--- a/Szakdolgozat/Szakdolgozat1.0.docx
+++ b/Szakdolgozat/Szakdolgozat1.0.docx
@@ -4,161 +4,227 @@
   <w:body>
     <w:p>
       <w:pPr>
-        <w:spacing w:line="276" w:lineRule="auto"/>
+        <w:spacing w:after="0"/>
         <w:jc w:val="center"/>
         <w:rPr>
-          <w:rFonts w:cs="Times New Roman"/>
-          <w:color w:val="000000" w:themeColor="text1"/>
-          <w:sz w:val="32"/>
-          <w:szCs w:val="32"/>
-        </w:rPr>
-      </w:pPr>
-      <w:r>
-        <w:rPr>
-          <w:rFonts w:cs="Times New Roman"/>
-          <w:color w:val="000000" w:themeColor="text1"/>
-          <w:sz w:val="32"/>
-          <w:szCs w:val="32"/>
-        </w:rPr>
-        <w:t>A hiányzó láncszem megtalálása Football Manager segítségével</w:t>
-      </w:r>
-    </w:p>
-    <w:p>
-      <w:pPr>
-        <w:spacing w:line="276" w:lineRule="auto"/>
+          <w:b/>
+          <w:sz w:val="72"/>
+        </w:rPr>
+      </w:pPr>
+    </w:p>
+    <w:p>
+      <w:pPr>
+        <w:spacing w:after="0"/>
         <w:jc w:val="center"/>
         <w:rPr>
-          <w:rFonts w:cs="Times New Roman"/>
-          <w:color w:val="000000" w:themeColor="text1"/>
-          <w:sz w:val="32"/>
-          <w:szCs w:val="32"/>
-        </w:rPr>
-      </w:pPr>
-      <w:proofErr w:type="spellStart"/>
-      <w:r>
-        <w:rPr>
-          <w:rFonts w:cs="Times New Roman"/>
-          <w:color w:val="000000" w:themeColor="text1"/>
-          <w:sz w:val="32"/>
-          <w:szCs w:val="32"/>
-        </w:rPr>
-        <w:t>Find</w:t>
-      </w:r>
-      <w:proofErr w:type="spellEnd"/>
-      <w:r>
-        <w:rPr>
-          <w:rFonts w:cs="Times New Roman"/>
-          <w:color w:val="000000" w:themeColor="text1"/>
-          <w:sz w:val="32"/>
-          <w:szCs w:val="32"/>
-        </w:rPr>
-        <w:t xml:space="preserve"> </w:t>
-      </w:r>
-      <w:proofErr w:type="spellStart"/>
-      <w:r>
-        <w:rPr>
-          <w:rFonts w:cs="Times New Roman"/>
-          <w:color w:val="000000" w:themeColor="text1"/>
-          <w:sz w:val="32"/>
-          <w:szCs w:val="32"/>
-        </w:rPr>
-        <w:t>the</w:t>
-      </w:r>
-      <w:proofErr w:type="spellEnd"/>
-      <w:r>
-        <w:rPr>
-          <w:rFonts w:cs="Times New Roman"/>
-          <w:color w:val="000000" w:themeColor="text1"/>
-          <w:sz w:val="32"/>
-          <w:szCs w:val="32"/>
-        </w:rPr>
-        <w:t xml:space="preserve"> </w:t>
-      </w:r>
-      <w:proofErr w:type="spellStart"/>
-      <w:r>
-        <w:rPr>
-          <w:rFonts w:cs="Times New Roman"/>
-          <w:color w:val="000000" w:themeColor="text1"/>
-          <w:sz w:val="32"/>
-          <w:szCs w:val="32"/>
-        </w:rPr>
-        <w:t>missing</w:t>
-      </w:r>
-      <w:proofErr w:type="spellEnd"/>
-      <w:r>
-        <w:rPr>
-          <w:rFonts w:cs="Times New Roman"/>
-          <w:color w:val="000000" w:themeColor="text1"/>
-          <w:sz w:val="32"/>
-          <w:szCs w:val="32"/>
-        </w:rPr>
-        <w:t xml:space="preserve"> link </w:t>
-      </w:r>
-      <w:proofErr w:type="spellStart"/>
-      <w:r>
-        <w:rPr>
-          <w:rFonts w:cs="Times New Roman"/>
-          <w:color w:val="000000" w:themeColor="text1"/>
-          <w:sz w:val="32"/>
-          <w:szCs w:val="32"/>
-        </w:rPr>
-        <w:t>via</w:t>
-      </w:r>
-      <w:proofErr w:type="spellEnd"/>
-      <w:r>
-        <w:rPr>
-          <w:rFonts w:cs="Times New Roman"/>
-          <w:color w:val="000000" w:themeColor="text1"/>
-          <w:sz w:val="32"/>
-          <w:szCs w:val="32"/>
-        </w:rPr>
-        <w:t xml:space="preserve"> Football Manager</w:t>
-      </w:r>
-    </w:p>
-    <w:p>
-      <w:pPr>
-        <w:spacing w:line="276" w:lineRule="auto"/>
+          <w:b/>
+          <w:sz w:val="72"/>
+        </w:rPr>
+      </w:pPr>
+    </w:p>
+    <w:p>
+      <w:pPr>
+        <w:spacing w:after="0"/>
         <w:jc w:val="center"/>
         <w:rPr>
-          <w:rFonts w:cs="Times New Roman"/>
-          <w:color w:val="000000" w:themeColor="text1"/>
-          <w:sz w:val="32"/>
-          <w:szCs w:val="32"/>
-        </w:rPr>
-      </w:pPr>
-      <w:r>
-        <w:rPr>
-          <w:rFonts w:cs="Times New Roman"/>
-          <w:color w:val="000000" w:themeColor="text1"/>
-          <w:sz w:val="32"/>
-          <w:szCs w:val="32"/>
+          <w:b/>
+          <w:sz w:val="72"/>
+        </w:rPr>
+      </w:pPr>
+      <w:r>
+        <w:rPr>
+          <w:b/>
+          <w:sz w:val="72"/>
+        </w:rPr>
+        <w:t>A HIÁNYZÓ LÁNCSZEM MEGTALÁLÁSA FOOTBALL MANAGER SEGÍTSÉGÉVEL</w:t>
+      </w:r>
+      <w:r>
+        <w:rPr>
+          <w:b/>
+          <w:sz w:val="72"/>
+        </w:rPr>
+        <w:t xml:space="preserve">  </w:t>
+      </w:r>
+    </w:p>
+    <w:p>
+      <w:pPr>
+        <w:spacing w:after="0"/>
+        <w:jc w:val="center"/>
+        <w:rPr>
+          <w:b/>
+          <w:sz w:val="72"/>
+        </w:rPr>
+      </w:pPr>
+    </w:p>
+    <w:p>
+      <w:pPr>
+        <w:spacing w:after="0"/>
+        <w:jc w:val="center"/>
+        <w:rPr>
+          <w:b/>
+          <w:sz w:val="72"/>
+        </w:rPr>
+      </w:pPr>
+      <w:r>
+        <w:rPr>
+          <w:b/>
+          <w:sz w:val="72"/>
+        </w:rPr>
+        <w:t>FIND THE MISSING LINK VIA FOOTBALL MANAGER</w:t>
+      </w:r>
+    </w:p>
+    <w:p>
+      <w:pPr>
+        <w:spacing w:after="0"/>
+        <w:jc w:val="center"/>
+        <w:rPr>
+          <w:b/>
+          <w:sz w:val="72"/>
+        </w:rPr>
+      </w:pPr>
+    </w:p>
+    <w:p>
+      <w:pPr>
+        <w:spacing w:after="0"/>
+        <w:jc w:val="center"/>
+        <w:rPr>
+          <w:b/>
+          <w:sz w:val="72"/>
+        </w:rPr>
+      </w:pPr>
+    </w:p>
+    <w:p>
+      <w:pPr>
+        <w:spacing w:after="0"/>
+        <w:jc w:val="center"/>
+        <w:rPr>
+          <w:b/>
+          <w:sz w:val="72"/>
+        </w:rPr>
+      </w:pPr>
+    </w:p>
+    <w:p>
+      <w:pPr>
+        <w:spacing w:after="0"/>
+        <w:jc w:val="center"/>
+        <w:rPr>
+          <w:b/>
+          <w:sz w:val="72"/>
+        </w:rPr>
+      </w:pPr>
+    </w:p>
+    <w:p>
+      <w:pPr>
+        <w:pStyle w:val="llb"/>
+        <w:tabs>
+          <w:tab w:val="clear" w:pos="4536"/>
+          <w:tab w:val="left" w:pos="0"/>
+          <w:tab w:val="left" w:pos="1701"/>
+        </w:tabs>
+        <w:spacing w:after="120"/>
+        <w:rPr>
+          <w:rFonts w:ascii="Arial" w:hAnsi="Arial" w:cs="Arial"/>
+          <w:b/>
+          <w:szCs w:val="24"/>
+        </w:rPr>
+      </w:pPr>
+      <w:r>
+        <w:rPr>
+          <w:rFonts w:ascii="Arial" w:hAnsi="Arial" w:cs="Arial"/>
+          <w:b/>
+          <w:szCs w:val="24"/>
+        </w:rPr>
+        <w:t>OE-NIK</w:t>
+      </w:r>
+      <w:r>
+        <w:rPr>
+          <w:rFonts w:ascii="Arial" w:hAnsi="Arial" w:cs="Arial"/>
+          <w:b/>
+          <w:szCs w:val="24"/>
+        </w:rPr>
+        <w:tab/>
+      </w:r>
+      <w:r>
+        <w:rPr>
+          <w:rFonts w:ascii="Arial" w:hAnsi="Arial" w:cs="Arial"/>
+          <w:szCs w:val="24"/>
+        </w:rPr>
+        <w:t>Hallgató neve:</w:t>
+      </w:r>
+      <w:r>
+        <w:rPr>
+          <w:rFonts w:ascii="Arial" w:hAnsi="Arial" w:cs="Arial"/>
+          <w:szCs w:val="24"/>
+        </w:rPr>
+        <w:tab/>
+      </w:r>
+      <w:r>
+        <w:rPr>
+          <w:rFonts w:ascii="Arial" w:hAnsi="Arial" w:cs="Arial"/>
+          <w:b/>
+          <w:szCs w:val="24"/>
         </w:rPr>
         <w:t>Munkácsi Zoltán</w:t>
       </w:r>
     </w:p>
     <w:p>
       <w:pPr>
-        <w:rPr>
-          <w:rFonts w:cs="Times New Roman"/>
-          <w:color w:val="000000" w:themeColor="text1"/>
-          <w:sz w:val="32"/>
-          <w:szCs w:val="32"/>
-        </w:rPr>
-      </w:pPr>
-      <w:r>
-        <w:rPr>
-          <w:rFonts w:cs="Times New Roman"/>
-          <w:color w:val="000000" w:themeColor="text1"/>
-          <w:sz w:val="32"/>
-          <w:szCs w:val="32"/>
-        </w:rPr>
-        <w:br w:type="page"/>
+        <w:tabs>
+          <w:tab w:val="left" w:pos="0"/>
+          <w:tab w:val="left" w:pos="1701"/>
+          <w:tab w:val="right" w:pos="9072"/>
+        </w:tabs>
+        <w:overflowPunct w:val="0"/>
+        <w:autoSpaceDE w:val="0"/>
+        <w:autoSpaceDN w:val="0"/>
+        <w:adjustRightInd w:val="0"/>
+        <w:spacing w:after="120" w:line="240" w:lineRule="auto"/>
+        <w:textAlignment w:val="baseline"/>
+      </w:pPr>
+      <w:r>
+        <w:rPr>
+          <w:rFonts w:ascii="Arial" w:hAnsi="Arial" w:cs="Arial"/>
+          <w:b/>
+          <w:szCs w:val="24"/>
+        </w:rPr>
+        <w:t>2021</w:t>
+      </w:r>
+      <w:r>
+        <w:rPr>
+          <w:rFonts w:ascii="Arial" w:hAnsi="Arial" w:cs="Arial"/>
+          <w:b/>
+          <w:szCs w:val="24"/>
+        </w:rPr>
+        <w:tab/>
+      </w:r>
+      <w:r>
+        <w:rPr>
+          <w:rFonts w:ascii="Arial" w:hAnsi="Arial" w:cs="Arial"/>
+          <w:szCs w:val="24"/>
+        </w:rPr>
+        <w:t>Hallgató törzskönyvi száma:</w:t>
+      </w:r>
+      <w:r>
+        <w:rPr>
+          <w:rFonts w:ascii="Arial" w:hAnsi="Arial" w:cs="Arial"/>
+          <w:szCs w:val="24"/>
+        </w:rPr>
+        <w:tab/>
+      </w:r>
+      <w:r>
+        <w:rPr>
+          <w:rFonts w:ascii="Arial" w:hAnsi="Arial" w:cs="Arial"/>
+          <w:b/>
+          <w:szCs w:val="24"/>
+        </w:rPr>
+        <w:t>T/006318/FI12904/N</w:t>
       </w:r>
     </w:p>
     <w:sdt>
       <w:sdtPr>
         <w:rPr>
           <w:rFonts w:eastAsiaTheme="minorHAnsi" w:cstheme="minorBidi"/>
+          <w:sz w:val="24"/>
           <w:szCs w:val="22"/>
           <w:lang w:eastAsia="en-US"/>
         </w:rPr>
@@ -172,7 +238,6 @@
         <w:rPr>
           <w:b/>
           <w:bCs/>
-          <w:sz w:val="24"/>
         </w:rPr>
       </w:sdtEndPr>
       <w:sdtContent>
@@ -2360,7 +2425,7 @@
                 <w:noProof/>
                 <w:webHidden/>
               </w:rPr>
-              <w:t>23</w:t>
+              <w:t>24</w:t>
             </w:r>
             <w:r>
               <w:rPr>
@@ -2431,7 +2496,7 @@
                 <w:noProof/>
                 <w:webHidden/>
               </w:rPr>
-              <w:t>23</w:t>
+              <w:t>24</w:t>
             </w:r>
             <w:r>
               <w:rPr>
@@ -2573,7 +2638,7 @@
                 <w:noProof/>
                 <w:webHidden/>
               </w:rPr>
-              <w:t>26</w:t>
+              <w:t>27</w:t>
             </w:r>
             <w:r>
               <w:rPr>
@@ -2644,7 +2709,7 @@
                 <w:noProof/>
                 <w:webHidden/>
               </w:rPr>
-              <w:t>26</w:t>
+              <w:t>27</w:t>
             </w:r>
             <w:r>
               <w:rPr>
@@ -2736,7 +2801,7 @@
                 <w:noProof/>
                 <w:webHidden/>
               </w:rPr>
-              <w:t>27</w:t>
+              <w:t>28</w:t>
             </w:r>
             <w:r>
               <w:rPr>
@@ -2828,7 +2893,7 @@
                 <w:noProof/>
                 <w:webHidden/>
               </w:rPr>
-              <w:t>28</w:t>
+              <w:t>29</w:t>
             </w:r>
             <w:r>
               <w:rPr>
@@ -3055,27 +3120,7 @@
           <w:bdr w:val="none" w:sz="0" w:space="0" w:color="auto" w:frame="1"/>
           <w:shd w:val="clear" w:color="auto" w:fill="FFFFFF"/>
         </w:rPr>
-        <w:t xml:space="preserve">A Grand </w:t>
-      </w:r>
-      <w:proofErr w:type="spellStart"/>
-      <w:r>
-        <w:rPr>
-          <w:rFonts w:cs="Times New Roman"/>
-          <w:color w:val="000000" w:themeColor="text1"/>
-          <w:bdr w:val="none" w:sz="0" w:space="0" w:color="auto" w:frame="1"/>
-          <w:shd w:val="clear" w:color="auto" w:fill="FFFFFF"/>
-        </w:rPr>
-        <w:t>View</w:t>
-      </w:r>
-      <w:proofErr w:type="spellEnd"/>
-      <w:r>
-        <w:rPr>
-          <w:rFonts w:cs="Times New Roman"/>
-          <w:color w:val="000000" w:themeColor="text1"/>
-          <w:bdr w:val="none" w:sz="0" w:space="0" w:color="auto" w:frame="1"/>
-          <w:shd w:val="clear" w:color="auto" w:fill="FFFFFF"/>
-        </w:rPr>
-        <w:t xml:space="preserve"> Research kutatása alapján a globális sportanalitikai piac értéke 2020-ban 1 milliárd </w:t>
+        <w:t xml:space="preserve">A Grand View Research kutatása alapján a globális sportanalitikai piac értéke 2020-ban 1 milliárd </w:t>
       </w:r>
       <w:r>
         <w:rPr>
@@ -3285,21 +3330,13 @@
         <w:jc w:val="both"/>
       </w:pPr>
       <w:r>
-        <w:t xml:space="preserve">Az egyszerűsített adatfeldolgozási modell (1.1 ábra) alapján láthatjuk, hogy a 2, 3, 4 szerepkörök tagjai alakítják a kutatások eredményét és az összegyűjtött adatokat meglátásokká, tanácsokká. Ezeket a meglátásokat próbálják az Edzői és </w:t>
-      </w:r>
-      <w:proofErr w:type="gramStart"/>
-      <w:r>
-        <w:t xml:space="preserve">Menedzsment </w:t>
+        <w:t xml:space="preserve">Az egyszerűsített adatfeldolgozási modell (1.1 ábra) alapján láthatjuk, hogy a 2, 3, 4 szerepkörök tagjai alakítják a kutatások eredményét és az összegyűjtött adatokat meglátásokká, tanácsokká. Ezeket a meglátásokat próbálják az Edzői és Menedzsment </w:t>
       </w:r>
       <w:r>
         <w:t xml:space="preserve"> </w:t>
       </w:r>
       <w:r>
-        <w:t>(</w:t>
-      </w:r>
-      <w:proofErr w:type="gramEnd"/>
-      <w:r>
-        <w:t>1.</w:t>
+        <w:t>(1.</w:t>
       </w:r>
       <w:r>
         <w:t xml:space="preserve"> </w:t>
@@ -3454,15 +3491,7 @@
         <w:t>adatokkal való munkát jelenti.</w:t>
       </w:r>
       <w:r>
-        <w:t xml:space="preserve"> Ezen belül megvizsgálom, hogy a </w:t>
-      </w:r>
-      <w:proofErr w:type="spellStart"/>
-      <w:r>
-        <w:t>Scoutok</w:t>
-      </w:r>
-      <w:proofErr w:type="spellEnd"/>
-      <w:r>
-        <w:t xml:space="preserve"> (azaz a játékosmegfigyelők) hogyan tudják felhasználni a rendelkezésükre álló nagy mennyiségű strukturált és strukturálatlan adatot munkájuk során</w:t>
+        <w:t xml:space="preserve"> Ezen belül megvizsgálom, hogy a Scoutok (azaz a játékosmegfigyelők) hogyan tudják felhasználni a rendelkezésükre álló nagy mennyiségű strukturált és strukturálatlan adatot munkájuk során</w:t>
       </w:r>
     </w:p>
     <w:p>
@@ -3569,31 +3598,7 @@
         <w:jc w:val="both"/>
       </w:pPr>
       <w:r>
-        <w:t xml:space="preserve">A pénzügyi gondokkal küzdő angol Birmingham City FC 2020 júliusában a fiatalkorában szerződtetett és saját akadémiájukon nevelkedett, 17 éves játékosát, </w:t>
-      </w:r>
-      <w:proofErr w:type="spellStart"/>
-      <w:r>
-        <w:t>Jude</w:t>
-      </w:r>
-      <w:proofErr w:type="spellEnd"/>
-      <w:r>
-        <w:t xml:space="preserve"> Bellingham-</w:t>
-      </w:r>
-      <w:proofErr w:type="spellStart"/>
-      <w:r>
-        <w:t>et</w:t>
-      </w:r>
-      <w:proofErr w:type="spellEnd"/>
-      <w:r>
-        <w:t xml:space="preserve">, a német </w:t>
-      </w:r>
-      <w:proofErr w:type="spellStart"/>
-      <w:r>
-        <w:t>Borussia</w:t>
-      </w:r>
-      <w:proofErr w:type="spellEnd"/>
-      <w:r>
-        <w:t xml:space="preserve"> Dortmund-hoz engedte el 25 Millió angol font ellenében. Az átigazolásért kapott összeg megmentette a csapatot a csődtől és a sportágban szokatlan módon visszavonultatták a játékos mezszámát hálájuk jeléül.</w:t>
+        <w:t>A pénzügyi gondokkal küzdő angol Birmingham City FC 2020 júliusában a fiatalkorában szerződtetett és saját akadémiájukon nevelkedett, 17 éves játékosát, Jude Bellingham-et, a német Borussia Dortmund-hoz engedte el 25 Millió angol font ellenében. Az átigazolásért kapott összeg megmentette a csapatot a csődtől és a sportágban szokatlan módon visszavonultatták a játékos mezszámát hálájuk jeléül.</w:t>
       </w:r>
       <w:r>
         <w:t>[7]</w:t>
@@ -3621,14 +3626,9 @@
         <w:t xml:space="preserve"> </w:t>
       </w:r>
       <w:r>
-        <w:t xml:space="preserve">Adatalapú döntéstámogatás megjelenése a </w:t>
-      </w:r>
-      <w:proofErr w:type="spellStart"/>
-      <w:r>
-        <w:t>footballban</w:t>
+        <w:t>Adatalapú döntéstámogatás megjelenése a footballban</w:t>
       </w:r>
       <w:bookmarkEnd w:id="5"/>
-      <w:proofErr w:type="spellEnd"/>
     </w:p>
     <w:p>
       <w:pPr>
@@ -3915,35 +3915,41 @@
           <w:color w:val="000000" w:themeColor="text1"/>
           <w:shd w:val="clear" w:color="auto" w:fill="FFFFFF"/>
         </w:rPr>
-        <w:t xml:space="preserve">. </w:t>
-      </w:r>
-      <w:r>
-        <w:rPr>
-          <w:rFonts w:ascii="Helvetica" w:hAnsi="Helvetica"/>
-          <w:color w:val="3F3F42"/>
-          <w:shd w:val="clear" w:color="auto" w:fill="FFFFFF"/>
-        </w:rPr>
-        <w:t> </w:t>
+        <w:t>, a</w:t>
       </w:r>
       <w:r>
         <w:rPr>
           <w:color w:val="000000" w:themeColor="text1"/>
           <w:shd w:val="clear" w:color="auto" w:fill="FFFFFF"/>
         </w:rPr>
-        <w:t>A kisebb kluboknál hajlamosak olyan kész szoftvert választani, amely videofelvételeken alapul.</w:t>
+        <w:t xml:space="preserve"> kisebb kluboknál </w:t>
       </w:r>
       <w:r>
         <w:rPr>
           <w:color w:val="000000" w:themeColor="text1"/>
           <w:shd w:val="clear" w:color="auto" w:fill="FFFFFF"/>
         </w:rPr>
-        <w:t xml:space="preserve"> </w:t>
+        <w:t xml:space="preserve">pedig </w:t>
       </w:r>
       <w:r>
         <w:rPr>
           <w:color w:val="000000" w:themeColor="text1"/>
           <w:shd w:val="clear" w:color="auto" w:fill="FFFFFF"/>
         </w:rPr>
+        <w:t>hajlamosak olyan kész szoftvert választani, amely videofelvételeken alapul.</w:t>
+      </w:r>
+      <w:r>
+        <w:rPr>
+          <w:color w:val="000000" w:themeColor="text1"/>
+          <w:shd w:val="clear" w:color="auto" w:fill="FFFFFF"/>
+        </w:rPr>
+        <w:t xml:space="preserve"> </w:t>
+      </w:r>
+      <w:r>
+        <w:rPr>
+          <w:color w:val="000000" w:themeColor="text1"/>
+          <w:shd w:val="clear" w:color="auto" w:fill="FFFFFF"/>
+        </w:rPr>
         <w:t>[9]</w:t>
       </w:r>
     </w:p>
@@ -4014,7 +4020,7 @@
         <w:jc w:val="both"/>
       </w:pPr>
       <w:r>
-        <w:t xml:space="preserve">Egy ilyen pontozási rendszerben viszont a játékosok teljesítményét el lehet helyezni a hasonló szerepkörben játszó játékosokhoz képest. </w:t>
+        <w:t xml:space="preserve">Egy ilyen pontozási rendszerben a játékosok teljesítményét el lehet helyezni a hasonló szerepkörben játszó játékosokhoz képest. </w:t>
       </w:r>
       <w:r>
         <w:t>Ennek több lehetséges felhasználási területe is van:</w:t>
@@ -4044,7 +4050,25 @@
         <w:t xml:space="preserve"> televíziós csatornák, weboldalak</w:t>
       </w:r>
       <w:r>
-        <w:t>, videojátékok gyártói használják ezeket az adatokat a játékos teljesítmények összehasonlítására a szurkolók nagyobb fokú szórakoztatása céljából.</w:t>
+        <w:t>, videojátékok gyártói használják ezeket az adatokat a játékos teljesítmények összehasonlítására</w:t>
+      </w:r>
+      <w:r>
+        <w:t xml:space="preserve">, a </w:t>
+      </w:r>
+      <w:r>
+        <w:t xml:space="preserve">szurkolók </w:t>
+      </w:r>
+      <w:r>
+        <w:t>magasabb</w:t>
+      </w:r>
+      <w:r>
+        <w:t xml:space="preserve"> </w:t>
+      </w:r>
+      <w:r>
+        <w:t xml:space="preserve">minőségű </w:t>
+      </w:r>
+      <w:r>
+        <w:t>szórakoztatása céljából.</w:t>
       </w:r>
       <w:r>
         <w:t xml:space="preserve"> </w:t>
@@ -4065,7 +4089,13 @@
         <w:t>Az</w:t>
       </w:r>
       <w:r>
-        <w:t xml:space="preserve"> edzők és a csapat menedzsment is érdekeltek az adat vezérelt eszközökben, mivel ezek képesek támogatni a taktikai elemzéseket és követhetővé válik a játékosok pályán nyújtott teljesítménye.</w:t>
+        <w:t xml:space="preserve"> edzők és a csapat menedzsment is érdekeltek az adat</w:t>
+      </w:r>
+      <w:r>
+        <w:t>-</w:t>
+      </w:r>
+      <w:r>
+        <w:t>vezérelt eszközökben, mivel ezek képesek támogatni a taktikai elemzéseket és követhetővé válik a játékosok pályán nyújtott teljesítménye.</w:t>
       </w:r>
     </w:p>
     <w:p>
@@ -4083,10 +4113,22 @@
         <w:t>A</w:t>
       </w:r>
       <w:r>
-        <w:t xml:space="preserve"> játékosmegfigyelők és teljesítmény elemzők folyton keresik a lehető legjobb adat vezérelt eszközöket</w:t>
-      </w:r>
-      <w:r>
-        <w:t>, amelyekkel növelhetik a vágyott képességekkel rendelkező tehetséges játékosok felfedezésének hatékonyságát.</w:t>
+        <w:t xml:space="preserve"> játékosmegfigyelők és teljesítmény elemzők folyton keresik a lehető legjobb </w:t>
+      </w:r>
+      <w:r>
+        <w:t>adat-</w:t>
+      </w:r>
+      <w:r>
+        <w:t>vezérelt eszközöket</w:t>
+      </w:r>
+      <w:r>
+        <w:t xml:space="preserve">, amelyekkel növelhetik a </w:t>
+      </w:r>
+      <w:r>
+        <w:t>keresett</w:t>
+      </w:r>
+      <w:r>
+        <w:t xml:space="preserve"> képességekkel rendelkező tehetséges játékosok felfedezésének hatékonyságát.</w:t>
       </w:r>
       <w:r>
         <w:t xml:space="preserve"> </w:t>
@@ -4287,48 +4329,12 @@
       </w:r>
       <w:r>
         <w:rPr>
-          <w:i/>
-          <w:iCs/>
           <w:color w:val="000000" w:themeColor="text1"/>
         </w:rPr>
-        <w:t>Ha egy</w:t>
-      </w:r>
-      <w:r>
-        <w:rPr>
-          <w:color w:val="000000" w:themeColor="text1"/>
-        </w:rPr>
-        <w:t xml:space="preserve"> </w:t>
-      </w:r>
-      <w:r>
-        <w:rPr>
-          <w:i/>
-          <w:iCs/>
-          <w:color w:val="000000" w:themeColor="text1"/>
-        </w:rPr>
-        <w:t xml:space="preserve">játékosmegfigyelő, aki éppen a csapat új szabadrúgás rúgóját keresi kilátogatott volna </w:t>
-      </w:r>
-      <w:proofErr w:type="spellStart"/>
-      <w:r>
-        <w:rPr>
-          <w:i/>
-          <w:iCs/>
-          <w:color w:val="000000" w:themeColor="text1"/>
-        </w:rPr>
-        <w:t>Cristiano</w:t>
-      </w:r>
-      <w:proofErr w:type="spellEnd"/>
-      <w:r>
-        <w:rPr>
-          <w:i/>
-          <w:iCs/>
-          <w:color w:val="000000" w:themeColor="text1"/>
-        </w:rPr>
-        <w:t xml:space="preserve"> Ronaldo első bajnokok ligája meccsére a Real Madrid-ban, akkor minden bizonnyal őt tartaná a lehető legjobb választásnak, mivel két gólt is szerzett szabadrúgásból azon a meccsen. </w:t>
-      </w:r>
-      <w:r>
-        <w:rPr>
-          <w:i/>
-          <w:iCs/>
+        <w:t xml:space="preserve">Ha egy játékosmegfigyelő, aki éppen a csapat új szabadrúgás rúgóját keresi kilátogatott volna Cristiano Ronaldo első bajnokok ligája meccsére a Real Madrid-ban, akkor minden bizonnyal őt tartaná a lehető legjobb választásnak, mivel két gólt is szerzett szabadrúgásból azon a meccsen. </w:t>
+      </w:r>
+      <w:r>
+        <w:rPr>
           <w:color w:val="000000" w:themeColor="text1"/>
         </w:rPr>
         <w:t xml:space="preserve">A számok ezzel szemben azt mutatják, hogy „átlagos” arányban képes értékesíteni a szabadrúgásokat, de erről az őt látó játékosmegfigyelőt már nehezen lehetne meggyőzni. </w:t>
@@ -4386,7 +4392,19 @@
         <w:rPr>
           <w:color w:val="000000" w:themeColor="text1"/>
         </w:rPr>
-        <w:t xml:space="preserve"> Az adat vezérelt technikák segítenek leszűkíteni a halmazt a megadott paraméterek szerint (Például: életkor, poszt)</w:t>
+        <w:t xml:space="preserve"> Az </w:t>
+      </w:r>
+      <w:r>
+        <w:rPr>
+          <w:color w:val="000000" w:themeColor="text1"/>
+        </w:rPr>
+        <w:t xml:space="preserve">adat-vezérelt </w:t>
+      </w:r>
+      <w:r>
+        <w:rPr>
+          <w:color w:val="000000" w:themeColor="text1"/>
+        </w:rPr>
+        <w:t xml:space="preserve"> technikák segítenek leszűkíteni a halmazt a megadott paraméterek szerint (Például: életkor, poszt)</w:t>
       </w:r>
       <w:r>
         <w:rPr>
@@ -4728,7 +4746,13 @@
         <w:t>em elhanyagolható szempont a játékos reklámértéke, nemzetisége, vallása, ezek a tényezők új szurkolókat vonzhatnak be a klubhoz</w:t>
       </w:r>
       <w:r>
-        <w:t>. Az új szurkolók egyenesen arányosak az új nézőkkel, az új vásárlókkal, ami a tőke növekedését jelenti.</w:t>
+        <w:t xml:space="preserve">. Az új szurkolók egyenesen arányosak az új nézőkkel, az új vásárlókkal, ami a </w:t>
+      </w:r>
+      <w:r>
+        <w:t xml:space="preserve">beáramló </w:t>
+      </w:r>
+      <w:r>
+        <w:t>tőke növekedését jelenti.</w:t>
       </w:r>
     </w:p>
     <w:p>
@@ -4744,8 +4768,22 @@
       <w:r>
         <w:t xml:space="preserve"> jelenthet. </w:t>
       </w:r>
-      <w:r>
-        <w:t>… Az eredmények azt sugallják, hogy a piaci érték adat vezérelt becslése képes felülkerekedni a tömegek számos gyakorlati korlátján, miközben összehasonlíthatóan pontos számokat állítanak elő.</w:t>
+    </w:p>
+    <w:p>
+      <w:pPr>
+        <w:spacing w:line="276" w:lineRule="auto"/>
+      </w:pPr>
+      <w:r>
+        <w:t xml:space="preserve">Az eredmények azt sugallják, hogy a piaci érték </w:t>
+      </w:r>
+      <w:r>
+        <w:t>adat-</w:t>
+      </w:r>
+      <w:r>
+        <w:t>vezérelt becslése</w:t>
+      </w:r>
+      <w:r>
+        <w:t xml:space="preserve"> képes felülkerekedni a tömegek számos gyakorlati korlátján, miközben összehasonlíthatóan pontos számokat állítanak elő.</w:t>
       </w:r>
       <w:r>
         <w:t xml:space="preserve"> Eredményeink fontos hatással vannak a futballmenedzserekre és a </w:t>
@@ -4852,25 +4890,33 @@
       <w:r>
         <w:t xml:space="preserve"> egy </w:t>
       </w:r>
-      <w:proofErr w:type="spellStart"/>
-      <w:r>
-        <w:t>adatvezérelt</w:t>
-      </w:r>
-      <w:proofErr w:type="spellEnd"/>
-      <w:r>
-        <w:t xml:space="preserve"> teljesítményértékelés kiszámítását jelenti, amely számszerűsíti a játékos teljesítményének minőségét egy adott mérkőzésen. Ez egy összetett feladat, mivel a teljesítmény minőségének nincs objektív és közös definíciója, </w:t>
+      <w:r>
+        <w:t>adat-</w:t>
+      </w:r>
+      <w:r>
+        <w:t xml:space="preserve">vezérelt </w:t>
+      </w:r>
+      <w:r>
+        <w:t>teljesítményértékelés</w:t>
+      </w:r>
+      <w:r>
+        <w:t>i mutatók</w:t>
+      </w:r>
+      <w:r>
+        <w:t xml:space="preserve"> kiszámítását jelenti, amely számszerűsíti a játékos teljesítményének minőségét egy adott mérkőzésen. Ez egy összetett feladat, mivel a teljesítmény minőségének nincs objektív és közös </w:t>
       </w:r>
       <w:r>
         <w:lastRenderedPageBreak/>
-        <w:t xml:space="preserve">ami eredendően többdimenziós fogalom. A szakirodalomban eddig számos </w:t>
-      </w:r>
-      <w:proofErr w:type="spellStart"/>
-      <w:r>
-        <w:t>adatvezérelt</w:t>
-      </w:r>
-      <w:proofErr w:type="spellEnd"/>
-      <w:r>
-        <w:t xml:space="preserve"> rangsoroló és kiértékelő algoritmus</w:t>
+        <w:t xml:space="preserve">definíciója. A szakirodalomban eddig számos </w:t>
+      </w:r>
+      <w:r>
+        <w:t xml:space="preserve">adat-vezérelt </w:t>
+      </w:r>
+      <w:r>
+        <w:t>rangsoroló</w:t>
+      </w:r>
+      <w:r>
+        <w:t xml:space="preserve"> és kiértékelő algoritmus</w:t>
       </w:r>
       <w:r>
         <w:t>sal találkozhatunk</w:t>
@@ -4906,7 +4952,19 @@
         <w:rPr>
           <w:rFonts w:cs="Times New Roman"/>
         </w:rPr>
-        <w:t>A Football Manager nevű videójáték adatait fogom felhasználni.</w:t>
+        <w:t xml:space="preserve">A Football Manager nevű videójáték </w:t>
+      </w:r>
+      <w:r>
+        <w:rPr>
+          <w:rFonts w:cs="Times New Roman"/>
+        </w:rPr>
+        <w:t xml:space="preserve">korábbi </w:t>
+      </w:r>
+      <w:r>
+        <w:rPr>
+          <w:rFonts w:cs="Times New Roman"/>
+        </w:rPr>
+        <w:t>adatait fogom felhasználni.</w:t>
       </w:r>
     </w:p>
     <w:p>
@@ -5451,13 +5509,25 @@
         <w:t>2017</w:t>
       </w:r>
       <w:r>
-        <w:t>-es kiadásának játékos pontszámokat tartalmazó adathalmaza elérhető a</w:t>
+        <w:t>-es kiadásának játékos</w:t>
+      </w:r>
+      <w:r>
+        <w:t>-</w:t>
+      </w:r>
+      <w:r>
+        <w:t>pontszámokat tartalmazó adathalmaza elérhető a</w:t>
       </w:r>
       <w:r>
         <w:t xml:space="preserve"> Kaggle.com oldalon</w:t>
       </w:r>
       <w:r>
         <w:t>.</w:t>
+      </w:r>
+      <w:r>
+        <w:t xml:space="preserve"> </w:t>
+      </w:r>
+      <w:r>
+        <w:t>Ez fogja képezni a rendszerem alapját játékosok teljesítményére vonatkozó pontszámokat.</w:t>
       </w:r>
       <w:r>
         <w:t xml:space="preserve"> </w:t>
@@ -5473,7 +5543,6 @@
           <w:t>https://www.kaggle.com/ajinkyablaze/football-manager-data</w:t>
         </w:r>
       </w:hyperlink>
-      <w:proofErr w:type="gramStart"/>
       <w:r>
         <w:t>)</w:t>
       </w:r>
@@ -5481,71 +5550,76 @@
         <w:rPr>
           <w:rFonts w:cs="Arial"/>
         </w:rPr>
+        <w:t>,</w:t>
+      </w:r>
+      <w:r>
+        <w:rPr>
+          <w:rFonts w:cs="Arial"/>
+        </w:rPr>
         <w:t xml:space="preserve"> </w:t>
       </w:r>
       <w:r>
         <w:rPr>
           <w:rFonts w:cs="Arial"/>
         </w:rPr>
-        <w:t>,</w:t>
-      </w:r>
-      <w:proofErr w:type="gramEnd"/>
+        <w:t>Utoljára megtekintve: 2021.</w:t>
+      </w:r>
+      <w:r>
+        <w:rPr>
+          <w:rFonts w:cs="Arial"/>
+        </w:rPr>
+        <w:t>12</w:t>
+      </w:r>
+      <w:r>
+        <w:rPr>
+          <w:rFonts w:cs="Arial"/>
+        </w:rPr>
+        <w:t>.</w:t>
+      </w:r>
+      <w:r>
+        <w:rPr>
+          <w:rFonts w:cs="Arial"/>
+        </w:rPr>
+        <w:t>08</w:t>
+      </w:r>
+      <w:r>
+        <w:rPr>
+          <w:rFonts w:cs="Arial"/>
+        </w:rPr>
+        <w:t>.</w:t>
+      </w:r>
+    </w:p>
+    <w:p>
+      <w:pPr>
+        <w:spacing w:line="276" w:lineRule="auto"/>
+        <w:jc w:val="both"/>
+        <w:rPr>
+          <w:rFonts w:cs="Arial"/>
+        </w:rPr>
+      </w:pPr>
+      <w:r>
+        <w:rPr>
+          <w:rFonts w:cs="Arial"/>
+        </w:rPr>
+        <w:t xml:space="preserve">Illetve a legjobb 9 európai bajnokság játékosainak részletes adatai elérhető a </w:t>
+      </w:r>
+      <w:r>
+        <w:rPr>
+          <w:rFonts w:cs="Arial"/>
+        </w:rPr>
+        <w:t>Kaggle.com oldalon.</w:t>
+      </w:r>
+      <w:r>
+        <w:rPr>
+          <w:rFonts w:cs="Arial"/>
+        </w:rPr>
+        <w:t xml:space="preserve"> Ez fogja tartalmazni a játékosokra vonatkozó személyes adatokat, amelyek szűrési feltételekként funkcionálhatnak.</w:t>
+      </w:r>
       <w:r>
         <w:rPr>
           <w:rFonts w:cs="Arial"/>
         </w:rPr>
         <w:t xml:space="preserve"> </w:t>
-      </w:r>
-      <w:r>
-        <w:rPr>
-          <w:rFonts w:cs="Arial"/>
-        </w:rPr>
-        <w:t>Utoljára megtekintve: 2021.</w:t>
-      </w:r>
-      <w:r>
-        <w:rPr>
-          <w:rFonts w:cs="Arial"/>
-        </w:rPr>
-        <w:t>12</w:t>
-      </w:r>
-      <w:r>
-        <w:rPr>
-          <w:rFonts w:cs="Arial"/>
-        </w:rPr>
-        <w:t>.</w:t>
-      </w:r>
-      <w:r>
-        <w:rPr>
-          <w:rFonts w:cs="Arial"/>
-        </w:rPr>
-        <w:t>08</w:t>
-      </w:r>
-      <w:r>
-        <w:rPr>
-          <w:rFonts w:cs="Arial"/>
-        </w:rPr>
-        <w:t>.</w:t>
-      </w:r>
-    </w:p>
-    <w:p>
-      <w:pPr>
-        <w:spacing w:line="276" w:lineRule="auto"/>
-        <w:jc w:val="both"/>
-        <w:rPr>
-          <w:rFonts w:cs="Arial"/>
-        </w:rPr>
-      </w:pPr>
-      <w:r>
-        <w:rPr>
-          <w:rFonts w:cs="Arial"/>
-        </w:rPr>
-        <w:t xml:space="preserve">Illetve a legjobb 9 európai bajnokság játékosainak részletes adatai elérhető a </w:t>
-      </w:r>
-      <w:r>
-        <w:rPr>
-          <w:rFonts w:cs="Arial"/>
-        </w:rPr>
-        <w:t xml:space="preserve">Kaggle.com oldalon. </w:t>
       </w:r>
       <w:r>
         <w:rPr>
@@ -5571,6 +5645,13 @@
       </w:r>
       <w:r>
         <w:rPr>
+          <w:rStyle w:val="Hiperhivatkozs"/>
+          <w:rFonts w:cs="Arial"/>
+        </w:rPr>
+        <w:t>,</w:t>
+      </w:r>
+      <w:r>
+        <w:rPr>
           <w:rFonts w:cs="Arial"/>
         </w:rPr>
         <w:t xml:space="preserve"> </w:t>
@@ -5596,19 +5677,23 @@
         </w:rPr>
         <w:t xml:space="preserve">Ez a két </w:t>
       </w:r>
-      <w:proofErr w:type="spellStart"/>
-      <w:r>
-        <w:rPr>
-          <w:rFonts w:cs="Arial"/>
-        </w:rPr>
-        <w:t>csv</w:t>
-      </w:r>
-      <w:proofErr w:type="spellEnd"/>
-      <w:r>
-        <w:rPr>
-          <w:rFonts w:cs="Arial"/>
-        </w:rPr>
-        <w:t xml:space="preserve"> fájl egy táblává alakítva</w:t>
+      <w:r>
+        <w:rPr>
+          <w:rFonts w:cs="Arial"/>
+        </w:rPr>
+        <w:t>csv fájl</w:t>
+      </w:r>
+      <w:r>
+        <w:rPr>
+          <w:rFonts w:cs="Arial"/>
+        </w:rPr>
+        <w:t>,</w:t>
+      </w:r>
+      <w:r>
+        <w:rPr>
+          <w:rFonts w:cs="Arial"/>
+        </w:rPr>
+        <w:t xml:space="preserve"> egy táblává alakítva</w:t>
       </w:r>
       <w:r>
         <w:rPr>
@@ -6048,7 +6133,13 @@
         <w:spacing w:line="276" w:lineRule="auto"/>
       </w:pPr>
       <w:r>
-        <w:t>A pontszámok arra is alkalmasak, hogy rendezzük</w:t>
+        <w:t xml:space="preserve">A </w:t>
+      </w:r>
+      <w:r>
+        <w:t>további eltárolt adatok</w:t>
+      </w:r>
+      <w:r>
+        <w:t xml:space="preserve"> arra is alkalmasak, hogy rendezzük</w:t>
       </w:r>
       <w:r>
         <w:t>, illetve szűr</w:t>
@@ -6518,7 +6609,7 @@
         <w:t xml:space="preserve">: Egy olasz cég, amelynek a fő profilja a football játékosok felderítésének, a meccselemzésnek és az átigazolási dinamikák megértésének segítése. </w:t>
       </w:r>
       <w:r>
-        <w:t>Videó elemző eszközöket és digitális adatbázisokat biztosítanak football edzőknek, csapatoknak és játékosoknak.</w:t>
+        <w:t>Videóelemző eszközöket és digitális adatbázisokat biztosítanak football edzőknek, csapatoknak és játékosoknak.</w:t>
       </w:r>
       <w:r>
         <w:t xml:space="preserve"> A céljuk, hogy a felhasználó részletes képet kapjon nagy számú játékos teljesítményéről a játékmintákról és a taktikákról.</w:t>
@@ -6531,7 +6622,7 @@
         <w:jc w:val="both"/>
       </w:pPr>
       <w:r>
-        <w:t>Leginkább videó elemzések tekintetében kimagaslóak, nagyon részletes videó-adatbázisuk van a meccsekről, amely nagy segítséget jelent az elemzések során.</w:t>
+        <w:t>Leginkább videóelemzések tekintetében kimagaslóak, nagyon részletes videó-adatbázisuk van a meccsekről, amely nagy segítséget jelent az elemzések során.</w:t>
       </w:r>
     </w:p>
     <w:p>
@@ -6547,7 +6638,13 @@
         <w:t>0</w:t>
       </w:r>
       <w:r>
-        <w:t xml:space="preserve"> euró évente.</w:t>
+        <w:t xml:space="preserve"> euró évente</w:t>
+      </w:r>
+      <w:r>
+        <w:t>, ez havonta 50 percnyi videó elérését biztosítja</w:t>
+      </w:r>
+      <w:r>
+        <w:t>.</w:t>
       </w:r>
     </w:p>
     <w:p>
@@ -6778,16 +6875,19 @@
         <w:t>pontszámo</w:t>
       </w:r>
       <w:r>
-        <w:t>t fogok alkalmazni, amely nem felel meg a statisztákat felhasználó megoldások szerepének, hanem a ki</w:t>
-      </w:r>
-      <w:r>
-        <w:t>magasló</w:t>
+        <w:t xml:space="preserve">t fogok alkalmazni, amely nem felel meg a statisztákat felhasználó megoldások szerepének, hanem </w:t>
+      </w:r>
+      <w:r>
+        <w:t>csak a</w:t>
       </w:r>
       <w:r>
         <w:t xml:space="preserve"> </w:t>
       </w:r>
       <w:r>
-        <w:t xml:space="preserve">értékeket </w:t>
+        <w:t>megfelelő potenciállal rendelkező játékosokat</w:t>
+      </w:r>
+      <w:r>
+        <w:t xml:space="preserve"> </w:t>
       </w:r>
       <w:r>
         <w:t>lehet vele azonosítani.</w:t>
@@ -7003,7 +7103,22 @@
         <w:t xml:space="preserve"> lekérheti az adatokat</w:t>
       </w:r>
       <w:r>
-        <w:t>, ezt a tesztelések után tudom eldönteni, melyik a hatékonyabb</w:t>
+        <w:t>.</w:t>
+      </w:r>
+      <w:r>
+        <w:t xml:space="preserve"> </w:t>
+      </w:r>
+      <w:r>
+        <w:t xml:space="preserve">Ezek közül </w:t>
+      </w:r>
+      <w:r>
+        <w:t xml:space="preserve">tesztelések </w:t>
+      </w:r>
+      <w:r>
+        <w:t>útján</w:t>
+      </w:r>
+      <w:r>
+        <w:t xml:space="preserve"> tudom eldönteni, melyik a hatékonyabb</w:t>
       </w:r>
       <w:r>
         <w:t>.</w:t>
@@ -7419,6 +7534,15 @@
               </w:rPr>
               <w:t>(szorgalmi időszak</w:t>
             </w:r>
+            <w:r>
+              <w:rPr>
+                <w:rFonts w:eastAsia="Times New Roman" w:cs="Times New Roman"/>
+                <w:color w:val="000000"/>
+                <w:szCs w:val="24"/>
+                <w:lang w:eastAsia="hu-HU"/>
+              </w:rPr>
+              <w:t>)</w:t>
+            </w:r>
           </w:p>
         </w:tc>
       </w:tr>
@@ -8912,49 +9036,7 @@
         <w:rPr>
           <w:rFonts w:cs="Arial"/>
         </w:rPr>
-        <w:t xml:space="preserve">: Microsoft Cloud, Azure SQL Database, SQL Server </w:t>
-      </w:r>
-      <w:proofErr w:type="spellStart"/>
-      <w:r>
-        <w:rPr>
-          <w:rFonts w:cs="Arial"/>
-        </w:rPr>
-        <w:t>on</w:t>
-      </w:r>
-      <w:proofErr w:type="spellEnd"/>
-      <w:r>
-        <w:rPr>
-          <w:rFonts w:cs="Arial"/>
-        </w:rPr>
-        <w:t xml:space="preserve"> Azure </w:t>
-      </w:r>
-      <w:proofErr w:type="spellStart"/>
-      <w:r>
-        <w:rPr>
-          <w:rFonts w:cs="Arial"/>
-        </w:rPr>
-        <w:t>Virtual</w:t>
-      </w:r>
-      <w:proofErr w:type="spellEnd"/>
-      <w:r>
-        <w:rPr>
-          <w:rFonts w:cs="Arial"/>
-        </w:rPr>
-        <w:t xml:space="preserve"> </w:t>
-      </w:r>
-      <w:proofErr w:type="spellStart"/>
-      <w:r>
-        <w:rPr>
-          <w:rFonts w:cs="Arial"/>
-        </w:rPr>
-        <w:t>Machines</w:t>
-      </w:r>
-      <w:proofErr w:type="spellEnd"/>
-      <w:r>
-        <w:rPr>
-          <w:rFonts w:cs="Arial"/>
-        </w:rPr>
-        <w:t>.</w:t>
+        <w:t>: Microsoft Cloud, Azure SQL Database, SQL Server on Azure Virtual Machines.</w:t>
       </w:r>
       <w:r>
         <w:rPr>
@@ -9210,22 +9292,12 @@
         </w:rPr>
         <w:t xml:space="preserve">Az Oracle </w:t>
       </w:r>
-      <w:proofErr w:type="gramStart"/>
-      <w:r>
-        <w:rPr>
-          <w:rFonts w:cs="Arial"/>
-        </w:rPr>
-        <w:t>multi-</w:t>
-      </w:r>
-      <w:proofErr w:type="spellStart"/>
-      <w:r>
-        <w:rPr>
-          <w:rFonts w:cs="Arial"/>
-        </w:rPr>
-        <w:t>model</w:t>
-      </w:r>
-      <w:proofErr w:type="spellEnd"/>
-      <w:proofErr w:type="gramEnd"/>
+      <w:r>
+        <w:rPr>
+          <w:rFonts w:cs="Arial"/>
+        </w:rPr>
+        <w:t>multimodell</w:t>
+      </w:r>
       <w:r>
         <w:rPr>
           <w:rFonts w:cs="Arial"/>
@@ -9406,7 +9478,6 @@
           <w:bCs/>
         </w:rPr>
       </w:pPr>
-      <w:proofErr w:type="spellStart"/>
       <w:r>
         <w:rPr>
           <w:rFonts w:cs="Arial"/>
@@ -9415,7 +9486,6 @@
         </w:rPr>
         <w:t>PostgreSQL</w:t>
       </w:r>
-      <w:proofErr w:type="spellEnd"/>
     </w:p>
     <w:p>
       <w:pPr>
@@ -9504,21 +9574,7 @@
         <w:rPr>
           <w:rFonts w:cs="Arial"/>
         </w:rPr>
-        <w:t xml:space="preserve"> Ez a </w:t>
-      </w:r>
-      <w:proofErr w:type="spellStart"/>
-      <w:r>
-        <w:rPr>
-          <w:rFonts w:cs="Arial"/>
-        </w:rPr>
-        <w:t>NoSQL</w:t>
-      </w:r>
-      <w:proofErr w:type="spellEnd"/>
-      <w:r>
-        <w:rPr>
-          <w:rFonts w:cs="Arial"/>
-        </w:rPr>
-        <w:t xml:space="preserve"> megközelítés támogatását jelenti.</w:t>
+        <w:t xml:space="preserve"> Ez a NoSQL megközelítés támogatását jelenti.</w:t>
       </w:r>
     </w:p>
     <w:p>
@@ -9621,27 +9677,7 @@
           <w:szCs w:val="24"/>
           <w:shd w:val="clear" w:color="auto" w:fill="FFFFFF"/>
         </w:rPr>
-        <w:t xml:space="preserve">A bonyolult lekérdezések és az előre definiált funkciókkal megvalósított egyedi interfészek széles választéka miatt a </w:t>
-      </w:r>
-      <w:proofErr w:type="spellStart"/>
-      <w:r>
-        <w:rPr>
-          <w:rFonts w:cs="Times New Roman"/>
-          <w:color w:val="000000"/>
-          <w:szCs w:val="24"/>
-          <w:shd w:val="clear" w:color="auto" w:fill="FFFFFF"/>
-        </w:rPr>
-        <w:t>PostgreSQL</w:t>
-      </w:r>
-      <w:proofErr w:type="spellEnd"/>
-      <w:r>
-        <w:rPr>
-          <w:rFonts w:cs="Times New Roman"/>
-          <w:color w:val="000000"/>
-          <w:szCs w:val="24"/>
-          <w:shd w:val="clear" w:color="auto" w:fill="FFFFFF"/>
-        </w:rPr>
-        <w:t xml:space="preserve"> tökéletesen illeszkedik az adatelemzéshez és </w:t>
+        <w:t xml:space="preserve">A bonyolult lekérdezések és az előre definiált funkciókkal megvalósított egyedi interfészek széles választéka miatt a PostgreSQL tökéletesen illeszkedik az adatelemzéshez és </w:t>
       </w:r>
       <w:r>
         <w:rPr>
@@ -9764,21 +9800,7 @@
         <w:rPr>
           <w:rFonts w:cs="Arial"/>
         </w:rPr>
-        <w:t xml:space="preserve">Mivel a </w:t>
-      </w:r>
-      <w:proofErr w:type="spellStart"/>
-      <w:r>
-        <w:rPr>
-          <w:rFonts w:cs="Arial"/>
-        </w:rPr>
-        <w:t>PostgreSQL</w:t>
-      </w:r>
-      <w:proofErr w:type="spellEnd"/>
-      <w:r>
-        <w:rPr>
-          <w:rFonts w:cs="Arial"/>
-        </w:rPr>
-        <w:t xml:space="preserve"> közösség meglehetősen elosztott, ezért nem mindenhol egységes a dokumentáció.</w:t>
+        <w:t>Mivel a PostgreSQL közösség meglehetősen elosztott, ezért nem mindenhol egységes a dokumentáció.</w:t>
       </w:r>
     </w:p>
     <w:p>
@@ -9839,7 +9861,6 @@
           <w:bCs/>
         </w:rPr>
       </w:pPr>
-      <w:proofErr w:type="spellStart"/>
       <w:r>
         <w:rPr>
           <w:rFonts w:cs="Arial"/>
@@ -9848,7 +9869,6 @@
         </w:rPr>
         <w:t>MySQL</w:t>
       </w:r>
-      <w:proofErr w:type="spellEnd"/>
     </w:p>
     <w:p>
       <w:pPr>
@@ -9939,21 +9959,7 @@
         <w:rPr>
           <w:rFonts w:cs="Arial"/>
         </w:rPr>
-        <w:t xml:space="preserve">, olyan platformokon érhető el, mint az Amazon Web </w:t>
-      </w:r>
-      <w:proofErr w:type="spellStart"/>
-      <w:r>
-        <w:rPr>
-          <w:rFonts w:cs="Arial"/>
-        </w:rPr>
-        <w:t>Services</w:t>
-      </w:r>
-      <w:proofErr w:type="spellEnd"/>
-      <w:r>
-        <w:rPr>
-          <w:rFonts w:cs="Arial"/>
-        </w:rPr>
-        <w:t>, Microsoft Azure</w:t>
+        <w:t>, olyan platformokon érhető el, mint az Amazon Web Services, Microsoft Azure</w:t>
       </w:r>
       <w:r>
         <w:rPr>
@@ -10175,15 +10181,7 @@
         <w:t xml:space="preserve">A fenti </w:t>
       </w:r>
       <w:r>
-        <w:t xml:space="preserve">megoldások közül a </w:t>
-      </w:r>
-      <w:proofErr w:type="spellStart"/>
-      <w:r>
-        <w:t>PostgreSQL</w:t>
-      </w:r>
-      <w:proofErr w:type="spellEnd"/>
-      <w:r>
-        <w:t>-t találtam a legalkalmasabbnak</w:t>
+        <w:t>megoldások közül a PostgreSQL-t találtam a legalkalmasabbnak</w:t>
       </w:r>
       <w:r>
         <w:t xml:space="preserve">, </w:t>
@@ -10266,10 +10264,9 @@
       </w:r>
     </w:p>
     <w:p>
-      <w:pPr>
-        <w:spacing w:line="276" w:lineRule="auto"/>
-        <w:ind w:left="708"/>
-      </w:pPr>
+      <w:r>
+        <w:br w:type="page"/>
+      </w:r>
     </w:p>
     <w:p>
       <w:pPr>
@@ -10278,6 +10275,7 @@
       </w:pPr>
       <w:bookmarkStart w:id="27" w:name="_Toc90041074"/>
       <w:r>
+        <w:lastRenderedPageBreak/>
         <w:t>5.</w:t>
       </w:r>
       <w:r>
@@ -10625,21 +10623,7 @@
         <w:rPr>
           <w:rFonts w:cs="Arial"/>
         </w:rPr>
-        <w:t xml:space="preserve">A Visual </w:t>
-      </w:r>
-      <w:proofErr w:type="spellStart"/>
-      <w:r>
-        <w:rPr>
-          <w:rFonts w:cs="Arial"/>
-        </w:rPr>
-        <w:t>Studio</w:t>
-      </w:r>
-      <w:proofErr w:type="spellEnd"/>
-      <w:r>
-        <w:rPr>
-          <w:rFonts w:cs="Arial"/>
-        </w:rPr>
-        <w:t xml:space="preserve"> (a keretrendszer fejlesztőkörnyezete) nagy segítséget jelent a kódolási idő csökkentésében. </w:t>
+        <w:t xml:space="preserve">A Visual Studio (a keretrendszer fejlesztőkörnyezete) nagy segítséget jelent a kódolási idő csökkentésében. </w:t>
       </w:r>
       <w:r>
         <w:rPr>
@@ -10685,7 +10669,6 @@
         <w:rPr>
           <w:rFonts w:cs="Arial"/>
         </w:rPr>
-        <w:lastRenderedPageBreak/>
         <w:t>Könnyen kezelhető alkalmazást lehet vele létrehozni, mivel a konfigurációs állományok változtatásával a szerver újraindítása nélkül is tudjuk változtatni az alkalmazást.</w:t>
       </w:r>
       <w:r>
@@ -10771,14 +10754,12 @@
         </w:rPr>
         <w:t xml:space="preserve">Nincs minden </w:t>
       </w:r>
-      <w:proofErr w:type="spellStart"/>
       <w:r>
         <w:rPr>
           <w:rFonts w:cs="Arial"/>
         </w:rPr>
         <w:t>teljeskörűen</w:t>
       </w:r>
-      <w:proofErr w:type="spellEnd"/>
       <w:r>
         <w:rPr>
           <w:rFonts w:cs="Arial"/>
@@ -10856,25 +10837,7 @@
           <w:b/>
           <w:bCs/>
         </w:rPr>
-        <w:t xml:space="preserve">Python </w:t>
-      </w:r>
-      <w:proofErr w:type="spellStart"/>
-      <w:r>
-        <w:rPr>
-          <w:rFonts w:cs="Arial"/>
-          <w:b/>
-          <w:bCs/>
-        </w:rPr>
-        <w:t>Django</w:t>
-      </w:r>
-      <w:proofErr w:type="spellEnd"/>
-      <w:r>
-        <w:rPr>
-          <w:rFonts w:cs="Arial"/>
-          <w:b/>
-          <w:bCs/>
-        </w:rPr>
-        <w:t xml:space="preserve"> Framework</w:t>
+        <w:t>Python Django Framework</w:t>
       </w:r>
     </w:p>
     <w:p>
@@ -10966,6 +10929,7 @@
         <w:rPr>
           <w:rFonts w:cs="Arial"/>
         </w:rPr>
+        <w:lastRenderedPageBreak/>
         <w:t xml:space="preserve">Nagyon sok kész megoldás van, amit hozzá lehet </w:t>
       </w:r>
       <w:r>
@@ -10994,14 +10958,12 @@
           <w:rFonts w:cs="Arial"/>
         </w:rPr>
       </w:pPr>
-      <w:proofErr w:type="spellStart"/>
       <w:r>
         <w:rPr>
           <w:rFonts w:cs="Arial"/>
         </w:rPr>
         <w:t>Autentikáció</w:t>
       </w:r>
-      <w:proofErr w:type="spellEnd"/>
       <w:r>
         <w:rPr>
           <w:rFonts w:cs="Arial"/>
@@ -11066,21 +11028,7 @@
         <w:rPr>
           <w:rFonts w:cs="Arial"/>
         </w:rPr>
-        <w:t xml:space="preserve">Külön </w:t>
-      </w:r>
-      <w:proofErr w:type="spellStart"/>
-      <w:r>
-        <w:rPr>
-          <w:rFonts w:cs="Arial"/>
-        </w:rPr>
-        <w:t>Postgre</w:t>
-      </w:r>
-      <w:proofErr w:type="spellEnd"/>
-      <w:r>
-        <w:rPr>
-          <w:rFonts w:cs="Arial"/>
-        </w:rPr>
-        <w:t xml:space="preserve"> csomag</w:t>
+        <w:t>Külön Postgre csomag</w:t>
       </w:r>
       <w:r>
         <w:rPr>
@@ -11363,14 +11311,7 @@
         <w:rPr>
           <w:rFonts w:cs="Arial"/>
         </w:rPr>
-        <w:t xml:space="preserve"> és interfészeket </w:t>
-      </w:r>
-      <w:r>
-        <w:rPr>
-          <w:rFonts w:cs="Arial"/>
-        </w:rPr>
-        <w:lastRenderedPageBreak/>
-        <w:t>implementálni a kódolás során. Nagy teljesítményű, könnyen skálázható alkalmazásokat tudunk vele létrehozni.</w:t>
+        <w:t xml:space="preserve"> és interfészeket implementálni a kódolás során. Nagy teljesítményű, könnyen skálázható alkalmazásokat tudunk vele létrehozni.</w:t>
       </w:r>
     </w:p>
     <w:p>
@@ -11590,52 +11531,14 @@
           <w:bCs/>
         </w:rPr>
       </w:pPr>
-      <w:proofErr w:type="spellStart"/>
       <w:r>
         <w:rPr>
           <w:rFonts w:cs="Arial"/>
           <w:b/>
           <w:bCs/>
         </w:rPr>
-        <w:t>Ruby</w:t>
-      </w:r>
-      <w:proofErr w:type="spellEnd"/>
-      <w:r>
-        <w:rPr>
-          <w:rFonts w:cs="Arial"/>
-          <w:b/>
-          <w:bCs/>
-        </w:rPr>
-        <w:t xml:space="preserve"> </w:t>
-      </w:r>
-      <w:proofErr w:type="spellStart"/>
-      <w:r>
-        <w:rPr>
-          <w:rFonts w:cs="Arial"/>
-          <w:b/>
-          <w:bCs/>
-        </w:rPr>
-        <w:t>on</w:t>
-      </w:r>
-      <w:proofErr w:type="spellEnd"/>
-      <w:r>
-        <w:rPr>
-          <w:rFonts w:cs="Arial"/>
-          <w:b/>
-          <w:bCs/>
-        </w:rPr>
-        <w:t xml:space="preserve"> </w:t>
-      </w:r>
-      <w:proofErr w:type="spellStart"/>
-      <w:r>
-        <w:rPr>
-          <w:rFonts w:cs="Arial"/>
-          <w:b/>
-          <w:bCs/>
-        </w:rPr>
-        <w:t>Rails</w:t>
-      </w:r>
-      <w:proofErr w:type="spellEnd"/>
+        <w:t>Ruby on Rails</w:t>
+      </w:r>
     </w:p>
     <w:p>
       <w:pPr>
@@ -11845,49 +11748,7 @@
         <w:rPr>
           <w:rFonts w:cs="Arial"/>
         </w:rPr>
-        <w:t xml:space="preserve">A rugalmasság hiánya. Ami az alapvető feladatokat és funkciókat illeti, a </w:t>
-      </w:r>
-      <w:proofErr w:type="spellStart"/>
-      <w:r>
-        <w:rPr>
-          <w:rFonts w:cs="Arial"/>
-        </w:rPr>
-        <w:t>Ruby</w:t>
-      </w:r>
-      <w:proofErr w:type="spellEnd"/>
-      <w:r>
-        <w:rPr>
-          <w:rFonts w:cs="Arial"/>
-        </w:rPr>
-        <w:t xml:space="preserve"> </w:t>
-      </w:r>
-      <w:proofErr w:type="spellStart"/>
-      <w:r>
-        <w:rPr>
-          <w:rFonts w:cs="Arial"/>
-        </w:rPr>
-        <w:t>on</w:t>
-      </w:r>
-      <w:proofErr w:type="spellEnd"/>
-      <w:r>
-        <w:rPr>
-          <w:rFonts w:cs="Arial"/>
-        </w:rPr>
-        <w:t xml:space="preserve"> </w:t>
-      </w:r>
-      <w:proofErr w:type="spellStart"/>
-      <w:r>
-        <w:rPr>
-          <w:rFonts w:cs="Arial"/>
-        </w:rPr>
-        <w:t>Rails</w:t>
-      </w:r>
-      <w:proofErr w:type="spellEnd"/>
-      <w:r>
-        <w:rPr>
-          <w:rFonts w:cs="Arial"/>
-        </w:rPr>
-        <w:t xml:space="preserve"> szinte kifogástalan. </w:t>
+        <w:t xml:space="preserve">A rugalmasság hiánya. Ami az alapvető feladatokat és funkciókat illeti, a Ruby on Rails szinte kifogástalan. </w:t>
       </w:r>
       <w:r>
         <w:rPr>
@@ -11951,14 +11812,7 @@
         <w:rPr>
           <w:rFonts w:cs="Arial"/>
         </w:rPr>
-        <w:t xml:space="preserve">, </w:t>
-      </w:r>
-      <w:r>
-        <w:rPr>
-          <w:rFonts w:cs="Arial"/>
-        </w:rPr>
-        <w:lastRenderedPageBreak/>
-        <w:t>illetve problémákat okozhat a rendszer különböző elemei közötti kapcsolatban.</w:t>
+        <w:t>, illetve problémákat okozhat a rendszer különböző elemei közötti kapcsolatban.</w:t>
       </w:r>
       <w:r>
         <w:rPr>
@@ -12020,21 +11874,7 @@
         <w:rPr>
           <w:rFonts w:cs="Arial"/>
         </w:rPr>
-        <w:t xml:space="preserve">A fenti megoldások közül a Python </w:t>
-      </w:r>
-      <w:proofErr w:type="spellStart"/>
-      <w:r>
-        <w:rPr>
-          <w:rFonts w:cs="Arial"/>
-        </w:rPr>
-        <w:t>Django</w:t>
-      </w:r>
-      <w:proofErr w:type="spellEnd"/>
-      <w:r>
-        <w:rPr>
-          <w:rFonts w:cs="Arial"/>
-        </w:rPr>
-        <w:t xml:space="preserve"> keretrendszer használatát gondolom a legalkalmasabbnak.</w:t>
+        <w:t>A fenti megoldások közül a Python Django keretrendszer használatát gondolom a legalkalmasabbnak.</w:t>
       </w:r>
     </w:p>
     <w:p>
@@ -12123,6 +11963,7 @@
       </w:pPr>
       <w:bookmarkStart w:id="30" w:name="_Toc90041077"/>
       <w:r>
+        <w:lastRenderedPageBreak/>
         <w:t>5.5</w:t>
       </w:r>
       <w:r>
@@ -12168,15 +12009,7 @@
         <w:spacing w:line="276" w:lineRule="auto"/>
       </w:pPr>
       <w:r>
-        <w:t xml:space="preserve">Az egyik ilyen megoldás a </w:t>
-      </w:r>
-      <w:proofErr w:type="spellStart"/>
-      <w:r>
-        <w:t>Klaszterezés</w:t>
-      </w:r>
-      <w:proofErr w:type="spellEnd"/>
-      <w:r>
-        <w:t xml:space="preserve"> (osztályozás) lesz.</w:t>
+        <w:t>Az egyik ilyen megoldás a Klaszterezés (osztályozás) lesz.</w:t>
       </w:r>
       <w:r>
         <w:t xml:space="preserve"> Ennek a lényege, hogy a legjobb és legismertebb játékosokat felügyeletlen gépi tanulás segítségével osztályokba soroljuk. </w:t>
@@ -12441,23 +12274,7 @@
         <w:t>[1]</w:t>
       </w:r>
       <w:r>
-        <w:t xml:space="preserve"> </w:t>
-      </w:r>
-      <w:proofErr w:type="spellStart"/>
-      <w:r>
-        <w:t>Advantages</w:t>
-      </w:r>
-      <w:proofErr w:type="spellEnd"/>
-      <w:r>
-        <w:t xml:space="preserve"> and </w:t>
-      </w:r>
-      <w:proofErr w:type="spellStart"/>
-      <w:r>
-        <w:t>Disadvantages</w:t>
-      </w:r>
-      <w:proofErr w:type="spellEnd"/>
-      <w:r>
-        <w:t xml:space="preserve"> of ASP.NET, (</w:t>
+        <w:t xml:space="preserve"> Advantages and Disadvantages of ASP.NET, (</w:t>
       </w:r>
       <w:hyperlink r:id="rId14" w:history="1">
         <w:r>
@@ -12480,55 +12297,7 @@
         <w:t>[2]</w:t>
       </w:r>
       <w:r>
-        <w:t xml:space="preserve"> </w:t>
-      </w:r>
-      <w:proofErr w:type="spellStart"/>
-      <w:r>
-        <w:t>Comparing</w:t>
-      </w:r>
-      <w:proofErr w:type="spellEnd"/>
-      <w:r>
-        <w:t xml:space="preserve"> Database Management Systems: </w:t>
-      </w:r>
-      <w:proofErr w:type="spellStart"/>
-      <w:r>
-        <w:t>MySQL</w:t>
-      </w:r>
-      <w:proofErr w:type="spellEnd"/>
-      <w:r>
-        <w:t xml:space="preserve">, </w:t>
-      </w:r>
-      <w:proofErr w:type="spellStart"/>
-      <w:r>
-        <w:t>PostgreSQL</w:t>
-      </w:r>
-      <w:proofErr w:type="spellEnd"/>
-      <w:r>
-        <w:t xml:space="preserve">, MSSQL Server, </w:t>
-      </w:r>
-      <w:proofErr w:type="spellStart"/>
-      <w:r>
-        <w:t>MongoDB</w:t>
-      </w:r>
-      <w:proofErr w:type="spellEnd"/>
-      <w:r>
-        <w:t xml:space="preserve">, </w:t>
-      </w:r>
-      <w:proofErr w:type="spellStart"/>
-      <w:r>
-        <w:t>Elasticsearch</w:t>
-      </w:r>
-      <w:proofErr w:type="spellEnd"/>
-      <w:r>
-        <w:t xml:space="preserve">, and </w:t>
-      </w:r>
-      <w:proofErr w:type="spellStart"/>
-      <w:r>
-        <w:t>others</w:t>
-      </w:r>
-      <w:proofErr w:type="spellEnd"/>
-      <w:r>
-        <w:t xml:space="preserve"> (</w:t>
+        <w:t xml:space="preserve"> Comparing Database Management Systems: MySQL, PostgreSQL, MSSQL Server, MongoDB, Elasticsearch, and others (</w:t>
       </w:r>
       <w:hyperlink r:id="rId15" w:history="1">
         <w:r>
@@ -12551,39 +12320,7 @@
         <w:t>[3]</w:t>
       </w:r>
       <w:r>
-        <w:t xml:space="preserve"> </w:t>
-      </w:r>
-      <w:proofErr w:type="spellStart"/>
-      <w:r>
-        <w:t>Concept</w:t>
-      </w:r>
-      <w:proofErr w:type="spellEnd"/>
-      <w:r>
-        <w:t xml:space="preserve"> </w:t>
-      </w:r>
-      <w:proofErr w:type="spellStart"/>
-      <w:r>
-        <w:t>work</w:t>
-      </w:r>
-      <w:proofErr w:type="spellEnd"/>
-      <w:r>
-        <w:t xml:space="preserve"> „Data-</w:t>
-      </w:r>
-      <w:proofErr w:type="spellStart"/>
-      <w:r>
-        <w:t>driven</w:t>
-      </w:r>
-      <w:proofErr w:type="spellEnd"/>
-      <w:r>
-        <w:t xml:space="preserve"> </w:t>
-      </w:r>
-      <w:proofErr w:type="spellStart"/>
-      <w:r>
-        <w:t>Scouting</w:t>
-      </w:r>
-      <w:proofErr w:type="spellEnd"/>
-      <w:r>
-        <w:t xml:space="preserve"> in Football” (</w:t>
+        <w:t xml:space="preserve"> Concept work „Data-driven Scouting in Football” (</w:t>
       </w:r>
       <w:hyperlink r:id="rId16" w:history="1">
         <w:r>
@@ -12609,80 +12346,14 @@
         <w:rPr>
           <w:lang w:eastAsia="hu-HU"/>
         </w:rPr>
-        <w:t xml:space="preserve"> Daniel </w:t>
-      </w:r>
-      <w:proofErr w:type="spellStart"/>
-      <w:r>
-        <w:rPr>
-          <w:lang w:eastAsia="hu-HU"/>
-        </w:rPr>
-        <w:t>Memmert</w:t>
-      </w:r>
-      <w:proofErr w:type="spellEnd"/>
-      <w:r>
-        <w:rPr>
-          <w:lang w:eastAsia="hu-HU"/>
-        </w:rPr>
-        <w:t xml:space="preserve"> &amp; Dominik </w:t>
-      </w:r>
-      <w:proofErr w:type="spellStart"/>
-      <w:proofErr w:type="gramStart"/>
-      <w:r>
-        <w:rPr>
-          <w:lang w:eastAsia="hu-HU"/>
-        </w:rPr>
-        <w:t>Raabe</w:t>
-      </w:r>
-      <w:proofErr w:type="spellEnd"/>
-      <w:r>
-        <w:rPr>
-          <w:lang w:eastAsia="hu-HU"/>
-        </w:rPr>
-        <w:t xml:space="preserve"> :</w:t>
-      </w:r>
-      <w:proofErr w:type="gramEnd"/>
-      <w:r>
-        <w:rPr>
-          <w:lang w:eastAsia="hu-HU"/>
-        </w:rPr>
-        <w:t xml:space="preserve"> </w:t>
-      </w:r>
-      <w:r>
-        <w:t xml:space="preserve">Data </w:t>
-      </w:r>
-      <w:proofErr w:type="spellStart"/>
-      <w:r>
-        <w:t>Analytics</w:t>
-      </w:r>
-      <w:proofErr w:type="spellEnd"/>
-      <w:r>
-        <w:t xml:space="preserve"> in Football: </w:t>
-      </w:r>
-      <w:proofErr w:type="spellStart"/>
-      <w:r>
-        <w:t>Positional</w:t>
-      </w:r>
-      <w:proofErr w:type="spellEnd"/>
-      <w:r>
-        <w:t xml:space="preserve"> Data </w:t>
-      </w:r>
-      <w:proofErr w:type="spellStart"/>
-      <w:r>
-        <w:t>Collection</w:t>
-      </w:r>
-      <w:proofErr w:type="spellEnd"/>
-      <w:r>
-        <w:t xml:space="preserve">, Modelling and </w:t>
-      </w:r>
-      <w:proofErr w:type="spellStart"/>
-      <w:r>
-        <w:t>Analysis</w:t>
-      </w:r>
-      <w:proofErr w:type="spellEnd"/>
+        <w:t xml:space="preserve"> Daniel Memmert &amp; Dominik Raabe : </w:t>
+      </w:r>
+      <w:r>
+        <w:t>Data Analytics in Football: Positional Data Collection, Modelling and Analysis</w:t>
+      </w:r>
       <w:r>
         <w:t xml:space="preserve">, </w:t>
       </w:r>
-      <w:proofErr w:type="spellStart"/>
       <w:r>
         <w:rPr>
           <w:rStyle w:val="meta"/>
@@ -12691,7 +12362,6 @@
         </w:rPr>
         <w:t>Routledge</w:t>
       </w:r>
-      <w:proofErr w:type="spellEnd"/>
       <w:r>
         <w:t>, 2018</w:t>
       </w:r>
@@ -12705,91 +12375,14 @@
         <w:t>[5]</w:t>
       </w:r>
       <w:r>
-        <w:t xml:space="preserve"> Dave </w:t>
-      </w:r>
-      <w:proofErr w:type="spellStart"/>
-      <w:r>
-        <w:t>Braines</w:t>
-      </w:r>
-      <w:proofErr w:type="spellEnd"/>
-      <w:r>
-        <w:t xml:space="preserve"> &amp; Joe </w:t>
-      </w:r>
-      <w:proofErr w:type="spellStart"/>
-      <w:r>
-        <w:t>Pavitt</w:t>
-      </w:r>
-      <w:proofErr w:type="spellEnd"/>
-      <w:r>
-        <w:t xml:space="preserve"> &amp; Richard </w:t>
-      </w:r>
-      <w:proofErr w:type="spellStart"/>
-      <w:proofErr w:type="gramStart"/>
-      <w:r>
-        <w:t>Tomsett</w:t>
-      </w:r>
-      <w:proofErr w:type="spellEnd"/>
-      <w:r>
-        <w:t xml:space="preserve"> :</w:t>
-      </w:r>
-      <w:proofErr w:type="gramEnd"/>
-      <w:r>
-        <w:t xml:space="preserve"> </w:t>
-      </w:r>
-      <w:proofErr w:type="spellStart"/>
-      <w:r>
-        <w:t>Applied</w:t>
-      </w:r>
-      <w:proofErr w:type="spellEnd"/>
-      <w:r>
-        <w:t xml:space="preserve"> AI </w:t>
-      </w:r>
-      <w:proofErr w:type="spellStart"/>
-      <w:r>
-        <w:t>Letters</w:t>
-      </w:r>
-      <w:proofErr w:type="spellEnd"/>
-      <w:r>
-        <w:t xml:space="preserve">, </w:t>
+        <w:t xml:space="preserve"> Dave Braines &amp; Joe Pavitt &amp; Richard Tomsett : Applied AI Letters, </w:t>
       </w:r>
       <w:r>
         <w:rPr>
           <w:i/>
           <w:iCs/>
         </w:rPr>
-        <w:t xml:space="preserve">John </w:t>
-      </w:r>
-      <w:proofErr w:type="spellStart"/>
-      <w:r>
-        <w:rPr>
-          <w:i/>
-          <w:iCs/>
-        </w:rPr>
-        <w:t>Wiley</w:t>
-      </w:r>
-      <w:proofErr w:type="spellEnd"/>
-      <w:r>
-        <w:rPr>
-          <w:i/>
-          <w:iCs/>
-        </w:rPr>
-        <w:t xml:space="preserve"> &amp; </w:t>
-      </w:r>
-      <w:proofErr w:type="spellStart"/>
-      <w:r>
-        <w:rPr>
-          <w:i/>
-          <w:iCs/>
-        </w:rPr>
-        <w:t>Sons</w:t>
-      </w:r>
-      <w:proofErr w:type="spellEnd"/>
-      <w:r>
-        <w:rPr>
-          <w:i/>
-          <w:iCs/>
-        </w:rPr>
-        <w:t>, Ltd.</w:t>
+        <w:t>John Wiley &amp; Sons, Ltd.</w:t>
       </w:r>
       <w:r>
         <w:t>,</w:t>
@@ -12820,6 +12413,15 @@
       <w:r>
         <w:t>)</w:t>
       </w:r>
+      <w:r>
+        <w:t xml:space="preserve">, </w:t>
+      </w:r>
+      <w:r>
+        <w:t>u</w:t>
+      </w:r>
+      <w:r>
+        <w:t>toljára megtekintve: 2021.12.06</w:t>
+      </w:r>
     </w:p>
     <w:p>
       <w:pPr>
@@ -12830,71 +12432,7 @@
         <w:t>[7]</w:t>
       </w:r>
       <w:r>
-        <w:t xml:space="preserve"> </w:t>
-      </w:r>
-      <w:proofErr w:type="spellStart"/>
-      <w:r>
-        <w:t>Here’s</w:t>
-      </w:r>
-      <w:proofErr w:type="spellEnd"/>
-      <w:r>
-        <w:t xml:space="preserve"> </w:t>
-      </w:r>
-      <w:proofErr w:type="spellStart"/>
-      <w:r>
-        <w:t>why</w:t>
-      </w:r>
-      <w:proofErr w:type="spellEnd"/>
-      <w:r>
-        <w:t xml:space="preserve"> England </w:t>
-      </w:r>
-      <w:proofErr w:type="spellStart"/>
-      <w:r>
-        <w:t>star</w:t>
-      </w:r>
-      <w:proofErr w:type="spellEnd"/>
-      <w:r>
-        <w:t xml:space="preserve"> </w:t>
-      </w:r>
-      <w:proofErr w:type="spellStart"/>
-      <w:r>
-        <w:t>Jude</w:t>
-      </w:r>
-      <w:proofErr w:type="spellEnd"/>
-      <w:r>
-        <w:t xml:space="preserve"> </w:t>
-      </w:r>
-      <w:proofErr w:type="spellStart"/>
-      <w:r>
-        <w:t>Bellingham’s</w:t>
-      </w:r>
-      <w:proofErr w:type="spellEnd"/>
-      <w:r>
-        <w:t xml:space="preserve"> No.22 </w:t>
-      </w:r>
-      <w:proofErr w:type="spellStart"/>
-      <w:r>
-        <w:t>was</w:t>
-      </w:r>
-      <w:proofErr w:type="spellEnd"/>
-      <w:r>
-        <w:t xml:space="preserve"> </w:t>
-      </w:r>
-      <w:proofErr w:type="spellStart"/>
-      <w:r>
-        <w:t>retired</w:t>
-      </w:r>
-      <w:proofErr w:type="spellEnd"/>
-      <w:r>
-        <w:t xml:space="preserve"> </w:t>
-      </w:r>
-      <w:proofErr w:type="spellStart"/>
-      <w:r>
-        <w:t>at</w:t>
-      </w:r>
-      <w:proofErr w:type="spellEnd"/>
-      <w:r>
-        <w:t xml:space="preserve"> Birmingham City (</w:t>
+        <w:t xml:space="preserve"> Here’s why England star Jude Bellingham’s No.22 was retired at Birmingham City (</w:t>
       </w:r>
       <w:hyperlink r:id="rId18" w:history="1">
         <w:r>
@@ -12917,15 +12455,7 @@
         <w:t>[8]</w:t>
       </w:r>
       <w:r>
-        <w:t xml:space="preserve"> Javas Spring </w:t>
-      </w:r>
-      <w:proofErr w:type="spellStart"/>
-      <w:r>
-        <w:t>Pros</w:t>
-      </w:r>
-      <w:proofErr w:type="spellEnd"/>
-      <w:r>
-        <w:t xml:space="preserve"> and Cons (</w:t>
+        <w:t xml:space="preserve"> Javas Spring Pros and Cons (</w:t>
       </w:r>
       <w:hyperlink r:id="rId19" w:history="1">
         <w:r>
@@ -12948,55 +12478,7 @@
         <w:t>[9]</w:t>
       </w:r>
       <w:r>
-        <w:t xml:space="preserve"> Justin Harper: Data </w:t>
-      </w:r>
-      <w:proofErr w:type="spellStart"/>
-      <w:r>
-        <w:t>experts</w:t>
-      </w:r>
-      <w:proofErr w:type="spellEnd"/>
-      <w:r>
-        <w:t xml:space="preserve"> </w:t>
-      </w:r>
-      <w:proofErr w:type="spellStart"/>
-      <w:r>
-        <w:t>are</w:t>
-      </w:r>
-      <w:proofErr w:type="spellEnd"/>
-      <w:r>
-        <w:t xml:space="preserve"> </w:t>
-      </w:r>
-      <w:proofErr w:type="spellStart"/>
-      <w:r>
-        <w:t>becoming</w:t>
-      </w:r>
-      <w:proofErr w:type="spellEnd"/>
-      <w:r>
-        <w:t xml:space="preserve"> </w:t>
-      </w:r>
-      <w:proofErr w:type="spellStart"/>
-      <w:r>
-        <w:t>football’s</w:t>
-      </w:r>
-      <w:proofErr w:type="spellEnd"/>
-      <w:r>
-        <w:t xml:space="preserve"> </w:t>
-      </w:r>
-      <w:proofErr w:type="spellStart"/>
-      <w:r>
-        <w:t>best</w:t>
-      </w:r>
-      <w:proofErr w:type="spellEnd"/>
-      <w:r>
-        <w:t xml:space="preserve"> </w:t>
-      </w:r>
-      <w:proofErr w:type="spellStart"/>
-      <w:r>
-        <w:t>signings</w:t>
-      </w:r>
-      <w:proofErr w:type="spellEnd"/>
-      <w:r>
-        <w:t>, (</w:t>
+        <w:t xml:space="preserve"> Justin Harper: Data experts are becoming football’s best signings, (</w:t>
       </w:r>
       <w:hyperlink r:id="rId20" w:history="1">
         <w:r>
@@ -13019,156 +12501,7 @@
         <w:t>[10]</w:t>
       </w:r>
       <w:r>
-        <w:t xml:space="preserve"> Luca </w:t>
-      </w:r>
-      <w:proofErr w:type="spellStart"/>
-      <w:r>
-        <w:t>Pappalardo</w:t>
-      </w:r>
-      <w:proofErr w:type="spellEnd"/>
-      <w:r>
-        <w:t xml:space="preserve"> &amp; Paolo Cintia &amp; Paolo </w:t>
-      </w:r>
-      <w:proofErr w:type="spellStart"/>
-      <w:r>
-        <w:t>Ferragina</w:t>
-      </w:r>
-      <w:proofErr w:type="spellEnd"/>
-      <w:r>
-        <w:t xml:space="preserve"> &amp; </w:t>
-      </w:r>
-      <w:proofErr w:type="spellStart"/>
-      <w:r>
-        <w:t>Emanuele</w:t>
-      </w:r>
-      <w:proofErr w:type="spellEnd"/>
-      <w:r>
-        <w:t xml:space="preserve"> </w:t>
-      </w:r>
-      <w:proofErr w:type="spellStart"/>
-      <w:r>
-        <w:t>Massucco</w:t>
-      </w:r>
-      <w:proofErr w:type="spellEnd"/>
-      <w:r>
-        <w:t xml:space="preserve"> &amp; </w:t>
-      </w:r>
-      <w:proofErr w:type="spellStart"/>
-      <w:r>
-        <w:t>Dino</w:t>
-      </w:r>
-      <w:proofErr w:type="spellEnd"/>
-      <w:r>
-        <w:t xml:space="preserve"> </w:t>
-      </w:r>
-      <w:proofErr w:type="spellStart"/>
-      <w:r>
-        <w:t>Pedreschi</w:t>
-      </w:r>
-      <w:proofErr w:type="spellEnd"/>
-      <w:r>
-        <w:t xml:space="preserve"> &amp; </w:t>
-      </w:r>
-      <w:proofErr w:type="spellStart"/>
-      <w:r>
-        <w:t>Fosca</w:t>
-      </w:r>
-      <w:proofErr w:type="spellEnd"/>
-      <w:r>
-        <w:t xml:space="preserve"> </w:t>
-      </w:r>
-      <w:proofErr w:type="spellStart"/>
-      <w:r>
-        <w:t>Giannotti</w:t>
-      </w:r>
-      <w:proofErr w:type="spellEnd"/>
-      <w:r>
-        <w:t xml:space="preserve">: </w:t>
-      </w:r>
-      <w:proofErr w:type="spellStart"/>
-      <w:proofErr w:type="gramStart"/>
-      <w:r>
-        <w:t>PlayeRank</w:t>
-      </w:r>
-      <w:proofErr w:type="spellEnd"/>
-      <w:r>
-        <w:t xml:space="preserve"> :</w:t>
-      </w:r>
-      <w:proofErr w:type="gramEnd"/>
-      <w:r>
-        <w:t xml:space="preserve"> Data-</w:t>
-      </w:r>
-      <w:proofErr w:type="spellStart"/>
-      <w:r>
-        <w:t>driven</w:t>
-      </w:r>
-      <w:proofErr w:type="spellEnd"/>
-      <w:r>
-        <w:t xml:space="preserve"> Performance </w:t>
-      </w:r>
-      <w:proofErr w:type="spellStart"/>
-      <w:r>
-        <w:t>Evaluation</w:t>
-      </w:r>
-      <w:proofErr w:type="spellEnd"/>
-      <w:r>
-        <w:t xml:space="preserve"> and </w:t>
-      </w:r>
-      <w:proofErr w:type="spellStart"/>
-      <w:r>
-        <w:t>Player</w:t>
-      </w:r>
-      <w:proofErr w:type="spellEnd"/>
-      <w:r>
-        <w:t xml:space="preserve"> </w:t>
-      </w:r>
-      <w:proofErr w:type="spellStart"/>
-      <w:r>
-        <w:t>Ranking</w:t>
-      </w:r>
-      <w:proofErr w:type="spellEnd"/>
-      <w:r>
-        <w:t xml:space="preserve"> in </w:t>
-      </w:r>
-      <w:proofErr w:type="spellStart"/>
-      <w:r>
-        <w:t>Soccer</w:t>
-      </w:r>
-      <w:proofErr w:type="spellEnd"/>
-      <w:r>
-        <w:t xml:space="preserve"> </w:t>
-      </w:r>
-      <w:proofErr w:type="spellStart"/>
-      <w:r>
-        <w:t>via</w:t>
-      </w:r>
-      <w:proofErr w:type="spellEnd"/>
-      <w:r>
-        <w:t xml:space="preserve"> a </w:t>
-      </w:r>
-      <w:proofErr w:type="spellStart"/>
-      <w:r>
-        <w:t>Machine</w:t>
-      </w:r>
-      <w:proofErr w:type="spellEnd"/>
-      <w:r>
-        <w:t xml:space="preserve"> </w:t>
-      </w:r>
-      <w:proofErr w:type="spellStart"/>
-      <w:r>
-        <w:t>Learning</w:t>
-      </w:r>
-      <w:proofErr w:type="spellEnd"/>
-      <w:r>
-        <w:t xml:space="preserve"> </w:t>
-      </w:r>
-      <w:proofErr w:type="spellStart"/>
-      <w:r>
-        <w:t>Approach</w:t>
-      </w:r>
-      <w:proofErr w:type="spellEnd"/>
-      <w:r>
-        <w:t>, 2019 (</w:t>
+        <w:t xml:space="preserve"> Luca Pappalardo &amp; Paolo Cintia &amp; Paolo Ferragina &amp; Emanuele Massucco &amp; Dino Pedreschi &amp; Fosca Giannotti: PlayeRank : Data-driven Performance Evaluation and Player Ranking in Soccer via a Machine Learning Approach, 2019 (</w:t>
       </w:r>
       <w:hyperlink r:id="rId21" w:history="1">
         <w:r>
@@ -13191,31 +12524,7 @@
         <w:t>[11]</w:t>
       </w:r>
       <w:r>
-        <w:t xml:space="preserve"> </w:t>
-      </w:r>
-      <w:proofErr w:type="spellStart"/>
-      <w:r>
-        <w:t>Martijn</w:t>
-      </w:r>
-      <w:proofErr w:type="spellEnd"/>
-      <w:r>
-        <w:t xml:space="preserve"> Ernest: The </w:t>
-      </w:r>
-      <w:proofErr w:type="spellStart"/>
-      <w:r>
-        <w:t>importance</w:t>
-      </w:r>
-      <w:proofErr w:type="spellEnd"/>
-      <w:r>
-        <w:t xml:space="preserve"> of </w:t>
-      </w:r>
-      <w:proofErr w:type="spellStart"/>
-      <w:r>
-        <w:t>scouting</w:t>
-      </w:r>
-      <w:proofErr w:type="spellEnd"/>
-      <w:r>
-        <w:t>, (</w:t>
+        <w:t xml:space="preserve"> Martijn Ernest: The importance of scouting, (</w:t>
       </w:r>
       <w:hyperlink r:id="rId22" w:history="1">
         <w:r>
@@ -13238,92 +12547,7 @@
         <w:t>[12]</w:t>
       </w:r>
       <w:r>
-        <w:t xml:space="preserve"> Oliver Müller &amp; Alexander </w:t>
-      </w:r>
-      <w:proofErr w:type="spellStart"/>
-      <w:r>
-        <w:t>Simons</w:t>
-      </w:r>
-      <w:proofErr w:type="spellEnd"/>
-      <w:r>
-        <w:t xml:space="preserve"> &amp; </w:t>
-      </w:r>
-      <w:proofErr w:type="spellStart"/>
-      <w:r>
-        <w:t>Markus</w:t>
-      </w:r>
-      <w:proofErr w:type="spellEnd"/>
-      <w:r>
-        <w:t xml:space="preserve"> </w:t>
-      </w:r>
-      <w:proofErr w:type="spellStart"/>
-      <w:proofErr w:type="gramStart"/>
-      <w:r>
-        <w:t>Weinmann</w:t>
-      </w:r>
-      <w:proofErr w:type="spellEnd"/>
-      <w:r>
-        <w:t xml:space="preserve"> :</w:t>
-      </w:r>
-      <w:proofErr w:type="gramEnd"/>
-      <w:r>
-        <w:t xml:space="preserve"> </w:t>
-      </w:r>
-      <w:proofErr w:type="spellStart"/>
-      <w:r>
-        <w:t>Beyond</w:t>
-      </w:r>
-      <w:proofErr w:type="spellEnd"/>
-      <w:r>
-        <w:t xml:space="preserve"> </w:t>
-      </w:r>
-      <w:proofErr w:type="spellStart"/>
-      <w:r>
-        <w:t>crowd</w:t>
-      </w:r>
-      <w:proofErr w:type="spellEnd"/>
-      <w:r>
-        <w:t xml:space="preserve"> </w:t>
-      </w:r>
-      <w:proofErr w:type="spellStart"/>
-      <w:r>
-        <w:t>judgements</w:t>
-      </w:r>
-      <w:proofErr w:type="spellEnd"/>
-      <w:r>
-        <w:t>: Data-</w:t>
-      </w:r>
-      <w:proofErr w:type="spellStart"/>
-      <w:r>
-        <w:t>driven</w:t>
-      </w:r>
-      <w:proofErr w:type="spellEnd"/>
-      <w:r>
-        <w:t xml:space="preserve"> </w:t>
-      </w:r>
-      <w:proofErr w:type="spellStart"/>
-      <w:r>
-        <w:t>estimation</w:t>
-      </w:r>
-      <w:proofErr w:type="spellEnd"/>
-      <w:r>
-        <w:t xml:space="preserve"> of market </w:t>
-      </w:r>
-      <w:proofErr w:type="spellStart"/>
-      <w:r>
-        <w:t>value</w:t>
-      </w:r>
-      <w:proofErr w:type="spellEnd"/>
-      <w:r>
-        <w:t xml:space="preserve"> in </w:t>
-      </w:r>
-      <w:proofErr w:type="spellStart"/>
-      <w:r>
-        <w:t>association</w:t>
-      </w:r>
-      <w:proofErr w:type="spellEnd"/>
-      <w:r>
-        <w:t xml:space="preserve"> football (</w:t>
+        <w:t xml:space="preserve"> Oliver Müller &amp; Alexander Simons &amp; Markus Weinmann : Beyond crowd judgements: Data-driven estimation of market value in association football (</w:t>
       </w:r>
       <w:hyperlink r:id="rId23" w:history="1">
         <w:r>
@@ -13336,6 +12560,9 @@
       <w:r>
         <w:t>)</w:t>
       </w:r>
+      <w:r>
+        <w:t>, utoljára megtekintve: 2021.12.02</w:t>
+      </w:r>
     </w:p>
     <w:p>
       <w:pPr>
@@ -13347,100 +12574,7 @@
         <w:t>[13]</w:t>
       </w:r>
       <w:r>
-        <w:t xml:space="preserve"> Tom Hamilton &amp; Tor-</w:t>
-      </w:r>
-      <w:proofErr w:type="spellStart"/>
-      <w:r>
-        <w:t>Kristian</w:t>
-      </w:r>
-      <w:proofErr w:type="spellEnd"/>
-      <w:r>
-        <w:t xml:space="preserve"> </w:t>
-      </w:r>
-      <w:proofErr w:type="spellStart"/>
-      <w:proofErr w:type="gramStart"/>
-      <w:r>
-        <w:t>Karlsen</w:t>
-      </w:r>
-      <w:proofErr w:type="spellEnd"/>
-      <w:r>
-        <w:t xml:space="preserve"> :</w:t>
-      </w:r>
-      <w:proofErr w:type="gramEnd"/>
-      <w:r>
-        <w:t xml:space="preserve"> Football Manager 2021 </w:t>
-      </w:r>
-      <w:proofErr w:type="spellStart"/>
-      <w:r>
-        <w:t>could</w:t>
-      </w:r>
-      <w:proofErr w:type="spellEnd"/>
-      <w:r>
-        <w:t xml:space="preserve"> </w:t>
-      </w:r>
-      <w:proofErr w:type="spellStart"/>
-      <w:r>
-        <w:t>find</w:t>
-      </w:r>
-      <w:proofErr w:type="spellEnd"/>
-      <w:r>
-        <w:t xml:space="preserve"> </w:t>
-      </w:r>
-      <w:proofErr w:type="spellStart"/>
-      <w:r>
-        <w:t>next</w:t>
-      </w:r>
-      <w:proofErr w:type="spellEnd"/>
-      <w:r>
-        <w:t xml:space="preserve"> </w:t>
-      </w:r>
-      <w:proofErr w:type="spellStart"/>
-      <w:r>
-        <w:t>Messi</w:t>
-      </w:r>
-      <w:proofErr w:type="spellEnd"/>
-      <w:r>
-        <w:t xml:space="preserve">, </w:t>
-      </w:r>
-      <w:proofErr w:type="spellStart"/>
-      <w:r>
-        <w:t>but</w:t>
-      </w:r>
-      <w:proofErr w:type="spellEnd"/>
-      <w:r>
-        <w:t xml:space="preserve"> </w:t>
-      </w:r>
-      <w:proofErr w:type="spellStart"/>
-      <w:r>
-        <w:t>would</w:t>
-      </w:r>
-      <w:proofErr w:type="spellEnd"/>
-      <w:r>
-        <w:t xml:space="preserve"> club </w:t>
-      </w:r>
-      <w:proofErr w:type="spellStart"/>
-      <w:r>
-        <w:t>scouts</w:t>
-      </w:r>
-      <w:proofErr w:type="spellEnd"/>
-      <w:r>
-        <w:t xml:space="preserve"> </w:t>
-      </w:r>
-      <w:proofErr w:type="spellStart"/>
-      <w:r>
-        <w:t>use</w:t>
-      </w:r>
-      <w:proofErr w:type="spellEnd"/>
-      <w:r>
-        <w:t xml:space="preserve"> </w:t>
-      </w:r>
-      <w:proofErr w:type="spellStart"/>
-      <w:r>
-        <w:t>it</w:t>
-      </w:r>
-      <w:proofErr w:type="spellEnd"/>
-      <w:r>
-        <w:t>?</w:t>
+        <w:t xml:space="preserve"> Tom Hamilton &amp; Tor-Kristian Karlsen : Football Manager 2021 could find next Messi, but would club scouts use it?</w:t>
       </w:r>
       <w:r>
         <w:t xml:space="preserve"> </w:t>
@@ -13478,63 +12612,7 @@
         <w:rPr>
           <w:rFonts w:cs="Times New Roman"/>
         </w:rPr>
-        <w:t xml:space="preserve"> Victor Rak, </w:t>
-      </w:r>
-      <w:proofErr w:type="spellStart"/>
-      <w:r>
-        <w:rPr>
-          <w:rFonts w:cs="Times New Roman"/>
-        </w:rPr>
-        <w:t>Pros</w:t>
-      </w:r>
-      <w:proofErr w:type="spellEnd"/>
-      <w:r>
-        <w:rPr>
-          <w:rFonts w:cs="Times New Roman"/>
-        </w:rPr>
-        <w:t xml:space="preserve"> and Cons of </w:t>
-      </w:r>
-      <w:proofErr w:type="spellStart"/>
-      <w:r>
-        <w:rPr>
-          <w:rFonts w:cs="Times New Roman"/>
-        </w:rPr>
-        <w:t>Ruby</w:t>
-      </w:r>
-      <w:proofErr w:type="spellEnd"/>
-      <w:r>
-        <w:rPr>
-          <w:rFonts w:cs="Times New Roman"/>
-        </w:rPr>
-        <w:t xml:space="preserve"> </w:t>
-      </w:r>
-      <w:proofErr w:type="spellStart"/>
-      <w:r>
-        <w:rPr>
-          <w:rFonts w:cs="Times New Roman"/>
-        </w:rPr>
-        <w:t>on</w:t>
-      </w:r>
-      <w:proofErr w:type="spellEnd"/>
-      <w:r>
-        <w:rPr>
-          <w:rFonts w:cs="Times New Roman"/>
-        </w:rPr>
-        <w:t xml:space="preserve"> </w:t>
-      </w:r>
-      <w:proofErr w:type="spellStart"/>
-      <w:r>
-        <w:rPr>
-          <w:rFonts w:cs="Times New Roman"/>
-        </w:rPr>
-        <w:t>Rails</w:t>
-      </w:r>
-      <w:proofErr w:type="spellEnd"/>
-      <w:r>
-        <w:rPr>
-          <w:rFonts w:cs="Times New Roman"/>
-        </w:rPr>
-        <w:t xml:space="preserve"> (</w:t>
+        <w:t xml:space="preserve"> Victor Rak, Pros and Cons of Ruby on Rails (</w:t>
       </w:r>
       <w:hyperlink r:id="rId25" w:history="1">
         <w:r>
@@ -13572,75 +12650,11 @@
         </w:rPr>
         <w:t xml:space="preserve"> </w:t>
       </w:r>
-      <w:proofErr w:type="spellStart"/>
       <w:r>
         <w:rPr>
           <w:rFonts w:cs="Times New Roman"/>
         </w:rPr>
-        <w:t>Youssef</w:t>
-      </w:r>
-      <w:proofErr w:type="spellEnd"/>
-      <w:r>
-        <w:rPr>
-          <w:rFonts w:cs="Times New Roman"/>
-        </w:rPr>
-        <w:t xml:space="preserve"> </w:t>
-      </w:r>
-      <w:proofErr w:type="spellStart"/>
-      <w:r>
-        <w:rPr>
-          <w:rFonts w:cs="Times New Roman"/>
-        </w:rPr>
-        <w:t>Nader</w:t>
-      </w:r>
-      <w:proofErr w:type="spellEnd"/>
-      <w:r>
-        <w:rPr>
-          <w:rFonts w:cs="Times New Roman"/>
-        </w:rPr>
-        <w:t xml:space="preserve">: </w:t>
-      </w:r>
-      <w:proofErr w:type="spellStart"/>
-      <w:r>
-        <w:rPr>
-          <w:rFonts w:cs="Times New Roman"/>
-        </w:rPr>
-        <w:t>What</w:t>
-      </w:r>
-      <w:proofErr w:type="spellEnd"/>
-      <w:r>
-        <w:rPr>
-          <w:rFonts w:cs="Times New Roman"/>
-        </w:rPr>
-        <w:t xml:space="preserve"> is </w:t>
-      </w:r>
-      <w:proofErr w:type="spellStart"/>
-      <w:r>
-        <w:rPr>
-          <w:rFonts w:cs="Times New Roman"/>
-        </w:rPr>
-        <w:t>Django</w:t>
-      </w:r>
-      <w:proofErr w:type="spellEnd"/>
-      <w:r>
-        <w:rPr>
-          <w:rFonts w:cs="Times New Roman"/>
-        </w:rPr>
-        <w:t xml:space="preserve">? </w:t>
-      </w:r>
-      <w:proofErr w:type="spellStart"/>
-      <w:r>
-        <w:rPr>
-          <w:rFonts w:cs="Times New Roman"/>
-        </w:rPr>
-        <w:t>Advantages</w:t>
-      </w:r>
-      <w:proofErr w:type="spellEnd"/>
-      <w:r>
-        <w:rPr>
-          <w:rFonts w:cs="Times New Roman"/>
-        </w:rPr>
-        <w:t xml:space="preserve"> and Disadvantages</w:t>
+        <w:t>Youssef Nader: What is Django? Advantages and Disadvantages</w:t>
       </w:r>
       <w:r>
         <w:rPr>
@@ -13684,10 +12698,13 @@
     </w:p>
     <w:sectPr>
       <w:footerReference w:type="default" r:id="rId27"/>
+      <w:headerReference w:type="first" r:id="rId28"/>
       <w:pgSz w:w="11906" w:h="17340"/>
       <w:pgMar w:top="1418" w:right="1418" w:bottom="2268" w:left="0" w:header="709" w:footer="709" w:gutter="1985"/>
       <w:cols w:space="708"/>
       <w:noEndnote/>
+      <w:titlePg/>
+      <w:docGrid w:linePitch="326"/>
     </w:sectPr>
   </w:body>
 </w:document>
@@ -13728,6 +12745,7 @@
         <w:docPartUnique/>
       </w:docPartObj>
     </w:sdtPr>
+    <w:sdtEndPr/>
     <w:sdtContent>
       <w:p>
         <w:pPr>
@@ -13802,6 +12820,105 @@
     </w:p>
   </w:footnote>
 </w:footnotes>
+</file>
+
+<file path=word/header1.xml><?xml version="1.0" encoding="utf-8"?>
+<w:hdr xmlns:wpc="http://schemas.microsoft.com/office/word/2010/wordprocessingCanvas" xmlns:cx="http://schemas.microsoft.com/office/drawing/2014/chartex" xmlns:cx1="http://schemas.microsoft.com/office/drawing/2015/9/8/chartex" xmlns:cx2="http://schemas.microsoft.com/office/drawing/2015/10/21/chartex" xmlns:cx3="http://schemas.microsoft.com/office/drawing/2016/5/9/chartex" xmlns:cx4="http://schemas.microsoft.com/office/drawing/2016/5/10/chartex" xmlns:cx5="http://schemas.microsoft.com/office/drawing/2016/5/11/chartex" xmlns:cx6="http://schemas.microsoft.com/office/drawing/2016/5/12/chartex" xmlns:cx7="http://schemas.microsoft.com/office/drawing/2016/5/13/chartex" xmlns:cx8="http://schemas.microsoft.com/office/drawing/2016/5/14/chartex" xmlns:mc="http://schemas.openxmlformats.org/markup-compatibility/2006" xmlns:aink="http://schemas.microsoft.com/office/drawing/2016/ink" xmlns:am3d="http://schemas.microsoft.com/office/drawing/2017/model3d" xmlns:o="urn:schemas-microsoft-com:office:office" xmlns:r="http://schemas.openxmlformats.org/officeDocument/2006/relationships" xmlns:m="http://schemas.openxmlformats.org/officeDocument/2006/math" xmlns:v="urn:schemas-microsoft-com:vml" xmlns:wp14="http://schemas.microsoft.com/office/word/2010/wordprocessingDrawing" xmlns:wp="http://schemas.openxmlformats.org/drawingml/2006/wordprocessingDrawing" xmlns:w10="urn:schemas-microsoft-com:office:word" xmlns:w="http://schemas.openxmlformats.org/wordprocessingml/2006/main" xmlns:w14="http://schemas.microsoft.com/office/word/2010/wordml" xmlns:w15="http://schemas.microsoft.com/office/word/2012/wordml" xmlns:w16cex="http://schemas.microsoft.com/office/word/2018/wordml/cex" xmlns:w16cid="http://schemas.microsoft.com/office/word/2016/wordml/cid" xmlns:w16="http://schemas.microsoft.com/office/word/2018/wordml" xmlns:w16sdtdh="http://schemas.microsoft.com/office/word/2020/wordml/sdtdatahash" xmlns:w16se="http://schemas.microsoft.com/office/word/2015/wordml/symex" xmlns:wpg="http://schemas.microsoft.com/office/word/2010/wordprocessingGroup" xmlns:wpi="http://schemas.microsoft.com/office/word/2010/wordprocessingInk" xmlns:wne="http://schemas.microsoft.com/office/word/2006/wordml" xmlns:wps="http://schemas.microsoft.com/office/word/2010/wordprocessingShape" mc:Ignorable="w14 w15 w16se w16cid w16 w16cex w16sdtdh wp14">
+  <w:p>
+    <w:pPr>
+      <w:pStyle w:val="lfej"/>
+      <w:rPr>
+        <w:b/>
+        <w:bCs/>
+      </w:rPr>
+    </w:pPr>
+    <w:r>
+      <w:rPr>
+        <w:noProof/>
+      </w:rPr>
+      <w:drawing>
+        <wp:anchor distT="0" distB="0" distL="114300" distR="114300" simplePos="0" relativeHeight="251659264" behindDoc="0" locked="0" layoutInCell="1" allowOverlap="1" wp14:anchorId="55D561F9" wp14:editId="1F5E645D">
+          <wp:simplePos x="0" y="0"/>
+          <wp:positionH relativeFrom="column">
+            <wp:posOffset>0</wp:posOffset>
+          </wp:positionH>
+          <wp:positionV relativeFrom="paragraph">
+            <wp:posOffset>-255022</wp:posOffset>
+          </wp:positionV>
+          <wp:extent cx="1551305" cy="918210"/>
+          <wp:effectExtent l="0" t="0" r="0" b="0"/>
+          <wp:wrapSquare wrapText="bothSides"/>
+          <wp:docPr id="9" name="Picture 74"/>
+          <wp:cNvGraphicFramePr/>
+          <a:graphic xmlns:a="http://schemas.openxmlformats.org/drawingml/2006/main">
+            <a:graphicData uri="http://schemas.openxmlformats.org/drawingml/2006/picture">
+              <pic:pic xmlns:pic="http://schemas.openxmlformats.org/drawingml/2006/picture">
+                <pic:nvPicPr>
+                  <pic:cNvPr id="74" name="Picture 74"/>
+                  <pic:cNvPicPr/>
+                </pic:nvPicPr>
+                <pic:blipFill>
+                  <a:blip r:embed="rId1" cstate="print">
+                    <a:extLst>
+                      <a:ext uri="{28A0092B-C50C-407E-A947-70E740481C1C}">
+                        <a14:useLocalDpi xmlns:a14="http://schemas.microsoft.com/office/drawing/2010/main" val="0"/>
+                      </a:ext>
+                    </a:extLst>
+                  </a:blip>
+                  <a:stretch>
+                    <a:fillRect/>
+                  </a:stretch>
+                </pic:blipFill>
+                <pic:spPr>
+                  <a:xfrm>
+                    <a:off x="0" y="0"/>
+                    <a:ext cx="1551305" cy="918210"/>
+                  </a:xfrm>
+                  <a:prstGeom prst="rect">
+                    <a:avLst/>
+                  </a:prstGeom>
+                </pic:spPr>
+              </pic:pic>
+            </a:graphicData>
+          </a:graphic>
+          <wp14:sizeRelH relativeFrom="page">
+            <wp14:pctWidth>0</wp14:pctWidth>
+          </wp14:sizeRelH>
+          <wp14:sizeRelV relativeFrom="page">
+            <wp14:pctHeight>0</wp14:pctHeight>
+          </wp14:sizeRelV>
+        </wp:anchor>
+      </w:drawing>
+    </w:r>
+    <w:r>
+      <w:tab/>
+    </w:r>
+    <w:r>
+      <w:rPr>
+        <w:b/>
+        <w:bCs/>
+      </w:rPr>
+      <w:t xml:space="preserve">NEUMANN JÁNOS </w:t>
+    </w:r>
+  </w:p>
+  <w:p>
+    <w:pPr>
+      <w:pStyle w:val="lfej"/>
+      <w:rPr>
+        <w:b/>
+        <w:bCs/>
+      </w:rPr>
+    </w:pPr>
+    <w:r>
+      <w:rPr>
+        <w:b/>
+        <w:bCs/>
+      </w:rPr>
+      <w:tab/>
+      <w:t>INFORMATIKAI KAR</w:t>
+    </w:r>
+  </w:p>
+</w:hdr>
 </file>
 
 <file path=word/numbering.xml><?xml version="1.0" encoding="utf-8"?>

--- a/Szakdolgozat/Szakdolgozat1.0.docx
+++ b/Szakdolgozat/Szakdolgozat1.0.docx
@@ -1,6 +1,6 @@
 
 <file path=word/document.xml><?xml version="1.0" encoding="utf-8"?>
-<w:document xmlns:wpc="http://schemas.microsoft.com/office/word/2010/wordprocessingCanvas" xmlns:cx="http://schemas.microsoft.com/office/drawing/2014/chartex" xmlns:cx1="http://schemas.microsoft.com/office/drawing/2015/9/8/chartex" xmlns:cx2="http://schemas.microsoft.com/office/drawing/2015/10/21/chartex" xmlns:cx3="http://schemas.microsoft.com/office/drawing/2016/5/9/chartex" xmlns:cx4="http://schemas.microsoft.com/office/drawing/2016/5/10/chartex" xmlns:cx5="http://schemas.microsoft.com/office/drawing/2016/5/11/chartex" xmlns:cx6="http://schemas.microsoft.com/office/drawing/2016/5/12/chartex" xmlns:cx7="http://schemas.microsoft.com/office/drawing/2016/5/13/chartex" xmlns:cx8="http://schemas.microsoft.com/office/drawing/2016/5/14/chartex" xmlns:mc="http://schemas.openxmlformats.org/markup-compatibility/2006" xmlns:aink="http://schemas.microsoft.com/office/drawing/2016/ink" xmlns:am3d="http://schemas.microsoft.com/office/drawing/2017/model3d" xmlns:o="urn:schemas-microsoft-com:office:office" xmlns:r="http://schemas.openxmlformats.org/officeDocument/2006/relationships" xmlns:m="http://schemas.openxmlformats.org/officeDocument/2006/math" xmlns:v="urn:schemas-microsoft-com:vml" xmlns:wp14="http://schemas.microsoft.com/office/word/2010/wordprocessingDrawing" xmlns:wp="http://schemas.openxmlformats.org/drawingml/2006/wordprocessingDrawing" xmlns:w10="urn:schemas-microsoft-com:office:word" xmlns:w="http://schemas.openxmlformats.org/wordprocessingml/2006/main" xmlns:w14="http://schemas.microsoft.com/office/word/2010/wordml" xmlns:w15="http://schemas.microsoft.com/office/word/2012/wordml" xmlns:w16cex="http://schemas.microsoft.com/office/word/2018/wordml/cex" xmlns:w16cid="http://schemas.microsoft.com/office/word/2016/wordml/cid" xmlns:w16="http://schemas.microsoft.com/office/word/2018/wordml" xmlns:w16sdtdh="http://schemas.microsoft.com/office/word/2020/wordml/sdtdatahash" xmlns:w16se="http://schemas.microsoft.com/office/word/2015/wordml/symex" xmlns:wpg="http://schemas.microsoft.com/office/word/2010/wordprocessingGroup" xmlns:wpi="http://schemas.microsoft.com/office/word/2010/wordprocessingInk" xmlns:wne="http://schemas.microsoft.com/office/word/2006/wordml" xmlns:wps="http://schemas.microsoft.com/office/word/2010/wordprocessingShape" mc:Ignorable="w14 w15 w16se w16cid w16 w16cex w16sdtdh wp14">
+<w:document xmlns:wpc="http://schemas.microsoft.com/office/word/2010/wordprocessingCanvas" xmlns:cx="http://schemas.microsoft.com/office/drawing/2014/chartex" xmlns:cx1="http://schemas.microsoft.com/office/drawing/2015/9/8/chartex" xmlns:cx2="http://schemas.microsoft.com/office/drawing/2015/10/21/chartex" xmlns:cx3="http://schemas.microsoft.com/office/drawing/2016/5/9/chartex" xmlns:cx4="http://schemas.microsoft.com/office/drawing/2016/5/10/chartex" xmlns:cx5="http://schemas.microsoft.com/office/drawing/2016/5/11/chartex" xmlns:cx6="http://schemas.microsoft.com/office/drawing/2016/5/12/chartex" xmlns:cx7="http://schemas.microsoft.com/office/drawing/2016/5/13/chartex" xmlns:cx8="http://schemas.microsoft.com/office/drawing/2016/5/14/chartex" xmlns:mc="http://schemas.openxmlformats.org/markup-compatibility/2006" xmlns:aink="http://schemas.microsoft.com/office/drawing/2016/ink" xmlns:am3d="http://schemas.microsoft.com/office/drawing/2017/model3d" xmlns:o="urn:schemas-microsoft-com:office:office" xmlns:oel="http://schemas.microsoft.com/office/2019/extlst" xmlns:r="http://schemas.openxmlformats.org/officeDocument/2006/relationships" xmlns:m="http://schemas.openxmlformats.org/officeDocument/2006/math" xmlns:v="urn:schemas-microsoft-com:vml" xmlns:wp14="http://schemas.microsoft.com/office/word/2010/wordprocessingDrawing" xmlns:wp="http://schemas.openxmlformats.org/drawingml/2006/wordprocessingDrawing" xmlns:w10="urn:schemas-microsoft-com:office:word" xmlns:w="http://schemas.openxmlformats.org/wordprocessingml/2006/main" xmlns:w14="http://schemas.microsoft.com/office/word/2010/wordml" xmlns:w15="http://schemas.microsoft.com/office/word/2012/wordml" xmlns:w16cex="http://schemas.microsoft.com/office/word/2018/wordml/cex" xmlns:w16cid="http://schemas.microsoft.com/office/word/2016/wordml/cid" xmlns:w16="http://schemas.microsoft.com/office/word/2018/wordml" xmlns:w16sdtdh="http://schemas.microsoft.com/office/word/2020/wordml/sdtdatahash" xmlns:w16se="http://schemas.microsoft.com/office/word/2015/wordml/symex" xmlns:wpg="http://schemas.microsoft.com/office/word/2010/wordprocessingGroup" xmlns:wpi="http://schemas.microsoft.com/office/word/2010/wordprocessingInk" xmlns:wne="http://schemas.microsoft.com/office/word/2006/wordml" xmlns:wps="http://schemas.microsoft.com/office/word/2010/wordprocessingShape" mc:Ignorable="w14 w15 w16se w16cid w16 w16cex w16sdtdh wp14">
   <w:body>
     <w:p>
       <w:pPr>
@@ -289,7 +289,7 @@
           <w:r>
             <w:fldChar w:fldCharType="separate"/>
           </w:r>
-          <w:hyperlink w:anchor="_Toc100613379" w:history="1">
+          <w:hyperlink w:anchor="_Toc102769342" w:history="1">
             <w:r>
               <w:rPr>
                 <w:rStyle w:val="Hiperhivatkozs"/>
@@ -336,7 +336,7 @@
                 <w:noProof/>
                 <w:webHidden/>
               </w:rPr>
-              <w:instrText xml:space="preserve"> PAGEREF _Toc100613379 \h </w:instrText>
+              <w:instrText xml:space="preserve"> PAGEREF _Toc102769342 \h </w:instrText>
             </w:r>
             <w:r>
               <w:rPr>
@@ -381,7 +381,7 @@
               <w:lang w:eastAsia="hu-HU"/>
             </w:rPr>
           </w:pPr>
-          <w:hyperlink w:anchor="_Toc100613380" w:history="1">
+          <w:hyperlink w:anchor="_Toc102769343" w:history="1">
             <w:r>
               <w:rPr>
                 <w:rStyle w:val="Hiperhivatkozs"/>
@@ -424,7 +424,7 @@
                 <w:noProof/>
                 <w:webHidden/>
               </w:rPr>
-              <w:instrText xml:space="preserve"> PAGEREF _Toc100613380 \h </w:instrText>
+              <w:instrText xml:space="preserve"> PAGEREF _Toc102769343 \h </w:instrText>
             </w:r>
             <w:r>
               <w:rPr>
@@ -468,7 +468,7 @@
               <w:lang w:eastAsia="hu-HU"/>
             </w:rPr>
           </w:pPr>
-          <w:hyperlink w:anchor="_Toc100613381" w:history="1">
+          <w:hyperlink w:anchor="_Toc102769344" w:history="1">
             <w:r>
               <w:rPr>
                 <w:rStyle w:val="Hiperhivatkozs"/>
@@ -495,7 +495,7 @@
                 <w:noProof/>
                 <w:webHidden/>
               </w:rPr>
-              <w:instrText xml:space="preserve"> PAGEREF _Toc100613381 \h </w:instrText>
+              <w:instrText xml:space="preserve"> PAGEREF _Toc102769344 \h </w:instrText>
             </w:r>
             <w:r>
               <w:rPr>
@@ -540,7 +540,7 @@
               <w:lang w:eastAsia="hu-HU"/>
             </w:rPr>
           </w:pPr>
-          <w:hyperlink w:anchor="_Toc100613382" w:history="1">
+          <w:hyperlink w:anchor="_Toc102769345" w:history="1">
             <w:r>
               <w:rPr>
                 <w:rStyle w:val="Hiperhivatkozs"/>
@@ -587,7 +587,7 @@
                 <w:noProof/>
                 <w:webHidden/>
               </w:rPr>
-              <w:instrText xml:space="preserve"> PAGEREF _Toc100613382 \h </w:instrText>
+              <w:instrText xml:space="preserve"> PAGEREF _Toc102769345 \h </w:instrText>
             </w:r>
             <w:r>
               <w:rPr>
@@ -631,7 +631,7 @@
               <w:lang w:eastAsia="hu-HU"/>
             </w:rPr>
           </w:pPr>
-          <w:hyperlink w:anchor="_Toc100613383" w:history="1">
+          <w:hyperlink w:anchor="_Toc102769346" w:history="1">
             <w:r>
               <w:rPr>
                 <w:rStyle w:val="Hiperhivatkozs"/>
@@ -658,7 +658,7 @@
                 <w:noProof/>
                 <w:webHidden/>
               </w:rPr>
-              <w:instrText xml:space="preserve"> PAGEREF _Toc100613383 \h </w:instrText>
+              <w:instrText xml:space="preserve"> PAGEREF _Toc102769346 \h </w:instrText>
             </w:r>
             <w:r>
               <w:rPr>
@@ -702,7 +702,7 @@
               <w:lang w:eastAsia="hu-HU"/>
             </w:rPr>
           </w:pPr>
-          <w:hyperlink w:anchor="_Toc100613384" w:history="1">
+          <w:hyperlink w:anchor="_Toc102769347" w:history="1">
             <w:r>
               <w:rPr>
                 <w:rStyle w:val="Hiperhivatkozs"/>
@@ -729,7 +729,7 @@
                 <w:noProof/>
                 <w:webHidden/>
               </w:rPr>
-              <w:instrText xml:space="preserve"> PAGEREF _Toc100613384 \h </w:instrText>
+              <w:instrText xml:space="preserve"> PAGEREF _Toc102769347 \h </w:instrText>
             </w:r>
             <w:r>
               <w:rPr>
@@ -773,7 +773,7 @@
               <w:lang w:eastAsia="hu-HU"/>
             </w:rPr>
           </w:pPr>
-          <w:hyperlink w:anchor="_Toc100613385" w:history="1">
+          <w:hyperlink w:anchor="_Toc102769348" w:history="1">
             <w:r>
               <w:rPr>
                 <w:rStyle w:val="Hiperhivatkozs"/>
@@ -800,7 +800,7 @@
                 <w:noProof/>
                 <w:webHidden/>
               </w:rPr>
-              <w:instrText xml:space="preserve"> PAGEREF _Toc100613385 \h </w:instrText>
+              <w:instrText xml:space="preserve"> PAGEREF _Toc102769348 \h </w:instrText>
             </w:r>
             <w:r>
               <w:rPr>
@@ -844,7 +844,7 @@
               <w:lang w:eastAsia="hu-HU"/>
             </w:rPr>
           </w:pPr>
-          <w:hyperlink w:anchor="_Toc100613386" w:history="1">
+          <w:hyperlink w:anchor="_Toc102769349" w:history="1">
             <w:r>
               <w:rPr>
                 <w:rStyle w:val="Hiperhivatkozs"/>
@@ -871,7 +871,7 @@
                 <w:noProof/>
                 <w:webHidden/>
               </w:rPr>
-              <w:instrText xml:space="preserve"> PAGEREF _Toc100613386 \h </w:instrText>
+              <w:instrText xml:space="preserve"> PAGEREF _Toc102769349 \h </w:instrText>
             </w:r>
             <w:r>
               <w:rPr>
@@ -915,7 +915,7 @@
               <w:lang w:eastAsia="hu-HU"/>
             </w:rPr>
           </w:pPr>
-          <w:hyperlink w:anchor="_Toc100613387" w:history="1">
+          <w:hyperlink w:anchor="_Toc102769350" w:history="1">
             <w:r>
               <w:rPr>
                 <w:rStyle w:val="Hiperhivatkozs"/>
@@ -942,7 +942,7 @@
                 <w:noProof/>
                 <w:webHidden/>
               </w:rPr>
-              <w:instrText xml:space="preserve"> PAGEREF _Toc100613387 \h </w:instrText>
+              <w:instrText xml:space="preserve"> PAGEREF _Toc102769350 \h </w:instrText>
             </w:r>
             <w:r>
               <w:rPr>
@@ -986,7 +986,7 @@
               <w:lang w:eastAsia="hu-HU"/>
             </w:rPr>
           </w:pPr>
-          <w:hyperlink w:anchor="_Toc100613388" w:history="1">
+          <w:hyperlink w:anchor="_Toc102769351" w:history="1">
             <w:r>
               <w:rPr>
                 <w:rStyle w:val="Hiperhivatkozs"/>
@@ -1013,7 +1013,7 @@
                 <w:noProof/>
                 <w:webHidden/>
               </w:rPr>
-              <w:instrText xml:space="preserve"> PAGEREF _Toc100613388 \h </w:instrText>
+              <w:instrText xml:space="preserve"> PAGEREF _Toc102769351 \h </w:instrText>
             </w:r>
             <w:r>
               <w:rPr>
@@ -1057,7 +1057,7 @@
               <w:lang w:eastAsia="hu-HU"/>
             </w:rPr>
           </w:pPr>
-          <w:hyperlink w:anchor="_Toc100613389" w:history="1">
+          <w:hyperlink w:anchor="_Toc102769352" w:history="1">
             <w:r>
               <w:rPr>
                 <w:rStyle w:val="Hiperhivatkozs"/>
@@ -1084,7 +1084,7 @@
                 <w:noProof/>
                 <w:webHidden/>
               </w:rPr>
-              <w:instrText xml:space="preserve"> PAGEREF _Toc100613389 \h </w:instrText>
+              <w:instrText xml:space="preserve"> PAGEREF _Toc102769352 \h </w:instrText>
             </w:r>
             <w:r>
               <w:rPr>
@@ -1128,7 +1128,7 @@
               <w:lang w:eastAsia="hu-HU"/>
             </w:rPr>
           </w:pPr>
-          <w:hyperlink w:anchor="_Toc100613390" w:history="1">
+          <w:hyperlink w:anchor="_Toc102769353" w:history="1">
             <w:r>
               <w:rPr>
                 <w:rStyle w:val="Hiperhivatkozs"/>
@@ -1155,7 +1155,7 @@
                 <w:noProof/>
                 <w:webHidden/>
               </w:rPr>
-              <w:instrText xml:space="preserve"> PAGEREF _Toc100613390 \h </w:instrText>
+              <w:instrText xml:space="preserve"> PAGEREF _Toc102769353 \h </w:instrText>
             </w:r>
             <w:r>
               <w:rPr>
@@ -1200,7 +1200,7 @@
               <w:lang w:eastAsia="hu-HU"/>
             </w:rPr>
           </w:pPr>
-          <w:hyperlink w:anchor="_Toc100613391" w:history="1">
+          <w:hyperlink w:anchor="_Toc102769354" w:history="1">
             <w:r>
               <w:rPr>
                 <w:rStyle w:val="Hiperhivatkozs"/>
@@ -1247,7 +1247,7 @@
                 <w:noProof/>
                 <w:webHidden/>
               </w:rPr>
-              <w:instrText xml:space="preserve"> PAGEREF _Toc100613391 \h </w:instrText>
+              <w:instrText xml:space="preserve"> PAGEREF _Toc102769354 \h </w:instrText>
             </w:r>
             <w:r>
               <w:rPr>
@@ -1291,7 +1291,7 @@
               <w:lang w:eastAsia="hu-HU"/>
             </w:rPr>
           </w:pPr>
-          <w:hyperlink w:anchor="_Toc100613392" w:history="1">
+          <w:hyperlink w:anchor="_Toc102769355" w:history="1">
             <w:r>
               <w:rPr>
                 <w:rStyle w:val="Hiperhivatkozs"/>
@@ -1318,7 +1318,7 @@
                 <w:noProof/>
                 <w:webHidden/>
               </w:rPr>
-              <w:instrText xml:space="preserve"> PAGEREF _Toc100613392 \h </w:instrText>
+              <w:instrText xml:space="preserve"> PAGEREF _Toc102769355 \h </w:instrText>
             </w:r>
             <w:r>
               <w:rPr>
@@ -1362,7 +1362,7 @@
               <w:lang w:eastAsia="hu-HU"/>
             </w:rPr>
           </w:pPr>
-          <w:hyperlink w:anchor="_Toc100613393" w:history="1">
+          <w:hyperlink w:anchor="_Toc102769356" w:history="1">
             <w:r>
               <w:rPr>
                 <w:rStyle w:val="Hiperhivatkozs"/>
@@ -1389,7 +1389,7 @@
                 <w:noProof/>
                 <w:webHidden/>
               </w:rPr>
-              <w:instrText xml:space="preserve"> PAGEREF _Toc100613393 \h </w:instrText>
+              <w:instrText xml:space="preserve"> PAGEREF _Toc102769356 \h </w:instrText>
             </w:r>
             <w:r>
               <w:rPr>
@@ -1433,7 +1433,7 @@
               <w:lang w:eastAsia="hu-HU"/>
             </w:rPr>
           </w:pPr>
-          <w:hyperlink w:anchor="_Toc100613394" w:history="1">
+          <w:hyperlink w:anchor="_Toc102769357" w:history="1">
             <w:r>
               <w:rPr>
                 <w:rStyle w:val="Hiperhivatkozs"/>
@@ -1460,7 +1460,7 @@
                 <w:noProof/>
                 <w:webHidden/>
               </w:rPr>
-              <w:instrText xml:space="preserve"> PAGEREF _Toc100613394 \h </w:instrText>
+              <w:instrText xml:space="preserve"> PAGEREF _Toc102769357 \h </w:instrText>
             </w:r>
             <w:r>
               <w:rPr>
@@ -1504,7 +1504,7 @@
               <w:lang w:eastAsia="hu-HU"/>
             </w:rPr>
           </w:pPr>
-          <w:hyperlink w:anchor="_Toc100613395" w:history="1">
+          <w:hyperlink w:anchor="_Toc102769358" w:history="1">
             <w:r>
               <w:rPr>
                 <w:rStyle w:val="Hiperhivatkozs"/>
@@ -1531,7 +1531,7 @@
                 <w:noProof/>
                 <w:webHidden/>
               </w:rPr>
-              <w:instrText xml:space="preserve"> PAGEREF _Toc100613395 \h </w:instrText>
+              <w:instrText xml:space="preserve"> PAGEREF _Toc102769358 \h </w:instrText>
             </w:r>
             <w:r>
               <w:rPr>
@@ -1576,7 +1576,7 @@
               <w:lang w:eastAsia="hu-HU"/>
             </w:rPr>
           </w:pPr>
-          <w:hyperlink w:anchor="_Toc100613396" w:history="1">
+          <w:hyperlink w:anchor="_Toc102769359" w:history="1">
             <w:r>
               <w:rPr>
                 <w:rStyle w:val="Hiperhivatkozs"/>
@@ -1623,7 +1623,7 @@
                 <w:noProof/>
                 <w:webHidden/>
               </w:rPr>
-              <w:instrText xml:space="preserve"> PAGEREF _Toc100613396 \h </w:instrText>
+              <w:instrText xml:space="preserve"> PAGEREF _Toc102769359 \h </w:instrText>
             </w:r>
             <w:r>
               <w:rPr>
@@ -1668,7 +1668,7 @@
               <w:lang w:eastAsia="hu-HU"/>
             </w:rPr>
           </w:pPr>
-          <w:hyperlink w:anchor="_Toc100613397" w:history="1">
+          <w:hyperlink w:anchor="_Toc102769360" w:history="1">
             <w:r>
               <w:rPr>
                 <w:rStyle w:val="Hiperhivatkozs"/>
@@ -1711,7 +1711,7 @@
                 <w:noProof/>
                 <w:webHidden/>
               </w:rPr>
-              <w:instrText xml:space="preserve"> PAGEREF _Toc100613397 \h </w:instrText>
+              <w:instrText xml:space="preserve"> PAGEREF _Toc102769360 \h </w:instrText>
             </w:r>
             <w:r>
               <w:rPr>
@@ -1756,7 +1756,7 @@
               <w:lang w:eastAsia="hu-HU"/>
             </w:rPr>
           </w:pPr>
-          <w:hyperlink w:anchor="_Toc100613398" w:history="1">
+          <w:hyperlink w:anchor="_Toc102769361" w:history="1">
             <w:r>
               <w:rPr>
                 <w:rStyle w:val="Hiperhivatkozs"/>
@@ -1799,7 +1799,7 @@
                 <w:noProof/>
                 <w:webHidden/>
               </w:rPr>
-              <w:instrText xml:space="preserve"> PAGEREF _Toc100613398 \h </w:instrText>
+              <w:instrText xml:space="preserve"> PAGEREF _Toc102769361 \h </w:instrText>
             </w:r>
             <w:r>
               <w:rPr>
@@ -1844,7 +1844,7 @@
               <w:lang w:eastAsia="hu-HU"/>
             </w:rPr>
           </w:pPr>
-          <w:hyperlink w:anchor="_Toc100613399" w:history="1">
+          <w:hyperlink w:anchor="_Toc102769362" w:history="1">
             <w:r>
               <w:rPr>
                 <w:rStyle w:val="Hiperhivatkozs"/>
@@ -1887,7 +1887,7 @@
                 <w:noProof/>
                 <w:webHidden/>
               </w:rPr>
-              <w:instrText xml:space="preserve"> PAGEREF _Toc100613399 \h </w:instrText>
+              <w:instrText xml:space="preserve"> PAGEREF _Toc102769362 \h </w:instrText>
             </w:r>
             <w:r>
               <w:rPr>
@@ -1932,7 +1932,7 @@
               <w:lang w:eastAsia="hu-HU"/>
             </w:rPr>
           </w:pPr>
-          <w:hyperlink w:anchor="_Toc100613400" w:history="1">
+          <w:hyperlink w:anchor="_Toc102769363" w:history="1">
             <w:r>
               <w:rPr>
                 <w:rStyle w:val="Hiperhivatkozs"/>
@@ -1979,7 +1979,7 @@
                 <w:noProof/>
                 <w:webHidden/>
               </w:rPr>
-              <w:instrText xml:space="preserve"> PAGEREF _Toc100613400 \h </w:instrText>
+              <w:instrText xml:space="preserve"> PAGEREF _Toc102769363 \h </w:instrText>
             </w:r>
             <w:r>
               <w:rPr>
@@ -2023,7 +2023,7 @@
               <w:lang w:eastAsia="hu-HU"/>
             </w:rPr>
           </w:pPr>
-          <w:hyperlink w:anchor="_Toc100613401" w:history="1">
+          <w:hyperlink w:anchor="_Toc102769364" w:history="1">
             <w:r>
               <w:rPr>
                 <w:rStyle w:val="Hiperhivatkozs"/>
@@ -2050,7 +2050,7 @@
                 <w:noProof/>
                 <w:webHidden/>
               </w:rPr>
-              <w:instrText xml:space="preserve"> PAGEREF _Toc100613401 \h </w:instrText>
+              <w:instrText xml:space="preserve"> PAGEREF _Toc102769364 \h </w:instrText>
             </w:r>
             <w:r>
               <w:rPr>
@@ -2094,7 +2094,7 @@
               <w:lang w:eastAsia="hu-HU"/>
             </w:rPr>
           </w:pPr>
-          <w:hyperlink w:anchor="_Toc100613402" w:history="1">
+          <w:hyperlink w:anchor="_Toc102769365" w:history="1">
             <w:r>
               <w:rPr>
                 <w:rStyle w:val="Hiperhivatkozs"/>
@@ -2121,7 +2121,7 @@
                 <w:noProof/>
                 <w:webHidden/>
               </w:rPr>
-              <w:instrText xml:space="preserve"> PAGEREF _Toc100613402 \h </w:instrText>
+              <w:instrText xml:space="preserve"> PAGEREF _Toc102769365 \h </w:instrText>
             </w:r>
             <w:r>
               <w:rPr>
@@ -2165,7 +2165,7 @@
               <w:lang w:eastAsia="hu-HU"/>
             </w:rPr>
           </w:pPr>
-          <w:hyperlink w:anchor="_Toc100613403" w:history="1">
+          <w:hyperlink w:anchor="_Toc102769366" w:history="1">
             <w:r>
               <w:rPr>
                 <w:rStyle w:val="Hiperhivatkozs"/>
@@ -2192,7 +2192,7 @@
                 <w:noProof/>
                 <w:webHidden/>
               </w:rPr>
-              <w:instrText xml:space="preserve"> PAGEREF _Toc100613403 \h </w:instrText>
+              <w:instrText xml:space="preserve"> PAGEREF _Toc102769366 \h </w:instrText>
             </w:r>
             <w:r>
               <w:rPr>
@@ -2236,7 +2236,7 @@
               <w:lang w:eastAsia="hu-HU"/>
             </w:rPr>
           </w:pPr>
-          <w:hyperlink w:anchor="_Toc100613404" w:history="1">
+          <w:hyperlink w:anchor="_Toc102769367" w:history="1">
             <w:r>
               <w:rPr>
                 <w:rStyle w:val="Hiperhivatkozs"/>
@@ -2263,7 +2263,7 @@
                 <w:noProof/>
                 <w:webHidden/>
               </w:rPr>
-              <w:instrText xml:space="preserve"> PAGEREF _Toc100613404 \h </w:instrText>
+              <w:instrText xml:space="preserve"> PAGEREF _Toc102769367 \h </w:instrText>
             </w:r>
             <w:r>
               <w:rPr>
@@ -2307,7 +2307,7 @@
               <w:lang w:eastAsia="hu-HU"/>
             </w:rPr>
           </w:pPr>
-          <w:hyperlink w:anchor="_Toc100613405" w:history="1">
+          <w:hyperlink w:anchor="_Toc102769368" w:history="1">
             <w:r>
               <w:rPr>
                 <w:rStyle w:val="Hiperhivatkozs"/>
@@ -2334,7 +2334,7 @@
                 <w:noProof/>
                 <w:webHidden/>
               </w:rPr>
-              <w:instrText xml:space="preserve"> PAGEREF _Toc100613405 \h </w:instrText>
+              <w:instrText xml:space="preserve"> PAGEREF _Toc102769368 \h </w:instrText>
             </w:r>
             <w:r>
               <w:rPr>
@@ -2378,7 +2378,7 @@
               <w:lang w:eastAsia="hu-HU"/>
             </w:rPr>
           </w:pPr>
-          <w:hyperlink w:anchor="_Toc100613406" w:history="1">
+          <w:hyperlink w:anchor="_Toc102769369" w:history="1">
             <w:r>
               <w:rPr>
                 <w:rStyle w:val="Hiperhivatkozs"/>
@@ -2405,7 +2405,7 @@
                 <w:noProof/>
                 <w:webHidden/>
               </w:rPr>
-              <w:instrText xml:space="preserve"> PAGEREF _Toc100613406 \h </w:instrText>
+              <w:instrText xml:space="preserve"> PAGEREF _Toc102769369 \h </w:instrText>
             </w:r>
             <w:r>
               <w:rPr>
@@ -2449,7 +2449,7 @@
               <w:lang w:eastAsia="hu-HU"/>
             </w:rPr>
           </w:pPr>
-          <w:hyperlink w:anchor="_Toc100613407" w:history="1">
+          <w:hyperlink w:anchor="_Toc102769370" w:history="1">
             <w:r>
               <w:rPr>
                 <w:rStyle w:val="Hiperhivatkozs"/>
@@ -2476,7 +2476,7 @@
                 <w:noProof/>
                 <w:webHidden/>
               </w:rPr>
-              <w:instrText xml:space="preserve"> PAGEREF _Toc100613407 \h </w:instrText>
+              <w:instrText xml:space="preserve"> PAGEREF _Toc102769370 \h </w:instrText>
             </w:r>
             <w:r>
               <w:rPr>
@@ -2520,7 +2520,7 @@
               <w:lang w:eastAsia="hu-HU"/>
             </w:rPr>
           </w:pPr>
-          <w:hyperlink w:anchor="_Toc100613408" w:history="1">
+          <w:hyperlink w:anchor="_Toc102769371" w:history="1">
             <w:r>
               <w:rPr>
                 <w:rStyle w:val="Hiperhivatkozs"/>
@@ -2547,7 +2547,7 @@
                 <w:noProof/>
                 <w:webHidden/>
               </w:rPr>
-              <w:instrText xml:space="preserve"> PAGEREF _Toc100613408 \h </w:instrText>
+              <w:instrText xml:space="preserve"> PAGEREF _Toc102769371 \h </w:instrText>
             </w:r>
             <w:r>
               <w:rPr>
@@ -2591,7 +2591,7 @@
               <w:lang w:eastAsia="hu-HU"/>
             </w:rPr>
           </w:pPr>
-          <w:hyperlink w:anchor="_Toc100613409" w:history="1">
+          <w:hyperlink w:anchor="_Toc102769372" w:history="1">
             <w:r>
               <w:rPr>
                 <w:rStyle w:val="Hiperhivatkozs"/>
@@ -2618,7 +2618,7 @@
                 <w:noProof/>
                 <w:webHidden/>
               </w:rPr>
-              <w:instrText xml:space="preserve"> PAGEREF _Toc100613409 \h </w:instrText>
+              <w:instrText xml:space="preserve"> PAGEREF _Toc102769372 \h </w:instrText>
             </w:r>
             <w:r>
               <w:rPr>
@@ -2662,7 +2662,7 @@
               <w:lang w:eastAsia="hu-HU"/>
             </w:rPr>
           </w:pPr>
-          <w:hyperlink w:anchor="_Toc100613410" w:history="1">
+          <w:hyperlink w:anchor="_Toc102769373" w:history="1">
             <w:r>
               <w:rPr>
                 <w:rStyle w:val="Hiperhivatkozs"/>
@@ -2689,7 +2689,7 @@
                 <w:noProof/>
                 <w:webHidden/>
               </w:rPr>
-              <w:instrText xml:space="preserve"> PAGEREF _Toc100613410 \h </w:instrText>
+              <w:instrText xml:space="preserve"> PAGEREF _Toc102769373 \h </w:instrText>
             </w:r>
             <w:r>
               <w:rPr>
@@ -2734,7 +2734,7 @@
               <w:lang w:eastAsia="hu-HU"/>
             </w:rPr>
           </w:pPr>
-          <w:hyperlink w:anchor="_Toc100613411" w:history="1">
+          <w:hyperlink w:anchor="_Toc102769374" w:history="1">
             <w:r>
               <w:rPr>
                 <w:rStyle w:val="Hiperhivatkozs"/>
@@ -2781,7 +2781,7 @@
                 <w:noProof/>
                 <w:webHidden/>
               </w:rPr>
-              <w:instrText xml:space="preserve"> PAGEREF _Toc100613411 \h </w:instrText>
+              <w:instrText xml:space="preserve"> PAGEREF _Toc102769374 \h </w:instrText>
             </w:r>
             <w:r>
               <w:rPr>
@@ -2826,7 +2826,7 @@
               <w:lang w:eastAsia="hu-HU"/>
             </w:rPr>
           </w:pPr>
-          <w:hyperlink w:anchor="_Toc100613412" w:history="1">
+          <w:hyperlink w:anchor="_Toc102769375" w:history="1">
             <w:r>
               <w:rPr>
                 <w:rStyle w:val="Hiperhivatkozs"/>
@@ -2869,7 +2869,7 @@
                 <w:noProof/>
                 <w:webHidden/>
               </w:rPr>
-              <w:instrText xml:space="preserve"> PAGEREF _Toc100613412 \h </w:instrText>
+              <w:instrText xml:space="preserve"> PAGEREF _Toc102769375 \h </w:instrText>
             </w:r>
             <w:r>
               <w:rPr>
@@ -2914,7 +2914,7 @@
               <w:lang w:eastAsia="hu-HU"/>
             </w:rPr>
           </w:pPr>
-          <w:hyperlink w:anchor="_Toc100613413" w:history="1">
+          <w:hyperlink w:anchor="_Toc102769376" w:history="1">
             <w:r>
               <w:rPr>
                 <w:rStyle w:val="Hiperhivatkozs"/>
@@ -2957,7 +2957,7 @@
                 <w:noProof/>
                 <w:webHidden/>
               </w:rPr>
-              <w:instrText xml:space="preserve"> PAGEREF _Toc100613413 \h </w:instrText>
+              <w:instrText xml:space="preserve"> PAGEREF _Toc102769376 \h </w:instrText>
             </w:r>
             <w:r>
               <w:rPr>
@@ -3001,7 +3001,7 @@
               <w:lang w:eastAsia="hu-HU"/>
             </w:rPr>
           </w:pPr>
-          <w:hyperlink w:anchor="_Toc100613414" w:history="1">
+          <w:hyperlink w:anchor="_Toc102769377" w:history="1">
             <w:r>
               <w:rPr>
                 <w:rStyle w:val="Hiperhivatkozs"/>
@@ -3028,7 +3028,7 @@
                 <w:noProof/>
                 <w:webHidden/>
               </w:rPr>
-              <w:instrText xml:space="preserve"> PAGEREF _Toc100613414 \h </w:instrText>
+              <w:instrText xml:space="preserve"> PAGEREF _Toc102769377 \h </w:instrText>
             </w:r>
             <w:r>
               <w:rPr>
@@ -3073,7 +3073,7 @@
               <w:lang w:eastAsia="hu-HU"/>
             </w:rPr>
           </w:pPr>
-          <w:hyperlink w:anchor="_Toc100613415" w:history="1">
+          <w:hyperlink w:anchor="_Toc102769378" w:history="1">
             <w:r>
               <w:rPr>
                 <w:rStyle w:val="Hiperhivatkozs"/>
@@ -3120,7 +3120,7 @@
                 <w:noProof/>
                 <w:webHidden/>
               </w:rPr>
-              <w:instrText xml:space="preserve"> PAGEREF _Toc100613415 \h </w:instrText>
+              <w:instrText xml:space="preserve"> PAGEREF _Toc102769378 \h </w:instrText>
             </w:r>
             <w:r>
               <w:rPr>
@@ -3165,7 +3165,7 @@
               <w:lang w:eastAsia="hu-HU"/>
             </w:rPr>
           </w:pPr>
-          <w:hyperlink w:anchor="_Toc100613416" w:history="1">
+          <w:hyperlink w:anchor="_Toc102769379" w:history="1">
             <w:r>
               <w:rPr>
                 <w:rStyle w:val="Hiperhivatkozs"/>
@@ -3208,7 +3208,7 @@
                 <w:noProof/>
                 <w:webHidden/>
               </w:rPr>
-              <w:instrText xml:space="preserve"> PAGEREF _Toc100613416 \h </w:instrText>
+              <w:instrText xml:space="preserve"> PAGEREF _Toc102769379 \h </w:instrText>
             </w:r>
             <w:r>
               <w:rPr>
@@ -3253,7 +3253,7 @@
               <w:lang w:eastAsia="hu-HU"/>
             </w:rPr>
           </w:pPr>
-          <w:hyperlink w:anchor="_Toc100613417" w:history="1">
+          <w:hyperlink w:anchor="_Toc102769380" w:history="1">
             <w:r>
               <w:rPr>
                 <w:rStyle w:val="Hiperhivatkozs"/>
@@ -3296,7 +3296,7 @@
                 <w:noProof/>
                 <w:webHidden/>
               </w:rPr>
-              <w:instrText xml:space="preserve"> PAGEREF _Toc100613417 \h </w:instrText>
+              <w:instrText xml:space="preserve"> PAGEREF _Toc102769380 \h </w:instrText>
             </w:r>
             <w:r>
               <w:rPr>
@@ -3317,6 +3317,500 @@
                 <w:webHidden/>
               </w:rPr>
               <w:t>32</w:t>
+            </w:r>
+            <w:r>
+              <w:rPr>
+                <w:noProof/>
+                <w:webHidden/>
+              </w:rPr>
+              <w:fldChar w:fldCharType="end"/>
+            </w:r>
+          </w:hyperlink>
+        </w:p>
+        <w:p>
+          <w:pPr>
+            <w:pStyle w:val="TJ2"/>
+            <w:tabs>
+              <w:tab w:val="left" w:pos="880"/>
+              <w:tab w:val="right" w:leader="dot" w:pos="8493"/>
+            </w:tabs>
+            <w:rPr>
+              <w:rFonts w:asciiTheme="minorHAnsi" w:eastAsiaTheme="minorEastAsia" w:hAnsiTheme="minorHAnsi"/>
+              <w:noProof/>
+              <w:sz w:val="22"/>
+              <w:lang w:eastAsia="hu-HU"/>
+            </w:rPr>
+          </w:pPr>
+          <w:hyperlink w:anchor="_Toc102769381" w:history="1">
+            <w:r>
+              <w:rPr>
+                <w:rStyle w:val="Hiperhivatkozs"/>
+                <w:noProof/>
+              </w:rPr>
+              <w:t>7.3</w:t>
+            </w:r>
+            <w:r>
+              <w:rPr>
+                <w:rFonts w:asciiTheme="minorHAnsi" w:eastAsiaTheme="minorEastAsia" w:hAnsiTheme="minorHAnsi"/>
+                <w:noProof/>
+                <w:sz w:val="22"/>
+                <w:lang w:eastAsia="hu-HU"/>
+              </w:rPr>
+              <w:tab/>
+            </w:r>
+            <w:r>
+              <w:rPr>
+                <w:rStyle w:val="Hiperhivatkozs"/>
+                <w:noProof/>
+              </w:rPr>
+              <w:t>Gépi tanuló algoritmusok</w:t>
+            </w:r>
+            <w:r>
+              <w:rPr>
+                <w:noProof/>
+                <w:webHidden/>
+              </w:rPr>
+              <w:tab/>
+            </w:r>
+            <w:r>
+              <w:rPr>
+                <w:noProof/>
+                <w:webHidden/>
+              </w:rPr>
+              <w:fldChar w:fldCharType="begin"/>
+            </w:r>
+            <w:r>
+              <w:rPr>
+                <w:noProof/>
+                <w:webHidden/>
+              </w:rPr>
+              <w:instrText xml:space="preserve"> PAGEREF _Toc102769381 \h </w:instrText>
+            </w:r>
+            <w:r>
+              <w:rPr>
+                <w:noProof/>
+                <w:webHidden/>
+              </w:rPr>
+            </w:r>
+            <w:r>
+              <w:rPr>
+                <w:noProof/>
+                <w:webHidden/>
+              </w:rPr>
+              <w:fldChar w:fldCharType="separate"/>
+            </w:r>
+            <w:r>
+              <w:rPr>
+                <w:noProof/>
+                <w:webHidden/>
+              </w:rPr>
+              <w:t>33</w:t>
+            </w:r>
+            <w:r>
+              <w:rPr>
+                <w:noProof/>
+                <w:webHidden/>
+              </w:rPr>
+              <w:fldChar w:fldCharType="end"/>
+            </w:r>
+          </w:hyperlink>
+        </w:p>
+        <w:p>
+          <w:pPr>
+            <w:pStyle w:val="TJ3"/>
+            <w:tabs>
+              <w:tab w:val="left" w:pos="1320"/>
+              <w:tab w:val="right" w:leader="dot" w:pos="8493"/>
+            </w:tabs>
+            <w:rPr>
+              <w:rFonts w:asciiTheme="minorHAnsi" w:eastAsiaTheme="minorEastAsia" w:hAnsiTheme="minorHAnsi"/>
+              <w:noProof/>
+              <w:sz w:val="22"/>
+              <w:lang w:eastAsia="hu-HU"/>
+            </w:rPr>
+          </w:pPr>
+          <w:hyperlink w:anchor="_Toc102769382" w:history="1">
+            <w:r>
+              <w:rPr>
+                <w:rStyle w:val="Hiperhivatkozs"/>
+                <w:noProof/>
+              </w:rPr>
+              <w:t>7.3.1</w:t>
+            </w:r>
+            <w:r>
+              <w:rPr>
+                <w:rFonts w:asciiTheme="minorHAnsi" w:eastAsiaTheme="minorEastAsia" w:hAnsiTheme="minorHAnsi"/>
+                <w:noProof/>
+                <w:sz w:val="22"/>
+                <w:lang w:eastAsia="hu-HU"/>
+              </w:rPr>
+              <w:tab/>
+            </w:r>
+            <w:r>
+              <w:rPr>
+                <w:rStyle w:val="Hiperhivatkozs"/>
+                <w:noProof/>
+              </w:rPr>
+              <w:t>Játékos ajánlás</w:t>
+            </w:r>
+            <w:r>
+              <w:rPr>
+                <w:noProof/>
+                <w:webHidden/>
+              </w:rPr>
+              <w:tab/>
+            </w:r>
+            <w:r>
+              <w:rPr>
+                <w:noProof/>
+                <w:webHidden/>
+              </w:rPr>
+              <w:fldChar w:fldCharType="begin"/>
+            </w:r>
+            <w:r>
+              <w:rPr>
+                <w:noProof/>
+                <w:webHidden/>
+              </w:rPr>
+              <w:instrText xml:space="preserve"> PAGEREF _Toc102769382 \h </w:instrText>
+            </w:r>
+            <w:r>
+              <w:rPr>
+                <w:noProof/>
+                <w:webHidden/>
+              </w:rPr>
+            </w:r>
+            <w:r>
+              <w:rPr>
+                <w:noProof/>
+                <w:webHidden/>
+              </w:rPr>
+              <w:fldChar w:fldCharType="separate"/>
+            </w:r>
+            <w:r>
+              <w:rPr>
+                <w:noProof/>
+                <w:webHidden/>
+              </w:rPr>
+              <w:t>33</w:t>
+            </w:r>
+            <w:r>
+              <w:rPr>
+                <w:noProof/>
+                <w:webHidden/>
+              </w:rPr>
+              <w:fldChar w:fldCharType="end"/>
+            </w:r>
+          </w:hyperlink>
+        </w:p>
+        <w:p>
+          <w:pPr>
+            <w:pStyle w:val="TJ3"/>
+            <w:tabs>
+              <w:tab w:val="left" w:pos="1320"/>
+              <w:tab w:val="right" w:leader="dot" w:pos="8493"/>
+            </w:tabs>
+            <w:rPr>
+              <w:rFonts w:asciiTheme="minorHAnsi" w:eastAsiaTheme="minorEastAsia" w:hAnsiTheme="minorHAnsi"/>
+              <w:noProof/>
+              <w:sz w:val="22"/>
+              <w:lang w:eastAsia="hu-HU"/>
+            </w:rPr>
+          </w:pPr>
+          <w:hyperlink w:anchor="_Toc102769383" w:history="1">
+            <w:r>
+              <w:rPr>
+                <w:rStyle w:val="Hiperhivatkozs"/>
+                <w:noProof/>
+              </w:rPr>
+              <w:t>7.3.2</w:t>
+            </w:r>
+            <w:r>
+              <w:rPr>
+                <w:rFonts w:asciiTheme="minorHAnsi" w:eastAsiaTheme="minorEastAsia" w:hAnsiTheme="minorHAnsi"/>
+                <w:noProof/>
+                <w:sz w:val="22"/>
+                <w:lang w:eastAsia="hu-HU"/>
+              </w:rPr>
+              <w:tab/>
+            </w:r>
+            <w:r>
+              <w:rPr>
+                <w:rStyle w:val="Hiperhivatkozs"/>
+                <w:noProof/>
+              </w:rPr>
+              <w:t>Alulértékelt játékosok keresése</w:t>
+            </w:r>
+            <w:r>
+              <w:rPr>
+                <w:noProof/>
+                <w:webHidden/>
+              </w:rPr>
+              <w:tab/>
+            </w:r>
+            <w:r>
+              <w:rPr>
+                <w:noProof/>
+                <w:webHidden/>
+              </w:rPr>
+              <w:fldChar w:fldCharType="begin"/>
+            </w:r>
+            <w:r>
+              <w:rPr>
+                <w:noProof/>
+                <w:webHidden/>
+              </w:rPr>
+              <w:instrText xml:space="preserve"> PAGEREF _Toc102769383 \h </w:instrText>
+            </w:r>
+            <w:r>
+              <w:rPr>
+                <w:noProof/>
+                <w:webHidden/>
+              </w:rPr>
+            </w:r>
+            <w:r>
+              <w:rPr>
+                <w:noProof/>
+                <w:webHidden/>
+              </w:rPr>
+              <w:fldChar w:fldCharType="separate"/>
+            </w:r>
+            <w:r>
+              <w:rPr>
+                <w:noProof/>
+                <w:webHidden/>
+              </w:rPr>
+              <w:t>33</w:t>
+            </w:r>
+            <w:r>
+              <w:rPr>
+                <w:noProof/>
+                <w:webHidden/>
+              </w:rPr>
+              <w:fldChar w:fldCharType="end"/>
+            </w:r>
+          </w:hyperlink>
+        </w:p>
+        <w:p>
+          <w:pPr>
+            <w:pStyle w:val="TJ2"/>
+            <w:tabs>
+              <w:tab w:val="left" w:pos="880"/>
+              <w:tab w:val="right" w:leader="dot" w:pos="8493"/>
+            </w:tabs>
+            <w:rPr>
+              <w:rFonts w:asciiTheme="minorHAnsi" w:eastAsiaTheme="minorEastAsia" w:hAnsiTheme="minorHAnsi"/>
+              <w:noProof/>
+              <w:sz w:val="22"/>
+              <w:lang w:eastAsia="hu-HU"/>
+            </w:rPr>
+          </w:pPr>
+          <w:hyperlink w:anchor="_Toc102769384" w:history="1">
+            <w:r>
+              <w:rPr>
+                <w:rStyle w:val="Hiperhivatkozs"/>
+                <w:noProof/>
+              </w:rPr>
+              <w:t>7.4</w:t>
+            </w:r>
+            <w:r>
+              <w:rPr>
+                <w:rFonts w:asciiTheme="minorHAnsi" w:eastAsiaTheme="minorEastAsia" w:hAnsiTheme="minorHAnsi"/>
+                <w:noProof/>
+                <w:sz w:val="22"/>
+                <w:lang w:eastAsia="hu-HU"/>
+              </w:rPr>
+              <w:tab/>
+            </w:r>
+            <w:r>
+              <w:rPr>
+                <w:rStyle w:val="Hiperhivatkozs"/>
+                <w:noProof/>
+              </w:rPr>
+              <w:t>Komponensek közötti kapcsolatok kialakítása</w:t>
+            </w:r>
+            <w:r>
+              <w:rPr>
+                <w:noProof/>
+                <w:webHidden/>
+              </w:rPr>
+              <w:tab/>
+            </w:r>
+            <w:r>
+              <w:rPr>
+                <w:noProof/>
+                <w:webHidden/>
+              </w:rPr>
+              <w:fldChar w:fldCharType="begin"/>
+            </w:r>
+            <w:r>
+              <w:rPr>
+                <w:noProof/>
+                <w:webHidden/>
+              </w:rPr>
+              <w:instrText xml:space="preserve"> PAGEREF _Toc102769384 \h </w:instrText>
+            </w:r>
+            <w:r>
+              <w:rPr>
+                <w:noProof/>
+                <w:webHidden/>
+              </w:rPr>
+            </w:r>
+            <w:r>
+              <w:rPr>
+                <w:noProof/>
+                <w:webHidden/>
+              </w:rPr>
+              <w:fldChar w:fldCharType="separate"/>
+            </w:r>
+            <w:r>
+              <w:rPr>
+                <w:noProof/>
+                <w:webHidden/>
+              </w:rPr>
+              <w:t>33</w:t>
+            </w:r>
+            <w:r>
+              <w:rPr>
+                <w:noProof/>
+                <w:webHidden/>
+              </w:rPr>
+              <w:fldChar w:fldCharType="end"/>
+            </w:r>
+          </w:hyperlink>
+        </w:p>
+        <w:p>
+          <w:pPr>
+            <w:pStyle w:val="TJ3"/>
+            <w:tabs>
+              <w:tab w:val="right" w:leader="dot" w:pos="8493"/>
+            </w:tabs>
+            <w:rPr>
+              <w:rFonts w:asciiTheme="minorHAnsi" w:eastAsiaTheme="minorEastAsia" w:hAnsiTheme="minorHAnsi"/>
+              <w:noProof/>
+              <w:sz w:val="22"/>
+              <w:lang w:eastAsia="hu-HU"/>
+            </w:rPr>
+          </w:pPr>
+          <w:hyperlink w:anchor="_Toc102769385" w:history="1">
+            <w:r>
+              <w:rPr>
+                <w:rStyle w:val="Hiperhivatkozs"/>
+                <w:noProof/>
+              </w:rPr>
+              <w:t>7.4.1 Adatbázis – Webalkalmazás</w:t>
+            </w:r>
+            <w:r>
+              <w:rPr>
+                <w:noProof/>
+                <w:webHidden/>
+              </w:rPr>
+              <w:tab/>
+            </w:r>
+            <w:r>
+              <w:rPr>
+                <w:noProof/>
+                <w:webHidden/>
+              </w:rPr>
+              <w:fldChar w:fldCharType="begin"/>
+            </w:r>
+            <w:r>
+              <w:rPr>
+                <w:noProof/>
+                <w:webHidden/>
+              </w:rPr>
+              <w:instrText xml:space="preserve"> PAGEREF _Toc102769385 \h </w:instrText>
+            </w:r>
+            <w:r>
+              <w:rPr>
+                <w:noProof/>
+                <w:webHidden/>
+              </w:rPr>
+            </w:r>
+            <w:r>
+              <w:rPr>
+                <w:noProof/>
+                <w:webHidden/>
+              </w:rPr>
+              <w:fldChar w:fldCharType="separate"/>
+            </w:r>
+            <w:r>
+              <w:rPr>
+                <w:noProof/>
+                <w:webHidden/>
+              </w:rPr>
+              <w:t>33</w:t>
+            </w:r>
+            <w:r>
+              <w:rPr>
+                <w:noProof/>
+                <w:webHidden/>
+              </w:rPr>
+              <w:fldChar w:fldCharType="end"/>
+            </w:r>
+          </w:hyperlink>
+        </w:p>
+        <w:p>
+          <w:pPr>
+            <w:pStyle w:val="TJ3"/>
+            <w:tabs>
+              <w:tab w:val="right" w:leader="dot" w:pos="8493"/>
+            </w:tabs>
+            <w:rPr>
+              <w:rFonts w:asciiTheme="minorHAnsi" w:eastAsiaTheme="minorEastAsia" w:hAnsiTheme="minorHAnsi"/>
+              <w:noProof/>
+              <w:sz w:val="22"/>
+              <w:lang w:eastAsia="hu-HU"/>
+            </w:rPr>
+          </w:pPr>
+          <w:hyperlink w:anchor="_Toc102769386" w:history="1">
+            <w:r>
+              <w:rPr>
+                <w:rStyle w:val="Hiperhivatkozs"/>
+                <w:noProof/>
+              </w:rPr>
+              <w:t>7.4.2 Webalkalmazás – Gépi tanuló komponens</w:t>
+            </w:r>
+            <w:r>
+              <w:rPr>
+                <w:noProof/>
+                <w:webHidden/>
+              </w:rPr>
+              <w:tab/>
+            </w:r>
+            <w:r>
+              <w:rPr>
+                <w:noProof/>
+                <w:webHidden/>
+              </w:rPr>
+              <w:fldChar w:fldCharType="begin"/>
+            </w:r>
+            <w:r>
+              <w:rPr>
+                <w:noProof/>
+                <w:webHidden/>
+              </w:rPr>
+              <w:instrText xml:space="preserve"> PAGEREF _Toc102769386 \h </w:instrText>
+            </w:r>
+            <w:r>
+              <w:rPr>
+                <w:noProof/>
+                <w:webHidden/>
+              </w:rPr>
+            </w:r>
+            <w:r>
+              <w:rPr>
+                <w:noProof/>
+                <w:webHidden/>
+              </w:rPr>
+              <w:fldChar w:fldCharType="separate"/>
+            </w:r>
+            <w:r>
+              <w:rPr>
+                <w:noProof/>
+                <w:webHidden/>
+              </w:rPr>
+              <w:t>33</w:t>
             </w:r>
             <w:r>
               <w:rPr>
@@ -3341,7 +3835,7 @@
               <w:lang w:eastAsia="hu-HU"/>
             </w:rPr>
           </w:pPr>
-          <w:hyperlink w:anchor="_Toc100613418" w:history="1">
+          <w:hyperlink w:anchor="_Toc102769387" w:history="1">
             <w:r>
               <w:rPr>
                 <w:rStyle w:val="Hiperhivatkozs"/>
@@ -3388,7 +3882,7 @@
                 <w:noProof/>
                 <w:webHidden/>
               </w:rPr>
-              <w:instrText xml:space="preserve"> PAGEREF _Toc100613418 \h </w:instrText>
+              <w:instrText xml:space="preserve"> PAGEREF _Toc102769387 \h </w:instrText>
             </w:r>
             <w:r>
               <w:rPr>
@@ -3408,7 +3902,7 @@
                 <w:noProof/>
                 <w:webHidden/>
               </w:rPr>
-              <w:t>33</w:t>
+              <w:t>34</w:t>
             </w:r>
             <w:r>
               <w:rPr>
@@ -3433,7 +3927,7 @@
               <w:lang w:eastAsia="hu-HU"/>
             </w:rPr>
           </w:pPr>
-          <w:hyperlink w:anchor="_Toc100613419" w:history="1">
+          <w:hyperlink w:anchor="_Toc102769388" w:history="1">
             <w:r>
               <w:rPr>
                 <w:rStyle w:val="Hiperhivatkozs"/>
@@ -3480,7 +3974,7 @@
                 <w:noProof/>
                 <w:webHidden/>
               </w:rPr>
-              <w:instrText xml:space="preserve"> PAGEREF _Toc100613419 \h </w:instrText>
+              <w:instrText xml:space="preserve"> PAGEREF _Toc102769388 \h </w:instrText>
             </w:r>
             <w:r>
               <w:rPr>
@@ -3500,7 +3994,7 @@
                 <w:noProof/>
                 <w:webHidden/>
               </w:rPr>
-              <w:t>34</w:t>
+              <w:t>35</w:t>
             </w:r>
             <w:r>
               <w:rPr>
@@ -3525,7 +4019,7 @@
               <w:lang w:eastAsia="hu-HU"/>
             </w:rPr>
           </w:pPr>
-          <w:hyperlink w:anchor="_Toc100613420" w:history="1">
+          <w:hyperlink w:anchor="_Toc102769389" w:history="1">
             <w:r>
               <w:rPr>
                 <w:rStyle w:val="Hiperhivatkozs"/>
@@ -3572,7 +4066,7 @@
                 <w:noProof/>
                 <w:webHidden/>
               </w:rPr>
-              <w:instrText xml:space="preserve"> PAGEREF _Toc100613420 \h </w:instrText>
+              <w:instrText xml:space="preserve"> PAGEREF _Toc102769389 \h </w:instrText>
             </w:r>
             <w:r>
               <w:rPr>
@@ -3592,7 +4086,7 @@
                 <w:noProof/>
                 <w:webHidden/>
               </w:rPr>
-              <w:t>36</w:t>
+              <w:t>37</w:t>
             </w:r>
             <w:r>
               <w:rPr>
@@ -3617,7 +4111,7 @@
               <w:lang w:eastAsia="hu-HU"/>
             </w:rPr>
           </w:pPr>
-          <w:hyperlink w:anchor="_Toc100613421" w:history="1">
+          <w:hyperlink w:anchor="_Toc102769390" w:history="1">
             <w:r>
               <w:rPr>
                 <w:rStyle w:val="Hiperhivatkozs"/>
@@ -3662,7 +4156,7 @@
                 <w:noProof/>
                 <w:webHidden/>
               </w:rPr>
-              <w:instrText xml:space="preserve"> PAGEREF _Toc100613421 \h </w:instrText>
+              <w:instrText xml:space="preserve"> PAGEREF _Toc102769390 \h </w:instrText>
             </w:r>
             <w:r>
               <w:rPr>
@@ -3682,7 +4176,7 @@
                 <w:noProof/>
                 <w:webHidden/>
               </w:rPr>
-              <w:t>36</w:t>
+              <w:t>37</w:t>
             </w:r>
             <w:r>
               <w:rPr>
@@ -3741,7 +4235,7 @@
           <w:bCs/>
         </w:rPr>
       </w:pPr>
-      <w:bookmarkStart w:id="0" w:name="_Toc100613379"/>
+      <w:bookmarkStart w:id="0" w:name="_Toc102769342"/>
       <w:r>
         <w:rPr>
           <w:b/>
@@ -3776,7 +4270,7 @@
       <w:r>
         <w:t xml:space="preserve"> </w:t>
       </w:r>
-      <w:bookmarkStart w:id="1" w:name="_Toc100613380"/>
+      <w:bookmarkStart w:id="1" w:name="_Toc102769343"/>
       <w:r>
         <w:t>Bevezetés</w:t>
       </w:r>
@@ -3794,15 +4288,7 @@
         <w:jc w:val="both"/>
       </w:pPr>
       <w:r>
-        <w:t xml:space="preserve">A nagy számú statisztikai adatok gyökeresen megváltoztatták az utóbbi években a </w:t>
-      </w:r>
-      <w:proofErr w:type="spellStart"/>
-      <w:r>
-        <w:t>football</w:t>
-      </w:r>
-      <w:proofErr w:type="spellEnd"/>
-      <w:r>
-        <w:t xml:space="preserve"> világát. </w:t>
+        <w:t xml:space="preserve">A nagy számú statisztikai adatok gyökeresen megváltoztatták az utóbbi években a football világát. </w:t>
       </w:r>
       <w:r>
         <w:t>C</w:t>
@@ -3917,9 +4403,8 @@
           <w:bdr w:val="none" w:sz="0" w:space="0" w:color="auto" w:frame="1"/>
           <w:shd w:val="clear" w:color="auto" w:fill="FFFFFF"/>
         </w:rPr>
-        <w:t xml:space="preserve">A Grand </w:t>
-      </w:r>
-      <w:proofErr w:type="spellStart"/>
+        <w:t xml:space="preserve">A Grand View Research kutatása alapján a globális sportanalitikai piac értéke 2020-ban 1 milliárd </w:t>
+      </w:r>
       <w:r>
         <w:rPr>
           <w:rFonts w:cs="Times New Roman"/>
@@ -3927,9 +4412,8 @@
           <w:bdr w:val="none" w:sz="0" w:space="0" w:color="auto" w:frame="1"/>
           <w:shd w:val="clear" w:color="auto" w:fill="FFFFFF"/>
         </w:rPr>
-        <w:t>View</w:t>
-      </w:r>
-      <w:proofErr w:type="spellEnd"/>
+        <w:t>dollár</w:t>
+      </w:r>
       <w:r>
         <w:rPr>
           <w:rFonts w:cs="Times New Roman"/>
@@ -3937,7 +4421,7 @@
           <w:bdr w:val="none" w:sz="0" w:space="0" w:color="auto" w:frame="1"/>
           <w:shd w:val="clear" w:color="auto" w:fill="FFFFFF"/>
         </w:rPr>
-        <w:t xml:space="preserve"> Research kutatása alapján a globális sportanalitikai piac értéke 2020-ban 1 milliárd </w:t>
+        <w:t xml:space="preserve"> körül mozog, az előrejelzések szerint 2025-re akár a 4,5 milliárd </w:t>
       </w:r>
       <w:r>
         <w:rPr>
@@ -3955,7 +4439,7 @@
           <w:bdr w:val="none" w:sz="0" w:space="0" w:color="auto" w:frame="1"/>
           <w:shd w:val="clear" w:color="auto" w:fill="FFFFFF"/>
         </w:rPr>
-        <w:t xml:space="preserve"> körül mozog, az előrejelzések szerint 2025-re akár a 4,5 milliárd </w:t>
+        <w:t>t is elérheti, ebből az európai labdarúgó elemzési piac értéke 100-200 millió € is lehet. Ebből látható, hogy a verseny egyre intenzívebb, és azon csapatok, melyek időben lépnek, komoly versenyelőnyre tehetnek szert, alulértékelt játékosokat vásárolnak, előre jelezhetik az ellenfél gyenge pontjait, követhetik a játékosok napi fizikai állapotát, megelőzhetik a sérüléseket, ezáltal felzárkózhatnak a nagyobb költségvetésű klubok mellé.</w:t>
       </w:r>
       <w:r>
         <w:rPr>
@@ -3964,7 +4448,7 @@
           <w:bdr w:val="none" w:sz="0" w:space="0" w:color="auto" w:frame="1"/>
           <w:shd w:val="clear" w:color="auto" w:fill="FFFFFF"/>
         </w:rPr>
-        <w:t>dollár</w:t>
+        <w:t xml:space="preserve"> </w:t>
       </w:r>
       <w:r>
         <w:rPr>
@@ -3973,24 +4457,6 @@
           <w:bdr w:val="none" w:sz="0" w:space="0" w:color="auto" w:frame="1"/>
           <w:shd w:val="clear" w:color="auto" w:fill="FFFFFF"/>
         </w:rPr>
-        <w:t>t is elérheti, ebből az európai labdarúgó elemzési piac értéke 100-200 millió € is lehet. Ebből látható, hogy a verseny egyre intenzívebb, és azon csapatok, melyek időben lépnek, komoly versenyelőnyre tehetnek szert, alulértékelt játékosokat vásárolnak, előre jelezhetik az ellenfél gyenge pontjait, követhetik a játékosok napi fizikai állapotát, megelőzhetik a sérüléseket, ezáltal felzárkózhatnak a nagyobb költségvetésű klubok mellé.</w:t>
-      </w:r>
-      <w:r>
-        <w:rPr>
-          <w:rFonts w:cs="Times New Roman"/>
-          <w:color w:val="000000" w:themeColor="text1"/>
-          <w:bdr w:val="none" w:sz="0" w:space="0" w:color="auto" w:frame="1"/>
-          <w:shd w:val="clear" w:color="auto" w:fill="FFFFFF"/>
-        </w:rPr>
-        <w:t xml:space="preserve"> </w:t>
-      </w:r>
-      <w:r>
-        <w:rPr>
-          <w:rFonts w:cs="Times New Roman"/>
-          <w:color w:val="000000" w:themeColor="text1"/>
-          <w:bdr w:val="none" w:sz="0" w:space="0" w:color="auto" w:frame="1"/>
-          <w:shd w:val="clear" w:color="auto" w:fill="FFFFFF"/>
-        </w:rPr>
         <w:t>[6]</w:t>
       </w:r>
     </w:p>
@@ -4033,7 +4499,7 @@
         <w:spacing w:line="276" w:lineRule="auto"/>
         <w:jc w:val="both"/>
       </w:pPr>
-      <w:bookmarkStart w:id="2" w:name="_Toc100613381"/>
+      <w:bookmarkStart w:id="2" w:name="_Toc102769344"/>
       <w:r>
         <w:lastRenderedPageBreak/>
         <w:t xml:space="preserve">1.2 </w:t>
@@ -4308,15 +4774,7 @@
         <w:t>adatokkal való munkát jelenti.</w:t>
       </w:r>
       <w:r>
-        <w:t xml:space="preserve"> Ezen belül megvizsgálom, hogy a </w:t>
-      </w:r>
-      <w:proofErr w:type="spellStart"/>
-      <w:r>
-        <w:t>Scoutok</w:t>
-      </w:r>
-      <w:proofErr w:type="spellEnd"/>
-      <w:r>
-        <w:t xml:space="preserve"> (azaz a játékosmegfigyelők) hogyan tudják felhasználni a rendelkezésükre álló nagy mennyiségű strukturált és strukturálatlan adatot munkájuk során</w:t>
+        <w:t xml:space="preserve"> Ezen belül megvizsgálom, hogy a Scoutok (azaz a játékosmegfigyelők) hogyan tudják felhasználni a rendelkezésükre álló nagy mennyiségű strukturált és strukturálatlan adatot munkájuk során</w:t>
       </w:r>
     </w:p>
     <w:p>
@@ -4349,7 +4807,7 @@
           <w:bCs/>
         </w:rPr>
       </w:pPr>
-      <w:bookmarkStart w:id="3" w:name="_Toc100613382"/>
+      <w:bookmarkStart w:id="3" w:name="_Toc102769345"/>
       <w:r>
         <w:rPr>
           <w:b/>
@@ -4377,7 +4835,7 @@
       <w:pPr>
         <w:pStyle w:val="Cmsor2"/>
       </w:pPr>
-      <w:bookmarkStart w:id="4" w:name="_Toc100613383"/>
+      <w:bookmarkStart w:id="4" w:name="_Toc102769346"/>
       <w:r>
         <w:t>2.1</w:t>
       </w:r>
@@ -4423,31 +4881,7 @@
         <w:jc w:val="both"/>
       </w:pPr>
       <w:r>
-        <w:t xml:space="preserve">A pénzügyi gondokkal küzdő angol Birmingham City FC 2020 júliusában a fiatalkorában szerződtetett és saját akadémiájukon nevelkedett, 17 éves játékosát, </w:t>
-      </w:r>
-      <w:proofErr w:type="spellStart"/>
-      <w:r>
-        <w:t>Jude</w:t>
-      </w:r>
-      <w:proofErr w:type="spellEnd"/>
-      <w:r>
-        <w:t xml:space="preserve"> Bellingham-</w:t>
-      </w:r>
-      <w:proofErr w:type="spellStart"/>
-      <w:r>
-        <w:t>et</w:t>
-      </w:r>
-      <w:proofErr w:type="spellEnd"/>
-      <w:r>
-        <w:t xml:space="preserve">, a német </w:t>
-      </w:r>
-      <w:proofErr w:type="spellStart"/>
-      <w:r>
-        <w:t>Borussia</w:t>
-      </w:r>
-      <w:proofErr w:type="spellEnd"/>
-      <w:r>
-        <w:t xml:space="preserve"> Dortmund-hoz engedte el 25 Millió angol font ellenében. Az átigazolásért kapott összeg megmentette a csapatot a csődtől és a sportágban szokatlan módon visszavonultatták a játékos mezszámát hálájuk jeléül.</w:t>
+        <w:t>A pénzügyi gondokkal küzdő angol Birmingham City FC 2020 júliusában a fiatalkorában szerződtetett és saját akadémiájukon nevelkedett, 17 éves játékosát, Jude Bellingham-et, a német Borussia Dortmund-hoz engedte el 25 Millió angol font ellenében. Az átigazolásért kapott összeg megmentette a csapatot a csődtől és a sportágban szokatlan módon visszavonultatták a játékos mezszámát hálájuk jeléül.</w:t>
       </w:r>
       <w:r>
         <w:t>[7]</w:t>
@@ -4464,7 +4898,7 @@
         <w:pStyle w:val="Cmsor2"/>
         <w:spacing w:line="276" w:lineRule="auto"/>
       </w:pPr>
-      <w:bookmarkStart w:id="5" w:name="_Toc100613384"/>
+      <w:bookmarkStart w:id="5" w:name="_Toc102769347"/>
       <w:r>
         <w:t>2.</w:t>
       </w:r>
@@ -4475,14 +4909,9 @@
         <w:t xml:space="preserve"> </w:t>
       </w:r>
       <w:r>
-        <w:t xml:space="preserve">Adatalapú döntéstámogatás megjelenése a </w:t>
-      </w:r>
-      <w:proofErr w:type="spellStart"/>
-      <w:r>
-        <w:t>footballban</w:t>
+        <w:t>Adatalapú döntéstámogatás megjelenése a footballban</w:t>
       </w:r>
       <w:bookmarkEnd w:id="5"/>
-      <w:proofErr w:type="spellEnd"/>
     </w:p>
     <w:p>
       <w:pPr>
@@ -4822,7 +5251,7 @@
         <w:pStyle w:val="Cmsor3"/>
         <w:spacing w:line="276" w:lineRule="auto"/>
       </w:pPr>
-      <w:bookmarkStart w:id="6" w:name="_Toc100613385"/>
+      <w:bookmarkStart w:id="6" w:name="_Toc102769348"/>
       <w:r>
         <w:t xml:space="preserve">2.2.1. </w:t>
       </w:r>
@@ -4843,15 +5272,7 @@
         <w:jc w:val="both"/>
       </w:pPr>
       <w:r>
-        <w:t xml:space="preserve">A focisták rangsorolása és a teljesítményük adatalapú értékelése egyre központibb szerepet kap a </w:t>
-      </w:r>
-      <w:proofErr w:type="spellStart"/>
-      <w:r>
-        <w:t>football</w:t>
-      </w:r>
-      <w:proofErr w:type="spellEnd"/>
-      <w:r>
-        <w:t xml:space="preserve"> világában. </w:t>
+        <w:t xml:space="preserve">A focisták rangsorolása és a teljesítményük adatalapú értékelése egyre központibb szerepet kap a football világában. </w:t>
       </w:r>
       <w:r>
         <w:t>A játékosokat mérőszámok alapján pontozzák és ez</w:t>
@@ -5096,7 +5517,7 @@
         <w:spacing w:line="276" w:lineRule="auto"/>
         <w:jc w:val="both"/>
       </w:pPr>
-      <w:bookmarkStart w:id="7" w:name="_Toc100613386"/>
+      <w:bookmarkStart w:id="7" w:name="_Toc102769349"/>
       <w:r>
         <w:lastRenderedPageBreak/>
         <w:t>2.2.2</w:t>
@@ -5193,21 +5614,7 @@
         <w:rPr>
           <w:color w:val="000000" w:themeColor="text1"/>
         </w:rPr>
-        <w:t xml:space="preserve">Ha egy játékosmegfigyelő, aki éppen a csapat új szabadrúgás rúgóját keresi kilátogatott volna </w:t>
-      </w:r>
-      <w:proofErr w:type="spellStart"/>
-      <w:r>
-        <w:rPr>
-          <w:color w:val="000000" w:themeColor="text1"/>
-        </w:rPr>
-        <w:t>Cristiano</w:t>
-      </w:r>
-      <w:proofErr w:type="spellEnd"/>
-      <w:r>
-        <w:rPr>
-          <w:color w:val="000000" w:themeColor="text1"/>
-        </w:rPr>
-        <w:t xml:space="preserve"> Ronaldo első bajnokok ligája meccsére a Real Madrid-ban, akkor minden bizonnyal őt tartaná a lehető legjobb választásnak, mivel két gólt is szerzett szabadrúgásból azon a meccsen. </w:t>
+        <w:t xml:space="preserve">Ha egy játékosmegfigyelő, aki éppen a csapat új szabadrúgás rúgóját keresi kilátogatott volna Cristiano Ronaldo első bajnokok ligája meccsére a Real Madrid-ban, akkor minden bizonnyal őt tartaná a lehető legjobb választásnak, mivel két gólt is szerzett szabadrúgásból azon a meccsen. </w:t>
       </w:r>
       <w:r>
         <w:rPr>
@@ -5520,7 +5927,7 @@
         <w:pStyle w:val="Cmsor2"/>
         <w:spacing w:line="276" w:lineRule="auto"/>
       </w:pPr>
-      <w:bookmarkStart w:id="8" w:name="_Toc100613387"/>
+      <w:bookmarkStart w:id="8" w:name="_Toc102769350"/>
       <w:r>
         <w:lastRenderedPageBreak/>
         <w:t>2.2.3</w:t>
@@ -5610,15 +6017,7 @@
         <w:spacing w:line="276" w:lineRule="auto"/>
       </w:pPr>
       <w:r>
-        <w:t xml:space="preserve">Korábban ezeket az értékeket </w:t>
-      </w:r>
-      <w:proofErr w:type="spellStart"/>
-      <w:r>
-        <w:t>football</w:t>
-      </w:r>
-      <w:proofErr w:type="spellEnd"/>
-      <w:r>
-        <w:t xml:space="preserve"> szakértők becsülték meg, de a közönség egyre inkább beleszól az árak alakulásába.</w:t>
+        <w:t>Korábban ezeket az értékeket football szakértők becsülték meg, de a közönség egyre inkább beleszól az árak alakulásába.</w:t>
       </w:r>
       <w:r>
         <w:t xml:space="preserve"> </w:t>
@@ -5695,7 +6094,7 @@
         <w:pStyle w:val="Cmsor2"/>
         <w:spacing w:line="276" w:lineRule="auto"/>
       </w:pPr>
-      <w:bookmarkStart w:id="9" w:name="_Toc100613388"/>
+      <w:bookmarkStart w:id="9" w:name="_Toc102769351"/>
       <w:r>
         <w:t xml:space="preserve">2.3. </w:t>
       </w:r>
@@ -5836,21 +6235,7 @@
         <w:rPr>
           <w:rFonts w:cs="Times New Roman"/>
         </w:rPr>
-        <w:t xml:space="preserve">A </w:t>
-      </w:r>
-      <w:proofErr w:type="spellStart"/>
-      <w:r>
-        <w:rPr>
-          <w:rFonts w:cs="Times New Roman"/>
-        </w:rPr>
-        <w:t>Football</w:t>
-      </w:r>
-      <w:proofErr w:type="spellEnd"/>
-      <w:r>
-        <w:rPr>
-          <w:rFonts w:cs="Times New Roman"/>
-        </w:rPr>
-        <w:t xml:space="preserve"> Manager nevű videójáték </w:t>
+        <w:t xml:space="preserve">A Football Manager nevű videójáték </w:t>
       </w:r>
       <w:r>
         <w:rPr>
@@ -5880,17 +6265,12 @@
         <w:pStyle w:val="Cmsor3"/>
         <w:spacing w:line="276" w:lineRule="auto"/>
       </w:pPr>
-      <w:bookmarkStart w:id="10" w:name="_Toc100613389"/>
+      <w:bookmarkStart w:id="10" w:name="_Toc102769352"/>
       <w:r>
         <w:t xml:space="preserve">2.3.1. </w:t>
       </w:r>
-      <w:proofErr w:type="spellStart"/>
-      <w:r>
-        <w:t>Football</w:t>
-      </w:r>
-      <w:proofErr w:type="spellEnd"/>
-      <w:r>
-        <w:t xml:space="preserve"> Manager</w:t>
+      <w:r>
+        <w:t>Football Manager</w:t>
       </w:r>
       <w:bookmarkEnd w:id="10"/>
     </w:p>
@@ -5905,15 +6285,7 @@
         <w:jc w:val="both"/>
       </w:pPr>
       <w:r>
-        <w:t xml:space="preserve">A </w:t>
-      </w:r>
-      <w:proofErr w:type="spellStart"/>
-      <w:r>
-        <w:t>Football</w:t>
-      </w:r>
-      <w:proofErr w:type="spellEnd"/>
-      <w:r>
-        <w:t xml:space="preserve"> Manager egy foci menedzser szimulációs játék, ahol a játékosok közel 40 szellemi és fizikai képessége számszerűsítve szerepel, amit több mint 1300 játékosmegfigyelő munkája segít. </w:t>
+        <w:t xml:space="preserve">A Football Manager egy foci menedzser szimulációs játék, ahol a játékosok közel 40 szellemi és fizikai képessége számszerűsítve szerepel, amit több mint 1300 játékosmegfigyelő munkája segít. </w:t>
       </w:r>
       <w:r>
         <w:t xml:space="preserve">Ennyi ember sokkal átfogóbb információt tud összegyűjteni a játékosokról, mint amilyet képes lenne bármelyik klub egyedül kezelni. </w:t>
@@ -5947,60 +6319,58 @@
           <w:color w:val="000000" w:themeColor="text1"/>
           <w:shd w:val="clear" w:color="auto" w:fill="FFFFFF"/>
         </w:rPr>
-        <w:t xml:space="preserve">Míg a legjobb ligákban játszó csapatoknak megvan az a lehetősége, hogy jelentős felderítési költségvetéssel dolgozzanak, a </w:t>
-      </w:r>
-      <w:proofErr w:type="spellStart"/>
+        <w:t>Míg a legjobb ligákban játszó csapatoknak megvan az a lehetősége, hogy jelentős felderítési költségvetéssel dolgozzanak, a Football Manager értékes erőforrás lehet a kisebb klubok számára.</w:t>
+      </w:r>
       <w:r>
         <w:rPr>
           <w:rFonts w:cs="Times New Roman"/>
           <w:color w:val="000000" w:themeColor="text1"/>
           <w:shd w:val="clear" w:color="auto" w:fill="FFFFFF"/>
         </w:rPr>
-        <w:t>Football</w:t>
-      </w:r>
-      <w:proofErr w:type="spellEnd"/>
+        <w:t xml:space="preserve"> </w:t>
+      </w:r>
       <w:r>
         <w:rPr>
           <w:rFonts w:cs="Times New Roman"/>
           <w:color w:val="000000" w:themeColor="text1"/>
           <w:shd w:val="clear" w:color="auto" w:fill="FFFFFF"/>
         </w:rPr>
-        <w:t xml:space="preserve"> Manager értékes erőforrás lehet a kisebb klubok számára.</w:t>
-      </w:r>
-      <w:r>
+        <w:t>[13]</w:t>
+      </w:r>
+    </w:p>
+    <w:p>
+      <w:pPr>
+        <w:spacing w:line="276" w:lineRule="auto"/>
+        <w:jc w:val="both"/>
         <w:rPr>
           <w:rFonts w:cs="Times New Roman"/>
           <w:color w:val="000000" w:themeColor="text1"/>
           <w:shd w:val="clear" w:color="auto" w:fill="FFFFFF"/>
         </w:rPr>
-        <w:t xml:space="preserve"> </w:t>
-      </w:r>
+      </w:pPr>
       <w:r>
         <w:rPr>
           <w:rFonts w:cs="Times New Roman"/>
           <w:color w:val="000000" w:themeColor="text1"/>
           <w:shd w:val="clear" w:color="auto" w:fill="FFFFFF"/>
         </w:rPr>
-        <w:t>[13]</w:t>
-      </w:r>
-    </w:p>
-    <w:p>
-      <w:pPr>
-        <w:spacing w:line="276" w:lineRule="auto"/>
-        <w:jc w:val="both"/>
+        <w:t>A futballfelderítők megfigyeléseket végeznek a pályán, aztán elküldik ezeket a jelentéseket a vezetőségnek és ők ellenőrzik őket. Vagy lekér</w:t>
+      </w:r>
+      <w:r>
         <w:rPr>
           <w:rFonts w:cs="Times New Roman"/>
           <w:color w:val="000000" w:themeColor="text1"/>
           <w:shd w:val="clear" w:color="auto" w:fill="FFFFFF"/>
         </w:rPr>
-      </w:pPr>
+        <w:t>nek adatokat egy</w:t>
+      </w:r>
       <w:r>
         <w:rPr>
           <w:rFonts w:cs="Times New Roman"/>
           <w:color w:val="000000" w:themeColor="text1"/>
           <w:shd w:val="clear" w:color="auto" w:fill="FFFFFF"/>
         </w:rPr>
-        <w:t>A futballfelderítők megfigyeléseket végeznek a pályán, aztán elküldik ezeket a jelentéseket a vezetőségnek és ők ellenőrzik őket. Vagy lekér</w:t>
+        <w:t xml:space="preserve"> </w:t>
       </w:r>
       <w:r>
         <w:rPr>
@@ -6008,7 +6378,7 @@
           <w:color w:val="000000" w:themeColor="text1"/>
           <w:shd w:val="clear" w:color="auto" w:fill="FFFFFF"/>
         </w:rPr>
-        <w:t>nek adatokat egy</w:t>
+        <w:t>adatbázis</w:t>
       </w:r>
       <w:r>
         <w:rPr>
@@ -6016,7 +6386,7 @@
           <w:color w:val="000000" w:themeColor="text1"/>
           <w:shd w:val="clear" w:color="auto" w:fill="FFFFFF"/>
         </w:rPr>
-        <w:t xml:space="preserve"> </w:t>
+        <w:t>ból</w:t>
       </w:r>
       <w:r>
         <w:rPr>
@@ -6024,7 +6394,7 @@
           <w:color w:val="000000" w:themeColor="text1"/>
           <w:shd w:val="clear" w:color="auto" w:fill="FFFFFF"/>
         </w:rPr>
-        <w:t>adatbázis</w:t>
+        <w:t xml:space="preserve">, ami </w:t>
       </w:r>
       <w:r>
         <w:rPr>
@@ -6032,7 +6402,7 @@
           <w:color w:val="000000" w:themeColor="text1"/>
           <w:shd w:val="clear" w:color="auto" w:fill="FFFFFF"/>
         </w:rPr>
-        <w:t>ból</w:t>
+        <w:t>visszaad</w:t>
       </w:r>
       <w:r>
         <w:rPr>
@@ -6040,7 +6410,7 @@
           <w:color w:val="000000" w:themeColor="text1"/>
           <w:shd w:val="clear" w:color="auto" w:fill="FFFFFF"/>
         </w:rPr>
-        <w:t xml:space="preserve">, ami </w:t>
+        <w:t xml:space="preserve"> nek</w:t>
       </w:r>
       <w:r>
         <w:rPr>
@@ -6048,7 +6418,7 @@
           <w:color w:val="000000" w:themeColor="text1"/>
           <w:shd w:val="clear" w:color="auto" w:fill="FFFFFF"/>
         </w:rPr>
-        <w:t>visszaad</w:t>
+        <w:t>ik</w:t>
       </w:r>
       <w:r>
         <w:rPr>
@@ -6056,7 +6426,7 @@
           <w:color w:val="000000" w:themeColor="text1"/>
           <w:shd w:val="clear" w:color="auto" w:fill="FFFFFF"/>
         </w:rPr>
-        <w:t xml:space="preserve"> nek</w:t>
+        <w:t xml:space="preserve"> játékosokat, akik</w:t>
       </w:r>
       <w:r>
         <w:rPr>
@@ -6064,7 +6434,7 @@
           <w:color w:val="000000" w:themeColor="text1"/>
           <w:shd w:val="clear" w:color="auto" w:fill="FFFFFF"/>
         </w:rPr>
-        <w:t>ik</w:t>
+        <w:t xml:space="preserve"> megfelelnek bizonyos </w:t>
       </w:r>
       <w:r>
         <w:rPr>
@@ -6072,7 +6442,7 @@
           <w:color w:val="000000" w:themeColor="text1"/>
           <w:shd w:val="clear" w:color="auto" w:fill="FFFFFF"/>
         </w:rPr>
-        <w:t xml:space="preserve"> játékosokat, akik</w:t>
+        <w:t>kritériumo</w:t>
       </w:r>
       <w:r>
         <w:rPr>
@@ -6080,7 +6450,7 @@
           <w:color w:val="000000" w:themeColor="text1"/>
           <w:shd w:val="clear" w:color="auto" w:fill="FFFFFF"/>
         </w:rPr>
-        <w:t xml:space="preserve"> megfelelnek bizonyos </w:t>
+        <w:t>knak</w:t>
       </w:r>
       <w:r>
         <w:rPr>
@@ -6088,7 +6458,7 @@
           <w:color w:val="000000" w:themeColor="text1"/>
           <w:shd w:val="clear" w:color="auto" w:fill="FFFFFF"/>
         </w:rPr>
-        <w:t>kritériumo</w:t>
+        <w:t>.</w:t>
       </w:r>
       <w:r>
         <w:rPr>
@@ -6096,7 +6466,7 @@
           <w:color w:val="000000" w:themeColor="text1"/>
           <w:shd w:val="clear" w:color="auto" w:fill="FFFFFF"/>
         </w:rPr>
-        <w:t>knak</w:t>
+        <w:t xml:space="preserve"> </w:t>
       </w:r>
       <w:r>
         <w:rPr>
@@ -6104,7 +6474,7 @@
           <w:color w:val="000000" w:themeColor="text1"/>
           <w:shd w:val="clear" w:color="auto" w:fill="FFFFFF"/>
         </w:rPr>
-        <w:t>.</w:t>
+        <w:t>A</w:t>
       </w:r>
       <w:r>
         <w:rPr>
@@ -6112,7 +6482,7 @@
           <w:color w:val="000000" w:themeColor="text1"/>
           <w:shd w:val="clear" w:color="auto" w:fill="FFFFFF"/>
         </w:rPr>
-        <w:t xml:space="preserve"> </w:t>
+        <w:t>ztán felkér</w:t>
       </w:r>
       <w:r>
         <w:rPr>
@@ -6120,7 +6490,7 @@
           <w:color w:val="000000" w:themeColor="text1"/>
           <w:shd w:val="clear" w:color="auto" w:fill="FFFFFF"/>
         </w:rPr>
-        <w:t>A</w:t>
+        <w:t>ik</w:t>
       </w:r>
       <w:r>
         <w:rPr>
@@ -6128,7 +6498,7 @@
           <w:color w:val="000000" w:themeColor="text1"/>
           <w:shd w:val="clear" w:color="auto" w:fill="FFFFFF"/>
         </w:rPr>
-        <w:t>ztán felkér</w:t>
+        <w:t xml:space="preserve"> a felderítők</w:t>
       </w:r>
       <w:r>
         <w:rPr>
@@ -6136,7 +6506,7 @@
           <w:color w:val="000000" w:themeColor="text1"/>
           <w:shd w:val="clear" w:color="auto" w:fill="FFFFFF"/>
         </w:rPr>
-        <w:t>ik</w:t>
+        <w:t>et ezeknek a játékosoknak a</w:t>
       </w:r>
       <w:r>
         <w:rPr>
@@ -6144,7 +6514,7 @@
           <w:color w:val="000000" w:themeColor="text1"/>
           <w:shd w:val="clear" w:color="auto" w:fill="FFFFFF"/>
         </w:rPr>
-        <w:t xml:space="preserve"> a felderítők</w:t>
+        <w:t xml:space="preserve"> </w:t>
       </w:r>
       <w:r>
         <w:rPr>
@@ -6152,7 +6522,7 @@
           <w:color w:val="000000" w:themeColor="text1"/>
           <w:shd w:val="clear" w:color="auto" w:fill="FFFFFF"/>
         </w:rPr>
-        <w:t>et ezeknek a játékosoknak a</w:t>
+        <w:t>megfigyelésére</w:t>
       </w:r>
       <w:r>
         <w:rPr>
@@ -6160,42 +6530,42 @@
           <w:color w:val="000000" w:themeColor="text1"/>
           <w:shd w:val="clear" w:color="auto" w:fill="FFFFFF"/>
         </w:rPr>
-        <w:t xml:space="preserve"> </w:t>
-      </w:r>
-      <w:r>
+        <w:t xml:space="preserve">. </w:t>
+      </w:r>
+    </w:p>
+    <w:p>
+      <w:pPr>
+        <w:spacing w:line="276" w:lineRule="auto"/>
+        <w:jc w:val="both"/>
         <w:rPr>
           <w:rFonts w:cs="Times New Roman"/>
           <w:color w:val="000000" w:themeColor="text1"/>
           <w:shd w:val="clear" w:color="auto" w:fill="FFFFFF"/>
         </w:rPr>
-        <w:t>megfigyelésére</w:t>
-      </w:r>
+      </w:pPr>
       <w:r>
         <w:rPr>
           <w:rFonts w:cs="Times New Roman"/>
           <w:color w:val="000000" w:themeColor="text1"/>
           <w:shd w:val="clear" w:color="auto" w:fill="FFFFFF"/>
         </w:rPr>
-        <w:t xml:space="preserve">. </w:t>
-      </w:r>
-    </w:p>
-    <w:p>
-      <w:pPr>
-        <w:spacing w:line="276" w:lineRule="auto"/>
-        <w:jc w:val="both"/>
+        <w:t xml:space="preserve">Mindkét </w:t>
+      </w:r>
+      <w:r>
         <w:rPr>
           <w:rFonts w:cs="Times New Roman"/>
           <w:color w:val="000000" w:themeColor="text1"/>
           <w:shd w:val="clear" w:color="auto" w:fill="FFFFFF"/>
         </w:rPr>
-      </w:pPr>
+        <w:t>módszer</w:t>
+      </w:r>
       <w:r>
         <w:rPr>
           <w:rFonts w:cs="Times New Roman"/>
           <w:color w:val="000000" w:themeColor="text1"/>
           <w:shd w:val="clear" w:color="auto" w:fill="FFFFFF"/>
         </w:rPr>
-        <w:t xml:space="preserve">Mindkét </w:t>
+        <w:t xml:space="preserve"> működik</w:t>
       </w:r>
       <w:r>
         <w:rPr>
@@ -6203,7 +6573,7 @@
           <w:color w:val="000000" w:themeColor="text1"/>
           <w:shd w:val="clear" w:color="auto" w:fill="FFFFFF"/>
         </w:rPr>
-        <w:t>módszer</w:t>
+        <w:t>,</w:t>
       </w:r>
       <w:r>
         <w:rPr>
@@ -6211,7 +6581,7 @@
           <w:color w:val="000000" w:themeColor="text1"/>
           <w:shd w:val="clear" w:color="auto" w:fill="FFFFFF"/>
         </w:rPr>
-        <w:t xml:space="preserve"> működik</w:t>
+        <w:t xml:space="preserve"> </w:t>
       </w:r>
       <w:r>
         <w:rPr>
@@ -6219,7 +6589,7 @@
           <w:color w:val="000000" w:themeColor="text1"/>
           <w:shd w:val="clear" w:color="auto" w:fill="FFFFFF"/>
         </w:rPr>
-        <w:t>,</w:t>
+        <w:t xml:space="preserve">felderítés </w:t>
       </w:r>
       <w:r>
         <w:rPr>
@@ -6227,7 +6597,7 @@
           <w:color w:val="000000" w:themeColor="text1"/>
           <w:shd w:val="clear" w:color="auto" w:fill="FFFFFF"/>
         </w:rPr>
-        <w:t xml:space="preserve"> </w:t>
+        <w:t xml:space="preserve">legjobb módja </w:t>
       </w:r>
       <w:r>
         <w:rPr>
@@ -6235,7 +6605,7 @@
           <w:color w:val="000000" w:themeColor="text1"/>
           <w:shd w:val="clear" w:color="auto" w:fill="FFFFFF"/>
         </w:rPr>
-        <w:t xml:space="preserve">felderítés </w:t>
+        <w:t xml:space="preserve">keverni </w:t>
       </w:r>
       <w:r>
         <w:rPr>
@@ -6243,7 +6613,7 @@
           <w:color w:val="000000" w:themeColor="text1"/>
           <w:shd w:val="clear" w:color="auto" w:fill="FFFFFF"/>
         </w:rPr>
-        <w:t xml:space="preserve">legjobb módja </w:t>
+        <w:t>őket</w:t>
       </w:r>
       <w:r>
         <w:rPr>
@@ -6251,7 +6621,7 @@
           <w:color w:val="000000" w:themeColor="text1"/>
           <w:shd w:val="clear" w:color="auto" w:fill="FFFFFF"/>
         </w:rPr>
-        <w:t xml:space="preserve">keverni </w:t>
+        <w:t>.</w:t>
       </w:r>
       <w:r>
         <w:rPr>
@@ -6259,7 +6629,7 @@
           <w:color w:val="000000" w:themeColor="text1"/>
           <w:shd w:val="clear" w:color="auto" w:fill="FFFFFF"/>
         </w:rPr>
-        <w:t>őket</w:t>
+        <w:t xml:space="preserve"> </w:t>
       </w:r>
       <w:r>
         <w:rPr>
@@ -6267,15 +6637,25 @@
           <w:color w:val="000000" w:themeColor="text1"/>
           <w:shd w:val="clear" w:color="auto" w:fill="FFFFFF"/>
         </w:rPr>
-        <w:t>.</w:t>
-      </w:r>
+        <w:t>[13]</w:t>
+      </w:r>
+    </w:p>
+    <w:p>
+      <w:pPr>
+        <w:spacing w:line="276" w:lineRule="auto"/>
+        <w:jc w:val="both"/>
+        <w:rPr>
+          <w:rFonts w:cs="Times New Roman"/>
+          <w:color w:val="000000" w:themeColor="text1"/>
+        </w:rPr>
+      </w:pPr>
       <w:r>
         <w:rPr>
           <w:rFonts w:cs="Times New Roman"/>
           <w:color w:val="000000" w:themeColor="text1"/>
           <w:shd w:val="clear" w:color="auto" w:fill="FFFFFF"/>
         </w:rPr>
-        <w:t xml:space="preserve"> </w:t>
+        <w:t xml:space="preserve">A </w:t>
       </w:r>
       <w:r>
         <w:rPr>
@@ -6283,25 +6663,15 @@
           <w:color w:val="000000" w:themeColor="text1"/>
           <w:shd w:val="clear" w:color="auto" w:fill="FFFFFF"/>
         </w:rPr>
-        <w:t>[13]</w:t>
-      </w:r>
-    </w:p>
-    <w:p>
-      <w:pPr>
-        <w:spacing w:line="276" w:lineRule="auto"/>
-        <w:jc w:val="both"/>
-        <w:rPr>
-          <w:rFonts w:cs="Times New Roman"/>
-          <w:color w:val="000000" w:themeColor="text1"/>
-        </w:rPr>
-      </w:pPr>
+        <w:t>felderítés</w:t>
+      </w:r>
       <w:r>
         <w:rPr>
           <w:rFonts w:cs="Times New Roman"/>
           <w:color w:val="000000" w:themeColor="text1"/>
           <w:shd w:val="clear" w:color="auto" w:fill="FFFFFF"/>
         </w:rPr>
-        <w:t xml:space="preserve">A </w:t>
+        <w:t xml:space="preserve"> első szakasza nagy merítéssel történik, ahol sok potenciális név kerül </w:t>
       </w:r>
       <w:r>
         <w:rPr>
@@ -6309,7 +6679,7 @@
           <w:color w:val="000000" w:themeColor="text1"/>
           <w:shd w:val="clear" w:color="auto" w:fill="FFFFFF"/>
         </w:rPr>
-        <w:t>felderítés</w:t>
+        <w:t>a kalapba.</w:t>
       </w:r>
       <w:r>
         <w:rPr>
@@ -6317,7 +6687,7 @@
           <w:color w:val="000000" w:themeColor="text1"/>
           <w:shd w:val="clear" w:color="auto" w:fill="FFFFFF"/>
         </w:rPr>
-        <w:t xml:space="preserve"> első szakasza nagy merítéssel történik, ahol sok potenciális név kerül </w:t>
+        <w:t xml:space="preserve"> Ezen a ponton nem igazán fontos, hogy honnan származik az információ</w:t>
       </w:r>
       <w:r>
         <w:rPr>
@@ -6325,7 +6695,7 @@
           <w:color w:val="000000" w:themeColor="text1"/>
           <w:shd w:val="clear" w:color="auto" w:fill="FFFFFF"/>
         </w:rPr>
-        <w:t>a kalapba.</w:t>
+        <w:t xml:space="preserve">, érkezhet ügynököktől is, vagy egy számítógépes játék adatbázisából. </w:t>
       </w:r>
       <w:r>
         <w:rPr>
@@ -6333,7 +6703,7 @@
           <w:color w:val="000000" w:themeColor="text1"/>
           <w:shd w:val="clear" w:color="auto" w:fill="FFFFFF"/>
         </w:rPr>
-        <w:t xml:space="preserve"> Ezen a ponton nem igazán fontos, hogy honnan származik az információ</w:t>
+        <w:t>Ezután az érdekes játékosokat online elemzik.</w:t>
       </w:r>
       <w:r>
         <w:rPr>
@@ -6341,7 +6711,7 @@
           <w:color w:val="000000" w:themeColor="text1"/>
           <w:shd w:val="clear" w:color="auto" w:fill="FFFFFF"/>
         </w:rPr>
-        <w:t xml:space="preserve">, érkezhet ügynököktől is, vagy egy számítógépes játék adatbázisából. </w:t>
+        <w:t xml:space="preserve"> Akik átmennek ezen a szűrőn</w:t>
       </w:r>
       <w:r>
         <w:rPr>
@@ -6349,7 +6719,7 @@
           <w:color w:val="000000" w:themeColor="text1"/>
           <w:shd w:val="clear" w:color="auto" w:fill="FFFFFF"/>
         </w:rPr>
-        <w:t>Ezután az érdekes játékosokat online elemzik.</w:t>
+        <w:t>, azért kiküldenek egy játékosmegfigyelőt, hogy megnézze élőben is.</w:t>
       </w:r>
       <w:r>
         <w:rPr>
@@ -6357,7 +6727,7 @@
           <w:color w:val="000000" w:themeColor="text1"/>
           <w:shd w:val="clear" w:color="auto" w:fill="FFFFFF"/>
         </w:rPr>
-        <w:t xml:space="preserve"> Akik átmennek ezen a szűrőn</w:t>
+        <w:t xml:space="preserve"> </w:t>
       </w:r>
       <w:r>
         <w:rPr>
@@ -6365,22 +6735,6 @@
           <w:color w:val="000000" w:themeColor="text1"/>
           <w:shd w:val="clear" w:color="auto" w:fill="FFFFFF"/>
         </w:rPr>
-        <w:t>, azért kiküldenek egy játékosmegfigyelőt, hogy megnézze élőben is.</w:t>
-      </w:r>
-      <w:r>
-        <w:rPr>
-          <w:rFonts w:cs="Times New Roman"/>
-          <w:color w:val="000000" w:themeColor="text1"/>
-          <w:shd w:val="clear" w:color="auto" w:fill="FFFFFF"/>
-        </w:rPr>
-        <w:t xml:space="preserve"> </w:t>
-      </w:r>
-      <w:r>
-        <w:rPr>
-          <w:rFonts w:cs="Times New Roman"/>
-          <w:color w:val="000000" w:themeColor="text1"/>
-          <w:shd w:val="clear" w:color="auto" w:fill="FFFFFF"/>
-        </w:rPr>
         <w:t>[13]</w:t>
       </w:r>
     </w:p>
@@ -6409,7 +6763,7 @@
         <w:pStyle w:val="Cmsor3"/>
         <w:spacing w:line="276" w:lineRule="auto"/>
       </w:pPr>
-      <w:bookmarkStart w:id="11" w:name="_Toc100613390"/>
+      <w:bookmarkStart w:id="11" w:name="_Toc102769353"/>
       <w:r>
         <w:t xml:space="preserve">2.3.2. </w:t>
       </w:r>
@@ -6432,15 +6786,7 @@
         </w:rPr>
       </w:pPr>
       <w:r>
-        <w:t xml:space="preserve">A </w:t>
-      </w:r>
-      <w:proofErr w:type="spellStart"/>
-      <w:r>
-        <w:t>Football</w:t>
-      </w:r>
-      <w:proofErr w:type="spellEnd"/>
-      <w:r>
-        <w:t xml:space="preserve"> Manager nevű játék </w:t>
+        <w:t xml:space="preserve">A Football Manager nevű játék </w:t>
       </w:r>
       <w:r>
         <w:t>2017</w:t>
@@ -6477,19 +6823,7 @@
           <w:rPr>
             <w:rStyle w:val="Hiperhivatkozs"/>
           </w:rPr>
-          <w:t>https://www.kaggle.com/ajinkyablaze/football</w:t>
-        </w:r>
-        <w:r>
-          <w:rPr>
-            <w:rStyle w:val="Hiperhivatkozs"/>
-          </w:rPr>
-          <w:t>-</w:t>
-        </w:r>
-        <w:r>
-          <w:rPr>
-            <w:rStyle w:val="Hiperhivatkozs"/>
-          </w:rPr>
-          <w:t>manager-data</w:t>
+          <w:t>https://www.kaggle.com/ajinkyablaze/football-manager-data</w:t>
         </w:r>
       </w:hyperlink>
       <w:r>
@@ -6638,19 +6972,11 @@
         </w:rPr>
         <w:t xml:space="preserve">Ez a két </w:t>
       </w:r>
-      <w:proofErr w:type="spellStart"/>
-      <w:r>
-        <w:rPr>
-          <w:rFonts w:cs="Arial"/>
-        </w:rPr>
-        <w:t>csv</w:t>
-      </w:r>
-      <w:proofErr w:type="spellEnd"/>
-      <w:r>
-        <w:rPr>
-          <w:rFonts w:cs="Arial"/>
-        </w:rPr>
-        <w:t xml:space="preserve"> fájl</w:t>
+      <w:r>
+        <w:rPr>
+          <w:rFonts w:cs="Arial"/>
+        </w:rPr>
+        <w:t>csv fájl</w:t>
       </w:r>
       <w:r>
         <w:rPr>
@@ -6702,7 +7028,7 @@
           <w:bCs/>
         </w:rPr>
       </w:pPr>
-      <w:bookmarkStart w:id="12" w:name="_Toc100613391"/>
+      <w:bookmarkStart w:id="12" w:name="_Toc102769354"/>
       <w:r>
         <w:rPr>
           <w:b/>
@@ -6731,7 +7057,7 @@
         <w:pStyle w:val="Cmsor2"/>
         <w:spacing w:line="276" w:lineRule="auto"/>
       </w:pPr>
-      <w:bookmarkStart w:id="13" w:name="_Toc100613392"/>
+      <w:bookmarkStart w:id="13" w:name="_Toc102769355"/>
       <w:r>
         <w:t xml:space="preserve">3.1. </w:t>
       </w:r>
@@ -6942,7 +7268,7 @@
         <w:pStyle w:val="Cmsor2"/>
         <w:spacing w:line="276" w:lineRule="auto"/>
       </w:pPr>
-      <w:bookmarkStart w:id="14" w:name="_Toc100613393"/>
+      <w:bookmarkStart w:id="14" w:name="_Toc102769356"/>
       <w:r>
         <w:lastRenderedPageBreak/>
         <w:t xml:space="preserve">3.2. </w:t>
@@ -7069,7 +7395,7 @@
         <w:pStyle w:val="Cmsor2"/>
         <w:spacing w:line="276" w:lineRule="auto"/>
       </w:pPr>
-      <w:bookmarkStart w:id="15" w:name="_Toc100613394"/>
+      <w:bookmarkStart w:id="15" w:name="_Toc102769357"/>
       <w:r>
         <w:t xml:space="preserve">3.3. </w:t>
       </w:r>
@@ -7218,7 +7544,7 @@
         <w:pStyle w:val="Cmsor2"/>
         <w:spacing w:line="276" w:lineRule="auto"/>
       </w:pPr>
-      <w:bookmarkStart w:id="16" w:name="_Toc100613395"/>
+      <w:bookmarkStart w:id="16" w:name="_Toc102769358"/>
       <w:r>
         <w:t xml:space="preserve">3.4. </w:t>
       </w:r>
@@ -7317,7 +7643,7 @@
           <w:bCs/>
         </w:rPr>
       </w:pPr>
-      <w:bookmarkStart w:id="17" w:name="_Toc100613396"/>
+      <w:bookmarkStart w:id="17" w:name="_Toc102769359"/>
       <w:r>
         <w:rPr>
           <w:b/>
@@ -7357,7 +7683,7 @@
         <w:spacing w:line="276" w:lineRule="auto"/>
         <w:ind w:left="426" w:hanging="426"/>
       </w:pPr>
-      <w:bookmarkStart w:id="18" w:name="_Toc100613397"/>
+      <w:bookmarkStart w:id="18" w:name="_Toc102769360"/>
       <w:r>
         <w:t>Megközelítési módok</w:t>
       </w:r>
@@ -7547,7 +7873,7 @@
         <w:lastRenderedPageBreak/>
         <w:t xml:space="preserve"> </w:t>
       </w:r>
-      <w:bookmarkStart w:id="19" w:name="_Toc100613398"/>
+      <w:bookmarkStart w:id="19" w:name="_Toc102769361"/>
       <w:r>
         <w:t xml:space="preserve">Piacon elérhető hasonló </w:t>
       </w:r>
@@ -7567,7 +7893,6 @@
         <w:spacing w:line="276" w:lineRule="auto"/>
         <w:jc w:val="both"/>
       </w:pPr>
-      <w:proofErr w:type="spellStart"/>
       <w:r>
         <w:rPr>
           <w:b/>
@@ -7575,28 +7900,11 @@
         </w:rPr>
         <w:t>WyScout</w:t>
       </w:r>
-      <w:proofErr w:type="spellEnd"/>
-      <w:r>
-        <w:t xml:space="preserve">: Egy olasz cég, amelynek a fő profilja a </w:t>
-      </w:r>
-      <w:proofErr w:type="spellStart"/>
-      <w:r>
-        <w:t>football</w:t>
-      </w:r>
-      <w:proofErr w:type="spellEnd"/>
-      <w:r>
-        <w:t xml:space="preserve"> játékosok felderítésének, a meccselemzésnek és az átigazolási dinamikák megértésének segítése. </w:t>
-      </w:r>
-      <w:r>
-        <w:t xml:space="preserve">Videóelemző eszközöket és digitális adatbázisokat biztosítanak </w:t>
-      </w:r>
-      <w:proofErr w:type="spellStart"/>
-      <w:r>
-        <w:t>football</w:t>
-      </w:r>
-      <w:proofErr w:type="spellEnd"/>
-      <w:r>
-        <w:t xml:space="preserve"> edzőknek, csapatoknak és játékosoknak.</w:t>
+      <w:r>
+        <w:t xml:space="preserve">: Egy olasz cég, amelynek a fő profilja a football játékosok felderítésének, a meccselemzésnek és az átigazolási dinamikák megértésének segítése. </w:t>
+      </w:r>
+      <w:r>
+        <w:t>Videóelemző eszközöket és digitális adatbázisokat biztosítanak football edzőknek, csapatoknak és játékosoknak.</w:t>
       </w:r>
       <w:r>
         <w:t xml:space="preserve"> A céljuk, hogy a felhasználó részletes képet kapjon nagy számú játékos teljesítményéről a játékmintákról és a taktikákról.</w:t>
@@ -7644,7 +7952,6 @@
         <w:spacing w:line="276" w:lineRule="auto"/>
         <w:jc w:val="both"/>
       </w:pPr>
-      <w:proofErr w:type="spellStart"/>
       <w:r>
         <w:rPr>
           <w:b/>
@@ -7666,25 +7973,8 @@
         </w:rPr>
         <w:t>tat</w:t>
       </w:r>
-      <w:proofErr w:type="spellEnd"/>
-      <w:r>
-        <w:t xml:space="preserve">: Egy orosz cég, amelynek a profiljába több sportág is tartozik. Az </w:t>
-      </w:r>
-      <w:proofErr w:type="spellStart"/>
-      <w:r>
-        <w:t>InStat</w:t>
-      </w:r>
-      <w:proofErr w:type="spellEnd"/>
-      <w:r>
-        <w:t xml:space="preserve"> </w:t>
-      </w:r>
-      <w:proofErr w:type="spellStart"/>
-      <w:r>
-        <w:t>Scout</w:t>
-      </w:r>
-      <w:proofErr w:type="spellEnd"/>
-      <w:r>
-        <w:t xml:space="preserve"> egy webes platform csapatok, játékosok és játékvezetők teljesítményelemzésére. </w:t>
+      <w:r>
+        <w:t xml:space="preserve">: Egy orosz cég, amelynek a profiljába több sportág is tartozik. Az InStat Scout egy webes platform csapatok, játékosok és játékvezetők teljesítményelemzésére. </w:t>
       </w:r>
       <w:r>
         <w:t>Hozzáférést biztosít az egyéni statisztikák széles skálájához.</w:t>
@@ -7713,23 +8003,7 @@
         <w:jc w:val="both"/>
       </w:pPr>
       <w:r>
-        <w:t xml:space="preserve">Az </w:t>
-      </w:r>
-      <w:proofErr w:type="spellStart"/>
-      <w:r>
-        <w:t>InStat</w:t>
-      </w:r>
-      <w:proofErr w:type="spellEnd"/>
-      <w:r>
-        <w:t xml:space="preserve"> </w:t>
-      </w:r>
-      <w:proofErr w:type="spellStart"/>
-      <w:r>
-        <w:t>Scout</w:t>
-      </w:r>
-      <w:proofErr w:type="spellEnd"/>
-      <w:r>
-        <w:t xml:space="preserve"> költsége 2000 euró évente.</w:t>
+        <w:t>Az InStat Scout költsége 2000 euró évente.</w:t>
       </w:r>
     </w:p>
     <w:p>
@@ -7749,7 +8023,6 @@
         <w:spacing w:line="276" w:lineRule="auto"/>
         <w:jc w:val="both"/>
       </w:pPr>
-      <w:proofErr w:type="spellStart"/>
       <w:r>
         <w:rPr>
           <w:b/>
@@ -7757,7 +8030,6 @@
         </w:rPr>
         <w:t>Transfermarkt</w:t>
       </w:r>
-      <w:proofErr w:type="spellEnd"/>
       <w:r>
         <w:t>:</w:t>
       </w:r>
@@ -7768,15 +8040,7 @@
         <w:t xml:space="preserve">aktuális </w:t>
       </w:r>
       <w:r>
-        <w:t xml:space="preserve">általános </w:t>
-      </w:r>
-      <w:proofErr w:type="spellStart"/>
-      <w:r>
-        <w:t>football</w:t>
-      </w:r>
-      <w:proofErr w:type="spellEnd"/>
-      <w:r>
-        <w:t xml:space="preserve"> tudásbázis.</w:t>
+        <w:t>általános football tudásbázis.</w:t>
       </w:r>
       <w:r>
         <w:t xml:space="preserve"> Nagyon sok információ megtalálható rajta a gólokkal, eredményekkel, statisztikákkal és játékosokkal kapcsolatban. </w:t>
@@ -7825,15 +8089,7 @@
         </w:rPr>
       </w:pPr>
       <w:r>
-        <w:t xml:space="preserve">A </w:t>
-      </w:r>
-      <w:proofErr w:type="spellStart"/>
-      <w:r>
-        <w:t>Transfermarkt</w:t>
-      </w:r>
-      <w:proofErr w:type="spellEnd"/>
-      <w:r>
-        <w:t xml:space="preserve"> ingyenesen használható.</w:t>
+        <w:t>A Transfermarkt ingyenesen használható.</w:t>
       </w:r>
     </w:p>
     <w:p>
@@ -7856,7 +8112,7 @@
         <w:spacing w:line="276" w:lineRule="auto"/>
         <w:ind w:left="426" w:hanging="426"/>
       </w:pPr>
-      <w:bookmarkStart w:id="20" w:name="_Toc100613399"/>
+      <w:bookmarkStart w:id="20" w:name="_Toc102769362"/>
       <w:r>
         <w:t>Eltérés az eddigi megoldásokhoz képest</w:t>
       </w:r>
@@ -7967,7 +8223,7 @@
           <w:bCs/>
         </w:rPr>
       </w:pPr>
-      <w:bookmarkStart w:id="21" w:name="_Toc100613400"/>
+      <w:bookmarkStart w:id="21" w:name="_Toc102769363"/>
       <w:r>
         <w:rPr>
           <w:b/>
@@ -7996,7 +8252,7 @@
         <w:spacing w:line="276" w:lineRule="auto"/>
       </w:pPr>
       <w:bookmarkStart w:id="22" w:name="_5.1._Vázlatos_rendszerterv"/>
-      <w:bookmarkStart w:id="23" w:name="_Toc100613401"/>
+      <w:bookmarkStart w:id="23" w:name="_Toc102769364"/>
       <w:bookmarkEnd w:id="22"/>
       <w:r>
         <w:t xml:space="preserve">5.1. </w:t>
@@ -8281,13 +8537,8 @@
         </w:numPr>
         <w:spacing w:line="276" w:lineRule="auto"/>
       </w:pPr>
-      <w:proofErr w:type="spellStart"/>
-      <w:r>
-        <w:t>Score</w:t>
-      </w:r>
-      <w:proofErr w:type="spellEnd"/>
-      <w:r>
-        <w:t>:</w:t>
+      <w:r>
+        <w:t>Score:</w:t>
       </w:r>
     </w:p>
     <w:p>
@@ -8324,13 +8575,8 @@
         </w:numPr>
         <w:spacing w:line="276" w:lineRule="auto"/>
       </w:pPr>
-      <w:proofErr w:type="spellStart"/>
-      <w:r>
-        <w:t>Player</w:t>
-      </w:r>
-      <w:proofErr w:type="spellEnd"/>
-      <w:r>
-        <w:t>:</w:t>
+      <w:r>
+        <w:t>Player:</w:t>
       </w:r>
     </w:p>
     <w:p>
@@ -8396,7 +8642,7 @@
         <w:pStyle w:val="Cmsor2"/>
         <w:spacing w:line="276" w:lineRule="auto"/>
       </w:pPr>
-      <w:bookmarkStart w:id="24" w:name="_Toc100613402"/>
+      <w:bookmarkStart w:id="24" w:name="_Toc102769365"/>
       <w:r>
         <w:t xml:space="preserve">5.2. </w:t>
       </w:r>
@@ -9741,7 +9987,7 @@
         <w:pStyle w:val="Cmsor2"/>
         <w:spacing w:line="276" w:lineRule="auto"/>
       </w:pPr>
-      <w:bookmarkStart w:id="25" w:name="_Toc100613403"/>
+      <w:bookmarkStart w:id="25" w:name="_Toc102769366"/>
       <w:r>
         <w:t xml:space="preserve">5.3. </w:t>
       </w:r>
@@ -9829,7 +10075,7 @@
         <w:pStyle w:val="Cmsor3"/>
         <w:spacing w:line="276" w:lineRule="auto"/>
       </w:pPr>
-      <w:bookmarkStart w:id="26" w:name="_Toc100613404"/>
+      <w:bookmarkStart w:id="26" w:name="_Toc102769367"/>
       <w:r>
         <w:t>5.</w:t>
       </w:r>
@@ -10066,105 +10312,7 @@
         <w:rPr>
           <w:rFonts w:cs="Arial"/>
         </w:rPr>
-        <w:t xml:space="preserve">: Microsoft </w:t>
-      </w:r>
-      <w:proofErr w:type="spellStart"/>
-      <w:r>
-        <w:rPr>
-          <w:rFonts w:cs="Arial"/>
-        </w:rPr>
-        <w:t>Cloud</w:t>
-      </w:r>
-      <w:proofErr w:type="spellEnd"/>
-      <w:r>
-        <w:rPr>
-          <w:rFonts w:cs="Arial"/>
-        </w:rPr>
-        <w:t xml:space="preserve">, </w:t>
-      </w:r>
-      <w:proofErr w:type="spellStart"/>
-      <w:r>
-        <w:rPr>
-          <w:rFonts w:cs="Arial"/>
-        </w:rPr>
-        <w:t>Azure</w:t>
-      </w:r>
-      <w:proofErr w:type="spellEnd"/>
-      <w:r>
-        <w:rPr>
-          <w:rFonts w:cs="Arial"/>
-        </w:rPr>
-        <w:t xml:space="preserve"> SQL </w:t>
-      </w:r>
-      <w:proofErr w:type="spellStart"/>
-      <w:r>
-        <w:rPr>
-          <w:rFonts w:cs="Arial"/>
-        </w:rPr>
-        <w:t>Database</w:t>
-      </w:r>
-      <w:proofErr w:type="spellEnd"/>
-      <w:r>
-        <w:rPr>
-          <w:rFonts w:cs="Arial"/>
-        </w:rPr>
-        <w:t xml:space="preserve">, SQL Server </w:t>
-      </w:r>
-      <w:proofErr w:type="spellStart"/>
-      <w:r>
-        <w:rPr>
-          <w:rFonts w:cs="Arial"/>
-        </w:rPr>
-        <w:t>on</w:t>
-      </w:r>
-      <w:proofErr w:type="spellEnd"/>
-      <w:r>
-        <w:rPr>
-          <w:rFonts w:cs="Arial"/>
-        </w:rPr>
-        <w:t xml:space="preserve"> </w:t>
-      </w:r>
-      <w:proofErr w:type="spellStart"/>
-      <w:r>
-        <w:rPr>
-          <w:rFonts w:cs="Arial"/>
-        </w:rPr>
-        <w:t>Azure</w:t>
-      </w:r>
-      <w:proofErr w:type="spellEnd"/>
-      <w:r>
-        <w:rPr>
-          <w:rFonts w:cs="Arial"/>
-        </w:rPr>
-        <w:t xml:space="preserve"> </w:t>
-      </w:r>
-      <w:proofErr w:type="spellStart"/>
-      <w:r>
-        <w:rPr>
-          <w:rFonts w:cs="Arial"/>
-        </w:rPr>
-        <w:t>Virtual</w:t>
-      </w:r>
-      <w:proofErr w:type="spellEnd"/>
-      <w:r>
-        <w:rPr>
-          <w:rFonts w:cs="Arial"/>
-        </w:rPr>
-        <w:t xml:space="preserve"> </w:t>
-      </w:r>
-      <w:proofErr w:type="spellStart"/>
-      <w:r>
-        <w:rPr>
-          <w:rFonts w:cs="Arial"/>
-        </w:rPr>
-        <w:t>Machines</w:t>
-      </w:r>
-      <w:proofErr w:type="spellEnd"/>
-      <w:r>
-        <w:rPr>
-          <w:rFonts w:cs="Arial"/>
-        </w:rPr>
-        <w:t>.</w:t>
+        <w:t>: Microsoft Cloud, Azure SQL Database, SQL Server on Azure Virtual Machines.</w:t>
       </w:r>
       <w:r>
         <w:rPr>
@@ -10607,7 +10755,6 @@
           <w:bCs/>
         </w:rPr>
       </w:pPr>
-      <w:proofErr w:type="spellStart"/>
       <w:r>
         <w:rPr>
           <w:rFonts w:cs="Arial"/>
@@ -10616,7 +10763,6 @@
         </w:rPr>
         <w:t>PostgreSQL</w:t>
       </w:r>
-      <w:proofErr w:type="spellEnd"/>
     </w:p>
     <w:p>
       <w:pPr>
@@ -10705,21 +10851,7 @@
         <w:rPr>
           <w:rFonts w:cs="Arial"/>
         </w:rPr>
-        <w:t xml:space="preserve"> Ez a </w:t>
-      </w:r>
-      <w:proofErr w:type="spellStart"/>
-      <w:r>
-        <w:rPr>
-          <w:rFonts w:cs="Arial"/>
-        </w:rPr>
-        <w:t>NoSQL</w:t>
-      </w:r>
-      <w:proofErr w:type="spellEnd"/>
-      <w:r>
-        <w:rPr>
-          <w:rFonts w:cs="Arial"/>
-        </w:rPr>
-        <w:t xml:space="preserve"> megközelítés támogatását jelenti.</w:t>
+        <w:t xml:space="preserve"> Ez a NoSQL megközelítés támogatását jelenti.</w:t>
       </w:r>
     </w:p>
     <w:p>
@@ -10821,27 +10953,7 @@
           <w:szCs w:val="24"/>
           <w:shd w:val="clear" w:color="auto" w:fill="FFFFFF"/>
         </w:rPr>
-        <w:t xml:space="preserve">A bonyolult lekérdezések és az előre definiált funkciókkal megvalósított egyedi interfészek széles választéka miatt a </w:t>
-      </w:r>
-      <w:proofErr w:type="spellStart"/>
-      <w:r>
-        <w:rPr>
-          <w:rFonts w:cs="Times New Roman"/>
-          <w:color w:val="000000"/>
-          <w:szCs w:val="24"/>
-          <w:shd w:val="clear" w:color="auto" w:fill="FFFFFF"/>
-        </w:rPr>
-        <w:t>PostgreSQL</w:t>
-      </w:r>
-      <w:proofErr w:type="spellEnd"/>
-      <w:r>
-        <w:rPr>
-          <w:rFonts w:cs="Times New Roman"/>
-          <w:color w:val="000000"/>
-          <w:szCs w:val="24"/>
-          <w:shd w:val="clear" w:color="auto" w:fill="FFFFFF"/>
-        </w:rPr>
-        <w:t xml:space="preserve"> tökéletesen illeszkedik az adatelemzéshez és </w:t>
+        <w:t xml:space="preserve">A bonyolult lekérdezések és az előre definiált funkciókkal megvalósított egyedi interfészek széles választéka miatt a PostgreSQL tökéletesen illeszkedik az adatelemzéshez és </w:t>
       </w:r>
       <w:r>
         <w:rPr>
@@ -10965,21 +11077,7 @@
         <w:rPr>
           <w:rFonts w:cs="Arial"/>
         </w:rPr>
-        <w:t xml:space="preserve">Mivel a </w:t>
-      </w:r>
-      <w:proofErr w:type="spellStart"/>
-      <w:r>
-        <w:rPr>
-          <w:rFonts w:cs="Arial"/>
-        </w:rPr>
-        <w:t>PostgreSQL</w:t>
-      </w:r>
-      <w:proofErr w:type="spellEnd"/>
-      <w:r>
-        <w:rPr>
-          <w:rFonts w:cs="Arial"/>
-        </w:rPr>
-        <w:t xml:space="preserve"> közösség meglehetősen elosztott, ezért nem mindenhol egységes a dokumentáció.</w:t>
+        <w:t>Mivel a PostgreSQL közösség meglehetősen elosztott, ezért nem mindenhol egységes a dokumentáció.</w:t>
       </w:r>
     </w:p>
     <w:p>
@@ -11040,7 +11138,6 @@
           <w:bCs/>
         </w:rPr>
       </w:pPr>
-      <w:proofErr w:type="spellStart"/>
       <w:r>
         <w:rPr>
           <w:rFonts w:cs="Arial"/>
@@ -11049,7 +11146,6 @@
         </w:rPr>
         <w:t>MySQL</w:t>
       </w:r>
-      <w:proofErr w:type="spellEnd"/>
     </w:p>
     <w:p>
       <w:pPr>
@@ -11140,30 +11236,8 @@
         <w:rPr>
           <w:rFonts w:cs="Arial"/>
         </w:rPr>
-        <w:t xml:space="preserve">, olyan platformokon érhető el, mint az Amazon Web </w:t>
-      </w:r>
-      <w:proofErr w:type="spellStart"/>
-      <w:r>
-        <w:rPr>
-          <w:rFonts w:cs="Arial"/>
-        </w:rPr>
-        <w:t>Services</w:t>
-      </w:r>
-      <w:proofErr w:type="spellEnd"/>
-      <w:r>
-        <w:rPr>
-          <w:rFonts w:cs="Arial"/>
-        </w:rPr>
-        <w:t xml:space="preserve">, Microsoft </w:t>
-      </w:r>
-      <w:proofErr w:type="spellStart"/>
-      <w:r>
-        <w:rPr>
-          <w:rFonts w:cs="Arial"/>
-        </w:rPr>
-        <w:t>Azure</w:t>
-      </w:r>
-      <w:proofErr w:type="spellEnd"/>
+        <w:t>, olyan platformokon érhető el, mint az Amazon Web Services, Microsoft Azure</w:t>
+      </w:r>
       <w:r>
         <w:rPr>
           <w:rFonts w:cs="Arial"/>
@@ -11352,7 +11426,7 @@
         <w:pStyle w:val="Cmsor3"/>
         <w:spacing w:line="276" w:lineRule="auto"/>
       </w:pPr>
-      <w:bookmarkStart w:id="27" w:name="_Toc100613405"/>
+      <w:bookmarkStart w:id="27" w:name="_Toc102769368"/>
       <w:r>
         <w:lastRenderedPageBreak/>
         <w:t>5.</w:t>
@@ -11384,15 +11458,7 @@
         <w:t xml:space="preserve">A fenti </w:t>
       </w:r>
       <w:r>
-        <w:t xml:space="preserve">megoldások közül a </w:t>
-      </w:r>
-      <w:proofErr w:type="spellStart"/>
-      <w:r>
-        <w:t>PostgreSQL</w:t>
-      </w:r>
-      <w:proofErr w:type="spellEnd"/>
-      <w:r>
-        <w:t>-t találtam a legalkalmasabbnak</w:t>
+        <w:t>megoldások közül a PostgreSQL-t találtam a legalkalmasabbnak</w:t>
       </w:r>
       <w:r>
         <w:t xml:space="preserve">, </w:t>
@@ -11484,7 +11550,7 @@
         <w:pStyle w:val="Cmsor2"/>
         <w:spacing w:line="276" w:lineRule="auto"/>
       </w:pPr>
-      <w:bookmarkStart w:id="28" w:name="_Toc100613406"/>
+      <w:bookmarkStart w:id="28" w:name="_Toc102769369"/>
       <w:r>
         <w:lastRenderedPageBreak/>
         <w:t>5.</w:t>
@@ -11694,7 +11760,7 @@
         <w:pStyle w:val="Cmsor3"/>
         <w:spacing w:line="276" w:lineRule="auto"/>
       </w:pPr>
-      <w:bookmarkStart w:id="29" w:name="_Toc100613407"/>
+      <w:bookmarkStart w:id="29" w:name="_Toc102769370"/>
       <w:r>
         <w:t xml:space="preserve">5.4.1 </w:t>
       </w:r>
@@ -11834,21 +11900,7 @@
         <w:rPr>
           <w:rFonts w:cs="Arial"/>
         </w:rPr>
-        <w:t xml:space="preserve">A Visual </w:t>
-      </w:r>
-      <w:proofErr w:type="spellStart"/>
-      <w:r>
-        <w:rPr>
-          <w:rFonts w:cs="Arial"/>
-        </w:rPr>
-        <w:t>Studio</w:t>
-      </w:r>
-      <w:proofErr w:type="spellEnd"/>
-      <w:r>
-        <w:rPr>
-          <w:rFonts w:cs="Arial"/>
-        </w:rPr>
-        <w:t xml:space="preserve"> (a keretrendszer fejlesztőkörnyezete) nagy segítséget jelent a kódolási idő csökkentésében. </w:t>
+        <w:t xml:space="preserve">A Visual Studio (a keretrendszer fejlesztőkörnyezete) nagy segítséget jelent a kódolási idő csökkentésében. </w:t>
       </w:r>
       <w:r>
         <w:rPr>
@@ -11979,14 +12031,12 @@
         </w:rPr>
         <w:t xml:space="preserve">Nincs minden </w:t>
       </w:r>
-      <w:proofErr w:type="spellStart"/>
       <w:r>
         <w:rPr>
           <w:rFonts w:cs="Arial"/>
         </w:rPr>
         <w:t>teljeskörűen</w:t>
       </w:r>
-      <w:proofErr w:type="spellEnd"/>
       <w:r>
         <w:rPr>
           <w:rFonts w:cs="Arial"/>
@@ -12064,25 +12114,7 @@
           <w:b/>
           <w:bCs/>
         </w:rPr>
-        <w:t xml:space="preserve">Python </w:t>
-      </w:r>
-      <w:proofErr w:type="spellStart"/>
-      <w:r>
-        <w:rPr>
-          <w:rFonts w:cs="Arial"/>
-          <w:b/>
-          <w:bCs/>
-        </w:rPr>
-        <w:t>Django</w:t>
-      </w:r>
-      <w:proofErr w:type="spellEnd"/>
-      <w:r>
-        <w:rPr>
-          <w:rFonts w:cs="Arial"/>
-          <w:b/>
-          <w:bCs/>
-        </w:rPr>
-        <w:t xml:space="preserve"> Framework</w:t>
+        <w:t>Python Django Framework</w:t>
       </w:r>
     </w:p>
     <w:p>
@@ -12203,14 +12235,12 @@
           <w:rFonts w:cs="Arial"/>
         </w:rPr>
       </w:pPr>
-      <w:proofErr w:type="spellStart"/>
       <w:r>
         <w:rPr>
           <w:rFonts w:cs="Arial"/>
         </w:rPr>
         <w:t>Autentikáció</w:t>
       </w:r>
-      <w:proofErr w:type="spellEnd"/>
       <w:r>
         <w:rPr>
           <w:rFonts w:cs="Arial"/>
@@ -12275,21 +12305,7 @@
         <w:rPr>
           <w:rFonts w:cs="Arial"/>
         </w:rPr>
-        <w:t xml:space="preserve">Külön </w:t>
-      </w:r>
-      <w:proofErr w:type="spellStart"/>
-      <w:r>
-        <w:rPr>
-          <w:rFonts w:cs="Arial"/>
-        </w:rPr>
-        <w:t>Postgre</w:t>
-      </w:r>
-      <w:proofErr w:type="spellEnd"/>
-      <w:r>
-        <w:rPr>
-          <w:rFonts w:cs="Arial"/>
-        </w:rPr>
-        <w:t xml:space="preserve"> csomag</w:t>
+        <w:t>Külön Postgre csomag</w:t>
       </w:r>
       <w:r>
         <w:rPr>
@@ -12792,52 +12808,14 @@
           <w:bCs/>
         </w:rPr>
       </w:pPr>
-      <w:proofErr w:type="spellStart"/>
       <w:r>
         <w:rPr>
           <w:rFonts w:cs="Arial"/>
           <w:b/>
           <w:bCs/>
         </w:rPr>
-        <w:t>Ruby</w:t>
-      </w:r>
-      <w:proofErr w:type="spellEnd"/>
-      <w:r>
-        <w:rPr>
-          <w:rFonts w:cs="Arial"/>
-          <w:b/>
-          <w:bCs/>
-        </w:rPr>
-        <w:t xml:space="preserve"> </w:t>
-      </w:r>
-      <w:proofErr w:type="spellStart"/>
-      <w:r>
-        <w:rPr>
-          <w:rFonts w:cs="Arial"/>
-          <w:b/>
-          <w:bCs/>
-        </w:rPr>
-        <w:t>on</w:t>
-      </w:r>
-      <w:proofErr w:type="spellEnd"/>
-      <w:r>
-        <w:rPr>
-          <w:rFonts w:cs="Arial"/>
-          <w:b/>
-          <w:bCs/>
-        </w:rPr>
-        <w:t xml:space="preserve"> </w:t>
-      </w:r>
-      <w:proofErr w:type="spellStart"/>
-      <w:r>
-        <w:rPr>
-          <w:rFonts w:cs="Arial"/>
-          <w:b/>
-          <w:bCs/>
-        </w:rPr>
-        <w:t>Rails</w:t>
-      </w:r>
-      <w:proofErr w:type="spellEnd"/>
+        <w:t>Ruby on Rails</w:t>
+      </w:r>
     </w:p>
     <w:p>
       <w:pPr>
@@ -13047,49 +13025,7 @@
         <w:rPr>
           <w:rFonts w:cs="Arial"/>
         </w:rPr>
-        <w:t xml:space="preserve">A rugalmasság hiánya. Ami az alapvető feladatokat és funkciókat illeti, a </w:t>
-      </w:r>
-      <w:proofErr w:type="spellStart"/>
-      <w:r>
-        <w:rPr>
-          <w:rFonts w:cs="Arial"/>
-        </w:rPr>
-        <w:t>Ruby</w:t>
-      </w:r>
-      <w:proofErr w:type="spellEnd"/>
-      <w:r>
-        <w:rPr>
-          <w:rFonts w:cs="Arial"/>
-        </w:rPr>
-        <w:t xml:space="preserve"> </w:t>
-      </w:r>
-      <w:proofErr w:type="spellStart"/>
-      <w:r>
-        <w:rPr>
-          <w:rFonts w:cs="Arial"/>
-        </w:rPr>
-        <w:t>on</w:t>
-      </w:r>
-      <w:proofErr w:type="spellEnd"/>
-      <w:r>
-        <w:rPr>
-          <w:rFonts w:cs="Arial"/>
-        </w:rPr>
-        <w:t xml:space="preserve"> </w:t>
-      </w:r>
-      <w:proofErr w:type="spellStart"/>
-      <w:r>
-        <w:rPr>
-          <w:rFonts w:cs="Arial"/>
-        </w:rPr>
-        <w:t>Rails</w:t>
-      </w:r>
-      <w:proofErr w:type="spellEnd"/>
-      <w:r>
-        <w:rPr>
-          <w:rFonts w:cs="Arial"/>
-        </w:rPr>
-        <w:t xml:space="preserve"> szinte kifogástalan. </w:t>
+        <w:t xml:space="preserve">A rugalmasság hiánya. Ami az alapvető feladatokat és funkciókat illeti, a Ruby on Rails szinte kifogástalan. </w:t>
       </w:r>
       <w:r>
         <w:rPr>
@@ -13184,7 +13120,7 @@
         <w:pStyle w:val="Cmsor3"/>
         <w:spacing w:line="276" w:lineRule="auto"/>
       </w:pPr>
-      <w:bookmarkStart w:id="30" w:name="_Toc100613408"/>
+      <w:bookmarkStart w:id="30" w:name="_Toc102769371"/>
       <w:r>
         <w:t xml:space="preserve">5.4.2 </w:t>
       </w:r>
@@ -13215,21 +13151,7 @@
         <w:rPr>
           <w:rFonts w:cs="Arial"/>
         </w:rPr>
-        <w:t xml:space="preserve">A fenti megoldások közül a Python </w:t>
-      </w:r>
-      <w:proofErr w:type="spellStart"/>
-      <w:r>
-        <w:rPr>
-          <w:rFonts w:cs="Arial"/>
-        </w:rPr>
-        <w:t>Django</w:t>
-      </w:r>
-      <w:proofErr w:type="spellEnd"/>
-      <w:r>
-        <w:rPr>
-          <w:rFonts w:cs="Arial"/>
-        </w:rPr>
-        <w:t xml:space="preserve"> keretrendszer használatát gondolom a legalkalmasabbnak.</w:t>
+        <w:t>A fenti megoldások közül a Python Django keretrendszer használatát gondolom a legalkalmasabbnak.</w:t>
       </w:r>
     </w:p>
     <w:p>
@@ -13316,7 +13238,7 @@
         <w:pStyle w:val="Cmsor2"/>
         <w:spacing w:line="276" w:lineRule="auto"/>
       </w:pPr>
-      <w:bookmarkStart w:id="31" w:name="_Toc100613409"/>
+      <w:bookmarkStart w:id="31" w:name="_Toc102769372"/>
       <w:r>
         <w:lastRenderedPageBreak/>
         <w:t>5.5</w:t>
@@ -13364,15 +13286,7 @@
         <w:spacing w:line="276" w:lineRule="auto"/>
       </w:pPr>
       <w:r>
-        <w:t xml:space="preserve">Az egyik ilyen megoldás a </w:t>
-      </w:r>
-      <w:proofErr w:type="spellStart"/>
-      <w:r>
-        <w:t>Klaszterezés</w:t>
-      </w:r>
-      <w:proofErr w:type="spellEnd"/>
-      <w:r>
-        <w:t xml:space="preserve"> (osztályozás) lesz.</w:t>
+        <w:t>Az egyik ilyen megoldás a Klaszterezés (osztályozás) lesz.</w:t>
       </w:r>
       <w:r>
         <w:t xml:space="preserve"> Ennek a lényege, hogy a legjobb és legismertebb játékosokat felügyeletlen gépi tanulás segítségével osztályokba soroljuk. </w:t>
@@ -13421,7 +13335,7 @@
         <w:pStyle w:val="Cmsor3"/>
         <w:spacing w:line="276" w:lineRule="auto"/>
       </w:pPr>
-      <w:bookmarkStart w:id="32" w:name="_Toc100613410"/>
+      <w:bookmarkStart w:id="32" w:name="_Toc102769373"/>
       <w:r>
         <w:t>5.5.1</w:t>
       </w:r>
@@ -13474,7 +13388,7 @@
       <w:r>
         <w:br w:type="page"/>
       </w:r>
-      <w:bookmarkStart w:id="33" w:name="_Toc100613411"/>
+      <w:bookmarkStart w:id="33" w:name="_Toc102769374"/>
       <w:r>
         <w:rPr>
           <w:b/>
@@ -13507,7 +13421,7 @@
           <w:numId w:val="6"/>
         </w:numPr>
       </w:pPr>
-      <w:bookmarkStart w:id="34" w:name="_Toc100613412"/>
+      <w:bookmarkStart w:id="34" w:name="_Toc102769375"/>
       <w:r>
         <w:t>Adatbázis tervezése</w:t>
       </w:r>
@@ -13589,19 +13503,7 @@
           <w:rPr>
             <w:rStyle w:val="Hiperhivatkozs"/>
           </w:rPr>
-          <w:t>Vázlatos rend</w:t>
-        </w:r>
-        <w:r>
-          <w:rPr>
-            <w:rStyle w:val="Hiperhivatkozs"/>
-          </w:rPr>
-          <w:t>s</w:t>
-        </w:r>
-        <w:r>
-          <w:rPr>
-            <w:rStyle w:val="Hiperhivatkozs"/>
-          </w:rPr>
-          <w:t>zerterv</w:t>
+          <w:t>Vázlatos rendszerterv</w:t>
         </w:r>
       </w:hyperlink>
       <w:r>
@@ -13706,15 +13608,10 @@
           <w:numId w:val="6"/>
         </w:numPr>
       </w:pPr>
-      <w:bookmarkStart w:id="35" w:name="_Toc100613413"/>
-      <w:proofErr w:type="spellStart"/>
+      <w:bookmarkStart w:id="35" w:name="_Toc102769376"/>
       <w:r>
         <w:lastRenderedPageBreak/>
-        <w:t>Django</w:t>
-      </w:r>
-      <w:proofErr w:type="spellEnd"/>
-      <w:r>
-        <w:t xml:space="preserve"> webalkalmazás tervezése</w:t>
+        <w:t>Django webalkalmazás tervezése</w:t>
       </w:r>
       <w:bookmarkEnd w:id="35"/>
     </w:p>
@@ -13753,13 +13650,7 @@
         <w:t xml:space="preserve">A játékosokat </w:t>
       </w:r>
       <w:r>
-        <w:t>megjelenítése</w:t>
-      </w:r>
-      <w:r>
-        <w:t xml:space="preserve"> </w:t>
-      </w:r>
-      <w:r>
-        <w:t>táblázatban</w:t>
+        <w:t>megjelenítése táblázatban</w:t>
       </w:r>
     </w:p>
     <w:p>
@@ -13774,13 +13665,7 @@
         <w:t xml:space="preserve">A pontszámokat </w:t>
       </w:r>
       <w:r>
-        <w:t>megjelenítése</w:t>
-      </w:r>
-      <w:r>
-        <w:t xml:space="preserve"> </w:t>
-      </w:r>
-      <w:r>
-        <w:t>táblázatban</w:t>
+        <w:t>megjelenítése táblázatban</w:t>
       </w:r>
     </w:p>
     <w:p>
@@ -13795,10 +13680,7 @@
         <w:t xml:space="preserve">A csapatokat </w:t>
       </w:r>
       <w:r>
-        <w:t>megjelenítése</w:t>
-      </w:r>
-      <w:r>
-        <w:t xml:space="preserve"> </w:t>
+        <w:t xml:space="preserve">megjelenítése </w:t>
       </w:r>
       <w:r>
         <w:t>táblázat</w:t>
@@ -13957,7 +13839,7 @@
       <w:pPr>
         <w:pStyle w:val="Cmsor2"/>
       </w:pPr>
-      <w:bookmarkStart w:id="36" w:name="_Toc100613414"/>
+      <w:bookmarkStart w:id="36" w:name="_Toc102769377"/>
       <w:r>
         <w:t>6.3</w:t>
       </w:r>
@@ -14097,7 +13979,7 @@
           <w:bCs/>
         </w:rPr>
       </w:pPr>
-      <w:bookmarkStart w:id="37" w:name="_Toc100613415"/>
+      <w:bookmarkStart w:id="37" w:name="_Toc102769378"/>
       <w:r>
         <w:rPr>
           <w:b/>
@@ -14125,7 +14007,7 @@
           <w:numId w:val="6"/>
         </w:numPr>
       </w:pPr>
-      <w:bookmarkStart w:id="38" w:name="_Toc100613416"/>
+      <w:bookmarkStart w:id="38" w:name="_Toc102769379"/>
       <w:r>
         <w:t>Adatbázis kialakítása</w:t>
       </w:r>
@@ -14145,17 +14027,8 @@
           <w:i/>
           <w:iCs/>
         </w:rPr>
-        <w:t>.</w:t>
-      </w:r>
-      <w:proofErr w:type="spellStart"/>
-      <w:r>
-        <w:rPr>
-          <w:i/>
-          <w:iCs/>
-        </w:rPr>
-        <w:t>csv</w:t>
-      </w:r>
-      <w:proofErr w:type="spellEnd"/>
+        <w:t>.csv</w:t>
+      </w:r>
       <w:r>
         <w:t xml:space="preserve"> kiterjesztésű fájlban álltak rendelkezésre. </w:t>
       </w:r>
@@ -14180,15 +14053,7 @@
         <w:t>tam</w:t>
       </w:r>
       <w:r>
-        <w:t xml:space="preserve"> mindkét adathalmazt a </w:t>
-      </w:r>
-      <w:proofErr w:type="spellStart"/>
-      <w:r>
-        <w:t>PostgreSQL</w:t>
-      </w:r>
-      <w:proofErr w:type="spellEnd"/>
-      <w:r>
-        <w:t xml:space="preserve"> szerverre, ahol a mezők típusait már a bennük szereplő adatok szerint határoztam meg.</w:t>
+        <w:t xml:space="preserve"> mindkét adathalmazt a PostgreSQL szerverre, ahol a mezők típusait már a bennük szereplő adatok szerint határoztam meg.</w:t>
       </w:r>
     </w:p>
     <w:p>
@@ -14314,15 +14179,7 @@
         <w:ind w:left="851"/>
       </w:pPr>
       <w:r>
-        <w:t xml:space="preserve">Exportáltam az új adatforrásból érkező neveket egy </w:t>
-      </w:r>
-      <w:proofErr w:type="spellStart"/>
-      <w:r>
-        <w:t>csv</w:t>
-      </w:r>
-      <w:proofErr w:type="spellEnd"/>
-      <w:r>
-        <w:t xml:space="preserve"> fájlba. </w:t>
+        <w:t xml:space="preserve">Exportáltam az új adatforrásból érkező neveket egy csv fájlba. </w:t>
       </w:r>
     </w:p>
     <w:p>
@@ -14335,15 +14192,7 @@
         <w:ind w:left="851"/>
       </w:pPr>
       <w:r>
-        <w:t xml:space="preserve">Írtam egy rövid </w:t>
-      </w:r>
-      <w:proofErr w:type="spellStart"/>
-      <w:r>
-        <w:t>python</w:t>
-      </w:r>
-      <w:proofErr w:type="spellEnd"/>
-      <w:r>
-        <w:t xml:space="preserve"> scriptet, ami beolvassa ezt az adathalmazt és kiválogatja belőle a hibás neveket.</w:t>
+        <w:t>Írtam egy rövid python scriptet, ami beolvassa ezt az adathalmazt és kiválogatja belőle a hibás neveket.</w:t>
       </w:r>
     </w:p>
     <w:p>
@@ -14463,15 +14312,7 @@
         <w:ind w:left="851"/>
       </w:pPr>
       <w:r>
-        <w:t xml:space="preserve">Ezt az új adathalmazt visszatöltöttem a </w:t>
-      </w:r>
-      <w:proofErr w:type="spellStart"/>
-      <w:r>
-        <w:t>PostgreSQL</w:t>
-      </w:r>
-      <w:proofErr w:type="spellEnd"/>
-      <w:r>
-        <w:t xml:space="preserve"> szerverre.</w:t>
+        <w:t>Ezt az új adathalmazt visszatöltöttem a PostgreSQL szerverre.</w:t>
       </w:r>
     </w:p>
     <w:p>
@@ -14482,6 +14323,7 @@
           <w:numId w:val="32"/>
         </w:numPr>
         <w:ind w:left="851"/>
+        <w:jc w:val="both"/>
       </w:pPr>
       <w:r>
         <w:t xml:space="preserve">Az régebbi (első) adathalmaz helyesen tartalmazza ezeket a neveket. A helyes neveket összevetettem a helytelen nevekkel és ahol csak egy karakter eltérés volt két név között, azt megtalálta. </w:t>
@@ -14491,17 +14333,10 @@
       <w:pPr>
         <w:pStyle w:val="Listaszerbekezds"/>
         <w:ind w:left="851"/>
-      </w:pPr>
-      <w:r>
-        <w:t xml:space="preserve">(Az SQL-ben a </w:t>
-      </w:r>
-      <w:proofErr w:type="spellStart"/>
-      <w:r>
-        <w:t>string</w:t>
-      </w:r>
-      <w:proofErr w:type="spellEnd"/>
-      <w:r>
-        <w:t xml:space="preserve"> összehasonlításoknál a </w:t>
+        <w:jc w:val="both"/>
+      </w:pPr>
+      <w:r>
+        <w:t xml:space="preserve">(Az SQL-ben a string összehasonlításoknál a </w:t>
       </w:r>
       <w:r>
         <w:t xml:space="preserve">_ </w:t>
@@ -14518,6 +14353,7 @@
           <w:numId w:val="32"/>
         </w:numPr>
         <w:ind w:left="851"/>
+        <w:jc w:val="both"/>
       </w:pPr>
       <w:r>
         <w:t>A hibás nevek helyére behelyettesítettem a javított változatokat.</w:t>
@@ -14526,6 +14362,7 @@
     <w:p>
       <w:pPr>
         <w:pStyle w:val="Cmsor2"/>
+        <w:jc w:val="both"/>
         <w:rPr>
           <w:b w:val="0"/>
           <w:bCs/>
@@ -14533,6 +14370,9 @@
       </w:pPr>
     </w:p>
     <w:p>
+      <w:pPr>
+        <w:jc w:val="both"/>
+      </w:pPr>
       <w:r>
         <w:t>Ezzel a megoldással az összes hibás nevet sikerült kijavítanom és utána el tudtam végezni velük a táblák összekapcsolásá</w:t>
       </w:r>
@@ -14546,6 +14386,7 @@
     <w:p>
       <w:pPr>
         <w:pStyle w:val="Cmsor2"/>
+        <w:jc w:val="both"/>
         <w:rPr>
           <w:b w:val="0"/>
           <w:bCs/>
@@ -14553,6 +14394,9 @@
       </w:pPr>
     </w:p>
     <w:p>
+      <w:pPr>
+        <w:jc w:val="both"/>
+      </w:pPr>
       <w:r>
         <w:t>Voltak olyan játékosok, akik nem szerepeltek mindkét adatbázisban (valószínűleg ezek befejezték az aktív pályafutásukat)</w:t>
       </w:r>
@@ -14560,15 +14404,7 @@
         <w:t xml:space="preserve">, de mivel a pontszámaik megvoltak, úgy döntöttem, hogy megtartom őket. </w:t>
       </w:r>
       <w:r>
-        <w:t>Ezeknél a tulajdonságokat egységesen ’</w:t>
-      </w:r>
-      <w:proofErr w:type="spellStart"/>
-      <w:r>
-        <w:t>Unknown</w:t>
-      </w:r>
-      <w:proofErr w:type="spellEnd"/>
-      <w:r>
-        <w:t>’ felirattal töltöttem fel.</w:t>
+        <w:t>Ezeknél a tulajdonságokat egységesen ’Unknown’ felirattal töltöttem fel.</w:t>
       </w:r>
     </w:p>
     <w:p>
@@ -14611,7 +14447,7 @@
           <w:numId w:val="6"/>
         </w:numPr>
       </w:pPr>
-      <w:bookmarkStart w:id="39" w:name="_Toc100613417"/>
+      <w:bookmarkStart w:id="39" w:name="_Toc102769380"/>
       <w:r>
         <w:t>W</w:t>
       </w:r>
@@ -14626,26 +14462,592 @@
       </w:pPr>
     </w:p>
     <w:p>
-      <w:r>
-        <w:t xml:space="preserve">Létrehoztam az adatbázis kapcsolatot, és kialakítottam egy alap struktúrát, amire építve fejlesztem az oldalt. </w:t>
-      </w:r>
-    </w:p>
-    <w:p>
-      <w:pPr>
+      <w:pPr>
+        <w:pStyle w:val="Cmsor3"/>
+        <w:numPr>
+          <w:ilvl w:val="2"/>
+          <w:numId w:val="6"/>
+        </w:numPr>
+      </w:pPr>
+      <w:r>
+        <w:t>Környezet kialakítása</w:t>
+      </w:r>
+    </w:p>
+    <w:p>
+      <w:pPr>
+        <w:pStyle w:val="Listaszerbekezds"/>
+      </w:pPr>
+    </w:p>
+    <w:p>
+      <w:pPr>
+        <w:pStyle w:val="Listaszerbekezds"/>
+      </w:pPr>
+      <w:r>
+        <w:t>A webalkalmazást Django keretrendszerben írtam. A Django egy Python-alapú ingyenes és nyílt forráskódú keretrendszer, emiatt a környezet kialakításaként a Python legfrissebb verzióját telepítettem.</w:t>
+      </w:r>
+    </w:p>
+    <w:p>
+      <w:pPr>
+        <w:pStyle w:val="Listaszerbekezds"/>
+      </w:pPr>
+      <w:r>
+        <w:t xml:space="preserve">A következő Python csomagokat használtam fel a fejlesztés során, ezeket külön kell telepíteni: </w:t>
+      </w:r>
+      <w:r>
         <w:rPr>
           <w:i/>
           <w:iCs/>
         </w:rPr>
-      </w:pPr>
-    </w:p>
-    <w:p>
-      <w:r>
-        <w:rPr>
-          <w:i/>
-          <w:iCs/>
-        </w:rPr>
-        <w:t>Jelenleg az alapadatok megjelenítése készült el, az elrejthető oszlopokkal és a szűrésekkel, de ezt még nem dokumentáltam.</w:t>
-      </w:r>
+        <w:t>pandas, sqlalchemy, sklearn, psycopg2</w:t>
+      </w:r>
+      <w:r>
+        <w:t>.</w:t>
+      </w:r>
+    </w:p>
+    <w:p>
+      <w:pPr>
+        <w:pStyle w:val="Listaszerbekezds"/>
+      </w:pPr>
+    </w:p>
+    <w:p>
+      <w:pPr>
+        <w:pStyle w:val="Listaszerbekezds"/>
+      </w:pPr>
+      <w:r>
+        <w:t>Ezekután telepítettem a Django keretrendszert. A Djangoval együtt automatikusan települ egy úgynevezett lightweight webszerver</w:t>
+      </w:r>
+      <w:r>
+        <w:t>, amit a fejlesztés során lehet használni, de a tényleges publikáláshoz egy másik webszerver telepítésére van szükség.</w:t>
+      </w:r>
+      <w:r>
+        <w:t xml:space="preserve"> [17]</w:t>
+      </w:r>
+    </w:p>
+    <w:p/>
+    <w:p>
+      <w:pPr>
+        <w:pStyle w:val="Cmsor3"/>
+        <w:numPr>
+          <w:ilvl w:val="2"/>
+          <w:numId w:val="6"/>
+        </w:numPr>
+      </w:pPr>
+      <w:r>
+        <w:t>Django projekt felépítése</w:t>
+      </w:r>
+    </w:p>
+    <w:p>
+      <w:pPr>
+        <w:pStyle w:val="Listaszerbekezds"/>
+        <w:ind w:left="360"/>
+      </w:pPr>
+    </w:p>
+    <w:p>
+      <w:pPr>
+        <w:pStyle w:val="Listaszerbekezds"/>
+        <w:ind w:left="708"/>
+      </w:pPr>
+      <w:r>
+        <w:t xml:space="preserve">A Django egy úgynevezett MVT (Model View Template) </w:t>
+      </w:r>
+      <w:r>
+        <w:t>tervezési mintát használ. A minta három fontos rétegből tevődik össze:</w:t>
+      </w:r>
+    </w:p>
+    <w:p>
+      <w:pPr>
+        <w:pStyle w:val="Listaszerbekezds"/>
+        <w:ind w:left="708"/>
+      </w:pPr>
+    </w:p>
+    <w:p>
+      <w:pPr>
+        <w:pStyle w:val="Listaszerbekezds"/>
+        <w:numPr>
+          <w:ilvl w:val="1"/>
+          <w:numId w:val="29"/>
+        </w:numPr>
+      </w:pPr>
+      <w:r>
+        <w:lastRenderedPageBreak/>
+        <w:t>Model:</w:t>
+      </w:r>
+    </w:p>
+    <w:p>
+      <w:pPr>
+        <w:ind w:left="2124"/>
+      </w:pPr>
+      <w:r>
+        <w:t>Ez a réteg felelős az adatbázissal való kapcsolatért, az adatok megszerzéséért és az adatmodell reprezentálásáért a Django projekt számára.</w:t>
+      </w:r>
+    </w:p>
+    <w:p>
+      <w:pPr>
+        <w:pStyle w:val="Listaszerbekezds"/>
+        <w:numPr>
+          <w:ilvl w:val="1"/>
+          <w:numId w:val="29"/>
+        </w:numPr>
+      </w:pPr>
+      <w:r>
+        <w:t>View:</w:t>
+      </w:r>
+    </w:p>
+    <w:p>
+      <w:pPr>
+        <w:ind w:left="2124"/>
+      </w:pPr>
+      <w:r>
+        <w:t xml:space="preserve">Ez a réteg valósítja meg az üzleti logikát, kezeli a Model által biztosított adatokat, feldolgozza a kéréseket és </w:t>
+      </w:r>
+      <w:r>
+        <w:t>kommunikál a Template-tel.</w:t>
+      </w:r>
+    </w:p>
+    <w:p>
+      <w:pPr>
+        <w:pStyle w:val="Listaszerbekezds"/>
+        <w:numPr>
+          <w:ilvl w:val="1"/>
+          <w:numId w:val="29"/>
+        </w:numPr>
+      </w:pPr>
+      <w:r>
+        <w:t>Template:</w:t>
+      </w:r>
+    </w:p>
+    <w:p>
+      <w:pPr>
+        <w:ind w:left="2124"/>
+      </w:pPr>
+      <w:r>
+        <w:t xml:space="preserve">Ez a réteg felelős teljes egészében a </w:t>
+      </w:r>
+      <w:r>
+        <w:t>f</w:t>
+      </w:r>
+      <w:r>
+        <w:t>elhasználóval való kommunikációért</w:t>
+      </w:r>
+      <w:r>
+        <w:t xml:space="preserve"> és a felhasználói felület megjelenítéséért.</w:t>
+      </w:r>
+    </w:p>
+    <w:p>
+      <w:pPr>
+        <w:ind w:left="2124"/>
+      </w:pPr>
+    </w:p>
+    <w:p>
+      <w:pPr>
+        <w:ind w:left="2124"/>
+      </w:pPr>
+    </w:p>
+    <w:p>
+      <w:pPr>
+        <w:ind w:left="-142"/>
+      </w:pPr>
+      <w:r>
+        <w:rPr>
+          <w:noProof/>
+        </w:rPr>
+        <w:drawing>
+          <wp:inline distT="0" distB="0" distL="0" distR="0" wp14:anchorId="06482118" wp14:editId="5C441AC5">
+            <wp:extent cx="5399405" cy="2464435"/>
+            <wp:effectExtent l="0" t="0" r="0" b="0"/>
+            <wp:docPr id="6" name="Kép 6" descr="Django MVT based control flow"/>
+            <wp:cNvGraphicFramePr>
+              <a:graphicFrameLocks xmlns:a="http://schemas.openxmlformats.org/drawingml/2006/main" noChangeAspect="1"/>
+            </wp:cNvGraphicFramePr>
+            <a:graphic xmlns:a="http://schemas.openxmlformats.org/drawingml/2006/main">
+              <a:graphicData uri="http://schemas.openxmlformats.org/drawingml/2006/picture">
+                <pic:pic xmlns:pic="http://schemas.openxmlformats.org/drawingml/2006/picture">
+                  <pic:nvPicPr>
+                    <pic:cNvPr id="0" name="Picture 1" descr="Django MVT based control flow"/>
+                    <pic:cNvPicPr>
+                      <a:picLocks noChangeAspect="1" noChangeArrowheads="1"/>
+                    </pic:cNvPicPr>
+                  </pic:nvPicPr>
+                  <pic:blipFill>
+                    <a:blip r:embed="rId15">
+                      <a:extLst>
+                        <a:ext uri="{28A0092B-C50C-407E-A947-70E740481C1C}">
+                          <a14:useLocalDpi xmlns:a14="http://schemas.microsoft.com/office/drawing/2010/main" val="0"/>
+                        </a:ext>
+                      </a:extLst>
+                    </a:blip>
+                    <a:srcRect/>
+                    <a:stretch>
+                      <a:fillRect/>
+                    </a:stretch>
+                  </pic:blipFill>
+                  <pic:spPr bwMode="auto">
+                    <a:xfrm>
+                      <a:off x="0" y="0"/>
+                      <a:ext cx="5399405" cy="2464435"/>
+                    </a:xfrm>
+                    <a:prstGeom prst="rect">
+                      <a:avLst/>
+                    </a:prstGeom>
+                    <a:noFill/>
+                    <a:ln>
+                      <a:noFill/>
+                    </a:ln>
+                  </pic:spPr>
+                </pic:pic>
+              </a:graphicData>
+            </a:graphic>
+          </wp:inline>
+        </w:drawing>
+      </w:r>
+    </w:p>
+    <w:p>
+      <w:pPr>
+        <w:pStyle w:val="Listaszerbekezds"/>
+        <w:numPr>
+          <w:ilvl w:val="1"/>
+          <w:numId w:val="6"/>
+        </w:numPr>
+        <w:jc w:val="center"/>
+      </w:pPr>
+      <w:r>
+        <w:t>ábra [</w:t>
+      </w:r>
+      <w:r>
+        <w:t>16</w:t>
+      </w:r>
+      <w:r>
+        <w:t>]</w:t>
+      </w:r>
+    </w:p>
+    <w:p>
+      <w:pPr>
+        <w:pStyle w:val="Listaszerbekezds"/>
+        <w:ind w:left="360"/>
+      </w:pPr>
+    </w:p>
+    <w:p>
+      <w:pPr>
+        <w:ind w:left="708"/>
+      </w:pPr>
+      <w:r>
+        <w:t xml:space="preserve">A 7.3 ábra szemlélteti az MVT </w:t>
+      </w:r>
+      <w:r>
+        <w:t xml:space="preserve">minta </w:t>
+      </w:r>
+      <w:r>
+        <w:t>működését.</w:t>
+      </w:r>
+    </w:p>
+    <w:p>
+      <w:pPr>
+        <w:ind w:left="-142"/>
+      </w:pPr>
+    </w:p>
+    <w:p>
+      <w:pPr>
+        <w:pStyle w:val="Cmsor3"/>
+      </w:pPr>
+      <w:r>
+        <w:t>7.2.3 Megvalósítás</w:t>
+      </w:r>
+    </w:p>
+    <w:p/>
+    <w:p>
+      <w:r>
+        <w:t>A megvalósítást azzal kezdtem, hogy leírtam a felhasználói igényeket, amiket ki kell szolgálnia a webalkalmazásnak. Ezek a következők:</w:t>
+      </w:r>
+    </w:p>
+    <w:p>
+      <w:pPr>
+        <w:pStyle w:val="Listaszerbekezds"/>
+        <w:numPr>
+          <w:ilvl w:val="0"/>
+          <w:numId w:val="29"/>
+        </w:numPr>
+      </w:pPr>
+      <w:r>
+        <w:t xml:space="preserve">Játékosok megjelenítése </w:t>
+      </w:r>
+    </w:p>
+    <w:p>
+      <w:pPr>
+        <w:pStyle w:val="Listaszerbekezds"/>
+        <w:numPr>
+          <w:ilvl w:val="1"/>
+          <w:numId w:val="29"/>
+        </w:numPr>
+      </w:pPr>
+      <w:r>
+        <w:t xml:space="preserve">A játékosok személyes adatainak megjelenítése </w:t>
+      </w:r>
+    </w:p>
+    <w:p>
+      <w:pPr>
+        <w:pStyle w:val="Listaszerbekezds"/>
+        <w:numPr>
+          <w:ilvl w:val="1"/>
+          <w:numId w:val="29"/>
+        </w:numPr>
+      </w:pPr>
+      <w:r>
+        <w:t>A játékosok pontszámainak megjelenítése</w:t>
+      </w:r>
+    </w:p>
+    <w:p>
+      <w:pPr>
+        <w:pStyle w:val="Listaszerbekezds"/>
+        <w:numPr>
+          <w:ilvl w:val="1"/>
+          <w:numId w:val="29"/>
+        </w:numPr>
+      </w:pPr>
+      <w:r>
+        <w:t>A megjelenítendő mezők láthatóságát lehessen be-/kikapcsolni</w:t>
+      </w:r>
+    </w:p>
+    <w:p>
+      <w:pPr>
+        <w:pStyle w:val="Listaszerbekezds"/>
+        <w:ind w:left="2160"/>
+      </w:pPr>
+      <w:r>
+        <w:lastRenderedPageBreak/>
+        <w:t xml:space="preserve">Túl sok </w:t>
+      </w:r>
+      <w:r>
+        <w:t xml:space="preserve">oszlop </w:t>
+      </w:r>
+      <w:r>
+        <w:t>az összes személyes adat és pontszám ahhoz, hogy egyszerre lehessen szemlélni őket</w:t>
+      </w:r>
+      <w:r>
+        <w:t>, ezért fontos, hogy a nem szükséges mezők láthatóságát ki lehessen kapcsolni</w:t>
+      </w:r>
+      <w:r>
+        <w:t>.</w:t>
+      </w:r>
+    </w:p>
+    <w:p>
+      <w:pPr>
+        <w:pStyle w:val="Listaszerbekezds"/>
+        <w:numPr>
+          <w:ilvl w:val="1"/>
+          <w:numId w:val="29"/>
+        </w:numPr>
+      </w:pPr>
+      <w:r>
+        <w:t>Lehessen szűrni a játékosokat a személyes tulajdonságaik szerint</w:t>
+      </w:r>
+    </w:p>
+    <w:p>
+      <w:pPr>
+        <w:pStyle w:val="Listaszerbekezds"/>
+        <w:numPr>
+          <w:ilvl w:val="1"/>
+          <w:numId w:val="29"/>
+        </w:numPr>
+      </w:pPr>
+      <w:r>
+        <w:t>Lehessen sorba rendezni a játékosokat a személyes adataik és pontszámaik alapján</w:t>
+      </w:r>
+      <w:r>
+        <w:t>,</w:t>
+      </w:r>
+      <w:r>
+        <w:t xml:space="preserve"> növekvő és csökkenő sorrendben is</w:t>
+      </w:r>
+    </w:p>
+    <w:p>
+      <w:pPr>
+        <w:pStyle w:val="Listaszerbekezds"/>
+        <w:numPr>
+          <w:ilvl w:val="0"/>
+          <w:numId w:val="29"/>
+        </w:numPr>
+      </w:pPr>
+      <w:r>
+        <w:t>A csapatokat lehessen egy külön oldalon megjeleníteni</w:t>
+      </w:r>
+    </w:p>
+    <w:p>
+      <w:pPr>
+        <w:pStyle w:val="Listaszerbekezds"/>
+        <w:numPr>
+          <w:ilvl w:val="1"/>
+          <w:numId w:val="29"/>
+        </w:numPr>
+      </w:pPr>
+      <w:r>
+        <w:t>Legyen lehetőség a szűrésükre is</w:t>
+      </w:r>
+    </w:p>
+    <w:p>
+      <w:pPr>
+        <w:pStyle w:val="Listaszerbekezds"/>
+        <w:numPr>
+          <w:ilvl w:val="0"/>
+          <w:numId w:val="29"/>
+        </w:numPr>
+      </w:pPr>
+      <w:r>
+        <w:t>Legyen lehetőség a Gépi Tanuló komponens funkcióinak igénybevételére</w:t>
+      </w:r>
+    </w:p>
+    <w:p>
+      <w:pPr>
+        <w:pStyle w:val="Listaszerbekezds"/>
+        <w:numPr>
+          <w:ilvl w:val="1"/>
+          <w:numId w:val="29"/>
+        </w:numPr>
+      </w:pPr>
+      <w:r>
+        <w:t>A gépi tanuló komponens által visszaadott értékek befolyásolják a megjelenített játékosokat</w:t>
+      </w:r>
+    </w:p>
+    <w:p>
+      <w:r>
+        <w:t xml:space="preserve">A szükséges funkciók meghatározása után </w:t>
+      </w:r>
+      <w:r>
+        <w:t>kialakítottam a felhasználói felületet, először a tényleges funkciók nélkül.</w:t>
+      </w:r>
+    </w:p>
+    <w:p>
+      <w:pPr>
+        <w:pStyle w:val="Cmsor2"/>
+        <w:numPr>
+          <w:ilvl w:val="1"/>
+          <w:numId w:val="6"/>
+        </w:numPr>
+      </w:pPr>
+      <w:bookmarkStart w:id="40" w:name="_Toc102769381"/>
+      <w:r>
+        <w:t>Gépi tanuló algoritmusok</w:t>
+      </w:r>
+      <w:bookmarkEnd w:id="40"/>
+      <w:r>
+        <w:t xml:space="preserve"> </w:t>
+      </w:r>
+    </w:p>
+    <w:p>
+      <w:pPr>
+        <w:pStyle w:val="Cmsor2"/>
+      </w:pPr>
+    </w:p>
+    <w:p>
+      <w:pPr>
+        <w:pStyle w:val="Cmsor3"/>
+        <w:numPr>
+          <w:ilvl w:val="2"/>
+          <w:numId w:val="6"/>
+        </w:numPr>
+      </w:pPr>
+      <w:bookmarkStart w:id="41" w:name="_Toc102769382"/>
+      <w:r>
+        <w:t>Játékos ajánlás</w:t>
+      </w:r>
+      <w:bookmarkEnd w:id="41"/>
+    </w:p>
+    <w:p>
+      <w:pPr>
+        <w:pStyle w:val="Cmsor3"/>
+      </w:pPr>
+    </w:p>
+    <w:p>
+      <w:pPr>
+        <w:pStyle w:val="Cmsor3"/>
+        <w:numPr>
+          <w:ilvl w:val="2"/>
+          <w:numId w:val="6"/>
+        </w:numPr>
+      </w:pPr>
+      <w:bookmarkStart w:id="42" w:name="_Toc102769383"/>
+      <w:r>
+        <w:t>Alulértékelt játékosok keresése</w:t>
+      </w:r>
+      <w:bookmarkEnd w:id="42"/>
+    </w:p>
+    <w:p>
+      <w:pPr>
+        <w:pStyle w:val="Cmsor3"/>
+      </w:pPr>
+    </w:p>
+    <w:p>
+      <w:pPr>
+        <w:pStyle w:val="Cmsor3"/>
+      </w:pPr>
+    </w:p>
+    <w:p>
+      <w:pPr>
+        <w:pStyle w:val="Cmsor2"/>
+        <w:numPr>
+          <w:ilvl w:val="1"/>
+          <w:numId w:val="6"/>
+        </w:numPr>
+      </w:pPr>
+      <w:bookmarkStart w:id="43" w:name="_Toc102769384"/>
+      <w:r>
+        <w:t>Komponensek közötti kapcsolatok kialakítása</w:t>
+      </w:r>
+      <w:bookmarkEnd w:id="43"/>
+    </w:p>
+    <w:p>
+      <w:pPr>
+        <w:pStyle w:val="Cmsor2"/>
+      </w:pPr>
+    </w:p>
+    <w:p>
+      <w:pPr>
+        <w:pStyle w:val="Cmsor3"/>
+        <w:numPr>
+          <w:ilvl w:val="2"/>
+          <w:numId w:val="6"/>
+        </w:numPr>
+      </w:pPr>
+      <w:bookmarkStart w:id="44" w:name="_Toc102769385"/>
+      <w:r>
+        <w:t>Adatbázis – Webalkalmazás</w:t>
+      </w:r>
+      <w:bookmarkEnd w:id="44"/>
+    </w:p>
+    <w:p/>
+    <w:p>
+      <w:pPr>
+        <w:pStyle w:val="Cmsor3"/>
+      </w:pPr>
+      <w:r>
+        <w:t>7.4.2 Adatbázis – Gépi tanuló komponens</w:t>
+      </w:r>
+    </w:p>
+    <w:p>
+      <w:pPr>
+        <w:pStyle w:val="Cmsor2"/>
+      </w:pPr>
+    </w:p>
+    <w:p>
+      <w:pPr>
+        <w:pStyle w:val="Cmsor3"/>
+      </w:pPr>
+      <w:bookmarkStart w:id="45" w:name="_Toc102769386"/>
+      <w:r>
+        <w:t>7.4.</w:t>
+      </w:r>
+      <w:r>
+        <w:t>3</w:t>
+      </w:r>
+      <w:r>
+        <w:t xml:space="preserve"> Webalkalmazás – Gépi </w:t>
+      </w:r>
+      <w:r>
+        <w:t>tanuló</w:t>
+      </w:r>
+      <w:r>
+        <w:t xml:space="preserve"> komponens</w:t>
+      </w:r>
+      <w:bookmarkEnd w:id="45"/>
       <w:r>
         <w:br w:type="page"/>
       </w:r>
@@ -14663,7 +15065,7 @@
           <w:bCs/>
         </w:rPr>
       </w:pPr>
-      <w:bookmarkStart w:id="40" w:name="_Toc100613418"/>
+      <w:bookmarkStart w:id="46" w:name="_Toc102769387"/>
       <w:r>
         <w:rPr>
           <w:b/>
@@ -14672,7 +15074,7 @@
         <w:lastRenderedPageBreak/>
         <w:t>TESZTELÉSI TERVEK</w:t>
       </w:r>
-      <w:bookmarkEnd w:id="40"/>
+      <w:bookmarkEnd w:id="46"/>
     </w:p>
     <w:p>
       <w:pPr>
@@ -14687,15 +15089,7 @@
         <w:jc w:val="both"/>
       </w:pPr>
       <w:r>
-        <w:t xml:space="preserve">A fejlesztés során a TDD-t, azaz a </w:t>
-      </w:r>
-      <w:proofErr w:type="spellStart"/>
-      <w:r>
-        <w:t>tesztvezérelt</w:t>
-      </w:r>
-      <w:proofErr w:type="spellEnd"/>
-      <w:r>
-        <w:t xml:space="preserve"> fejlesztést fogom alkalmazni. </w:t>
+        <w:t xml:space="preserve">A fejlesztés során a TDD-t, azaz a tesztvezérelt fejlesztést fogom alkalmazni. </w:t>
       </w:r>
       <w:r>
         <w:t xml:space="preserve">Ez azt jelenti, hogy </w:t>
@@ -14806,7 +15200,7 @@
           <w:bCs/>
         </w:rPr>
       </w:pPr>
-      <w:bookmarkStart w:id="41" w:name="_Toc100613419"/>
+      <w:bookmarkStart w:id="47" w:name="_Toc102769388"/>
       <w:r>
         <w:rPr>
           <w:b/>
@@ -14815,7 +15209,7 @@
         <w:lastRenderedPageBreak/>
         <w:t>IRODALOMJEGYZÉK</w:t>
       </w:r>
-      <w:bookmarkEnd w:id="41"/>
+      <w:bookmarkEnd w:id="47"/>
     </w:p>
     <w:p>
       <w:pPr>
@@ -14832,25 +15226,9 @@
         <w:t>[1]</w:t>
       </w:r>
       <w:r>
-        <w:t xml:space="preserve"> </w:t>
-      </w:r>
-      <w:proofErr w:type="spellStart"/>
-      <w:r>
-        <w:t>Advantages</w:t>
-      </w:r>
-      <w:proofErr w:type="spellEnd"/>
-      <w:r>
-        <w:t xml:space="preserve"> and </w:t>
-      </w:r>
-      <w:proofErr w:type="spellStart"/>
-      <w:r>
-        <w:t>Disadvantages</w:t>
-      </w:r>
-      <w:proofErr w:type="spellEnd"/>
-      <w:r>
-        <w:t xml:space="preserve"> of ASP.NET, (</w:t>
-      </w:r>
-      <w:hyperlink r:id="rId15" w:history="1">
+        <w:t xml:space="preserve"> Advantages and Disadvantages of ASP.NET, (</w:t>
+      </w:r>
+      <w:hyperlink r:id="rId16" w:history="1">
         <w:r>
           <w:rPr>
             <w:rStyle w:val="Hiperhivatkozs"/>
@@ -14871,65 +15249,9 @@
         <w:t>[2]</w:t>
       </w:r>
       <w:r>
-        <w:t xml:space="preserve"> </w:t>
-      </w:r>
-      <w:proofErr w:type="spellStart"/>
-      <w:r>
-        <w:t>Comparing</w:t>
-      </w:r>
-      <w:proofErr w:type="spellEnd"/>
-      <w:r>
-        <w:t xml:space="preserve"> </w:t>
-      </w:r>
-      <w:proofErr w:type="spellStart"/>
-      <w:r>
-        <w:t>Database</w:t>
-      </w:r>
-      <w:proofErr w:type="spellEnd"/>
-      <w:r>
-        <w:t xml:space="preserve"> Management Systems: </w:t>
-      </w:r>
-      <w:proofErr w:type="spellStart"/>
-      <w:r>
-        <w:t>MySQL</w:t>
-      </w:r>
-      <w:proofErr w:type="spellEnd"/>
-      <w:r>
-        <w:t xml:space="preserve">, </w:t>
-      </w:r>
-      <w:proofErr w:type="spellStart"/>
-      <w:r>
-        <w:t>PostgreSQL</w:t>
-      </w:r>
-      <w:proofErr w:type="spellEnd"/>
-      <w:r>
-        <w:t xml:space="preserve">, MSSQL Server, </w:t>
-      </w:r>
-      <w:proofErr w:type="spellStart"/>
-      <w:r>
-        <w:t>MongoDB</w:t>
-      </w:r>
-      <w:proofErr w:type="spellEnd"/>
-      <w:r>
-        <w:t xml:space="preserve">, </w:t>
-      </w:r>
-      <w:proofErr w:type="spellStart"/>
-      <w:r>
-        <w:t>Elasticsearch</w:t>
-      </w:r>
-      <w:proofErr w:type="spellEnd"/>
-      <w:r>
-        <w:t xml:space="preserve">, and </w:t>
-      </w:r>
-      <w:proofErr w:type="spellStart"/>
-      <w:r>
-        <w:t>others</w:t>
-      </w:r>
-      <w:proofErr w:type="spellEnd"/>
-      <w:r>
-        <w:t xml:space="preserve"> (</w:t>
-      </w:r>
-      <w:hyperlink r:id="rId16" w:history="1">
+        <w:t xml:space="preserve"> Comparing Database Management Systems: MySQL, PostgreSQL, MSSQL Server, MongoDB, Elasticsearch, and others (</w:t>
+      </w:r>
+      <w:hyperlink r:id="rId17" w:history="1">
         <w:r>
           <w:rPr>
             <w:rStyle w:val="Hiperhivatkozs"/>
@@ -14950,49 +15272,9 @@
         <w:t>[3]</w:t>
       </w:r>
       <w:r>
-        <w:t xml:space="preserve"> </w:t>
-      </w:r>
-      <w:proofErr w:type="spellStart"/>
-      <w:r>
-        <w:t>Concept</w:t>
-      </w:r>
-      <w:proofErr w:type="spellEnd"/>
-      <w:r>
-        <w:t xml:space="preserve"> </w:t>
-      </w:r>
-      <w:proofErr w:type="spellStart"/>
-      <w:r>
-        <w:t>work</w:t>
-      </w:r>
-      <w:proofErr w:type="spellEnd"/>
-      <w:r>
-        <w:t xml:space="preserve"> „Data-</w:t>
-      </w:r>
-      <w:proofErr w:type="spellStart"/>
-      <w:r>
-        <w:t>driven</w:t>
-      </w:r>
-      <w:proofErr w:type="spellEnd"/>
-      <w:r>
-        <w:t xml:space="preserve"> </w:t>
-      </w:r>
-      <w:proofErr w:type="spellStart"/>
-      <w:r>
-        <w:t>Scouting</w:t>
-      </w:r>
-      <w:proofErr w:type="spellEnd"/>
-      <w:r>
-        <w:t xml:space="preserve"> in </w:t>
-      </w:r>
-      <w:proofErr w:type="spellStart"/>
-      <w:r>
-        <w:t>Football</w:t>
-      </w:r>
-      <w:proofErr w:type="spellEnd"/>
-      <w:r>
-        <w:t>” (</w:t>
-      </w:r>
-      <w:hyperlink r:id="rId17" w:history="1">
+        <w:t xml:space="preserve"> Concept work „Data-driven Scouting in Football” (</w:t>
+      </w:r>
+      <w:hyperlink r:id="rId18" w:history="1">
         <w:r>
           <w:rPr>
             <w:rStyle w:val="Hiperhivatkozs"/>
@@ -15016,80 +15298,14 @@
         <w:rPr>
           <w:lang w:eastAsia="hu-HU"/>
         </w:rPr>
-        <w:t xml:space="preserve"> Daniel </w:t>
-      </w:r>
-      <w:proofErr w:type="spellStart"/>
-      <w:r>
-        <w:rPr>
-          <w:lang w:eastAsia="hu-HU"/>
-        </w:rPr>
-        <w:t>Memmert</w:t>
-      </w:r>
-      <w:proofErr w:type="spellEnd"/>
-      <w:r>
-        <w:rPr>
-          <w:lang w:eastAsia="hu-HU"/>
-        </w:rPr>
-        <w:t xml:space="preserve"> &amp; Dominik </w:t>
-      </w:r>
-      <w:proofErr w:type="spellStart"/>
-      <w:r>
-        <w:rPr>
-          <w:lang w:eastAsia="hu-HU"/>
-        </w:rPr>
-        <w:t>Raabe</w:t>
-      </w:r>
-      <w:proofErr w:type="spellEnd"/>
-      <w:r>
-        <w:rPr>
-          <w:lang w:eastAsia="hu-HU"/>
-        </w:rPr>
-        <w:t xml:space="preserve"> : </w:t>
-      </w:r>
-      <w:r>
-        <w:t xml:space="preserve">Data </w:t>
-      </w:r>
-      <w:proofErr w:type="spellStart"/>
-      <w:r>
-        <w:t>Analytics</w:t>
-      </w:r>
-      <w:proofErr w:type="spellEnd"/>
-      <w:r>
-        <w:t xml:space="preserve"> in </w:t>
-      </w:r>
-      <w:proofErr w:type="spellStart"/>
-      <w:r>
-        <w:t>Football</w:t>
-      </w:r>
-      <w:proofErr w:type="spellEnd"/>
-      <w:r>
-        <w:t xml:space="preserve">: </w:t>
-      </w:r>
-      <w:proofErr w:type="spellStart"/>
-      <w:r>
-        <w:t>Positional</w:t>
-      </w:r>
-      <w:proofErr w:type="spellEnd"/>
-      <w:r>
-        <w:t xml:space="preserve"> Data </w:t>
-      </w:r>
-      <w:proofErr w:type="spellStart"/>
-      <w:r>
-        <w:t>Collection</w:t>
-      </w:r>
-      <w:proofErr w:type="spellEnd"/>
-      <w:r>
-        <w:t xml:space="preserve">, Modelling and </w:t>
-      </w:r>
-      <w:proofErr w:type="spellStart"/>
-      <w:r>
-        <w:t>Analysis</w:t>
-      </w:r>
-      <w:proofErr w:type="spellEnd"/>
+        <w:t xml:space="preserve"> Daniel Memmert &amp; Dominik Raabe : </w:t>
+      </w:r>
+      <w:r>
+        <w:t>Data Analytics in Football: Positional Data Collection, Modelling and Analysis</w:t>
+      </w:r>
       <w:r>
         <w:t xml:space="preserve">, </w:t>
       </w:r>
-      <w:proofErr w:type="spellStart"/>
       <w:r>
         <w:rPr>
           <w:rStyle w:val="meta"/>
@@ -15098,7 +15314,6 @@
         </w:rPr>
         <w:t>Routledge</w:t>
       </w:r>
-      <w:proofErr w:type="spellEnd"/>
       <w:r>
         <w:t>, 2018</w:t>
       </w:r>
@@ -15112,86 +15327,14 @@
         <w:t>[5]</w:t>
       </w:r>
       <w:r>
-        <w:t xml:space="preserve"> Dave </w:t>
-      </w:r>
-      <w:proofErr w:type="spellStart"/>
-      <w:r>
-        <w:t>Braines</w:t>
-      </w:r>
-      <w:proofErr w:type="spellEnd"/>
-      <w:r>
-        <w:t xml:space="preserve"> &amp; Joe </w:t>
-      </w:r>
-      <w:proofErr w:type="spellStart"/>
-      <w:r>
-        <w:t>Pavitt</w:t>
-      </w:r>
-      <w:proofErr w:type="spellEnd"/>
-      <w:r>
-        <w:t xml:space="preserve"> &amp; Richard </w:t>
-      </w:r>
-      <w:proofErr w:type="spellStart"/>
-      <w:r>
-        <w:t>Tomsett</w:t>
-      </w:r>
-      <w:proofErr w:type="spellEnd"/>
-      <w:r>
-        <w:t xml:space="preserve"> : </w:t>
-      </w:r>
-      <w:proofErr w:type="spellStart"/>
-      <w:r>
-        <w:t>Applied</w:t>
-      </w:r>
-      <w:proofErr w:type="spellEnd"/>
-      <w:r>
-        <w:t xml:space="preserve"> AI </w:t>
-      </w:r>
-      <w:proofErr w:type="spellStart"/>
-      <w:r>
-        <w:t>Letters</w:t>
-      </w:r>
-      <w:proofErr w:type="spellEnd"/>
-      <w:r>
-        <w:t xml:space="preserve">, </w:t>
+        <w:t xml:space="preserve"> Dave Braines &amp; Joe Pavitt &amp; Richard Tomsett : Applied AI Letters, </w:t>
       </w:r>
       <w:r>
         <w:rPr>
           <w:i/>
           <w:iCs/>
         </w:rPr>
-        <w:t xml:space="preserve">John </w:t>
-      </w:r>
-      <w:proofErr w:type="spellStart"/>
-      <w:r>
-        <w:rPr>
-          <w:i/>
-          <w:iCs/>
-        </w:rPr>
-        <w:t>Wiley</w:t>
-      </w:r>
-      <w:proofErr w:type="spellEnd"/>
-      <w:r>
-        <w:rPr>
-          <w:i/>
-          <w:iCs/>
-        </w:rPr>
-        <w:t xml:space="preserve"> &amp; </w:t>
-      </w:r>
-      <w:proofErr w:type="spellStart"/>
-      <w:r>
-        <w:rPr>
-          <w:i/>
-          <w:iCs/>
-        </w:rPr>
-        <w:t>Sons</w:t>
-      </w:r>
-      <w:proofErr w:type="spellEnd"/>
-      <w:r>
-        <w:rPr>
-          <w:i/>
-          <w:iCs/>
-        </w:rPr>
-        <w:t>, Ltd.</w:t>
+        <w:t>John Wiley &amp; Sons, Ltd.</w:t>
       </w:r>
       <w:r>
         <w:t>,</w:t>
@@ -15211,7 +15354,7 @@
       <w:r>
         <w:t xml:space="preserve"> Füredi Balázs: Legyőzheti-e egy kis csapat a Liverpoolt az adatok segítségével? (</w:t>
       </w:r>
-      <w:hyperlink r:id="rId18" w:history="1">
+      <w:hyperlink r:id="rId19" w:history="1">
         <w:r>
           <w:rPr>
             <w:rStyle w:val="Hiperhivatkozs"/>
@@ -15241,73 +15384,9 @@
         <w:t>[7]</w:t>
       </w:r>
       <w:r>
-        <w:t xml:space="preserve"> </w:t>
-      </w:r>
-      <w:proofErr w:type="spellStart"/>
-      <w:r>
-        <w:t>Here’s</w:t>
-      </w:r>
-      <w:proofErr w:type="spellEnd"/>
-      <w:r>
-        <w:t xml:space="preserve"> </w:t>
-      </w:r>
-      <w:proofErr w:type="spellStart"/>
-      <w:r>
-        <w:t>why</w:t>
-      </w:r>
-      <w:proofErr w:type="spellEnd"/>
-      <w:r>
-        <w:t xml:space="preserve"> England </w:t>
-      </w:r>
-      <w:proofErr w:type="spellStart"/>
-      <w:r>
-        <w:t>star</w:t>
-      </w:r>
-      <w:proofErr w:type="spellEnd"/>
-      <w:r>
-        <w:t xml:space="preserve"> </w:t>
-      </w:r>
-      <w:proofErr w:type="spellStart"/>
-      <w:r>
-        <w:t>Jude</w:t>
-      </w:r>
-      <w:proofErr w:type="spellEnd"/>
-      <w:r>
-        <w:t xml:space="preserve"> </w:t>
-      </w:r>
-      <w:proofErr w:type="spellStart"/>
-      <w:r>
-        <w:t>Bellingham’s</w:t>
-      </w:r>
-      <w:proofErr w:type="spellEnd"/>
-      <w:r>
-        <w:t xml:space="preserve"> No.22 </w:t>
-      </w:r>
-      <w:proofErr w:type="spellStart"/>
-      <w:r>
-        <w:t>was</w:t>
-      </w:r>
-      <w:proofErr w:type="spellEnd"/>
-      <w:r>
-        <w:t xml:space="preserve"> </w:t>
-      </w:r>
-      <w:proofErr w:type="spellStart"/>
-      <w:r>
-        <w:t>retired</w:t>
-      </w:r>
-      <w:proofErr w:type="spellEnd"/>
-      <w:r>
-        <w:t xml:space="preserve"> </w:t>
-      </w:r>
-      <w:proofErr w:type="spellStart"/>
-      <w:r>
-        <w:t>at</w:t>
-      </w:r>
-      <w:proofErr w:type="spellEnd"/>
-      <w:r>
-        <w:t xml:space="preserve"> Birmingham City (</w:t>
-      </w:r>
-      <w:hyperlink r:id="rId19" w:history="1">
+        <w:t xml:space="preserve"> Here’s why England star Jude Bellingham’s No.22 was retired at Birmingham City (</w:t>
+      </w:r>
+      <w:hyperlink r:id="rId20" w:history="1">
         <w:r>
           <w:rPr>
             <w:rStyle w:val="Hiperhivatkozs"/>
@@ -15328,17 +15407,9 @@
         <w:t>[8]</w:t>
       </w:r>
       <w:r>
-        <w:t xml:space="preserve"> Javas Spring </w:t>
-      </w:r>
-      <w:proofErr w:type="spellStart"/>
-      <w:r>
-        <w:t>Pros</w:t>
-      </w:r>
-      <w:proofErr w:type="spellEnd"/>
-      <w:r>
-        <w:t xml:space="preserve"> and Cons (</w:t>
-      </w:r>
-      <w:hyperlink r:id="rId20" w:history="1">
+        <w:t xml:space="preserve"> Javas Spring Pros and Cons (</w:t>
+      </w:r>
+      <w:hyperlink r:id="rId21" w:history="1">
         <w:r>
           <w:rPr>
             <w:rStyle w:val="Hiperhivatkozs"/>
@@ -15359,57 +15430,9 @@
         <w:t>[9]</w:t>
       </w:r>
       <w:r>
-        <w:t xml:space="preserve"> Justin Harper: Data </w:t>
-      </w:r>
-      <w:proofErr w:type="spellStart"/>
-      <w:r>
-        <w:t>experts</w:t>
-      </w:r>
-      <w:proofErr w:type="spellEnd"/>
-      <w:r>
-        <w:t xml:space="preserve"> </w:t>
-      </w:r>
-      <w:proofErr w:type="spellStart"/>
-      <w:r>
-        <w:t>are</w:t>
-      </w:r>
-      <w:proofErr w:type="spellEnd"/>
-      <w:r>
-        <w:t xml:space="preserve"> </w:t>
-      </w:r>
-      <w:proofErr w:type="spellStart"/>
-      <w:r>
-        <w:t>becoming</w:t>
-      </w:r>
-      <w:proofErr w:type="spellEnd"/>
-      <w:r>
-        <w:t xml:space="preserve"> </w:t>
-      </w:r>
-      <w:proofErr w:type="spellStart"/>
-      <w:r>
-        <w:t>football’s</w:t>
-      </w:r>
-      <w:proofErr w:type="spellEnd"/>
-      <w:r>
-        <w:t xml:space="preserve"> </w:t>
-      </w:r>
-      <w:proofErr w:type="spellStart"/>
-      <w:r>
-        <w:t>best</w:t>
-      </w:r>
-      <w:proofErr w:type="spellEnd"/>
-      <w:r>
-        <w:t xml:space="preserve"> </w:t>
-      </w:r>
-      <w:proofErr w:type="spellStart"/>
-      <w:r>
-        <w:t>signings</w:t>
-      </w:r>
-      <w:proofErr w:type="spellEnd"/>
-      <w:r>
-        <w:t>, (</w:t>
-      </w:r>
-      <w:hyperlink r:id="rId21" w:history="1">
+        <w:t xml:space="preserve"> Justin Harper: Data experts are becoming football’s best signings, (</w:t>
+      </w:r>
+      <w:hyperlink r:id="rId22" w:history="1">
         <w:r>
           <w:rPr>
             <w:rStyle w:val="Hiperhivatkozs"/>
@@ -15430,153 +15453,9 @@
         <w:t>[10]</w:t>
       </w:r>
       <w:r>
-        <w:t xml:space="preserve"> Luca </w:t>
-      </w:r>
-      <w:proofErr w:type="spellStart"/>
-      <w:r>
-        <w:t>Pappalardo</w:t>
-      </w:r>
-      <w:proofErr w:type="spellEnd"/>
-      <w:r>
-        <w:t xml:space="preserve"> &amp; Paolo Cintia &amp; Paolo </w:t>
-      </w:r>
-      <w:proofErr w:type="spellStart"/>
-      <w:r>
-        <w:t>Ferragina</w:t>
-      </w:r>
-      <w:proofErr w:type="spellEnd"/>
-      <w:r>
-        <w:t xml:space="preserve"> &amp; </w:t>
-      </w:r>
-      <w:proofErr w:type="spellStart"/>
-      <w:r>
-        <w:t>Emanuele</w:t>
-      </w:r>
-      <w:proofErr w:type="spellEnd"/>
-      <w:r>
-        <w:t xml:space="preserve"> </w:t>
-      </w:r>
-      <w:proofErr w:type="spellStart"/>
-      <w:r>
-        <w:t>Massucco</w:t>
-      </w:r>
-      <w:proofErr w:type="spellEnd"/>
-      <w:r>
-        <w:t xml:space="preserve"> &amp; </w:t>
-      </w:r>
-      <w:proofErr w:type="spellStart"/>
-      <w:r>
-        <w:t>Dino</w:t>
-      </w:r>
-      <w:proofErr w:type="spellEnd"/>
-      <w:r>
-        <w:t xml:space="preserve"> </w:t>
-      </w:r>
-      <w:proofErr w:type="spellStart"/>
-      <w:r>
-        <w:t>Pedreschi</w:t>
-      </w:r>
-      <w:proofErr w:type="spellEnd"/>
-      <w:r>
-        <w:t xml:space="preserve"> &amp; </w:t>
-      </w:r>
-      <w:proofErr w:type="spellStart"/>
-      <w:r>
-        <w:t>Fosca</w:t>
-      </w:r>
-      <w:proofErr w:type="spellEnd"/>
-      <w:r>
-        <w:t xml:space="preserve"> </w:t>
-      </w:r>
-      <w:proofErr w:type="spellStart"/>
-      <w:r>
-        <w:t>Giannotti</w:t>
-      </w:r>
-      <w:proofErr w:type="spellEnd"/>
-      <w:r>
-        <w:t xml:space="preserve">: </w:t>
-      </w:r>
-      <w:proofErr w:type="spellStart"/>
-      <w:r>
-        <w:t>PlayeRank</w:t>
-      </w:r>
-      <w:proofErr w:type="spellEnd"/>
-      <w:r>
-        <w:t xml:space="preserve"> : Data-</w:t>
-      </w:r>
-      <w:proofErr w:type="spellStart"/>
-      <w:r>
-        <w:t>driven</w:t>
-      </w:r>
-      <w:proofErr w:type="spellEnd"/>
-      <w:r>
-        <w:t xml:space="preserve"> Performance </w:t>
-      </w:r>
-      <w:proofErr w:type="spellStart"/>
-      <w:r>
-        <w:t>Evaluation</w:t>
-      </w:r>
-      <w:proofErr w:type="spellEnd"/>
-      <w:r>
-        <w:t xml:space="preserve"> and </w:t>
-      </w:r>
-      <w:proofErr w:type="spellStart"/>
-      <w:r>
-        <w:t>Player</w:t>
-      </w:r>
-      <w:proofErr w:type="spellEnd"/>
-      <w:r>
-        <w:t xml:space="preserve"> </w:t>
-      </w:r>
-      <w:proofErr w:type="spellStart"/>
-      <w:r>
-        <w:t>Ranking</w:t>
-      </w:r>
-      <w:proofErr w:type="spellEnd"/>
-      <w:r>
-        <w:t xml:space="preserve"> in </w:t>
-      </w:r>
-      <w:proofErr w:type="spellStart"/>
-      <w:r>
-        <w:t>Soccer</w:t>
-      </w:r>
-      <w:proofErr w:type="spellEnd"/>
-      <w:r>
-        <w:t xml:space="preserve"> </w:t>
-      </w:r>
-      <w:proofErr w:type="spellStart"/>
-      <w:r>
-        <w:t>via</w:t>
-      </w:r>
-      <w:proofErr w:type="spellEnd"/>
-      <w:r>
-        <w:t xml:space="preserve"> a </w:t>
-      </w:r>
-      <w:proofErr w:type="spellStart"/>
-      <w:r>
-        <w:t>Machine</w:t>
-      </w:r>
-      <w:proofErr w:type="spellEnd"/>
-      <w:r>
-        <w:t xml:space="preserve"> </w:t>
-      </w:r>
-      <w:proofErr w:type="spellStart"/>
-      <w:r>
-        <w:t>Learning</w:t>
-      </w:r>
-      <w:proofErr w:type="spellEnd"/>
-      <w:r>
-        <w:t xml:space="preserve"> </w:t>
-      </w:r>
-      <w:proofErr w:type="spellStart"/>
-      <w:r>
-        <w:t>Approach</w:t>
-      </w:r>
-      <w:proofErr w:type="spellEnd"/>
-      <w:r>
-        <w:t>, 2019 (</w:t>
-      </w:r>
-      <w:hyperlink r:id="rId22" w:history="1">
+        <w:t xml:space="preserve"> Luca Pappalardo &amp; Paolo Cintia &amp; Paolo Ferragina &amp; Emanuele Massucco &amp; Dino Pedreschi &amp; Fosca Giannotti: PlayeRank : Data-driven Performance Evaluation and Player Ranking in Soccer via a Machine Learning Approach, 2019 (</w:t>
+      </w:r>
+      <w:hyperlink r:id="rId23" w:history="1">
         <w:r>
           <w:rPr>
             <w:rStyle w:val="Hiperhivatkozs"/>
@@ -15597,33 +15476,9 @@
         <w:t>[11]</w:t>
       </w:r>
       <w:r>
-        <w:t xml:space="preserve"> </w:t>
-      </w:r>
-      <w:proofErr w:type="spellStart"/>
-      <w:r>
-        <w:t>Martijn</w:t>
-      </w:r>
-      <w:proofErr w:type="spellEnd"/>
-      <w:r>
-        <w:t xml:space="preserve"> Ernest: The </w:t>
-      </w:r>
-      <w:proofErr w:type="spellStart"/>
-      <w:r>
-        <w:t>importance</w:t>
-      </w:r>
-      <w:proofErr w:type="spellEnd"/>
-      <w:r>
-        <w:t xml:space="preserve"> of </w:t>
-      </w:r>
-      <w:proofErr w:type="spellStart"/>
-      <w:r>
-        <w:t>scouting</w:t>
-      </w:r>
-      <w:proofErr w:type="spellEnd"/>
-      <w:r>
-        <w:t>, (</w:t>
-      </w:r>
-      <w:hyperlink r:id="rId23" w:history="1">
+        <w:t xml:space="preserve"> Martijn Ernest: The importance of scouting, (</w:t>
+      </w:r>
+      <w:hyperlink r:id="rId24" w:history="1">
         <w:r>
           <w:rPr>
             <w:rStyle w:val="Hiperhivatkozs"/>
@@ -15644,97 +15499,9 @@
         <w:t>[12]</w:t>
       </w:r>
       <w:r>
-        <w:t xml:space="preserve"> Oliver Müller &amp; Alexander </w:t>
-      </w:r>
-      <w:proofErr w:type="spellStart"/>
-      <w:r>
-        <w:t>Simons</w:t>
-      </w:r>
-      <w:proofErr w:type="spellEnd"/>
-      <w:r>
-        <w:t xml:space="preserve"> &amp; </w:t>
-      </w:r>
-      <w:proofErr w:type="spellStart"/>
-      <w:r>
-        <w:t>Markus</w:t>
-      </w:r>
-      <w:proofErr w:type="spellEnd"/>
-      <w:r>
-        <w:t xml:space="preserve"> </w:t>
-      </w:r>
-      <w:proofErr w:type="spellStart"/>
-      <w:r>
-        <w:t>Weinmann</w:t>
-      </w:r>
-      <w:proofErr w:type="spellEnd"/>
-      <w:r>
-        <w:t xml:space="preserve"> : </w:t>
-      </w:r>
-      <w:proofErr w:type="spellStart"/>
-      <w:r>
-        <w:t>Beyond</w:t>
-      </w:r>
-      <w:proofErr w:type="spellEnd"/>
-      <w:r>
-        <w:t xml:space="preserve"> </w:t>
-      </w:r>
-      <w:proofErr w:type="spellStart"/>
-      <w:r>
-        <w:t>crowd</w:t>
-      </w:r>
-      <w:proofErr w:type="spellEnd"/>
-      <w:r>
-        <w:t xml:space="preserve"> </w:t>
-      </w:r>
-      <w:proofErr w:type="spellStart"/>
-      <w:r>
-        <w:t>judgements</w:t>
-      </w:r>
-      <w:proofErr w:type="spellEnd"/>
-      <w:r>
-        <w:t>: Data-</w:t>
-      </w:r>
-      <w:proofErr w:type="spellStart"/>
-      <w:r>
-        <w:t>driven</w:t>
-      </w:r>
-      <w:proofErr w:type="spellEnd"/>
-      <w:r>
-        <w:t xml:space="preserve"> </w:t>
-      </w:r>
-      <w:proofErr w:type="spellStart"/>
-      <w:r>
-        <w:t>estimation</w:t>
-      </w:r>
-      <w:proofErr w:type="spellEnd"/>
-      <w:r>
-        <w:t xml:space="preserve"> of market </w:t>
-      </w:r>
-      <w:proofErr w:type="spellStart"/>
-      <w:r>
-        <w:t>value</w:t>
-      </w:r>
-      <w:proofErr w:type="spellEnd"/>
-      <w:r>
-        <w:t xml:space="preserve"> in </w:t>
-      </w:r>
-      <w:proofErr w:type="spellStart"/>
-      <w:r>
-        <w:t>association</w:t>
-      </w:r>
-      <w:proofErr w:type="spellEnd"/>
-      <w:r>
-        <w:t xml:space="preserve"> </w:t>
-      </w:r>
-      <w:proofErr w:type="spellStart"/>
-      <w:r>
-        <w:t>football</w:t>
-      </w:r>
-      <w:proofErr w:type="spellEnd"/>
-      <w:r>
-        <w:t xml:space="preserve"> (</w:t>
-      </w:r>
-      <w:hyperlink r:id="rId24" w:history="1">
+        <w:t xml:space="preserve"> Oliver Müller &amp; Alexander Simons &amp; Markus Weinmann : Beyond crowd judgements: Data-driven estimation of market value in association football (</w:t>
+      </w:r>
+      <w:hyperlink r:id="rId25" w:history="1">
         <w:r>
           <w:rPr>
             <w:rStyle w:val="Hiperhivatkozs"/>
@@ -15759,111 +15526,15 @@
         <w:t>[13]</w:t>
       </w:r>
       <w:r>
-        <w:t xml:space="preserve"> Tom Hamilton &amp; Tor-</w:t>
-      </w:r>
-      <w:proofErr w:type="spellStart"/>
-      <w:r>
-        <w:t>Kristian</w:t>
-      </w:r>
-      <w:proofErr w:type="spellEnd"/>
+        <w:t xml:space="preserve"> Tom Hamilton &amp; Tor-Kristian Karlsen : Football Manager 2021 could find next Messi, but would club scouts use it?</w:t>
+      </w:r>
       <w:r>
         <w:t xml:space="preserve"> </w:t>
       </w:r>
-      <w:proofErr w:type="spellStart"/>
-      <w:r>
-        <w:t>Karlsen</w:t>
-      </w:r>
-      <w:proofErr w:type="spellEnd"/>
-      <w:r>
-        <w:t xml:space="preserve"> : </w:t>
-      </w:r>
-      <w:proofErr w:type="spellStart"/>
-      <w:r>
-        <w:t>Football</w:t>
-      </w:r>
-      <w:proofErr w:type="spellEnd"/>
-      <w:r>
-        <w:t xml:space="preserve"> Manager 2021 </w:t>
-      </w:r>
-      <w:proofErr w:type="spellStart"/>
-      <w:r>
-        <w:t>could</w:t>
-      </w:r>
-      <w:proofErr w:type="spellEnd"/>
-      <w:r>
-        <w:t xml:space="preserve"> </w:t>
-      </w:r>
-      <w:proofErr w:type="spellStart"/>
-      <w:r>
-        <w:t>find</w:t>
-      </w:r>
-      <w:proofErr w:type="spellEnd"/>
-      <w:r>
-        <w:t xml:space="preserve"> </w:t>
-      </w:r>
-      <w:proofErr w:type="spellStart"/>
-      <w:r>
-        <w:t>next</w:t>
-      </w:r>
-      <w:proofErr w:type="spellEnd"/>
-      <w:r>
-        <w:t xml:space="preserve"> </w:t>
-      </w:r>
-      <w:proofErr w:type="spellStart"/>
-      <w:r>
-        <w:t>Messi</w:t>
-      </w:r>
-      <w:proofErr w:type="spellEnd"/>
-      <w:r>
-        <w:t xml:space="preserve">, </w:t>
-      </w:r>
-      <w:proofErr w:type="spellStart"/>
-      <w:r>
-        <w:t>but</w:t>
-      </w:r>
-      <w:proofErr w:type="spellEnd"/>
-      <w:r>
-        <w:t xml:space="preserve"> </w:t>
-      </w:r>
-      <w:proofErr w:type="spellStart"/>
-      <w:r>
-        <w:t>would</w:t>
-      </w:r>
-      <w:proofErr w:type="spellEnd"/>
-      <w:r>
-        <w:t xml:space="preserve"> club </w:t>
-      </w:r>
-      <w:proofErr w:type="spellStart"/>
-      <w:r>
-        <w:t>scouts</w:t>
-      </w:r>
-      <w:proofErr w:type="spellEnd"/>
-      <w:r>
-        <w:t xml:space="preserve"> </w:t>
-      </w:r>
-      <w:proofErr w:type="spellStart"/>
-      <w:r>
-        <w:t>use</w:t>
-      </w:r>
-      <w:proofErr w:type="spellEnd"/>
-      <w:r>
-        <w:t xml:space="preserve"> </w:t>
-      </w:r>
-      <w:proofErr w:type="spellStart"/>
-      <w:r>
-        <w:t>it</w:t>
-      </w:r>
-      <w:proofErr w:type="spellEnd"/>
-      <w:r>
-        <w:t>?</w:t>
-      </w:r>
-      <w:r>
-        <w:t xml:space="preserve"> </w:t>
-      </w:r>
       <w:r>
         <w:t>(</w:t>
       </w:r>
-      <w:hyperlink r:id="rId25" w:history="1">
+      <w:hyperlink r:id="rId26" w:history="1">
         <w:r>
           <w:rPr>
             <w:rStyle w:val="Hiperhivatkozs"/>
@@ -15893,65 +15564,9 @@
         <w:rPr>
           <w:rFonts w:cs="Times New Roman"/>
         </w:rPr>
-        <w:t xml:space="preserve"> Victor Rak, </w:t>
-      </w:r>
-      <w:proofErr w:type="spellStart"/>
-      <w:r>
-        <w:rPr>
-          <w:rFonts w:cs="Times New Roman"/>
-        </w:rPr>
-        <w:t>Pros</w:t>
-      </w:r>
-      <w:proofErr w:type="spellEnd"/>
-      <w:r>
-        <w:rPr>
-          <w:rFonts w:cs="Times New Roman"/>
-        </w:rPr>
-        <w:t xml:space="preserve"> and Cons of </w:t>
-      </w:r>
-      <w:proofErr w:type="spellStart"/>
-      <w:r>
-        <w:rPr>
-          <w:rFonts w:cs="Times New Roman"/>
-        </w:rPr>
-        <w:t>Ruby</w:t>
-      </w:r>
-      <w:proofErr w:type="spellEnd"/>
-      <w:r>
-        <w:rPr>
-          <w:rFonts w:cs="Times New Roman"/>
-        </w:rPr>
-        <w:t xml:space="preserve"> </w:t>
-      </w:r>
-      <w:proofErr w:type="spellStart"/>
-      <w:r>
-        <w:rPr>
-          <w:rFonts w:cs="Times New Roman"/>
-        </w:rPr>
-        <w:t>on</w:t>
-      </w:r>
-      <w:proofErr w:type="spellEnd"/>
-      <w:r>
-        <w:rPr>
-          <w:rFonts w:cs="Times New Roman"/>
-        </w:rPr>
-        <w:t xml:space="preserve"> </w:t>
-      </w:r>
-      <w:proofErr w:type="spellStart"/>
-      <w:r>
-        <w:rPr>
-          <w:rFonts w:cs="Times New Roman"/>
-        </w:rPr>
-        <w:t>Rails</w:t>
-      </w:r>
-      <w:proofErr w:type="spellEnd"/>
-      <w:r>
-        <w:rPr>
-          <w:rFonts w:cs="Times New Roman"/>
-        </w:rPr>
-        <w:t xml:space="preserve"> (</w:t>
-      </w:r>
-      <w:hyperlink r:id="rId26" w:history="1">
+        <w:t xml:space="preserve"> Victor Rak, Pros and Cons of Ruby on Rails (</w:t>
+      </w:r>
+      <w:hyperlink r:id="rId27" w:history="1">
         <w:r>
           <w:rPr>
             <w:rStyle w:val="Hiperhivatkozs"/>
@@ -15987,83 +15602,19 @@
         </w:rPr>
         <w:t xml:space="preserve"> </w:t>
       </w:r>
-      <w:proofErr w:type="spellStart"/>
       <w:r>
         <w:rPr>
           <w:rFonts w:cs="Times New Roman"/>
         </w:rPr>
-        <w:t>Youssef</w:t>
-      </w:r>
-      <w:proofErr w:type="spellEnd"/>
+        <w:t>Youssef Nader: What is Django? Advantages and Disadvantages</w:t>
+      </w:r>
       <w:r>
         <w:rPr>
           <w:rFonts w:cs="Times New Roman"/>
         </w:rPr>
-        <w:t xml:space="preserve"> </w:t>
-      </w:r>
-      <w:proofErr w:type="spellStart"/>
-      <w:r>
-        <w:rPr>
-          <w:rFonts w:cs="Times New Roman"/>
-        </w:rPr>
-        <w:t>Nader</w:t>
-      </w:r>
-      <w:proofErr w:type="spellEnd"/>
-      <w:r>
-        <w:rPr>
-          <w:rFonts w:cs="Times New Roman"/>
-        </w:rPr>
-        <w:t xml:space="preserve">: </w:t>
-      </w:r>
-      <w:proofErr w:type="spellStart"/>
-      <w:r>
-        <w:rPr>
-          <w:rFonts w:cs="Times New Roman"/>
-        </w:rPr>
-        <w:t>What</w:t>
-      </w:r>
-      <w:proofErr w:type="spellEnd"/>
-      <w:r>
-        <w:rPr>
-          <w:rFonts w:cs="Times New Roman"/>
-        </w:rPr>
-        <w:t xml:space="preserve"> is </w:t>
-      </w:r>
-      <w:proofErr w:type="spellStart"/>
-      <w:r>
-        <w:rPr>
-          <w:rFonts w:cs="Times New Roman"/>
-        </w:rPr>
-        <w:t>Django</w:t>
-      </w:r>
-      <w:proofErr w:type="spellEnd"/>
-      <w:r>
-        <w:rPr>
-          <w:rFonts w:cs="Times New Roman"/>
-        </w:rPr>
-        <w:t xml:space="preserve">? </w:t>
-      </w:r>
-      <w:proofErr w:type="spellStart"/>
-      <w:r>
-        <w:rPr>
-          <w:rFonts w:cs="Times New Roman"/>
-        </w:rPr>
-        <w:t>Advantages</w:t>
-      </w:r>
-      <w:proofErr w:type="spellEnd"/>
-      <w:r>
-        <w:rPr>
-          <w:rFonts w:cs="Times New Roman"/>
-        </w:rPr>
-        <w:t xml:space="preserve"> and Disadvantages</w:t>
-      </w:r>
-      <w:r>
-        <w:rPr>
-          <w:rFonts w:cs="Times New Roman"/>
-        </w:rPr>
         <w:t>(</w:t>
       </w:r>
-      <w:hyperlink r:id="rId27" w:history="1">
+      <w:hyperlink r:id="rId28" w:history="1">
         <w:r>
           <w:rPr>
             <w:rStyle w:val="Hiperhivatkozs"/>
@@ -16099,16 +15650,116 @@
     </w:p>
     <w:p>
       <w:pPr>
+        <w:spacing w:line="276" w:lineRule="auto"/>
+        <w:jc w:val="both"/>
         <w:rPr>
           <w:rFonts w:cs="Times New Roman"/>
+          <w:highlight w:val="yellow"/>
         </w:rPr>
       </w:pPr>
       <w:r>
         <w:rPr>
           <w:rFonts w:cs="Times New Roman"/>
+          <w:highlight w:val="yellow"/>
+        </w:rPr>
+        <w:t>[16] Django MVT (</w:t>
+      </w:r>
+      <w:hyperlink r:id="rId29" w:history="1">
+        <w:r>
+          <w:rPr>
+            <w:rStyle w:val="Hiperhivatkozs"/>
+            <w:rFonts w:cs="Times New Roman"/>
+            <w:highlight w:val="yellow"/>
+          </w:rPr>
+          <w:t>https://www.javatpoint.com/django-mvt</w:t>
+        </w:r>
+      </w:hyperlink>
+      <w:r>
+        <w:rPr>
+          <w:rFonts w:cs="Times New Roman"/>
+          <w:highlight w:val="yellow"/>
+        </w:rPr>
+        <w:t>), utoljára megtekintve: 2022.03.03.</w:t>
+      </w:r>
+    </w:p>
+    <w:p>
+      <w:pPr>
+        <w:rPr>
+          <w:rFonts w:cs="Times New Roman"/>
+        </w:rPr>
+      </w:pPr>
+      <w:r>
+        <w:rPr>
+          <w:rFonts w:cs="Times New Roman"/>
+          <w:highlight w:val="yellow"/>
+        </w:rPr>
+        <w:t xml:space="preserve">[17] Django Documentation, </w:t>
+      </w:r>
+      <w:r>
+        <w:rPr>
+          <w:rFonts w:cs="Times New Roman"/>
+          <w:highlight w:val="yellow"/>
+        </w:rPr>
+        <w:t>Writing your first Django app, part 1</w:t>
+      </w:r>
+      <w:r>
+        <w:rPr>
+          <w:rFonts w:cs="Times New Roman"/>
+          <w:highlight w:val="yellow"/>
+        </w:rPr>
+        <w:t xml:space="preserve"> (</w:t>
+      </w:r>
+      <w:hyperlink r:id="rId30" w:history="1">
+        <w:r>
+          <w:rPr>
+            <w:rStyle w:val="Hiperhivatkozs"/>
+            <w:rFonts w:cs="Times New Roman"/>
+            <w:highlight w:val="yellow"/>
+          </w:rPr>
+          <w:t>https://docs.djangoproject.com/en/4.0/intro/tutorial01/</w:t>
+        </w:r>
+      </w:hyperlink>
+      <w:r>
+        <w:rPr>
+          <w:rFonts w:cs="Times New Roman"/>
+          <w:highlight w:val="yellow"/>
+        </w:rPr>
+        <w:t>)</w:t>
+      </w:r>
+      <w:r>
+        <w:rPr>
+          <w:rFonts w:cs="Times New Roman"/>
+          <w:highlight w:val="yellow"/>
+        </w:rPr>
+        <w:t>, utoljára megtekintve: 2022.03.03.</w:t>
+      </w:r>
+    </w:p>
+    <w:p>
+      <w:pPr>
+        <w:rPr>
+          <w:rFonts w:cs="Times New Roman"/>
+        </w:rPr>
+      </w:pPr>
+    </w:p>
+    <w:p>
+      <w:pPr>
+        <w:rPr>
+          <w:rFonts w:cs="Times New Roman"/>
+        </w:rPr>
+      </w:pPr>
+      <w:r>
+        <w:rPr>
+          <w:rFonts w:cs="Times New Roman"/>
         </w:rPr>
         <w:br w:type="page"/>
       </w:r>
+    </w:p>
+    <w:p>
+      <w:pPr>
+        <w:rPr>
+          <w:rFonts w:cs="Times New Roman"/>
+        </w:rPr>
+      </w:pPr>
     </w:p>
     <w:p>
       <w:pPr>
@@ -16124,7 +15775,7 @@
           <w:szCs w:val="36"/>
         </w:rPr>
       </w:pPr>
-      <w:bookmarkStart w:id="42" w:name="_Toc100613420"/>
+      <w:bookmarkStart w:id="48" w:name="_Toc102769389"/>
       <w:r>
         <w:rPr>
           <w:b/>
@@ -16132,10 +15783,9 @@
           <w:sz w:val="32"/>
           <w:szCs w:val="36"/>
         </w:rPr>
-        <w:lastRenderedPageBreak/>
         <w:t>MELLÉKLETEK</w:t>
       </w:r>
-      <w:bookmarkEnd w:id="42"/>
+      <w:bookmarkEnd w:id="48"/>
     </w:p>
     <w:p/>
     <w:p>
@@ -16150,7 +15800,7 @@
           <w:bCs/>
         </w:rPr>
       </w:pPr>
-      <w:bookmarkStart w:id="43" w:name="_Toc100613421"/>
+      <w:bookmarkStart w:id="49" w:name="_Toc102769390"/>
       <w:r>
         <w:rPr>
           <w:b w:val="0"/>
@@ -16172,7 +15822,7 @@
         </w:rPr>
         <w:t>Játékosok pontszámai</w:t>
       </w:r>
-      <w:bookmarkEnd w:id="43"/>
+      <w:bookmarkEnd w:id="49"/>
     </w:p>
     <w:p/>
     <w:p>
@@ -16252,7 +15902,6 @@
                 <w:lang w:eastAsia="hu-HU"/>
               </w:rPr>
             </w:pPr>
-            <w:proofErr w:type="spellStart"/>
             <w:r>
               <w:rPr>
                 <w:rFonts w:eastAsia="Times New Roman" w:cs="Times New Roman"/>
@@ -16262,7 +15911,6 @@
               </w:rPr>
               <w:t>AerialAbility</w:t>
             </w:r>
-            <w:proofErr w:type="spellEnd"/>
           </w:p>
         </w:tc>
         <w:tc>
@@ -16329,7 +15977,6 @@
                 <w:lang w:eastAsia="hu-HU"/>
               </w:rPr>
             </w:pPr>
-            <w:proofErr w:type="spellStart"/>
             <w:r>
               <w:rPr>
                 <w:rFonts w:eastAsia="Times New Roman" w:cs="Times New Roman"/>
@@ -16339,7 +15986,6 @@
               </w:rPr>
               <w:t>CommandOfArea</w:t>
             </w:r>
-            <w:proofErr w:type="spellEnd"/>
           </w:p>
         </w:tc>
         <w:tc>
@@ -16406,7 +16052,6 @@
                 <w:lang w:eastAsia="hu-HU"/>
               </w:rPr>
             </w:pPr>
-            <w:proofErr w:type="spellStart"/>
             <w:r>
               <w:rPr>
                 <w:rFonts w:eastAsia="Times New Roman" w:cs="Times New Roman"/>
@@ -16416,7 +16061,6 @@
               </w:rPr>
               <w:t>Communication</w:t>
             </w:r>
-            <w:proofErr w:type="spellEnd"/>
           </w:p>
         </w:tc>
         <w:tc>
@@ -16483,7 +16127,6 @@
                 <w:lang w:eastAsia="hu-HU"/>
               </w:rPr>
             </w:pPr>
-            <w:proofErr w:type="spellStart"/>
             <w:r>
               <w:rPr>
                 <w:rFonts w:eastAsia="Times New Roman" w:cs="Times New Roman"/>
@@ -16493,7 +16136,6 @@
               </w:rPr>
               <w:t>Eccentricity</w:t>
             </w:r>
-            <w:proofErr w:type="spellEnd"/>
           </w:p>
         </w:tc>
         <w:tc>
@@ -16560,7 +16202,6 @@
                 <w:lang w:eastAsia="hu-HU"/>
               </w:rPr>
             </w:pPr>
-            <w:proofErr w:type="spellStart"/>
             <w:r>
               <w:rPr>
                 <w:rFonts w:eastAsia="Times New Roman" w:cs="Times New Roman"/>
@@ -16570,7 +16211,6 @@
               </w:rPr>
               <w:t>Handling</w:t>
             </w:r>
-            <w:proofErr w:type="spellEnd"/>
           </w:p>
         </w:tc>
         <w:tc>
@@ -16637,7 +16277,6 @@
                 <w:lang w:eastAsia="hu-HU"/>
               </w:rPr>
             </w:pPr>
-            <w:proofErr w:type="spellStart"/>
             <w:r>
               <w:rPr>
                 <w:rFonts w:eastAsia="Times New Roman" w:cs="Times New Roman"/>
@@ -16647,7 +16286,6 @@
               </w:rPr>
               <w:t>Kicking</w:t>
             </w:r>
-            <w:proofErr w:type="spellEnd"/>
           </w:p>
         </w:tc>
         <w:tc>
@@ -16714,7 +16352,6 @@
                 <w:lang w:eastAsia="hu-HU"/>
               </w:rPr>
             </w:pPr>
-            <w:proofErr w:type="spellStart"/>
             <w:r>
               <w:rPr>
                 <w:rFonts w:eastAsia="Times New Roman" w:cs="Times New Roman"/>
@@ -16724,7 +16361,6 @@
               </w:rPr>
               <w:t>OneOnOnes</w:t>
             </w:r>
-            <w:proofErr w:type="spellEnd"/>
           </w:p>
         </w:tc>
         <w:tc>
@@ -16866,7 +16502,6 @@
                 <w:lang w:eastAsia="hu-HU"/>
               </w:rPr>
             </w:pPr>
-            <w:proofErr w:type="spellStart"/>
             <w:r>
               <w:rPr>
                 <w:rFonts w:eastAsia="Times New Roman" w:cs="Times New Roman"/>
@@ -16876,7 +16511,6 @@
               </w:rPr>
               <w:t>RushingOut</w:t>
             </w:r>
-            <w:proofErr w:type="spellEnd"/>
           </w:p>
         </w:tc>
         <w:tc>
@@ -16943,7 +16577,6 @@
                 <w:lang w:eastAsia="hu-HU"/>
               </w:rPr>
             </w:pPr>
-            <w:proofErr w:type="spellStart"/>
             <w:r>
               <w:rPr>
                 <w:rFonts w:eastAsia="Times New Roman" w:cs="Times New Roman"/>
@@ -16953,7 +16586,6 @@
               </w:rPr>
               <w:t>TendencyToPunch</w:t>
             </w:r>
-            <w:proofErr w:type="spellEnd"/>
           </w:p>
         </w:tc>
         <w:tc>
@@ -17020,7 +16652,6 @@
                 <w:lang w:eastAsia="hu-HU"/>
               </w:rPr>
             </w:pPr>
-            <w:proofErr w:type="spellStart"/>
             <w:r>
               <w:rPr>
                 <w:rFonts w:eastAsia="Times New Roman" w:cs="Times New Roman"/>
@@ -17030,7 +16661,6 @@
               </w:rPr>
               <w:t>Throwing</w:t>
             </w:r>
-            <w:proofErr w:type="spellEnd"/>
           </w:p>
         </w:tc>
         <w:tc>
@@ -17112,23 +16742,21 @@
             <w:pPr>
               <w:spacing w:after="0" w:line="240" w:lineRule="auto"/>
               <w:rPr>
-                <w:rFonts w:ascii="Calibri" w:eastAsia="Times New Roman" w:hAnsi="Calibri" w:cs="Calibri"/>
+                <w:rFonts w:eastAsia="Times New Roman" w:cs="Times New Roman"/>
                 <w:color w:val="000000"/>
                 <w:sz w:val="22"/>
                 <w:lang w:eastAsia="hu-HU"/>
               </w:rPr>
             </w:pPr>
-            <w:proofErr w:type="spellStart"/>
-            <w:r>
-              <w:rPr>
-                <w:rFonts w:ascii="Calibri" w:eastAsia="Times New Roman" w:hAnsi="Calibri" w:cs="Calibri"/>
+            <w:r>
+              <w:rPr>
+                <w:rFonts w:eastAsia="Times New Roman" w:cs="Times New Roman"/>
                 <w:color w:val="000000"/>
                 <w:sz w:val="22"/>
                 <w:lang w:eastAsia="hu-HU"/>
               </w:rPr>
               <w:t>Corners</w:t>
             </w:r>
-            <w:proofErr w:type="spellEnd"/>
           </w:p>
         </w:tc>
         <w:tc>
@@ -17149,7 +16777,7 @@
             <w:pPr>
               <w:spacing w:after="0" w:line="240" w:lineRule="auto"/>
               <w:rPr>
-                <w:rFonts w:ascii="Calibri" w:eastAsia="Times New Roman" w:hAnsi="Calibri" w:cs="Calibri"/>
+                <w:rFonts w:eastAsia="Times New Roman" w:cs="Times New Roman"/>
                 <w:color w:val="000000"/>
                 <w:sz w:val="22"/>
                 <w:lang w:eastAsia="hu-HU"/>
@@ -17157,7 +16785,7 @@
             </w:pPr>
             <w:r>
               <w:rPr>
-                <w:rFonts w:ascii="Calibri" w:eastAsia="Times New Roman" w:hAnsi="Calibri" w:cs="Calibri"/>
+                <w:rFonts w:eastAsia="Times New Roman" w:cs="Times New Roman"/>
                 <w:color w:val="000000"/>
                 <w:sz w:val="22"/>
                 <w:lang w:eastAsia="hu-HU"/>
@@ -17189,23 +16817,21 @@
             <w:pPr>
               <w:spacing w:after="0" w:line="240" w:lineRule="auto"/>
               <w:rPr>
-                <w:rFonts w:ascii="Calibri" w:eastAsia="Times New Roman" w:hAnsi="Calibri" w:cs="Calibri"/>
+                <w:rFonts w:eastAsia="Times New Roman" w:cs="Times New Roman"/>
                 <w:color w:val="000000"/>
                 <w:sz w:val="22"/>
                 <w:lang w:eastAsia="hu-HU"/>
               </w:rPr>
             </w:pPr>
-            <w:proofErr w:type="spellStart"/>
-            <w:r>
-              <w:rPr>
-                <w:rFonts w:ascii="Calibri" w:eastAsia="Times New Roman" w:hAnsi="Calibri" w:cs="Calibri"/>
+            <w:r>
+              <w:rPr>
+                <w:rFonts w:eastAsia="Times New Roman" w:cs="Times New Roman"/>
                 <w:color w:val="000000"/>
                 <w:sz w:val="22"/>
                 <w:lang w:eastAsia="hu-HU"/>
               </w:rPr>
               <w:t>Crossing</w:t>
             </w:r>
-            <w:proofErr w:type="spellEnd"/>
           </w:p>
         </w:tc>
         <w:tc>
@@ -17226,7 +16852,7 @@
             <w:pPr>
               <w:spacing w:after="0" w:line="240" w:lineRule="auto"/>
               <w:rPr>
-                <w:rFonts w:ascii="Calibri" w:eastAsia="Times New Roman" w:hAnsi="Calibri" w:cs="Calibri"/>
+                <w:rFonts w:eastAsia="Times New Roman" w:cs="Times New Roman"/>
                 <w:color w:val="000000"/>
                 <w:sz w:val="22"/>
                 <w:lang w:eastAsia="hu-HU"/>
@@ -17234,7 +16860,7 @@
             </w:pPr>
             <w:r>
               <w:rPr>
-                <w:rFonts w:ascii="Calibri" w:eastAsia="Times New Roman" w:hAnsi="Calibri" w:cs="Calibri"/>
+                <w:rFonts w:eastAsia="Times New Roman" w:cs="Times New Roman"/>
                 <w:color w:val="000000"/>
                 <w:sz w:val="22"/>
                 <w:lang w:eastAsia="hu-HU"/>
@@ -17266,23 +16892,21 @@
             <w:pPr>
               <w:spacing w:after="0" w:line="240" w:lineRule="auto"/>
               <w:rPr>
-                <w:rFonts w:ascii="Calibri" w:eastAsia="Times New Roman" w:hAnsi="Calibri" w:cs="Calibri"/>
+                <w:rFonts w:eastAsia="Times New Roman" w:cs="Times New Roman"/>
                 <w:color w:val="000000"/>
                 <w:sz w:val="22"/>
                 <w:lang w:eastAsia="hu-HU"/>
               </w:rPr>
             </w:pPr>
-            <w:proofErr w:type="spellStart"/>
-            <w:r>
-              <w:rPr>
-                <w:rFonts w:ascii="Calibri" w:eastAsia="Times New Roman" w:hAnsi="Calibri" w:cs="Calibri"/>
+            <w:r>
+              <w:rPr>
+                <w:rFonts w:eastAsia="Times New Roman" w:cs="Times New Roman"/>
                 <w:color w:val="000000"/>
                 <w:sz w:val="22"/>
                 <w:lang w:eastAsia="hu-HU"/>
               </w:rPr>
               <w:t>Dribbling</w:t>
             </w:r>
-            <w:proofErr w:type="spellEnd"/>
           </w:p>
         </w:tc>
         <w:tc>
@@ -17303,7 +16927,7 @@
             <w:pPr>
               <w:spacing w:after="0" w:line="240" w:lineRule="auto"/>
               <w:rPr>
-                <w:rFonts w:ascii="Calibri" w:eastAsia="Times New Roman" w:hAnsi="Calibri" w:cs="Calibri"/>
+                <w:rFonts w:eastAsia="Times New Roman" w:cs="Times New Roman"/>
                 <w:color w:val="000000"/>
                 <w:sz w:val="22"/>
                 <w:lang w:eastAsia="hu-HU"/>
@@ -17311,7 +16935,7 @@
             </w:pPr>
             <w:r>
               <w:rPr>
-                <w:rFonts w:ascii="Calibri" w:eastAsia="Times New Roman" w:hAnsi="Calibri" w:cs="Calibri"/>
+                <w:rFonts w:eastAsia="Times New Roman" w:cs="Times New Roman"/>
                 <w:color w:val="000000"/>
                 <w:sz w:val="22"/>
                 <w:lang w:eastAsia="hu-HU"/>
@@ -17343,23 +16967,21 @@
             <w:pPr>
               <w:spacing w:after="0" w:line="240" w:lineRule="auto"/>
               <w:rPr>
-                <w:rFonts w:ascii="Calibri" w:eastAsia="Times New Roman" w:hAnsi="Calibri" w:cs="Calibri"/>
+                <w:rFonts w:eastAsia="Times New Roman" w:cs="Times New Roman"/>
                 <w:color w:val="000000"/>
                 <w:sz w:val="22"/>
                 <w:lang w:eastAsia="hu-HU"/>
               </w:rPr>
             </w:pPr>
-            <w:proofErr w:type="spellStart"/>
-            <w:r>
-              <w:rPr>
-                <w:rFonts w:ascii="Calibri" w:eastAsia="Times New Roman" w:hAnsi="Calibri" w:cs="Calibri"/>
+            <w:r>
+              <w:rPr>
+                <w:rFonts w:eastAsia="Times New Roman" w:cs="Times New Roman"/>
                 <w:color w:val="000000"/>
                 <w:sz w:val="22"/>
                 <w:lang w:eastAsia="hu-HU"/>
               </w:rPr>
               <w:t>Finishing</w:t>
             </w:r>
-            <w:proofErr w:type="spellEnd"/>
           </w:p>
         </w:tc>
         <w:tc>
@@ -17380,7 +17002,7 @@
             <w:pPr>
               <w:spacing w:after="0" w:line="240" w:lineRule="auto"/>
               <w:rPr>
-                <w:rFonts w:ascii="Calibri" w:eastAsia="Times New Roman" w:hAnsi="Calibri" w:cs="Calibri"/>
+                <w:rFonts w:eastAsia="Times New Roman" w:cs="Times New Roman"/>
                 <w:color w:val="000000"/>
                 <w:sz w:val="22"/>
                 <w:lang w:eastAsia="hu-HU"/>
@@ -17388,7 +17010,7 @@
             </w:pPr>
             <w:r>
               <w:rPr>
-                <w:rFonts w:ascii="Calibri" w:eastAsia="Times New Roman" w:hAnsi="Calibri" w:cs="Calibri"/>
+                <w:rFonts w:eastAsia="Times New Roman" w:cs="Times New Roman"/>
                 <w:color w:val="000000"/>
                 <w:sz w:val="22"/>
                 <w:lang w:eastAsia="hu-HU"/>
@@ -17420,23 +17042,21 @@
             <w:pPr>
               <w:spacing w:after="0" w:line="240" w:lineRule="auto"/>
               <w:rPr>
-                <w:rFonts w:ascii="Calibri" w:eastAsia="Times New Roman" w:hAnsi="Calibri" w:cs="Calibri"/>
+                <w:rFonts w:eastAsia="Times New Roman" w:cs="Times New Roman"/>
                 <w:color w:val="000000"/>
                 <w:sz w:val="22"/>
                 <w:lang w:eastAsia="hu-HU"/>
               </w:rPr>
             </w:pPr>
-            <w:proofErr w:type="spellStart"/>
-            <w:r>
-              <w:rPr>
-                <w:rFonts w:ascii="Calibri" w:eastAsia="Times New Roman" w:hAnsi="Calibri" w:cs="Calibri"/>
+            <w:r>
+              <w:rPr>
+                <w:rFonts w:eastAsia="Times New Roman" w:cs="Times New Roman"/>
                 <w:color w:val="000000"/>
                 <w:sz w:val="22"/>
                 <w:lang w:eastAsia="hu-HU"/>
               </w:rPr>
               <w:t>FirstTouch</w:t>
             </w:r>
-            <w:proofErr w:type="spellEnd"/>
           </w:p>
         </w:tc>
         <w:tc>
@@ -17457,7 +17077,7 @@
             <w:pPr>
               <w:spacing w:after="0" w:line="240" w:lineRule="auto"/>
               <w:rPr>
-                <w:rFonts w:ascii="Calibri" w:eastAsia="Times New Roman" w:hAnsi="Calibri" w:cs="Calibri"/>
+                <w:rFonts w:eastAsia="Times New Roman" w:cs="Times New Roman"/>
                 <w:color w:val="000000"/>
                 <w:sz w:val="22"/>
                 <w:lang w:eastAsia="hu-HU"/>
@@ -17465,7 +17085,7 @@
             </w:pPr>
             <w:r>
               <w:rPr>
-                <w:rFonts w:ascii="Calibri" w:eastAsia="Times New Roman" w:hAnsi="Calibri" w:cs="Calibri"/>
+                <w:rFonts w:eastAsia="Times New Roman" w:cs="Times New Roman"/>
                 <w:color w:val="000000"/>
                 <w:sz w:val="22"/>
                 <w:lang w:eastAsia="hu-HU"/>
@@ -17497,23 +17117,21 @@
             <w:pPr>
               <w:spacing w:after="0" w:line="240" w:lineRule="auto"/>
               <w:rPr>
-                <w:rFonts w:ascii="Calibri" w:eastAsia="Times New Roman" w:hAnsi="Calibri" w:cs="Calibri"/>
+                <w:rFonts w:eastAsia="Times New Roman" w:cs="Times New Roman"/>
                 <w:color w:val="000000"/>
                 <w:sz w:val="22"/>
                 <w:lang w:eastAsia="hu-HU"/>
               </w:rPr>
             </w:pPr>
-            <w:proofErr w:type="spellStart"/>
-            <w:r>
-              <w:rPr>
-                <w:rFonts w:ascii="Calibri" w:eastAsia="Times New Roman" w:hAnsi="Calibri" w:cs="Calibri"/>
+            <w:r>
+              <w:rPr>
+                <w:rFonts w:eastAsia="Times New Roman" w:cs="Times New Roman"/>
                 <w:color w:val="000000"/>
                 <w:sz w:val="22"/>
                 <w:lang w:eastAsia="hu-HU"/>
               </w:rPr>
               <w:t>Freekicks</w:t>
             </w:r>
-            <w:proofErr w:type="spellEnd"/>
           </w:p>
         </w:tc>
         <w:tc>
@@ -17534,7 +17152,7 @@
             <w:pPr>
               <w:spacing w:after="0" w:line="240" w:lineRule="auto"/>
               <w:rPr>
-                <w:rFonts w:ascii="Calibri" w:eastAsia="Times New Roman" w:hAnsi="Calibri" w:cs="Calibri"/>
+                <w:rFonts w:eastAsia="Times New Roman" w:cs="Times New Roman"/>
                 <w:color w:val="000000"/>
                 <w:sz w:val="22"/>
                 <w:lang w:eastAsia="hu-HU"/>
@@ -17542,7 +17160,7 @@
             </w:pPr>
             <w:r>
               <w:rPr>
-                <w:rFonts w:ascii="Calibri" w:eastAsia="Times New Roman" w:hAnsi="Calibri" w:cs="Calibri"/>
+                <w:rFonts w:eastAsia="Times New Roman" w:cs="Times New Roman"/>
                 <w:color w:val="000000"/>
                 <w:sz w:val="22"/>
                 <w:lang w:eastAsia="hu-HU"/>
@@ -17574,7 +17192,7 @@
             <w:pPr>
               <w:spacing w:after="0" w:line="240" w:lineRule="auto"/>
               <w:rPr>
-                <w:rFonts w:ascii="Calibri" w:eastAsia="Times New Roman" w:hAnsi="Calibri" w:cs="Calibri"/>
+                <w:rFonts w:eastAsia="Times New Roman" w:cs="Times New Roman"/>
                 <w:color w:val="000000"/>
                 <w:sz w:val="22"/>
                 <w:lang w:eastAsia="hu-HU"/>
@@ -17582,7 +17200,7 @@
             </w:pPr>
             <w:r>
               <w:rPr>
-                <w:rFonts w:ascii="Calibri" w:eastAsia="Times New Roman" w:hAnsi="Calibri" w:cs="Calibri"/>
+                <w:rFonts w:eastAsia="Times New Roman" w:cs="Times New Roman"/>
                 <w:color w:val="000000"/>
                 <w:sz w:val="22"/>
                 <w:lang w:eastAsia="hu-HU"/>
@@ -17609,7 +17227,7 @@
             <w:pPr>
               <w:spacing w:after="0" w:line="240" w:lineRule="auto"/>
               <w:rPr>
-                <w:rFonts w:ascii="Calibri" w:eastAsia="Times New Roman" w:hAnsi="Calibri" w:cs="Calibri"/>
+                <w:rFonts w:eastAsia="Times New Roman" w:cs="Times New Roman"/>
                 <w:color w:val="000000"/>
                 <w:sz w:val="22"/>
                 <w:lang w:eastAsia="hu-HU"/>
@@ -17617,7 +17235,7 @@
             </w:pPr>
             <w:r>
               <w:rPr>
-                <w:rFonts w:ascii="Calibri" w:eastAsia="Times New Roman" w:hAnsi="Calibri" w:cs="Calibri"/>
+                <w:rFonts w:eastAsia="Times New Roman" w:cs="Times New Roman"/>
                 <w:color w:val="000000"/>
                 <w:sz w:val="22"/>
                 <w:lang w:eastAsia="hu-HU"/>
@@ -17649,23 +17267,21 @@
             <w:pPr>
               <w:spacing w:after="0" w:line="240" w:lineRule="auto"/>
               <w:rPr>
-                <w:rFonts w:ascii="Calibri" w:eastAsia="Times New Roman" w:hAnsi="Calibri" w:cs="Calibri"/>
+                <w:rFonts w:eastAsia="Times New Roman" w:cs="Times New Roman"/>
                 <w:color w:val="000000"/>
                 <w:sz w:val="22"/>
                 <w:lang w:eastAsia="hu-HU"/>
               </w:rPr>
             </w:pPr>
-            <w:proofErr w:type="spellStart"/>
-            <w:r>
-              <w:rPr>
-                <w:rFonts w:ascii="Calibri" w:eastAsia="Times New Roman" w:hAnsi="Calibri" w:cs="Calibri"/>
+            <w:r>
+              <w:rPr>
+                <w:rFonts w:eastAsia="Times New Roman" w:cs="Times New Roman"/>
                 <w:color w:val="000000"/>
                 <w:sz w:val="22"/>
                 <w:lang w:eastAsia="hu-HU"/>
               </w:rPr>
               <w:t>LongShots</w:t>
             </w:r>
-            <w:proofErr w:type="spellEnd"/>
           </w:p>
         </w:tc>
         <w:tc>
@@ -17686,7 +17302,7 @@
             <w:pPr>
               <w:spacing w:after="0" w:line="240" w:lineRule="auto"/>
               <w:rPr>
-                <w:rFonts w:ascii="Calibri" w:eastAsia="Times New Roman" w:hAnsi="Calibri" w:cs="Calibri"/>
+                <w:rFonts w:eastAsia="Times New Roman" w:cs="Times New Roman"/>
                 <w:color w:val="000000"/>
                 <w:sz w:val="22"/>
                 <w:lang w:eastAsia="hu-HU"/>
@@ -17694,7 +17310,7 @@
             </w:pPr>
             <w:r>
               <w:rPr>
-                <w:rFonts w:ascii="Calibri" w:eastAsia="Times New Roman" w:hAnsi="Calibri" w:cs="Calibri"/>
+                <w:rFonts w:eastAsia="Times New Roman" w:cs="Times New Roman"/>
                 <w:color w:val="000000"/>
                 <w:sz w:val="22"/>
                 <w:lang w:eastAsia="hu-HU"/>
@@ -17726,23 +17342,21 @@
             <w:pPr>
               <w:spacing w:after="0" w:line="240" w:lineRule="auto"/>
               <w:rPr>
-                <w:rFonts w:ascii="Calibri" w:eastAsia="Times New Roman" w:hAnsi="Calibri" w:cs="Calibri"/>
+                <w:rFonts w:eastAsia="Times New Roman" w:cs="Times New Roman"/>
                 <w:color w:val="000000"/>
                 <w:sz w:val="22"/>
                 <w:lang w:eastAsia="hu-HU"/>
               </w:rPr>
             </w:pPr>
-            <w:proofErr w:type="spellStart"/>
-            <w:r>
-              <w:rPr>
-                <w:rFonts w:ascii="Calibri" w:eastAsia="Times New Roman" w:hAnsi="Calibri" w:cs="Calibri"/>
+            <w:r>
+              <w:rPr>
+                <w:rFonts w:eastAsia="Times New Roman" w:cs="Times New Roman"/>
                 <w:color w:val="000000"/>
                 <w:sz w:val="22"/>
                 <w:lang w:eastAsia="hu-HU"/>
               </w:rPr>
               <w:t>Longthrows</w:t>
             </w:r>
-            <w:proofErr w:type="spellEnd"/>
           </w:p>
         </w:tc>
         <w:tc>
@@ -17763,7 +17377,7 @@
             <w:pPr>
               <w:spacing w:after="0" w:line="240" w:lineRule="auto"/>
               <w:rPr>
-                <w:rFonts w:ascii="Calibri" w:eastAsia="Times New Roman" w:hAnsi="Calibri" w:cs="Calibri"/>
+                <w:rFonts w:eastAsia="Times New Roman" w:cs="Times New Roman"/>
                 <w:color w:val="000000"/>
                 <w:sz w:val="22"/>
                 <w:lang w:eastAsia="hu-HU"/>
@@ -17771,7 +17385,7 @@
             </w:pPr>
             <w:r>
               <w:rPr>
-                <w:rFonts w:ascii="Calibri" w:eastAsia="Times New Roman" w:hAnsi="Calibri" w:cs="Calibri"/>
+                <w:rFonts w:eastAsia="Times New Roman" w:cs="Times New Roman"/>
                 <w:color w:val="000000"/>
                 <w:sz w:val="22"/>
                 <w:lang w:eastAsia="hu-HU"/>
@@ -17803,7 +17417,7 @@
             <w:pPr>
               <w:spacing w:after="0" w:line="240" w:lineRule="auto"/>
               <w:rPr>
-                <w:rFonts w:ascii="Calibri" w:eastAsia="Times New Roman" w:hAnsi="Calibri" w:cs="Calibri"/>
+                <w:rFonts w:eastAsia="Times New Roman" w:cs="Times New Roman"/>
                 <w:color w:val="000000"/>
                 <w:sz w:val="22"/>
                 <w:lang w:eastAsia="hu-HU"/>
@@ -17811,7 +17425,7 @@
             </w:pPr>
             <w:r>
               <w:rPr>
-                <w:rFonts w:ascii="Calibri" w:eastAsia="Times New Roman" w:hAnsi="Calibri" w:cs="Calibri"/>
+                <w:rFonts w:eastAsia="Times New Roman" w:cs="Times New Roman"/>
                 <w:color w:val="000000"/>
                 <w:sz w:val="22"/>
                 <w:lang w:eastAsia="hu-HU"/>
@@ -17838,7 +17452,7 @@
             <w:pPr>
               <w:spacing w:after="0" w:line="240" w:lineRule="auto"/>
               <w:rPr>
-                <w:rFonts w:ascii="Calibri" w:eastAsia="Times New Roman" w:hAnsi="Calibri" w:cs="Calibri"/>
+                <w:rFonts w:eastAsia="Times New Roman" w:cs="Times New Roman"/>
                 <w:color w:val="000000"/>
                 <w:sz w:val="22"/>
                 <w:lang w:eastAsia="hu-HU"/>
@@ -17846,7 +17460,7 @@
             </w:pPr>
             <w:r>
               <w:rPr>
-                <w:rFonts w:ascii="Calibri" w:eastAsia="Times New Roman" w:hAnsi="Calibri" w:cs="Calibri"/>
+                <w:rFonts w:eastAsia="Times New Roman" w:cs="Times New Roman"/>
                 <w:color w:val="000000"/>
                 <w:sz w:val="22"/>
                 <w:lang w:eastAsia="hu-HU"/>
@@ -17878,23 +17492,21 @@
             <w:pPr>
               <w:spacing w:after="0" w:line="240" w:lineRule="auto"/>
               <w:rPr>
-                <w:rFonts w:ascii="Calibri" w:eastAsia="Times New Roman" w:hAnsi="Calibri" w:cs="Calibri"/>
+                <w:rFonts w:eastAsia="Times New Roman" w:cs="Times New Roman"/>
                 <w:color w:val="000000"/>
                 <w:sz w:val="22"/>
                 <w:lang w:eastAsia="hu-HU"/>
               </w:rPr>
             </w:pPr>
-            <w:proofErr w:type="spellStart"/>
-            <w:r>
-              <w:rPr>
-                <w:rFonts w:ascii="Calibri" w:eastAsia="Times New Roman" w:hAnsi="Calibri" w:cs="Calibri"/>
+            <w:r>
+              <w:rPr>
+                <w:rFonts w:eastAsia="Times New Roman" w:cs="Times New Roman"/>
                 <w:color w:val="000000"/>
                 <w:sz w:val="22"/>
                 <w:lang w:eastAsia="hu-HU"/>
               </w:rPr>
               <w:t>Passing</w:t>
             </w:r>
-            <w:proofErr w:type="spellEnd"/>
           </w:p>
         </w:tc>
         <w:tc>
@@ -17915,7 +17527,7 @@
             <w:pPr>
               <w:spacing w:after="0" w:line="240" w:lineRule="auto"/>
               <w:rPr>
-                <w:rFonts w:ascii="Calibri" w:eastAsia="Times New Roman" w:hAnsi="Calibri" w:cs="Calibri"/>
+                <w:rFonts w:eastAsia="Times New Roman" w:cs="Times New Roman"/>
                 <w:color w:val="000000"/>
                 <w:sz w:val="22"/>
                 <w:lang w:eastAsia="hu-HU"/>
@@ -17923,7 +17535,7 @@
             </w:pPr>
             <w:r>
               <w:rPr>
-                <w:rFonts w:ascii="Calibri" w:eastAsia="Times New Roman" w:hAnsi="Calibri" w:cs="Calibri"/>
+                <w:rFonts w:eastAsia="Times New Roman" w:cs="Times New Roman"/>
                 <w:color w:val="000000"/>
                 <w:sz w:val="22"/>
                 <w:lang w:eastAsia="hu-HU"/>
@@ -17955,23 +17567,21 @@
             <w:pPr>
               <w:spacing w:after="0" w:line="240" w:lineRule="auto"/>
               <w:rPr>
-                <w:rFonts w:ascii="Calibri" w:eastAsia="Times New Roman" w:hAnsi="Calibri" w:cs="Calibri"/>
+                <w:rFonts w:eastAsia="Times New Roman" w:cs="Times New Roman"/>
                 <w:color w:val="000000"/>
                 <w:sz w:val="22"/>
                 <w:lang w:eastAsia="hu-HU"/>
               </w:rPr>
             </w:pPr>
-            <w:proofErr w:type="spellStart"/>
-            <w:r>
-              <w:rPr>
-                <w:rFonts w:ascii="Calibri" w:eastAsia="Times New Roman" w:hAnsi="Calibri" w:cs="Calibri"/>
+            <w:r>
+              <w:rPr>
+                <w:rFonts w:eastAsia="Times New Roman" w:cs="Times New Roman"/>
                 <w:color w:val="000000"/>
                 <w:sz w:val="22"/>
                 <w:lang w:eastAsia="hu-HU"/>
               </w:rPr>
               <w:t>PenaltyTaking</w:t>
             </w:r>
-            <w:proofErr w:type="spellEnd"/>
           </w:p>
         </w:tc>
         <w:tc>
@@ -17992,7 +17602,7 @@
             <w:pPr>
               <w:spacing w:after="0" w:line="240" w:lineRule="auto"/>
               <w:rPr>
-                <w:rFonts w:ascii="Calibri" w:eastAsia="Times New Roman" w:hAnsi="Calibri" w:cs="Calibri"/>
+                <w:rFonts w:eastAsia="Times New Roman" w:cs="Times New Roman"/>
                 <w:color w:val="000000"/>
                 <w:sz w:val="22"/>
                 <w:lang w:eastAsia="hu-HU"/>
@@ -18000,7 +17610,7 @@
             </w:pPr>
             <w:r>
               <w:rPr>
-                <w:rFonts w:ascii="Calibri" w:eastAsia="Times New Roman" w:hAnsi="Calibri" w:cs="Calibri"/>
+                <w:rFonts w:eastAsia="Times New Roman" w:cs="Times New Roman"/>
                 <w:color w:val="000000"/>
                 <w:sz w:val="22"/>
                 <w:lang w:eastAsia="hu-HU"/>
@@ -18032,23 +17642,21 @@
             <w:pPr>
               <w:spacing w:after="0" w:line="240" w:lineRule="auto"/>
               <w:rPr>
-                <w:rFonts w:ascii="Calibri" w:eastAsia="Times New Roman" w:hAnsi="Calibri" w:cs="Calibri"/>
+                <w:rFonts w:eastAsia="Times New Roman" w:cs="Times New Roman"/>
                 <w:color w:val="000000"/>
                 <w:sz w:val="22"/>
                 <w:lang w:eastAsia="hu-HU"/>
               </w:rPr>
             </w:pPr>
-            <w:proofErr w:type="spellStart"/>
-            <w:r>
-              <w:rPr>
-                <w:rFonts w:ascii="Calibri" w:eastAsia="Times New Roman" w:hAnsi="Calibri" w:cs="Calibri"/>
+            <w:r>
+              <w:rPr>
+                <w:rFonts w:eastAsia="Times New Roman" w:cs="Times New Roman"/>
                 <w:color w:val="000000"/>
                 <w:sz w:val="22"/>
                 <w:lang w:eastAsia="hu-HU"/>
               </w:rPr>
               <w:t>Tackling</w:t>
             </w:r>
-            <w:proofErr w:type="spellEnd"/>
           </w:p>
         </w:tc>
         <w:tc>
@@ -18069,7 +17677,7 @@
             <w:pPr>
               <w:spacing w:after="0" w:line="240" w:lineRule="auto"/>
               <w:rPr>
-                <w:rFonts w:ascii="Calibri" w:eastAsia="Times New Roman" w:hAnsi="Calibri" w:cs="Calibri"/>
+                <w:rFonts w:eastAsia="Times New Roman" w:cs="Times New Roman"/>
                 <w:color w:val="000000"/>
                 <w:sz w:val="22"/>
                 <w:lang w:eastAsia="hu-HU"/>
@@ -18077,7 +17685,7 @@
             </w:pPr>
             <w:r>
               <w:rPr>
-                <w:rFonts w:ascii="Calibri" w:eastAsia="Times New Roman" w:hAnsi="Calibri" w:cs="Calibri"/>
+                <w:rFonts w:eastAsia="Times New Roman" w:cs="Times New Roman"/>
                 <w:color w:val="000000"/>
                 <w:sz w:val="22"/>
                 <w:lang w:eastAsia="hu-HU"/>
@@ -18109,23 +17717,22 @@
             <w:pPr>
               <w:spacing w:after="0" w:line="240" w:lineRule="auto"/>
               <w:rPr>
-                <w:rFonts w:ascii="Calibri" w:eastAsia="Times New Roman" w:hAnsi="Calibri" w:cs="Calibri"/>
+                <w:rFonts w:eastAsia="Times New Roman" w:cs="Times New Roman"/>
                 <w:color w:val="000000"/>
                 <w:sz w:val="22"/>
                 <w:lang w:eastAsia="hu-HU"/>
               </w:rPr>
             </w:pPr>
-            <w:proofErr w:type="spellStart"/>
-            <w:r>
-              <w:rPr>
-                <w:rFonts w:ascii="Calibri" w:eastAsia="Times New Roman" w:hAnsi="Calibri" w:cs="Calibri"/>
-                <w:color w:val="000000"/>
-                <w:sz w:val="22"/>
-                <w:lang w:eastAsia="hu-HU"/>
-              </w:rPr>
+            <w:r>
+              <w:rPr>
+                <w:rFonts w:eastAsia="Times New Roman" w:cs="Times New Roman"/>
+                <w:color w:val="000000"/>
+                <w:sz w:val="22"/>
+                <w:lang w:eastAsia="hu-HU"/>
+              </w:rPr>
+              <w:lastRenderedPageBreak/>
               <w:t>Technique</w:t>
             </w:r>
-            <w:proofErr w:type="spellEnd"/>
           </w:p>
         </w:tc>
         <w:tc>
@@ -18146,7 +17753,7 @@
             <w:pPr>
               <w:spacing w:after="0" w:line="240" w:lineRule="auto"/>
               <w:rPr>
-                <w:rFonts w:ascii="Calibri" w:eastAsia="Times New Roman" w:hAnsi="Calibri" w:cs="Calibri"/>
+                <w:rFonts w:eastAsia="Times New Roman" w:cs="Times New Roman"/>
                 <w:color w:val="000000"/>
                 <w:sz w:val="22"/>
                 <w:lang w:eastAsia="hu-HU"/>
@@ -18154,7 +17761,7 @@
             </w:pPr>
             <w:r>
               <w:rPr>
-                <w:rFonts w:ascii="Calibri" w:eastAsia="Times New Roman" w:hAnsi="Calibri" w:cs="Calibri"/>
+                <w:rFonts w:eastAsia="Times New Roman" w:cs="Times New Roman"/>
                 <w:color w:val="000000"/>
                 <w:sz w:val="22"/>
                 <w:lang w:eastAsia="hu-HU"/>
@@ -18168,7 +17775,6 @@
     <w:p/>
     <w:p>
       <w:r>
-        <w:lastRenderedPageBreak/>
         <w:t>Szellemi tulajdonságok</w:t>
       </w:r>
     </w:p>
@@ -18207,23 +17813,21 @@
             <w:pPr>
               <w:spacing w:after="0" w:line="240" w:lineRule="auto"/>
               <w:rPr>
-                <w:rFonts w:ascii="Calibri" w:eastAsia="Times New Roman" w:hAnsi="Calibri" w:cs="Calibri"/>
+                <w:rFonts w:eastAsia="Times New Roman" w:cs="Times New Roman"/>
                 <w:color w:val="000000"/>
                 <w:sz w:val="22"/>
                 <w:lang w:eastAsia="hu-HU"/>
               </w:rPr>
             </w:pPr>
-            <w:proofErr w:type="spellStart"/>
-            <w:r>
-              <w:rPr>
-                <w:rFonts w:ascii="Calibri" w:eastAsia="Times New Roman" w:hAnsi="Calibri" w:cs="Calibri"/>
+            <w:r>
+              <w:rPr>
+                <w:rFonts w:eastAsia="Times New Roman" w:cs="Times New Roman"/>
                 <w:color w:val="000000"/>
                 <w:sz w:val="22"/>
                 <w:lang w:eastAsia="hu-HU"/>
               </w:rPr>
               <w:t>Aggression</w:t>
             </w:r>
-            <w:proofErr w:type="spellEnd"/>
           </w:p>
         </w:tc>
         <w:tc>
@@ -18244,7 +17848,7 @@
             <w:pPr>
               <w:spacing w:after="0" w:line="240" w:lineRule="auto"/>
               <w:rPr>
-                <w:rFonts w:ascii="Calibri" w:eastAsia="Times New Roman" w:hAnsi="Calibri" w:cs="Calibri"/>
+                <w:rFonts w:eastAsia="Times New Roman" w:cs="Times New Roman"/>
                 <w:color w:val="000000"/>
                 <w:sz w:val="22"/>
                 <w:lang w:eastAsia="hu-HU"/>
@@ -18252,7 +17856,7 @@
             </w:pPr>
             <w:r>
               <w:rPr>
-                <w:rFonts w:ascii="Calibri" w:eastAsia="Times New Roman" w:hAnsi="Calibri" w:cs="Calibri"/>
+                <w:rFonts w:eastAsia="Times New Roman" w:cs="Times New Roman"/>
                 <w:color w:val="000000"/>
                 <w:sz w:val="22"/>
                 <w:lang w:eastAsia="hu-HU"/>
@@ -18284,23 +17888,21 @@
             <w:pPr>
               <w:spacing w:after="0" w:line="240" w:lineRule="auto"/>
               <w:rPr>
-                <w:rFonts w:ascii="Calibri" w:eastAsia="Times New Roman" w:hAnsi="Calibri" w:cs="Calibri"/>
+                <w:rFonts w:eastAsia="Times New Roman" w:cs="Times New Roman"/>
                 <w:color w:val="000000"/>
                 <w:sz w:val="22"/>
                 <w:lang w:eastAsia="hu-HU"/>
               </w:rPr>
             </w:pPr>
-            <w:proofErr w:type="spellStart"/>
-            <w:r>
-              <w:rPr>
-                <w:rFonts w:ascii="Calibri" w:eastAsia="Times New Roman" w:hAnsi="Calibri" w:cs="Calibri"/>
+            <w:r>
+              <w:rPr>
+                <w:rFonts w:eastAsia="Times New Roman" w:cs="Times New Roman"/>
                 <w:color w:val="000000"/>
                 <w:sz w:val="22"/>
                 <w:lang w:eastAsia="hu-HU"/>
               </w:rPr>
               <w:t>Anticipation</w:t>
             </w:r>
-            <w:proofErr w:type="spellEnd"/>
           </w:p>
         </w:tc>
         <w:tc>
@@ -18321,7 +17923,7 @@
             <w:pPr>
               <w:spacing w:after="0" w:line="240" w:lineRule="auto"/>
               <w:rPr>
-                <w:rFonts w:ascii="Calibri" w:eastAsia="Times New Roman" w:hAnsi="Calibri" w:cs="Calibri"/>
+                <w:rFonts w:eastAsia="Times New Roman" w:cs="Times New Roman"/>
                 <w:color w:val="000000"/>
                 <w:sz w:val="22"/>
                 <w:lang w:eastAsia="hu-HU"/>
@@ -18329,7 +17931,7 @@
             </w:pPr>
             <w:r>
               <w:rPr>
-                <w:rFonts w:ascii="Calibri" w:eastAsia="Times New Roman" w:hAnsi="Calibri" w:cs="Calibri"/>
+                <w:rFonts w:eastAsia="Times New Roman" w:cs="Times New Roman"/>
                 <w:color w:val="000000"/>
                 <w:sz w:val="22"/>
                 <w:lang w:eastAsia="hu-HU"/>
@@ -18361,23 +17963,21 @@
             <w:pPr>
               <w:spacing w:after="0" w:line="240" w:lineRule="auto"/>
               <w:rPr>
-                <w:rFonts w:ascii="Calibri" w:eastAsia="Times New Roman" w:hAnsi="Calibri" w:cs="Calibri"/>
+                <w:rFonts w:eastAsia="Times New Roman" w:cs="Times New Roman"/>
                 <w:color w:val="000000"/>
                 <w:sz w:val="22"/>
                 <w:lang w:eastAsia="hu-HU"/>
               </w:rPr>
             </w:pPr>
-            <w:proofErr w:type="spellStart"/>
-            <w:r>
-              <w:rPr>
-                <w:rFonts w:ascii="Calibri" w:eastAsia="Times New Roman" w:hAnsi="Calibri" w:cs="Calibri"/>
+            <w:r>
+              <w:rPr>
+                <w:rFonts w:eastAsia="Times New Roman" w:cs="Times New Roman"/>
                 <w:color w:val="000000"/>
                 <w:sz w:val="22"/>
                 <w:lang w:eastAsia="hu-HU"/>
               </w:rPr>
               <w:t>Bravery</w:t>
             </w:r>
-            <w:proofErr w:type="spellEnd"/>
           </w:p>
         </w:tc>
         <w:tc>
@@ -18398,7 +17998,7 @@
             <w:pPr>
               <w:spacing w:after="0" w:line="240" w:lineRule="auto"/>
               <w:rPr>
-                <w:rFonts w:ascii="Calibri" w:eastAsia="Times New Roman" w:hAnsi="Calibri" w:cs="Calibri"/>
+                <w:rFonts w:eastAsia="Times New Roman" w:cs="Times New Roman"/>
                 <w:color w:val="000000"/>
                 <w:sz w:val="22"/>
                 <w:lang w:eastAsia="hu-HU"/>
@@ -18406,7 +18006,7 @@
             </w:pPr>
             <w:r>
               <w:rPr>
-                <w:rFonts w:ascii="Calibri" w:eastAsia="Times New Roman" w:hAnsi="Calibri" w:cs="Calibri"/>
+                <w:rFonts w:eastAsia="Times New Roman" w:cs="Times New Roman"/>
                 <w:color w:val="000000"/>
                 <w:sz w:val="22"/>
                 <w:lang w:eastAsia="hu-HU"/>
@@ -18438,23 +18038,21 @@
             <w:pPr>
               <w:spacing w:after="0" w:line="240" w:lineRule="auto"/>
               <w:rPr>
-                <w:rFonts w:ascii="Calibri" w:eastAsia="Times New Roman" w:hAnsi="Calibri" w:cs="Calibri"/>
+                <w:rFonts w:eastAsia="Times New Roman" w:cs="Times New Roman"/>
                 <w:color w:val="000000"/>
                 <w:sz w:val="22"/>
                 <w:lang w:eastAsia="hu-HU"/>
               </w:rPr>
             </w:pPr>
-            <w:proofErr w:type="spellStart"/>
-            <w:r>
-              <w:rPr>
-                <w:rFonts w:ascii="Calibri" w:eastAsia="Times New Roman" w:hAnsi="Calibri" w:cs="Calibri"/>
+            <w:r>
+              <w:rPr>
+                <w:rFonts w:eastAsia="Times New Roman" w:cs="Times New Roman"/>
                 <w:color w:val="000000"/>
                 <w:sz w:val="22"/>
                 <w:lang w:eastAsia="hu-HU"/>
               </w:rPr>
               <w:t>Composure</w:t>
             </w:r>
-            <w:proofErr w:type="spellEnd"/>
           </w:p>
         </w:tc>
         <w:tc>
@@ -18475,7 +18073,7 @@
             <w:pPr>
               <w:spacing w:after="0" w:line="240" w:lineRule="auto"/>
               <w:rPr>
-                <w:rFonts w:ascii="Calibri" w:eastAsia="Times New Roman" w:hAnsi="Calibri" w:cs="Calibri"/>
+                <w:rFonts w:eastAsia="Times New Roman" w:cs="Times New Roman"/>
                 <w:color w:val="000000"/>
                 <w:sz w:val="22"/>
                 <w:lang w:eastAsia="hu-HU"/>
@@ -18483,7 +18081,7 @@
             </w:pPr>
             <w:r>
               <w:rPr>
-                <w:rFonts w:ascii="Calibri" w:eastAsia="Times New Roman" w:hAnsi="Calibri" w:cs="Calibri"/>
+                <w:rFonts w:eastAsia="Times New Roman" w:cs="Times New Roman"/>
                 <w:color w:val="000000"/>
                 <w:sz w:val="22"/>
                 <w:lang w:eastAsia="hu-HU"/>
@@ -18515,7 +18113,7 @@
             <w:pPr>
               <w:spacing w:after="0" w:line="240" w:lineRule="auto"/>
               <w:rPr>
-                <w:rFonts w:ascii="Calibri" w:eastAsia="Times New Roman" w:hAnsi="Calibri" w:cs="Calibri"/>
+                <w:rFonts w:eastAsia="Times New Roman" w:cs="Times New Roman"/>
                 <w:color w:val="000000"/>
                 <w:sz w:val="22"/>
                 <w:lang w:eastAsia="hu-HU"/>
@@ -18523,7 +18121,7 @@
             </w:pPr>
             <w:r>
               <w:rPr>
-                <w:rFonts w:ascii="Calibri" w:eastAsia="Times New Roman" w:hAnsi="Calibri" w:cs="Calibri"/>
+                <w:rFonts w:eastAsia="Times New Roman" w:cs="Times New Roman"/>
                 <w:color w:val="000000"/>
                 <w:sz w:val="22"/>
                 <w:lang w:eastAsia="hu-HU"/>
@@ -18550,7 +18148,7 @@
             <w:pPr>
               <w:spacing w:after="0" w:line="240" w:lineRule="auto"/>
               <w:rPr>
-                <w:rFonts w:ascii="Calibri" w:eastAsia="Times New Roman" w:hAnsi="Calibri" w:cs="Calibri"/>
+                <w:rFonts w:eastAsia="Times New Roman" w:cs="Times New Roman"/>
                 <w:color w:val="000000"/>
                 <w:sz w:val="22"/>
                 <w:lang w:eastAsia="hu-HU"/>
@@ -18558,7 +18156,7 @@
             </w:pPr>
             <w:r>
               <w:rPr>
-                <w:rFonts w:ascii="Calibri" w:eastAsia="Times New Roman" w:hAnsi="Calibri" w:cs="Calibri"/>
+                <w:rFonts w:eastAsia="Times New Roman" w:cs="Times New Roman"/>
                 <w:color w:val="000000"/>
                 <w:sz w:val="22"/>
                 <w:lang w:eastAsia="hu-HU"/>
@@ -18590,7 +18188,7 @@
             <w:pPr>
               <w:spacing w:after="0" w:line="240" w:lineRule="auto"/>
               <w:rPr>
-                <w:rFonts w:ascii="Calibri" w:eastAsia="Times New Roman" w:hAnsi="Calibri" w:cs="Calibri"/>
+                <w:rFonts w:eastAsia="Times New Roman" w:cs="Times New Roman"/>
                 <w:color w:val="000000"/>
                 <w:sz w:val="22"/>
                 <w:lang w:eastAsia="hu-HU"/>
@@ -18598,7 +18196,7 @@
             </w:pPr>
             <w:r>
               <w:rPr>
-                <w:rFonts w:ascii="Calibri" w:eastAsia="Times New Roman" w:hAnsi="Calibri" w:cs="Calibri"/>
+                <w:rFonts w:eastAsia="Times New Roman" w:cs="Times New Roman"/>
                 <w:color w:val="000000"/>
                 <w:sz w:val="22"/>
                 <w:lang w:eastAsia="hu-HU"/>
@@ -18625,7 +18223,7 @@
             <w:pPr>
               <w:spacing w:after="0" w:line="240" w:lineRule="auto"/>
               <w:rPr>
-                <w:rFonts w:ascii="Calibri" w:eastAsia="Times New Roman" w:hAnsi="Calibri" w:cs="Calibri"/>
+                <w:rFonts w:eastAsia="Times New Roman" w:cs="Times New Roman"/>
                 <w:color w:val="000000"/>
                 <w:sz w:val="22"/>
                 <w:lang w:eastAsia="hu-HU"/>
@@ -18633,7 +18231,7 @@
             </w:pPr>
             <w:r>
               <w:rPr>
-                <w:rFonts w:ascii="Calibri" w:eastAsia="Times New Roman" w:hAnsi="Calibri" w:cs="Calibri"/>
+                <w:rFonts w:eastAsia="Times New Roman" w:cs="Times New Roman"/>
                 <w:color w:val="000000"/>
                 <w:sz w:val="22"/>
                 <w:lang w:eastAsia="hu-HU"/>
@@ -18665,23 +18263,21 @@
             <w:pPr>
               <w:spacing w:after="0" w:line="240" w:lineRule="auto"/>
               <w:rPr>
-                <w:rFonts w:ascii="Calibri" w:eastAsia="Times New Roman" w:hAnsi="Calibri" w:cs="Calibri"/>
+                <w:rFonts w:eastAsia="Times New Roman" w:cs="Times New Roman"/>
                 <w:color w:val="000000"/>
                 <w:sz w:val="22"/>
                 <w:lang w:eastAsia="hu-HU"/>
               </w:rPr>
             </w:pPr>
-            <w:proofErr w:type="spellStart"/>
-            <w:r>
-              <w:rPr>
-                <w:rFonts w:ascii="Calibri" w:eastAsia="Times New Roman" w:hAnsi="Calibri" w:cs="Calibri"/>
+            <w:r>
+              <w:rPr>
+                <w:rFonts w:eastAsia="Times New Roman" w:cs="Times New Roman"/>
                 <w:color w:val="000000"/>
                 <w:sz w:val="22"/>
                 <w:lang w:eastAsia="hu-HU"/>
               </w:rPr>
               <w:t>Decisions</w:t>
             </w:r>
-            <w:proofErr w:type="spellEnd"/>
           </w:p>
         </w:tc>
         <w:tc>
@@ -18702,7 +18298,7 @@
             <w:pPr>
               <w:spacing w:after="0" w:line="240" w:lineRule="auto"/>
               <w:rPr>
-                <w:rFonts w:ascii="Calibri" w:eastAsia="Times New Roman" w:hAnsi="Calibri" w:cs="Calibri"/>
+                <w:rFonts w:eastAsia="Times New Roman" w:cs="Times New Roman"/>
                 <w:color w:val="000000"/>
                 <w:sz w:val="22"/>
                 <w:lang w:eastAsia="hu-HU"/>
@@ -18710,7 +18306,7 @@
             </w:pPr>
             <w:r>
               <w:rPr>
-                <w:rFonts w:ascii="Calibri" w:eastAsia="Times New Roman" w:hAnsi="Calibri" w:cs="Calibri"/>
+                <w:rFonts w:eastAsia="Times New Roman" w:cs="Times New Roman"/>
                 <w:color w:val="000000"/>
                 <w:sz w:val="22"/>
                 <w:lang w:eastAsia="hu-HU"/>
@@ -18742,23 +18338,21 @@
             <w:pPr>
               <w:spacing w:after="0" w:line="240" w:lineRule="auto"/>
               <w:rPr>
-                <w:rFonts w:ascii="Calibri" w:eastAsia="Times New Roman" w:hAnsi="Calibri" w:cs="Calibri"/>
+                <w:rFonts w:eastAsia="Times New Roman" w:cs="Times New Roman"/>
                 <w:color w:val="000000"/>
                 <w:sz w:val="22"/>
                 <w:lang w:eastAsia="hu-HU"/>
               </w:rPr>
             </w:pPr>
-            <w:proofErr w:type="spellStart"/>
-            <w:r>
-              <w:rPr>
-                <w:rFonts w:ascii="Calibri" w:eastAsia="Times New Roman" w:hAnsi="Calibri" w:cs="Calibri"/>
+            <w:r>
+              <w:rPr>
+                <w:rFonts w:eastAsia="Times New Roman" w:cs="Times New Roman"/>
                 <w:color w:val="000000"/>
                 <w:sz w:val="22"/>
                 <w:lang w:eastAsia="hu-HU"/>
               </w:rPr>
               <w:t>Determination</w:t>
             </w:r>
-            <w:proofErr w:type="spellEnd"/>
           </w:p>
         </w:tc>
         <w:tc>
@@ -18779,7 +18373,7 @@
             <w:pPr>
               <w:spacing w:after="0" w:line="240" w:lineRule="auto"/>
               <w:rPr>
-                <w:rFonts w:ascii="Calibri" w:eastAsia="Times New Roman" w:hAnsi="Calibri" w:cs="Calibri"/>
+                <w:rFonts w:eastAsia="Times New Roman" w:cs="Times New Roman"/>
                 <w:color w:val="000000"/>
                 <w:sz w:val="22"/>
                 <w:lang w:eastAsia="hu-HU"/>
@@ -18787,7 +18381,7 @@
             </w:pPr>
             <w:r>
               <w:rPr>
-                <w:rFonts w:ascii="Calibri" w:eastAsia="Times New Roman" w:hAnsi="Calibri" w:cs="Calibri"/>
+                <w:rFonts w:eastAsia="Times New Roman" w:cs="Times New Roman"/>
                 <w:color w:val="000000"/>
                 <w:sz w:val="22"/>
                 <w:lang w:eastAsia="hu-HU"/>
@@ -18819,23 +18413,21 @@
             <w:pPr>
               <w:spacing w:after="0" w:line="240" w:lineRule="auto"/>
               <w:rPr>
-                <w:rFonts w:ascii="Calibri" w:eastAsia="Times New Roman" w:hAnsi="Calibri" w:cs="Calibri"/>
+                <w:rFonts w:eastAsia="Times New Roman" w:cs="Times New Roman"/>
                 <w:color w:val="000000"/>
                 <w:sz w:val="22"/>
                 <w:lang w:eastAsia="hu-HU"/>
               </w:rPr>
             </w:pPr>
-            <w:proofErr w:type="spellStart"/>
-            <w:r>
-              <w:rPr>
-                <w:rFonts w:ascii="Calibri" w:eastAsia="Times New Roman" w:hAnsi="Calibri" w:cs="Calibri"/>
+            <w:r>
+              <w:rPr>
+                <w:rFonts w:eastAsia="Times New Roman" w:cs="Times New Roman"/>
                 <w:color w:val="000000"/>
                 <w:sz w:val="22"/>
                 <w:lang w:eastAsia="hu-HU"/>
               </w:rPr>
               <w:t>Flair</w:t>
             </w:r>
-            <w:proofErr w:type="spellEnd"/>
           </w:p>
         </w:tc>
         <w:tc>
@@ -18856,7 +18448,7 @@
             <w:pPr>
               <w:spacing w:after="0" w:line="240" w:lineRule="auto"/>
               <w:rPr>
-                <w:rFonts w:ascii="Calibri" w:eastAsia="Times New Roman" w:hAnsi="Calibri" w:cs="Calibri"/>
+                <w:rFonts w:eastAsia="Times New Roman" w:cs="Times New Roman"/>
                 <w:color w:val="000000"/>
                 <w:sz w:val="22"/>
                 <w:lang w:eastAsia="hu-HU"/>
@@ -18864,7 +18456,7 @@
             </w:pPr>
             <w:r>
               <w:rPr>
-                <w:rFonts w:ascii="Calibri" w:eastAsia="Times New Roman" w:hAnsi="Calibri" w:cs="Calibri"/>
+                <w:rFonts w:eastAsia="Times New Roman" w:cs="Times New Roman"/>
                 <w:color w:val="000000"/>
                 <w:sz w:val="22"/>
                 <w:lang w:eastAsia="hu-HU"/>
@@ -18896,23 +18488,21 @@
             <w:pPr>
               <w:spacing w:after="0" w:line="240" w:lineRule="auto"/>
               <w:rPr>
-                <w:rFonts w:ascii="Calibri" w:eastAsia="Times New Roman" w:hAnsi="Calibri" w:cs="Calibri"/>
+                <w:rFonts w:eastAsia="Times New Roman" w:cs="Times New Roman"/>
                 <w:color w:val="000000"/>
                 <w:sz w:val="22"/>
                 <w:lang w:eastAsia="hu-HU"/>
               </w:rPr>
             </w:pPr>
-            <w:proofErr w:type="spellStart"/>
-            <w:r>
-              <w:rPr>
-                <w:rFonts w:ascii="Calibri" w:eastAsia="Times New Roman" w:hAnsi="Calibri" w:cs="Calibri"/>
+            <w:r>
+              <w:rPr>
+                <w:rFonts w:eastAsia="Times New Roman" w:cs="Times New Roman"/>
                 <w:color w:val="000000"/>
                 <w:sz w:val="22"/>
                 <w:lang w:eastAsia="hu-HU"/>
               </w:rPr>
               <w:t>Leadership</w:t>
             </w:r>
-            <w:proofErr w:type="spellEnd"/>
           </w:p>
         </w:tc>
         <w:tc>
@@ -18933,7 +18523,7 @@
             <w:pPr>
               <w:spacing w:after="0" w:line="240" w:lineRule="auto"/>
               <w:rPr>
-                <w:rFonts w:ascii="Calibri" w:eastAsia="Times New Roman" w:hAnsi="Calibri" w:cs="Calibri"/>
+                <w:rFonts w:eastAsia="Times New Roman" w:cs="Times New Roman"/>
                 <w:color w:val="000000"/>
                 <w:sz w:val="22"/>
                 <w:lang w:eastAsia="hu-HU"/>
@@ -18941,7 +18531,7 @@
             </w:pPr>
             <w:r>
               <w:rPr>
-                <w:rFonts w:ascii="Calibri" w:eastAsia="Times New Roman" w:hAnsi="Calibri" w:cs="Calibri"/>
+                <w:rFonts w:eastAsia="Times New Roman" w:cs="Times New Roman"/>
                 <w:color w:val="000000"/>
                 <w:sz w:val="22"/>
                 <w:lang w:eastAsia="hu-HU"/>
@@ -18973,23 +18563,21 @@
             <w:pPr>
               <w:spacing w:after="0" w:line="240" w:lineRule="auto"/>
               <w:rPr>
-                <w:rFonts w:ascii="Calibri" w:eastAsia="Times New Roman" w:hAnsi="Calibri" w:cs="Calibri"/>
+                <w:rFonts w:eastAsia="Times New Roman" w:cs="Times New Roman"/>
                 <w:color w:val="000000"/>
                 <w:sz w:val="22"/>
                 <w:lang w:eastAsia="hu-HU"/>
               </w:rPr>
             </w:pPr>
-            <w:proofErr w:type="spellStart"/>
-            <w:r>
-              <w:rPr>
-                <w:rFonts w:ascii="Calibri" w:eastAsia="Times New Roman" w:hAnsi="Calibri" w:cs="Calibri"/>
+            <w:r>
+              <w:rPr>
+                <w:rFonts w:eastAsia="Times New Roman" w:cs="Times New Roman"/>
                 <w:color w:val="000000"/>
                 <w:sz w:val="22"/>
                 <w:lang w:eastAsia="hu-HU"/>
               </w:rPr>
               <w:t>OffTheBall</w:t>
             </w:r>
-            <w:proofErr w:type="spellEnd"/>
           </w:p>
         </w:tc>
         <w:tc>
@@ -19010,7 +18598,7 @@
             <w:pPr>
               <w:spacing w:after="0" w:line="240" w:lineRule="auto"/>
               <w:rPr>
-                <w:rFonts w:ascii="Calibri" w:eastAsia="Times New Roman" w:hAnsi="Calibri" w:cs="Calibri"/>
+                <w:rFonts w:eastAsia="Times New Roman" w:cs="Times New Roman"/>
                 <w:color w:val="000000"/>
                 <w:sz w:val="22"/>
                 <w:lang w:eastAsia="hu-HU"/>
@@ -19018,7 +18606,7 @@
             </w:pPr>
             <w:r>
               <w:rPr>
-                <w:rFonts w:ascii="Calibri" w:eastAsia="Times New Roman" w:hAnsi="Calibri" w:cs="Calibri"/>
+                <w:rFonts w:eastAsia="Times New Roman" w:cs="Times New Roman"/>
                 <w:color w:val="000000"/>
                 <w:sz w:val="22"/>
                 <w:lang w:eastAsia="hu-HU"/>
@@ -19050,23 +18638,21 @@
             <w:pPr>
               <w:spacing w:after="0" w:line="240" w:lineRule="auto"/>
               <w:rPr>
-                <w:rFonts w:ascii="Calibri" w:eastAsia="Times New Roman" w:hAnsi="Calibri" w:cs="Calibri"/>
+                <w:rFonts w:eastAsia="Times New Roman" w:cs="Times New Roman"/>
                 <w:color w:val="000000"/>
                 <w:sz w:val="22"/>
                 <w:lang w:eastAsia="hu-HU"/>
               </w:rPr>
             </w:pPr>
-            <w:proofErr w:type="spellStart"/>
-            <w:r>
-              <w:rPr>
-                <w:rFonts w:ascii="Calibri" w:eastAsia="Times New Roman" w:hAnsi="Calibri" w:cs="Calibri"/>
+            <w:r>
+              <w:rPr>
+                <w:rFonts w:eastAsia="Times New Roman" w:cs="Times New Roman"/>
                 <w:color w:val="000000"/>
                 <w:sz w:val="22"/>
                 <w:lang w:eastAsia="hu-HU"/>
               </w:rPr>
               <w:t>Positioning</w:t>
             </w:r>
-            <w:proofErr w:type="spellEnd"/>
           </w:p>
         </w:tc>
         <w:tc>
@@ -19087,7 +18673,7 @@
             <w:pPr>
               <w:spacing w:after="0" w:line="240" w:lineRule="auto"/>
               <w:rPr>
-                <w:rFonts w:ascii="Calibri" w:eastAsia="Times New Roman" w:hAnsi="Calibri" w:cs="Calibri"/>
+                <w:rFonts w:eastAsia="Times New Roman" w:cs="Times New Roman"/>
                 <w:color w:val="000000"/>
                 <w:sz w:val="22"/>
                 <w:lang w:eastAsia="hu-HU"/>
@@ -19095,7 +18681,7 @@
             </w:pPr>
             <w:r>
               <w:rPr>
-                <w:rFonts w:ascii="Calibri" w:eastAsia="Times New Roman" w:hAnsi="Calibri" w:cs="Calibri"/>
+                <w:rFonts w:eastAsia="Times New Roman" w:cs="Times New Roman"/>
                 <w:color w:val="000000"/>
                 <w:sz w:val="22"/>
                 <w:lang w:eastAsia="hu-HU"/>
@@ -19104,7 +18690,7 @@
             </w:r>
             <w:r>
               <w:rPr>
-                <w:rFonts w:ascii="Calibri" w:eastAsia="Times New Roman" w:hAnsi="Calibri" w:cs="Calibri"/>
+                <w:rFonts w:eastAsia="Times New Roman" w:cs="Times New Roman"/>
                 <w:color w:val="000000"/>
                 <w:sz w:val="22"/>
                 <w:lang w:eastAsia="hu-HU"/>
@@ -19136,23 +18722,21 @@
             <w:pPr>
               <w:spacing w:after="0" w:line="240" w:lineRule="auto"/>
               <w:rPr>
-                <w:rFonts w:ascii="Calibri" w:eastAsia="Times New Roman" w:hAnsi="Calibri" w:cs="Calibri"/>
+                <w:rFonts w:eastAsia="Times New Roman" w:cs="Times New Roman"/>
                 <w:color w:val="000000"/>
                 <w:sz w:val="22"/>
                 <w:lang w:eastAsia="hu-HU"/>
               </w:rPr>
             </w:pPr>
-            <w:proofErr w:type="spellStart"/>
-            <w:r>
-              <w:rPr>
-                <w:rFonts w:ascii="Calibri" w:eastAsia="Times New Roman" w:hAnsi="Calibri" w:cs="Calibri"/>
+            <w:r>
+              <w:rPr>
+                <w:rFonts w:eastAsia="Times New Roman" w:cs="Times New Roman"/>
                 <w:color w:val="000000"/>
                 <w:sz w:val="22"/>
                 <w:lang w:eastAsia="hu-HU"/>
               </w:rPr>
               <w:t>Teamwork</w:t>
             </w:r>
-            <w:proofErr w:type="spellEnd"/>
           </w:p>
         </w:tc>
         <w:tc>
@@ -19173,7 +18757,7 @@
             <w:pPr>
               <w:spacing w:after="0" w:line="240" w:lineRule="auto"/>
               <w:rPr>
-                <w:rFonts w:ascii="Calibri" w:eastAsia="Times New Roman" w:hAnsi="Calibri" w:cs="Calibri"/>
+                <w:rFonts w:eastAsia="Times New Roman" w:cs="Times New Roman"/>
                 <w:color w:val="000000"/>
                 <w:sz w:val="22"/>
                 <w:lang w:eastAsia="hu-HU"/>
@@ -19181,7 +18765,7 @@
             </w:pPr>
             <w:r>
               <w:rPr>
-                <w:rFonts w:ascii="Calibri" w:eastAsia="Times New Roman" w:hAnsi="Calibri" w:cs="Calibri"/>
+                <w:rFonts w:eastAsia="Times New Roman" w:cs="Times New Roman"/>
                 <w:color w:val="000000"/>
                 <w:sz w:val="22"/>
                 <w:lang w:eastAsia="hu-HU"/>
@@ -19213,23 +18797,21 @@
             <w:pPr>
               <w:spacing w:after="0" w:line="240" w:lineRule="auto"/>
               <w:rPr>
-                <w:rFonts w:ascii="Calibri" w:eastAsia="Times New Roman" w:hAnsi="Calibri" w:cs="Calibri"/>
+                <w:rFonts w:eastAsia="Times New Roman" w:cs="Times New Roman"/>
                 <w:color w:val="000000"/>
                 <w:sz w:val="22"/>
                 <w:lang w:eastAsia="hu-HU"/>
               </w:rPr>
             </w:pPr>
-            <w:proofErr w:type="spellStart"/>
-            <w:r>
-              <w:rPr>
-                <w:rFonts w:ascii="Calibri" w:eastAsia="Times New Roman" w:hAnsi="Calibri" w:cs="Calibri"/>
+            <w:r>
+              <w:rPr>
+                <w:rFonts w:eastAsia="Times New Roman" w:cs="Times New Roman"/>
                 <w:color w:val="000000"/>
                 <w:sz w:val="22"/>
                 <w:lang w:eastAsia="hu-HU"/>
               </w:rPr>
               <w:t>Workrate</w:t>
             </w:r>
-            <w:proofErr w:type="spellEnd"/>
           </w:p>
         </w:tc>
         <w:tc>
@@ -19250,7 +18832,7 @@
             <w:pPr>
               <w:spacing w:after="0" w:line="240" w:lineRule="auto"/>
               <w:rPr>
-                <w:rFonts w:ascii="Calibri" w:eastAsia="Times New Roman" w:hAnsi="Calibri" w:cs="Calibri"/>
+                <w:rFonts w:eastAsia="Times New Roman" w:cs="Times New Roman"/>
                 <w:color w:val="000000"/>
                 <w:sz w:val="22"/>
                 <w:lang w:eastAsia="hu-HU"/>
@@ -19258,7 +18840,7 @@
             </w:pPr>
             <w:r>
               <w:rPr>
-                <w:rFonts w:ascii="Calibri" w:eastAsia="Times New Roman" w:hAnsi="Calibri" w:cs="Calibri"/>
+                <w:rFonts w:eastAsia="Times New Roman" w:cs="Times New Roman"/>
                 <w:color w:val="000000"/>
                 <w:sz w:val="22"/>
                 <w:lang w:eastAsia="hu-HU"/>
@@ -19310,23 +18892,21 @@
             <w:pPr>
               <w:spacing w:after="0" w:line="240" w:lineRule="auto"/>
               <w:rPr>
-                <w:rFonts w:ascii="Calibri" w:eastAsia="Times New Roman" w:hAnsi="Calibri" w:cs="Calibri"/>
+                <w:rFonts w:eastAsia="Times New Roman" w:cs="Times New Roman"/>
                 <w:color w:val="000000"/>
                 <w:sz w:val="22"/>
                 <w:lang w:eastAsia="hu-HU"/>
               </w:rPr>
             </w:pPr>
-            <w:proofErr w:type="spellStart"/>
-            <w:r>
-              <w:rPr>
-                <w:rFonts w:ascii="Calibri" w:eastAsia="Times New Roman" w:hAnsi="Calibri" w:cs="Calibri"/>
+            <w:r>
+              <w:rPr>
+                <w:rFonts w:eastAsia="Times New Roman" w:cs="Times New Roman"/>
                 <w:color w:val="000000"/>
                 <w:sz w:val="22"/>
                 <w:lang w:eastAsia="hu-HU"/>
               </w:rPr>
               <w:t>Acceleration</w:t>
             </w:r>
-            <w:proofErr w:type="spellEnd"/>
           </w:p>
         </w:tc>
         <w:tc>
@@ -19347,7 +18927,7 @@
             <w:pPr>
               <w:spacing w:after="0" w:line="240" w:lineRule="auto"/>
               <w:rPr>
-                <w:rFonts w:ascii="Calibri" w:eastAsia="Times New Roman" w:hAnsi="Calibri" w:cs="Calibri"/>
+                <w:rFonts w:eastAsia="Times New Roman" w:cs="Times New Roman"/>
                 <w:color w:val="000000"/>
                 <w:sz w:val="22"/>
                 <w:lang w:eastAsia="hu-HU"/>
@@ -19355,7 +18935,7 @@
             </w:pPr>
             <w:r>
               <w:rPr>
-                <w:rFonts w:ascii="Calibri" w:eastAsia="Times New Roman" w:hAnsi="Calibri" w:cs="Calibri"/>
+                <w:rFonts w:eastAsia="Times New Roman" w:cs="Times New Roman"/>
                 <w:color w:val="000000"/>
                 <w:sz w:val="22"/>
                 <w:lang w:eastAsia="hu-HU"/>
@@ -19387,23 +18967,21 @@
             <w:pPr>
               <w:spacing w:after="0" w:line="240" w:lineRule="auto"/>
               <w:rPr>
-                <w:rFonts w:ascii="Calibri" w:eastAsia="Times New Roman" w:hAnsi="Calibri" w:cs="Calibri"/>
+                <w:rFonts w:eastAsia="Times New Roman" w:cs="Times New Roman"/>
                 <w:color w:val="000000"/>
                 <w:sz w:val="22"/>
                 <w:lang w:eastAsia="hu-HU"/>
               </w:rPr>
             </w:pPr>
-            <w:proofErr w:type="spellStart"/>
-            <w:r>
-              <w:rPr>
-                <w:rFonts w:ascii="Calibri" w:eastAsia="Times New Roman" w:hAnsi="Calibri" w:cs="Calibri"/>
+            <w:r>
+              <w:rPr>
+                <w:rFonts w:eastAsia="Times New Roman" w:cs="Times New Roman"/>
                 <w:color w:val="000000"/>
                 <w:sz w:val="22"/>
                 <w:lang w:eastAsia="hu-HU"/>
               </w:rPr>
               <w:t>Agility</w:t>
             </w:r>
-            <w:proofErr w:type="spellEnd"/>
           </w:p>
         </w:tc>
         <w:tc>
@@ -19424,7 +19002,7 @@
             <w:pPr>
               <w:spacing w:after="0" w:line="240" w:lineRule="auto"/>
               <w:rPr>
-                <w:rFonts w:ascii="Calibri" w:eastAsia="Times New Roman" w:hAnsi="Calibri" w:cs="Calibri"/>
+                <w:rFonts w:eastAsia="Times New Roman" w:cs="Times New Roman"/>
                 <w:color w:val="000000"/>
                 <w:sz w:val="22"/>
                 <w:lang w:eastAsia="hu-HU"/>
@@ -19432,7 +19010,7 @@
             </w:pPr>
             <w:r>
               <w:rPr>
-                <w:rFonts w:ascii="Calibri" w:eastAsia="Times New Roman" w:hAnsi="Calibri" w:cs="Calibri"/>
+                <w:rFonts w:eastAsia="Times New Roman" w:cs="Times New Roman"/>
                 <w:color w:val="000000"/>
                 <w:sz w:val="22"/>
                 <w:lang w:eastAsia="hu-HU"/>
@@ -19464,23 +19042,21 @@
             <w:pPr>
               <w:spacing w:after="0" w:line="240" w:lineRule="auto"/>
               <w:rPr>
-                <w:rFonts w:ascii="Calibri" w:eastAsia="Times New Roman" w:hAnsi="Calibri" w:cs="Calibri"/>
+                <w:rFonts w:eastAsia="Times New Roman" w:cs="Times New Roman"/>
                 <w:color w:val="000000"/>
                 <w:sz w:val="22"/>
                 <w:lang w:eastAsia="hu-HU"/>
               </w:rPr>
             </w:pPr>
-            <w:proofErr w:type="spellStart"/>
-            <w:r>
-              <w:rPr>
-                <w:rFonts w:ascii="Calibri" w:eastAsia="Times New Roman" w:hAnsi="Calibri" w:cs="Calibri"/>
+            <w:r>
+              <w:rPr>
+                <w:rFonts w:eastAsia="Times New Roman" w:cs="Times New Roman"/>
                 <w:color w:val="000000"/>
                 <w:sz w:val="22"/>
                 <w:lang w:eastAsia="hu-HU"/>
               </w:rPr>
               <w:t>Balance</w:t>
             </w:r>
-            <w:proofErr w:type="spellEnd"/>
           </w:p>
         </w:tc>
         <w:tc>
@@ -19501,7 +19077,7 @@
             <w:pPr>
               <w:spacing w:after="0" w:line="240" w:lineRule="auto"/>
               <w:rPr>
-                <w:rFonts w:ascii="Calibri" w:eastAsia="Times New Roman" w:hAnsi="Calibri" w:cs="Calibri"/>
+                <w:rFonts w:eastAsia="Times New Roman" w:cs="Times New Roman"/>
                 <w:color w:val="000000"/>
                 <w:sz w:val="22"/>
                 <w:lang w:eastAsia="hu-HU"/>
@@ -19509,7 +19085,7 @@
             </w:pPr>
             <w:r>
               <w:rPr>
-                <w:rFonts w:ascii="Calibri" w:eastAsia="Times New Roman" w:hAnsi="Calibri" w:cs="Calibri"/>
+                <w:rFonts w:eastAsia="Times New Roman" w:cs="Times New Roman"/>
                 <w:color w:val="000000"/>
                 <w:sz w:val="22"/>
                 <w:lang w:eastAsia="hu-HU"/>
@@ -19541,7 +19117,7 @@
             <w:pPr>
               <w:spacing w:after="0" w:line="240" w:lineRule="auto"/>
               <w:rPr>
-                <w:rFonts w:ascii="Calibri" w:eastAsia="Times New Roman" w:hAnsi="Calibri" w:cs="Calibri"/>
+                <w:rFonts w:eastAsia="Times New Roman" w:cs="Times New Roman"/>
                 <w:color w:val="000000"/>
                 <w:sz w:val="22"/>
                 <w:lang w:eastAsia="hu-HU"/>
@@ -19549,7 +19125,7 @@
             </w:pPr>
             <w:r>
               <w:rPr>
-                <w:rFonts w:ascii="Calibri" w:eastAsia="Times New Roman" w:hAnsi="Calibri" w:cs="Calibri"/>
+                <w:rFonts w:eastAsia="Times New Roman" w:cs="Times New Roman"/>
                 <w:color w:val="000000"/>
                 <w:sz w:val="22"/>
                 <w:lang w:eastAsia="hu-HU"/>
@@ -19576,7 +19152,7 @@
             <w:pPr>
               <w:spacing w:after="0" w:line="240" w:lineRule="auto"/>
               <w:rPr>
-                <w:rFonts w:ascii="Calibri" w:eastAsia="Times New Roman" w:hAnsi="Calibri" w:cs="Calibri"/>
+                <w:rFonts w:eastAsia="Times New Roman" w:cs="Times New Roman"/>
                 <w:color w:val="000000"/>
                 <w:sz w:val="22"/>
                 <w:lang w:eastAsia="hu-HU"/>
@@ -19584,7 +19160,7 @@
             </w:pPr>
             <w:r>
               <w:rPr>
-                <w:rFonts w:ascii="Calibri" w:eastAsia="Times New Roman" w:hAnsi="Calibri" w:cs="Calibri"/>
+                <w:rFonts w:eastAsia="Times New Roman" w:cs="Times New Roman"/>
                 <w:color w:val="000000"/>
                 <w:sz w:val="22"/>
                 <w:lang w:eastAsia="hu-HU"/>
@@ -19616,23 +19192,21 @@
             <w:pPr>
               <w:spacing w:after="0" w:line="240" w:lineRule="auto"/>
               <w:rPr>
-                <w:rFonts w:ascii="Calibri" w:eastAsia="Times New Roman" w:hAnsi="Calibri" w:cs="Calibri"/>
+                <w:rFonts w:eastAsia="Times New Roman" w:cs="Times New Roman"/>
                 <w:color w:val="000000"/>
                 <w:sz w:val="22"/>
                 <w:lang w:eastAsia="hu-HU"/>
               </w:rPr>
             </w:pPr>
-            <w:proofErr w:type="spellStart"/>
-            <w:r>
-              <w:rPr>
-                <w:rFonts w:ascii="Calibri" w:eastAsia="Times New Roman" w:hAnsi="Calibri" w:cs="Calibri"/>
+            <w:r>
+              <w:rPr>
+                <w:rFonts w:eastAsia="Times New Roman" w:cs="Times New Roman"/>
                 <w:color w:val="000000"/>
                 <w:sz w:val="22"/>
                 <w:lang w:eastAsia="hu-HU"/>
               </w:rPr>
               <w:t>LeftFoot</w:t>
             </w:r>
-            <w:proofErr w:type="spellEnd"/>
           </w:p>
         </w:tc>
         <w:tc>
@@ -19653,7 +19227,7 @@
             <w:pPr>
               <w:spacing w:after="0" w:line="240" w:lineRule="auto"/>
               <w:rPr>
-                <w:rFonts w:ascii="Calibri" w:eastAsia="Times New Roman" w:hAnsi="Calibri" w:cs="Calibri"/>
+                <w:rFonts w:eastAsia="Times New Roman" w:cs="Times New Roman"/>
                 <w:color w:val="000000"/>
                 <w:sz w:val="22"/>
                 <w:lang w:eastAsia="hu-HU"/>
@@ -19661,7 +19235,7 @@
             </w:pPr>
             <w:r>
               <w:rPr>
-                <w:rFonts w:ascii="Calibri" w:eastAsia="Times New Roman" w:hAnsi="Calibri" w:cs="Calibri"/>
+                <w:rFonts w:eastAsia="Times New Roman" w:cs="Times New Roman"/>
                 <w:color w:val="000000"/>
                 <w:sz w:val="22"/>
                 <w:lang w:eastAsia="hu-HU"/>
@@ -19693,23 +19267,21 @@
             <w:pPr>
               <w:spacing w:after="0" w:line="240" w:lineRule="auto"/>
               <w:rPr>
-                <w:rFonts w:ascii="Calibri" w:eastAsia="Times New Roman" w:hAnsi="Calibri" w:cs="Calibri"/>
+                <w:rFonts w:eastAsia="Times New Roman" w:cs="Times New Roman"/>
                 <w:color w:val="000000"/>
                 <w:sz w:val="22"/>
                 <w:lang w:eastAsia="hu-HU"/>
               </w:rPr>
             </w:pPr>
-            <w:proofErr w:type="spellStart"/>
-            <w:r>
-              <w:rPr>
-                <w:rFonts w:ascii="Calibri" w:eastAsia="Times New Roman" w:hAnsi="Calibri" w:cs="Calibri"/>
+            <w:r>
+              <w:rPr>
+                <w:rFonts w:eastAsia="Times New Roman" w:cs="Times New Roman"/>
                 <w:color w:val="000000"/>
                 <w:sz w:val="22"/>
                 <w:lang w:eastAsia="hu-HU"/>
               </w:rPr>
               <w:t>NaturalFitness</w:t>
             </w:r>
-            <w:proofErr w:type="spellEnd"/>
           </w:p>
         </w:tc>
         <w:tc>
@@ -19730,7 +19302,7 @@
             <w:pPr>
               <w:spacing w:after="0" w:line="240" w:lineRule="auto"/>
               <w:rPr>
-                <w:rFonts w:ascii="Calibri" w:eastAsia="Times New Roman" w:hAnsi="Calibri" w:cs="Calibri"/>
+                <w:rFonts w:eastAsia="Times New Roman" w:cs="Times New Roman"/>
                 <w:color w:val="000000"/>
                 <w:sz w:val="22"/>
                 <w:lang w:eastAsia="hu-HU"/>
@@ -19738,7 +19310,7 @@
             </w:pPr>
             <w:r>
               <w:rPr>
-                <w:rFonts w:ascii="Calibri" w:eastAsia="Times New Roman" w:hAnsi="Calibri" w:cs="Calibri"/>
+                <w:rFonts w:eastAsia="Times New Roman" w:cs="Times New Roman"/>
                 <w:color w:val="000000"/>
                 <w:sz w:val="22"/>
                 <w:lang w:eastAsia="hu-HU"/>
@@ -19770,23 +19342,21 @@
             <w:pPr>
               <w:spacing w:after="0" w:line="240" w:lineRule="auto"/>
               <w:rPr>
-                <w:rFonts w:ascii="Calibri" w:eastAsia="Times New Roman" w:hAnsi="Calibri" w:cs="Calibri"/>
+                <w:rFonts w:eastAsia="Times New Roman" w:cs="Times New Roman"/>
                 <w:color w:val="000000"/>
                 <w:sz w:val="22"/>
                 <w:lang w:eastAsia="hu-HU"/>
               </w:rPr>
             </w:pPr>
-            <w:proofErr w:type="spellStart"/>
-            <w:r>
-              <w:rPr>
-                <w:rFonts w:ascii="Calibri" w:eastAsia="Times New Roman" w:hAnsi="Calibri" w:cs="Calibri"/>
+            <w:r>
+              <w:rPr>
+                <w:rFonts w:eastAsia="Times New Roman" w:cs="Times New Roman"/>
                 <w:color w:val="000000"/>
                 <w:sz w:val="22"/>
                 <w:lang w:eastAsia="hu-HU"/>
               </w:rPr>
               <w:t>Pace</w:t>
             </w:r>
-            <w:proofErr w:type="spellEnd"/>
           </w:p>
         </w:tc>
         <w:tc>
@@ -19807,7 +19377,7 @@
             <w:pPr>
               <w:spacing w:after="0" w:line="240" w:lineRule="auto"/>
               <w:rPr>
-                <w:rFonts w:ascii="Calibri" w:eastAsia="Times New Roman" w:hAnsi="Calibri" w:cs="Calibri"/>
+                <w:rFonts w:eastAsia="Times New Roman" w:cs="Times New Roman"/>
                 <w:color w:val="000000"/>
                 <w:sz w:val="22"/>
                 <w:lang w:eastAsia="hu-HU"/>
@@ -19815,7 +19385,7 @@
             </w:pPr>
             <w:r>
               <w:rPr>
-                <w:rFonts w:ascii="Calibri" w:eastAsia="Times New Roman" w:hAnsi="Calibri" w:cs="Calibri"/>
+                <w:rFonts w:eastAsia="Times New Roman" w:cs="Times New Roman"/>
                 <w:color w:val="000000"/>
                 <w:sz w:val="22"/>
                 <w:lang w:eastAsia="hu-HU"/>
@@ -19847,23 +19417,21 @@
             <w:pPr>
               <w:spacing w:after="0" w:line="240" w:lineRule="auto"/>
               <w:rPr>
-                <w:rFonts w:ascii="Calibri" w:eastAsia="Times New Roman" w:hAnsi="Calibri" w:cs="Calibri"/>
+                <w:rFonts w:eastAsia="Times New Roman" w:cs="Times New Roman"/>
                 <w:color w:val="000000"/>
                 <w:sz w:val="22"/>
                 <w:lang w:eastAsia="hu-HU"/>
               </w:rPr>
             </w:pPr>
-            <w:proofErr w:type="spellStart"/>
-            <w:r>
-              <w:rPr>
-                <w:rFonts w:ascii="Calibri" w:eastAsia="Times New Roman" w:hAnsi="Calibri" w:cs="Calibri"/>
+            <w:r>
+              <w:rPr>
+                <w:rFonts w:eastAsia="Times New Roman" w:cs="Times New Roman"/>
                 <w:color w:val="000000"/>
                 <w:sz w:val="22"/>
                 <w:lang w:eastAsia="hu-HU"/>
               </w:rPr>
               <w:t>RightFoot</w:t>
             </w:r>
-            <w:proofErr w:type="spellEnd"/>
           </w:p>
         </w:tc>
         <w:tc>
@@ -19884,7 +19452,7 @@
             <w:pPr>
               <w:spacing w:after="0" w:line="240" w:lineRule="auto"/>
               <w:rPr>
-                <w:rFonts w:ascii="Calibri" w:eastAsia="Times New Roman" w:hAnsi="Calibri" w:cs="Calibri"/>
+                <w:rFonts w:eastAsia="Times New Roman" w:cs="Times New Roman"/>
                 <w:color w:val="000000"/>
                 <w:sz w:val="22"/>
                 <w:lang w:eastAsia="hu-HU"/>
@@ -19892,7 +19460,7 @@
             </w:pPr>
             <w:r>
               <w:rPr>
-                <w:rFonts w:ascii="Calibri" w:eastAsia="Times New Roman" w:hAnsi="Calibri" w:cs="Calibri"/>
+                <w:rFonts w:eastAsia="Times New Roman" w:cs="Times New Roman"/>
                 <w:color w:val="000000"/>
                 <w:sz w:val="22"/>
                 <w:lang w:eastAsia="hu-HU"/>
@@ -19924,23 +19492,21 @@
             <w:pPr>
               <w:spacing w:after="0" w:line="240" w:lineRule="auto"/>
               <w:rPr>
-                <w:rFonts w:ascii="Calibri" w:eastAsia="Times New Roman" w:hAnsi="Calibri" w:cs="Calibri"/>
+                <w:rFonts w:eastAsia="Times New Roman" w:cs="Times New Roman"/>
                 <w:color w:val="000000"/>
                 <w:sz w:val="22"/>
                 <w:lang w:eastAsia="hu-HU"/>
               </w:rPr>
             </w:pPr>
-            <w:proofErr w:type="spellStart"/>
-            <w:r>
-              <w:rPr>
-                <w:rFonts w:ascii="Calibri" w:eastAsia="Times New Roman" w:hAnsi="Calibri" w:cs="Calibri"/>
+            <w:r>
+              <w:rPr>
+                <w:rFonts w:eastAsia="Times New Roman" w:cs="Times New Roman"/>
                 <w:color w:val="000000"/>
                 <w:sz w:val="22"/>
                 <w:lang w:eastAsia="hu-HU"/>
               </w:rPr>
               <w:t>Stamina</w:t>
             </w:r>
-            <w:proofErr w:type="spellEnd"/>
           </w:p>
         </w:tc>
         <w:tc>
@@ -19961,7 +19527,7 @@
             <w:pPr>
               <w:spacing w:after="0" w:line="240" w:lineRule="auto"/>
               <w:rPr>
-                <w:rFonts w:ascii="Calibri" w:eastAsia="Times New Roman" w:hAnsi="Calibri" w:cs="Calibri"/>
+                <w:rFonts w:eastAsia="Times New Roman" w:cs="Times New Roman"/>
                 <w:color w:val="000000"/>
                 <w:sz w:val="22"/>
                 <w:lang w:eastAsia="hu-HU"/>
@@ -19969,7 +19535,7 @@
             </w:pPr>
             <w:r>
               <w:rPr>
-                <w:rFonts w:ascii="Calibri" w:eastAsia="Times New Roman" w:hAnsi="Calibri" w:cs="Calibri"/>
+                <w:rFonts w:eastAsia="Times New Roman" w:cs="Times New Roman"/>
                 <w:color w:val="000000"/>
                 <w:sz w:val="22"/>
                 <w:lang w:eastAsia="hu-HU"/>
@@ -20001,23 +19567,21 @@
             <w:pPr>
               <w:spacing w:after="0" w:line="240" w:lineRule="auto"/>
               <w:rPr>
-                <w:rFonts w:ascii="Calibri" w:eastAsia="Times New Roman" w:hAnsi="Calibri" w:cs="Calibri"/>
+                <w:rFonts w:eastAsia="Times New Roman" w:cs="Times New Roman"/>
                 <w:color w:val="000000"/>
                 <w:sz w:val="22"/>
                 <w:lang w:eastAsia="hu-HU"/>
               </w:rPr>
             </w:pPr>
-            <w:proofErr w:type="spellStart"/>
-            <w:r>
-              <w:rPr>
-                <w:rFonts w:ascii="Calibri" w:eastAsia="Times New Roman" w:hAnsi="Calibri" w:cs="Calibri"/>
+            <w:r>
+              <w:rPr>
+                <w:rFonts w:eastAsia="Times New Roman" w:cs="Times New Roman"/>
                 <w:color w:val="000000"/>
                 <w:sz w:val="22"/>
                 <w:lang w:eastAsia="hu-HU"/>
               </w:rPr>
               <w:t>Strength</w:t>
             </w:r>
-            <w:proofErr w:type="spellEnd"/>
           </w:p>
         </w:tc>
         <w:tc>
@@ -20038,7 +19602,7 @@
             <w:pPr>
               <w:spacing w:after="0" w:line="240" w:lineRule="auto"/>
               <w:rPr>
-                <w:rFonts w:ascii="Calibri" w:eastAsia="Times New Roman" w:hAnsi="Calibri" w:cs="Calibri"/>
+                <w:rFonts w:eastAsia="Times New Roman" w:cs="Times New Roman"/>
                 <w:color w:val="000000"/>
                 <w:sz w:val="22"/>
                 <w:lang w:eastAsia="hu-HU"/>
@@ -20046,7 +19610,7 @@
             </w:pPr>
             <w:r>
               <w:rPr>
-                <w:rFonts w:ascii="Calibri" w:eastAsia="Times New Roman" w:hAnsi="Calibri" w:cs="Calibri"/>
+                <w:rFonts w:eastAsia="Times New Roman" w:cs="Times New Roman"/>
                 <w:color w:val="000000"/>
                 <w:sz w:val="22"/>
                 <w:lang w:eastAsia="hu-HU"/>
@@ -20078,23 +19642,21 @@
             <w:pPr>
               <w:spacing w:after="0" w:line="240" w:lineRule="auto"/>
               <w:rPr>
-                <w:rFonts w:ascii="Calibri" w:eastAsia="Times New Roman" w:hAnsi="Calibri" w:cs="Calibri"/>
+                <w:rFonts w:eastAsia="Times New Roman" w:cs="Times New Roman"/>
                 <w:color w:val="000000"/>
                 <w:sz w:val="22"/>
                 <w:lang w:eastAsia="hu-HU"/>
               </w:rPr>
             </w:pPr>
-            <w:proofErr w:type="spellStart"/>
-            <w:r>
-              <w:rPr>
-                <w:rFonts w:ascii="Calibri" w:eastAsia="Times New Roman" w:hAnsi="Calibri" w:cs="Calibri"/>
+            <w:r>
+              <w:rPr>
+                <w:rFonts w:eastAsia="Times New Roman" w:cs="Times New Roman"/>
                 <w:color w:val="000000"/>
                 <w:sz w:val="22"/>
                 <w:lang w:eastAsia="hu-HU"/>
               </w:rPr>
               <w:t>Consistency</w:t>
             </w:r>
-            <w:proofErr w:type="spellEnd"/>
           </w:p>
         </w:tc>
         <w:tc>
@@ -20115,7 +19677,7 @@
             <w:pPr>
               <w:spacing w:after="0" w:line="240" w:lineRule="auto"/>
               <w:rPr>
-                <w:rFonts w:ascii="Calibri" w:eastAsia="Times New Roman" w:hAnsi="Calibri" w:cs="Calibri"/>
+                <w:rFonts w:eastAsia="Times New Roman" w:cs="Times New Roman"/>
                 <w:color w:val="000000"/>
                 <w:sz w:val="22"/>
                 <w:lang w:eastAsia="hu-HU"/>
@@ -20123,7 +19685,7 @@
             </w:pPr>
             <w:r>
               <w:rPr>
-                <w:rFonts w:ascii="Calibri" w:eastAsia="Times New Roman" w:hAnsi="Calibri" w:cs="Calibri"/>
+                <w:rFonts w:eastAsia="Times New Roman" w:cs="Times New Roman"/>
                 <w:color w:val="000000"/>
                 <w:sz w:val="22"/>
                 <w:lang w:eastAsia="hu-HU"/>
@@ -20155,23 +19717,21 @@
             <w:pPr>
               <w:spacing w:after="0" w:line="240" w:lineRule="auto"/>
               <w:rPr>
-                <w:rFonts w:ascii="Calibri" w:eastAsia="Times New Roman" w:hAnsi="Calibri" w:cs="Calibri"/>
+                <w:rFonts w:eastAsia="Times New Roman" w:cs="Times New Roman"/>
                 <w:color w:val="000000"/>
                 <w:sz w:val="22"/>
                 <w:lang w:eastAsia="hu-HU"/>
               </w:rPr>
             </w:pPr>
-            <w:proofErr w:type="spellStart"/>
-            <w:r>
-              <w:rPr>
-                <w:rFonts w:ascii="Calibri" w:eastAsia="Times New Roman" w:hAnsi="Calibri" w:cs="Calibri"/>
+            <w:r>
+              <w:rPr>
+                <w:rFonts w:eastAsia="Times New Roman" w:cs="Times New Roman"/>
                 <w:color w:val="000000"/>
                 <w:sz w:val="22"/>
                 <w:lang w:eastAsia="hu-HU"/>
               </w:rPr>
               <w:t>Dirtiness</w:t>
             </w:r>
-            <w:proofErr w:type="spellEnd"/>
           </w:p>
         </w:tc>
         <w:tc>
@@ -20192,7 +19752,7 @@
             <w:pPr>
               <w:spacing w:after="0" w:line="240" w:lineRule="auto"/>
               <w:rPr>
-                <w:rFonts w:ascii="Calibri" w:eastAsia="Times New Roman" w:hAnsi="Calibri" w:cs="Calibri"/>
+                <w:rFonts w:eastAsia="Times New Roman" w:cs="Times New Roman"/>
                 <w:color w:val="000000"/>
                 <w:sz w:val="22"/>
                 <w:lang w:eastAsia="hu-HU"/>
@@ -20200,7 +19760,7 @@
             </w:pPr>
             <w:r>
               <w:rPr>
-                <w:rFonts w:ascii="Calibri" w:eastAsia="Times New Roman" w:hAnsi="Calibri" w:cs="Calibri"/>
+                <w:rFonts w:eastAsia="Times New Roman" w:cs="Times New Roman"/>
                 <w:color w:val="000000"/>
                 <w:sz w:val="22"/>
                 <w:lang w:eastAsia="hu-HU"/>
@@ -20232,23 +19792,21 @@
             <w:pPr>
               <w:spacing w:after="0" w:line="240" w:lineRule="auto"/>
               <w:rPr>
-                <w:rFonts w:ascii="Calibri" w:eastAsia="Times New Roman" w:hAnsi="Calibri" w:cs="Calibri"/>
+                <w:rFonts w:eastAsia="Times New Roman" w:cs="Times New Roman"/>
                 <w:color w:val="000000"/>
                 <w:sz w:val="22"/>
                 <w:lang w:eastAsia="hu-HU"/>
               </w:rPr>
             </w:pPr>
-            <w:proofErr w:type="spellStart"/>
-            <w:r>
-              <w:rPr>
-                <w:rFonts w:ascii="Calibri" w:eastAsia="Times New Roman" w:hAnsi="Calibri" w:cs="Calibri"/>
+            <w:r>
+              <w:rPr>
+                <w:rFonts w:eastAsia="Times New Roman" w:cs="Times New Roman"/>
                 <w:color w:val="000000"/>
                 <w:sz w:val="22"/>
                 <w:lang w:eastAsia="hu-HU"/>
               </w:rPr>
               <w:t>ImportantMatches</w:t>
             </w:r>
-            <w:proofErr w:type="spellEnd"/>
           </w:p>
         </w:tc>
         <w:tc>
@@ -20269,7 +19827,7 @@
             <w:pPr>
               <w:spacing w:after="0" w:line="240" w:lineRule="auto"/>
               <w:rPr>
-                <w:rFonts w:ascii="Calibri" w:eastAsia="Times New Roman" w:hAnsi="Calibri" w:cs="Calibri"/>
+                <w:rFonts w:eastAsia="Times New Roman" w:cs="Times New Roman"/>
                 <w:color w:val="000000"/>
                 <w:sz w:val="22"/>
                 <w:lang w:eastAsia="hu-HU"/>
@@ -20277,7 +19835,7 @@
             </w:pPr>
             <w:r>
               <w:rPr>
-                <w:rFonts w:ascii="Calibri" w:eastAsia="Times New Roman" w:hAnsi="Calibri" w:cs="Calibri"/>
+                <w:rFonts w:eastAsia="Times New Roman" w:cs="Times New Roman"/>
                 <w:color w:val="000000"/>
                 <w:sz w:val="22"/>
                 <w:lang w:eastAsia="hu-HU"/>
@@ -20309,23 +19867,21 @@
             <w:pPr>
               <w:spacing w:after="0" w:line="240" w:lineRule="auto"/>
               <w:rPr>
-                <w:rFonts w:ascii="Calibri" w:eastAsia="Times New Roman" w:hAnsi="Calibri" w:cs="Calibri"/>
+                <w:rFonts w:eastAsia="Times New Roman" w:cs="Times New Roman"/>
                 <w:color w:val="000000"/>
                 <w:sz w:val="22"/>
                 <w:lang w:eastAsia="hu-HU"/>
               </w:rPr>
             </w:pPr>
-            <w:proofErr w:type="spellStart"/>
-            <w:r>
-              <w:rPr>
-                <w:rFonts w:ascii="Calibri" w:eastAsia="Times New Roman" w:hAnsi="Calibri" w:cs="Calibri"/>
+            <w:r>
+              <w:rPr>
+                <w:rFonts w:eastAsia="Times New Roman" w:cs="Times New Roman"/>
                 <w:color w:val="000000"/>
                 <w:sz w:val="22"/>
                 <w:lang w:eastAsia="hu-HU"/>
               </w:rPr>
               <w:t>InjuryProness</w:t>
             </w:r>
-            <w:proofErr w:type="spellEnd"/>
           </w:p>
         </w:tc>
         <w:tc>
@@ -20346,7 +19902,7 @@
             <w:pPr>
               <w:spacing w:after="0" w:line="240" w:lineRule="auto"/>
               <w:rPr>
-                <w:rFonts w:ascii="Calibri" w:eastAsia="Times New Roman" w:hAnsi="Calibri" w:cs="Calibri"/>
+                <w:rFonts w:eastAsia="Times New Roman" w:cs="Times New Roman"/>
                 <w:color w:val="000000"/>
                 <w:sz w:val="22"/>
                 <w:lang w:eastAsia="hu-HU"/>
@@ -20354,7 +19910,7 @@
             </w:pPr>
             <w:r>
               <w:rPr>
-                <w:rFonts w:ascii="Calibri" w:eastAsia="Times New Roman" w:hAnsi="Calibri" w:cs="Calibri"/>
+                <w:rFonts w:eastAsia="Times New Roman" w:cs="Times New Roman"/>
                 <w:color w:val="000000"/>
                 <w:sz w:val="22"/>
                 <w:lang w:eastAsia="hu-HU"/>
@@ -20386,23 +19942,21 @@
             <w:pPr>
               <w:spacing w:after="0" w:line="240" w:lineRule="auto"/>
               <w:rPr>
-                <w:rFonts w:ascii="Calibri" w:eastAsia="Times New Roman" w:hAnsi="Calibri" w:cs="Calibri"/>
+                <w:rFonts w:eastAsia="Times New Roman" w:cs="Times New Roman"/>
                 <w:color w:val="000000"/>
                 <w:sz w:val="22"/>
                 <w:lang w:eastAsia="hu-HU"/>
               </w:rPr>
             </w:pPr>
-            <w:proofErr w:type="spellStart"/>
-            <w:r>
-              <w:rPr>
-                <w:rFonts w:ascii="Calibri" w:eastAsia="Times New Roman" w:hAnsi="Calibri" w:cs="Calibri"/>
+            <w:r>
+              <w:rPr>
+                <w:rFonts w:eastAsia="Times New Roman" w:cs="Times New Roman"/>
                 <w:color w:val="000000"/>
                 <w:sz w:val="22"/>
                 <w:lang w:eastAsia="hu-HU"/>
               </w:rPr>
               <w:t>Versatility</w:t>
             </w:r>
-            <w:proofErr w:type="spellEnd"/>
           </w:p>
         </w:tc>
         <w:tc>
@@ -20423,7 +19977,7 @@
             <w:pPr>
               <w:spacing w:after="0" w:line="240" w:lineRule="auto"/>
               <w:rPr>
-                <w:rFonts w:ascii="Calibri" w:eastAsia="Times New Roman" w:hAnsi="Calibri" w:cs="Calibri"/>
+                <w:rFonts w:eastAsia="Times New Roman" w:cs="Times New Roman"/>
                 <w:color w:val="000000"/>
                 <w:sz w:val="22"/>
                 <w:lang w:eastAsia="hu-HU"/>
@@ -20431,7 +19985,7 @@
             </w:pPr>
             <w:r>
               <w:rPr>
-                <w:rFonts w:ascii="Calibri" w:eastAsia="Times New Roman" w:hAnsi="Calibri" w:cs="Calibri"/>
+                <w:rFonts w:eastAsia="Times New Roman" w:cs="Times New Roman"/>
                 <w:color w:val="000000"/>
                 <w:sz w:val="22"/>
                 <w:lang w:eastAsia="hu-HU"/>
@@ -20463,23 +20017,21 @@
             <w:pPr>
               <w:spacing w:after="0" w:line="240" w:lineRule="auto"/>
               <w:rPr>
-                <w:rFonts w:ascii="Calibri" w:eastAsia="Times New Roman" w:hAnsi="Calibri" w:cs="Calibri"/>
+                <w:rFonts w:eastAsia="Times New Roman" w:cs="Times New Roman"/>
                 <w:color w:val="000000"/>
                 <w:sz w:val="22"/>
                 <w:lang w:eastAsia="hu-HU"/>
               </w:rPr>
             </w:pPr>
-            <w:proofErr w:type="spellStart"/>
-            <w:r>
-              <w:rPr>
-                <w:rFonts w:ascii="Calibri" w:eastAsia="Times New Roman" w:hAnsi="Calibri" w:cs="Calibri"/>
+            <w:r>
+              <w:rPr>
+                <w:rFonts w:eastAsia="Times New Roman" w:cs="Times New Roman"/>
                 <w:color w:val="000000"/>
                 <w:sz w:val="22"/>
                 <w:lang w:eastAsia="hu-HU"/>
               </w:rPr>
               <w:t>Adaptability</w:t>
             </w:r>
-            <w:proofErr w:type="spellEnd"/>
           </w:p>
         </w:tc>
         <w:tc>
@@ -20500,7 +20052,7 @@
             <w:pPr>
               <w:spacing w:after="0" w:line="240" w:lineRule="auto"/>
               <w:rPr>
-                <w:rFonts w:ascii="Calibri" w:eastAsia="Times New Roman" w:hAnsi="Calibri" w:cs="Calibri"/>
+                <w:rFonts w:eastAsia="Times New Roman" w:cs="Times New Roman"/>
                 <w:color w:val="000000"/>
                 <w:sz w:val="22"/>
                 <w:lang w:eastAsia="hu-HU"/>
@@ -20508,7 +20060,7 @@
             </w:pPr>
             <w:r>
               <w:rPr>
-                <w:rFonts w:ascii="Calibri" w:eastAsia="Times New Roman" w:hAnsi="Calibri" w:cs="Calibri"/>
+                <w:rFonts w:eastAsia="Times New Roman" w:cs="Times New Roman"/>
                 <w:color w:val="000000"/>
                 <w:sz w:val="22"/>
                 <w:lang w:eastAsia="hu-HU"/>
@@ -20540,7 +20092,7 @@
             <w:pPr>
               <w:spacing w:after="0" w:line="240" w:lineRule="auto"/>
               <w:rPr>
-                <w:rFonts w:ascii="Calibri" w:eastAsia="Times New Roman" w:hAnsi="Calibri" w:cs="Calibri"/>
+                <w:rFonts w:eastAsia="Times New Roman" w:cs="Times New Roman"/>
                 <w:color w:val="000000"/>
                 <w:sz w:val="22"/>
                 <w:lang w:eastAsia="hu-HU"/>
@@ -20548,7 +20100,7 @@
             </w:pPr>
             <w:r>
               <w:rPr>
-                <w:rFonts w:ascii="Calibri" w:eastAsia="Times New Roman" w:hAnsi="Calibri" w:cs="Calibri"/>
+                <w:rFonts w:eastAsia="Times New Roman" w:cs="Times New Roman"/>
                 <w:color w:val="000000"/>
                 <w:sz w:val="22"/>
                 <w:lang w:eastAsia="hu-HU"/>
@@ -20575,7 +20127,7 @@
             <w:pPr>
               <w:spacing w:after="0" w:line="240" w:lineRule="auto"/>
               <w:rPr>
-                <w:rFonts w:ascii="Calibri" w:eastAsia="Times New Roman" w:hAnsi="Calibri" w:cs="Calibri"/>
+                <w:rFonts w:eastAsia="Times New Roman" w:cs="Times New Roman"/>
                 <w:color w:val="000000"/>
                 <w:sz w:val="22"/>
                 <w:lang w:eastAsia="hu-HU"/>
@@ -20583,7 +20135,7 @@
             </w:pPr>
             <w:r>
               <w:rPr>
-                <w:rFonts w:ascii="Calibri" w:eastAsia="Times New Roman" w:hAnsi="Calibri" w:cs="Calibri"/>
+                <w:rFonts w:eastAsia="Times New Roman" w:cs="Times New Roman"/>
                 <w:color w:val="000000"/>
                 <w:sz w:val="22"/>
                 <w:lang w:eastAsia="hu-HU"/>
@@ -20615,23 +20167,21 @@
             <w:pPr>
               <w:spacing w:after="0" w:line="240" w:lineRule="auto"/>
               <w:rPr>
-                <w:rFonts w:ascii="Calibri" w:eastAsia="Times New Roman" w:hAnsi="Calibri" w:cs="Calibri"/>
+                <w:rFonts w:eastAsia="Times New Roman" w:cs="Times New Roman"/>
                 <w:color w:val="000000"/>
                 <w:sz w:val="22"/>
                 <w:lang w:eastAsia="hu-HU"/>
               </w:rPr>
             </w:pPr>
-            <w:proofErr w:type="spellStart"/>
-            <w:r>
-              <w:rPr>
-                <w:rFonts w:ascii="Calibri" w:eastAsia="Times New Roman" w:hAnsi="Calibri" w:cs="Calibri"/>
+            <w:r>
+              <w:rPr>
+                <w:rFonts w:eastAsia="Times New Roman" w:cs="Times New Roman"/>
                 <w:color w:val="000000"/>
                 <w:sz w:val="22"/>
                 <w:lang w:eastAsia="hu-HU"/>
               </w:rPr>
               <w:t>Loyalty</w:t>
             </w:r>
-            <w:proofErr w:type="spellEnd"/>
           </w:p>
         </w:tc>
         <w:tc>
@@ -20652,7 +20202,7 @@
             <w:pPr>
               <w:spacing w:after="0" w:line="240" w:lineRule="auto"/>
               <w:rPr>
-                <w:rFonts w:ascii="Calibri" w:eastAsia="Times New Roman" w:hAnsi="Calibri" w:cs="Calibri"/>
+                <w:rFonts w:eastAsia="Times New Roman" w:cs="Times New Roman"/>
                 <w:color w:val="000000"/>
                 <w:sz w:val="22"/>
                 <w:lang w:eastAsia="hu-HU"/>
@@ -20660,7 +20210,7 @@
             </w:pPr>
             <w:r>
               <w:rPr>
-                <w:rFonts w:ascii="Calibri" w:eastAsia="Times New Roman" w:hAnsi="Calibri" w:cs="Calibri"/>
+                <w:rFonts w:eastAsia="Times New Roman" w:cs="Times New Roman"/>
                 <w:color w:val="000000"/>
                 <w:sz w:val="22"/>
                 <w:lang w:eastAsia="hu-HU"/>
@@ -20692,23 +20242,21 @@
             <w:pPr>
               <w:spacing w:after="0" w:line="240" w:lineRule="auto"/>
               <w:rPr>
-                <w:rFonts w:ascii="Calibri" w:eastAsia="Times New Roman" w:hAnsi="Calibri" w:cs="Calibri"/>
+                <w:rFonts w:eastAsia="Times New Roman" w:cs="Times New Roman"/>
                 <w:color w:val="000000"/>
                 <w:sz w:val="22"/>
                 <w:lang w:eastAsia="hu-HU"/>
               </w:rPr>
             </w:pPr>
-            <w:proofErr w:type="spellStart"/>
-            <w:r>
-              <w:rPr>
-                <w:rFonts w:ascii="Calibri" w:eastAsia="Times New Roman" w:hAnsi="Calibri" w:cs="Calibri"/>
+            <w:r>
+              <w:rPr>
+                <w:rFonts w:eastAsia="Times New Roman" w:cs="Times New Roman"/>
                 <w:color w:val="000000"/>
                 <w:sz w:val="22"/>
                 <w:lang w:eastAsia="hu-HU"/>
               </w:rPr>
               <w:t>Pressure</w:t>
             </w:r>
-            <w:proofErr w:type="spellEnd"/>
           </w:p>
         </w:tc>
         <w:tc>
@@ -20729,7 +20277,7 @@
             <w:pPr>
               <w:spacing w:after="0" w:line="240" w:lineRule="auto"/>
               <w:rPr>
-                <w:rFonts w:ascii="Calibri" w:eastAsia="Times New Roman" w:hAnsi="Calibri" w:cs="Calibri"/>
+                <w:rFonts w:eastAsia="Times New Roman" w:cs="Times New Roman"/>
                 <w:color w:val="000000"/>
                 <w:sz w:val="22"/>
                 <w:lang w:eastAsia="hu-HU"/>
@@ -20737,7 +20285,7 @@
             </w:pPr>
             <w:r>
               <w:rPr>
-                <w:rFonts w:ascii="Calibri" w:eastAsia="Times New Roman" w:hAnsi="Calibri" w:cs="Calibri"/>
+                <w:rFonts w:eastAsia="Times New Roman" w:cs="Times New Roman"/>
                 <w:color w:val="000000"/>
                 <w:sz w:val="22"/>
                 <w:lang w:eastAsia="hu-HU"/>
@@ -20769,23 +20317,21 @@
             <w:pPr>
               <w:spacing w:after="0" w:line="240" w:lineRule="auto"/>
               <w:rPr>
-                <w:rFonts w:ascii="Calibri" w:eastAsia="Times New Roman" w:hAnsi="Calibri" w:cs="Calibri"/>
+                <w:rFonts w:eastAsia="Times New Roman" w:cs="Times New Roman"/>
                 <w:color w:val="000000"/>
                 <w:sz w:val="22"/>
                 <w:lang w:eastAsia="hu-HU"/>
               </w:rPr>
             </w:pPr>
-            <w:proofErr w:type="spellStart"/>
-            <w:r>
-              <w:rPr>
-                <w:rFonts w:ascii="Calibri" w:eastAsia="Times New Roman" w:hAnsi="Calibri" w:cs="Calibri"/>
+            <w:r>
+              <w:rPr>
+                <w:rFonts w:eastAsia="Times New Roman" w:cs="Times New Roman"/>
                 <w:color w:val="000000"/>
                 <w:sz w:val="22"/>
                 <w:lang w:eastAsia="hu-HU"/>
               </w:rPr>
               <w:t>Sportsmanship</w:t>
             </w:r>
-            <w:proofErr w:type="spellEnd"/>
           </w:p>
         </w:tc>
         <w:tc>
@@ -20806,7 +20352,7 @@
             <w:pPr>
               <w:spacing w:after="0" w:line="240" w:lineRule="auto"/>
               <w:rPr>
-                <w:rFonts w:ascii="Calibri" w:eastAsia="Times New Roman" w:hAnsi="Calibri" w:cs="Calibri"/>
+                <w:rFonts w:eastAsia="Times New Roman" w:cs="Times New Roman"/>
                 <w:color w:val="000000"/>
                 <w:sz w:val="22"/>
                 <w:lang w:eastAsia="hu-HU"/>
@@ -20814,7 +20360,7 @@
             </w:pPr>
             <w:r>
               <w:rPr>
-                <w:rFonts w:ascii="Calibri" w:eastAsia="Times New Roman" w:hAnsi="Calibri" w:cs="Calibri"/>
+                <w:rFonts w:eastAsia="Times New Roman" w:cs="Times New Roman"/>
                 <w:color w:val="000000"/>
                 <w:sz w:val="22"/>
                 <w:lang w:eastAsia="hu-HU"/>
@@ -20846,7 +20392,7 @@
             <w:pPr>
               <w:spacing w:after="0" w:line="240" w:lineRule="auto"/>
               <w:rPr>
-                <w:rFonts w:ascii="Calibri" w:eastAsia="Times New Roman" w:hAnsi="Calibri" w:cs="Calibri"/>
+                <w:rFonts w:eastAsia="Times New Roman" w:cs="Times New Roman"/>
                 <w:color w:val="000000"/>
                 <w:sz w:val="22"/>
                 <w:lang w:eastAsia="hu-HU"/>
@@ -20854,7 +20400,7 @@
             </w:pPr>
             <w:r>
               <w:rPr>
-                <w:rFonts w:ascii="Calibri" w:eastAsia="Times New Roman" w:hAnsi="Calibri" w:cs="Calibri"/>
+                <w:rFonts w:eastAsia="Times New Roman" w:cs="Times New Roman"/>
                 <w:color w:val="000000"/>
                 <w:sz w:val="22"/>
                 <w:lang w:eastAsia="hu-HU"/>
@@ -20881,7 +20427,7 @@
             <w:pPr>
               <w:spacing w:after="0" w:line="240" w:lineRule="auto"/>
               <w:rPr>
-                <w:rFonts w:ascii="Calibri" w:eastAsia="Times New Roman" w:hAnsi="Calibri" w:cs="Calibri"/>
+                <w:rFonts w:eastAsia="Times New Roman" w:cs="Times New Roman"/>
                 <w:color w:val="000000"/>
                 <w:sz w:val="22"/>
                 <w:lang w:eastAsia="hu-HU"/>
@@ -20889,7 +20435,7 @@
             </w:pPr>
             <w:r>
               <w:rPr>
-                <w:rFonts w:ascii="Calibri" w:eastAsia="Times New Roman" w:hAnsi="Calibri" w:cs="Calibri"/>
+                <w:rFonts w:eastAsia="Times New Roman" w:cs="Times New Roman"/>
                 <w:color w:val="000000"/>
                 <w:sz w:val="22"/>
                 <w:lang w:eastAsia="hu-HU"/>
@@ -20921,23 +20467,22 @@
             <w:pPr>
               <w:spacing w:after="0" w:line="240" w:lineRule="auto"/>
               <w:rPr>
-                <w:rFonts w:ascii="Calibri" w:eastAsia="Times New Roman" w:hAnsi="Calibri" w:cs="Calibri"/>
+                <w:rFonts w:eastAsia="Times New Roman" w:cs="Times New Roman"/>
                 <w:color w:val="000000"/>
                 <w:sz w:val="22"/>
                 <w:lang w:eastAsia="hu-HU"/>
               </w:rPr>
             </w:pPr>
-            <w:proofErr w:type="spellStart"/>
-            <w:r>
-              <w:rPr>
-                <w:rFonts w:ascii="Calibri" w:eastAsia="Times New Roman" w:hAnsi="Calibri" w:cs="Calibri"/>
-                <w:color w:val="000000"/>
-                <w:sz w:val="22"/>
-                <w:lang w:eastAsia="hu-HU"/>
-              </w:rPr>
+            <w:r>
+              <w:rPr>
+                <w:rFonts w:eastAsia="Times New Roman" w:cs="Times New Roman"/>
+                <w:color w:val="000000"/>
+                <w:sz w:val="22"/>
+                <w:lang w:eastAsia="hu-HU"/>
+              </w:rPr>
+              <w:lastRenderedPageBreak/>
               <w:t>Controversy</w:t>
             </w:r>
-            <w:proofErr w:type="spellEnd"/>
           </w:p>
         </w:tc>
         <w:tc>
@@ -20958,7 +20503,7 @@
             <w:pPr>
               <w:spacing w:after="0" w:line="240" w:lineRule="auto"/>
               <w:rPr>
-                <w:rFonts w:ascii="Calibri" w:eastAsia="Times New Roman" w:hAnsi="Calibri" w:cs="Calibri"/>
+                <w:rFonts w:eastAsia="Times New Roman" w:cs="Times New Roman"/>
                 <w:color w:val="000000"/>
                 <w:sz w:val="22"/>
                 <w:lang w:eastAsia="hu-HU"/>
@@ -20966,7 +20511,7 @@
             </w:pPr>
             <w:r>
               <w:rPr>
-                <w:rFonts w:ascii="Calibri" w:eastAsia="Times New Roman" w:hAnsi="Calibri" w:cs="Calibri"/>
+                <w:rFonts w:eastAsia="Times New Roman" w:cs="Times New Roman"/>
                 <w:color w:val="000000"/>
                 <w:sz w:val="22"/>
                 <w:lang w:eastAsia="hu-HU"/>
@@ -20980,7 +20525,6 @@
     <w:p/>
     <w:p>
       <w:r>
-        <w:lastRenderedPageBreak/>
         <w:t>A játékos pozíciójára vonatkozó adatok:</w:t>
       </w:r>
     </w:p>
@@ -21025,7 +20569,6 @@
                 <w:lang w:eastAsia="hu-HU"/>
               </w:rPr>
             </w:pPr>
-            <w:proofErr w:type="spellStart"/>
             <w:r>
               <w:rPr>
                 <w:rFonts w:ascii="Calibri" w:eastAsia="Times New Roman" w:hAnsi="Calibri" w:cs="Calibri"/>
@@ -21035,7 +20578,6 @@
               </w:rPr>
               <w:t>Goalkeeper</w:t>
             </w:r>
-            <w:proofErr w:type="spellEnd"/>
           </w:p>
         </w:tc>
         <w:tc>
@@ -21102,7 +20644,6 @@
                 <w:lang w:eastAsia="hu-HU"/>
               </w:rPr>
             </w:pPr>
-            <w:proofErr w:type="spellStart"/>
             <w:r>
               <w:rPr>
                 <w:rFonts w:ascii="Calibri" w:eastAsia="Times New Roman" w:hAnsi="Calibri" w:cs="Calibri"/>
@@ -21112,7 +20653,6 @@
               </w:rPr>
               <w:t>Sweeper</w:t>
             </w:r>
-            <w:proofErr w:type="spellEnd"/>
           </w:p>
         </w:tc>
         <w:tc>
@@ -21179,7 +20719,6 @@
                 <w:lang w:eastAsia="hu-HU"/>
               </w:rPr>
             </w:pPr>
-            <w:proofErr w:type="spellStart"/>
             <w:r>
               <w:rPr>
                 <w:rFonts w:ascii="Calibri" w:eastAsia="Times New Roman" w:hAnsi="Calibri" w:cs="Calibri"/>
@@ -21189,7 +20728,6 @@
               </w:rPr>
               <w:t>Striker</w:t>
             </w:r>
-            <w:proofErr w:type="spellEnd"/>
           </w:p>
         </w:tc>
         <w:tc>
@@ -21256,7 +20794,6 @@
                 <w:lang w:eastAsia="hu-HU"/>
               </w:rPr>
             </w:pPr>
-            <w:proofErr w:type="spellStart"/>
             <w:r>
               <w:rPr>
                 <w:rFonts w:ascii="Calibri" w:eastAsia="Times New Roman" w:hAnsi="Calibri" w:cs="Calibri"/>
@@ -21266,7 +20803,6 @@
               </w:rPr>
               <w:t>AttackingMidCentral</w:t>
             </w:r>
-            <w:proofErr w:type="spellEnd"/>
           </w:p>
         </w:tc>
         <w:tc>
@@ -21333,7 +20869,6 @@
                 <w:lang w:eastAsia="hu-HU"/>
               </w:rPr>
             </w:pPr>
-            <w:proofErr w:type="spellStart"/>
             <w:r>
               <w:rPr>
                 <w:rFonts w:ascii="Calibri" w:eastAsia="Times New Roman" w:hAnsi="Calibri" w:cs="Calibri"/>
@@ -21343,7 +20878,6 @@
               </w:rPr>
               <w:t>AttackingMidLeft</w:t>
             </w:r>
-            <w:proofErr w:type="spellEnd"/>
           </w:p>
         </w:tc>
         <w:tc>
@@ -21410,7 +20944,6 @@
                 <w:lang w:eastAsia="hu-HU"/>
               </w:rPr>
             </w:pPr>
-            <w:proofErr w:type="spellStart"/>
             <w:r>
               <w:rPr>
                 <w:rFonts w:ascii="Calibri" w:eastAsia="Times New Roman" w:hAnsi="Calibri" w:cs="Calibri"/>
@@ -21420,7 +20953,6 @@
               </w:rPr>
               <w:t>AttackingMidRight</w:t>
             </w:r>
-            <w:proofErr w:type="spellEnd"/>
           </w:p>
         </w:tc>
         <w:tc>
@@ -21487,7 +21019,6 @@
                 <w:lang w:eastAsia="hu-HU"/>
               </w:rPr>
             </w:pPr>
-            <w:proofErr w:type="spellStart"/>
             <w:r>
               <w:rPr>
                 <w:rFonts w:ascii="Calibri" w:eastAsia="Times New Roman" w:hAnsi="Calibri" w:cs="Calibri"/>
@@ -21497,7 +21028,6 @@
               </w:rPr>
               <w:t>DefenderCentral</w:t>
             </w:r>
-            <w:proofErr w:type="spellEnd"/>
           </w:p>
         </w:tc>
         <w:tc>
@@ -21564,7 +21094,6 @@
                 <w:lang w:eastAsia="hu-HU"/>
               </w:rPr>
             </w:pPr>
-            <w:proofErr w:type="spellStart"/>
             <w:r>
               <w:rPr>
                 <w:rFonts w:ascii="Calibri" w:eastAsia="Times New Roman" w:hAnsi="Calibri" w:cs="Calibri"/>
@@ -21574,7 +21103,6 @@
               </w:rPr>
               <w:t>DefenderLeft</w:t>
             </w:r>
-            <w:proofErr w:type="spellEnd"/>
           </w:p>
         </w:tc>
         <w:tc>
@@ -21641,7 +21169,6 @@
                 <w:lang w:eastAsia="hu-HU"/>
               </w:rPr>
             </w:pPr>
-            <w:proofErr w:type="spellStart"/>
             <w:r>
               <w:rPr>
                 <w:rFonts w:ascii="Calibri" w:eastAsia="Times New Roman" w:hAnsi="Calibri" w:cs="Calibri"/>
@@ -21651,7 +21178,6 @@
               </w:rPr>
               <w:t>DefenderRight</w:t>
             </w:r>
-            <w:proofErr w:type="spellEnd"/>
           </w:p>
         </w:tc>
         <w:tc>
@@ -21718,7 +21244,6 @@
                 <w:lang w:eastAsia="hu-HU"/>
               </w:rPr>
             </w:pPr>
-            <w:proofErr w:type="spellStart"/>
             <w:r>
               <w:rPr>
                 <w:rFonts w:ascii="Calibri" w:eastAsia="Times New Roman" w:hAnsi="Calibri" w:cs="Calibri"/>
@@ -21728,7 +21253,6 @@
               </w:rPr>
               <w:t>DefensiveMidfielder</w:t>
             </w:r>
-            <w:proofErr w:type="spellEnd"/>
           </w:p>
         </w:tc>
         <w:tc>
@@ -21795,7 +21319,6 @@
                 <w:lang w:eastAsia="hu-HU"/>
               </w:rPr>
             </w:pPr>
-            <w:proofErr w:type="spellStart"/>
             <w:r>
               <w:rPr>
                 <w:rFonts w:ascii="Calibri" w:eastAsia="Times New Roman" w:hAnsi="Calibri" w:cs="Calibri"/>
@@ -21805,7 +21328,6 @@
               </w:rPr>
               <w:t>MidfielderCentral</w:t>
             </w:r>
-            <w:proofErr w:type="spellEnd"/>
           </w:p>
         </w:tc>
         <w:tc>
@@ -21872,7 +21394,6 @@
                 <w:lang w:eastAsia="hu-HU"/>
               </w:rPr>
             </w:pPr>
-            <w:proofErr w:type="spellStart"/>
             <w:r>
               <w:rPr>
                 <w:rFonts w:ascii="Calibri" w:eastAsia="Times New Roman" w:hAnsi="Calibri" w:cs="Calibri"/>
@@ -21882,7 +21403,6 @@
               </w:rPr>
               <w:t>MidfielderLeft</w:t>
             </w:r>
-            <w:proofErr w:type="spellEnd"/>
           </w:p>
         </w:tc>
         <w:tc>
@@ -21949,7 +21469,6 @@
                 <w:lang w:eastAsia="hu-HU"/>
               </w:rPr>
             </w:pPr>
-            <w:proofErr w:type="spellStart"/>
             <w:r>
               <w:rPr>
                 <w:rFonts w:ascii="Calibri" w:eastAsia="Times New Roman" w:hAnsi="Calibri" w:cs="Calibri"/>
@@ -21959,7 +21478,6 @@
               </w:rPr>
               <w:t>MidfielderRight</w:t>
             </w:r>
-            <w:proofErr w:type="spellEnd"/>
           </w:p>
         </w:tc>
         <w:tc>
@@ -22026,7 +21544,6 @@
                 <w:lang w:eastAsia="hu-HU"/>
               </w:rPr>
             </w:pPr>
-            <w:proofErr w:type="spellStart"/>
             <w:r>
               <w:rPr>
                 <w:rFonts w:ascii="Calibri" w:eastAsia="Times New Roman" w:hAnsi="Calibri" w:cs="Calibri"/>
@@ -22036,7 +21553,6 @@
               </w:rPr>
               <w:t>WingBackLeft</w:t>
             </w:r>
-            <w:proofErr w:type="spellEnd"/>
           </w:p>
         </w:tc>
         <w:tc>
@@ -22103,7 +21619,6 @@
                 <w:lang w:eastAsia="hu-HU"/>
               </w:rPr>
             </w:pPr>
-            <w:proofErr w:type="spellStart"/>
             <w:r>
               <w:rPr>
                 <w:rFonts w:ascii="Calibri" w:eastAsia="Times New Roman" w:hAnsi="Calibri" w:cs="Calibri"/>
@@ -22113,7 +21628,6 @@
               </w:rPr>
               <w:t>WingBackRight</w:t>
             </w:r>
-            <w:proofErr w:type="spellEnd"/>
           </w:p>
         </w:tc>
         <w:tc>
@@ -22155,8 +21669,8 @@
     </w:tbl>
     <w:p/>
     <w:sectPr>
-      <w:footerReference w:type="default" r:id="rId28"/>
-      <w:headerReference w:type="first" r:id="rId29"/>
+      <w:footerReference w:type="default" r:id="rId31"/>
+      <w:headerReference w:type="first" r:id="rId32"/>
       <w:pgSz w:w="11906" w:h="17340"/>
       <w:pgMar w:top="1418" w:right="1418" w:bottom="2268" w:left="0" w:header="709" w:footer="709" w:gutter="1985"/>
       <w:cols w:space="708"/>
@@ -22169,7 +21683,7 @@
 </file>
 
 <file path=word/endnotes.xml><?xml version="1.0" encoding="utf-8"?>
-<w:endnotes xmlns:wpc="http://schemas.microsoft.com/office/word/2010/wordprocessingCanvas" xmlns:cx="http://schemas.microsoft.com/office/drawing/2014/chartex" xmlns:cx1="http://schemas.microsoft.com/office/drawing/2015/9/8/chartex" xmlns:cx2="http://schemas.microsoft.com/office/drawing/2015/10/21/chartex" xmlns:cx3="http://schemas.microsoft.com/office/drawing/2016/5/9/chartex" xmlns:cx4="http://schemas.microsoft.com/office/drawing/2016/5/10/chartex" xmlns:cx5="http://schemas.microsoft.com/office/drawing/2016/5/11/chartex" xmlns:cx6="http://schemas.microsoft.com/office/drawing/2016/5/12/chartex" xmlns:cx7="http://schemas.microsoft.com/office/drawing/2016/5/13/chartex" xmlns:cx8="http://schemas.microsoft.com/office/drawing/2016/5/14/chartex" xmlns:mc="http://schemas.openxmlformats.org/markup-compatibility/2006" xmlns:aink="http://schemas.microsoft.com/office/drawing/2016/ink" xmlns:am3d="http://schemas.microsoft.com/office/drawing/2017/model3d" xmlns:o="urn:schemas-microsoft-com:office:office" xmlns:r="http://schemas.openxmlformats.org/officeDocument/2006/relationships" xmlns:m="http://schemas.openxmlformats.org/officeDocument/2006/math" xmlns:v="urn:schemas-microsoft-com:vml" xmlns:wp14="http://schemas.microsoft.com/office/word/2010/wordprocessingDrawing" xmlns:wp="http://schemas.openxmlformats.org/drawingml/2006/wordprocessingDrawing" xmlns:w10="urn:schemas-microsoft-com:office:word" xmlns:w="http://schemas.openxmlformats.org/wordprocessingml/2006/main" xmlns:w14="http://schemas.microsoft.com/office/word/2010/wordml" xmlns:w15="http://schemas.microsoft.com/office/word/2012/wordml" xmlns:w16cex="http://schemas.microsoft.com/office/word/2018/wordml/cex" xmlns:w16cid="http://schemas.microsoft.com/office/word/2016/wordml/cid" xmlns:w16="http://schemas.microsoft.com/office/word/2018/wordml" xmlns:w16sdtdh="http://schemas.microsoft.com/office/word/2020/wordml/sdtdatahash" xmlns:w16se="http://schemas.microsoft.com/office/word/2015/wordml/symex" xmlns:wpg="http://schemas.microsoft.com/office/word/2010/wordprocessingGroup" xmlns:wpi="http://schemas.microsoft.com/office/word/2010/wordprocessingInk" xmlns:wne="http://schemas.microsoft.com/office/word/2006/wordml" xmlns:wps="http://schemas.microsoft.com/office/word/2010/wordprocessingShape" mc:Ignorable="w14 w15 w16se w16cid w16 w16cex w16sdtdh wp14">
+<w:endnotes xmlns:wpc="http://schemas.microsoft.com/office/word/2010/wordprocessingCanvas" xmlns:cx="http://schemas.microsoft.com/office/drawing/2014/chartex" xmlns:cx1="http://schemas.microsoft.com/office/drawing/2015/9/8/chartex" xmlns:cx2="http://schemas.microsoft.com/office/drawing/2015/10/21/chartex" xmlns:cx3="http://schemas.microsoft.com/office/drawing/2016/5/9/chartex" xmlns:cx4="http://schemas.microsoft.com/office/drawing/2016/5/10/chartex" xmlns:cx5="http://schemas.microsoft.com/office/drawing/2016/5/11/chartex" xmlns:cx6="http://schemas.microsoft.com/office/drawing/2016/5/12/chartex" xmlns:cx7="http://schemas.microsoft.com/office/drawing/2016/5/13/chartex" xmlns:cx8="http://schemas.microsoft.com/office/drawing/2016/5/14/chartex" xmlns:mc="http://schemas.openxmlformats.org/markup-compatibility/2006" xmlns:aink="http://schemas.microsoft.com/office/drawing/2016/ink" xmlns:am3d="http://schemas.microsoft.com/office/drawing/2017/model3d" xmlns:o="urn:schemas-microsoft-com:office:office" xmlns:oel="http://schemas.microsoft.com/office/2019/extlst" xmlns:r="http://schemas.openxmlformats.org/officeDocument/2006/relationships" xmlns:m="http://schemas.openxmlformats.org/officeDocument/2006/math" xmlns:v="urn:schemas-microsoft-com:vml" xmlns:wp14="http://schemas.microsoft.com/office/word/2010/wordprocessingDrawing" xmlns:wp="http://schemas.openxmlformats.org/drawingml/2006/wordprocessingDrawing" xmlns:w10="urn:schemas-microsoft-com:office:word" xmlns:w="http://schemas.openxmlformats.org/wordprocessingml/2006/main" xmlns:w14="http://schemas.microsoft.com/office/word/2010/wordml" xmlns:w15="http://schemas.microsoft.com/office/word/2012/wordml" xmlns:w16cex="http://schemas.microsoft.com/office/word/2018/wordml/cex" xmlns:w16cid="http://schemas.microsoft.com/office/word/2016/wordml/cid" xmlns:w16="http://schemas.microsoft.com/office/word/2018/wordml" xmlns:w16sdtdh="http://schemas.microsoft.com/office/word/2020/wordml/sdtdatahash" xmlns:w16se="http://schemas.microsoft.com/office/word/2015/wordml/symex" xmlns:wpg="http://schemas.microsoft.com/office/word/2010/wordprocessingGroup" xmlns:wpi="http://schemas.microsoft.com/office/word/2010/wordprocessingInk" xmlns:wne="http://schemas.microsoft.com/office/word/2006/wordml" xmlns:wps="http://schemas.microsoft.com/office/word/2010/wordprocessingShape" mc:Ignorable="w14 w15 w16se w16cid w16 w16cex w16sdtdh wp14">
   <w:endnote w:type="separator" w:id="-1">
     <w:p>
       <w:pPr>
@@ -22194,7 +21708,7 @@
 </file>
 
 <file path=word/footer1.xml><?xml version="1.0" encoding="utf-8"?>
-<w:ftr xmlns:wpc="http://schemas.microsoft.com/office/word/2010/wordprocessingCanvas" xmlns:cx="http://schemas.microsoft.com/office/drawing/2014/chartex" xmlns:cx1="http://schemas.microsoft.com/office/drawing/2015/9/8/chartex" xmlns:cx2="http://schemas.microsoft.com/office/drawing/2015/10/21/chartex" xmlns:cx3="http://schemas.microsoft.com/office/drawing/2016/5/9/chartex" xmlns:cx4="http://schemas.microsoft.com/office/drawing/2016/5/10/chartex" xmlns:cx5="http://schemas.microsoft.com/office/drawing/2016/5/11/chartex" xmlns:cx6="http://schemas.microsoft.com/office/drawing/2016/5/12/chartex" xmlns:cx7="http://schemas.microsoft.com/office/drawing/2016/5/13/chartex" xmlns:cx8="http://schemas.microsoft.com/office/drawing/2016/5/14/chartex" xmlns:mc="http://schemas.openxmlformats.org/markup-compatibility/2006" xmlns:aink="http://schemas.microsoft.com/office/drawing/2016/ink" xmlns:am3d="http://schemas.microsoft.com/office/drawing/2017/model3d" xmlns:o="urn:schemas-microsoft-com:office:office" xmlns:r="http://schemas.openxmlformats.org/officeDocument/2006/relationships" xmlns:m="http://schemas.openxmlformats.org/officeDocument/2006/math" xmlns:v="urn:schemas-microsoft-com:vml" xmlns:wp14="http://schemas.microsoft.com/office/word/2010/wordprocessingDrawing" xmlns:wp="http://schemas.openxmlformats.org/drawingml/2006/wordprocessingDrawing" xmlns:w10="urn:schemas-microsoft-com:office:word" xmlns:w="http://schemas.openxmlformats.org/wordprocessingml/2006/main" xmlns:w14="http://schemas.microsoft.com/office/word/2010/wordml" xmlns:w15="http://schemas.microsoft.com/office/word/2012/wordml" xmlns:w16cex="http://schemas.microsoft.com/office/word/2018/wordml/cex" xmlns:w16cid="http://schemas.microsoft.com/office/word/2016/wordml/cid" xmlns:w16="http://schemas.microsoft.com/office/word/2018/wordml" xmlns:w16sdtdh="http://schemas.microsoft.com/office/word/2020/wordml/sdtdatahash" xmlns:w16se="http://schemas.microsoft.com/office/word/2015/wordml/symex" xmlns:wpg="http://schemas.microsoft.com/office/word/2010/wordprocessingGroup" xmlns:wpi="http://schemas.microsoft.com/office/word/2010/wordprocessingInk" xmlns:wne="http://schemas.microsoft.com/office/word/2006/wordml" xmlns:wps="http://schemas.microsoft.com/office/word/2010/wordprocessingShape" mc:Ignorable="w14 w15 w16se w16cid w16 w16cex w16sdtdh wp14">
+<w:ftr xmlns:wpc="http://schemas.microsoft.com/office/word/2010/wordprocessingCanvas" xmlns:cx="http://schemas.microsoft.com/office/drawing/2014/chartex" xmlns:cx1="http://schemas.microsoft.com/office/drawing/2015/9/8/chartex" xmlns:cx2="http://schemas.microsoft.com/office/drawing/2015/10/21/chartex" xmlns:cx3="http://schemas.microsoft.com/office/drawing/2016/5/9/chartex" xmlns:cx4="http://schemas.microsoft.com/office/drawing/2016/5/10/chartex" xmlns:cx5="http://schemas.microsoft.com/office/drawing/2016/5/11/chartex" xmlns:cx6="http://schemas.microsoft.com/office/drawing/2016/5/12/chartex" xmlns:cx7="http://schemas.microsoft.com/office/drawing/2016/5/13/chartex" xmlns:cx8="http://schemas.microsoft.com/office/drawing/2016/5/14/chartex" xmlns:mc="http://schemas.openxmlformats.org/markup-compatibility/2006" xmlns:aink="http://schemas.microsoft.com/office/drawing/2016/ink" xmlns:am3d="http://schemas.microsoft.com/office/drawing/2017/model3d" xmlns:o="urn:schemas-microsoft-com:office:office" xmlns:oel="http://schemas.microsoft.com/office/2019/extlst" xmlns:r="http://schemas.openxmlformats.org/officeDocument/2006/relationships" xmlns:m="http://schemas.openxmlformats.org/officeDocument/2006/math" xmlns:v="urn:schemas-microsoft-com:vml" xmlns:wp14="http://schemas.microsoft.com/office/word/2010/wordprocessingDrawing" xmlns:wp="http://schemas.openxmlformats.org/drawingml/2006/wordprocessingDrawing" xmlns:w10="urn:schemas-microsoft-com:office:word" xmlns:w="http://schemas.openxmlformats.org/wordprocessingml/2006/main" xmlns:w14="http://schemas.microsoft.com/office/word/2010/wordml" xmlns:w15="http://schemas.microsoft.com/office/word/2012/wordml" xmlns:w16cex="http://schemas.microsoft.com/office/word/2018/wordml/cex" xmlns:w16cid="http://schemas.microsoft.com/office/word/2016/wordml/cid" xmlns:w16="http://schemas.microsoft.com/office/word/2018/wordml" xmlns:w16sdtdh="http://schemas.microsoft.com/office/word/2020/wordml/sdtdatahash" xmlns:w16se="http://schemas.microsoft.com/office/word/2015/wordml/symex" xmlns:wpg="http://schemas.microsoft.com/office/word/2010/wordprocessingGroup" xmlns:wpi="http://schemas.microsoft.com/office/word/2010/wordprocessingInk" xmlns:wne="http://schemas.microsoft.com/office/word/2006/wordml" xmlns:wps="http://schemas.microsoft.com/office/word/2010/wordprocessingShape" mc:Ignorable="w14 w15 w16se w16cid w16 w16cex w16sdtdh wp14">
   <w:sdt>
     <w:sdtPr>
       <w:id w:val="-1072584712"/>
@@ -22237,7 +21751,7 @@
 </file>
 
 <file path=word/footnotes.xml><?xml version="1.0" encoding="utf-8"?>
-<w:footnotes xmlns:wpc="http://schemas.microsoft.com/office/word/2010/wordprocessingCanvas" xmlns:cx="http://schemas.microsoft.com/office/drawing/2014/chartex" xmlns:cx1="http://schemas.microsoft.com/office/drawing/2015/9/8/chartex" xmlns:cx2="http://schemas.microsoft.com/office/drawing/2015/10/21/chartex" xmlns:cx3="http://schemas.microsoft.com/office/drawing/2016/5/9/chartex" xmlns:cx4="http://schemas.microsoft.com/office/drawing/2016/5/10/chartex" xmlns:cx5="http://schemas.microsoft.com/office/drawing/2016/5/11/chartex" xmlns:cx6="http://schemas.microsoft.com/office/drawing/2016/5/12/chartex" xmlns:cx7="http://schemas.microsoft.com/office/drawing/2016/5/13/chartex" xmlns:cx8="http://schemas.microsoft.com/office/drawing/2016/5/14/chartex" xmlns:mc="http://schemas.openxmlformats.org/markup-compatibility/2006" xmlns:aink="http://schemas.microsoft.com/office/drawing/2016/ink" xmlns:am3d="http://schemas.microsoft.com/office/drawing/2017/model3d" xmlns:o="urn:schemas-microsoft-com:office:office" xmlns:r="http://schemas.openxmlformats.org/officeDocument/2006/relationships" xmlns:m="http://schemas.openxmlformats.org/officeDocument/2006/math" xmlns:v="urn:schemas-microsoft-com:vml" xmlns:wp14="http://schemas.microsoft.com/office/word/2010/wordprocessingDrawing" xmlns:wp="http://schemas.openxmlformats.org/drawingml/2006/wordprocessingDrawing" xmlns:w10="urn:schemas-microsoft-com:office:word" xmlns:w="http://schemas.openxmlformats.org/wordprocessingml/2006/main" xmlns:w14="http://schemas.microsoft.com/office/word/2010/wordml" xmlns:w15="http://schemas.microsoft.com/office/word/2012/wordml" xmlns:w16cex="http://schemas.microsoft.com/office/word/2018/wordml/cex" xmlns:w16cid="http://schemas.microsoft.com/office/word/2016/wordml/cid" xmlns:w16="http://schemas.microsoft.com/office/word/2018/wordml" xmlns:w16sdtdh="http://schemas.microsoft.com/office/word/2020/wordml/sdtdatahash" xmlns:w16se="http://schemas.microsoft.com/office/word/2015/wordml/symex" xmlns:wpg="http://schemas.microsoft.com/office/word/2010/wordprocessingGroup" xmlns:wpi="http://schemas.microsoft.com/office/word/2010/wordprocessingInk" xmlns:wne="http://schemas.microsoft.com/office/word/2006/wordml" xmlns:wps="http://schemas.microsoft.com/office/word/2010/wordprocessingShape" mc:Ignorable="w14 w15 w16se w16cid w16 w16cex w16sdtdh wp14">
+<w:footnotes xmlns:wpc="http://schemas.microsoft.com/office/word/2010/wordprocessingCanvas" xmlns:cx="http://schemas.microsoft.com/office/drawing/2014/chartex" xmlns:cx1="http://schemas.microsoft.com/office/drawing/2015/9/8/chartex" xmlns:cx2="http://schemas.microsoft.com/office/drawing/2015/10/21/chartex" xmlns:cx3="http://schemas.microsoft.com/office/drawing/2016/5/9/chartex" xmlns:cx4="http://schemas.microsoft.com/office/drawing/2016/5/10/chartex" xmlns:cx5="http://schemas.microsoft.com/office/drawing/2016/5/11/chartex" xmlns:cx6="http://schemas.microsoft.com/office/drawing/2016/5/12/chartex" xmlns:cx7="http://schemas.microsoft.com/office/drawing/2016/5/13/chartex" xmlns:cx8="http://schemas.microsoft.com/office/drawing/2016/5/14/chartex" xmlns:mc="http://schemas.openxmlformats.org/markup-compatibility/2006" xmlns:aink="http://schemas.microsoft.com/office/drawing/2016/ink" xmlns:am3d="http://schemas.microsoft.com/office/drawing/2017/model3d" xmlns:o="urn:schemas-microsoft-com:office:office" xmlns:oel="http://schemas.microsoft.com/office/2019/extlst" xmlns:r="http://schemas.openxmlformats.org/officeDocument/2006/relationships" xmlns:m="http://schemas.openxmlformats.org/officeDocument/2006/math" xmlns:v="urn:schemas-microsoft-com:vml" xmlns:wp14="http://schemas.microsoft.com/office/word/2010/wordprocessingDrawing" xmlns:wp="http://schemas.openxmlformats.org/drawingml/2006/wordprocessingDrawing" xmlns:w10="urn:schemas-microsoft-com:office:word" xmlns:w="http://schemas.openxmlformats.org/wordprocessingml/2006/main" xmlns:w14="http://schemas.microsoft.com/office/word/2010/wordml" xmlns:w15="http://schemas.microsoft.com/office/word/2012/wordml" xmlns:w16cex="http://schemas.microsoft.com/office/word/2018/wordml/cex" xmlns:w16cid="http://schemas.microsoft.com/office/word/2016/wordml/cid" xmlns:w16="http://schemas.microsoft.com/office/word/2018/wordml" xmlns:w16sdtdh="http://schemas.microsoft.com/office/word/2020/wordml/sdtdatahash" xmlns:w16se="http://schemas.microsoft.com/office/word/2015/wordml/symex" xmlns:wpg="http://schemas.microsoft.com/office/word/2010/wordprocessingGroup" xmlns:wpi="http://schemas.microsoft.com/office/word/2010/wordprocessingInk" xmlns:wne="http://schemas.microsoft.com/office/word/2006/wordml" xmlns:wps="http://schemas.microsoft.com/office/word/2010/wordprocessingShape" mc:Ignorable="w14 w15 w16se w16cid w16 w16cex w16sdtdh wp14">
   <w:footnote w:type="separator" w:id="-1">
     <w:p>
       <w:pPr>
@@ -22281,7 +21795,7 @@
 </file>
 
 <file path=word/header1.xml><?xml version="1.0" encoding="utf-8"?>
-<w:hdr xmlns:wpc="http://schemas.microsoft.com/office/word/2010/wordprocessingCanvas" xmlns:cx="http://schemas.microsoft.com/office/drawing/2014/chartex" xmlns:cx1="http://schemas.microsoft.com/office/drawing/2015/9/8/chartex" xmlns:cx2="http://schemas.microsoft.com/office/drawing/2015/10/21/chartex" xmlns:cx3="http://schemas.microsoft.com/office/drawing/2016/5/9/chartex" xmlns:cx4="http://schemas.microsoft.com/office/drawing/2016/5/10/chartex" xmlns:cx5="http://schemas.microsoft.com/office/drawing/2016/5/11/chartex" xmlns:cx6="http://schemas.microsoft.com/office/drawing/2016/5/12/chartex" xmlns:cx7="http://schemas.microsoft.com/office/drawing/2016/5/13/chartex" xmlns:cx8="http://schemas.microsoft.com/office/drawing/2016/5/14/chartex" xmlns:mc="http://schemas.openxmlformats.org/markup-compatibility/2006" xmlns:aink="http://schemas.microsoft.com/office/drawing/2016/ink" xmlns:am3d="http://schemas.microsoft.com/office/drawing/2017/model3d" xmlns:o="urn:schemas-microsoft-com:office:office" xmlns:r="http://schemas.openxmlformats.org/officeDocument/2006/relationships" xmlns:m="http://schemas.openxmlformats.org/officeDocument/2006/math" xmlns:v="urn:schemas-microsoft-com:vml" xmlns:wp14="http://schemas.microsoft.com/office/word/2010/wordprocessingDrawing" xmlns:wp="http://schemas.openxmlformats.org/drawingml/2006/wordprocessingDrawing" xmlns:w10="urn:schemas-microsoft-com:office:word" xmlns:w="http://schemas.openxmlformats.org/wordprocessingml/2006/main" xmlns:w14="http://schemas.microsoft.com/office/word/2010/wordml" xmlns:w15="http://schemas.microsoft.com/office/word/2012/wordml" xmlns:w16cex="http://schemas.microsoft.com/office/word/2018/wordml/cex" xmlns:w16cid="http://schemas.microsoft.com/office/word/2016/wordml/cid" xmlns:w16="http://schemas.microsoft.com/office/word/2018/wordml" xmlns:w16sdtdh="http://schemas.microsoft.com/office/word/2020/wordml/sdtdatahash" xmlns:w16se="http://schemas.microsoft.com/office/word/2015/wordml/symex" xmlns:wpg="http://schemas.microsoft.com/office/word/2010/wordprocessingGroup" xmlns:wpi="http://schemas.microsoft.com/office/word/2010/wordprocessingInk" xmlns:wne="http://schemas.microsoft.com/office/word/2006/wordml" xmlns:wps="http://schemas.microsoft.com/office/word/2010/wordprocessingShape" mc:Ignorable="w14 w15 w16se w16cid w16 w16cex w16sdtdh wp14">
+<w:hdr xmlns:wpc="http://schemas.microsoft.com/office/word/2010/wordprocessingCanvas" xmlns:cx="http://schemas.microsoft.com/office/drawing/2014/chartex" xmlns:cx1="http://schemas.microsoft.com/office/drawing/2015/9/8/chartex" xmlns:cx2="http://schemas.microsoft.com/office/drawing/2015/10/21/chartex" xmlns:cx3="http://schemas.microsoft.com/office/drawing/2016/5/9/chartex" xmlns:cx4="http://schemas.microsoft.com/office/drawing/2016/5/10/chartex" xmlns:cx5="http://schemas.microsoft.com/office/drawing/2016/5/11/chartex" xmlns:cx6="http://schemas.microsoft.com/office/drawing/2016/5/12/chartex" xmlns:cx7="http://schemas.microsoft.com/office/drawing/2016/5/13/chartex" xmlns:cx8="http://schemas.microsoft.com/office/drawing/2016/5/14/chartex" xmlns:mc="http://schemas.openxmlformats.org/markup-compatibility/2006" xmlns:aink="http://schemas.microsoft.com/office/drawing/2016/ink" xmlns:am3d="http://schemas.microsoft.com/office/drawing/2017/model3d" xmlns:o="urn:schemas-microsoft-com:office:office" xmlns:oel="http://schemas.microsoft.com/office/2019/extlst" xmlns:r="http://schemas.openxmlformats.org/officeDocument/2006/relationships" xmlns:m="http://schemas.openxmlformats.org/officeDocument/2006/math" xmlns:v="urn:schemas-microsoft-com:vml" xmlns:wp14="http://schemas.microsoft.com/office/word/2010/wordprocessingDrawing" xmlns:wp="http://schemas.openxmlformats.org/drawingml/2006/wordprocessingDrawing" xmlns:w10="urn:schemas-microsoft-com:office:word" xmlns:w="http://schemas.openxmlformats.org/wordprocessingml/2006/main" xmlns:w14="http://schemas.microsoft.com/office/word/2010/wordml" xmlns:w15="http://schemas.microsoft.com/office/word/2012/wordml" xmlns:w16cex="http://schemas.microsoft.com/office/word/2018/wordml/cex" xmlns:w16cid="http://schemas.microsoft.com/office/word/2016/wordml/cid" xmlns:w16="http://schemas.microsoft.com/office/word/2018/wordml" xmlns:w16sdtdh="http://schemas.microsoft.com/office/word/2020/wordml/sdtdatahash" xmlns:w16se="http://schemas.microsoft.com/office/word/2015/wordml/symex" xmlns:wpg="http://schemas.microsoft.com/office/word/2010/wordprocessingGroup" xmlns:wpi="http://schemas.microsoft.com/office/word/2010/wordprocessingInk" xmlns:wne="http://schemas.microsoft.com/office/word/2006/wordml" xmlns:wps="http://schemas.microsoft.com/office/word/2010/wordprocessingShape" mc:Ignorable="w14 w15 w16se w16cid w16 w16cex w16sdtdh wp14">
   <w:p>
     <w:pPr>
       <w:pStyle w:val="lfej"/>
@@ -22380,7 +21894,7 @@
 </file>
 
 <file path=word/numbering.xml><?xml version="1.0" encoding="utf-8"?>
-<w:numbering xmlns:wpc="http://schemas.microsoft.com/office/word/2010/wordprocessingCanvas" xmlns:cx="http://schemas.microsoft.com/office/drawing/2014/chartex" xmlns:cx1="http://schemas.microsoft.com/office/drawing/2015/9/8/chartex" xmlns:cx2="http://schemas.microsoft.com/office/drawing/2015/10/21/chartex" xmlns:cx3="http://schemas.microsoft.com/office/drawing/2016/5/9/chartex" xmlns:cx4="http://schemas.microsoft.com/office/drawing/2016/5/10/chartex" xmlns:cx5="http://schemas.microsoft.com/office/drawing/2016/5/11/chartex" xmlns:cx6="http://schemas.microsoft.com/office/drawing/2016/5/12/chartex" xmlns:cx7="http://schemas.microsoft.com/office/drawing/2016/5/13/chartex" xmlns:cx8="http://schemas.microsoft.com/office/drawing/2016/5/14/chartex" xmlns:mc="http://schemas.openxmlformats.org/markup-compatibility/2006" xmlns:aink="http://schemas.microsoft.com/office/drawing/2016/ink" xmlns:am3d="http://schemas.microsoft.com/office/drawing/2017/model3d" xmlns:o="urn:schemas-microsoft-com:office:office" xmlns:r="http://schemas.openxmlformats.org/officeDocument/2006/relationships" xmlns:m="http://schemas.openxmlformats.org/officeDocument/2006/math" xmlns:v="urn:schemas-microsoft-com:vml" xmlns:wp14="http://schemas.microsoft.com/office/word/2010/wordprocessingDrawing" xmlns:wp="http://schemas.openxmlformats.org/drawingml/2006/wordprocessingDrawing" xmlns:w10="urn:schemas-microsoft-com:office:word" xmlns:w="http://schemas.openxmlformats.org/wordprocessingml/2006/main" xmlns:w14="http://schemas.microsoft.com/office/word/2010/wordml" xmlns:w15="http://schemas.microsoft.com/office/word/2012/wordml" xmlns:w16cex="http://schemas.microsoft.com/office/word/2018/wordml/cex" xmlns:w16cid="http://schemas.microsoft.com/office/word/2016/wordml/cid" xmlns:w16="http://schemas.microsoft.com/office/word/2018/wordml" xmlns:w16sdtdh="http://schemas.microsoft.com/office/word/2020/wordml/sdtdatahash" xmlns:w16se="http://schemas.microsoft.com/office/word/2015/wordml/symex" xmlns:wpg="http://schemas.microsoft.com/office/word/2010/wordprocessingGroup" xmlns:wpi="http://schemas.microsoft.com/office/word/2010/wordprocessingInk" xmlns:wne="http://schemas.microsoft.com/office/word/2006/wordml" xmlns:wps="http://schemas.microsoft.com/office/word/2010/wordprocessingShape" mc:Ignorable="w14 w15 w16se w16cid w16 w16cex w16sdtdh wp14">
+<w:numbering xmlns:wpc="http://schemas.microsoft.com/office/word/2010/wordprocessingCanvas" xmlns:cx="http://schemas.microsoft.com/office/drawing/2014/chartex" xmlns:cx1="http://schemas.microsoft.com/office/drawing/2015/9/8/chartex" xmlns:cx2="http://schemas.microsoft.com/office/drawing/2015/10/21/chartex" xmlns:cx3="http://schemas.microsoft.com/office/drawing/2016/5/9/chartex" xmlns:cx4="http://schemas.microsoft.com/office/drawing/2016/5/10/chartex" xmlns:cx5="http://schemas.microsoft.com/office/drawing/2016/5/11/chartex" xmlns:cx6="http://schemas.microsoft.com/office/drawing/2016/5/12/chartex" xmlns:cx7="http://schemas.microsoft.com/office/drawing/2016/5/13/chartex" xmlns:cx8="http://schemas.microsoft.com/office/drawing/2016/5/14/chartex" xmlns:mc="http://schemas.openxmlformats.org/markup-compatibility/2006" xmlns:aink="http://schemas.microsoft.com/office/drawing/2016/ink" xmlns:am3d="http://schemas.microsoft.com/office/drawing/2017/model3d" xmlns:o="urn:schemas-microsoft-com:office:office" xmlns:oel="http://schemas.microsoft.com/office/2019/extlst" xmlns:r="http://schemas.openxmlformats.org/officeDocument/2006/relationships" xmlns:m="http://schemas.openxmlformats.org/officeDocument/2006/math" xmlns:v="urn:schemas-microsoft-com:vml" xmlns:wp14="http://schemas.microsoft.com/office/word/2010/wordprocessingDrawing" xmlns:wp="http://schemas.openxmlformats.org/drawingml/2006/wordprocessingDrawing" xmlns:w10="urn:schemas-microsoft-com:office:word" xmlns:w="http://schemas.openxmlformats.org/wordprocessingml/2006/main" xmlns:w14="http://schemas.microsoft.com/office/word/2010/wordml" xmlns:w15="http://schemas.microsoft.com/office/word/2012/wordml" xmlns:w16cex="http://schemas.microsoft.com/office/word/2018/wordml/cex" xmlns:w16cid="http://schemas.microsoft.com/office/word/2016/wordml/cid" xmlns:w16="http://schemas.microsoft.com/office/word/2018/wordml" xmlns:w16sdtdh="http://schemas.microsoft.com/office/word/2020/wordml/sdtdatahash" xmlns:w16se="http://schemas.microsoft.com/office/word/2015/wordml/symex" xmlns:wpg="http://schemas.microsoft.com/office/word/2010/wordprocessingGroup" xmlns:wpi="http://schemas.microsoft.com/office/word/2010/wordprocessingInk" xmlns:wne="http://schemas.microsoft.com/office/word/2006/wordml" xmlns:wps="http://schemas.microsoft.com/office/word/2010/wordprocessingShape" mc:Ignorable="w14 w15 w16se w16cid w16 w16cex w16sdtdh wp14">
   <w:abstractNum w:abstractNumId="0" w15:restartNumberingAfterBreak="0">
     <w:nsid w:val="01C21163"/>
     <w:multiLevelType w:val="hybridMultilevel"/>
@@ -22473,7 +21987,7 @@
   <w:abstractNum w:abstractNumId="1" w15:restartNumberingAfterBreak="0">
     <w:nsid w:val="04402FB5"/>
     <w:multiLevelType w:val="hybridMultilevel"/>
-    <w:tmpl w:val="677A1762"/>
+    <w:tmpl w:val="8E829DDA"/>
     <w:lvl w:ilvl="0" w:tplc="040E0001">
       <w:start w:val="1"/>
       <w:numFmt w:val="bullet"/>
@@ -22486,7 +22000,7 @@
         <w:rFonts w:ascii="Symbol" w:hAnsi="Symbol" w:hint="default"/>
       </w:rPr>
     </w:lvl>
-    <w:lvl w:ilvl="1" w:tplc="040E0003" w:tentative="1">
+    <w:lvl w:ilvl="1" w:tplc="040E0003">
       <w:start w:val="1"/>
       <w:numFmt w:val="bullet"/>
       <w:lvlText w:val="o"/>
@@ -22498,7 +22012,7 @@
         <w:rFonts w:ascii="Courier New" w:hAnsi="Courier New" w:cs="Courier New" w:hint="default"/>
       </w:rPr>
     </w:lvl>
-    <w:lvl w:ilvl="2" w:tplc="040E0005" w:tentative="1">
+    <w:lvl w:ilvl="2" w:tplc="040E0005">
       <w:start w:val="1"/>
       <w:numFmt w:val="bullet"/>
       <w:lvlText w:val=""/>
@@ -26677,6 +26191,7 @@
   <w:style w:type="character" w:default="1" w:styleId="Bekezdsalapbettpusa">
     <w:name w:val="Default Paragraph Font"/>
     <w:uiPriority w:val="1"/>
+    <w:semiHidden/>
     <w:unhideWhenUsed/>
   </w:style>
   <w:style w:type="table" w:default="1" w:styleId="Normltblzat">

--- a/Szakdolgozat/Szakdolgozat1.0.docx
+++ b/Szakdolgozat/Szakdolgozat1.0.docx
@@ -14916,6 +14916,61 @@
       </w:r>
     </w:p>
     <w:p>
+      <w:r>
+        <w:rPr>
+          <w:noProof/>
+        </w:rPr>
+        <w:drawing>
+          <wp:inline distT="0" distB="0" distL="0" distR="0" wp14:anchorId="0BDF5921" wp14:editId="4681C15E">
+            <wp:extent cx="5394960" cy="1645920"/>
+            <wp:effectExtent l="0" t="0" r="0" b="0"/>
+            <wp:docPr id="7" name="Kép 7"/>
+            <wp:cNvGraphicFramePr>
+              <a:graphicFrameLocks xmlns:a="http://schemas.openxmlformats.org/drawingml/2006/main" noChangeAspect="1"/>
+            </wp:cNvGraphicFramePr>
+            <a:graphic xmlns:a="http://schemas.openxmlformats.org/drawingml/2006/main">
+              <a:graphicData uri="http://schemas.openxmlformats.org/drawingml/2006/picture">
+                <pic:pic xmlns:pic="http://schemas.openxmlformats.org/drawingml/2006/picture">
+                  <pic:nvPicPr>
+                    <pic:cNvPr id="0" name="Picture 1"/>
+                    <pic:cNvPicPr>
+                      <a:picLocks noChangeAspect="1" noChangeArrowheads="1"/>
+                    </pic:cNvPicPr>
+                  </pic:nvPicPr>
+                  <pic:blipFill>
+                    <a:blip r:embed="rId16" cstate="print">
+                      <a:extLst>
+                        <a:ext uri="{28A0092B-C50C-407E-A947-70E740481C1C}">
+                          <a14:useLocalDpi xmlns:a14="http://schemas.microsoft.com/office/drawing/2010/main" val="0"/>
+                        </a:ext>
+                      </a:extLst>
+                    </a:blip>
+                    <a:srcRect/>
+                    <a:stretch>
+                      <a:fillRect/>
+                    </a:stretch>
+                  </pic:blipFill>
+                  <pic:spPr bwMode="auto">
+                    <a:xfrm>
+                      <a:off x="0" y="0"/>
+                      <a:ext cx="5394960" cy="1645920"/>
+                    </a:xfrm>
+                    <a:prstGeom prst="rect">
+                      <a:avLst/>
+                    </a:prstGeom>
+                    <a:noFill/>
+                    <a:ln>
+                      <a:noFill/>
+                    </a:ln>
+                  </pic:spPr>
+                </pic:pic>
+              </a:graphicData>
+            </a:graphic>
+          </wp:inline>
+        </w:drawing>
+      </w:r>
+    </w:p>
+    <w:p>
       <w:pPr>
         <w:pStyle w:val="Cmsor2"/>
         <w:numPr>
@@ -15228,7 +15283,7 @@
       <w:r>
         <w:t xml:space="preserve"> Advantages and Disadvantages of ASP.NET, (</w:t>
       </w:r>
-      <w:hyperlink r:id="rId16" w:history="1">
+      <w:hyperlink r:id="rId17" w:history="1">
         <w:r>
           <w:rPr>
             <w:rStyle w:val="Hiperhivatkozs"/>
@@ -15251,7 +15306,7 @@
       <w:r>
         <w:t xml:space="preserve"> Comparing Database Management Systems: MySQL, PostgreSQL, MSSQL Server, MongoDB, Elasticsearch, and others (</w:t>
       </w:r>
-      <w:hyperlink r:id="rId17" w:history="1">
+      <w:hyperlink r:id="rId18" w:history="1">
         <w:r>
           <w:rPr>
             <w:rStyle w:val="Hiperhivatkozs"/>
@@ -15274,7 +15329,7 @@
       <w:r>
         <w:t xml:space="preserve"> Concept work „Data-driven Scouting in Football” (</w:t>
       </w:r>
-      <w:hyperlink r:id="rId18" w:history="1">
+      <w:hyperlink r:id="rId19" w:history="1">
         <w:r>
           <w:rPr>
             <w:rStyle w:val="Hiperhivatkozs"/>
@@ -15354,7 +15409,7 @@
       <w:r>
         <w:t xml:space="preserve"> Füredi Balázs: Legyőzheti-e egy kis csapat a Liverpoolt az adatok segítségével? (</w:t>
       </w:r>
-      <w:hyperlink r:id="rId19" w:history="1">
+      <w:hyperlink r:id="rId20" w:history="1">
         <w:r>
           <w:rPr>
             <w:rStyle w:val="Hiperhivatkozs"/>
@@ -15386,7 +15441,7 @@
       <w:r>
         <w:t xml:space="preserve"> Here’s why England star Jude Bellingham’s No.22 was retired at Birmingham City (</w:t>
       </w:r>
-      <w:hyperlink r:id="rId20" w:history="1">
+      <w:hyperlink r:id="rId21" w:history="1">
         <w:r>
           <w:rPr>
             <w:rStyle w:val="Hiperhivatkozs"/>
@@ -15409,7 +15464,7 @@
       <w:r>
         <w:t xml:space="preserve"> Javas Spring Pros and Cons (</w:t>
       </w:r>
-      <w:hyperlink r:id="rId21" w:history="1">
+      <w:hyperlink r:id="rId22" w:history="1">
         <w:r>
           <w:rPr>
             <w:rStyle w:val="Hiperhivatkozs"/>
@@ -15432,7 +15487,7 @@
       <w:r>
         <w:t xml:space="preserve"> Justin Harper: Data experts are becoming football’s best signings, (</w:t>
       </w:r>
-      <w:hyperlink r:id="rId22" w:history="1">
+      <w:hyperlink r:id="rId23" w:history="1">
         <w:r>
           <w:rPr>
             <w:rStyle w:val="Hiperhivatkozs"/>
@@ -15455,7 +15510,7 @@
       <w:r>
         <w:t xml:space="preserve"> Luca Pappalardo &amp; Paolo Cintia &amp; Paolo Ferragina &amp; Emanuele Massucco &amp; Dino Pedreschi &amp; Fosca Giannotti: PlayeRank : Data-driven Performance Evaluation and Player Ranking in Soccer via a Machine Learning Approach, 2019 (</w:t>
       </w:r>
-      <w:hyperlink r:id="rId23" w:history="1">
+      <w:hyperlink r:id="rId24" w:history="1">
         <w:r>
           <w:rPr>
             <w:rStyle w:val="Hiperhivatkozs"/>
@@ -15478,7 +15533,7 @@
       <w:r>
         <w:t xml:space="preserve"> Martijn Ernest: The importance of scouting, (</w:t>
       </w:r>
-      <w:hyperlink r:id="rId24" w:history="1">
+      <w:hyperlink r:id="rId25" w:history="1">
         <w:r>
           <w:rPr>
             <w:rStyle w:val="Hiperhivatkozs"/>
@@ -15501,7 +15556,7 @@
       <w:r>
         <w:t xml:space="preserve"> Oliver Müller &amp; Alexander Simons &amp; Markus Weinmann : Beyond crowd judgements: Data-driven estimation of market value in association football (</w:t>
       </w:r>
-      <w:hyperlink r:id="rId25" w:history="1">
+      <w:hyperlink r:id="rId26" w:history="1">
         <w:r>
           <w:rPr>
             <w:rStyle w:val="Hiperhivatkozs"/>
@@ -15534,7 +15589,7 @@
       <w:r>
         <w:t>(</w:t>
       </w:r>
-      <w:hyperlink r:id="rId26" w:history="1">
+      <w:hyperlink r:id="rId27" w:history="1">
         <w:r>
           <w:rPr>
             <w:rStyle w:val="Hiperhivatkozs"/>
@@ -15566,7 +15621,7 @@
         </w:rPr>
         <w:t xml:space="preserve"> Victor Rak, Pros and Cons of Ruby on Rails (</w:t>
       </w:r>
-      <w:hyperlink r:id="rId27" w:history="1">
+      <w:hyperlink r:id="rId28" w:history="1">
         <w:r>
           <w:rPr>
             <w:rStyle w:val="Hiperhivatkozs"/>
@@ -15614,7 +15669,7 @@
         </w:rPr>
         <w:t>(</w:t>
       </w:r>
-      <w:hyperlink r:id="rId28" w:history="1">
+      <w:hyperlink r:id="rId29" w:history="1">
         <w:r>
           <w:rPr>
             <w:rStyle w:val="Hiperhivatkozs"/>
@@ -15664,7 +15719,7 @@
         </w:rPr>
         <w:t>[16] Django MVT (</w:t>
       </w:r>
-      <w:hyperlink r:id="rId29" w:history="1">
+      <w:hyperlink r:id="rId30" w:history="1">
         <w:r>
           <w:rPr>
             <w:rStyle w:val="Hiperhivatkozs"/>
@@ -15693,23 +15748,16 @@
           <w:rFonts w:cs="Times New Roman"/>
           <w:highlight w:val="yellow"/>
         </w:rPr>
-        <w:t xml:space="preserve">[17] Django Documentation, </w:t>
+        <w:t>[17] Django Documentation, Writing your first Django app, part 1</w:t>
       </w:r>
       <w:r>
         <w:rPr>
           <w:rFonts w:cs="Times New Roman"/>
           <w:highlight w:val="yellow"/>
         </w:rPr>
-        <w:t>Writing your first Django app, part 1</w:t>
-      </w:r>
-      <w:r>
-        <w:rPr>
-          <w:rFonts w:cs="Times New Roman"/>
-          <w:highlight w:val="yellow"/>
-        </w:rPr>
         <w:t xml:space="preserve"> (</w:t>
       </w:r>
-      <w:hyperlink r:id="rId30" w:history="1">
+      <w:hyperlink r:id="rId31" w:history="1">
         <w:r>
           <w:rPr>
             <w:rStyle w:val="Hiperhivatkozs"/>
@@ -21669,8 +21717,8 @@
     </w:tbl>
     <w:p/>
     <w:sectPr>
-      <w:footerReference w:type="default" r:id="rId31"/>
-      <w:headerReference w:type="first" r:id="rId32"/>
+      <w:footerReference w:type="default" r:id="rId32"/>
+      <w:headerReference w:type="first" r:id="rId33"/>
       <w:pgSz w:w="11906" w:h="17340"/>
       <w:pgMar w:top="1418" w:right="1418" w:bottom="2268" w:left="0" w:header="709" w:footer="709" w:gutter="1985"/>
       <w:cols w:space="708"/>

--- a/Szakdolgozat/Szakdolgozat1.0.docx
+++ b/Szakdolgozat/Szakdolgozat1.0.docx
@@ -224,6 +224,7 @@
       <w:sdtPr>
         <w:rPr>
           <w:rFonts w:eastAsiaTheme="minorHAnsi" w:cstheme="minorBidi"/>
+          <w:b w:val="0"/>
           <w:sz w:val="24"/>
           <w:szCs w:val="22"/>
           <w:lang w:eastAsia="en-US"/>
@@ -3784,21 +3785,7 @@
                 <w:rStyle w:val="Hiperhivatkozs"/>
                 <w:noProof/>
               </w:rPr>
-              <w:t>7.2.7 Gép</w:t>
-            </w:r>
-            <w:r>
-              <w:rPr>
-                <w:rStyle w:val="Hiperhivatkozs"/>
-                <w:noProof/>
-              </w:rPr>
-              <w:t>i</w:t>
-            </w:r>
-            <w:r>
-              <w:rPr>
-                <w:rStyle w:val="Hiperhivatkozs"/>
-                <w:noProof/>
-              </w:rPr>
-              <w:t xml:space="preserve"> tanuló komponens</w:t>
+              <w:t>7.2.7 Gépi tanuló komponens</w:t>
             </w:r>
             <w:r>
               <w:rPr>
@@ -16031,7 +16018,15 @@
         <w:pStyle w:val="Listaszerbekezds"/>
       </w:pPr>
       <w:r>
-        <w:t xml:space="preserve">A Django alkalmazást a projektkönyvtárban a „python manage.py </w:t>
+        <w:t>A Django alkalmazást a projektkönyvtárban a „</w:t>
+      </w:r>
+      <w:proofErr w:type="spellStart"/>
+      <w:r>
+        <w:t>python</w:t>
+      </w:r>
+      <w:proofErr w:type="spellEnd"/>
+      <w:r>
+        <w:t xml:space="preserve"> manage.py </w:t>
       </w:r>
       <w:proofErr w:type="spellStart"/>
       <w:r>
@@ -16088,7 +16083,23 @@
         <w:ind w:left="708"/>
       </w:pPr>
       <w:r>
-        <w:t xml:space="preserve">A Django egy úgynevezett MVT (Model View </w:t>
+        <w:t>A Django egy úgynevezett MVT (</w:t>
+      </w:r>
+      <w:proofErr w:type="spellStart"/>
+      <w:r>
+        <w:t>Model</w:t>
+      </w:r>
+      <w:proofErr w:type="spellEnd"/>
+      <w:r>
+        <w:t xml:space="preserve"> </w:t>
+      </w:r>
+      <w:proofErr w:type="spellStart"/>
+      <w:r>
+        <w:t>View</w:t>
+      </w:r>
+      <w:proofErr w:type="spellEnd"/>
+      <w:r>
+        <w:t xml:space="preserve"> </w:t>
       </w:r>
       <w:proofErr w:type="spellStart"/>
       <w:r>
@@ -16316,6 +16327,9 @@
     </w:p>
     <w:p/>
     <w:p>
+      <w:pPr>
+        <w:jc w:val="both"/>
+      </w:pPr>
       <w:r>
         <w:lastRenderedPageBreak/>
         <w:t>A megvalósítást azzal kezdtem, hogy leírtam a felhasználói igényeket, amiket ki kell szolgálnia a webalkalmazásnak. Ezek a következők:</w:t>
@@ -16328,6 +16342,7 @@
           <w:ilvl w:val="0"/>
           <w:numId w:val="29"/>
         </w:numPr>
+        <w:jc w:val="both"/>
       </w:pPr>
       <w:r>
         <w:t xml:space="preserve">Játékosok megjelenítése </w:t>
@@ -16340,6 +16355,7 @@
           <w:ilvl w:val="1"/>
           <w:numId w:val="29"/>
         </w:numPr>
+        <w:jc w:val="both"/>
       </w:pPr>
       <w:r>
         <w:t xml:space="preserve">A játékosok személyes adatainak megjelenítése </w:t>
@@ -16352,6 +16368,7 @@
           <w:ilvl w:val="1"/>
           <w:numId w:val="29"/>
         </w:numPr>
+        <w:jc w:val="both"/>
       </w:pPr>
       <w:r>
         <w:t>A játékosok pontszámainak megjelenítése</w:t>
@@ -16364,6 +16381,7 @@
           <w:ilvl w:val="1"/>
           <w:numId w:val="29"/>
         </w:numPr>
+        <w:jc w:val="both"/>
       </w:pPr>
       <w:r>
         <w:t>A megjelenítendő mezők láthatóságát lehessen be-/kikapcsolni</w:t>
@@ -16373,6 +16391,7 @@
       <w:pPr>
         <w:pStyle w:val="Listaszerbekezds"/>
         <w:ind w:left="2160"/>
+        <w:jc w:val="both"/>
       </w:pPr>
       <w:r>
         <w:t xml:space="preserve">Túl sok </w:t>
@@ -16397,6 +16416,7 @@
           <w:ilvl w:val="1"/>
           <w:numId w:val="29"/>
         </w:numPr>
+        <w:jc w:val="both"/>
       </w:pPr>
       <w:r>
         <w:t>Lehessen szűrni a játékosokat a személyes tulajdonságaik szerint</w:t>
@@ -16409,6 +16429,7 @@
           <w:ilvl w:val="1"/>
           <w:numId w:val="29"/>
         </w:numPr>
+        <w:jc w:val="both"/>
       </w:pPr>
       <w:r>
         <w:t>Lehessen sorba rendezni a játékosokat a személyes adataik és pontszámaik alapján</w:t>
@@ -16427,6 +16448,7 @@
           <w:ilvl w:val="0"/>
           <w:numId w:val="29"/>
         </w:numPr>
+        <w:jc w:val="both"/>
       </w:pPr>
       <w:r>
         <w:t>A csapatokat lehessen egy külön oldalon megjeleníteni</w:t>
@@ -16439,6 +16461,7 @@
           <w:ilvl w:val="1"/>
           <w:numId w:val="29"/>
         </w:numPr>
+        <w:jc w:val="both"/>
       </w:pPr>
       <w:r>
         <w:t>Legyen lehetőség a szűrésükre is</w:t>
@@ -16451,6 +16474,7 @@
           <w:ilvl w:val="0"/>
           <w:numId w:val="29"/>
         </w:numPr>
+        <w:jc w:val="both"/>
       </w:pPr>
       <w:r>
         <w:t>Legyen lehetőség a Gépi Tanuló komponens funkcióinak igénybevételére</w:t>
@@ -16463,6 +16487,7 @@
           <w:ilvl w:val="1"/>
           <w:numId w:val="29"/>
         </w:numPr>
+        <w:jc w:val="both"/>
       </w:pPr>
       <w:r>
         <w:t>A gépi tanuló komponens által visszaadott értékek befolyásolják a megjelenített játékosokat</w:t>
@@ -16522,7 +16547,7 @@
           <w:noProof/>
         </w:rPr>
         <w:drawing>
-          <wp:inline distT="0" distB="0" distL="0" distR="0" wp14:anchorId="0BDF5921" wp14:editId="6A1B061E">
+          <wp:inline distT="0" distB="0" distL="0" distR="0" wp14:anchorId="0BDF5921" wp14:editId="7EBB2551">
             <wp:extent cx="7536512" cy="2299275"/>
             <wp:effectExtent l="0" t="0" r="7620" b="6350"/>
             <wp:docPr id="7" name="Kép 7"/>
@@ -16554,7 +16579,7 @@
                   <pic:spPr bwMode="auto">
                     <a:xfrm>
                       <a:off x="0" y="0"/>
-                      <a:ext cx="7604146" cy="2319909"/>
+                      <a:ext cx="7536512" cy="2299275"/>
                     </a:xfrm>
                     <a:prstGeom prst="rect">
                       <a:avLst/>
@@ -16581,6 +16606,9 @@
     </w:p>
     <w:p/>
     <w:p>
+      <w:pPr>
+        <w:jc w:val="both"/>
+      </w:pPr>
       <w:r>
         <w:lastRenderedPageBreak/>
         <w:t>A felső panelek lehetőséget adnak arra, hogy a szűréseket, megjelenítéseket és sorba rendezéseket hajtsunk végre.</w:t>
@@ -16600,6 +16628,9 @@
       </w:r>
     </w:p>
     <w:p>
+      <w:pPr>
+        <w:jc w:val="both"/>
+      </w:pPr>
       <w:r>
         <w:t>A felhasználói felület kialakítása után megvalósítottam a Model rétegben az adatkapcsolatot és a</w:t>
       </w:r>
@@ -16764,7 +16795,15 @@
         <w:t>pontszámok és oszlopok megjelenítése</w:t>
       </w:r>
       <w:r>
-        <w:t xml:space="preserve"> panelek az SQL lekérdezést nem módosítják, hanem a Django </w:t>
+        <w:t xml:space="preserve"> panelek az SQL lekérdezést nem módosítják, hanem a </w:t>
+      </w:r>
+      <w:proofErr w:type="spellStart"/>
+      <w:r>
+        <w:t>Django</w:t>
+      </w:r>
+      <w:proofErr w:type="spellEnd"/>
+      <w:r>
+        <w:t xml:space="preserve"> </w:t>
       </w:r>
       <w:proofErr w:type="spellStart"/>
       <w:r>
@@ -17079,7 +17118,16 @@
         <w:rPr>
           <w:highlight w:val="yellow"/>
         </w:rPr>
-        <w:t>CSAPATKÉP</w:t>
+        <w:t>KÉP</w:t>
+      </w:r>
+      <w:r>
+        <w:t xml:space="preserve"> </w:t>
+      </w:r>
+      <w:r>
+        <w:rPr>
+          <w:highlight w:val="yellow"/>
+        </w:rPr>
+        <w:t>Beszúrása</w:t>
       </w:r>
     </w:p>
     <w:p>
@@ -17111,6 +17159,9 @@
     </w:p>
     <w:p/>
     <w:p>
+      <w:pPr>
+        <w:jc w:val="both"/>
+      </w:pPr>
       <w:r>
         <w:t>A felhasználói interakciók feldolgozása és a megfelelő adatok megjelenítése mögött bonyolult logikák futnak le.</w:t>
       </w:r>
@@ -17162,14 +17213,22 @@
       </w:r>
     </w:p>
     <w:p>
+      <w:pPr>
+        <w:jc w:val="both"/>
+      </w:pPr>
       <w:r>
         <w:t>Ennek az átláthatóság miatt az is az előnye, hogy a később tárgyalt üzleti logikai tesztelés teljesen független az azt használó alkalmazástól.</w:t>
       </w:r>
     </w:p>
-    <w:p/>
+    <w:p>
+      <w:pPr>
+        <w:jc w:val="both"/>
+      </w:pPr>
+    </w:p>
     <w:p>
       <w:pPr>
         <w:pStyle w:val="Cmsor3"/>
+        <w:jc w:val="both"/>
       </w:pPr>
       <w:bookmarkStart w:id="45" w:name="_Toc102780261"/>
       <w:r>
@@ -17183,7 +17242,11 @@
       </w:r>
       <w:bookmarkEnd w:id="45"/>
     </w:p>
-    <w:p/>
+    <w:p>
+      <w:pPr>
+        <w:jc w:val="both"/>
+      </w:pPr>
+    </w:p>
     <w:p>
       <w:pPr>
         <w:pStyle w:val="Listaszerbekezds"/>
@@ -17191,6 +17254,7 @@
           <w:ilvl w:val="0"/>
           <w:numId w:val="36"/>
         </w:numPr>
+        <w:jc w:val="both"/>
       </w:pPr>
       <w:r>
         <w:rPr>
@@ -17210,6 +17274,7 @@
           <w:ilvl w:val="0"/>
           <w:numId w:val="36"/>
         </w:numPr>
+        <w:jc w:val="both"/>
       </w:pPr>
       <w:r>
         <w:t xml:space="preserve">A </w:t>
@@ -17235,6 +17300,7 @@
           <w:ilvl w:val="0"/>
           <w:numId w:val="36"/>
         </w:numPr>
+        <w:jc w:val="both"/>
       </w:pPr>
       <w:r>
         <w:t xml:space="preserve">Az SQL lekérdezést a </w:t>
@@ -17257,6 +17323,7 @@
           <w:ilvl w:val="0"/>
           <w:numId w:val="36"/>
         </w:numPr>
+        <w:jc w:val="both"/>
       </w:pPr>
       <w:r>
         <w:t xml:space="preserve">A megkapott játékosokat átadja a </w:t>
@@ -17311,6 +17378,9 @@
     </w:p>
     <w:p/>
     <w:p>
+      <w:pPr>
+        <w:jc w:val="both"/>
+      </w:pPr>
       <w:r>
         <w:lastRenderedPageBreak/>
         <w:t>A Gépi tanuló komponens funkciói a belső logikájukban különböznek, de azonos elven segítik a játékosok megjelenítését:</w:t>
@@ -17323,6 +17393,7 @@
           <w:ilvl w:val="0"/>
           <w:numId w:val="38"/>
         </w:numPr>
+        <w:jc w:val="both"/>
       </w:pPr>
       <w:r>
         <w:t>A felhasználó valamilyen interakciójának hatására létrejön az az adat, ami az algoritmusok alapjául fog szolgálni (játékos azonosító vagy pozíció</w:t>
@@ -17341,6 +17412,7 @@
           <w:ilvl w:val="0"/>
           <w:numId w:val="38"/>
         </w:numPr>
+        <w:jc w:val="both"/>
       </w:pPr>
       <w:r>
         <w:t xml:space="preserve">A </w:t>
@@ -17366,6 +17438,7 @@
           <w:ilvl w:val="0"/>
           <w:numId w:val="38"/>
         </w:numPr>
+        <w:jc w:val="both"/>
       </w:pPr>
       <w:r>
         <w:t>A Gépi Tanuló program a belső logikája szerint műveleteket végez és visszaadja a megjelenítendő játékosok azonosítóját</w:t>
@@ -17378,6 +17451,7 @@
           <w:ilvl w:val="0"/>
           <w:numId w:val="38"/>
         </w:numPr>
+        <w:jc w:val="both"/>
       </w:pPr>
       <w:r>
         <w:t xml:space="preserve">Miután a </w:t>
@@ -17393,10 +17467,7 @@
         <w:t xml:space="preserve"> megkapta ezt a listát, beágyazza egy SQL lekérdezésbe és a Model segítségével beolvassa az </w:t>
       </w:r>
       <w:r>
-        <w:t>megjelenítendő játékosok</w:t>
-      </w:r>
-      <w:r>
-        <w:t>at</w:t>
+        <w:t>megjelenítendő játékosokat</w:t>
       </w:r>
       <w:r>
         <w:t>.</w:t>
@@ -17409,6 +17480,7 @@
           <w:ilvl w:val="0"/>
           <w:numId w:val="38"/>
         </w:numPr>
+        <w:jc w:val="both"/>
       </w:pPr>
       <w:r>
         <w:t xml:space="preserve">A megkapott játékosokat átadja a </w:t>
@@ -17437,6 +17509,7 @@
     <w:p>
       <w:pPr>
         <w:ind w:left="360"/>
+        <w:jc w:val="both"/>
       </w:pPr>
       <w:r>
         <w:t>Ezáltal a gépi tanuló komponens a folyamat üzleti logikai részét veszi át.</w:t>
@@ -17501,6 +17574,7 @@
       <w:pPr>
         <w:pStyle w:val="Listaszerbekezds"/>
         <w:ind w:left="360"/>
+        <w:jc w:val="both"/>
         <w:rPr>
           <w:szCs w:val="24"/>
         </w:rPr>
@@ -17528,6 +17602,7 @@
       <w:pPr>
         <w:pStyle w:val="Listaszerbekezds"/>
         <w:ind w:left="360"/>
+        <w:jc w:val="both"/>
         <w:rPr>
           <w:szCs w:val="24"/>
         </w:rPr>
@@ -17570,6 +17645,7 @@
           <w:ilvl w:val="0"/>
           <w:numId w:val="39"/>
         </w:numPr>
+        <w:jc w:val="both"/>
         <w:rPr>
           <w:szCs w:val="24"/>
         </w:rPr>
@@ -17594,6 +17670,7 @@
           <w:ilvl w:val="0"/>
           <w:numId w:val="39"/>
         </w:numPr>
+        <w:jc w:val="both"/>
         <w:rPr>
           <w:szCs w:val="24"/>
         </w:rPr>
@@ -17636,6 +17713,7 @@
           <w:ilvl w:val="0"/>
           <w:numId w:val="39"/>
         </w:numPr>
+        <w:jc w:val="both"/>
         <w:rPr>
           <w:szCs w:val="24"/>
         </w:rPr>
@@ -17678,6 +17756,7 @@
           <w:ilvl w:val="0"/>
           <w:numId w:val="39"/>
         </w:numPr>
+        <w:jc w:val="both"/>
         <w:rPr>
           <w:szCs w:val="24"/>
         </w:rPr>
@@ -17722,6 +17801,7 @@
     <w:p>
       <w:pPr>
         <w:ind w:left="360"/>
+        <w:jc w:val="both"/>
         <w:rPr>
           <w:szCs w:val="24"/>
         </w:rPr>
@@ -17741,6 +17821,7 @@
           <w:ilvl w:val="1"/>
           <w:numId w:val="35"/>
         </w:numPr>
+        <w:jc w:val="both"/>
         <w:rPr>
           <w:szCs w:val="24"/>
         </w:rPr>
@@ -17759,6 +17840,7 @@
           <w:ilvl w:val="1"/>
           <w:numId w:val="35"/>
         </w:numPr>
+        <w:jc w:val="both"/>
         <w:rPr>
           <w:szCs w:val="24"/>
         </w:rPr>
@@ -17795,6 +17877,7 @@
           <w:ilvl w:val="1"/>
           <w:numId w:val="35"/>
         </w:numPr>
+        <w:jc w:val="both"/>
         <w:rPr>
           <w:szCs w:val="24"/>
         </w:rPr>
@@ -17813,6 +17896,7 @@
           <w:ilvl w:val="1"/>
           <w:numId w:val="35"/>
         </w:numPr>
+        <w:jc w:val="both"/>
         <w:rPr>
           <w:szCs w:val="24"/>
         </w:rPr>
@@ -17833,6 +17917,7 @@
     <w:p>
       <w:pPr>
         <w:ind w:left="781"/>
+        <w:jc w:val="both"/>
         <w:rPr>
           <w:szCs w:val="24"/>
         </w:rPr>
@@ -17841,6 +17926,7 @@
     <w:p>
       <w:pPr>
         <w:ind w:left="781"/>
+        <w:jc w:val="both"/>
         <w:rPr>
           <w:szCs w:val="24"/>
         </w:rPr>
@@ -17849,6 +17935,7 @@
     <w:p>
       <w:pPr>
         <w:ind w:left="781"/>
+        <w:jc w:val="both"/>
         <w:rPr>
           <w:szCs w:val="24"/>
         </w:rPr>
@@ -17881,6 +17968,7 @@
     <w:p>
       <w:pPr>
         <w:ind w:left="781"/>
+        <w:jc w:val="both"/>
         <w:rPr>
           <w:szCs w:val="24"/>
         </w:rPr>
@@ -17994,7 +18082,7 @@
       <w:r>
         <w:rPr>
           <w:szCs w:val="24"/>
-          <w:highlight w:val="magenta"/>
+          <w:highlight w:val="yellow"/>
         </w:rPr>
         <w:t>K meghatározása, mit adott vissza a K-</w:t>
       </w:r>
@@ -18002,7 +18090,7 @@
       <w:r>
         <w:rPr>
           <w:szCs w:val="24"/>
-          <w:highlight w:val="magenta"/>
+          <w:highlight w:val="yellow"/>
         </w:rPr>
         <w:t>means</w:t>
       </w:r>
@@ -18010,7 +18098,7 @@
       <w:r>
         <w:rPr>
           <w:szCs w:val="24"/>
-          <w:highlight w:val="magenta"/>
+          <w:highlight w:val="yellow"/>
         </w:rPr>
         <w:t xml:space="preserve">, </w:t>
       </w:r>
@@ -18018,7 +18106,7 @@
       <w:r>
         <w:rPr>
           <w:szCs w:val="24"/>
-          <w:highlight w:val="magenta"/>
+          <w:highlight w:val="yellow"/>
         </w:rPr>
         <w:t>abból</w:t>
       </w:r>
@@ -18026,7 +18114,7 @@
       <w:r>
         <w:rPr>
           <w:szCs w:val="24"/>
-          <w:highlight w:val="magenta"/>
+          <w:highlight w:val="yellow"/>
         </w:rPr>
         <w:t xml:space="preserve"> hogy lett visszamenő adat</w:t>
       </w:r>
@@ -18114,6 +18202,9 @@
     </w:p>
     <w:p/>
     <w:p>
+      <w:pPr>
+        <w:jc w:val="both"/>
+      </w:pPr>
       <w:r>
         <w:t>A Django keretrendszer egyik legnagyobb erőssége az ORM (</w:t>
       </w:r>
@@ -18136,16 +18227,25 @@
       </w:r>
     </w:p>
     <w:p>
+      <w:pPr>
+        <w:jc w:val="both"/>
+      </w:pPr>
       <w:r>
         <w:t>A használata jelentősen csökkenti a megírandó kód mennyiségét.</w:t>
       </w:r>
     </w:p>
     <w:p>
+      <w:pPr>
+        <w:jc w:val="both"/>
+      </w:pPr>
       <w:r>
         <w:t>A Django Model rétegében létre kell hoznunk az modelleket. Ez valójában osztályok definiálását jelenti, amelyek tulajdonságai megegyeznek az osztályok által modellezett táblák mezőivel.</w:t>
       </w:r>
     </w:p>
     <w:p>
+      <w:pPr>
+        <w:jc w:val="both"/>
+      </w:pPr>
       <w:r>
         <w:t>Ezt nem muszáj kézzel megírni</w:t>
       </w:r>
@@ -18163,6 +18263,9 @@
       </w:r>
     </w:p>
     <w:p>
+      <w:pPr>
+        <w:jc w:val="both"/>
+      </w:pPr>
       <w:r>
         <w:t>Mivel az adatbázisban már létre voltak hozva a táblák a megfelelő kulcsokkal</w:t>
       </w:r>
@@ -18180,6 +18283,7 @@
           <w:ilvl w:val="0"/>
           <w:numId w:val="40"/>
         </w:numPr>
+        <w:jc w:val="both"/>
       </w:pPr>
       <w:r>
         <w:t xml:space="preserve">A Django projektben található </w:t>
@@ -18220,6 +18324,7 @@
           <w:ilvl w:val="0"/>
           <w:numId w:val="40"/>
         </w:numPr>
+        <w:jc w:val="both"/>
       </w:pPr>
       <w:r>
         <w:t>A projektmappában a következő parancsokat kell végrehajtani:</w:t>
@@ -18232,17 +18337,27 @@
           <w:ilvl w:val="2"/>
           <w:numId w:val="35"/>
         </w:numPr>
+        <w:jc w:val="both"/>
         <w:rPr>
           <w:i/>
           <w:iCs/>
         </w:rPr>
       </w:pPr>
+      <w:proofErr w:type="spellStart"/>
       <w:r>
         <w:rPr>
           <w:i/>
           <w:iCs/>
         </w:rPr>
-        <w:t xml:space="preserve">python manage.py </w:t>
+        <w:t>python</w:t>
+      </w:r>
+      <w:proofErr w:type="spellEnd"/>
+      <w:r>
+        <w:rPr>
+          <w:i/>
+          <w:iCs/>
+        </w:rPr>
+        <w:t xml:space="preserve"> manage.py </w:t>
       </w:r>
       <w:proofErr w:type="spellStart"/>
       <w:r>
@@ -18261,113 +18376,134 @@
           <w:ilvl w:val="2"/>
           <w:numId w:val="35"/>
         </w:numPr>
+        <w:jc w:val="both"/>
         <w:rPr>
           <w:i/>
           <w:iCs/>
         </w:rPr>
       </w:pPr>
+      <w:proofErr w:type="spellStart"/>
       <w:r>
         <w:rPr>
           <w:i/>
           <w:iCs/>
         </w:rPr>
-        <w:t xml:space="preserve">python manage.py </w:t>
-      </w:r>
-      <w:proofErr w:type="spellStart"/>
+        <w:t>python</w:t>
+      </w:r>
+      <w:proofErr w:type="spellEnd"/>
       <w:r>
         <w:rPr>
           <w:i/>
           <w:iCs/>
         </w:rPr>
-        <w:t>sqlmigrate</w:t>
-      </w:r>
-      <w:proofErr w:type="spellEnd"/>
+        <w:t xml:space="preserve"> manage.py </w:t>
+      </w:r>
+      <w:proofErr w:type="spellStart"/>
       <w:r>
         <w:rPr>
           <w:i/>
           <w:iCs/>
         </w:rPr>
-        <w:t xml:space="preserve"> [Projekt neve]</w:t>
-      </w:r>
-    </w:p>
-    <w:p>
-      <w:pPr>
-        <w:ind w:left="708"/>
-      </w:pPr>
-      <w:r>
-        <w:t xml:space="preserve">Ezek hatására a projektkönyvtárban a </w:t>
-      </w:r>
-      <w:proofErr w:type="spellStart"/>
+        <w:t>sqlmigrate</w:t>
+      </w:r>
+      <w:proofErr w:type="spellEnd"/>
       <w:r>
         <w:rPr>
           <w:i/>
           <w:iCs/>
         </w:rPr>
-        <w:t>migrations</w:t>
-      </w:r>
-      <w:proofErr w:type="spellEnd"/>
-      <w:r>
-        <w:t xml:space="preserve"> mappán belül megjelenik egy fájl, ami tartalmazza az automatikusan generált modelleket.</w:t>
-      </w:r>
-      <w:r>
-        <w:t xml:space="preserve"> Ezt természetesen le kell ellenőrizni, különös tekintettel a mezők típusára.</w:t>
-      </w:r>
-      <w:r>
-        <w:t xml:space="preserve"> </w:t>
-      </w:r>
-      <w:r>
-        <w:br/>
-      </w:r>
-      <w:r>
-        <w:t xml:space="preserve">Ha megfelelő a modell, akkor a fájl tartalmát be kell másolni a </w:t>
-      </w:r>
+        <w:t xml:space="preserve"> [Projekt neve]</w:t>
+      </w:r>
+    </w:p>
+    <w:p>
+      <w:pPr>
+        <w:ind w:left="708"/>
+        <w:jc w:val="both"/>
+      </w:pPr>
+      <w:r>
+        <w:t xml:space="preserve">Ezek hatására a projektkönyvtárban a </w:t>
+      </w:r>
+      <w:proofErr w:type="spellStart"/>
       <w:r>
         <w:rPr>
           <w:i/>
           <w:iCs/>
         </w:rPr>
-        <w:t>models.py</w:t>
-      </w:r>
-      <w:r>
-        <w:t xml:space="preserve"> fájlba és innentől </w:t>
-      </w:r>
-      <w:r>
-        <w:t xml:space="preserve">az adatbázis struktúra </w:t>
-      </w:r>
-      <w:r>
-        <w:t>leképezhető a Django-n belül.</w:t>
-      </w:r>
-    </w:p>
-    <w:p/>
-    <w:p>
-      <w:r>
-        <w:t>A Python biztosít eszközöket az adatbázis lekérdezések kezelésére, de én jobban szeretem a nyers SQL lekérdezést saját magam megírni és úgy lefuttatni</w:t>
-      </w:r>
-      <w:r>
-        <w:t>. Ez a megoldás biztosította számomra a szabadságot, hogy tetszőleges lekérdezéseket generáljak különböző logikák alapján.</w:t>
-      </w:r>
-    </w:p>
-    <w:p>
-      <w:r>
-        <w:tab/>
-      </w:r>
-      <w:r>
-        <w:t xml:space="preserve">Például: </w:t>
-      </w:r>
-      <w:proofErr w:type="spellStart"/>
+        <w:t>migrations</w:t>
+      </w:r>
+      <w:proofErr w:type="spellEnd"/>
+      <w:r>
+        <w:t xml:space="preserve"> mappán belül megjelenik egy fájl, ami tartalmazza az automatikusan generált modelleket.</w:t>
+      </w:r>
+      <w:r>
+        <w:t xml:space="preserve"> Ezt természetesen le kell ellenőrizni, különös tekintettel a mezők típusára.</w:t>
+      </w:r>
+      <w:r>
+        <w:t xml:space="preserve"> </w:t>
+      </w:r>
+      <w:r>
+        <w:br/>
+      </w:r>
+      <w:r>
+        <w:t xml:space="preserve">Ha megfelelő a modell, akkor a fájl tartalmát be kell másolni a </w:t>
+      </w:r>
       <w:r>
         <w:rPr>
           <w:i/>
           <w:iCs/>
         </w:rPr>
-        <w:t>players</w:t>
-      </w:r>
-      <w:proofErr w:type="spellEnd"/>
+        <w:t>models.py</w:t>
+      </w:r>
+      <w:r>
+        <w:t xml:space="preserve"> fájlba és innentől </w:t>
+      </w:r>
+      <w:r>
+        <w:t xml:space="preserve">az adatbázis struktúra </w:t>
+      </w:r>
+      <w:r>
+        <w:t>leképezhető a Django-n belül.</w:t>
+      </w:r>
+    </w:p>
+    <w:p>
+      <w:pPr>
+        <w:jc w:val="both"/>
+      </w:pPr>
+    </w:p>
+    <w:p>
+      <w:pPr>
+        <w:jc w:val="both"/>
+      </w:pPr>
+      <w:r>
+        <w:t>A Python biztosít eszközöket az adatbázis lekérdezések kezelésére, de én jobban szeretem a nyers SQL lekérdezést saját magam megírni és úgy lefuttatni</w:t>
+      </w:r>
+      <w:r>
+        <w:t>. Ez a megoldás biztosította számomra a szabadságot, hogy tetszőleges lekérdezéseket generáljak különböző logikák alapján.</w:t>
+      </w:r>
+    </w:p>
+    <w:p>
+      <w:pPr>
+        <w:jc w:val="both"/>
+      </w:pPr>
+      <w:r>
+        <w:tab/>
+      </w:r>
+      <w:r>
+        <w:t xml:space="preserve">Például: </w:t>
+      </w:r>
+      <w:proofErr w:type="spellStart"/>
       <w:r>
         <w:rPr>
           <w:i/>
           <w:iCs/>
         </w:rPr>
+        <w:t>players</w:t>
+      </w:r>
+      <w:proofErr w:type="spellEnd"/>
+      <w:r>
+        <w:rPr>
+          <w:i/>
+          <w:iCs/>
+        </w:rPr>
         <w:t xml:space="preserve"> = </w:t>
       </w:r>
       <w:proofErr w:type="spellStart"/>
@@ -18413,6 +18549,9 @@
       </w:r>
     </w:p>
     <w:p>
+      <w:pPr>
+        <w:jc w:val="both"/>
+      </w:pPr>
       <w:r>
         <w:t xml:space="preserve">A </w:t>
       </w:r>
@@ -18441,10 +18580,15 @@
         <w:t xml:space="preserve"> a tulajdonságaikkal együtt.</w:t>
       </w:r>
     </w:p>
-    <w:p/>
+    <w:p>
+      <w:pPr>
+        <w:jc w:val="both"/>
+      </w:pPr>
+    </w:p>
     <w:p>
       <w:pPr>
         <w:pStyle w:val="Cmsor3"/>
+        <w:jc w:val="both"/>
       </w:pPr>
       <w:bookmarkStart w:id="52" w:name="_Toc102780268"/>
       <w:r>
@@ -18453,8 +18597,15 @@
       </w:r>
       <w:bookmarkEnd w:id="52"/>
     </w:p>
-    <w:p/>
-    <w:p>
+    <w:p>
+      <w:pPr>
+        <w:jc w:val="both"/>
+      </w:pPr>
+    </w:p>
+    <w:p>
+      <w:pPr>
+        <w:jc w:val="both"/>
+      </w:pPr>
       <w:r>
         <w:t xml:space="preserve">Itt az </w:t>
       </w:r>
@@ -18560,6 +18711,9 @@
       </w:r>
     </w:p>
     <w:p>
+      <w:pPr>
+        <w:jc w:val="both"/>
+      </w:pPr>
       <w:r>
         <w:t xml:space="preserve">A Python </w:t>
       </w:r>
@@ -18640,6 +18794,9 @@
       </w:r>
     </w:p>
     <w:p>
+      <w:pPr>
+        <w:jc w:val="both"/>
+      </w:pPr>
       <w:r>
         <w:t xml:space="preserve">Itt a webalkalmazással ellentétben nem kellett Modelleket </w:t>
       </w:r>
@@ -18696,11 +18853,13 @@
     <w:p>
       <w:pPr>
         <w:pStyle w:val="Cmsor2"/>
+        <w:jc w:val="both"/>
       </w:pPr>
     </w:p>
     <w:p>
       <w:pPr>
         <w:pStyle w:val="Cmsor3"/>
+        <w:jc w:val="both"/>
       </w:pPr>
       <w:bookmarkStart w:id="53" w:name="_Toc102780269"/>
       <w:r>
@@ -18723,11 +18882,13 @@
     <w:p>
       <w:pPr>
         <w:pStyle w:val="Cmsor3"/>
+        <w:jc w:val="both"/>
       </w:pPr>
     </w:p>
     <w:p>
       <w:pPr>
         <w:pStyle w:val="Cmsor3"/>
+        <w:jc w:val="both"/>
         <w:rPr>
           <w:b w:val="0"/>
           <w:bCs/>
@@ -18792,6 +18953,7 @@
     <w:p>
       <w:pPr>
         <w:pStyle w:val="Cmsor3"/>
+        <w:jc w:val="both"/>
         <w:rPr>
           <w:b w:val="0"/>
           <w:bCs/>
@@ -18843,6 +19005,7 @@
     <w:p>
       <w:pPr>
         <w:pStyle w:val="Cmsor3"/>
+        <w:jc w:val="both"/>
         <w:rPr>
           <w:b w:val="0"/>
           <w:bCs/>
@@ -18852,6 +19015,7 @@
     <w:p>
       <w:pPr>
         <w:pStyle w:val="Cmsor3"/>
+        <w:jc w:val="both"/>
         <w:rPr>
           <w:b w:val="0"/>
           <w:bCs/>
@@ -19083,6 +19247,7 @@
     <w:p>
       <w:pPr>
         <w:pStyle w:val="Cmsor3"/>
+        <w:jc w:val="both"/>
         <w:rPr>
           <w:b w:val="0"/>
           <w:bCs/>
@@ -19249,6 +19414,7 @@
     <w:p>
       <w:pPr>
         <w:pStyle w:val="Cmsor3"/>
+        <w:jc w:val="both"/>
         <w:rPr>
           <w:b w:val="0"/>
           <w:bCs/>
@@ -19363,7 +19529,7 @@
           <w:bCs/>
         </w:rPr>
         <w:lastRenderedPageBreak/>
-        <w:t>TESZTELÉSI TERVEK</w:t>
+        <w:t>TESZTELÉS</w:t>
       </w:r>
       <w:bookmarkEnd w:id="54"/>
     </w:p>
@@ -19374,121 +19540,265 @@
     </w:p>
     <w:p>
       <w:pPr>
+        <w:pStyle w:val="Cmsor2"/>
+        <w:numPr>
+          <w:ilvl w:val="1"/>
+          <w:numId w:val="6"/>
+        </w:numPr>
+      </w:pPr>
+      <w:r>
+        <w:t>Tervezés</w:t>
+      </w:r>
+    </w:p>
+    <w:p/>
+    <w:p>
+      <w:pPr>
+        <w:jc w:val="both"/>
+      </w:pPr>
+      <w:r>
+        <w:t xml:space="preserve">A három nagy komponenst külön </w:t>
+      </w:r>
+      <w:r>
+        <w:t>kezelem</w:t>
+      </w:r>
+      <w:r>
+        <w:t xml:space="preserve"> tesztelési szempontból.</w:t>
+      </w:r>
+      <w:r>
+        <w:t xml:space="preserve"> </w:t>
+      </w:r>
+      <w:r>
+        <w:t xml:space="preserve">Ha mindegyik maradéktalanul eleget tesz az előre meghatározott funkcióknak, akkor </w:t>
+      </w:r>
+      <w:r>
+        <w:t>rendszer egészének működését</w:t>
+      </w:r>
+      <w:r>
+        <w:t xml:space="preserve"> az alkalmazás használatával lehet tesztelni.</w:t>
+      </w:r>
+    </w:p>
+    <w:p>
+      <w:pPr>
+        <w:jc w:val="both"/>
+      </w:pPr>
+      <w:r>
+        <w:t xml:space="preserve">Ha a komponensek külön-külön átmennek a teszteken, akkor az előre meghatározott funkció lista teljesülését fogom figyelembe venni. </w:t>
+      </w:r>
+      <w:r>
+        <w:t xml:space="preserve">Ha minden funkció működik és a rendszer tesztelhető állapotba kerül, akkor </w:t>
+      </w:r>
+      <w:r>
+        <w:t>elkezdem az aktív használatát, hogy minél több hibát megtaláljak</w:t>
+      </w:r>
+      <w:r>
+        <w:t>.</w:t>
+      </w:r>
+    </w:p>
+    <w:p/>
+    <w:p>
+      <w:pPr>
+        <w:pStyle w:val="Cmsor2"/>
+      </w:pPr>
+      <w:r>
+        <w:t xml:space="preserve">8.2 </w:t>
+      </w:r>
+      <w:r>
+        <w:t>Adatbázis</w:t>
+      </w:r>
+    </w:p>
+    <w:p/>
+    <w:p>
+      <w:pPr>
+        <w:jc w:val="both"/>
+      </w:pPr>
+      <w:r>
+        <w:t>Az adatbázisban csak lekér</w:t>
+      </w:r>
+      <w:r>
+        <w:t>dez</w:t>
+      </w:r>
+      <w:r>
+        <w:t>ések fognak futni, adatmanipuláció nem.</w:t>
+      </w:r>
+      <w:r>
+        <w:t xml:space="preserve"> A lekérdezések tesztelését a lekérdezést </w:t>
+      </w:r>
+      <w:r>
+        <w:t>generáló függvény</w:t>
+      </w:r>
+      <w:r>
+        <w:t>ek</w:t>
+      </w:r>
+      <w:r>
+        <w:t xml:space="preserve">ben </w:t>
+      </w:r>
+      <w:r>
+        <w:t xml:space="preserve">végeztem </w:t>
+      </w:r>
+      <w:r>
+        <w:t xml:space="preserve">úgy, hogy </w:t>
+      </w:r>
+      <w:r>
+        <w:t>összevetettem a függvények által visszaadott adathalmazt a közvetlenül az adatbázison lefuttatott lekérdezések</w:t>
+      </w:r>
+      <w:r>
+        <w:t xml:space="preserve"> </w:t>
+      </w:r>
+      <w:r>
+        <w:t>eredményével.</w:t>
+      </w:r>
+      <w:r>
+        <w:t xml:space="preserve"> </w:t>
+      </w:r>
+      <w:r>
+        <w:br/>
+      </w:r>
+    </w:p>
+    <w:p>
+      <w:pPr>
+        <w:jc w:val="both"/>
+      </w:pPr>
+      <w:r>
+        <w:t xml:space="preserve">Adatbetöltés csak az erre a célra készített adatbetöltővel történhet, ennek a tesztelését külön </w:t>
+      </w:r>
+      <w:r>
+        <w:t>végeztem el</w:t>
+      </w:r>
+      <w:r>
+        <w:t>.</w:t>
+      </w:r>
+    </w:p>
+    <w:p>
+      <w:pPr>
+        <w:jc w:val="both"/>
+      </w:pPr>
+    </w:p>
+    <w:p>
+      <w:pPr>
+        <w:pStyle w:val="Cmsor2"/>
+        <w:numPr>
+          <w:ilvl w:val="1"/>
+          <w:numId w:val="41"/>
+        </w:numPr>
+      </w:pPr>
+      <w:r>
+        <w:t>Webalkalmazás és Gépi Tanuló komponens tesztelése</w:t>
+      </w:r>
+    </w:p>
+    <w:p>
+      <w:pPr>
         <w:pStyle w:val="Listaszerbekezds"/>
+        <w:ind w:left="360"/>
+      </w:pPr>
+    </w:p>
+    <w:p>
+      <w:pPr>
+        <w:jc w:val="both"/>
+      </w:pPr>
+      <w:r>
+        <w:t>A Webalkalmazás</w:t>
+      </w:r>
+      <w:r>
+        <w:t xml:space="preserve"> és a Gépi Tanuló kom</w:t>
+      </w:r>
+      <w:r>
+        <w:t>pon</w:t>
+      </w:r>
+      <w:r>
+        <w:t>ens</w:t>
+      </w:r>
+      <w:r>
+        <w:t xml:space="preserve"> üzleti logik</w:t>
+      </w:r>
+      <w:r>
+        <w:t>ájának</w:t>
+      </w:r>
+      <w:r>
+        <w:t xml:space="preserve"> függvényeire </w:t>
+      </w:r>
+      <w:r>
+        <w:t xml:space="preserve">úgynevezett </w:t>
+      </w:r>
+      <w:r>
+        <w:t xml:space="preserve">Unit </w:t>
+      </w:r>
+      <w:r>
+        <w:t>teszteket írtam, amelyek az adott függvények bemenetekre adott kimenetét vizsgálják</w:t>
+      </w:r>
+      <w:r>
+        <w:t xml:space="preserve">. </w:t>
+      </w:r>
+      <w:r>
+        <w:t xml:space="preserve">Több fajta bemeneti paraméternél kell vizsgálni a kimenetet, attól függően, hogy milyen lehetséges értékeket kaphat az adott függvény. </w:t>
+      </w:r>
+    </w:p>
+    <w:p>
+      <w:pPr>
+        <w:pStyle w:val="Listaszerbekezds"/>
         <w:spacing w:line="276" w:lineRule="auto"/>
         <w:ind w:left="0"/>
         <w:jc w:val="both"/>
       </w:pPr>
       <w:r>
-        <w:t xml:space="preserve">A fejlesztés során a TDD-t, azaz a </w:t>
+        <w:t xml:space="preserve">Ezeket </w:t>
+      </w:r>
+      <w:proofErr w:type="gramStart"/>
+      <w:r>
+        <w:t>a</w:t>
+      </w:r>
+      <w:proofErr w:type="gramEnd"/>
+      <w:r>
+        <w:t xml:space="preserve"> Unit teszteket az </w:t>
       </w:r>
       <w:proofErr w:type="spellStart"/>
       <w:r>
-        <w:t>tesztvezérelt</w:t>
+        <w:rPr>
+          <w:highlight w:val="yellow"/>
+        </w:rPr>
+        <w:t>x.x</w:t>
       </w:r>
       <w:proofErr w:type="spellEnd"/>
       <w:r>
-        <w:t xml:space="preserve"> fejlesztést fogom alkalmazni. </w:t>
-      </w:r>
-      <w:r>
-        <w:t xml:space="preserve">Ez azt jelenti, hogy </w:t>
-      </w:r>
-      <w:r>
-        <w:t xml:space="preserve">a fejlesztés elkezdése előtt meghatározok teszteseteket és célokat a rendszer egészére, a komponensekre és a kódrészletekre is. </w:t>
-      </w:r>
-      <w:r>
-        <w:t>A kódok írásába csak ezután kezdek bele és akkor tekintek</w:t>
-      </w:r>
-      <w:r>
-        <w:t xml:space="preserve"> egy részfeladatot</w:t>
-      </w:r>
-      <w:r>
-        <w:t xml:space="preserve"> késznek, amikor az előre meghatározott tesztek</w:t>
-      </w:r>
-      <w:r>
-        <w:t xml:space="preserve"> hiba nélkül teljesülnek </w:t>
-      </w:r>
-      <w:r>
-        <w:t xml:space="preserve">és </w:t>
-      </w:r>
-      <w:r>
-        <w:t>a definiált cél is teljesül</w:t>
-      </w:r>
-      <w:r>
-        <w:t>.</w:t>
-      </w:r>
-    </w:p>
-    <w:p>
-      <w:pPr>
-        <w:pStyle w:val="Listaszerbekezds"/>
-        <w:spacing w:line="276" w:lineRule="auto"/>
-        <w:jc w:val="both"/>
-      </w:pPr>
-    </w:p>
-    <w:p>
-      <w:pPr>
-        <w:pStyle w:val="Listaszerbekezds"/>
-        <w:spacing w:line="276" w:lineRule="auto"/>
-        <w:ind w:left="0"/>
-        <w:jc w:val="both"/>
-      </w:pPr>
-      <w:r>
-        <w:t>A kódok sikeres megírása után a</w:t>
+        <w:rPr>
+          <w:highlight w:val="yellow"/>
+        </w:rPr>
+        <w:t xml:space="preserve"> mellékletben</w:t>
+      </w:r>
+      <w:r>
+        <w:t xml:space="preserve"> csatoltam.</w:t>
+      </w:r>
+    </w:p>
+    <w:p>
+      <w:pPr>
+        <w:pStyle w:val="Cmsor2"/>
+      </w:pPr>
+      <w:r>
+        <w:br/>
+      </w:r>
+      <w:r>
+        <w:t>8.</w:t>
+      </w:r>
+      <w:r>
+        <w:t>4</w:t>
       </w:r>
       <w:r>
         <w:t xml:space="preserve"> </w:t>
       </w:r>
       <w:r>
-        <w:t>Vázlatos Rendszerterv</w:t>
-      </w:r>
-      <w:r>
-        <w:t xml:space="preserve">ben </w:t>
-      </w:r>
-      <w:r>
-        <w:t>meghatározott komponensek</w:t>
-      </w:r>
-      <w:r>
-        <w:t xml:space="preserve">et </w:t>
-      </w:r>
-      <w:r>
-        <w:t>külön</w:t>
-      </w:r>
-      <w:r>
-        <w:t>-külön a saját funkcióikat ellátva, illetve a többi komponenssel együttműködve is tesztelni fogom.</w:t>
-      </w:r>
-    </w:p>
-    <w:p>
-      <w:pPr>
-        <w:pStyle w:val="Listaszerbekezds"/>
-        <w:spacing w:line="276" w:lineRule="auto"/>
-        <w:ind w:left="0"/>
-        <w:jc w:val="both"/>
-      </w:pPr>
-      <w:r>
-        <w:t>Ha minden teszteset sikeresen teljesült, és a komponensek közötti együttműködés is megfelelően működik</w:t>
-      </w:r>
-      <w:r>
-        <w:t>,</w:t>
-      </w:r>
-      <w:r>
-        <w:t xml:space="preserve"> akkor a rendszer egészét fogom tesztelni az előre meghatározott teszteseteknek és céloknak </w:t>
-      </w:r>
-      <w:r>
-        <w:t>megfélően</w:t>
-      </w:r>
-      <w:r>
-        <w:t>.</w:t>
-      </w:r>
-    </w:p>
-    <w:p>
-      <w:pPr>
-        <w:pStyle w:val="Listaszerbekezds"/>
-        <w:spacing w:line="276" w:lineRule="auto"/>
-        <w:ind w:left="0"/>
-        <w:jc w:val="both"/>
-      </w:pPr>
-    </w:p>
-    <w:p>
+        <w:t xml:space="preserve">Adatbetöltő </w:t>
+      </w:r>
+      <w:r>
+        <w:t>tesztelése</w:t>
+      </w:r>
+    </w:p>
+    <w:p/>
+    <w:p>
+      <w:r>
+        <w:rPr>
+          <w:highlight w:val="yellow"/>
+        </w:rPr>
+        <w:t>….</w:t>
+      </w:r>
       <w:r>
         <w:br w:type="page"/>
       </w:r>
@@ -19498,7 +19808,7 @@
         <w:pStyle w:val="Cmsor1"/>
         <w:numPr>
           <w:ilvl w:val="0"/>
-          <w:numId w:val="6"/>
+          <w:numId w:val="41"/>
         </w:numPr>
       </w:pPr>
       <w:bookmarkStart w:id="55" w:name="_Toc102780271"/>
@@ -19515,8 +19825,336 @@
       <w:bookmarkEnd w:id="55"/>
     </w:p>
     <w:p/>
+    <w:p>
+      <w:pPr>
+        <w:jc w:val="both"/>
+      </w:pPr>
+      <w:r>
+        <w:t>A munka során az elsődleges célom az volt, hogy a feladatkiírásban szereplő pontok teljesüljenek</w:t>
+      </w:r>
+      <w:r>
+        <w:t xml:space="preserve"> és egy használható rendszert hozzak létre</w:t>
+      </w:r>
+      <w:r>
+        <w:t>.</w:t>
+      </w:r>
+      <w:r>
+        <w:t xml:space="preserve"> Ezeket sikerült teljesítenem.</w:t>
+      </w:r>
+    </w:p>
+    <w:p>
+      <w:pPr>
+        <w:pStyle w:val="Cmsor2"/>
+      </w:pPr>
+    </w:p>
+    <w:p>
+      <w:pPr>
+        <w:pStyle w:val="Cmsor2"/>
+      </w:pPr>
+      <w:r>
+        <w:t>9.1 Eredmények</w:t>
+      </w:r>
+    </w:p>
+    <w:p>
+      <w:pPr>
+        <w:pStyle w:val="Cmsor2"/>
+      </w:pPr>
+    </w:p>
+    <w:p>
+      <w:pPr>
+        <w:jc w:val="both"/>
+      </w:pPr>
+      <w:r>
+        <w:t xml:space="preserve">Az </w:t>
+      </w:r>
+      <w:r>
+        <w:t>rendszert a terveknek megfelelően valósítottam meg</w:t>
+      </w:r>
+      <w:r>
+        <w:t>,</w:t>
+      </w:r>
+      <w:r>
+        <w:t xml:space="preserve"> minden előzetes elvárásnak megfelel</w:t>
+      </w:r>
+      <w:r>
+        <w:t xml:space="preserve"> és plusz funkcióként az adatbetöltés lehetősége is megjelent.</w:t>
+      </w:r>
+      <w:r>
+        <w:t xml:space="preserve"> </w:t>
+      </w:r>
+    </w:p>
+    <w:p>
+      <w:pPr>
+        <w:pStyle w:val="Cmsor2"/>
+        <w:jc w:val="both"/>
+        <w:rPr>
+          <w:b w:val="0"/>
+          <w:bCs/>
+        </w:rPr>
+      </w:pPr>
+      <w:r>
+        <w:rPr>
+          <w:b w:val="0"/>
+          <w:bCs/>
+        </w:rPr>
+        <w:t>S</w:t>
+      </w:r>
+      <w:r>
+        <w:rPr>
+          <w:b w:val="0"/>
+          <w:bCs/>
+        </w:rPr>
+        <w:t xml:space="preserve">ikerült olyan eszközt készíteni, amely segítségével a felhasználók hozzáférhetnek a </w:t>
+      </w:r>
+      <w:proofErr w:type="spellStart"/>
+      <w:r>
+        <w:rPr>
+          <w:b w:val="0"/>
+          <w:bCs/>
+        </w:rPr>
+        <w:t>Football</w:t>
+      </w:r>
+      <w:proofErr w:type="spellEnd"/>
+      <w:r>
+        <w:rPr>
+          <w:b w:val="0"/>
+          <w:bCs/>
+        </w:rPr>
+        <w:t xml:space="preserve"> Manager nevű játék adatbázisában rejlő értékes információkhoz.</w:t>
+      </w:r>
+      <w:r>
+        <w:rPr>
+          <w:b w:val="0"/>
+          <w:bCs/>
+        </w:rPr>
+        <w:t xml:space="preserve"> </w:t>
+      </w:r>
+      <w:r>
+        <w:rPr>
+          <w:b w:val="0"/>
+          <w:bCs/>
+        </w:rPr>
+        <w:t>Programozási és adatbázis tudás nélkül is dinamikusan tudják változtatni a lekérdezéseket, ezáltal a megjelenített játékosokat.</w:t>
+      </w:r>
+      <w:r>
+        <w:rPr>
+          <w:b w:val="0"/>
+          <w:bCs/>
+        </w:rPr>
+        <w:t xml:space="preserve"> </w:t>
+      </w:r>
+    </w:p>
     <w:p/>
     <w:p>
+      <w:pPr>
+        <w:pStyle w:val="Cmsor3"/>
+        <w:jc w:val="both"/>
+      </w:pPr>
+      <w:r>
+        <w:t>9.1.1 Komponensek</w:t>
+      </w:r>
+    </w:p>
+    <w:p>
+      <w:pPr>
+        <w:jc w:val="both"/>
+      </w:pPr>
+    </w:p>
+    <w:p>
+      <w:pPr>
+        <w:jc w:val="both"/>
+      </w:pPr>
+      <w:r>
+        <w:t>Az adatbázisban kialakítottam az adatmodellnek megfelelő struktúrát és az adattisztítás után betöltöttem az adatokat</w:t>
+      </w:r>
+      <w:r>
+        <w:t>.</w:t>
+      </w:r>
+    </w:p>
+    <w:p>
+      <w:pPr>
+        <w:jc w:val="both"/>
+      </w:pPr>
+      <w:r>
+        <w:t xml:space="preserve">A </w:t>
+      </w:r>
+      <w:r>
+        <w:t xml:space="preserve">Webalkalmazást olyan módon írtam meg, hogy minden előre meghatározott igényt kielégít. </w:t>
+      </w:r>
+      <w:r>
+        <w:t xml:space="preserve">A felhasználói interfészen kívül kommunikál az adatbázissal </w:t>
+      </w:r>
+      <w:r>
+        <w:t>és a Gépi Tanuló komponenssel</w:t>
+      </w:r>
+      <w:r>
+        <w:t>,</w:t>
+      </w:r>
+      <w:r>
+        <w:t xml:space="preserve"> </w:t>
+      </w:r>
+      <w:r>
+        <w:t>és megvalósítja az üzleti logikát.</w:t>
+      </w:r>
+    </w:p>
+    <w:p>
+      <w:pPr>
+        <w:jc w:val="both"/>
+      </w:pPr>
+      <w:r>
+        <w:t xml:space="preserve">A Gépi Tanuló komponens a megkapott </w:t>
+      </w:r>
+      <w:r>
+        <w:t>paraméterek alapján elvégzi az üzleti logikának megfelelő műveleteket, majd a Webalkalmazásnak visszaadja az eredményt.</w:t>
+      </w:r>
+    </w:p>
+    <w:p>
+      <w:pPr>
+        <w:jc w:val="both"/>
+      </w:pPr>
+      <w:r>
+        <w:t xml:space="preserve">Az adatbetöltő lehetőséget ad az új adatok betöltésére, a régiek megtartása mellett. </w:t>
+      </w:r>
+    </w:p>
+    <w:p>
+      <w:pPr>
+        <w:jc w:val="both"/>
+      </w:pPr>
+    </w:p>
+    <w:p>
+      <w:pPr>
+        <w:pStyle w:val="Cmsor2"/>
+        <w:jc w:val="both"/>
+      </w:pPr>
+      <w:r>
+        <w:t>9.2 Értékelés</w:t>
+      </w:r>
+    </w:p>
+    <w:p>
+      <w:pPr>
+        <w:jc w:val="both"/>
+      </w:pPr>
+    </w:p>
+    <w:p>
+      <w:pPr>
+        <w:pStyle w:val="Cmsor2"/>
+        <w:spacing w:line="276" w:lineRule="auto"/>
+        <w:jc w:val="both"/>
+        <w:rPr>
+          <w:b w:val="0"/>
+          <w:bCs/>
+        </w:rPr>
+      </w:pPr>
+      <w:r>
+        <w:rPr>
+          <w:b w:val="0"/>
+          <w:bCs/>
+        </w:rPr>
+        <w:t>A játékosok összehasonlítása egy fontos szempont lehet, amely által nagyságrendekkel csökkenthetik az átigazoláskor szóba jöhető játékosokat.</w:t>
+      </w:r>
+      <w:r>
+        <w:rPr>
+          <w:b w:val="0"/>
+          <w:bCs/>
+        </w:rPr>
+        <w:t xml:space="preserve"> Ez az adatbázis és az alkalmazás erőssége, hogy gyorsan és könnye</w:t>
+      </w:r>
+      <w:r>
+        <w:rPr>
+          <w:b w:val="0"/>
+          <w:bCs/>
+        </w:rPr>
+        <w:t>n</w:t>
+      </w:r>
+      <w:r>
+        <w:rPr>
+          <w:b w:val="0"/>
+          <w:bCs/>
+        </w:rPr>
+        <w:t xml:space="preserve"> ki lehet szűrni az </w:t>
+      </w:r>
+      <w:r>
+        <w:rPr>
+          <w:b w:val="0"/>
+          <w:bCs/>
+        </w:rPr>
+        <w:t>elvárásoknak nem megfelelő</w:t>
+      </w:r>
+      <w:r>
+        <w:rPr>
+          <w:b w:val="0"/>
+          <w:bCs/>
+        </w:rPr>
+        <w:t xml:space="preserve"> </w:t>
+      </w:r>
+      <w:r>
+        <w:rPr>
+          <w:b w:val="0"/>
+          <w:bCs/>
+        </w:rPr>
+        <w:t>játékosokat</w:t>
+      </w:r>
+      <w:r>
+        <w:rPr>
+          <w:b w:val="0"/>
+          <w:bCs/>
+        </w:rPr>
+        <w:t xml:space="preserve">, illetve </w:t>
+      </w:r>
+      <w:r>
+        <w:rPr>
+          <w:b w:val="0"/>
+          <w:bCs/>
+        </w:rPr>
+        <w:t xml:space="preserve">objektíven </w:t>
+      </w:r>
+      <w:r>
+        <w:rPr>
+          <w:b w:val="0"/>
+          <w:bCs/>
+        </w:rPr>
+        <w:t>össze lehet hasonlítani őket a képességeik alapján</w:t>
+      </w:r>
+      <w:r>
+        <w:rPr>
+          <w:b w:val="0"/>
+          <w:bCs/>
+        </w:rPr>
+        <w:t>.</w:t>
+      </w:r>
+    </w:p>
+    <w:p>
+      <w:pPr>
+        <w:spacing w:line="276" w:lineRule="auto"/>
+        <w:jc w:val="both"/>
+      </w:pPr>
+      <w:r>
+        <w:br/>
+      </w:r>
+      <w:r>
+        <w:t>Amiatt, hogy ez egy webes alkalmazás, a felhasználónak nem kell semmilyen programot telepítenie, egyszerűen elérheti a böngészőjén keresztül.</w:t>
+      </w:r>
+      <w:r>
+        <w:t xml:space="preserve"> Sajnos mobil eszközön a megjelenítés nem kényelmes, mert a táblázatban sok oszlop van egymás mellett, ez pedig csak hordozható vagy asztali számítógépen </w:t>
+      </w:r>
+    </w:p>
+    <w:p>
+      <w:pPr>
+        <w:pStyle w:val="Cmsor2"/>
+        <w:jc w:val="both"/>
+        <w:rPr>
+          <w:b w:val="0"/>
+          <w:bCs/>
+        </w:rPr>
+      </w:pPr>
+    </w:p>
+    <w:p>
+      <w:pPr>
+        <w:pStyle w:val="Cmsor3"/>
+        <w:jc w:val="both"/>
+      </w:pPr>
+      <w:r>
+        <w:t>9.2.1 Felhasználási lehetőségek</w:t>
+      </w:r>
       <w:r>
         <w:br w:type="page"/>
       </w:r>
@@ -19526,7 +20164,7 @@
         <w:pStyle w:val="Cmsor1"/>
         <w:numPr>
           <w:ilvl w:val="0"/>
-          <w:numId w:val="6"/>
+          <w:numId w:val="41"/>
         </w:numPr>
       </w:pPr>
       <w:r>
@@ -19570,7 +20208,7 @@
         <w:pStyle w:val="Cmsor1"/>
         <w:numPr>
           <w:ilvl w:val="0"/>
-          <w:numId w:val="6"/>
+          <w:numId w:val="41"/>
         </w:numPr>
       </w:pPr>
       <w:bookmarkStart w:id="57" w:name="_Toc102780273"/>
@@ -19590,7 +20228,7 @@
         <w:pStyle w:val="Cmsor1"/>
         <w:numPr>
           <w:ilvl w:val="0"/>
-          <w:numId w:val="6"/>
+          <w:numId w:val="41"/>
         </w:numPr>
         <w:spacing w:line="276" w:lineRule="auto"/>
         <w:jc w:val="both"/>
@@ -20948,7 +21586,7 @@
           <w:rFonts w:cs="Times New Roman"/>
           <w:highlight w:val="yellow"/>
         </w:rPr>
-        <w:t xml:space="preserve">[17] Django </w:t>
+        <w:t xml:space="preserve">[17] </w:t>
       </w:r>
       <w:proofErr w:type="spellStart"/>
       <w:r>
@@ -20956,7 +21594,7 @@
           <w:rFonts w:cs="Times New Roman"/>
           <w:highlight w:val="yellow"/>
         </w:rPr>
-        <w:t>Documentation</w:t>
+        <w:t>Django</w:t>
       </w:r>
       <w:proofErr w:type="spellEnd"/>
       <w:r>
@@ -20964,7 +21602,7 @@
           <w:rFonts w:cs="Times New Roman"/>
           <w:highlight w:val="yellow"/>
         </w:rPr>
-        <w:t xml:space="preserve">, </w:t>
+        <w:t xml:space="preserve"> </w:t>
       </w:r>
       <w:proofErr w:type="spellStart"/>
       <w:r>
@@ -20972,7 +21610,7 @@
           <w:rFonts w:cs="Times New Roman"/>
           <w:highlight w:val="yellow"/>
         </w:rPr>
-        <w:t>Writing</w:t>
+        <w:t>Documentation</w:t>
       </w:r>
       <w:proofErr w:type="spellEnd"/>
       <w:r>
@@ -20980,7 +21618,7 @@
           <w:rFonts w:cs="Times New Roman"/>
           <w:highlight w:val="yellow"/>
         </w:rPr>
-        <w:t xml:space="preserve"> </w:t>
+        <w:t xml:space="preserve">, </w:t>
       </w:r>
       <w:proofErr w:type="spellStart"/>
       <w:r>
@@ -20988,7 +21626,7 @@
           <w:rFonts w:cs="Times New Roman"/>
           <w:highlight w:val="yellow"/>
         </w:rPr>
-        <w:t>your</w:t>
+        <w:t>Writing</w:t>
       </w:r>
       <w:proofErr w:type="spellEnd"/>
       <w:r>
@@ -21004,7 +21642,7 @@
           <w:rFonts w:cs="Times New Roman"/>
           <w:highlight w:val="yellow"/>
         </w:rPr>
-        <w:t>first</w:t>
+        <w:t>your</w:t>
       </w:r>
       <w:proofErr w:type="spellEnd"/>
       <w:r>
@@ -21012,7 +21650,39 @@
           <w:rFonts w:cs="Times New Roman"/>
           <w:highlight w:val="yellow"/>
         </w:rPr>
-        <w:t xml:space="preserve"> Django app, part 1</w:t>
+        <w:t xml:space="preserve"> </w:t>
+      </w:r>
+      <w:proofErr w:type="spellStart"/>
+      <w:r>
+        <w:rPr>
+          <w:rFonts w:cs="Times New Roman"/>
+          <w:highlight w:val="yellow"/>
+        </w:rPr>
+        <w:t>first</w:t>
+      </w:r>
+      <w:proofErr w:type="spellEnd"/>
+      <w:r>
+        <w:rPr>
+          <w:rFonts w:cs="Times New Roman"/>
+          <w:highlight w:val="yellow"/>
+        </w:rPr>
+        <w:t xml:space="preserve"> </w:t>
+      </w:r>
+      <w:proofErr w:type="spellStart"/>
+      <w:r>
+        <w:rPr>
+          <w:rFonts w:cs="Times New Roman"/>
+          <w:highlight w:val="yellow"/>
+        </w:rPr>
+        <w:t>Django</w:t>
+      </w:r>
+      <w:proofErr w:type="spellEnd"/>
+      <w:r>
+        <w:rPr>
+          <w:rFonts w:cs="Times New Roman"/>
+          <w:highlight w:val="yellow"/>
+        </w:rPr>
+        <w:t xml:space="preserve"> app, part 1</w:t>
       </w:r>
       <w:r>
         <w:rPr>
@@ -21078,7 +21748,7 @@
         <w:pStyle w:val="Cmsor1"/>
         <w:numPr>
           <w:ilvl w:val="0"/>
-          <w:numId w:val="6"/>
+          <w:numId w:val="41"/>
         </w:numPr>
         <w:rPr>
           <w:b w:val="0"/>
@@ -31627,6 +32297,119 @@
       <w:lvlJc w:val="left"/>
       <w:pPr>
         <w:ind w:left="2508" w:hanging="1800"/>
+      </w:pPr>
+      <w:rPr>
+        <w:rFonts w:hint="default"/>
+      </w:rPr>
+    </w:lvl>
+  </w:abstractNum>
+  <w:abstractNum w:abstractNumId="40" w15:restartNumberingAfterBreak="0">
+    <w:nsid w:val="7BE96031"/>
+    <w:multiLevelType w:val="multilevel"/>
+    <w:tmpl w:val="265A9E72"/>
+    <w:lvl w:ilvl="0">
+      <w:start w:val="8"/>
+      <w:numFmt w:val="decimal"/>
+      <w:lvlText w:val="%1"/>
+      <w:lvlJc w:val="left"/>
+      <w:pPr>
+        <w:ind w:left="360" w:hanging="360"/>
+      </w:pPr>
+      <w:rPr>
+        <w:rFonts w:hint="default"/>
+      </w:rPr>
+    </w:lvl>
+    <w:lvl w:ilvl="1">
+      <w:start w:val="3"/>
+      <w:numFmt w:val="decimal"/>
+      <w:lvlText w:val="%1.%2"/>
+      <w:lvlJc w:val="left"/>
+      <w:pPr>
+        <w:ind w:left="360" w:hanging="360"/>
+      </w:pPr>
+      <w:rPr>
+        <w:rFonts w:hint="default"/>
+      </w:rPr>
+    </w:lvl>
+    <w:lvl w:ilvl="2">
+      <w:start w:val="1"/>
+      <w:numFmt w:val="decimal"/>
+      <w:lvlText w:val="%1.%2.%3"/>
+      <w:lvlJc w:val="left"/>
+      <w:pPr>
+        <w:ind w:left="720" w:hanging="720"/>
+      </w:pPr>
+      <w:rPr>
+        <w:rFonts w:hint="default"/>
+      </w:rPr>
+    </w:lvl>
+    <w:lvl w:ilvl="3">
+      <w:start w:val="1"/>
+      <w:numFmt w:val="decimal"/>
+      <w:lvlText w:val="%1.%2.%3.%4"/>
+      <w:lvlJc w:val="left"/>
+      <w:pPr>
+        <w:ind w:left="720" w:hanging="720"/>
+      </w:pPr>
+      <w:rPr>
+        <w:rFonts w:hint="default"/>
+      </w:rPr>
+    </w:lvl>
+    <w:lvl w:ilvl="4">
+      <w:start w:val="1"/>
+      <w:numFmt w:val="decimal"/>
+      <w:lvlText w:val="%1.%2.%3.%4.%5"/>
+      <w:lvlJc w:val="left"/>
+      <w:pPr>
+        <w:ind w:left="1080" w:hanging="1080"/>
+      </w:pPr>
+      <w:rPr>
+        <w:rFonts w:hint="default"/>
+      </w:rPr>
+    </w:lvl>
+    <w:lvl w:ilvl="5">
+      <w:start w:val="1"/>
+      <w:numFmt w:val="decimal"/>
+      <w:lvlText w:val="%1.%2.%3.%4.%5.%6"/>
+      <w:lvlJc w:val="left"/>
+      <w:pPr>
+        <w:ind w:left="1080" w:hanging="1080"/>
+      </w:pPr>
+      <w:rPr>
+        <w:rFonts w:hint="default"/>
+      </w:rPr>
+    </w:lvl>
+    <w:lvl w:ilvl="6">
+      <w:start w:val="1"/>
+      <w:numFmt w:val="decimal"/>
+      <w:lvlText w:val="%1.%2.%3.%4.%5.%6.%7"/>
+      <w:lvlJc w:val="left"/>
+      <w:pPr>
+        <w:ind w:left="1440" w:hanging="1440"/>
+      </w:pPr>
+      <w:rPr>
+        <w:rFonts w:hint="default"/>
+      </w:rPr>
+    </w:lvl>
+    <w:lvl w:ilvl="7">
+      <w:start w:val="1"/>
+      <w:numFmt w:val="decimal"/>
+      <w:lvlText w:val="%1.%2.%3.%4.%5.%6.%7.%8"/>
+      <w:lvlJc w:val="left"/>
+      <w:pPr>
+        <w:ind w:left="1440" w:hanging="1440"/>
+      </w:pPr>
+      <w:rPr>
+        <w:rFonts w:hint="default"/>
+      </w:rPr>
+    </w:lvl>
+    <w:lvl w:ilvl="8">
+      <w:start w:val="1"/>
+      <w:numFmt w:val="decimal"/>
+      <w:lvlText w:val="%1.%2.%3.%4.%5.%6.%7.%8.%9"/>
+      <w:lvlJc w:val="left"/>
+      <w:pPr>
+        <w:ind w:left="1800" w:hanging="1800"/>
       </w:pPr>
       <w:rPr>
         <w:rFonts w:hint="default"/>
@@ -31752,6 +32535,9 @@
   </w:num>
   <w:num w:numId="40" w16cid:durableId="1489831738">
     <w:abstractNumId w:val="39"/>
+  </w:num>
+  <w:num w:numId="41" w16cid:durableId="294650846">
+    <w:abstractNumId w:val="40"/>
   </w:num>
 </w:numbering>
 </file>
@@ -32248,6 +33034,7 @@
   <w:style w:type="character" w:default="1" w:styleId="Bekezdsalapbettpusa">
     <w:name w:val="Default Paragraph Font"/>
     <w:uiPriority w:val="1"/>
+    <w:semiHidden/>
     <w:unhideWhenUsed/>
   </w:style>
   <w:style w:type="table" w:default="1" w:styleId="Normltblzat">
@@ -32605,6 +33392,76 @@
       <w:lang w:eastAsia="hu-HU"/>
     </w:rPr>
   </w:style>
+  <w:style w:type="character" w:styleId="Jegyzethivatkozs">
+    <w:name w:val="annotation reference"/>
+    <w:basedOn w:val="Bekezdsalapbettpusa"/>
+    <w:uiPriority w:val="99"/>
+    <w:semiHidden/>
+    <w:unhideWhenUsed/>
+    <w:rsid w:val="00A64E5F"/>
+    <w:rPr>
+      <w:sz w:val="16"/>
+      <w:szCs w:val="16"/>
+    </w:rPr>
+  </w:style>
+  <w:style w:type="paragraph" w:styleId="Jegyzetszveg">
+    <w:name w:val="annotation text"/>
+    <w:basedOn w:val="Norml"/>
+    <w:link w:val="JegyzetszvegChar"/>
+    <w:uiPriority w:val="99"/>
+    <w:semiHidden/>
+    <w:unhideWhenUsed/>
+    <w:rsid w:val="00A64E5F"/>
+    <w:pPr>
+      <w:spacing w:line="240" w:lineRule="auto"/>
+    </w:pPr>
+    <w:rPr>
+      <w:sz w:val="20"/>
+      <w:szCs w:val="20"/>
+    </w:rPr>
+  </w:style>
+  <w:style w:type="character" w:customStyle="1" w:styleId="JegyzetszvegChar">
+    <w:name w:val="Jegyzetszöveg Char"/>
+    <w:basedOn w:val="Bekezdsalapbettpusa"/>
+    <w:link w:val="Jegyzetszveg"/>
+    <w:uiPriority w:val="99"/>
+    <w:semiHidden/>
+    <w:rsid w:val="00A64E5F"/>
+    <w:rPr>
+      <w:rFonts w:ascii="Times New Roman" w:hAnsi="Times New Roman"/>
+      <w:sz w:val="20"/>
+      <w:szCs w:val="20"/>
+    </w:rPr>
+  </w:style>
+  <w:style w:type="paragraph" w:styleId="Megjegyzstrgya">
+    <w:name w:val="annotation subject"/>
+    <w:basedOn w:val="Jegyzetszveg"/>
+    <w:next w:val="Jegyzetszveg"/>
+    <w:link w:val="MegjegyzstrgyaChar"/>
+    <w:uiPriority w:val="99"/>
+    <w:semiHidden/>
+    <w:unhideWhenUsed/>
+    <w:rsid w:val="00A64E5F"/>
+    <w:rPr>
+      <w:b/>
+      <w:bCs/>
+    </w:rPr>
+  </w:style>
+  <w:style w:type="character" w:customStyle="1" w:styleId="MegjegyzstrgyaChar">
+    <w:name w:val="Megjegyzés tárgya Char"/>
+    <w:basedOn w:val="JegyzetszvegChar"/>
+    <w:link w:val="Megjegyzstrgya"/>
+    <w:uiPriority w:val="99"/>
+    <w:semiHidden/>
+    <w:rsid w:val="00A64E5F"/>
+    <w:rPr>
+      <w:rFonts w:ascii="Times New Roman" w:hAnsi="Times New Roman"/>
+      <w:b/>
+      <w:bCs/>
+      <w:sz w:val="20"/>
+      <w:szCs w:val="20"/>
+    </w:rPr>
+  </w:style>
 </w:styles>
 </file>
 

--- a/Szakdolgozat/Szakdolgozat1.0.docx
+++ b/Szakdolgozat/Szakdolgozat1.0.docx
@@ -5473,21 +5473,13 @@
         <w:jc w:val="both"/>
       </w:pPr>
       <w:r>
-        <w:t xml:space="preserve">Az egyszerűsített adatfeldolgozási modell (1.1 ábra) alapján láthatjuk, hogy a 2, 3, 4 szerepkörök tagjai alakítják a kutatások eredményét és az összegyűjtött adatokat meglátásokká, tanácsokká. Ezeket a meglátásokat próbálják az Edzői és </w:t>
-      </w:r>
-      <w:proofErr w:type="gramStart"/>
-      <w:r>
-        <w:t xml:space="preserve">Menedzsment </w:t>
+        <w:t xml:space="preserve">Az egyszerűsített adatfeldolgozási modell (1.1 ábra) alapján láthatjuk, hogy a 2, 3, 4 szerepkörök tagjai alakítják a kutatások eredményét és az összegyűjtött adatokat meglátásokká, tanácsokká. Ezeket a meglátásokat próbálják az Edzői és Menedzsment </w:t>
       </w:r>
       <w:r>
         <w:t xml:space="preserve"> </w:t>
       </w:r>
       <w:r>
-        <w:t>(</w:t>
-      </w:r>
-      <w:proofErr w:type="gramEnd"/>
-      <w:r>
-        <w:t>1.</w:t>
+        <w:t>(1.</w:t>
       </w:r>
       <w:r>
         <w:t xml:space="preserve"> </w:t>
@@ -6606,27 +6598,13 @@
         <w:rPr>
           <w:color w:val="000000" w:themeColor="text1"/>
         </w:rPr>
-        <w:t>adat-</w:t>
-      </w:r>
-      <w:proofErr w:type="gramStart"/>
+        <w:t xml:space="preserve">adat-vezérelt </w:t>
+      </w:r>
       <w:r>
         <w:rPr>
           <w:color w:val="000000" w:themeColor="text1"/>
         </w:rPr>
-        <w:t xml:space="preserve">vezérelt </w:t>
-      </w:r>
-      <w:r>
-        <w:rPr>
-          <w:color w:val="000000" w:themeColor="text1"/>
-        </w:rPr>
-        <w:t xml:space="preserve"> technikák</w:t>
-      </w:r>
-      <w:proofErr w:type="gramEnd"/>
-      <w:r>
-        <w:rPr>
-          <w:color w:val="000000" w:themeColor="text1"/>
-        </w:rPr>
-        <w:t xml:space="preserve"> segítenek leszűkíteni a halmazt a megadott paraméterek szerint (Például: életkor, poszt)</w:t>
+        <w:t xml:space="preserve"> technikák segítenek leszűkíteni a halmazt a megadott paraméterek szerint (Például: életkor, poszt)</w:t>
       </w:r>
       <w:r>
         <w:rPr>
@@ -16018,15 +15996,7 @@
         <w:pStyle w:val="Listaszerbekezds"/>
       </w:pPr>
       <w:r>
-        <w:t>A Django alkalmazást a projektkönyvtárban a „</w:t>
-      </w:r>
-      <w:proofErr w:type="spellStart"/>
-      <w:r>
-        <w:t>python</w:t>
-      </w:r>
-      <w:proofErr w:type="spellEnd"/>
-      <w:r>
-        <w:t xml:space="preserve"> manage.py </w:t>
+        <w:t xml:space="preserve">A Django alkalmazást a projektkönyvtárban a „python manage.py </w:t>
       </w:r>
       <w:proofErr w:type="spellStart"/>
       <w:r>
@@ -16083,23 +16053,7 @@
         <w:ind w:left="708"/>
       </w:pPr>
       <w:r>
-        <w:t>A Django egy úgynevezett MVT (</w:t>
-      </w:r>
-      <w:proofErr w:type="spellStart"/>
-      <w:r>
-        <w:t>Model</w:t>
-      </w:r>
-      <w:proofErr w:type="spellEnd"/>
-      <w:r>
-        <w:t xml:space="preserve"> </w:t>
-      </w:r>
-      <w:proofErr w:type="spellStart"/>
-      <w:r>
-        <w:t>View</w:t>
-      </w:r>
-      <w:proofErr w:type="spellEnd"/>
-      <w:r>
-        <w:t xml:space="preserve"> </w:t>
+        <w:t xml:space="preserve">A Django egy úgynevezett MVT (Model View </w:t>
       </w:r>
       <w:proofErr w:type="spellStart"/>
       <w:r>
@@ -16795,15 +16749,7 @@
         <w:t>pontszámok és oszlopok megjelenítése</w:t>
       </w:r>
       <w:r>
-        <w:t xml:space="preserve"> panelek az SQL lekérdezést nem módosítják, hanem a </w:t>
-      </w:r>
-      <w:proofErr w:type="spellStart"/>
-      <w:r>
-        <w:t>Django</w:t>
-      </w:r>
-      <w:proofErr w:type="spellEnd"/>
-      <w:r>
-        <w:t xml:space="preserve"> </w:t>
+        <w:t xml:space="preserve"> panelek az SQL lekérdezést nem módosítják, hanem a Django </w:t>
       </w:r>
       <w:proofErr w:type="spellStart"/>
       <w:r>
@@ -17366,10 +17312,10 @@
       </w:pPr>
       <w:bookmarkStart w:id="46" w:name="_Toc102780262"/>
       <w:r>
-        <w:t xml:space="preserve">7.2.7 </w:t>
-      </w:r>
-      <w:r>
-        <w:t>Gépi tanuló komponens</w:t>
+        <w:t>7.3 Gépi</w:t>
+      </w:r>
+      <w:r>
+        <w:t xml:space="preserve"> tanuló komponens</w:t>
       </w:r>
       <w:bookmarkEnd w:id="46"/>
       <w:r>
@@ -17464,7 +17410,23 @@
         <w:t>View</w:t>
       </w:r>
       <w:r>
-        <w:t xml:space="preserve"> megkapta ezt a listát, beágyazza egy SQL lekérdezésbe és a Model segítségével beolvassa az </w:t>
+        <w:t xml:space="preserve"> megkapta ezt a listát, beágyazza egy SQL lekérdezésbe és a </w:t>
+      </w:r>
+      <w:r>
+        <w:rPr>
+          <w:b/>
+          <w:bCs/>
+        </w:rPr>
+        <w:t>Model</w:t>
+      </w:r>
+      <w:r>
+        <w:t xml:space="preserve"> </w:t>
+      </w:r>
+      <w:r>
+        <w:t xml:space="preserve">réteg </w:t>
+      </w:r>
+      <w:r>
+        <w:t xml:space="preserve">segítségével beolvassa az </w:t>
       </w:r>
       <w:r>
         <w:t>megjelenítendő játékosokat</w:t>
@@ -17512,39 +17474,35 @@
         <w:jc w:val="both"/>
       </w:pPr>
       <w:r>
-        <w:t>Ezáltal a gépi tanuló komponens a folyamat üzleti logikai részét veszi át.</w:t>
+        <w:t>Ezáltal a gépi tanuló komponens a folyamat üzleti logikai részé</w:t>
+      </w:r>
+      <w:r>
+        <w:t>nek megvalósítását</w:t>
+      </w:r>
+      <w:r>
+        <w:t xml:space="preserve"> veszi át</w:t>
+      </w:r>
+      <w:r>
+        <w:t xml:space="preserve">, a </w:t>
+      </w:r>
+      <w:r>
+        <w:rPr>
+          <w:b/>
+          <w:bCs/>
+        </w:rPr>
+        <w:t>View</w:t>
+      </w:r>
+      <w:r>
+        <w:t xml:space="preserve"> réteg pedig egy központi irányítóként szerepel</w:t>
+      </w:r>
+      <w:r>
+        <w:t>.</w:t>
       </w:r>
     </w:p>
     <w:p>
       <w:pPr>
         <w:ind w:left="360"/>
-      </w:pPr>
-    </w:p>
-    <w:p>
-      <w:pPr>
-        <w:ind w:left="360"/>
-      </w:pPr>
-    </w:p>
-    <w:p>
-      <w:pPr>
-        <w:pStyle w:val="Cmsor2"/>
-        <w:numPr>
-          <w:ilvl w:val="1"/>
-          <w:numId w:val="6"/>
-        </w:numPr>
-      </w:pPr>
-      <w:bookmarkStart w:id="47" w:name="_Toc102780263"/>
-      <w:r>
-        <w:t xml:space="preserve">Gépi tanuló algoritmusok </w:t>
-      </w:r>
-      <w:r>
-        <w:t>működése</w:t>
-      </w:r>
-      <w:bookmarkEnd w:id="47"/>
-    </w:p>
-    <w:p>
-      <w:pPr>
-        <w:pStyle w:val="Cmsor2"/>
+        <w:jc w:val="both"/>
       </w:pPr>
     </w:p>
     <w:p>
@@ -17555,11 +17513,11 @@
           <w:numId w:val="6"/>
         </w:numPr>
       </w:pPr>
-      <w:bookmarkStart w:id="48" w:name="_Toc102780264"/>
+      <w:bookmarkStart w:id="47" w:name="_Toc102780264"/>
       <w:r>
         <w:t>Játékos ajánlás</w:t>
       </w:r>
-      <w:bookmarkEnd w:id="48"/>
+      <w:bookmarkEnd w:id="47"/>
     </w:p>
     <w:p>
       <w:pPr>
@@ -17810,7 +17768,6 @@
         <w:rPr>
           <w:szCs w:val="24"/>
         </w:rPr>
-        <w:lastRenderedPageBreak/>
         <w:t>Mivel sok adatsor (játékos) van az adatbázisban nagyon sok tulajdonsággal, ezért a modellt kezelhetetlen ideig kellene futtatni. A futási idő javítása érdekében leszűrtem a szóba jöhető játékosok halmazát:</w:t>
       </w:r>
     </w:p>
@@ -17849,6 +17806,7 @@
         <w:rPr>
           <w:szCs w:val="24"/>
         </w:rPr>
+        <w:lastRenderedPageBreak/>
         <w:t>Sok olyan játékos van, akit alapból ki lehet zárni, mert más poszton játszik vagy annyira gyengék ezek a képességei, hogy nem érdemes ajánlani őket.</w:t>
       </w:r>
       <w:r>
@@ -17931,6 +17889,30 @@
           <w:szCs w:val="24"/>
         </w:rPr>
       </w:pPr>
+      <w:r>
+        <w:rPr>
+          <w:szCs w:val="24"/>
+        </w:rPr>
+        <w:t>A közös értékek alsó határának meghatározására elvégeztem egy 100 véletlenszerű játékosra vonatkoztatott felmérést</w:t>
+      </w:r>
+      <w:r>
+        <w:rPr>
+          <w:szCs w:val="24"/>
+        </w:rPr>
+        <w:t>. A 7.7 ábrán</w:t>
+      </w:r>
+      <w:r>
+        <w:rPr>
+          <w:szCs w:val="24"/>
+        </w:rPr>
+        <w:t xml:space="preserve"> látszik, hogy </w:t>
+      </w:r>
+      <w:r>
+        <w:rPr>
+          <w:szCs w:val="24"/>
+        </w:rPr>
+        <w:t xml:space="preserve">a megkövetelt közös tulajdonságok növelésével hogyan csökken a talált játékosok száma. </w:t>
+      </w:r>
     </w:p>
     <w:p>
       <w:pPr>
@@ -17944,52 +17926,55 @@
         <w:rPr>
           <w:szCs w:val="24"/>
         </w:rPr>
-        <w:t>A közös értékek alsó határának meghatározására elvégeztem egy 100 véletlenszerű játékosra vonatkoztatott felmérést</w:t>
+        <w:t xml:space="preserve">A </w:t>
       </w:r>
       <w:r>
         <w:rPr>
           <w:szCs w:val="24"/>
         </w:rPr>
-        <w:t>. A 7.7 ábrán</w:t>
+        <w:t>13-as elfogadási határnál még közel 250 játékos felel meg</w:t>
       </w:r>
       <w:r>
         <w:rPr>
           <w:szCs w:val="24"/>
         </w:rPr>
-        <w:t xml:space="preserve"> látszik, hogy </w:t>
+        <w:t xml:space="preserve"> átlagosan</w:t>
       </w:r>
       <w:r>
         <w:rPr>
           <w:szCs w:val="24"/>
         </w:rPr>
-        <w:t xml:space="preserve">a megkövetelt közös tulajdonságok növelésével hogyan csökken a talált játékosok száma. </w:t>
-      </w:r>
-    </w:p>
-    <w:p>
-      <w:pPr>
-        <w:ind w:left="781"/>
-        <w:jc w:val="both"/>
+        <w:t xml:space="preserve">. </w:t>
+      </w:r>
+      <w:r>
         <w:rPr>
           <w:szCs w:val="24"/>
         </w:rPr>
-      </w:pPr>
+        <w:t>Ezek</w:t>
+      </w:r>
       <w:r>
         <w:rPr>
           <w:szCs w:val="24"/>
         </w:rPr>
-        <w:t xml:space="preserve">A </w:t>
+        <w:t>,</w:t>
       </w:r>
       <w:r>
         <w:rPr>
           <w:szCs w:val="24"/>
         </w:rPr>
-        <w:t xml:space="preserve">13-as elfogadási határnál még közel 250 játékos felel meg. </w:t>
+        <w:t xml:space="preserve"> a képességeik alapján</w:t>
       </w:r>
       <w:r>
         <w:rPr>
           <w:szCs w:val="24"/>
         </w:rPr>
-        <w:t>Ezek a képességeik alapján már hasonlítani fognak az eredeti játékoshoz, de a klaszterizáció tovább szűkíti a lehetőségeket.</w:t>
+        <w:t xml:space="preserve">, </w:t>
+      </w:r>
+      <w:r>
+        <w:rPr>
+          <w:szCs w:val="24"/>
+        </w:rPr>
+        <w:t>már hasonlítani fognak az eredeti játékoshoz, de a klaszterizáció tovább szűkíti a lehetőségeket.</w:t>
       </w:r>
     </w:p>
     <w:p>
@@ -18073,50 +18058,108 @@
     </w:p>
     <w:p>
       <w:pPr>
-        <w:ind w:left="781"/>
-        <w:jc w:val="center"/>
-        <w:rPr>
-          <w:szCs w:val="24"/>
-        </w:rPr>
-      </w:pPr>
-      <w:r>
-        <w:rPr>
-          <w:szCs w:val="24"/>
-          <w:highlight w:val="yellow"/>
-        </w:rPr>
-        <w:t>K meghatározása, mit adott vissza a K-</w:t>
-      </w:r>
-      <w:proofErr w:type="spellStart"/>
-      <w:r>
-        <w:rPr>
-          <w:szCs w:val="24"/>
-          <w:highlight w:val="yellow"/>
-        </w:rPr>
-        <w:t>means</w:t>
-      </w:r>
-      <w:proofErr w:type="spellEnd"/>
-      <w:r>
-        <w:rPr>
-          <w:szCs w:val="24"/>
-          <w:highlight w:val="yellow"/>
-        </w:rPr>
-        <w:t xml:space="preserve">, </w:t>
-      </w:r>
-      <w:proofErr w:type="gramStart"/>
-      <w:r>
-        <w:rPr>
-          <w:szCs w:val="24"/>
-          <w:highlight w:val="yellow"/>
-        </w:rPr>
-        <w:t>abból</w:t>
-      </w:r>
-      <w:proofErr w:type="gramEnd"/>
-      <w:r>
-        <w:rPr>
-          <w:szCs w:val="24"/>
-          <w:highlight w:val="yellow"/>
-        </w:rPr>
-        <w:t xml:space="preserve"> hogy lett visszamenő adat</w:t>
+        <w:pStyle w:val="Cmsor4"/>
+      </w:pPr>
+      <w:r>
+        <w:tab/>
+        <w:t>Klaszterek számának meghatározása</w:t>
+      </w:r>
+      <w:r>
+        <w:t xml:space="preserve"> – Sziluett Módszer</w:t>
+      </w:r>
+    </w:p>
+    <w:p/>
+    <w:p>
+      <w:pPr>
+        <w:ind w:left="705"/>
+        <w:jc w:val="both"/>
+      </w:pPr>
+      <w:r>
+        <w:t>A halmazokba rendezett pontok</w:t>
+      </w:r>
+      <w:r>
+        <w:t xml:space="preserve"> Sziluett értéke megmutatja, hogy a</w:t>
+      </w:r>
+      <w:r>
+        <w:t xml:space="preserve"> pontok</w:t>
+      </w:r>
+      <w:r>
+        <w:t xml:space="preserve"> mennyire </w:t>
+      </w:r>
+      <w:r>
+        <w:t xml:space="preserve">illenek </w:t>
+      </w:r>
+      <w:r>
+        <w:t>a saját halmaz</w:t>
+      </w:r>
+      <w:r>
+        <w:t>ukba</w:t>
+      </w:r>
+      <w:r>
+        <w:t xml:space="preserve"> a többi halmazhoz képest. </w:t>
+      </w:r>
+      <w:r>
+        <w:t xml:space="preserve">Ez egy -1 és +1 közötti valós szám. </w:t>
+      </w:r>
+      <w:r>
+        <w:t>A +1-hez közelítő érték azt jelenti, hogy a pont</w:t>
+      </w:r>
+      <w:r>
+        <w:t>ok</w:t>
+      </w:r>
+      <w:r>
+        <w:t xml:space="preserve"> jól ill</w:t>
+      </w:r>
+      <w:r>
+        <w:t>enek</w:t>
+      </w:r>
+      <w:r>
+        <w:t xml:space="preserve"> a saját halmaz</w:t>
+      </w:r>
+      <w:r>
+        <w:t>ukba</w:t>
+      </w:r>
+      <w:r>
+        <w:t>.</w:t>
+      </w:r>
+    </w:p>
+    <w:p>
+      <w:pPr>
+        <w:ind w:left="705"/>
+        <w:jc w:val="both"/>
+      </w:pPr>
+      <w:r>
+        <w:t>Az ideális klaszterszám megállapításához létre kell hozni több K-Means modellt, különböző klaszterszámokkal</w:t>
+      </w:r>
+      <w:r>
+        <w:t xml:space="preserve"> (&gt; 2)</w:t>
+      </w:r>
+      <w:r>
+        <w:t>. A</w:t>
+      </w:r>
+      <w:r>
+        <w:t xml:space="preserve">z </w:t>
+      </w:r>
+      <w:r>
+        <w:t>a</w:t>
+      </w:r>
+      <w:r>
+        <w:t xml:space="preserve"> klaszterszámú</w:t>
+      </w:r>
+      <w:r>
+        <w:t xml:space="preserve"> modell</w:t>
+      </w:r>
+      <w:r>
+        <w:t xml:space="preserve"> a legoptimálisabb,</w:t>
+      </w:r>
+      <w:r>
+        <w:t xml:space="preserve"> ahol a </w:t>
+      </w:r>
+      <w:r>
+        <w:t>legnagyobb a Sziluett érték</w:t>
+      </w:r>
+      <w:r>
+        <w:t>.</w:t>
       </w:r>
     </w:p>
     <w:p>
@@ -18133,38 +18176,222 @@
           <w:numId w:val="6"/>
         </w:numPr>
       </w:pPr>
-      <w:bookmarkStart w:id="49" w:name="_Toc102780265"/>
+      <w:bookmarkStart w:id="48" w:name="_Toc102780265"/>
       <w:r>
         <w:t>Alulértékelt játékosok keresése</w:t>
       </w:r>
+      <w:bookmarkEnd w:id="48"/>
+    </w:p>
+    <w:p>
+      <w:pPr>
+        <w:pStyle w:val="Cmsor3"/>
+      </w:pPr>
+    </w:p>
+    <w:p>
+      <w:pPr>
+        <w:spacing w:line="276" w:lineRule="auto"/>
+        <w:ind w:left="360"/>
+        <w:jc w:val="both"/>
+      </w:pPr>
+      <w:r>
+        <w:t>A lényege, hogy a felhasználó meghatároz egy pozíciót és a Gépi tanuló algoritmus visszaadja számára a 100 legalulértékeltebb játékost a kiválasztott pozícióban.</w:t>
+      </w:r>
+      <w:r>
+        <w:t xml:space="preserve"> </w:t>
+      </w:r>
+    </w:p>
+    <w:p>
+      <w:pPr>
+        <w:spacing w:line="276" w:lineRule="auto"/>
+        <w:ind w:left="360"/>
+        <w:jc w:val="both"/>
+      </w:pPr>
+      <w:r>
+        <w:t>Az alulértékelt játékos azt jelenti, hogy a többi játékos piaci árát figyelembe véve az alulértékelt játékosnak a jelenleginél magasabb piaci árral kellene rendelkeznie.</w:t>
+      </w:r>
+      <w:r>
+        <w:t xml:space="preserve"> Minél nagyobb a különbség a becsült és tényleges piaci ára között (a becsült javára), annál alulértékel</w:t>
+      </w:r>
+      <w:r>
+        <w:t>tebb</w:t>
+      </w:r>
+      <w:r>
+        <w:t>.</w:t>
+      </w:r>
+    </w:p>
+    <w:p>
+      <w:pPr>
+        <w:spacing w:line="276" w:lineRule="auto"/>
+        <w:ind w:left="360"/>
+        <w:jc w:val="both"/>
+      </w:pPr>
+      <w:r>
+        <w:t>Az eljárás logikája:</w:t>
+      </w:r>
+    </w:p>
+    <w:p>
+      <w:pPr>
+        <w:pStyle w:val="Listaszerbekezds"/>
+        <w:numPr>
+          <w:ilvl w:val="0"/>
+          <w:numId w:val="42"/>
+        </w:numPr>
+        <w:spacing w:line="276" w:lineRule="auto"/>
+        <w:jc w:val="both"/>
+      </w:pPr>
+      <w:r>
+        <w:t xml:space="preserve">A játékosok közül </w:t>
+      </w:r>
+      <w:r>
+        <w:t xml:space="preserve">ki kell szűrni </w:t>
+      </w:r>
+      <w:r>
+        <w:t xml:space="preserve">azokat, akik a </w:t>
+      </w:r>
+      <w:r>
+        <w:t xml:space="preserve">felhasználó </w:t>
+      </w:r>
+      <w:r>
+        <w:t>által megadott pozícióban játszanak.</w:t>
+      </w:r>
+    </w:p>
+    <w:p>
+      <w:pPr>
+        <w:pStyle w:val="Listaszerbekezds"/>
+        <w:numPr>
+          <w:ilvl w:val="1"/>
+          <w:numId w:val="42"/>
+        </w:numPr>
+        <w:spacing w:line="276" w:lineRule="auto"/>
+        <w:jc w:val="both"/>
+      </w:pPr>
+      <w:r>
+        <w:t>Ha a megadott pozíció „GK” (, tehát kapusok</w:t>
+      </w:r>
+      <w:r>
+        <w:t xml:space="preserve"> keresése a feladat</w:t>
+      </w:r>
+      <w:r>
+        <w:t xml:space="preserve">), </w:t>
+      </w:r>
+      <w:r>
+        <w:t>akkor a játékosoknak csak a kapusokra vonatkozó tulajdonságait</w:t>
+      </w:r>
+      <w:bookmarkStart w:id="49" w:name="_Hlk103254477"/>
+      <w:r>
+        <w:t xml:space="preserve"> </w:t>
+      </w:r>
       <w:bookmarkEnd w:id="49"/>
-    </w:p>
-    <w:p>
-      <w:pPr>
-        <w:pStyle w:val="Cmsor3"/>
-      </w:pPr>
-    </w:p>
-    <w:p>
-      <w:pPr>
-        <w:ind w:left="360"/>
-      </w:pPr>
-      <w:r>
-        <w:rPr>
-          <w:highlight w:val="yellow"/>
-        </w:rPr>
-        <w:t>Fejlesztés alatt</w:t>
-      </w:r>
-      <w:r>
-        <w:rPr>
-          <w:highlight w:val="yellow"/>
-        </w:rPr>
+      <w:r>
+        <w:t>kell figyelembe venn</w:t>
+      </w:r>
+      <w:r>
+        <w:t>i</w:t>
+      </w:r>
+      <w:r>
         <w:t>.</w:t>
       </w:r>
     </w:p>
     <w:p>
       <w:pPr>
-        <w:pStyle w:val="Cmsor3"/>
-      </w:pPr>
+        <w:pStyle w:val="Listaszerbekezds"/>
+        <w:numPr>
+          <w:ilvl w:val="1"/>
+          <w:numId w:val="42"/>
+        </w:numPr>
+        <w:spacing w:line="276" w:lineRule="auto"/>
+        <w:jc w:val="both"/>
+      </w:pPr>
+      <w:r>
+        <w:t xml:space="preserve">Ha a megadott pozíció nem „GK” </w:t>
+      </w:r>
+      <w:r>
+        <w:t xml:space="preserve">(, tehát </w:t>
+      </w:r>
+      <w:r>
+        <w:t xml:space="preserve">úgynevezett mezőnyjátéksok </w:t>
+      </w:r>
+      <w:r>
+        <w:t>keresése a feladat)</w:t>
+      </w:r>
+      <w:r>
+        <w:t>, akkor csak kapusokra vonatkozó tulajdonságok kivételével az összes tulajdonságot</w:t>
+      </w:r>
+      <w:r>
+        <w:t xml:space="preserve"> </w:t>
+      </w:r>
+      <w:r>
+        <w:t>figyelembe kell venni.</w:t>
+      </w:r>
+      <w:r>
+        <w:t xml:space="preserve"> </w:t>
+      </w:r>
+      <w:r>
+        <w:rPr>
+          <w:rStyle w:val="Lbjegyzet-hivatkozs"/>
+        </w:rPr>
+        <w:footnoteReference w:id="2"/>
+      </w:r>
+    </w:p>
+    <w:p>
+      <w:pPr>
+        <w:pStyle w:val="Listaszerbekezds"/>
+        <w:numPr>
+          <w:ilvl w:val="0"/>
+          <w:numId w:val="42"/>
+        </w:numPr>
+        <w:spacing w:line="276" w:lineRule="auto"/>
+        <w:jc w:val="both"/>
+      </w:pPr>
+      <w:r>
+        <w:t xml:space="preserve">A szűrés után kapott játékosokra egy Lineáris Regressziós modellt kell építeni, ahol a magyarázó változók a játékosok tulajdonságai (az 1. pontban leírtak szerint), </w:t>
+      </w:r>
+      <w:r>
+        <w:t>a célváltozó pedig a játékosok piaci ára.</w:t>
+      </w:r>
+    </w:p>
+    <w:p>
+      <w:pPr>
+        <w:pStyle w:val="Listaszerbekezds"/>
+        <w:numPr>
+          <w:ilvl w:val="0"/>
+          <w:numId w:val="42"/>
+        </w:numPr>
+        <w:spacing w:line="276" w:lineRule="auto"/>
+        <w:jc w:val="both"/>
+      </w:pPr>
+      <w:r>
+        <w:t>A modellnek meg kell adni ugyanazokat a játékosokat, akik alapján készült a modell</w:t>
+      </w:r>
+      <w:r>
+        <w:t>, így megkapható, hogy a Regresszió szerint mennyinek kellene lennie az egyes játékosok piaci árának a többi játékos ára szerint.</w:t>
+      </w:r>
+    </w:p>
+    <w:p>
+      <w:pPr>
+        <w:pStyle w:val="Listaszerbekezds"/>
+        <w:numPr>
+          <w:ilvl w:val="0"/>
+          <w:numId w:val="42"/>
+        </w:numPr>
+        <w:spacing w:line="276" w:lineRule="auto"/>
+        <w:jc w:val="both"/>
+      </w:pPr>
+      <w:r>
+        <w:t xml:space="preserve">A </w:t>
+      </w:r>
+      <w:r>
+        <w:t xml:space="preserve">száz </w:t>
+      </w:r>
+      <w:r>
+        <w:t>legalulértékeltebb játékos megtalálásához a játékosokat sorba kell rendezni a becsült és tényleges piaci áruk különbsége szerint csökkenő sorrendben</w:t>
+      </w:r>
+      <w:r>
+        <w:t xml:space="preserve"> és ezek közül az első százat kiválasztani</w:t>
+      </w:r>
+      <w:r>
+        <w:t>.</w:t>
+      </w:r>
     </w:p>
     <w:p/>
     <w:p>
@@ -18231,6 +18458,7 @@
         <w:jc w:val="both"/>
       </w:pPr>
       <w:r>
+        <w:lastRenderedPageBreak/>
         <w:t>A használata jelentősen csökkenti a megírandó kód mennyiségét.</w:t>
       </w:r>
     </w:p>
@@ -18343,21 +18571,12 @@
           <w:iCs/>
         </w:rPr>
       </w:pPr>
-      <w:proofErr w:type="spellStart"/>
       <w:r>
         <w:rPr>
           <w:i/>
           <w:iCs/>
         </w:rPr>
-        <w:t>python</w:t>
-      </w:r>
-      <w:proofErr w:type="spellEnd"/>
-      <w:r>
-        <w:rPr>
-          <w:i/>
-          <w:iCs/>
-        </w:rPr>
-        <w:t xml:space="preserve"> manage.py </w:t>
+        <w:t xml:space="preserve">python manage.py </w:t>
       </w:r>
       <w:proofErr w:type="spellStart"/>
       <w:r>
@@ -18382,154 +18601,166 @@
           <w:iCs/>
         </w:rPr>
       </w:pPr>
-      <w:proofErr w:type="spellStart"/>
       <w:r>
         <w:rPr>
           <w:i/>
           <w:iCs/>
         </w:rPr>
-        <w:t>python</w:t>
-      </w:r>
-      <w:proofErr w:type="spellEnd"/>
+        <w:t xml:space="preserve">python manage.py </w:t>
+      </w:r>
+      <w:proofErr w:type="spellStart"/>
       <w:r>
         <w:rPr>
           <w:i/>
           <w:iCs/>
         </w:rPr>
-        <w:t xml:space="preserve"> manage.py </w:t>
-      </w:r>
-      <w:proofErr w:type="spellStart"/>
+        <w:t>sqlmigrate</w:t>
+      </w:r>
+      <w:proofErr w:type="spellEnd"/>
       <w:r>
         <w:rPr>
           <w:i/>
           <w:iCs/>
         </w:rPr>
-        <w:t>sqlmigrate</w:t>
-      </w:r>
-      <w:proofErr w:type="spellEnd"/>
+        <w:t xml:space="preserve"> [Projekt neve]</w:t>
+      </w:r>
+    </w:p>
+    <w:p>
+      <w:pPr>
+        <w:ind w:left="708"/>
+        <w:jc w:val="both"/>
+      </w:pPr>
+      <w:r>
+        <w:t xml:space="preserve">Ezek hatására a projektkönyvtárban a </w:t>
+      </w:r>
+      <w:proofErr w:type="spellStart"/>
       <w:r>
         <w:rPr>
           <w:i/>
           <w:iCs/>
         </w:rPr>
-        <w:t xml:space="preserve"> [Projekt neve]</w:t>
-      </w:r>
-    </w:p>
-    <w:p>
-      <w:pPr>
-        <w:ind w:left="708"/>
-        <w:jc w:val="both"/>
-      </w:pPr>
-      <w:r>
-        <w:t xml:space="preserve">Ezek hatására a projektkönyvtárban a </w:t>
-      </w:r>
-      <w:proofErr w:type="spellStart"/>
+        <w:t>migrations</w:t>
+      </w:r>
+      <w:proofErr w:type="spellEnd"/>
+      <w:r>
+        <w:t xml:space="preserve"> mappán belül megjelenik egy fájl, ami tartalmazza az automatikusan generált modelleket.</w:t>
+      </w:r>
+      <w:r>
+        <w:t xml:space="preserve"> Ezt természetesen le kell ellenőrizni, különös tekintettel a mezők típusára.</w:t>
+      </w:r>
+      <w:r>
+        <w:t xml:space="preserve"> </w:t>
+      </w:r>
+      <w:r>
+        <w:br/>
+      </w:r>
+      <w:r>
+        <w:t xml:space="preserve">Ha megfelelő a modell, akkor a fájl tartalmát be kell másolni a </w:t>
+      </w:r>
       <w:r>
         <w:rPr>
           <w:i/>
           <w:iCs/>
         </w:rPr>
-        <w:t>migrations</w:t>
-      </w:r>
-      <w:proofErr w:type="spellEnd"/>
-      <w:r>
-        <w:t xml:space="preserve"> mappán belül megjelenik egy fájl, ami tartalmazza az automatikusan generált modelleket.</w:t>
-      </w:r>
-      <w:r>
-        <w:t xml:space="preserve"> Ezt természetesen le kell ellenőrizni, különös tekintettel a mezők típusára.</w:t>
-      </w:r>
-      <w:r>
-        <w:t xml:space="preserve"> </w:t>
-      </w:r>
-      <w:r>
-        <w:br/>
-      </w:r>
-      <w:r>
-        <w:t xml:space="preserve">Ha megfelelő a modell, akkor a fájl tartalmát be kell másolni a </w:t>
-      </w:r>
+        <w:t>models.py</w:t>
+      </w:r>
+      <w:r>
+        <w:t xml:space="preserve"> fájlba és innentől </w:t>
+      </w:r>
+      <w:r>
+        <w:t xml:space="preserve">az adatbázis struktúra </w:t>
+      </w:r>
+      <w:r>
+        <w:t>leképezhető a Django-n belül.</w:t>
+      </w:r>
+    </w:p>
+    <w:p>
+      <w:pPr>
+        <w:jc w:val="both"/>
+      </w:pPr>
+    </w:p>
+    <w:p>
+      <w:pPr>
+        <w:jc w:val="both"/>
+      </w:pPr>
+      <w:r>
+        <w:t>A Python biztosít eszközöket az adatbázis lekérdezések kezelésére, de én jobban szeretem a nyers SQL lekérdezést saját magam megírni és úgy lefuttatni</w:t>
+      </w:r>
+      <w:r>
+        <w:t>. Ez a megoldás biztosította számomra a szabadságot, hogy tetszőleges lekérdezéseket generáljak különböző logikák alapján.</w:t>
+      </w:r>
+    </w:p>
+    <w:p>
+      <w:pPr>
+        <w:jc w:val="both"/>
+      </w:pPr>
+      <w:r>
+        <w:tab/>
+      </w:r>
+      <w:r>
+        <w:t xml:space="preserve">Például: </w:t>
+      </w:r>
+      <w:proofErr w:type="spellStart"/>
       <w:r>
         <w:rPr>
           <w:i/>
           <w:iCs/>
         </w:rPr>
-        <w:t>models.py</w:t>
-      </w:r>
-      <w:r>
-        <w:t xml:space="preserve"> fájlba és innentől </w:t>
-      </w:r>
-      <w:r>
-        <w:t xml:space="preserve">az adatbázis struktúra </w:t>
-      </w:r>
-      <w:r>
-        <w:t>leképezhető a Django-n belül.</w:t>
-      </w:r>
-    </w:p>
-    <w:p>
-      <w:pPr>
-        <w:jc w:val="both"/>
-      </w:pPr>
-    </w:p>
-    <w:p>
-      <w:pPr>
-        <w:jc w:val="both"/>
-      </w:pPr>
-      <w:r>
-        <w:t>A Python biztosít eszközöket az adatbázis lekérdezések kezelésére, de én jobban szeretem a nyers SQL lekérdezést saját magam megírni és úgy lefuttatni</w:t>
-      </w:r>
-      <w:r>
-        <w:t>. Ez a megoldás biztosította számomra a szabadságot, hogy tetszőleges lekérdezéseket generáljak különböző logikák alapján.</w:t>
-      </w:r>
-    </w:p>
-    <w:p>
-      <w:pPr>
-        <w:jc w:val="both"/>
-      </w:pPr>
-      <w:r>
-        <w:tab/>
-      </w:r>
-      <w:r>
-        <w:t xml:space="preserve">Például: </w:t>
-      </w:r>
-      <w:proofErr w:type="spellStart"/>
+        <w:t>players</w:t>
+      </w:r>
+      <w:proofErr w:type="spellEnd"/>
       <w:r>
         <w:rPr>
           <w:i/>
           <w:iCs/>
         </w:rPr>
-        <w:t>players</w:t>
-      </w:r>
-      <w:proofErr w:type="spellEnd"/>
+        <w:t xml:space="preserve"> = </w:t>
+      </w:r>
+      <w:proofErr w:type="spellStart"/>
       <w:r>
         <w:rPr>
           <w:i/>
           <w:iCs/>
         </w:rPr>
-        <w:t xml:space="preserve"> = </w:t>
-      </w:r>
-      <w:proofErr w:type="spellStart"/>
-      <w:proofErr w:type="gramStart"/>
+        <w:t>Player.objects.raw</w:t>
+      </w:r>
+      <w:proofErr w:type="spellEnd"/>
       <w:r>
         <w:rPr>
           <w:i/>
           <w:iCs/>
         </w:rPr>
-        <w:t>Player.objects.raw</w:t>
-      </w:r>
-      <w:proofErr w:type="spellEnd"/>
+        <w:t xml:space="preserve">(’SELECT  * FROM </w:t>
+      </w:r>
+      <w:proofErr w:type="spellStart"/>
       <w:r>
         <w:rPr>
           <w:i/>
           <w:iCs/>
         </w:rPr>
-        <w:t>(</w:t>
-      </w:r>
-      <w:proofErr w:type="gramEnd"/>
+        <w:t>player</w:t>
+      </w:r>
+      <w:proofErr w:type="spellEnd"/>
       <w:r>
         <w:rPr>
           <w:i/>
           <w:iCs/>
         </w:rPr>
-        <w:t xml:space="preserve">’SELECT  * FROM </w:t>
+        <w:t>’)</w:t>
+      </w:r>
+    </w:p>
+    <w:p>
+      <w:pPr>
+        <w:jc w:val="both"/>
+      </w:pPr>
+      <w:r>
+        <w:t xml:space="preserve">A </w:t>
+      </w:r>
+      <w:r>
+        <w:t xml:space="preserve">fenti programkód </w:t>
+      </w:r>
+      <w:r>
+        <w:t xml:space="preserve">eredményeként a </w:t>
       </w:r>
       <w:proofErr w:type="spellStart"/>
       <w:r>
@@ -18537,29 +18768,58 @@
           <w:i/>
           <w:iCs/>
         </w:rPr>
-        <w:t>player</w:t>
+        <w:t>players</w:t>
       </w:r>
       <w:proofErr w:type="spellEnd"/>
+      <w:r>
+        <w:t xml:space="preserve"> változó tartalmazni fogja az </w:t>
+      </w:r>
+      <w:r>
+        <w:t>összes játékost</w:t>
+      </w:r>
+      <w:r>
+        <w:t xml:space="preserve"> a tulajdonságaikkal együtt.</w:t>
+      </w:r>
+    </w:p>
+    <w:p>
+      <w:pPr>
+        <w:jc w:val="both"/>
+      </w:pPr>
+    </w:p>
+    <w:p>
+      <w:pPr>
+        <w:pStyle w:val="Cmsor3"/>
+        <w:jc w:val="both"/>
+      </w:pPr>
+      <w:bookmarkStart w:id="52" w:name="_Toc102780268"/>
+      <w:r>
+        <w:t>7.4.2 Adatbázis – Gépi tanuló komponens</w:t>
+      </w:r>
+      <w:bookmarkEnd w:id="52"/>
+    </w:p>
+    <w:p>
+      <w:pPr>
+        <w:jc w:val="both"/>
+      </w:pPr>
+    </w:p>
+    <w:p>
+      <w:pPr>
+        <w:jc w:val="both"/>
+      </w:pPr>
+      <w:r>
+        <w:t xml:space="preserve">Itt az </w:t>
+      </w:r>
+      <w:proofErr w:type="spellStart"/>
       <w:r>
         <w:rPr>
           <w:i/>
           <w:iCs/>
         </w:rPr>
-        <w:t>’)</w:t>
-      </w:r>
-    </w:p>
-    <w:p>
-      <w:pPr>
-        <w:jc w:val="both"/>
-      </w:pPr>
-      <w:r>
-        <w:t xml:space="preserve">A </w:t>
-      </w:r>
-      <w:r>
-        <w:t xml:space="preserve">fenti programkód </w:t>
-      </w:r>
-      <w:r>
-        <w:t xml:space="preserve">eredményeként a </w:t>
+        <w:t>sqlalchemy</w:t>
+      </w:r>
+      <w:proofErr w:type="spellEnd"/>
+      <w:r>
+        <w:t xml:space="preserve"> csomag </w:t>
       </w:r>
       <w:proofErr w:type="spellStart"/>
       <w:r>
@@ -18567,59 +18827,55 @@
           <w:i/>
           <w:iCs/>
         </w:rPr>
-        <w:t>players</w:t>
+        <w:t>create_engine</w:t>
       </w:r>
       <w:proofErr w:type="spellEnd"/>
       <w:r>
-        <w:t xml:space="preserve"> változó tartalmazni fogja az </w:t>
-      </w:r>
-      <w:r>
-        <w:t>összes játékost</w:t>
-      </w:r>
-      <w:r>
-        <w:t xml:space="preserve"> a tulajdonságaikkal együtt.</w:t>
-      </w:r>
-    </w:p>
-    <w:p>
-      <w:pPr>
-        <w:jc w:val="both"/>
-      </w:pPr>
-    </w:p>
-    <w:p>
-      <w:pPr>
-        <w:pStyle w:val="Cmsor3"/>
-        <w:jc w:val="both"/>
-      </w:pPr>
-      <w:bookmarkStart w:id="52" w:name="_Toc102780268"/>
-      <w:r>
-        <w:lastRenderedPageBreak/>
-        <w:t>7.4.2 Adatbázis – Gépi tanuló komponens</w:t>
-      </w:r>
-      <w:bookmarkEnd w:id="52"/>
-    </w:p>
-    <w:p>
-      <w:pPr>
-        <w:jc w:val="both"/>
-      </w:pPr>
-    </w:p>
-    <w:p>
-      <w:pPr>
-        <w:jc w:val="both"/>
-      </w:pPr>
-      <w:r>
-        <w:t xml:space="preserve">Itt az </w:t>
+        <w:t xml:space="preserve"> metódusát használtam.</w:t>
+      </w:r>
+      <w:r>
+        <w:t xml:space="preserve"> </w:t>
+      </w:r>
+      <w:r>
+        <w:t xml:space="preserve">Ezzel a metódussal létrehoztam egy </w:t>
       </w:r>
       <w:proofErr w:type="spellStart"/>
+      <w:r>
+        <w:t>engine</w:t>
+      </w:r>
+      <w:proofErr w:type="spellEnd"/>
+      <w:r>
+        <w:t xml:space="preserve"> objektumot</w:t>
+      </w:r>
+      <w:r>
+        <w:t>, aminek paraméterként meg kellett adni a kapcsolódás adatait</w:t>
+      </w:r>
+      <w:r>
+        <w:t xml:space="preserve"> </w:t>
+      </w:r>
+      <w:r>
+        <w:t>(cím, felhasználónév, jelszó, adatbázis)</w:t>
+      </w:r>
+      <w:r>
+        <w:t xml:space="preserve">. </w:t>
+      </w:r>
+      <w:r>
+        <w:t xml:space="preserve">Az így létrejött </w:t>
+      </w:r>
+      <w:proofErr w:type="spellStart"/>
+      <w:r>
+        <w:t>engine</w:t>
+      </w:r>
+      <w:proofErr w:type="spellEnd"/>
+      <w:r>
+        <w:t xml:space="preserve"> objektumnak meghívtam a </w:t>
+      </w:r>
       <w:r>
         <w:rPr>
           <w:i/>
           <w:iCs/>
         </w:rPr>
-        <w:t>sqlalchemy</w:t>
-      </w:r>
-      <w:proofErr w:type="spellEnd"/>
-      <w:r>
-        <w:t xml:space="preserve"> csomag </w:t>
+        <w:t>.</w:t>
       </w:r>
       <w:proofErr w:type="spellStart"/>
       <w:r>
@@ -18627,59 +18883,34 @@
           <w:i/>
           <w:iCs/>
         </w:rPr>
-        <w:t>create_engine</w:t>
+        <w:t>connect</w:t>
       </w:r>
       <w:proofErr w:type="spellEnd"/>
-      <w:r>
-        <w:t xml:space="preserve"> metódusát használtam.</w:t>
-      </w:r>
-      <w:r>
-        <w:t xml:space="preserve"> </w:t>
-      </w:r>
-      <w:r>
-        <w:t xml:space="preserve">Ezzel a metódussal létrehoztam egy </w:t>
-      </w:r>
-      <w:proofErr w:type="spellStart"/>
-      <w:r>
-        <w:t>engine</w:t>
-      </w:r>
-      <w:proofErr w:type="spellEnd"/>
-      <w:r>
-        <w:t xml:space="preserve"> objektumot</w:t>
-      </w:r>
-      <w:r>
-        <w:t>, aminek paraméterként meg kellett adni a kapcsolódás adatait</w:t>
-      </w:r>
-      <w:r>
-        <w:t xml:space="preserve"> </w:t>
-      </w:r>
-      <w:r>
-        <w:t>(cím, felhasználónév, jelszó, adatbázis)</w:t>
-      </w:r>
-      <w:r>
-        <w:t xml:space="preserve">. </w:t>
-      </w:r>
-      <w:r>
-        <w:t xml:space="preserve">Az így létrejött </w:t>
-      </w:r>
-      <w:proofErr w:type="spellStart"/>
-      <w:r>
-        <w:t>engine</w:t>
-      </w:r>
-      <w:proofErr w:type="spellEnd"/>
-      <w:r>
-        <w:t xml:space="preserve"> objektumnak meghívtam </w:t>
-      </w:r>
-      <w:proofErr w:type="gramStart"/>
-      <w:r>
-        <w:t xml:space="preserve">a </w:t>
-      </w:r>
       <w:r>
         <w:rPr>
           <w:i/>
           <w:iCs/>
         </w:rPr>
-        <w:t>.</w:t>
+        <w:t>()</w:t>
+      </w:r>
+      <w:r>
+        <w:t xml:space="preserve"> metódusát, ezáltal kaptam egy </w:t>
+      </w:r>
+      <w:proofErr w:type="spellStart"/>
+      <w:r>
+        <w:t>connection</w:t>
+      </w:r>
+      <w:proofErr w:type="spellEnd"/>
+      <w:r>
+        <w:t xml:space="preserve"> objektumot.</w:t>
+      </w:r>
+    </w:p>
+    <w:p>
+      <w:pPr>
+        <w:jc w:val="both"/>
+      </w:pPr>
+      <w:r>
+        <w:t xml:space="preserve">A Python </w:t>
       </w:r>
       <w:proofErr w:type="spellStart"/>
       <w:r>
@@ -18687,106 +18918,54 @@
           <w:i/>
           <w:iCs/>
         </w:rPr>
-        <w:t>connect</w:t>
+        <w:t>pandas</w:t>
       </w:r>
       <w:proofErr w:type="spellEnd"/>
-      <w:proofErr w:type="gramEnd"/>
+      <w:r>
+        <w:t xml:space="preserve"> csomagjában található </w:t>
+      </w:r>
+      <w:proofErr w:type="spellStart"/>
       <w:r>
         <w:rPr>
           <w:i/>
           <w:iCs/>
         </w:rPr>
-        <w:t>()</w:t>
-      </w:r>
-      <w:r>
-        <w:t xml:space="preserve"> metódusát, ezáltal kaptam egy </w:t>
-      </w:r>
-      <w:proofErr w:type="spellStart"/>
-      <w:r>
-        <w:t>connection</w:t>
-      </w:r>
-      <w:proofErr w:type="spellEnd"/>
-      <w:r>
-        <w:t xml:space="preserve"> objektumot.</w:t>
-      </w:r>
-    </w:p>
-    <w:p>
-      <w:pPr>
-        <w:jc w:val="both"/>
-      </w:pPr>
-      <w:r>
-        <w:t xml:space="preserve">A Python </w:t>
-      </w:r>
-      <w:proofErr w:type="spellStart"/>
+        <w:t>rea</w:t>
+      </w:r>
       <w:r>
         <w:rPr>
           <w:i/>
           <w:iCs/>
         </w:rPr>
-        <w:t>pandas</w:t>
-      </w:r>
-      <w:proofErr w:type="spellEnd"/>
-      <w:r>
-        <w:t xml:space="preserve"> csomagjában található </w:t>
-      </w:r>
-      <w:proofErr w:type="spellStart"/>
+        <w:t>d</w:t>
+      </w:r>
       <w:r>
         <w:rPr>
           <w:i/>
           <w:iCs/>
         </w:rPr>
-        <w:t>rea</w:t>
-      </w:r>
+        <w:t>_sql</w:t>
+      </w:r>
+      <w:proofErr w:type="spellEnd"/>
       <w:r>
         <w:rPr>
           <w:i/>
           <w:iCs/>
         </w:rPr>
-        <w:t>d</w:t>
-      </w:r>
-      <w:r>
-        <w:rPr>
-          <w:i/>
-          <w:iCs/>
-        </w:rPr>
-        <w:t>_</w:t>
-      </w:r>
-      <w:proofErr w:type="gramStart"/>
-      <w:r>
-        <w:rPr>
-          <w:i/>
-          <w:iCs/>
-        </w:rPr>
-        <w:t>sql</w:t>
+        <w:t>()</w:t>
+      </w:r>
+      <w:r>
+        <w:t xml:space="preserve"> metódussal tudtam elérni az adatbázist.</w:t>
+      </w:r>
+      <w:r>
+        <w:t xml:space="preserve"> Ennek paraméterként egy SQL lekérést kellett megadni és az előbb létrehozott </w:t>
+      </w:r>
+      <w:proofErr w:type="spellStart"/>
+      <w:r>
+        <w:t>connection</w:t>
       </w:r>
       <w:proofErr w:type="spellEnd"/>
       <w:r>
-        <w:rPr>
-          <w:i/>
-          <w:iCs/>
-        </w:rPr>
-        <w:t>(</w:t>
-      </w:r>
-      <w:proofErr w:type="gramEnd"/>
-      <w:r>
-        <w:rPr>
-          <w:i/>
-          <w:iCs/>
-        </w:rPr>
-        <w:t>)</w:t>
-      </w:r>
-      <w:r>
-        <w:t xml:space="preserve"> metódussal tudtam elérni az adatbázist.</w:t>
-      </w:r>
-      <w:r>
-        <w:t xml:space="preserve"> Ennek paraméterként egy SQL lekérést kellett megadni és az előbb létrehozott </w:t>
-      </w:r>
-      <w:proofErr w:type="spellStart"/>
-      <w:r>
-        <w:t>connection</w:t>
-      </w:r>
-      <w:proofErr w:type="spellEnd"/>
-      <w:r>
         <w:t xml:space="preserve"> objektumot. </w:t>
       </w:r>
       <w:r>
@@ -18798,6 +18977,7 @@
         <w:jc w:val="both"/>
       </w:pPr>
       <w:r>
+        <w:lastRenderedPageBreak/>
         <w:t xml:space="preserve">Itt a webalkalmazással ellentétben nem kellett Modelleket </w:t>
       </w:r>
       <w:r>
@@ -19054,7 +19234,6 @@
         <w:t xml:space="preserve"> A Webalkalmazásban a </w:t>
       </w:r>
       <w:proofErr w:type="spellStart"/>
-      <w:proofErr w:type="gramStart"/>
       <w:r>
         <w:rPr>
           <w:b w:val="0"/>
@@ -19072,17 +19251,7 @@
           <w:i/>
           <w:iCs/>
         </w:rPr>
-        <w:t>(</w:t>
-      </w:r>
-      <w:proofErr w:type="gramEnd"/>
-      <w:r>
-        <w:rPr>
-          <w:b w:val="0"/>
-          <w:bCs/>
-          <w:i/>
-          <w:iCs/>
-        </w:rPr>
-        <w:t>)</w:t>
+        <w:t>()</w:t>
       </w:r>
       <w:r>
         <w:rPr>
@@ -19376,7 +19545,6 @@
         </w:rPr>
         <w:t xml:space="preserve"> Ezáltal viszont a </w:t>
       </w:r>
-      <w:proofErr w:type="gramStart"/>
       <w:r>
         <w:rPr>
           <w:b w:val="0"/>
@@ -19384,9 +19552,39 @@
           <w:i/>
           <w:iCs/>
         </w:rPr>
-        <w:t>print(</w:t>
-      </w:r>
-      <w:proofErr w:type="gramEnd"/>
+        <w:t>print()</w:t>
+      </w:r>
+      <w:r>
+        <w:rPr>
+          <w:b w:val="0"/>
+          <w:bCs/>
+        </w:rPr>
+        <w:t xml:space="preserve"> metódusok eredményei, amik Windows konzolból elindítva a konzolra íródnának ki, most ezeket kapja meg a Webalkalmazás</w:t>
+      </w:r>
+      <w:r>
+        <w:rPr>
+          <w:b w:val="0"/>
+          <w:bCs/>
+        </w:rPr>
+        <w:t>.</w:t>
+      </w:r>
+    </w:p>
+    <w:p>
+      <w:pPr>
+        <w:pStyle w:val="Cmsor3"/>
+        <w:jc w:val="both"/>
+        <w:rPr>
+          <w:b w:val="0"/>
+          <w:bCs/>
+        </w:rPr>
+      </w:pPr>
+      <w:r>
+        <w:rPr>
+          <w:b w:val="0"/>
+          <w:bCs/>
+        </w:rPr>
+        <w:t xml:space="preserve">Ebben az esetben a </w:t>
+      </w:r>
       <w:r>
         <w:rPr>
           <w:b w:val="0"/>
@@ -19394,40 +19592,16 @@
           <w:i/>
           <w:iCs/>
         </w:rPr>
-        <w:t>)</w:t>
+        <w:t>print()</w:t>
       </w:r>
       <w:r>
         <w:rPr>
           <w:b w:val="0"/>
           <w:bCs/>
         </w:rPr>
-        <w:t xml:space="preserve"> metódusok eredményei, amik Windows konzolból elindítva a konzolra íródnának ki, most ezeket kapja meg a Webalkalmazás</w:t>
-      </w:r>
-      <w:r>
-        <w:rPr>
-          <w:b w:val="0"/>
-          <w:bCs/>
-        </w:rPr>
-        <w:t>.</w:t>
-      </w:r>
-    </w:p>
-    <w:p>
-      <w:pPr>
-        <w:pStyle w:val="Cmsor3"/>
-        <w:jc w:val="both"/>
-        <w:rPr>
-          <w:b w:val="0"/>
-          <w:bCs/>
-        </w:rPr>
-      </w:pPr>
-      <w:r>
-        <w:rPr>
-          <w:b w:val="0"/>
-          <w:bCs/>
-        </w:rPr>
-        <w:t xml:space="preserve">Ebben az esetben a </w:t>
-      </w:r>
-      <w:proofErr w:type="gramStart"/>
+        <w:t xml:space="preserve"> függvényt használtam a </w:t>
+      </w:r>
+      <w:proofErr w:type="spellStart"/>
       <w:r>
         <w:rPr>
           <w:b w:val="0"/>
@@ -19435,9 +19609,23 @@
           <w:i/>
           <w:iCs/>
         </w:rPr>
-        <w:t>print(</w:t>
-      </w:r>
-      <w:proofErr w:type="gramEnd"/>
+        <w:t>return</w:t>
+      </w:r>
+      <w:proofErr w:type="spellEnd"/>
+      <w:r>
+        <w:rPr>
+          <w:b w:val="0"/>
+          <w:bCs/>
+        </w:rPr>
+        <w:t xml:space="preserve"> megvalósításaként és azzal adtam vissza értékeket.</w:t>
+      </w:r>
+      <w:r>
+        <w:rPr>
+          <w:b w:val="0"/>
+          <w:bCs/>
+        </w:rPr>
+        <w:t xml:space="preserve"> Figyelni kellett, hogy pontosan egy darab </w:t>
+      </w:r>
       <w:r>
         <w:rPr>
           <w:b w:val="0"/>
@@ -19445,59 +19633,7 @@
           <w:i/>
           <w:iCs/>
         </w:rPr>
-        <w:t>)</w:t>
-      </w:r>
-      <w:r>
-        <w:rPr>
-          <w:b w:val="0"/>
-          <w:bCs/>
-        </w:rPr>
-        <w:t xml:space="preserve"> függvényt használtam a </w:t>
-      </w:r>
-      <w:proofErr w:type="spellStart"/>
-      <w:r>
-        <w:rPr>
-          <w:b w:val="0"/>
-          <w:bCs/>
-          <w:i/>
-          <w:iCs/>
-        </w:rPr>
-        <w:t>return</w:t>
-      </w:r>
-      <w:proofErr w:type="spellEnd"/>
-      <w:r>
-        <w:rPr>
-          <w:b w:val="0"/>
-          <w:bCs/>
-        </w:rPr>
-        <w:t xml:space="preserve"> megvalósításaként és azzal adtam vissza értékeket.</w:t>
-      </w:r>
-      <w:r>
-        <w:rPr>
-          <w:b w:val="0"/>
-          <w:bCs/>
-        </w:rPr>
-        <w:t xml:space="preserve"> Figyelni kellett, hogy pontosan egy darab </w:t>
-      </w:r>
-      <w:proofErr w:type="gramStart"/>
-      <w:r>
-        <w:rPr>
-          <w:b w:val="0"/>
-          <w:bCs/>
-          <w:i/>
-          <w:iCs/>
-        </w:rPr>
-        <w:t>print(</w:t>
-      </w:r>
-      <w:proofErr w:type="gramEnd"/>
-      <w:r>
-        <w:rPr>
-          <w:b w:val="0"/>
-          <w:bCs/>
-          <w:i/>
-          <w:iCs/>
-        </w:rPr>
-        <w:t>)</w:t>
+        <w:t>print()</w:t>
       </w:r>
       <w:r>
         <w:rPr>
@@ -19740,15 +19876,7 @@
         <w:jc w:val="both"/>
       </w:pPr>
       <w:r>
-        <w:t xml:space="preserve">Ezeket </w:t>
-      </w:r>
-      <w:proofErr w:type="gramStart"/>
-      <w:r>
-        <w:t>a</w:t>
-      </w:r>
-      <w:proofErr w:type="gramEnd"/>
-      <w:r>
-        <w:t xml:space="preserve"> Unit teszteket az </w:t>
+        <w:t xml:space="preserve">Ezeket a Unit teszteket az </w:t>
       </w:r>
       <w:proofErr w:type="spellStart"/>
       <w:r>
@@ -20463,7 +20591,6 @@
         <w:t xml:space="preserve"> &amp; Dominik </w:t>
       </w:r>
       <w:proofErr w:type="spellStart"/>
-      <w:proofErr w:type="gramStart"/>
       <w:r>
         <w:rPr>
           <w:lang w:eastAsia="hu-HU"/>
@@ -20475,14 +20602,7 @@
         <w:rPr>
           <w:lang w:eastAsia="hu-HU"/>
         </w:rPr>
-        <w:t xml:space="preserve"> :</w:t>
-      </w:r>
-      <w:proofErr w:type="gramEnd"/>
-      <w:r>
-        <w:rPr>
-          <w:lang w:eastAsia="hu-HU"/>
-        </w:rPr>
-        <w:t xml:space="preserve"> </w:t>
+        <w:t xml:space="preserve"> : </w:t>
       </w:r>
       <w:r>
         <w:t xml:space="preserve">Data </w:t>
@@ -20569,17 +20689,12 @@
         <w:t xml:space="preserve"> &amp; Richard </w:t>
       </w:r>
       <w:proofErr w:type="spellStart"/>
-      <w:proofErr w:type="gramStart"/>
       <w:r>
         <w:t>Tomsett</w:t>
       </w:r>
       <w:proofErr w:type="spellEnd"/>
       <w:r>
-        <w:t xml:space="preserve"> :</w:t>
-      </w:r>
-      <w:proofErr w:type="gramEnd"/>
-      <w:r>
-        <w:t xml:space="preserve"> </w:t>
+        <w:t xml:space="preserve"> : </w:t>
       </w:r>
       <w:proofErr w:type="spellStart"/>
       <w:r>
@@ -20940,17 +21055,12 @@
         <w:t xml:space="preserve">: </w:t>
       </w:r>
       <w:proofErr w:type="spellStart"/>
-      <w:proofErr w:type="gramStart"/>
       <w:r>
         <w:t>PlayeRank</w:t>
       </w:r>
       <w:proofErr w:type="spellEnd"/>
       <w:r>
-        <w:t xml:space="preserve"> :</w:t>
-      </w:r>
-      <w:proofErr w:type="gramEnd"/>
-      <w:r>
-        <w:t xml:space="preserve"> Data-</w:t>
+        <w:t xml:space="preserve"> : Data-</w:t>
       </w:r>
       <w:proofErr w:type="spellStart"/>
       <w:r>
@@ -21111,17 +21221,12 @@
         <w:t xml:space="preserve"> </w:t>
       </w:r>
       <w:proofErr w:type="spellStart"/>
-      <w:proofErr w:type="gramStart"/>
       <w:r>
         <w:t>Weinmann</w:t>
       </w:r>
       <w:proofErr w:type="spellEnd"/>
       <w:r>
-        <w:t xml:space="preserve"> :</w:t>
-      </w:r>
-      <w:proofErr w:type="gramEnd"/>
-      <w:r>
-        <w:t xml:space="preserve"> </w:t>
+        <w:t xml:space="preserve"> : </w:t>
       </w:r>
       <w:proofErr w:type="spellStart"/>
       <w:r>
@@ -21223,17 +21328,12 @@
         <w:t xml:space="preserve"> </w:t>
       </w:r>
       <w:proofErr w:type="spellStart"/>
-      <w:proofErr w:type="gramStart"/>
       <w:r>
         <w:t>Karlsen</w:t>
       </w:r>
       <w:proofErr w:type="spellEnd"/>
       <w:r>
-        <w:t xml:space="preserve"> :</w:t>
-      </w:r>
-      <w:proofErr w:type="gramEnd"/>
-      <w:r>
-        <w:t xml:space="preserve"> </w:t>
+        <w:t xml:space="preserve"> : </w:t>
       </w:r>
       <w:proofErr w:type="spellStart"/>
       <w:r>
@@ -21586,7 +21686,7 @@
           <w:rFonts w:cs="Times New Roman"/>
           <w:highlight w:val="yellow"/>
         </w:rPr>
-        <w:t xml:space="preserve">[17] </w:t>
+        <w:t xml:space="preserve">[17] Django </w:t>
       </w:r>
       <w:proofErr w:type="spellStart"/>
       <w:r>
@@ -21594,7 +21694,7 @@
           <w:rFonts w:cs="Times New Roman"/>
           <w:highlight w:val="yellow"/>
         </w:rPr>
-        <w:t>Django</w:t>
+        <w:t>Documentation</w:t>
       </w:r>
       <w:proofErr w:type="spellEnd"/>
       <w:r>
@@ -21602,7 +21702,7 @@
           <w:rFonts w:cs="Times New Roman"/>
           <w:highlight w:val="yellow"/>
         </w:rPr>
-        <w:t xml:space="preserve"> </w:t>
+        <w:t xml:space="preserve">, </w:t>
       </w:r>
       <w:proofErr w:type="spellStart"/>
       <w:r>
@@ -21610,7 +21710,7 @@
           <w:rFonts w:cs="Times New Roman"/>
           <w:highlight w:val="yellow"/>
         </w:rPr>
-        <w:t>Documentation</w:t>
+        <w:t>Writing</w:t>
       </w:r>
       <w:proofErr w:type="spellEnd"/>
       <w:r>
@@ -21618,7 +21718,7 @@
           <w:rFonts w:cs="Times New Roman"/>
           <w:highlight w:val="yellow"/>
         </w:rPr>
-        <w:t xml:space="preserve">, </w:t>
+        <w:t xml:space="preserve"> </w:t>
       </w:r>
       <w:proofErr w:type="spellStart"/>
       <w:r>
@@ -21626,7 +21726,7 @@
           <w:rFonts w:cs="Times New Roman"/>
           <w:highlight w:val="yellow"/>
         </w:rPr>
-        <w:t>Writing</w:t>
+        <w:t>your</w:t>
       </w:r>
       <w:proofErr w:type="spellEnd"/>
       <w:r>
@@ -21642,7 +21742,7 @@
           <w:rFonts w:cs="Times New Roman"/>
           <w:highlight w:val="yellow"/>
         </w:rPr>
-        <w:t>your</w:t>
+        <w:t>first</w:t>
       </w:r>
       <w:proofErr w:type="spellEnd"/>
       <w:r>
@@ -21650,39 +21750,7 @@
           <w:rFonts w:cs="Times New Roman"/>
           <w:highlight w:val="yellow"/>
         </w:rPr>
-        <w:t xml:space="preserve"> </w:t>
-      </w:r>
-      <w:proofErr w:type="spellStart"/>
-      <w:r>
-        <w:rPr>
-          <w:rFonts w:cs="Times New Roman"/>
-          <w:highlight w:val="yellow"/>
-        </w:rPr>
-        <w:t>first</w:t>
-      </w:r>
-      <w:proofErr w:type="spellEnd"/>
-      <w:r>
-        <w:rPr>
-          <w:rFonts w:cs="Times New Roman"/>
-          <w:highlight w:val="yellow"/>
-        </w:rPr>
-        <w:t xml:space="preserve"> </w:t>
-      </w:r>
-      <w:proofErr w:type="spellStart"/>
-      <w:r>
-        <w:rPr>
-          <w:rFonts w:cs="Times New Roman"/>
-          <w:highlight w:val="yellow"/>
-        </w:rPr>
-        <w:t>Django</w:t>
-      </w:r>
-      <w:proofErr w:type="spellEnd"/>
-      <w:r>
-        <w:rPr>
-          <w:rFonts w:cs="Times New Roman"/>
-          <w:highlight w:val="yellow"/>
-        </w:rPr>
-        <w:t xml:space="preserve"> app, part 1</w:t>
+        <w:t xml:space="preserve"> Django app, part 1</w:t>
       </w:r>
       <w:r>
         <w:rPr>
@@ -21776,6 +21844,7 @@
           <w:ilvl w:val="0"/>
           <w:numId w:val="26"/>
         </w:numPr>
+        <w:ind w:left="426"/>
         <w:rPr>
           <w:b w:val="0"/>
           <w:bCs/>
@@ -21820,7 +21889,13 @@
         <w:t xml:space="preserve">. </w:t>
       </w:r>
       <w:r>
-        <w:t>Ezek 1-20 között egész számú értékek lehetnek arányosan a játékos képességével.</w:t>
+        <w:t>Ezek 1-20 között egész számú értékek lehetnek</w:t>
+      </w:r>
+      <w:r>
+        <w:t>,</w:t>
+      </w:r>
+      <w:r>
+        <w:t xml:space="preserve"> arányosan a játékos képességével.</w:t>
       </w:r>
     </w:p>
     <w:p>
@@ -27905,6 +27980,31 @@
       </w:r>
       <w:r>
         <w:t>omány</w:t>
+      </w:r>
+    </w:p>
+  </w:footnote>
+  <w:footnote w:id="2">
+    <w:p>
+      <w:pPr>
+        <w:pStyle w:val="Lbjegyzetszveg"/>
+      </w:pPr>
+      <w:r>
+        <w:rPr>
+          <w:rStyle w:val="Lbjegyzet-hivatkozs"/>
+        </w:rPr>
+        <w:footnoteRef/>
+      </w:r>
+      <w:r>
+        <w:t xml:space="preserve"> </w:t>
+      </w:r>
+      <w:r>
+        <w:t>Az 1. pontban említett pontszámok</w:t>
+      </w:r>
+      <w:r>
+        <w:t xml:space="preserve"> leírása</w:t>
+      </w:r>
+      <w:r>
+        <w:t xml:space="preserve"> az 1. Mellékletben található meg.</w:t>
       </w:r>
     </w:p>
   </w:footnote>
@@ -28960,7 +29060,7 @@
   <w:abstractNum w:abstractNumId="9" w15:restartNumberingAfterBreak="0">
     <w:nsid w:val="1A8D3BEF"/>
     <w:multiLevelType w:val="hybridMultilevel"/>
-    <w:tmpl w:val="5CC09B7E"/>
+    <w:tmpl w:val="EF820642"/>
     <w:lvl w:ilvl="0" w:tplc="040E000F">
       <w:start w:val="1"/>
       <w:numFmt w:val="decimal"/>
@@ -29703,6 +29803,92 @@
     </w:lvl>
   </w:abstractNum>
   <w:abstractNum w:abstractNumId="16" w15:restartNumberingAfterBreak="0">
+    <w:nsid w:val="2DB24902"/>
+    <w:multiLevelType w:val="hybridMultilevel"/>
+    <w:tmpl w:val="EF820642"/>
+    <w:lvl w:ilvl="0" w:tplc="FFFFFFFF">
+      <w:start w:val="1"/>
+      <w:numFmt w:val="decimal"/>
+      <w:lvlText w:val="%1."/>
+      <w:lvlJc w:val="left"/>
+      <w:pPr>
+        <w:ind w:left="1800" w:hanging="360"/>
+      </w:pPr>
+    </w:lvl>
+    <w:lvl w:ilvl="1" w:tplc="FFFFFFFF">
+      <w:start w:val="1"/>
+      <w:numFmt w:val="lowerLetter"/>
+      <w:lvlText w:val="%2."/>
+      <w:lvlJc w:val="left"/>
+      <w:pPr>
+        <w:ind w:left="2520" w:hanging="360"/>
+      </w:pPr>
+    </w:lvl>
+    <w:lvl w:ilvl="2" w:tplc="FFFFFFFF" w:tentative="1">
+      <w:start w:val="1"/>
+      <w:numFmt w:val="lowerRoman"/>
+      <w:lvlText w:val="%3."/>
+      <w:lvlJc w:val="right"/>
+      <w:pPr>
+        <w:ind w:left="3240" w:hanging="180"/>
+      </w:pPr>
+    </w:lvl>
+    <w:lvl w:ilvl="3" w:tplc="FFFFFFFF" w:tentative="1">
+      <w:start w:val="1"/>
+      <w:numFmt w:val="decimal"/>
+      <w:lvlText w:val="%4."/>
+      <w:lvlJc w:val="left"/>
+      <w:pPr>
+        <w:ind w:left="3960" w:hanging="360"/>
+      </w:pPr>
+    </w:lvl>
+    <w:lvl w:ilvl="4" w:tplc="FFFFFFFF" w:tentative="1">
+      <w:start w:val="1"/>
+      <w:numFmt w:val="lowerLetter"/>
+      <w:lvlText w:val="%5."/>
+      <w:lvlJc w:val="left"/>
+      <w:pPr>
+        <w:ind w:left="4680" w:hanging="360"/>
+      </w:pPr>
+    </w:lvl>
+    <w:lvl w:ilvl="5" w:tplc="FFFFFFFF" w:tentative="1">
+      <w:start w:val="1"/>
+      <w:numFmt w:val="lowerRoman"/>
+      <w:lvlText w:val="%6."/>
+      <w:lvlJc w:val="right"/>
+      <w:pPr>
+        <w:ind w:left="5400" w:hanging="180"/>
+      </w:pPr>
+    </w:lvl>
+    <w:lvl w:ilvl="6" w:tplc="FFFFFFFF" w:tentative="1">
+      <w:start w:val="1"/>
+      <w:numFmt w:val="decimal"/>
+      <w:lvlText w:val="%7."/>
+      <w:lvlJc w:val="left"/>
+      <w:pPr>
+        <w:ind w:left="6120" w:hanging="360"/>
+      </w:pPr>
+    </w:lvl>
+    <w:lvl w:ilvl="7" w:tplc="FFFFFFFF" w:tentative="1">
+      <w:start w:val="1"/>
+      <w:numFmt w:val="lowerLetter"/>
+      <w:lvlText w:val="%8."/>
+      <w:lvlJc w:val="left"/>
+      <w:pPr>
+        <w:ind w:left="6840" w:hanging="360"/>
+      </w:pPr>
+    </w:lvl>
+    <w:lvl w:ilvl="8" w:tplc="FFFFFFFF" w:tentative="1">
+      <w:start w:val="1"/>
+      <w:numFmt w:val="lowerRoman"/>
+      <w:lvlText w:val="%9."/>
+      <w:lvlJc w:val="right"/>
+      <w:pPr>
+        <w:ind w:left="7560" w:hanging="180"/>
+      </w:pPr>
+    </w:lvl>
+  </w:abstractNum>
+  <w:abstractNum w:abstractNumId="17" w15:restartNumberingAfterBreak="0">
     <w:nsid w:val="2DB76FB2"/>
     <w:multiLevelType w:val="hybridMultilevel"/>
     <w:tmpl w:val="85BAD92E"/>
@@ -29791,7 +29977,7 @@
       </w:pPr>
     </w:lvl>
   </w:abstractNum>
-  <w:abstractNum w:abstractNumId="17" w15:restartNumberingAfterBreak="0">
+  <w:abstractNum w:abstractNumId="18" w15:restartNumberingAfterBreak="0">
     <w:nsid w:val="331A3440"/>
     <w:multiLevelType w:val="hybridMultilevel"/>
     <w:tmpl w:val="75C0B2D8"/>
@@ -29904,7 +30090,7 @@
       </w:rPr>
     </w:lvl>
   </w:abstractNum>
-  <w:abstractNum w:abstractNumId="18" w15:restartNumberingAfterBreak="0">
+  <w:abstractNum w:abstractNumId="19" w15:restartNumberingAfterBreak="0">
     <w:nsid w:val="3583177F"/>
     <w:multiLevelType w:val="hybridMultilevel"/>
     <w:tmpl w:val="1EC6F622"/>
@@ -30017,7 +30203,7 @@
       </w:rPr>
     </w:lvl>
   </w:abstractNum>
-  <w:abstractNum w:abstractNumId="19" w15:restartNumberingAfterBreak="0">
+  <w:abstractNum w:abstractNumId="20" w15:restartNumberingAfterBreak="0">
     <w:nsid w:val="3B3C3401"/>
     <w:multiLevelType w:val="multilevel"/>
     <w:tmpl w:val="2B804B2A"/>
@@ -30138,7 +30324,7 @@
       </w:rPr>
     </w:lvl>
   </w:abstractNum>
-  <w:abstractNum w:abstractNumId="20" w15:restartNumberingAfterBreak="0">
+  <w:abstractNum w:abstractNumId="21" w15:restartNumberingAfterBreak="0">
     <w:nsid w:val="3FC950EE"/>
     <w:multiLevelType w:val="multilevel"/>
     <w:tmpl w:val="88A49FA8"/>
@@ -30256,7 +30442,7 @@
       </w:rPr>
     </w:lvl>
   </w:abstractNum>
-  <w:abstractNum w:abstractNumId="21" w15:restartNumberingAfterBreak="0">
+  <w:abstractNum w:abstractNumId="22" w15:restartNumberingAfterBreak="0">
     <w:nsid w:val="3FCF397F"/>
     <w:multiLevelType w:val="hybridMultilevel"/>
     <w:tmpl w:val="0272184A"/>
@@ -30369,7 +30555,7 @@
       </w:rPr>
     </w:lvl>
   </w:abstractNum>
-  <w:abstractNum w:abstractNumId="22" w15:restartNumberingAfterBreak="0">
+  <w:abstractNum w:abstractNumId="23" w15:restartNumberingAfterBreak="0">
     <w:nsid w:val="401A78EB"/>
     <w:multiLevelType w:val="hybridMultilevel"/>
     <w:tmpl w:val="5666F0B6"/>
@@ -30482,7 +30668,7 @@
       </w:rPr>
     </w:lvl>
   </w:abstractNum>
-  <w:abstractNum w:abstractNumId="23" w15:restartNumberingAfterBreak="0">
+  <w:abstractNum w:abstractNumId="24" w15:restartNumberingAfterBreak="0">
     <w:nsid w:val="434B4706"/>
     <w:multiLevelType w:val="multilevel"/>
     <w:tmpl w:val="489E28D0"/>
@@ -30604,7 +30790,7 @@
       </w:rPr>
     </w:lvl>
   </w:abstractNum>
-  <w:abstractNum w:abstractNumId="24" w15:restartNumberingAfterBreak="0">
+  <w:abstractNum w:abstractNumId="25" w15:restartNumberingAfterBreak="0">
     <w:nsid w:val="48D966FB"/>
     <w:multiLevelType w:val="hybridMultilevel"/>
     <w:tmpl w:val="CD4C8638"/>
@@ -30717,7 +30903,7 @@
       </w:rPr>
     </w:lvl>
   </w:abstractNum>
-  <w:abstractNum w:abstractNumId="25" w15:restartNumberingAfterBreak="0">
+  <w:abstractNum w:abstractNumId="26" w15:restartNumberingAfterBreak="0">
     <w:nsid w:val="49AC2159"/>
     <w:multiLevelType w:val="hybridMultilevel"/>
     <w:tmpl w:val="42F887A8"/>
@@ -30806,7 +30992,7 @@
       </w:pPr>
     </w:lvl>
   </w:abstractNum>
-  <w:abstractNum w:abstractNumId="26" w15:restartNumberingAfterBreak="0">
+  <w:abstractNum w:abstractNumId="27" w15:restartNumberingAfterBreak="0">
     <w:nsid w:val="4B1410A3"/>
     <w:multiLevelType w:val="hybridMultilevel"/>
     <w:tmpl w:val="FC7CAC30"/>
@@ -30919,7 +31105,7 @@
       </w:rPr>
     </w:lvl>
   </w:abstractNum>
-  <w:abstractNum w:abstractNumId="27" w15:restartNumberingAfterBreak="0">
+  <w:abstractNum w:abstractNumId="28" w15:restartNumberingAfterBreak="0">
     <w:nsid w:val="4D157260"/>
     <w:multiLevelType w:val="multilevel"/>
     <w:tmpl w:val="88A49FA8"/>
@@ -31037,7 +31223,7 @@
       </w:rPr>
     </w:lvl>
   </w:abstractNum>
-  <w:abstractNum w:abstractNumId="28" w15:restartNumberingAfterBreak="0">
+  <w:abstractNum w:abstractNumId="29" w15:restartNumberingAfterBreak="0">
     <w:nsid w:val="4EF668FB"/>
     <w:multiLevelType w:val="hybridMultilevel"/>
     <w:tmpl w:val="5636BECC"/>
@@ -31123,7 +31309,7 @@
       </w:pPr>
     </w:lvl>
   </w:abstractNum>
-  <w:abstractNum w:abstractNumId="29" w15:restartNumberingAfterBreak="0">
+  <w:abstractNum w:abstractNumId="30" w15:restartNumberingAfterBreak="0">
     <w:nsid w:val="4FE00572"/>
     <w:multiLevelType w:val="hybridMultilevel"/>
     <w:tmpl w:val="2166966C"/>
@@ -31236,7 +31422,7 @@
       </w:rPr>
     </w:lvl>
   </w:abstractNum>
-  <w:abstractNum w:abstractNumId="30" w15:restartNumberingAfterBreak="0">
+  <w:abstractNum w:abstractNumId="31" w15:restartNumberingAfterBreak="0">
     <w:nsid w:val="507433AB"/>
     <w:multiLevelType w:val="hybridMultilevel"/>
     <w:tmpl w:val="5CC09B7E"/>
@@ -31322,7 +31508,7 @@
       </w:pPr>
     </w:lvl>
   </w:abstractNum>
-  <w:abstractNum w:abstractNumId="31" w15:restartNumberingAfterBreak="0">
+  <w:abstractNum w:abstractNumId="32" w15:restartNumberingAfterBreak="0">
     <w:nsid w:val="57291513"/>
     <w:multiLevelType w:val="multilevel"/>
     <w:tmpl w:val="809A2072"/>
@@ -31435,7 +31621,7 @@
       </w:rPr>
     </w:lvl>
   </w:abstractNum>
-  <w:abstractNum w:abstractNumId="32" w15:restartNumberingAfterBreak="0">
+  <w:abstractNum w:abstractNumId="33" w15:restartNumberingAfterBreak="0">
     <w:nsid w:val="5B3B3610"/>
     <w:multiLevelType w:val="hybridMultilevel"/>
     <w:tmpl w:val="98382CFC"/>
@@ -31548,7 +31734,7 @@
       </w:rPr>
     </w:lvl>
   </w:abstractNum>
-  <w:abstractNum w:abstractNumId="33" w15:restartNumberingAfterBreak="0">
+  <w:abstractNum w:abstractNumId="34" w15:restartNumberingAfterBreak="0">
     <w:nsid w:val="5FA57B3B"/>
     <w:multiLevelType w:val="hybridMultilevel"/>
     <w:tmpl w:val="FA846478"/>
@@ -31634,7 +31820,7 @@
       </w:pPr>
     </w:lvl>
   </w:abstractNum>
-  <w:abstractNum w:abstractNumId="34" w15:restartNumberingAfterBreak="0">
+  <w:abstractNum w:abstractNumId="35" w15:restartNumberingAfterBreak="0">
     <w:nsid w:val="60697986"/>
     <w:multiLevelType w:val="hybridMultilevel"/>
     <w:tmpl w:val="A2C27EE8"/>
@@ -31747,7 +31933,7 @@
       </w:rPr>
     </w:lvl>
   </w:abstractNum>
-  <w:abstractNum w:abstractNumId="35" w15:restartNumberingAfterBreak="0">
+  <w:abstractNum w:abstractNumId="36" w15:restartNumberingAfterBreak="0">
     <w:nsid w:val="64F96C37"/>
     <w:multiLevelType w:val="hybridMultilevel"/>
     <w:tmpl w:val="1D86F0D2"/>
@@ -31860,7 +32046,7 @@
       </w:rPr>
     </w:lvl>
   </w:abstractNum>
-  <w:abstractNum w:abstractNumId="36" w15:restartNumberingAfterBreak="0">
+  <w:abstractNum w:abstractNumId="37" w15:restartNumberingAfterBreak="0">
     <w:nsid w:val="6B781D04"/>
     <w:multiLevelType w:val="hybridMultilevel"/>
     <w:tmpl w:val="AFE2E022"/>
@@ -31946,7 +32132,7 @@
       </w:pPr>
     </w:lvl>
   </w:abstractNum>
-  <w:abstractNum w:abstractNumId="37" w15:restartNumberingAfterBreak="0">
+  <w:abstractNum w:abstractNumId="38" w15:restartNumberingAfterBreak="0">
     <w:nsid w:val="6D4534E2"/>
     <w:multiLevelType w:val="hybridMultilevel"/>
     <w:tmpl w:val="F692F212"/>
@@ -32032,7 +32218,7 @@
       </w:pPr>
     </w:lvl>
   </w:abstractNum>
-  <w:abstractNum w:abstractNumId="38" w15:restartNumberingAfterBreak="0">
+  <w:abstractNum w:abstractNumId="39" w15:restartNumberingAfterBreak="0">
     <w:nsid w:val="72573B0E"/>
     <w:multiLevelType w:val="multilevel"/>
     <w:tmpl w:val="8A5681DC"/>
@@ -32181,7 +32367,7 @@
       </w:rPr>
     </w:lvl>
   </w:abstractNum>
-  <w:abstractNum w:abstractNumId="39" w15:restartNumberingAfterBreak="0">
+  <w:abstractNum w:abstractNumId="40" w15:restartNumberingAfterBreak="0">
     <w:nsid w:val="7A6B274D"/>
     <w:multiLevelType w:val="multilevel"/>
     <w:tmpl w:val="489E28D0"/>
@@ -32303,7 +32489,7 @@
       </w:rPr>
     </w:lvl>
   </w:abstractNum>
-  <w:abstractNum w:abstractNumId="40" w15:restartNumberingAfterBreak="0">
+  <w:abstractNum w:abstractNumId="41" w15:restartNumberingAfterBreak="0">
     <w:nsid w:val="7BE96031"/>
     <w:multiLevelType w:val="multilevel"/>
     <w:tmpl w:val="265A9E72"/>
@@ -32420,43 +32606,43 @@
     <w:abstractNumId w:val="2"/>
   </w:num>
   <w:num w:numId="2" w16cid:durableId="933173261">
-    <w:abstractNumId w:val="28"/>
+    <w:abstractNumId w:val="29"/>
   </w:num>
   <w:num w:numId="3" w16cid:durableId="1702785262">
-    <w:abstractNumId w:val="36"/>
+    <w:abstractNumId w:val="37"/>
   </w:num>
   <w:num w:numId="4" w16cid:durableId="1289169250">
-    <w:abstractNumId w:val="37"/>
+    <w:abstractNumId w:val="38"/>
   </w:num>
   <w:num w:numId="5" w16cid:durableId="1584799066">
     <w:abstractNumId w:val="0"/>
   </w:num>
   <w:num w:numId="6" w16cid:durableId="2009209158">
-    <w:abstractNumId w:val="23"/>
+    <w:abstractNumId w:val="24"/>
   </w:num>
   <w:num w:numId="7" w16cid:durableId="1364480513">
-    <w:abstractNumId w:val="34"/>
+    <w:abstractNumId w:val="35"/>
   </w:num>
   <w:num w:numId="8" w16cid:durableId="1930699946">
-    <w:abstractNumId w:val="19"/>
+    <w:abstractNumId w:val="20"/>
   </w:num>
   <w:num w:numId="9" w16cid:durableId="1642537724">
-    <w:abstractNumId w:val="26"/>
+    <w:abstractNumId w:val="27"/>
   </w:num>
   <w:num w:numId="10" w16cid:durableId="1726106081">
-    <w:abstractNumId w:val="21"/>
+    <w:abstractNumId w:val="22"/>
   </w:num>
   <w:num w:numId="11" w16cid:durableId="1370371350">
     <w:abstractNumId w:val="3"/>
   </w:num>
   <w:num w:numId="12" w16cid:durableId="365831361">
-    <w:abstractNumId w:val="38"/>
+    <w:abstractNumId w:val="39"/>
   </w:num>
   <w:num w:numId="13" w16cid:durableId="2086947632">
-    <w:abstractNumId w:val="17"/>
+    <w:abstractNumId w:val="18"/>
   </w:num>
   <w:num w:numId="14" w16cid:durableId="856506949">
-    <w:abstractNumId w:val="29"/>
+    <w:abstractNumId w:val="30"/>
   </w:num>
   <w:num w:numId="15" w16cid:durableId="335499746">
     <w:abstractNumId w:val="15"/>
@@ -32468,34 +32654,34 @@
     <w:abstractNumId w:val="12"/>
   </w:num>
   <w:num w:numId="18" w16cid:durableId="725837106">
-    <w:abstractNumId w:val="24"/>
+    <w:abstractNumId w:val="25"/>
   </w:num>
   <w:num w:numId="19" w16cid:durableId="872425747">
-    <w:abstractNumId w:val="20"/>
+    <w:abstractNumId w:val="21"/>
   </w:num>
   <w:num w:numId="20" w16cid:durableId="264969379">
     <w:abstractNumId w:val="11"/>
   </w:num>
   <w:num w:numId="21" w16cid:durableId="1042054037">
-    <w:abstractNumId w:val="35"/>
+    <w:abstractNumId w:val="36"/>
   </w:num>
   <w:num w:numId="22" w16cid:durableId="1888641681">
-    <w:abstractNumId w:val="31"/>
+    <w:abstractNumId w:val="32"/>
   </w:num>
   <w:num w:numId="23" w16cid:durableId="601497325">
     <w:abstractNumId w:val="4"/>
   </w:num>
   <w:num w:numId="24" w16cid:durableId="286620585">
-    <w:abstractNumId w:val="32"/>
+    <w:abstractNumId w:val="33"/>
   </w:num>
   <w:num w:numId="25" w16cid:durableId="1525054860">
-    <w:abstractNumId w:val="22"/>
+    <w:abstractNumId w:val="23"/>
   </w:num>
   <w:num w:numId="26" w16cid:durableId="1433554543">
-    <w:abstractNumId w:val="25"/>
+    <w:abstractNumId w:val="26"/>
   </w:num>
   <w:num w:numId="27" w16cid:durableId="1834106905">
-    <w:abstractNumId w:val="18"/>
+    <w:abstractNumId w:val="19"/>
   </w:num>
   <w:num w:numId="28" w16cid:durableId="1232500981">
     <w:abstractNumId w:val="13"/>
@@ -32507,7 +32693,7 @@
     <w:abstractNumId w:val="14"/>
   </w:num>
   <w:num w:numId="31" w16cid:durableId="73473792">
-    <w:abstractNumId w:val="33"/>
+    <w:abstractNumId w:val="34"/>
   </w:num>
   <w:num w:numId="32" w16cid:durableId="716703397">
     <w:abstractNumId w:val="9"/>
@@ -32516,7 +32702,7 @@
     <w:abstractNumId w:val="6"/>
   </w:num>
   <w:num w:numId="34" w16cid:durableId="373428723">
-    <w:abstractNumId w:val="27"/>
+    <w:abstractNumId w:val="28"/>
   </w:num>
   <w:num w:numId="35" w16cid:durableId="650257637">
     <w:abstractNumId w:val="8"/>
@@ -32525,19 +32711,22 @@
     <w:abstractNumId w:val="10"/>
   </w:num>
   <w:num w:numId="37" w16cid:durableId="1410619386">
-    <w:abstractNumId w:val="30"/>
+    <w:abstractNumId w:val="31"/>
   </w:num>
   <w:num w:numId="38" w16cid:durableId="358701923">
     <w:abstractNumId w:val="7"/>
   </w:num>
   <w:num w:numId="39" w16cid:durableId="1681080975">
-    <w:abstractNumId w:val="16"/>
+    <w:abstractNumId w:val="17"/>
   </w:num>
   <w:num w:numId="40" w16cid:durableId="1489831738">
-    <w:abstractNumId w:val="39"/>
+    <w:abstractNumId w:val="40"/>
   </w:num>
   <w:num w:numId="41" w16cid:durableId="294650846">
-    <w:abstractNumId w:val="40"/>
+    <w:abstractNumId w:val="41"/>
+  </w:num>
+  <w:num w:numId="42" w16cid:durableId="610934455">
+    <w:abstractNumId w:val="16"/>
   </w:num>
 </w:numbering>
 </file>
@@ -33462,6 +33651,46 @@
       <w:szCs w:val="20"/>
     </w:rPr>
   </w:style>
+  <w:style w:type="paragraph" w:styleId="Vgjegyzetszvege">
+    <w:name w:val="endnote text"/>
+    <w:basedOn w:val="Norml"/>
+    <w:link w:val="VgjegyzetszvegeChar"/>
+    <w:uiPriority w:val="99"/>
+    <w:semiHidden/>
+    <w:unhideWhenUsed/>
+    <w:rsid w:val="00F97F0C"/>
+    <w:pPr>
+      <w:spacing w:after="0" w:line="240" w:lineRule="auto"/>
+    </w:pPr>
+    <w:rPr>
+      <w:sz w:val="20"/>
+      <w:szCs w:val="20"/>
+    </w:rPr>
+  </w:style>
+  <w:style w:type="character" w:customStyle="1" w:styleId="VgjegyzetszvegeChar">
+    <w:name w:val="Végjegyzet szövege Char"/>
+    <w:basedOn w:val="Bekezdsalapbettpusa"/>
+    <w:link w:val="Vgjegyzetszvege"/>
+    <w:uiPriority w:val="99"/>
+    <w:semiHidden/>
+    <w:rsid w:val="00F97F0C"/>
+    <w:rPr>
+      <w:rFonts w:ascii="Times New Roman" w:hAnsi="Times New Roman"/>
+      <w:sz w:val="20"/>
+      <w:szCs w:val="20"/>
+    </w:rPr>
+  </w:style>
+  <w:style w:type="character" w:styleId="Vgjegyzet-hivatkozs">
+    <w:name w:val="endnote reference"/>
+    <w:basedOn w:val="Bekezdsalapbettpusa"/>
+    <w:uiPriority w:val="99"/>
+    <w:semiHidden/>
+    <w:unhideWhenUsed/>
+    <w:rsid w:val="00F97F0C"/>
+    <w:rPr>
+      <w:vertAlign w:val="superscript"/>
+    </w:rPr>
+  </w:style>
 </w:styles>
 </file>
 

--- a/Szakdolgozat/Szakdolgozat1.0.docx
+++ b/Szakdolgozat/Szakdolgozat1.0.docx
@@ -289,7 +289,7 @@
           <w:r>
             <w:fldChar w:fldCharType="separate"/>
           </w:r>
-          <w:hyperlink w:anchor="_Toc102780217" w:history="1">
+          <w:hyperlink w:anchor="_Toc103335803" w:history="1">
             <w:r>
               <w:rPr>
                 <w:rStyle w:val="Hiperhivatkozs"/>
@@ -333,7 +333,7 @@
                 <w:noProof/>
                 <w:webHidden/>
               </w:rPr>
-              <w:instrText xml:space="preserve"> PAGEREF _Toc102780217 \h </w:instrText>
+              <w:instrText xml:space="preserve"> PAGEREF _Toc103335803 \h </w:instrText>
             </w:r>
             <w:r>
               <w:rPr>
@@ -353,7 +353,7 @@
                 <w:noProof/>
                 <w:webHidden/>
               </w:rPr>
-              <w:t>4</w:t>
+              <w:t>5</w:t>
             </w:r>
             <w:r>
               <w:rPr>
@@ -378,7 +378,7 @@
               <w:lang w:eastAsia="hu-HU"/>
             </w:rPr>
           </w:pPr>
-          <w:hyperlink w:anchor="_Toc102780218" w:history="1">
+          <w:hyperlink w:anchor="_Toc103335804" w:history="1">
             <w:r>
               <w:rPr>
                 <w:rStyle w:val="Hiperhivatkozs"/>
@@ -421,7 +421,7 @@
                 <w:noProof/>
                 <w:webHidden/>
               </w:rPr>
-              <w:instrText xml:space="preserve"> PAGEREF _Toc102780218 \h </w:instrText>
+              <w:instrText xml:space="preserve"> PAGEREF _Toc103335804 \h </w:instrText>
             </w:r>
             <w:r>
               <w:rPr>
@@ -441,7 +441,7 @@
                 <w:noProof/>
                 <w:webHidden/>
               </w:rPr>
-              <w:t>4</w:t>
+              <w:t>5</w:t>
             </w:r>
             <w:r>
               <w:rPr>
@@ -465,7 +465,7 @@
               <w:lang w:eastAsia="hu-HU"/>
             </w:rPr>
           </w:pPr>
-          <w:hyperlink w:anchor="_Toc102780219" w:history="1">
+          <w:hyperlink w:anchor="_Toc103335805" w:history="1">
             <w:r>
               <w:rPr>
                 <w:rStyle w:val="Hiperhivatkozs"/>
@@ -492,7 +492,7 @@
                 <w:noProof/>
                 <w:webHidden/>
               </w:rPr>
-              <w:instrText xml:space="preserve"> PAGEREF _Toc102780219 \h </w:instrText>
+              <w:instrText xml:space="preserve"> PAGEREF _Toc103335805 \h </w:instrText>
             </w:r>
             <w:r>
               <w:rPr>
@@ -512,7 +512,7 @@
                 <w:noProof/>
                 <w:webHidden/>
               </w:rPr>
-              <w:t>5</w:t>
+              <w:t>6</w:t>
             </w:r>
             <w:r>
               <w:rPr>
@@ -537,7 +537,7 @@
               <w:lang w:eastAsia="hu-HU"/>
             </w:rPr>
           </w:pPr>
-          <w:hyperlink w:anchor="_Toc102780220" w:history="1">
+          <w:hyperlink w:anchor="_Toc103335806" w:history="1">
             <w:r>
               <w:rPr>
                 <w:rStyle w:val="Hiperhivatkozs"/>
@@ -581,7 +581,7 @@
                 <w:noProof/>
                 <w:webHidden/>
               </w:rPr>
-              <w:instrText xml:space="preserve"> PAGEREF _Toc102780220 \h </w:instrText>
+              <w:instrText xml:space="preserve"> PAGEREF _Toc103335806 \h </w:instrText>
             </w:r>
             <w:r>
               <w:rPr>
@@ -601,7 +601,7 @@
                 <w:noProof/>
                 <w:webHidden/>
               </w:rPr>
-              <w:t>7</w:t>
+              <w:t>8</w:t>
             </w:r>
             <w:r>
               <w:rPr>
@@ -625,7 +625,7 @@
               <w:lang w:eastAsia="hu-HU"/>
             </w:rPr>
           </w:pPr>
-          <w:hyperlink w:anchor="_Toc102780221" w:history="1">
+          <w:hyperlink w:anchor="_Toc103335807" w:history="1">
             <w:r>
               <w:rPr>
                 <w:rStyle w:val="Hiperhivatkozs"/>
@@ -652,7 +652,7 @@
                 <w:noProof/>
                 <w:webHidden/>
               </w:rPr>
-              <w:instrText xml:space="preserve"> PAGEREF _Toc102780221 \h </w:instrText>
+              <w:instrText xml:space="preserve"> PAGEREF _Toc103335807 \h </w:instrText>
             </w:r>
             <w:r>
               <w:rPr>
@@ -672,7 +672,7 @@
                 <w:noProof/>
                 <w:webHidden/>
               </w:rPr>
-              <w:t>7</w:t>
+              <w:t>8</w:t>
             </w:r>
             <w:r>
               <w:rPr>
@@ -696,7 +696,7 @@
               <w:lang w:eastAsia="hu-HU"/>
             </w:rPr>
           </w:pPr>
-          <w:hyperlink w:anchor="_Toc102780222" w:history="1">
+          <w:hyperlink w:anchor="_Toc103335808" w:history="1">
             <w:r>
               <w:rPr>
                 <w:rStyle w:val="Hiperhivatkozs"/>
@@ -723,7 +723,7 @@
                 <w:noProof/>
                 <w:webHidden/>
               </w:rPr>
-              <w:instrText xml:space="preserve"> PAGEREF _Toc102780222 \h </w:instrText>
+              <w:instrText xml:space="preserve"> PAGEREF _Toc103335808 \h </w:instrText>
             </w:r>
             <w:r>
               <w:rPr>
@@ -743,7 +743,7 @@
                 <w:noProof/>
                 <w:webHidden/>
               </w:rPr>
-              <w:t>7</w:t>
+              <w:t>8</w:t>
             </w:r>
             <w:r>
               <w:rPr>
@@ -767,7 +767,7 @@
               <w:lang w:eastAsia="hu-HU"/>
             </w:rPr>
           </w:pPr>
-          <w:hyperlink w:anchor="_Toc102780223" w:history="1">
+          <w:hyperlink w:anchor="_Toc103335809" w:history="1">
             <w:r>
               <w:rPr>
                 <w:rStyle w:val="Hiperhivatkozs"/>
@@ -794,7 +794,7 @@
                 <w:noProof/>
                 <w:webHidden/>
               </w:rPr>
-              <w:instrText xml:space="preserve"> PAGEREF _Toc102780223 \h </w:instrText>
+              <w:instrText xml:space="preserve"> PAGEREF _Toc103335809 \h </w:instrText>
             </w:r>
             <w:r>
               <w:rPr>
@@ -814,7 +814,7 @@
                 <w:noProof/>
                 <w:webHidden/>
               </w:rPr>
-              <w:t>8</w:t>
+              <w:t>9</w:t>
             </w:r>
             <w:r>
               <w:rPr>
@@ -838,7 +838,7 @@
               <w:lang w:eastAsia="hu-HU"/>
             </w:rPr>
           </w:pPr>
-          <w:hyperlink w:anchor="_Toc102780224" w:history="1">
+          <w:hyperlink w:anchor="_Toc103335810" w:history="1">
             <w:r>
               <w:rPr>
                 <w:rStyle w:val="Hiperhivatkozs"/>
@@ -865,7 +865,7 @@
                 <w:noProof/>
                 <w:webHidden/>
               </w:rPr>
-              <w:instrText xml:space="preserve"> PAGEREF _Toc102780224 \h </w:instrText>
+              <w:instrText xml:space="preserve"> PAGEREF _Toc103335810 \h </w:instrText>
             </w:r>
             <w:r>
               <w:rPr>
@@ -885,7 +885,7 @@
                 <w:noProof/>
                 <w:webHidden/>
               </w:rPr>
-              <w:t>9</w:t>
+              <w:t>10</w:t>
             </w:r>
             <w:r>
               <w:rPr>
@@ -909,7 +909,7 @@
               <w:lang w:eastAsia="hu-HU"/>
             </w:rPr>
           </w:pPr>
-          <w:hyperlink w:anchor="_Toc102780225" w:history="1">
+          <w:hyperlink w:anchor="_Toc103335811" w:history="1">
             <w:r>
               <w:rPr>
                 <w:rStyle w:val="Hiperhivatkozs"/>
@@ -936,7 +936,7 @@
                 <w:noProof/>
                 <w:webHidden/>
               </w:rPr>
-              <w:instrText xml:space="preserve"> PAGEREF _Toc102780225 \h </w:instrText>
+              <w:instrText xml:space="preserve"> PAGEREF _Toc103335811 \h </w:instrText>
             </w:r>
             <w:r>
               <w:rPr>
@@ -956,7 +956,7 @@
                 <w:noProof/>
                 <w:webHidden/>
               </w:rPr>
-              <w:t>10</w:t>
+              <w:t>11</w:t>
             </w:r>
             <w:r>
               <w:rPr>
@@ -980,7 +980,7 @@
               <w:lang w:eastAsia="hu-HU"/>
             </w:rPr>
           </w:pPr>
-          <w:hyperlink w:anchor="_Toc102780226" w:history="1">
+          <w:hyperlink w:anchor="_Toc103335812" w:history="1">
             <w:r>
               <w:rPr>
                 <w:rStyle w:val="Hiperhivatkozs"/>
@@ -1007,7 +1007,7 @@
                 <w:noProof/>
                 <w:webHidden/>
               </w:rPr>
-              <w:instrText xml:space="preserve"> PAGEREF _Toc102780226 \h </w:instrText>
+              <w:instrText xml:space="preserve"> PAGEREF _Toc103335812 \h </w:instrText>
             </w:r>
             <w:r>
               <w:rPr>
@@ -1027,7 +1027,7 @@
                 <w:noProof/>
                 <w:webHidden/>
               </w:rPr>
-              <w:t>10</w:t>
+              <w:t>11</w:t>
             </w:r>
             <w:r>
               <w:rPr>
@@ -1051,7 +1051,7 @@
               <w:lang w:eastAsia="hu-HU"/>
             </w:rPr>
           </w:pPr>
-          <w:hyperlink w:anchor="_Toc102780227" w:history="1">
+          <w:hyperlink w:anchor="_Toc103335813" w:history="1">
             <w:r>
               <w:rPr>
                 <w:rStyle w:val="Hiperhivatkozs"/>
@@ -1078,7 +1078,7 @@
                 <w:noProof/>
                 <w:webHidden/>
               </w:rPr>
-              <w:instrText xml:space="preserve"> PAGEREF _Toc102780227 \h </w:instrText>
+              <w:instrText xml:space="preserve"> PAGEREF _Toc103335813 \h </w:instrText>
             </w:r>
             <w:r>
               <w:rPr>
@@ -1098,7 +1098,7 @@
                 <w:noProof/>
                 <w:webHidden/>
               </w:rPr>
-              <w:t>11</w:t>
+              <w:t>12</w:t>
             </w:r>
             <w:r>
               <w:rPr>
@@ -1122,7 +1122,7 @@
               <w:lang w:eastAsia="hu-HU"/>
             </w:rPr>
           </w:pPr>
-          <w:hyperlink w:anchor="_Toc102780228" w:history="1">
+          <w:hyperlink w:anchor="_Toc103335814" w:history="1">
             <w:r>
               <w:rPr>
                 <w:rStyle w:val="Hiperhivatkozs"/>
@@ -1149,7 +1149,7 @@
                 <w:noProof/>
                 <w:webHidden/>
               </w:rPr>
-              <w:instrText xml:space="preserve"> PAGEREF _Toc102780228 \h </w:instrText>
+              <w:instrText xml:space="preserve"> PAGEREF _Toc103335814 \h </w:instrText>
             </w:r>
             <w:r>
               <w:rPr>
@@ -1169,7 +1169,7 @@
                 <w:noProof/>
                 <w:webHidden/>
               </w:rPr>
-              <w:t>12</w:t>
+              <w:t>13</w:t>
             </w:r>
             <w:r>
               <w:rPr>
@@ -1194,7 +1194,7 @@
               <w:lang w:eastAsia="hu-HU"/>
             </w:rPr>
           </w:pPr>
-          <w:hyperlink w:anchor="_Toc102780229" w:history="1">
+          <w:hyperlink w:anchor="_Toc103335815" w:history="1">
             <w:r>
               <w:rPr>
                 <w:rStyle w:val="Hiperhivatkozs"/>
@@ -1238,7 +1238,7 @@
                 <w:noProof/>
                 <w:webHidden/>
               </w:rPr>
-              <w:instrText xml:space="preserve"> PAGEREF _Toc102780229 \h </w:instrText>
+              <w:instrText xml:space="preserve"> PAGEREF _Toc103335815 \h </w:instrText>
             </w:r>
             <w:r>
               <w:rPr>
@@ -1258,7 +1258,7 @@
                 <w:noProof/>
                 <w:webHidden/>
               </w:rPr>
-              <w:t>13</w:t>
+              <w:t>14</w:t>
             </w:r>
             <w:r>
               <w:rPr>
@@ -1282,7 +1282,7 @@
               <w:lang w:eastAsia="hu-HU"/>
             </w:rPr>
           </w:pPr>
-          <w:hyperlink w:anchor="_Toc102780230" w:history="1">
+          <w:hyperlink w:anchor="_Toc103335816" w:history="1">
             <w:r>
               <w:rPr>
                 <w:rStyle w:val="Hiperhivatkozs"/>
@@ -1309,7 +1309,7 @@
                 <w:noProof/>
                 <w:webHidden/>
               </w:rPr>
-              <w:instrText xml:space="preserve"> PAGEREF _Toc102780230 \h </w:instrText>
+              <w:instrText xml:space="preserve"> PAGEREF _Toc103335816 \h </w:instrText>
             </w:r>
             <w:r>
               <w:rPr>
@@ -1329,7 +1329,7 @@
                 <w:noProof/>
                 <w:webHidden/>
               </w:rPr>
-              <w:t>13</w:t>
+              <w:t>14</w:t>
             </w:r>
             <w:r>
               <w:rPr>
@@ -1353,7 +1353,7 @@
               <w:lang w:eastAsia="hu-HU"/>
             </w:rPr>
           </w:pPr>
-          <w:hyperlink w:anchor="_Toc102780231" w:history="1">
+          <w:hyperlink w:anchor="_Toc103335817" w:history="1">
             <w:r>
               <w:rPr>
                 <w:rStyle w:val="Hiperhivatkozs"/>
@@ -1380,7 +1380,7 @@
                 <w:noProof/>
                 <w:webHidden/>
               </w:rPr>
-              <w:instrText xml:space="preserve"> PAGEREF _Toc102780231 \h </w:instrText>
+              <w:instrText xml:space="preserve"> PAGEREF _Toc103335817 \h </w:instrText>
             </w:r>
             <w:r>
               <w:rPr>
@@ -1400,7 +1400,7 @@
                 <w:noProof/>
                 <w:webHidden/>
               </w:rPr>
-              <w:t>14</w:t>
+              <w:t>15</w:t>
             </w:r>
             <w:r>
               <w:rPr>
@@ -1424,7 +1424,7 @@
               <w:lang w:eastAsia="hu-HU"/>
             </w:rPr>
           </w:pPr>
-          <w:hyperlink w:anchor="_Toc102780232" w:history="1">
+          <w:hyperlink w:anchor="_Toc103335818" w:history="1">
             <w:r>
               <w:rPr>
                 <w:rStyle w:val="Hiperhivatkozs"/>
@@ -1451,7 +1451,7 @@
                 <w:noProof/>
                 <w:webHidden/>
               </w:rPr>
-              <w:instrText xml:space="preserve"> PAGEREF _Toc102780232 \h </w:instrText>
+              <w:instrText xml:space="preserve"> PAGEREF _Toc103335818 \h </w:instrText>
             </w:r>
             <w:r>
               <w:rPr>
@@ -1471,7 +1471,7 @@
                 <w:noProof/>
                 <w:webHidden/>
               </w:rPr>
-              <w:t>14</w:t>
+              <w:t>15</w:t>
             </w:r>
             <w:r>
               <w:rPr>
@@ -1495,7 +1495,7 @@
               <w:lang w:eastAsia="hu-HU"/>
             </w:rPr>
           </w:pPr>
-          <w:hyperlink w:anchor="_Toc102780233" w:history="1">
+          <w:hyperlink w:anchor="_Toc103335819" w:history="1">
             <w:r>
               <w:rPr>
                 <w:rStyle w:val="Hiperhivatkozs"/>
@@ -1522,7 +1522,7 @@
                 <w:noProof/>
                 <w:webHidden/>
               </w:rPr>
-              <w:instrText xml:space="preserve"> PAGEREF _Toc102780233 \h </w:instrText>
+              <w:instrText xml:space="preserve"> PAGEREF _Toc103335819 \h </w:instrText>
             </w:r>
             <w:r>
               <w:rPr>
@@ -1542,7 +1542,7 @@
                 <w:noProof/>
                 <w:webHidden/>
               </w:rPr>
-              <w:t>14</w:t>
+              <w:t>15</w:t>
             </w:r>
             <w:r>
               <w:rPr>
@@ -1567,7 +1567,7 @@
               <w:lang w:eastAsia="hu-HU"/>
             </w:rPr>
           </w:pPr>
-          <w:hyperlink w:anchor="_Toc102780234" w:history="1">
+          <w:hyperlink w:anchor="_Toc103335820" w:history="1">
             <w:r>
               <w:rPr>
                 <w:rStyle w:val="Hiperhivatkozs"/>
@@ -1611,7 +1611,7 @@
                 <w:noProof/>
                 <w:webHidden/>
               </w:rPr>
-              <w:instrText xml:space="preserve"> PAGEREF _Toc102780234 \h </w:instrText>
+              <w:instrText xml:space="preserve"> PAGEREF _Toc103335820 \h </w:instrText>
             </w:r>
             <w:r>
               <w:rPr>
@@ -1631,7 +1631,7 @@
                 <w:noProof/>
                 <w:webHidden/>
               </w:rPr>
-              <w:t>15</w:t>
+              <w:t>16</w:t>
             </w:r>
             <w:r>
               <w:rPr>
@@ -1656,7 +1656,7 @@
               <w:lang w:eastAsia="hu-HU"/>
             </w:rPr>
           </w:pPr>
-          <w:hyperlink w:anchor="_Toc102780235" w:history="1">
+          <w:hyperlink w:anchor="_Toc103335821" w:history="1">
             <w:r>
               <w:rPr>
                 <w:rStyle w:val="Hiperhivatkozs"/>
@@ -1699,7 +1699,7 @@
                 <w:noProof/>
                 <w:webHidden/>
               </w:rPr>
-              <w:instrText xml:space="preserve"> PAGEREF _Toc102780235 \h </w:instrText>
+              <w:instrText xml:space="preserve"> PAGEREF _Toc103335821 \h </w:instrText>
             </w:r>
             <w:r>
               <w:rPr>
@@ -1719,7 +1719,7 @@
                 <w:noProof/>
                 <w:webHidden/>
               </w:rPr>
-              <w:t>15</w:t>
+              <w:t>16</w:t>
             </w:r>
             <w:r>
               <w:rPr>
@@ -1744,7 +1744,7 @@
               <w:lang w:eastAsia="hu-HU"/>
             </w:rPr>
           </w:pPr>
-          <w:hyperlink w:anchor="_Toc102780236" w:history="1">
+          <w:hyperlink w:anchor="_Toc103335822" w:history="1">
             <w:r>
               <w:rPr>
                 <w:rStyle w:val="Hiperhivatkozs"/>
@@ -1787,7 +1787,7 @@
                 <w:noProof/>
                 <w:webHidden/>
               </w:rPr>
-              <w:instrText xml:space="preserve"> PAGEREF _Toc102780236 \h </w:instrText>
+              <w:instrText xml:space="preserve"> PAGEREF _Toc103335822 \h </w:instrText>
             </w:r>
             <w:r>
               <w:rPr>
@@ -1807,7 +1807,7 @@
                 <w:noProof/>
                 <w:webHidden/>
               </w:rPr>
-              <w:t>16</w:t>
+              <w:t>17</w:t>
             </w:r>
             <w:r>
               <w:rPr>
@@ -1832,7 +1832,7 @@
               <w:lang w:eastAsia="hu-HU"/>
             </w:rPr>
           </w:pPr>
-          <w:hyperlink w:anchor="_Toc102780237" w:history="1">
+          <w:hyperlink w:anchor="_Toc103335823" w:history="1">
             <w:r>
               <w:rPr>
                 <w:rStyle w:val="Hiperhivatkozs"/>
@@ -1875,7 +1875,7 @@
                 <w:noProof/>
                 <w:webHidden/>
               </w:rPr>
-              <w:instrText xml:space="preserve"> PAGEREF _Toc102780237 \h </w:instrText>
+              <w:instrText xml:space="preserve"> PAGEREF _Toc103335823 \h </w:instrText>
             </w:r>
             <w:r>
               <w:rPr>
@@ -1895,7 +1895,7 @@
                 <w:noProof/>
                 <w:webHidden/>
               </w:rPr>
-              <w:t>17</w:t>
+              <w:t>18</w:t>
             </w:r>
             <w:r>
               <w:rPr>
@@ -1920,7 +1920,7 @@
               <w:lang w:eastAsia="hu-HU"/>
             </w:rPr>
           </w:pPr>
-          <w:hyperlink w:anchor="_Toc102780238" w:history="1">
+          <w:hyperlink w:anchor="_Toc103335824" w:history="1">
             <w:r>
               <w:rPr>
                 <w:rStyle w:val="Hiperhivatkozs"/>
@@ -1964,7 +1964,7 @@
                 <w:noProof/>
                 <w:webHidden/>
               </w:rPr>
-              <w:instrText xml:space="preserve"> PAGEREF _Toc102780238 \h </w:instrText>
+              <w:instrText xml:space="preserve"> PAGEREF _Toc103335824 \h </w:instrText>
             </w:r>
             <w:r>
               <w:rPr>
@@ -1984,7 +1984,7 @@
                 <w:noProof/>
                 <w:webHidden/>
               </w:rPr>
-              <w:t>18</w:t>
+              <w:t>19</w:t>
             </w:r>
             <w:r>
               <w:rPr>
@@ -2008,7 +2008,7 @@
               <w:lang w:eastAsia="hu-HU"/>
             </w:rPr>
           </w:pPr>
-          <w:hyperlink w:anchor="_Toc102780239" w:history="1">
+          <w:hyperlink w:anchor="_Toc103335825" w:history="1">
             <w:r>
               <w:rPr>
                 <w:rStyle w:val="Hiperhivatkozs"/>
@@ -2035,7 +2035,7 @@
                 <w:noProof/>
                 <w:webHidden/>
               </w:rPr>
-              <w:instrText xml:space="preserve"> PAGEREF _Toc102780239 \h </w:instrText>
+              <w:instrText xml:space="preserve"> PAGEREF _Toc103335825 \h </w:instrText>
             </w:r>
             <w:r>
               <w:rPr>
@@ -2055,7 +2055,7 @@
                 <w:noProof/>
                 <w:webHidden/>
               </w:rPr>
-              <w:t>18</w:t>
+              <w:t>19</w:t>
             </w:r>
             <w:r>
               <w:rPr>
@@ -2079,7 +2079,7 @@
               <w:lang w:eastAsia="hu-HU"/>
             </w:rPr>
           </w:pPr>
-          <w:hyperlink w:anchor="_Toc102780240" w:history="1">
+          <w:hyperlink w:anchor="_Toc103335826" w:history="1">
             <w:r>
               <w:rPr>
                 <w:rStyle w:val="Hiperhivatkozs"/>
@@ -2106,7 +2106,7 @@
                 <w:noProof/>
                 <w:webHidden/>
               </w:rPr>
-              <w:instrText xml:space="preserve"> PAGEREF _Toc102780240 \h </w:instrText>
+              <w:instrText xml:space="preserve"> PAGEREF _Toc103335826 \h </w:instrText>
             </w:r>
             <w:r>
               <w:rPr>
@@ -2126,7 +2126,7 @@
                 <w:noProof/>
                 <w:webHidden/>
               </w:rPr>
-              <w:t>19</w:t>
+              <w:t>20</w:t>
             </w:r>
             <w:r>
               <w:rPr>
@@ -2150,7 +2150,7 @@
               <w:lang w:eastAsia="hu-HU"/>
             </w:rPr>
           </w:pPr>
-          <w:hyperlink w:anchor="_Toc102780241" w:history="1">
+          <w:hyperlink w:anchor="_Toc103335827" w:history="1">
             <w:r>
               <w:rPr>
                 <w:rStyle w:val="Hiperhivatkozs"/>
@@ -2177,7 +2177,7 @@
                 <w:noProof/>
                 <w:webHidden/>
               </w:rPr>
-              <w:instrText xml:space="preserve"> PAGEREF _Toc102780241 \h </w:instrText>
+              <w:instrText xml:space="preserve"> PAGEREF _Toc103335827 \h </w:instrText>
             </w:r>
             <w:r>
               <w:rPr>
@@ -2197,7 +2197,7 @@
                 <w:noProof/>
                 <w:webHidden/>
               </w:rPr>
-              <w:t>20</w:t>
+              <w:t>21</w:t>
             </w:r>
             <w:r>
               <w:rPr>
@@ -2221,7 +2221,7 @@
               <w:lang w:eastAsia="hu-HU"/>
             </w:rPr>
           </w:pPr>
-          <w:hyperlink w:anchor="_Toc102780242" w:history="1">
+          <w:hyperlink w:anchor="_Toc103335828" w:history="1">
             <w:r>
               <w:rPr>
                 <w:rStyle w:val="Hiperhivatkozs"/>
@@ -2248,7 +2248,7 @@
                 <w:noProof/>
                 <w:webHidden/>
               </w:rPr>
-              <w:instrText xml:space="preserve"> PAGEREF _Toc102780242 \h </w:instrText>
+              <w:instrText xml:space="preserve"> PAGEREF _Toc103335828 \h </w:instrText>
             </w:r>
             <w:r>
               <w:rPr>
@@ -2268,7 +2268,7 @@
                 <w:noProof/>
                 <w:webHidden/>
               </w:rPr>
-              <w:t>20</w:t>
+              <w:t>21</w:t>
             </w:r>
             <w:r>
               <w:rPr>
@@ -2292,7 +2292,7 @@
               <w:lang w:eastAsia="hu-HU"/>
             </w:rPr>
           </w:pPr>
-          <w:hyperlink w:anchor="_Toc102780243" w:history="1">
+          <w:hyperlink w:anchor="_Toc103335829" w:history="1">
             <w:r>
               <w:rPr>
                 <w:rStyle w:val="Hiperhivatkozs"/>
@@ -2319,7 +2319,7 @@
                 <w:noProof/>
                 <w:webHidden/>
               </w:rPr>
-              <w:instrText xml:space="preserve"> PAGEREF _Toc102780243 \h </w:instrText>
+              <w:instrText xml:space="preserve"> PAGEREF _Toc103335829 \h </w:instrText>
             </w:r>
             <w:r>
               <w:rPr>
@@ -2339,7 +2339,7 @@
                 <w:noProof/>
                 <w:webHidden/>
               </w:rPr>
-              <w:t>23</w:t>
+              <w:t>24</w:t>
             </w:r>
             <w:r>
               <w:rPr>
@@ -2363,7 +2363,7 @@
               <w:lang w:eastAsia="hu-HU"/>
             </w:rPr>
           </w:pPr>
-          <w:hyperlink w:anchor="_Toc102780244" w:history="1">
+          <w:hyperlink w:anchor="_Toc103335830" w:history="1">
             <w:r>
               <w:rPr>
                 <w:rStyle w:val="Hiperhivatkozs"/>
@@ -2390,7 +2390,7 @@
                 <w:noProof/>
                 <w:webHidden/>
               </w:rPr>
-              <w:instrText xml:space="preserve"> PAGEREF _Toc102780244 \h </w:instrText>
+              <w:instrText xml:space="preserve"> PAGEREF _Toc103335830 \h </w:instrText>
             </w:r>
             <w:r>
               <w:rPr>
@@ -2410,7 +2410,7 @@
                 <w:noProof/>
                 <w:webHidden/>
               </w:rPr>
-              <w:t>24</w:t>
+              <w:t>25</w:t>
             </w:r>
             <w:r>
               <w:rPr>
@@ -2434,7 +2434,7 @@
               <w:lang w:eastAsia="hu-HU"/>
             </w:rPr>
           </w:pPr>
-          <w:hyperlink w:anchor="_Toc102780245" w:history="1">
+          <w:hyperlink w:anchor="_Toc103335831" w:history="1">
             <w:r>
               <w:rPr>
                 <w:rStyle w:val="Hiperhivatkozs"/>
@@ -2461,7 +2461,7 @@
                 <w:noProof/>
                 <w:webHidden/>
               </w:rPr>
-              <w:instrText xml:space="preserve"> PAGEREF _Toc102780245 \h </w:instrText>
+              <w:instrText xml:space="preserve"> PAGEREF _Toc103335831 \h </w:instrText>
             </w:r>
             <w:r>
               <w:rPr>
@@ -2481,7 +2481,7 @@
                 <w:noProof/>
                 <w:webHidden/>
               </w:rPr>
-              <w:t>24</w:t>
+              <w:t>25</w:t>
             </w:r>
             <w:r>
               <w:rPr>
@@ -2505,7 +2505,7 @@
               <w:lang w:eastAsia="hu-HU"/>
             </w:rPr>
           </w:pPr>
-          <w:hyperlink w:anchor="_Toc102780246" w:history="1">
+          <w:hyperlink w:anchor="_Toc103335832" w:history="1">
             <w:r>
               <w:rPr>
                 <w:rStyle w:val="Hiperhivatkozs"/>
@@ -2532,7 +2532,7 @@
                 <w:noProof/>
                 <w:webHidden/>
               </w:rPr>
-              <w:instrText xml:space="preserve"> PAGEREF _Toc102780246 \h </w:instrText>
+              <w:instrText xml:space="preserve"> PAGEREF _Toc103335832 \h </w:instrText>
             </w:r>
             <w:r>
               <w:rPr>
@@ -2552,7 +2552,7 @@
                 <w:noProof/>
                 <w:webHidden/>
               </w:rPr>
-              <w:t>26</w:t>
+              <w:t>27</w:t>
             </w:r>
             <w:r>
               <w:rPr>
@@ -2576,7 +2576,7 @@
               <w:lang w:eastAsia="hu-HU"/>
             </w:rPr>
           </w:pPr>
-          <w:hyperlink w:anchor="_Toc102780247" w:history="1">
+          <w:hyperlink w:anchor="_Toc103335833" w:history="1">
             <w:r>
               <w:rPr>
                 <w:rStyle w:val="Hiperhivatkozs"/>
@@ -2603,7 +2603,7 @@
                 <w:noProof/>
                 <w:webHidden/>
               </w:rPr>
-              <w:instrText xml:space="preserve"> PAGEREF _Toc102780247 \h </w:instrText>
+              <w:instrText xml:space="preserve"> PAGEREF _Toc103335833 \h </w:instrText>
             </w:r>
             <w:r>
               <w:rPr>
@@ -2623,7 +2623,7 @@
                 <w:noProof/>
                 <w:webHidden/>
               </w:rPr>
-              <w:t>27</w:t>
+              <w:t>28</w:t>
             </w:r>
             <w:r>
               <w:rPr>
@@ -2647,7 +2647,7 @@
               <w:lang w:eastAsia="hu-HU"/>
             </w:rPr>
           </w:pPr>
-          <w:hyperlink w:anchor="_Toc102780248" w:history="1">
+          <w:hyperlink w:anchor="_Toc103335834" w:history="1">
             <w:r>
               <w:rPr>
                 <w:rStyle w:val="Hiperhivatkozs"/>
@@ -2674,7 +2674,7 @@
                 <w:noProof/>
                 <w:webHidden/>
               </w:rPr>
-              <w:instrText xml:space="preserve"> PAGEREF _Toc102780248 \h </w:instrText>
+              <w:instrText xml:space="preserve"> PAGEREF _Toc103335834 \h </w:instrText>
             </w:r>
             <w:r>
               <w:rPr>
@@ -2694,7 +2694,7 @@
                 <w:noProof/>
                 <w:webHidden/>
               </w:rPr>
-              <w:t>27</w:t>
+              <w:t>28</w:t>
             </w:r>
             <w:r>
               <w:rPr>
@@ -2719,7 +2719,7 @@
               <w:lang w:eastAsia="hu-HU"/>
             </w:rPr>
           </w:pPr>
-          <w:hyperlink w:anchor="_Toc102780249" w:history="1">
+          <w:hyperlink w:anchor="_Toc103335835" w:history="1">
             <w:r>
               <w:rPr>
                 <w:rStyle w:val="Hiperhivatkozs"/>
@@ -2763,7 +2763,7 @@
                 <w:noProof/>
                 <w:webHidden/>
               </w:rPr>
-              <w:instrText xml:space="preserve"> PAGEREF _Toc102780249 \h </w:instrText>
+              <w:instrText xml:space="preserve"> PAGEREF _Toc103335835 \h </w:instrText>
             </w:r>
             <w:r>
               <w:rPr>
@@ -2783,7 +2783,7 @@
                 <w:noProof/>
                 <w:webHidden/>
               </w:rPr>
-              <w:t>28</w:t>
+              <w:t>29</w:t>
             </w:r>
             <w:r>
               <w:rPr>
@@ -2808,7 +2808,7 @@
               <w:lang w:eastAsia="hu-HU"/>
             </w:rPr>
           </w:pPr>
-          <w:hyperlink w:anchor="_Toc102780250" w:history="1">
+          <w:hyperlink w:anchor="_Toc103335836" w:history="1">
             <w:r>
               <w:rPr>
                 <w:rStyle w:val="Hiperhivatkozs"/>
@@ -2851,7 +2851,7 @@
                 <w:noProof/>
                 <w:webHidden/>
               </w:rPr>
-              <w:instrText xml:space="preserve"> PAGEREF _Toc102780250 \h </w:instrText>
+              <w:instrText xml:space="preserve"> PAGEREF _Toc103335836 \h </w:instrText>
             </w:r>
             <w:r>
               <w:rPr>
@@ -2871,7 +2871,7 @@
                 <w:noProof/>
                 <w:webHidden/>
               </w:rPr>
-              <w:t>28</w:t>
+              <w:t>29</w:t>
             </w:r>
             <w:r>
               <w:rPr>
@@ -2896,7 +2896,7 @@
               <w:lang w:eastAsia="hu-HU"/>
             </w:rPr>
           </w:pPr>
-          <w:hyperlink w:anchor="_Toc102780251" w:history="1">
+          <w:hyperlink w:anchor="_Toc103335837" w:history="1">
             <w:r>
               <w:rPr>
                 <w:rStyle w:val="Hiperhivatkozs"/>
@@ -2939,7 +2939,7 @@
                 <w:noProof/>
                 <w:webHidden/>
               </w:rPr>
-              <w:instrText xml:space="preserve"> PAGEREF _Toc102780251 \h </w:instrText>
+              <w:instrText xml:space="preserve"> PAGEREF _Toc103335837 \h </w:instrText>
             </w:r>
             <w:r>
               <w:rPr>
@@ -2959,7 +2959,7 @@
                 <w:noProof/>
                 <w:webHidden/>
               </w:rPr>
-              <w:t>29</w:t>
+              <w:t>30</w:t>
             </w:r>
             <w:r>
               <w:rPr>
@@ -2983,7 +2983,7 @@
               <w:lang w:eastAsia="hu-HU"/>
             </w:rPr>
           </w:pPr>
-          <w:hyperlink w:anchor="_Toc102780252" w:history="1">
+          <w:hyperlink w:anchor="_Toc103335838" w:history="1">
             <w:r>
               <w:rPr>
                 <w:rStyle w:val="Hiperhivatkozs"/>
@@ -3010,7 +3010,7 @@
                 <w:noProof/>
                 <w:webHidden/>
               </w:rPr>
-              <w:instrText xml:space="preserve"> PAGEREF _Toc102780252 \h </w:instrText>
+              <w:instrText xml:space="preserve"> PAGEREF _Toc103335838 \h </w:instrText>
             </w:r>
             <w:r>
               <w:rPr>
@@ -3030,7 +3030,7 @@
                 <w:noProof/>
                 <w:webHidden/>
               </w:rPr>
-              <w:t>29</w:t>
+              <w:t>30</w:t>
             </w:r>
             <w:r>
               <w:rPr>
@@ -3055,7 +3055,7 @@
               <w:lang w:eastAsia="hu-HU"/>
             </w:rPr>
           </w:pPr>
-          <w:hyperlink w:anchor="_Toc102780253" w:history="1">
+          <w:hyperlink w:anchor="_Toc103335839" w:history="1">
             <w:r>
               <w:rPr>
                 <w:rStyle w:val="Hiperhivatkozs"/>
@@ -3099,7 +3099,7 @@
                 <w:noProof/>
                 <w:webHidden/>
               </w:rPr>
-              <w:instrText xml:space="preserve"> PAGEREF _Toc102780253 \h </w:instrText>
+              <w:instrText xml:space="preserve"> PAGEREF _Toc103335839 \h </w:instrText>
             </w:r>
             <w:r>
               <w:rPr>
@@ -3119,7 +3119,7 @@
                 <w:noProof/>
                 <w:webHidden/>
               </w:rPr>
-              <w:t>31</w:t>
+              <w:t>32</w:t>
             </w:r>
             <w:r>
               <w:rPr>
@@ -3144,7 +3144,7 @@
               <w:lang w:eastAsia="hu-HU"/>
             </w:rPr>
           </w:pPr>
-          <w:hyperlink w:anchor="_Toc102780254" w:history="1">
+          <w:hyperlink w:anchor="_Toc103335840" w:history="1">
             <w:r>
               <w:rPr>
                 <w:rStyle w:val="Hiperhivatkozs"/>
@@ -3187,7 +3187,7 @@
                 <w:noProof/>
                 <w:webHidden/>
               </w:rPr>
-              <w:instrText xml:space="preserve"> PAGEREF _Toc102780254 \h </w:instrText>
+              <w:instrText xml:space="preserve"> PAGEREF _Toc103335840 \h </w:instrText>
             </w:r>
             <w:r>
               <w:rPr>
@@ -3207,7 +3207,7 @@
                 <w:noProof/>
                 <w:webHidden/>
               </w:rPr>
-              <w:t>31</w:t>
+              <w:t>32</w:t>
             </w:r>
             <w:r>
               <w:rPr>
@@ -3232,7 +3232,7 @@
               <w:lang w:eastAsia="hu-HU"/>
             </w:rPr>
           </w:pPr>
-          <w:hyperlink w:anchor="_Toc102780255" w:history="1">
+          <w:hyperlink w:anchor="_Toc103335841" w:history="1">
             <w:r>
               <w:rPr>
                 <w:rStyle w:val="Hiperhivatkozs"/>
@@ -3275,7 +3275,7 @@
                 <w:noProof/>
                 <w:webHidden/>
               </w:rPr>
-              <w:instrText xml:space="preserve"> PAGEREF _Toc102780255 \h </w:instrText>
+              <w:instrText xml:space="preserve"> PAGEREF _Toc103335841 \h </w:instrText>
             </w:r>
             <w:r>
               <w:rPr>
@@ -3295,7 +3295,7 @@
                 <w:noProof/>
                 <w:webHidden/>
               </w:rPr>
-              <w:t>32</w:t>
+              <w:t>33</w:t>
             </w:r>
             <w:r>
               <w:rPr>
@@ -3320,7 +3320,7 @@
               <w:lang w:eastAsia="hu-HU"/>
             </w:rPr>
           </w:pPr>
-          <w:hyperlink w:anchor="_Toc102780256" w:history="1">
+          <w:hyperlink w:anchor="_Toc103335842" w:history="1">
             <w:r>
               <w:rPr>
                 <w:rStyle w:val="Hiperhivatkozs"/>
@@ -3363,7 +3363,7 @@
                 <w:noProof/>
                 <w:webHidden/>
               </w:rPr>
-              <w:instrText xml:space="preserve"> PAGEREF _Toc102780256 \h </w:instrText>
+              <w:instrText xml:space="preserve"> PAGEREF _Toc103335842 \h </w:instrText>
             </w:r>
             <w:r>
               <w:rPr>
@@ -3383,7 +3383,7 @@
                 <w:noProof/>
                 <w:webHidden/>
               </w:rPr>
-              <w:t>32</w:t>
+              <w:t>33</w:t>
             </w:r>
             <w:r>
               <w:rPr>
@@ -3408,7 +3408,7 @@
               <w:lang w:eastAsia="hu-HU"/>
             </w:rPr>
           </w:pPr>
-          <w:hyperlink w:anchor="_Toc102780257" w:history="1">
+          <w:hyperlink w:anchor="_Toc103335843" w:history="1">
             <w:r>
               <w:rPr>
                 <w:rStyle w:val="Hiperhivatkozs"/>
@@ -3451,7 +3451,7 @@
                 <w:noProof/>
                 <w:webHidden/>
               </w:rPr>
-              <w:instrText xml:space="preserve"> PAGEREF _Toc102780257 \h </w:instrText>
+              <w:instrText xml:space="preserve"> PAGEREF _Toc103335843 \h </w:instrText>
             </w:r>
             <w:r>
               <w:rPr>
@@ -3471,7 +3471,7 @@
                 <w:noProof/>
                 <w:webHidden/>
               </w:rPr>
-              <w:t>32</w:t>
+              <w:t>34</w:t>
             </w:r>
             <w:r>
               <w:rPr>
@@ -3495,7 +3495,7 @@
               <w:lang w:eastAsia="hu-HU"/>
             </w:rPr>
           </w:pPr>
-          <w:hyperlink w:anchor="_Toc102780258" w:history="1">
+          <w:hyperlink w:anchor="_Toc103335844" w:history="1">
             <w:r>
               <w:rPr>
                 <w:rStyle w:val="Hiperhivatkozs"/>
@@ -3522,7 +3522,7 @@
                 <w:noProof/>
                 <w:webHidden/>
               </w:rPr>
-              <w:instrText xml:space="preserve"> PAGEREF _Toc102780258 \h </w:instrText>
+              <w:instrText xml:space="preserve"> PAGEREF _Toc103335844 \h </w:instrText>
             </w:r>
             <w:r>
               <w:rPr>
@@ -3542,7 +3542,7 @@
                 <w:noProof/>
                 <w:webHidden/>
               </w:rPr>
-              <w:t>33</w:t>
+              <w:t>34</w:t>
             </w:r>
             <w:r>
               <w:rPr>
@@ -3566,7 +3566,7 @@
               <w:lang w:eastAsia="hu-HU"/>
             </w:rPr>
           </w:pPr>
-          <w:hyperlink w:anchor="_Toc102780259" w:history="1">
+          <w:hyperlink w:anchor="_Toc103335845" w:history="1">
             <w:r>
               <w:rPr>
                 <w:rStyle w:val="Hiperhivatkozs"/>
@@ -3593,7 +3593,7 @@
                 <w:noProof/>
                 <w:webHidden/>
               </w:rPr>
-              <w:instrText xml:space="preserve"> PAGEREF _Toc102780259 \h </w:instrText>
+              <w:instrText xml:space="preserve"> PAGEREF _Toc103335845 \h </w:instrText>
             </w:r>
             <w:r>
               <w:rPr>
@@ -3613,7 +3613,7 @@
                 <w:noProof/>
                 <w:webHidden/>
               </w:rPr>
-              <w:t>34</w:t>
+              <w:t>35</w:t>
             </w:r>
             <w:r>
               <w:rPr>
@@ -3637,7 +3637,7 @@
               <w:lang w:eastAsia="hu-HU"/>
             </w:rPr>
           </w:pPr>
-          <w:hyperlink w:anchor="_Toc102780260" w:history="1">
+          <w:hyperlink w:anchor="_Toc103335846" w:history="1">
             <w:r>
               <w:rPr>
                 <w:rStyle w:val="Hiperhivatkozs"/>
@@ -3664,7 +3664,7 @@
                 <w:noProof/>
                 <w:webHidden/>
               </w:rPr>
-              <w:instrText xml:space="preserve"> PAGEREF _Toc102780260 \h </w:instrText>
+              <w:instrText xml:space="preserve"> PAGEREF _Toc103335846 \h </w:instrText>
             </w:r>
             <w:r>
               <w:rPr>
@@ -3684,7 +3684,7 @@
                 <w:noProof/>
                 <w:webHidden/>
               </w:rPr>
-              <w:t>36</w:t>
+              <w:t>37</w:t>
             </w:r>
             <w:r>
               <w:rPr>
@@ -3708,7 +3708,7 @@
               <w:lang w:eastAsia="hu-HU"/>
             </w:rPr>
           </w:pPr>
-          <w:hyperlink w:anchor="_Toc102780261" w:history="1">
+          <w:hyperlink w:anchor="_Toc103335847" w:history="1">
             <w:r>
               <w:rPr>
                 <w:rStyle w:val="Hiperhivatkozs"/>
@@ -3735,7 +3735,7 @@
                 <w:noProof/>
                 <w:webHidden/>
               </w:rPr>
-              <w:instrText xml:space="preserve"> PAGEREF _Toc102780261 \h </w:instrText>
+              <w:instrText xml:space="preserve"> PAGEREF _Toc103335847 \h </w:instrText>
             </w:r>
             <w:r>
               <w:rPr>
@@ -3755,7 +3755,7 @@
                 <w:noProof/>
                 <w:webHidden/>
               </w:rPr>
-              <w:t>36</w:t>
+              <w:t>37</w:t>
             </w:r>
             <w:r>
               <w:rPr>
@@ -3779,13 +3779,13 @@
               <w:lang w:eastAsia="hu-HU"/>
             </w:rPr>
           </w:pPr>
-          <w:hyperlink w:anchor="_Toc102780262" w:history="1">
+          <w:hyperlink w:anchor="_Toc103335848" w:history="1">
             <w:r>
               <w:rPr>
                 <w:rStyle w:val="Hiperhivatkozs"/>
                 <w:noProof/>
               </w:rPr>
-              <w:t>7.2.7 Gépi tanuló komponens</w:t>
+              <w:t>7.3 Gépi tanuló komponens</w:t>
             </w:r>
             <w:r>
               <w:rPr>
@@ -3806,7 +3806,7 @@
                 <w:noProof/>
                 <w:webHidden/>
               </w:rPr>
-              <w:instrText xml:space="preserve"> PAGEREF _Toc102780262 \h </w:instrText>
+              <w:instrText xml:space="preserve"> PAGEREF _Toc103335848 \h </w:instrText>
             </w:r>
             <w:r>
               <w:rPr>
@@ -3826,7 +3826,183 @@
                 <w:noProof/>
                 <w:webHidden/>
               </w:rPr>
-              <w:t>36</w:t>
+              <w:t>37</w:t>
+            </w:r>
+            <w:r>
+              <w:rPr>
+                <w:noProof/>
+                <w:webHidden/>
+              </w:rPr>
+              <w:fldChar w:fldCharType="end"/>
+            </w:r>
+          </w:hyperlink>
+        </w:p>
+        <w:p>
+          <w:pPr>
+            <w:pStyle w:val="TJ3"/>
+            <w:tabs>
+              <w:tab w:val="left" w:pos="1320"/>
+              <w:tab w:val="right" w:leader="dot" w:pos="8493"/>
+            </w:tabs>
+            <w:rPr>
+              <w:rFonts w:asciiTheme="minorHAnsi" w:eastAsiaTheme="minorEastAsia" w:hAnsiTheme="minorHAnsi"/>
+              <w:noProof/>
+              <w:sz w:val="22"/>
+              <w:lang w:eastAsia="hu-HU"/>
+            </w:rPr>
+          </w:pPr>
+          <w:hyperlink w:anchor="_Toc103335849" w:history="1">
+            <w:r>
+              <w:rPr>
+                <w:rStyle w:val="Hiperhivatkozs"/>
+                <w:noProof/>
+              </w:rPr>
+              <w:t>7.3.1</w:t>
+            </w:r>
+            <w:r>
+              <w:rPr>
+                <w:rFonts w:asciiTheme="minorHAnsi" w:eastAsiaTheme="minorEastAsia" w:hAnsiTheme="minorHAnsi"/>
+                <w:noProof/>
+                <w:sz w:val="22"/>
+                <w:lang w:eastAsia="hu-HU"/>
+              </w:rPr>
+              <w:tab/>
+            </w:r>
+            <w:r>
+              <w:rPr>
+                <w:rStyle w:val="Hiperhivatkozs"/>
+                <w:noProof/>
+              </w:rPr>
+              <w:t>Játékos ajánlás</w:t>
+            </w:r>
+            <w:r>
+              <w:rPr>
+                <w:noProof/>
+                <w:webHidden/>
+              </w:rPr>
+              <w:tab/>
+            </w:r>
+            <w:r>
+              <w:rPr>
+                <w:noProof/>
+                <w:webHidden/>
+              </w:rPr>
+              <w:fldChar w:fldCharType="begin"/>
+            </w:r>
+            <w:r>
+              <w:rPr>
+                <w:noProof/>
+                <w:webHidden/>
+              </w:rPr>
+              <w:instrText xml:space="preserve"> PAGEREF _Toc103335849 \h </w:instrText>
+            </w:r>
+            <w:r>
+              <w:rPr>
+                <w:noProof/>
+                <w:webHidden/>
+              </w:rPr>
+            </w:r>
+            <w:r>
+              <w:rPr>
+                <w:noProof/>
+                <w:webHidden/>
+              </w:rPr>
+              <w:fldChar w:fldCharType="separate"/>
+            </w:r>
+            <w:r>
+              <w:rPr>
+                <w:noProof/>
+                <w:webHidden/>
+              </w:rPr>
+              <w:t>38</w:t>
+            </w:r>
+            <w:r>
+              <w:rPr>
+                <w:noProof/>
+                <w:webHidden/>
+              </w:rPr>
+              <w:fldChar w:fldCharType="end"/>
+            </w:r>
+          </w:hyperlink>
+        </w:p>
+        <w:p>
+          <w:pPr>
+            <w:pStyle w:val="TJ3"/>
+            <w:tabs>
+              <w:tab w:val="left" w:pos="1320"/>
+              <w:tab w:val="right" w:leader="dot" w:pos="8493"/>
+            </w:tabs>
+            <w:rPr>
+              <w:rFonts w:asciiTheme="minorHAnsi" w:eastAsiaTheme="minorEastAsia" w:hAnsiTheme="minorHAnsi"/>
+              <w:noProof/>
+              <w:sz w:val="22"/>
+              <w:lang w:eastAsia="hu-HU"/>
+            </w:rPr>
+          </w:pPr>
+          <w:hyperlink w:anchor="_Toc103335850" w:history="1">
+            <w:r>
+              <w:rPr>
+                <w:rStyle w:val="Hiperhivatkozs"/>
+                <w:noProof/>
+              </w:rPr>
+              <w:t>7.3.2</w:t>
+            </w:r>
+            <w:r>
+              <w:rPr>
+                <w:rFonts w:asciiTheme="minorHAnsi" w:eastAsiaTheme="minorEastAsia" w:hAnsiTheme="minorHAnsi"/>
+                <w:noProof/>
+                <w:sz w:val="22"/>
+                <w:lang w:eastAsia="hu-HU"/>
+              </w:rPr>
+              <w:tab/>
+            </w:r>
+            <w:r>
+              <w:rPr>
+                <w:rStyle w:val="Hiperhivatkozs"/>
+                <w:noProof/>
+              </w:rPr>
+              <w:t>Alulértékelt játékosok keresése</w:t>
+            </w:r>
+            <w:r>
+              <w:rPr>
+                <w:noProof/>
+                <w:webHidden/>
+              </w:rPr>
+              <w:tab/>
+            </w:r>
+            <w:r>
+              <w:rPr>
+                <w:noProof/>
+                <w:webHidden/>
+              </w:rPr>
+              <w:fldChar w:fldCharType="begin"/>
+            </w:r>
+            <w:r>
+              <w:rPr>
+                <w:noProof/>
+                <w:webHidden/>
+              </w:rPr>
+              <w:instrText xml:space="preserve"> PAGEREF _Toc103335850 \h </w:instrText>
+            </w:r>
+            <w:r>
+              <w:rPr>
+                <w:noProof/>
+                <w:webHidden/>
+              </w:rPr>
+            </w:r>
+            <w:r>
+              <w:rPr>
+                <w:noProof/>
+                <w:webHidden/>
+              </w:rPr>
+              <w:fldChar w:fldCharType="separate"/>
+            </w:r>
+            <w:r>
+              <w:rPr>
+                <w:noProof/>
+                <w:webHidden/>
+              </w:rPr>
+              <w:t>40</w:t>
             </w:r>
             <w:r>
               <w:rPr>
@@ -3851,7 +4027,7 @@
               <w:lang w:eastAsia="hu-HU"/>
             </w:rPr>
           </w:pPr>
-          <w:hyperlink w:anchor="_Toc102780263" w:history="1">
+          <w:hyperlink w:anchor="_Toc103335851" w:history="1">
             <w:r>
               <w:rPr>
                 <w:rStyle w:val="Hiperhivatkozs"/>
@@ -3873,7 +4049,7 @@
                 <w:rStyle w:val="Hiperhivatkozs"/>
                 <w:noProof/>
               </w:rPr>
-              <w:t>Gépi tanuló algoritmusok működése</w:t>
+              <w:t>Komponensek közötti kapcsolatok kialakítása</w:t>
             </w:r>
             <w:r>
               <w:rPr>
@@ -3894,7 +4070,7 @@
                 <w:noProof/>
                 <w:webHidden/>
               </w:rPr>
-              <w:instrText xml:space="preserve"> PAGEREF _Toc102780263 \h </w:instrText>
+              <w:instrText xml:space="preserve"> PAGEREF _Toc103335851 \h </w:instrText>
             </w:r>
             <w:r>
               <w:rPr>
@@ -3914,7 +4090,7 @@
                 <w:noProof/>
                 <w:webHidden/>
               </w:rPr>
-              <w:t>37</w:t>
+              <w:t>40</w:t>
             </w:r>
             <w:r>
               <w:rPr>
@@ -3939,7 +4115,7 @@
               <w:lang w:eastAsia="hu-HU"/>
             </w:rPr>
           </w:pPr>
-          <w:hyperlink w:anchor="_Toc102780264" w:history="1">
+          <w:hyperlink w:anchor="_Toc103335852" w:history="1">
             <w:r>
               <w:rPr>
                 <w:rStyle w:val="Hiperhivatkozs"/>
@@ -3961,7 +4137,7 @@
                 <w:rStyle w:val="Hiperhivatkozs"/>
                 <w:noProof/>
               </w:rPr>
-              <w:t>Játékos ajánlás</w:t>
+              <w:t>Adatbázis – Webalkalmazás</w:t>
             </w:r>
             <w:r>
               <w:rPr>
@@ -3982,7 +4158,7 @@
                 <w:noProof/>
                 <w:webHidden/>
               </w:rPr>
-              <w:instrText xml:space="preserve"> PAGEREF _Toc102780264 \h </w:instrText>
+              <w:instrText xml:space="preserve"> PAGEREF _Toc103335852 \h </w:instrText>
             </w:r>
             <w:r>
               <w:rPr>
@@ -4002,7 +4178,7 @@
                 <w:noProof/>
                 <w:webHidden/>
               </w:rPr>
-              <w:t>37</w:t>
+              <w:t>40</w:t>
             </w:r>
             <w:r>
               <w:rPr>
@@ -4017,7 +4193,6 @@
           <w:pPr>
             <w:pStyle w:val="TJ3"/>
             <w:tabs>
-              <w:tab w:val="left" w:pos="1320"/>
               <w:tab w:val="right" w:leader="dot" w:pos="8493"/>
             </w:tabs>
             <w:rPr>
@@ -4027,13 +4202,156 @@
               <w:lang w:eastAsia="hu-HU"/>
             </w:rPr>
           </w:pPr>
-          <w:hyperlink w:anchor="_Toc102780265" w:history="1">
+          <w:hyperlink w:anchor="_Toc103335853" w:history="1">
             <w:r>
               <w:rPr>
                 <w:rStyle w:val="Hiperhivatkozs"/>
                 <w:noProof/>
               </w:rPr>
-              <w:t>7.4.2</w:t>
+              <w:t>7.4.2 Adatbázis – Gépi tanuló komponens</w:t>
+            </w:r>
+            <w:r>
+              <w:rPr>
+                <w:noProof/>
+                <w:webHidden/>
+              </w:rPr>
+              <w:tab/>
+            </w:r>
+            <w:r>
+              <w:rPr>
+                <w:noProof/>
+                <w:webHidden/>
+              </w:rPr>
+              <w:fldChar w:fldCharType="begin"/>
+            </w:r>
+            <w:r>
+              <w:rPr>
+                <w:noProof/>
+                <w:webHidden/>
+              </w:rPr>
+              <w:instrText xml:space="preserve"> PAGEREF _Toc103335853 \h </w:instrText>
+            </w:r>
+            <w:r>
+              <w:rPr>
+                <w:noProof/>
+                <w:webHidden/>
+              </w:rPr>
+            </w:r>
+            <w:r>
+              <w:rPr>
+                <w:noProof/>
+                <w:webHidden/>
+              </w:rPr>
+              <w:fldChar w:fldCharType="separate"/>
+            </w:r>
+            <w:r>
+              <w:rPr>
+                <w:noProof/>
+                <w:webHidden/>
+              </w:rPr>
+              <w:t>41</w:t>
+            </w:r>
+            <w:r>
+              <w:rPr>
+                <w:noProof/>
+                <w:webHidden/>
+              </w:rPr>
+              <w:fldChar w:fldCharType="end"/>
+            </w:r>
+          </w:hyperlink>
+        </w:p>
+        <w:p>
+          <w:pPr>
+            <w:pStyle w:val="TJ3"/>
+            <w:tabs>
+              <w:tab w:val="right" w:leader="dot" w:pos="8493"/>
+            </w:tabs>
+            <w:rPr>
+              <w:rFonts w:asciiTheme="minorHAnsi" w:eastAsiaTheme="minorEastAsia" w:hAnsiTheme="minorHAnsi"/>
+              <w:noProof/>
+              <w:sz w:val="22"/>
+              <w:lang w:eastAsia="hu-HU"/>
+            </w:rPr>
+          </w:pPr>
+          <w:hyperlink w:anchor="_Toc103335854" w:history="1">
+            <w:r>
+              <w:rPr>
+                <w:rStyle w:val="Hiperhivatkozs"/>
+                <w:noProof/>
+              </w:rPr>
+              <w:t>7.4.3 Webalkalmazás – Gépi tanuló komponens</w:t>
+            </w:r>
+            <w:r>
+              <w:rPr>
+                <w:noProof/>
+                <w:webHidden/>
+              </w:rPr>
+              <w:tab/>
+            </w:r>
+            <w:r>
+              <w:rPr>
+                <w:noProof/>
+                <w:webHidden/>
+              </w:rPr>
+              <w:fldChar w:fldCharType="begin"/>
+            </w:r>
+            <w:r>
+              <w:rPr>
+                <w:noProof/>
+                <w:webHidden/>
+              </w:rPr>
+              <w:instrText xml:space="preserve"> PAGEREF _Toc103335854 \h </w:instrText>
+            </w:r>
+            <w:r>
+              <w:rPr>
+                <w:noProof/>
+                <w:webHidden/>
+              </w:rPr>
+            </w:r>
+            <w:r>
+              <w:rPr>
+                <w:noProof/>
+                <w:webHidden/>
+              </w:rPr>
+              <w:fldChar w:fldCharType="separate"/>
+            </w:r>
+            <w:r>
+              <w:rPr>
+                <w:noProof/>
+                <w:webHidden/>
+              </w:rPr>
+              <w:t>42</w:t>
+            </w:r>
+            <w:r>
+              <w:rPr>
+                <w:noProof/>
+                <w:webHidden/>
+              </w:rPr>
+              <w:fldChar w:fldCharType="end"/>
+            </w:r>
+          </w:hyperlink>
+        </w:p>
+        <w:p>
+          <w:pPr>
+            <w:pStyle w:val="TJ1"/>
+            <w:tabs>
+              <w:tab w:val="left" w:pos="480"/>
+              <w:tab w:val="right" w:leader="dot" w:pos="8493"/>
+            </w:tabs>
+            <w:rPr>
+              <w:rFonts w:asciiTheme="minorHAnsi" w:eastAsiaTheme="minorEastAsia" w:hAnsiTheme="minorHAnsi"/>
+              <w:noProof/>
+              <w:sz w:val="22"/>
+              <w:lang w:eastAsia="hu-HU"/>
+            </w:rPr>
+          </w:pPr>
+          <w:hyperlink w:anchor="_Toc103335855" w:history="1">
+            <w:r>
+              <w:rPr>
+                <w:rStyle w:val="Hiperhivatkozs"/>
+                <w:noProof/>
+              </w:rPr>
+              <w:t>8.</w:t>
             </w:r>
             <w:r>
               <w:rPr>
@@ -4047,9 +4365,10 @@
             <w:r>
               <w:rPr>
                 <w:rStyle w:val="Hiperhivatkozs"/>
-                <w:noProof/>
-              </w:rPr>
-              <w:t>Alulértékelt játékosok keresése</w:t>
+                <w:bCs/>
+                <w:noProof/>
+              </w:rPr>
+              <w:t>TESZTELÉS</w:t>
             </w:r>
             <w:r>
               <w:rPr>
@@ -4070,7 +4389,7 @@
                 <w:noProof/>
                 <w:webHidden/>
               </w:rPr>
-              <w:instrText xml:space="preserve"> PAGEREF _Toc102780265 \h </w:instrText>
+              <w:instrText xml:space="preserve"> PAGEREF _Toc103335855 \h </w:instrText>
             </w:r>
             <w:r>
               <w:rPr>
@@ -4090,7 +4409,7 @@
                 <w:noProof/>
                 <w:webHidden/>
               </w:rPr>
-              <w:t>38</w:t>
+              <w:t>43</w:t>
             </w:r>
             <w:r>
               <w:rPr>
@@ -4115,13 +4434,13 @@
               <w:lang w:eastAsia="hu-HU"/>
             </w:rPr>
           </w:pPr>
-          <w:hyperlink w:anchor="_Toc102780266" w:history="1">
+          <w:hyperlink w:anchor="_Toc103335856" w:history="1">
             <w:r>
               <w:rPr>
                 <w:rStyle w:val="Hiperhivatkozs"/>
                 <w:noProof/>
               </w:rPr>
-              <w:t>7.5</w:t>
+              <w:t>8.1</w:t>
             </w:r>
             <w:r>
               <w:rPr>
@@ -4137,7 +4456,7 @@
                 <w:rStyle w:val="Hiperhivatkozs"/>
                 <w:noProof/>
               </w:rPr>
-              <w:t>Komponensek közötti kapcsolatok kialakítása</w:t>
+              <w:t>Tervezés</w:t>
             </w:r>
             <w:r>
               <w:rPr>
@@ -4158,7 +4477,7 @@
                 <w:noProof/>
                 <w:webHidden/>
               </w:rPr>
-              <w:instrText xml:space="preserve"> PAGEREF _Toc102780266 \h </w:instrText>
+              <w:instrText xml:space="preserve"> PAGEREF _Toc103335856 \h </w:instrText>
             </w:r>
             <w:r>
               <w:rPr>
@@ -4178,7 +4497,7 @@
                 <w:noProof/>
                 <w:webHidden/>
               </w:rPr>
-              <w:t>38</w:t>
+              <w:t>43</w:t>
             </w:r>
             <w:r>
               <w:rPr>
@@ -4191,95 +4510,7 @@
         </w:p>
         <w:p>
           <w:pPr>
-            <w:pStyle w:val="TJ3"/>
-            <w:tabs>
-              <w:tab w:val="left" w:pos="1320"/>
-              <w:tab w:val="right" w:leader="dot" w:pos="8493"/>
-            </w:tabs>
-            <w:rPr>
-              <w:rFonts w:asciiTheme="minorHAnsi" w:eastAsiaTheme="minorEastAsia" w:hAnsiTheme="minorHAnsi"/>
-              <w:noProof/>
-              <w:sz w:val="22"/>
-              <w:lang w:eastAsia="hu-HU"/>
-            </w:rPr>
-          </w:pPr>
-          <w:hyperlink w:anchor="_Toc102780267" w:history="1">
-            <w:r>
-              <w:rPr>
-                <w:rStyle w:val="Hiperhivatkozs"/>
-                <w:noProof/>
-              </w:rPr>
-              <w:t>7.5.1</w:t>
-            </w:r>
-            <w:r>
-              <w:rPr>
-                <w:rFonts w:asciiTheme="minorHAnsi" w:eastAsiaTheme="minorEastAsia" w:hAnsiTheme="minorHAnsi"/>
-                <w:noProof/>
-                <w:sz w:val="22"/>
-                <w:lang w:eastAsia="hu-HU"/>
-              </w:rPr>
-              <w:tab/>
-            </w:r>
-            <w:r>
-              <w:rPr>
-                <w:rStyle w:val="Hiperhivatkozs"/>
-                <w:noProof/>
-              </w:rPr>
-              <w:t>Adatbázis – Webalkalmazás</w:t>
-            </w:r>
-            <w:r>
-              <w:rPr>
-                <w:noProof/>
-                <w:webHidden/>
-              </w:rPr>
-              <w:tab/>
-            </w:r>
-            <w:r>
-              <w:rPr>
-                <w:noProof/>
-                <w:webHidden/>
-              </w:rPr>
-              <w:fldChar w:fldCharType="begin"/>
-            </w:r>
-            <w:r>
-              <w:rPr>
-                <w:noProof/>
-                <w:webHidden/>
-              </w:rPr>
-              <w:instrText xml:space="preserve"> PAGEREF _Toc102780267 \h </w:instrText>
-            </w:r>
-            <w:r>
-              <w:rPr>
-                <w:noProof/>
-                <w:webHidden/>
-              </w:rPr>
-            </w:r>
-            <w:r>
-              <w:rPr>
-                <w:noProof/>
-                <w:webHidden/>
-              </w:rPr>
-              <w:fldChar w:fldCharType="separate"/>
-            </w:r>
-            <w:r>
-              <w:rPr>
-                <w:noProof/>
-                <w:webHidden/>
-              </w:rPr>
-              <w:t>38</w:t>
-            </w:r>
-            <w:r>
-              <w:rPr>
-                <w:noProof/>
-                <w:webHidden/>
-              </w:rPr>
-              <w:fldChar w:fldCharType="end"/>
-            </w:r>
-          </w:hyperlink>
-        </w:p>
-        <w:p>
-          <w:pPr>
-            <w:pStyle w:val="TJ3"/>
+            <w:pStyle w:val="TJ2"/>
             <w:tabs>
               <w:tab w:val="right" w:leader="dot" w:pos="8493"/>
             </w:tabs>
@@ -4290,13 +4521,13 @@
               <w:lang w:eastAsia="hu-HU"/>
             </w:rPr>
           </w:pPr>
-          <w:hyperlink w:anchor="_Toc102780268" w:history="1">
+          <w:hyperlink w:anchor="_Toc103335857" w:history="1">
             <w:r>
               <w:rPr>
                 <w:rStyle w:val="Hiperhivatkozs"/>
                 <w:noProof/>
               </w:rPr>
-              <w:t>7.4.2 Adatbázis – Gépi tanuló komponens</w:t>
+              <w:t>8.2 Adatbázis</w:t>
             </w:r>
             <w:r>
               <w:rPr>
@@ -4317,7 +4548,7 @@
                 <w:noProof/>
                 <w:webHidden/>
               </w:rPr>
-              <w:instrText xml:space="preserve"> PAGEREF _Toc102780268 \h </w:instrText>
+              <w:instrText xml:space="preserve"> PAGEREF _Toc103335857 \h </w:instrText>
             </w:r>
             <w:r>
               <w:rPr>
@@ -4337,7 +4568,7 @@
                 <w:noProof/>
                 <w:webHidden/>
               </w:rPr>
-              <w:t>38</w:t>
+              <w:t>43</w:t>
             </w:r>
             <w:r>
               <w:rPr>
@@ -4350,7 +4581,95 @@
         </w:p>
         <w:p>
           <w:pPr>
-            <w:pStyle w:val="TJ3"/>
+            <w:pStyle w:val="TJ2"/>
+            <w:tabs>
+              <w:tab w:val="left" w:pos="880"/>
+              <w:tab w:val="right" w:leader="dot" w:pos="8493"/>
+            </w:tabs>
+            <w:rPr>
+              <w:rFonts w:asciiTheme="minorHAnsi" w:eastAsiaTheme="minorEastAsia" w:hAnsiTheme="minorHAnsi"/>
+              <w:noProof/>
+              <w:sz w:val="22"/>
+              <w:lang w:eastAsia="hu-HU"/>
+            </w:rPr>
+          </w:pPr>
+          <w:hyperlink w:anchor="_Toc103335858" w:history="1">
+            <w:r>
+              <w:rPr>
+                <w:rStyle w:val="Hiperhivatkozs"/>
+                <w:noProof/>
+              </w:rPr>
+              <w:t>8.3</w:t>
+            </w:r>
+            <w:r>
+              <w:rPr>
+                <w:rFonts w:asciiTheme="minorHAnsi" w:eastAsiaTheme="minorEastAsia" w:hAnsiTheme="minorHAnsi"/>
+                <w:noProof/>
+                <w:sz w:val="22"/>
+                <w:lang w:eastAsia="hu-HU"/>
+              </w:rPr>
+              <w:tab/>
+            </w:r>
+            <w:r>
+              <w:rPr>
+                <w:rStyle w:val="Hiperhivatkozs"/>
+                <w:noProof/>
+              </w:rPr>
+              <w:t>Webalkalmazás és Gépi Tanuló komponens tesztelése</w:t>
+            </w:r>
+            <w:r>
+              <w:rPr>
+                <w:noProof/>
+                <w:webHidden/>
+              </w:rPr>
+              <w:tab/>
+            </w:r>
+            <w:r>
+              <w:rPr>
+                <w:noProof/>
+                <w:webHidden/>
+              </w:rPr>
+              <w:fldChar w:fldCharType="begin"/>
+            </w:r>
+            <w:r>
+              <w:rPr>
+                <w:noProof/>
+                <w:webHidden/>
+              </w:rPr>
+              <w:instrText xml:space="preserve"> PAGEREF _Toc103335858 \h </w:instrText>
+            </w:r>
+            <w:r>
+              <w:rPr>
+                <w:noProof/>
+                <w:webHidden/>
+              </w:rPr>
+            </w:r>
+            <w:r>
+              <w:rPr>
+                <w:noProof/>
+                <w:webHidden/>
+              </w:rPr>
+              <w:fldChar w:fldCharType="separate"/>
+            </w:r>
+            <w:r>
+              <w:rPr>
+                <w:noProof/>
+                <w:webHidden/>
+              </w:rPr>
+              <w:t>43</w:t>
+            </w:r>
+            <w:r>
+              <w:rPr>
+                <w:noProof/>
+                <w:webHidden/>
+              </w:rPr>
+              <w:fldChar w:fldCharType="end"/>
+            </w:r>
+          </w:hyperlink>
+        </w:p>
+        <w:p>
+          <w:pPr>
+            <w:pStyle w:val="TJ2"/>
             <w:tabs>
               <w:tab w:val="right" w:leader="dot" w:pos="8493"/>
             </w:tabs>
@@ -4361,13 +4680,13 @@
               <w:lang w:eastAsia="hu-HU"/>
             </w:rPr>
           </w:pPr>
-          <w:hyperlink w:anchor="_Toc102780269" w:history="1">
+          <w:hyperlink w:anchor="_Toc103335859" w:history="1">
             <w:r>
               <w:rPr>
                 <w:rStyle w:val="Hiperhivatkozs"/>
                 <w:noProof/>
               </w:rPr>
-              <w:t>7.4.3 Webalkalmazás – Gépi tanuló komponens</w:t>
+              <w:t>8.4 Adatbetöltő tesztelése</w:t>
             </w:r>
             <w:r>
               <w:rPr>
@@ -4388,7 +4707,7 @@
                 <w:noProof/>
                 <w:webHidden/>
               </w:rPr>
-              <w:instrText xml:space="preserve"> PAGEREF _Toc102780269 \h </w:instrText>
+              <w:instrText xml:space="preserve"> PAGEREF _Toc103335859 \h </w:instrText>
             </w:r>
             <w:r>
               <w:rPr>
@@ -4408,7 +4727,7 @@
                 <w:noProof/>
                 <w:webHidden/>
               </w:rPr>
-              <w:t>38</w:t>
+              <w:t>43</w:t>
             </w:r>
             <w:r>
               <w:rPr>
@@ -4433,13 +4752,13 @@
               <w:lang w:eastAsia="hu-HU"/>
             </w:rPr>
           </w:pPr>
-          <w:hyperlink w:anchor="_Toc102780270" w:history="1">
+          <w:hyperlink w:anchor="_Toc103335860" w:history="1">
             <w:r>
               <w:rPr>
                 <w:rStyle w:val="Hiperhivatkozs"/>
                 <w:noProof/>
               </w:rPr>
-              <w:t>8.</w:t>
+              <w:t>9</w:t>
             </w:r>
             <w:r>
               <w:rPr>
@@ -4453,10 +4772,9 @@
             <w:r>
               <w:rPr>
                 <w:rStyle w:val="Hiperhivatkozs"/>
-                <w:bCs/>
-                <w:noProof/>
-              </w:rPr>
-              <w:t>TESZTELÉSI TERVEK</w:t>
+                <w:noProof/>
+              </w:rPr>
+              <w:t>AZ EREDMÉNYEK BEMUTATÁSA, ÉRTÉKELÉSE</w:t>
             </w:r>
             <w:r>
               <w:rPr>
@@ -4477,7 +4795,7 @@
                 <w:noProof/>
                 <w:webHidden/>
               </w:rPr>
-              <w:instrText xml:space="preserve"> PAGEREF _Toc102780270 \h </w:instrText>
+              <w:instrText xml:space="preserve"> PAGEREF _Toc103335860 \h </w:instrText>
             </w:r>
             <w:r>
               <w:rPr>
@@ -4497,7 +4815,291 @@
                 <w:noProof/>
                 <w:webHidden/>
               </w:rPr>
-              <w:t>39</w:t>
+              <w:t>44</w:t>
+            </w:r>
+            <w:r>
+              <w:rPr>
+                <w:noProof/>
+                <w:webHidden/>
+              </w:rPr>
+              <w:fldChar w:fldCharType="end"/>
+            </w:r>
+          </w:hyperlink>
+        </w:p>
+        <w:p>
+          <w:pPr>
+            <w:pStyle w:val="TJ2"/>
+            <w:tabs>
+              <w:tab w:val="right" w:leader="dot" w:pos="8493"/>
+            </w:tabs>
+            <w:rPr>
+              <w:rFonts w:asciiTheme="minorHAnsi" w:eastAsiaTheme="minorEastAsia" w:hAnsiTheme="minorHAnsi"/>
+              <w:noProof/>
+              <w:sz w:val="22"/>
+              <w:lang w:eastAsia="hu-HU"/>
+            </w:rPr>
+          </w:pPr>
+          <w:hyperlink w:anchor="_Toc103335861" w:history="1">
+            <w:r>
+              <w:rPr>
+                <w:rStyle w:val="Hiperhivatkozs"/>
+                <w:noProof/>
+              </w:rPr>
+              <w:t>9.1 Eredmények</w:t>
+            </w:r>
+            <w:r>
+              <w:rPr>
+                <w:noProof/>
+                <w:webHidden/>
+              </w:rPr>
+              <w:tab/>
+            </w:r>
+            <w:r>
+              <w:rPr>
+                <w:noProof/>
+                <w:webHidden/>
+              </w:rPr>
+              <w:fldChar w:fldCharType="begin"/>
+            </w:r>
+            <w:r>
+              <w:rPr>
+                <w:noProof/>
+                <w:webHidden/>
+              </w:rPr>
+              <w:instrText xml:space="preserve"> PAGEREF _Toc103335861 \h </w:instrText>
+            </w:r>
+            <w:r>
+              <w:rPr>
+                <w:noProof/>
+                <w:webHidden/>
+              </w:rPr>
+            </w:r>
+            <w:r>
+              <w:rPr>
+                <w:noProof/>
+                <w:webHidden/>
+              </w:rPr>
+              <w:fldChar w:fldCharType="separate"/>
+            </w:r>
+            <w:r>
+              <w:rPr>
+                <w:noProof/>
+                <w:webHidden/>
+              </w:rPr>
+              <w:t>44</w:t>
+            </w:r>
+            <w:r>
+              <w:rPr>
+                <w:noProof/>
+                <w:webHidden/>
+              </w:rPr>
+              <w:fldChar w:fldCharType="end"/>
+            </w:r>
+          </w:hyperlink>
+        </w:p>
+        <w:p>
+          <w:pPr>
+            <w:pStyle w:val="TJ3"/>
+            <w:tabs>
+              <w:tab w:val="right" w:leader="dot" w:pos="8493"/>
+            </w:tabs>
+            <w:rPr>
+              <w:rFonts w:asciiTheme="minorHAnsi" w:eastAsiaTheme="minorEastAsia" w:hAnsiTheme="minorHAnsi"/>
+              <w:noProof/>
+              <w:sz w:val="22"/>
+              <w:lang w:eastAsia="hu-HU"/>
+            </w:rPr>
+          </w:pPr>
+          <w:hyperlink w:anchor="_Toc103335862" w:history="1">
+            <w:r>
+              <w:rPr>
+                <w:rStyle w:val="Hiperhivatkozs"/>
+                <w:noProof/>
+              </w:rPr>
+              <w:t>9.1.1 Komponensek</w:t>
+            </w:r>
+            <w:r>
+              <w:rPr>
+                <w:noProof/>
+                <w:webHidden/>
+              </w:rPr>
+              <w:tab/>
+            </w:r>
+            <w:r>
+              <w:rPr>
+                <w:noProof/>
+                <w:webHidden/>
+              </w:rPr>
+              <w:fldChar w:fldCharType="begin"/>
+            </w:r>
+            <w:r>
+              <w:rPr>
+                <w:noProof/>
+                <w:webHidden/>
+              </w:rPr>
+              <w:instrText xml:space="preserve"> PAGEREF _Toc103335862 \h </w:instrText>
+            </w:r>
+            <w:r>
+              <w:rPr>
+                <w:noProof/>
+                <w:webHidden/>
+              </w:rPr>
+            </w:r>
+            <w:r>
+              <w:rPr>
+                <w:noProof/>
+                <w:webHidden/>
+              </w:rPr>
+              <w:fldChar w:fldCharType="separate"/>
+            </w:r>
+            <w:r>
+              <w:rPr>
+                <w:noProof/>
+                <w:webHidden/>
+              </w:rPr>
+              <w:t>44</w:t>
+            </w:r>
+            <w:r>
+              <w:rPr>
+                <w:noProof/>
+                <w:webHidden/>
+              </w:rPr>
+              <w:fldChar w:fldCharType="end"/>
+            </w:r>
+          </w:hyperlink>
+        </w:p>
+        <w:p>
+          <w:pPr>
+            <w:pStyle w:val="TJ2"/>
+            <w:tabs>
+              <w:tab w:val="right" w:leader="dot" w:pos="8493"/>
+            </w:tabs>
+            <w:rPr>
+              <w:rFonts w:asciiTheme="minorHAnsi" w:eastAsiaTheme="minorEastAsia" w:hAnsiTheme="minorHAnsi"/>
+              <w:noProof/>
+              <w:sz w:val="22"/>
+              <w:lang w:eastAsia="hu-HU"/>
+            </w:rPr>
+          </w:pPr>
+          <w:hyperlink w:anchor="_Toc103335863" w:history="1">
+            <w:r>
+              <w:rPr>
+                <w:rStyle w:val="Hiperhivatkozs"/>
+                <w:noProof/>
+              </w:rPr>
+              <w:t>9.2 Értékelés</w:t>
+            </w:r>
+            <w:r>
+              <w:rPr>
+                <w:noProof/>
+                <w:webHidden/>
+              </w:rPr>
+              <w:tab/>
+            </w:r>
+            <w:r>
+              <w:rPr>
+                <w:noProof/>
+                <w:webHidden/>
+              </w:rPr>
+              <w:fldChar w:fldCharType="begin"/>
+            </w:r>
+            <w:r>
+              <w:rPr>
+                <w:noProof/>
+                <w:webHidden/>
+              </w:rPr>
+              <w:instrText xml:space="preserve"> PAGEREF _Toc103335863 \h </w:instrText>
+            </w:r>
+            <w:r>
+              <w:rPr>
+                <w:noProof/>
+                <w:webHidden/>
+              </w:rPr>
+            </w:r>
+            <w:r>
+              <w:rPr>
+                <w:noProof/>
+                <w:webHidden/>
+              </w:rPr>
+              <w:fldChar w:fldCharType="separate"/>
+            </w:r>
+            <w:r>
+              <w:rPr>
+                <w:noProof/>
+                <w:webHidden/>
+              </w:rPr>
+              <w:t>44</w:t>
+            </w:r>
+            <w:r>
+              <w:rPr>
+                <w:noProof/>
+                <w:webHidden/>
+              </w:rPr>
+              <w:fldChar w:fldCharType="end"/>
+            </w:r>
+          </w:hyperlink>
+        </w:p>
+        <w:p>
+          <w:pPr>
+            <w:pStyle w:val="TJ3"/>
+            <w:tabs>
+              <w:tab w:val="right" w:leader="dot" w:pos="8493"/>
+            </w:tabs>
+            <w:rPr>
+              <w:rFonts w:asciiTheme="minorHAnsi" w:eastAsiaTheme="minorEastAsia" w:hAnsiTheme="minorHAnsi"/>
+              <w:noProof/>
+              <w:sz w:val="22"/>
+              <w:lang w:eastAsia="hu-HU"/>
+            </w:rPr>
+          </w:pPr>
+          <w:hyperlink w:anchor="_Toc103335864" w:history="1">
+            <w:r>
+              <w:rPr>
+                <w:rStyle w:val="Hiperhivatkozs"/>
+                <w:noProof/>
+              </w:rPr>
+              <w:t>9.2.1 Felhasználási lehetőségek</w:t>
+            </w:r>
+            <w:r>
+              <w:rPr>
+                <w:noProof/>
+                <w:webHidden/>
+              </w:rPr>
+              <w:tab/>
+            </w:r>
+            <w:r>
+              <w:rPr>
+                <w:noProof/>
+                <w:webHidden/>
+              </w:rPr>
+              <w:fldChar w:fldCharType="begin"/>
+            </w:r>
+            <w:r>
+              <w:rPr>
+                <w:noProof/>
+                <w:webHidden/>
+              </w:rPr>
+              <w:instrText xml:space="preserve"> PAGEREF _Toc103335864 \h </w:instrText>
+            </w:r>
+            <w:r>
+              <w:rPr>
+                <w:noProof/>
+                <w:webHidden/>
+              </w:rPr>
+            </w:r>
+            <w:r>
+              <w:rPr>
+                <w:noProof/>
+                <w:webHidden/>
+              </w:rPr>
+              <w:fldChar w:fldCharType="separate"/>
+            </w:r>
+            <w:r>
+              <w:rPr>
+                <w:noProof/>
+                <w:webHidden/>
+              </w:rPr>
+              <w:t>45</w:t>
             </w:r>
             <w:r>
               <w:rPr>
@@ -4522,13 +5124,13 @@
               <w:lang w:eastAsia="hu-HU"/>
             </w:rPr>
           </w:pPr>
-          <w:hyperlink w:anchor="_Toc102780271" w:history="1">
+          <w:hyperlink w:anchor="_Toc103335865" w:history="1">
             <w:r>
               <w:rPr>
                 <w:rStyle w:val="Hiperhivatkozs"/>
                 <w:noProof/>
               </w:rPr>
-              <w:t>9.</w:t>
+              <w:t>10</w:t>
             </w:r>
             <w:r>
               <w:rPr>
@@ -4544,7 +5146,7 @@
                 <w:rStyle w:val="Hiperhivatkozs"/>
                 <w:noProof/>
               </w:rPr>
-              <w:t>AZ EREDMÉNYEK BEMUTATÁSA, ÉRTÉKELÉSE</w:t>
+              <w:t>MEGVALÓSÍTÁS ELEMZÉSE, TOVÁBBFEJLESZTÉSI LEHETŐSÉGEK</w:t>
             </w:r>
             <w:r>
               <w:rPr>
@@ -4565,7 +5167,7 @@
                 <w:noProof/>
                 <w:webHidden/>
               </w:rPr>
-              <w:instrText xml:space="preserve"> PAGEREF _Toc102780271 \h </w:instrText>
+              <w:instrText xml:space="preserve"> PAGEREF _Toc103335865 \h </w:instrText>
             </w:r>
             <w:r>
               <w:rPr>
@@ -4585,7 +5187,184 @@
                 <w:noProof/>
                 <w:webHidden/>
               </w:rPr>
-              <w:t>40</w:t>
+              <w:t>46</w:t>
+            </w:r>
+            <w:r>
+              <w:rPr>
+                <w:noProof/>
+                <w:webHidden/>
+              </w:rPr>
+              <w:fldChar w:fldCharType="end"/>
+            </w:r>
+          </w:hyperlink>
+        </w:p>
+        <w:p>
+          <w:pPr>
+            <w:pStyle w:val="TJ1"/>
+            <w:tabs>
+              <w:tab w:val="left" w:pos="480"/>
+              <w:tab w:val="right" w:leader="dot" w:pos="8493"/>
+            </w:tabs>
+            <w:rPr>
+              <w:rFonts w:asciiTheme="minorHAnsi" w:eastAsiaTheme="minorEastAsia" w:hAnsiTheme="minorHAnsi"/>
+              <w:noProof/>
+              <w:sz w:val="22"/>
+              <w:lang w:eastAsia="hu-HU"/>
+            </w:rPr>
+          </w:pPr>
+          <w:hyperlink w:anchor="_Toc103335866" w:history="1">
+            <w:r>
+              <w:rPr>
+                <w:rStyle w:val="Hiperhivatkozs"/>
+                <w:noProof/>
+              </w:rPr>
+              <w:t>11</w:t>
+            </w:r>
+            <w:r>
+              <w:rPr>
+                <w:rFonts w:asciiTheme="minorHAnsi" w:eastAsiaTheme="minorEastAsia" w:hAnsiTheme="minorHAnsi"/>
+                <w:noProof/>
+                <w:sz w:val="22"/>
+                <w:lang w:eastAsia="hu-HU"/>
+              </w:rPr>
+              <w:tab/>
+            </w:r>
+            <w:r>
+              <w:rPr>
+                <w:rStyle w:val="Hiperhivatkozs"/>
+                <w:noProof/>
+              </w:rPr>
+              <w:t>A SZAKDOLGOZAT TARTALMI ÖSSZEFOGLALÓJA MAGYAR ÉS ANGOL NYELVEN</w:t>
+            </w:r>
+            <w:r>
+              <w:rPr>
+                <w:noProof/>
+                <w:webHidden/>
+              </w:rPr>
+              <w:tab/>
+            </w:r>
+            <w:r>
+              <w:rPr>
+                <w:noProof/>
+                <w:webHidden/>
+              </w:rPr>
+              <w:fldChar w:fldCharType="begin"/>
+            </w:r>
+            <w:r>
+              <w:rPr>
+                <w:noProof/>
+                <w:webHidden/>
+              </w:rPr>
+              <w:instrText xml:space="preserve"> PAGEREF _Toc103335866 \h </w:instrText>
+            </w:r>
+            <w:r>
+              <w:rPr>
+                <w:noProof/>
+                <w:webHidden/>
+              </w:rPr>
+            </w:r>
+            <w:r>
+              <w:rPr>
+                <w:noProof/>
+                <w:webHidden/>
+              </w:rPr>
+              <w:fldChar w:fldCharType="separate"/>
+            </w:r>
+            <w:r>
+              <w:rPr>
+                <w:noProof/>
+                <w:webHidden/>
+              </w:rPr>
+              <w:t>47</w:t>
+            </w:r>
+            <w:r>
+              <w:rPr>
+                <w:noProof/>
+                <w:webHidden/>
+              </w:rPr>
+              <w:fldChar w:fldCharType="end"/>
+            </w:r>
+          </w:hyperlink>
+        </w:p>
+        <w:p>
+          <w:pPr>
+            <w:pStyle w:val="TJ1"/>
+            <w:tabs>
+              <w:tab w:val="left" w:pos="480"/>
+              <w:tab w:val="right" w:leader="dot" w:pos="8493"/>
+            </w:tabs>
+            <w:rPr>
+              <w:rFonts w:asciiTheme="minorHAnsi" w:eastAsiaTheme="minorEastAsia" w:hAnsiTheme="minorHAnsi"/>
+              <w:noProof/>
+              <w:sz w:val="22"/>
+              <w:lang w:eastAsia="hu-HU"/>
+            </w:rPr>
+          </w:pPr>
+          <w:hyperlink w:anchor="_Toc103335867" w:history="1">
+            <w:r>
+              <w:rPr>
+                <w:rStyle w:val="Hiperhivatkozs"/>
+                <w:noProof/>
+              </w:rPr>
+              <w:t>12</w:t>
+            </w:r>
+            <w:r>
+              <w:rPr>
+                <w:rFonts w:asciiTheme="minorHAnsi" w:eastAsiaTheme="minorEastAsia" w:hAnsiTheme="minorHAnsi"/>
+                <w:noProof/>
+                <w:sz w:val="22"/>
+                <w:lang w:eastAsia="hu-HU"/>
+              </w:rPr>
+              <w:tab/>
+            </w:r>
+            <w:r>
+              <w:rPr>
+                <w:rStyle w:val="Hiperhivatkozs"/>
+                <w:bCs/>
+                <w:noProof/>
+              </w:rPr>
+              <w:t>IRODALOMJEGYZÉK</w:t>
+            </w:r>
+            <w:r>
+              <w:rPr>
+                <w:noProof/>
+                <w:webHidden/>
+              </w:rPr>
+              <w:tab/>
+            </w:r>
+            <w:r>
+              <w:rPr>
+                <w:noProof/>
+                <w:webHidden/>
+              </w:rPr>
+              <w:fldChar w:fldCharType="begin"/>
+            </w:r>
+            <w:r>
+              <w:rPr>
+                <w:noProof/>
+                <w:webHidden/>
+              </w:rPr>
+              <w:instrText xml:space="preserve"> PAGEREF _Toc103335867 \h </w:instrText>
+            </w:r>
+            <w:r>
+              <w:rPr>
+                <w:noProof/>
+                <w:webHidden/>
+              </w:rPr>
+            </w:r>
+            <w:r>
+              <w:rPr>
+                <w:noProof/>
+                <w:webHidden/>
+              </w:rPr>
+              <w:fldChar w:fldCharType="separate"/>
+            </w:r>
+            <w:r>
+              <w:rPr>
+                <w:noProof/>
+                <w:webHidden/>
+              </w:rPr>
+              <w:t>48</w:t>
             </w:r>
             <w:r>
               <w:rPr>
@@ -4610,277 +5389,13 @@
               <w:lang w:eastAsia="hu-HU"/>
             </w:rPr>
           </w:pPr>
-          <w:hyperlink w:anchor="_Toc102780272" w:history="1">
-            <w:r>
-              <w:rPr>
-                <w:rStyle w:val="Hiperhivatkozs"/>
-                <w:noProof/>
-              </w:rPr>
-              <w:t>10.</w:t>
-            </w:r>
-            <w:r>
-              <w:rPr>
-                <w:rFonts w:asciiTheme="minorHAnsi" w:eastAsiaTheme="minorEastAsia" w:hAnsiTheme="minorHAnsi"/>
-                <w:noProof/>
-                <w:sz w:val="22"/>
-                <w:lang w:eastAsia="hu-HU"/>
-              </w:rPr>
-              <w:tab/>
-            </w:r>
-            <w:r>
-              <w:rPr>
-                <w:rStyle w:val="Hiperhivatkozs"/>
-                <w:noProof/>
-              </w:rPr>
-              <w:t>MEGVALÓSÍTÁS ELEMZÉSE, TOVÁBBFEJLESZTÉSI LEHETŐSÉGEK</w:t>
-            </w:r>
-            <w:r>
-              <w:rPr>
-                <w:noProof/>
-                <w:webHidden/>
-              </w:rPr>
-              <w:tab/>
-            </w:r>
-            <w:r>
-              <w:rPr>
-                <w:noProof/>
-                <w:webHidden/>
-              </w:rPr>
-              <w:fldChar w:fldCharType="begin"/>
-            </w:r>
-            <w:r>
-              <w:rPr>
-                <w:noProof/>
-                <w:webHidden/>
-              </w:rPr>
-              <w:instrText xml:space="preserve"> PAGEREF _Toc102780272 \h </w:instrText>
-            </w:r>
-            <w:r>
-              <w:rPr>
-                <w:noProof/>
-                <w:webHidden/>
-              </w:rPr>
-            </w:r>
-            <w:r>
-              <w:rPr>
-                <w:noProof/>
-                <w:webHidden/>
-              </w:rPr>
-              <w:fldChar w:fldCharType="separate"/>
-            </w:r>
-            <w:r>
-              <w:rPr>
-                <w:noProof/>
-                <w:webHidden/>
-              </w:rPr>
-              <w:t>41</w:t>
-            </w:r>
-            <w:r>
-              <w:rPr>
-                <w:noProof/>
-                <w:webHidden/>
-              </w:rPr>
-              <w:fldChar w:fldCharType="end"/>
-            </w:r>
-          </w:hyperlink>
-        </w:p>
-        <w:p>
-          <w:pPr>
-            <w:pStyle w:val="TJ1"/>
-            <w:tabs>
-              <w:tab w:val="left" w:pos="660"/>
-              <w:tab w:val="right" w:leader="dot" w:pos="8493"/>
-            </w:tabs>
-            <w:rPr>
-              <w:rFonts w:asciiTheme="minorHAnsi" w:eastAsiaTheme="minorEastAsia" w:hAnsiTheme="minorHAnsi"/>
-              <w:noProof/>
-              <w:sz w:val="22"/>
-              <w:lang w:eastAsia="hu-HU"/>
-            </w:rPr>
-          </w:pPr>
-          <w:hyperlink w:anchor="_Toc102780273" w:history="1">
-            <w:r>
-              <w:rPr>
-                <w:rStyle w:val="Hiperhivatkozs"/>
-                <w:noProof/>
-              </w:rPr>
-              <w:t>11.</w:t>
-            </w:r>
-            <w:r>
-              <w:rPr>
-                <w:rFonts w:asciiTheme="minorHAnsi" w:eastAsiaTheme="minorEastAsia" w:hAnsiTheme="minorHAnsi"/>
-                <w:noProof/>
-                <w:sz w:val="22"/>
-                <w:lang w:eastAsia="hu-HU"/>
-              </w:rPr>
-              <w:tab/>
-            </w:r>
-            <w:r>
-              <w:rPr>
-                <w:rStyle w:val="Hiperhivatkozs"/>
-                <w:noProof/>
-              </w:rPr>
-              <w:t>A SZAKDOLGOZAT TARTALMI ÖSSZEFOGLALÓJA MAGYAR ÉS ANGOL NYELVEN</w:t>
-            </w:r>
-            <w:r>
-              <w:rPr>
-                <w:noProof/>
-                <w:webHidden/>
-              </w:rPr>
-              <w:tab/>
-            </w:r>
-            <w:r>
-              <w:rPr>
-                <w:noProof/>
-                <w:webHidden/>
-              </w:rPr>
-              <w:fldChar w:fldCharType="begin"/>
-            </w:r>
-            <w:r>
-              <w:rPr>
-                <w:noProof/>
-                <w:webHidden/>
-              </w:rPr>
-              <w:instrText xml:space="preserve"> PAGEREF _Toc102780273 \h </w:instrText>
-            </w:r>
-            <w:r>
-              <w:rPr>
-                <w:noProof/>
-                <w:webHidden/>
-              </w:rPr>
-            </w:r>
-            <w:r>
-              <w:rPr>
-                <w:noProof/>
-                <w:webHidden/>
-              </w:rPr>
-              <w:fldChar w:fldCharType="separate"/>
-            </w:r>
-            <w:r>
-              <w:rPr>
-                <w:noProof/>
-                <w:webHidden/>
-              </w:rPr>
-              <w:t>42</w:t>
-            </w:r>
-            <w:r>
-              <w:rPr>
-                <w:noProof/>
-                <w:webHidden/>
-              </w:rPr>
-              <w:fldChar w:fldCharType="end"/>
-            </w:r>
-          </w:hyperlink>
-        </w:p>
-        <w:p>
-          <w:pPr>
-            <w:pStyle w:val="TJ1"/>
-            <w:tabs>
-              <w:tab w:val="left" w:pos="660"/>
-              <w:tab w:val="right" w:leader="dot" w:pos="8493"/>
-            </w:tabs>
-            <w:rPr>
-              <w:rFonts w:asciiTheme="minorHAnsi" w:eastAsiaTheme="minorEastAsia" w:hAnsiTheme="minorHAnsi"/>
-              <w:noProof/>
-              <w:sz w:val="22"/>
-              <w:lang w:eastAsia="hu-HU"/>
-            </w:rPr>
-          </w:pPr>
-          <w:hyperlink w:anchor="_Toc102780274" w:history="1">
-            <w:r>
-              <w:rPr>
-                <w:rStyle w:val="Hiperhivatkozs"/>
-                <w:noProof/>
-              </w:rPr>
-              <w:t>12.</w:t>
-            </w:r>
-            <w:r>
-              <w:rPr>
-                <w:rFonts w:asciiTheme="minorHAnsi" w:eastAsiaTheme="minorEastAsia" w:hAnsiTheme="minorHAnsi"/>
-                <w:noProof/>
-                <w:sz w:val="22"/>
-                <w:lang w:eastAsia="hu-HU"/>
-              </w:rPr>
-              <w:tab/>
-            </w:r>
+          <w:hyperlink w:anchor="_Toc103335868" w:history="1">
             <w:r>
               <w:rPr>
                 <w:rStyle w:val="Hiperhivatkozs"/>
                 <w:bCs/>
                 <w:noProof/>
               </w:rPr>
-              <w:t>IRODALOMJEGYZÉK</w:t>
-            </w:r>
-            <w:r>
-              <w:rPr>
-                <w:noProof/>
-                <w:webHidden/>
-              </w:rPr>
-              <w:tab/>
-            </w:r>
-            <w:r>
-              <w:rPr>
-                <w:noProof/>
-                <w:webHidden/>
-              </w:rPr>
-              <w:fldChar w:fldCharType="begin"/>
-            </w:r>
-            <w:r>
-              <w:rPr>
-                <w:noProof/>
-                <w:webHidden/>
-              </w:rPr>
-              <w:instrText xml:space="preserve"> PAGEREF _Toc102780274 \h </w:instrText>
-            </w:r>
-            <w:r>
-              <w:rPr>
-                <w:noProof/>
-                <w:webHidden/>
-              </w:rPr>
-            </w:r>
-            <w:r>
-              <w:rPr>
-                <w:noProof/>
-                <w:webHidden/>
-              </w:rPr>
-              <w:fldChar w:fldCharType="separate"/>
-            </w:r>
-            <w:r>
-              <w:rPr>
-                <w:noProof/>
-                <w:webHidden/>
-              </w:rPr>
-              <w:t>43</w:t>
-            </w:r>
-            <w:r>
-              <w:rPr>
-                <w:noProof/>
-                <w:webHidden/>
-              </w:rPr>
-              <w:fldChar w:fldCharType="end"/>
-            </w:r>
-          </w:hyperlink>
-        </w:p>
-        <w:p>
-          <w:pPr>
-            <w:pStyle w:val="TJ1"/>
-            <w:tabs>
-              <w:tab w:val="left" w:pos="660"/>
-              <w:tab w:val="right" w:leader="dot" w:pos="8493"/>
-            </w:tabs>
-            <w:rPr>
-              <w:rFonts w:asciiTheme="minorHAnsi" w:eastAsiaTheme="minorEastAsia" w:hAnsiTheme="minorHAnsi"/>
-              <w:noProof/>
-              <w:sz w:val="22"/>
-              <w:lang w:eastAsia="hu-HU"/>
-            </w:rPr>
-          </w:pPr>
-          <w:hyperlink w:anchor="_Toc102780275" w:history="1">
-            <w:r>
-              <w:rPr>
-                <w:rStyle w:val="Hiperhivatkozs"/>
-                <w:noProof/>
-              </w:rPr>
               <w:t>13.</w:t>
             </w:r>
             <w:r>
@@ -4919,7 +5434,7 @@
                 <w:noProof/>
                 <w:webHidden/>
               </w:rPr>
-              <w:instrText xml:space="preserve"> PAGEREF _Toc102780275 \h </w:instrText>
+              <w:instrText xml:space="preserve"> PAGEREF _Toc103335868 \h </w:instrText>
             </w:r>
             <w:r>
               <w:rPr>
@@ -4939,7 +5454,7 @@
                 <w:noProof/>
                 <w:webHidden/>
               </w:rPr>
-              <w:t>45</w:t>
+              <w:t>50</w:t>
             </w:r>
             <w:r>
               <w:rPr>
@@ -4964,11 +5479,10 @@
               <w:lang w:eastAsia="hu-HU"/>
             </w:rPr>
           </w:pPr>
-          <w:hyperlink w:anchor="_Toc102780276" w:history="1">
+          <w:hyperlink w:anchor="_Toc103335869" w:history="1">
             <w:r>
               <w:rPr>
                 <w:rStyle w:val="Hiperhivatkozs"/>
-                <w:bCs/>
                 <w:noProof/>
               </w:rPr>
               <w:t>1.</w:t>
@@ -4985,7 +5499,6 @@
             <w:r>
               <w:rPr>
                 <w:rStyle w:val="Hiperhivatkozs"/>
-                <w:bCs/>
                 <w:noProof/>
               </w:rPr>
               <w:t>Melléklet – Játékosok pontszámai</w:t>
@@ -5009,7 +5522,7 @@
                 <w:noProof/>
                 <w:webHidden/>
               </w:rPr>
-              <w:instrText xml:space="preserve"> PAGEREF _Toc102780276 \h </w:instrText>
+              <w:instrText xml:space="preserve"> PAGEREF _Toc103335869 \h </w:instrText>
             </w:r>
             <w:r>
               <w:rPr>
@@ -5029,7 +5542,237 @@
                 <w:noProof/>
                 <w:webHidden/>
               </w:rPr>
-              <w:t>45</w:t>
+              <w:t>50</w:t>
+            </w:r>
+            <w:r>
+              <w:rPr>
+                <w:noProof/>
+                <w:webHidden/>
+              </w:rPr>
+              <w:fldChar w:fldCharType="end"/>
+            </w:r>
+          </w:hyperlink>
+        </w:p>
+        <w:p>
+          <w:pPr>
+            <w:pStyle w:val="TJ2"/>
+            <w:tabs>
+              <w:tab w:val="left" w:pos="660"/>
+              <w:tab w:val="right" w:leader="dot" w:pos="8493"/>
+            </w:tabs>
+            <w:rPr>
+              <w:rFonts w:asciiTheme="minorHAnsi" w:eastAsiaTheme="minorEastAsia" w:hAnsiTheme="minorHAnsi"/>
+              <w:noProof/>
+              <w:sz w:val="22"/>
+              <w:lang w:eastAsia="hu-HU"/>
+            </w:rPr>
+          </w:pPr>
+          <w:hyperlink w:anchor="_Toc103335870" w:history="1">
+            <w:r>
+              <w:rPr>
+                <w:rStyle w:val="Hiperhivatkozs"/>
+                <w:noProof/>
+              </w:rPr>
+              <w:t>2.</w:t>
+            </w:r>
+            <w:r>
+              <w:rPr>
+                <w:rFonts w:asciiTheme="minorHAnsi" w:eastAsiaTheme="minorEastAsia" w:hAnsiTheme="minorHAnsi"/>
+                <w:noProof/>
+                <w:sz w:val="22"/>
+                <w:lang w:eastAsia="hu-HU"/>
+              </w:rPr>
+              <w:tab/>
+            </w:r>
+            <w:r>
+              <w:rPr>
+                <w:rStyle w:val="Hiperhivatkozs"/>
+                <w:noProof/>
+              </w:rPr>
+              <w:t>Melléklet – Egységtesztek leírása, eredménye</w:t>
+            </w:r>
+            <w:r>
+              <w:rPr>
+                <w:noProof/>
+                <w:webHidden/>
+              </w:rPr>
+              <w:tab/>
+            </w:r>
+            <w:r>
+              <w:rPr>
+                <w:noProof/>
+                <w:webHidden/>
+              </w:rPr>
+              <w:fldChar w:fldCharType="begin"/>
+            </w:r>
+            <w:r>
+              <w:rPr>
+                <w:noProof/>
+                <w:webHidden/>
+              </w:rPr>
+              <w:instrText xml:space="preserve"> PAGEREF _Toc103335870 \h </w:instrText>
+            </w:r>
+            <w:r>
+              <w:rPr>
+                <w:noProof/>
+                <w:webHidden/>
+              </w:rPr>
+            </w:r>
+            <w:r>
+              <w:rPr>
+                <w:noProof/>
+                <w:webHidden/>
+              </w:rPr>
+              <w:fldChar w:fldCharType="separate"/>
+            </w:r>
+            <w:r>
+              <w:rPr>
+                <w:noProof/>
+                <w:webHidden/>
+              </w:rPr>
+              <w:t>52</w:t>
+            </w:r>
+            <w:r>
+              <w:rPr>
+                <w:noProof/>
+                <w:webHidden/>
+              </w:rPr>
+              <w:fldChar w:fldCharType="end"/>
+            </w:r>
+          </w:hyperlink>
+        </w:p>
+        <w:p>
+          <w:pPr>
+            <w:pStyle w:val="TJ3"/>
+            <w:tabs>
+              <w:tab w:val="right" w:leader="dot" w:pos="8493"/>
+            </w:tabs>
+            <w:rPr>
+              <w:rFonts w:asciiTheme="minorHAnsi" w:eastAsiaTheme="minorEastAsia" w:hAnsiTheme="minorHAnsi"/>
+              <w:noProof/>
+              <w:sz w:val="22"/>
+              <w:lang w:eastAsia="hu-HU"/>
+            </w:rPr>
+          </w:pPr>
+          <w:hyperlink w:anchor="_Toc103335871" w:history="1">
+            <w:r>
+              <w:rPr>
+                <w:rStyle w:val="Hiperhivatkozs"/>
+                <w:noProof/>
+              </w:rPr>
+              <w:t>Webalkalmazás üzleti logikájának egységtesztjei</w:t>
+            </w:r>
+            <w:r>
+              <w:rPr>
+                <w:noProof/>
+                <w:webHidden/>
+              </w:rPr>
+              <w:tab/>
+            </w:r>
+            <w:r>
+              <w:rPr>
+                <w:noProof/>
+                <w:webHidden/>
+              </w:rPr>
+              <w:fldChar w:fldCharType="begin"/>
+            </w:r>
+            <w:r>
+              <w:rPr>
+                <w:noProof/>
+                <w:webHidden/>
+              </w:rPr>
+              <w:instrText xml:space="preserve"> PAGEREF _Toc103335871 \h </w:instrText>
+            </w:r>
+            <w:r>
+              <w:rPr>
+                <w:noProof/>
+                <w:webHidden/>
+              </w:rPr>
+            </w:r>
+            <w:r>
+              <w:rPr>
+                <w:noProof/>
+                <w:webHidden/>
+              </w:rPr>
+              <w:fldChar w:fldCharType="separate"/>
+            </w:r>
+            <w:r>
+              <w:rPr>
+                <w:noProof/>
+                <w:webHidden/>
+              </w:rPr>
+              <w:t>52</w:t>
+            </w:r>
+            <w:r>
+              <w:rPr>
+                <w:noProof/>
+                <w:webHidden/>
+              </w:rPr>
+              <w:fldChar w:fldCharType="end"/>
+            </w:r>
+          </w:hyperlink>
+        </w:p>
+        <w:p>
+          <w:pPr>
+            <w:pStyle w:val="TJ3"/>
+            <w:tabs>
+              <w:tab w:val="right" w:leader="dot" w:pos="8493"/>
+            </w:tabs>
+            <w:rPr>
+              <w:rFonts w:asciiTheme="minorHAnsi" w:eastAsiaTheme="minorEastAsia" w:hAnsiTheme="minorHAnsi"/>
+              <w:noProof/>
+              <w:sz w:val="22"/>
+              <w:lang w:eastAsia="hu-HU"/>
+            </w:rPr>
+          </w:pPr>
+          <w:hyperlink w:anchor="_Toc103335872" w:history="1">
+            <w:r>
+              <w:rPr>
+                <w:rStyle w:val="Hiperhivatkozs"/>
+                <w:noProof/>
+              </w:rPr>
+              <w:t>Gépi Tanuló komponens üzleti logikájának egységtesztjei</w:t>
+            </w:r>
+            <w:r>
+              <w:rPr>
+                <w:noProof/>
+                <w:webHidden/>
+              </w:rPr>
+              <w:tab/>
+            </w:r>
+            <w:r>
+              <w:rPr>
+                <w:noProof/>
+                <w:webHidden/>
+              </w:rPr>
+              <w:fldChar w:fldCharType="begin"/>
+            </w:r>
+            <w:r>
+              <w:rPr>
+                <w:noProof/>
+                <w:webHidden/>
+              </w:rPr>
+              <w:instrText xml:space="preserve"> PAGEREF _Toc103335872 \h </w:instrText>
+            </w:r>
+            <w:r>
+              <w:rPr>
+                <w:noProof/>
+                <w:webHidden/>
+              </w:rPr>
+            </w:r>
+            <w:r>
+              <w:rPr>
+                <w:noProof/>
+                <w:webHidden/>
+              </w:rPr>
+              <w:fldChar w:fldCharType="separate"/>
+            </w:r>
+            <w:r>
+              <w:rPr>
+                <w:noProof/>
+                <w:webHidden/>
+              </w:rPr>
+              <w:t>53</w:t>
             </w:r>
             <w:r>
               <w:rPr>
@@ -5088,7 +5831,7 @@
           <w:bCs/>
         </w:rPr>
       </w:pPr>
-      <w:bookmarkStart w:id="0" w:name="_Toc102780217"/>
+      <w:bookmarkStart w:id="0" w:name="_Toc103335803"/>
       <w:r>
         <w:rPr>
           <w:bCs/>
@@ -5122,7 +5865,7 @@
       <w:r>
         <w:t xml:space="preserve"> </w:t>
       </w:r>
-      <w:bookmarkStart w:id="1" w:name="_Toc102780218"/>
+      <w:bookmarkStart w:id="1" w:name="_Toc103335804"/>
       <w:r>
         <w:t>Bevezetés</w:t>
       </w:r>
@@ -5359,7 +6102,7 @@
         <w:spacing w:line="276" w:lineRule="auto"/>
         <w:jc w:val="both"/>
       </w:pPr>
-      <w:bookmarkStart w:id="2" w:name="_Toc102780219"/>
+      <w:bookmarkStart w:id="2" w:name="_Toc103335805"/>
       <w:r>
         <w:lastRenderedPageBreak/>
         <w:t xml:space="preserve">1.2 </w:t>
@@ -5473,13 +6216,21 @@
         <w:jc w:val="both"/>
       </w:pPr>
       <w:r>
-        <w:t xml:space="preserve">Az egyszerűsített adatfeldolgozási modell (1.1 ábra) alapján láthatjuk, hogy a 2, 3, 4 szerepkörök tagjai alakítják a kutatások eredményét és az összegyűjtött adatokat meglátásokká, tanácsokká. Ezeket a meglátásokat próbálják az Edzői és Menedzsment </w:t>
+        <w:t xml:space="preserve">Az egyszerűsített adatfeldolgozási modell (1.1 ábra) alapján láthatjuk, hogy a 2, 3, 4 szerepkörök tagjai alakítják a kutatások eredményét és az összegyűjtött adatokat meglátásokká, tanácsokká. Ezeket a meglátásokat próbálják az Edzői és </w:t>
+      </w:r>
+      <w:proofErr w:type="gramStart"/>
+      <w:r>
+        <w:t xml:space="preserve">Menedzsment </w:t>
       </w:r>
       <w:r>
         <w:t xml:space="preserve"> </w:t>
       </w:r>
       <w:r>
-        <w:t>(1.</w:t>
+        <w:t>(</w:t>
+      </w:r>
+      <w:proofErr w:type="gramEnd"/>
+      <w:r>
+        <w:t>1.</w:t>
       </w:r>
       <w:r>
         <w:t xml:space="preserve"> </w:t>
@@ -5675,7 +6426,7 @@
           <w:bCs/>
         </w:rPr>
       </w:pPr>
-      <w:bookmarkStart w:id="3" w:name="_Toc102780220"/>
+      <w:bookmarkStart w:id="3" w:name="_Toc103335806"/>
       <w:r>
         <w:rPr>
           <w:bCs/>
@@ -5701,7 +6452,7 @@
       <w:pPr>
         <w:pStyle w:val="Cmsor2"/>
       </w:pPr>
-      <w:bookmarkStart w:id="4" w:name="_Toc102780221"/>
+      <w:bookmarkStart w:id="4" w:name="_Toc103335807"/>
       <w:r>
         <w:t>2.1</w:t>
       </w:r>
@@ -5788,7 +6539,7 @@
         <w:pStyle w:val="Cmsor2"/>
         <w:spacing w:line="276" w:lineRule="auto"/>
       </w:pPr>
-      <w:bookmarkStart w:id="5" w:name="_Toc102780222"/>
+      <w:bookmarkStart w:id="5" w:name="_Toc103335808"/>
       <w:r>
         <w:t>2.</w:t>
       </w:r>
@@ -6146,7 +6897,7 @@
         <w:pStyle w:val="Cmsor3"/>
         <w:spacing w:line="276" w:lineRule="auto"/>
       </w:pPr>
-      <w:bookmarkStart w:id="6" w:name="_Toc102780223"/>
+      <w:bookmarkStart w:id="6" w:name="_Toc103335809"/>
       <w:r>
         <w:t xml:space="preserve">2.2.1. </w:t>
       </w:r>
@@ -6420,7 +7171,7 @@
         <w:spacing w:line="276" w:lineRule="auto"/>
         <w:jc w:val="both"/>
       </w:pPr>
-      <w:bookmarkStart w:id="7" w:name="_Toc102780224"/>
+      <w:bookmarkStart w:id="7" w:name="_Toc103335810"/>
       <w:r>
         <w:lastRenderedPageBreak/>
         <w:t>2.2.2</w:t>
@@ -6598,13 +7349,27 @@
         <w:rPr>
           <w:color w:val="000000" w:themeColor="text1"/>
         </w:rPr>
-        <w:t xml:space="preserve">adat-vezérelt </w:t>
-      </w:r>
+        <w:t>adat-</w:t>
+      </w:r>
+      <w:proofErr w:type="gramStart"/>
       <w:r>
         <w:rPr>
           <w:color w:val="000000" w:themeColor="text1"/>
         </w:rPr>
-        <w:t xml:space="preserve"> technikák segítenek leszűkíteni a halmazt a megadott paraméterek szerint (Például: életkor, poszt)</w:t>
+        <w:t xml:space="preserve">vezérelt </w:t>
+      </w:r>
+      <w:r>
+        <w:rPr>
+          <w:color w:val="000000" w:themeColor="text1"/>
+        </w:rPr>
+        <w:t xml:space="preserve"> technikák</w:t>
+      </w:r>
+      <w:proofErr w:type="gramEnd"/>
+      <w:r>
+        <w:rPr>
+          <w:color w:val="000000" w:themeColor="text1"/>
+        </w:rPr>
+        <w:t xml:space="preserve"> segítenek leszűkíteni a halmazt a megadott paraméterek szerint (Például: életkor, poszt)</w:t>
       </w:r>
       <w:r>
         <w:rPr>
@@ -6844,7 +7609,7 @@
         <w:pStyle w:val="Cmsor2"/>
         <w:spacing w:line="276" w:lineRule="auto"/>
       </w:pPr>
-      <w:bookmarkStart w:id="8" w:name="_Toc102780225"/>
+      <w:bookmarkStart w:id="8" w:name="_Toc103335811"/>
       <w:r>
         <w:lastRenderedPageBreak/>
         <w:t>2.2.3</w:t>
@@ -7019,7 +7784,7 @@
         <w:pStyle w:val="Cmsor2"/>
         <w:spacing w:line="276" w:lineRule="auto"/>
       </w:pPr>
-      <w:bookmarkStart w:id="9" w:name="_Toc102780226"/>
+      <w:bookmarkStart w:id="9" w:name="_Toc103335812"/>
       <w:r>
         <w:t xml:space="preserve">2.3. </w:t>
       </w:r>
@@ -7204,7 +7969,7 @@
         <w:pStyle w:val="Cmsor3"/>
         <w:spacing w:line="276" w:lineRule="auto"/>
       </w:pPr>
-      <w:bookmarkStart w:id="10" w:name="_Toc102780227"/>
+      <w:bookmarkStart w:id="10" w:name="_Toc103335813"/>
       <w:r>
         <w:t xml:space="preserve">2.3.1. </w:t>
       </w:r>
@@ -7733,7 +8498,7 @@
         <w:pStyle w:val="Cmsor3"/>
         <w:spacing w:line="276" w:lineRule="auto"/>
       </w:pPr>
-      <w:bookmarkStart w:id="11" w:name="_Toc102780228"/>
+      <w:bookmarkStart w:id="11" w:name="_Toc103335814"/>
       <w:r>
         <w:t xml:space="preserve">2.3.2. </w:t>
       </w:r>
@@ -8014,7 +8779,7 @@
           <w:bCs/>
         </w:rPr>
       </w:pPr>
-      <w:bookmarkStart w:id="12" w:name="_Toc102780229"/>
+      <w:bookmarkStart w:id="12" w:name="_Toc103335815"/>
       <w:r>
         <w:rPr>
           <w:bCs/>
@@ -8041,7 +8806,7 @@
         <w:pStyle w:val="Cmsor2"/>
         <w:spacing w:line="276" w:lineRule="auto"/>
       </w:pPr>
-      <w:bookmarkStart w:id="13" w:name="_Toc102780230"/>
+      <w:bookmarkStart w:id="13" w:name="_Toc103335816"/>
       <w:r>
         <w:t xml:space="preserve">3.1. </w:t>
       </w:r>
@@ -8252,7 +9017,7 @@
         <w:pStyle w:val="Cmsor2"/>
         <w:spacing w:line="276" w:lineRule="auto"/>
       </w:pPr>
-      <w:bookmarkStart w:id="14" w:name="_Toc102780231"/>
+      <w:bookmarkStart w:id="14" w:name="_Toc103335817"/>
       <w:r>
         <w:lastRenderedPageBreak/>
         <w:t xml:space="preserve">3.2. </w:t>
@@ -8379,7 +9144,7 @@
         <w:pStyle w:val="Cmsor2"/>
         <w:spacing w:line="276" w:lineRule="auto"/>
       </w:pPr>
-      <w:bookmarkStart w:id="15" w:name="_Toc102780232"/>
+      <w:bookmarkStart w:id="15" w:name="_Toc103335818"/>
       <w:r>
         <w:t xml:space="preserve">3.3. </w:t>
       </w:r>
@@ -8528,7 +9293,7 @@
         <w:pStyle w:val="Cmsor2"/>
         <w:spacing w:line="276" w:lineRule="auto"/>
       </w:pPr>
-      <w:bookmarkStart w:id="16" w:name="_Toc102780233"/>
+      <w:bookmarkStart w:id="16" w:name="_Toc103335819"/>
       <w:r>
         <w:t xml:space="preserve">3.4. </w:t>
       </w:r>
@@ -8627,7 +9392,7 @@
           <w:bCs/>
         </w:rPr>
       </w:pPr>
-      <w:bookmarkStart w:id="17" w:name="_Toc102780234"/>
+      <w:bookmarkStart w:id="17" w:name="_Toc103335820"/>
       <w:r>
         <w:rPr>
           <w:bCs/>
@@ -8664,7 +9429,7 @@
         <w:spacing w:line="276" w:lineRule="auto"/>
         <w:ind w:left="426" w:hanging="426"/>
       </w:pPr>
-      <w:bookmarkStart w:id="18" w:name="_Toc102780235"/>
+      <w:bookmarkStart w:id="18" w:name="_Toc103335821"/>
       <w:r>
         <w:t>Megközelítési módok</w:t>
       </w:r>
@@ -8854,7 +9619,7 @@
         <w:lastRenderedPageBreak/>
         <w:t xml:space="preserve"> </w:t>
       </w:r>
-      <w:bookmarkStart w:id="19" w:name="_Toc102780236"/>
+      <w:bookmarkStart w:id="19" w:name="_Toc103335822"/>
       <w:r>
         <w:t xml:space="preserve">Piacon elérhető hasonló </w:t>
       </w:r>
@@ -9163,7 +9928,7 @@
         <w:spacing w:line="276" w:lineRule="auto"/>
         <w:ind w:left="426" w:hanging="426"/>
       </w:pPr>
-      <w:bookmarkStart w:id="20" w:name="_Toc102780237"/>
+      <w:bookmarkStart w:id="20" w:name="_Toc103335823"/>
       <w:r>
         <w:t>Eltérés az eddigi megoldásokhoz képest</w:t>
       </w:r>
@@ -9274,7 +10039,7 @@
           <w:bCs/>
         </w:rPr>
       </w:pPr>
-      <w:bookmarkStart w:id="21" w:name="_Toc102780238"/>
+      <w:bookmarkStart w:id="21" w:name="_Toc103335824"/>
       <w:r>
         <w:rPr>
           <w:bCs/>
@@ -9301,7 +10066,7 @@
         <w:spacing w:line="276" w:lineRule="auto"/>
       </w:pPr>
       <w:bookmarkStart w:id="22" w:name="_5.1._Vázlatos_rendszerterv"/>
-      <w:bookmarkStart w:id="23" w:name="_Toc102780239"/>
+      <w:bookmarkStart w:id="23" w:name="_Toc103335825"/>
       <w:bookmarkEnd w:id="22"/>
       <w:r>
         <w:t xml:space="preserve">5.1. </w:t>
@@ -9701,7 +10466,7 @@
         <w:pStyle w:val="Cmsor2"/>
         <w:spacing w:line="276" w:lineRule="auto"/>
       </w:pPr>
-      <w:bookmarkStart w:id="24" w:name="_Toc102780240"/>
+      <w:bookmarkStart w:id="24" w:name="_Toc103335826"/>
       <w:r>
         <w:t xml:space="preserve">5.2. </w:t>
       </w:r>
@@ -11046,7 +11811,7 @@
         <w:pStyle w:val="Cmsor2"/>
         <w:spacing w:line="276" w:lineRule="auto"/>
       </w:pPr>
-      <w:bookmarkStart w:id="25" w:name="_Toc102780241"/>
+      <w:bookmarkStart w:id="25" w:name="_Toc103335827"/>
       <w:r>
         <w:t xml:space="preserve">5.3. </w:t>
       </w:r>
@@ -11134,7 +11899,7 @@
         <w:pStyle w:val="Cmsor3"/>
         <w:spacing w:line="276" w:lineRule="auto"/>
       </w:pPr>
-      <w:bookmarkStart w:id="26" w:name="_Toc102780242"/>
+      <w:bookmarkStart w:id="26" w:name="_Toc103335828"/>
       <w:r>
         <w:t>5.</w:t>
       </w:r>
@@ -12657,7 +13422,7 @@
         <w:pStyle w:val="Cmsor3"/>
         <w:spacing w:line="276" w:lineRule="auto"/>
       </w:pPr>
-      <w:bookmarkStart w:id="27" w:name="_Toc102780243"/>
+      <w:bookmarkStart w:id="27" w:name="_Toc103335829"/>
       <w:r>
         <w:lastRenderedPageBreak/>
         <w:t>5.</w:t>
@@ -12789,7 +13554,7 @@
         <w:pStyle w:val="Cmsor2"/>
         <w:spacing w:line="276" w:lineRule="auto"/>
       </w:pPr>
-      <w:bookmarkStart w:id="28" w:name="_Toc102780244"/>
+      <w:bookmarkStart w:id="28" w:name="_Toc103335830"/>
       <w:r>
         <w:lastRenderedPageBreak/>
         <w:t>5.</w:t>
@@ -12999,7 +13764,7 @@
         <w:pStyle w:val="Cmsor3"/>
         <w:spacing w:line="276" w:lineRule="auto"/>
       </w:pPr>
-      <w:bookmarkStart w:id="29" w:name="_Toc102780245"/>
+      <w:bookmarkStart w:id="29" w:name="_Toc103335831"/>
       <w:r>
         <w:t xml:space="preserve">5.4.1 </w:t>
       </w:r>
@@ -14471,7 +15236,7 @@
         <w:pStyle w:val="Cmsor3"/>
         <w:spacing w:line="276" w:lineRule="auto"/>
       </w:pPr>
-      <w:bookmarkStart w:id="30" w:name="_Toc102780246"/>
+      <w:bookmarkStart w:id="30" w:name="_Toc103335832"/>
       <w:r>
         <w:t xml:space="preserve">5.4.2 </w:t>
       </w:r>
@@ -14589,7 +15354,7 @@
         <w:pStyle w:val="Cmsor2"/>
         <w:spacing w:line="276" w:lineRule="auto"/>
       </w:pPr>
-      <w:bookmarkStart w:id="31" w:name="_Toc102780247"/>
+      <w:bookmarkStart w:id="31" w:name="_Toc103335833"/>
       <w:r>
         <w:lastRenderedPageBreak/>
         <w:t>5.5</w:t>
@@ -14694,7 +15459,7 @@
         <w:pStyle w:val="Cmsor3"/>
         <w:spacing w:line="276" w:lineRule="auto"/>
       </w:pPr>
-      <w:bookmarkStart w:id="32" w:name="_Toc102780248"/>
+      <w:bookmarkStart w:id="32" w:name="_Toc103335834"/>
       <w:r>
         <w:t>5.5.1</w:t>
       </w:r>
@@ -14747,7 +15512,7 @@
       <w:r>
         <w:br w:type="page"/>
       </w:r>
-      <w:bookmarkStart w:id="33" w:name="_Toc102780249"/>
+      <w:bookmarkStart w:id="33" w:name="_Toc103335835"/>
       <w:r>
         <w:rPr>
           <w:bCs/>
@@ -14779,7 +15544,7 @@
           <w:numId w:val="6"/>
         </w:numPr>
       </w:pPr>
-      <w:bookmarkStart w:id="34" w:name="_Toc102780250"/>
+      <w:bookmarkStart w:id="34" w:name="_Toc103335836"/>
       <w:r>
         <w:t>Adatbázis tervezése</w:t>
       </w:r>
@@ -14966,7 +15731,7 @@
           <w:numId w:val="6"/>
         </w:numPr>
       </w:pPr>
-      <w:bookmarkStart w:id="35" w:name="_Toc102780251"/>
+      <w:bookmarkStart w:id="35" w:name="_Toc103335837"/>
       <w:r>
         <w:lastRenderedPageBreak/>
         <w:t>Django webalkalmazás tervezése</w:t>
@@ -15197,7 +15962,7 @@
       <w:pPr>
         <w:pStyle w:val="Cmsor2"/>
       </w:pPr>
-      <w:bookmarkStart w:id="36" w:name="_Toc102780252"/>
+      <w:bookmarkStart w:id="36" w:name="_Toc103335838"/>
       <w:r>
         <w:t>6.3</w:t>
       </w:r>
@@ -15335,7 +16100,7 @@
           <w:bCs/>
         </w:rPr>
       </w:pPr>
-      <w:bookmarkStart w:id="37" w:name="_Toc102780253"/>
+      <w:bookmarkStart w:id="37" w:name="_Toc103335839"/>
       <w:r>
         <w:rPr>
           <w:bCs/>
@@ -15362,7 +16127,7 @@
           <w:numId w:val="6"/>
         </w:numPr>
       </w:pPr>
-      <w:bookmarkStart w:id="38" w:name="_Toc102780254"/>
+      <w:bookmarkStart w:id="38" w:name="_Toc103335840"/>
       <w:r>
         <w:t>Adatbázis kialakítása</w:t>
       </w:r>
@@ -15851,7 +16616,7 @@
           <w:numId w:val="6"/>
         </w:numPr>
       </w:pPr>
-      <w:bookmarkStart w:id="39" w:name="_Toc102780255"/>
+      <w:bookmarkStart w:id="39" w:name="_Toc103335841"/>
       <w:r>
         <w:t>W</w:t>
       </w:r>
@@ -15873,7 +16638,7 @@
           <w:numId w:val="6"/>
         </w:numPr>
       </w:pPr>
-      <w:bookmarkStart w:id="40" w:name="_Toc102780256"/>
+      <w:bookmarkStart w:id="40" w:name="_Toc103335842"/>
       <w:r>
         <w:t>Környezet kialakítása</w:t>
       </w:r>
@@ -16034,7 +16799,7 @@
           <w:numId w:val="6"/>
         </w:numPr>
       </w:pPr>
-      <w:bookmarkStart w:id="41" w:name="_Toc102780257"/>
+      <w:bookmarkStart w:id="41" w:name="_Toc103335843"/>
       <w:r>
         <w:lastRenderedPageBreak/>
         <w:t>Django projekt felépítése</w:t>
@@ -16270,7 +17035,7 @@
       <w:pPr>
         <w:pStyle w:val="Cmsor3"/>
       </w:pPr>
-      <w:bookmarkStart w:id="42" w:name="_Toc102780258"/>
+      <w:bookmarkStart w:id="42" w:name="_Toc103335844"/>
       <w:r>
         <w:t xml:space="preserve">7.2.3 </w:t>
       </w:r>
@@ -16457,7 +17222,7 @@
       <w:pPr>
         <w:pStyle w:val="Cmsor3"/>
       </w:pPr>
-      <w:bookmarkStart w:id="43" w:name="_Toc102780259"/>
+      <w:bookmarkStart w:id="43" w:name="_Toc103335845"/>
       <w:r>
         <w:t xml:space="preserve">7.2.4 </w:t>
       </w:r>
@@ -17094,7 +17859,7 @@
       <w:pPr>
         <w:pStyle w:val="Cmsor3"/>
       </w:pPr>
-      <w:bookmarkStart w:id="44" w:name="_Toc102780260"/>
+      <w:bookmarkStart w:id="44" w:name="_Toc103335846"/>
       <w:r>
         <w:t xml:space="preserve">7.2.5 </w:t>
       </w:r>
@@ -17176,7 +17941,7 @@
         <w:pStyle w:val="Cmsor3"/>
         <w:jc w:val="both"/>
       </w:pPr>
-      <w:bookmarkStart w:id="45" w:name="_Toc102780261"/>
+      <w:bookmarkStart w:id="45" w:name="_Toc103335847"/>
       <w:r>
         <w:t xml:space="preserve">7.2.6 </w:t>
       </w:r>
@@ -17310,7 +18075,7 @@
       <w:pPr>
         <w:pStyle w:val="Cmsor3"/>
       </w:pPr>
-      <w:bookmarkStart w:id="46" w:name="_Toc102780262"/>
+      <w:bookmarkStart w:id="46" w:name="_Toc103335848"/>
       <w:r>
         <w:t>7.3 Gépi</w:t>
       </w:r>
@@ -17513,7 +18278,7 @@
           <w:numId w:val="6"/>
         </w:numPr>
       </w:pPr>
-      <w:bookmarkStart w:id="47" w:name="_Toc102780264"/>
+      <w:bookmarkStart w:id="47" w:name="_Toc103335849"/>
       <w:r>
         <w:t>Játékos ajánlás</w:t>
       </w:r>
@@ -18176,7 +18941,7 @@
           <w:numId w:val="6"/>
         </w:numPr>
       </w:pPr>
-      <w:bookmarkStart w:id="48" w:name="_Toc102780265"/>
+      <w:bookmarkStart w:id="48" w:name="_Toc103335850"/>
       <w:r>
         <w:t>Alulértékelt játékosok keresése</w:t>
       </w:r>
@@ -18303,19 +19068,7 @@
         <w:jc w:val="both"/>
       </w:pPr>
       <w:r>
-        <w:t xml:space="preserve">Ha a megadott pozíció nem „GK” </w:t>
-      </w:r>
-      <w:r>
-        <w:t xml:space="preserve">(, tehát </w:t>
-      </w:r>
-      <w:r>
-        <w:t xml:space="preserve">úgynevezett mezőnyjátéksok </w:t>
-      </w:r>
-      <w:r>
-        <w:t>keresése a feladat)</w:t>
-      </w:r>
-      <w:r>
-        <w:t>, akkor csak kapusokra vonatkozó tulajdonságok kivételével az összes tulajdonságot</w:t>
+        <w:t>Ha a megadott pozíció nem „GK” (, tehát úgynevezett mezőnyjátéksok keresése a feladat), akkor csak kapusokra vonatkozó tulajdonságok kivételével az összes tulajdonságot</w:t>
       </w:r>
       <w:r>
         <w:t xml:space="preserve"> </w:t>
@@ -18402,7 +19155,7 @@
           <w:numId w:val="6"/>
         </w:numPr>
       </w:pPr>
-      <w:bookmarkStart w:id="50" w:name="_Toc102780266"/>
+      <w:bookmarkStart w:id="50" w:name="_Toc103335851"/>
       <w:r>
         <w:t>Komponensek közötti kapcsolatok kialakítása</w:t>
       </w:r>
@@ -18421,7 +19174,7 @@
           <w:numId w:val="6"/>
         </w:numPr>
       </w:pPr>
-      <w:bookmarkStart w:id="51" w:name="_Toc102780267"/>
+      <w:bookmarkStart w:id="51" w:name="_Toc103335852"/>
       <w:r>
         <w:t>Adatbázis – Webalkalmazás</w:t>
       </w:r>
@@ -18717,6 +19470,7 @@
         <w:t xml:space="preserve"> = </w:t>
       </w:r>
       <w:proofErr w:type="spellStart"/>
+      <w:proofErr w:type="gramStart"/>
       <w:r>
         <w:rPr>
           <w:i/>
@@ -18730,84 +19484,45 @@
           <w:i/>
           <w:iCs/>
         </w:rPr>
-        <w:t xml:space="preserve">(’SELECT  * FROM </w:t>
-      </w:r>
-      <w:proofErr w:type="spellStart"/>
+        <w:t>(</w:t>
+      </w:r>
+      <w:proofErr w:type="gramEnd"/>
       <w:r>
         <w:rPr>
           <w:i/>
           <w:iCs/>
         </w:rPr>
-        <w:t>player</w:t>
-      </w:r>
-      <w:proofErr w:type="spellEnd"/>
+        <w:t xml:space="preserve">’SELECT  * FROM </w:t>
+      </w:r>
+      <w:proofErr w:type="spellStart"/>
       <w:r>
         <w:rPr>
           <w:i/>
           <w:iCs/>
         </w:rPr>
-        <w:t>’)</w:t>
-      </w:r>
-    </w:p>
-    <w:p>
-      <w:pPr>
-        <w:jc w:val="both"/>
-      </w:pPr>
-      <w:r>
-        <w:t xml:space="preserve">A </w:t>
-      </w:r>
-      <w:r>
-        <w:t xml:space="preserve">fenti programkód </w:t>
-      </w:r>
-      <w:r>
-        <w:t xml:space="preserve">eredményeként a </w:t>
-      </w:r>
-      <w:proofErr w:type="spellStart"/>
+        <w:t>player</w:t>
+      </w:r>
+      <w:proofErr w:type="spellEnd"/>
       <w:r>
         <w:rPr>
           <w:i/>
           <w:iCs/>
         </w:rPr>
-        <w:t>players</w:t>
-      </w:r>
-      <w:proofErr w:type="spellEnd"/>
-      <w:r>
-        <w:t xml:space="preserve"> változó tartalmazni fogja az </w:t>
-      </w:r>
-      <w:r>
-        <w:t>összes játékost</w:t>
-      </w:r>
-      <w:r>
-        <w:t xml:space="preserve"> a tulajdonságaikkal együtt.</w:t>
-      </w:r>
-    </w:p>
-    <w:p>
-      <w:pPr>
-        <w:jc w:val="both"/>
-      </w:pPr>
-    </w:p>
-    <w:p>
-      <w:pPr>
-        <w:pStyle w:val="Cmsor3"/>
-        <w:jc w:val="both"/>
-      </w:pPr>
-      <w:bookmarkStart w:id="52" w:name="_Toc102780268"/>
-      <w:r>
-        <w:t>7.4.2 Adatbázis – Gépi tanuló komponens</w:t>
-      </w:r>
-      <w:bookmarkEnd w:id="52"/>
-    </w:p>
-    <w:p>
-      <w:pPr>
-        <w:jc w:val="both"/>
-      </w:pPr>
-    </w:p>
-    <w:p>
-      <w:pPr>
-        <w:jc w:val="both"/>
-      </w:pPr>
-      <w:r>
-        <w:t xml:space="preserve">Itt az </w:t>
+        <w:t>’)</w:t>
+      </w:r>
+    </w:p>
+    <w:p>
+      <w:pPr>
+        <w:jc w:val="both"/>
+      </w:pPr>
+      <w:r>
+        <w:t xml:space="preserve">A </w:t>
+      </w:r>
+      <w:r>
+        <w:t xml:space="preserve">fenti programkód </w:t>
+      </w:r>
+      <w:r>
+        <w:t xml:space="preserve">eredményeként a </w:t>
       </w:r>
       <w:proofErr w:type="spellStart"/>
       <w:r>
@@ -18815,11 +19530,46 @@
           <w:i/>
           <w:iCs/>
         </w:rPr>
-        <w:t>sqlalchemy</w:t>
+        <w:t>players</w:t>
       </w:r>
       <w:proofErr w:type="spellEnd"/>
       <w:r>
-        <w:t xml:space="preserve"> csomag </w:t>
+        <w:t xml:space="preserve"> változó tartalmazni fogja az </w:t>
+      </w:r>
+      <w:r>
+        <w:t>összes játékost</w:t>
+      </w:r>
+      <w:r>
+        <w:t xml:space="preserve"> a tulajdonságaikkal együtt.</w:t>
+      </w:r>
+    </w:p>
+    <w:p>
+      <w:pPr>
+        <w:jc w:val="both"/>
+      </w:pPr>
+    </w:p>
+    <w:p>
+      <w:pPr>
+        <w:pStyle w:val="Cmsor3"/>
+        <w:jc w:val="both"/>
+      </w:pPr>
+      <w:bookmarkStart w:id="52" w:name="_Toc103335853"/>
+      <w:r>
+        <w:t>7.4.2 Adatbázis – Gépi tanuló komponens</w:t>
+      </w:r>
+      <w:bookmarkEnd w:id="52"/>
+    </w:p>
+    <w:p>
+      <w:pPr>
+        <w:jc w:val="both"/>
+      </w:pPr>
+    </w:p>
+    <w:p>
+      <w:pPr>
+        <w:jc w:val="both"/>
+      </w:pPr>
+      <w:r>
+        <w:t xml:space="preserve">Itt az </w:t>
       </w:r>
       <w:proofErr w:type="spellStart"/>
       <w:r>
@@ -18827,102 +19577,107 @@
           <w:i/>
           <w:iCs/>
         </w:rPr>
-        <w:t>create_engine</w:t>
+        <w:t>sqlalchemy</w:t>
       </w:r>
       <w:proofErr w:type="spellEnd"/>
       <w:r>
-        <w:t xml:space="preserve"> metódusát használtam.</w:t>
-      </w:r>
-      <w:r>
-        <w:t xml:space="preserve"> </w:t>
-      </w:r>
-      <w:r>
-        <w:t xml:space="preserve">Ezzel a metódussal létrehoztam egy </w:t>
+        <w:t xml:space="preserve"> csomag </w:t>
       </w:r>
       <w:proofErr w:type="spellStart"/>
-      <w:r>
-        <w:t>engine</w:t>
-      </w:r>
-      <w:proofErr w:type="spellEnd"/>
-      <w:r>
-        <w:t xml:space="preserve"> objektumot</w:t>
-      </w:r>
-      <w:r>
-        <w:t>, aminek paraméterként meg kellett adni a kapcsolódás adatait</w:t>
-      </w:r>
-      <w:r>
-        <w:t xml:space="preserve"> </w:t>
-      </w:r>
-      <w:r>
-        <w:t>(cím, felhasználónév, jelszó, adatbázis)</w:t>
-      </w:r>
-      <w:r>
-        <w:t xml:space="preserve">. </w:t>
-      </w:r>
-      <w:r>
-        <w:t xml:space="preserve">Az így létrejött </w:t>
-      </w:r>
-      <w:proofErr w:type="spellStart"/>
-      <w:r>
-        <w:t>engine</w:t>
-      </w:r>
-      <w:proofErr w:type="spellEnd"/>
-      <w:r>
-        <w:t xml:space="preserve"> objektumnak meghívtam a </w:t>
-      </w:r>
       <w:r>
         <w:rPr>
           <w:i/>
           <w:iCs/>
         </w:rPr>
-        <w:t>.</w:t>
+        <w:t>create_engine</w:t>
+      </w:r>
+      <w:proofErr w:type="spellEnd"/>
+      <w:r>
+        <w:t xml:space="preserve"> metódusát használtam.</w:t>
+      </w:r>
+      <w:r>
+        <w:t xml:space="preserve"> </w:t>
+      </w:r>
+      <w:r>
+        <w:t xml:space="preserve">Ezzel a metódussal létrehoztam egy </w:t>
       </w:r>
       <w:proofErr w:type="spellStart"/>
+      <w:r>
+        <w:t>engine</w:t>
+      </w:r>
+      <w:proofErr w:type="spellEnd"/>
+      <w:r>
+        <w:t xml:space="preserve"> objektumot</w:t>
+      </w:r>
+      <w:r>
+        <w:t>, aminek paraméterként meg kellett adni a kapcsolódás adatait</w:t>
+      </w:r>
+      <w:r>
+        <w:t xml:space="preserve"> </w:t>
+      </w:r>
+      <w:r>
+        <w:t>(cím, felhasználónév, jelszó, adatbázis)</w:t>
+      </w:r>
+      <w:r>
+        <w:t xml:space="preserve">. </w:t>
+      </w:r>
+      <w:r>
+        <w:t xml:space="preserve">Az így létrejött </w:t>
+      </w:r>
+      <w:proofErr w:type="spellStart"/>
+      <w:r>
+        <w:t>engine</w:t>
+      </w:r>
+      <w:proofErr w:type="spellEnd"/>
+      <w:r>
+        <w:t xml:space="preserve"> objektumnak meghívtam </w:t>
+      </w:r>
+      <w:proofErr w:type="gramStart"/>
+      <w:r>
+        <w:t xml:space="preserve">a </w:t>
+      </w:r>
       <w:r>
         <w:rPr>
           <w:i/>
           <w:iCs/>
         </w:rPr>
-        <w:t>connect</w:t>
-      </w:r>
-      <w:proofErr w:type="spellEnd"/>
+        <w:t>.</w:t>
+      </w:r>
+      <w:proofErr w:type="spellStart"/>
       <w:r>
         <w:rPr>
           <w:i/>
           <w:iCs/>
         </w:rPr>
-        <w:t>()</w:t>
-      </w:r>
-      <w:r>
-        <w:t xml:space="preserve"> metódusát, ezáltal kaptam egy </w:t>
-      </w:r>
-      <w:proofErr w:type="spellStart"/>
-      <w:r>
-        <w:t>connection</w:t>
+        <w:t>connect</w:t>
       </w:r>
       <w:proofErr w:type="spellEnd"/>
-      <w:r>
-        <w:t xml:space="preserve"> objektumot.</w:t>
-      </w:r>
-    </w:p>
-    <w:p>
-      <w:pPr>
-        <w:jc w:val="both"/>
-      </w:pPr>
-      <w:r>
-        <w:t xml:space="preserve">A Python </w:t>
-      </w:r>
-      <w:proofErr w:type="spellStart"/>
+      <w:proofErr w:type="gramEnd"/>
       <w:r>
         <w:rPr>
           <w:i/>
           <w:iCs/>
         </w:rPr>
-        <w:t>pandas</w:t>
+        <w:t>()</w:t>
+      </w:r>
+      <w:r>
+        <w:t xml:space="preserve"> metódusát, ezáltal kaptam egy </w:t>
+      </w:r>
+      <w:proofErr w:type="spellStart"/>
+      <w:r>
+        <w:t>connection</w:t>
       </w:r>
       <w:proofErr w:type="spellEnd"/>
       <w:r>
-        <w:t xml:space="preserve"> csomagjában található </w:t>
+        <w:t xml:space="preserve"> objektumot.</w:t>
+      </w:r>
+    </w:p>
+    <w:p>
+      <w:pPr>
+        <w:jc w:val="both"/>
+      </w:pPr>
+      <w:r>
+        <w:t xml:space="preserve">A Python </w:t>
       </w:r>
       <w:proofErr w:type="spellStart"/>
       <w:r>
@@ -18930,29 +19685,57 @@
           <w:i/>
           <w:iCs/>
         </w:rPr>
-        <w:t>rea</w:t>
-      </w:r>
+        <w:t>pandas</w:t>
+      </w:r>
+      <w:proofErr w:type="spellEnd"/>
+      <w:r>
+        <w:t xml:space="preserve"> csomagjában található </w:t>
+      </w:r>
+      <w:proofErr w:type="spellStart"/>
       <w:r>
         <w:rPr>
           <w:i/>
           <w:iCs/>
         </w:rPr>
-        <w:t>d</w:t>
+        <w:t>rea</w:t>
       </w:r>
       <w:r>
         <w:rPr>
           <w:i/>
           <w:iCs/>
         </w:rPr>
-        <w:t>_sql</w:t>
-      </w:r>
-      <w:proofErr w:type="spellEnd"/>
+        <w:t>d</w:t>
+      </w:r>
       <w:r>
         <w:rPr>
           <w:i/>
           <w:iCs/>
         </w:rPr>
-        <w:t>()</w:t>
+        <w:t>_</w:t>
+      </w:r>
+      <w:proofErr w:type="gramStart"/>
+      <w:r>
+        <w:rPr>
+          <w:i/>
+          <w:iCs/>
+        </w:rPr>
+        <w:t>sql</w:t>
+      </w:r>
+      <w:proofErr w:type="spellEnd"/>
+      <w:r>
+        <w:rPr>
+          <w:i/>
+          <w:iCs/>
+        </w:rPr>
+        <w:t>(</w:t>
+      </w:r>
+      <w:proofErr w:type="gramEnd"/>
+      <w:r>
+        <w:rPr>
+          <w:i/>
+          <w:iCs/>
+        </w:rPr>
+        <w:t>)</w:t>
       </w:r>
       <w:r>
         <w:t xml:space="preserve"> metódussal tudtam elérni az adatbázist.</w:t>
@@ -19041,7 +19824,7 @@
         <w:pStyle w:val="Cmsor3"/>
         <w:jc w:val="both"/>
       </w:pPr>
-      <w:bookmarkStart w:id="53" w:name="_Toc102780269"/>
+      <w:bookmarkStart w:id="53" w:name="_Toc103335854"/>
       <w:r>
         <w:t>7.4.</w:t>
       </w:r>
@@ -19064,6 +19847,69 @@
         <w:pStyle w:val="Cmsor3"/>
         <w:jc w:val="both"/>
       </w:pPr>
+    </w:p>
+    <w:p>
+      <w:pPr>
+        <w:rPr>
+          <w:b/>
+        </w:rPr>
+      </w:pPr>
+      <w:r>
+        <w:t>A Webalkalmazás a megfelelő funkció meghívásakor a Gépi Tanuló komponenshez fordul.</w:t>
+      </w:r>
+      <w:r>
+        <w:t xml:space="preserve"> A Gépi Tanuló komponens különálló</w:t>
+      </w:r>
+      <w:r>
+        <w:t>,</w:t>
+      </w:r>
+      <w:r>
+        <w:t xml:space="preserve"> </w:t>
+      </w:r>
+      <w:r>
+        <w:rPr>
+          <w:i/>
+          <w:iCs/>
+        </w:rPr>
+        <w:t>.</w:t>
+      </w:r>
+      <w:proofErr w:type="spellStart"/>
+      <w:r>
+        <w:rPr>
+          <w:i/>
+          <w:iCs/>
+        </w:rPr>
+        <w:t>py</w:t>
+      </w:r>
+      <w:proofErr w:type="spellEnd"/>
+      <w:r>
+        <w:t xml:space="preserve"> kiterjesztésű Python programokat jelent.</w:t>
+      </w:r>
+    </w:p>
+    <w:p>
+      <w:pPr>
+        <w:rPr>
+          <w:b/>
+        </w:rPr>
+      </w:pPr>
+      <w:r>
+        <w:t>Azért, hogy tényleg különálló legyen, alapból egy másik mappába helyeztem és nem behívtam a Webalkalmazásba és ott futtattam belőle a megfelelő függvényeket, hanem a Windows környezetben futtattam.</w:t>
+      </w:r>
+      <w:r>
+        <w:t xml:space="preserve"> Ez azért előnyös, mert a két alkalmazás így független</w:t>
+      </w:r>
+      <w:r>
+        <w:t xml:space="preserve"> egymástól</w:t>
+      </w:r>
+      <w:r>
+        <w:t xml:space="preserve">. </w:t>
+      </w:r>
+      <w:r>
+        <w:t>Egy másik nyelven íródott futtatható fájlt (, amelynek az input és output értékei megegyeznek) is be lehet rakni a helyére</w:t>
+      </w:r>
+      <w:r>
+        <w:t>.</w:t>
+      </w:r>
     </w:p>
     <w:p>
       <w:pPr>
@@ -19074,220 +19920,69 @@
           <w:bCs/>
         </w:rPr>
       </w:pPr>
-      <w:r>
-        <w:rPr>
-          <w:b w:val="0"/>
-          <w:bCs/>
-        </w:rPr>
-        <w:t>A Webalkalmazás a megfelelő funkció meghívásakor a Gépi Tanuló komponenshez fordul.</w:t>
-      </w:r>
-      <w:r>
-        <w:rPr>
-          <w:b w:val="0"/>
-          <w:bCs/>
-        </w:rPr>
-        <w:t xml:space="preserve"> A Gépi Tanuló komponens különálló</w:t>
-      </w:r>
-      <w:r>
-        <w:rPr>
-          <w:b w:val="0"/>
-          <w:bCs/>
-        </w:rPr>
-        <w:t>,</w:t>
-      </w:r>
-      <w:r>
-        <w:rPr>
-          <w:b w:val="0"/>
-          <w:bCs/>
-        </w:rPr>
-        <w:t xml:space="preserve"> </w:t>
-      </w:r>
-      <w:r>
-        <w:rPr>
-          <w:b w:val="0"/>
-          <w:bCs/>
+    </w:p>
+    <w:p>
+      <w:pPr>
+        <w:rPr>
+          <w:b/>
+        </w:rPr>
+      </w:pPr>
+      <w:r>
+        <w:t xml:space="preserve">A Python </w:t>
+      </w:r>
+      <w:proofErr w:type="spellStart"/>
+      <w:r>
+        <w:rPr>
           <w:i/>
           <w:iCs/>
         </w:rPr>
-        <w:t>.</w:t>
+        <w:t>subprocess</w:t>
+      </w:r>
+      <w:proofErr w:type="spellEnd"/>
+      <w:r>
+        <w:t xml:space="preserve"> könyvtárával van erre lehetőség.</w:t>
+      </w:r>
+      <w:r>
+        <w:t xml:space="preserve"> A Webalkalmazásban a </w:t>
       </w:r>
       <w:proofErr w:type="spellStart"/>
-      <w:r>
-        <w:rPr>
-          <w:b w:val="0"/>
-          <w:bCs/>
+      <w:proofErr w:type="gramStart"/>
+      <w:r>
+        <w:rPr>
           <w:i/>
           <w:iCs/>
         </w:rPr>
-        <w:t>py</w:t>
+        <w:t>subprocess.run</w:t>
       </w:r>
       <w:proofErr w:type="spellEnd"/>
       <w:r>
         <w:rPr>
-          <w:b w:val="0"/>
-          <w:bCs/>
-        </w:rPr>
-        <w:t xml:space="preserve"> kiterjesztésű Python programokat jelent.</w:t>
-      </w:r>
-    </w:p>
-    <w:p>
-      <w:pPr>
-        <w:pStyle w:val="Cmsor3"/>
-        <w:jc w:val="both"/>
-        <w:rPr>
-          <w:b w:val="0"/>
-          <w:bCs/>
-        </w:rPr>
-      </w:pPr>
-      <w:r>
-        <w:rPr>
-          <w:b w:val="0"/>
-          <w:bCs/>
-        </w:rPr>
-        <w:t>Azért, hogy tényleg különálló legyen, alapból egy másik mappába helyeztem és nem behívtam a Webalkalmazásba és ott futtattam belőle a megfelelő függvényeket, hanem a Windows környezetben futtattam.</w:t>
-      </w:r>
-      <w:r>
-        <w:rPr>
-          <w:b w:val="0"/>
-          <w:bCs/>
-        </w:rPr>
-        <w:t xml:space="preserve"> Ez azért előnyös, mert a két alkalmazás így független</w:t>
-      </w:r>
-      <w:r>
-        <w:rPr>
-          <w:b w:val="0"/>
-          <w:bCs/>
-        </w:rPr>
-        <w:t xml:space="preserve"> egymástól</w:t>
-      </w:r>
-      <w:r>
-        <w:rPr>
-          <w:b w:val="0"/>
-          <w:bCs/>
-        </w:rPr>
-        <w:t xml:space="preserve">. </w:t>
-      </w:r>
-      <w:r>
-        <w:rPr>
-          <w:b w:val="0"/>
-          <w:bCs/>
-        </w:rPr>
-        <w:t>Egy másik nyelven íródott futtatható fájlt (, amelynek az input és output értékei megegyeznek) is be lehet rakni a helyére</w:t>
-      </w:r>
-      <w:r>
-        <w:rPr>
-          <w:b w:val="0"/>
-          <w:bCs/>
-        </w:rPr>
-        <w:t>.</w:t>
-      </w:r>
-    </w:p>
-    <w:p>
-      <w:pPr>
-        <w:pStyle w:val="Cmsor3"/>
-        <w:jc w:val="both"/>
-        <w:rPr>
-          <w:b w:val="0"/>
-          <w:bCs/>
-        </w:rPr>
-      </w:pPr>
-    </w:p>
-    <w:p>
-      <w:pPr>
-        <w:pStyle w:val="Cmsor3"/>
-        <w:jc w:val="both"/>
-        <w:rPr>
-          <w:b w:val="0"/>
-          <w:bCs/>
-        </w:rPr>
-      </w:pPr>
-      <w:r>
-        <w:rPr>
-          <w:b w:val="0"/>
-          <w:bCs/>
-        </w:rPr>
-        <w:t xml:space="preserve">A Python </w:t>
-      </w:r>
-      <w:proofErr w:type="spellStart"/>
-      <w:r>
-        <w:rPr>
-          <w:b w:val="0"/>
-          <w:bCs/>
           <w:i/>
           <w:iCs/>
         </w:rPr>
-        <w:t>subprocess</w:t>
-      </w:r>
-      <w:proofErr w:type="spellEnd"/>
-      <w:r>
-        <w:rPr>
-          <w:b w:val="0"/>
-          <w:bCs/>
-        </w:rPr>
-        <w:t xml:space="preserve"> könyvtárával van erre lehetőség.</w:t>
-      </w:r>
-      <w:r>
-        <w:rPr>
-          <w:b w:val="0"/>
-          <w:bCs/>
-        </w:rPr>
-        <w:t xml:space="preserve"> A Webalkalmazásban a </w:t>
-      </w:r>
-      <w:proofErr w:type="spellStart"/>
-      <w:r>
-        <w:rPr>
-          <w:b w:val="0"/>
-          <w:bCs/>
+        <w:t>(</w:t>
+      </w:r>
+      <w:proofErr w:type="gramEnd"/>
+      <w:r>
+        <w:rPr>
           <w:i/>
           <w:iCs/>
         </w:rPr>
-        <w:t>subprocess.run</w:t>
-      </w:r>
-      <w:proofErr w:type="spellEnd"/>
-      <w:r>
-        <w:rPr>
-          <w:b w:val="0"/>
-          <w:bCs/>
-          <w:i/>
-          <w:iCs/>
-        </w:rPr>
-        <w:t>()</w:t>
-      </w:r>
-      <w:r>
-        <w:rPr>
-          <w:b w:val="0"/>
-          <w:bCs/>
-        </w:rPr>
+        <w:t>)</w:t>
+      </w:r>
+      <w:r>
         <w:t xml:space="preserve"> metódust kell futtatnunk.</w:t>
       </w:r>
       <w:r>
-        <w:rPr>
-          <w:b w:val="0"/>
-          <w:bCs/>
-        </w:rPr>
         <w:t xml:space="preserve"> Több paramétert meg lehet adni, az én esetemben így nézett ki:</w:t>
       </w:r>
     </w:p>
     <w:p>
-      <w:pPr>
-        <w:pStyle w:val="Cmsor3"/>
-        <w:ind w:left="-1843"/>
-        <w:rPr>
-          <w:b w:val="0"/>
-          <w:bCs/>
-        </w:rPr>
-      </w:pPr>
-      <w:r>
-        <w:rPr>
-          <w:b w:val="0"/>
-          <w:bCs/>
-        </w:rPr>
+      <w:r>
         <w:tab/>
       </w:r>
       <w:r>
         <w:rPr>
-          <w:b w:val="0"/>
-          <w:bCs/>
           <w:noProof/>
         </w:rPr>
         <w:drawing>
@@ -19415,231 +20110,165 @@
     </w:p>
     <w:p>
       <w:pPr>
-        <w:pStyle w:val="Cmsor3"/>
-        <w:jc w:val="both"/>
-        <w:rPr>
-          <w:b w:val="0"/>
+        <w:jc w:val="both"/>
+        <w:rPr>
+          <w:b/>
           <w:bCs/>
         </w:rPr>
       </w:pPr>
       <w:r>
-        <w:rPr>
-          <w:b w:val="0"/>
+        <w:t>A FindSimilarPlayer.py fájl megkapja a kiválasztott játékos azonosítóját argumentumként (</w:t>
+      </w:r>
+      <w:proofErr w:type="spellStart"/>
+      <w:r>
+        <w:t>playerid</w:t>
+      </w:r>
+      <w:proofErr w:type="spellEnd"/>
+      <w:r>
+        <w:t>)</w:t>
+      </w:r>
+      <w:r>
+        <w:t xml:space="preserve">, feldolgozza, majd visszaadja a hasonló játékosok azonosítóját, amik a </w:t>
+      </w:r>
+      <w:proofErr w:type="spellStart"/>
+      <w:r>
+        <w:t>subprocess_output</w:t>
+      </w:r>
+      <w:proofErr w:type="spellEnd"/>
+      <w:r>
+        <w:t xml:space="preserve"> változóban tárolódnak</w:t>
+      </w:r>
+      <w:r>
+        <w:t>, majd épülnek be az SQL lekérdezésbe</w:t>
+      </w:r>
+      <w:r>
+        <w:t>.</w:t>
+      </w:r>
+      <w:r>
+        <w:br/>
+      </w:r>
+      <w:r>
+        <w:rPr>
           <w:bCs/>
         </w:rPr>
-        <w:t xml:space="preserve">A </w:t>
-      </w:r>
-      <w:r>
-        <w:rPr>
-          <w:b w:val="0"/>
+        <w:br/>
+        <w:t>A Gépi tanuló komponensben kezelni kell, hogy kapni fog argumentumként egy azonosítót</w:t>
+      </w:r>
+      <w:r>
+        <w:rPr>
+          <w:bCs/>
+        </w:rPr>
+        <w:t>.</w:t>
+      </w:r>
+      <w:r>
+        <w:rPr>
+          <w:bCs/>
+        </w:rPr>
+        <w:t xml:space="preserve"> </w:t>
+      </w:r>
+      <w:r>
+        <w:rPr>
+          <w:bCs/>
+        </w:rPr>
+        <w:t>A megtalált játékosok azonosítóját nem tudja közvetlenül visszaadni az őt meghívó Webalkalmazásnak, mivel nem függvényhívás történt, hanem a Windows környezetben lett elindítva az alkalmazás.</w:t>
+      </w:r>
+      <w:r>
+        <w:rPr>
+          <w:bCs/>
+        </w:rPr>
+        <w:t xml:space="preserve"> Ezáltal viszont a </w:t>
+      </w:r>
+      <w:proofErr w:type="gramStart"/>
+      <w:r>
+        <w:rPr>
           <w:bCs/>
           <w:i/>
           <w:iCs/>
         </w:rPr>
-        <w:t>FindSimilarPlayer.py</w:t>
-      </w:r>
-      <w:r>
-        <w:rPr>
-          <w:b w:val="0"/>
-          <w:bCs/>
-        </w:rPr>
-        <w:t xml:space="preserve"> fájl megkapja a kiválasztott játékos azonosítóját argumentumként (</w:t>
-      </w:r>
-      <w:proofErr w:type="spellStart"/>
-      <w:r>
-        <w:rPr>
-          <w:b w:val="0"/>
+        <w:t>print(</w:t>
+      </w:r>
+      <w:proofErr w:type="gramEnd"/>
+      <w:r>
+        <w:rPr>
           <w:bCs/>
           <w:i/>
           <w:iCs/>
         </w:rPr>
-        <w:t>playerid</w:t>
-      </w:r>
-      <w:proofErr w:type="spellEnd"/>
-      <w:r>
-        <w:rPr>
-          <w:b w:val="0"/>
+        <w:t>)</w:t>
+      </w:r>
+      <w:r>
+        <w:rPr>
           <w:bCs/>
         </w:rPr>
-        <w:t>)</w:t>
-      </w:r>
-      <w:r>
-        <w:rPr>
-          <w:b w:val="0"/>
+        <w:t xml:space="preserve"> metódusok eredményei, amik Windows konzolból elindítva a konzolra íródnának ki, most ezeket kapja meg a Webalkalmazás</w:t>
+      </w:r>
+      <w:r>
+        <w:rPr>
           <w:bCs/>
         </w:rPr>
-        <w:t xml:space="preserve">, feldolgozza, majd visszaadja a hasonló játékosok azonosítóját, amik a </w:t>
-      </w:r>
-      <w:proofErr w:type="spellStart"/>
-      <w:r>
-        <w:rPr>
-          <w:b w:val="0"/>
-          <w:bCs/>
+        <w:t>.</w:t>
+      </w:r>
+    </w:p>
+    <w:p>
+      <w:pPr>
+        <w:rPr>
+          <w:b/>
+        </w:rPr>
+      </w:pPr>
+      <w:r>
+        <w:t xml:space="preserve">Ebben az esetben a </w:t>
+      </w:r>
+      <w:proofErr w:type="gramStart"/>
+      <w:r>
+        <w:rPr>
           <w:i/>
           <w:iCs/>
         </w:rPr>
-        <w:t>subprocess_output</w:t>
-      </w:r>
-      <w:proofErr w:type="spellEnd"/>
-      <w:r>
-        <w:rPr>
-          <w:b w:val="0"/>
-          <w:bCs/>
-        </w:rPr>
-        <w:t xml:space="preserve"> változóban tárolódnak</w:t>
-      </w:r>
-      <w:r>
-        <w:rPr>
-          <w:b w:val="0"/>
-          <w:bCs/>
-        </w:rPr>
-        <w:t>, majd épülnek be az SQL lekérdezésbe</w:t>
-      </w:r>
-      <w:r>
-        <w:rPr>
-          <w:b w:val="0"/>
-          <w:bCs/>
-        </w:rPr>
-        <w:t>.</w:t>
-      </w:r>
-      <w:r>
-        <w:rPr>
-          <w:b w:val="0"/>
-          <w:bCs/>
-        </w:rPr>
-        <w:br/>
-      </w:r>
-      <w:r>
-        <w:rPr>
-          <w:b w:val="0"/>
-          <w:bCs/>
-        </w:rPr>
-        <w:br/>
-        <w:t>A Gépi tanuló komponensben kezelni kell, hogy kapni fog argumentumként egy azonosítót</w:t>
-      </w:r>
-      <w:r>
-        <w:rPr>
-          <w:b w:val="0"/>
-          <w:bCs/>
-        </w:rPr>
-        <w:t>.</w:t>
-      </w:r>
-      <w:r>
-        <w:rPr>
-          <w:b w:val="0"/>
-          <w:bCs/>
-        </w:rPr>
-        <w:t xml:space="preserve"> </w:t>
-      </w:r>
-      <w:r>
-        <w:rPr>
-          <w:b w:val="0"/>
-          <w:bCs/>
-        </w:rPr>
-        <w:t>A megtalált játékosok azonosítóját nem tudja közvetlenül visszaadni az őt meghívó Webalkalmazásnak, mivel nem függvényhívás történt, hanem a Windows környezetben lett elindítva az alkalmazás.</w:t>
-      </w:r>
-      <w:r>
-        <w:rPr>
-          <w:b w:val="0"/>
-          <w:bCs/>
-        </w:rPr>
-        <w:t xml:space="preserve"> Ezáltal viszont a </w:t>
-      </w:r>
-      <w:r>
-        <w:rPr>
-          <w:b w:val="0"/>
-          <w:bCs/>
+        <w:t>print(</w:t>
+      </w:r>
+      <w:proofErr w:type="gramEnd"/>
+      <w:r>
+        <w:rPr>
           <w:i/>
           <w:iCs/>
         </w:rPr>
-        <w:t>print()</w:t>
-      </w:r>
-      <w:r>
-        <w:rPr>
-          <w:b w:val="0"/>
-          <w:bCs/>
-        </w:rPr>
-        <w:t xml:space="preserve"> metódusok eredményei, amik Windows konzolból elindítva a konzolra íródnának ki, most ezeket kapja meg a Webalkalmazás</w:t>
-      </w:r>
-      <w:r>
-        <w:rPr>
-          <w:b w:val="0"/>
-          <w:bCs/>
-        </w:rPr>
-        <w:t>.</w:t>
-      </w:r>
-    </w:p>
-    <w:p>
-      <w:pPr>
-        <w:pStyle w:val="Cmsor3"/>
-        <w:jc w:val="both"/>
-        <w:rPr>
-          <w:b w:val="0"/>
-          <w:bCs/>
-        </w:rPr>
-      </w:pPr>
-      <w:r>
-        <w:rPr>
-          <w:b w:val="0"/>
-          <w:bCs/>
-        </w:rPr>
-        <w:t xml:space="preserve">Ebben az esetben a </w:t>
-      </w:r>
-      <w:r>
-        <w:rPr>
-          <w:b w:val="0"/>
-          <w:bCs/>
+        <w:t>)</w:t>
+      </w:r>
+      <w:r>
+        <w:t xml:space="preserve"> függvényt használtam a </w:t>
+      </w:r>
+      <w:proofErr w:type="spellStart"/>
+      <w:r>
+        <w:rPr>
           <w:i/>
           <w:iCs/>
         </w:rPr>
-        <w:t>print()</w:t>
-      </w:r>
-      <w:r>
-        <w:rPr>
-          <w:b w:val="0"/>
-          <w:bCs/>
-        </w:rPr>
-        <w:t xml:space="preserve"> függvényt használtam a </w:t>
-      </w:r>
-      <w:proofErr w:type="spellStart"/>
-      <w:r>
-        <w:rPr>
-          <w:b w:val="0"/>
-          <w:bCs/>
+        <w:t>return</w:t>
+      </w:r>
+      <w:proofErr w:type="spellEnd"/>
+      <w:r>
+        <w:t xml:space="preserve"> megvalósításaként és azzal adtam vissza értékeket.</w:t>
+      </w:r>
+      <w:r>
+        <w:t xml:space="preserve"> Figyelni kellett, hogy pontosan egy darab </w:t>
+      </w:r>
+      <w:proofErr w:type="gramStart"/>
+      <w:r>
+        <w:rPr>
           <w:i/>
           <w:iCs/>
         </w:rPr>
-        <w:t>return</w:t>
-      </w:r>
-      <w:proofErr w:type="spellEnd"/>
-      <w:r>
-        <w:rPr>
-          <w:b w:val="0"/>
-          <w:bCs/>
-        </w:rPr>
-        <w:t xml:space="preserve"> megvalósításaként és azzal adtam vissza értékeket.</w:t>
-      </w:r>
-      <w:r>
-        <w:rPr>
-          <w:b w:val="0"/>
-          <w:bCs/>
-        </w:rPr>
-        <w:t xml:space="preserve"> Figyelni kellett, hogy pontosan egy darab </w:t>
-      </w:r>
-      <w:r>
-        <w:rPr>
-          <w:b w:val="0"/>
-          <w:bCs/>
+        <w:t>print(</w:t>
+      </w:r>
+      <w:proofErr w:type="gramEnd"/>
+      <w:r>
+        <w:rPr>
           <w:i/>
           <w:iCs/>
         </w:rPr>
-        <w:t>print()</w:t>
-      </w:r>
-      <w:r>
-        <w:rPr>
-          <w:b w:val="0"/>
-          <w:bCs/>
-        </w:rPr>
+        <w:t>)</w:t>
+      </w:r>
+      <w:r>
         <w:t xml:space="preserve"> legyen a kódban, mert ha több mindent „ír ki” a program, akkor a webalkalmazás nem fogja tudni feldolgozni.</w:t>
       </w:r>
       <w:r>
@@ -19659,7 +20288,7 @@
           <w:bCs/>
         </w:rPr>
       </w:pPr>
-      <w:bookmarkStart w:id="54" w:name="_Toc102780270"/>
+      <w:bookmarkStart w:id="54" w:name="_Toc103335855"/>
       <w:r>
         <w:rPr>
           <w:bCs/>
@@ -19682,9 +20311,11 @@
           <w:numId w:val="6"/>
         </w:numPr>
       </w:pPr>
+      <w:bookmarkStart w:id="55" w:name="_Toc103335856"/>
       <w:r>
         <w:t>Tervezés</w:t>
       </w:r>
+      <w:bookmarkEnd w:id="55"/>
     </w:p>
     <w:p/>
     <w:p>
@@ -19695,7 +20326,7 @@
         <w:t xml:space="preserve">A három nagy komponenst külön </w:t>
       </w:r>
       <w:r>
-        <w:t>kezelem</w:t>
+        <w:t>kell kezelni</w:t>
       </w:r>
       <w:r>
         <w:t xml:space="preserve"> tesztelési szempontból.</w:t>
@@ -19724,7 +20355,10 @@
         <w:t xml:space="preserve">Ha minden funkció működik és a rendszer tesztelhető állapotba kerül, akkor </w:t>
       </w:r>
       <w:r>
-        <w:t>elkezdem az aktív használatát, hogy minél több hibát megtaláljak</w:t>
+        <w:t xml:space="preserve">elkezdem az aktív használatát, hogy minél több hibát </w:t>
+      </w:r>
+      <w:r>
+        <w:t>felderítsek</w:t>
       </w:r>
       <w:r>
         <w:t>.</w:t>
@@ -19735,12 +20369,14 @@
       <w:pPr>
         <w:pStyle w:val="Cmsor2"/>
       </w:pPr>
+      <w:bookmarkStart w:id="56" w:name="_Toc103335857"/>
       <w:r>
         <w:t xml:space="preserve">8.2 </w:t>
       </w:r>
       <w:r>
         <w:t>Adatbázis</w:t>
       </w:r>
+      <w:bookmarkEnd w:id="56"/>
     </w:p>
     <w:p/>
     <w:p>
@@ -19795,10 +20431,16 @@
         <w:jc w:val="both"/>
       </w:pPr>
       <w:r>
-        <w:t xml:space="preserve">Adatbetöltés csak az erre a célra készített adatbetöltővel történhet, ennek a tesztelését külön </w:t>
-      </w:r>
-      <w:r>
-        <w:t>végeztem el</w:t>
+        <w:t xml:space="preserve">Adatbetöltés csak az erre a célra készített adatbetöltővel történhet, ennek a tesztelését </w:t>
+      </w:r>
+      <w:r>
+        <w:t>a 8.4</w:t>
+      </w:r>
+      <w:r>
+        <w:t xml:space="preserve"> </w:t>
+      </w:r>
+      <w:r>
+        <w:t>fejezet tárgyalja</w:t>
       </w:r>
       <w:r>
         <w:t>.</w:t>
@@ -19817,9 +20459,11 @@
           <w:numId w:val="41"/>
         </w:numPr>
       </w:pPr>
+      <w:bookmarkStart w:id="57" w:name="_Toc103335858"/>
       <w:r>
         <w:t>Webalkalmazás és Gépi Tanuló komponens tesztelése</w:t>
       </w:r>
+      <w:bookmarkEnd w:id="57"/>
     </w:p>
     <w:p>
       <w:pPr>
@@ -19856,7 +20500,7 @@
         <w:t xml:space="preserve">úgynevezett </w:t>
       </w:r>
       <w:r>
-        <w:t xml:space="preserve">Unit </w:t>
+        <w:t>egység</w:t>
       </w:r>
       <w:r>
         <w:t>teszteket írtam, amelyek az adott függvények bemenetekre adott kimenetét vizsgálják</w:t>
@@ -19876,24 +20520,60 @@
         <w:jc w:val="both"/>
       </w:pPr>
       <w:r>
-        <w:t xml:space="preserve">Ezeket a Unit teszteket az </w:t>
-      </w:r>
-      <w:proofErr w:type="spellStart"/>
-      <w:r>
-        <w:rPr>
-          <w:highlight w:val="yellow"/>
-        </w:rPr>
-        <w:t>x.x</w:t>
-      </w:r>
-      <w:proofErr w:type="spellEnd"/>
-      <w:r>
-        <w:rPr>
-          <w:highlight w:val="yellow"/>
-        </w:rPr>
-        <w:t xml:space="preserve"> mellékletben</w:t>
-      </w:r>
-      <w:r>
-        <w:t xml:space="preserve"> csatoltam.</w:t>
+        <w:t>Ezek</w:t>
+      </w:r>
+      <w:r>
+        <w:t xml:space="preserve"> a</w:t>
+      </w:r>
+      <w:r>
+        <w:t>z egység</w:t>
+      </w:r>
+      <w:r>
+        <w:t>teszt</w:t>
+      </w:r>
+      <w:r>
+        <w:t>ek</w:t>
+      </w:r>
+      <w:r>
+        <w:t xml:space="preserve"> egy külön, python környezetben futtatható fájlban találhatók. </w:t>
+      </w:r>
+      <w:r>
+        <w:t>A python biztosít egy Unittest nevű tesztelési csomagot, amely a Test előtaggal kezdődő függvényeket automatikusan felismeri</w:t>
+      </w:r>
+      <w:r>
+        <w:t>,</w:t>
+      </w:r>
+      <w:r>
+        <w:t xml:space="preserve"> és lefuttatja a bennük megírt egységteszteket.</w:t>
+      </w:r>
+    </w:p>
+    <w:p>
+      <w:pPr>
+        <w:pStyle w:val="Listaszerbekezds"/>
+        <w:spacing w:line="276" w:lineRule="auto"/>
+        <w:ind w:left="0"/>
+        <w:jc w:val="both"/>
+      </w:pPr>
+      <w:r>
+        <w:t>Az egységtesztek</w:t>
+      </w:r>
+      <w:r>
+        <w:t xml:space="preserve"> leírása és eredménye</w:t>
+      </w:r>
+      <w:r>
+        <w:t xml:space="preserve"> az </w:t>
+      </w:r>
+      <w:r>
+        <w:t>2.</w:t>
+      </w:r>
+      <w:r>
+        <w:t xml:space="preserve"> </w:t>
+      </w:r>
+      <w:r>
+        <w:t xml:space="preserve">Mellékletben </w:t>
+      </w:r>
+      <w:r>
+        <w:t>található.</w:t>
       </w:r>
     </w:p>
     <w:p>
@@ -19903,6 +20583,7 @@
       <w:r>
         <w:br/>
       </w:r>
+      <w:bookmarkStart w:id="58" w:name="_Toc103335859"/>
       <w:r>
         <w:t>8.</w:t>
       </w:r>
@@ -19918,6 +20599,7 @@
       <w:r>
         <w:t>tesztelése</w:t>
       </w:r>
+      <w:bookmarkEnd w:id="58"/>
     </w:p>
     <w:p/>
     <w:p>
@@ -19939,7 +20621,7 @@
           <w:numId w:val="41"/>
         </w:numPr>
       </w:pPr>
-      <w:bookmarkStart w:id="55" w:name="_Toc102780271"/>
+      <w:bookmarkStart w:id="59" w:name="_Toc103335860"/>
       <w:r>
         <w:lastRenderedPageBreak/>
         <w:t xml:space="preserve">AZ </w:t>
@@ -19950,7 +20632,7 @@
       <w:r>
         <w:t xml:space="preserve"> BEMUTATÁSA, ÉRTÉKELÉSE</w:t>
       </w:r>
-      <w:bookmarkEnd w:id="55"/>
+      <w:bookmarkEnd w:id="59"/>
     </w:p>
     <w:p/>
     <w:p>
@@ -19979,9 +20661,11 @@
       <w:pPr>
         <w:pStyle w:val="Cmsor2"/>
       </w:pPr>
+      <w:bookmarkStart w:id="60" w:name="_Toc103335861"/>
       <w:r>
         <w:t>9.1 Eredmények</w:t>
       </w:r>
+      <w:bookmarkEnd w:id="60"/>
     </w:p>
     <w:p>
       <w:pPr>
@@ -20009,6 +20693,187 @@
       </w:r>
       <w:r>
         <w:t xml:space="preserve"> </w:t>
+      </w:r>
+    </w:p>
+    <w:p>
+      <w:pPr>
+        <w:jc w:val="both"/>
+        <w:rPr>
+          <w:b/>
+        </w:rPr>
+      </w:pPr>
+      <w:r>
+        <w:t>S</w:t>
+      </w:r>
+      <w:r>
+        <w:t xml:space="preserve">ikerült olyan eszközt készíteni, amely segítségével a felhasználók hozzáférhetnek a </w:t>
+      </w:r>
+      <w:proofErr w:type="spellStart"/>
+      <w:r>
+        <w:t>Football</w:t>
+      </w:r>
+      <w:proofErr w:type="spellEnd"/>
+      <w:r>
+        <w:t xml:space="preserve"> Manager nevű játék adatbázisában rejlő értékes információkhoz.</w:t>
+      </w:r>
+      <w:r>
+        <w:t xml:space="preserve"> </w:t>
+      </w:r>
+      <w:r>
+        <w:t>Programozási és adatbázis tudás nélkül is dinamikusan tudják változtatni a lekérdezéseket, ezáltal a megjelenített játékosokat.</w:t>
+      </w:r>
+      <w:r>
+        <w:t xml:space="preserve"> </w:t>
+      </w:r>
+    </w:p>
+    <w:p/>
+    <w:p>
+      <w:pPr>
+        <w:pStyle w:val="Cmsor3"/>
+        <w:jc w:val="both"/>
+      </w:pPr>
+      <w:bookmarkStart w:id="61" w:name="_Toc103335862"/>
+      <w:r>
+        <w:t>9.1.1 Komponensek</w:t>
+      </w:r>
+      <w:bookmarkEnd w:id="61"/>
+    </w:p>
+    <w:p>
+      <w:pPr>
+        <w:jc w:val="both"/>
+      </w:pPr>
+    </w:p>
+    <w:p>
+      <w:pPr>
+        <w:jc w:val="both"/>
+      </w:pPr>
+      <w:r>
+        <w:t>Az adatbázisban kialakítottam az adatmodellnek megfelelő struktúrát és az adattisztítás után betöltöttem az adatokat</w:t>
+      </w:r>
+      <w:r>
+        <w:t>.</w:t>
+      </w:r>
+    </w:p>
+    <w:p>
+      <w:pPr>
+        <w:jc w:val="both"/>
+      </w:pPr>
+      <w:r>
+        <w:t xml:space="preserve">A </w:t>
+      </w:r>
+      <w:r>
+        <w:t xml:space="preserve">Webalkalmazást olyan módon írtam meg, hogy minden előre meghatározott igényt kielégít. </w:t>
+      </w:r>
+      <w:r>
+        <w:t xml:space="preserve">A felhasználói interfészen kívül kommunikál az adatbázissal </w:t>
+      </w:r>
+      <w:r>
+        <w:t>és a Gépi Tanuló komponenssel</w:t>
+      </w:r>
+      <w:r>
+        <w:t>,</w:t>
+      </w:r>
+      <w:r>
+        <w:t xml:space="preserve"> </w:t>
+      </w:r>
+      <w:r>
+        <w:t>és megvalósítja az üzleti logikát.</w:t>
+      </w:r>
+    </w:p>
+    <w:p>
+      <w:pPr>
+        <w:jc w:val="both"/>
+      </w:pPr>
+      <w:r>
+        <w:t xml:space="preserve">A Gépi Tanuló komponens a megkapott </w:t>
+      </w:r>
+      <w:r>
+        <w:t>paraméterek alapján elvégzi az üzleti logikának megfelelő műveleteket, majd a Webalkalmazásnak visszaadja az eredményt.</w:t>
+      </w:r>
+    </w:p>
+    <w:p>
+      <w:pPr>
+        <w:jc w:val="both"/>
+      </w:pPr>
+      <w:r>
+        <w:t xml:space="preserve">Az adatbetöltő lehetőséget ad az új adatok betöltésére, a régiek megtartása mellett. </w:t>
+      </w:r>
+    </w:p>
+    <w:p>
+      <w:pPr>
+        <w:jc w:val="both"/>
+      </w:pPr>
+    </w:p>
+    <w:p>
+      <w:pPr>
+        <w:pStyle w:val="Cmsor2"/>
+        <w:jc w:val="both"/>
+      </w:pPr>
+      <w:bookmarkStart w:id="62" w:name="_Toc103335863"/>
+      <w:r>
+        <w:t>9.2 Értékelés</w:t>
+      </w:r>
+      <w:bookmarkEnd w:id="62"/>
+    </w:p>
+    <w:p>
+      <w:pPr>
+        <w:jc w:val="both"/>
+      </w:pPr>
+    </w:p>
+    <w:p>
+      <w:pPr>
+        <w:jc w:val="both"/>
+        <w:rPr>
+          <w:b/>
+        </w:rPr>
+      </w:pPr>
+      <w:r>
+        <w:t>A játékosok összehasonlítása egy fontos szempont lehet, amely által nagyságrendekkel csökkenthetik az átigazoláskor szóba jöhető játékosokat.</w:t>
+      </w:r>
+      <w:r>
+        <w:t xml:space="preserve"> Ez az adatbázis és az alkalmazás erőssége, hogy gyorsan és könnye</w:t>
+      </w:r>
+      <w:r>
+        <w:t>n</w:t>
+      </w:r>
+      <w:r>
+        <w:t xml:space="preserve"> ki lehet szűrni az </w:t>
+      </w:r>
+      <w:r>
+        <w:t>elvárásoknak nem megfelelő</w:t>
+      </w:r>
+      <w:r>
+        <w:t xml:space="preserve"> </w:t>
+      </w:r>
+      <w:r>
+        <w:t>játékosokat</w:t>
+      </w:r>
+      <w:r>
+        <w:t xml:space="preserve">, illetve </w:t>
+      </w:r>
+      <w:r>
+        <w:t xml:space="preserve">objektíven </w:t>
+      </w:r>
+      <w:r>
+        <w:t>össze lehet hasonlítani őket a képességeik alapján</w:t>
+      </w:r>
+      <w:r>
+        <w:t>.</w:t>
+      </w:r>
+    </w:p>
+    <w:p>
+      <w:pPr>
+        <w:spacing w:line="276" w:lineRule="auto"/>
+        <w:jc w:val="both"/>
+      </w:pPr>
+      <w:r>
+        <w:br/>
+      </w:r>
+      <w:r>
+        <w:t>Amiatt, hogy ez egy webes alkalmazás, a felhasználónak nem kell semmilyen programot telepítenie, egyszerűen elérheti a böngészőjén keresztül.</w:t>
+      </w:r>
+      <w:r>
+        <w:t xml:space="preserve"> Sajnos mobil eszközön a megjelenítés nem kényelmes, mert a táblázatban sok oszlop van egymás mellett, ez pedig csak hordozható vagy asztali számítógépen </w:t>
       </w:r>
     </w:p>
     <w:p>
@@ -20020,269 +20885,17 @@
           <w:bCs/>
         </w:rPr>
       </w:pPr>
-      <w:r>
-        <w:rPr>
-          <w:b w:val="0"/>
-          <w:bCs/>
-        </w:rPr>
-        <w:t>S</w:t>
-      </w:r>
-      <w:r>
-        <w:rPr>
-          <w:b w:val="0"/>
-          <w:bCs/>
-        </w:rPr>
-        <w:t xml:space="preserve">ikerült olyan eszközt készíteni, amely segítségével a felhasználók hozzáférhetnek a </w:t>
-      </w:r>
-      <w:proofErr w:type="spellStart"/>
-      <w:r>
-        <w:rPr>
-          <w:b w:val="0"/>
-          <w:bCs/>
-        </w:rPr>
-        <w:t>Football</w:t>
-      </w:r>
-      <w:proofErr w:type="spellEnd"/>
-      <w:r>
-        <w:rPr>
-          <w:b w:val="0"/>
-          <w:bCs/>
-        </w:rPr>
-        <w:t xml:space="preserve"> Manager nevű játék adatbázisában rejlő értékes információkhoz.</w:t>
-      </w:r>
-      <w:r>
-        <w:rPr>
-          <w:b w:val="0"/>
-          <w:bCs/>
-        </w:rPr>
-        <w:t xml:space="preserve"> </w:t>
-      </w:r>
-      <w:r>
-        <w:rPr>
-          <w:b w:val="0"/>
-          <w:bCs/>
-        </w:rPr>
-        <w:t>Programozási és adatbázis tudás nélkül is dinamikusan tudják változtatni a lekérdezéseket, ezáltal a megjelenített játékosokat.</w:t>
-      </w:r>
-      <w:r>
-        <w:rPr>
-          <w:b w:val="0"/>
-          <w:bCs/>
-        </w:rPr>
-        <w:t xml:space="preserve"> </w:t>
-      </w:r>
-    </w:p>
-    <w:p/>
+    </w:p>
     <w:p>
       <w:pPr>
         <w:pStyle w:val="Cmsor3"/>
         <w:jc w:val="both"/>
       </w:pPr>
-      <w:r>
-        <w:t>9.1.1 Komponensek</w:t>
-      </w:r>
-    </w:p>
-    <w:p>
-      <w:pPr>
-        <w:jc w:val="both"/>
-      </w:pPr>
-    </w:p>
-    <w:p>
-      <w:pPr>
-        <w:jc w:val="both"/>
-      </w:pPr>
-      <w:r>
-        <w:t>Az adatbázisban kialakítottam az adatmodellnek megfelelő struktúrát és az adattisztítás után betöltöttem az adatokat</w:t>
-      </w:r>
-      <w:r>
-        <w:t>.</w:t>
-      </w:r>
-    </w:p>
-    <w:p>
-      <w:pPr>
-        <w:jc w:val="both"/>
-      </w:pPr>
-      <w:r>
-        <w:t xml:space="preserve">A </w:t>
-      </w:r>
-      <w:r>
-        <w:t xml:space="preserve">Webalkalmazást olyan módon írtam meg, hogy minden előre meghatározott igényt kielégít. </w:t>
-      </w:r>
-      <w:r>
-        <w:t xml:space="preserve">A felhasználói interfészen kívül kommunikál az adatbázissal </w:t>
-      </w:r>
-      <w:r>
-        <w:t>és a Gépi Tanuló komponenssel</w:t>
-      </w:r>
-      <w:r>
-        <w:t>,</w:t>
-      </w:r>
-      <w:r>
-        <w:t xml:space="preserve"> </w:t>
-      </w:r>
-      <w:r>
-        <w:t>és megvalósítja az üzleti logikát.</w:t>
-      </w:r>
-    </w:p>
-    <w:p>
-      <w:pPr>
-        <w:jc w:val="both"/>
-      </w:pPr>
-      <w:r>
-        <w:t xml:space="preserve">A Gépi Tanuló komponens a megkapott </w:t>
-      </w:r>
-      <w:r>
-        <w:t>paraméterek alapján elvégzi az üzleti logikának megfelelő műveleteket, majd a Webalkalmazásnak visszaadja az eredményt.</w:t>
-      </w:r>
-    </w:p>
-    <w:p>
-      <w:pPr>
-        <w:jc w:val="both"/>
-      </w:pPr>
-      <w:r>
-        <w:t xml:space="preserve">Az adatbetöltő lehetőséget ad az új adatok betöltésére, a régiek megtartása mellett. </w:t>
-      </w:r>
-    </w:p>
-    <w:p>
-      <w:pPr>
-        <w:jc w:val="both"/>
-      </w:pPr>
-    </w:p>
-    <w:p>
-      <w:pPr>
-        <w:pStyle w:val="Cmsor2"/>
-        <w:jc w:val="both"/>
-      </w:pPr>
-      <w:r>
-        <w:t>9.2 Értékelés</w:t>
-      </w:r>
-    </w:p>
-    <w:p>
-      <w:pPr>
-        <w:jc w:val="both"/>
-      </w:pPr>
-    </w:p>
-    <w:p>
-      <w:pPr>
-        <w:pStyle w:val="Cmsor2"/>
-        <w:spacing w:line="276" w:lineRule="auto"/>
-        <w:jc w:val="both"/>
-        <w:rPr>
-          <w:b w:val="0"/>
-          <w:bCs/>
-        </w:rPr>
-      </w:pPr>
-      <w:r>
-        <w:rPr>
-          <w:b w:val="0"/>
-          <w:bCs/>
-        </w:rPr>
-        <w:t>A játékosok összehasonlítása egy fontos szempont lehet, amely által nagyságrendekkel csökkenthetik az átigazoláskor szóba jöhető játékosokat.</w:t>
-      </w:r>
-      <w:r>
-        <w:rPr>
-          <w:b w:val="0"/>
-          <w:bCs/>
-        </w:rPr>
-        <w:t xml:space="preserve"> Ez az adatbázis és az alkalmazás erőssége, hogy gyorsan és könnye</w:t>
-      </w:r>
-      <w:r>
-        <w:rPr>
-          <w:b w:val="0"/>
-          <w:bCs/>
-        </w:rPr>
-        <w:t>n</w:t>
-      </w:r>
-      <w:r>
-        <w:rPr>
-          <w:b w:val="0"/>
-          <w:bCs/>
-        </w:rPr>
-        <w:t xml:space="preserve"> ki lehet szűrni az </w:t>
-      </w:r>
-      <w:r>
-        <w:rPr>
-          <w:b w:val="0"/>
-          <w:bCs/>
-        </w:rPr>
-        <w:t>elvárásoknak nem megfelelő</w:t>
-      </w:r>
-      <w:r>
-        <w:rPr>
-          <w:b w:val="0"/>
-          <w:bCs/>
-        </w:rPr>
-        <w:t xml:space="preserve"> </w:t>
-      </w:r>
-      <w:r>
-        <w:rPr>
-          <w:b w:val="0"/>
-          <w:bCs/>
-        </w:rPr>
-        <w:t>játékosokat</w:t>
-      </w:r>
-      <w:r>
-        <w:rPr>
-          <w:b w:val="0"/>
-          <w:bCs/>
-        </w:rPr>
-        <w:t xml:space="preserve">, illetve </w:t>
-      </w:r>
-      <w:r>
-        <w:rPr>
-          <w:b w:val="0"/>
-          <w:bCs/>
-        </w:rPr>
-        <w:t xml:space="preserve">objektíven </w:t>
-      </w:r>
-      <w:r>
-        <w:rPr>
-          <w:b w:val="0"/>
-          <w:bCs/>
-        </w:rPr>
-        <w:t>össze lehet hasonlítani őket a képességeik alapján</w:t>
-      </w:r>
-      <w:r>
-        <w:rPr>
-          <w:b w:val="0"/>
-          <w:bCs/>
-        </w:rPr>
-        <w:t>.</w:t>
-      </w:r>
-    </w:p>
-    <w:p>
-      <w:pPr>
-        <w:spacing w:line="276" w:lineRule="auto"/>
-        <w:jc w:val="both"/>
-      </w:pPr>
-      <w:r>
-        <w:br/>
-      </w:r>
-      <w:r>
-        <w:t>Amiatt, hogy ez egy webes alkalmazás, a felhasználónak nem kell semmilyen programot telepítenie, egyszerűen elérheti a böngészőjén keresztül.</w:t>
-      </w:r>
-      <w:r>
-        <w:t xml:space="preserve"> Sajnos mobil eszközön a megjelenítés nem kényelmes, mert a táblázatban sok oszlop van egymás mellett, ez pedig csak hordozható vagy asztali számítógépen </w:t>
-      </w:r>
-    </w:p>
-    <w:p>
-      <w:pPr>
-        <w:pStyle w:val="Cmsor2"/>
-        <w:jc w:val="both"/>
-        <w:rPr>
-          <w:b w:val="0"/>
-          <w:bCs/>
-        </w:rPr>
-      </w:pPr>
-    </w:p>
-    <w:p>
-      <w:pPr>
-        <w:pStyle w:val="Cmsor3"/>
-        <w:jc w:val="both"/>
-      </w:pPr>
+      <w:bookmarkStart w:id="63" w:name="_Toc103335864"/>
       <w:r>
         <w:t>9.2.1 Felhasználási lehetőségek</w:t>
       </w:r>
+      <w:bookmarkEnd w:id="63"/>
       <w:r>
         <w:br w:type="page"/>
       </w:r>
@@ -20299,14 +20912,14 @@
         <w:lastRenderedPageBreak/>
         <w:t xml:space="preserve"> </w:t>
       </w:r>
-      <w:bookmarkStart w:id="56" w:name="_Toc102780272"/>
+      <w:bookmarkStart w:id="64" w:name="_Toc103335865"/>
       <w:r>
         <w:t>MEGVALÓSÍTÁS ELEMZÉSE, TOVÁBBFEJLESZTÉSI LEHETŐSÉGE</w:t>
       </w:r>
       <w:r>
         <w:t>K</w:t>
       </w:r>
-      <w:bookmarkEnd w:id="56"/>
+      <w:bookmarkEnd w:id="64"/>
     </w:p>
     <w:p>
       <w:pPr>
@@ -20339,12 +20952,12 @@
           <w:numId w:val="41"/>
         </w:numPr>
       </w:pPr>
-      <w:bookmarkStart w:id="57" w:name="_Toc102780273"/>
+      <w:bookmarkStart w:id="65" w:name="_Toc103335866"/>
       <w:r>
         <w:lastRenderedPageBreak/>
         <w:t>A SZAKDOLGOZAT TARTALMI ÖSSZEFOGLALÓJA MAGYAR ÉS ANGOL NYELVEN</w:t>
       </w:r>
-      <w:bookmarkEnd w:id="57"/>
+      <w:bookmarkEnd w:id="65"/>
     </w:p>
     <w:p>
       <w:r>
@@ -20365,7 +20978,7 @@
           <w:bCs/>
         </w:rPr>
       </w:pPr>
-      <w:bookmarkStart w:id="58" w:name="_Toc102780274"/>
+      <w:bookmarkStart w:id="66" w:name="_Toc103335867"/>
       <w:r>
         <w:rPr>
           <w:bCs/>
@@ -20373,7 +20986,7 @@
         <w:lastRenderedPageBreak/>
         <w:t>IRODALOMJEGYZÉK</w:t>
       </w:r>
-      <w:bookmarkEnd w:id="58"/>
+      <w:bookmarkEnd w:id="66"/>
     </w:p>
     <w:p>
       <w:pPr>
@@ -20591,6 +21204,7 @@
         <w:t xml:space="preserve"> &amp; Dominik </w:t>
       </w:r>
       <w:proofErr w:type="spellStart"/>
+      <w:proofErr w:type="gramStart"/>
       <w:r>
         <w:rPr>
           <w:lang w:eastAsia="hu-HU"/>
@@ -20602,7 +21216,14 @@
         <w:rPr>
           <w:lang w:eastAsia="hu-HU"/>
         </w:rPr>
-        <w:t xml:space="preserve"> : </w:t>
+        <w:t xml:space="preserve"> :</w:t>
+      </w:r>
+      <w:proofErr w:type="gramEnd"/>
+      <w:r>
+        <w:rPr>
+          <w:lang w:eastAsia="hu-HU"/>
+        </w:rPr>
+        <w:t xml:space="preserve"> </w:t>
       </w:r>
       <w:r>
         <w:t xml:space="preserve">Data </w:t>
@@ -20689,12 +21310,17 @@
         <w:t xml:space="preserve"> &amp; Richard </w:t>
       </w:r>
       <w:proofErr w:type="spellStart"/>
+      <w:proofErr w:type="gramStart"/>
       <w:r>
         <w:t>Tomsett</w:t>
       </w:r>
       <w:proofErr w:type="spellEnd"/>
       <w:r>
-        <w:t xml:space="preserve"> : </w:t>
+        <w:t xml:space="preserve"> :</w:t>
+      </w:r>
+      <w:proofErr w:type="gramEnd"/>
+      <w:r>
+        <w:t xml:space="preserve"> </w:t>
       </w:r>
       <w:proofErr w:type="spellStart"/>
       <w:r>
@@ -21055,12 +21681,17 @@
         <w:t xml:space="preserve">: </w:t>
       </w:r>
       <w:proofErr w:type="spellStart"/>
+      <w:proofErr w:type="gramStart"/>
       <w:r>
         <w:t>PlayeRank</w:t>
       </w:r>
       <w:proofErr w:type="spellEnd"/>
       <w:r>
-        <w:t xml:space="preserve"> : Data-</w:t>
+        <w:t xml:space="preserve"> :</w:t>
+      </w:r>
+      <w:proofErr w:type="gramEnd"/>
+      <w:r>
+        <w:t xml:space="preserve"> Data-</w:t>
       </w:r>
       <w:proofErr w:type="spellStart"/>
       <w:r>
@@ -21221,12 +21852,17 @@
         <w:t xml:space="preserve"> </w:t>
       </w:r>
       <w:proofErr w:type="spellStart"/>
+      <w:proofErr w:type="gramStart"/>
       <w:r>
         <w:t>Weinmann</w:t>
       </w:r>
       <w:proofErr w:type="spellEnd"/>
       <w:r>
-        <w:t xml:space="preserve"> : </w:t>
+        <w:t xml:space="preserve"> :</w:t>
+      </w:r>
+      <w:proofErr w:type="gramEnd"/>
+      <w:r>
+        <w:t xml:space="preserve"> </w:t>
       </w:r>
       <w:proofErr w:type="spellStart"/>
       <w:r>
@@ -21328,12 +21964,17 @@
         <w:t xml:space="preserve"> </w:t>
       </w:r>
       <w:proofErr w:type="spellStart"/>
+      <w:proofErr w:type="gramStart"/>
       <w:r>
         <w:t>Karlsen</w:t>
       </w:r>
       <w:proofErr w:type="spellEnd"/>
       <w:r>
-        <w:t xml:space="preserve"> : </w:t>
+        <w:t xml:space="preserve"> :</w:t>
+      </w:r>
+      <w:proofErr w:type="gramEnd"/>
+      <w:r>
+        <w:t xml:space="preserve"> </w:t>
       </w:r>
       <w:proofErr w:type="spellStart"/>
       <w:r>
@@ -21816,8 +22457,9 @@
         <w:pStyle w:val="Cmsor1"/>
         <w:numPr>
           <w:ilvl w:val="0"/>
-          <w:numId w:val="41"/>
+          <w:numId w:val="44"/>
         </w:numPr>
+        <w:ind w:left="426"/>
         <w:rPr>
           <w:b w:val="0"/>
           <w:bCs/>
@@ -21825,16 +22467,24 @@
           <w:szCs w:val="36"/>
         </w:rPr>
       </w:pPr>
-      <w:bookmarkStart w:id="59" w:name="_Toc102780275"/>
       <w:r>
         <w:rPr>
           <w:bCs/>
           <w:sz w:val="32"/>
           <w:szCs w:val="36"/>
         </w:rPr>
+        <w:t xml:space="preserve"> </w:t>
+      </w:r>
+      <w:bookmarkStart w:id="67" w:name="_Toc103335868"/>
+      <w:r>
+        <w:rPr>
+          <w:bCs/>
+          <w:sz w:val="32"/>
+          <w:szCs w:val="36"/>
+        </w:rPr>
         <w:t>MELLÉKLETEK</w:t>
       </w:r>
-      <w:bookmarkEnd w:id="59"/>
+      <w:bookmarkEnd w:id="67"/>
     </w:p>
     <w:p/>
     <w:p>
@@ -21842,37 +22492,24 @@
         <w:pStyle w:val="Cmsor2"/>
         <w:numPr>
           <w:ilvl w:val="0"/>
-          <w:numId w:val="26"/>
+          <w:numId w:val="43"/>
         </w:numPr>
         <w:ind w:left="426"/>
-        <w:rPr>
-          <w:b w:val="0"/>
-          <w:bCs/>
-        </w:rPr>
-      </w:pPr>
-      <w:bookmarkStart w:id="60" w:name="_Toc102780276"/>
-      <w:r>
-        <w:rPr>
-          <w:b w:val="0"/>
-          <w:bCs/>
-        </w:rPr>
+      </w:pPr>
+      <w:bookmarkStart w:id="68" w:name="_Toc103335869"/>
+      <w:r>
         <w:t>Melléklet</w:t>
       </w:r>
       <w:r>
-        <w:rPr>
-          <w:b w:val="0"/>
-          <w:bCs/>
-        </w:rPr>
         <w:t xml:space="preserve"> – </w:t>
       </w:r>
       <w:r>
-        <w:rPr>
-          <w:b w:val="0"/>
-          <w:bCs/>
-        </w:rPr>
-        <w:t>Játékosok pontszámai</w:t>
-      </w:r>
-      <w:bookmarkEnd w:id="60"/>
+        <w:t>Játékosok</w:t>
+      </w:r>
+      <w:r>
+        <w:t xml:space="preserve"> pontszámai</w:t>
+      </w:r>
+      <w:bookmarkEnd w:id="68"/>
     </w:p>
     <w:p/>
     <w:p>
@@ -27854,6 +28491,2420 @@
                 <w:lang w:eastAsia="hu-HU"/>
               </w:rPr>
               <w:t>Mennyire jól teljesít jobboldali szárnyvédőként</w:t>
+            </w:r>
+          </w:p>
+        </w:tc>
+      </w:tr>
+    </w:tbl>
+    <w:p/>
+    <w:p/>
+    <w:p>
+      <w:pPr>
+        <w:pStyle w:val="Cmsor2"/>
+        <w:numPr>
+          <w:ilvl w:val="0"/>
+          <w:numId w:val="43"/>
+        </w:numPr>
+        <w:ind w:left="284"/>
+      </w:pPr>
+      <w:bookmarkStart w:id="69" w:name="_Toc103335870"/>
+      <w:r>
+        <w:t>Melléklet</w:t>
+      </w:r>
+      <w:r>
+        <w:t xml:space="preserve"> – Egységtesztek leírása, eredménye</w:t>
+      </w:r>
+      <w:bookmarkEnd w:id="69"/>
+    </w:p>
+    <w:p>
+      <w:pPr>
+        <w:jc w:val="both"/>
+      </w:pPr>
+    </w:p>
+    <w:p>
+      <w:pPr>
+        <w:pStyle w:val="Cmsor3"/>
+      </w:pPr>
+      <w:bookmarkStart w:id="70" w:name="_Toc103335871"/>
+      <w:r>
+        <w:t>Webalkalmazás üzleti logikájának egységtesztjei</w:t>
+      </w:r>
+      <w:bookmarkEnd w:id="70"/>
+    </w:p>
+    <w:p/>
+    <w:tbl>
+      <w:tblPr>
+        <w:tblStyle w:val="Tblzatrcsos1vilgos"/>
+        <w:tblW w:w="0" w:type="auto"/>
+        <w:tblLayout w:type="fixed"/>
+        <w:tblLook w:val="04A0" w:firstRow="1" w:lastRow="0" w:firstColumn="1" w:lastColumn="0" w:noHBand="0" w:noVBand="1"/>
+      </w:tblPr>
+      <w:tblGrid>
+        <w:gridCol w:w="2689"/>
+        <w:gridCol w:w="1842"/>
+        <w:gridCol w:w="1276"/>
+        <w:gridCol w:w="1418"/>
+        <w:gridCol w:w="1268"/>
+      </w:tblGrid>
+      <w:tr>
+        <w:trPr>
+          <w:cnfStyle w:val="100000000000" w:firstRow="1" w:lastRow="0" w:firstColumn="0" w:lastColumn="0" w:oddVBand="0" w:evenVBand="0" w:oddHBand="0" w:evenHBand="0" w:firstRowFirstColumn="0" w:firstRowLastColumn="0" w:lastRowFirstColumn="0" w:lastRowLastColumn="0"/>
+        </w:trPr>
+        <w:tc>
+          <w:tcPr>
+            <w:cnfStyle w:val="001000000000" w:firstRow="0" w:lastRow="0" w:firstColumn="1" w:lastColumn="0" w:oddVBand="0" w:evenVBand="0" w:oddHBand="0" w:evenHBand="0" w:firstRowFirstColumn="0" w:firstRowLastColumn="0" w:lastRowFirstColumn="0" w:lastRowLastColumn="0"/>
+            <w:tcW w:w="2689" w:type="dxa"/>
+          </w:tcPr>
+          <w:p>
+            <w:pPr>
+              <w:jc w:val="center"/>
+            </w:pPr>
+            <w:r>
+              <w:t>Függvény neve</w:t>
+            </w:r>
+          </w:p>
+        </w:tc>
+        <w:tc>
+          <w:tcPr>
+            <w:tcW w:w="1842" w:type="dxa"/>
+          </w:tcPr>
+          <w:p>
+            <w:pPr>
+              <w:jc w:val="center"/>
+              <w:cnfStyle w:val="100000000000" w:firstRow="1" w:lastRow="0" w:firstColumn="0" w:lastColumn="0" w:oddVBand="0" w:evenVBand="0" w:oddHBand="0" w:evenHBand="0" w:firstRowFirstColumn="0" w:firstRowLastColumn="0" w:lastRowFirstColumn="0" w:lastRowLastColumn="0"/>
+            </w:pPr>
+            <w:r>
+              <w:t>Leírás</w:t>
+            </w:r>
+          </w:p>
+        </w:tc>
+        <w:tc>
+          <w:tcPr>
+            <w:tcW w:w="1276" w:type="dxa"/>
+          </w:tcPr>
+          <w:p>
+            <w:pPr>
+              <w:jc w:val="center"/>
+              <w:cnfStyle w:val="100000000000" w:firstRow="1" w:lastRow="0" w:firstColumn="0" w:lastColumn="0" w:oddVBand="0" w:evenVBand="0" w:oddHBand="0" w:evenHBand="0" w:firstRowFirstColumn="0" w:firstRowLastColumn="0" w:lastRowFirstColumn="0" w:lastRowLastColumn="0"/>
+            </w:pPr>
+            <w:r>
+              <w:t>Bemenet</w:t>
+            </w:r>
+          </w:p>
+        </w:tc>
+        <w:tc>
+          <w:tcPr>
+            <w:tcW w:w="1418" w:type="dxa"/>
+          </w:tcPr>
+          <w:p>
+            <w:pPr>
+              <w:jc w:val="center"/>
+              <w:cnfStyle w:val="100000000000" w:firstRow="1" w:lastRow="0" w:firstColumn="0" w:lastColumn="0" w:oddVBand="0" w:evenVBand="0" w:oddHBand="0" w:evenHBand="0" w:firstRowFirstColumn="0" w:firstRowLastColumn="0" w:lastRowFirstColumn="0" w:lastRowLastColumn="0"/>
+            </w:pPr>
+            <w:r>
+              <w:t>Kimenet</w:t>
+            </w:r>
+          </w:p>
+        </w:tc>
+        <w:tc>
+          <w:tcPr>
+            <w:tcW w:w="1268" w:type="dxa"/>
+          </w:tcPr>
+          <w:p>
+            <w:pPr>
+              <w:jc w:val="center"/>
+              <w:cnfStyle w:val="100000000000" w:firstRow="1" w:lastRow="0" w:firstColumn="0" w:lastColumn="0" w:oddVBand="0" w:evenVBand="0" w:oddHBand="0" w:evenHBand="0" w:firstRowFirstColumn="0" w:firstRowLastColumn="0" w:lastRowFirstColumn="0" w:lastRowLastColumn="0"/>
+            </w:pPr>
+            <w:r>
+              <w:t>Teszt</w:t>
+            </w:r>
+            <w:r>
+              <w:t>ek</w:t>
+            </w:r>
+            <w:r>
+              <w:t xml:space="preserve"> </w:t>
+            </w:r>
+            <w:r>
+              <w:t>kimenete</w:t>
+            </w:r>
+          </w:p>
+        </w:tc>
+      </w:tr>
+      <w:tr>
+        <w:tc>
+          <w:tcPr>
+            <w:cnfStyle w:val="001000000000" w:firstRow="0" w:lastRow="0" w:firstColumn="1" w:lastColumn="0" w:oddVBand="0" w:evenVBand="0" w:oddHBand="0" w:evenHBand="0" w:firstRowFirstColumn="0" w:firstRowLastColumn="0" w:lastRowFirstColumn="0" w:lastRowLastColumn="0"/>
+            <w:tcW w:w="2689" w:type="dxa"/>
+          </w:tcPr>
+          <w:p>
+            <w:pPr>
+              <w:jc w:val="center"/>
+              <w:rPr>
+                <w:b w:val="0"/>
+                <w:bCs w:val="0"/>
+                <w:sz w:val="22"/>
+              </w:rPr>
+            </w:pPr>
+            <w:r>
+              <w:rPr>
+                <w:b w:val="0"/>
+                <w:bCs w:val="0"/>
+                <w:sz w:val="22"/>
+              </w:rPr>
+              <w:br/>
+            </w:r>
+            <w:r>
+              <w:rPr>
+                <w:b w:val="0"/>
+                <w:bCs w:val="0"/>
+                <w:sz w:val="22"/>
+              </w:rPr>
+              <w:br/>
+            </w:r>
+            <w:r>
+              <w:rPr>
+                <w:b w:val="0"/>
+                <w:bCs w:val="0"/>
+                <w:sz w:val="22"/>
+              </w:rPr>
+              <w:br/>
+            </w:r>
+            <w:r>
+              <w:rPr>
+                <w:b w:val="0"/>
+                <w:bCs w:val="0"/>
+                <w:sz w:val="22"/>
+              </w:rPr>
+              <w:br/>
+            </w:r>
+            <w:r>
+              <w:rPr>
+                <w:b w:val="0"/>
+                <w:bCs w:val="0"/>
+                <w:sz w:val="22"/>
+              </w:rPr>
+              <w:t>Check</w:t>
+            </w:r>
+            <w:r>
+              <w:rPr>
+                <w:b w:val="0"/>
+                <w:bCs w:val="0"/>
+                <w:sz w:val="22"/>
+              </w:rPr>
+              <w:t>b</w:t>
+            </w:r>
+            <w:r>
+              <w:rPr>
+                <w:b w:val="0"/>
+                <w:bCs w:val="0"/>
+                <w:sz w:val="22"/>
+              </w:rPr>
+              <w:t>oxValueToBoolean</w:t>
+            </w:r>
+          </w:p>
+        </w:tc>
+        <w:tc>
+          <w:tcPr>
+            <w:tcW w:w="1842" w:type="dxa"/>
+          </w:tcPr>
+          <w:p>
+            <w:pPr>
+              <w:jc w:val="center"/>
+              <w:cnfStyle w:val="000000000000" w:firstRow="0" w:lastRow="0" w:firstColumn="0" w:lastColumn="0" w:oddVBand="0" w:evenVBand="0" w:oddHBand="0" w:evenHBand="0" w:firstRowFirstColumn="0" w:firstRowLastColumn="0" w:lastRowFirstColumn="0" w:lastRowLastColumn="0"/>
+              <w:rPr>
+                <w:sz w:val="22"/>
+              </w:rPr>
+            </w:pPr>
+            <w:r>
+              <w:rPr>
+                <w:sz w:val="22"/>
+              </w:rPr>
+              <w:t xml:space="preserve">A http kérésből a megadott </w:t>
+            </w:r>
+            <w:r>
+              <w:rPr>
+                <w:sz w:val="22"/>
+              </w:rPr>
+              <w:t>jelölőnégyzet</w:t>
+            </w:r>
+            <w:r>
+              <w:rPr>
+                <w:sz w:val="22"/>
+              </w:rPr>
+              <w:t xml:space="preserve"> paraméter értékét </w:t>
+            </w:r>
+            <w:r>
+              <w:rPr>
+                <w:sz w:val="22"/>
+              </w:rPr>
+              <w:t>Igaz</w:t>
+            </w:r>
+            <w:r>
+              <w:rPr>
+                <w:sz w:val="22"/>
+              </w:rPr>
+              <w:t>/</w:t>
+            </w:r>
+            <w:r>
+              <w:rPr>
+                <w:sz w:val="22"/>
+              </w:rPr>
+              <w:t xml:space="preserve">Hamis </w:t>
+            </w:r>
+            <w:r>
+              <w:rPr>
+                <w:sz w:val="22"/>
+              </w:rPr>
+              <w:t>értékké alakítja, attól függően, hogy a jelölőnégyzet be van-e pipálva</w:t>
+            </w:r>
+          </w:p>
+        </w:tc>
+        <w:tc>
+          <w:tcPr>
+            <w:tcW w:w="1276" w:type="dxa"/>
+          </w:tcPr>
+          <w:p>
+            <w:pPr>
+              <w:jc w:val="center"/>
+              <w:cnfStyle w:val="000000000000" w:firstRow="0" w:lastRow="0" w:firstColumn="0" w:lastColumn="0" w:oddVBand="0" w:evenVBand="0" w:oddHBand="0" w:evenHBand="0" w:firstRowFirstColumn="0" w:firstRowLastColumn="0" w:lastRowFirstColumn="0" w:lastRowLastColumn="0"/>
+              <w:rPr>
+                <w:sz w:val="22"/>
+              </w:rPr>
+            </w:pPr>
+            <w:r>
+              <w:rPr>
+                <w:sz w:val="22"/>
+              </w:rPr>
+              <w:br/>
+            </w:r>
+            <w:r>
+              <w:rPr>
+                <w:sz w:val="22"/>
+              </w:rPr>
+              <w:br/>
+            </w:r>
+            <w:r>
+              <w:rPr>
+                <w:sz w:val="22"/>
+              </w:rPr>
+              <w:t>H</w:t>
+            </w:r>
+            <w:r>
+              <w:rPr>
+                <w:sz w:val="22"/>
+              </w:rPr>
+              <w:t>ttp kérés</w:t>
+            </w:r>
+            <w:r>
+              <w:rPr>
+                <w:sz w:val="22"/>
+              </w:rPr>
+              <w:t>,</w:t>
+            </w:r>
+          </w:p>
+          <w:p>
+            <w:pPr>
+              <w:jc w:val="center"/>
+              <w:cnfStyle w:val="000000000000" w:firstRow="0" w:lastRow="0" w:firstColumn="0" w:lastColumn="0" w:oddVBand="0" w:evenVBand="0" w:oddHBand="0" w:evenHBand="0" w:firstRowFirstColumn="0" w:firstRowLastColumn="0" w:lastRowFirstColumn="0" w:lastRowLastColumn="0"/>
+              <w:rPr>
+                <w:sz w:val="22"/>
+              </w:rPr>
+            </w:pPr>
+          </w:p>
+          <w:p>
+            <w:pPr>
+              <w:jc w:val="center"/>
+              <w:cnfStyle w:val="000000000000" w:firstRow="0" w:lastRow="0" w:firstColumn="0" w:lastColumn="0" w:oddVBand="0" w:evenVBand="0" w:oddHBand="0" w:evenHBand="0" w:firstRowFirstColumn="0" w:firstRowLastColumn="0" w:lastRowFirstColumn="0" w:lastRowLastColumn="0"/>
+              <w:rPr>
+                <w:sz w:val="22"/>
+              </w:rPr>
+            </w:pPr>
+            <w:r>
+              <w:rPr>
+                <w:sz w:val="22"/>
+              </w:rPr>
+              <w:t>J</w:t>
+            </w:r>
+            <w:r>
+              <w:rPr>
+                <w:sz w:val="22"/>
+              </w:rPr>
+              <w:t>elölőnégyzet</w:t>
+            </w:r>
+            <w:r>
+              <w:rPr>
+                <w:sz w:val="22"/>
+              </w:rPr>
+              <w:t xml:space="preserve"> neve</w:t>
+            </w:r>
+          </w:p>
+        </w:tc>
+        <w:tc>
+          <w:tcPr>
+            <w:tcW w:w="1418" w:type="dxa"/>
+          </w:tcPr>
+          <w:p>
+            <w:pPr>
+              <w:jc w:val="center"/>
+              <w:cnfStyle w:val="000000000000" w:firstRow="0" w:lastRow="0" w:firstColumn="0" w:lastColumn="0" w:oddVBand="0" w:evenVBand="0" w:oddHBand="0" w:evenHBand="0" w:firstRowFirstColumn="0" w:firstRowLastColumn="0" w:lastRowFirstColumn="0" w:lastRowLastColumn="0"/>
+              <w:rPr>
+                <w:sz w:val="22"/>
+              </w:rPr>
+            </w:pPr>
+            <w:r>
+              <w:rPr>
+                <w:sz w:val="22"/>
+              </w:rPr>
+              <w:br/>
+            </w:r>
+            <w:r>
+              <w:rPr>
+                <w:sz w:val="22"/>
+              </w:rPr>
+              <w:br/>
+            </w:r>
+            <w:r>
+              <w:rPr>
+                <w:sz w:val="22"/>
+              </w:rPr>
+              <w:br/>
+            </w:r>
+            <w:proofErr w:type="spellStart"/>
+            <w:r>
+              <w:rPr>
+                <w:sz w:val="22"/>
+              </w:rPr>
+              <w:t>True</w:t>
+            </w:r>
+            <w:proofErr w:type="spellEnd"/>
+            <w:r>
+              <w:rPr>
+                <w:sz w:val="22"/>
+              </w:rPr>
+              <w:t>/</w:t>
+            </w:r>
+            <w:proofErr w:type="spellStart"/>
+            <w:r>
+              <w:rPr>
+                <w:sz w:val="22"/>
+              </w:rPr>
+              <w:t>False</w:t>
+            </w:r>
+            <w:proofErr w:type="spellEnd"/>
+          </w:p>
+        </w:tc>
+        <w:tc>
+          <w:tcPr>
+            <w:tcW w:w="1268" w:type="dxa"/>
+          </w:tcPr>
+          <w:p>
+            <w:pPr>
+              <w:jc w:val="center"/>
+              <w:cnfStyle w:val="000000000000" w:firstRow="0" w:lastRow="0" w:firstColumn="0" w:lastColumn="0" w:oddVBand="0" w:evenVBand="0" w:oddHBand="0" w:evenHBand="0" w:firstRowFirstColumn="0" w:firstRowLastColumn="0" w:lastRowFirstColumn="0" w:lastRowLastColumn="0"/>
+              <w:rPr>
+                <w:sz w:val="22"/>
+              </w:rPr>
+            </w:pPr>
+            <w:r>
+              <w:rPr>
+                <w:sz w:val="22"/>
+              </w:rPr>
+              <w:br/>
+            </w:r>
+            <w:r>
+              <w:rPr>
+                <w:sz w:val="22"/>
+              </w:rPr>
+              <w:br/>
+            </w:r>
+            <w:r>
+              <w:rPr>
+                <w:sz w:val="22"/>
+              </w:rPr>
+              <w:br/>
+            </w:r>
+            <w:r>
+              <w:rPr>
+                <w:sz w:val="22"/>
+              </w:rPr>
+              <w:br/>
+            </w:r>
+            <w:r>
+              <w:rPr>
+                <w:sz w:val="22"/>
+              </w:rPr>
+              <w:t>SIKERES</w:t>
+            </w:r>
+          </w:p>
+        </w:tc>
+      </w:tr>
+      <w:tr>
+        <w:tc>
+          <w:tcPr>
+            <w:cnfStyle w:val="001000000000" w:firstRow="0" w:lastRow="0" w:firstColumn="1" w:lastColumn="0" w:oddVBand="0" w:evenVBand="0" w:oddHBand="0" w:evenHBand="0" w:firstRowFirstColumn="0" w:firstRowLastColumn="0" w:lastRowFirstColumn="0" w:lastRowLastColumn="0"/>
+            <w:tcW w:w="2689" w:type="dxa"/>
+          </w:tcPr>
+          <w:p>
+            <w:pPr>
+              <w:jc w:val="center"/>
+              <w:rPr>
+                <w:b w:val="0"/>
+                <w:bCs w:val="0"/>
+                <w:sz w:val="22"/>
+              </w:rPr>
+            </w:pPr>
+            <w:r>
+              <w:rPr>
+                <w:b w:val="0"/>
+                <w:bCs w:val="0"/>
+                <w:sz w:val="22"/>
+              </w:rPr>
+              <w:br/>
+            </w:r>
+            <w:r>
+              <w:rPr>
+                <w:b w:val="0"/>
+                <w:bCs w:val="0"/>
+                <w:sz w:val="22"/>
+              </w:rPr>
+              <w:br/>
+            </w:r>
+            <w:r>
+              <w:rPr>
+                <w:b w:val="0"/>
+                <w:bCs w:val="0"/>
+                <w:sz w:val="22"/>
+              </w:rPr>
+              <w:t>ColumnVisibilitiesInit</w:t>
+            </w:r>
+          </w:p>
+        </w:tc>
+        <w:tc>
+          <w:tcPr>
+            <w:tcW w:w="1842" w:type="dxa"/>
+          </w:tcPr>
+          <w:p>
+            <w:pPr>
+              <w:jc w:val="center"/>
+              <w:cnfStyle w:val="000000000000" w:firstRow="0" w:lastRow="0" w:firstColumn="0" w:lastColumn="0" w:oddVBand="0" w:evenVBand="0" w:oddHBand="0" w:evenHBand="0" w:firstRowFirstColumn="0" w:firstRowLastColumn="0" w:lastRowFirstColumn="0" w:lastRowLastColumn="0"/>
+              <w:rPr>
+                <w:sz w:val="22"/>
+              </w:rPr>
+            </w:pPr>
+            <w:r>
+              <w:rPr>
+                <w:sz w:val="22"/>
+              </w:rPr>
+              <w:br/>
+            </w:r>
+            <w:r>
+              <w:rPr>
+                <w:sz w:val="22"/>
+              </w:rPr>
+              <w:t>Az alkalmazás összes betöltésekor a mezők láthatóságát Igaz</w:t>
+            </w:r>
+            <w:r>
+              <w:rPr>
+                <w:sz w:val="22"/>
+              </w:rPr>
+              <w:t xml:space="preserve"> értékre </w:t>
+            </w:r>
+            <w:r>
+              <w:rPr>
+                <w:sz w:val="22"/>
+              </w:rPr>
+              <w:t>állítja</w:t>
+            </w:r>
+          </w:p>
+        </w:tc>
+        <w:tc>
+          <w:tcPr>
+            <w:tcW w:w="1276" w:type="dxa"/>
+          </w:tcPr>
+          <w:p>
+            <w:pPr>
+              <w:jc w:val="center"/>
+              <w:cnfStyle w:val="000000000000" w:firstRow="0" w:lastRow="0" w:firstColumn="0" w:lastColumn="0" w:oddVBand="0" w:evenVBand="0" w:oddHBand="0" w:evenHBand="0" w:firstRowFirstColumn="0" w:firstRowLastColumn="0" w:lastRowFirstColumn="0" w:lastRowLastColumn="0"/>
+              <w:rPr>
+                <w:sz w:val="22"/>
+              </w:rPr>
+            </w:pPr>
+            <w:r>
+              <w:rPr>
+                <w:sz w:val="22"/>
+              </w:rPr>
+              <w:br/>
+            </w:r>
+            <w:r>
+              <w:rPr>
+                <w:sz w:val="22"/>
+              </w:rPr>
+              <w:t>Oszlopok láthatóságát tartalmazó lista</w:t>
+            </w:r>
+          </w:p>
+        </w:tc>
+        <w:tc>
+          <w:tcPr>
+            <w:tcW w:w="1418" w:type="dxa"/>
+          </w:tcPr>
+          <w:p>
+            <w:pPr>
+              <w:jc w:val="center"/>
+              <w:cnfStyle w:val="000000000000" w:firstRow="0" w:lastRow="0" w:firstColumn="0" w:lastColumn="0" w:oddVBand="0" w:evenVBand="0" w:oddHBand="0" w:evenHBand="0" w:firstRowFirstColumn="0" w:firstRowLastColumn="0" w:lastRowFirstColumn="0" w:lastRowLastColumn="0"/>
+              <w:rPr>
+                <w:sz w:val="22"/>
+              </w:rPr>
+            </w:pPr>
+            <w:r>
+              <w:rPr>
+                <w:sz w:val="22"/>
+              </w:rPr>
+              <w:t>Oszlopok láthatóságát tartalmazó lista</w:t>
+            </w:r>
+            <w:r>
+              <w:rPr>
+                <w:sz w:val="22"/>
+              </w:rPr>
+              <w:t>,</w:t>
+            </w:r>
+            <w:r>
+              <w:rPr>
+                <w:sz w:val="22"/>
+              </w:rPr>
+              <w:t xml:space="preserve"> Igazra állított értékekkel</w:t>
+            </w:r>
+          </w:p>
+        </w:tc>
+        <w:tc>
+          <w:tcPr>
+            <w:tcW w:w="1268" w:type="dxa"/>
+          </w:tcPr>
+          <w:p>
+            <w:pPr>
+              <w:jc w:val="center"/>
+              <w:cnfStyle w:val="000000000000" w:firstRow="0" w:lastRow="0" w:firstColumn="0" w:lastColumn="0" w:oddVBand="0" w:evenVBand="0" w:oddHBand="0" w:evenHBand="0" w:firstRowFirstColumn="0" w:firstRowLastColumn="0" w:lastRowFirstColumn="0" w:lastRowLastColumn="0"/>
+              <w:rPr>
+                <w:sz w:val="22"/>
+              </w:rPr>
+            </w:pPr>
+            <w:r>
+              <w:rPr>
+                <w:sz w:val="22"/>
+              </w:rPr>
+              <w:br/>
+            </w:r>
+            <w:r>
+              <w:rPr>
+                <w:sz w:val="22"/>
+              </w:rPr>
+              <w:br/>
+              <w:t>SIKERES</w:t>
+            </w:r>
+          </w:p>
+        </w:tc>
+      </w:tr>
+      <w:tr>
+        <w:tc>
+          <w:tcPr>
+            <w:cnfStyle w:val="001000000000" w:firstRow="0" w:lastRow="0" w:firstColumn="1" w:lastColumn="0" w:oddVBand="0" w:evenVBand="0" w:oddHBand="0" w:evenHBand="0" w:firstRowFirstColumn="0" w:firstRowLastColumn="0" w:lastRowFirstColumn="0" w:lastRowLastColumn="0"/>
+            <w:tcW w:w="2689" w:type="dxa"/>
+          </w:tcPr>
+          <w:p>
+            <w:pPr>
+              <w:jc w:val="center"/>
+              <w:rPr>
+                <w:b w:val="0"/>
+                <w:bCs w:val="0"/>
+                <w:sz w:val="22"/>
+              </w:rPr>
+            </w:pPr>
+            <w:r>
+              <w:rPr>
+                <w:b w:val="0"/>
+                <w:bCs w:val="0"/>
+                <w:sz w:val="22"/>
+              </w:rPr>
+              <w:lastRenderedPageBreak/>
+              <w:br/>
+            </w:r>
+            <w:r>
+              <w:rPr>
+                <w:b w:val="0"/>
+                <w:bCs w:val="0"/>
+                <w:sz w:val="22"/>
+              </w:rPr>
+              <w:br/>
+            </w:r>
+            <w:r>
+              <w:rPr>
+                <w:b w:val="0"/>
+                <w:bCs w:val="0"/>
+                <w:sz w:val="22"/>
+              </w:rPr>
+              <w:t>CreateOrderByList</w:t>
+            </w:r>
+          </w:p>
+        </w:tc>
+        <w:tc>
+          <w:tcPr>
+            <w:tcW w:w="1842" w:type="dxa"/>
+          </w:tcPr>
+          <w:p>
+            <w:pPr>
+              <w:jc w:val="center"/>
+              <w:cnfStyle w:val="000000000000" w:firstRow="0" w:lastRow="0" w:firstColumn="0" w:lastColumn="0" w:oddVBand="0" w:evenVBand="0" w:oddHBand="0" w:evenHBand="0" w:firstRowFirstColumn="0" w:firstRowLastColumn="0" w:lastRowFirstColumn="0" w:lastRowLastColumn="0"/>
+              <w:rPr>
+                <w:sz w:val="22"/>
+              </w:rPr>
+            </w:pPr>
+            <w:r>
+              <w:rPr>
+                <w:sz w:val="22"/>
+              </w:rPr>
+              <w:t xml:space="preserve">A http kérés alapján </w:t>
+            </w:r>
+            <w:r>
+              <w:rPr>
+                <w:sz w:val="22"/>
+              </w:rPr>
+              <w:t xml:space="preserve">egy listát készít a </w:t>
+            </w:r>
+            <w:r>
+              <w:rPr>
+                <w:sz w:val="22"/>
+              </w:rPr>
+              <w:t>sorba rendezési mezők</w:t>
+            </w:r>
+            <w:r>
+              <w:rPr>
+                <w:sz w:val="22"/>
+              </w:rPr>
+              <w:t xml:space="preserve"> értékeivel</w:t>
+            </w:r>
+          </w:p>
+        </w:tc>
+        <w:tc>
+          <w:tcPr>
+            <w:tcW w:w="1276" w:type="dxa"/>
+          </w:tcPr>
+          <w:p>
+            <w:pPr>
+              <w:jc w:val="center"/>
+              <w:cnfStyle w:val="000000000000" w:firstRow="0" w:lastRow="0" w:firstColumn="0" w:lastColumn="0" w:oddVBand="0" w:evenVBand="0" w:oddHBand="0" w:evenHBand="0" w:firstRowFirstColumn="0" w:firstRowLastColumn="0" w:lastRowFirstColumn="0" w:lastRowLastColumn="0"/>
+              <w:rPr>
+                <w:sz w:val="22"/>
+              </w:rPr>
+            </w:pPr>
+            <w:r>
+              <w:rPr>
+                <w:sz w:val="22"/>
+              </w:rPr>
+              <w:br/>
+            </w:r>
+            <w:r>
+              <w:rPr>
+                <w:sz w:val="22"/>
+              </w:rPr>
+              <w:t>H</w:t>
+            </w:r>
+            <w:r>
+              <w:rPr>
+                <w:sz w:val="22"/>
+              </w:rPr>
+              <w:t>ttp kérés</w:t>
+            </w:r>
+          </w:p>
+        </w:tc>
+        <w:tc>
+          <w:tcPr>
+            <w:tcW w:w="1418" w:type="dxa"/>
+          </w:tcPr>
+          <w:p>
+            <w:pPr>
+              <w:jc w:val="center"/>
+              <w:cnfStyle w:val="000000000000" w:firstRow="0" w:lastRow="0" w:firstColumn="0" w:lastColumn="0" w:oddVBand="0" w:evenVBand="0" w:oddHBand="0" w:evenHBand="0" w:firstRowFirstColumn="0" w:firstRowLastColumn="0" w:lastRowFirstColumn="0" w:lastRowLastColumn="0"/>
+              <w:rPr>
+                <w:sz w:val="22"/>
+              </w:rPr>
+            </w:pPr>
+            <w:r>
+              <w:rPr>
+                <w:sz w:val="22"/>
+              </w:rPr>
+              <w:t>A sorba rendező mezők értékeit tartalmazó lista</w:t>
+            </w:r>
+          </w:p>
+        </w:tc>
+        <w:tc>
+          <w:tcPr>
+            <w:tcW w:w="1268" w:type="dxa"/>
+          </w:tcPr>
+          <w:p>
+            <w:pPr>
+              <w:jc w:val="center"/>
+              <w:cnfStyle w:val="000000000000" w:firstRow="0" w:lastRow="0" w:firstColumn="0" w:lastColumn="0" w:oddVBand="0" w:evenVBand="0" w:oddHBand="0" w:evenHBand="0" w:firstRowFirstColumn="0" w:firstRowLastColumn="0" w:lastRowFirstColumn="0" w:lastRowLastColumn="0"/>
+              <w:rPr>
+                <w:sz w:val="22"/>
+              </w:rPr>
+            </w:pPr>
+            <w:r>
+              <w:rPr>
+                <w:sz w:val="22"/>
+              </w:rPr>
+              <w:br/>
+            </w:r>
+            <w:r>
+              <w:rPr>
+                <w:sz w:val="22"/>
+              </w:rPr>
+              <w:br/>
+              <w:t>SIKERES</w:t>
+            </w:r>
+          </w:p>
+        </w:tc>
+      </w:tr>
+      <w:tr>
+        <w:tc>
+          <w:tcPr>
+            <w:cnfStyle w:val="001000000000" w:firstRow="0" w:lastRow="0" w:firstColumn="1" w:lastColumn="0" w:oddVBand="0" w:evenVBand="0" w:oddHBand="0" w:evenHBand="0" w:firstRowFirstColumn="0" w:firstRowLastColumn="0" w:lastRowFirstColumn="0" w:lastRowLastColumn="0"/>
+            <w:tcW w:w="2689" w:type="dxa"/>
+          </w:tcPr>
+          <w:p>
+            <w:pPr>
+              <w:jc w:val="center"/>
+              <w:rPr>
+                <w:b w:val="0"/>
+                <w:bCs w:val="0"/>
+                <w:sz w:val="22"/>
+              </w:rPr>
+            </w:pPr>
+            <w:r>
+              <w:rPr>
+                <w:b w:val="0"/>
+                <w:bCs w:val="0"/>
+                <w:sz w:val="22"/>
+              </w:rPr>
+              <w:br/>
+            </w:r>
+            <w:r>
+              <w:rPr>
+                <w:b w:val="0"/>
+                <w:bCs w:val="0"/>
+                <w:sz w:val="22"/>
+              </w:rPr>
+              <w:br/>
+            </w:r>
+            <w:r>
+              <w:rPr>
+                <w:b w:val="0"/>
+                <w:bCs w:val="0"/>
+                <w:sz w:val="22"/>
+              </w:rPr>
+              <w:br/>
+            </w:r>
+            <w:r>
+              <w:rPr>
+                <w:b w:val="0"/>
+                <w:bCs w:val="0"/>
+                <w:sz w:val="22"/>
+              </w:rPr>
+              <w:br/>
+            </w:r>
+            <w:r>
+              <w:rPr>
+                <w:b w:val="0"/>
+                <w:bCs w:val="0"/>
+                <w:sz w:val="22"/>
+              </w:rPr>
+              <w:t>CreateOrderByString</w:t>
+            </w:r>
+          </w:p>
+        </w:tc>
+        <w:tc>
+          <w:tcPr>
+            <w:tcW w:w="1842" w:type="dxa"/>
+          </w:tcPr>
+          <w:p>
+            <w:pPr>
+              <w:jc w:val="center"/>
+              <w:cnfStyle w:val="000000000000" w:firstRow="0" w:lastRow="0" w:firstColumn="0" w:lastColumn="0" w:oddVBand="0" w:evenVBand="0" w:oddHBand="0" w:evenHBand="0" w:firstRowFirstColumn="0" w:firstRowLastColumn="0" w:lastRowFirstColumn="0" w:lastRowLastColumn="0"/>
+              <w:rPr>
+                <w:sz w:val="22"/>
+              </w:rPr>
+            </w:pPr>
+            <w:r>
+              <w:rPr>
+                <w:sz w:val="22"/>
+              </w:rPr>
+              <w:t xml:space="preserve">A sorba rendező mezők értékeit tartalmazó listából egy SQL szintaktikát követő sorba rendezési (ORDER BY) </w:t>
+            </w:r>
+            <w:r>
+              <w:rPr>
+                <w:sz w:val="22"/>
+              </w:rPr>
+              <w:t>feltételt állít elő</w:t>
+            </w:r>
+          </w:p>
+        </w:tc>
+        <w:tc>
+          <w:tcPr>
+            <w:tcW w:w="1276" w:type="dxa"/>
+          </w:tcPr>
+          <w:p>
+            <w:pPr>
+              <w:jc w:val="center"/>
+              <w:cnfStyle w:val="000000000000" w:firstRow="0" w:lastRow="0" w:firstColumn="0" w:lastColumn="0" w:oddVBand="0" w:evenVBand="0" w:oddHBand="0" w:evenHBand="0" w:firstRowFirstColumn="0" w:firstRowLastColumn="0" w:lastRowFirstColumn="0" w:lastRowLastColumn="0"/>
+              <w:rPr>
+                <w:sz w:val="22"/>
+              </w:rPr>
+            </w:pPr>
+            <w:r>
+              <w:rPr>
+                <w:sz w:val="22"/>
+              </w:rPr>
+              <w:t>A sorba rendező mezők értékeit tartalmazó lista</w:t>
+            </w:r>
+          </w:p>
+        </w:tc>
+        <w:tc>
+          <w:tcPr>
+            <w:tcW w:w="1418" w:type="dxa"/>
+          </w:tcPr>
+          <w:p>
+            <w:pPr>
+              <w:jc w:val="center"/>
+              <w:cnfStyle w:val="000000000000" w:firstRow="0" w:lastRow="0" w:firstColumn="0" w:lastColumn="0" w:oddVBand="0" w:evenVBand="0" w:oddHBand="0" w:evenHBand="0" w:firstRowFirstColumn="0" w:firstRowLastColumn="0" w:lastRowFirstColumn="0" w:lastRowLastColumn="0"/>
+              <w:rPr>
+                <w:sz w:val="22"/>
+              </w:rPr>
+            </w:pPr>
+            <w:r>
+              <w:rPr>
+                <w:sz w:val="22"/>
+              </w:rPr>
+              <w:t>SQL szintaktikájú sorba rendezési feltétel</w:t>
+            </w:r>
+          </w:p>
+        </w:tc>
+        <w:tc>
+          <w:tcPr>
+            <w:tcW w:w="1268" w:type="dxa"/>
+          </w:tcPr>
+          <w:p>
+            <w:pPr>
+              <w:jc w:val="center"/>
+              <w:cnfStyle w:val="000000000000" w:firstRow="0" w:lastRow="0" w:firstColumn="0" w:lastColumn="0" w:oddVBand="0" w:evenVBand="0" w:oddHBand="0" w:evenHBand="0" w:firstRowFirstColumn="0" w:firstRowLastColumn="0" w:lastRowFirstColumn="0" w:lastRowLastColumn="0"/>
+              <w:rPr>
+                <w:sz w:val="22"/>
+              </w:rPr>
+            </w:pPr>
+            <w:r>
+              <w:rPr>
+                <w:sz w:val="22"/>
+              </w:rPr>
+              <w:br/>
+            </w:r>
+            <w:r>
+              <w:rPr>
+                <w:sz w:val="22"/>
+              </w:rPr>
+              <w:br/>
+              <w:t>SIKERES</w:t>
+            </w:r>
+          </w:p>
+        </w:tc>
+      </w:tr>
+      <w:tr>
+        <w:tc>
+          <w:tcPr>
+            <w:cnfStyle w:val="001000000000" w:firstRow="0" w:lastRow="0" w:firstColumn="1" w:lastColumn="0" w:oddVBand="0" w:evenVBand="0" w:oddHBand="0" w:evenHBand="0" w:firstRowFirstColumn="0" w:firstRowLastColumn="0" w:lastRowFirstColumn="0" w:lastRowLastColumn="0"/>
+            <w:tcW w:w="2689" w:type="dxa"/>
+          </w:tcPr>
+          <w:p>
+            <w:pPr>
+              <w:jc w:val="center"/>
+              <w:rPr>
+                <w:b w:val="0"/>
+                <w:bCs w:val="0"/>
+                <w:sz w:val="22"/>
+              </w:rPr>
+            </w:pPr>
+            <w:r>
+              <w:rPr>
+                <w:b w:val="0"/>
+                <w:bCs w:val="0"/>
+                <w:sz w:val="22"/>
+              </w:rPr>
+              <w:br/>
+            </w:r>
+            <w:r>
+              <w:rPr>
+                <w:b w:val="0"/>
+                <w:bCs w:val="0"/>
+                <w:sz w:val="22"/>
+              </w:rPr>
+              <w:t>CreateWhereString</w:t>
+            </w:r>
+          </w:p>
+        </w:tc>
+        <w:tc>
+          <w:tcPr>
+            <w:tcW w:w="1842" w:type="dxa"/>
+          </w:tcPr>
+          <w:p>
+            <w:pPr>
+              <w:jc w:val="center"/>
+              <w:cnfStyle w:val="000000000000" w:firstRow="0" w:lastRow="0" w:firstColumn="0" w:lastColumn="0" w:oddVBand="0" w:evenVBand="0" w:oddHBand="0" w:evenHBand="0" w:firstRowFirstColumn="0" w:firstRowLastColumn="0" w:lastRowFirstColumn="0" w:lastRowLastColumn="0"/>
+              <w:rPr>
+                <w:sz w:val="22"/>
+              </w:rPr>
+            </w:pPr>
+            <w:r>
+              <w:rPr>
+                <w:sz w:val="22"/>
+              </w:rPr>
+              <w:t xml:space="preserve">A szűrő mezők értékei alapján egy SQL szintaktikájú (WHERE) </w:t>
+            </w:r>
+            <w:r>
+              <w:rPr>
+                <w:sz w:val="22"/>
+              </w:rPr>
+              <w:t xml:space="preserve">lekérdezési </w:t>
+            </w:r>
+            <w:r>
+              <w:rPr>
+                <w:sz w:val="22"/>
+              </w:rPr>
+              <w:t>felételt hoz létre</w:t>
+            </w:r>
+          </w:p>
+        </w:tc>
+        <w:tc>
+          <w:tcPr>
+            <w:tcW w:w="1276" w:type="dxa"/>
+          </w:tcPr>
+          <w:p>
+            <w:pPr>
+              <w:jc w:val="center"/>
+              <w:cnfStyle w:val="000000000000" w:firstRow="0" w:lastRow="0" w:firstColumn="0" w:lastColumn="0" w:oddVBand="0" w:evenVBand="0" w:oddHBand="0" w:evenHBand="0" w:firstRowFirstColumn="0" w:firstRowLastColumn="0" w:lastRowFirstColumn="0" w:lastRowLastColumn="0"/>
+              <w:rPr>
+                <w:sz w:val="22"/>
+              </w:rPr>
+            </w:pPr>
+            <w:r>
+              <w:rPr>
+                <w:sz w:val="22"/>
+              </w:rPr>
+              <w:t>H</w:t>
+            </w:r>
+            <w:r>
+              <w:rPr>
+                <w:sz w:val="22"/>
+              </w:rPr>
+              <w:t>ttp kérés,</w:t>
+            </w:r>
+          </w:p>
+          <w:p>
+            <w:pPr>
+              <w:jc w:val="center"/>
+              <w:cnfStyle w:val="000000000000" w:firstRow="0" w:lastRow="0" w:firstColumn="0" w:lastColumn="0" w:oddVBand="0" w:evenVBand="0" w:oddHBand="0" w:evenHBand="0" w:firstRowFirstColumn="0" w:firstRowLastColumn="0" w:lastRowFirstColumn="0" w:lastRowLastColumn="0"/>
+              <w:rPr>
+                <w:sz w:val="22"/>
+              </w:rPr>
+            </w:pPr>
+            <w:r>
+              <w:rPr>
+                <w:sz w:val="22"/>
+              </w:rPr>
+              <w:t>szűrő mezők nevei</w:t>
+            </w:r>
+          </w:p>
+        </w:tc>
+        <w:tc>
+          <w:tcPr>
+            <w:tcW w:w="1418" w:type="dxa"/>
+          </w:tcPr>
+          <w:p>
+            <w:pPr>
+              <w:jc w:val="center"/>
+              <w:cnfStyle w:val="000000000000" w:firstRow="0" w:lastRow="0" w:firstColumn="0" w:lastColumn="0" w:oddVBand="0" w:evenVBand="0" w:oddHBand="0" w:evenHBand="0" w:firstRowFirstColumn="0" w:firstRowLastColumn="0" w:lastRowFirstColumn="0" w:lastRowLastColumn="0"/>
+              <w:rPr>
+                <w:sz w:val="22"/>
+              </w:rPr>
+            </w:pPr>
+            <w:r>
+              <w:rPr>
+                <w:sz w:val="22"/>
+              </w:rPr>
+              <w:t>SQL szintaktikájú</w:t>
+            </w:r>
+            <w:r>
+              <w:rPr>
+                <w:sz w:val="22"/>
+              </w:rPr>
+              <w:t xml:space="preserve"> lekérdezési</w:t>
+            </w:r>
+            <w:r>
+              <w:rPr>
+                <w:sz w:val="22"/>
+              </w:rPr>
+              <w:t xml:space="preserve"> feltétel</w:t>
+            </w:r>
+          </w:p>
+        </w:tc>
+        <w:tc>
+          <w:tcPr>
+            <w:tcW w:w="1268" w:type="dxa"/>
+          </w:tcPr>
+          <w:p>
+            <w:pPr>
+              <w:jc w:val="center"/>
+              <w:cnfStyle w:val="000000000000" w:firstRow="0" w:lastRow="0" w:firstColumn="0" w:lastColumn="0" w:oddVBand="0" w:evenVBand="0" w:oddHBand="0" w:evenHBand="0" w:firstRowFirstColumn="0" w:firstRowLastColumn="0" w:lastRowFirstColumn="0" w:lastRowLastColumn="0"/>
+              <w:rPr>
+                <w:sz w:val="22"/>
+              </w:rPr>
+            </w:pPr>
+          </w:p>
+          <w:p>
+            <w:pPr>
+              <w:jc w:val="center"/>
+              <w:cnfStyle w:val="000000000000" w:firstRow="0" w:lastRow="0" w:firstColumn="0" w:lastColumn="0" w:oddVBand="0" w:evenVBand="0" w:oddHBand="0" w:evenHBand="0" w:firstRowFirstColumn="0" w:firstRowLastColumn="0" w:lastRowFirstColumn="0" w:lastRowLastColumn="0"/>
+              <w:rPr>
+                <w:sz w:val="22"/>
+              </w:rPr>
+            </w:pPr>
+            <w:r>
+              <w:rPr>
+                <w:sz w:val="22"/>
+              </w:rPr>
+              <w:t>SIKERES</w:t>
+            </w:r>
+          </w:p>
+        </w:tc>
+      </w:tr>
+    </w:tbl>
+    <w:p/>
+    <w:p/>
+    <w:p>
+      <w:pPr>
+        <w:pStyle w:val="Cmsor3"/>
+      </w:pPr>
+      <w:bookmarkStart w:id="71" w:name="_Toc103335872"/>
+      <w:r>
+        <w:t>Gépi Tanuló komponens üzleti logikájának egységtesztjei</w:t>
+      </w:r>
+      <w:bookmarkEnd w:id="71"/>
+      <w:r>
+        <w:t xml:space="preserve"> </w:t>
+      </w:r>
+    </w:p>
+    <w:p/>
+    <w:tbl>
+      <w:tblPr>
+        <w:tblStyle w:val="Tblzatrcsos1vilgos"/>
+        <w:tblW w:w="0" w:type="auto"/>
+        <w:tblLayout w:type="fixed"/>
+        <w:tblLook w:val="04A0" w:firstRow="1" w:lastRow="0" w:firstColumn="1" w:lastColumn="0" w:noHBand="0" w:noVBand="1"/>
+      </w:tblPr>
+      <w:tblGrid>
+        <w:gridCol w:w="3114"/>
+        <w:gridCol w:w="1701"/>
+        <w:gridCol w:w="1276"/>
+        <w:gridCol w:w="1134"/>
+        <w:gridCol w:w="1268"/>
+      </w:tblGrid>
+      <w:tr>
+        <w:trPr>
+          <w:cnfStyle w:val="100000000000" w:firstRow="1" w:lastRow="0" w:firstColumn="0" w:lastColumn="0" w:oddVBand="0" w:evenVBand="0" w:oddHBand="0" w:evenHBand="0" w:firstRowFirstColumn="0" w:firstRowLastColumn="0" w:lastRowFirstColumn="0" w:lastRowLastColumn="0"/>
+        </w:trPr>
+        <w:tc>
+          <w:tcPr>
+            <w:cnfStyle w:val="001000000000" w:firstRow="0" w:lastRow="0" w:firstColumn="1" w:lastColumn="0" w:oddVBand="0" w:evenVBand="0" w:oddHBand="0" w:evenHBand="0" w:firstRowFirstColumn="0" w:firstRowLastColumn="0" w:lastRowFirstColumn="0" w:lastRowLastColumn="0"/>
+            <w:tcW w:w="3114" w:type="dxa"/>
+          </w:tcPr>
+          <w:p>
+            <w:pPr>
+              <w:jc w:val="center"/>
+            </w:pPr>
+            <w:r>
+              <w:t>Függvény neve</w:t>
+            </w:r>
+          </w:p>
+        </w:tc>
+        <w:tc>
+          <w:tcPr>
+            <w:tcW w:w="1701" w:type="dxa"/>
+          </w:tcPr>
+          <w:p>
+            <w:pPr>
+              <w:jc w:val="center"/>
+              <w:cnfStyle w:val="100000000000" w:firstRow="1" w:lastRow="0" w:firstColumn="0" w:lastColumn="0" w:oddVBand="0" w:evenVBand="0" w:oddHBand="0" w:evenHBand="0" w:firstRowFirstColumn="0" w:firstRowLastColumn="0" w:lastRowFirstColumn="0" w:lastRowLastColumn="0"/>
+            </w:pPr>
+            <w:r>
+              <w:t>Leírás</w:t>
+            </w:r>
+          </w:p>
+        </w:tc>
+        <w:tc>
+          <w:tcPr>
+            <w:tcW w:w="1276" w:type="dxa"/>
+          </w:tcPr>
+          <w:p>
+            <w:pPr>
+              <w:jc w:val="center"/>
+              <w:cnfStyle w:val="100000000000" w:firstRow="1" w:lastRow="0" w:firstColumn="0" w:lastColumn="0" w:oddVBand="0" w:evenVBand="0" w:oddHBand="0" w:evenHBand="0" w:firstRowFirstColumn="0" w:firstRowLastColumn="0" w:lastRowFirstColumn="0" w:lastRowLastColumn="0"/>
+            </w:pPr>
+            <w:r>
+              <w:t>Bemenet</w:t>
+            </w:r>
+          </w:p>
+        </w:tc>
+        <w:tc>
+          <w:tcPr>
+            <w:tcW w:w="1134" w:type="dxa"/>
+          </w:tcPr>
+          <w:p>
+            <w:pPr>
+              <w:jc w:val="center"/>
+              <w:cnfStyle w:val="100000000000" w:firstRow="1" w:lastRow="0" w:firstColumn="0" w:lastColumn="0" w:oddVBand="0" w:evenVBand="0" w:oddHBand="0" w:evenHBand="0" w:firstRowFirstColumn="0" w:firstRowLastColumn="0" w:lastRowFirstColumn="0" w:lastRowLastColumn="0"/>
+              <w:rPr>
+                <w:b w:val="0"/>
+                <w:bCs w:val="0"/>
+              </w:rPr>
+            </w:pPr>
+            <w:r>
+              <w:t>Kimenet</w:t>
+            </w:r>
+          </w:p>
+        </w:tc>
+        <w:tc>
+          <w:tcPr>
+            <w:tcW w:w="1268" w:type="dxa"/>
+          </w:tcPr>
+          <w:p>
+            <w:pPr>
+              <w:jc w:val="center"/>
+              <w:cnfStyle w:val="100000000000" w:firstRow="1" w:lastRow="0" w:firstColumn="0" w:lastColumn="0" w:oddVBand="0" w:evenVBand="0" w:oddHBand="0" w:evenHBand="0" w:firstRowFirstColumn="0" w:firstRowLastColumn="0" w:lastRowFirstColumn="0" w:lastRowLastColumn="0"/>
+            </w:pPr>
+            <w:r>
+              <w:t>Tesztek kimenete</w:t>
+            </w:r>
+          </w:p>
+        </w:tc>
+      </w:tr>
+      <w:tr>
+        <w:trPr>
+          <w:trHeight w:val="428"/>
+        </w:trPr>
+        <w:tc>
+          <w:tcPr>
+            <w:cnfStyle w:val="001000000000" w:firstRow="0" w:lastRow="0" w:firstColumn="1" w:lastColumn="0" w:oddVBand="0" w:evenVBand="0" w:oddHBand="0" w:evenHBand="0" w:firstRowFirstColumn="0" w:firstRowLastColumn="0" w:lastRowFirstColumn="0" w:lastRowLastColumn="0"/>
+            <w:tcW w:w="3114" w:type="dxa"/>
+          </w:tcPr>
+          <w:p>
+            <w:pPr>
+              <w:jc w:val="center"/>
+              <w:rPr>
+                <w:b w:val="0"/>
+                <w:bCs w:val="0"/>
+                <w:sz w:val="22"/>
+              </w:rPr>
+            </w:pPr>
+            <w:r>
+              <w:rPr>
+                <w:b w:val="0"/>
+                <w:bCs w:val="0"/>
+                <w:sz w:val="22"/>
+              </w:rPr>
+              <w:br/>
+            </w:r>
+            <w:r>
+              <w:rPr>
+                <w:b w:val="0"/>
+                <w:bCs w:val="0"/>
+                <w:sz w:val="22"/>
+              </w:rPr>
+              <w:br/>
+            </w:r>
+            <w:r>
+              <w:rPr>
+                <w:b w:val="0"/>
+                <w:bCs w:val="0"/>
+                <w:sz w:val="22"/>
+              </w:rPr>
+              <w:t>FindTargetAbilities</w:t>
+            </w:r>
+          </w:p>
+        </w:tc>
+        <w:tc>
+          <w:tcPr>
+            <w:tcW w:w="1701" w:type="dxa"/>
+          </w:tcPr>
+          <w:p>
+            <w:pPr>
+              <w:jc w:val="center"/>
+              <w:cnfStyle w:val="000000000000" w:firstRow="0" w:lastRow="0" w:firstColumn="0" w:lastColumn="0" w:oddVBand="0" w:evenVBand="0" w:oddHBand="0" w:evenHBand="0" w:firstRowFirstColumn="0" w:firstRowLastColumn="0" w:lastRowFirstColumn="0" w:lastRowLastColumn="0"/>
+              <w:rPr>
+                <w:sz w:val="22"/>
+              </w:rPr>
+            </w:pPr>
+            <w:r>
+              <w:rPr>
+                <w:sz w:val="22"/>
+              </w:rPr>
+              <w:t>A megadott játékosnak megkeresi azt a 20 tulajdonságá</w:t>
+            </w:r>
+            <w:r>
+              <w:rPr>
+                <w:sz w:val="22"/>
+              </w:rPr>
+              <w:t>t</w:t>
+            </w:r>
+            <w:r>
+              <w:rPr>
+                <w:sz w:val="22"/>
+              </w:rPr>
+              <w:t>, amiben a legjobb</w:t>
+            </w:r>
+          </w:p>
+        </w:tc>
+        <w:tc>
+          <w:tcPr>
+            <w:tcW w:w="1276" w:type="dxa"/>
+          </w:tcPr>
+          <w:p>
+            <w:pPr>
+              <w:jc w:val="center"/>
+              <w:cnfStyle w:val="000000000000" w:firstRow="0" w:lastRow="0" w:firstColumn="0" w:lastColumn="0" w:oddVBand="0" w:evenVBand="0" w:oddHBand="0" w:evenHBand="0" w:firstRowFirstColumn="0" w:firstRowLastColumn="0" w:lastRowFirstColumn="0" w:lastRowLastColumn="0"/>
+              <w:rPr>
+                <w:sz w:val="22"/>
+              </w:rPr>
+            </w:pPr>
+            <w:r>
+              <w:rPr>
+                <w:sz w:val="22"/>
+              </w:rPr>
+              <w:br/>
+            </w:r>
+            <w:r>
+              <w:rPr>
+                <w:sz w:val="22"/>
+              </w:rPr>
+              <w:br/>
+            </w:r>
+            <w:r>
+              <w:rPr>
+                <w:sz w:val="22"/>
+              </w:rPr>
+              <w:t>J</w:t>
+            </w:r>
+            <w:r>
+              <w:rPr>
+                <w:sz w:val="22"/>
+              </w:rPr>
+              <w:t>átékos azonosítója</w:t>
+            </w:r>
+          </w:p>
+        </w:tc>
+        <w:tc>
+          <w:tcPr>
+            <w:tcW w:w="1134" w:type="dxa"/>
+          </w:tcPr>
+          <w:p>
+            <w:pPr>
+              <w:jc w:val="center"/>
+              <w:cnfStyle w:val="000000000000" w:firstRow="0" w:lastRow="0" w:firstColumn="0" w:lastColumn="0" w:oddVBand="0" w:evenVBand="0" w:oddHBand="0" w:evenHBand="0" w:firstRowFirstColumn="0" w:firstRowLastColumn="0" w:lastRowFirstColumn="0" w:lastRowLastColumn="0"/>
+              <w:rPr>
+                <w:sz w:val="22"/>
+              </w:rPr>
+            </w:pPr>
+            <w:r>
+              <w:rPr>
+                <w:sz w:val="22"/>
+              </w:rPr>
+              <w:t>J</w:t>
+            </w:r>
+            <w:r>
+              <w:rPr>
+                <w:sz w:val="22"/>
+              </w:rPr>
+              <w:t>átékos 20 legjobb tulajdonságát tartalmazó lista</w:t>
+            </w:r>
+          </w:p>
+        </w:tc>
+        <w:tc>
+          <w:tcPr>
+            <w:tcW w:w="1268" w:type="dxa"/>
+          </w:tcPr>
+          <w:p>
+            <w:pPr>
+              <w:jc w:val="center"/>
+              <w:cnfStyle w:val="000000000000" w:firstRow="0" w:lastRow="0" w:firstColumn="0" w:lastColumn="0" w:oddVBand="0" w:evenVBand="0" w:oddHBand="0" w:evenHBand="0" w:firstRowFirstColumn="0" w:firstRowLastColumn="0" w:lastRowFirstColumn="0" w:lastRowLastColumn="0"/>
+              <w:rPr>
+                <w:sz w:val="22"/>
+              </w:rPr>
+            </w:pPr>
+            <w:r>
+              <w:rPr>
+                <w:sz w:val="22"/>
+              </w:rPr>
+              <w:br/>
+            </w:r>
+            <w:r>
+              <w:rPr>
+                <w:sz w:val="22"/>
+              </w:rPr>
+              <w:br/>
+            </w:r>
+            <w:r>
+              <w:rPr>
+                <w:sz w:val="22"/>
+              </w:rPr>
+              <w:t>SIKERES</w:t>
+            </w:r>
+          </w:p>
+        </w:tc>
+      </w:tr>
+      <w:tr>
+        <w:trPr>
+          <w:trHeight w:val="3382"/>
+        </w:trPr>
+        <w:tc>
+          <w:tcPr>
+            <w:cnfStyle w:val="001000000000" w:firstRow="0" w:lastRow="0" w:firstColumn="1" w:lastColumn="0" w:oddVBand="0" w:evenVBand="0" w:oddHBand="0" w:evenHBand="0" w:firstRowFirstColumn="0" w:firstRowLastColumn="0" w:lastRowFirstColumn="0" w:lastRowLastColumn="0"/>
+            <w:tcW w:w="3114" w:type="dxa"/>
+          </w:tcPr>
+          <w:p>
+            <w:pPr>
+              <w:jc w:val="center"/>
+              <w:rPr>
+                <w:b w:val="0"/>
+                <w:bCs w:val="0"/>
+                <w:sz w:val="22"/>
+              </w:rPr>
+            </w:pPr>
+            <w:r>
+              <w:rPr>
+                <w:b w:val="0"/>
+                <w:bCs w:val="0"/>
+                <w:sz w:val="22"/>
+              </w:rPr>
+              <w:br/>
+            </w:r>
+            <w:r>
+              <w:rPr>
+                <w:b w:val="0"/>
+                <w:bCs w:val="0"/>
+                <w:sz w:val="22"/>
+              </w:rPr>
+              <w:br/>
+            </w:r>
+            <w:r>
+              <w:rPr>
+                <w:b w:val="0"/>
+                <w:bCs w:val="0"/>
+                <w:sz w:val="22"/>
+              </w:rPr>
+              <w:br/>
+            </w:r>
+            <w:r>
+              <w:rPr>
+                <w:b w:val="0"/>
+                <w:bCs w:val="0"/>
+                <w:sz w:val="22"/>
+              </w:rPr>
+              <w:br/>
+            </w:r>
+            <w:r>
+              <w:rPr>
+                <w:b w:val="0"/>
+                <w:bCs w:val="0"/>
+                <w:sz w:val="22"/>
+              </w:rPr>
+              <w:br/>
+            </w:r>
+            <w:r>
+              <w:rPr>
+                <w:b w:val="0"/>
+                <w:bCs w:val="0"/>
+                <w:sz w:val="22"/>
+              </w:rPr>
+              <w:t>FindPlayersWithSimilarAbilities</w:t>
+            </w:r>
+          </w:p>
+        </w:tc>
+        <w:tc>
+          <w:tcPr>
+            <w:tcW w:w="1701" w:type="dxa"/>
+          </w:tcPr>
+          <w:p>
+            <w:pPr>
+              <w:jc w:val="center"/>
+              <w:cnfStyle w:val="000000000000" w:firstRow="0" w:lastRow="0" w:firstColumn="0" w:lastColumn="0" w:oddVBand="0" w:evenVBand="0" w:oddHBand="0" w:evenHBand="0" w:firstRowFirstColumn="0" w:firstRowLastColumn="0" w:lastRowFirstColumn="0" w:lastRowLastColumn="0"/>
+              <w:rPr>
+                <w:sz w:val="22"/>
+              </w:rPr>
+            </w:pPr>
+            <w:r>
+              <w:rPr>
+                <w:sz w:val="22"/>
+              </w:rPr>
+              <w:t>Megkeresi azokat a játékosokat, akiknek 20 legjobb tulajdonsága közül legalább 13 szerepel a paraméterként kapott tulajdonság listában</w:t>
+            </w:r>
+          </w:p>
+        </w:tc>
+        <w:tc>
+          <w:tcPr>
+            <w:tcW w:w="1276" w:type="dxa"/>
+          </w:tcPr>
+          <w:p>
+            <w:pPr>
+              <w:jc w:val="center"/>
+              <w:cnfStyle w:val="000000000000" w:firstRow="0" w:lastRow="0" w:firstColumn="0" w:lastColumn="0" w:oddVBand="0" w:evenVBand="0" w:oddHBand="0" w:evenHBand="0" w:firstRowFirstColumn="0" w:firstRowLastColumn="0" w:lastRowFirstColumn="0" w:lastRowLastColumn="0"/>
+              <w:rPr>
+                <w:sz w:val="22"/>
+              </w:rPr>
+            </w:pPr>
+            <w:r>
+              <w:rPr>
+                <w:sz w:val="22"/>
+              </w:rPr>
+              <w:br/>
+            </w:r>
+            <w:r>
+              <w:rPr>
+                <w:sz w:val="22"/>
+              </w:rPr>
+              <w:br/>
+            </w:r>
+            <w:r>
+              <w:rPr>
+                <w:sz w:val="22"/>
+              </w:rPr>
+              <w:t>20 tulajdonságot tartalmazó lista</w:t>
+            </w:r>
+          </w:p>
+        </w:tc>
+        <w:tc>
+          <w:tcPr>
+            <w:tcW w:w="1134" w:type="dxa"/>
+          </w:tcPr>
+          <w:p>
+            <w:pPr>
+              <w:jc w:val="center"/>
+              <w:cnfStyle w:val="000000000000" w:firstRow="0" w:lastRow="0" w:firstColumn="0" w:lastColumn="0" w:oddVBand="0" w:evenVBand="0" w:oddHBand="0" w:evenHBand="0" w:firstRowFirstColumn="0" w:firstRowLastColumn="0" w:lastRowFirstColumn="0" w:lastRowLastColumn="0"/>
+              <w:rPr>
+                <w:sz w:val="22"/>
+              </w:rPr>
+            </w:pPr>
+            <w:r>
+              <w:rPr>
+                <w:sz w:val="22"/>
+              </w:rPr>
+              <w:br/>
+            </w:r>
+            <w:r>
+              <w:rPr>
+                <w:sz w:val="22"/>
+              </w:rPr>
+              <w:br/>
+            </w:r>
+            <w:r>
+              <w:rPr>
+                <w:sz w:val="22"/>
+              </w:rPr>
+              <w:br/>
+            </w:r>
+            <w:r>
+              <w:rPr>
+                <w:sz w:val="22"/>
+              </w:rPr>
+              <w:br/>
+            </w:r>
+            <w:r>
+              <w:rPr>
+                <w:sz w:val="22"/>
+              </w:rPr>
+              <w:t>J</w:t>
+            </w:r>
+            <w:r>
+              <w:rPr>
+                <w:sz w:val="22"/>
+              </w:rPr>
+              <w:t>átéko</w:t>
+            </w:r>
+            <w:r>
+              <w:rPr>
+                <w:sz w:val="22"/>
+              </w:rPr>
+              <w:t>sazonosítók</w:t>
+            </w:r>
+            <w:r>
+              <w:rPr>
+                <w:sz w:val="22"/>
+              </w:rPr>
+              <w:t xml:space="preserve"> listája</w:t>
+            </w:r>
+          </w:p>
+        </w:tc>
+        <w:tc>
+          <w:tcPr>
+            <w:tcW w:w="1268" w:type="dxa"/>
+          </w:tcPr>
+          <w:p>
+            <w:pPr>
+              <w:jc w:val="center"/>
+              <w:cnfStyle w:val="000000000000" w:firstRow="0" w:lastRow="0" w:firstColumn="0" w:lastColumn="0" w:oddVBand="0" w:evenVBand="0" w:oddHBand="0" w:evenHBand="0" w:firstRowFirstColumn="0" w:firstRowLastColumn="0" w:lastRowFirstColumn="0" w:lastRowLastColumn="0"/>
+              <w:rPr>
+                <w:sz w:val="22"/>
+              </w:rPr>
+            </w:pPr>
+            <w:r>
+              <w:rPr>
+                <w:sz w:val="22"/>
+              </w:rPr>
+              <w:br/>
+            </w:r>
+            <w:r>
+              <w:rPr>
+                <w:sz w:val="22"/>
+              </w:rPr>
+              <w:br/>
+            </w:r>
+            <w:r>
+              <w:rPr>
+                <w:sz w:val="22"/>
+              </w:rPr>
+              <w:br/>
+            </w:r>
+            <w:r>
+              <w:rPr>
+                <w:sz w:val="22"/>
+              </w:rPr>
+              <w:br/>
+            </w:r>
+            <w:r>
+              <w:rPr>
+                <w:sz w:val="22"/>
+              </w:rPr>
+              <w:br/>
+            </w:r>
+            <w:r>
+              <w:rPr>
+                <w:sz w:val="22"/>
+              </w:rPr>
+              <w:t>SIKERES</w:t>
+            </w:r>
+          </w:p>
+        </w:tc>
+      </w:tr>
+      <w:tr>
+        <w:trPr>
+          <w:trHeight w:val="1827"/>
+        </w:trPr>
+        <w:tc>
+          <w:tcPr>
+            <w:cnfStyle w:val="001000000000" w:firstRow="0" w:lastRow="0" w:firstColumn="1" w:lastColumn="0" w:oddVBand="0" w:evenVBand="0" w:oddHBand="0" w:evenHBand="0" w:firstRowFirstColumn="0" w:firstRowLastColumn="0" w:lastRowFirstColumn="0" w:lastRowLastColumn="0"/>
+            <w:tcW w:w="3114" w:type="dxa"/>
+          </w:tcPr>
+          <w:p>
+            <w:pPr>
+              <w:jc w:val="center"/>
+              <w:rPr>
+                <w:b w:val="0"/>
+                <w:bCs w:val="0"/>
+                <w:sz w:val="22"/>
+              </w:rPr>
+            </w:pPr>
+            <w:r>
+              <w:rPr>
+                <w:b w:val="0"/>
+                <w:bCs w:val="0"/>
+                <w:sz w:val="22"/>
+              </w:rPr>
+              <w:lastRenderedPageBreak/>
+              <w:br/>
+            </w:r>
+            <w:r>
+              <w:rPr>
+                <w:b w:val="0"/>
+                <w:bCs w:val="0"/>
+                <w:sz w:val="22"/>
+              </w:rPr>
+              <w:br/>
+            </w:r>
+            <w:r>
+              <w:rPr>
+                <w:b w:val="0"/>
+                <w:bCs w:val="0"/>
+                <w:sz w:val="22"/>
+              </w:rPr>
+              <w:br/>
+            </w:r>
+            <w:r>
+              <w:rPr>
+                <w:b w:val="0"/>
+                <w:bCs w:val="0"/>
+                <w:sz w:val="22"/>
+              </w:rPr>
+              <w:t>FilterPlayers</w:t>
+            </w:r>
+          </w:p>
+        </w:tc>
+        <w:tc>
+          <w:tcPr>
+            <w:tcW w:w="1701" w:type="dxa"/>
+          </w:tcPr>
+          <w:p>
+            <w:pPr>
+              <w:jc w:val="center"/>
+              <w:cnfStyle w:val="000000000000" w:firstRow="0" w:lastRow="0" w:firstColumn="0" w:lastColumn="0" w:oddVBand="0" w:evenVBand="0" w:oddHBand="0" w:evenHBand="0" w:firstRowFirstColumn="0" w:firstRowLastColumn="0" w:lastRowFirstColumn="0" w:lastRowLastColumn="0"/>
+              <w:rPr>
+                <w:sz w:val="22"/>
+              </w:rPr>
+            </w:pPr>
+            <w:r>
+              <w:rPr>
+                <w:sz w:val="22"/>
+              </w:rPr>
+              <w:t>Megkeresi azokat a játékosokat, akik a megadott tulajdonságokban legalább 7 értékkel rendelkeznek</w:t>
+            </w:r>
+          </w:p>
+        </w:tc>
+        <w:tc>
+          <w:tcPr>
+            <w:tcW w:w="1276" w:type="dxa"/>
+          </w:tcPr>
+          <w:p>
+            <w:pPr>
+              <w:jc w:val="center"/>
+              <w:cnfStyle w:val="000000000000" w:firstRow="0" w:lastRow="0" w:firstColumn="0" w:lastColumn="0" w:oddVBand="0" w:evenVBand="0" w:oddHBand="0" w:evenHBand="0" w:firstRowFirstColumn="0" w:firstRowLastColumn="0" w:lastRowFirstColumn="0" w:lastRowLastColumn="0"/>
+              <w:rPr>
+                <w:sz w:val="22"/>
+              </w:rPr>
+            </w:pPr>
+            <w:r>
+              <w:rPr>
+                <w:sz w:val="22"/>
+              </w:rPr>
+              <w:br/>
+            </w:r>
+            <w:r>
+              <w:rPr>
+                <w:sz w:val="22"/>
+              </w:rPr>
+              <w:br/>
+            </w:r>
+            <w:r>
+              <w:rPr>
+                <w:sz w:val="22"/>
+              </w:rPr>
+              <w:t>T</w:t>
+            </w:r>
+            <w:r>
+              <w:rPr>
+                <w:sz w:val="22"/>
+              </w:rPr>
+              <w:t xml:space="preserve">ulajdonságokat </w:t>
+            </w:r>
+            <w:r>
+              <w:rPr>
+                <w:sz w:val="22"/>
+              </w:rPr>
+              <w:t>t</w:t>
+            </w:r>
+            <w:r>
+              <w:rPr>
+                <w:sz w:val="22"/>
+              </w:rPr>
+              <w:t>artalmazó lista</w:t>
+            </w:r>
+          </w:p>
+        </w:tc>
+        <w:tc>
+          <w:tcPr>
+            <w:tcW w:w="1134" w:type="dxa"/>
+          </w:tcPr>
+          <w:p>
+            <w:pPr>
+              <w:jc w:val="center"/>
+              <w:cnfStyle w:val="000000000000" w:firstRow="0" w:lastRow="0" w:firstColumn="0" w:lastColumn="0" w:oddVBand="0" w:evenVBand="0" w:oddHBand="0" w:evenHBand="0" w:firstRowFirstColumn="0" w:firstRowLastColumn="0" w:lastRowFirstColumn="0" w:lastRowLastColumn="0"/>
+              <w:rPr>
+                <w:sz w:val="22"/>
+              </w:rPr>
+            </w:pPr>
+          </w:p>
+          <w:p>
+            <w:pPr>
+              <w:jc w:val="center"/>
+              <w:cnfStyle w:val="000000000000" w:firstRow="0" w:lastRow="0" w:firstColumn="0" w:lastColumn="0" w:oddVBand="0" w:evenVBand="0" w:oddHBand="0" w:evenHBand="0" w:firstRowFirstColumn="0" w:firstRowLastColumn="0" w:lastRowFirstColumn="0" w:lastRowLastColumn="0"/>
+              <w:rPr>
+                <w:sz w:val="22"/>
+              </w:rPr>
+            </w:pPr>
+          </w:p>
+          <w:p>
+            <w:pPr>
+              <w:jc w:val="center"/>
+              <w:cnfStyle w:val="000000000000" w:firstRow="0" w:lastRow="0" w:firstColumn="0" w:lastColumn="0" w:oddVBand="0" w:evenVBand="0" w:oddHBand="0" w:evenHBand="0" w:firstRowFirstColumn="0" w:firstRowLastColumn="0" w:lastRowFirstColumn="0" w:lastRowLastColumn="0"/>
+              <w:rPr>
+                <w:sz w:val="22"/>
+              </w:rPr>
+            </w:pPr>
+          </w:p>
+          <w:p>
+            <w:pPr>
+              <w:jc w:val="center"/>
+              <w:cnfStyle w:val="000000000000" w:firstRow="0" w:lastRow="0" w:firstColumn="0" w:lastColumn="0" w:oddVBand="0" w:evenVBand="0" w:oddHBand="0" w:evenHBand="0" w:firstRowFirstColumn="0" w:firstRowLastColumn="0" w:lastRowFirstColumn="0" w:lastRowLastColumn="0"/>
+              <w:rPr>
+                <w:sz w:val="22"/>
+              </w:rPr>
+            </w:pPr>
+            <w:r>
+              <w:rPr>
+                <w:sz w:val="22"/>
+              </w:rPr>
+              <w:t>J</w:t>
+            </w:r>
+            <w:r>
+              <w:rPr>
+                <w:sz w:val="22"/>
+              </w:rPr>
+              <w:t>átékosazonosítók listája</w:t>
+            </w:r>
+          </w:p>
+        </w:tc>
+        <w:tc>
+          <w:tcPr>
+            <w:tcW w:w="1268" w:type="dxa"/>
+          </w:tcPr>
+          <w:p>
+            <w:pPr>
+              <w:jc w:val="center"/>
+              <w:cnfStyle w:val="000000000000" w:firstRow="0" w:lastRow="0" w:firstColumn="0" w:lastColumn="0" w:oddVBand="0" w:evenVBand="0" w:oddHBand="0" w:evenHBand="0" w:firstRowFirstColumn="0" w:firstRowLastColumn="0" w:lastRowFirstColumn="0" w:lastRowLastColumn="0"/>
+              <w:rPr>
+                <w:sz w:val="22"/>
+              </w:rPr>
+            </w:pPr>
+            <w:r>
+              <w:rPr>
+                <w:sz w:val="22"/>
+              </w:rPr>
+              <w:br/>
+            </w:r>
+            <w:r>
+              <w:rPr>
+                <w:sz w:val="22"/>
+              </w:rPr>
+              <w:br/>
+            </w:r>
+            <w:r>
+              <w:rPr>
+                <w:sz w:val="22"/>
+              </w:rPr>
+              <w:br/>
+            </w:r>
+            <w:r>
+              <w:rPr>
+                <w:sz w:val="22"/>
+              </w:rPr>
+              <w:br/>
+            </w:r>
+            <w:r>
+              <w:rPr>
+                <w:sz w:val="22"/>
+              </w:rPr>
+              <w:t>SIKERES</w:t>
+            </w:r>
+          </w:p>
+        </w:tc>
+      </w:tr>
+      <w:tr>
+        <w:tc>
+          <w:tcPr>
+            <w:cnfStyle w:val="001000000000" w:firstRow="0" w:lastRow="0" w:firstColumn="1" w:lastColumn="0" w:oddVBand="0" w:evenVBand="0" w:oddHBand="0" w:evenHBand="0" w:firstRowFirstColumn="0" w:firstRowLastColumn="0" w:lastRowFirstColumn="0" w:lastRowLastColumn="0"/>
+            <w:tcW w:w="3114" w:type="dxa"/>
+          </w:tcPr>
+          <w:p>
+            <w:pPr>
+              <w:jc w:val="center"/>
+              <w:rPr>
+                <w:b w:val="0"/>
+                <w:bCs w:val="0"/>
+                <w:sz w:val="22"/>
+              </w:rPr>
+            </w:pPr>
+            <w:r>
+              <w:rPr>
+                <w:b w:val="0"/>
+                <w:bCs w:val="0"/>
+                <w:sz w:val="22"/>
+              </w:rPr>
+              <w:br/>
+            </w:r>
+            <w:r>
+              <w:rPr>
+                <w:b w:val="0"/>
+                <w:bCs w:val="0"/>
+                <w:sz w:val="22"/>
+              </w:rPr>
+              <w:br/>
+            </w:r>
+            <w:r>
+              <w:rPr>
+                <w:b w:val="0"/>
+                <w:bCs w:val="0"/>
+                <w:sz w:val="22"/>
+              </w:rPr>
+              <w:br/>
+            </w:r>
+            <w:r>
+              <w:rPr>
+                <w:b w:val="0"/>
+                <w:bCs w:val="0"/>
+                <w:sz w:val="22"/>
+              </w:rPr>
+              <w:br/>
+            </w:r>
+            <w:r>
+              <w:rPr>
+                <w:b w:val="0"/>
+                <w:bCs w:val="0"/>
+                <w:sz w:val="22"/>
+              </w:rPr>
+              <w:t>DetermineOptimalKValue</w:t>
+            </w:r>
+          </w:p>
+        </w:tc>
+        <w:tc>
+          <w:tcPr>
+            <w:tcW w:w="1701" w:type="dxa"/>
+          </w:tcPr>
+          <w:p>
+            <w:pPr>
+              <w:jc w:val="center"/>
+              <w:cnfStyle w:val="000000000000" w:firstRow="0" w:lastRow="0" w:firstColumn="0" w:lastColumn="0" w:oddVBand="0" w:evenVBand="0" w:oddHBand="0" w:evenHBand="0" w:firstRowFirstColumn="0" w:firstRowLastColumn="0" w:lastRowFirstColumn="0" w:lastRowLastColumn="0"/>
+              <w:rPr>
+                <w:sz w:val="22"/>
+              </w:rPr>
+            </w:pPr>
+            <w:r>
+              <w:rPr>
+                <w:sz w:val="22"/>
+              </w:rPr>
+              <w:t>A kapott játékos entitáso</w:t>
+            </w:r>
+            <w:r>
+              <w:rPr>
+                <w:sz w:val="22"/>
+              </w:rPr>
+              <w:t xml:space="preserve">k tulajdonságait </w:t>
+            </w:r>
+            <w:r>
+              <w:rPr>
+                <w:sz w:val="22"/>
+              </w:rPr>
+              <w:t>figyelembe véve meghatározza, hogy hány halmazba lehet őket optimálisan besorolni</w:t>
+            </w:r>
+          </w:p>
+        </w:tc>
+        <w:tc>
+          <w:tcPr>
+            <w:tcW w:w="1276" w:type="dxa"/>
+          </w:tcPr>
+          <w:p>
+            <w:pPr>
+              <w:jc w:val="center"/>
+              <w:cnfStyle w:val="000000000000" w:firstRow="0" w:lastRow="0" w:firstColumn="0" w:lastColumn="0" w:oddVBand="0" w:evenVBand="0" w:oddHBand="0" w:evenHBand="0" w:firstRowFirstColumn="0" w:firstRowLastColumn="0" w:lastRowFirstColumn="0" w:lastRowLastColumn="0"/>
+              <w:rPr>
+                <w:sz w:val="22"/>
+              </w:rPr>
+            </w:pPr>
+            <w:r>
+              <w:rPr>
+                <w:sz w:val="22"/>
+              </w:rPr>
+              <w:t xml:space="preserve">A játékos entitások </w:t>
+            </w:r>
+            <w:r>
+              <w:rPr>
+                <w:sz w:val="22"/>
+              </w:rPr>
+              <w:t>(</w:t>
+            </w:r>
+            <w:proofErr w:type="spellStart"/>
+            <w:r>
+              <w:rPr>
+                <w:sz w:val="22"/>
+              </w:rPr>
+              <w:t>Pandas</w:t>
+            </w:r>
+            <w:proofErr w:type="spellEnd"/>
+            <w:r>
+              <w:rPr>
+                <w:sz w:val="22"/>
+              </w:rPr>
+              <w:t xml:space="preserve"> </w:t>
+            </w:r>
+            <w:proofErr w:type="spellStart"/>
+            <w:r>
+              <w:rPr>
+                <w:sz w:val="22"/>
+              </w:rPr>
+              <w:t>Dataframe</w:t>
+            </w:r>
+            <w:proofErr w:type="spellEnd"/>
+            <w:r>
+              <w:rPr>
+                <w:sz w:val="22"/>
+              </w:rPr>
+              <w:t xml:space="preserve"> adattípus</w:t>
+            </w:r>
+            <w:r>
+              <w:rPr>
+                <w:sz w:val="22"/>
+              </w:rPr>
+              <w:t>)</w:t>
+            </w:r>
+          </w:p>
+        </w:tc>
+        <w:tc>
+          <w:tcPr>
+            <w:tcW w:w="1134" w:type="dxa"/>
+          </w:tcPr>
+          <w:p>
+            <w:pPr>
+              <w:jc w:val="center"/>
+              <w:cnfStyle w:val="000000000000" w:firstRow="0" w:lastRow="0" w:firstColumn="0" w:lastColumn="0" w:oddVBand="0" w:evenVBand="0" w:oddHBand="0" w:evenHBand="0" w:firstRowFirstColumn="0" w:firstRowLastColumn="0" w:lastRowFirstColumn="0" w:lastRowLastColumn="0"/>
+              <w:rPr>
+                <w:sz w:val="22"/>
+              </w:rPr>
+            </w:pPr>
+            <w:r>
+              <w:rPr>
+                <w:sz w:val="22"/>
+              </w:rPr>
+              <w:br/>
+            </w:r>
+            <w:r>
+              <w:rPr>
+                <w:sz w:val="22"/>
+              </w:rPr>
+              <w:br/>
+            </w:r>
+            <w:r>
+              <w:rPr>
+                <w:sz w:val="22"/>
+              </w:rPr>
+              <w:t>Halmazok optimális</w:t>
+            </w:r>
+          </w:p>
+          <w:p>
+            <w:pPr>
+              <w:jc w:val="center"/>
+              <w:cnfStyle w:val="000000000000" w:firstRow="0" w:lastRow="0" w:firstColumn="0" w:lastColumn="0" w:oddVBand="0" w:evenVBand="0" w:oddHBand="0" w:evenHBand="0" w:firstRowFirstColumn="0" w:firstRowLastColumn="0" w:lastRowFirstColumn="0" w:lastRowLastColumn="0"/>
+              <w:rPr>
+                <w:sz w:val="22"/>
+              </w:rPr>
+            </w:pPr>
+            <w:r>
+              <w:rPr>
+                <w:sz w:val="22"/>
+              </w:rPr>
+              <w:t>száma</w:t>
+            </w:r>
+          </w:p>
+        </w:tc>
+        <w:tc>
+          <w:tcPr>
+            <w:tcW w:w="1268" w:type="dxa"/>
+          </w:tcPr>
+          <w:p>
+            <w:pPr>
+              <w:jc w:val="center"/>
+              <w:cnfStyle w:val="000000000000" w:firstRow="0" w:lastRow="0" w:firstColumn="0" w:lastColumn="0" w:oddVBand="0" w:evenVBand="0" w:oddHBand="0" w:evenHBand="0" w:firstRowFirstColumn="0" w:firstRowLastColumn="0" w:lastRowFirstColumn="0" w:lastRowLastColumn="0"/>
+              <w:rPr>
+                <w:sz w:val="22"/>
+              </w:rPr>
+            </w:pPr>
+            <w:r>
+              <w:rPr>
+                <w:sz w:val="22"/>
+              </w:rPr>
+              <w:br/>
+            </w:r>
+            <w:r>
+              <w:rPr>
+                <w:sz w:val="22"/>
+              </w:rPr>
+              <w:br/>
+            </w:r>
+            <w:r>
+              <w:rPr>
+                <w:sz w:val="22"/>
+              </w:rPr>
+              <w:br/>
+            </w:r>
+            <w:r>
+              <w:rPr>
+                <w:sz w:val="22"/>
+              </w:rPr>
+              <w:br/>
+            </w:r>
+            <w:r>
+              <w:rPr>
+                <w:sz w:val="22"/>
+              </w:rPr>
+              <w:t>SIKERES</w:t>
+            </w:r>
+          </w:p>
+        </w:tc>
+      </w:tr>
+      <w:tr>
+        <w:tc>
+          <w:tcPr>
+            <w:cnfStyle w:val="001000000000" w:firstRow="0" w:lastRow="0" w:firstColumn="1" w:lastColumn="0" w:oddVBand="0" w:evenVBand="0" w:oddHBand="0" w:evenHBand="0" w:firstRowFirstColumn="0" w:firstRowLastColumn="0" w:lastRowFirstColumn="0" w:lastRowLastColumn="0"/>
+            <w:tcW w:w="3114" w:type="dxa"/>
+          </w:tcPr>
+          <w:p>
+            <w:pPr>
+              <w:jc w:val="center"/>
+              <w:rPr>
+                <w:b w:val="0"/>
+                <w:bCs w:val="0"/>
+                <w:sz w:val="22"/>
+              </w:rPr>
+            </w:pPr>
+            <w:r>
+              <w:rPr>
+                <w:b w:val="0"/>
+                <w:bCs w:val="0"/>
+                <w:sz w:val="22"/>
+              </w:rPr>
+              <w:br/>
+            </w:r>
+            <w:r>
+              <w:rPr>
+                <w:b w:val="0"/>
+                <w:bCs w:val="0"/>
+                <w:sz w:val="22"/>
+              </w:rPr>
+              <w:br/>
+            </w:r>
+            <w:r>
+              <w:rPr>
+                <w:b w:val="0"/>
+                <w:bCs w:val="0"/>
+                <w:sz w:val="22"/>
+              </w:rPr>
+              <w:br/>
+            </w:r>
+            <w:proofErr w:type="spellStart"/>
+            <w:r>
+              <w:rPr>
+                <w:b w:val="0"/>
+                <w:bCs w:val="0"/>
+                <w:sz w:val="22"/>
+              </w:rPr>
+              <w:t>CompareLists</w:t>
+            </w:r>
+            <w:proofErr w:type="spellEnd"/>
+          </w:p>
+        </w:tc>
+        <w:tc>
+          <w:tcPr>
+            <w:tcW w:w="1701" w:type="dxa"/>
+          </w:tcPr>
+          <w:p>
+            <w:pPr>
+              <w:jc w:val="center"/>
+              <w:cnfStyle w:val="000000000000" w:firstRow="0" w:lastRow="0" w:firstColumn="0" w:lastColumn="0" w:oddVBand="0" w:evenVBand="0" w:oddHBand="0" w:evenHBand="0" w:firstRowFirstColumn="0" w:firstRowLastColumn="0" w:lastRowFirstColumn="0" w:lastRowLastColumn="0"/>
+              <w:rPr>
+                <w:sz w:val="22"/>
+              </w:rPr>
+            </w:pPr>
+            <w:r>
+              <w:rPr>
+                <w:sz w:val="22"/>
+              </w:rPr>
+              <w:t>Összehasonlít két megadott listát és meghatározza, hogy hány közös elemük van</w:t>
+            </w:r>
+          </w:p>
+        </w:tc>
+        <w:tc>
+          <w:tcPr>
+            <w:tcW w:w="1276" w:type="dxa"/>
+          </w:tcPr>
+          <w:p>
+            <w:pPr>
+              <w:jc w:val="center"/>
+              <w:cnfStyle w:val="000000000000" w:firstRow="0" w:lastRow="0" w:firstColumn="0" w:lastColumn="0" w:oddVBand="0" w:evenVBand="0" w:oddHBand="0" w:evenHBand="0" w:firstRowFirstColumn="0" w:firstRowLastColumn="0" w:lastRowFirstColumn="0" w:lastRowLastColumn="0"/>
+              <w:rPr>
+                <w:sz w:val="22"/>
+              </w:rPr>
+            </w:pPr>
+            <w:r>
+              <w:rPr>
+                <w:sz w:val="22"/>
+              </w:rPr>
+              <w:br/>
+            </w:r>
+            <w:r>
+              <w:rPr>
+                <w:sz w:val="22"/>
+              </w:rPr>
+              <w:br/>
+            </w:r>
+            <w:r>
+              <w:rPr>
+                <w:sz w:val="22"/>
+              </w:rPr>
+              <w:t>Lista1,</w:t>
+            </w:r>
+          </w:p>
+          <w:p>
+            <w:pPr>
+              <w:jc w:val="center"/>
+              <w:cnfStyle w:val="000000000000" w:firstRow="0" w:lastRow="0" w:firstColumn="0" w:lastColumn="0" w:oddVBand="0" w:evenVBand="0" w:oddHBand="0" w:evenHBand="0" w:firstRowFirstColumn="0" w:firstRowLastColumn="0" w:lastRowFirstColumn="0" w:lastRowLastColumn="0"/>
+              <w:rPr>
+                <w:sz w:val="22"/>
+              </w:rPr>
+            </w:pPr>
+            <w:r>
+              <w:rPr>
+                <w:sz w:val="22"/>
+              </w:rPr>
+              <w:t>Lista2</w:t>
+            </w:r>
+          </w:p>
+        </w:tc>
+        <w:tc>
+          <w:tcPr>
+            <w:tcW w:w="1134" w:type="dxa"/>
+          </w:tcPr>
+          <w:p>
+            <w:pPr>
+              <w:jc w:val="center"/>
+              <w:cnfStyle w:val="000000000000" w:firstRow="0" w:lastRow="0" w:firstColumn="0" w:lastColumn="0" w:oddVBand="0" w:evenVBand="0" w:oddHBand="0" w:evenHBand="0" w:firstRowFirstColumn="0" w:firstRowLastColumn="0" w:lastRowFirstColumn="0" w:lastRowLastColumn="0"/>
+              <w:rPr>
+                <w:sz w:val="22"/>
+              </w:rPr>
+            </w:pPr>
+            <w:r>
+              <w:rPr>
+                <w:sz w:val="22"/>
+              </w:rPr>
+              <w:br/>
+            </w:r>
+            <w:r>
+              <w:rPr>
+                <w:sz w:val="22"/>
+              </w:rPr>
+              <w:br/>
+            </w:r>
+            <w:r>
+              <w:rPr>
+                <w:sz w:val="22"/>
+              </w:rPr>
+              <w:t>Közös elemek száma</w:t>
+            </w:r>
+          </w:p>
+        </w:tc>
+        <w:tc>
+          <w:tcPr>
+            <w:tcW w:w="1268" w:type="dxa"/>
+          </w:tcPr>
+          <w:p>
+            <w:pPr>
+              <w:jc w:val="center"/>
+              <w:cnfStyle w:val="000000000000" w:firstRow="0" w:lastRow="0" w:firstColumn="0" w:lastColumn="0" w:oddVBand="0" w:evenVBand="0" w:oddHBand="0" w:evenHBand="0" w:firstRowFirstColumn="0" w:firstRowLastColumn="0" w:lastRowFirstColumn="0" w:lastRowLastColumn="0"/>
+              <w:rPr>
+                <w:sz w:val="22"/>
+              </w:rPr>
+            </w:pPr>
+            <w:r>
+              <w:rPr>
+                <w:sz w:val="22"/>
+              </w:rPr>
+              <w:br/>
+            </w:r>
+            <w:r>
+              <w:rPr>
+                <w:sz w:val="22"/>
+              </w:rPr>
+              <w:br/>
+            </w:r>
+            <w:r>
+              <w:rPr>
+                <w:sz w:val="22"/>
+              </w:rPr>
+              <w:br/>
+            </w:r>
+            <w:r>
+              <w:rPr>
+                <w:sz w:val="22"/>
+              </w:rPr>
+              <w:t>SIKERES</w:t>
+            </w:r>
+          </w:p>
+        </w:tc>
+      </w:tr>
+      <w:tr>
+        <w:tc>
+          <w:tcPr>
+            <w:cnfStyle w:val="001000000000" w:firstRow="0" w:lastRow="0" w:firstColumn="1" w:lastColumn="0" w:oddVBand="0" w:evenVBand="0" w:oddHBand="0" w:evenHBand="0" w:firstRowFirstColumn="0" w:firstRowLastColumn="0" w:lastRowFirstColumn="0" w:lastRowLastColumn="0"/>
+            <w:tcW w:w="3114" w:type="dxa"/>
+          </w:tcPr>
+          <w:p>
+            <w:pPr>
+              <w:jc w:val="center"/>
+              <w:rPr>
+                <w:b w:val="0"/>
+                <w:bCs w:val="0"/>
+                <w:sz w:val="22"/>
+              </w:rPr>
+            </w:pPr>
+            <w:r>
+              <w:rPr>
+                <w:b w:val="0"/>
+                <w:bCs w:val="0"/>
+                <w:sz w:val="22"/>
+              </w:rPr>
+              <w:br/>
+            </w:r>
+            <w:r>
+              <w:rPr>
+                <w:b w:val="0"/>
+                <w:bCs w:val="0"/>
+                <w:sz w:val="22"/>
+              </w:rPr>
+              <w:br/>
+            </w:r>
+            <w:proofErr w:type="spellStart"/>
+            <w:r>
+              <w:rPr>
+                <w:b w:val="0"/>
+                <w:bCs w:val="0"/>
+                <w:sz w:val="22"/>
+              </w:rPr>
+              <w:t>GetPlayersOnPosition</w:t>
+            </w:r>
+            <w:proofErr w:type="spellEnd"/>
+          </w:p>
+        </w:tc>
+        <w:tc>
+          <w:tcPr>
+            <w:tcW w:w="1701" w:type="dxa"/>
+          </w:tcPr>
+          <w:p>
+            <w:pPr>
+              <w:jc w:val="center"/>
+              <w:cnfStyle w:val="000000000000" w:firstRow="0" w:lastRow="0" w:firstColumn="0" w:lastColumn="0" w:oddVBand="0" w:evenVBand="0" w:oddHBand="0" w:evenHBand="0" w:firstRowFirstColumn="0" w:firstRowLastColumn="0" w:lastRowFirstColumn="0" w:lastRowLastColumn="0"/>
+              <w:rPr>
+                <w:sz w:val="22"/>
+              </w:rPr>
+            </w:pPr>
+            <w:r>
+              <w:rPr>
+                <w:sz w:val="22"/>
+              </w:rPr>
+              <w:t>Kiválogatja a megadott pozícióban játszó játékosokat</w:t>
+            </w:r>
+          </w:p>
+        </w:tc>
+        <w:tc>
+          <w:tcPr>
+            <w:tcW w:w="1276" w:type="dxa"/>
+          </w:tcPr>
+          <w:p>
+            <w:pPr>
+              <w:jc w:val="center"/>
+              <w:cnfStyle w:val="000000000000" w:firstRow="0" w:lastRow="0" w:firstColumn="0" w:lastColumn="0" w:oddVBand="0" w:evenVBand="0" w:oddHBand="0" w:evenHBand="0" w:firstRowFirstColumn="0" w:firstRowLastColumn="0" w:lastRowFirstColumn="0" w:lastRowLastColumn="0"/>
+              <w:rPr>
+                <w:sz w:val="22"/>
+              </w:rPr>
+            </w:pPr>
+            <w:r>
+              <w:rPr>
+                <w:sz w:val="22"/>
+              </w:rPr>
+              <w:br/>
+            </w:r>
+            <w:r>
+              <w:rPr>
+                <w:sz w:val="22"/>
+              </w:rPr>
+              <w:br/>
+            </w:r>
+            <w:r>
+              <w:rPr>
+                <w:sz w:val="22"/>
+              </w:rPr>
+              <w:t>Pozíció</w:t>
+            </w:r>
+          </w:p>
+        </w:tc>
+        <w:tc>
+          <w:tcPr>
+            <w:tcW w:w="1134" w:type="dxa"/>
+          </w:tcPr>
+          <w:p>
+            <w:pPr>
+              <w:jc w:val="center"/>
+              <w:cnfStyle w:val="000000000000" w:firstRow="0" w:lastRow="0" w:firstColumn="0" w:lastColumn="0" w:oddVBand="0" w:evenVBand="0" w:oddHBand="0" w:evenHBand="0" w:firstRowFirstColumn="0" w:firstRowLastColumn="0" w:lastRowFirstColumn="0" w:lastRowLastColumn="0"/>
+              <w:rPr>
+                <w:sz w:val="22"/>
+              </w:rPr>
+            </w:pPr>
+            <w:r>
+              <w:rPr>
+                <w:sz w:val="22"/>
+              </w:rPr>
+              <w:br/>
+            </w:r>
+            <w:r>
+              <w:rPr>
+                <w:sz w:val="22"/>
+              </w:rPr>
+              <w:t>J</w:t>
+            </w:r>
+            <w:r>
+              <w:rPr>
+                <w:sz w:val="22"/>
+              </w:rPr>
+              <w:t>átékosazonosítók listája</w:t>
+            </w:r>
+          </w:p>
+        </w:tc>
+        <w:tc>
+          <w:tcPr>
+            <w:tcW w:w="1268" w:type="dxa"/>
+          </w:tcPr>
+          <w:p>
+            <w:pPr>
+              <w:jc w:val="center"/>
+              <w:cnfStyle w:val="000000000000" w:firstRow="0" w:lastRow="0" w:firstColumn="0" w:lastColumn="0" w:oddVBand="0" w:evenVBand="0" w:oddHBand="0" w:evenHBand="0" w:firstRowFirstColumn="0" w:firstRowLastColumn="0" w:lastRowFirstColumn="0" w:lastRowLastColumn="0"/>
+              <w:rPr>
+                <w:sz w:val="22"/>
+              </w:rPr>
+            </w:pPr>
+            <w:r>
+              <w:rPr>
+                <w:sz w:val="22"/>
+              </w:rPr>
+              <w:br/>
+            </w:r>
+            <w:r>
+              <w:rPr>
+                <w:sz w:val="22"/>
+              </w:rPr>
+              <w:br/>
+            </w:r>
+            <w:r>
+              <w:rPr>
+                <w:sz w:val="22"/>
+              </w:rPr>
+              <w:t>SIKERES</w:t>
             </w:r>
           </w:p>
         </w:tc>
@@ -29690,6 +32741,95 @@
     </w:lvl>
   </w:abstractNum>
   <w:abstractNum w:abstractNumId="15" w15:restartNumberingAfterBreak="0">
+    <w:nsid w:val="2A07110F"/>
+    <w:multiLevelType w:val="hybridMultilevel"/>
+    <w:tmpl w:val="C08408B0"/>
+    <w:lvl w:ilvl="0" w:tplc="72CA4C70">
+      <w:start w:val="1"/>
+      <w:numFmt w:val="decimal"/>
+      <w:lvlText w:val="%1."/>
+      <w:lvlJc w:val="left"/>
+      <w:pPr>
+        <w:ind w:left="720" w:hanging="360"/>
+      </w:pPr>
+      <w:rPr>
+        <w:rFonts w:hint="default"/>
+      </w:rPr>
+    </w:lvl>
+    <w:lvl w:ilvl="1" w:tplc="040E0019" w:tentative="1">
+      <w:start w:val="1"/>
+      <w:numFmt w:val="lowerLetter"/>
+      <w:lvlText w:val="%2."/>
+      <w:lvlJc w:val="left"/>
+      <w:pPr>
+        <w:ind w:left="1440" w:hanging="360"/>
+      </w:pPr>
+    </w:lvl>
+    <w:lvl w:ilvl="2" w:tplc="040E001B" w:tentative="1">
+      <w:start w:val="1"/>
+      <w:numFmt w:val="lowerRoman"/>
+      <w:lvlText w:val="%3."/>
+      <w:lvlJc w:val="right"/>
+      <w:pPr>
+        <w:ind w:left="2160" w:hanging="180"/>
+      </w:pPr>
+    </w:lvl>
+    <w:lvl w:ilvl="3" w:tplc="040E000F" w:tentative="1">
+      <w:start w:val="1"/>
+      <w:numFmt w:val="decimal"/>
+      <w:lvlText w:val="%4."/>
+      <w:lvlJc w:val="left"/>
+      <w:pPr>
+        <w:ind w:left="2880" w:hanging="360"/>
+      </w:pPr>
+    </w:lvl>
+    <w:lvl w:ilvl="4" w:tplc="040E0019" w:tentative="1">
+      <w:start w:val="1"/>
+      <w:numFmt w:val="lowerLetter"/>
+      <w:lvlText w:val="%5."/>
+      <w:lvlJc w:val="left"/>
+      <w:pPr>
+        <w:ind w:left="3600" w:hanging="360"/>
+      </w:pPr>
+    </w:lvl>
+    <w:lvl w:ilvl="5" w:tplc="040E001B" w:tentative="1">
+      <w:start w:val="1"/>
+      <w:numFmt w:val="lowerRoman"/>
+      <w:lvlText w:val="%6."/>
+      <w:lvlJc w:val="right"/>
+      <w:pPr>
+        <w:ind w:left="4320" w:hanging="180"/>
+      </w:pPr>
+    </w:lvl>
+    <w:lvl w:ilvl="6" w:tplc="040E000F" w:tentative="1">
+      <w:start w:val="1"/>
+      <w:numFmt w:val="decimal"/>
+      <w:lvlText w:val="%7."/>
+      <w:lvlJc w:val="left"/>
+      <w:pPr>
+        <w:ind w:left="5040" w:hanging="360"/>
+      </w:pPr>
+    </w:lvl>
+    <w:lvl w:ilvl="7" w:tplc="040E0019" w:tentative="1">
+      <w:start w:val="1"/>
+      <w:numFmt w:val="lowerLetter"/>
+      <w:lvlText w:val="%8."/>
+      <w:lvlJc w:val="left"/>
+      <w:pPr>
+        <w:ind w:left="5760" w:hanging="360"/>
+      </w:pPr>
+    </w:lvl>
+    <w:lvl w:ilvl="8" w:tplc="040E001B" w:tentative="1">
+      <w:start w:val="1"/>
+      <w:numFmt w:val="lowerRoman"/>
+      <w:lvlText w:val="%9."/>
+      <w:lvlJc w:val="right"/>
+      <w:pPr>
+        <w:ind w:left="6480" w:hanging="180"/>
+      </w:pPr>
+    </w:lvl>
+  </w:abstractNum>
+  <w:abstractNum w:abstractNumId="16" w15:restartNumberingAfterBreak="0">
     <w:nsid w:val="2CD47B13"/>
     <w:multiLevelType w:val="hybridMultilevel"/>
     <w:tmpl w:val="D886050C"/>
@@ -29802,7 +32942,7 @@
       </w:rPr>
     </w:lvl>
   </w:abstractNum>
-  <w:abstractNum w:abstractNumId="16" w15:restartNumberingAfterBreak="0">
+  <w:abstractNum w:abstractNumId="17" w15:restartNumberingAfterBreak="0">
     <w:nsid w:val="2DB24902"/>
     <w:multiLevelType w:val="hybridMultilevel"/>
     <w:tmpl w:val="EF820642"/>
@@ -29888,7 +33028,7 @@
       </w:pPr>
     </w:lvl>
   </w:abstractNum>
-  <w:abstractNum w:abstractNumId="17" w15:restartNumberingAfterBreak="0">
+  <w:abstractNum w:abstractNumId="18" w15:restartNumberingAfterBreak="0">
     <w:nsid w:val="2DB76FB2"/>
     <w:multiLevelType w:val="hybridMultilevel"/>
     <w:tmpl w:val="85BAD92E"/>
@@ -29977,7 +33117,7 @@
       </w:pPr>
     </w:lvl>
   </w:abstractNum>
-  <w:abstractNum w:abstractNumId="18" w15:restartNumberingAfterBreak="0">
+  <w:abstractNum w:abstractNumId="19" w15:restartNumberingAfterBreak="0">
     <w:nsid w:val="331A3440"/>
     <w:multiLevelType w:val="hybridMultilevel"/>
     <w:tmpl w:val="75C0B2D8"/>
@@ -30090,7 +33230,7 @@
       </w:rPr>
     </w:lvl>
   </w:abstractNum>
-  <w:abstractNum w:abstractNumId="19" w15:restartNumberingAfterBreak="0">
+  <w:abstractNum w:abstractNumId="20" w15:restartNumberingAfterBreak="0">
     <w:nsid w:val="3583177F"/>
     <w:multiLevelType w:val="hybridMultilevel"/>
     <w:tmpl w:val="1EC6F622"/>
@@ -30203,7 +33343,97 @@
       </w:rPr>
     </w:lvl>
   </w:abstractNum>
-  <w:abstractNum w:abstractNumId="20" w15:restartNumberingAfterBreak="0">
+  <w:abstractNum w:abstractNumId="21" w15:restartNumberingAfterBreak="0">
+    <w:nsid w:val="397879E4"/>
+    <w:multiLevelType w:val="hybridMultilevel"/>
+    <w:tmpl w:val="640EF618"/>
+    <w:lvl w:ilvl="0" w:tplc="F94C6A7A">
+      <w:start w:val="13"/>
+      <w:numFmt w:val="decimal"/>
+      <w:lvlText w:val="%1."/>
+      <w:lvlJc w:val="left"/>
+      <w:pPr>
+        <w:ind w:left="765" w:hanging="405"/>
+      </w:pPr>
+      <w:rPr>
+        <w:rFonts w:hint="default"/>
+        <w:b/>
+      </w:rPr>
+    </w:lvl>
+    <w:lvl w:ilvl="1" w:tplc="040E0019" w:tentative="1">
+      <w:start w:val="1"/>
+      <w:numFmt w:val="lowerLetter"/>
+      <w:lvlText w:val="%2."/>
+      <w:lvlJc w:val="left"/>
+      <w:pPr>
+        <w:ind w:left="1440" w:hanging="360"/>
+      </w:pPr>
+    </w:lvl>
+    <w:lvl w:ilvl="2" w:tplc="040E001B" w:tentative="1">
+      <w:start w:val="1"/>
+      <w:numFmt w:val="lowerRoman"/>
+      <w:lvlText w:val="%3."/>
+      <w:lvlJc w:val="right"/>
+      <w:pPr>
+        <w:ind w:left="2160" w:hanging="180"/>
+      </w:pPr>
+    </w:lvl>
+    <w:lvl w:ilvl="3" w:tplc="040E000F" w:tentative="1">
+      <w:start w:val="1"/>
+      <w:numFmt w:val="decimal"/>
+      <w:lvlText w:val="%4."/>
+      <w:lvlJc w:val="left"/>
+      <w:pPr>
+        <w:ind w:left="2880" w:hanging="360"/>
+      </w:pPr>
+    </w:lvl>
+    <w:lvl w:ilvl="4" w:tplc="040E0019" w:tentative="1">
+      <w:start w:val="1"/>
+      <w:numFmt w:val="lowerLetter"/>
+      <w:lvlText w:val="%5."/>
+      <w:lvlJc w:val="left"/>
+      <w:pPr>
+        <w:ind w:left="3600" w:hanging="360"/>
+      </w:pPr>
+    </w:lvl>
+    <w:lvl w:ilvl="5" w:tplc="040E001B" w:tentative="1">
+      <w:start w:val="1"/>
+      <w:numFmt w:val="lowerRoman"/>
+      <w:lvlText w:val="%6."/>
+      <w:lvlJc w:val="right"/>
+      <w:pPr>
+        <w:ind w:left="4320" w:hanging="180"/>
+      </w:pPr>
+    </w:lvl>
+    <w:lvl w:ilvl="6" w:tplc="040E000F" w:tentative="1">
+      <w:start w:val="1"/>
+      <w:numFmt w:val="decimal"/>
+      <w:lvlText w:val="%7."/>
+      <w:lvlJc w:val="left"/>
+      <w:pPr>
+        <w:ind w:left="5040" w:hanging="360"/>
+      </w:pPr>
+    </w:lvl>
+    <w:lvl w:ilvl="7" w:tplc="040E0019" w:tentative="1">
+      <w:start w:val="1"/>
+      <w:numFmt w:val="lowerLetter"/>
+      <w:lvlText w:val="%8."/>
+      <w:lvlJc w:val="left"/>
+      <w:pPr>
+        <w:ind w:left="5760" w:hanging="360"/>
+      </w:pPr>
+    </w:lvl>
+    <w:lvl w:ilvl="8" w:tplc="040E001B" w:tentative="1">
+      <w:start w:val="1"/>
+      <w:numFmt w:val="lowerRoman"/>
+      <w:lvlText w:val="%9."/>
+      <w:lvlJc w:val="right"/>
+      <w:pPr>
+        <w:ind w:left="6480" w:hanging="180"/>
+      </w:pPr>
+    </w:lvl>
+  </w:abstractNum>
+  <w:abstractNum w:abstractNumId="22" w15:restartNumberingAfterBreak="0">
     <w:nsid w:val="3B3C3401"/>
     <w:multiLevelType w:val="multilevel"/>
     <w:tmpl w:val="2B804B2A"/>
@@ -30324,7 +33554,7 @@
       </w:rPr>
     </w:lvl>
   </w:abstractNum>
-  <w:abstractNum w:abstractNumId="21" w15:restartNumberingAfterBreak="0">
+  <w:abstractNum w:abstractNumId="23" w15:restartNumberingAfterBreak="0">
     <w:nsid w:val="3FC950EE"/>
     <w:multiLevelType w:val="multilevel"/>
     <w:tmpl w:val="88A49FA8"/>
@@ -30442,7 +33672,7 @@
       </w:rPr>
     </w:lvl>
   </w:abstractNum>
-  <w:abstractNum w:abstractNumId="22" w15:restartNumberingAfterBreak="0">
+  <w:abstractNum w:abstractNumId="24" w15:restartNumberingAfterBreak="0">
     <w:nsid w:val="3FCF397F"/>
     <w:multiLevelType w:val="hybridMultilevel"/>
     <w:tmpl w:val="0272184A"/>
@@ -30555,7 +33785,7 @@
       </w:rPr>
     </w:lvl>
   </w:abstractNum>
-  <w:abstractNum w:abstractNumId="23" w15:restartNumberingAfterBreak="0">
+  <w:abstractNum w:abstractNumId="25" w15:restartNumberingAfterBreak="0">
     <w:nsid w:val="401A78EB"/>
     <w:multiLevelType w:val="hybridMultilevel"/>
     <w:tmpl w:val="5666F0B6"/>
@@ -30668,7 +33898,7 @@
       </w:rPr>
     </w:lvl>
   </w:abstractNum>
-  <w:abstractNum w:abstractNumId="24" w15:restartNumberingAfterBreak="0">
+  <w:abstractNum w:abstractNumId="26" w15:restartNumberingAfterBreak="0">
     <w:nsid w:val="434B4706"/>
     <w:multiLevelType w:val="multilevel"/>
     <w:tmpl w:val="489E28D0"/>
@@ -30790,7 +34020,7 @@
       </w:rPr>
     </w:lvl>
   </w:abstractNum>
-  <w:abstractNum w:abstractNumId="25" w15:restartNumberingAfterBreak="0">
+  <w:abstractNum w:abstractNumId="27" w15:restartNumberingAfterBreak="0">
     <w:nsid w:val="48D966FB"/>
     <w:multiLevelType w:val="hybridMultilevel"/>
     <w:tmpl w:val="CD4C8638"/>
@@ -30903,7 +34133,7 @@
       </w:rPr>
     </w:lvl>
   </w:abstractNum>
-  <w:abstractNum w:abstractNumId="26" w15:restartNumberingAfterBreak="0">
+  <w:abstractNum w:abstractNumId="28" w15:restartNumberingAfterBreak="0">
     <w:nsid w:val="49AC2159"/>
     <w:multiLevelType w:val="hybridMultilevel"/>
     <w:tmpl w:val="42F887A8"/>
@@ -30992,7 +34222,7 @@
       </w:pPr>
     </w:lvl>
   </w:abstractNum>
-  <w:abstractNum w:abstractNumId="27" w15:restartNumberingAfterBreak="0">
+  <w:abstractNum w:abstractNumId="29" w15:restartNumberingAfterBreak="0">
     <w:nsid w:val="4B1410A3"/>
     <w:multiLevelType w:val="hybridMultilevel"/>
     <w:tmpl w:val="FC7CAC30"/>
@@ -31105,7 +34335,7 @@
       </w:rPr>
     </w:lvl>
   </w:abstractNum>
-  <w:abstractNum w:abstractNumId="28" w15:restartNumberingAfterBreak="0">
+  <w:abstractNum w:abstractNumId="30" w15:restartNumberingAfterBreak="0">
     <w:nsid w:val="4D157260"/>
     <w:multiLevelType w:val="multilevel"/>
     <w:tmpl w:val="88A49FA8"/>
@@ -31223,7 +34453,7 @@
       </w:rPr>
     </w:lvl>
   </w:abstractNum>
-  <w:abstractNum w:abstractNumId="29" w15:restartNumberingAfterBreak="0">
+  <w:abstractNum w:abstractNumId="31" w15:restartNumberingAfterBreak="0">
     <w:nsid w:val="4EF668FB"/>
     <w:multiLevelType w:val="hybridMultilevel"/>
     <w:tmpl w:val="5636BECC"/>
@@ -31309,7 +34539,7 @@
       </w:pPr>
     </w:lvl>
   </w:abstractNum>
-  <w:abstractNum w:abstractNumId="30" w15:restartNumberingAfterBreak="0">
+  <w:abstractNum w:abstractNumId="32" w15:restartNumberingAfterBreak="0">
     <w:nsid w:val="4FE00572"/>
     <w:multiLevelType w:val="hybridMultilevel"/>
     <w:tmpl w:val="2166966C"/>
@@ -31422,7 +34652,7 @@
       </w:rPr>
     </w:lvl>
   </w:abstractNum>
-  <w:abstractNum w:abstractNumId="31" w15:restartNumberingAfterBreak="0">
+  <w:abstractNum w:abstractNumId="33" w15:restartNumberingAfterBreak="0">
     <w:nsid w:val="507433AB"/>
     <w:multiLevelType w:val="hybridMultilevel"/>
     <w:tmpl w:val="5CC09B7E"/>
@@ -31508,7 +34738,7 @@
       </w:pPr>
     </w:lvl>
   </w:abstractNum>
-  <w:abstractNum w:abstractNumId="32" w15:restartNumberingAfterBreak="0">
+  <w:abstractNum w:abstractNumId="34" w15:restartNumberingAfterBreak="0">
     <w:nsid w:val="57291513"/>
     <w:multiLevelType w:val="multilevel"/>
     <w:tmpl w:val="809A2072"/>
@@ -31621,7 +34851,7 @@
       </w:rPr>
     </w:lvl>
   </w:abstractNum>
-  <w:abstractNum w:abstractNumId="33" w15:restartNumberingAfterBreak="0">
+  <w:abstractNum w:abstractNumId="35" w15:restartNumberingAfterBreak="0">
     <w:nsid w:val="5B3B3610"/>
     <w:multiLevelType w:val="hybridMultilevel"/>
     <w:tmpl w:val="98382CFC"/>
@@ -31734,7 +34964,7 @@
       </w:rPr>
     </w:lvl>
   </w:abstractNum>
-  <w:abstractNum w:abstractNumId="34" w15:restartNumberingAfterBreak="0">
+  <w:abstractNum w:abstractNumId="36" w15:restartNumberingAfterBreak="0">
     <w:nsid w:val="5FA57B3B"/>
     <w:multiLevelType w:val="hybridMultilevel"/>
     <w:tmpl w:val="FA846478"/>
@@ -31820,7 +35050,7 @@
       </w:pPr>
     </w:lvl>
   </w:abstractNum>
-  <w:abstractNum w:abstractNumId="35" w15:restartNumberingAfterBreak="0">
+  <w:abstractNum w:abstractNumId="37" w15:restartNumberingAfterBreak="0">
     <w:nsid w:val="60697986"/>
     <w:multiLevelType w:val="hybridMultilevel"/>
     <w:tmpl w:val="A2C27EE8"/>
@@ -31933,7 +35163,7 @@
       </w:rPr>
     </w:lvl>
   </w:abstractNum>
-  <w:abstractNum w:abstractNumId="36" w15:restartNumberingAfterBreak="0">
+  <w:abstractNum w:abstractNumId="38" w15:restartNumberingAfterBreak="0">
     <w:nsid w:val="64F96C37"/>
     <w:multiLevelType w:val="hybridMultilevel"/>
     <w:tmpl w:val="1D86F0D2"/>
@@ -32046,7 +35276,7 @@
       </w:rPr>
     </w:lvl>
   </w:abstractNum>
-  <w:abstractNum w:abstractNumId="37" w15:restartNumberingAfterBreak="0">
+  <w:abstractNum w:abstractNumId="39" w15:restartNumberingAfterBreak="0">
     <w:nsid w:val="6B781D04"/>
     <w:multiLevelType w:val="hybridMultilevel"/>
     <w:tmpl w:val="AFE2E022"/>
@@ -32132,7 +35362,7 @@
       </w:pPr>
     </w:lvl>
   </w:abstractNum>
-  <w:abstractNum w:abstractNumId="38" w15:restartNumberingAfterBreak="0">
+  <w:abstractNum w:abstractNumId="40" w15:restartNumberingAfterBreak="0">
     <w:nsid w:val="6D4534E2"/>
     <w:multiLevelType w:val="hybridMultilevel"/>
     <w:tmpl w:val="F692F212"/>
@@ -32218,7 +35448,7 @@
       </w:pPr>
     </w:lvl>
   </w:abstractNum>
-  <w:abstractNum w:abstractNumId="39" w15:restartNumberingAfterBreak="0">
+  <w:abstractNum w:abstractNumId="41" w15:restartNumberingAfterBreak="0">
     <w:nsid w:val="72573B0E"/>
     <w:multiLevelType w:val="multilevel"/>
     <w:tmpl w:val="8A5681DC"/>
@@ -32367,7 +35597,7 @@
       </w:rPr>
     </w:lvl>
   </w:abstractNum>
-  <w:abstractNum w:abstractNumId="40" w15:restartNumberingAfterBreak="0">
+  <w:abstractNum w:abstractNumId="42" w15:restartNumberingAfterBreak="0">
     <w:nsid w:val="7A6B274D"/>
     <w:multiLevelType w:val="multilevel"/>
     <w:tmpl w:val="489E28D0"/>
@@ -32489,10 +35719,10 @@
       </w:rPr>
     </w:lvl>
   </w:abstractNum>
-  <w:abstractNum w:abstractNumId="41" w15:restartNumberingAfterBreak="0">
+  <w:abstractNum w:abstractNumId="43" w15:restartNumberingAfterBreak="0">
     <w:nsid w:val="7BE96031"/>
     <w:multiLevelType w:val="multilevel"/>
-    <w:tmpl w:val="265A9E72"/>
+    <w:tmpl w:val="0A6EA3B4"/>
     <w:lvl w:ilvl="0">
       <w:start w:val="8"/>
       <w:numFmt w:val="decimal"/>
@@ -32503,6 +35733,8 @@
       </w:pPr>
       <w:rPr>
         <w:rFonts w:hint="default"/>
+        <w:b/>
+        <w:bCs w:val="0"/>
       </w:rPr>
     </w:lvl>
     <w:lvl w:ilvl="1">
@@ -32606,46 +35838,46 @@
     <w:abstractNumId w:val="2"/>
   </w:num>
   <w:num w:numId="2" w16cid:durableId="933173261">
-    <w:abstractNumId w:val="29"/>
+    <w:abstractNumId w:val="31"/>
   </w:num>
   <w:num w:numId="3" w16cid:durableId="1702785262">
-    <w:abstractNumId w:val="37"/>
+    <w:abstractNumId w:val="39"/>
   </w:num>
   <w:num w:numId="4" w16cid:durableId="1289169250">
-    <w:abstractNumId w:val="38"/>
+    <w:abstractNumId w:val="40"/>
   </w:num>
   <w:num w:numId="5" w16cid:durableId="1584799066">
     <w:abstractNumId w:val="0"/>
   </w:num>
   <w:num w:numId="6" w16cid:durableId="2009209158">
-    <w:abstractNumId w:val="24"/>
+    <w:abstractNumId w:val="26"/>
   </w:num>
   <w:num w:numId="7" w16cid:durableId="1364480513">
-    <w:abstractNumId w:val="35"/>
+    <w:abstractNumId w:val="37"/>
   </w:num>
   <w:num w:numId="8" w16cid:durableId="1930699946">
-    <w:abstractNumId w:val="20"/>
+    <w:abstractNumId w:val="22"/>
   </w:num>
   <w:num w:numId="9" w16cid:durableId="1642537724">
-    <w:abstractNumId w:val="27"/>
+    <w:abstractNumId w:val="29"/>
   </w:num>
   <w:num w:numId="10" w16cid:durableId="1726106081">
-    <w:abstractNumId w:val="22"/>
+    <w:abstractNumId w:val="24"/>
   </w:num>
   <w:num w:numId="11" w16cid:durableId="1370371350">
     <w:abstractNumId w:val="3"/>
   </w:num>
   <w:num w:numId="12" w16cid:durableId="365831361">
-    <w:abstractNumId w:val="39"/>
+    <w:abstractNumId w:val="41"/>
   </w:num>
   <w:num w:numId="13" w16cid:durableId="2086947632">
-    <w:abstractNumId w:val="18"/>
+    <w:abstractNumId w:val="19"/>
   </w:num>
   <w:num w:numId="14" w16cid:durableId="856506949">
-    <w:abstractNumId w:val="30"/>
+    <w:abstractNumId w:val="32"/>
   </w:num>
   <w:num w:numId="15" w16cid:durableId="335499746">
-    <w:abstractNumId w:val="15"/>
+    <w:abstractNumId w:val="16"/>
   </w:num>
   <w:num w:numId="16" w16cid:durableId="991643043">
     <w:abstractNumId w:val="5"/>
@@ -32654,34 +35886,34 @@
     <w:abstractNumId w:val="12"/>
   </w:num>
   <w:num w:numId="18" w16cid:durableId="725837106">
-    <w:abstractNumId w:val="25"/>
+    <w:abstractNumId w:val="27"/>
   </w:num>
   <w:num w:numId="19" w16cid:durableId="872425747">
-    <w:abstractNumId w:val="21"/>
+    <w:abstractNumId w:val="23"/>
   </w:num>
   <w:num w:numId="20" w16cid:durableId="264969379">
     <w:abstractNumId w:val="11"/>
   </w:num>
   <w:num w:numId="21" w16cid:durableId="1042054037">
-    <w:abstractNumId w:val="36"/>
+    <w:abstractNumId w:val="38"/>
   </w:num>
   <w:num w:numId="22" w16cid:durableId="1888641681">
-    <w:abstractNumId w:val="32"/>
+    <w:abstractNumId w:val="34"/>
   </w:num>
   <w:num w:numId="23" w16cid:durableId="601497325">
     <w:abstractNumId w:val="4"/>
   </w:num>
   <w:num w:numId="24" w16cid:durableId="286620585">
-    <w:abstractNumId w:val="33"/>
+    <w:abstractNumId w:val="35"/>
   </w:num>
   <w:num w:numId="25" w16cid:durableId="1525054860">
-    <w:abstractNumId w:val="23"/>
+    <w:abstractNumId w:val="25"/>
   </w:num>
   <w:num w:numId="26" w16cid:durableId="1433554543">
-    <w:abstractNumId w:val="26"/>
+    <w:abstractNumId w:val="28"/>
   </w:num>
   <w:num w:numId="27" w16cid:durableId="1834106905">
-    <w:abstractNumId w:val="19"/>
+    <w:abstractNumId w:val="20"/>
   </w:num>
   <w:num w:numId="28" w16cid:durableId="1232500981">
     <w:abstractNumId w:val="13"/>
@@ -32693,7 +35925,7 @@
     <w:abstractNumId w:val="14"/>
   </w:num>
   <w:num w:numId="31" w16cid:durableId="73473792">
-    <w:abstractNumId w:val="34"/>
+    <w:abstractNumId w:val="36"/>
   </w:num>
   <w:num w:numId="32" w16cid:durableId="716703397">
     <w:abstractNumId w:val="9"/>
@@ -32702,7 +35934,7 @@
     <w:abstractNumId w:val="6"/>
   </w:num>
   <w:num w:numId="34" w16cid:durableId="373428723">
-    <w:abstractNumId w:val="28"/>
+    <w:abstractNumId w:val="30"/>
   </w:num>
   <w:num w:numId="35" w16cid:durableId="650257637">
     <w:abstractNumId w:val="8"/>
@@ -32711,22 +35943,28 @@
     <w:abstractNumId w:val="10"/>
   </w:num>
   <w:num w:numId="37" w16cid:durableId="1410619386">
-    <w:abstractNumId w:val="31"/>
+    <w:abstractNumId w:val="33"/>
   </w:num>
   <w:num w:numId="38" w16cid:durableId="358701923">
     <w:abstractNumId w:val="7"/>
   </w:num>
   <w:num w:numId="39" w16cid:durableId="1681080975">
+    <w:abstractNumId w:val="18"/>
+  </w:num>
+  <w:num w:numId="40" w16cid:durableId="1489831738">
+    <w:abstractNumId w:val="42"/>
+  </w:num>
+  <w:num w:numId="41" w16cid:durableId="294650846">
+    <w:abstractNumId w:val="43"/>
+  </w:num>
+  <w:num w:numId="42" w16cid:durableId="610934455">
     <w:abstractNumId w:val="17"/>
   </w:num>
-  <w:num w:numId="40" w16cid:durableId="1489831738">
-    <w:abstractNumId w:val="40"/>
+  <w:num w:numId="43" w16cid:durableId="362098538">
+    <w:abstractNumId w:val="15"/>
   </w:num>
-  <w:num w:numId="41" w16cid:durableId="294650846">
-    <w:abstractNumId w:val="41"/>
-  </w:num>
-  <w:num w:numId="42" w16cid:durableId="610934455">
-    <w:abstractNumId w:val="16"/>
+  <w:num w:numId="44" w16cid:durableId="32391732">
+    <w:abstractNumId w:val="21"/>
   </w:num>
 </w:numbering>
 </file>
@@ -33223,7 +36461,6 @@
   <w:style w:type="character" w:default="1" w:styleId="Bekezdsalapbettpusa">
     <w:name w:val="Default Paragraph Font"/>
     <w:uiPriority w:val="1"/>
-    <w:semiHidden/>
     <w:unhideWhenUsed/>
   </w:style>
   <w:style w:type="table" w:default="1" w:styleId="Normltblzat">
@@ -33691,6 +36928,82 @@
       <w:vertAlign w:val="superscript"/>
     </w:rPr>
   </w:style>
+  <w:style w:type="table" w:styleId="Rcsostblzat">
+    <w:name w:val="Table Grid"/>
+    <w:basedOn w:val="Normltblzat"/>
+    <w:uiPriority w:val="39"/>
+    <w:rsid w:val="00425F03"/>
+    <w:pPr>
+      <w:spacing w:after="0" w:line="240" w:lineRule="auto"/>
+    </w:pPr>
+    <w:tblPr>
+      <w:tblBorders>
+        <w:top w:val="single" w:sz="4" w:space="0" w:color="auto"/>
+        <w:left w:val="single" w:sz="4" w:space="0" w:color="auto"/>
+        <w:bottom w:val="single" w:sz="4" w:space="0" w:color="auto"/>
+        <w:right w:val="single" w:sz="4" w:space="0" w:color="auto"/>
+        <w:insideH w:val="single" w:sz="4" w:space="0" w:color="auto"/>
+        <w:insideV w:val="single" w:sz="4" w:space="0" w:color="auto"/>
+      </w:tblBorders>
+    </w:tblPr>
+  </w:style>
+  <w:style w:type="table" w:styleId="Tblzatrcsos1vilgos">
+    <w:name w:val="Grid Table 1 Light"/>
+    <w:basedOn w:val="Normltblzat"/>
+    <w:uiPriority w:val="46"/>
+    <w:rsid w:val="00425F03"/>
+    <w:pPr>
+      <w:spacing w:after="0" w:line="240" w:lineRule="auto"/>
+    </w:pPr>
+    <w:tblPr>
+      <w:tblStyleRowBandSize w:val="1"/>
+      <w:tblStyleColBandSize w:val="1"/>
+      <w:tblBorders>
+        <w:top w:val="single" w:sz="4" w:space="0" w:color="999999" w:themeColor="text1" w:themeTint="66"/>
+        <w:left w:val="single" w:sz="4" w:space="0" w:color="999999" w:themeColor="text1" w:themeTint="66"/>
+        <w:bottom w:val="single" w:sz="4" w:space="0" w:color="999999" w:themeColor="text1" w:themeTint="66"/>
+        <w:right w:val="single" w:sz="4" w:space="0" w:color="999999" w:themeColor="text1" w:themeTint="66"/>
+        <w:insideH w:val="single" w:sz="4" w:space="0" w:color="999999" w:themeColor="text1" w:themeTint="66"/>
+        <w:insideV w:val="single" w:sz="4" w:space="0" w:color="999999" w:themeColor="text1" w:themeTint="66"/>
+      </w:tblBorders>
+    </w:tblPr>
+    <w:tblStylePr w:type="firstRow">
+      <w:rPr>
+        <w:b/>
+        <w:bCs/>
+      </w:rPr>
+      <w:tblPr/>
+      <w:tcPr>
+        <w:tcBorders>
+          <w:bottom w:val="single" w:sz="12" w:space="0" w:color="666666" w:themeColor="text1" w:themeTint="99"/>
+        </w:tcBorders>
+      </w:tcPr>
+    </w:tblStylePr>
+    <w:tblStylePr w:type="lastRow">
+      <w:rPr>
+        <w:b/>
+        <w:bCs/>
+      </w:rPr>
+      <w:tblPr/>
+      <w:tcPr>
+        <w:tcBorders>
+          <w:top w:val="double" w:sz="2" w:space="0" w:color="666666" w:themeColor="text1" w:themeTint="99"/>
+        </w:tcBorders>
+      </w:tcPr>
+    </w:tblStylePr>
+    <w:tblStylePr w:type="firstCol">
+      <w:rPr>
+        <w:b/>
+        <w:bCs/>
+      </w:rPr>
+    </w:tblStylePr>
+    <w:tblStylePr w:type="lastCol">
+      <w:rPr>
+        <w:b/>
+        <w:bCs/>
+      </w:rPr>
+    </w:tblStylePr>
+  </w:style>
 </w:styles>
 </file>
 

--- a/Szakdolgozat/Szakdolgozat1.0.docx
+++ b/Szakdolgozat/Szakdolgozat1.0.docx
@@ -6306,13 +6306,11 @@
       <w:r>
         <w:t xml:space="preserve">A nagy számú statisztikai adatok gyökeresen megváltoztatták az utóbbi években a </w:t>
       </w:r>
-      <w:proofErr w:type="spellStart"/>
-      <w:r>
-        <w:t>football</w:t>
-      </w:r>
-      <w:proofErr w:type="spellEnd"/>
-      <w:r>
-        <w:t xml:space="preserve"> világát. </w:t>
+      <w:r>
+        <w:t xml:space="preserve">futball </w:t>
+      </w:r>
+      <w:r>
+        <w:t xml:space="preserve">világát. </w:t>
       </w:r>
       <w:r>
         <w:t>C</w:t>
@@ -6639,17 +6637,9 @@
       <w:r>
         <w:t xml:space="preserve">Az egyszerűsített adatfeldolgozási modell (1.1 ábra) alapján láthatjuk, hogy a 2, 3, 4 szerepkörök tagjai alakítják a kutatások eredményét és az összegyűjtött adatokat meglátásokká, tanácsokká. Ezeket a meglátásokat próbálják az Edzői és </w:t>
       </w:r>
-      <w:proofErr w:type="gramStart"/>
-      <w:r>
-        <w:t xml:space="preserve">Menedzsment </w:t>
-      </w:r>
-      <w:r>
-        <w:t xml:space="preserve"> </w:t>
-      </w:r>
-      <w:r>
-        <w:t>(</w:t>
-      </w:r>
-      <w:proofErr w:type="gramEnd"/>
+      <w:r>
+        <w:t>Menedzsment (</w:t>
+      </w:r>
       <w:r>
         <w:t>1.</w:t>
       </w:r>
@@ -6766,7 +6756,25 @@
         <w:jc w:val="center"/>
       </w:pPr>
       <w:r>
-        <w:t xml:space="preserve">Ábra </w:t>
+        <w:t>Ábra</w:t>
+      </w:r>
+      <w:r>
+        <w:t xml:space="preserve"> -</w:t>
+      </w:r>
+      <w:r>
+        <w:t xml:space="preserve"> </w:t>
+      </w:r>
+      <w:r>
+        <w:t>Szerepkörök</w:t>
+      </w:r>
+      <w:r>
+        <w:t xml:space="preserve"> és fázisok</w:t>
+      </w:r>
+      <w:r>
+        <w:t xml:space="preserve"> az adatfeldolgozásban</w:t>
+      </w:r>
+      <w:r>
+        <w:t xml:space="preserve"> </w:t>
       </w:r>
       <w:r>
         <w:t>[5]</w:t>
@@ -6806,15 +6814,7 @@
         <w:t>adatokkal való munkát jelenti.</w:t>
       </w:r>
       <w:r>
-        <w:t xml:space="preserve"> Ezen belül megvizsgálom, hogy a </w:t>
-      </w:r>
-      <w:proofErr w:type="spellStart"/>
-      <w:r>
-        <w:t>Scoutok</w:t>
-      </w:r>
-      <w:proofErr w:type="spellEnd"/>
-      <w:r>
-        <w:t xml:space="preserve"> (azaz a játékosmegfigyelők) hogyan tudják felhasználni a rendelkezésükre álló nagy mennyiségű strukturált és strukturálatlan adatot munkájuk során</w:t>
+        <w:t xml:space="preserve"> Ezen belül megvizsgálom, hogy a Scoutok (azaz a játékosmegfigyelők) hogyan tudják felhasználni a rendelkezésükre álló nagy mennyiségű strukturált és strukturálatlan adatot munkájuk során</w:t>
       </w:r>
     </w:p>
     <w:p>
@@ -6919,31 +6919,7 @@
         <w:jc w:val="both"/>
       </w:pPr>
       <w:r>
-        <w:t xml:space="preserve">A pénzügyi gondokkal küzdő angol Birmingham City FC 2020 júliusában a fiatalkorában szerződtetett és saját akadémiájukon nevelkedett, 17 éves játékosát, </w:t>
-      </w:r>
-      <w:proofErr w:type="spellStart"/>
-      <w:r>
-        <w:t>Jude</w:t>
-      </w:r>
-      <w:proofErr w:type="spellEnd"/>
-      <w:r>
-        <w:t xml:space="preserve"> Bellingham-</w:t>
-      </w:r>
-      <w:proofErr w:type="spellStart"/>
-      <w:r>
-        <w:t>et</w:t>
-      </w:r>
-      <w:proofErr w:type="spellEnd"/>
-      <w:r>
-        <w:t xml:space="preserve">, a német </w:t>
-      </w:r>
-      <w:proofErr w:type="spellStart"/>
-      <w:r>
-        <w:t>Borussia</w:t>
-      </w:r>
-      <w:proofErr w:type="spellEnd"/>
-      <w:r>
-        <w:t xml:space="preserve"> Dortmund-hoz engedte el 25 Millió angol font ellenében. Az átigazolásért kapott összeg megmentette a csapatot a csődtől és a sportágban szokatlan módon visszavonultatták a játékos mezszámát hálájuk jeléül.</w:t>
+        <w:t>A pénzügyi gondokkal küzdő angol Birmingham City FC 2020 júliusában a fiatalkorában szerződtetett és saját akadémiájukon nevelkedett, 17 éves játékosát, Jude Bellingham-et, a német Borussia Dortmund-hoz engedte el 25 Millió angol font ellenében. Az átigazolásért kapott összeg megmentette a csapatot a csődtől és a sportágban szokatlan módon visszavonultatták a játékos mezszámát hálájuk jeléül.</w:t>
       </w:r>
       <w:r>
         <w:t>[7]</w:t>
@@ -6973,12 +6949,13 @@
       <w:r>
         <w:t xml:space="preserve">Adatalapú döntéstámogatás megjelenése a </w:t>
       </w:r>
-      <w:proofErr w:type="spellStart"/>
-      <w:r>
-        <w:t>footballban</w:t>
+      <w:r>
+        <w:t>futball</w:t>
+      </w:r>
+      <w:r>
+        <w:t>ban</w:t>
       </w:r>
       <w:bookmarkEnd w:id="5"/>
-      <w:proofErr w:type="spellEnd"/>
     </w:p>
     <w:p>
       <w:pPr>
@@ -7341,13 +7318,11 @@
       <w:r>
         <w:t xml:space="preserve">A focisták rangsorolása és a teljesítményük adatalapú értékelése egyre központibb szerepet kap a </w:t>
       </w:r>
-      <w:proofErr w:type="spellStart"/>
-      <w:r>
-        <w:t>football</w:t>
-      </w:r>
-      <w:proofErr w:type="spellEnd"/>
-      <w:r>
-        <w:t xml:space="preserve"> világában. </w:t>
+      <w:r>
+        <w:t xml:space="preserve">futball </w:t>
+      </w:r>
+      <w:r>
+        <w:t xml:space="preserve">világában. </w:t>
       </w:r>
       <w:r>
         <w:t>A játékosokat mérőszámok alapján pontozzák és ez</w:t>
@@ -7687,21 +7662,7 @@
         <w:rPr>
           <w:color w:val="000000" w:themeColor="text1"/>
         </w:rPr>
-        <w:t xml:space="preserve">Ha egy játékosmegfigyelő, aki éppen a csapat új szabadrúgás rúgóját keresi kilátogatott volna </w:t>
-      </w:r>
-      <w:proofErr w:type="spellStart"/>
-      <w:r>
-        <w:rPr>
-          <w:color w:val="000000" w:themeColor="text1"/>
-        </w:rPr>
-        <w:t>Cristiano</w:t>
-      </w:r>
-      <w:proofErr w:type="spellEnd"/>
-      <w:r>
-        <w:rPr>
-          <w:color w:val="000000" w:themeColor="text1"/>
-        </w:rPr>
-        <w:t xml:space="preserve"> Ronaldo első bajnokok ligája meccsére a Real Madrid-ban, akkor minden bizonnyal őt tartaná a lehető legjobb választásnak, mivel két gólt is szerzett szabadrúgásból azon a meccsen. </w:t>
+        <w:t xml:space="preserve">Ha egy játékosmegfigyelő, aki éppen a csapat új szabadrúgás rúgóját keresi kilátogatott volna Cristiano Ronaldo első bajnokok ligája meccsére a Real Madrid-ban, akkor minden bizonnyal őt tartaná a lehető legjobb választásnak, mivel két gólt is szerzett szabadrúgásból azon a meccsen. </w:t>
       </w:r>
       <w:r>
         <w:rPr>
@@ -7770,20 +7731,12 @@
         </w:rPr>
         <w:t>adat-</w:t>
       </w:r>
-      <w:proofErr w:type="gramStart"/>
       <w:r>
         <w:rPr>
           <w:color w:val="000000" w:themeColor="text1"/>
         </w:rPr>
-        <w:t xml:space="preserve">vezérelt </w:t>
-      </w:r>
-      <w:r>
-        <w:rPr>
-          <w:color w:val="000000" w:themeColor="text1"/>
-        </w:rPr>
-        <w:t xml:space="preserve"> technikák</w:t>
-      </w:r>
-      <w:proofErr w:type="gramEnd"/>
+        <w:t>vezérelt technikák</w:t>
+      </w:r>
       <w:r>
         <w:rPr>
           <w:color w:val="000000" w:themeColor="text1"/>
@@ -8119,13 +8072,11 @@
       <w:r>
         <w:t xml:space="preserve">Korábban ezeket az értékeket </w:t>
       </w:r>
-      <w:proofErr w:type="spellStart"/>
-      <w:r>
-        <w:t>football</w:t>
-      </w:r>
-      <w:proofErr w:type="spellEnd"/>
-      <w:r>
-        <w:t xml:space="preserve"> szakértők becsülték meg, de a közönség egyre inkább beleszól az árak alakulásába.</w:t>
+      <w:r>
+        <w:t xml:space="preserve">futball </w:t>
+      </w:r>
+      <w:r>
+        <w:t>szakértők becsülték meg, de a közönség egyre inkább beleszól az árak alakulásába.</w:t>
       </w:r>
       <w:r>
         <w:t xml:space="preserve"> </w:t>
@@ -8343,21 +8294,7 @@
         <w:rPr>
           <w:rFonts w:cs="Times New Roman"/>
         </w:rPr>
-        <w:t xml:space="preserve">A </w:t>
-      </w:r>
-      <w:proofErr w:type="spellStart"/>
-      <w:r>
-        <w:rPr>
-          <w:rFonts w:cs="Times New Roman"/>
-        </w:rPr>
-        <w:t>Football</w:t>
-      </w:r>
-      <w:proofErr w:type="spellEnd"/>
-      <w:r>
-        <w:rPr>
-          <w:rFonts w:cs="Times New Roman"/>
-        </w:rPr>
-        <w:t xml:space="preserve"> Manager nevű videójáték </w:t>
+        <w:t xml:space="preserve">A Football Manager nevű videójáték </w:t>
       </w:r>
       <w:r>
         <w:rPr>
@@ -8391,13 +8328,8 @@
       <w:r>
         <w:t xml:space="preserve">2.3.1. </w:t>
       </w:r>
-      <w:proofErr w:type="spellStart"/>
-      <w:r>
-        <w:t>Football</w:t>
-      </w:r>
-      <w:proofErr w:type="spellEnd"/>
-      <w:r>
-        <w:t xml:space="preserve"> Manager</w:t>
+      <w:r>
+        <w:t>Football Manager</w:t>
       </w:r>
       <w:bookmarkEnd w:id="10"/>
     </w:p>
@@ -8412,15 +8344,7 @@
         <w:jc w:val="both"/>
       </w:pPr>
       <w:r>
-        <w:t xml:space="preserve">A </w:t>
-      </w:r>
-      <w:proofErr w:type="spellStart"/>
-      <w:r>
-        <w:t>Football</w:t>
-      </w:r>
-      <w:proofErr w:type="spellEnd"/>
-      <w:r>
-        <w:t xml:space="preserve"> Manager egy foci menedzser szimulációs játék, ahol a játékosok közel </w:t>
+        <w:t xml:space="preserve">A Football Manager egy foci menedzser szimulációs játék, ahol a játékosok közel </w:t>
       </w:r>
       <w:r>
         <w:t>60</w:t>
@@ -8460,60 +8384,58 @@
           <w:color w:val="000000" w:themeColor="text1"/>
           <w:shd w:val="clear" w:color="auto" w:fill="FFFFFF"/>
         </w:rPr>
-        <w:t xml:space="preserve">Míg a legjobb ligákban játszó csapatoknak megvan az a lehetősége, hogy jelentős felderítési költségvetéssel dolgozzanak, a </w:t>
-      </w:r>
-      <w:proofErr w:type="spellStart"/>
+        <w:t>Míg a legjobb ligákban játszó csapatoknak megvan az a lehetősége, hogy jelentős felderítési költségvetéssel dolgozzanak, a Football Manager értékes erőforrás lehet a kisebb klubok számára.</w:t>
+      </w:r>
       <w:r>
         <w:rPr>
           <w:rFonts w:cs="Times New Roman"/>
           <w:color w:val="000000" w:themeColor="text1"/>
           <w:shd w:val="clear" w:color="auto" w:fill="FFFFFF"/>
         </w:rPr>
-        <w:t>Football</w:t>
-      </w:r>
-      <w:proofErr w:type="spellEnd"/>
+        <w:t xml:space="preserve"> </w:t>
+      </w:r>
       <w:r>
         <w:rPr>
           <w:rFonts w:cs="Times New Roman"/>
           <w:color w:val="000000" w:themeColor="text1"/>
           <w:shd w:val="clear" w:color="auto" w:fill="FFFFFF"/>
         </w:rPr>
-        <w:t xml:space="preserve"> Manager értékes erőforrás lehet a kisebb klubok számára.</w:t>
-      </w:r>
-      <w:r>
+        <w:t>[13]</w:t>
+      </w:r>
+    </w:p>
+    <w:p>
+      <w:pPr>
+        <w:spacing w:line="276" w:lineRule="auto"/>
+        <w:jc w:val="both"/>
         <w:rPr>
           <w:rFonts w:cs="Times New Roman"/>
           <w:color w:val="000000" w:themeColor="text1"/>
           <w:shd w:val="clear" w:color="auto" w:fill="FFFFFF"/>
         </w:rPr>
-        <w:t xml:space="preserve"> </w:t>
-      </w:r>
+      </w:pPr>
       <w:r>
         <w:rPr>
           <w:rFonts w:cs="Times New Roman"/>
           <w:color w:val="000000" w:themeColor="text1"/>
           <w:shd w:val="clear" w:color="auto" w:fill="FFFFFF"/>
         </w:rPr>
-        <w:t>[13]</w:t>
-      </w:r>
-    </w:p>
-    <w:p>
-      <w:pPr>
-        <w:spacing w:line="276" w:lineRule="auto"/>
-        <w:jc w:val="both"/>
+        <w:t>A futballfelderítők megfigyeléseket végeznek a pályán, aztán elküldik ezeket a jelentéseket a vezetőségnek és ők ellenőrzik őket. Vagy lekér</w:t>
+      </w:r>
+      <w:r>
         <w:rPr>
           <w:rFonts w:cs="Times New Roman"/>
           <w:color w:val="000000" w:themeColor="text1"/>
           <w:shd w:val="clear" w:color="auto" w:fill="FFFFFF"/>
         </w:rPr>
-      </w:pPr>
+        <w:t>nek adatokat egy</w:t>
+      </w:r>
       <w:r>
         <w:rPr>
           <w:rFonts w:cs="Times New Roman"/>
           <w:color w:val="000000" w:themeColor="text1"/>
           <w:shd w:val="clear" w:color="auto" w:fill="FFFFFF"/>
         </w:rPr>
-        <w:t>A futballfelderítők megfigyeléseket végeznek a pályán, aztán elküldik ezeket a jelentéseket a vezetőségnek és ők ellenőrzik őket. Vagy lekér</w:t>
+        <w:t xml:space="preserve"> </w:t>
       </w:r>
       <w:r>
         <w:rPr>
@@ -8521,7 +8443,7 @@
           <w:color w:val="000000" w:themeColor="text1"/>
           <w:shd w:val="clear" w:color="auto" w:fill="FFFFFF"/>
         </w:rPr>
-        <w:t>nek adatokat egy</w:t>
+        <w:t>adatbázis</w:t>
       </w:r>
       <w:r>
         <w:rPr>
@@ -8529,7 +8451,7 @@
           <w:color w:val="000000" w:themeColor="text1"/>
           <w:shd w:val="clear" w:color="auto" w:fill="FFFFFF"/>
         </w:rPr>
-        <w:t xml:space="preserve"> </w:t>
+        <w:t>ból</w:t>
       </w:r>
       <w:r>
         <w:rPr>
@@ -8537,7 +8459,7 @@
           <w:color w:val="000000" w:themeColor="text1"/>
           <w:shd w:val="clear" w:color="auto" w:fill="FFFFFF"/>
         </w:rPr>
-        <w:t>adatbázis</w:t>
+        <w:t xml:space="preserve">, ami </w:t>
       </w:r>
       <w:r>
         <w:rPr>
@@ -8545,7 +8467,7 @@
           <w:color w:val="000000" w:themeColor="text1"/>
           <w:shd w:val="clear" w:color="auto" w:fill="FFFFFF"/>
         </w:rPr>
-        <w:t>ból</w:t>
+        <w:t>visszaad</w:t>
       </w:r>
       <w:r>
         <w:rPr>
@@ -8553,7 +8475,7 @@
           <w:color w:val="000000" w:themeColor="text1"/>
           <w:shd w:val="clear" w:color="auto" w:fill="FFFFFF"/>
         </w:rPr>
-        <w:t xml:space="preserve">, ami </w:t>
+        <w:t xml:space="preserve"> nek</w:t>
       </w:r>
       <w:r>
         <w:rPr>
@@ -8561,7 +8483,7 @@
           <w:color w:val="000000" w:themeColor="text1"/>
           <w:shd w:val="clear" w:color="auto" w:fill="FFFFFF"/>
         </w:rPr>
-        <w:t>visszaad</w:t>
+        <w:t>ik</w:t>
       </w:r>
       <w:r>
         <w:rPr>
@@ -8569,7 +8491,7 @@
           <w:color w:val="000000" w:themeColor="text1"/>
           <w:shd w:val="clear" w:color="auto" w:fill="FFFFFF"/>
         </w:rPr>
-        <w:t xml:space="preserve"> nek</w:t>
+        <w:t xml:space="preserve"> játékosokat, akik</w:t>
       </w:r>
       <w:r>
         <w:rPr>
@@ -8577,7 +8499,7 @@
           <w:color w:val="000000" w:themeColor="text1"/>
           <w:shd w:val="clear" w:color="auto" w:fill="FFFFFF"/>
         </w:rPr>
-        <w:t>ik</w:t>
+        <w:t xml:space="preserve"> megfelelnek bizonyos </w:t>
       </w:r>
       <w:r>
         <w:rPr>
@@ -8585,7 +8507,7 @@
           <w:color w:val="000000" w:themeColor="text1"/>
           <w:shd w:val="clear" w:color="auto" w:fill="FFFFFF"/>
         </w:rPr>
-        <w:t xml:space="preserve"> játékosokat, akik</w:t>
+        <w:t>kritériumo</w:t>
       </w:r>
       <w:r>
         <w:rPr>
@@ -8593,7 +8515,7 @@
           <w:color w:val="000000" w:themeColor="text1"/>
           <w:shd w:val="clear" w:color="auto" w:fill="FFFFFF"/>
         </w:rPr>
-        <w:t xml:space="preserve"> megfelelnek bizonyos </w:t>
+        <w:t>knak</w:t>
       </w:r>
       <w:r>
         <w:rPr>
@@ -8601,7 +8523,7 @@
           <w:color w:val="000000" w:themeColor="text1"/>
           <w:shd w:val="clear" w:color="auto" w:fill="FFFFFF"/>
         </w:rPr>
-        <w:t>kritériumo</w:t>
+        <w:t>.</w:t>
       </w:r>
       <w:r>
         <w:rPr>
@@ -8609,7 +8531,7 @@
           <w:color w:val="000000" w:themeColor="text1"/>
           <w:shd w:val="clear" w:color="auto" w:fill="FFFFFF"/>
         </w:rPr>
-        <w:t>knak</w:t>
+        <w:t xml:space="preserve"> </w:t>
       </w:r>
       <w:r>
         <w:rPr>
@@ -8617,7 +8539,7 @@
           <w:color w:val="000000" w:themeColor="text1"/>
           <w:shd w:val="clear" w:color="auto" w:fill="FFFFFF"/>
         </w:rPr>
-        <w:t>.</w:t>
+        <w:t>A</w:t>
       </w:r>
       <w:r>
         <w:rPr>
@@ -8625,7 +8547,7 @@
           <w:color w:val="000000" w:themeColor="text1"/>
           <w:shd w:val="clear" w:color="auto" w:fill="FFFFFF"/>
         </w:rPr>
-        <w:t xml:space="preserve"> </w:t>
+        <w:t>ztán felkér</w:t>
       </w:r>
       <w:r>
         <w:rPr>
@@ -8633,7 +8555,7 @@
           <w:color w:val="000000" w:themeColor="text1"/>
           <w:shd w:val="clear" w:color="auto" w:fill="FFFFFF"/>
         </w:rPr>
-        <w:t>A</w:t>
+        <w:t>ik</w:t>
       </w:r>
       <w:r>
         <w:rPr>
@@ -8641,7 +8563,7 @@
           <w:color w:val="000000" w:themeColor="text1"/>
           <w:shd w:val="clear" w:color="auto" w:fill="FFFFFF"/>
         </w:rPr>
-        <w:t>ztán felkér</w:t>
+        <w:t xml:space="preserve"> a felderítők</w:t>
       </w:r>
       <w:r>
         <w:rPr>
@@ -8649,7 +8571,7 @@
           <w:color w:val="000000" w:themeColor="text1"/>
           <w:shd w:val="clear" w:color="auto" w:fill="FFFFFF"/>
         </w:rPr>
-        <w:t>ik</w:t>
+        <w:t>et ezeknek a játékosoknak a</w:t>
       </w:r>
       <w:r>
         <w:rPr>
@@ -8657,7 +8579,7 @@
           <w:color w:val="000000" w:themeColor="text1"/>
           <w:shd w:val="clear" w:color="auto" w:fill="FFFFFF"/>
         </w:rPr>
-        <w:t xml:space="preserve"> a felderítők</w:t>
+        <w:t xml:space="preserve"> </w:t>
       </w:r>
       <w:r>
         <w:rPr>
@@ -8665,7 +8587,7 @@
           <w:color w:val="000000" w:themeColor="text1"/>
           <w:shd w:val="clear" w:color="auto" w:fill="FFFFFF"/>
         </w:rPr>
-        <w:t>et ezeknek a játékosoknak a</w:t>
+        <w:t>megfigyelésére</w:t>
       </w:r>
       <w:r>
         <w:rPr>
@@ -8673,42 +8595,42 @@
           <w:color w:val="000000" w:themeColor="text1"/>
           <w:shd w:val="clear" w:color="auto" w:fill="FFFFFF"/>
         </w:rPr>
-        <w:t xml:space="preserve"> </w:t>
-      </w:r>
-      <w:r>
+        <w:t xml:space="preserve">. </w:t>
+      </w:r>
+    </w:p>
+    <w:p>
+      <w:pPr>
+        <w:spacing w:line="276" w:lineRule="auto"/>
+        <w:jc w:val="both"/>
         <w:rPr>
           <w:rFonts w:cs="Times New Roman"/>
           <w:color w:val="000000" w:themeColor="text1"/>
           <w:shd w:val="clear" w:color="auto" w:fill="FFFFFF"/>
         </w:rPr>
-        <w:t>megfigyelésére</w:t>
-      </w:r>
+      </w:pPr>
       <w:r>
         <w:rPr>
           <w:rFonts w:cs="Times New Roman"/>
           <w:color w:val="000000" w:themeColor="text1"/>
           <w:shd w:val="clear" w:color="auto" w:fill="FFFFFF"/>
         </w:rPr>
-        <w:t xml:space="preserve">. </w:t>
-      </w:r>
-    </w:p>
-    <w:p>
-      <w:pPr>
-        <w:spacing w:line="276" w:lineRule="auto"/>
-        <w:jc w:val="both"/>
+        <w:t xml:space="preserve">Mindkét </w:t>
+      </w:r>
+      <w:r>
         <w:rPr>
           <w:rFonts w:cs="Times New Roman"/>
           <w:color w:val="000000" w:themeColor="text1"/>
           <w:shd w:val="clear" w:color="auto" w:fill="FFFFFF"/>
         </w:rPr>
-      </w:pPr>
+        <w:t>módszer</w:t>
+      </w:r>
       <w:r>
         <w:rPr>
           <w:rFonts w:cs="Times New Roman"/>
           <w:color w:val="000000" w:themeColor="text1"/>
           <w:shd w:val="clear" w:color="auto" w:fill="FFFFFF"/>
         </w:rPr>
-        <w:t xml:space="preserve">Mindkét </w:t>
+        <w:t xml:space="preserve"> működik</w:t>
       </w:r>
       <w:r>
         <w:rPr>
@@ -8716,7 +8638,7 @@
           <w:color w:val="000000" w:themeColor="text1"/>
           <w:shd w:val="clear" w:color="auto" w:fill="FFFFFF"/>
         </w:rPr>
-        <w:t>módszer</w:t>
+        <w:t>,</w:t>
       </w:r>
       <w:r>
         <w:rPr>
@@ -8724,7 +8646,7 @@
           <w:color w:val="000000" w:themeColor="text1"/>
           <w:shd w:val="clear" w:color="auto" w:fill="FFFFFF"/>
         </w:rPr>
-        <w:t xml:space="preserve"> működik</w:t>
+        <w:t xml:space="preserve"> </w:t>
       </w:r>
       <w:r>
         <w:rPr>
@@ -8732,7 +8654,7 @@
           <w:color w:val="000000" w:themeColor="text1"/>
           <w:shd w:val="clear" w:color="auto" w:fill="FFFFFF"/>
         </w:rPr>
-        <w:t>,</w:t>
+        <w:t xml:space="preserve">felderítés </w:t>
       </w:r>
       <w:r>
         <w:rPr>
@@ -8740,7 +8662,7 @@
           <w:color w:val="000000" w:themeColor="text1"/>
           <w:shd w:val="clear" w:color="auto" w:fill="FFFFFF"/>
         </w:rPr>
-        <w:t xml:space="preserve"> </w:t>
+        <w:t xml:space="preserve">legjobb módja </w:t>
       </w:r>
       <w:r>
         <w:rPr>
@@ -8748,7 +8670,7 @@
           <w:color w:val="000000" w:themeColor="text1"/>
           <w:shd w:val="clear" w:color="auto" w:fill="FFFFFF"/>
         </w:rPr>
-        <w:t xml:space="preserve">felderítés </w:t>
+        <w:t xml:space="preserve">keverni </w:t>
       </w:r>
       <w:r>
         <w:rPr>
@@ -8756,7 +8678,7 @@
           <w:color w:val="000000" w:themeColor="text1"/>
           <w:shd w:val="clear" w:color="auto" w:fill="FFFFFF"/>
         </w:rPr>
-        <w:t xml:space="preserve">legjobb módja </w:t>
+        <w:t>őket</w:t>
       </w:r>
       <w:r>
         <w:rPr>
@@ -8764,7 +8686,7 @@
           <w:color w:val="000000" w:themeColor="text1"/>
           <w:shd w:val="clear" w:color="auto" w:fill="FFFFFF"/>
         </w:rPr>
-        <w:t xml:space="preserve">keverni </w:t>
+        <w:t>.</w:t>
       </w:r>
       <w:r>
         <w:rPr>
@@ -8772,7 +8694,7 @@
           <w:color w:val="000000" w:themeColor="text1"/>
           <w:shd w:val="clear" w:color="auto" w:fill="FFFFFF"/>
         </w:rPr>
-        <w:t>őket</w:t>
+        <w:t xml:space="preserve"> </w:t>
       </w:r>
       <w:r>
         <w:rPr>
@@ -8780,15 +8702,25 @@
           <w:color w:val="000000" w:themeColor="text1"/>
           <w:shd w:val="clear" w:color="auto" w:fill="FFFFFF"/>
         </w:rPr>
-        <w:t>.</w:t>
-      </w:r>
+        <w:t>[13]</w:t>
+      </w:r>
+    </w:p>
+    <w:p>
+      <w:pPr>
+        <w:spacing w:line="276" w:lineRule="auto"/>
+        <w:jc w:val="both"/>
+        <w:rPr>
+          <w:rFonts w:cs="Times New Roman"/>
+          <w:color w:val="000000" w:themeColor="text1"/>
+        </w:rPr>
+      </w:pPr>
       <w:r>
         <w:rPr>
           <w:rFonts w:cs="Times New Roman"/>
           <w:color w:val="000000" w:themeColor="text1"/>
           <w:shd w:val="clear" w:color="auto" w:fill="FFFFFF"/>
         </w:rPr>
-        <w:t xml:space="preserve"> </w:t>
+        <w:t xml:space="preserve">A </w:t>
       </w:r>
       <w:r>
         <w:rPr>
@@ -8796,25 +8728,15 @@
           <w:color w:val="000000" w:themeColor="text1"/>
           <w:shd w:val="clear" w:color="auto" w:fill="FFFFFF"/>
         </w:rPr>
-        <w:t>[13]</w:t>
-      </w:r>
-    </w:p>
-    <w:p>
-      <w:pPr>
-        <w:spacing w:line="276" w:lineRule="auto"/>
-        <w:jc w:val="both"/>
-        <w:rPr>
-          <w:rFonts w:cs="Times New Roman"/>
-          <w:color w:val="000000" w:themeColor="text1"/>
-        </w:rPr>
-      </w:pPr>
+        <w:t>felderítés</w:t>
+      </w:r>
       <w:r>
         <w:rPr>
           <w:rFonts w:cs="Times New Roman"/>
           <w:color w:val="000000" w:themeColor="text1"/>
           <w:shd w:val="clear" w:color="auto" w:fill="FFFFFF"/>
         </w:rPr>
-        <w:t xml:space="preserve">A </w:t>
+        <w:t xml:space="preserve"> első szakasza nagy merítéssel történik, ahol sok potenciális név kerül </w:t>
       </w:r>
       <w:r>
         <w:rPr>
@@ -8822,7 +8744,7 @@
           <w:color w:val="000000" w:themeColor="text1"/>
           <w:shd w:val="clear" w:color="auto" w:fill="FFFFFF"/>
         </w:rPr>
-        <w:t>felderítés</w:t>
+        <w:t>a kalapba.</w:t>
       </w:r>
       <w:r>
         <w:rPr>
@@ -8830,7 +8752,7 @@
           <w:color w:val="000000" w:themeColor="text1"/>
           <w:shd w:val="clear" w:color="auto" w:fill="FFFFFF"/>
         </w:rPr>
-        <w:t xml:space="preserve"> első szakasza nagy merítéssel történik, ahol sok potenciális név kerül </w:t>
+        <w:t xml:space="preserve"> Ezen a ponton nem igazán fontos, hogy honnan származik az információ</w:t>
       </w:r>
       <w:r>
         <w:rPr>
@@ -8838,7 +8760,7 @@
           <w:color w:val="000000" w:themeColor="text1"/>
           <w:shd w:val="clear" w:color="auto" w:fill="FFFFFF"/>
         </w:rPr>
-        <w:t>a kalapba.</w:t>
+        <w:t xml:space="preserve">, érkezhet ügynököktől is, vagy egy számítógépes játék adatbázisából. </w:t>
       </w:r>
       <w:r>
         <w:rPr>
@@ -8846,7 +8768,7 @@
           <w:color w:val="000000" w:themeColor="text1"/>
           <w:shd w:val="clear" w:color="auto" w:fill="FFFFFF"/>
         </w:rPr>
-        <w:t xml:space="preserve"> Ezen a ponton nem igazán fontos, hogy honnan származik az információ</w:t>
+        <w:t>Ezután az érdekes játékosokat online elemzik.</w:t>
       </w:r>
       <w:r>
         <w:rPr>
@@ -8854,7 +8776,7 @@
           <w:color w:val="000000" w:themeColor="text1"/>
           <w:shd w:val="clear" w:color="auto" w:fill="FFFFFF"/>
         </w:rPr>
-        <w:t xml:space="preserve">, érkezhet ügynököktől is, vagy egy számítógépes játék adatbázisából. </w:t>
+        <w:t xml:space="preserve"> Akik átmennek ezen a szűrőn</w:t>
       </w:r>
       <w:r>
         <w:rPr>
@@ -8862,7 +8784,7 @@
           <w:color w:val="000000" w:themeColor="text1"/>
           <w:shd w:val="clear" w:color="auto" w:fill="FFFFFF"/>
         </w:rPr>
-        <w:t>Ezután az érdekes játékosokat online elemzik.</w:t>
+        <w:t>, azért kiküldenek egy játékosmegfigyelőt, hogy megnézze élőben is.</w:t>
       </w:r>
       <w:r>
         <w:rPr>
@@ -8870,7 +8792,7 @@
           <w:color w:val="000000" w:themeColor="text1"/>
           <w:shd w:val="clear" w:color="auto" w:fill="FFFFFF"/>
         </w:rPr>
-        <w:t xml:space="preserve"> Akik átmennek ezen a szűrőn</w:t>
+        <w:t xml:space="preserve"> </w:t>
       </w:r>
       <w:r>
         <w:rPr>
@@ -8878,22 +8800,6 @@
           <w:color w:val="000000" w:themeColor="text1"/>
           <w:shd w:val="clear" w:color="auto" w:fill="FFFFFF"/>
         </w:rPr>
-        <w:t>, azért kiküldenek egy játékosmegfigyelőt, hogy megnézze élőben is.</w:t>
-      </w:r>
-      <w:r>
-        <w:rPr>
-          <w:rFonts w:cs="Times New Roman"/>
-          <w:color w:val="000000" w:themeColor="text1"/>
-          <w:shd w:val="clear" w:color="auto" w:fill="FFFFFF"/>
-        </w:rPr>
-        <w:t xml:space="preserve"> </w:t>
-      </w:r>
-      <w:r>
-        <w:rPr>
-          <w:rFonts w:cs="Times New Roman"/>
-          <w:color w:val="000000" w:themeColor="text1"/>
-          <w:shd w:val="clear" w:color="auto" w:fill="FFFFFF"/>
-        </w:rPr>
         <w:t>[13]</w:t>
       </w:r>
     </w:p>
@@ -8945,15 +8851,7 @@
         </w:rPr>
       </w:pPr>
       <w:r>
-        <w:t xml:space="preserve">A </w:t>
-      </w:r>
-      <w:proofErr w:type="spellStart"/>
-      <w:r>
-        <w:t>Football</w:t>
-      </w:r>
-      <w:proofErr w:type="spellEnd"/>
-      <w:r>
-        <w:t xml:space="preserve"> Manager nevű játék </w:t>
+        <w:t xml:space="preserve">A Football Manager nevű játék </w:t>
       </w:r>
       <w:r>
         <w:t>2017</w:t>
@@ -9139,14 +9037,22 @@
         </w:rPr>
         <w:t xml:space="preserve">Ez a két </w:t>
       </w:r>
-      <w:proofErr w:type="spellStart"/>
-      <w:r>
-        <w:rPr>
-          <w:rFonts w:cs="Arial"/>
+      <w:r>
+        <w:rPr>
+          <w:rFonts w:cs="Arial"/>
+          <w:i/>
+          <w:iCs/>
+        </w:rPr>
+        <w:t>.</w:t>
+      </w:r>
+      <w:r>
+        <w:rPr>
+          <w:rFonts w:cs="Arial"/>
+          <w:i/>
+          <w:iCs/>
         </w:rPr>
         <w:t>csv</w:t>
       </w:r>
-      <w:proofErr w:type="spellEnd"/>
       <w:r>
         <w:rPr>
           <w:rFonts w:cs="Arial"/>
@@ -9977,7 +9883,6 @@
         <w:spacing w:line="276" w:lineRule="auto"/>
         <w:jc w:val="both"/>
       </w:pPr>
-      <w:proofErr w:type="spellStart"/>
       <w:r>
         <w:rPr>
           <w:b/>
@@ -9985,28 +9890,23 @@
         </w:rPr>
         <w:t>WyScout</w:t>
       </w:r>
-      <w:proofErr w:type="spellEnd"/>
       <w:r>
         <w:t xml:space="preserve">: Egy olasz cég, amelynek a fő profilja a </w:t>
       </w:r>
-      <w:proofErr w:type="spellStart"/>
-      <w:r>
-        <w:t>football</w:t>
-      </w:r>
-      <w:proofErr w:type="spellEnd"/>
+      <w:r>
+        <w:t>futball</w:t>
+      </w:r>
       <w:r>
         <w:t xml:space="preserve"> játékosok felderítésének, a meccselemzésnek és az átigazolási dinamikák megértésének segítése. </w:t>
       </w:r>
       <w:r>
         <w:t xml:space="preserve">Videóelemző eszközöket és digitális adatbázisokat biztosítanak </w:t>
       </w:r>
-      <w:proofErr w:type="spellStart"/>
-      <w:r>
-        <w:t>football</w:t>
-      </w:r>
-      <w:proofErr w:type="spellEnd"/>
-      <w:r>
-        <w:t xml:space="preserve"> edzőknek, csapatoknak és játékosoknak.</w:t>
+      <w:r>
+        <w:t xml:space="preserve">futball </w:t>
+      </w:r>
+      <w:r>
+        <w:t>edzőknek, csapatoknak és játékosoknak.</w:t>
       </w:r>
       <w:r>
         <w:t xml:space="preserve"> A céljuk, hogy a felhasználó részletes képet kapjon nagy számú játékos teljesítményéről a játékmintákról és a taktikákról.</w:t>
@@ -10054,7 +9954,6 @@
         <w:spacing w:line="276" w:lineRule="auto"/>
         <w:jc w:val="both"/>
       </w:pPr>
-      <w:proofErr w:type="spellStart"/>
       <w:r>
         <w:rPr>
           <w:b/>
@@ -10076,25 +9975,8 @@
         </w:rPr>
         <w:t>tat</w:t>
       </w:r>
-      <w:proofErr w:type="spellEnd"/>
-      <w:r>
-        <w:t xml:space="preserve">: Egy orosz cég, amelynek a profiljába több sportág is tartozik. Az </w:t>
-      </w:r>
-      <w:proofErr w:type="spellStart"/>
-      <w:r>
-        <w:t>InStat</w:t>
-      </w:r>
-      <w:proofErr w:type="spellEnd"/>
-      <w:r>
-        <w:t xml:space="preserve"> </w:t>
-      </w:r>
-      <w:proofErr w:type="spellStart"/>
-      <w:r>
-        <w:t>Scout</w:t>
-      </w:r>
-      <w:proofErr w:type="spellEnd"/>
-      <w:r>
-        <w:t xml:space="preserve"> egy webes platform csapatok, játékosok és játékvezetők teljesítményelemzésére. </w:t>
+      <w:r>
+        <w:t xml:space="preserve">: Egy orosz cég, amelynek a profiljába több sportág is tartozik. Az InStat Scout egy webes platform csapatok, játékosok és játékvezetők teljesítményelemzésére. </w:t>
       </w:r>
       <w:r>
         <w:t>Hozzáférést biztosít az egyéni statisztikák széles skálájához.</w:t>
@@ -10123,23 +10005,7 @@
         <w:jc w:val="both"/>
       </w:pPr>
       <w:r>
-        <w:t xml:space="preserve">Az </w:t>
-      </w:r>
-      <w:proofErr w:type="spellStart"/>
-      <w:r>
-        <w:t>InStat</w:t>
-      </w:r>
-      <w:proofErr w:type="spellEnd"/>
-      <w:r>
-        <w:t xml:space="preserve"> </w:t>
-      </w:r>
-      <w:proofErr w:type="spellStart"/>
-      <w:r>
-        <w:t>Scout</w:t>
-      </w:r>
-      <w:proofErr w:type="spellEnd"/>
-      <w:r>
-        <w:t xml:space="preserve"> költsége 2000 euró évente.</w:t>
+        <w:t>Az InStat Scout költsége 2000 euró évente.</w:t>
       </w:r>
     </w:p>
     <w:p>
@@ -10159,7 +10025,6 @@
         <w:spacing w:line="276" w:lineRule="auto"/>
         <w:jc w:val="both"/>
       </w:pPr>
-      <w:proofErr w:type="spellStart"/>
       <w:r>
         <w:rPr>
           <w:b/>
@@ -10167,7 +10032,6 @@
         </w:rPr>
         <w:t>Transfermarkt</w:t>
       </w:r>
-      <w:proofErr w:type="spellEnd"/>
       <w:r>
         <w:t>:</w:t>
       </w:r>
@@ -10180,13 +10044,11 @@
       <w:r>
         <w:t xml:space="preserve">általános </w:t>
       </w:r>
-      <w:proofErr w:type="spellStart"/>
-      <w:r>
-        <w:t>football</w:t>
-      </w:r>
-      <w:proofErr w:type="spellEnd"/>
-      <w:r>
-        <w:t xml:space="preserve"> tudásbázis.</w:t>
+      <w:r>
+        <w:t xml:space="preserve">futball </w:t>
+      </w:r>
+      <w:r>
+        <w:t>tudásbázis.</w:t>
       </w:r>
       <w:r>
         <w:t xml:space="preserve"> Nagyon sok információ megtalálható rajta a gólokkal, eredményekkel, statisztikákkal és játékosokkal kapcsolatban. </w:t>
@@ -10235,15 +10097,7 @@
         </w:rPr>
       </w:pPr>
       <w:r>
-        <w:t xml:space="preserve">A </w:t>
-      </w:r>
-      <w:proofErr w:type="spellStart"/>
-      <w:r>
-        <w:t>Transfermarkt</w:t>
-      </w:r>
-      <w:proofErr w:type="spellEnd"/>
-      <w:r>
-        <w:t xml:space="preserve"> ingyenesen használható.</w:t>
+        <w:t>A Transfermarkt ingyenesen használható.</w:t>
       </w:r>
     </w:p>
     <w:p>
@@ -10508,6 +10362,9 @@
       <w:r>
         <w:t>ábra</w:t>
       </w:r>
+      <w:r>
+        <w:t xml:space="preserve"> – Vázlatos rendszerterv</w:t>
+      </w:r>
     </w:p>
     <w:p>
       <w:pPr>
@@ -10660,6 +10517,9 @@
       <w:r>
         <w:t>ábra</w:t>
       </w:r>
+      <w:r>
+        <w:t xml:space="preserve"> - Adatmodell</w:t>
+      </w:r>
     </w:p>
     <w:p>
       <w:pPr>
@@ -10689,13 +10549,8 @@
         </w:numPr>
         <w:spacing w:line="276" w:lineRule="auto"/>
       </w:pPr>
-      <w:proofErr w:type="spellStart"/>
-      <w:r>
-        <w:t>Score</w:t>
-      </w:r>
-      <w:proofErr w:type="spellEnd"/>
-      <w:r>
-        <w:t>:</w:t>
+      <w:r>
+        <w:t>Score:</w:t>
       </w:r>
     </w:p>
     <w:p>
@@ -10732,13 +10587,8 @@
         </w:numPr>
         <w:spacing w:line="276" w:lineRule="auto"/>
       </w:pPr>
-      <w:proofErr w:type="spellStart"/>
-      <w:r>
-        <w:t>Player</w:t>
-      </w:r>
-      <w:proofErr w:type="spellEnd"/>
-      <w:r>
-        <w:t>:</w:t>
+      <w:r>
+        <w:t>Player:</w:t>
       </w:r>
     </w:p>
     <w:p>
@@ -12474,105 +12324,7 @@
         <w:rPr>
           <w:rFonts w:cs="Arial"/>
         </w:rPr>
-        <w:t xml:space="preserve">: Microsoft </w:t>
-      </w:r>
-      <w:proofErr w:type="spellStart"/>
-      <w:r>
-        <w:rPr>
-          <w:rFonts w:cs="Arial"/>
-        </w:rPr>
-        <w:t>Cloud</w:t>
-      </w:r>
-      <w:proofErr w:type="spellEnd"/>
-      <w:r>
-        <w:rPr>
-          <w:rFonts w:cs="Arial"/>
-        </w:rPr>
-        <w:t xml:space="preserve">, </w:t>
-      </w:r>
-      <w:proofErr w:type="spellStart"/>
-      <w:r>
-        <w:rPr>
-          <w:rFonts w:cs="Arial"/>
-        </w:rPr>
-        <w:t>Azure</w:t>
-      </w:r>
-      <w:proofErr w:type="spellEnd"/>
-      <w:r>
-        <w:rPr>
-          <w:rFonts w:cs="Arial"/>
-        </w:rPr>
-        <w:t xml:space="preserve"> SQL </w:t>
-      </w:r>
-      <w:proofErr w:type="spellStart"/>
-      <w:r>
-        <w:rPr>
-          <w:rFonts w:cs="Arial"/>
-        </w:rPr>
-        <w:t>Database</w:t>
-      </w:r>
-      <w:proofErr w:type="spellEnd"/>
-      <w:r>
-        <w:rPr>
-          <w:rFonts w:cs="Arial"/>
-        </w:rPr>
-        <w:t xml:space="preserve">, SQL Server </w:t>
-      </w:r>
-      <w:proofErr w:type="spellStart"/>
-      <w:r>
-        <w:rPr>
-          <w:rFonts w:cs="Arial"/>
-        </w:rPr>
-        <w:t>on</w:t>
-      </w:r>
-      <w:proofErr w:type="spellEnd"/>
-      <w:r>
-        <w:rPr>
-          <w:rFonts w:cs="Arial"/>
-        </w:rPr>
-        <w:t xml:space="preserve"> </w:t>
-      </w:r>
-      <w:proofErr w:type="spellStart"/>
-      <w:r>
-        <w:rPr>
-          <w:rFonts w:cs="Arial"/>
-        </w:rPr>
-        <w:t>Azure</w:t>
-      </w:r>
-      <w:proofErr w:type="spellEnd"/>
-      <w:r>
-        <w:rPr>
-          <w:rFonts w:cs="Arial"/>
-        </w:rPr>
-        <w:t xml:space="preserve"> </w:t>
-      </w:r>
-      <w:proofErr w:type="spellStart"/>
-      <w:r>
-        <w:rPr>
-          <w:rFonts w:cs="Arial"/>
-        </w:rPr>
-        <w:t>Virtual</w:t>
-      </w:r>
-      <w:proofErr w:type="spellEnd"/>
-      <w:r>
-        <w:rPr>
-          <w:rFonts w:cs="Arial"/>
-        </w:rPr>
-        <w:t xml:space="preserve"> </w:t>
-      </w:r>
-      <w:proofErr w:type="spellStart"/>
-      <w:r>
-        <w:rPr>
-          <w:rFonts w:cs="Arial"/>
-        </w:rPr>
-        <w:t>Machines</w:t>
-      </w:r>
-      <w:proofErr w:type="spellEnd"/>
-      <w:r>
-        <w:rPr>
-          <w:rFonts w:cs="Arial"/>
-        </w:rPr>
-        <w:t>.</w:t>
+        <w:t>: Microsoft Cloud, Azure SQL Database, SQL Server on Azure Virtual Machines.</w:t>
       </w:r>
       <w:r>
         <w:rPr>
@@ -13015,7 +12767,6 @@
           <w:bCs/>
         </w:rPr>
       </w:pPr>
-      <w:proofErr w:type="spellStart"/>
       <w:r>
         <w:rPr>
           <w:rFonts w:cs="Arial"/>
@@ -13024,7 +12775,6 @@
         </w:rPr>
         <w:t>PostgreSQL</w:t>
       </w:r>
-      <w:proofErr w:type="spellEnd"/>
     </w:p>
     <w:p>
       <w:pPr>
@@ -13113,21 +12863,7 @@
         <w:rPr>
           <w:rFonts w:cs="Arial"/>
         </w:rPr>
-        <w:t xml:space="preserve"> Ez a </w:t>
-      </w:r>
-      <w:proofErr w:type="spellStart"/>
-      <w:r>
-        <w:rPr>
-          <w:rFonts w:cs="Arial"/>
-        </w:rPr>
-        <w:t>NoSQL</w:t>
-      </w:r>
-      <w:proofErr w:type="spellEnd"/>
-      <w:r>
-        <w:rPr>
-          <w:rFonts w:cs="Arial"/>
-        </w:rPr>
-        <w:t xml:space="preserve"> megközelítés támogatását jelenti.</w:t>
+        <w:t xml:space="preserve"> Ez a NoSQL megközelítés támogatását jelenti.</w:t>
       </w:r>
     </w:p>
     <w:p>
@@ -13229,27 +12965,7 @@
           <w:szCs w:val="24"/>
           <w:shd w:val="clear" w:color="auto" w:fill="FFFFFF"/>
         </w:rPr>
-        <w:t xml:space="preserve">A bonyolult lekérdezések és az előre definiált funkciókkal megvalósított egyedi interfészek széles választéka miatt a </w:t>
-      </w:r>
-      <w:proofErr w:type="spellStart"/>
-      <w:r>
-        <w:rPr>
-          <w:rFonts w:cs="Times New Roman"/>
-          <w:color w:val="000000"/>
-          <w:szCs w:val="24"/>
-          <w:shd w:val="clear" w:color="auto" w:fill="FFFFFF"/>
-        </w:rPr>
-        <w:t>PostgreSQL</w:t>
-      </w:r>
-      <w:proofErr w:type="spellEnd"/>
-      <w:r>
-        <w:rPr>
-          <w:rFonts w:cs="Times New Roman"/>
-          <w:color w:val="000000"/>
-          <w:szCs w:val="24"/>
-          <w:shd w:val="clear" w:color="auto" w:fill="FFFFFF"/>
-        </w:rPr>
-        <w:t xml:space="preserve"> tökéletesen illeszkedik az adatelemzéshez és </w:t>
+        <w:t xml:space="preserve">A bonyolult lekérdezések és az előre definiált funkciókkal megvalósított egyedi interfészek széles választéka miatt a PostgreSQL tökéletesen illeszkedik az adatelemzéshez és </w:t>
       </w:r>
       <w:r>
         <w:rPr>
@@ -13373,21 +13089,7 @@
         <w:rPr>
           <w:rFonts w:cs="Arial"/>
         </w:rPr>
-        <w:t xml:space="preserve">Mivel a </w:t>
-      </w:r>
-      <w:proofErr w:type="spellStart"/>
-      <w:r>
-        <w:rPr>
-          <w:rFonts w:cs="Arial"/>
-        </w:rPr>
-        <w:t>PostgreSQL</w:t>
-      </w:r>
-      <w:proofErr w:type="spellEnd"/>
-      <w:r>
-        <w:rPr>
-          <w:rFonts w:cs="Arial"/>
-        </w:rPr>
-        <w:t xml:space="preserve"> közösség meglehetősen elosztott, ezért nem mindenhol egységes a dokumentáció.</w:t>
+        <w:t>Mivel a PostgreSQL közösség meglehetősen elosztott, ezért nem mindenhol egységes a dokumentáció.</w:t>
       </w:r>
     </w:p>
     <w:p>
@@ -13448,7 +13150,6 @@
           <w:bCs/>
         </w:rPr>
       </w:pPr>
-      <w:proofErr w:type="spellStart"/>
       <w:r>
         <w:rPr>
           <w:rFonts w:cs="Arial"/>
@@ -13457,7 +13158,6 @@
         </w:rPr>
         <w:t>MySQL</w:t>
       </w:r>
-      <w:proofErr w:type="spellEnd"/>
     </w:p>
     <w:p>
       <w:pPr>
@@ -13548,30 +13248,8 @@
         <w:rPr>
           <w:rFonts w:cs="Arial"/>
         </w:rPr>
-        <w:t xml:space="preserve">, olyan platformokon érhető el, mint az Amazon Web </w:t>
-      </w:r>
-      <w:proofErr w:type="spellStart"/>
-      <w:r>
-        <w:rPr>
-          <w:rFonts w:cs="Arial"/>
-        </w:rPr>
-        <w:t>Services</w:t>
-      </w:r>
-      <w:proofErr w:type="spellEnd"/>
-      <w:r>
-        <w:rPr>
-          <w:rFonts w:cs="Arial"/>
-        </w:rPr>
-        <w:t xml:space="preserve">, Microsoft </w:t>
-      </w:r>
-      <w:proofErr w:type="spellStart"/>
-      <w:r>
-        <w:rPr>
-          <w:rFonts w:cs="Arial"/>
-        </w:rPr>
-        <w:t>Azure</w:t>
-      </w:r>
-      <w:proofErr w:type="spellEnd"/>
+        <w:t>, olyan platformokon érhető el, mint az Amazon Web Services, Microsoft Azure</w:t>
+      </w:r>
       <w:r>
         <w:rPr>
           <w:rFonts w:cs="Arial"/>
@@ -13792,21 +13470,19 @@
         <w:t xml:space="preserve">A fenti </w:t>
       </w:r>
       <w:r>
-        <w:t xml:space="preserve">megoldások közül a </w:t>
-      </w:r>
-      <w:proofErr w:type="spellStart"/>
-      <w:r>
-        <w:t>PostgreSQL</w:t>
-      </w:r>
-      <w:proofErr w:type="spellEnd"/>
-      <w:r>
-        <w:t>-t találtam a legalkalmasabbnak</w:t>
+        <w:t>megoldások közül a PostgreSQL-t találtam a legalkalmasabbnak</w:t>
       </w:r>
       <w:r>
         <w:t xml:space="preserve">, </w:t>
       </w:r>
       <w:r>
-        <w:t>szerintem az illene legjobban a projekthez</w:t>
+        <w:t>szerintem az ill</w:t>
+      </w:r>
+      <w:r>
+        <w:t>ik</w:t>
+      </w:r>
+      <w:r>
+        <w:t xml:space="preserve"> legjobban a projekthez</w:t>
       </w:r>
       <w:r>
         <w:t xml:space="preserve">. </w:t>
@@ -14242,21 +13918,7 @@
         <w:rPr>
           <w:rFonts w:cs="Arial"/>
         </w:rPr>
-        <w:t xml:space="preserve">A Visual </w:t>
-      </w:r>
-      <w:proofErr w:type="spellStart"/>
-      <w:r>
-        <w:rPr>
-          <w:rFonts w:cs="Arial"/>
-        </w:rPr>
-        <w:t>Studio</w:t>
-      </w:r>
-      <w:proofErr w:type="spellEnd"/>
-      <w:r>
-        <w:rPr>
-          <w:rFonts w:cs="Arial"/>
-        </w:rPr>
-        <w:t xml:space="preserve"> (a keretrendszer fejlesztőkörnyezete) nagy segítséget jelent a kódolási idő csökkentésében. </w:t>
+        <w:t xml:space="preserve">A Visual Studio (a keretrendszer fejlesztőkörnyezete) nagy segítséget jelent a kódolási idő csökkentésében. </w:t>
       </w:r>
       <w:r>
         <w:rPr>
@@ -14387,14 +14049,18 @@
         </w:rPr>
         <w:t xml:space="preserve">Nincs minden </w:t>
       </w:r>
-      <w:proofErr w:type="spellStart"/>
-      <w:r>
-        <w:rPr>
-          <w:rFonts w:cs="Arial"/>
-        </w:rPr>
-        <w:t>teljeskörűen</w:t>
-      </w:r>
-      <w:proofErr w:type="spellEnd"/>
+      <w:r>
+        <w:rPr>
+          <w:rFonts w:cs="Arial"/>
+        </w:rPr>
+        <w:t>teljeskörű</w:t>
+      </w:r>
+      <w:r>
+        <w:rPr>
+          <w:rFonts w:cs="Arial"/>
+        </w:rPr>
+        <w:t>en</w:t>
+      </w:r>
       <w:r>
         <w:rPr>
           <w:rFonts w:cs="Arial"/>
@@ -14593,14 +14259,12 @@
           <w:rFonts w:cs="Arial"/>
         </w:rPr>
       </w:pPr>
-      <w:proofErr w:type="spellStart"/>
       <w:r>
         <w:rPr>
           <w:rFonts w:cs="Arial"/>
         </w:rPr>
         <w:t>Autentikáció</w:t>
       </w:r>
-      <w:proofErr w:type="spellEnd"/>
       <w:r>
         <w:rPr>
           <w:rFonts w:cs="Arial"/>
@@ -14665,21 +14329,7 @@
         <w:rPr>
           <w:rFonts w:cs="Arial"/>
         </w:rPr>
-        <w:t xml:space="preserve">Külön </w:t>
-      </w:r>
-      <w:proofErr w:type="spellStart"/>
-      <w:r>
-        <w:rPr>
-          <w:rFonts w:cs="Arial"/>
-        </w:rPr>
-        <w:t>Postgre</w:t>
-      </w:r>
-      <w:proofErr w:type="spellEnd"/>
-      <w:r>
-        <w:rPr>
-          <w:rFonts w:cs="Arial"/>
-        </w:rPr>
-        <w:t xml:space="preserve"> csomag</w:t>
+        <w:t>Külön Postgre csomag</w:t>
       </w:r>
       <w:r>
         <w:rPr>
@@ -15182,52 +14832,14 @@
           <w:bCs/>
         </w:rPr>
       </w:pPr>
-      <w:proofErr w:type="spellStart"/>
       <w:r>
         <w:rPr>
           <w:rFonts w:cs="Arial"/>
           <w:b/>
           <w:bCs/>
         </w:rPr>
-        <w:t>Ruby</w:t>
-      </w:r>
-      <w:proofErr w:type="spellEnd"/>
-      <w:r>
-        <w:rPr>
-          <w:rFonts w:cs="Arial"/>
-          <w:b/>
-          <w:bCs/>
-        </w:rPr>
-        <w:t xml:space="preserve"> </w:t>
-      </w:r>
-      <w:proofErr w:type="spellStart"/>
-      <w:r>
-        <w:rPr>
-          <w:rFonts w:cs="Arial"/>
-          <w:b/>
-          <w:bCs/>
-        </w:rPr>
-        <w:t>on</w:t>
-      </w:r>
-      <w:proofErr w:type="spellEnd"/>
-      <w:r>
-        <w:rPr>
-          <w:rFonts w:cs="Arial"/>
-          <w:b/>
-          <w:bCs/>
-        </w:rPr>
-        <w:t xml:space="preserve"> </w:t>
-      </w:r>
-      <w:proofErr w:type="spellStart"/>
-      <w:r>
-        <w:rPr>
-          <w:rFonts w:cs="Arial"/>
-          <w:b/>
-          <w:bCs/>
-        </w:rPr>
-        <w:t>Rails</w:t>
-      </w:r>
-      <w:proofErr w:type="spellEnd"/>
+        <w:t>Ruby on Rails</w:t>
+      </w:r>
     </w:p>
     <w:p>
       <w:pPr>
@@ -15437,49 +15049,7 @@
         <w:rPr>
           <w:rFonts w:cs="Arial"/>
         </w:rPr>
-        <w:t xml:space="preserve">A rugalmasság hiánya. Ami az alapvető feladatokat és funkciókat illeti, a </w:t>
-      </w:r>
-      <w:proofErr w:type="spellStart"/>
-      <w:r>
-        <w:rPr>
-          <w:rFonts w:cs="Arial"/>
-        </w:rPr>
-        <w:t>Ruby</w:t>
-      </w:r>
-      <w:proofErr w:type="spellEnd"/>
-      <w:r>
-        <w:rPr>
-          <w:rFonts w:cs="Arial"/>
-        </w:rPr>
-        <w:t xml:space="preserve"> </w:t>
-      </w:r>
-      <w:proofErr w:type="spellStart"/>
-      <w:r>
-        <w:rPr>
-          <w:rFonts w:cs="Arial"/>
-        </w:rPr>
-        <w:t>on</w:t>
-      </w:r>
-      <w:proofErr w:type="spellEnd"/>
-      <w:r>
-        <w:rPr>
-          <w:rFonts w:cs="Arial"/>
-        </w:rPr>
-        <w:t xml:space="preserve"> </w:t>
-      </w:r>
-      <w:proofErr w:type="spellStart"/>
-      <w:r>
-        <w:rPr>
-          <w:rFonts w:cs="Arial"/>
-        </w:rPr>
-        <w:t>Rails</w:t>
-      </w:r>
-      <w:proofErr w:type="spellEnd"/>
-      <w:r>
-        <w:rPr>
-          <w:rFonts w:cs="Arial"/>
-        </w:rPr>
-        <w:t xml:space="preserve"> szinte kifogástalan. </w:t>
+        <w:t xml:space="preserve">A rugalmasság hiánya. Ami az alapvető feladatokat és funkciókat illeti, a Ruby on Rails szinte kifogástalan. </w:t>
       </w:r>
       <w:r>
         <w:rPr>
@@ -15740,15 +15310,7 @@
         <w:spacing w:line="276" w:lineRule="auto"/>
       </w:pPr>
       <w:r>
-        <w:t xml:space="preserve">Az egyik ilyen megoldás a </w:t>
-      </w:r>
-      <w:proofErr w:type="spellStart"/>
-      <w:r>
-        <w:t>Klaszterezés</w:t>
-      </w:r>
-      <w:proofErr w:type="spellEnd"/>
-      <w:r>
-        <w:t xml:space="preserve"> (osztályozás) lesz.</w:t>
+        <w:t>Az egyik ilyen megoldás a Klaszterezés (osztályozás) lesz.</w:t>
       </w:r>
       <w:r>
         <w:t xml:space="preserve"> Ennek a lényege, hogy a legjobb és legismertebb játékosokat felügyeletlen gépi tanulás segítségével osztályokba soroljuk. </w:t>
@@ -16458,15 +16020,7 @@
     <w:p/>
     <w:p>
       <w:r>
-        <w:t xml:space="preserve">A scriptnek kezelnie kell az új adatok betöltését amellett, hogy a korábbi adatok ne vesszenek el és a későbbiekben a </w:t>
-      </w:r>
-      <w:proofErr w:type="spellStart"/>
-      <w:r>
-        <w:t>historizáció</w:t>
-      </w:r>
-      <w:proofErr w:type="spellEnd"/>
-      <w:r>
-        <w:t xml:space="preserve"> alapján riportokat lehessen rájuk ültetni.</w:t>
+        <w:t>A scriptnek kezelnie kell az új adatok betöltését amellett, hogy a korábbi adatok ne vesszenek el és a későbbiekben a historizáció alapján riportokat lehessen rájuk ültetni.</w:t>
       </w:r>
     </w:p>
     <w:p>
@@ -16508,7 +16062,6 @@
       <w:r>
         <w:t xml:space="preserve">Mindkét új tábla az eredetihez képest kiegészül egy </w:t>
       </w:r>
-      <w:proofErr w:type="spellStart"/>
       <w:r>
         <w:rPr>
           <w:i/>
@@ -16516,7 +16069,6 @@
         </w:rPr>
         <w:t>ValidTo</w:t>
       </w:r>
-      <w:proofErr w:type="spellEnd"/>
       <w:r>
         <w:t xml:space="preserve"> mezővel, amely jelzi, hogy meddig volt érvényes az adat.</w:t>
       </w:r>
@@ -16526,15 +16078,7 @@
     </w:p>
     <w:p>
       <w:r>
-        <w:t>A scriptnek egy .</w:t>
-      </w:r>
-      <w:proofErr w:type="spellStart"/>
-      <w:r>
-        <w:t>csv</w:t>
-      </w:r>
-      <w:proofErr w:type="spellEnd"/>
-      <w:r>
-        <w:t xml:space="preserve"> kiterjesztésű fájlt kell megadni paraméterként, amiből be tudja importálni a sorokat az adatbázisba.</w:t>
+        <w:t>A scriptnek egy .csv kiterjesztésű fájlt kell megadni paraméterként, amiből be tudja importálni a sorokat az adatbázisba.</w:t>
       </w:r>
     </w:p>
     <w:p>
@@ -16611,17 +16155,8 @@
           <w:i/>
           <w:iCs/>
         </w:rPr>
-        <w:t>.</w:t>
-      </w:r>
-      <w:proofErr w:type="spellStart"/>
-      <w:r>
-        <w:rPr>
-          <w:i/>
-          <w:iCs/>
-        </w:rPr>
-        <w:t>csv</w:t>
-      </w:r>
-      <w:proofErr w:type="spellEnd"/>
+        <w:t>.csv</w:t>
+      </w:r>
       <w:r>
         <w:t xml:space="preserve"> kiterjesztésű fájlban álltak rendelkezésre. </w:t>
       </w:r>
@@ -16646,15 +16181,7 @@
         <w:t>tam</w:t>
       </w:r>
       <w:r>
-        <w:t xml:space="preserve"> mindkét adathalmazt a </w:t>
-      </w:r>
-      <w:proofErr w:type="spellStart"/>
-      <w:r>
-        <w:t>PostgreSQL</w:t>
-      </w:r>
-      <w:proofErr w:type="spellEnd"/>
-      <w:r>
-        <w:t xml:space="preserve"> szerverre, ahol a mezők típusait már a bennük szereplő adatok szerint határoztam meg.</w:t>
+        <w:t xml:space="preserve"> mindkét adathalmazt a PostgreSQL szerverre, ahol a mezők típusait már a bennük szereplő adatok szerint határoztam meg.</w:t>
       </w:r>
     </w:p>
     <w:p>
@@ -16763,6 +16290,12 @@
       <w:r>
         <w:t>7.1 ábra</w:t>
       </w:r>
+      <w:r>
+        <w:t xml:space="preserve"> – Hibás kódolású karakterek</w:t>
+      </w:r>
+      <w:r>
+        <w:t xml:space="preserve"> a nevekben</w:t>
+      </w:r>
     </w:p>
     <w:p/>
     <w:p>
@@ -16780,15 +16313,7 @@
         <w:ind w:left="851"/>
       </w:pPr>
       <w:r>
-        <w:t xml:space="preserve">Exportáltam az új adatforrásból érkező neveket egy </w:t>
-      </w:r>
-      <w:proofErr w:type="spellStart"/>
-      <w:r>
-        <w:t>csv</w:t>
-      </w:r>
-      <w:proofErr w:type="spellEnd"/>
-      <w:r>
-        <w:t xml:space="preserve"> fájlba. </w:t>
+        <w:t xml:space="preserve">Exportáltam az új adatforrásból érkező neveket egy csv fájlba. </w:t>
       </w:r>
     </w:p>
     <w:p>
@@ -16898,6 +16423,9 @@
       <w:r>
         <w:t>7.2 ábra</w:t>
       </w:r>
+      <w:r>
+        <w:t xml:space="preserve"> – A hibás karakterek alulvonásra cserélve</w:t>
+      </w:r>
     </w:p>
     <w:p>
       <w:pPr>
@@ -16921,15 +16449,7 @@
         <w:ind w:left="851"/>
       </w:pPr>
       <w:r>
-        <w:t xml:space="preserve">Ezt az új adathalmazt visszatöltöttem a </w:t>
-      </w:r>
-      <w:proofErr w:type="spellStart"/>
-      <w:r>
-        <w:t>PostgreSQL</w:t>
-      </w:r>
-      <w:proofErr w:type="spellEnd"/>
-      <w:r>
-        <w:t xml:space="preserve"> szerverre.</w:t>
+        <w:t>Ezt az új adathalmazt visszatöltöttem a PostgreSQL szerverre.</w:t>
       </w:r>
     </w:p>
     <w:p>
@@ -16953,15 +16473,7 @@
         <w:jc w:val="both"/>
       </w:pPr>
       <w:r>
-        <w:t xml:space="preserve">(Az SQL-ben a </w:t>
-      </w:r>
-      <w:proofErr w:type="spellStart"/>
-      <w:r>
-        <w:t>string</w:t>
-      </w:r>
-      <w:proofErr w:type="spellEnd"/>
-      <w:r>
-        <w:t xml:space="preserve"> összehasonlításoknál a </w:t>
+        <w:t xml:space="preserve">(Az SQL-ben a string összehasonlításoknál a </w:t>
       </w:r>
       <w:r>
         <w:t xml:space="preserve">_ </w:t>
@@ -17029,15 +16541,7 @@
         <w:t xml:space="preserve">, de mivel a pontszámaik megvoltak, úgy döntöttem, hogy megtartom őket. </w:t>
       </w:r>
       <w:r>
-        <w:t>Ezeknél a tulajdonságokat egységesen ’</w:t>
-      </w:r>
-      <w:proofErr w:type="spellStart"/>
-      <w:r>
-        <w:t>Unknown</w:t>
-      </w:r>
-      <w:proofErr w:type="spellEnd"/>
-      <w:r>
-        <w:t>’ felirattal töltöttem fel.</w:t>
+        <w:t>Ezeknél a tulajdonságokat egységesen ’Unknown’ felirattal töltöttem fel.</w:t>
       </w:r>
     </w:p>
     <w:p>
@@ -17128,53 +16632,12 @@
       <w:r>
         <w:t xml:space="preserve">A következő Python csomagokat használtam fel a fejlesztés során, ezeket külön kell telepíteni: </w:t>
       </w:r>
-      <w:proofErr w:type="spellStart"/>
       <w:r>
         <w:rPr>
           <w:i/>
           <w:iCs/>
         </w:rPr>
-        <w:t>pandas</w:t>
-      </w:r>
-      <w:proofErr w:type="spellEnd"/>
-      <w:r>
-        <w:rPr>
-          <w:i/>
-          <w:iCs/>
-        </w:rPr>
-        <w:t xml:space="preserve">, </w:t>
-      </w:r>
-      <w:proofErr w:type="spellStart"/>
-      <w:r>
-        <w:rPr>
-          <w:i/>
-          <w:iCs/>
-        </w:rPr>
-        <w:t>sqlalchemy</w:t>
-      </w:r>
-      <w:proofErr w:type="spellEnd"/>
-      <w:r>
-        <w:rPr>
-          <w:i/>
-          <w:iCs/>
-        </w:rPr>
-        <w:t xml:space="preserve">, </w:t>
-      </w:r>
-      <w:proofErr w:type="spellStart"/>
-      <w:r>
-        <w:rPr>
-          <w:i/>
-          <w:iCs/>
-        </w:rPr>
-        <w:t>sklearn</w:t>
-      </w:r>
-      <w:proofErr w:type="spellEnd"/>
-      <w:r>
-        <w:rPr>
-          <w:i/>
-          <w:iCs/>
-        </w:rPr>
-        <w:t>, psycopg2</w:t>
+        <w:t>pandas, sqlalchemy, sklearn, psycopg2</w:t>
       </w:r>
       <w:r>
         <w:t>.</w:t>
@@ -17190,23 +16653,7 @@
         <w:pStyle w:val="Listaszerbekezds"/>
       </w:pPr>
       <w:r>
-        <w:t xml:space="preserve">Ezekután telepítettem a Django keretrendszert. A </w:t>
-      </w:r>
-      <w:proofErr w:type="spellStart"/>
-      <w:r>
-        <w:t>Djangoval</w:t>
-      </w:r>
-      <w:proofErr w:type="spellEnd"/>
-      <w:r>
-        <w:t xml:space="preserve"> együtt automatikusan települ egy úgynevezett </w:t>
-      </w:r>
-      <w:proofErr w:type="spellStart"/>
-      <w:r>
-        <w:t>lightweight</w:t>
-      </w:r>
-      <w:proofErr w:type="spellEnd"/>
-      <w:r>
-        <w:t xml:space="preserve"> webszerver</w:t>
+        <w:t>Ezekután telepítettem a Django keretrendszert. A Djangoval együtt automatikusan települ egy úgynevezett lightweight webszerver</w:t>
       </w:r>
       <w:r>
         <w:t>, amit a fejlesztés során lehet használni, de a tényleges publikáláshoz egy másik webszerver telepítésére van szükség.</w:t>
@@ -17225,15 +16672,7 @@
         <w:pStyle w:val="Listaszerbekezds"/>
       </w:pPr>
       <w:r>
-        <w:t xml:space="preserve">A Django alkalmazást a projektkönyvtárban a „python manage.py </w:t>
-      </w:r>
-      <w:proofErr w:type="spellStart"/>
-      <w:r>
-        <w:t>runserver</w:t>
-      </w:r>
-      <w:proofErr w:type="spellEnd"/>
-      <w:r>
-        <w:t>” paranccsal tudjuk elindítani.</w:t>
+        <w:t>A Django alkalmazást a projektkönyvtárban a „python manage.py runserver” paranccsal tudjuk elindítani.</w:t>
       </w:r>
     </w:p>
     <w:p>
@@ -17282,15 +16721,7 @@
         <w:ind w:left="708"/>
       </w:pPr>
       <w:r>
-        <w:t xml:space="preserve">A Django egy úgynevezett MVT (Model View </w:t>
-      </w:r>
-      <w:proofErr w:type="spellStart"/>
-      <w:r>
-        <w:t>Template</w:t>
-      </w:r>
-      <w:proofErr w:type="spellEnd"/>
-      <w:r>
-        <w:t xml:space="preserve">) </w:t>
+        <w:t xml:space="preserve">A Django egy úgynevezett MVT (Model View Template) </w:t>
       </w:r>
       <w:r>
         <w:t>tervezési mintát használ. A minta három fontos rétegből tevődik össze:</w:t>
@@ -17342,15 +16773,7 @@
         <w:t xml:space="preserve">Ez a réteg valósítja meg az üzleti logikát, kezeli a Model által biztosított adatokat, feldolgozza a kéréseket és </w:t>
       </w:r>
       <w:r>
-        <w:t xml:space="preserve">kommunikál a </w:t>
-      </w:r>
-      <w:proofErr w:type="spellStart"/>
-      <w:r>
-        <w:t>Template</w:t>
-      </w:r>
-      <w:proofErr w:type="spellEnd"/>
-      <w:r>
-        <w:t>-tel.</w:t>
+        <w:t>kommunikál a Template-tel.</w:t>
       </w:r>
     </w:p>
     <w:p>
@@ -17361,13 +16784,8 @@
           <w:numId w:val="16"/>
         </w:numPr>
       </w:pPr>
-      <w:proofErr w:type="spellStart"/>
-      <w:r>
-        <w:t>Template</w:t>
-      </w:r>
-      <w:proofErr w:type="spellEnd"/>
-      <w:r>
-        <w:t>:</w:t>
+      <w:r>
+        <w:t>Template:</w:t>
       </w:r>
     </w:p>
     <w:p>
@@ -17465,7 +16883,13 @@
         <w:jc w:val="center"/>
       </w:pPr>
       <w:r>
-        <w:t>ábra [</w:t>
+        <w:t>ábra</w:t>
+      </w:r>
+      <w:r>
+        <w:t xml:space="preserve"> – MVT működése</w:t>
+      </w:r>
+      <w:r>
+        <w:t xml:space="preserve"> [</w:t>
       </w:r>
       <w:r>
         <w:t>16</w:t>
@@ -17978,13 +17402,8 @@
         <w:t>pontszámok és oszlopok megjelenítése</w:t>
       </w:r>
       <w:r>
-        <w:t xml:space="preserve"> panelek az SQL lekérdezést nem módosítják, hanem a Django </w:t>
-      </w:r>
-      <w:proofErr w:type="spellStart"/>
-      <w:r>
-        <w:t>template</w:t>
-      </w:r>
-      <w:proofErr w:type="spellEnd"/>
+        <w:t xml:space="preserve"> panelek az SQL lekérdezést nem módosítják, hanem a Django template</w:t>
+      </w:r>
       <w:r>
         <w:t>-</w:t>
       </w:r>
@@ -18003,55 +17422,33 @@
       <w:r>
         <w:t xml:space="preserve">. Ha az </w:t>
       </w:r>
-      <w:proofErr w:type="spellStart"/>
       <w:r>
         <w:rPr>
           <w:i/>
           <w:iCs/>
         </w:rPr>
-        <w:t>age</w:t>
-      </w:r>
-      <w:proofErr w:type="spellEnd"/>
+        <w:t>age, born</w:t>
+      </w:r>
+      <w:r>
+        <w:t xml:space="preserve"> és </w:t>
+      </w:r>
       <w:r>
         <w:rPr>
           <w:i/>
           <w:iCs/>
         </w:rPr>
-        <w:t xml:space="preserve">, </w:t>
-      </w:r>
-      <w:proofErr w:type="spellStart"/>
+        <w:t>height</w:t>
+      </w:r>
+      <w:r>
+        <w:t xml:space="preserve"> mezők láthatósága nem </w:t>
+      </w:r>
       <w:r>
         <w:rPr>
           <w:i/>
           <w:iCs/>
         </w:rPr>
-        <w:t>born</w:t>
-      </w:r>
-      <w:proofErr w:type="spellEnd"/>
-      <w:r>
-        <w:t xml:space="preserve"> és </w:t>
-      </w:r>
-      <w:proofErr w:type="spellStart"/>
-      <w:r>
-        <w:rPr>
-          <w:i/>
-          <w:iCs/>
-        </w:rPr>
-        <w:t>height</w:t>
-      </w:r>
-      <w:proofErr w:type="spellEnd"/>
-      <w:r>
-        <w:t xml:space="preserve"> mezők láthatósága nem </w:t>
-      </w:r>
-      <w:proofErr w:type="spellStart"/>
-      <w:r>
-        <w:rPr>
-          <w:i/>
-          <w:iCs/>
-        </w:rPr>
         <w:t>True</w:t>
       </w:r>
-      <w:proofErr w:type="spellEnd"/>
       <w:r>
         <w:t>, akkor egyszerűen nem fognak megjelenni.</w:t>
       </w:r>
@@ -18149,6 +17546,15 @@
       <w:r>
         <w:t>ábra</w:t>
       </w:r>
+      <w:r>
+        <w:t xml:space="preserve"> – </w:t>
+      </w:r>
+      <w:r>
+        <w:t>Django p</w:t>
+      </w:r>
+      <w:r>
+        <w:t>éldakód a láthatóságok megoldására</w:t>
+      </w:r>
     </w:p>
     <w:p>
       <w:pPr>
@@ -19296,6 +18702,12 @@
         </w:rPr>
         <w:t>7.7 ábra</w:t>
       </w:r>
+      <w:r>
+        <w:rPr>
+          <w:szCs w:val="24"/>
+        </w:rPr>
+        <w:t xml:space="preserve"> – Hasonló játékosok a közös tulajdonságok függvényében</w:t>
+      </w:r>
     </w:p>
     <w:p>
       <w:pPr>
@@ -19673,13 +19085,8 @@
       <w:r>
         <w:t>A Django keretrendszer egyik legnagyobb erőssége az ORM (</w:t>
       </w:r>
-      <w:proofErr w:type="spellStart"/>
-      <w:r>
-        <w:t>Object-Relational</w:t>
-      </w:r>
-      <w:proofErr w:type="spellEnd"/>
-      <w:r>
-        <w:t xml:space="preserve"> Mapper</w:t>
+      <w:r>
+        <w:t>Object-Relational Mapper</w:t>
       </w:r>
       <w:r>
         <w:t>).</w:t>
@@ -19814,17 +19221,8 @@
           <w:i/>
           <w:iCs/>
         </w:rPr>
-        <w:t xml:space="preserve">python manage.py </w:t>
-      </w:r>
-      <w:proofErr w:type="spellStart"/>
-      <w:r>
-        <w:rPr>
-          <w:i/>
-          <w:iCs/>
-        </w:rPr>
-        <w:t>makemigrations</w:t>
-      </w:r>
-      <w:proofErr w:type="spellEnd"/>
+        <w:t>python manage.py makemigrations</w:t>
+      </w:r>
     </w:p>
     <w:p>
       <w:pPr>
@@ -19844,616 +19242,429 @@
           <w:i/>
           <w:iCs/>
         </w:rPr>
-        <w:t xml:space="preserve">python manage.py </w:t>
-      </w:r>
-      <w:proofErr w:type="spellStart"/>
+        <w:t>python manage.py sqlmigrate [Projekt neve]</w:t>
+      </w:r>
+    </w:p>
+    <w:p>
+      <w:pPr>
+        <w:ind w:left="708"/>
+        <w:jc w:val="both"/>
+      </w:pPr>
+      <w:r>
+        <w:t xml:space="preserve">Ezek hatására a projektkönyvtárban a </w:t>
+      </w:r>
       <w:r>
         <w:rPr>
           <w:i/>
           <w:iCs/>
         </w:rPr>
-        <w:t>sqlmigrate</w:t>
-      </w:r>
-      <w:proofErr w:type="spellEnd"/>
+        <w:t>migrations</w:t>
+      </w:r>
+      <w:r>
+        <w:t xml:space="preserve"> mappán belül megjelenik egy fájl, ami tartalmazza az automatikusan generált modelleket.</w:t>
+      </w:r>
+      <w:r>
+        <w:t xml:space="preserve"> Ezt természetesen le kell ellenőrizni, különös tekintettel a mezők típusára.</w:t>
+      </w:r>
+      <w:r>
+        <w:t xml:space="preserve"> </w:t>
+      </w:r>
+      <w:r>
+        <w:br/>
+      </w:r>
+      <w:r>
+        <w:t xml:space="preserve">Ha megfelelő a modell, akkor a fájl tartalmát be kell másolni a </w:t>
+      </w:r>
       <w:r>
         <w:rPr>
           <w:i/>
           <w:iCs/>
         </w:rPr>
-        <w:t xml:space="preserve"> [Projekt neve]</w:t>
-      </w:r>
-    </w:p>
-    <w:p>
-      <w:pPr>
-        <w:ind w:left="708"/>
-        <w:jc w:val="both"/>
-      </w:pPr>
-      <w:r>
-        <w:t xml:space="preserve">Ezek hatására a projektkönyvtárban a </w:t>
-      </w:r>
-      <w:proofErr w:type="spellStart"/>
+        <w:t>models.py</w:t>
+      </w:r>
+      <w:r>
+        <w:t xml:space="preserve"> fájlba és innentől </w:t>
+      </w:r>
+      <w:r>
+        <w:t xml:space="preserve">az adatbázis struktúra </w:t>
+      </w:r>
+      <w:r>
+        <w:t>leképezhető a Django-n belül.</w:t>
+      </w:r>
+    </w:p>
+    <w:p>
+      <w:pPr>
+        <w:jc w:val="both"/>
+      </w:pPr>
+    </w:p>
+    <w:p>
+      <w:pPr>
+        <w:jc w:val="both"/>
+      </w:pPr>
+      <w:r>
+        <w:t>A Python biztosít eszközöket az adatbázis lekérdezések kezelésére, de én jobban szeretem a nyers SQL lekérdezést saját magam megírni és úgy lefuttatni</w:t>
+      </w:r>
+      <w:r>
+        <w:t>. Ez a megoldás biztosította számomra a szabadságot, hogy tetszőleges lekérdezéseket generáljak különböző logikák alapján.</w:t>
+      </w:r>
+    </w:p>
+    <w:p>
+      <w:pPr>
+        <w:jc w:val="both"/>
+      </w:pPr>
+      <w:r>
+        <w:tab/>
+      </w:r>
+      <w:r>
+        <w:t xml:space="preserve">Például: </w:t>
+      </w:r>
       <w:r>
         <w:rPr>
           <w:i/>
           <w:iCs/>
         </w:rPr>
-        <w:t>migrations</w:t>
-      </w:r>
-      <w:proofErr w:type="spellEnd"/>
-      <w:r>
-        <w:t xml:space="preserve"> mappán belül megjelenik egy fájl, ami tartalmazza az automatikusan generált modelleket.</w:t>
-      </w:r>
-      <w:r>
-        <w:t xml:space="preserve"> Ezt természetesen le kell ellenőrizni, különös tekintettel a mezők típusára.</w:t>
-      </w:r>
-      <w:r>
-        <w:t xml:space="preserve"> </w:t>
-      </w:r>
-      <w:r>
-        <w:br/>
-      </w:r>
-      <w:r>
-        <w:t xml:space="preserve">Ha megfelelő a modell, akkor a fájl tartalmát be kell másolni a </w:t>
+        <w:t>players = Player.objects.raw(’SELECT  * FROM player’)</w:t>
+      </w:r>
+    </w:p>
+    <w:p>
+      <w:pPr>
+        <w:jc w:val="both"/>
+      </w:pPr>
+      <w:r>
+        <w:t xml:space="preserve">A </w:t>
+      </w:r>
+      <w:r>
+        <w:t xml:space="preserve">fenti programkód </w:t>
+      </w:r>
+      <w:r>
+        <w:t xml:space="preserve">eredményeként a </w:t>
       </w:r>
       <w:r>
         <w:rPr>
           <w:i/>
           <w:iCs/>
         </w:rPr>
-        <w:t>models.py</w:t>
-      </w:r>
-      <w:r>
-        <w:t xml:space="preserve"> fájlba és innentől </w:t>
-      </w:r>
-      <w:r>
-        <w:t xml:space="preserve">az adatbázis struktúra </w:t>
-      </w:r>
-      <w:r>
-        <w:t>leképezhető a Django-n belül.</w:t>
-      </w:r>
-    </w:p>
-    <w:p>
-      <w:pPr>
-        <w:jc w:val="both"/>
-      </w:pPr>
-    </w:p>
-    <w:p>
-      <w:pPr>
-        <w:jc w:val="both"/>
-      </w:pPr>
-      <w:r>
-        <w:t>A Python biztosít eszközöket az adatbázis lekérdezések kezelésére, de én jobban szeretem a nyers SQL lekérdezést saját magam megírni és úgy lefuttatni</w:t>
-      </w:r>
-      <w:r>
-        <w:t>. Ez a megoldás biztosította számomra a szabadságot, hogy tetszőleges lekérdezéseket generáljak különböző logikák alapján.</w:t>
-      </w:r>
-    </w:p>
-    <w:p>
-      <w:pPr>
-        <w:jc w:val="both"/>
-      </w:pPr>
-      <w:r>
-        <w:tab/>
-      </w:r>
-      <w:r>
-        <w:t xml:space="preserve">Például: </w:t>
-      </w:r>
-      <w:proofErr w:type="spellStart"/>
+        <w:t>players</w:t>
+      </w:r>
+      <w:r>
+        <w:t xml:space="preserve"> változó tartalmazni fogja az </w:t>
+      </w:r>
+      <w:r>
+        <w:t>összes játékost</w:t>
+      </w:r>
+      <w:r>
+        <w:t xml:space="preserve"> a tulajdonságaikkal együtt.</w:t>
+      </w:r>
+    </w:p>
+    <w:p>
+      <w:pPr>
+        <w:jc w:val="both"/>
+      </w:pPr>
+    </w:p>
+    <w:p>
+      <w:pPr>
+        <w:pStyle w:val="Cmsor3"/>
+        <w:jc w:val="both"/>
+      </w:pPr>
+      <w:bookmarkStart w:id="53" w:name="_Toc103358396"/>
+      <w:r>
+        <w:t>7.4.2 Adatbázis – Gépi tanuló komponens</w:t>
+      </w:r>
+      <w:bookmarkEnd w:id="53"/>
+    </w:p>
+    <w:p>
+      <w:pPr>
+        <w:jc w:val="both"/>
+      </w:pPr>
+    </w:p>
+    <w:p>
+      <w:pPr>
+        <w:jc w:val="both"/>
+      </w:pPr>
+      <w:r>
+        <w:t xml:space="preserve">Itt az </w:t>
+      </w:r>
       <w:r>
         <w:rPr>
           <w:i/>
           <w:iCs/>
         </w:rPr>
-        <w:t>players</w:t>
-      </w:r>
-      <w:proofErr w:type="spellEnd"/>
+        <w:t>sqlalchemy</w:t>
+      </w:r>
+      <w:r>
+        <w:t xml:space="preserve"> csomag </w:t>
+      </w:r>
       <w:r>
         <w:rPr>
           <w:i/>
           <w:iCs/>
         </w:rPr>
-        <w:t xml:space="preserve"> = </w:t>
-      </w:r>
-      <w:proofErr w:type="spellStart"/>
-      <w:proofErr w:type="gramStart"/>
+        <w:t>create_engine</w:t>
+      </w:r>
+      <w:r>
+        <w:t xml:space="preserve"> metódusát használtam.</w:t>
+      </w:r>
+      <w:r>
+        <w:t xml:space="preserve"> </w:t>
+      </w:r>
+      <w:r>
+        <w:t>Ezzel a metódussal létrehoztam egy engine objektumot</w:t>
+      </w:r>
+      <w:r>
+        <w:t>, aminek paraméterként meg kellett adni a kapcsolódás adatait</w:t>
+      </w:r>
+      <w:r>
+        <w:t xml:space="preserve"> </w:t>
+      </w:r>
+      <w:r>
+        <w:t>(cím, felhasználónév, jelszó, adatbázis)</w:t>
+      </w:r>
+      <w:r>
+        <w:t xml:space="preserve">. </w:t>
+      </w:r>
+      <w:r>
+        <w:t xml:space="preserve">Az így létrejött engine objektumnak meghívtam a </w:t>
+      </w:r>
       <w:r>
         <w:rPr>
           <w:i/>
           <w:iCs/>
         </w:rPr>
-        <w:t>Player.objects.raw</w:t>
-      </w:r>
-      <w:proofErr w:type="spellEnd"/>
+        <w:t>.connect()</w:t>
+      </w:r>
+      <w:r>
+        <w:t xml:space="preserve"> metódusát, ezáltal kaptam egy connection objektumot.</w:t>
+      </w:r>
+    </w:p>
+    <w:p>
+      <w:pPr>
+        <w:jc w:val="both"/>
+      </w:pPr>
+      <w:r>
+        <w:t xml:space="preserve">A Python </w:t>
+      </w:r>
       <w:r>
         <w:rPr>
           <w:i/>
           <w:iCs/>
         </w:rPr>
-        <w:t>(</w:t>
-      </w:r>
-      <w:proofErr w:type="gramEnd"/>
+        <w:t>pandas</w:t>
+      </w:r>
+      <w:r>
+        <w:t xml:space="preserve"> csomagjában található </w:t>
+      </w:r>
       <w:r>
         <w:rPr>
           <w:i/>
           <w:iCs/>
         </w:rPr>
-        <w:t xml:space="preserve">’SELECT  * FROM </w:t>
-      </w:r>
-      <w:proofErr w:type="spellStart"/>
+        <w:t>rea</w:t>
+      </w:r>
       <w:r>
         <w:rPr>
           <w:i/>
           <w:iCs/>
         </w:rPr>
-        <w:t>player</w:t>
-      </w:r>
-      <w:proofErr w:type="spellEnd"/>
+        <w:t>d</w:t>
+      </w:r>
       <w:r>
         <w:rPr>
           <w:i/>
           <w:iCs/>
         </w:rPr>
-        <w:t>’)</w:t>
-      </w:r>
-    </w:p>
-    <w:p>
-      <w:pPr>
-        <w:jc w:val="both"/>
-      </w:pPr>
-      <w:r>
-        <w:t xml:space="preserve">A </w:t>
-      </w:r>
-      <w:r>
-        <w:t xml:space="preserve">fenti programkód </w:t>
-      </w:r>
-      <w:r>
-        <w:t xml:space="preserve">eredményeként a </w:t>
-      </w:r>
-      <w:proofErr w:type="spellStart"/>
+        <w:t>_sql()</w:t>
+      </w:r>
+      <w:r>
+        <w:t xml:space="preserve"> metódussal tudtam elérni az adatbázist.</w:t>
+      </w:r>
+      <w:r>
+        <w:t xml:space="preserve"> Ennek paraméterként egy SQL lekérést kellett megadni és az előbb létrehozott connection objektumot. </w:t>
+      </w:r>
+      <w:r>
+        <w:t>Mivel az SQL lekérést itt is én állítottam elő, kihasználtam ennek az előnyét és a megadott logikák szerint általam írt metódusokkal generáltattam.</w:t>
+      </w:r>
+    </w:p>
+    <w:p>
+      <w:pPr>
+        <w:jc w:val="both"/>
+      </w:pPr>
+      <w:r>
+        <w:lastRenderedPageBreak/>
+        <w:t xml:space="preserve">Itt a webalkalmazással ellentétben nem kellett Modelleket </w:t>
+      </w:r>
+      <w:r>
+        <w:t>definiálni</w:t>
+      </w:r>
+      <w:r>
+        <w:t xml:space="preserve"> és leképezni az adatbázis tábláit osztályokba.</w:t>
+      </w:r>
+      <w:r>
+        <w:t xml:space="preserve"> Ebben az esetben a</w:t>
+      </w:r>
+      <w:r>
+        <w:t xml:space="preserve"> főként</w:t>
+      </w:r>
+      <w:r>
+        <w:t xml:space="preserve"> </w:t>
+      </w:r>
       <w:r>
         <w:rPr>
           <w:i/>
           <w:iCs/>
         </w:rPr>
-        <w:t>players</w:t>
-      </w:r>
-      <w:proofErr w:type="spellEnd"/>
-      <w:r>
-        <w:t xml:space="preserve"> változó tartalmazni fogja az </w:t>
-      </w:r>
-      <w:r>
-        <w:t>összes játékost</w:t>
-      </w:r>
-      <w:r>
-        <w:t xml:space="preserve"> a tulajdonságaikkal együtt.</w:t>
-      </w:r>
-    </w:p>
-    <w:p>
-      <w:pPr>
-        <w:jc w:val="both"/>
-      </w:pPr>
-    </w:p>
-    <w:p>
-      <w:pPr>
-        <w:pStyle w:val="Cmsor3"/>
-        <w:jc w:val="both"/>
-      </w:pPr>
-      <w:bookmarkStart w:id="53" w:name="_Toc103358396"/>
-      <w:r>
-        <w:t>7.4.2 Adatbázis – Gépi tanuló komponens</w:t>
-      </w:r>
-      <w:bookmarkEnd w:id="53"/>
-    </w:p>
-    <w:p>
-      <w:pPr>
-        <w:jc w:val="both"/>
-      </w:pPr>
-    </w:p>
-    <w:p>
-      <w:pPr>
-        <w:jc w:val="both"/>
-      </w:pPr>
-      <w:r>
-        <w:t xml:space="preserve">Itt az </w:t>
-      </w:r>
-      <w:proofErr w:type="spellStart"/>
+        <w:t>pandas</w:t>
+      </w:r>
+      <w:r>
+        <w:t xml:space="preserve"> csomagban található </w:t>
+      </w:r>
       <w:r>
         <w:rPr>
           <w:i/>
           <w:iCs/>
         </w:rPr>
-        <w:t>sqlalchemy</w:t>
-      </w:r>
-      <w:proofErr w:type="spellEnd"/>
-      <w:r>
-        <w:t xml:space="preserve"> csomag </w:t>
-      </w:r>
-      <w:proofErr w:type="spellStart"/>
+        <w:t>DataFrame</w:t>
+      </w:r>
+      <w:r>
+        <w:t xml:space="preserve"> és </w:t>
+      </w:r>
       <w:r>
         <w:rPr>
           <w:i/>
           <w:iCs/>
         </w:rPr>
-        <w:t>create_engine</w:t>
-      </w:r>
-      <w:proofErr w:type="spellEnd"/>
-      <w:r>
-        <w:t xml:space="preserve"> metódusát használtam.</w:t>
+        <w:t>List</w:t>
+      </w:r>
+      <w:r>
+        <w:t xml:space="preserve"> adattípusokon hajtottam végre a műveleteket.</w:t>
+      </w:r>
+    </w:p>
+    <w:p>
+      <w:pPr>
+        <w:pStyle w:val="Cmsor2"/>
+        <w:jc w:val="both"/>
+      </w:pPr>
+    </w:p>
+    <w:p>
+      <w:pPr>
+        <w:pStyle w:val="Cmsor3"/>
+        <w:jc w:val="both"/>
+      </w:pPr>
+      <w:bookmarkStart w:id="54" w:name="_Toc103358397"/>
+      <w:r>
+        <w:t>7.4.</w:t>
+      </w:r>
+      <w:r>
+        <w:t>3</w:t>
+      </w:r>
+      <w:r>
+        <w:t xml:space="preserve"> Webalkalmazás – Gépi </w:t>
+      </w:r>
+      <w:r>
+        <w:t>tanuló</w:t>
+      </w:r>
+      <w:r>
+        <w:t xml:space="preserve"> komponens</w:t>
+      </w:r>
+      <w:bookmarkEnd w:id="54"/>
+    </w:p>
+    <w:p>
+      <w:pPr>
+        <w:pStyle w:val="Cmsor3"/>
+        <w:jc w:val="both"/>
+      </w:pPr>
+    </w:p>
+    <w:p>
+      <w:pPr>
+        <w:rPr>
+          <w:b/>
+        </w:rPr>
+      </w:pPr>
+      <w:r>
+        <w:t>A Webalkalmazás a megfelelő funkció meghívásakor a Gépi Tanuló komponenshez fordul.</w:t>
+      </w:r>
+      <w:r>
+        <w:t xml:space="preserve"> A Gépi Tanuló komponens különálló</w:t>
+      </w:r>
+      <w:r>
+        <w:t>,</w:t>
       </w:r>
       <w:r>
         <w:t xml:space="preserve"> </w:t>
-      </w:r>
-      <w:r>
-        <w:t xml:space="preserve">Ezzel a metódussal létrehoztam egy </w:t>
-      </w:r>
-      <w:proofErr w:type="spellStart"/>
-      <w:r>
-        <w:t>engine</w:t>
-      </w:r>
-      <w:proofErr w:type="spellEnd"/>
-      <w:r>
-        <w:t xml:space="preserve"> objektumot</w:t>
-      </w:r>
-      <w:r>
-        <w:t>, aminek paraméterként meg kellett adni a kapcsolódás adatait</w:t>
-      </w:r>
-      <w:r>
-        <w:t xml:space="preserve"> </w:t>
-      </w:r>
-      <w:r>
-        <w:t>(cím, felhasználónév, jelszó, adatbázis)</w:t>
-      </w:r>
-      <w:r>
-        <w:t xml:space="preserve">. </w:t>
-      </w:r>
-      <w:r>
-        <w:t xml:space="preserve">Az így létrejött </w:t>
-      </w:r>
-      <w:proofErr w:type="spellStart"/>
-      <w:r>
-        <w:t>engine</w:t>
-      </w:r>
-      <w:proofErr w:type="spellEnd"/>
-      <w:r>
-        <w:t xml:space="preserve"> objektumnak meghívtam </w:t>
-      </w:r>
-      <w:proofErr w:type="gramStart"/>
-      <w:r>
-        <w:t xml:space="preserve">a </w:t>
       </w:r>
       <w:r>
         <w:rPr>
           <w:i/>
           <w:iCs/>
         </w:rPr>
+        <w:t>.py</w:t>
+      </w:r>
+      <w:r>
+        <w:t xml:space="preserve"> kiterjesztésű Python programokat jelent.</w:t>
+      </w:r>
+    </w:p>
+    <w:p>
+      <w:pPr>
+        <w:rPr>
+          <w:b/>
+        </w:rPr>
+      </w:pPr>
+      <w:r>
+        <w:t>Azért, hogy tényleg különálló legyen, alapból egy másik mappába helyeztem és nem behívtam a Webalkalmazásba és ott futtattam belőle a megfelelő függvényeket, hanem a Windows környezetben futtattam.</w:t>
+      </w:r>
+      <w:r>
+        <w:t xml:space="preserve"> Ez azért előnyös, mert a két alkalmazás így független</w:t>
+      </w:r>
+      <w:r>
+        <w:t xml:space="preserve"> egymástól</w:t>
+      </w:r>
+      <w:r>
+        <w:t xml:space="preserve">. </w:t>
+      </w:r>
+      <w:r>
+        <w:t>Egy másik nyelven íródott futtatható fájlt (, amelynek az input és output értékei megegyeznek) is be lehet rakni a helyére</w:t>
+      </w:r>
+      <w:r>
         <w:t>.</w:t>
       </w:r>
-      <w:proofErr w:type="spellStart"/>
+    </w:p>
+    <w:p>
+      <w:pPr>
+        <w:pStyle w:val="Cmsor3"/>
+        <w:jc w:val="both"/>
+        <w:rPr>
+          <w:b w:val="0"/>
+          <w:bCs/>
+        </w:rPr>
+      </w:pPr>
+    </w:p>
+    <w:p>
+      <w:pPr>
+        <w:rPr>
+          <w:b/>
+        </w:rPr>
+      </w:pPr>
+      <w:r>
+        <w:t xml:space="preserve">A Python </w:t>
+      </w:r>
       <w:r>
         <w:rPr>
           <w:i/>
           <w:iCs/>
         </w:rPr>
-        <w:t>connect</w:t>
-      </w:r>
-      <w:proofErr w:type="spellEnd"/>
-      <w:proofErr w:type="gramEnd"/>
+        <w:t>subprocess</w:t>
+      </w:r>
+      <w:r>
+        <w:t xml:space="preserve"> könyvtárával van erre lehetőség.</w:t>
+      </w:r>
+      <w:r>
+        <w:t xml:space="preserve"> A Webalkalmazásban a </w:t>
+      </w:r>
       <w:r>
         <w:rPr>
           <w:i/>
           <w:iCs/>
         </w:rPr>
-        <w:t>()</w:t>
-      </w:r>
-      <w:r>
-        <w:t xml:space="preserve"> metódusát, ezáltal kaptam egy </w:t>
-      </w:r>
-      <w:proofErr w:type="spellStart"/>
-      <w:r>
-        <w:t>connection</w:t>
-      </w:r>
-      <w:proofErr w:type="spellEnd"/>
-      <w:r>
-        <w:t xml:space="preserve"> objektumot.</w:t>
-      </w:r>
-    </w:p>
-    <w:p>
-      <w:pPr>
-        <w:jc w:val="both"/>
-      </w:pPr>
-      <w:r>
-        <w:t xml:space="preserve">A Python </w:t>
-      </w:r>
-      <w:proofErr w:type="spellStart"/>
-      <w:r>
-        <w:rPr>
-          <w:i/>
-          <w:iCs/>
-        </w:rPr>
-        <w:t>pandas</w:t>
-      </w:r>
-      <w:proofErr w:type="spellEnd"/>
-      <w:r>
-        <w:t xml:space="preserve"> csomagjában található </w:t>
-      </w:r>
-      <w:proofErr w:type="spellStart"/>
-      <w:r>
-        <w:rPr>
-          <w:i/>
-          <w:iCs/>
-        </w:rPr>
-        <w:t>rea</w:t>
-      </w:r>
-      <w:r>
-        <w:rPr>
-          <w:i/>
-          <w:iCs/>
-        </w:rPr>
-        <w:t>d</w:t>
-      </w:r>
-      <w:r>
-        <w:rPr>
-          <w:i/>
-          <w:iCs/>
-        </w:rPr>
-        <w:t>_</w:t>
-      </w:r>
-      <w:proofErr w:type="gramStart"/>
-      <w:r>
-        <w:rPr>
-          <w:i/>
-          <w:iCs/>
-        </w:rPr>
-        <w:t>sql</w:t>
-      </w:r>
-      <w:proofErr w:type="spellEnd"/>
-      <w:r>
-        <w:rPr>
-          <w:i/>
-          <w:iCs/>
-        </w:rPr>
-        <w:t>(</w:t>
-      </w:r>
-      <w:proofErr w:type="gramEnd"/>
-      <w:r>
-        <w:rPr>
-          <w:i/>
-          <w:iCs/>
-        </w:rPr>
-        <w:t>)</w:t>
-      </w:r>
-      <w:r>
-        <w:t xml:space="preserve"> metódussal tudtam elérni az adatbázist.</w:t>
-      </w:r>
-      <w:r>
-        <w:t xml:space="preserve"> Ennek paraméterként egy SQL lekérést kellett megadni és az előbb létrehozott </w:t>
-      </w:r>
-      <w:proofErr w:type="spellStart"/>
-      <w:r>
-        <w:t>connection</w:t>
-      </w:r>
-      <w:proofErr w:type="spellEnd"/>
-      <w:r>
-        <w:t xml:space="preserve"> objektumot. </w:t>
-      </w:r>
-      <w:r>
-        <w:t>Mivel az SQL lekérést itt is én állítottam elő, kihasználtam ennek az előnyét és a megadott logikák szerint általam írt metódusokkal generáltattam.</w:t>
-      </w:r>
-    </w:p>
-    <w:p>
-      <w:pPr>
-        <w:jc w:val="both"/>
-      </w:pPr>
-      <w:r>
-        <w:lastRenderedPageBreak/>
-        <w:t xml:space="preserve">Itt a webalkalmazással ellentétben nem kellett Modelleket </w:t>
-      </w:r>
-      <w:r>
-        <w:t>definiálni</w:t>
-      </w:r>
-      <w:r>
-        <w:t xml:space="preserve"> és leképezni az adatbázis tábláit osztályokba.</w:t>
-      </w:r>
-      <w:r>
-        <w:t xml:space="preserve"> Ebben az esetben a</w:t>
-      </w:r>
-      <w:r>
-        <w:t xml:space="preserve"> főként</w:t>
-      </w:r>
-      <w:r>
-        <w:t xml:space="preserve"> </w:t>
-      </w:r>
-      <w:proofErr w:type="spellStart"/>
-      <w:r>
-        <w:rPr>
-          <w:i/>
-          <w:iCs/>
-        </w:rPr>
-        <w:t>pandas</w:t>
-      </w:r>
-      <w:proofErr w:type="spellEnd"/>
-      <w:r>
-        <w:t xml:space="preserve"> csomagban található </w:t>
-      </w:r>
-      <w:proofErr w:type="spellStart"/>
-      <w:r>
-        <w:rPr>
-          <w:i/>
-          <w:iCs/>
-        </w:rPr>
-        <w:t>DataFrame</w:t>
-      </w:r>
-      <w:proofErr w:type="spellEnd"/>
-      <w:r>
-        <w:t xml:space="preserve"> és </w:t>
-      </w:r>
-      <w:r>
-        <w:rPr>
-          <w:i/>
-          <w:iCs/>
-        </w:rPr>
-        <w:t>List</w:t>
-      </w:r>
-      <w:r>
-        <w:t xml:space="preserve"> adattípusokon hajtottam végre a műveleteket.</w:t>
-      </w:r>
-    </w:p>
-    <w:p>
-      <w:pPr>
-        <w:pStyle w:val="Cmsor2"/>
-        <w:jc w:val="both"/>
-      </w:pPr>
-    </w:p>
-    <w:p>
-      <w:pPr>
-        <w:pStyle w:val="Cmsor3"/>
-        <w:jc w:val="both"/>
-      </w:pPr>
-      <w:bookmarkStart w:id="54" w:name="_Toc103358397"/>
-      <w:r>
-        <w:t>7.4.</w:t>
-      </w:r>
-      <w:r>
-        <w:t>3</w:t>
-      </w:r>
-      <w:r>
-        <w:t xml:space="preserve"> Webalkalmazás – Gépi </w:t>
-      </w:r>
-      <w:r>
-        <w:t>tanuló</w:t>
-      </w:r>
-      <w:r>
-        <w:t xml:space="preserve"> komponens</w:t>
-      </w:r>
-      <w:bookmarkEnd w:id="54"/>
-    </w:p>
-    <w:p>
-      <w:pPr>
-        <w:pStyle w:val="Cmsor3"/>
-        <w:jc w:val="both"/>
-      </w:pPr>
-    </w:p>
-    <w:p>
-      <w:pPr>
-        <w:rPr>
-          <w:b/>
-        </w:rPr>
-      </w:pPr>
-      <w:r>
-        <w:t>A Webalkalmazás a megfelelő funkció meghívásakor a Gépi Tanuló komponenshez fordul.</w:t>
-      </w:r>
-      <w:r>
-        <w:t xml:space="preserve"> A Gépi Tanuló komponens különálló</w:t>
-      </w:r>
-      <w:r>
-        <w:t>,</w:t>
-      </w:r>
-      <w:r>
-        <w:t xml:space="preserve"> </w:t>
-      </w:r>
-      <w:r>
-        <w:rPr>
-          <w:i/>
-          <w:iCs/>
-        </w:rPr>
-        <w:t>.</w:t>
-      </w:r>
-      <w:proofErr w:type="spellStart"/>
-      <w:r>
-        <w:rPr>
-          <w:i/>
-          <w:iCs/>
-        </w:rPr>
-        <w:t>py</w:t>
-      </w:r>
-      <w:proofErr w:type="spellEnd"/>
-      <w:r>
-        <w:t xml:space="preserve"> kiterjesztésű Python programokat jelent.</w:t>
-      </w:r>
-    </w:p>
-    <w:p>
-      <w:pPr>
-        <w:rPr>
-          <w:b/>
-        </w:rPr>
-      </w:pPr>
-      <w:r>
-        <w:t>Azért, hogy tényleg különálló legyen, alapból egy másik mappába helyeztem és nem behívtam a Webalkalmazásba és ott futtattam belőle a megfelelő függvényeket, hanem a Windows környezetben futtattam.</w:t>
-      </w:r>
-      <w:r>
-        <w:t xml:space="preserve"> Ez azért előnyös, mert a két alkalmazás így független</w:t>
-      </w:r>
-      <w:r>
-        <w:t xml:space="preserve"> egymástól</w:t>
-      </w:r>
-      <w:r>
-        <w:t xml:space="preserve">. </w:t>
-      </w:r>
-      <w:r>
-        <w:t>Egy másik nyelven íródott futtatható fájlt (, amelynek az input és output értékei megegyeznek) is be lehet rakni a helyére</w:t>
-      </w:r>
-      <w:r>
-        <w:t>.</w:t>
-      </w:r>
-    </w:p>
-    <w:p>
-      <w:pPr>
-        <w:pStyle w:val="Cmsor3"/>
-        <w:jc w:val="both"/>
-        <w:rPr>
-          <w:b w:val="0"/>
-          <w:bCs/>
-        </w:rPr>
-      </w:pPr>
-    </w:p>
-    <w:p>
-      <w:pPr>
-        <w:rPr>
-          <w:b/>
-        </w:rPr>
-      </w:pPr>
-      <w:r>
-        <w:t xml:space="preserve">A Python </w:t>
-      </w:r>
-      <w:proofErr w:type="spellStart"/>
-      <w:r>
-        <w:rPr>
-          <w:i/>
-          <w:iCs/>
-        </w:rPr>
-        <w:t>subprocess</w:t>
-      </w:r>
-      <w:proofErr w:type="spellEnd"/>
-      <w:r>
-        <w:t xml:space="preserve"> könyvtárával van erre lehetőség.</w:t>
-      </w:r>
-      <w:r>
-        <w:t xml:space="preserve"> A Webalkalmazásban a </w:t>
-      </w:r>
-      <w:proofErr w:type="spellStart"/>
-      <w:proofErr w:type="gramStart"/>
-      <w:r>
-        <w:rPr>
-          <w:i/>
-          <w:iCs/>
-        </w:rPr>
-        <w:t>subprocess.run</w:t>
-      </w:r>
-      <w:proofErr w:type="spellEnd"/>
-      <w:r>
-        <w:rPr>
-          <w:i/>
-          <w:iCs/>
-        </w:rPr>
-        <w:t>(</w:t>
-      </w:r>
-      <w:proofErr w:type="gramEnd"/>
-      <w:r>
-        <w:rPr>
-          <w:i/>
-          <w:iCs/>
-        </w:rPr>
-        <w:t>)</w:t>
+        <w:t>subprocess.run()</w:t>
       </w:r>
       <w:r>
         <w:t xml:space="preserve"> metódust kell futtatnunk.</w:t>
@@ -20602,26 +19813,10 @@
         </w:rPr>
       </w:pPr>
       <w:r>
-        <w:t>A FindSimilarPlayer.py fájl megkapja a kiválasztott játékos azonosítóját argumentumként (</w:t>
-      </w:r>
-      <w:proofErr w:type="spellStart"/>
-      <w:r>
-        <w:t>playerid</w:t>
-      </w:r>
-      <w:proofErr w:type="spellEnd"/>
-      <w:r>
-        <w:t>)</w:t>
-      </w:r>
-      <w:r>
-        <w:t xml:space="preserve">, feldolgozza, majd visszaadja a hasonló játékosok azonosítóját, amik a </w:t>
-      </w:r>
-      <w:proofErr w:type="spellStart"/>
-      <w:r>
-        <w:t>subprocess_output</w:t>
-      </w:r>
-      <w:proofErr w:type="spellEnd"/>
-      <w:r>
-        <w:t xml:space="preserve"> változóban tárolódnak</w:t>
+        <w:t>A FindSimilarPlayer.py fájl megkapja a kiválasztott játékos azonosítóját argumentumként (playerid)</w:t>
+      </w:r>
+      <w:r>
+        <w:t>, feldolgozza, majd visszaadja a hasonló játékosok azonosítóját, amik a subprocess_output változóban tárolódnak</w:t>
       </w:r>
       <w:r>
         <w:t>, majd épülnek be az SQL lekérdezésbe</w:t>
@@ -20663,90 +19858,60 @@
         </w:rPr>
         <w:t xml:space="preserve"> Ezáltal viszont a </w:t>
       </w:r>
-      <w:proofErr w:type="gramStart"/>
       <w:r>
         <w:rPr>
           <w:bCs/>
           <w:i/>
           <w:iCs/>
         </w:rPr>
-        <w:t>print(</w:t>
-      </w:r>
-      <w:proofErr w:type="gramEnd"/>
+        <w:t>print()</w:t>
+      </w:r>
       <w:r>
         <w:rPr>
           <w:bCs/>
+        </w:rPr>
+        <w:t xml:space="preserve"> metódusok eredményei, amik Windows konzolból elindítva a konzolra íródnának ki, most ezeket kapja meg a Webalkalmazás</w:t>
+      </w:r>
+      <w:r>
+        <w:rPr>
+          <w:bCs/>
+        </w:rPr>
+        <w:t>.</w:t>
+      </w:r>
+    </w:p>
+    <w:p>
+      <w:r>
+        <w:t xml:space="preserve">Ebben az esetben a </w:t>
+      </w:r>
+      <w:r>
+        <w:rPr>
           <w:i/>
           <w:iCs/>
         </w:rPr>
-        <w:t>)</w:t>
-      </w:r>
-      <w:r>
-        <w:rPr>
-          <w:bCs/>
-        </w:rPr>
-        <w:t xml:space="preserve"> metódusok eredményei, amik Windows konzolból elindítva a konzolra íródnának ki, most ezeket kapja meg a Webalkalmazás</w:t>
-      </w:r>
-      <w:r>
-        <w:rPr>
-          <w:bCs/>
-        </w:rPr>
-        <w:t>.</w:t>
-      </w:r>
-    </w:p>
-    <w:p>
-      <w:r>
-        <w:t xml:space="preserve">Ebben az esetben a </w:t>
-      </w:r>
-      <w:proofErr w:type="gramStart"/>
+        <w:t>print()</w:t>
+      </w:r>
+      <w:r>
+        <w:t xml:space="preserve"> függvényt használtam a </w:t>
+      </w:r>
       <w:r>
         <w:rPr>
           <w:i/>
           <w:iCs/>
         </w:rPr>
-        <w:t>print(</w:t>
-      </w:r>
-      <w:proofErr w:type="gramEnd"/>
+        <w:t>return</w:t>
+      </w:r>
+      <w:r>
+        <w:t xml:space="preserve"> megvalósításaként és azzal adtam vissza értékeket.</w:t>
+      </w:r>
+      <w:r>
+        <w:t xml:space="preserve"> Figyelni kellett, hogy pontosan egy darab </w:t>
+      </w:r>
       <w:r>
         <w:rPr>
           <w:i/>
           <w:iCs/>
         </w:rPr>
-        <w:t>)</w:t>
-      </w:r>
-      <w:r>
-        <w:t xml:space="preserve"> függvényt használtam a </w:t>
-      </w:r>
-      <w:proofErr w:type="spellStart"/>
-      <w:r>
-        <w:rPr>
-          <w:i/>
-          <w:iCs/>
-        </w:rPr>
-        <w:t>return</w:t>
-      </w:r>
-      <w:proofErr w:type="spellEnd"/>
-      <w:r>
-        <w:t xml:space="preserve"> megvalósításaként és azzal adtam vissza értékeket.</w:t>
-      </w:r>
-      <w:r>
-        <w:t xml:space="preserve"> Figyelni kellett, hogy pontosan egy darab </w:t>
-      </w:r>
-      <w:proofErr w:type="gramStart"/>
-      <w:r>
-        <w:rPr>
-          <w:i/>
-          <w:iCs/>
-        </w:rPr>
-        <w:t>print(</w:t>
-      </w:r>
-      <w:proofErr w:type="gramEnd"/>
-      <w:r>
-        <w:rPr>
-          <w:i/>
-          <w:iCs/>
-        </w:rPr>
-        <w:t>)</w:t>
+        <w:t>print()</w:t>
       </w:r>
       <w:r>
         <w:t xml:space="preserve"> legyen a kódban, mert ha több mindent „ír ki” a program, akkor a webalkalmazás nem fogja tudni feldolgozni.</w:t>
@@ -20787,31 +19952,7 @@
       </w:pPr>
       <w:r>
         <w:lastRenderedPageBreak/>
-        <w:t>A script a paraméterként megadott, .</w:t>
-      </w:r>
-      <w:proofErr w:type="spellStart"/>
-      <w:r>
-        <w:t>csv</w:t>
-      </w:r>
-      <w:proofErr w:type="spellEnd"/>
-      <w:r>
-        <w:t xml:space="preserve"> kiterjesztésű fájl tartalmát beolvassa egy </w:t>
-      </w:r>
-      <w:proofErr w:type="spellStart"/>
-      <w:r>
-        <w:t>Pandas</w:t>
-      </w:r>
-      <w:proofErr w:type="spellEnd"/>
-      <w:r>
-        <w:t xml:space="preserve"> </w:t>
-      </w:r>
-      <w:proofErr w:type="spellStart"/>
-      <w:r>
-        <w:t>DataFrame</w:t>
-      </w:r>
-      <w:proofErr w:type="spellEnd"/>
-      <w:r>
-        <w:t xml:space="preserve"> típusú objektummá.</w:t>
+        <w:t>A script a paraméterként megadott, .csv kiterjesztésű fájl tartalmát beolvassa egy Pandas DataFrame típusú objektummá.</w:t>
       </w:r>
     </w:p>
     <w:p>
@@ -20823,23 +19964,7 @@
         </w:numPr>
       </w:pPr>
       <w:r>
-        <w:t xml:space="preserve">A </w:t>
-      </w:r>
-      <w:proofErr w:type="spellStart"/>
-      <w:r>
-        <w:t>Players</w:t>
-      </w:r>
-      <w:proofErr w:type="spellEnd"/>
-      <w:r>
-        <w:t xml:space="preserve"> és </w:t>
-      </w:r>
-      <w:proofErr w:type="spellStart"/>
-      <w:r>
-        <w:t>Score</w:t>
-      </w:r>
-      <w:proofErr w:type="spellEnd"/>
-      <w:r>
-        <w:t xml:space="preserve"> tábla tartalmát kimenti egy ideiglenes táblába, majd üríti ezeket a táblákat.</w:t>
+        <w:t>A Players és Score tábla tartalmát kimenti egy ideiglenes táblába, majd üríti ezeket a táblákat.</w:t>
       </w:r>
     </w:p>
     <w:p>
@@ -20875,25 +20000,8 @@
         </w:numPr>
       </w:pPr>
       <w:r>
-        <w:t xml:space="preserve">Ha az ellenőrzés sikeres, akkor az ideiglenes táblákból áttölti az adatokat a </w:t>
-      </w:r>
-      <w:proofErr w:type="spellStart"/>
-      <w:r>
-        <w:t>Players_hist</w:t>
-      </w:r>
-      <w:proofErr w:type="spellEnd"/>
-      <w:r>
-        <w:t xml:space="preserve"> és </w:t>
-      </w:r>
-      <w:proofErr w:type="spellStart"/>
-      <w:r>
-        <w:t>Score_hist</w:t>
-      </w:r>
-      <w:proofErr w:type="spellEnd"/>
-      <w:r>
-        <w:t xml:space="preserve"> táblákba úgy, hogy a </w:t>
-      </w:r>
-      <w:proofErr w:type="spellStart"/>
+        <w:t xml:space="preserve">Ha az ellenőrzés sikeres, akkor az ideiglenes táblákból áttölti az adatokat a Players_hist és Score_hist táblákba úgy, hogy a </w:t>
+      </w:r>
       <w:r>
         <w:rPr>
           <w:i/>
@@ -20901,7 +20009,6 @@
         </w:rPr>
         <w:t>ValidTo</w:t>
       </w:r>
-      <w:proofErr w:type="spellEnd"/>
       <w:r>
         <w:t xml:space="preserve"> oszlopot az aktuális dátummal tölti ki. </w:t>
       </w:r>
@@ -20915,23 +20022,7 @@
         </w:numPr>
       </w:pPr>
       <w:r>
-        <w:t xml:space="preserve">Ha az ellenőrzés vagy az adatbetöltés során hiba merül fel, akkor az ideiglenes tábából az adatokat visszatölti az eredeti </w:t>
-      </w:r>
-      <w:proofErr w:type="spellStart"/>
-      <w:r>
-        <w:t>Player</w:t>
-      </w:r>
-      <w:proofErr w:type="spellEnd"/>
-      <w:r>
-        <w:t xml:space="preserve"> és </w:t>
-      </w:r>
-      <w:proofErr w:type="spellStart"/>
-      <w:r>
-        <w:t>Score</w:t>
-      </w:r>
-      <w:proofErr w:type="spellEnd"/>
-      <w:r>
-        <w:t xml:space="preserve"> táblákba a felhasználónak visszaadja a hibaüzenetet. </w:t>
+        <w:t xml:space="preserve">Ha az ellenőrzés vagy az adatbetöltés során hiba merül fel, akkor az ideiglenes tábából az adatokat visszatölti az eredeti Player és Score táblákba a felhasználónak visszaadja a hibaüzenetet. </w:t>
       </w:r>
     </w:p>
     <w:p>
@@ -20948,53 +20039,13 @@
         <w:jc w:val="both"/>
       </w:pPr>
       <w:r>
-        <w:t xml:space="preserve">Ezzel a megoldással a </w:t>
-      </w:r>
-      <w:proofErr w:type="spellStart"/>
-      <w:r>
-        <w:t>Player</w:t>
-      </w:r>
-      <w:proofErr w:type="spellEnd"/>
-      <w:r>
-        <w:t xml:space="preserve"> és a </w:t>
-      </w:r>
-      <w:proofErr w:type="spellStart"/>
-      <w:r>
-        <w:t>Score</w:t>
-      </w:r>
-      <w:proofErr w:type="spellEnd"/>
-      <w:r>
-        <w:t xml:space="preserve"> táblákban az aktuális adatok szerepelnek, amik az alkalmazás elsődleges felhasználás</w:t>
+        <w:t>Ezzel a megoldással a Player és a Score táblákban az aktuális adatok szerepelnek, amik az alkalmazás elsődleges felhasználás</w:t>
       </w:r>
       <w:r>
         <w:t>i módjához</w:t>
       </w:r>
       <w:r>
-        <w:t xml:space="preserve"> szükségesek, a </w:t>
-      </w:r>
-      <w:proofErr w:type="spellStart"/>
-      <w:r>
-        <w:t>historizációs</w:t>
-      </w:r>
-      <w:proofErr w:type="spellEnd"/>
-      <w:r>
-        <w:t xml:space="preserve"> riportokhoz felhasználható adatok pedig a </w:t>
-      </w:r>
-      <w:proofErr w:type="spellStart"/>
-      <w:r>
-        <w:t>Player_hist</w:t>
-      </w:r>
-      <w:proofErr w:type="spellEnd"/>
-      <w:r>
-        <w:t xml:space="preserve"> és </w:t>
-      </w:r>
-      <w:proofErr w:type="spellStart"/>
-      <w:r>
-        <w:t>Score_hist</w:t>
-      </w:r>
-      <w:proofErr w:type="spellEnd"/>
-      <w:r>
-        <w:t xml:space="preserve"> táblákban.</w:t>
+        <w:t xml:space="preserve"> szükségesek, a historizációs riportokhoz felhasználható adatok pedig a Player_hist és Score_hist táblákban.</w:t>
       </w:r>
       <w:r>
         <w:br w:type="page"/>
@@ -21440,15 +20491,7 @@
         <w:t>S</w:t>
       </w:r>
       <w:r>
-        <w:t xml:space="preserve">ikerült olyan eszközt készíteni, amely segítségével a felhasználók hozzáférhetnek a </w:t>
-      </w:r>
-      <w:proofErr w:type="spellStart"/>
-      <w:r>
-        <w:t>Football</w:t>
-      </w:r>
-      <w:proofErr w:type="spellEnd"/>
-      <w:r>
-        <w:t xml:space="preserve"> Manager nevű játék adatbázisában rejlő értékes információkhoz.</w:t>
+        <w:t>ikerült olyan eszközt készíteni, amely segítségével a felhasználók hozzáférhetnek a Football Manager nevű játék adatbázisában rejlő értékes információkhoz.</w:t>
       </w:r>
       <w:r>
         <w:t xml:space="preserve"> </w:t>
@@ -21781,23 +20824,7 @@
         <w:jc w:val="both"/>
       </w:pPr>
       <w:r>
-        <w:t>A függvények írásánál igyekeztem az Egyetlen Felelősség elvét (</w:t>
-      </w:r>
-      <w:proofErr w:type="spellStart"/>
-      <w:r>
-        <w:t>Single</w:t>
-      </w:r>
-      <w:proofErr w:type="spellEnd"/>
-      <w:r>
-        <w:t xml:space="preserve"> </w:t>
-      </w:r>
-      <w:proofErr w:type="spellStart"/>
-      <w:r>
-        <w:t>Responsibility</w:t>
-      </w:r>
-      <w:proofErr w:type="spellEnd"/>
-      <w:r>
-        <w:t>) betartani és így jól tesztelhető programrészleteket írni.</w:t>
+        <w:t>A függvények írásánál igyekeztem az Egyetlen Felelősség elvét (Single Responsibility) betartani és így jól tesztelhető programrészleteket írni.</w:t>
       </w:r>
     </w:p>
     <w:p>
@@ -21808,15 +20835,7 @@
         <w:t>A fejlesztés során mindig az felhasználói igény kielégülése</w:t>
       </w:r>
       <w:r>
-        <w:t xml:space="preserve">, a </w:t>
-      </w:r>
-      <w:proofErr w:type="spellStart"/>
-      <w:r>
-        <w:t>performancia</w:t>
-      </w:r>
-      <w:proofErr w:type="spellEnd"/>
-      <w:r>
-        <w:t xml:space="preserve"> és a tesztelhetőség voltak</w:t>
+        <w:t>, a performancia és a tesztelhetőség voltak</w:t>
       </w:r>
       <w:r>
         <w:t xml:space="preserve"> az elsődleges szempont</w:t>
@@ -21855,15 +20874,7 @@
         <w:t xml:space="preserve">Sok információ kinyerhető belőle, ha látszódik a játékosok fejlődése. </w:t>
       </w:r>
       <w:r>
-        <w:t xml:space="preserve">Megfelelő számú historikus adat alapján egy </w:t>
-      </w:r>
-      <w:proofErr w:type="spellStart"/>
-      <w:r>
-        <w:t>predikciós</w:t>
-      </w:r>
-      <w:proofErr w:type="spellEnd"/>
-      <w:r>
-        <w:t xml:space="preserve"> rendszer építésére is lehetőség lenne, amely megmutatja, hogy a játékosok a jövőben milyen teljesítményt érhetnek el.</w:t>
+        <w:t>Megfelelő számú historikus adat alapján egy predikciós rendszer építésére is lehetőség lenne, amely megmutatja, hogy a játékosok a jövőben milyen teljesítményt érhetnek el.</w:t>
       </w:r>
     </w:p>
     <w:p>
@@ -21967,15 +20978,7 @@
         <w:t>ismertetését</w:t>
       </w:r>
       <w:r>
-        <w:t xml:space="preserve"> a </w:t>
-      </w:r>
-      <w:proofErr w:type="spellStart"/>
-      <w:r>
-        <w:t>football</w:t>
-      </w:r>
-      <w:proofErr w:type="spellEnd"/>
-      <w:r>
-        <w:t xml:space="preserve"> tekintetében,</w:t>
+        <w:t xml:space="preserve"> a football tekintetében,</w:t>
       </w:r>
     </w:p>
     <w:p>
@@ -21988,15 +20991,7 @@
         <w:jc w:val="both"/>
       </w:pPr>
       <w:r>
-        <w:t xml:space="preserve">a </w:t>
-      </w:r>
-      <w:proofErr w:type="spellStart"/>
-      <w:r>
-        <w:t>Football</w:t>
-      </w:r>
-      <w:proofErr w:type="spellEnd"/>
-      <w:r>
-        <w:t xml:space="preserve"> Manager nevű játék adatainak megfelelő struktúrában történő eltárolását,</w:t>
+        <w:t>a Football Manager nevű játék adatainak megfelelő struktúrában történő eltárolását,</w:t>
       </w:r>
     </w:p>
     <w:p>
@@ -22078,15 +21073,7 @@
         <w:t xml:space="preserve"> </w:t>
       </w:r>
       <w:r>
-        <w:t xml:space="preserve">A Django, a </w:t>
-      </w:r>
-      <w:proofErr w:type="spellStart"/>
-      <w:r>
-        <w:t>PostgreSQL</w:t>
-      </w:r>
-      <w:proofErr w:type="spellEnd"/>
-      <w:r>
-        <w:t xml:space="preserve"> és a külső Python programok együttműködésének és megoldásainak bemutatása is fontos része a dolgozatnak.</w:t>
+        <w:t>A Django, a PostgreSQL és a külső Python programok együttműködésének és megoldásainak bemutatása is fontos része a dolgozatnak.</w:t>
       </w:r>
     </w:p>
     <w:p>
@@ -22130,14 +21117,9 @@
       </w:pPr>
       <w:bookmarkStart w:id="70" w:name="_Toc103358413"/>
       <w:r>
-        <w:t xml:space="preserve">In </w:t>
-      </w:r>
-      <w:proofErr w:type="spellStart"/>
-      <w:r>
-        <w:t>english</w:t>
+        <w:t>In english</w:t>
       </w:r>
       <w:bookmarkEnd w:id="70"/>
-      <w:proofErr w:type="spellEnd"/>
     </w:p>
     <w:p>
       <w:pPr>
@@ -22150,39 +21132,7 @@
         <w:jc w:val="both"/>
       </w:pPr>
       <w:r>
-        <w:t xml:space="preserve">The </w:t>
-      </w:r>
-      <w:proofErr w:type="spellStart"/>
-      <w:r>
-        <w:t>aim</w:t>
-      </w:r>
-      <w:proofErr w:type="spellEnd"/>
-      <w:r>
-        <w:t xml:space="preserve"> of </w:t>
-      </w:r>
-      <w:proofErr w:type="spellStart"/>
-      <w:r>
-        <w:t>my</w:t>
-      </w:r>
-      <w:proofErr w:type="spellEnd"/>
-      <w:r>
-        <w:t xml:space="preserve"> </w:t>
-      </w:r>
-      <w:proofErr w:type="spellStart"/>
-      <w:r>
-        <w:t>thesis</w:t>
-      </w:r>
-      <w:proofErr w:type="spellEnd"/>
-      <w:r>
-        <w:t xml:space="preserve"> </w:t>
-      </w:r>
-      <w:proofErr w:type="spellStart"/>
-      <w:r>
-        <w:t>was</w:t>
-      </w:r>
-      <w:proofErr w:type="spellEnd"/>
-      <w:r>
-        <w:t>:</w:t>
+        <w:t>The aim of my thesis was:</w:t>
       </w:r>
     </w:p>
     <w:p>
@@ -22194,45 +21144,14 @@
         </w:numPr>
         <w:jc w:val="both"/>
       </w:pPr>
-      <w:proofErr w:type="spellStart"/>
-      <w:r>
-        <w:t>to</w:t>
-      </w:r>
-      <w:proofErr w:type="spellEnd"/>
-      <w:r>
-        <w:t xml:space="preserve"> </w:t>
-      </w:r>
-      <w:proofErr w:type="spellStart"/>
-      <w:r>
-        <w:t>exposit</w:t>
-      </w:r>
-      <w:proofErr w:type="spellEnd"/>
-      <w:r>
-        <w:t xml:space="preserve"> </w:t>
-      </w:r>
-      <w:proofErr w:type="spellStart"/>
-      <w:r>
-        <w:t>data-driven</w:t>
-      </w:r>
-      <w:proofErr w:type="spellEnd"/>
-      <w:r>
-        <w:t xml:space="preserve"> </w:t>
-      </w:r>
-      <w:proofErr w:type="spellStart"/>
-      <w:r>
-        <w:t>scouting</w:t>
-      </w:r>
-      <w:proofErr w:type="spellEnd"/>
-      <w:r>
-        <w:t xml:space="preserve"> in </w:t>
-      </w:r>
-      <w:proofErr w:type="spellStart"/>
-      <w:r>
-        <w:t>football</w:t>
-      </w:r>
-      <w:proofErr w:type="spellEnd"/>
-      <w:r>
-        <w:t>,</w:t>
+      <w:r>
+        <w:t xml:space="preserve">to </w:t>
+      </w:r>
+      <w:r>
+        <w:t xml:space="preserve">exposit </w:t>
+      </w:r>
+      <w:r>
+        <w:t>data-driven scouting in football,</w:t>
       </w:r>
     </w:p>
     <w:p>
@@ -22244,68 +21163,18 @@
         </w:numPr>
         <w:jc w:val="both"/>
       </w:pPr>
-      <w:proofErr w:type="spellStart"/>
-      <w:r>
-        <w:t>to</w:t>
-      </w:r>
-      <w:proofErr w:type="spellEnd"/>
-      <w:r>
-        <w:t xml:space="preserve"> </w:t>
-      </w:r>
-      <w:proofErr w:type="spellStart"/>
-      <w:r>
-        <w:t>store</w:t>
-      </w:r>
-      <w:proofErr w:type="spellEnd"/>
-      <w:r>
-        <w:t xml:space="preserve"> </w:t>
-      </w:r>
-      <w:proofErr w:type="spellStart"/>
-      <w:r>
-        <w:t>the</w:t>
-      </w:r>
-      <w:proofErr w:type="spellEnd"/>
-      <w:r>
-        <w:t xml:space="preserve"> </w:t>
-      </w:r>
-      <w:proofErr w:type="spellStart"/>
-      <w:r>
-        <w:t>data</w:t>
-      </w:r>
-      <w:proofErr w:type="spellEnd"/>
-      <w:r>
-        <w:t xml:space="preserve"> of </w:t>
-      </w:r>
-      <w:proofErr w:type="spellStart"/>
-      <w:r>
-        <w:t>Football</w:t>
-      </w:r>
-      <w:proofErr w:type="spellEnd"/>
-      <w:r>
-        <w:t xml:space="preserve"> Manager</w:t>
-      </w:r>
-      <w:r>
-        <w:t xml:space="preserve"> in </w:t>
-      </w:r>
-      <w:proofErr w:type="spellStart"/>
-      <w:r>
-        <w:t>the</w:t>
-      </w:r>
-      <w:proofErr w:type="spellEnd"/>
-      <w:r>
-        <w:t xml:space="preserve"> </w:t>
+      <w:r>
+        <w:t>to store the data of Football Manager</w:t>
+      </w:r>
+      <w:r>
+        <w:t xml:space="preserve"> in the </w:t>
       </w:r>
       <w:r>
         <w:t>fitting</w:t>
       </w:r>
       <w:r>
-        <w:t xml:space="preserve"> </w:t>
-      </w:r>
-      <w:proofErr w:type="spellStart"/>
-      <w:r>
-        <w:t>structure</w:t>
-      </w:r>
-      <w:proofErr w:type="spellEnd"/>
+        <w:t xml:space="preserve"> structure</w:t>
+      </w:r>
       <w:r>
         <w:t>,</w:t>
       </w:r>
@@ -22319,69 +21188,8 @@
         </w:numPr>
         <w:jc w:val="both"/>
       </w:pPr>
-      <w:proofErr w:type="spellStart"/>
-      <w:r>
-        <w:t>to</w:t>
-      </w:r>
-      <w:proofErr w:type="spellEnd"/>
-      <w:r>
-        <w:t xml:space="preserve"> </w:t>
-      </w:r>
-      <w:proofErr w:type="spellStart"/>
-      <w:r>
-        <w:t>create</w:t>
-      </w:r>
-      <w:proofErr w:type="spellEnd"/>
-      <w:r>
-        <w:t xml:space="preserve"> a web </w:t>
-      </w:r>
-      <w:proofErr w:type="spellStart"/>
-      <w:r>
-        <w:t>application</w:t>
-      </w:r>
-      <w:proofErr w:type="spellEnd"/>
-      <w:r>
-        <w:t xml:space="preserve"> </w:t>
-      </w:r>
-      <w:proofErr w:type="spellStart"/>
-      <w:r>
-        <w:t>to</w:t>
-      </w:r>
-      <w:proofErr w:type="spellEnd"/>
-      <w:r>
-        <w:t xml:space="preserve"> </w:t>
-      </w:r>
-      <w:proofErr w:type="spellStart"/>
-      <w:r>
-        <w:t>make</w:t>
-      </w:r>
-      <w:proofErr w:type="spellEnd"/>
-      <w:r>
-        <w:t xml:space="preserve"> </w:t>
-      </w:r>
-      <w:proofErr w:type="spellStart"/>
-      <w:r>
-        <w:t>the</w:t>
-      </w:r>
-      <w:proofErr w:type="spellEnd"/>
-      <w:r>
-        <w:t xml:space="preserve"> </w:t>
-      </w:r>
-      <w:proofErr w:type="spellStart"/>
-      <w:r>
-        <w:t>data</w:t>
-      </w:r>
-      <w:proofErr w:type="spellEnd"/>
-      <w:r>
-        <w:t xml:space="preserve"> </w:t>
-      </w:r>
-      <w:proofErr w:type="spellStart"/>
-      <w:r>
-        <w:t>reachable</w:t>
-      </w:r>
-      <w:proofErr w:type="spellEnd"/>
-      <w:r>
-        <w:t>,</w:t>
+      <w:r>
+        <w:t>to create a web application to make the data reachable,</w:t>
       </w:r>
     </w:p>
     <w:p>
@@ -22393,29 +21201,11 @@
         </w:numPr>
         <w:jc w:val="both"/>
       </w:pPr>
-      <w:proofErr w:type="spellStart"/>
-      <w:r>
-        <w:t>to</w:t>
-      </w:r>
-      <w:proofErr w:type="spellEnd"/>
-      <w:r>
-        <w:t xml:space="preserve"> </w:t>
-      </w:r>
-      <w:proofErr w:type="spellStart"/>
-      <w:r>
-        <w:t>provide</w:t>
-      </w:r>
-      <w:proofErr w:type="spellEnd"/>
-      <w:r>
-        <w:t xml:space="preserve"> </w:t>
-      </w:r>
-      <w:proofErr w:type="spellStart"/>
-      <w:r>
-        <w:t>data</w:t>
-      </w:r>
-      <w:proofErr w:type="spellEnd"/>
-      <w:r>
-        <w:t xml:space="preserve"> </w:t>
+      <w:r>
+        <w:t xml:space="preserve">to provide </w:t>
+      </w:r>
+      <w:r>
+        <w:t xml:space="preserve">data </w:t>
       </w:r>
       <w:r>
         <w:t>filtering and sorting</w:t>
@@ -22433,107 +21223,18 @@
         </w:numPr>
         <w:jc w:val="both"/>
       </w:pPr>
-      <w:proofErr w:type="spellStart"/>
-      <w:r>
-        <w:t>to</w:t>
-      </w:r>
-      <w:proofErr w:type="spellEnd"/>
-      <w:r>
-        <w:t xml:space="preserve"> </w:t>
-      </w:r>
-      <w:proofErr w:type="spellStart"/>
-      <w:r>
-        <w:t>provide</w:t>
-      </w:r>
-      <w:proofErr w:type="spellEnd"/>
-      <w:r>
-        <w:t xml:space="preserve"> </w:t>
-      </w:r>
-      <w:proofErr w:type="spellStart"/>
-      <w:r>
-        <w:t>machine</w:t>
-      </w:r>
-      <w:proofErr w:type="spellEnd"/>
-      <w:r>
-        <w:t xml:space="preserve"> </w:t>
-      </w:r>
-      <w:proofErr w:type="spellStart"/>
-      <w:r>
-        <w:t>learning</w:t>
-      </w:r>
-      <w:proofErr w:type="spellEnd"/>
-      <w:r>
-        <w:t xml:space="preserve"> </w:t>
-      </w:r>
-      <w:proofErr w:type="spellStart"/>
-      <w:r>
-        <w:t>usage</w:t>
-      </w:r>
-      <w:proofErr w:type="spellEnd"/>
-      <w:r>
-        <w:t xml:space="preserve"> </w:t>
-      </w:r>
-      <w:proofErr w:type="spellStart"/>
-      <w:r>
-        <w:t>to</w:t>
-      </w:r>
-      <w:proofErr w:type="spellEnd"/>
-      <w:r>
-        <w:t xml:space="preserve"> </w:t>
-      </w:r>
-      <w:proofErr w:type="spellStart"/>
-      <w:r>
-        <w:t>the</w:t>
-      </w:r>
-      <w:proofErr w:type="spellEnd"/>
-      <w:r>
-        <w:t xml:space="preserve"> </w:t>
-      </w:r>
-      <w:proofErr w:type="spellStart"/>
-      <w:r>
-        <w:t>user</w:t>
-      </w:r>
-      <w:proofErr w:type="spellEnd"/>
-      <w:r>
-        <w:t xml:space="preserve"> </w:t>
-      </w:r>
-      <w:proofErr w:type="spellStart"/>
-      <w:r>
-        <w:t>to</w:t>
-      </w:r>
-      <w:proofErr w:type="spellEnd"/>
-      <w:r>
-        <w:t xml:space="preserve"> </w:t>
-      </w:r>
-      <w:proofErr w:type="spellStart"/>
-      <w:r>
-        <w:t>find</w:t>
-      </w:r>
-      <w:proofErr w:type="spellEnd"/>
-      <w:r>
-        <w:t xml:space="preserve"> </w:t>
-      </w:r>
-      <w:proofErr w:type="spellStart"/>
-      <w:r>
-        <w:t>the</w:t>
-      </w:r>
-      <w:proofErr w:type="spellEnd"/>
-      <w:r>
-        <w:t xml:space="preserve"> </w:t>
-      </w:r>
-      <w:proofErr w:type="spellStart"/>
+      <w:r>
+        <w:t>to provide machine learning usage</w:t>
+      </w:r>
+      <w:r>
+        <w:t xml:space="preserve"> to the user to find the </w:t>
+      </w:r>
       <w:r>
         <w:t>adequate</w:t>
       </w:r>
-      <w:proofErr w:type="spellEnd"/>
-      <w:r>
-        <w:t xml:space="preserve"> </w:t>
-      </w:r>
-      <w:proofErr w:type="spellStart"/>
-      <w:r>
-        <w:t>players</w:t>
-      </w:r>
-      <w:proofErr w:type="spellEnd"/>
+      <w:r>
+        <w:t xml:space="preserve"> players</w:t>
+      </w:r>
       <w:r>
         <w:t>.</w:t>
       </w:r>
@@ -22543,402 +21244,44 @@
         <w:jc w:val="both"/>
       </w:pPr>
       <w:r>
-        <w:t xml:space="preserve">A </w:t>
-      </w:r>
-      <w:proofErr w:type="spellStart"/>
-      <w:r>
-        <w:t>new</w:t>
-      </w:r>
-      <w:proofErr w:type="spellEnd"/>
-      <w:r>
-        <w:t xml:space="preserve"> </w:t>
-      </w:r>
-      <w:proofErr w:type="spellStart"/>
-      <w:r>
-        <w:t>feature</w:t>
-      </w:r>
-      <w:proofErr w:type="spellEnd"/>
-      <w:r>
-        <w:t xml:space="preserve"> has </w:t>
-      </w:r>
-      <w:proofErr w:type="spellStart"/>
-      <w:r>
-        <w:t>been</w:t>
-      </w:r>
-      <w:proofErr w:type="spellEnd"/>
-      <w:r>
-        <w:t xml:space="preserve"> </w:t>
-      </w:r>
-      <w:proofErr w:type="spellStart"/>
-      <w:r>
-        <w:t>added</w:t>
-      </w:r>
-      <w:proofErr w:type="spellEnd"/>
-      <w:r>
-        <w:t xml:space="preserve">: </w:t>
-      </w:r>
-      <w:proofErr w:type="spellStart"/>
-      <w:r>
-        <w:t>the</w:t>
-      </w:r>
-      <w:proofErr w:type="spellEnd"/>
-      <w:r>
-        <w:t xml:space="preserve"> </w:t>
-      </w:r>
-      <w:proofErr w:type="spellStart"/>
-      <w:r>
-        <w:t>opportunity</w:t>
-      </w:r>
-      <w:proofErr w:type="spellEnd"/>
-      <w:r>
-        <w:t xml:space="preserve"> of import </w:t>
-      </w:r>
-      <w:proofErr w:type="spellStart"/>
-      <w:r>
-        <w:t>new</w:t>
-      </w:r>
-      <w:proofErr w:type="spellEnd"/>
-      <w:r>
-        <w:t xml:space="preserve"> </w:t>
-      </w:r>
-      <w:proofErr w:type="spellStart"/>
-      <w:r>
-        <w:t>data</w:t>
-      </w:r>
-      <w:proofErr w:type="spellEnd"/>
-      <w:r>
-        <w:t xml:space="preserve"> </w:t>
-      </w:r>
-      <w:proofErr w:type="spellStart"/>
-      <w:r>
-        <w:t>to</w:t>
-      </w:r>
-      <w:proofErr w:type="spellEnd"/>
-      <w:r>
-        <w:t xml:space="preserve"> </w:t>
-      </w:r>
-      <w:proofErr w:type="spellStart"/>
-      <w:r>
-        <w:t>keep</w:t>
-      </w:r>
-      <w:proofErr w:type="spellEnd"/>
-      <w:r>
-        <w:t xml:space="preserve"> </w:t>
-      </w:r>
-      <w:proofErr w:type="spellStart"/>
-      <w:r>
-        <w:t>up</w:t>
-      </w:r>
-      <w:proofErr w:type="spellEnd"/>
-      <w:r>
-        <w:t xml:space="preserve"> </w:t>
-      </w:r>
-      <w:proofErr w:type="spellStart"/>
-      <w:r>
-        <w:t>to</w:t>
-      </w:r>
-      <w:proofErr w:type="spellEnd"/>
-      <w:r>
-        <w:t xml:space="preserve"> </w:t>
-      </w:r>
-      <w:proofErr w:type="spellStart"/>
-      <w:r>
-        <w:t>date</w:t>
-      </w:r>
-      <w:proofErr w:type="spellEnd"/>
-      <w:r>
-        <w:t xml:space="preserve"> </w:t>
-      </w:r>
-      <w:proofErr w:type="spellStart"/>
-      <w:r>
-        <w:t>the</w:t>
-      </w:r>
-      <w:proofErr w:type="spellEnd"/>
-      <w:r>
-        <w:t xml:space="preserve"> </w:t>
-      </w:r>
-      <w:proofErr w:type="spellStart"/>
-      <w:r>
-        <w:t>player</w:t>
-      </w:r>
-      <w:proofErr w:type="spellEnd"/>
-      <w:r>
-        <w:t xml:space="preserve"> </w:t>
-      </w:r>
-      <w:proofErr w:type="spellStart"/>
-      <w:r>
-        <w:t>informations</w:t>
-      </w:r>
-      <w:proofErr w:type="spellEnd"/>
-      <w:r>
-        <w:t>.</w:t>
-      </w:r>
-    </w:p>
-    <w:p>
-      <w:pPr>
-        <w:jc w:val="both"/>
-      </w:pPr>
-      <w:r>
-        <w:t xml:space="preserve">In </w:t>
-      </w:r>
-      <w:proofErr w:type="spellStart"/>
-      <w:r>
-        <w:t>addition</w:t>
-      </w:r>
-      <w:proofErr w:type="spellEnd"/>
-      <w:r>
-        <w:t xml:space="preserve"> </w:t>
-      </w:r>
-      <w:proofErr w:type="spellStart"/>
-      <w:r>
-        <w:t>player</w:t>
-      </w:r>
-      <w:proofErr w:type="spellEnd"/>
-      <w:r>
-        <w:t xml:space="preserve"> </w:t>
-      </w:r>
-      <w:proofErr w:type="spellStart"/>
-      <w:r>
-        <w:t>ratings</w:t>
-      </w:r>
-      <w:proofErr w:type="spellEnd"/>
-      <w:r>
-        <w:t xml:space="preserve">, </w:t>
-      </w:r>
-      <w:proofErr w:type="spellStart"/>
-      <w:r>
-        <w:t>their</w:t>
-      </w:r>
-      <w:proofErr w:type="spellEnd"/>
-      <w:r>
-        <w:t xml:space="preserve"> </w:t>
-      </w:r>
-      <w:proofErr w:type="spellStart"/>
-      <w:r>
-        <w:t>price</w:t>
-      </w:r>
-      <w:proofErr w:type="spellEnd"/>
-      <w:r>
-        <w:t xml:space="preserve"> </w:t>
-      </w:r>
-      <w:proofErr w:type="spellStart"/>
-      <w:r>
-        <w:t>development</w:t>
-      </w:r>
-      <w:proofErr w:type="spellEnd"/>
-      <w:r>
-        <w:t xml:space="preserve"> </w:t>
-      </w:r>
-      <w:proofErr w:type="spellStart"/>
-      <w:r>
-        <w:t>were</w:t>
-      </w:r>
-      <w:proofErr w:type="spellEnd"/>
-      <w:r>
-        <w:t xml:space="preserve"> </w:t>
-      </w:r>
-      <w:proofErr w:type="spellStart"/>
-      <w:r>
-        <w:t>explained</w:t>
-      </w:r>
-      <w:proofErr w:type="spellEnd"/>
-      <w:r>
-        <w:t xml:space="preserve">. </w:t>
-      </w:r>
-      <w:r>
-        <w:t xml:space="preserve">The </w:t>
-      </w:r>
-      <w:proofErr w:type="spellStart"/>
-      <w:r>
-        <w:t>presentation</w:t>
-      </w:r>
-      <w:proofErr w:type="spellEnd"/>
-      <w:r>
-        <w:t xml:space="preserve"> of </w:t>
-      </w:r>
-      <w:proofErr w:type="spellStart"/>
-      <w:r>
-        <w:t>cooperation</w:t>
-      </w:r>
-      <w:proofErr w:type="spellEnd"/>
-      <w:r>
-        <w:t xml:space="preserve"> and </w:t>
-      </w:r>
-      <w:proofErr w:type="spellStart"/>
-      <w:r>
-        <w:t>solutions</w:t>
-      </w:r>
-      <w:proofErr w:type="spellEnd"/>
-      <w:r>
-        <w:t xml:space="preserve"> of Django, </w:t>
-      </w:r>
-      <w:proofErr w:type="spellStart"/>
-      <w:r>
-        <w:t>PostgreSQL</w:t>
-      </w:r>
-      <w:proofErr w:type="spellEnd"/>
-      <w:r>
-        <w:t xml:space="preserve"> and </w:t>
-      </w:r>
-      <w:proofErr w:type="spellStart"/>
-      <w:r>
-        <w:t>external</w:t>
-      </w:r>
-      <w:proofErr w:type="spellEnd"/>
-      <w:r>
-        <w:t xml:space="preserve"> Python </w:t>
-      </w:r>
-      <w:proofErr w:type="spellStart"/>
-      <w:r>
-        <w:t>programs</w:t>
-      </w:r>
-      <w:proofErr w:type="spellEnd"/>
-      <w:r>
-        <w:t xml:space="preserve"> is an </w:t>
-      </w:r>
-      <w:proofErr w:type="spellStart"/>
-      <w:r>
-        <w:t>important</w:t>
-      </w:r>
-      <w:proofErr w:type="spellEnd"/>
-      <w:r>
-        <w:t xml:space="preserve"> part of </w:t>
-      </w:r>
-      <w:proofErr w:type="spellStart"/>
-      <w:r>
-        <w:t>the</w:t>
-      </w:r>
-      <w:proofErr w:type="spellEnd"/>
-      <w:r>
-        <w:t xml:space="preserve"> </w:t>
-      </w:r>
-      <w:proofErr w:type="spellStart"/>
-      <w:r>
-        <w:t>thesis</w:t>
-      </w:r>
-      <w:proofErr w:type="spellEnd"/>
-      <w:r>
-        <w:t>.</w:t>
-      </w:r>
-    </w:p>
-    <w:p>
-      <w:pPr>
-        <w:jc w:val="both"/>
-      </w:pPr>
-      <w:r>
-        <w:t xml:space="preserve">I </w:t>
-      </w:r>
-      <w:proofErr w:type="spellStart"/>
-      <w:r>
-        <w:t>have</w:t>
-      </w:r>
-      <w:proofErr w:type="spellEnd"/>
-      <w:r>
-        <w:t xml:space="preserve"> </w:t>
-      </w:r>
-      <w:proofErr w:type="spellStart"/>
-      <w:r>
-        <w:t>also</w:t>
-      </w:r>
-      <w:proofErr w:type="spellEnd"/>
-      <w:r>
-        <w:t xml:space="preserve"> </w:t>
-      </w:r>
-      <w:proofErr w:type="spellStart"/>
-      <w:r>
-        <w:t>explained</w:t>
-      </w:r>
-      <w:proofErr w:type="spellEnd"/>
-      <w:r>
-        <w:t xml:space="preserve"> </w:t>
-      </w:r>
-      <w:proofErr w:type="spellStart"/>
-      <w:r>
-        <w:t>why</w:t>
-      </w:r>
-      <w:proofErr w:type="spellEnd"/>
-      <w:r>
-        <w:t xml:space="preserve"> I </w:t>
-      </w:r>
-      <w:proofErr w:type="spellStart"/>
-      <w:r>
-        <w:t>used</w:t>
-      </w:r>
-      <w:proofErr w:type="spellEnd"/>
-      <w:r>
-        <w:t xml:space="preserve"> </w:t>
-      </w:r>
-      <w:proofErr w:type="spellStart"/>
-      <w:r>
-        <w:t>this</w:t>
-      </w:r>
-      <w:proofErr w:type="spellEnd"/>
-      <w:r>
-        <w:t xml:space="preserve"> </w:t>
-      </w:r>
-      <w:proofErr w:type="spellStart"/>
-      <w:r>
-        <w:t>data</w:t>
-      </w:r>
-      <w:proofErr w:type="spellEnd"/>
-      <w:r>
-        <w:t xml:space="preserve"> and </w:t>
-      </w:r>
-      <w:proofErr w:type="spellStart"/>
-      <w:r>
-        <w:t>what</w:t>
-      </w:r>
-      <w:proofErr w:type="spellEnd"/>
-      <w:r>
-        <w:t xml:space="preserve"> </w:t>
-      </w:r>
-      <w:proofErr w:type="spellStart"/>
-      <w:r>
-        <w:t>kind</w:t>
-      </w:r>
-      <w:proofErr w:type="spellEnd"/>
-      <w:r>
-        <w:t xml:space="preserve"> of business </w:t>
-      </w:r>
-      <w:proofErr w:type="spellStart"/>
-      <w:r>
-        <w:t>value</w:t>
-      </w:r>
-      <w:proofErr w:type="spellEnd"/>
-      <w:r>
-        <w:t xml:space="preserve"> </w:t>
-      </w:r>
-      <w:proofErr w:type="spellStart"/>
-      <w:r>
-        <w:t>can</w:t>
-      </w:r>
-      <w:proofErr w:type="spellEnd"/>
-      <w:r>
-        <w:t xml:space="preserve"> be </w:t>
-      </w:r>
-      <w:proofErr w:type="spellStart"/>
-      <w:r>
-        <w:t>extracted</w:t>
-      </w:r>
-      <w:proofErr w:type="spellEnd"/>
-      <w:r>
-        <w:t xml:space="preserve"> </w:t>
-      </w:r>
-      <w:proofErr w:type="spellStart"/>
-      <w:r>
-        <w:t>from</w:t>
-      </w:r>
-      <w:proofErr w:type="spellEnd"/>
-      <w:r>
-        <w:t xml:space="preserve"> </w:t>
-      </w:r>
-      <w:proofErr w:type="spellStart"/>
-      <w:r>
-        <w:t>it</w:t>
-      </w:r>
-      <w:proofErr w:type="spellEnd"/>
-      <w:r>
-        <w:t>.</w:t>
+        <w:t>A new feature has been added</w:t>
+      </w:r>
+      <w:r>
+        <w:t>: the opportunity of import new data to keep up to date the</w:t>
+      </w:r>
+      <w:r>
+        <w:t xml:space="preserve"> player informations.</w:t>
+      </w:r>
+    </w:p>
+    <w:p>
+      <w:pPr>
+        <w:jc w:val="both"/>
+      </w:pPr>
+      <w:r>
+        <w:t xml:space="preserve">In addition </w:t>
+      </w:r>
+      <w:r>
+        <w:t>player ratings, their</w:t>
+      </w:r>
+      <w:r>
+        <w:t xml:space="preserve"> price development</w:t>
+      </w:r>
+      <w:r>
+        <w:t xml:space="preserve"> were explained. </w:t>
+      </w:r>
+      <w:r>
+        <w:t>The presentation of cooperation and solutions of Django, PostgreSQL and external Python programs is an important part of the thesis.</w:t>
+      </w:r>
+    </w:p>
+    <w:p>
+      <w:pPr>
+        <w:jc w:val="both"/>
+      </w:pPr>
+      <w:r>
+        <w:t xml:space="preserve">I have also explained why I used this data and what </w:t>
+      </w:r>
+      <w:r>
+        <w:t>kind of business value can be extracted from it.</w:t>
       </w:r>
     </w:p>
     <w:p>
@@ -22999,23 +21342,7 @@
         <w:t>[1]</w:t>
       </w:r>
       <w:r>
-        <w:t xml:space="preserve"> </w:t>
-      </w:r>
-      <w:proofErr w:type="spellStart"/>
-      <w:r>
-        <w:t>Advantages</w:t>
-      </w:r>
-      <w:proofErr w:type="spellEnd"/>
-      <w:r>
-        <w:t xml:space="preserve"> and </w:t>
-      </w:r>
-      <w:proofErr w:type="spellStart"/>
-      <w:r>
-        <w:t>Disadvantages</w:t>
-      </w:r>
-      <w:proofErr w:type="spellEnd"/>
-      <w:r>
-        <w:t xml:space="preserve"> of ASP.NET, (</w:t>
+        <w:t xml:space="preserve"> Advantages and Disadvantages of ASP.NET, (</w:t>
       </w:r>
       <w:hyperlink r:id="rId20" w:history="1">
         <w:r>
@@ -23038,63 +21365,7 @@
         <w:t>[2]</w:t>
       </w:r>
       <w:r>
-        <w:t xml:space="preserve"> </w:t>
-      </w:r>
-      <w:proofErr w:type="spellStart"/>
-      <w:r>
-        <w:t>Comparing</w:t>
-      </w:r>
-      <w:proofErr w:type="spellEnd"/>
-      <w:r>
-        <w:t xml:space="preserve"> </w:t>
-      </w:r>
-      <w:proofErr w:type="spellStart"/>
-      <w:r>
-        <w:t>Database</w:t>
-      </w:r>
-      <w:proofErr w:type="spellEnd"/>
-      <w:r>
-        <w:t xml:space="preserve"> Management Systems: </w:t>
-      </w:r>
-      <w:proofErr w:type="spellStart"/>
-      <w:r>
-        <w:t>MySQL</w:t>
-      </w:r>
-      <w:proofErr w:type="spellEnd"/>
-      <w:r>
-        <w:t xml:space="preserve">, </w:t>
-      </w:r>
-      <w:proofErr w:type="spellStart"/>
-      <w:r>
-        <w:t>PostgreSQL</w:t>
-      </w:r>
-      <w:proofErr w:type="spellEnd"/>
-      <w:r>
-        <w:t xml:space="preserve">, MSSQL Server, </w:t>
-      </w:r>
-      <w:proofErr w:type="spellStart"/>
-      <w:r>
-        <w:t>MongoDB</w:t>
-      </w:r>
-      <w:proofErr w:type="spellEnd"/>
-      <w:r>
-        <w:t xml:space="preserve">, </w:t>
-      </w:r>
-      <w:proofErr w:type="spellStart"/>
-      <w:r>
-        <w:t>Elasticsearch</w:t>
-      </w:r>
-      <w:proofErr w:type="spellEnd"/>
-      <w:r>
-        <w:t xml:space="preserve">, and </w:t>
-      </w:r>
-      <w:proofErr w:type="spellStart"/>
-      <w:r>
-        <w:t>others</w:t>
-      </w:r>
-      <w:proofErr w:type="spellEnd"/>
-      <w:r>
-        <w:t xml:space="preserve"> (</w:t>
+        <w:t xml:space="preserve"> Comparing Database Management Systems: MySQL, PostgreSQL, MSSQL Server, MongoDB, Elasticsearch, and others (</w:t>
       </w:r>
       <w:hyperlink r:id="rId21" w:history="1">
         <w:r>
@@ -23117,47 +21388,7 @@
         <w:t>[3]</w:t>
       </w:r>
       <w:r>
-        <w:t xml:space="preserve"> </w:t>
-      </w:r>
-      <w:proofErr w:type="spellStart"/>
-      <w:r>
-        <w:t>Concept</w:t>
-      </w:r>
-      <w:proofErr w:type="spellEnd"/>
-      <w:r>
-        <w:t xml:space="preserve"> </w:t>
-      </w:r>
-      <w:proofErr w:type="spellStart"/>
-      <w:r>
-        <w:t>work</w:t>
-      </w:r>
-      <w:proofErr w:type="spellEnd"/>
-      <w:r>
-        <w:t xml:space="preserve"> „Data-</w:t>
-      </w:r>
-      <w:proofErr w:type="spellStart"/>
-      <w:r>
-        <w:t>driven</w:t>
-      </w:r>
-      <w:proofErr w:type="spellEnd"/>
-      <w:r>
-        <w:t xml:space="preserve"> </w:t>
-      </w:r>
-      <w:proofErr w:type="spellStart"/>
-      <w:r>
-        <w:t>Scouting</w:t>
-      </w:r>
-      <w:proofErr w:type="spellEnd"/>
-      <w:r>
-        <w:t xml:space="preserve"> in </w:t>
-      </w:r>
-      <w:proofErr w:type="spellStart"/>
-      <w:r>
-        <w:t>Football</w:t>
-      </w:r>
-      <w:proofErr w:type="spellEnd"/>
-      <w:r>
-        <w:t>” (</w:t>
+        <w:t xml:space="preserve"> Concept work „Data-driven Scouting in Football” (</w:t>
       </w:r>
       <w:hyperlink r:id="rId22" w:history="1">
         <w:r>
@@ -23183,88 +21414,14 @@
         <w:rPr>
           <w:lang w:eastAsia="hu-HU"/>
         </w:rPr>
-        <w:t xml:space="preserve"> Daniel </w:t>
-      </w:r>
-      <w:proofErr w:type="spellStart"/>
-      <w:r>
-        <w:rPr>
-          <w:lang w:eastAsia="hu-HU"/>
-        </w:rPr>
-        <w:t>Memmert</w:t>
-      </w:r>
-      <w:proofErr w:type="spellEnd"/>
-      <w:r>
-        <w:rPr>
-          <w:lang w:eastAsia="hu-HU"/>
-        </w:rPr>
-        <w:t xml:space="preserve"> &amp; Dominik </w:t>
-      </w:r>
-      <w:proofErr w:type="spellStart"/>
-      <w:proofErr w:type="gramStart"/>
-      <w:r>
-        <w:rPr>
-          <w:lang w:eastAsia="hu-HU"/>
-        </w:rPr>
-        <w:t>Raabe</w:t>
-      </w:r>
-      <w:proofErr w:type="spellEnd"/>
-      <w:r>
-        <w:rPr>
-          <w:lang w:eastAsia="hu-HU"/>
-        </w:rPr>
-        <w:t xml:space="preserve"> :</w:t>
-      </w:r>
-      <w:proofErr w:type="gramEnd"/>
-      <w:r>
-        <w:rPr>
-          <w:lang w:eastAsia="hu-HU"/>
-        </w:rPr>
-        <w:t xml:space="preserve"> </w:t>
-      </w:r>
-      <w:r>
-        <w:t xml:space="preserve">Data </w:t>
-      </w:r>
-      <w:proofErr w:type="spellStart"/>
-      <w:r>
-        <w:t>Analytics</w:t>
-      </w:r>
-      <w:proofErr w:type="spellEnd"/>
-      <w:r>
-        <w:t xml:space="preserve"> in </w:t>
-      </w:r>
-      <w:proofErr w:type="spellStart"/>
-      <w:r>
-        <w:t>Football</w:t>
-      </w:r>
-      <w:proofErr w:type="spellEnd"/>
-      <w:r>
-        <w:t xml:space="preserve">: </w:t>
-      </w:r>
-      <w:proofErr w:type="spellStart"/>
-      <w:r>
-        <w:t>Positional</w:t>
-      </w:r>
-      <w:proofErr w:type="spellEnd"/>
-      <w:r>
-        <w:t xml:space="preserve"> Data </w:t>
-      </w:r>
-      <w:proofErr w:type="spellStart"/>
-      <w:r>
-        <w:t>Collection</w:t>
-      </w:r>
-      <w:proofErr w:type="spellEnd"/>
-      <w:r>
-        <w:t xml:space="preserve">, Modelling and </w:t>
-      </w:r>
-      <w:proofErr w:type="spellStart"/>
-      <w:r>
-        <w:t>Analysis</w:t>
-      </w:r>
-      <w:proofErr w:type="spellEnd"/>
+        <w:t xml:space="preserve"> Daniel Memmert &amp; Dominik Raabe : </w:t>
+      </w:r>
+      <w:r>
+        <w:t>Data Analytics in Football: Positional Data Collection, Modelling and Analysis</w:t>
+      </w:r>
       <w:r>
         <w:t xml:space="preserve">, </w:t>
       </w:r>
-      <w:proofErr w:type="spellStart"/>
       <w:r>
         <w:rPr>
           <w:rStyle w:val="meta"/>
@@ -23273,7 +21430,6 @@
         </w:rPr>
         <w:t>Routledge</w:t>
       </w:r>
-      <w:proofErr w:type="spellEnd"/>
       <w:r>
         <w:t>, 2018</w:t>
       </w:r>
@@ -23287,91 +21443,14 @@
         <w:t>[5]</w:t>
       </w:r>
       <w:r>
-        <w:t xml:space="preserve"> Dave </w:t>
-      </w:r>
-      <w:proofErr w:type="spellStart"/>
-      <w:r>
-        <w:t>Braines</w:t>
-      </w:r>
-      <w:proofErr w:type="spellEnd"/>
-      <w:r>
-        <w:t xml:space="preserve"> &amp; Joe </w:t>
-      </w:r>
-      <w:proofErr w:type="spellStart"/>
-      <w:r>
-        <w:t>Pavitt</w:t>
-      </w:r>
-      <w:proofErr w:type="spellEnd"/>
-      <w:r>
-        <w:t xml:space="preserve"> &amp; Richard </w:t>
-      </w:r>
-      <w:proofErr w:type="spellStart"/>
-      <w:proofErr w:type="gramStart"/>
-      <w:r>
-        <w:t>Tomsett</w:t>
-      </w:r>
-      <w:proofErr w:type="spellEnd"/>
-      <w:r>
-        <w:t xml:space="preserve"> :</w:t>
-      </w:r>
-      <w:proofErr w:type="gramEnd"/>
-      <w:r>
-        <w:t xml:space="preserve"> </w:t>
-      </w:r>
-      <w:proofErr w:type="spellStart"/>
-      <w:r>
-        <w:t>Applied</w:t>
-      </w:r>
-      <w:proofErr w:type="spellEnd"/>
-      <w:r>
-        <w:t xml:space="preserve"> AI </w:t>
-      </w:r>
-      <w:proofErr w:type="spellStart"/>
-      <w:r>
-        <w:t>Letters</w:t>
-      </w:r>
-      <w:proofErr w:type="spellEnd"/>
-      <w:r>
-        <w:t xml:space="preserve">, </w:t>
+        <w:t xml:space="preserve"> Dave Braines &amp; Joe Pavitt &amp; Richard Tomsett : Applied AI Letters, </w:t>
       </w:r>
       <w:r>
         <w:rPr>
           <w:i/>
           <w:iCs/>
         </w:rPr>
-        <w:t xml:space="preserve">John </w:t>
-      </w:r>
-      <w:proofErr w:type="spellStart"/>
-      <w:r>
-        <w:rPr>
-          <w:i/>
-          <w:iCs/>
-        </w:rPr>
-        <w:t>Wiley</w:t>
-      </w:r>
-      <w:proofErr w:type="spellEnd"/>
-      <w:r>
-        <w:rPr>
-          <w:i/>
-          <w:iCs/>
-        </w:rPr>
-        <w:t xml:space="preserve"> &amp; </w:t>
-      </w:r>
-      <w:proofErr w:type="spellStart"/>
-      <w:r>
-        <w:rPr>
-          <w:i/>
-          <w:iCs/>
-        </w:rPr>
-        <w:t>Sons</w:t>
-      </w:r>
-      <w:proofErr w:type="spellEnd"/>
-      <w:r>
-        <w:rPr>
-          <w:i/>
-          <w:iCs/>
-        </w:rPr>
-        <w:t>, Ltd.</w:t>
+        <w:t>John Wiley &amp; Sons, Ltd.</w:t>
       </w:r>
       <w:r>
         <w:t>,</w:t>
@@ -23421,71 +21500,7 @@
         <w:t>[7]</w:t>
       </w:r>
       <w:r>
-        <w:t xml:space="preserve"> </w:t>
-      </w:r>
-      <w:proofErr w:type="spellStart"/>
-      <w:r>
-        <w:t>Here’s</w:t>
-      </w:r>
-      <w:proofErr w:type="spellEnd"/>
-      <w:r>
-        <w:t xml:space="preserve"> </w:t>
-      </w:r>
-      <w:proofErr w:type="spellStart"/>
-      <w:r>
-        <w:t>why</w:t>
-      </w:r>
-      <w:proofErr w:type="spellEnd"/>
-      <w:r>
-        <w:t xml:space="preserve"> England </w:t>
-      </w:r>
-      <w:proofErr w:type="spellStart"/>
-      <w:r>
-        <w:t>star</w:t>
-      </w:r>
-      <w:proofErr w:type="spellEnd"/>
-      <w:r>
-        <w:t xml:space="preserve"> </w:t>
-      </w:r>
-      <w:proofErr w:type="spellStart"/>
-      <w:r>
-        <w:t>Jude</w:t>
-      </w:r>
-      <w:proofErr w:type="spellEnd"/>
-      <w:r>
-        <w:t xml:space="preserve"> </w:t>
-      </w:r>
-      <w:proofErr w:type="spellStart"/>
-      <w:r>
-        <w:t>Bellingham’s</w:t>
-      </w:r>
-      <w:proofErr w:type="spellEnd"/>
-      <w:r>
-        <w:t xml:space="preserve"> No.22 </w:t>
-      </w:r>
-      <w:proofErr w:type="spellStart"/>
-      <w:r>
-        <w:t>was</w:t>
-      </w:r>
-      <w:proofErr w:type="spellEnd"/>
-      <w:r>
-        <w:t xml:space="preserve"> </w:t>
-      </w:r>
-      <w:proofErr w:type="spellStart"/>
-      <w:r>
-        <w:t>retired</w:t>
-      </w:r>
-      <w:proofErr w:type="spellEnd"/>
-      <w:r>
-        <w:t xml:space="preserve"> </w:t>
-      </w:r>
-      <w:proofErr w:type="spellStart"/>
-      <w:r>
-        <w:t>at</w:t>
-      </w:r>
-      <w:proofErr w:type="spellEnd"/>
-      <w:r>
-        <w:t xml:space="preserve"> Birmingham City (</w:t>
+        <w:t xml:space="preserve"> Here’s why England star Jude Bellingham’s No.22 was retired at Birmingham City (</w:t>
       </w:r>
       <w:hyperlink r:id="rId24" w:history="1">
         <w:r>
@@ -23508,15 +21523,7 @@
         <w:t>[8]</w:t>
       </w:r>
       <w:r>
-        <w:t xml:space="preserve"> Javas Spring </w:t>
-      </w:r>
-      <w:proofErr w:type="spellStart"/>
-      <w:r>
-        <w:t>Pros</w:t>
-      </w:r>
-      <w:proofErr w:type="spellEnd"/>
-      <w:r>
-        <w:t xml:space="preserve"> and Cons (</w:t>
+        <w:t xml:space="preserve"> Javas Spring Pros and Cons (</w:t>
       </w:r>
       <w:hyperlink r:id="rId25" w:history="1">
         <w:r>
@@ -23539,55 +21546,7 @@
         <w:t>[9]</w:t>
       </w:r>
       <w:r>
-        <w:t xml:space="preserve"> Justin Harper: Data </w:t>
-      </w:r>
-      <w:proofErr w:type="spellStart"/>
-      <w:r>
-        <w:t>experts</w:t>
-      </w:r>
-      <w:proofErr w:type="spellEnd"/>
-      <w:r>
-        <w:t xml:space="preserve"> </w:t>
-      </w:r>
-      <w:proofErr w:type="spellStart"/>
-      <w:r>
-        <w:t>are</w:t>
-      </w:r>
-      <w:proofErr w:type="spellEnd"/>
-      <w:r>
-        <w:t xml:space="preserve"> </w:t>
-      </w:r>
-      <w:proofErr w:type="spellStart"/>
-      <w:r>
-        <w:t>becoming</w:t>
-      </w:r>
-      <w:proofErr w:type="spellEnd"/>
-      <w:r>
-        <w:t xml:space="preserve"> </w:t>
-      </w:r>
-      <w:proofErr w:type="spellStart"/>
-      <w:r>
-        <w:t>football’s</w:t>
-      </w:r>
-      <w:proofErr w:type="spellEnd"/>
-      <w:r>
-        <w:t xml:space="preserve"> </w:t>
-      </w:r>
-      <w:proofErr w:type="spellStart"/>
-      <w:r>
-        <w:t>best</w:t>
-      </w:r>
-      <w:proofErr w:type="spellEnd"/>
-      <w:r>
-        <w:t xml:space="preserve"> </w:t>
-      </w:r>
-      <w:proofErr w:type="spellStart"/>
-      <w:r>
-        <w:t>signings</w:t>
-      </w:r>
-      <w:proofErr w:type="spellEnd"/>
-      <w:r>
-        <w:t>, (</w:t>
+        <w:t xml:space="preserve"> Justin Harper: Data experts are becoming football’s best signings, (</w:t>
       </w:r>
       <w:hyperlink r:id="rId26" w:history="1">
         <w:r>
@@ -23610,156 +21569,7 @@
         <w:t>[10]</w:t>
       </w:r>
       <w:r>
-        <w:t xml:space="preserve"> Luca </w:t>
-      </w:r>
-      <w:proofErr w:type="spellStart"/>
-      <w:r>
-        <w:t>Pappalardo</w:t>
-      </w:r>
-      <w:proofErr w:type="spellEnd"/>
-      <w:r>
-        <w:t xml:space="preserve"> &amp; Paolo Cintia &amp; Paolo </w:t>
-      </w:r>
-      <w:proofErr w:type="spellStart"/>
-      <w:r>
-        <w:t>Ferragina</w:t>
-      </w:r>
-      <w:proofErr w:type="spellEnd"/>
-      <w:r>
-        <w:t xml:space="preserve"> &amp; </w:t>
-      </w:r>
-      <w:proofErr w:type="spellStart"/>
-      <w:r>
-        <w:t>Emanuele</w:t>
-      </w:r>
-      <w:proofErr w:type="spellEnd"/>
-      <w:r>
-        <w:t xml:space="preserve"> </w:t>
-      </w:r>
-      <w:proofErr w:type="spellStart"/>
-      <w:r>
-        <w:t>Massucco</w:t>
-      </w:r>
-      <w:proofErr w:type="spellEnd"/>
-      <w:r>
-        <w:t xml:space="preserve"> &amp; </w:t>
-      </w:r>
-      <w:proofErr w:type="spellStart"/>
-      <w:r>
-        <w:t>Dino</w:t>
-      </w:r>
-      <w:proofErr w:type="spellEnd"/>
-      <w:r>
-        <w:t xml:space="preserve"> </w:t>
-      </w:r>
-      <w:proofErr w:type="spellStart"/>
-      <w:r>
-        <w:t>Pedreschi</w:t>
-      </w:r>
-      <w:proofErr w:type="spellEnd"/>
-      <w:r>
-        <w:t xml:space="preserve"> &amp; </w:t>
-      </w:r>
-      <w:proofErr w:type="spellStart"/>
-      <w:r>
-        <w:t>Fosca</w:t>
-      </w:r>
-      <w:proofErr w:type="spellEnd"/>
-      <w:r>
-        <w:t xml:space="preserve"> </w:t>
-      </w:r>
-      <w:proofErr w:type="spellStart"/>
-      <w:r>
-        <w:t>Giannotti</w:t>
-      </w:r>
-      <w:proofErr w:type="spellEnd"/>
-      <w:r>
-        <w:t xml:space="preserve">: </w:t>
-      </w:r>
-      <w:proofErr w:type="spellStart"/>
-      <w:proofErr w:type="gramStart"/>
-      <w:r>
-        <w:t>PlayeRank</w:t>
-      </w:r>
-      <w:proofErr w:type="spellEnd"/>
-      <w:r>
-        <w:t xml:space="preserve"> :</w:t>
-      </w:r>
-      <w:proofErr w:type="gramEnd"/>
-      <w:r>
-        <w:t xml:space="preserve"> Data-</w:t>
-      </w:r>
-      <w:proofErr w:type="spellStart"/>
-      <w:r>
-        <w:t>driven</w:t>
-      </w:r>
-      <w:proofErr w:type="spellEnd"/>
-      <w:r>
-        <w:t xml:space="preserve"> Performance </w:t>
-      </w:r>
-      <w:proofErr w:type="spellStart"/>
-      <w:r>
-        <w:t>Evaluation</w:t>
-      </w:r>
-      <w:proofErr w:type="spellEnd"/>
-      <w:r>
-        <w:t xml:space="preserve"> and </w:t>
-      </w:r>
-      <w:proofErr w:type="spellStart"/>
-      <w:r>
-        <w:t>Player</w:t>
-      </w:r>
-      <w:proofErr w:type="spellEnd"/>
-      <w:r>
-        <w:t xml:space="preserve"> </w:t>
-      </w:r>
-      <w:proofErr w:type="spellStart"/>
-      <w:r>
-        <w:t>Ranking</w:t>
-      </w:r>
-      <w:proofErr w:type="spellEnd"/>
-      <w:r>
-        <w:t xml:space="preserve"> in </w:t>
-      </w:r>
-      <w:proofErr w:type="spellStart"/>
-      <w:r>
-        <w:t>Soccer</w:t>
-      </w:r>
-      <w:proofErr w:type="spellEnd"/>
-      <w:r>
-        <w:t xml:space="preserve"> </w:t>
-      </w:r>
-      <w:proofErr w:type="spellStart"/>
-      <w:r>
-        <w:t>via</w:t>
-      </w:r>
-      <w:proofErr w:type="spellEnd"/>
-      <w:r>
-        <w:t xml:space="preserve"> a </w:t>
-      </w:r>
-      <w:proofErr w:type="spellStart"/>
-      <w:r>
-        <w:t>Machine</w:t>
-      </w:r>
-      <w:proofErr w:type="spellEnd"/>
-      <w:r>
-        <w:t xml:space="preserve"> </w:t>
-      </w:r>
-      <w:proofErr w:type="spellStart"/>
-      <w:r>
-        <w:t>Learning</w:t>
-      </w:r>
-      <w:proofErr w:type="spellEnd"/>
-      <w:r>
-        <w:t xml:space="preserve"> </w:t>
-      </w:r>
-      <w:proofErr w:type="spellStart"/>
-      <w:r>
-        <w:t>Approach</w:t>
-      </w:r>
-      <w:proofErr w:type="spellEnd"/>
-      <w:r>
-        <w:t>, 2019 (</w:t>
+        <w:t xml:space="preserve"> Luca Pappalardo &amp; Paolo Cintia &amp; Paolo Ferragina &amp; Emanuele Massucco &amp; Dino Pedreschi &amp; Fosca Giannotti: PlayeRank : Data-driven Performance Evaluation and Player Ranking in Soccer via a Machine Learning Approach, 2019 (</w:t>
       </w:r>
       <w:hyperlink r:id="rId27" w:history="1">
         <w:r>
@@ -23782,31 +21592,7 @@
         <w:t>[11]</w:t>
       </w:r>
       <w:r>
-        <w:t xml:space="preserve"> </w:t>
-      </w:r>
-      <w:proofErr w:type="spellStart"/>
-      <w:r>
-        <w:t>Martijn</w:t>
-      </w:r>
-      <w:proofErr w:type="spellEnd"/>
-      <w:r>
-        <w:t xml:space="preserve"> Ernest: The </w:t>
-      </w:r>
-      <w:proofErr w:type="spellStart"/>
-      <w:r>
-        <w:t>importance</w:t>
-      </w:r>
-      <w:proofErr w:type="spellEnd"/>
-      <w:r>
-        <w:t xml:space="preserve"> of </w:t>
-      </w:r>
-      <w:proofErr w:type="spellStart"/>
-      <w:r>
-        <w:t>scouting</w:t>
-      </w:r>
-      <w:proofErr w:type="spellEnd"/>
-      <w:r>
-        <w:t>, (</w:t>
+        <w:t xml:space="preserve"> Martijn Ernest: The importance of scouting, (</w:t>
       </w:r>
       <w:hyperlink r:id="rId28" w:history="1">
         <w:r>
@@ -23829,100 +21615,7 @@
         <w:t>[12]</w:t>
       </w:r>
       <w:r>
-        <w:t xml:space="preserve"> Oliver Müller &amp; Alexander </w:t>
-      </w:r>
-      <w:proofErr w:type="spellStart"/>
-      <w:r>
-        <w:t>Simons</w:t>
-      </w:r>
-      <w:proofErr w:type="spellEnd"/>
-      <w:r>
-        <w:t xml:space="preserve"> &amp; </w:t>
-      </w:r>
-      <w:proofErr w:type="spellStart"/>
-      <w:r>
-        <w:t>Markus</w:t>
-      </w:r>
-      <w:proofErr w:type="spellEnd"/>
-      <w:r>
-        <w:t xml:space="preserve"> </w:t>
-      </w:r>
-      <w:proofErr w:type="spellStart"/>
-      <w:proofErr w:type="gramStart"/>
-      <w:r>
-        <w:t>Weinmann</w:t>
-      </w:r>
-      <w:proofErr w:type="spellEnd"/>
-      <w:r>
-        <w:t xml:space="preserve"> :</w:t>
-      </w:r>
-      <w:proofErr w:type="gramEnd"/>
-      <w:r>
-        <w:t xml:space="preserve"> </w:t>
-      </w:r>
-      <w:proofErr w:type="spellStart"/>
-      <w:r>
-        <w:t>Beyond</w:t>
-      </w:r>
-      <w:proofErr w:type="spellEnd"/>
-      <w:r>
-        <w:t xml:space="preserve"> </w:t>
-      </w:r>
-      <w:proofErr w:type="spellStart"/>
-      <w:r>
-        <w:t>crowd</w:t>
-      </w:r>
-      <w:proofErr w:type="spellEnd"/>
-      <w:r>
-        <w:t xml:space="preserve"> </w:t>
-      </w:r>
-      <w:proofErr w:type="spellStart"/>
-      <w:r>
-        <w:t>judgements</w:t>
-      </w:r>
-      <w:proofErr w:type="spellEnd"/>
-      <w:r>
-        <w:t>: Data-</w:t>
-      </w:r>
-      <w:proofErr w:type="spellStart"/>
-      <w:r>
-        <w:t>driven</w:t>
-      </w:r>
-      <w:proofErr w:type="spellEnd"/>
-      <w:r>
-        <w:t xml:space="preserve"> </w:t>
-      </w:r>
-      <w:proofErr w:type="spellStart"/>
-      <w:r>
-        <w:t>estimation</w:t>
-      </w:r>
-      <w:proofErr w:type="spellEnd"/>
-      <w:r>
-        <w:t xml:space="preserve"> of market </w:t>
-      </w:r>
-      <w:proofErr w:type="spellStart"/>
-      <w:r>
-        <w:t>value</w:t>
-      </w:r>
-      <w:proofErr w:type="spellEnd"/>
-      <w:r>
-        <w:t xml:space="preserve"> in </w:t>
-      </w:r>
-      <w:proofErr w:type="spellStart"/>
-      <w:r>
-        <w:t>association</w:t>
-      </w:r>
-      <w:proofErr w:type="spellEnd"/>
-      <w:r>
-        <w:t xml:space="preserve"> </w:t>
-      </w:r>
-      <w:proofErr w:type="spellStart"/>
-      <w:r>
-        <w:t>football</w:t>
-      </w:r>
-      <w:proofErr w:type="spellEnd"/>
-      <w:r>
-        <w:t xml:space="preserve"> (</w:t>
+        <w:t xml:space="preserve"> Oliver Müller &amp; Alexander Simons &amp; Markus Weinmann : Beyond crowd judgements: Data-driven estimation of market value in association football (</w:t>
       </w:r>
       <w:hyperlink r:id="rId29" w:history="1">
         <w:r>
@@ -23949,108 +21642,7 @@
         <w:t>[13]</w:t>
       </w:r>
       <w:r>
-        <w:t xml:space="preserve"> Tom Hamilton &amp; Tor-</w:t>
-      </w:r>
-      <w:proofErr w:type="spellStart"/>
-      <w:r>
-        <w:t>Kristian</w:t>
-      </w:r>
-      <w:proofErr w:type="spellEnd"/>
-      <w:r>
-        <w:t xml:space="preserve"> </w:t>
-      </w:r>
-      <w:proofErr w:type="spellStart"/>
-      <w:proofErr w:type="gramStart"/>
-      <w:r>
-        <w:t>Karlsen</w:t>
-      </w:r>
-      <w:proofErr w:type="spellEnd"/>
-      <w:r>
-        <w:t xml:space="preserve"> :</w:t>
-      </w:r>
-      <w:proofErr w:type="gramEnd"/>
-      <w:r>
-        <w:t xml:space="preserve"> </w:t>
-      </w:r>
-      <w:proofErr w:type="spellStart"/>
-      <w:r>
-        <w:t>Football</w:t>
-      </w:r>
-      <w:proofErr w:type="spellEnd"/>
-      <w:r>
-        <w:t xml:space="preserve"> Manager 2021 </w:t>
-      </w:r>
-      <w:proofErr w:type="spellStart"/>
-      <w:r>
-        <w:t>could</w:t>
-      </w:r>
-      <w:proofErr w:type="spellEnd"/>
-      <w:r>
-        <w:t xml:space="preserve"> </w:t>
-      </w:r>
-      <w:proofErr w:type="spellStart"/>
-      <w:r>
-        <w:t>find</w:t>
-      </w:r>
-      <w:proofErr w:type="spellEnd"/>
-      <w:r>
-        <w:t xml:space="preserve"> </w:t>
-      </w:r>
-      <w:proofErr w:type="spellStart"/>
-      <w:r>
-        <w:t>next</w:t>
-      </w:r>
-      <w:proofErr w:type="spellEnd"/>
-      <w:r>
-        <w:t xml:space="preserve"> </w:t>
-      </w:r>
-      <w:proofErr w:type="spellStart"/>
-      <w:r>
-        <w:t>Messi</w:t>
-      </w:r>
-      <w:proofErr w:type="spellEnd"/>
-      <w:r>
-        <w:t xml:space="preserve">, </w:t>
-      </w:r>
-      <w:proofErr w:type="spellStart"/>
-      <w:r>
-        <w:t>but</w:t>
-      </w:r>
-      <w:proofErr w:type="spellEnd"/>
-      <w:r>
-        <w:t xml:space="preserve"> </w:t>
-      </w:r>
-      <w:proofErr w:type="spellStart"/>
-      <w:r>
-        <w:t>would</w:t>
-      </w:r>
-      <w:proofErr w:type="spellEnd"/>
-      <w:r>
-        <w:t xml:space="preserve"> club </w:t>
-      </w:r>
-      <w:proofErr w:type="spellStart"/>
-      <w:r>
-        <w:t>scouts</w:t>
-      </w:r>
-      <w:proofErr w:type="spellEnd"/>
-      <w:r>
-        <w:t xml:space="preserve"> </w:t>
-      </w:r>
-      <w:proofErr w:type="spellStart"/>
-      <w:r>
-        <w:t>use</w:t>
-      </w:r>
-      <w:proofErr w:type="spellEnd"/>
-      <w:r>
-        <w:t xml:space="preserve"> </w:t>
-      </w:r>
-      <w:proofErr w:type="spellStart"/>
-      <w:r>
-        <w:t>it</w:t>
-      </w:r>
-      <w:proofErr w:type="spellEnd"/>
-      <w:r>
-        <w:t>?</w:t>
+        <w:t xml:space="preserve"> Tom Hamilton &amp; Tor-Kristian Karlsen : Football Manager 2021 could find next Messi, but would club scouts use it?</w:t>
       </w:r>
       <w:r>
         <w:t xml:space="preserve"> </w:t>
@@ -24088,63 +21680,7 @@
         <w:rPr>
           <w:rFonts w:cs="Times New Roman"/>
         </w:rPr>
-        <w:t xml:space="preserve"> Victor Rak, </w:t>
-      </w:r>
-      <w:proofErr w:type="spellStart"/>
-      <w:r>
-        <w:rPr>
-          <w:rFonts w:cs="Times New Roman"/>
-        </w:rPr>
-        <w:t>Pros</w:t>
-      </w:r>
-      <w:proofErr w:type="spellEnd"/>
-      <w:r>
-        <w:rPr>
-          <w:rFonts w:cs="Times New Roman"/>
-        </w:rPr>
-        <w:t xml:space="preserve"> and Cons of </w:t>
-      </w:r>
-      <w:proofErr w:type="spellStart"/>
-      <w:r>
-        <w:rPr>
-          <w:rFonts w:cs="Times New Roman"/>
-        </w:rPr>
-        <w:t>Ruby</w:t>
-      </w:r>
-      <w:proofErr w:type="spellEnd"/>
-      <w:r>
-        <w:rPr>
-          <w:rFonts w:cs="Times New Roman"/>
-        </w:rPr>
-        <w:t xml:space="preserve"> </w:t>
-      </w:r>
-      <w:proofErr w:type="spellStart"/>
-      <w:r>
-        <w:rPr>
-          <w:rFonts w:cs="Times New Roman"/>
-        </w:rPr>
-        <w:t>on</w:t>
-      </w:r>
-      <w:proofErr w:type="spellEnd"/>
-      <w:r>
-        <w:rPr>
-          <w:rFonts w:cs="Times New Roman"/>
-        </w:rPr>
-        <w:t xml:space="preserve"> </w:t>
-      </w:r>
-      <w:proofErr w:type="spellStart"/>
-      <w:r>
-        <w:rPr>
-          <w:rFonts w:cs="Times New Roman"/>
-        </w:rPr>
-        <w:t>Rails</w:t>
-      </w:r>
-      <w:proofErr w:type="spellEnd"/>
-      <w:r>
-        <w:rPr>
-          <w:rFonts w:cs="Times New Roman"/>
-        </w:rPr>
-        <w:t xml:space="preserve"> (</w:t>
+        <w:t xml:space="preserve"> Victor Rak, Pros and Cons of Ruby on Rails (</w:t>
       </w:r>
       <w:hyperlink r:id="rId31" w:history="1">
         <w:r>
@@ -24182,61 +21718,11 @@
         </w:rPr>
         <w:t xml:space="preserve"> </w:t>
       </w:r>
-      <w:proofErr w:type="spellStart"/>
       <w:r>
         <w:rPr>
           <w:rFonts w:cs="Times New Roman"/>
         </w:rPr>
-        <w:t>Youssef</w:t>
-      </w:r>
-      <w:proofErr w:type="spellEnd"/>
-      <w:r>
-        <w:rPr>
-          <w:rFonts w:cs="Times New Roman"/>
-        </w:rPr>
-        <w:t xml:space="preserve"> </w:t>
-      </w:r>
-      <w:proofErr w:type="spellStart"/>
-      <w:r>
-        <w:rPr>
-          <w:rFonts w:cs="Times New Roman"/>
-        </w:rPr>
-        <w:t>Nader</w:t>
-      </w:r>
-      <w:proofErr w:type="spellEnd"/>
-      <w:r>
-        <w:rPr>
-          <w:rFonts w:cs="Times New Roman"/>
-        </w:rPr>
-        <w:t xml:space="preserve">: </w:t>
-      </w:r>
-      <w:proofErr w:type="spellStart"/>
-      <w:r>
-        <w:rPr>
-          <w:rFonts w:cs="Times New Roman"/>
-        </w:rPr>
-        <w:t>What</w:t>
-      </w:r>
-      <w:proofErr w:type="spellEnd"/>
-      <w:r>
-        <w:rPr>
-          <w:rFonts w:cs="Times New Roman"/>
-        </w:rPr>
-        <w:t xml:space="preserve"> is Django? </w:t>
-      </w:r>
-      <w:proofErr w:type="spellStart"/>
-      <w:r>
-        <w:rPr>
-          <w:rFonts w:cs="Times New Roman"/>
-        </w:rPr>
-        <w:t>Advantages</w:t>
-      </w:r>
-      <w:proofErr w:type="spellEnd"/>
-      <w:r>
-        <w:rPr>
-          <w:rFonts w:cs="Times New Roman"/>
-        </w:rPr>
-        <w:t xml:space="preserve"> and Disadvantages</w:t>
+        <w:t>Youssef Nader: What is Django? Advantages and Disadvantages</w:t>
       </w:r>
       <w:r>
         <w:rPr>
@@ -24323,71 +21809,7 @@
           <w:rFonts w:cs="Times New Roman"/>
           <w:highlight w:val="yellow"/>
         </w:rPr>
-        <w:t xml:space="preserve">[17] Django </w:t>
-      </w:r>
-      <w:proofErr w:type="spellStart"/>
-      <w:r>
-        <w:rPr>
-          <w:rFonts w:cs="Times New Roman"/>
-          <w:highlight w:val="yellow"/>
-        </w:rPr>
-        <w:t>Documentation</w:t>
-      </w:r>
-      <w:proofErr w:type="spellEnd"/>
-      <w:r>
-        <w:rPr>
-          <w:rFonts w:cs="Times New Roman"/>
-          <w:highlight w:val="yellow"/>
-        </w:rPr>
-        <w:t xml:space="preserve">, </w:t>
-      </w:r>
-      <w:proofErr w:type="spellStart"/>
-      <w:r>
-        <w:rPr>
-          <w:rFonts w:cs="Times New Roman"/>
-          <w:highlight w:val="yellow"/>
-        </w:rPr>
-        <w:t>Writing</w:t>
-      </w:r>
-      <w:proofErr w:type="spellEnd"/>
-      <w:r>
-        <w:rPr>
-          <w:rFonts w:cs="Times New Roman"/>
-          <w:highlight w:val="yellow"/>
-        </w:rPr>
-        <w:t xml:space="preserve"> </w:t>
-      </w:r>
-      <w:proofErr w:type="spellStart"/>
-      <w:r>
-        <w:rPr>
-          <w:rFonts w:cs="Times New Roman"/>
-          <w:highlight w:val="yellow"/>
-        </w:rPr>
-        <w:t>your</w:t>
-      </w:r>
-      <w:proofErr w:type="spellEnd"/>
-      <w:r>
-        <w:rPr>
-          <w:rFonts w:cs="Times New Roman"/>
-          <w:highlight w:val="yellow"/>
-        </w:rPr>
-        <w:t xml:space="preserve"> </w:t>
-      </w:r>
-      <w:proofErr w:type="spellStart"/>
-      <w:r>
-        <w:rPr>
-          <w:rFonts w:cs="Times New Roman"/>
-          <w:highlight w:val="yellow"/>
-        </w:rPr>
-        <w:t>first</w:t>
-      </w:r>
-      <w:proofErr w:type="spellEnd"/>
-      <w:r>
-        <w:rPr>
-          <w:rFonts w:cs="Times New Roman"/>
-          <w:highlight w:val="yellow"/>
-        </w:rPr>
-        <w:t xml:space="preserve"> Django app, part 1</w:t>
+        <w:t>[17] Django Documentation, Writing your first Django app, part 1</w:t>
       </w:r>
       <w:r>
         <w:rPr>
@@ -24588,7 +22010,6 @@
                 <w:lang w:eastAsia="hu-HU"/>
               </w:rPr>
             </w:pPr>
-            <w:proofErr w:type="spellStart"/>
             <w:r>
               <w:rPr>
                 <w:rFonts w:eastAsia="Times New Roman" w:cs="Times New Roman"/>
@@ -24598,7 +22019,6 @@
               </w:rPr>
               <w:t>AerialAbility</w:t>
             </w:r>
-            <w:proofErr w:type="spellEnd"/>
           </w:p>
         </w:tc>
         <w:tc>
@@ -24665,7 +22085,6 @@
                 <w:lang w:eastAsia="hu-HU"/>
               </w:rPr>
             </w:pPr>
-            <w:proofErr w:type="spellStart"/>
             <w:r>
               <w:rPr>
                 <w:rFonts w:eastAsia="Times New Roman" w:cs="Times New Roman"/>
@@ -24675,7 +22094,6 @@
               </w:rPr>
               <w:t>CommandOfArea</w:t>
             </w:r>
-            <w:proofErr w:type="spellEnd"/>
           </w:p>
         </w:tc>
         <w:tc>
@@ -24742,7 +22160,6 @@
                 <w:lang w:eastAsia="hu-HU"/>
               </w:rPr>
             </w:pPr>
-            <w:proofErr w:type="spellStart"/>
             <w:r>
               <w:rPr>
                 <w:rFonts w:eastAsia="Times New Roman" w:cs="Times New Roman"/>
@@ -24752,7 +22169,6 @@
               </w:rPr>
               <w:t>Communication</w:t>
             </w:r>
-            <w:proofErr w:type="spellEnd"/>
           </w:p>
         </w:tc>
         <w:tc>
@@ -24819,7 +22235,6 @@
                 <w:lang w:eastAsia="hu-HU"/>
               </w:rPr>
             </w:pPr>
-            <w:proofErr w:type="spellStart"/>
             <w:r>
               <w:rPr>
                 <w:rFonts w:eastAsia="Times New Roman" w:cs="Times New Roman"/>
@@ -24829,7 +22244,6 @@
               </w:rPr>
               <w:t>Eccentricity</w:t>
             </w:r>
-            <w:proofErr w:type="spellEnd"/>
           </w:p>
         </w:tc>
         <w:tc>
@@ -24896,7 +22310,6 @@
                 <w:lang w:eastAsia="hu-HU"/>
               </w:rPr>
             </w:pPr>
-            <w:proofErr w:type="spellStart"/>
             <w:r>
               <w:rPr>
                 <w:rFonts w:eastAsia="Times New Roman" w:cs="Times New Roman"/>
@@ -24906,7 +22319,6 @@
               </w:rPr>
               <w:t>Handling</w:t>
             </w:r>
-            <w:proofErr w:type="spellEnd"/>
           </w:p>
         </w:tc>
         <w:tc>
@@ -24973,7 +22385,6 @@
                 <w:lang w:eastAsia="hu-HU"/>
               </w:rPr>
             </w:pPr>
-            <w:proofErr w:type="spellStart"/>
             <w:r>
               <w:rPr>
                 <w:rFonts w:eastAsia="Times New Roman" w:cs="Times New Roman"/>
@@ -24983,7 +22394,6 @@
               </w:rPr>
               <w:t>Kicking</w:t>
             </w:r>
-            <w:proofErr w:type="spellEnd"/>
           </w:p>
         </w:tc>
         <w:tc>
@@ -25050,7 +22460,6 @@
                 <w:lang w:eastAsia="hu-HU"/>
               </w:rPr>
             </w:pPr>
-            <w:proofErr w:type="spellStart"/>
             <w:r>
               <w:rPr>
                 <w:rFonts w:eastAsia="Times New Roman" w:cs="Times New Roman"/>
@@ -25060,7 +22469,6 @@
               </w:rPr>
               <w:t>OneOnOnes</w:t>
             </w:r>
-            <w:proofErr w:type="spellEnd"/>
           </w:p>
         </w:tc>
         <w:tc>
@@ -25202,7 +22610,6 @@
                 <w:lang w:eastAsia="hu-HU"/>
               </w:rPr>
             </w:pPr>
-            <w:proofErr w:type="spellStart"/>
             <w:r>
               <w:rPr>
                 <w:rFonts w:eastAsia="Times New Roman" w:cs="Times New Roman"/>
@@ -25212,7 +22619,6 @@
               </w:rPr>
               <w:t>RushingOut</w:t>
             </w:r>
-            <w:proofErr w:type="spellEnd"/>
           </w:p>
         </w:tc>
         <w:tc>
@@ -25279,7 +22685,6 @@
                 <w:lang w:eastAsia="hu-HU"/>
               </w:rPr>
             </w:pPr>
-            <w:proofErr w:type="spellStart"/>
             <w:r>
               <w:rPr>
                 <w:rFonts w:eastAsia="Times New Roman" w:cs="Times New Roman"/>
@@ -25289,7 +22694,6 @@
               </w:rPr>
               <w:t>TendencyToPunch</w:t>
             </w:r>
-            <w:proofErr w:type="spellEnd"/>
           </w:p>
         </w:tc>
         <w:tc>
@@ -25356,7 +22760,6 @@
                 <w:lang w:eastAsia="hu-HU"/>
               </w:rPr>
             </w:pPr>
-            <w:proofErr w:type="spellStart"/>
             <w:r>
               <w:rPr>
                 <w:rFonts w:eastAsia="Times New Roman" w:cs="Times New Roman"/>
@@ -25366,7 +22769,6 @@
               </w:rPr>
               <w:t>Throwing</w:t>
             </w:r>
-            <w:proofErr w:type="spellEnd"/>
           </w:p>
         </w:tc>
         <w:tc>
@@ -25454,7 +22856,6 @@
                 <w:lang w:eastAsia="hu-HU"/>
               </w:rPr>
             </w:pPr>
-            <w:proofErr w:type="spellStart"/>
             <w:r>
               <w:rPr>
                 <w:rFonts w:eastAsia="Times New Roman" w:cs="Times New Roman"/>
@@ -25464,7 +22865,6 @@
               </w:rPr>
               <w:t>Corners</w:t>
             </w:r>
-            <w:proofErr w:type="spellEnd"/>
           </w:p>
         </w:tc>
         <w:tc>
@@ -25531,7 +22931,6 @@
                 <w:lang w:eastAsia="hu-HU"/>
               </w:rPr>
             </w:pPr>
-            <w:proofErr w:type="spellStart"/>
             <w:r>
               <w:rPr>
                 <w:rFonts w:eastAsia="Times New Roman" w:cs="Times New Roman"/>
@@ -25541,7 +22940,6 @@
               </w:rPr>
               <w:t>Crossing</w:t>
             </w:r>
-            <w:proofErr w:type="spellEnd"/>
           </w:p>
         </w:tc>
         <w:tc>
@@ -25608,7 +23006,6 @@
                 <w:lang w:eastAsia="hu-HU"/>
               </w:rPr>
             </w:pPr>
-            <w:proofErr w:type="spellStart"/>
             <w:r>
               <w:rPr>
                 <w:rFonts w:eastAsia="Times New Roman" w:cs="Times New Roman"/>
@@ -25618,7 +23015,6 @@
               </w:rPr>
               <w:t>Dribbling</w:t>
             </w:r>
-            <w:proofErr w:type="spellEnd"/>
           </w:p>
         </w:tc>
         <w:tc>
@@ -25685,7 +23081,6 @@
                 <w:lang w:eastAsia="hu-HU"/>
               </w:rPr>
             </w:pPr>
-            <w:proofErr w:type="spellStart"/>
             <w:r>
               <w:rPr>
                 <w:rFonts w:eastAsia="Times New Roman" w:cs="Times New Roman"/>
@@ -25695,7 +23090,6 @@
               </w:rPr>
               <w:t>Finishing</w:t>
             </w:r>
-            <w:proofErr w:type="spellEnd"/>
           </w:p>
         </w:tc>
         <w:tc>
@@ -25762,7 +23156,6 @@
                 <w:lang w:eastAsia="hu-HU"/>
               </w:rPr>
             </w:pPr>
-            <w:proofErr w:type="spellStart"/>
             <w:r>
               <w:rPr>
                 <w:rFonts w:eastAsia="Times New Roman" w:cs="Times New Roman"/>
@@ -25772,7 +23165,6 @@
               </w:rPr>
               <w:t>FirstTouch</w:t>
             </w:r>
-            <w:proofErr w:type="spellEnd"/>
           </w:p>
         </w:tc>
         <w:tc>
@@ -25839,7 +23231,6 @@
                 <w:lang w:eastAsia="hu-HU"/>
               </w:rPr>
             </w:pPr>
-            <w:proofErr w:type="spellStart"/>
             <w:r>
               <w:rPr>
                 <w:rFonts w:eastAsia="Times New Roman" w:cs="Times New Roman"/>
@@ -25849,7 +23240,6 @@
               </w:rPr>
               <w:t>Freekicks</w:t>
             </w:r>
-            <w:proofErr w:type="spellEnd"/>
           </w:p>
         </w:tc>
         <w:tc>
@@ -25991,7 +23381,6 @@
                 <w:lang w:eastAsia="hu-HU"/>
               </w:rPr>
             </w:pPr>
-            <w:proofErr w:type="spellStart"/>
             <w:r>
               <w:rPr>
                 <w:rFonts w:eastAsia="Times New Roman" w:cs="Times New Roman"/>
@@ -26001,7 +23390,6 @@
               </w:rPr>
               <w:t>LongShots</w:t>
             </w:r>
-            <w:proofErr w:type="spellEnd"/>
           </w:p>
         </w:tc>
         <w:tc>
@@ -26068,7 +23456,6 @@
                 <w:lang w:eastAsia="hu-HU"/>
               </w:rPr>
             </w:pPr>
-            <w:proofErr w:type="spellStart"/>
             <w:r>
               <w:rPr>
                 <w:rFonts w:eastAsia="Times New Roman" w:cs="Times New Roman"/>
@@ -26078,7 +23465,6 @@
               </w:rPr>
               <w:t>Longthrows</w:t>
             </w:r>
-            <w:proofErr w:type="spellEnd"/>
           </w:p>
         </w:tc>
         <w:tc>
@@ -26220,7 +23606,6 @@
                 <w:lang w:eastAsia="hu-HU"/>
               </w:rPr>
             </w:pPr>
-            <w:proofErr w:type="spellStart"/>
             <w:r>
               <w:rPr>
                 <w:rFonts w:eastAsia="Times New Roman" w:cs="Times New Roman"/>
@@ -26230,7 +23615,6 @@
               </w:rPr>
               <w:t>Passing</w:t>
             </w:r>
-            <w:proofErr w:type="spellEnd"/>
           </w:p>
         </w:tc>
         <w:tc>
@@ -26297,7 +23681,6 @@
                 <w:lang w:eastAsia="hu-HU"/>
               </w:rPr>
             </w:pPr>
-            <w:proofErr w:type="spellStart"/>
             <w:r>
               <w:rPr>
                 <w:rFonts w:eastAsia="Times New Roman" w:cs="Times New Roman"/>
@@ -26307,7 +23690,6 @@
               </w:rPr>
               <w:t>PenaltyTaking</w:t>
             </w:r>
-            <w:proofErr w:type="spellEnd"/>
           </w:p>
         </w:tc>
         <w:tc>
@@ -26374,7 +23756,6 @@
                 <w:lang w:eastAsia="hu-HU"/>
               </w:rPr>
             </w:pPr>
-            <w:proofErr w:type="spellStart"/>
             <w:r>
               <w:rPr>
                 <w:rFonts w:eastAsia="Times New Roman" w:cs="Times New Roman"/>
@@ -26384,7 +23765,6 @@
               </w:rPr>
               <w:t>Tackling</w:t>
             </w:r>
-            <w:proofErr w:type="spellEnd"/>
           </w:p>
         </w:tc>
         <w:tc>
@@ -26451,7 +23831,6 @@
                 <w:lang w:eastAsia="hu-HU"/>
               </w:rPr>
             </w:pPr>
-            <w:proofErr w:type="spellStart"/>
             <w:r>
               <w:rPr>
                 <w:rFonts w:eastAsia="Times New Roman" w:cs="Times New Roman"/>
@@ -26462,7 +23841,6 @@
               <w:lastRenderedPageBreak/>
               <w:t>Technique</w:t>
             </w:r>
-            <w:proofErr w:type="spellEnd"/>
           </w:p>
         </w:tc>
         <w:tc>
@@ -26549,7 +23927,6 @@
                 <w:lang w:eastAsia="hu-HU"/>
               </w:rPr>
             </w:pPr>
-            <w:proofErr w:type="spellStart"/>
             <w:r>
               <w:rPr>
                 <w:rFonts w:eastAsia="Times New Roman" w:cs="Times New Roman"/>
@@ -26559,7 +23936,6 @@
               </w:rPr>
               <w:t>Aggression</w:t>
             </w:r>
-            <w:proofErr w:type="spellEnd"/>
           </w:p>
         </w:tc>
         <w:tc>
@@ -26626,7 +24002,6 @@
                 <w:lang w:eastAsia="hu-HU"/>
               </w:rPr>
             </w:pPr>
-            <w:proofErr w:type="spellStart"/>
             <w:r>
               <w:rPr>
                 <w:rFonts w:eastAsia="Times New Roman" w:cs="Times New Roman"/>
@@ -26636,7 +24011,6 @@
               </w:rPr>
               <w:t>Anticipation</w:t>
             </w:r>
-            <w:proofErr w:type="spellEnd"/>
           </w:p>
         </w:tc>
         <w:tc>
@@ -26703,7 +24077,6 @@
                 <w:lang w:eastAsia="hu-HU"/>
               </w:rPr>
             </w:pPr>
-            <w:proofErr w:type="spellStart"/>
             <w:r>
               <w:rPr>
                 <w:rFonts w:eastAsia="Times New Roman" w:cs="Times New Roman"/>
@@ -26713,7 +24086,6 @@
               </w:rPr>
               <w:t>Bravery</w:t>
             </w:r>
-            <w:proofErr w:type="spellEnd"/>
           </w:p>
         </w:tc>
         <w:tc>
@@ -26780,7 +24152,6 @@
                 <w:lang w:eastAsia="hu-HU"/>
               </w:rPr>
             </w:pPr>
-            <w:proofErr w:type="spellStart"/>
             <w:r>
               <w:rPr>
                 <w:rFonts w:eastAsia="Times New Roman" w:cs="Times New Roman"/>
@@ -26790,7 +24161,6 @@
               </w:rPr>
               <w:t>Composure</w:t>
             </w:r>
-            <w:proofErr w:type="spellEnd"/>
           </w:p>
         </w:tc>
         <w:tc>
@@ -27007,7 +24377,6 @@
                 <w:lang w:eastAsia="hu-HU"/>
               </w:rPr>
             </w:pPr>
-            <w:proofErr w:type="spellStart"/>
             <w:r>
               <w:rPr>
                 <w:rFonts w:eastAsia="Times New Roman" w:cs="Times New Roman"/>
@@ -27017,7 +24386,6 @@
               </w:rPr>
               <w:t>Decisions</w:t>
             </w:r>
-            <w:proofErr w:type="spellEnd"/>
           </w:p>
         </w:tc>
         <w:tc>
@@ -27084,7 +24452,6 @@
                 <w:lang w:eastAsia="hu-HU"/>
               </w:rPr>
             </w:pPr>
-            <w:proofErr w:type="spellStart"/>
             <w:r>
               <w:rPr>
                 <w:rFonts w:eastAsia="Times New Roman" w:cs="Times New Roman"/>
@@ -27094,7 +24461,6 @@
               </w:rPr>
               <w:t>Determination</w:t>
             </w:r>
-            <w:proofErr w:type="spellEnd"/>
           </w:p>
         </w:tc>
         <w:tc>
@@ -27161,7 +24527,6 @@
                 <w:lang w:eastAsia="hu-HU"/>
               </w:rPr>
             </w:pPr>
-            <w:proofErr w:type="spellStart"/>
             <w:r>
               <w:rPr>
                 <w:rFonts w:eastAsia="Times New Roman" w:cs="Times New Roman"/>
@@ -27171,7 +24536,6 @@
               </w:rPr>
               <w:t>Flair</w:t>
             </w:r>
-            <w:proofErr w:type="spellEnd"/>
           </w:p>
         </w:tc>
         <w:tc>
@@ -27238,7 +24602,6 @@
                 <w:lang w:eastAsia="hu-HU"/>
               </w:rPr>
             </w:pPr>
-            <w:proofErr w:type="spellStart"/>
             <w:r>
               <w:rPr>
                 <w:rFonts w:eastAsia="Times New Roman" w:cs="Times New Roman"/>
@@ -27248,7 +24611,6 @@
               </w:rPr>
               <w:t>Leadership</w:t>
             </w:r>
-            <w:proofErr w:type="spellEnd"/>
           </w:p>
         </w:tc>
         <w:tc>
@@ -27315,7 +24677,6 @@
                 <w:lang w:eastAsia="hu-HU"/>
               </w:rPr>
             </w:pPr>
-            <w:proofErr w:type="spellStart"/>
             <w:r>
               <w:rPr>
                 <w:rFonts w:eastAsia="Times New Roman" w:cs="Times New Roman"/>
@@ -27325,7 +24686,6 @@
               </w:rPr>
               <w:t>OffTheBall</w:t>
             </w:r>
-            <w:proofErr w:type="spellEnd"/>
           </w:p>
         </w:tc>
         <w:tc>
@@ -27392,7 +24752,6 @@
                 <w:lang w:eastAsia="hu-HU"/>
               </w:rPr>
             </w:pPr>
-            <w:proofErr w:type="spellStart"/>
             <w:r>
               <w:rPr>
                 <w:rFonts w:eastAsia="Times New Roman" w:cs="Times New Roman"/>
@@ -27402,7 +24761,6 @@
               </w:rPr>
               <w:t>Positioning</w:t>
             </w:r>
-            <w:proofErr w:type="spellEnd"/>
           </w:p>
         </w:tc>
         <w:tc>
@@ -27478,7 +24836,6 @@
                 <w:lang w:eastAsia="hu-HU"/>
               </w:rPr>
             </w:pPr>
-            <w:proofErr w:type="spellStart"/>
             <w:r>
               <w:rPr>
                 <w:rFonts w:eastAsia="Times New Roman" w:cs="Times New Roman"/>
@@ -27488,7 +24845,6 @@
               </w:rPr>
               <w:t>Teamwork</w:t>
             </w:r>
-            <w:proofErr w:type="spellEnd"/>
           </w:p>
         </w:tc>
         <w:tc>
@@ -27555,7 +24911,6 @@
                 <w:lang w:eastAsia="hu-HU"/>
               </w:rPr>
             </w:pPr>
-            <w:proofErr w:type="spellStart"/>
             <w:r>
               <w:rPr>
                 <w:rFonts w:eastAsia="Times New Roman" w:cs="Times New Roman"/>
@@ -27565,7 +24920,6 @@
               </w:rPr>
               <w:t>Workrate</w:t>
             </w:r>
-            <w:proofErr w:type="spellEnd"/>
           </w:p>
         </w:tc>
         <w:tc>
@@ -27652,7 +25006,6 @@
                 <w:lang w:eastAsia="hu-HU"/>
               </w:rPr>
             </w:pPr>
-            <w:proofErr w:type="spellStart"/>
             <w:r>
               <w:rPr>
                 <w:rFonts w:eastAsia="Times New Roman" w:cs="Times New Roman"/>
@@ -27662,7 +25015,6 @@
               </w:rPr>
               <w:t>Acceleration</w:t>
             </w:r>
-            <w:proofErr w:type="spellEnd"/>
           </w:p>
         </w:tc>
         <w:tc>
@@ -27729,7 +25081,6 @@
                 <w:lang w:eastAsia="hu-HU"/>
               </w:rPr>
             </w:pPr>
-            <w:proofErr w:type="spellStart"/>
             <w:r>
               <w:rPr>
                 <w:rFonts w:eastAsia="Times New Roman" w:cs="Times New Roman"/>
@@ -27739,7 +25090,6 @@
               </w:rPr>
               <w:t>Agility</w:t>
             </w:r>
-            <w:proofErr w:type="spellEnd"/>
           </w:p>
         </w:tc>
         <w:tc>
@@ -27806,7 +25156,6 @@
                 <w:lang w:eastAsia="hu-HU"/>
               </w:rPr>
             </w:pPr>
-            <w:proofErr w:type="spellStart"/>
             <w:r>
               <w:rPr>
                 <w:rFonts w:eastAsia="Times New Roman" w:cs="Times New Roman"/>
@@ -27816,7 +25165,6 @@
               </w:rPr>
               <w:t>Balance</w:t>
             </w:r>
-            <w:proofErr w:type="spellEnd"/>
           </w:p>
         </w:tc>
         <w:tc>
@@ -27958,7 +25306,6 @@
                 <w:lang w:eastAsia="hu-HU"/>
               </w:rPr>
             </w:pPr>
-            <w:proofErr w:type="spellStart"/>
             <w:r>
               <w:rPr>
                 <w:rFonts w:eastAsia="Times New Roman" w:cs="Times New Roman"/>
@@ -27968,7 +25315,6 @@
               </w:rPr>
               <w:t>LeftFoot</w:t>
             </w:r>
-            <w:proofErr w:type="spellEnd"/>
           </w:p>
         </w:tc>
         <w:tc>
@@ -28035,7 +25381,6 @@
                 <w:lang w:eastAsia="hu-HU"/>
               </w:rPr>
             </w:pPr>
-            <w:proofErr w:type="spellStart"/>
             <w:r>
               <w:rPr>
                 <w:rFonts w:eastAsia="Times New Roman" w:cs="Times New Roman"/>
@@ -28045,7 +25390,6 @@
               </w:rPr>
               <w:t>NaturalFitness</w:t>
             </w:r>
-            <w:proofErr w:type="spellEnd"/>
           </w:p>
         </w:tc>
         <w:tc>
@@ -28112,7 +25456,6 @@
                 <w:lang w:eastAsia="hu-HU"/>
               </w:rPr>
             </w:pPr>
-            <w:proofErr w:type="spellStart"/>
             <w:r>
               <w:rPr>
                 <w:rFonts w:eastAsia="Times New Roman" w:cs="Times New Roman"/>
@@ -28122,7 +25465,6 @@
               </w:rPr>
               <w:t>Pace</w:t>
             </w:r>
-            <w:proofErr w:type="spellEnd"/>
           </w:p>
         </w:tc>
         <w:tc>
@@ -28189,7 +25531,6 @@
                 <w:lang w:eastAsia="hu-HU"/>
               </w:rPr>
             </w:pPr>
-            <w:proofErr w:type="spellStart"/>
             <w:r>
               <w:rPr>
                 <w:rFonts w:eastAsia="Times New Roman" w:cs="Times New Roman"/>
@@ -28199,7 +25540,6 @@
               </w:rPr>
               <w:t>RightFoot</w:t>
             </w:r>
-            <w:proofErr w:type="spellEnd"/>
           </w:p>
         </w:tc>
         <w:tc>
@@ -28266,7 +25606,6 @@
                 <w:lang w:eastAsia="hu-HU"/>
               </w:rPr>
             </w:pPr>
-            <w:proofErr w:type="spellStart"/>
             <w:r>
               <w:rPr>
                 <w:rFonts w:eastAsia="Times New Roman" w:cs="Times New Roman"/>
@@ -28276,7 +25615,6 @@
               </w:rPr>
               <w:t>Stamina</w:t>
             </w:r>
-            <w:proofErr w:type="spellEnd"/>
           </w:p>
         </w:tc>
         <w:tc>
@@ -28343,7 +25681,6 @@
                 <w:lang w:eastAsia="hu-HU"/>
               </w:rPr>
             </w:pPr>
-            <w:proofErr w:type="spellStart"/>
             <w:r>
               <w:rPr>
                 <w:rFonts w:eastAsia="Times New Roman" w:cs="Times New Roman"/>
@@ -28353,7 +25690,6 @@
               </w:rPr>
               <w:t>Strength</w:t>
             </w:r>
-            <w:proofErr w:type="spellEnd"/>
           </w:p>
         </w:tc>
         <w:tc>
@@ -28420,7 +25756,6 @@
                 <w:lang w:eastAsia="hu-HU"/>
               </w:rPr>
             </w:pPr>
-            <w:proofErr w:type="spellStart"/>
             <w:r>
               <w:rPr>
                 <w:rFonts w:eastAsia="Times New Roman" w:cs="Times New Roman"/>
@@ -28430,7 +25765,6 @@
               </w:rPr>
               <w:t>Consistency</w:t>
             </w:r>
-            <w:proofErr w:type="spellEnd"/>
           </w:p>
         </w:tc>
         <w:tc>
@@ -28497,7 +25831,6 @@
                 <w:lang w:eastAsia="hu-HU"/>
               </w:rPr>
             </w:pPr>
-            <w:proofErr w:type="spellStart"/>
             <w:r>
               <w:rPr>
                 <w:rFonts w:eastAsia="Times New Roman" w:cs="Times New Roman"/>
@@ -28507,7 +25840,6 @@
               </w:rPr>
               <w:t>Dirtiness</w:t>
             </w:r>
-            <w:proofErr w:type="spellEnd"/>
           </w:p>
         </w:tc>
         <w:tc>
@@ -28574,7 +25906,6 @@
                 <w:lang w:eastAsia="hu-HU"/>
               </w:rPr>
             </w:pPr>
-            <w:proofErr w:type="spellStart"/>
             <w:r>
               <w:rPr>
                 <w:rFonts w:eastAsia="Times New Roman" w:cs="Times New Roman"/>
@@ -28584,7 +25915,6 @@
               </w:rPr>
               <w:t>ImportantMatches</w:t>
             </w:r>
-            <w:proofErr w:type="spellEnd"/>
           </w:p>
         </w:tc>
         <w:tc>
@@ -28651,7 +25981,6 @@
                 <w:lang w:eastAsia="hu-HU"/>
               </w:rPr>
             </w:pPr>
-            <w:proofErr w:type="spellStart"/>
             <w:r>
               <w:rPr>
                 <w:rFonts w:eastAsia="Times New Roman" w:cs="Times New Roman"/>
@@ -28661,7 +25990,6 @@
               </w:rPr>
               <w:t>InjuryProness</w:t>
             </w:r>
-            <w:proofErr w:type="spellEnd"/>
           </w:p>
         </w:tc>
         <w:tc>
@@ -28728,7 +26056,6 @@
                 <w:lang w:eastAsia="hu-HU"/>
               </w:rPr>
             </w:pPr>
-            <w:proofErr w:type="spellStart"/>
             <w:r>
               <w:rPr>
                 <w:rFonts w:eastAsia="Times New Roman" w:cs="Times New Roman"/>
@@ -28738,7 +26065,6 @@
               </w:rPr>
               <w:t>Versatility</w:t>
             </w:r>
-            <w:proofErr w:type="spellEnd"/>
           </w:p>
         </w:tc>
         <w:tc>
@@ -28805,7 +26131,6 @@
                 <w:lang w:eastAsia="hu-HU"/>
               </w:rPr>
             </w:pPr>
-            <w:proofErr w:type="spellStart"/>
             <w:r>
               <w:rPr>
                 <w:rFonts w:eastAsia="Times New Roman" w:cs="Times New Roman"/>
@@ -28815,7 +26140,6 @@
               </w:rPr>
               <w:t>Adaptability</w:t>
             </w:r>
-            <w:proofErr w:type="spellEnd"/>
           </w:p>
         </w:tc>
         <w:tc>
@@ -28957,7 +26281,6 @@
                 <w:lang w:eastAsia="hu-HU"/>
               </w:rPr>
             </w:pPr>
-            <w:proofErr w:type="spellStart"/>
             <w:r>
               <w:rPr>
                 <w:rFonts w:eastAsia="Times New Roman" w:cs="Times New Roman"/>
@@ -28967,7 +26290,6 @@
               </w:rPr>
               <w:t>Loyalty</w:t>
             </w:r>
-            <w:proofErr w:type="spellEnd"/>
           </w:p>
         </w:tc>
         <w:tc>
@@ -29034,7 +26356,6 @@
                 <w:lang w:eastAsia="hu-HU"/>
               </w:rPr>
             </w:pPr>
-            <w:proofErr w:type="spellStart"/>
             <w:r>
               <w:rPr>
                 <w:rFonts w:eastAsia="Times New Roman" w:cs="Times New Roman"/>
@@ -29044,7 +26365,6 @@
               </w:rPr>
               <w:t>Pressure</w:t>
             </w:r>
-            <w:proofErr w:type="spellEnd"/>
           </w:p>
         </w:tc>
         <w:tc>
@@ -29111,7 +26431,6 @@
                 <w:lang w:eastAsia="hu-HU"/>
               </w:rPr>
             </w:pPr>
-            <w:proofErr w:type="spellStart"/>
             <w:r>
               <w:rPr>
                 <w:rFonts w:eastAsia="Times New Roman" w:cs="Times New Roman"/>
@@ -29121,7 +26440,6 @@
               </w:rPr>
               <w:t>Sportsmanship</w:t>
             </w:r>
-            <w:proofErr w:type="spellEnd"/>
           </w:p>
         </w:tc>
         <w:tc>
@@ -29263,7 +26581,6 @@
                 <w:lang w:eastAsia="hu-HU"/>
               </w:rPr>
             </w:pPr>
-            <w:proofErr w:type="spellStart"/>
             <w:r>
               <w:rPr>
                 <w:rFonts w:eastAsia="Times New Roman" w:cs="Times New Roman"/>
@@ -29274,7 +26591,6 @@
               <w:lastRenderedPageBreak/>
               <w:t>Controversy</w:t>
             </w:r>
-            <w:proofErr w:type="spellEnd"/>
           </w:p>
         </w:tc>
         <w:tc>
@@ -29687,28 +27003,18 @@
               </w:rPr>
               <w:br/>
             </w:r>
-            <w:proofErr w:type="spellStart"/>
             <w:r>
               <w:rPr>
                 <w:sz w:val="22"/>
               </w:rPr>
               <w:t>True</w:t>
             </w:r>
-            <w:proofErr w:type="spellEnd"/>
-            <w:r>
-              <w:rPr>
-                <w:sz w:val="22"/>
-              </w:rPr>
-              <w:t>/</w:t>
-            </w:r>
-            <w:proofErr w:type="spellStart"/>
-            <w:r>
-              <w:rPr>
-                <w:sz w:val="22"/>
-              </w:rPr>
-              <w:t>False</w:t>
-            </w:r>
-            <w:proofErr w:type="spellEnd"/>
+            <w:r>
+              <w:rPr>
+                <w:sz w:val="22"/>
+              </w:rPr>
+              <w:t>/False</w:t>
+            </w:r>
           </w:p>
         </w:tc>
         <w:tc>
@@ -31248,33 +28554,11 @@
               </w:rPr>
               <w:t>(</w:t>
             </w:r>
-            <w:proofErr w:type="spellStart"/>
-            <w:r>
-              <w:rPr>
-                <w:sz w:val="22"/>
-              </w:rPr>
-              <w:t>Pandas</w:t>
-            </w:r>
-            <w:proofErr w:type="spellEnd"/>
-            <w:r>
-              <w:rPr>
-                <w:sz w:val="22"/>
-              </w:rPr>
-              <w:t xml:space="preserve"> </w:t>
-            </w:r>
-            <w:proofErr w:type="spellStart"/>
-            <w:r>
-              <w:rPr>
-                <w:sz w:val="22"/>
-              </w:rPr>
-              <w:t>Dataframe</w:t>
-            </w:r>
-            <w:proofErr w:type="spellEnd"/>
-            <w:r>
-              <w:rPr>
-                <w:sz w:val="22"/>
-              </w:rPr>
-              <w:t xml:space="preserve"> adattípus</w:t>
+            <w:r>
+              <w:rPr>
+                <w:sz w:val="22"/>
+              </w:rPr>
+              <w:t>Pandas Dataframe adattípus</w:t>
             </w:r>
             <w:r>
               <w:rPr>
@@ -31415,7 +28699,6 @@
               </w:rPr>
               <w:br/>
             </w:r>
-            <w:proofErr w:type="spellStart"/>
             <w:r>
               <w:rPr>
                 <w:b w:val="0"/>
@@ -31424,7 +28707,6 @@
               </w:rPr>
               <w:t>CompareLists</w:t>
             </w:r>
-            <w:proofErr w:type="spellEnd"/>
           </w:p>
         </w:tc>
         <w:tc>
@@ -31597,7 +28879,6 @@
               </w:rPr>
               <w:br/>
             </w:r>
-            <w:proofErr w:type="spellStart"/>
             <w:r>
               <w:rPr>
                 <w:b w:val="0"/>
@@ -31606,7 +28887,6 @@
               </w:rPr>
               <w:t>GetPlayersOnPosition</w:t>
             </w:r>
-            <w:proofErr w:type="spellEnd"/>
           </w:p>
         </w:tc>
         <w:tc>

--- a/Szakdolgozat/Szakdolgozat1.0.docx
+++ b/Szakdolgozat/Szakdolgozat1.0.docx
@@ -6814,7 +6814,15 @@
         <w:t>adatokkal való munkát jelenti.</w:t>
       </w:r>
       <w:r>
-        <w:t xml:space="preserve"> Ezen belül megvizsgálom, hogy a Scoutok (azaz a játékosmegfigyelők) hogyan tudják felhasználni a rendelkezésükre álló nagy mennyiségű strukturált és strukturálatlan adatot munkájuk során</w:t>
+        <w:t xml:space="preserve"> Ezen belül megvizsgálom, hogy a </w:t>
+      </w:r>
+      <w:proofErr w:type="spellStart"/>
+      <w:r>
+        <w:t>Scoutok</w:t>
+      </w:r>
+      <w:proofErr w:type="spellEnd"/>
+      <w:r>
+        <w:t xml:space="preserve"> (azaz a játékosmegfigyelők) hogyan tudják felhasználni a rendelkezésükre álló nagy mennyiségű strukturált és strukturálatlan adatot munkájuk során</w:t>
       </w:r>
     </w:p>
     <w:p>
@@ -6919,7 +6927,31 @@
         <w:jc w:val="both"/>
       </w:pPr>
       <w:r>
-        <w:t>A pénzügyi gondokkal küzdő angol Birmingham City FC 2020 júliusában a fiatalkorában szerződtetett és saját akadémiájukon nevelkedett, 17 éves játékosát, Jude Bellingham-et, a német Borussia Dortmund-hoz engedte el 25 Millió angol font ellenében. Az átigazolásért kapott összeg megmentette a csapatot a csődtől és a sportágban szokatlan módon visszavonultatták a játékos mezszámát hálájuk jeléül.</w:t>
+        <w:t xml:space="preserve">A pénzügyi gondokkal küzdő angol Birmingham City FC 2020 júliusában a fiatalkorában szerződtetett és saját akadémiájukon nevelkedett, 17 éves játékosát, </w:t>
+      </w:r>
+      <w:proofErr w:type="spellStart"/>
+      <w:r>
+        <w:t>Jude</w:t>
+      </w:r>
+      <w:proofErr w:type="spellEnd"/>
+      <w:r>
+        <w:t xml:space="preserve"> Bellingham-</w:t>
+      </w:r>
+      <w:proofErr w:type="spellStart"/>
+      <w:r>
+        <w:t>et</w:t>
+      </w:r>
+      <w:proofErr w:type="spellEnd"/>
+      <w:r>
+        <w:t xml:space="preserve">, a német </w:t>
+      </w:r>
+      <w:proofErr w:type="spellStart"/>
+      <w:r>
+        <w:t>Borussia</w:t>
+      </w:r>
+      <w:proofErr w:type="spellEnd"/>
+      <w:r>
+        <w:t xml:space="preserve"> Dortmund-hoz engedte el 25 Millió angol font ellenében. Az átigazolásért kapott összeg megmentette a csapatot a csődtől és a sportágban szokatlan módon visszavonultatták a játékos mezszámát hálájuk jeléül.</w:t>
       </w:r>
       <w:r>
         <w:t>[7]</w:t>
@@ -7662,7 +7694,21 @@
         <w:rPr>
           <w:color w:val="000000" w:themeColor="text1"/>
         </w:rPr>
-        <w:t xml:space="preserve">Ha egy játékosmegfigyelő, aki éppen a csapat új szabadrúgás rúgóját keresi kilátogatott volna Cristiano Ronaldo első bajnokok ligája meccsére a Real Madrid-ban, akkor minden bizonnyal őt tartaná a lehető legjobb választásnak, mivel két gólt is szerzett szabadrúgásból azon a meccsen. </w:t>
+        <w:t xml:space="preserve">Ha egy játékosmegfigyelő, aki éppen a csapat új szabadrúgás rúgóját keresi kilátogatott volna </w:t>
+      </w:r>
+      <w:proofErr w:type="spellStart"/>
+      <w:r>
+        <w:rPr>
+          <w:color w:val="000000" w:themeColor="text1"/>
+        </w:rPr>
+        <w:t>Cristiano</w:t>
+      </w:r>
+      <w:proofErr w:type="spellEnd"/>
+      <w:r>
+        <w:rPr>
+          <w:color w:val="000000" w:themeColor="text1"/>
+        </w:rPr>
+        <w:t xml:space="preserve"> Ronaldo első bajnokok ligája meccsére a Real Madrid-ban, akkor minden bizonnyal őt tartaná a lehető legjobb választásnak, mivel két gólt is szerzett szabadrúgásból azon a meccsen. </w:t>
       </w:r>
       <w:r>
         <w:rPr>
@@ -8294,7 +8340,21 @@
         <w:rPr>
           <w:rFonts w:cs="Times New Roman"/>
         </w:rPr>
-        <w:t xml:space="preserve">A Football Manager nevű videójáték </w:t>
+        <w:t xml:space="preserve">A </w:t>
+      </w:r>
+      <w:proofErr w:type="spellStart"/>
+      <w:r>
+        <w:rPr>
+          <w:rFonts w:cs="Times New Roman"/>
+        </w:rPr>
+        <w:t>Football</w:t>
+      </w:r>
+      <w:proofErr w:type="spellEnd"/>
+      <w:r>
+        <w:rPr>
+          <w:rFonts w:cs="Times New Roman"/>
+        </w:rPr>
+        <w:t xml:space="preserve"> Manager nevű videójáték </w:t>
       </w:r>
       <w:r>
         <w:rPr>
@@ -8328,8 +8388,13 @@
       <w:r>
         <w:t xml:space="preserve">2.3.1. </w:t>
       </w:r>
-      <w:r>
-        <w:t>Football Manager</w:t>
+      <w:proofErr w:type="spellStart"/>
+      <w:r>
+        <w:t>Football</w:t>
+      </w:r>
+      <w:proofErr w:type="spellEnd"/>
+      <w:r>
+        <w:t xml:space="preserve"> Manager</w:t>
       </w:r>
       <w:bookmarkEnd w:id="10"/>
     </w:p>
@@ -8344,7 +8409,15 @@
         <w:jc w:val="both"/>
       </w:pPr>
       <w:r>
-        <w:t xml:space="preserve">A Football Manager egy foci menedzser szimulációs játék, ahol a játékosok közel </w:t>
+        <w:t xml:space="preserve">A </w:t>
+      </w:r>
+      <w:proofErr w:type="spellStart"/>
+      <w:r>
+        <w:t>Football</w:t>
+      </w:r>
+      <w:proofErr w:type="spellEnd"/>
+      <w:r>
+        <w:t xml:space="preserve"> Manager egy foci menedzser szimulációs játék, ahol a játékosok közel </w:t>
       </w:r>
       <w:r>
         <w:t>60</w:t>
@@ -8384,58 +8457,60 @@
           <w:color w:val="000000" w:themeColor="text1"/>
           <w:shd w:val="clear" w:color="auto" w:fill="FFFFFF"/>
         </w:rPr>
-        <w:t>Míg a legjobb ligákban játszó csapatoknak megvan az a lehetősége, hogy jelentős felderítési költségvetéssel dolgozzanak, a Football Manager értékes erőforrás lehet a kisebb klubok számára.</w:t>
-      </w:r>
+        <w:t xml:space="preserve">Míg a legjobb ligákban játszó csapatoknak megvan az a lehetősége, hogy jelentős felderítési költségvetéssel dolgozzanak, a </w:t>
+      </w:r>
+      <w:proofErr w:type="spellStart"/>
       <w:r>
         <w:rPr>
           <w:rFonts w:cs="Times New Roman"/>
           <w:color w:val="000000" w:themeColor="text1"/>
           <w:shd w:val="clear" w:color="auto" w:fill="FFFFFF"/>
         </w:rPr>
-        <w:t xml:space="preserve"> </w:t>
-      </w:r>
+        <w:t>Football</w:t>
+      </w:r>
+      <w:proofErr w:type="spellEnd"/>
       <w:r>
         <w:rPr>
           <w:rFonts w:cs="Times New Roman"/>
           <w:color w:val="000000" w:themeColor="text1"/>
           <w:shd w:val="clear" w:color="auto" w:fill="FFFFFF"/>
         </w:rPr>
-        <w:t>[13]</w:t>
-      </w:r>
-    </w:p>
-    <w:p>
-      <w:pPr>
-        <w:spacing w:line="276" w:lineRule="auto"/>
-        <w:jc w:val="both"/>
+        <w:t xml:space="preserve"> Manager értékes erőforrás lehet a kisebb klubok számára.</w:t>
+      </w:r>
+      <w:r>
         <w:rPr>
           <w:rFonts w:cs="Times New Roman"/>
           <w:color w:val="000000" w:themeColor="text1"/>
           <w:shd w:val="clear" w:color="auto" w:fill="FFFFFF"/>
         </w:rPr>
-      </w:pPr>
+        <w:t xml:space="preserve"> </w:t>
+      </w:r>
       <w:r>
         <w:rPr>
           <w:rFonts w:cs="Times New Roman"/>
           <w:color w:val="000000" w:themeColor="text1"/>
           <w:shd w:val="clear" w:color="auto" w:fill="FFFFFF"/>
         </w:rPr>
-        <w:t>A futballfelderítők megfigyeléseket végeznek a pályán, aztán elküldik ezeket a jelentéseket a vezetőségnek és ők ellenőrzik őket. Vagy lekér</w:t>
-      </w:r>
-      <w:r>
+        <w:t>[13]</w:t>
+      </w:r>
+    </w:p>
+    <w:p>
+      <w:pPr>
+        <w:spacing w:line="276" w:lineRule="auto"/>
+        <w:jc w:val="both"/>
         <w:rPr>
           <w:rFonts w:cs="Times New Roman"/>
           <w:color w:val="000000" w:themeColor="text1"/>
           <w:shd w:val="clear" w:color="auto" w:fill="FFFFFF"/>
         </w:rPr>
-        <w:t>nek adatokat egy</w:t>
-      </w:r>
+      </w:pPr>
       <w:r>
         <w:rPr>
           <w:rFonts w:cs="Times New Roman"/>
           <w:color w:val="000000" w:themeColor="text1"/>
           <w:shd w:val="clear" w:color="auto" w:fill="FFFFFF"/>
         </w:rPr>
-        <w:t xml:space="preserve"> </w:t>
+        <w:t>A futballfelderítők megfigyeléseket végeznek a pályán, aztán elküldik ezeket a jelentéseket a vezetőségnek és ők ellenőrzik őket. Vagy lekér</w:t>
       </w:r>
       <w:r>
         <w:rPr>
@@ -8443,7 +8518,7 @@
           <w:color w:val="000000" w:themeColor="text1"/>
           <w:shd w:val="clear" w:color="auto" w:fill="FFFFFF"/>
         </w:rPr>
-        <w:t>adatbázis</w:t>
+        <w:t>nek adatokat egy</w:t>
       </w:r>
       <w:r>
         <w:rPr>
@@ -8451,7 +8526,7 @@
           <w:color w:val="000000" w:themeColor="text1"/>
           <w:shd w:val="clear" w:color="auto" w:fill="FFFFFF"/>
         </w:rPr>
-        <w:t>ból</w:t>
+        <w:t xml:space="preserve"> </w:t>
       </w:r>
       <w:r>
         <w:rPr>
@@ -8459,7 +8534,7 @@
           <w:color w:val="000000" w:themeColor="text1"/>
           <w:shd w:val="clear" w:color="auto" w:fill="FFFFFF"/>
         </w:rPr>
-        <w:t xml:space="preserve">, ami </w:t>
+        <w:t>adatbázis</w:t>
       </w:r>
       <w:r>
         <w:rPr>
@@ -8467,7 +8542,7 @@
           <w:color w:val="000000" w:themeColor="text1"/>
           <w:shd w:val="clear" w:color="auto" w:fill="FFFFFF"/>
         </w:rPr>
-        <w:t>visszaad</w:t>
+        <w:t>ból</w:t>
       </w:r>
       <w:r>
         <w:rPr>
@@ -8475,7 +8550,7 @@
           <w:color w:val="000000" w:themeColor="text1"/>
           <w:shd w:val="clear" w:color="auto" w:fill="FFFFFF"/>
         </w:rPr>
-        <w:t xml:space="preserve"> nek</w:t>
+        <w:t xml:space="preserve">, ami </w:t>
       </w:r>
       <w:r>
         <w:rPr>
@@ -8483,7 +8558,7 @@
           <w:color w:val="000000" w:themeColor="text1"/>
           <w:shd w:val="clear" w:color="auto" w:fill="FFFFFF"/>
         </w:rPr>
-        <w:t>ik</w:t>
+        <w:t>visszaad</w:t>
       </w:r>
       <w:r>
         <w:rPr>
@@ -8491,7 +8566,7 @@
           <w:color w:val="000000" w:themeColor="text1"/>
           <w:shd w:val="clear" w:color="auto" w:fill="FFFFFF"/>
         </w:rPr>
-        <w:t xml:space="preserve"> játékosokat, akik</w:t>
+        <w:t xml:space="preserve"> nek</w:t>
       </w:r>
       <w:r>
         <w:rPr>
@@ -8499,7 +8574,7 @@
           <w:color w:val="000000" w:themeColor="text1"/>
           <w:shd w:val="clear" w:color="auto" w:fill="FFFFFF"/>
         </w:rPr>
-        <w:t xml:space="preserve"> megfelelnek bizonyos </w:t>
+        <w:t>ik</w:t>
       </w:r>
       <w:r>
         <w:rPr>
@@ -8507,7 +8582,7 @@
           <w:color w:val="000000" w:themeColor="text1"/>
           <w:shd w:val="clear" w:color="auto" w:fill="FFFFFF"/>
         </w:rPr>
-        <w:t>kritériumo</w:t>
+        <w:t xml:space="preserve"> játékosokat, akik</w:t>
       </w:r>
       <w:r>
         <w:rPr>
@@ -8515,7 +8590,7 @@
           <w:color w:val="000000" w:themeColor="text1"/>
           <w:shd w:val="clear" w:color="auto" w:fill="FFFFFF"/>
         </w:rPr>
-        <w:t>knak</w:t>
+        <w:t xml:space="preserve"> megfelelnek bizonyos </w:t>
       </w:r>
       <w:r>
         <w:rPr>
@@ -8523,7 +8598,7 @@
           <w:color w:val="000000" w:themeColor="text1"/>
           <w:shd w:val="clear" w:color="auto" w:fill="FFFFFF"/>
         </w:rPr>
-        <w:t>.</w:t>
+        <w:t>kritériumo</w:t>
       </w:r>
       <w:r>
         <w:rPr>
@@ -8531,7 +8606,7 @@
           <w:color w:val="000000" w:themeColor="text1"/>
           <w:shd w:val="clear" w:color="auto" w:fill="FFFFFF"/>
         </w:rPr>
-        <w:t xml:space="preserve"> </w:t>
+        <w:t>knak</w:t>
       </w:r>
       <w:r>
         <w:rPr>
@@ -8539,7 +8614,7 @@
           <w:color w:val="000000" w:themeColor="text1"/>
           <w:shd w:val="clear" w:color="auto" w:fill="FFFFFF"/>
         </w:rPr>
-        <w:t>A</w:t>
+        <w:t>.</w:t>
       </w:r>
       <w:r>
         <w:rPr>
@@ -8547,7 +8622,7 @@
           <w:color w:val="000000" w:themeColor="text1"/>
           <w:shd w:val="clear" w:color="auto" w:fill="FFFFFF"/>
         </w:rPr>
-        <w:t>ztán felkér</w:t>
+        <w:t xml:space="preserve"> </w:t>
       </w:r>
       <w:r>
         <w:rPr>
@@ -8555,7 +8630,7 @@
           <w:color w:val="000000" w:themeColor="text1"/>
           <w:shd w:val="clear" w:color="auto" w:fill="FFFFFF"/>
         </w:rPr>
-        <w:t>ik</w:t>
+        <w:t>A</w:t>
       </w:r>
       <w:r>
         <w:rPr>
@@ -8563,7 +8638,7 @@
           <w:color w:val="000000" w:themeColor="text1"/>
           <w:shd w:val="clear" w:color="auto" w:fill="FFFFFF"/>
         </w:rPr>
-        <w:t xml:space="preserve"> a felderítők</w:t>
+        <w:t>ztán felkér</w:t>
       </w:r>
       <w:r>
         <w:rPr>
@@ -8571,7 +8646,7 @@
           <w:color w:val="000000" w:themeColor="text1"/>
           <w:shd w:val="clear" w:color="auto" w:fill="FFFFFF"/>
         </w:rPr>
-        <w:t>et ezeknek a játékosoknak a</w:t>
+        <w:t>ik</w:t>
       </w:r>
       <w:r>
         <w:rPr>
@@ -8579,7 +8654,7 @@
           <w:color w:val="000000" w:themeColor="text1"/>
           <w:shd w:val="clear" w:color="auto" w:fill="FFFFFF"/>
         </w:rPr>
-        <w:t xml:space="preserve"> </w:t>
+        <w:t xml:space="preserve"> a felderítők</w:t>
       </w:r>
       <w:r>
         <w:rPr>
@@ -8587,7 +8662,7 @@
           <w:color w:val="000000" w:themeColor="text1"/>
           <w:shd w:val="clear" w:color="auto" w:fill="FFFFFF"/>
         </w:rPr>
-        <w:t>megfigyelésére</w:t>
+        <w:t>et ezeknek a játékosoknak a</w:t>
       </w:r>
       <w:r>
         <w:rPr>
@@ -8595,42 +8670,42 @@
           <w:color w:val="000000" w:themeColor="text1"/>
           <w:shd w:val="clear" w:color="auto" w:fill="FFFFFF"/>
         </w:rPr>
-        <w:t xml:space="preserve">. </w:t>
-      </w:r>
-    </w:p>
-    <w:p>
-      <w:pPr>
-        <w:spacing w:line="276" w:lineRule="auto"/>
-        <w:jc w:val="both"/>
+        <w:t xml:space="preserve"> </w:t>
+      </w:r>
+      <w:r>
         <w:rPr>
           <w:rFonts w:cs="Times New Roman"/>
           <w:color w:val="000000" w:themeColor="text1"/>
           <w:shd w:val="clear" w:color="auto" w:fill="FFFFFF"/>
         </w:rPr>
-      </w:pPr>
+        <w:t>megfigyelésére</w:t>
+      </w:r>
       <w:r>
         <w:rPr>
           <w:rFonts w:cs="Times New Roman"/>
           <w:color w:val="000000" w:themeColor="text1"/>
           <w:shd w:val="clear" w:color="auto" w:fill="FFFFFF"/>
         </w:rPr>
-        <w:t xml:space="preserve">Mindkét </w:t>
-      </w:r>
-      <w:r>
+        <w:t xml:space="preserve">. </w:t>
+      </w:r>
+    </w:p>
+    <w:p>
+      <w:pPr>
+        <w:spacing w:line="276" w:lineRule="auto"/>
+        <w:jc w:val="both"/>
         <w:rPr>
           <w:rFonts w:cs="Times New Roman"/>
           <w:color w:val="000000" w:themeColor="text1"/>
           <w:shd w:val="clear" w:color="auto" w:fill="FFFFFF"/>
         </w:rPr>
-        <w:t>módszer</w:t>
-      </w:r>
+      </w:pPr>
       <w:r>
         <w:rPr>
           <w:rFonts w:cs="Times New Roman"/>
           <w:color w:val="000000" w:themeColor="text1"/>
           <w:shd w:val="clear" w:color="auto" w:fill="FFFFFF"/>
         </w:rPr>
-        <w:t xml:space="preserve"> működik</w:t>
+        <w:t xml:space="preserve">Mindkét </w:t>
       </w:r>
       <w:r>
         <w:rPr>
@@ -8638,7 +8713,7 @@
           <w:color w:val="000000" w:themeColor="text1"/>
           <w:shd w:val="clear" w:color="auto" w:fill="FFFFFF"/>
         </w:rPr>
-        <w:t>,</w:t>
+        <w:t>módszer</w:t>
       </w:r>
       <w:r>
         <w:rPr>
@@ -8646,7 +8721,7 @@
           <w:color w:val="000000" w:themeColor="text1"/>
           <w:shd w:val="clear" w:color="auto" w:fill="FFFFFF"/>
         </w:rPr>
-        <w:t xml:space="preserve"> </w:t>
+        <w:t xml:space="preserve"> működik</w:t>
       </w:r>
       <w:r>
         <w:rPr>
@@ -8654,7 +8729,7 @@
           <w:color w:val="000000" w:themeColor="text1"/>
           <w:shd w:val="clear" w:color="auto" w:fill="FFFFFF"/>
         </w:rPr>
-        <w:t xml:space="preserve">felderítés </w:t>
+        <w:t>,</w:t>
       </w:r>
       <w:r>
         <w:rPr>
@@ -8662,7 +8737,7 @@
           <w:color w:val="000000" w:themeColor="text1"/>
           <w:shd w:val="clear" w:color="auto" w:fill="FFFFFF"/>
         </w:rPr>
-        <w:t xml:space="preserve">legjobb módja </w:t>
+        <w:t xml:space="preserve"> </w:t>
       </w:r>
       <w:r>
         <w:rPr>
@@ -8670,7 +8745,7 @@
           <w:color w:val="000000" w:themeColor="text1"/>
           <w:shd w:val="clear" w:color="auto" w:fill="FFFFFF"/>
         </w:rPr>
-        <w:t xml:space="preserve">keverni </w:t>
+        <w:t xml:space="preserve">felderítés </w:t>
       </w:r>
       <w:r>
         <w:rPr>
@@ -8678,7 +8753,7 @@
           <w:color w:val="000000" w:themeColor="text1"/>
           <w:shd w:val="clear" w:color="auto" w:fill="FFFFFF"/>
         </w:rPr>
-        <w:t>őket</w:t>
+        <w:t xml:space="preserve">legjobb módja </w:t>
       </w:r>
       <w:r>
         <w:rPr>
@@ -8686,7 +8761,7 @@
           <w:color w:val="000000" w:themeColor="text1"/>
           <w:shd w:val="clear" w:color="auto" w:fill="FFFFFF"/>
         </w:rPr>
-        <w:t>.</w:t>
+        <w:t xml:space="preserve">keverni </w:t>
       </w:r>
       <w:r>
         <w:rPr>
@@ -8694,7 +8769,7 @@
           <w:color w:val="000000" w:themeColor="text1"/>
           <w:shd w:val="clear" w:color="auto" w:fill="FFFFFF"/>
         </w:rPr>
-        <w:t xml:space="preserve"> </w:t>
+        <w:t>őket</w:t>
       </w:r>
       <w:r>
         <w:rPr>
@@ -8702,25 +8777,15 @@
           <w:color w:val="000000" w:themeColor="text1"/>
           <w:shd w:val="clear" w:color="auto" w:fill="FFFFFF"/>
         </w:rPr>
-        <w:t>[13]</w:t>
-      </w:r>
-    </w:p>
-    <w:p>
-      <w:pPr>
-        <w:spacing w:line="276" w:lineRule="auto"/>
-        <w:jc w:val="both"/>
-        <w:rPr>
-          <w:rFonts w:cs="Times New Roman"/>
-          <w:color w:val="000000" w:themeColor="text1"/>
-        </w:rPr>
-      </w:pPr>
+        <w:t>.</w:t>
+      </w:r>
       <w:r>
         <w:rPr>
           <w:rFonts w:cs="Times New Roman"/>
           <w:color w:val="000000" w:themeColor="text1"/>
           <w:shd w:val="clear" w:color="auto" w:fill="FFFFFF"/>
         </w:rPr>
-        <w:t xml:space="preserve">A </w:t>
+        <w:t xml:space="preserve"> </w:t>
       </w:r>
       <w:r>
         <w:rPr>
@@ -8728,15 +8793,25 @@
           <w:color w:val="000000" w:themeColor="text1"/>
           <w:shd w:val="clear" w:color="auto" w:fill="FFFFFF"/>
         </w:rPr>
-        <w:t>felderítés</w:t>
-      </w:r>
+        <w:t>[13]</w:t>
+      </w:r>
+    </w:p>
+    <w:p>
+      <w:pPr>
+        <w:spacing w:line="276" w:lineRule="auto"/>
+        <w:jc w:val="both"/>
+        <w:rPr>
+          <w:rFonts w:cs="Times New Roman"/>
+          <w:color w:val="000000" w:themeColor="text1"/>
+        </w:rPr>
+      </w:pPr>
       <w:r>
         <w:rPr>
           <w:rFonts w:cs="Times New Roman"/>
           <w:color w:val="000000" w:themeColor="text1"/>
           <w:shd w:val="clear" w:color="auto" w:fill="FFFFFF"/>
         </w:rPr>
-        <w:t xml:space="preserve"> első szakasza nagy merítéssel történik, ahol sok potenciális név kerül </w:t>
+        <w:t xml:space="preserve">A </w:t>
       </w:r>
       <w:r>
         <w:rPr>
@@ -8744,7 +8819,7 @@
           <w:color w:val="000000" w:themeColor="text1"/>
           <w:shd w:val="clear" w:color="auto" w:fill="FFFFFF"/>
         </w:rPr>
-        <w:t>a kalapba.</w:t>
+        <w:t>felderítés</w:t>
       </w:r>
       <w:r>
         <w:rPr>
@@ -8752,7 +8827,7 @@
           <w:color w:val="000000" w:themeColor="text1"/>
           <w:shd w:val="clear" w:color="auto" w:fill="FFFFFF"/>
         </w:rPr>
-        <w:t xml:space="preserve"> Ezen a ponton nem igazán fontos, hogy honnan származik az információ</w:t>
+        <w:t xml:space="preserve"> első szakasza nagy merítéssel történik, ahol sok potenciális név kerül </w:t>
       </w:r>
       <w:r>
         <w:rPr>
@@ -8760,7 +8835,7 @@
           <w:color w:val="000000" w:themeColor="text1"/>
           <w:shd w:val="clear" w:color="auto" w:fill="FFFFFF"/>
         </w:rPr>
-        <w:t xml:space="preserve">, érkezhet ügynököktől is, vagy egy számítógépes játék adatbázisából. </w:t>
+        <w:t>a kalapba.</w:t>
       </w:r>
       <w:r>
         <w:rPr>
@@ -8768,7 +8843,7 @@
           <w:color w:val="000000" w:themeColor="text1"/>
           <w:shd w:val="clear" w:color="auto" w:fill="FFFFFF"/>
         </w:rPr>
-        <w:t>Ezután az érdekes játékosokat online elemzik.</w:t>
+        <w:t xml:space="preserve"> Ezen a ponton nem igazán fontos, hogy honnan származik az információ</w:t>
       </w:r>
       <w:r>
         <w:rPr>
@@ -8776,7 +8851,7 @@
           <w:color w:val="000000" w:themeColor="text1"/>
           <w:shd w:val="clear" w:color="auto" w:fill="FFFFFF"/>
         </w:rPr>
-        <w:t xml:space="preserve"> Akik átmennek ezen a szűrőn</w:t>
+        <w:t xml:space="preserve">, érkezhet ügynököktől is, vagy egy számítógépes játék adatbázisából. </w:t>
       </w:r>
       <w:r>
         <w:rPr>
@@ -8784,7 +8859,7 @@
           <w:color w:val="000000" w:themeColor="text1"/>
           <w:shd w:val="clear" w:color="auto" w:fill="FFFFFF"/>
         </w:rPr>
-        <w:t>, azért kiküldenek egy játékosmegfigyelőt, hogy megnézze élőben is.</w:t>
+        <w:t>Ezután az érdekes játékosokat online elemzik.</w:t>
       </w:r>
       <w:r>
         <w:rPr>
@@ -8792,7 +8867,7 @@
           <w:color w:val="000000" w:themeColor="text1"/>
           <w:shd w:val="clear" w:color="auto" w:fill="FFFFFF"/>
         </w:rPr>
-        <w:t xml:space="preserve"> </w:t>
+        <w:t xml:space="preserve"> Akik átmennek ezen a szűrőn</w:t>
       </w:r>
       <w:r>
         <w:rPr>
@@ -8800,6 +8875,22 @@
           <w:color w:val="000000" w:themeColor="text1"/>
           <w:shd w:val="clear" w:color="auto" w:fill="FFFFFF"/>
         </w:rPr>
+        <w:t>, azért kiküldenek egy játékosmegfigyelőt, hogy megnézze élőben is.</w:t>
+      </w:r>
+      <w:r>
+        <w:rPr>
+          <w:rFonts w:cs="Times New Roman"/>
+          <w:color w:val="000000" w:themeColor="text1"/>
+          <w:shd w:val="clear" w:color="auto" w:fill="FFFFFF"/>
+        </w:rPr>
+        <w:t xml:space="preserve"> </w:t>
+      </w:r>
+      <w:r>
+        <w:rPr>
+          <w:rFonts w:cs="Times New Roman"/>
+          <w:color w:val="000000" w:themeColor="text1"/>
+          <w:shd w:val="clear" w:color="auto" w:fill="FFFFFF"/>
+        </w:rPr>
         <w:t>[13]</w:t>
       </w:r>
     </w:p>
@@ -8851,7 +8942,15 @@
         </w:rPr>
       </w:pPr>
       <w:r>
-        <w:t xml:space="preserve">A Football Manager nevű játék </w:t>
+        <w:t xml:space="preserve">A </w:t>
+      </w:r>
+      <w:proofErr w:type="spellStart"/>
+      <w:r>
+        <w:t>Football</w:t>
+      </w:r>
+      <w:proofErr w:type="spellEnd"/>
+      <w:r>
+        <w:t xml:space="preserve"> Manager nevű játék </w:t>
       </w:r>
       <w:r>
         <w:t>2017</w:t>
@@ -9045,6 +9144,7 @@
         </w:rPr>
         <w:t>.</w:t>
       </w:r>
+      <w:proofErr w:type="spellStart"/>
       <w:r>
         <w:rPr>
           <w:rFonts w:cs="Arial"/>
@@ -9053,6 +9153,7 @@
         </w:rPr>
         <w:t>csv</w:t>
       </w:r>
+      <w:proofErr w:type="spellEnd"/>
       <w:r>
         <w:rPr>
           <w:rFonts w:cs="Arial"/>
@@ -9883,6 +9984,7 @@
         <w:spacing w:line="276" w:lineRule="auto"/>
         <w:jc w:val="both"/>
       </w:pPr>
+      <w:proofErr w:type="spellStart"/>
       <w:r>
         <w:rPr>
           <w:b/>
@@ -9890,6 +9992,7 @@
         </w:rPr>
         <w:t>WyScout</w:t>
       </w:r>
+      <w:proofErr w:type="spellEnd"/>
       <w:r>
         <w:t xml:space="preserve">: Egy olasz cég, amelynek a fő profilja a </w:t>
       </w:r>
@@ -9954,6 +10057,7 @@
         <w:spacing w:line="276" w:lineRule="auto"/>
         <w:jc w:val="both"/>
       </w:pPr>
+      <w:proofErr w:type="spellStart"/>
       <w:r>
         <w:rPr>
           <w:b/>
@@ -9975,8 +10079,25 @@
         </w:rPr>
         <w:t>tat</w:t>
       </w:r>
-      <w:r>
-        <w:t xml:space="preserve">: Egy orosz cég, amelynek a profiljába több sportág is tartozik. Az InStat Scout egy webes platform csapatok, játékosok és játékvezetők teljesítményelemzésére. </w:t>
+      <w:proofErr w:type="spellEnd"/>
+      <w:r>
+        <w:t xml:space="preserve">: Egy orosz cég, amelynek a profiljába több sportág is tartozik. Az </w:t>
+      </w:r>
+      <w:proofErr w:type="spellStart"/>
+      <w:r>
+        <w:t>InStat</w:t>
+      </w:r>
+      <w:proofErr w:type="spellEnd"/>
+      <w:r>
+        <w:t xml:space="preserve"> </w:t>
+      </w:r>
+      <w:proofErr w:type="spellStart"/>
+      <w:r>
+        <w:t>Scout</w:t>
+      </w:r>
+      <w:proofErr w:type="spellEnd"/>
+      <w:r>
+        <w:t xml:space="preserve"> egy webes platform csapatok, játékosok és játékvezetők teljesítményelemzésére. </w:t>
       </w:r>
       <w:r>
         <w:t>Hozzáférést biztosít az egyéni statisztikák széles skálájához.</w:t>
@@ -10005,7 +10126,23 @@
         <w:jc w:val="both"/>
       </w:pPr>
       <w:r>
-        <w:t>Az InStat Scout költsége 2000 euró évente.</w:t>
+        <w:t xml:space="preserve">Az </w:t>
+      </w:r>
+      <w:proofErr w:type="spellStart"/>
+      <w:r>
+        <w:t>InStat</w:t>
+      </w:r>
+      <w:proofErr w:type="spellEnd"/>
+      <w:r>
+        <w:t xml:space="preserve"> </w:t>
+      </w:r>
+      <w:proofErr w:type="spellStart"/>
+      <w:r>
+        <w:t>Scout</w:t>
+      </w:r>
+      <w:proofErr w:type="spellEnd"/>
+      <w:r>
+        <w:t xml:space="preserve"> költsége 2000 euró évente.</w:t>
       </w:r>
     </w:p>
     <w:p>
@@ -10025,6 +10162,7 @@
         <w:spacing w:line="276" w:lineRule="auto"/>
         <w:jc w:val="both"/>
       </w:pPr>
+      <w:proofErr w:type="spellStart"/>
       <w:r>
         <w:rPr>
           <w:b/>
@@ -10032,6 +10170,7 @@
         </w:rPr>
         <w:t>Transfermarkt</w:t>
       </w:r>
+      <w:proofErr w:type="spellEnd"/>
       <w:r>
         <w:t>:</w:t>
       </w:r>
@@ -10097,7 +10236,15 @@
         </w:rPr>
       </w:pPr>
       <w:r>
-        <w:t>A Transfermarkt ingyenesen használható.</w:t>
+        <w:t xml:space="preserve">A </w:t>
+      </w:r>
+      <w:proofErr w:type="spellStart"/>
+      <w:r>
+        <w:t>Transfermarkt</w:t>
+      </w:r>
+      <w:proofErr w:type="spellEnd"/>
+      <w:r>
+        <w:t xml:space="preserve"> ingyenesen használható.</w:t>
       </w:r>
     </w:p>
     <w:p>
@@ -10549,8 +10696,13 @@
         </w:numPr>
         <w:spacing w:line="276" w:lineRule="auto"/>
       </w:pPr>
-      <w:r>
-        <w:t>Score:</w:t>
+      <w:proofErr w:type="spellStart"/>
+      <w:r>
+        <w:t>Score</w:t>
+      </w:r>
+      <w:proofErr w:type="spellEnd"/>
+      <w:r>
+        <w:t>:</w:t>
       </w:r>
     </w:p>
     <w:p>
@@ -10587,8 +10739,13 @@
         </w:numPr>
         <w:spacing w:line="276" w:lineRule="auto"/>
       </w:pPr>
-      <w:r>
-        <w:t>Player:</w:t>
+      <w:proofErr w:type="spellStart"/>
+      <w:r>
+        <w:t>Player</w:t>
+      </w:r>
+      <w:proofErr w:type="spellEnd"/>
+      <w:r>
+        <w:t>:</w:t>
       </w:r>
     </w:p>
     <w:p>
@@ -12324,7 +12481,105 @@
         <w:rPr>
           <w:rFonts w:cs="Arial"/>
         </w:rPr>
-        <w:t>: Microsoft Cloud, Azure SQL Database, SQL Server on Azure Virtual Machines.</w:t>
+        <w:t xml:space="preserve">: Microsoft </w:t>
+      </w:r>
+      <w:proofErr w:type="spellStart"/>
+      <w:r>
+        <w:rPr>
+          <w:rFonts w:cs="Arial"/>
+        </w:rPr>
+        <w:t>Cloud</w:t>
+      </w:r>
+      <w:proofErr w:type="spellEnd"/>
+      <w:r>
+        <w:rPr>
+          <w:rFonts w:cs="Arial"/>
+        </w:rPr>
+        <w:t xml:space="preserve">, </w:t>
+      </w:r>
+      <w:proofErr w:type="spellStart"/>
+      <w:r>
+        <w:rPr>
+          <w:rFonts w:cs="Arial"/>
+        </w:rPr>
+        <w:t>Azure</w:t>
+      </w:r>
+      <w:proofErr w:type="spellEnd"/>
+      <w:r>
+        <w:rPr>
+          <w:rFonts w:cs="Arial"/>
+        </w:rPr>
+        <w:t xml:space="preserve"> SQL </w:t>
+      </w:r>
+      <w:proofErr w:type="spellStart"/>
+      <w:r>
+        <w:rPr>
+          <w:rFonts w:cs="Arial"/>
+        </w:rPr>
+        <w:t>Database</w:t>
+      </w:r>
+      <w:proofErr w:type="spellEnd"/>
+      <w:r>
+        <w:rPr>
+          <w:rFonts w:cs="Arial"/>
+        </w:rPr>
+        <w:t xml:space="preserve">, SQL Server </w:t>
+      </w:r>
+      <w:proofErr w:type="spellStart"/>
+      <w:r>
+        <w:rPr>
+          <w:rFonts w:cs="Arial"/>
+        </w:rPr>
+        <w:t>on</w:t>
+      </w:r>
+      <w:proofErr w:type="spellEnd"/>
+      <w:r>
+        <w:rPr>
+          <w:rFonts w:cs="Arial"/>
+        </w:rPr>
+        <w:t xml:space="preserve"> </w:t>
+      </w:r>
+      <w:proofErr w:type="spellStart"/>
+      <w:r>
+        <w:rPr>
+          <w:rFonts w:cs="Arial"/>
+        </w:rPr>
+        <w:t>Azure</w:t>
+      </w:r>
+      <w:proofErr w:type="spellEnd"/>
+      <w:r>
+        <w:rPr>
+          <w:rFonts w:cs="Arial"/>
+        </w:rPr>
+        <w:t xml:space="preserve"> </w:t>
+      </w:r>
+      <w:proofErr w:type="spellStart"/>
+      <w:r>
+        <w:rPr>
+          <w:rFonts w:cs="Arial"/>
+        </w:rPr>
+        <w:t>Virtual</w:t>
+      </w:r>
+      <w:proofErr w:type="spellEnd"/>
+      <w:r>
+        <w:rPr>
+          <w:rFonts w:cs="Arial"/>
+        </w:rPr>
+        <w:t xml:space="preserve"> </w:t>
+      </w:r>
+      <w:proofErr w:type="spellStart"/>
+      <w:r>
+        <w:rPr>
+          <w:rFonts w:cs="Arial"/>
+        </w:rPr>
+        <w:t>Machines</w:t>
+      </w:r>
+      <w:proofErr w:type="spellEnd"/>
+      <w:r>
+        <w:rPr>
+          <w:rFonts w:cs="Arial"/>
+        </w:rPr>
+        <w:t>.</w:t>
       </w:r>
       <w:r>
         <w:rPr>
@@ -12767,6 +13022,7 @@
           <w:bCs/>
         </w:rPr>
       </w:pPr>
+      <w:proofErr w:type="spellStart"/>
       <w:r>
         <w:rPr>
           <w:rFonts w:cs="Arial"/>
@@ -12775,6 +13031,7 @@
         </w:rPr>
         <w:t>PostgreSQL</w:t>
       </w:r>
+      <w:proofErr w:type="spellEnd"/>
     </w:p>
     <w:p>
       <w:pPr>
@@ -12863,7 +13120,21 @@
         <w:rPr>
           <w:rFonts w:cs="Arial"/>
         </w:rPr>
-        <w:t xml:space="preserve"> Ez a NoSQL megközelítés támogatását jelenti.</w:t>
+        <w:t xml:space="preserve"> Ez a </w:t>
+      </w:r>
+      <w:proofErr w:type="spellStart"/>
+      <w:r>
+        <w:rPr>
+          <w:rFonts w:cs="Arial"/>
+        </w:rPr>
+        <w:t>NoSQL</w:t>
+      </w:r>
+      <w:proofErr w:type="spellEnd"/>
+      <w:r>
+        <w:rPr>
+          <w:rFonts w:cs="Arial"/>
+        </w:rPr>
+        <w:t xml:space="preserve"> megközelítés támogatását jelenti.</w:t>
       </w:r>
     </w:p>
     <w:p>
@@ -12965,7 +13236,27 @@
           <w:szCs w:val="24"/>
           <w:shd w:val="clear" w:color="auto" w:fill="FFFFFF"/>
         </w:rPr>
-        <w:t xml:space="preserve">A bonyolult lekérdezések és az előre definiált funkciókkal megvalósított egyedi interfészek széles választéka miatt a PostgreSQL tökéletesen illeszkedik az adatelemzéshez és </w:t>
+        <w:t xml:space="preserve">A bonyolult lekérdezések és az előre definiált funkciókkal megvalósított egyedi interfészek széles választéka miatt a </w:t>
+      </w:r>
+      <w:proofErr w:type="spellStart"/>
+      <w:r>
+        <w:rPr>
+          <w:rFonts w:cs="Times New Roman"/>
+          <w:color w:val="000000"/>
+          <w:szCs w:val="24"/>
+          <w:shd w:val="clear" w:color="auto" w:fill="FFFFFF"/>
+        </w:rPr>
+        <w:t>PostgreSQL</w:t>
+      </w:r>
+      <w:proofErr w:type="spellEnd"/>
+      <w:r>
+        <w:rPr>
+          <w:rFonts w:cs="Times New Roman"/>
+          <w:color w:val="000000"/>
+          <w:szCs w:val="24"/>
+          <w:shd w:val="clear" w:color="auto" w:fill="FFFFFF"/>
+        </w:rPr>
+        <w:t xml:space="preserve"> tökéletesen illeszkedik az adatelemzéshez és </w:t>
       </w:r>
       <w:r>
         <w:rPr>
@@ -13089,7 +13380,21 @@
         <w:rPr>
           <w:rFonts w:cs="Arial"/>
         </w:rPr>
-        <w:t>Mivel a PostgreSQL közösség meglehetősen elosztott, ezért nem mindenhol egységes a dokumentáció.</w:t>
+        <w:t xml:space="preserve">Mivel a </w:t>
+      </w:r>
+      <w:proofErr w:type="spellStart"/>
+      <w:r>
+        <w:rPr>
+          <w:rFonts w:cs="Arial"/>
+        </w:rPr>
+        <w:t>PostgreSQL</w:t>
+      </w:r>
+      <w:proofErr w:type="spellEnd"/>
+      <w:r>
+        <w:rPr>
+          <w:rFonts w:cs="Arial"/>
+        </w:rPr>
+        <w:t xml:space="preserve"> közösség meglehetősen elosztott, ezért nem mindenhol egységes a dokumentáció.</w:t>
       </w:r>
     </w:p>
     <w:p>
@@ -13150,6 +13455,7 @@
           <w:bCs/>
         </w:rPr>
       </w:pPr>
+      <w:proofErr w:type="spellStart"/>
       <w:r>
         <w:rPr>
           <w:rFonts w:cs="Arial"/>
@@ -13158,6 +13464,7 @@
         </w:rPr>
         <w:t>MySQL</w:t>
       </w:r>
+      <w:proofErr w:type="spellEnd"/>
     </w:p>
     <w:p>
       <w:pPr>
@@ -13248,8 +13555,30 @@
         <w:rPr>
           <w:rFonts w:cs="Arial"/>
         </w:rPr>
-        <w:t>, olyan platformokon érhető el, mint az Amazon Web Services, Microsoft Azure</w:t>
-      </w:r>
+        <w:t xml:space="preserve">, olyan platformokon érhető el, mint az Amazon Web </w:t>
+      </w:r>
+      <w:proofErr w:type="spellStart"/>
+      <w:r>
+        <w:rPr>
+          <w:rFonts w:cs="Arial"/>
+        </w:rPr>
+        <w:t>Services</w:t>
+      </w:r>
+      <w:proofErr w:type="spellEnd"/>
+      <w:r>
+        <w:rPr>
+          <w:rFonts w:cs="Arial"/>
+        </w:rPr>
+        <w:t xml:space="preserve">, Microsoft </w:t>
+      </w:r>
+      <w:proofErr w:type="spellStart"/>
+      <w:r>
+        <w:rPr>
+          <w:rFonts w:cs="Arial"/>
+        </w:rPr>
+        <w:t>Azure</w:t>
+      </w:r>
+      <w:proofErr w:type="spellEnd"/>
       <w:r>
         <w:rPr>
           <w:rFonts w:cs="Arial"/>
@@ -13470,7 +13799,15 @@
         <w:t xml:space="preserve">A fenti </w:t>
       </w:r>
       <w:r>
-        <w:t>megoldások közül a PostgreSQL-t találtam a legalkalmasabbnak</w:t>
+        <w:t xml:space="preserve">megoldások közül a </w:t>
+      </w:r>
+      <w:proofErr w:type="spellStart"/>
+      <w:r>
+        <w:t>PostgreSQL</w:t>
+      </w:r>
+      <w:proofErr w:type="spellEnd"/>
+      <w:r>
+        <w:t>-t találtam a legalkalmasabbnak</w:t>
       </w:r>
       <w:r>
         <w:t xml:space="preserve">, </w:t>
@@ -13918,7 +14255,21 @@
         <w:rPr>
           <w:rFonts w:cs="Arial"/>
         </w:rPr>
-        <w:t xml:space="preserve">A Visual Studio (a keretrendszer fejlesztőkörnyezete) nagy segítséget jelent a kódolási idő csökkentésében. </w:t>
+        <w:t xml:space="preserve">A Visual </w:t>
+      </w:r>
+      <w:proofErr w:type="spellStart"/>
+      <w:r>
+        <w:rPr>
+          <w:rFonts w:cs="Arial"/>
+        </w:rPr>
+        <w:t>Studio</w:t>
+      </w:r>
+      <w:proofErr w:type="spellEnd"/>
+      <w:r>
+        <w:rPr>
+          <w:rFonts w:cs="Arial"/>
+        </w:rPr>
+        <w:t xml:space="preserve"> (a keretrendszer fejlesztőkörnyezete) nagy segítséget jelent a kódolási idő csökkentésében. </w:t>
       </w:r>
       <w:r>
         <w:rPr>
@@ -14049,6 +14400,7 @@
         </w:rPr>
         <w:t xml:space="preserve">Nincs minden </w:t>
       </w:r>
+      <w:proofErr w:type="spellStart"/>
       <w:r>
         <w:rPr>
           <w:rFonts w:cs="Arial"/>
@@ -14061,6 +14413,7 @@
         </w:rPr>
         <w:t>en</w:t>
       </w:r>
+      <w:proofErr w:type="spellEnd"/>
       <w:r>
         <w:rPr>
           <w:rFonts w:cs="Arial"/>
@@ -14259,12 +14612,14 @@
           <w:rFonts w:cs="Arial"/>
         </w:rPr>
       </w:pPr>
+      <w:proofErr w:type="spellStart"/>
       <w:r>
         <w:rPr>
           <w:rFonts w:cs="Arial"/>
         </w:rPr>
         <w:t>Autentikáció</w:t>
       </w:r>
+      <w:proofErr w:type="spellEnd"/>
       <w:r>
         <w:rPr>
           <w:rFonts w:cs="Arial"/>
@@ -14329,7 +14684,21 @@
         <w:rPr>
           <w:rFonts w:cs="Arial"/>
         </w:rPr>
-        <w:t>Külön Postgre csomag</w:t>
+        <w:t xml:space="preserve">Külön </w:t>
+      </w:r>
+      <w:proofErr w:type="spellStart"/>
+      <w:r>
+        <w:rPr>
+          <w:rFonts w:cs="Arial"/>
+        </w:rPr>
+        <w:t>Postgre</w:t>
+      </w:r>
+      <w:proofErr w:type="spellEnd"/>
+      <w:r>
+        <w:rPr>
+          <w:rFonts w:cs="Arial"/>
+        </w:rPr>
+        <w:t xml:space="preserve"> csomag</w:t>
       </w:r>
       <w:r>
         <w:rPr>
@@ -14832,14 +15201,52 @@
           <w:bCs/>
         </w:rPr>
       </w:pPr>
+      <w:proofErr w:type="spellStart"/>
       <w:r>
         <w:rPr>
           <w:rFonts w:cs="Arial"/>
           <w:b/>
           <w:bCs/>
         </w:rPr>
-        <w:t>Ruby on Rails</w:t>
-      </w:r>
+        <w:t>Ruby</w:t>
+      </w:r>
+      <w:proofErr w:type="spellEnd"/>
+      <w:r>
+        <w:rPr>
+          <w:rFonts w:cs="Arial"/>
+          <w:b/>
+          <w:bCs/>
+        </w:rPr>
+        <w:t xml:space="preserve"> </w:t>
+      </w:r>
+      <w:proofErr w:type="spellStart"/>
+      <w:r>
+        <w:rPr>
+          <w:rFonts w:cs="Arial"/>
+          <w:b/>
+          <w:bCs/>
+        </w:rPr>
+        <w:t>on</w:t>
+      </w:r>
+      <w:proofErr w:type="spellEnd"/>
+      <w:r>
+        <w:rPr>
+          <w:rFonts w:cs="Arial"/>
+          <w:b/>
+          <w:bCs/>
+        </w:rPr>
+        <w:t xml:space="preserve"> </w:t>
+      </w:r>
+      <w:proofErr w:type="spellStart"/>
+      <w:r>
+        <w:rPr>
+          <w:rFonts w:cs="Arial"/>
+          <w:b/>
+          <w:bCs/>
+        </w:rPr>
+        <w:t>Rails</w:t>
+      </w:r>
+      <w:proofErr w:type="spellEnd"/>
     </w:p>
     <w:p>
       <w:pPr>
@@ -15049,7 +15456,49 @@
         <w:rPr>
           <w:rFonts w:cs="Arial"/>
         </w:rPr>
-        <w:t xml:space="preserve">A rugalmasság hiánya. Ami az alapvető feladatokat és funkciókat illeti, a Ruby on Rails szinte kifogástalan. </w:t>
+        <w:t xml:space="preserve">A rugalmasság hiánya. Ami az alapvető feladatokat és funkciókat illeti, a </w:t>
+      </w:r>
+      <w:proofErr w:type="spellStart"/>
+      <w:r>
+        <w:rPr>
+          <w:rFonts w:cs="Arial"/>
+        </w:rPr>
+        <w:t>Ruby</w:t>
+      </w:r>
+      <w:proofErr w:type="spellEnd"/>
+      <w:r>
+        <w:rPr>
+          <w:rFonts w:cs="Arial"/>
+        </w:rPr>
+        <w:t xml:space="preserve"> </w:t>
+      </w:r>
+      <w:proofErr w:type="spellStart"/>
+      <w:r>
+        <w:rPr>
+          <w:rFonts w:cs="Arial"/>
+        </w:rPr>
+        <w:t>on</w:t>
+      </w:r>
+      <w:proofErr w:type="spellEnd"/>
+      <w:r>
+        <w:rPr>
+          <w:rFonts w:cs="Arial"/>
+        </w:rPr>
+        <w:t xml:space="preserve"> </w:t>
+      </w:r>
+      <w:proofErr w:type="spellStart"/>
+      <w:r>
+        <w:rPr>
+          <w:rFonts w:cs="Arial"/>
+        </w:rPr>
+        <w:t>Rails</w:t>
+      </w:r>
+      <w:proofErr w:type="spellEnd"/>
+      <w:r>
+        <w:rPr>
+          <w:rFonts w:cs="Arial"/>
+        </w:rPr>
+        <w:t xml:space="preserve"> szinte kifogástalan. </w:t>
       </w:r>
       <w:r>
         <w:rPr>
@@ -15310,7 +15759,15 @@
         <w:spacing w:line="276" w:lineRule="auto"/>
       </w:pPr>
       <w:r>
-        <w:t>Az egyik ilyen megoldás a Klaszterezés (osztályozás) lesz.</w:t>
+        <w:t xml:space="preserve">Az egyik ilyen megoldás a </w:t>
+      </w:r>
+      <w:proofErr w:type="spellStart"/>
+      <w:r>
+        <w:t>Klaszterezés</w:t>
+      </w:r>
+      <w:proofErr w:type="spellEnd"/>
+      <w:r>
+        <w:t xml:space="preserve"> (osztályozás) lesz.</w:t>
       </w:r>
       <w:r>
         <w:t xml:space="preserve"> Ennek a lényege, hogy a legjobb és legismertebb játékosokat felügyeletlen gépi tanulás segítségével osztályokba soroljuk. </w:t>
@@ -16020,7 +16477,15 @@
     <w:p/>
     <w:p>
       <w:r>
-        <w:t>A scriptnek kezelnie kell az új adatok betöltését amellett, hogy a korábbi adatok ne vesszenek el és a későbbiekben a historizáció alapján riportokat lehessen rájuk ültetni.</w:t>
+        <w:t xml:space="preserve">A scriptnek kezelnie kell az új adatok betöltését amellett, hogy a korábbi adatok ne vesszenek el és a későbbiekben a </w:t>
+      </w:r>
+      <w:proofErr w:type="spellStart"/>
+      <w:r>
+        <w:t>historizáció</w:t>
+      </w:r>
+      <w:proofErr w:type="spellEnd"/>
+      <w:r>
+        <w:t xml:space="preserve"> alapján riportokat lehessen rájuk ültetni.</w:t>
       </w:r>
     </w:p>
     <w:p>
@@ -16062,6 +16527,7 @@
       <w:r>
         <w:t xml:space="preserve">Mindkét új tábla az eredetihez képest kiegészül egy </w:t>
       </w:r>
+      <w:proofErr w:type="spellStart"/>
       <w:r>
         <w:rPr>
           <w:i/>
@@ -16069,6 +16535,7 @@
         </w:rPr>
         <w:t>ValidTo</w:t>
       </w:r>
+      <w:proofErr w:type="spellEnd"/>
       <w:r>
         <w:t xml:space="preserve"> mezővel, amely jelzi, hogy meddig volt érvényes az adat.</w:t>
       </w:r>
@@ -16078,7 +16545,15 @@
     </w:p>
     <w:p>
       <w:r>
-        <w:t>A scriptnek egy .csv kiterjesztésű fájlt kell megadni paraméterként, amiből be tudja importálni a sorokat az adatbázisba.</w:t>
+        <w:t>A scriptnek egy .</w:t>
+      </w:r>
+      <w:proofErr w:type="spellStart"/>
+      <w:r>
+        <w:t>csv</w:t>
+      </w:r>
+      <w:proofErr w:type="spellEnd"/>
+      <w:r>
+        <w:t xml:space="preserve"> kiterjesztésű fájlt kell megadni paraméterként, amiből be tudja importálni a sorokat az adatbázisba.</w:t>
       </w:r>
     </w:p>
     <w:p>
@@ -16155,8 +16630,17 @@
           <w:i/>
           <w:iCs/>
         </w:rPr>
-        <w:t>.csv</w:t>
-      </w:r>
+        <w:t>.</w:t>
+      </w:r>
+      <w:proofErr w:type="spellStart"/>
+      <w:r>
+        <w:rPr>
+          <w:i/>
+          <w:iCs/>
+        </w:rPr>
+        <w:t>csv</w:t>
+      </w:r>
+      <w:proofErr w:type="spellEnd"/>
       <w:r>
         <w:t xml:space="preserve"> kiterjesztésű fájlban álltak rendelkezésre. </w:t>
       </w:r>
@@ -16181,7 +16665,15 @@
         <w:t>tam</w:t>
       </w:r>
       <w:r>
-        <w:t xml:space="preserve"> mindkét adathalmazt a PostgreSQL szerverre, ahol a mezők típusait már a bennük szereplő adatok szerint határoztam meg.</w:t>
+        <w:t xml:space="preserve"> mindkét adathalmazt a </w:t>
+      </w:r>
+      <w:proofErr w:type="spellStart"/>
+      <w:r>
+        <w:t>PostgreSQL</w:t>
+      </w:r>
+      <w:proofErr w:type="spellEnd"/>
+      <w:r>
+        <w:t xml:space="preserve"> szerverre, ahol a mezők típusait már a bennük szereplő adatok szerint határoztam meg.</w:t>
       </w:r>
     </w:p>
     <w:p>
@@ -16291,7 +16783,15 @@
         <w:t>7.1 ábra</w:t>
       </w:r>
       <w:r>
-        <w:t xml:space="preserve"> – Hibás kódolású karakterek</w:t>
+        <w:t xml:space="preserve"> – Hibás </w:t>
+      </w:r>
+      <w:proofErr w:type="spellStart"/>
+      <w:r>
+        <w:t>kódolású</w:t>
+      </w:r>
+      <w:proofErr w:type="spellEnd"/>
+      <w:r>
+        <w:t xml:space="preserve"> karakterek</w:t>
       </w:r>
       <w:r>
         <w:t xml:space="preserve"> a nevekben</w:t>
@@ -16313,7 +16813,15 @@
         <w:ind w:left="851"/>
       </w:pPr>
       <w:r>
-        <w:t xml:space="preserve">Exportáltam az új adatforrásból érkező neveket egy csv fájlba. </w:t>
+        <w:t xml:space="preserve">Exportáltam az új adatforrásból érkező neveket egy </w:t>
+      </w:r>
+      <w:proofErr w:type="spellStart"/>
+      <w:r>
+        <w:t>csv</w:t>
+      </w:r>
+      <w:proofErr w:type="spellEnd"/>
+      <w:r>
+        <w:t xml:space="preserve"> fájlba. </w:t>
       </w:r>
     </w:p>
     <w:p>
@@ -16424,7 +16932,15 @@
         <w:t>7.2 ábra</w:t>
       </w:r>
       <w:r>
-        <w:t xml:space="preserve"> – A hibás karakterek alulvonásra cserélve</w:t>
+        <w:t xml:space="preserve"> – A hibás karakterek </w:t>
+      </w:r>
+      <w:proofErr w:type="spellStart"/>
+      <w:r>
+        <w:t>alulvonásra</w:t>
+      </w:r>
+      <w:proofErr w:type="spellEnd"/>
+      <w:r>
+        <w:t xml:space="preserve"> cserélve</w:t>
       </w:r>
     </w:p>
     <w:p>
@@ -16449,7 +16965,15 @@
         <w:ind w:left="851"/>
       </w:pPr>
       <w:r>
-        <w:t>Ezt az új adathalmazt visszatöltöttem a PostgreSQL szerverre.</w:t>
+        <w:t xml:space="preserve">Ezt az új adathalmazt visszatöltöttem a </w:t>
+      </w:r>
+      <w:proofErr w:type="spellStart"/>
+      <w:r>
+        <w:t>PostgreSQL</w:t>
+      </w:r>
+      <w:proofErr w:type="spellEnd"/>
+      <w:r>
+        <w:t xml:space="preserve"> szerverre.</w:t>
       </w:r>
     </w:p>
     <w:p>
@@ -16473,7 +16997,15 @@
         <w:jc w:val="both"/>
       </w:pPr>
       <w:r>
-        <w:t xml:space="preserve">(Az SQL-ben a string összehasonlításoknál a </w:t>
+        <w:t xml:space="preserve">(Az SQL-ben a </w:t>
+      </w:r>
+      <w:proofErr w:type="spellStart"/>
+      <w:r>
+        <w:t>string</w:t>
+      </w:r>
+      <w:proofErr w:type="spellEnd"/>
+      <w:r>
+        <w:t xml:space="preserve"> összehasonlításoknál a </w:t>
       </w:r>
       <w:r>
         <w:t xml:space="preserve">_ </w:t>
@@ -16541,7 +17073,15 @@
         <w:t xml:space="preserve">, de mivel a pontszámaik megvoltak, úgy döntöttem, hogy megtartom őket. </w:t>
       </w:r>
       <w:r>
-        <w:t>Ezeknél a tulajdonságokat egységesen ’Unknown’ felirattal töltöttem fel.</w:t>
+        <w:t>Ezeknél a tulajdonságokat egységesen ’</w:t>
+      </w:r>
+      <w:proofErr w:type="spellStart"/>
+      <w:r>
+        <w:t>Unknown</w:t>
+      </w:r>
+      <w:proofErr w:type="spellEnd"/>
+      <w:r>
+        <w:t>’ felirattal töltöttem fel.</w:t>
       </w:r>
     </w:p>
     <w:p>
@@ -16632,12 +17172,53 @@
       <w:r>
         <w:t xml:space="preserve">A következő Python csomagokat használtam fel a fejlesztés során, ezeket külön kell telepíteni: </w:t>
       </w:r>
+      <w:proofErr w:type="spellStart"/>
       <w:r>
         <w:rPr>
           <w:i/>
           <w:iCs/>
         </w:rPr>
-        <w:t>pandas, sqlalchemy, sklearn, psycopg2</w:t>
+        <w:t>pandas</w:t>
+      </w:r>
+      <w:proofErr w:type="spellEnd"/>
+      <w:r>
+        <w:rPr>
+          <w:i/>
+          <w:iCs/>
+        </w:rPr>
+        <w:t xml:space="preserve">, </w:t>
+      </w:r>
+      <w:proofErr w:type="spellStart"/>
+      <w:r>
+        <w:rPr>
+          <w:i/>
+          <w:iCs/>
+        </w:rPr>
+        <w:t>sqlalchemy</w:t>
+      </w:r>
+      <w:proofErr w:type="spellEnd"/>
+      <w:r>
+        <w:rPr>
+          <w:i/>
+          <w:iCs/>
+        </w:rPr>
+        <w:t xml:space="preserve">, </w:t>
+      </w:r>
+      <w:proofErr w:type="spellStart"/>
+      <w:r>
+        <w:rPr>
+          <w:i/>
+          <w:iCs/>
+        </w:rPr>
+        <w:t>sklearn</w:t>
+      </w:r>
+      <w:proofErr w:type="spellEnd"/>
+      <w:r>
+        <w:rPr>
+          <w:i/>
+          <w:iCs/>
+        </w:rPr>
+        <w:t>, psycopg2</w:t>
       </w:r>
       <w:r>
         <w:t>.</w:t>
@@ -16653,7 +17234,23 @@
         <w:pStyle w:val="Listaszerbekezds"/>
       </w:pPr>
       <w:r>
-        <w:t>Ezekután telepítettem a Django keretrendszert. A Djangoval együtt automatikusan települ egy úgynevezett lightweight webszerver</w:t>
+        <w:t xml:space="preserve">Ezekután telepítettem a Django keretrendszert. A </w:t>
+      </w:r>
+      <w:proofErr w:type="spellStart"/>
+      <w:r>
+        <w:t>Djangoval</w:t>
+      </w:r>
+      <w:proofErr w:type="spellEnd"/>
+      <w:r>
+        <w:t xml:space="preserve"> együtt automatikusan települ egy úgynevezett </w:t>
+      </w:r>
+      <w:proofErr w:type="spellStart"/>
+      <w:r>
+        <w:t>lightweight</w:t>
+      </w:r>
+      <w:proofErr w:type="spellEnd"/>
+      <w:r>
+        <w:t xml:space="preserve"> webszerver</w:t>
       </w:r>
       <w:r>
         <w:t>, amit a fejlesztés során lehet használni, de a tényleges publikáláshoz egy másik webszerver telepítésére van szükség.</w:t>
@@ -16672,7 +17269,15 @@
         <w:pStyle w:val="Listaszerbekezds"/>
       </w:pPr>
       <w:r>
-        <w:t>A Django alkalmazást a projektkönyvtárban a „python manage.py runserver” paranccsal tudjuk elindítani.</w:t>
+        <w:t xml:space="preserve">A Django alkalmazást a projektkönyvtárban a „python manage.py </w:t>
+      </w:r>
+      <w:proofErr w:type="spellStart"/>
+      <w:r>
+        <w:t>runserver</w:t>
+      </w:r>
+      <w:proofErr w:type="spellEnd"/>
+      <w:r>
+        <w:t>” paranccsal tudjuk elindítani.</w:t>
       </w:r>
     </w:p>
     <w:p>
@@ -16721,7 +17326,15 @@
         <w:ind w:left="708"/>
       </w:pPr>
       <w:r>
-        <w:t xml:space="preserve">A Django egy úgynevezett MVT (Model View Template) </w:t>
+        <w:t xml:space="preserve">A Django egy úgynevezett MVT (Model View </w:t>
+      </w:r>
+      <w:proofErr w:type="spellStart"/>
+      <w:r>
+        <w:t>Template</w:t>
+      </w:r>
+      <w:proofErr w:type="spellEnd"/>
+      <w:r>
+        <w:t xml:space="preserve">) </w:t>
       </w:r>
       <w:r>
         <w:t>tervezési mintát használ. A minta három fontos rétegből tevődik össze:</w:t>
@@ -16773,7 +17386,15 @@
         <w:t xml:space="preserve">Ez a réteg valósítja meg az üzleti logikát, kezeli a Model által biztosított adatokat, feldolgozza a kéréseket és </w:t>
       </w:r>
       <w:r>
-        <w:t>kommunikál a Template-tel.</w:t>
+        <w:t xml:space="preserve">kommunikál a </w:t>
+      </w:r>
+      <w:proofErr w:type="spellStart"/>
+      <w:r>
+        <w:t>Template</w:t>
+      </w:r>
+      <w:proofErr w:type="spellEnd"/>
+      <w:r>
+        <w:t>-tel.</w:t>
       </w:r>
     </w:p>
     <w:p>
@@ -16784,8 +17405,13 @@
           <w:numId w:val="16"/>
         </w:numPr>
       </w:pPr>
-      <w:r>
-        <w:t>Template:</w:t>
+      <w:proofErr w:type="spellStart"/>
+      <w:r>
+        <w:t>Template</w:t>
+      </w:r>
+      <w:proofErr w:type="spellEnd"/>
+      <w:r>
+        <w:t>:</w:t>
       </w:r>
     </w:p>
     <w:p>
@@ -17128,14 +17754,7 @@
         <w:t>Játékosok</w:t>
       </w:r>
     </w:p>
-    <w:p>
-      <w:r>
-        <w:rPr>
-          <w:highlight w:val="yellow"/>
-        </w:rPr>
-        <w:t>TODO: Valami elegánsabb design</w:t>
-      </w:r>
-    </w:p>
+    <w:p/>
     <w:p>
       <w:r>
         <w:t xml:space="preserve">A szükséges funkciók meghatározása után </w:t>
@@ -17144,20 +17763,16 @@
         <w:t>kialakítottam a felhasználói felületet, először a tényleges funkciók nélkül.</w:t>
       </w:r>
     </w:p>
-    <w:p/>
-    <w:p>
-      <w:pPr>
-        <w:ind w:left="-1985"/>
-      </w:pPr>
+    <w:p>
       <w:r>
         <w:rPr>
           <w:noProof/>
         </w:rPr>
         <w:drawing>
-          <wp:inline distT="0" distB="0" distL="0" distR="0" wp14:anchorId="0BDF5921" wp14:editId="7EBB2551">
-            <wp:extent cx="7536512" cy="2299275"/>
-            <wp:effectExtent l="0" t="0" r="7620" b="6350"/>
-            <wp:docPr id="7" name="Kép 7"/>
+          <wp:inline distT="0" distB="0" distL="0" distR="0" wp14:anchorId="2B71B1ED" wp14:editId="6465C4E3">
+            <wp:extent cx="5391150" cy="2343150"/>
+            <wp:effectExtent l="0" t="0" r="0" b="0"/>
+            <wp:docPr id="14" name="Kép 14"/>
             <wp:cNvGraphicFramePr>
               <a:graphicFrameLocks xmlns:a="http://schemas.openxmlformats.org/drawingml/2006/main" noChangeAspect="1"/>
             </wp:cNvGraphicFramePr>
@@ -17186,7 +17801,7 @@
                   <pic:spPr bwMode="auto">
                     <a:xfrm>
                       <a:off x="0" y="0"/>
-                      <a:ext cx="7536512" cy="2299275"/>
+                      <a:ext cx="5391150" cy="2343150"/>
                     </a:xfrm>
                     <a:prstGeom prst="rect">
                       <a:avLst/>
@@ -17208,31 +17823,249 @@
         <w:jc w:val="center"/>
       </w:pPr>
       <w:r>
-        <w:t>7.4 ábra</w:t>
-      </w:r>
-    </w:p>
-    <w:p/>
+        <w:t>7.4 ábra – Teljes felhasználói felület</w:t>
+      </w:r>
+    </w:p>
     <w:p>
       <w:pPr>
         <w:jc w:val="both"/>
       </w:pPr>
       <w:r>
         <w:lastRenderedPageBreak/>
-        <w:t>A felső panelek lehetőséget adnak arra, hogy a szűréseket, megjelenítéseket és sorba rendezéseket hajtsunk végre.</w:t>
-      </w:r>
-      <w:r>
-        <w:t xml:space="preserve"> Egy másik panelen elhelyezkedő gombok a </w:t>
-      </w:r>
-      <w:r>
-        <w:rPr>
-          <w:i/>
-          <w:iCs/>
-        </w:rPr>
-        <w:t>Kiegészítő Lehetőségeket</w:t>
-      </w:r>
-      <w:r>
-        <w:t xml:space="preserve"> teszik elérhetővé, amelyek segítségével elérjük a gépi tanuló komponens funkcióit.</w:t>
-      </w:r>
+        <w:t xml:space="preserve">A </w:t>
+      </w:r>
+      <w:r>
+        <w:t xml:space="preserve">7.4 ábrán látható </w:t>
+      </w:r>
+      <w:r>
+        <w:t>Személyes adatok</w:t>
+      </w:r>
+      <w:r>
+        <w:t xml:space="preserve"> panel lehetőséget </w:t>
+      </w:r>
+      <w:r>
+        <w:t>biztosít</w:t>
+      </w:r>
+      <w:r>
+        <w:t xml:space="preserve"> arra, hogy a szűr</w:t>
+      </w:r>
+      <w:r>
+        <w:t>ő értékeket adjunk meg és szabályozzuk a játékosok tulajdonságainak megjelenítését.</w:t>
+      </w:r>
+      <w:r>
+        <w:t xml:space="preserve"> </w:t>
+      </w:r>
+      <w:r>
+        <w:rPr>
+          <w:noProof/>
+        </w:rPr>
+        <w:drawing>
+          <wp:inline distT="0" distB="0" distL="0" distR="0" wp14:anchorId="0811C53C" wp14:editId="04FB2C12">
+            <wp:extent cx="5391150" cy="1676400"/>
+            <wp:effectExtent l="0" t="0" r="0" b="0"/>
+            <wp:docPr id="15" name="Kép 15"/>
+            <wp:cNvGraphicFramePr>
+              <a:graphicFrameLocks xmlns:a="http://schemas.openxmlformats.org/drawingml/2006/main" noChangeAspect="1"/>
+            </wp:cNvGraphicFramePr>
+            <a:graphic xmlns:a="http://schemas.openxmlformats.org/drawingml/2006/main">
+              <a:graphicData uri="http://schemas.openxmlformats.org/drawingml/2006/picture">
+                <pic:pic xmlns:pic="http://schemas.openxmlformats.org/drawingml/2006/picture">
+                  <pic:nvPicPr>
+                    <pic:cNvPr id="0" name="Picture 2"/>
+                    <pic:cNvPicPr>
+                      <a:picLocks noChangeAspect="1" noChangeArrowheads="1"/>
+                    </pic:cNvPicPr>
+                  </pic:nvPicPr>
+                  <pic:blipFill>
+                    <a:blip r:embed="rId17">
+                      <a:extLst>
+                        <a:ext uri="{28A0092B-C50C-407E-A947-70E740481C1C}">
+                          <a14:useLocalDpi xmlns:a14="http://schemas.microsoft.com/office/drawing/2010/main" val="0"/>
+                        </a:ext>
+                      </a:extLst>
+                    </a:blip>
+                    <a:srcRect/>
+                    <a:stretch>
+                      <a:fillRect/>
+                    </a:stretch>
+                  </pic:blipFill>
+                  <pic:spPr bwMode="auto">
+                    <a:xfrm>
+                      <a:off x="0" y="0"/>
+                      <a:ext cx="5391150" cy="1676400"/>
+                    </a:xfrm>
+                    <a:prstGeom prst="rect">
+                      <a:avLst/>
+                    </a:prstGeom>
+                    <a:noFill/>
+                    <a:ln>
+                      <a:noFill/>
+                    </a:ln>
+                  </pic:spPr>
+                </pic:pic>
+              </a:graphicData>
+            </a:graphic>
+          </wp:inline>
+        </w:drawing>
+      </w:r>
+    </w:p>
+    <w:p>
+      <w:pPr>
+        <w:pStyle w:val="Listaszerbekezds"/>
+        <w:numPr>
+          <w:ilvl w:val="1"/>
+          <w:numId w:val="27"/>
+        </w:numPr>
+        <w:jc w:val="center"/>
+      </w:pPr>
+      <w:r>
+        <w:t>ábra – Személyes adatok</w:t>
+      </w:r>
+      <w:r>
+        <w:t xml:space="preserve"> panel</w:t>
+      </w:r>
+    </w:p>
+    <w:p>
+      <w:pPr>
+        <w:pStyle w:val="Listaszerbekezds"/>
+        <w:ind w:left="360"/>
+      </w:pPr>
+    </w:p>
+    <w:p>
+      <w:pPr>
+        <w:jc w:val="both"/>
+      </w:pPr>
+      <w:r>
+        <w:t>A</w:t>
+      </w:r>
+      <w:r>
+        <w:t xml:space="preserve"> 7.5 ábrán látható</w:t>
+      </w:r>
+      <w:r>
+        <w:t xml:space="preserve"> Pontszámok megjelenítése panel lehetőséget biztosít a játékospontszámok megjelenítésének szabályozására. </w:t>
+      </w:r>
+      <w:r>
+        <w:t xml:space="preserve">Mivel túl sok </w:t>
+      </w:r>
+      <w:r>
+        <w:t>tulajdonság</w:t>
+      </w:r>
+      <w:r>
+        <w:t xml:space="preserve"> van ahhoz, hogy mindegyik saját jelölőnégyzetet kapjon, csoportonként lehet állítani.</w:t>
+      </w:r>
+      <w:r>
+        <w:t xml:space="preserve"> A csoportban található tulajdonságok leírása az 1. Mellékletben található.</w:t>
+      </w:r>
+    </w:p>
+    <w:p>
+      <w:pPr>
+        <w:jc w:val="both"/>
+      </w:pPr>
+    </w:p>
+    <w:p>
+      <w:pPr>
+        <w:jc w:val="center"/>
+      </w:pPr>
+      <w:r>
+        <w:rPr>
+          <w:noProof/>
+        </w:rPr>
+        <w:drawing>
+          <wp:inline distT="0" distB="0" distL="0" distR="0" wp14:anchorId="6C6DDA7C" wp14:editId="5EB1018E">
+            <wp:extent cx="3543300" cy="962025"/>
+            <wp:effectExtent l="0" t="0" r="0" b="9525"/>
+            <wp:docPr id="16" name="Kép 16"/>
+            <wp:cNvGraphicFramePr>
+              <a:graphicFrameLocks xmlns:a="http://schemas.openxmlformats.org/drawingml/2006/main" noChangeAspect="1"/>
+            </wp:cNvGraphicFramePr>
+            <a:graphic xmlns:a="http://schemas.openxmlformats.org/drawingml/2006/main">
+              <a:graphicData uri="http://schemas.openxmlformats.org/drawingml/2006/picture">
+                <pic:pic xmlns:pic="http://schemas.openxmlformats.org/drawingml/2006/picture">
+                  <pic:nvPicPr>
+                    <pic:cNvPr id="0" name="Picture 3"/>
+                    <pic:cNvPicPr>
+                      <a:picLocks noChangeAspect="1" noChangeArrowheads="1"/>
+                    </pic:cNvPicPr>
+                  </pic:nvPicPr>
+                  <pic:blipFill>
+                    <a:blip r:embed="rId18">
+                      <a:extLst>
+                        <a:ext uri="{28A0092B-C50C-407E-A947-70E740481C1C}">
+                          <a14:useLocalDpi xmlns:a14="http://schemas.microsoft.com/office/drawing/2010/main" val="0"/>
+                        </a:ext>
+                      </a:extLst>
+                    </a:blip>
+                    <a:srcRect/>
+                    <a:stretch>
+                      <a:fillRect/>
+                    </a:stretch>
+                  </pic:blipFill>
+                  <pic:spPr bwMode="auto">
+                    <a:xfrm>
+                      <a:off x="0" y="0"/>
+                      <a:ext cx="3543300" cy="962025"/>
+                    </a:xfrm>
+                    <a:prstGeom prst="rect">
+                      <a:avLst/>
+                    </a:prstGeom>
+                    <a:noFill/>
+                    <a:ln>
+                      <a:noFill/>
+                    </a:ln>
+                  </pic:spPr>
+                </pic:pic>
+              </a:graphicData>
+            </a:graphic>
+          </wp:inline>
+        </w:drawing>
+      </w:r>
+    </w:p>
+    <w:p>
+      <w:pPr>
+        <w:pStyle w:val="Listaszerbekezds"/>
+        <w:numPr>
+          <w:ilvl w:val="1"/>
+          <w:numId w:val="27"/>
+        </w:numPr>
+        <w:jc w:val="center"/>
+      </w:pPr>
+      <w:r>
+        <w:t>ábra – Pontszámok megjelenítése panel</w:t>
+      </w:r>
+    </w:p>
+    <w:p>
+      <w:pPr>
+        <w:pStyle w:val="Listaszerbekezds"/>
+        <w:ind w:left="360"/>
+      </w:pPr>
+    </w:p>
+    <w:p>
+      <w:pPr>
+        <w:jc w:val="both"/>
+      </w:pPr>
+      <w:r>
+        <w:t xml:space="preserve">A 7.6 ábrán látható Rendezés tulajdonság szerint panel lehetőséget biztosít </w:t>
+      </w:r>
+      <w:r>
+        <w:t>a rendezési szempontok meghatározására</w:t>
+      </w:r>
+      <w:r>
+        <w:t xml:space="preserve"> úgy, hogy az 1. szempont lesz az elsődleges.</w:t>
+      </w:r>
+      <w:r>
+        <w:t xml:space="preserve"> Minden szemponthoz be lehet állítani, hogy csökkenő sorrendben legyenek rendezve az adatok az adott szempont szerint. Az alapértelmezett minden szempontnál a növekvő sorrend.</w:t>
+      </w:r>
+      <w:r>
+        <w:br/>
+      </w:r>
+      <w:r>
+        <w:t>A mezőbe kattintva egy lenyíló listából lehetőség nyílik a látható mezők kiválasztására.</w:t>
+      </w:r>
+    </w:p>
+    <w:p>
+      <w:pPr>
+        <w:jc w:val="both"/>
+      </w:pPr>
     </w:p>
     <w:p>
       <w:pPr>
@@ -17311,6 +18144,7 @@
         <w:jc w:val="both"/>
       </w:pPr>
       <w:r>
+        <w:lastRenderedPageBreak/>
         <w:t>A személyes adatok szűrése a lekérdezés WHERE része után szúr be felételeket</w:t>
       </w:r>
     </w:p>
@@ -17402,8 +18236,13 @@
         <w:t>pontszámok és oszlopok megjelenítése</w:t>
       </w:r>
       <w:r>
-        <w:t xml:space="preserve"> panelek az SQL lekérdezést nem módosítják, hanem a Django template</w:t>
-      </w:r>
+        <w:t xml:space="preserve"> panelek az SQL lekérdezést nem módosítják, hanem a Django </w:t>
+      </w:r>
+      <w:proofErr w:type="spellStart"/>
+      <w:r>
+        <w:t>template</w:t>
+      </w:r>
+      <w:proofErr w:type="spellEnd"/>
       <w:r>
         <w:t>-</w:t>
       </w:r>
@@ -17422,33 +18261,55 @@
       <w:r>
         <w:t xml:space="preserve">. Ha az </w:t>
       </w:r>
+      <w:proofErr w:type="spellStart"/>
       <w:r>
         <w:rPr>
           <w:i/>
           <w:iCs/>
         </w:rPr>
-        <w:t>age, born</w:t>
-      </w:r>
-      <w:r>
-        <w:t xml:space="preserve"> és </w:t>
-      </w:r>
+        <w:t>age</w:t>
+      </w:r>
+      <w:proofErr w:type="spellEnd"/>
       <w:r>
         <w:rPr>
           <w:i/>
           <w:iCs/>
         </w:rPr>
-        <w:t>height</w:t>
-      </w:r>
-      <w:r>
-        <w:t xml:space="preserve"> mezők láthatósága nem </w:t>
-      </w:r>
+        <w:t xml:space="preserve">, </w:t>
+      </w:r>
+      <w:proofErr w:type="spellStart"/>
       <w:r>
         <w:rPr>
           <w:i/>
           <w:iCs/>
         </w:rPr>
+        <w:t>born</w:t>
+      </w:r>
+      <w:proofErr w:type="spellEnd"/>
+      <w:r>
+        <w:t xml:space="preserve"> és </w:t>
+      </w:r>
+      <w:proofErr w:type="spellStart"/>
+      <w:r>
+        <w:rPr>
+          <w:i/>
+          <w:iCs/>
+        </w:rPr>
+        <w:t>height</w:t>
+      </w:r>
+      <w:proofErr w:type="spellEnd"/>
+      <w:r>
+        <w:t xml:space="preserve"> mezők láthatósága nem </w:t>
+      </w:r>
+      <w:proofErr w:type="spellStart"/>
+      <w:r>
+        <w:rPr>
+          <w:i/>
+          <w:iCs/>
+        </w:rPr>
         <w:t>True</w:t>
       </w:r>
+      <w:proofErr w:type="spellEnd"/>
       <w:r>
         <w:t>, akkor egyszerűen nem fognak megjelenni.</w:t>
       </w:r>
@@ -17502,7 +18363,7 @@
                     </pic:cNvPicPr>
                   </pic:nvPicPr>
                   <pic:blipFill>
-                    <a:blip r:embed="rId17">
+                    <a:blip r:embed="rId19">
                       <a:extLst>
                         <a:ext uri="{28A0092B-C50C-407E-A947-70E740481C1C}">
                           <a14:useLocalDpi xmlns:a14="http://schemas.microsoft.com/office/drawing/2010/main" val="0"/>
@@ -17598,11 +18459,7 @@
         <w:t>)</w:t>
       </w:r>
       <w:r>
-        <w:t xml:space="preserve">, ezért ezeknek a láthatóságát </w:t>
-      </w:r>
-      <w:r>
-        <w:lastRenderedPageBreak/>
-        <w:t>csoportonként kezelem</w:t>
+        <w:t>, ezért ezeknek a láthatóságát csoportonként kezelem</w:t>
       </w:r>
       <w:r>
         <w:t>.</w:t>
@@ -17984,7 +18841,6 @@
         <w:jc w:val="both"/>
       </w:pPr>
       <w:r>
-        <w:lastRenderedPageBreak/>
         <w:t>A Gépi tanuló komponens funkciói a belső logikájukban különböznek, de azonos elven segítik a játékosok megjelenítését:</w:t>
       </w:r>
     </w:p>
@@ -18130,6 +18986,7 @@
         <w:jc w:val="both"/>
       </w:pPr>
       <w:r>
+        <w:lastRenderedPageBreak/>
         <w:t>Ezáltal a gépi tanuló komponens a folyamat üzleti logikai részé</w:t>
       </w:r>
       <w:r>
@@ -18462,7 +19319,6 @@
         <w:rPr>
           <w:szCs w:val="24"/>
         </w:rPr>
-        <w:lastRenderedPageBreak/>
         <w:t>Sok olyan játékos van, akit alapból ki lehet zárni, mert más poszton játszik vagy annyira gyengék ezek a képességei, hogy nem érdemes ajánlani őket.</w:t>
       </w:r>
       <w:r>
@@ -18582,6 +19438,7 @@
         <w:rPr>
           <w:szCs w:val="24"/>
         </w:rPr>
+        <w:lastRenderedPageBreak/>
         <w:t xml:space="preserve">A </w:t>
       </w:r>
       <w:r>
@@ -18661,7 +19518,7 @@
                     <pic:cNvPicPr/>
                   </pic:nvPicPr>
                   <pic:blipFill>
-                    <a:blip r:embed="rId18">
+                    <a:blip r:embed="rId20">
                       <a:extLst>
                         <a:ext uri="{28A0092B-C50C-407E-A947-70E740481C1C}">
                           <a14:useLocalDpi xmlns:a14="http://schemas.microsoft.com/office/drawing/2010/main" val="0"/>
@@ -18928,6 +19785,7 @@
         <w:jc w:val="both"/>
       </w:pPr>
       <w:r>
+        <w:lastRenderedPageBreak/>
         <w:t>Ha a megadott pozíció „GK” (, tehát kapusok</w:t>
       </w:r>
       <w:r>
@@ -19085,8 +19943,13 @@
       <w:r>
         <w:t>A Django keretrendszer egyik legnagyobb erőssége az ORM (</w:t>
       </w:r>
-      <w:r>
-        <w:t>Object-Relational Mapper</w:t>
+      <w:proofErr w:type="spellStart"/>
+      <w:r>
+        <w:t>Object-Relational</w:t>
+      </w:r>
+      <w:proofErr w:type="spellEnd"/>
+      <w:r>
+        <w:t xml:space="preserve"> Mapper</w:t>
       </w:r>
       <w:r>
         <w:t>).</w:t>
@@ -19103,7 +19966,6 @@
         <w:jc w:val="both"/>
       </w:pPr>
       <w:r>
-        <w:lastRenderedPageBreak/>
         <w:t>A használata jelentősen csökkenti a megírandó kód mennyiségét.</w:t>
       </w:r>
     </w:p>
@@ -19221,8 +20083,17 @@
           <w:i/>
           <w:iCs/>
         </w:rPr>
-        <w:t>python manage.py makemigrations</w:t>
-      </w:r>
+        <w:t xml:space="preserve">python manage.py </w:t>
+      </w:r>
+      <w:proofErr w:type="spellStart"/>
+      <w:r>
+        <w:rPr>
+          <w:i/>
+          <w:iCs/>
+        </w:rPr>
+        <w:t>makemigrations</w:t>
+      </w:r>
+      <w:proofErr w:type="spellEnd"/>
     </w:p>
     <w:p>
       <w:pPr>
@@ -19242,362 +20113,499 @@
           <w:i/>
           <w:iCs/>
         </w:rPr>
-        <w:t>python manage.py sqlmigrate [Projekt neve]</w:t>
-      </w:r>
-    </w:p>
-    <w:p>
-      <w:pPr>
-        <w:ind w:left="708"/>
-        <w:jc w:val="both"/>
-      </w:pPr>
-      <w:r>
-        <w:t xml:space="preserve">Ezek hatására a projektkönyvtárban a </w:t>
-      </w:r>
+        <w:lastRenderedPageBreak/>
+        <w:t xml:space="preserve">python manage.py </w:t>
+      </w:r>
+      <w:proofErr w:type="spellStart"/>
       <w:r>
         <w:rPr>
           <w:i/>
           <w:iCs/>
         </w:rPr>
-        <w:t>migrations</w:t>
-      </w:r>
-      <w:r>
-        <w:t xml:space="preserve"> mappán belül megjelenik egy fájl, ami tartalmazza az automatikusan generált modelleket.</w:t>
-      </w:r>
-      <w:r>
-        <w:t xml:space="preserve"> Ezt természetesen le kell ellenőrizni, különös tekintettel a mezők típusára.</w:t>
-      </w:r>
-      <w:r>
-        <w:t xml:space="preserve"> </w:t>
-      </w:r>
-      <w:r>
-        <w:br/>
-      </w:r>
-      <w:r>
-        <w:t xml:space="preserve">Ha megfelelő a modell, akkor a fájl tartalmát be kell másolni a </w:t>
-      </w:r>
+        <w:t>sqlmigrate</w:t>
+      </w:r>
+      <w:proofErr w:type="spellEnd"/>
       <w:r>
         <w:rPr>
           <w:i/>
           <w:iCs/>
         </w:rPr>
-        <w:t>models.py</w:t>
-      </w:r>
-      <w:r>
-        <w:t xml:space="preserve"> fájlba és innentől </w:t>
-      </w:r>
-      <w:r>
-        <w:t xml:space="preserve">az adatbázis struktúra </w:t>
-      </w:r>
-      <w:r>
-        <w:t>leképezhető a Django-n belül.</w:t>
-      </w:r>
-    </w:p>
-    <w:p>
-      <w:pPr>
-        <w:jc w:val="both"/>
-      </w:pPr>
-    </w:p>
-    <w:p>
-      <w:pPr>
-        <w:jc w:val="both"/>
-      </w:pPr>
-      <w:r>
-        <w:t>A Python biztosít eszközöket az adatbázis lekérdezések kezelésére, de én jobban szeretem a nyers SQL lekérdezést saját magam megírni és úgy lefuttatni</w:t>
-      </w:r>
-      <w:r>
-        <w:t>. Ez a megoldás biztosította számomra a szabadságot, hogy tetszőleges lekérdezéseket generáljak különböző logikák alapján.</w:t>
-      </w:r>
-    </w:p>
-    <w:p>
-      <w:pPr>
-        <w:jc w:val="both"/>
-      </w:pPr>
-      <w:r>
-        <w:tab/>
-      </w:r>
-      <w:r>
-        <w:t xml:space="preserve">Például: </w:t>
-      </w:r>
+        <w:t xml:space="preserve"> [Projekt neve]</w:t>
+      </w:r>
+    </w:p>
+    <w:p>
+      <w:pPr>
+        <w:ind w:left="708"/>
+        <w:jc w:val="both"/>
+      </w:pPr>
+      <w:r>
+        <w:t xml:space="preserve">Ezek hatására a projektkönyvtárban a </w:t>
+      </w:r>
+      <w:proofErr w:type="spellStart"/>
       <w:r>
         <w:rPr>
           <w:i/>
           <w:iCs/>
         </w:rPr>
-        <w:t>players = Player.objects.raw(’SELECT  * FROM player’)</w:t>
-      </w:r>
-    </w:p>
-    <w:p>
-      <w:pPr>
-        <w:jc w:val="both"/>
-      </w:pPr>
-      <w:r>
-        <w:t xml:space="preserve">A </w:t>
-      </w:r>
-      <w:r>
-        <w:t xml:space="preserve">fenti programkód </w:t>
-      </w:r>
-      <w:r>
-        <w:t xml:space="preserve">eredményeként a </w:t>
+        <w:t>migrations</w:t>
+      </w:r>
+      <w:proofErr w:type="spellEnd"/>
+      <w:r>
+        <w:t xml:space="preserve"> mappán belül megjelenik egy fájl, ami tartalmazza az automatikusan generált modelleket.</w:t>
+      </w:r>
+      <w:r>
+        <w:t xml:space="preserve"> Ezt természetesen le kell ellenőrizni, különös tekintettel a mezők típusára.</w:t>
+      </w:r>
+      <w:r>
+        <w:t xml:space="preserve"> </w:t>
+      </w:r>
+      <w:r>
+        <w:br/>
+      </w:r>
+      <w:r>
+        <w:t xml:space="preserve">Ha megfelelő a modell, akkor a fájl tartalmát be kell másolni a </w:t>
       </w:r>
       <w:r>
         <w:rPr>
           <w:i/>
           <w:iCs/>
         </w:rPr>
-        <w:t>players</w:t>
-      </w:r>
-      <w:r>
-        <w:t xml:space="preserve"> változó tartalmazni fogja az </w:t>
-      </w:r>
-      <w:r>
-        <w:t>összes játékost</w:t>
-      </w:r>
-      <w:r>
-        <w:t xml:space="preserve"> a tulajdonságaikkal együtt.</w:t>
-      </w:r>
-    </w:p>
-    <w:p>
-      <w:pPr>
-        <w:jc w:val="both"/>
-      </w:pPr>
-    </w:p>
-    <w:p>
-      <w:pPr>
-        <w:pStyle w:val="Cmsor3"/>
-        <w:jc w:val="both"/>
-      </w:pPr>
-      <w:bookmarkStart w:id="53" w:name="_Toc103358396"/>
-      <w:r>
-        <w:t>7.4.2 Adatbázis – Gépi tanuló komponens</w:t>
-      </w:r>
-      <w:bookmarkEnd w:id="53"/>
-    </w:p>
-    <w:p>
-      <w:pPr>
-        <w:jc w:val="both"/>
-      </w:pPr>
-    </w:p>
-    <w:p>
-      <w:pPr>
-        <w:jc w:val="both"/>
-      </w:pPr>
-      <w:r>
-        <w:t xml:space="preserve">Itt az </w:t>
-      </w:r>
+        <w:t>models.py</w:t>
+      </w:r>
+      <w:r>
+        <w:t xml:space="preserve"> fájlba és innentől </w:t>
+      </w:r>
+      <w:r>
+        <w:t xml:space="preserve">az adatbázis struktúra </w:t>
+      </w:r>
+      <w:r>
+        <w:t>leképezhető a Django-n belül.</w:t>
+      </w:r>
+    </w:p>
+    <w:p>
+      <w:pPr>
+        <w:jc w:val="both"/>
+      </w:pPr>
+    </w:p>
+    <w:p>
+      <w:pPr>
+        <w:jc w:val="both"/>
+      </w:pPr>
+      <w:r>
+        <w:t>A Python biztosít eszközöket az adatbázis lekérdezések kezelésére, de én jobban szeretem a nyers SQL lekérdezést saját magam megírni és úgy lefuttatni</w:t>
+      </w:r>
+      <w:r>
+        <w:t>. Ez a megoldás biztosította számomra a szabadságot, hogy tetszőleges lekérdezéseket generáljak különböző logikák alapján.</w:t>
+      </w:r>
+    </w:p>
+    <w:p>
+      <w:pPr>
+        <w:jc w:val="both"/>
+      </w:pPr>
+      <w:r>
+        <w:tab/>
+      </w:r>
+      <w:r>
+        <w:t xml:space="preserve">Például: </w:t>
+      </w:r>
+      <w:proofErr w:type="spellStart"/>
       <w:r>
         <w:rPr>
           <w:i/>
           <w:iCs/>
         </w:rPr>
-        <w:t>sqlalchemy</w:t>
-      </w:r>
-      <w:r>
-        <w:t xml:space="preserve"> csomag </w:t>
-      </w:r>
+        <w:t>players</w:t>
+      </w:r>
+      <w:proofErr w:type="spellEnd"/>
       <w:r>
         <w:rPr>
           <w:i/>
           <w:iCs/>
         </w:rPr>
-        <w:t>create_engine</w:t>
-      </w:r>
-      <w:r>
-        <w:t xml:space="preserve"> metódusát használtam.</w:t>
-      </w:r>
-      <w:r>
-        <w:t xml:space="preserve"> </w:t>
-      </w:r>
-      <w:r>
-        <w:t>Ezzel a metódussal létrehoztam egy engine objektumot</w:t>
-      </w:r>
-      <w:r>
-        <w:t>, aminek paraméterként meg kellett adni a kapcsolódás adatait</w:t>
-      </w:r>
-      <w:r>
-        <w:t xml:space="preserve"> </w:t>
-      </w:r>
-      <w:r>
-        <w:t>(cím, felhasználónév, jelszó, adatbázis)</w:t>
-      </w:r>
-      <w:r>
-        <w:t xml:space="preserve">. </w:t>
-      </w:r>
-      <w:r>
-        <w:t xml:space="preserve">Az így létrejött engine objektumnak meghívtam a </w:t>
-      </w:r>
+        <w:t xml:space="preserve"> = </w:t>
+      </w:r>
+      <w:proofErr w:type="spellStart"/>
       <w:r>
         <w:rPr>
           <w:i/>
           <w:iCs/>
         </w:rPr>
-        <w:t>.connect()</w:t>
-      </w:r>
-      <w:r>
-        <w:t xml:space="preserve"> metódusát, ezáltal kaptam egy connection objektumot.</w:t>
-      </w:r>
-    </w:p>
-    <w:p>
-      <w:pPr>
-        <w:jc w:val="both"/>
-      </w:pPr>
-      <w:r>
-        <w:t xml:space="preserve">A Python </w:t>
-      </w:r>
+        <w:t>Player.objects.raw</w:t>
+      </w:r>
+      <w:proofErr w:type="spellEnd"/>
       <w:r>
         <w:rPr>
           <w:i/>
           <w:iCs/>
         </w:rPr>
-        <w:t>pandas</w:t>
-      </w:r>
-      <w:r>
-        <w:t xml:space="preserve"> csomagjában található </w:t>
-      </w:r>
+        <w:t xml:space="preserve">(’SELECT  * FROM </w:t>
+      </w:r>
+      <w:proofErr w:type="spellStart"/>
       <w:r>
         <w:rPr>
           <w:i/>
           <w:iCs/>
         </w:rPr>
-        <w:t>rea</w:t>
-      </w:r>
+        <w:t>player</w:t>
+      </w:r>
+      <w:proofErr w:type="spellEnd"/>
       <w:r>
         <w:rPr>
           <w:i/>
           <w:iCs/>
         </w:rPr>
-        <w:t>d</w:t>
-      </w:r>
+        <w:t>’)</w:t>
+      </w:r>
+    </w:p>
+    <w:p>
+      <w:pPr>
+        <w:jc w:val="both"/>
+      </w:pPr>
+      <w:r>
+        <w:t xml:space="preserve">A </w:t>
+      </w:r>
+      <w:r>
+        <w:t xml:space="preserve">fenti programkód </w:t>
+      </w:r>
+      <w:r>
+        <w:t xml:space="preserve">eredményeként a </w:t>
+      </w:r>
+      <w:proofErr w:type="spellStart"/>
       <w:r>
         <w:rPr>
           <w:i/>
           <w:iCs/>
         </w:rPr>
-        <w:t>_sql()</w:t>
-      </w:r>
-      <w:r>
-        <w:t xml:space="preserve"> metódussal tudtam elérni az adatbázist.</w:t>
-      </w:r>
-      <w:r>
-        <w:t xml:space="preserve"> Ennek paraméterként egy SQL lekérést kellett megadni és az előbb létrehozott connection objektumot. </w:t>
-      </w:r>
-      <w:r>
-        <w:t>Mivel az SQL lekérést itt is én állítottam elő, kihasználtam ennek az előnyét és a megadott logikák szerint általam írt metódusokkal generáltattam.</w:t>
-      </w:r>
-    </w:p>
-    <w:p>
-      <w:pPr>
-        <w:jc w:val="both"/>
-      </w:pPr>
-      <w:r>
-        <w:lastRenderedPageBreak/>
-        <w:t xml:space="preserve">Itt a webalkalmazással ellentétben nem kellett Modelleket </w:t>
-      </w:r>
-      <w:r>
-        <w:t>definiálni</w:t>
-      </w:r>
-      <w:r>
-        <w:t xml:space="preserve"> és leképezni az adatbázis tábláit osztályokba.</w:t>
-      </w:r>
-      <w:r>
-        <w:t xml:space="preserve"> Ebben az esetben a</w:t>
-      </w:r>
-      <w:r>
-        <w:t xml:space="preserve"> főként</w:t>
-      </w:r>
-      <w:r>
-        <w:t xml:space="preserve"> </w:t>
-      </w:r>
+        <w:t>players</w:t>
+      </w:r>
+      <w:proofErr w:type="spellEnd"/>
+      <w:r>
+        <w:t xml:space="preserve"> változó tartalmazni fogja az </w:t>
+      </w:r>
+      <w:r>
+        <w:t>összes játékost</w:t>
+      </w:r>
+      <w:r>
+        <w:t xml:space="preserve"> a tulajdonságaikkal együtt.</w:t>
+      </w:r>
+    </w:p>
+    <w:p>
+      <w:pPr>
+        <w:jc w:val="both"/>
+      </w:pPr>
+    </w:p>
+    <w:p>
+      <w:pPr>
+        <w:pStyle w:val="Cmsor3"/>
+        <w:jc w:val="both"/>
+      </w:pPr>
+      <w:bookmarkStart w:id="53" w:name="_Toc103358396"/>
+      <w:r>
+        <w:t>7.4.2 Adatbázis – Gépi tanuló komponens</w:t>
+      </w:r>
+      <w:bookmarkEnd w:id="53"/>
+    </w:p>
+    <w:p>
+      <w:pPr>
+        <w:jc w:val="both"/>
+      </w:pPr>
+    </w:p>
+    <w:p>
+      <w:pPr>
+        <w:jc w:val="both"/>
+      </w:pPr>
+      <w:r>
+        <w:t xml:space="preserve">Itt az </w:t>
+      </w:r>
+      <w:proofErr w:type="spellStart"/>
       <w:r>
         <w:rPr>
           <w:i/>
           <w:iCs/>
         </w:rPr>
-        <w:t>pandas</w:t>
-      </w:r>
-      <w:r>
-        <w:t xml:space="preserve"> csomagban található </w:t>
-      </w:r>
+        <w:t>sqlalchemy</w:t>
+      </w:r>
+      <w:proofErr w:type="spellEnd"/>
+      <w:r>
+        <w:t xml:space="preserve"> csomag </w:t>
+      </w:r>
+      <w:proofErr w:type="spellStart"/>
       <w:r>
         <w:rPr>
           <w:i/>
           <w:iCs/>
         </w:rPr>
-        <w:t>DataFrame</w:t>
-      </w:r>
-      <w:r>
-        <w:t xml:space="preserve"> és </w:t>
+        <w:t>create_engine</w:t>
+      </w:r>
+      <w:proofErr w:type="spellEnd"/>
+      <w:r>
+        <w:t xml:space="preserve"> metódusát használtam.</w:t>
+      </w:r>
+      <w:r>
+        <w:t xml:space="preserve"> </w:t>
+      </w:r>
+      <w:r>
+        <w:t xml:space="preserve">Ezzel a metódussal létrehoztam egy </w:t>
+      </w:r>
+      <w:proofErr w:type="spellStart"/>
+      <w:r>
+        <w:t>engine</w:t>
+      </w:r>
+      <w:proofErr w:type="spellEnd"/>
+      <w:r>
+        <w:t xml:space="preserve"> objektumot</w:t>
+      </w:r>
+      <w:r>
+        <w:t>, aminek paraméterként meg kellett adni a kapcsolódás adatait</w:t>
+      </w:r>
+      <w:r>
+        <w:t xml:space="preserve"> </w:t>
+      </w:r>
+      <w:r>
+        <w:t>(cím, felhasználónév, jelszó, adatbázis)</w:t>
+      </w:r>
+      <w:r>
+        <w:t xml:space="preserve">. </w:t>
+      </w:r>
+      <w:r>
+        <w:t xml:space="preserve">Az így létrejött </w:t>
+      </w:r>
+      <w:proofErr w:type="spellStart"/>
+      <w:r>
+        <w:t>engine</w:t>
+      </w:r>
+      <w:proofErr w:type="spellEnd"/>
+      <w:r>
+        <w:t xml:space="preserve"> objektumnak meghívtam a </w:t>
       </w:r>
       <w:r>
         <w:rPr>
           <w:i/>
           <w:iCs/>
         </w:rPr>
-        <w:t>List</w:t>
-      </w:r>
-      <w:r>
-        <w:t xml:space="preserve"> adattípusokon hajtottam végre a műveleteket.</w:t>
-      </w:r>
-    </w:p>
-    <w:p>
-      <w:pPr>
-        <w:pStyle w:val="Cmsor2"/>
-        <w:jc w:val="both"/>
-      </w:pPr>
-    </w:p>
-    <w:p>
-      <w:pPr>
-        <w:pStyle w:val="Cmsor3"/>
-        <w:jc w:val="both"/>
-      </w:pPr>
-      <w:bookmarkStart w:id="54" w:name="_Toc103358397"/>
-      <w:r>
-        <w:t>7.4.</w:t>
-      </w:r>
-      <w:r>
-        <w:t>3</w:t>
-      </w:r>
-      <w:r>
-        <w:t xml:space="preserve"> Webalkalmazás – Gépi </w:t>
-      </w:r>
-      <w:r>
-        <w:t>tanuló</w:t>
-      </w:r>
-      <w:r>
-        <w:t xml:space="preserve"> komponens</w:t>
-      </w:r>
-      <w:bookmarkEnd w:id="54"/>
-    </w:p>
-    <w:p>
-      <w:pPr>
-        <w:pStyle w:val="Cmsor3"/>
-        <w:jc w:val="both"/>
-      </w:pPr>
-    </w:p>
-    <w:p>
-      <w:pPr>
-        <w:rPr>
-          <w:b/>
-        </w:rPr>
-      </w:pPr>
-      <w:r>
-        <w:t>A Webalkalmazás a megfelelő funkció meghívásakor a Gépi Tanuló komponenshez fordul.</w:t>
-      </w:r>
-      <w:r>
-        <w:t xml:space="preserve"> A Gépi Tanuló komponens különálló</w:t>
-      </w:r>
-      <w:r>
-        <w:t>,</w:t>
-      </w:r>
-      <w:r>
-        <w:t xml:space="preserve"> </w:t>
-      </w:r>
+        <w:t>.</w:t>
+      </w:r>
+      <w:proofErr w:type="spellStart"/>
       <w:r>
         <w:rPr>
           <w:i/>
           <w:iCs/>
         </w:rPr>
-        <w:t>.py</w:t>
-      </w:r>
+        <w:t>connect</w:t>
+      </w:r>
+      <w:proofErr w:type="spellEnd"/>
+      <w:r>
+        <w:rPr>
+          <w:i/>
+          <w:iCs/>
+        </w:rPr>
+        <w:t>()</w:t>
+      </w:r>
+      <w:r>
+        <w:t xml:space="preserve"> metódusát, ezáltal kaptam egy </w:t>
+      </w:r>
+      <w:proofErr w:type="spellStart"/>
+      <w:r>
+        <w:t>connection</w:t>
+      </w:r>
+      <w:proofErr w:type="spellEnd"/>
+      <w:r>
+        <w:t xml:space="preserve"> objektumot.</w:t>
+      </w:r>
+    </w:p>
+    <w:p>
+      <w:pPr>
+        <w:jc w:val="both"/>
+      </w:pPr>
+      <w:r>
+        <w:t xml:space="preserve">A Python </w:t>
+      </w:r>
+      <w:proofErr w:type="spellStart"/>
+      <w:r>
+        <w:rPr>
+          <w:i/>
+          <w:iCs/>
+        </w:rPr>
+        <w:t>pandas</w:t>
+      </w:r>
+      <w:proofErr w:type="spellEnd"/>
+      <w:r>
+        <w:t xml:space="preserve"> csomagjában található </w:t>
+      </w:r>
+      <w:proofErr w:type="spellStart"/>
+      <w:r>
+        <w:rPr>
+          <w:i/>
+          <w:iCs/>
+        </w:rPr>
+        <w:t>rea</w:t>
+      </w:r>
+      <w:r>
+        <w:rPr>
+          <w:i/>
+          <w:iCs/>
+        </w:rPr>
+        <w:t>d</w:t>
+      </w:r>
+      <w:r>
+        <w:rPr>
+          <w:i/>
+          <w:iCs/>
+        </w:rPr>
+        <w:t>_sql</w:t>
+      </w:r>
+      <w:proofErr w:type="spellEnd"/>
+      <w:r>
+        <w:rPr>
+          <w:i/>
+          <w:iCs/>
+        </w:rPr>
+        <w:t>()</w:t>
+      </w:r>
+      <w:r>
+        <w:t xml:space="preserve"> metódussal tudtam elérni az adatbázist.</w:t>
+      </w:r>
+      <w:r>
+        <w:t xml:space="preserve"> Ennek paraméterként egy SQL lekérést kellett megadni és az előbb létrehozott </w:t>
+      </w:r>
+      <w:proofErr w:type="spellStart"/>
+      <w:r>
+        <w:t>connection</w:t>
+      </w:r>
+      <w:proofErr w:type="spellEnd"/>
+      <w:r>
+        <w:t xml:space="preserve"> objektumot. </w:t>
+      </w:r>
+      <w:r>
+        <w:t>Mivel az SQL lekérést itt is én állítottam elő, kihasználtam ennek az előnyét és a megadott logikák szerint általam írt metódusokkal generáltattam.</w:t>
+      </w:r>
+    </w:p>
+    <w:p>
+      <w:pPr>
+        <w:jc w:val="both"/>
+      </w:pPr>
+      <w:r>
+        <w:t xml:space="preserve">Itt a webalkalmazással ellentétben nem kellett Modelleket </w:t>
+      </w:r>
+      <w:r>
+        <w:t>definiálni</w:t>
+      </w:r>
+      <w:r>
+        <w:t xml:space="preserve"> és leképezni az adatbázis tábláit osztályokba.</w:t>
+      </w:r>
+      <w:r>
+        <w:t xml:space="preserve"> Ebben az esetben a</w:t>
+      </w:r>
+      <w:r>
+        <w:t xml:space="preserve"> főként</w:t>
+      </w:r>
+      <w:r>
+        <w:t xml:space="preserve"> </w:t>
+      </w:r>
+      <w:proofErr w:type="spellStart"/>
+      <w:r>
+        <w:rPr>
+          <w:i/>
+          <w:iCs/>
+        </w:rPr>
+        <w:t>pandas</w:t>
+      </w:r>
+      <w:proofErr w:type="spellEnd"/>
+      <w:r>
+        <w:t xml:space="preserve"> csomagban található </w:t>
+      </w:r>
+      <w:proofErr w:type="spellStart"/>
+      <w:r>
+        <w:rPr>
+          <w:i/>
+          <w:iCs/>
+        </w:rPr>
+        <w:t>DataFrame</w:t>
+      </w:r>
+      <w:proofErr w:type="spellEnd"/>
+      <w:r>
+        <w:t xml:space="preserve"> és </w:t>
+      </w:r>
+      <w:r>
+        <w:rPr>
+          <w:i/>
+          <w:iCs/>
+        </w:rPr>
+        <w:t>List</w:t>
+      </w:r>
+      <w:r>
+        <w:t xml:space="preserve"> adattípusokon hajtottam végre a műveleteket.</w:t>
+      </w:r>
+    </w:p>
+    <w:p>
+      <w:pPr>
+        <w:pStyle w:val="Cmsor2"/>
+        <w:jc w:val="both"/>
+      </w:pPr>
+    </w:p>
+    <w:p>
+      <w:pPr>
+        <w:pStyle w:val="Cmsor3"/>
+        <w:jc w:val="both"/>
+      </w:pPr>
+      <w:bookmarkStart w:id="54" w:name="_Toc103358397"/>
+      <w:r>
+        <w:t>7.4.</w:t>
+      </w:r>
+      <w:r>
+        <w:t>3</w:t>
+      </w:r>
+      <w:r>
+        <w:t xml:space="preserve"> Webalkalmazás – Gépi </w:t>
+      </w:r>
+      <w:r>
+        <w:t>tanuló</w:t>
+      </w:r>
+      <w:r>
+        <w:t xml:space="preserve"> komponens</w:t>
+      </w:r>
+      <w:bookmarkEnd w:id="54"/>
+    </w:p>
+    <w:p>
+      <w:pPr>
+        <w:pStyle w:val="Cmsor3"/>
+        <w:jc w:val="both"/>
+      </w:pPr>
+    </w:p>
+    <w:p>
+      <w:pPr>
+        <w:rPr>
+          <w:b/>
+        </w:rPr>
+      </w:pPr>
+      <w:r>
+        <w:t>A Webalkalmazás a megfelelő funkció meghívásakor a Gépi Tanuló komponenshez fordul.</w:t>
+      </w:r>
+      <w:r>
+        <w:t xml:space="preserve"> A Gépi Tanuló komponens különálló</w:t>
+      </w:r>
+      <w:r>
+        <w:t>,</w:t>
+      </w:r>
+      <w:r>
+        <w:t xml:space="preserve"> </w:t>
+      </w:r>
+      <w:r>
+        <w:rPr>
+          <w:i/>
+          <w:iCs/>
+        </w:rPr>
+        <w:t>.</w:t>
+      </w:r>
+      <w:proofErr w:type="spellStart"/>
+      <w:r>
+        <w:rPr>
+          <w:i/>
+          <w:iCs/>
+        </w:rPr>
+        <w:t>py</w:t>
+      </w:r>
+      <w:proofErr w:type="spellEnd"/>
       <w:r>
         <w:t xml:space="preserve"> kiterjesztésű Python programokat jelent.</w:t>
       </w:r>
@@ -19615,7 +20623,11 @@
         <w:t xml:space="preserve"> Ez azért előnyös, mert a két alkalmazás így független</w:t>
       </w:r>
       <w:r>
-        <w:t xml:space="preserve"> egymástól</w:t>
+        <w:t xml:space="preserve"> </w:t>
+      </w:r>
+      <w:r>
+        <w:lastRenderedPageBreak/>
+        <w:t>egymástól</w:t>
       </w:r>
       <w:r>
         <w:t xml:space="preserve">. </w:t>
@@ -19646,6 +20658,7 @@
       <w:r>
         <w:t xml:space="preserve">A Python </w:t>
       </w:r>
+      <w:proofErr w:type="spellStart"/>
       <w:r>
         <w:rPr>
           <w:i/>
@@ -19653,18 +20666,28 @@
         </w:rPr>
         <w:t>subprocess</w:t>
       </w:r>
+      <w:proofErr w:type="spellEnd"/>
       <w:r>
         <w:t xml:space="preserve"> könyvtárával van erre lehetőség.</w:t>
       </w:r>
       <w:r>
         <w:t xml:space="preserve"> A Webalkalmazásban a </w:t>
       </w:r>
+      <w:proofErr w:type="spellStart"/>
       <w:r>
         <w:rPr>
           <w:i/>
           <w:iCs/>
         </w:rPr>
-        <w:t>subprocess.run()</w:t>
+        <w:t>subprocess.run</w:t>
+      </w:r>
+      <w:proofErr w:type="spellEnd"/>
+      <w:r>
+        <w:rPr>
+          <w:i/>
+          <w:iCs/>
+        </w:rPr>
+        <w:t>()</w:t>
       </w:r>
       <w:r>
         <w:t xml:space="preserve"> metódust kell futtatnunk.</w:t>
@@ -19699,7 +20722,7 @@
                     </pic:cNvPicPr>
                   </pic:nvPicPr>
                   <pic:blipFill>
-                    <a:blip r:embed="rId19">
+                    <a:blip r:embed="rId21">
                       <a:extLst>
                         <a:ext uri="{28A0092B-C50C-407E-A947-70E740481C1C}">
                           <a14:useLocalDpi xmlns:a14="http://schemas.microsoft.com/office/drawing/2010/main" val="0"/>
@@ -19813,10 +20836,26 @@
         </w:rPr>
       </w:pPr>
       <w:r>
-        <w:t>A FindSimilarPlayer.py fájl megkapja a kiválasztott játékos azonosítóját argumentumként (playerid)</w:t>
-      </w:r>
-      <w:r>
-        <w:t>, feldolgozza, majd visszaadja a hasonló játékosok azonosítóját, amik a subprocess_output változóban tárolódnak</w:t>
+        <w:t>A FindSimilarPlayer.py fájl megkapja a kiválasztott játékos azonosítóját argumentumként (</w:t>
+      </w:r>
+      <w:proofErr w:type="spellStart"/>
+      <w:r>
+        <w:t>playerid</w:t>
+      </w:r>
+      <w:proofErr w:type="spellEnd"/>
+      <w:r>
+        <w:t>)</w:t>
+      </w:r>
+      <w:r>
+        <w:t xml:space="preserve">, feldolgozza, majd visszaadja a hasonló játékosok azonosítóját, amik a </w:t>
+      </w:r>
+      <w:proofErr w:type="spellStart"/>
+      <w:r>
+        <w:t>subprocess_output</w:t>
+      </w:r>
+      <w:proofErr w:type="spellEnd"/>
+      <w:r>
+        <w:t xml:space="preserve"> változóban tárolódnak</w:t>
       </w:r>
       <w:r>
         <w:t>, majd épülnek be az SQL lekérdezésbe</w:t>
@@ -19893,6 +20932,7 @@
       <w:r>
         <w:t xml:space="preserve"> függvényt használtam a </w:t>
       </w:r>
+      <w:proofErr w:type="spellStart"/>
       <w:r>
         <w:rPr>
           <w:i/>
@@ -19900,6 +20940,7 @@
         </w:rPr>
         <w:t>return</w:t>
       </w:r>
+      <w:proofErr w:type="spellEnd"/>
       <w:r>
         <w:t xml:space="preserve"> megvalósításaként és azzal adtam vissza értékeket.</w:t>
       </w:r>
@@ -19951,8 +20992,31 @@
         </w:numPr>
       </w:pPr>
       <w:r>
-        <w:lastRenderedPageBreak/>
-        <w:t>A script a paraméterként megadott, .csv kiterjesztésű fájl tartalmát beolvassa egy Pandas DataFrame típusú objektummá.</w:t>
+        <w:t>A script a paraméterként megadott, .</w:t>
+      </w:r>
+      <w:proofErr w:type="spellStart"/>
+      <w:r>
+        <w:t>csv</w:t>
+      </w:r>
+      <w:proofErr w:type="spellEnd"/>
+      <w:r>
+        <w:t xml:space="preserve"> kiterjesztésű fájl tartalmát beolvassa egy </w:t>
+      </w:r>
+      <w:proofErr w:type="spellStart"/>
+      <w:r>
+        <w:t>Pandas</w:t>
+      </w:r>
+      <w:proofErr w:type="spellEnd"/>
+      <w:r>
+        <w:t xml:space="preserve"> </w:t>
+      </w:r>
+      <w:proofErr w:type="spellStart"/>
+      <w:r>
+        <w:t>DataFrame</w:t>
+      </w:r>
+      <w:proofErr w:type="spellEnd"/>
+      <w:r>
+        <w:t xml:space="preserve"> típusú objektummá.</w:t>
       </w:r>
     </w:p>
     <w:p>
@@ -19964,7 +21028,23 @@
         </w:numPr>
       </w:pPr>
       <w:r>
-        <w:t>A Players és Score tábla tartalmát kimenti egy ideiglenes táblába, majd üríti ezeket a táblákat.</w:t>
+        <w:t xml:space="preserve">A </w:t>
+      </w:r>
+      <w:proofErr w:type="spellStart"/>
+      <w:r>
+        <w:t>Players</w:t>
+      </w:r>
+      <w:proofErr w:type="spellEnd"/>
+      <w:r>
+        <w:t xml:space="preserve"> és </w:t>
+      </w:r>
+      <w:proofErr w:type="spellStart"/>
+      <w:r>
+        <w:t>Score</w:t>
+      </w:r>
+      <w:proofErr w:type="spellEnd"/>
+      <w:r>
+        <w:t xml:space="preserve"> tábla tartalmát kimenti egy ideiglenes táblába, majd üríti ezeket a táblákat.</w:t>
       </w:r>
     </w:p>
     <w:p>
@@ -20000,8 +21080,25 @@
         </w:numPr>
       </w:pPr>
       <w:r>
-        <w:t xml:space="preserve">Ha az ellenőrzés sikeres, akkor az ideiglenes táblákból áttölti az adatokat a Players_hist és Score_hist táblákba úgy, hogy a </w:t>
-      </w:r>
+        <w:t xml:space="preserve">Ha az ellenőrzés sikeres, akkor az ideiglenes táblákból áttölti az adatokat a </w:t>
+      </w:r>
+      <w:proofErr w:type="spellStart"/>
+      <w:r>
+        <w:t>Players_hist</w:t>
+      </w:r>
+      <w:proofErr w:type="spellEnd"/>
+      <w:r>
+        <w:t xml:space="preserve"> és </w:t>
+      </w:r>
+      <w:proofErr w:type="spellStart"/>
+      <w:r>
+        <w:t>Score_hist</w:t>
+      </w:r>
+      <w:proofErr w:type="spellEnd"/>
+      <w:r>
+        <w:t xml:space="preserve"> táblákba úgy, hogy a </w:t>
+      </w:r>
+      <w:proofErr w:type="spellStart"/>
       <w:r>
         <w:rPr>
           <w:i/>
@@ -20009,6 +21106,7 @@
         </w:rPr>
         <w:t>ValidTo</w:t>
       </w:r>
+      <w:proofErr w:type="spellEnd"/>
       <w:r>
         <w:t xml:space="preserve"> oszlopot az aktuális dátummal tölti ki. </w:t>
       </w:r>
@@ -20022,7 +21120,23 @@
         </w:numPr>
       </w:pPr>
       <w:r>
-        <w:t xml:space="preserve">Ha az ellenőrzés vagy az adatbetöltés során hiba merül fel, akkor az ideiglenes tábából az adatokat visszatölti az eredeti Player és Score táblákba a felhasználónak visszaadja a hibaüzenetet. </w:t>
+        <w:t xml:space="preserve">Ha az ellenőrzés vagy az adatbetöltés során hiba merül fel, akkor az ideiglenes tábából az adatokat visszatölti az eredeti </w:t>
+      </w:r>
+      <w:proofErr w:type="spellStart"/>
+      <w:r>
+        <w:t>Player</w:t>
+      </w:r>
+      <w:proofErr w:type="spellEnd"/>
+      <w:r>
+        <w:t xml:space="preserve"> és </w:t>
+      </w:r>
+      <w:proofErr w:type="spellStart"/>
+      <w:r>
+        <w:t>Score</w:t>
+      </w:r>
+      <w:proofErr w:type="spellEnd"/>
+      <w:r>
+        <w:t xml:space="preserve"> táblákba a felhasználónak visszaadja a hibaüzenetet. </w:t>
       </w:r>
     </w:p>
     <w:p>
@@ -20039,13 +21153,53 @@
         <w:jc w:val="both"/>
       </w:pPr>
       <w:r>
-        <w:t>Ezzel a megoldással a Player és a Score táblákban az aktuális adatok szerepelnek, amik az alkalmazás elsődleges felhasználás</w:t>
+        <w:t xml:space="preserve">Ezzel a megoldással a </w:t>
+      </w:r>
+      <w:proofErr w:type="spellStart"/>
+      <w:r>
+        <w:t>Player</w:t>
+      </w:r>
+      <w:proofErr w:type="spellEnd"/>
+      <w:r>
+        <w:t xml:space="preserve"> és a </w:t>
+      </w:r>
+      <w:proofErr w:type="spellStart"/>
+      <w:r>
+        <w:t>Score</w:t>
+      </w:r>
+      <w:proofErr w:type="spellEnd"/>
+      <w:r>
+        <w:t xml:space="preserve"> táblákban az aktuális adatok szerepelnek, amik az alkalmazás elsődleges felhasználás</w:t>
       </w:r>
       <w:r>
         <w:t>i módjához</w:t>
       </w:r>
       <w:r>
-        <w:t xml:space="preserve"> szükségesek, a historizációs riportokhoz felhasználható adatok pedig a Player_hist és Score_hist táblákban.</w:t>
+        <w:t xml:space="preserve"> szükségesek, a </w:t>
+      </w:r>
+      <w:proofErr w:type="spellStart"/>
+      <w:r>
+        <w:t>historizációs</w:t>
+      </w:r>
+      <w:proofErr w:type="spellEnd"/>
+      <w:r>
+        <w:t xml:space="preserve"> riportokhoz felhasználható adatok pedig a </w:t>
+      </w:r>
+      <w:proofErr w:type="spellStart"/>
+      <w:r>
+        <w:t>Player_hist</w:t>
+      </w:r>
+      <w:proofErr w:type="spellEnd"/>
+      <w:r>
+        <w:t xml:space="preserve"> és </w:t>
+      </w:r>
+      <w:proofErr w:type="spellStart"/>
+      <w:r>
+        <w:t>Score_hist</w:t>
+      </w:r>
+      <w:proofErr w:type="spellEnd"/>
+      <w:r>
+        <w:t xml:space="preserve"> táblákban.</w:t>
       </w:r>
       <w:r>
         <w:br w:type="page"/>
@@ -20491,7 +21645,15 @@
         <w:t>S</w:t>
       </w:r>
       <w:r>
-        <w:t>ikerült olyan eszközt készíteni, amely segítségével a felhasználók hozzáférhetnek a Football Manager nevű játék adatbázisában rejlő értékes információkhoz.</w:t>
+        <w:t xml:space="preserve">ikerült olyan eszközt készíteni, amely segítségével a felhasználók hozzáférhetnek a </w:t>
+      </w:r>
+      <w:proofErr w:type="spellStart"/>
+      <w:r>
+        <w:t>Football</w:t>
+      </w:r>
+      <w:proofErr w:type="spellEnd"/>
+      <w:r>
+        <w:t xml:space="preserve"> Manager nevű játék adatbázisában rejlő értékes információkhoz.</w:t>
       </w:r>
       <w:r>
         <w:t xml:space="preserve"> </w:t>
@@ -20824,7 +21986,23 @@
         <w:jc w:val="both"/>
       </w:pPr>
       <w:r>
-        <w:t>A függvények írásánál igyekeztem az Egyetlen Felelősség elvét (Single Responsibility) betartani és így jól tesztelhető programrészleteket írni.</w:t>
+        <w:t>A függvények írásánál igyekeztem az Egyetlen Felelősség elvét (</w:t>
+      </w:r>
+      <w:proofErr w:type="spellStart"/>
+      <w:r>
+        <w:t>Single</w:t>
+      </w:r>
+      <w:proofErr w:type="spellEnd"/>
+      <w:r>
+        <w:t xml:space="preserve"> </w:t>
+      </w:r>
+      <w:proofErr w:type="spellStart"/>
+      <w:r>
+        <w:t>Responsibility</w:t>
+      </w:r>
+      <w:proofErr w:type="spellEnd"/>
+      <w:r>
+        <w:t>) betartani és így jól tesztelhető programrészleteket írni.</w:t>
       </w:r>
     </w:p>
     <w:p>
@@ -20835,7 +22013,15 @@
         <w:t>A fejlesztés során mindig az felhasználói igény kielégülése</w:t>
       </w:r>
       <w:r>
-        <w:t>, a performancia és a tesztelhetőség voltak</w:t>
+        <w:t xml:space="preserve">, a </w:t>
+      </w:r>
+      <w:proofErr w:type="spellStart"/>
+      <w:r>
+        <w:t>performancia</w:t>
+      </w:r>
+      <w:proofErr w:type="spellEnd"/>
+      <w:r>
+        <w:t xml:space="preserve"> és a tesztelhetőség voltak</w:t>
       </w:r>
       <w:r>
         <w:t xml:space="preserve"> az elsődleges szempont</w:t>
@@ -20874,7 +22060,15 @@
         <w:t xml:space="preserve">Sok információ kinyerhető belőle, ha látszódik a játékosok fejlődése. </w:t>
       </w:r>
       <w:r>
-        <w:t>Megfelelő számú historikus adat alapján egy predikciós rendszer építésére is lehetőség lenne, amely megmutatja, hogy a játékosok a jövőben milyen teljesítményt érhetnek el.</w:t>
+        <w:t xml:space="preserve">Megfelelő számú historikus adat alapján egy </w:t>
+      </w:r>
+      <w:proofErr w:type="spellStart"/>
+      <w:r>
+        <w:t>predikciós</w:t>
+      </w:r>
+      <w:proofErr w:type="spellEnd"/>
+      <w:r>
+        <w:t xml:space="preserve"> rendszer építésére is lehetőség lenne, amely megmutatja, hogy a játékosok a jövőben milyen teljesítményt érhetnek el.</w:t>
       </w:r>
     </w:p>
     <w:p>
@@ -20978,7 +22172,15 @@
         <w:t>ismertetését</w:t>
       </w:r>
       <w:r>
-        <w:t xml:space="preserve"> a football tekintetében,</w:t>
+        <w:t xml:space="preserve"> a </w:t>
+      </w:r>
+      <w:proofErr w:type="spellStart"/>
+      <w:r>
+        <w:t>football</w:t>
+      </w:r>
+      <w:proofErr w:type="spellEnd"/>
+      <w:r>
+        <w:t xml:space="preserve"> tekintetében,</w:t>
       </w:r>
     </w:p>
     <w:p>
@@ -20991,7 +22193,15 @@
         <w:jc w:val="both"/>
       </w:pPr>
       <w:r>
-        <w:t>a Football Manager nevű játék adatainak megfelelő struktúrában történő eltárolását,</w:t>
+        <w:t xml:space="preserve">a </w:t>
+      </w:r>
+      <w:proofErr w:type="spellStart"/>
+      <w:r>
+        <w:t>Football</w:t>
+      </w:r>
+      <w:proofErr w:type="spellEnd"/>
+      <w:r>
+        <w:t xml:space="preserve"> Manager nevű játék adatainak megfelelő struktúrában történő eltárolását,</w:t>
       </w:r>
     </w:p>
     <w:p>
@@ -21073,7 +22283,15 @@
         <w:t xml:space="preserve"> </w:t>
       </w:r>
       <w:r>
-        <w:t>A Django, a PostgreSQL és a külső Python programok együttműködésének és megoldásainak bemutatása is fontos része a dolgozatnak.</w:t>
+        <w:t xml:space="preserve">A Django, a </w:t>
+      </w:r>
+      <w:proofErr w:type="spellStart"/>
+      <w:r>
+        <w:t>PostgreSQL</w:t>
+      </w:r>
+      <w:proofErr w:type="spellEnd"/>
+      <w:r>
+        <w:t xml:space="preserve"> és a külső Python programok együttműködésének és megoldásainak bemutatása is fontos része a dolgozatnak.</w:t>
       </w:r>
     </w:p>
     <w:p>
@@ -21117,9 +22335,14 @@
       </w:pPr>
       <w:bookmarkStart w:id="70" w:name="_Toc103358413"/>
       <w:r>
-        <w:t>In english</w:t>
+        <w:t xml:space="preserve">In </w:t>
+      </w:r>
+      <w:proofErr w:type="spellStart"/>
+      <w:r>
+        <w:t>english</w:t>
       </w:r>
       <w:bookmarkEnd w:id="70"/>
+      <w:proofErr w:type="spellEnd"/>
     </w:p>
     <w:p>
       <w:pPr>
@@ -21132,7 +22355,39 @@
         <w:jc w:val="both"/>
       </w:pPr>
       <w:r>
-        <w:t>The aim of my thesis was:</w:t>
+        <w:t xml:space="preserve">The </w:t>
+      </w:r>
+      <w:proofErr w:type="spellStart"/>
+      <w:r>
+        <w:t>aim</w:t>
+      </w:r>
+      <w:proofErr w:type="spellEnd"/>
+      <w:r>
+        <w:t xml:space="preserve"> of </w:t>
+      </w:r>
+      <w:proofErr w:type="spellStart"/>
+      <w:r>
+        <w:t>my</w:t>
+      </w:r>
+      <w:proofErr w:type="spellEnd"/>
+      <w:r>
+        <w:t xml:space="preserve"> </w:t>
+      </w:r>
+      <w:proofErr w:type="spellStart"/>
+      <w:r>
+        <w:t>thesis</w:t>
+      </w:r>
+      <w:proofErr w:type="spellEnd"/>
+      <w:r>
+        <w:t xml:space="preserve"> </w:t>
+      </w:r>
+      <w:proofErr w:type="spellStart"/>
+      <w:r>
+        <w:t>was</w:t>
+      </w:r>
+      <w:proofErr w:type="spellEnd"/>
+      <w:r>
+        <w:t>:</w:t>
       </w:r>
     </w:p>
     <w:p>
@@ -21144,14 +22399,45 @@
         </w:numPr>
         <w:jc w:val="both"/>
       </w:pPr>
-      <w:r>
-        <w:t xml:space="preserve">to </w:t>
-      </w:r>
-      <w:r>
-        <w:t xml:space="preserve">exposit </w:t>
-      </w:r>
-      <w:r>
-        <w:t>data-driven scouting in football,</w:t>
+      <w:proofErr w:type="spellStart"/>
+      <w:r>
+        <w:t>to</w:t>
+      </w:r>
+      <w:proofErr w:type="spellEnd"/>
+      <w:r>
+        <w:t xml:space="preserve"> </w:t>
+      </w:r>
+      <w:proofErr w:type="spellStart"/>
+      <w:r>
+        <w:t>exposit</w:t>
+      </w:r>
+      <w:proofErr w:type="spellEnd"/>
+      <w:r>
+        <w:t xml:space="preserve"> </w:t>
+      </w:r>
+      <w:proofErr w:type="spellStart"/>
+      <w:r>
+        <w:t>data-driven</w:t>
+      </w:r>
+      <w:proofErr w:type="spellEnd"/>
+      <w:r>
+        <w:t xml:space="preserve"> </w:t>
+      </w:r>
+      <w:proofErr w:type="spellStart"/>
+      <w:r>
+        <w:t>scouting</w:t>
+      </w:r>
+      <w:proofErr w:type="spellEnd"/>
+      <w:r>
+        <w:t xml:space="preserve"> in </w:t>
+      </w:r>
+      <w:proofErr w:type="spellStart"/>
+      <w:r>
+        <w:t>football</w:t>
+      </w:r>
+      <w:proofErr w:type="spellEnd"/>
+      <w:r>
+        <w:t>,</w:t>
       </w:r>
     </w:p>
     <w:p>
@@ -21163,18 +22449,68 @@
         </w:numPr>
         <w:jc w:val="both"/>
       </w:pPr>
-      <w:r>
-        <w:t>to store the data of Football Manager</w:t>
-      </w:r>
-      <w:r>
-        <w:t xml:space="preserve"> in the </w:t>
+      <w:proofErr w:type="spellStart"/>
+      <w:r>
+        <w:t>to</w:t>
+      </w:r>
+      <w:proofErr w:type="spellEnd"/>
+      <w:r>
+        <w:t xml:space="preserve"> </w:t>
+      </w:r>
+      <w:proofErr w:type="spellStart"/>
+      <w:r>
+        <w:t>store</w:t>
+      </w:r>
+      <w:proofErr w:type="spellEnd"/>
+      <w:r>
+        <w:t xml:space="preserve"> </w:t>
+      </w:r>
+      <w:proofErr w:type="spellStart"/>
+      <w:r>
+        <w:t>the</w:t>
+      </w:r>
+      <w:proofErr w:type="spellEnd"/>
+      <w:r>
+        <w:t xml:space="preserve"> </w:t>
+      </w:r>
+      <w:proofErr w:type="spellStart"/>
+      <w:r>
+        <w:t>data</w:t>
+      </w:r>
+      <w:proofErr w:type="spellEnd"/>
+      <w:r>
+        <w:t xml:space="preserve"> of </w:t>
+      </w:r>
+      <w:proofErr w:type="spellStart"/>
+      <w:r>
+        <w:t>Football</w:t>
+      </w:r>
+      <w:proofErr w:type="spellEnd"/>
+      <w:r>
+        <w:t xml:space="preserve"> Manager</w:t>
+      </w:r>
+      <w:r>
+        <w:t xml:space="preserve"> in </w:t>
+      </w:r>
+      <w:proofErr w:type="spellStart"/>
+      <w:r>
+        <w:t>the</w:t>
+      </w:r>
+      <w:proofErr w:type="spellEnd"/>
+      <w:r>
+        <w:t xml:space="preserve"> </w:t>
       </w:r>
       <w:r>
         <w:t>fitting</w:t>
       </w:r>
       <w:r>
-        <w:t xml:space="preserve"> structure</w:t>
-      </w:r>
+        <w:t xml:space="preserve"> </w:t>
+      </w:r>
+      <w:proofErr w:type="spellStart"/>
+      <w:r>
+        <w:t>structure</w:t>
+      </w:r>
+      <w:proofErr w:type="spellEnd"/>
       <w:r>
         <w:t>,</w:t>
       </w:r>
@@ -21188,8 +22524,69 @@
         </w:numPr>
         <w:jc w:val="both"/>
       </w:pPr>
-      <w:r>
-        <w:t>to create a web application to make the data reachable,</w:t>
+      <w:proofErr w:type="spellStart"/>
+      <w:r>
+        <w:t>to</w:t>
+      </w:r>
+      <w:proofErr w:type="spellEnd"/>
+      <w:r>
+        <w:t xml:space="preserve"> </w:t>
+      </w:r>
+      <w:proofErr w:type="spellStart"/>
+      <w:r>
+        <w:t>create</w:t>
+      </w:r>
+      <w:proofErr w:type="spellEnd"/>
+      <w:r>
+        <w:t xml:space="preserve"> a web </w:t>
+      </w:r>
+      <w:proofErr w:type="spellStart"/>
+      <w:r>
+        <w:t>application</w:t>
+      </w:r>
+      <w:proofErr w:type="spellEnd"/>
+      <w:r>
+        <w:t xml:space="preserve"> </w:t>
+      </w:r>
+      <w:proofErr w:type="spellStart"/>
+      <w:r>
+        <w:t>to</w:t>
+      </w:r>
+      <w:proofErr w:type="spellEnd"/>
+      <w:r>
+        <w:t xml:space="preserve"> </w:t>
+      </w:r>
+      <w:proofErr w:type="spellStart"/>
+      <w:r>
+        <w:t>make</w:t>
+      </w:r>
+      <w:proofErr w:type="spellEnd"/>
+      <w:r>
+        <w:t xml:space="preserve"> </w:t>
+      </w:r>
+      <w:proofErr w:type="spellStart"/>
+      <w:r>
+        <w:t>the</w:t>
+      </w:r>
+      <w:proofErr w:type="spellEnd"/>
+      <w:r>
+        <w:t xml:space="preserve"> </w:t>
+      </w:r>
+      <w:proofErr w:type="spellStart"/>
+      <w:r>
+        <w:t>data</w:t>
+      </w:r>
+      <w:proofErr w:type="spellEnd"/>
+      <w:r>
+        <w:t xml:space="preserve"> </w:t>
+      </w:r>
+      <w:proofErr w:type="spellStart"/>
+      <w:r>
+        <w:t>reachable</w:t>
+      </w:r>
+      <w:proofErr w:type="spellEnd"/>
+      <w:r>
+        <w:t>,</w:t>
       </w:r>
     </w:p>
     <w:p>
@@ -21201,11 +22598,29 @@
         </w:numPr>
         <w:jc w:val="both"/>
       </w:pPr>
-      <w:r>
-        <w:t xml:space="preserve">to provide </w:t>
-      </w:r>
-      <w:r>
-        <w:t xml:space="preserve">data </w:t>
+      <w:proofErr w:type="spellStart"/>
+      <w:r>
+        <w:t>to</w:t>
+      </w:r>
+      <w:proofErr w:type="spellEnd"/>
+      <w:r>
+        <w:t xml:space="preserve"> </w:t>
+      </w:r>
+      <w:proofErr w:type="spellStart"/>
+      <w:r>
+        <w:t>provide</w:t>
+      </w:r>
+      <w:proofErr w:type="spellEnd"/>
+      <w:r>
+        <w:t xml:space="preserve"> </w:t>
+      </w:r>
+      <w:proofErr w:type="spellStart"/>
+      <w:r>
+        <w:t>data</w:t>
+      </w:r>
+      <w:proofErr w:type="spellEnd"/>
+      <w:r>
+        <w:t xml:space="preserve"> </w:t>
       </w:r>
       <w:r>
         <w:t>filtering and sorting</w:t>
@@ -21223,18 +22638,107 @@
         </w:numPr>
         <w:jc w:val="both"/>
       </w:pPr>
-      <w:r>
-        <w:t>to provide machine learning usage</w:t>
-      </w:r>
-      <w:r>
-        <w:t xml:space="preserve"> to the user to find the </w:t>
-      </w:r>
+      <w:proofErr w:type="spellStart"/>
+      <w:r>
+        <w:t>to</w:t>
+      </w:r>
+      <w:proofErr w:type="spellEnd"/>
+      <w:r>
+        <w:t xml:space="preserve"> </w:t>
+      </w:r>
+      <w:proofErr w:type="spellStart"/>
+      <w:r>
+        <w:t>provide</w:t>
+      </w:r>
+      <w:proofErr w:type="spellEnd"/>
+      <w:r>
+        <w:t xml:space="preserve"> </w:t>
+      </w:r>
+      <w:proofErr w:type="spellStart"/>
+      <w:r>
+        <w:t>machine</w:t>
+      </w:r>
+      <w:proofErr w:type="spellEnd"/>
+      <w:r>
+        <w:t xml:space="preserve"> </w:t>
+      </w:r>
+      <w:proofErr w:type="spellStart"/>
+      <w:r>
+        <w:t>learning</w:t>
+      </w:r>
+      <w:proofErr w:type="spellEnd"/>
+      <w:r>
+        <w:t xml:space="preserve"> </w:t>
+      </w:r>
+      <w:proofErr w:type="spellStart"/>
+      <w:r>
+        <w:t>usage</w:t>
+      </w:r>
+      <w:proofErr w:type="spellEnd"/>
+      <w:r>
+        <w:t xml:space="preserve"> </w:t>
+      </w:r>
+      <w:proofErr w:type="spellStart"/>
+      <w:r>
+        <w:t>to</w:t>
+      </w:r>
+      <w:proofErr w:type="spellEnd"/>
+      <w:r>
+        <w:t xml:space="preserve"> </w:t>
+      </w:r>
+      <w:proofErr w:type="spellStart"/>
+      <w:r>
+        <w:t>the</w:t>
+      </w:r>
+      <w:proofErr w:type="spellEnd"/>
+      <w:r>
+        <w:t xml:space="preserve"> </w:t>
+      </w:r>
+      <w:proofErr w:type="spellStart"/>
+      <w:r>
+        <w:t>user</w:t>
+      </w:r>
+      <w:proofErr w:type="spellEnd"/>
+      <w:r>
+        <w:t xml:space="preserve"> </w:t>
+      </w:r>
+      <w:proofErr w:type="spellStart"/>
+      <w:r>
+        <w:t>to</w:t>
+      </w:r>
+      <w:proofErr w:type="spellEnd"/>
+      <w:r>
+        <w:t xml:space="preserve"> </w:t>
+      </w:r>
+      <w:proofErr w:type="spellStart"/>
+      <w:r>
+        <w:t>find</w:t>
+      </w:r>
+      <w:proofErr w:type="spellEnd"/>
+      <w:r>
+        <w:t xml:space="preserve"> </w:t>
+      </w:r>
+      <w:proofErr w:type="spellStart"/>
+      <w:r>
+        <w:t>the</w:t>
+      </w:r>
+      <w:proofErr w:type="spellEnd"/>
+      <w:r>
+        <w:t xml:space="preserve"> </w:t>
+      </w:r>
+      <w:proofErr w:type="spellStart"/>
       <w:r>
         <w:t>adequate</w:t>
       </w:r>
-      <w:r>
-        <w:t xml:space="preserve"> players</w:t>
-      </w:r>
+      <w:proofErr w:type="spellEnd"/>
+      <w:r>
+        <w:t xml:space="preserve"> </w:t>
+      </w:r>
+      <w:proofErr w:type="spellStart"/>
+      <w:r>
+        <w:t>players</w:t>
+      </w:r>
+      <w:proofErr w:type="spellEnd"/>
       <w:r>
         <w:t>.</w:t>
       </w:r>
@@ -21244,44 +22748,402 @@
         <w:jc w:val="both"/>
       </w:pPr>
       <w:r>
-        <w:t>A new feature has been added</w:t>
-      </w:r>
-      <w:r>
-        <w:t>: the opportunity of import new data to keep up to date the</w:t>
-      </w:r>
-      <w:r>
-        <w:t xml:space="preserve"> player informations.</w:t>
-      </w:r>
-    </w:p>
-    <w:p>
-      <w:pPr>
-        <w:jc w:val="both"/>
-      </w:pPr>
-      <w:r>
-        <w:t xml:space="preserve">In addition </w:t>
-      </w:r>
-      <w:r>
-        <w:t>player ratings, their</w:t>
-      </w:r>
-      <w:r>
-        <w:t xml:space="preserve"> price development</w:t>
-      </w:r>
-      <w:r>
-        <w:t xml:space="preserve"> were explained. </w:t>
-      </w:r>
-      <w:r>
-        <w:t>The presentation of cooperation and solutions of Django, PostgreSQL and external Python programs is an important part of the thesis.</w:t>
-      </w:r>
-    </w:p>
-    <w:p>
-      <w:pPr>
-        <w:jc w:val="both"/>
-      </w:pPr>
-      <w:r>
-        <w:t xml:space="preserve">I have also explained why I used this data and what </w:t>
-      </w:r>
-      <w:r>
-        <w:t>kind of business value can be extracted from it.</w:t>
+        <w:t xml:space="preserve">A </w:t>
+      </w:r>
+      <w:proofErr w:type="spellStart"/>
+      <w:r>
+        <w:t>new</w:t>
+      </w:r>
+      <w:proofErr w:type="spellEnd"/>
+      <w:r>
+        <w:t xml:space="preserve"> </w:t>
+      </w:r>
+      <w:proofErr w:type="spellStart"/>
+      <w:r>
+        <w:t>feature</w:t>
+      </w:r>
+      <w:proofErr w:type="spellEnd"/>
+      <w:r>
+        <w:t xml:space="preserve"> has </w:t>
+      </w:r>
+      <w:proofErr w:type="spellStart"/>
+      <w:r>
+        <w:t>been</w:t>
+      </w:r>
+      <w:proofErr w:type="spellEnd"/>
+      <w:r>
+        <w:t xml:space="preserve"> </w:t>
+      </w:r>
+      <w:proofErr w:type="spellStart"/>
+      <w:r>
+        <w:t>added</w:t>
+      </w:r>
+      <w:proofErr w:type="spellEnd"/>
+      <w:r>
+        <w:t xml:space="preserve">: </w:t>
+      </w:r>
+      <w:proofErr w:type="spellStart"/>
+      <w:r>
+        <w:t>the</w:t>
+      </w:r>
+      <w:proofErr w:type="spellEnd"/>
+      <w:r>
+        <w:t xml:space="preserve"> </w:t>
+      </w:r>
+      <w:proofErr w:type="spellStart"/>
+      <w:r>
+        <w:t>opportunity</w:t>
+      </w:r>
+      <w:proofErr w:type="spellEnd"/>
+      <w:r>
+        <w:t xml:space="preserve"> of import </w:t>
+      </w:r>
+      <w:proofErr w:type="spellStart"/>
+      <w:r>
+        <w:t>new</w:t>
+      </w:r>
+      <w:proofErr w:type="spellEnd"/>
+      <w:r>
+        <w:t xml:space="preserve"> </w:t>
+      </w:r>
+      <w:proofErr w:type="spellStart"/>
+      <w:r>
+        <w:t>data</w:t>
+      </w:r>
+      <w:proofErr w:type="spellEnd"/>
+      <w:r>
+        <w:t xml:space="preserve"> </w:t>
+      </w:r>
+      <w:proofErr w:type="spellStart"/>
+      <w:r>
+        <w:t>to</w:t>
+      </w:r>
+      <w:proofErr w:type="spellEnd"/>
+      <w:r>
+        <w:t xml:space="preserve"> </w:t>
+      </w:r>
+      <w:proofErr w:type="spellStart"/>
+      <w:r>
+        <w:t>keep</w:t>
+      </w:r>
+      <w:proofErr w:type="spellEnd"/>
+      <w:r>
+        <w:t xml:space="preserve"> </w:t>
+      </w:r>
+      <w:proofErr w:type="spellStart"/>
+      <w:r>
+        <w:t>up</w:t>
+      </w:r>
+      <w:proofErr w:type="spellEnd"/>
+      <w:r>
+        <w:t xml:space="preserve"> </w:t>
+      </w:r>
+      <w:proofErr w:type="spellStart"/>
+      <w:r>
+        <w:t>to</w:t>
+      </w:r>
+      <w:proofErr w:type="spellEnd"/>
+      <w:r>
+        <w:t xml:space="preserve"> </w:t>
+      </w:r>
+      <w:proofErr w:type="spellStart"/>
+      <w:r>
+        <w:t>date</w:t>
+      </w:r>
+      <w:proofErr w:type="spellEnd"/>
+      <w:r>
+        <w:t xml:space="preserve"> </w:t>
+      </w:r>
+      <w:proofErr w:type="spellStart"/>
+      <w:r>
+        <w:t>the</w:t>
+      </w:r>
+      <w:proofErr w:type="spellEnd"/>
+      <w:r>
+        <w:t xml:space="preserve"> </w:t>
+      </w:r>
+      <w:proofErr w:type="spellStart"/>
+      <w:r>
+        <w:t>player</w:t>
+      </w:r>
+      <w:proofErr w:type="spellEnd"/>
+      <w:r>
+        <w:t xml:space="preserve"> </w:t>
+      </w:r>
+      <w:proofErr w:type="spellStart"/>
+      <w:r>
+        <w:t>informations</w:t>
+      </w:r>
+      <w:proofErr w:type="spellEnd"/>
+      <w:r>
+        <w:t>.</w:t>
+      </w:r>
+    </w:p>
+    <w:p>
+      <w:pPr>
+        <w:jc w:val="both"/>
+      </w:pPr>
+      <w:r>
+        <w:t xml:space="preserve">In </w:t>
+      </w:r>
+      <w:proofErr w:type="spellStart"/>
+      <w:r>
+        <w:t>addition</w:t>
+      </w:r>
+      <w:proofErr w:type="spellEnd"/>
+      <w:r>
+        <w:t xml:space="preserve"> </w:t>
+      </w:r>
+      <w:proofErr w:type="spellStart"/>
+      <w:r>
+        <w:t>player</w:t>
+      </w:r>
+      <w:proofErr w:type="spellEnd"/>
+      <w:r>
+        <w:t xml:space="preserve"> </w:t>
+      </w:r>
+      <w:proofErr w:type="spellStart"/>
+      <w:r>
+        <w:t>ratings</w:t>
+      </w:r>
+      <w:proofErr w:type="spellEnd"/>
+      <w:r>
+        <w:t xml:space="preserve">, </w:t>
+      </w:r>
+      <w:proofErr w:type="spellStart"/>
+      <w:r>
+        <w:t>their</w:t>
+      </w:r>
+      <w:proofErr w:type="spellEnd"/>
+      <w:r>
+        <w:t xml:space="preserve"> </w:t>
+      </w:r>
+      <w:proofErr w:type="spellStart"/>
+      <w:r>
+        <w:t>price</w:t>
+      </w:r>
+      <w:proofErr w:type="spellEnd"/>
+      <w:r>
+        <w:t xml:space="preserve"> </w:t>
+      </w:r>
+      <w:proofErr w:type="spellStart"/>
+      <w:r>
+        <w:t>development</w:t>
+      </w:r>
+      <w:proofErr w:type="spellEnd"/>
+      <w:r>
+        <w:t xml:space="preserve"> </w:t>
+      </w:r>
+      <w:proofErr w:type="spellStart"/>
+      <w:r>
+        <w:t>were</w:t>
+      </w:r>
+      <w:proofErr w:type="spellEnd"/>
+      <w:r>
+        <w:t xml:space="preserve"> </w:t>
+      </w:r>
+      <w:proofErr w:type="spellStart"/>
+      <w:r>
+        <w:t>explained</w:t>
+      </w:r>
+      <w:proofErr w:type="spellEnd"/>
+      <w:r>
+        <w:t xml:space="preserve">. </w:t>
+      </w:r>
+      <w:r>
+        <w:t xml:space="preserve">The </w:t>
+      </w:r>
+      <w:proofErr w:type="spellStart"/>
+      <w:r>
+        <w:t>presentation</w:t>
+      </w:r>
+      <w:proofErr w:type="spellEnd"/>
+      <w:r>
+        <w:t xml:space="preserve"> of </w:t>
+      </w:r>
+      <w:proofErr w:type="spellStart"/>
+      <w:r>
+        <w:t>cooperation</w:t>
+      </w:r>
+      <w:proofErr w:type="spellEnd"/>
+      <w:r>
+        <w:t xml:space="preserve"> and </w:t>
+      </w:r>
+      <w:proofErr w:type="spellStart"/>
+      <w:r>
+        <w:t>solutions</w:t>
+      </w:r>
+      <w:proofErr w:type="spellEnd"/>
+      <w:r>
+        <w:t xml:space="preserve"> of Django, </w:t>
+      </w:r>
+      <w:proofErr w:type="spellStart"/>
+      <w:r>
+        <w:t>PostgreSQL</w:t>
+      </w:r>
+      <w:proofErr w:type="spellEnd"/>
+      <w:r>
+        <w:t xml:space="preserve"> and </w:t>
+      </w:r>
+      <w:proofErr w:type="spellStart"/>
+      <w:r>
+        <w:t>external</w:t>
+      </w:r>
+      <w:proofErr w:type="spellEnd"/>
+      <w:r>
+        <w:t xml:space="preserve"> Python </w:t>
+      </w:r>
+      <w:proofErr w:type="spellStart"/>
+      <w:r>
+        <w:t>programs</w:t>
+      </w:r>
+      <w:proofErr w:type="spellEnd"/>
+      <w:r>
+        <w:t xml:space="preserve"> is an </w:t>
+      </w:r>
+      <w:proofErr w:type="spellStart"/>
+      <w:r>
+        <w:t>important</w:t>
+      </w:r>
+      <w:proofErr w:type="spellEnd"/>
+      <w:r>
+        <w:t xml:space="preserve"> part of </w:t>
+      </w:r>
+      <w:proofErr w:type="spellStart"/>
+      <w:r>
+        <w:t>the</w:t>
+      </w:r>
+      <w:proofErr w:type="spellEnd"/>
+      <w:r>
+        <w:t xml:space="preserve"> </w:t>
+      </w:r>
+      <w:proofErr w:type="spellStart"/>
+      <w:r>
+        <w:t>thesis</w:t>
+      </w:r>
+      <w:proofErr w:type="spellEnd"/>
+      <w:r>
+        <w:t>.</w:t>
+      </w:r>
+    </w:p>
+    <w:p>
+      <w:pPr>
+        <w:jc w:val="both"/>
+      </w:pPr>
+      <w:r>
+        <w:t xml:space="preserve">I </w:t>
+      </w:r>
+      <w:proofErr w:type="spellStart"/>
+      <w:r>
+        <w:t>have</w:t>
+      </w:r>
+      <w:proofErr w:type="spellEnd"/>
+      <w:r>
+        <w:t xml:space="preserve"> </w:t>
+      </w:r>
+      <w:proofErr w:type="spellStart"/>
+      <w:r>
+        <w:t>also</w:t>
+      </w:r>
+      <w:proofErr w:type="spellEnd"/>
+      <w:r>
+        <w:t xml:space="preserve"> </w:t>
+      </w:r>
+      <w:proofErr w:type="spellStart"/>
+      <w:r>
+        <w:t>explained</w:t>
+      </w:r>
+      <w:proofErr w:type="spellEnd"/>
+      <w:r>
+        <w:t xml:space="preserve"> </w:t>
+      </w:r>
+      <w:proofErr w:type="spellStart"/>
+      <w:r>
+        <w:t>why</w:t>
+      </w:r>
+      <w:proofErr w:type="spellEnd"/>
+      <w:r>
+        <w:t xml:space="preserve"> I </w:t>
+      </w:r>
+      <w:proofErr w:type="spellStart"/>
+      <w:r>
+        <w:t>used</w:t>
+      </w:r>
+      <w:proofErr w:type="spellEnd"/>
+      <w:r>
+        <w:t xml:space="preserve"> </w:t>
+      </w:r>
+      <w:proofErr w:type="spellStart"/>
+      <w:r>
+        <w:t>this</w:t>
+      </w:r>
+      <w:proofErr w:type="spellEnd"/>
+      <w:r>
+        <w:t xml:space="preserve"> </w:t>
+      </w:r>
+      <w:proofErr w:type="spellStart"/>
+      <w:r>
+        <w:t>data</w:t>
+      </w:r>
+      <w:proofErr w:type="spellEnd"/>
+      <w:r>
+        <w:t xml:space="preserve"> and </w:t>
+      </w:r>
+      <w:proofErr w:type="spellStart"/>
+      <w:r>
+        <w:t>what</w:t>
+      </w:r>
+      <w:proofErr w:type="spellEnd"/>
+      <w:r>
+        <w:t xml:space="preserve"> </w:t>
+      </w:r>
+      <w:proofErr w:type="spellStart"/>
+      <w:r>
+        <w:t>kind</w:t>
+      </w:r>
+      <w:proofErr w:type="spellEnd"/>
+      <w:r>
+        <w:t xml:space="preserve"> of business </w:t>
+      </w:r>
+      <w:proofErr w:type="spellStart"/>
+      <w:r>
+        <w:t>value</w:t>
+      </w:r>
+      <w:proofErr w:type="spellEnd"/>
+      <w:r>
+        <w:t xml:space="preserve"> </w:t>
+      </w:r>
+      <w:proofErr w:type="spellStart"/>
+      <w:r>
+        <w:t>can</w:t>
+      </w:r>
+      <w:proofErr w:type="spellEnd"/>
+      <w:r>
+        <w:t xml:space="preserve"> be </w:t>
+      </w:r>
+      <w:proofErr w:type="spellStart"/>
+      <w:r>
+        <w:t>extracted</w:t>
+      </w:r>
+      <w:proofErr w:type="spellEnd"/>
+      <w:r>
+        <w:t xml:space="preserve"> </w:t>
+      </w:r>
+      <w:proofErr w:type="spellStart"/>
+      <w:r>
+        <w:t>from</w:t>
+      </w:r>
+      <w:proofErr w:type="spellEnd"/>
+      <w:r>
+        <w:t xml:space="preserve"> </w:t>
+      </w:r>
+      <w:proofErr w:type="spellStart"/>
+      <w:r>
+        <w:t>it</w:t>
+      </w:r>
+      <w:proofErr w:type="spellEnd"/>
+      <w:r>
+        <w:t>.</w:t>
       </w:r>
     </w:p>
     <w:p>
@@ -21342,9 +23204,25 @@
         <w:t>[1]</w:t>
       </w:r>
       <w:r>
-        <w:t xml:space="preserve"> Advantages and Disadvantages of ASP.NET, (</w:t>
-      </w:r>
-      <w:hyperlink r:id="rId20" w:history="1">
+        <w:t xml:space="preserve"> </w:t>
+      </w:r>
+      <w:proofErr w:type="spellStart"/>
+      <w:r>
+        <w:t>Advantages</w:t>
+      </w:r>
+      <w:proofErr w:type="spellEnd"/>
+      <w:r>
+        <w:t xml:space="preserve"> and </w:t>
+      </w:r>
+      <w:proofErr w:type="spellStart"/>
+      <w:r>
+        <w:t>Disadvantages</w:t>
+      </w:r>
+      <w:proofErr w:type="spellEnd"/>
+      <w:r>
+        <w:t xml:space="preserve"> of ASP.NET, (</w:t>
+      </w:r>
+      <w:hyperlink r:id="rId22" w:history="1">
         <w:r>
           <w:rPr>
             <w:rStyle w:val="Hiperhivatkozs"/>
@@ -21365,9 +23243,65 @@
         <w:t>[2]</w:t>
       </w:r>
       <w:r>
-        <w:t xml:space="preserve"> Comparing Database Management Systems: MySQL, PostgreSQL, MSSQL Server, MongoDB, Elasticsearch, and others (</w:t>
-      </w:r>
-      <w:hyperlink r:id="rId21" w:history="1">
+        <w:t xml:space="preserve"> </w:t>
+      </w:r>
+      <w:proofErr w:type="spellStart"/>
+      <w:r>
+        <w:t>Comparing</w:t>
+      </w:r>
+      <w:proofErr w:type="spellEnd"/>
+      <w:r>
+        <w:t xml:space="preserve"> </w:t>
+      </w:r>
+      <w:proofErr w:type="spellStart"/>
+      <w:r>
+        <w:t>Database</w:t>
+      </w:r>
+      <w:proofErr w:type="spellEnd"/>
+      <w:r>
+        <w:t xml:space="preserve"> Management Systems: </w:t>
+      </w:r>
+      <w:proofErr w:type="spellStart"/>
+      <w:r>
+        <w:t>MySQL</w:t>
+      </w:r>
+      <w:proofErr w:type="spellEnd"/>
+      <w:r>
+        <w:t xml:space="preserve">, </w:t>
+      </w:r>
+      <w:proofErr w:type="spellStart"/>
+      <w:r>
+        <w:t>PostgreSQL</w:t>
+      </w:r>
+      <w:proofErr w:type="spellEnd"/>
+      <w:r>
+        <w:t xml:space="preserve">, MSSQL Server, </w:t>
+      </w:r>
+      <w:proofErr w:type="spellStart"/>
+      <w:r>
+        <w:t>MongoDB</w:t>
+      </w:r>
+      <w:proofErr w:type="spellEnd"/>
+      <w:r>
+        <w:t xml:space="preserve">, </w:t>
+      </w:r>
+      <w:proofErr w:type="spellStart"/>
+      <w:r>
+        <w:t>Elasticsearch</w:t>
+      </w:r>
+      <w:proofErr w:type="spellEnd"/>
+      <w:r>
+        <w:t xml:space="preserve">, and </w:t>
+      </w:r>
+      <w:proofErr w:type="spellStart"/>
+      <w:r>
+        <w:t>others</w:t>
+      </w:r>
+      <w:proofErr w:type="spellEnd"/>
+      <w:r>
+        <w:t xml:space="preserve"> (</w:t>
+      </w:r>
+      <w:hyperlink r:id="rId23" w:history="1">
         <w:r>
           <w:rPr>
             <w:rStyle w:val="Hiperhivatkozs"/>
@@ -21388,9 +23322,49 @@
         <w:t>[3]</w:t>
       </w:r>
       <w:r>
-        <w:t xml:space="preserve"> Concept work „Data-driven Scouting in Football” (</w:t>
-      </w:r>
-      <w:hyperlink r:id="rId22" w:history="1">
+        <w:t xml:space="preserve"> </w:t>
+      </w:r>
+      <w:proofErr w:type="spellStart"/>
+      <w:r>
+        <w:t>Concept</w:t>
+      </w:r>
+      <w:proofErr w:type="spellEnd"/>
+      <w:r>
+        <w:t xml:space="preserve"> </w:t>
+      </w:r>
+      <w:proofErr w:type="spellStart"/>
+      <w:r>
+        <w:t>work</w:t>
+      </w:r>
+      <w:proofErr w:type="spellEnd"/>
+      <w:r>
+        <w:t xml:space="preserve"> „Data-</w:t>
+      </w:r>
+      <w:proofErr w:type="spellStart"/>
+      <w:r>
+        <w:t>driven</w:t>
+      </w:r>
+      <w:proofErr w:type="spellEnd"/>
+      <w:r>
+        <w:t xml:space="preserve"> </w:t>
+      </w:r>
+      <w:proofErr w:type="spellStart"/>
+      <w:r>
+        <w:t>Scouting</w:t>
+      </w:r>
+      <w:proofErr w:type="spellEnd"/>
+      <w:r>
+        <w:t xml:space="preserve"> in </w:t>
+      </w:r>
+      <w:proofErr w:type="spellStart"/>
+      <w:r>
+        <w:t>Football</w:t>
+      </w:r>
+      <w:proofErr w:type="spellEnd"/>
+      <w:r>
+        <w:t>” (</w:t>
+      </w:r>
+      <w:hyperlink r:id="rId24" w:history="1">
         <w:r>
           <w:rPr>
             <w:rStyle w:val="Hiperhivatkozs"/>
@@ -21414,14 +23388,80 @@
         <w:rPr>
           <w:lang w:eastAsia="hu-HU"/>
         </w:rPr>
-        <w:t xml:space="preserve"> Daniel Memmert &amp; Dominik Raabe : </w:t>
-      </w:r>
-      <w:r>
-        <w:t>Data Analytics in Football: Positional Data Collection, Modelling and Analysis</w:t>
-      </w:r>
+        <w:t xml:space="preserve"> Daniel </w:t>
+      </w:r>
+      <w:proofErr w:type="spellStart"/>
+      <w:r>
+        <w:rPr>
+          <w:lang w:eastAsia="hu-HU"/>
+        </w:rPr>
+        <w:t>Memmert</w:t>
+      </w:r>
+      <w:proofErr w:type="spellEnd"/>
+      <w:r>
+        <w:rPr>
+          <w:lang w:eastAsia="hu-HU"/>
+        </w:rPr>
+        <w:t xml:space="preserve"> &amp; Dominik </w:t>
+      </w:r>
+      <w:proofErr w:type="spellStart"/>
+      <w:r>
+        <w:rPr>
+          <w:lang w:eastAsia="hu-HU"/>
+        </w:rPr>
+        <w:t>Raabe</w:t>
+      </w:r>
+      <w:proofErr w:type="spellEnd"/>
+      <w:r>
+        <w:rPr>
+          <w:lang w:eastAsia="hu-HU"/>
+        </w:rPr>
+        <w:t xml:space="preserve"> : </w:t>
+      </w:r>
+      <w:r>
+        <w:t xml:space="preserve">Data </w:t>
+      </w:r>
+      <w:proofErr w:type="spellStart"/>
+      <w:r>
+        <w:t>Analytics</w:t>
+      </w:r>
+      <w:proofErr w:type="spellEnd"/>
+      <w:r>
+        <w:t xml:space="preserve"> in </w:t>
+      </w:r>
+      <w:proofErr w:type="spellStart"/>
+      <w:r>
+        <w:t>Football</w:t>
+      </w:r>
+      <w:proofErr w:type="spellEnd"/>
+      <w:r>
+        <w:t xml:space="preserve">: </w:t>
+      </w:r>
+      <w:proofErr w:type="spellStart"/>
+      <w:r>
+        <w:t>Positional</w:t>
+      </w:r>
+      <w:proofErr w:type="spellEnd"/>
+      <w:r>
+        <w:t xml:space="preserve"> Data </w:t>
+      </w:r>
+      <w:proofErr w:type="spellStart"/>
+      <w:r>
+        <w:t>Collection</w:t>
+      </w:r>
+      <w:proofErr w:type="spellEnd"/>
+      <w:r>
+        <w:t xml:space="preserve">, Modelling and </w:t>
+      </w:r>
+      <w:proofErr w:type="spellStart"/>
+      <w:r>
+        <w:t>Analysis</w:t>
+      </w:r>
+      <w:proofErr w:type="spellEnd"/>
       <w:r>
         <w:t xml:space="preserve">, </w:t>
       </w:r>
+      <w:proofErr w:type="spellStart"/>
       <w:r>
         <w:rPr>
           <w:rStyle w:val="meta"/>
@@ -21430,6 +23470,7 @@
         </w:rPr>
         <w:t>Routledge</w:t>
       </w:r>
+      <w:proofErr w:type="spellEnd"/>
       <w:r>
         <w:t>, 2018</w:t>
       </w:r>
@@ -21443,14 +23484,86 @@
         <w:t>[5]</w:t>
       </w:r>
       <w:r>
-        <w:t xml:space="preserve"> Dave Braines &amp; Joe Pavitt &amp; Richard Tomsett : Applied AI Letters, </w:t>
+        <w:t xml:space="preserve"> Dave </w:t>
+      </w:r>
+      <w:proofErr w:type="spellStart"/>
+      <w:r>
+        <w:t>Braines</w:t>
+      </w:r>
+      <w:proofErr w:type="spellEnd"/>
+      <w:r>
+        <w:t xml:space="preserve"> &amp; Joe </w:t>
+      </w:r>
+      <w:proofErr w:type="spellStart"/>
+      <w:r>
+        <w:t>Pavitt</w:t>
+      </w:r>
+      <w:proofErr w:type="spellEnd"/>
+      <w:r>
+        <w:t xml:space="preserve"> &amp; Richard </w:t>
+      </w:r>
+      <w:proofErr w:type="spellStart"/>
+      <w:r>
+        <w:t>Tomsett</w:t>
+      </w:r>
+      <w:proofErr w:type="spellEnd"/>
+      <w:r>
+        <w:t xml:space="preserve"> : </w:t>
+      </w:r>
+      <w:proofErr w:type="spellStart"/>
+      <w:r>
+        <w:t>Applied</w:t>
+      </w:r>
+      <w:proofErr w:type="spellEnd"/>
+      <w:r>
+        <w:t xml:space="preserve"> AI </w:t>
+      </w:r>
+      <w:proofErr w:type="spellStart"/>
+      <w:r>
+        <w:t>Letters</w:t>
+      </w:r>
+      <w:proofErr w:type="spellEnd"/>
+      <w:r>
+        <w:t xml:space="preserve">, </w:t>
       </w:r>
       <w:r>
         <w:rPr>
           <w:i/>
           <w:iCs/>
         </w:rPr>
-        <w:t>John Wiley &amp; Sons, Ltd.</w:t>
+        <w:t xml:space="preserve">John </w:t>
+      </w:r>
+      <w:proofErr w:type="spellStart"/>
+      <w:r>
+        <w:rPr>
+          <w:i/>
+          <w:iCs/>
+        </w:rPr>
+        <w:t>Wiley</w:t>
+      </w:r>
+      <w:proofErr w:type="spellEnd"/>
+      <w:r>
+        <w:rPr>
+          <w:i/>
+          <w:iCs/>
+        </w:rPr>
+        <w:t xml:space="preserve"> &amp; </w:t>
+      </w:r>
+      <w:proofErr w:type="spellStart"/>
+      <w:r>
+        <w:rPr>
+          <w:i/>
+          <w:iCs/>
+        </w:rPr>
+        <w:t>Sons</w:t>
+      </w:r>
+      <w:proofErr w:type="spellEnd"/>
+      <w:r>
+        <w:rPr>
+          <w:i/>
+          <w:iCs/>
+        </w:rPr>
+        <w:t>, Ltd.</w:t>
       </w:r>
       <w:r>
         <w:t>,</w:t>
@@ -21470,7 +23583,7 @@
       <w:r>
         <w:t xml:space="preserve"> Füredi Balázs: Legyőzheti-e egy kis csapat a Liverpoolt az adatok segítségével? (</w:t>
       </w:r>
-      <w:hyperlink r:id="rId23" w:history="1">
+      <w:hyperlink r:id="rId25" w:history="1">
         <w:r>
           <w:rPr>
             <w:rStyle w:val="Hiperhivatkozs"/>
@@ -21500,9 +23613,73 @@
         <w:t>[7]</w:t>
       </w:r>
       <w:r>
-        <w:t xml:space="preserve"> Here’s why England star Jude Bellingham’s No.22 was retired at Birmingham City (</w:t>
-      </w:r>
-      <w:hyperlink r:id="rId24" w:history="1">
+        <w:t xml:space="preserve"> </w:t>
+      </w:r>
+      <w:proofErr w:type="spellStart"/>
+      <w:r>
+        <w:t>Here’s</w:t>
+      </w:r>
+      <w:proofErr w:type="spellEnd"/>
+      <w:r>
+        <w:t xml:space="preserve"> </w:t>
+      </w:r>
+      <w:proofErr w:type="spellStart"/>
+      <w:r>
+        <w:t>why</w:t>
+      </w:r>
+      <w:proofErr w:type="spellEnd"/>
+      <w:r>
+        <w:t xml:space="preserve"> England </w:t>
+      </w:r>
+      <w:proofErr w:type="spellStart"/>
+      <w:r>
+        <w:t>star</w:t>
+      </w:r>
+      <w:proofErr w:type="spellEnd"/>
+      <w:r>
+        <w:t xml:space="preserve"> </w:t>
+      </w:r>
+      <w:proofErr w:type="spellStart"/>
+      <w:r>
+        <w:t>Jude</w:t>
+      </w:r>
+      <w:proofErr w:type="spellEnd"/>
+      <w:r>
+        <w:t xml:space="preserve"> </w:t>
+      </w:r>
+      <w:proofErr w:type="spellStart"/>
+      <w:r>
+        <w:t>Bellingham’s</w:t>
+      </w:r>
+      <w:proofErr w:type="spellEnd"/>
+      <w:r>
+        <w:t xml:space="preserve"> No.22 </w:t>
+      </w:r>
+      <w:proofErr w:type="spellStart"/>
+      <w:r>
+        <w:t>was</w:t>
+      </w:r>
+      <w:proofErr w:type="spellEnd"/>
+      <w:r>
+        <w:t xml:space="preserve"> </w:t>
+      </w:r>
+      <w:proofErr w:type="spellStart"/>
+      <w:r>
+        <w:t>retired</w:t>
+      </w:r>
+      <w:proofErr w:type="spellEnd"/>
+      <w:r>
+        <w:t xml:space="preserve"> </w:t>
+      </w:r>
+      <w:proofErr w:type="spellStart"/>
+      <w:r>
+        <w:t>at</w:t>
+      </w:r>
+      <w:proofErr w:type="spellEnd"/>
+      <w:r>
+        <w:t xml:space="preserve"> Birmingham City (</w:t>
+      </w:r>
+      <w:hyperlink r:id="rId26" w:history="1">
         <w:r>
           <w:rPr>
             <w:rStyle w:val="Hiperhivatkozs"/>
@@ -21523,9 +23700,17 @@
         <w:t>[8]</w:t>
       </w:r>
       <w:r>
-        <w:t xml:space="preserve"> Javas Spring Pros and Cons (</w:t>
-      </w:r>
-      <w:hyperlink r:id="rId25" w:history="1">
+        <w:t xml:space="preserve"> Javas Spring </w:t>
+      </w:r>
+      <w:proofErr w:type="spellStart"/>
+      <w:r>
+        <w:t>Pros</w:t>
+      </w:r>
+      <w:proofErr w:type="spellEnd"/>
+      <w:r>
+        <w:t xml:space="preserve"> and Cons (</w:t>
+      </w:r>
+      <w:hyperlink r:id="rId27" w:history="1">
         <w:r>
           <w:rPr>
             <w:rStyle w:val="Hiperhivatkozs"/>
@@ -21546,9 +23731,57 @@
         <w:t>[9]</w:t>
       </w:r>
       <w:r>
-        <w:t xml:space="preserve"> Justin Harper: Data experts are becoming football’s best signings, (</w:t>
-      </w:r>
-      <w:hyperlink r:id="rId26" w:history="1">
+        <w:t xml:space="preserve"> Justin Harper: Data </w:t>
+      </w:r>
+      <w:proofErr w:type="spellStart"/>
+      <w:r>
+        <w:t>experts</w:t>
+      </w:r>
+      <w:proofErr w:type="spellEnd"/>
+      <w:r>
+        <w:t xml:space="preserve"> </w:t>
+      </w:r>
+      <w:proofErr w:type="spellStart"/>
+      <w:r>
+        <w:t>are</w:t>
+      </w:r>
+      <w:proofErr w:type="spellEnd"/>
+      <w:r>
+        <w:t xml:space="preserve"> </w:t>
+      </w:r>
+      <w:proofErr w:type="spellStart"/>
+      <w:r>
+        <w:t>becoming</w:t>
+      </w:r>
+      <w:proofErr w:type="spellEnd"/>
+      <w:r>
+        <w:t xml:space="preserve"> </w:t>
+      </w:r>
+      <w:proofErr w:type="spellStart"/>
+      <w:r>
+        <w:t>football’s</w:t>
+      </w:r>
+      <w:proofErr w:type="spellEnd"/>
+      <w:r>
+        <w:t xml:space="preserve"> </w:t>
+      </w:r>
+      <w:proofErr w:type="spellStart"/>
+      <w:r>
+        <w:t>best</w:t>
+      </w:r>
+      <w:proofErr w:type="spellEnd"/>
+      <w:r>
+        <w:t xml:space="preserve"> </w:t>
+      </w:r>
+      <w:proofErr w:type="spellStart"/>
+      <w:r>
+        <w:t>signings</w:t>
+      </w:r>
+      <w:proofErr w:type="spellEnd"/>
+      <w:r>
+        <w:t>, (</w:t>
+      </w:r>
+      <w:hyperlink r:id="rId28" w:history="1">
         <w:r>
           <w:rPr>
             <w:rStyle w:val="Hiperhivatkozs"/>
@@ -21569,9 +23802,153 @@
         <w:t>[10]</w:t>
       </w:r>
       <w:r>
-        <w:t xml:space="preserve"> Luca Pappalardo &amp; Paolo Cintia &amp; Paolo Ferragina &amp; Emanuele Massucco &amp; Dino Pedreschi &amp; Fosca Giannotti: PlayeRank : Data-driven Performance Evaluation and Player Ranking in Soccer via a Machine Learning Approach, 2019 (</w:t>
-      </w:r>
-      <w:hyperlink r:id="rId27" w:history="1">
+        <w:t xml:space="preserve"> Luca </w:t>
+      </w:r>
+      <w:proofErr w:type="spellStart"/>
+      <w:r>
+        <w:t>Pappalardo</w:t>
+      </w:r>
+      <w:proofErr w:type="spellEnd"/>
+      <w:r>
+        <w:t xml:space="preserve"> &amp; Paolo Cintia &amp; Paolo </w:t>
+      </w:r>
+      <w:proofErr w:type="spellStart"/>
+      <w:r>
+        <w:t>Ferragina</w:t>
+      </w:r>
+      <w:proofErr w:type="spellEnd"/>
+      <w:r>
+        <w:t xml:space="preserve"> &amp; </w:t>
+      </w:r>
+      <w:proofErr w:type="spellStart"/>
+      <w:r>
+        <w:t>Emanuele</w:t>
+      </w:r>
+      <w:proofErr w:type="spellEnd"/>
+      <w:r>
+        <w:t xml:space="preserve"> </w:t>
+      </w:r>
+      <w:proofErr w:type="spellStart"/>
+      <w:r>
+        <w:t>Massucco</w:t>
+      </w:r>
+      <w:proofErr w:type="spellEnd"/>
+      <w:r>
+        <w:t xml:space="preserve"> &amp; </w:t>
+      </w:r>
+      <w:proofErr w:type="spellStart"/>
+      <w:r>
+        <w:t>Dino</w:t>
+      </w:r>
+      <w:proofErr w:type="spellEnd"/>
+      <w:r>
+        <w:t xml:space="preserve"> </w:t>
+      </w:r>
+      <w:proofErr w:type="spellStart"/>
+      <w:r>
+        <w:t>Pedreschi</w:t>
+      </w:r>
+      <w:proofErr w:type="spellEnd"/>
+      <w:r>
+        <w:t xml:space="preserve"> &amp; </w:t>
+      </w:r>
+      <w:proofErr w:type="spellStart"/>
+      <w:r>
+        <w:t>Fosca</w:t>
+      </w:r>
+      <w:proofErr w:type="spellEnd"/>
+      <w:r>
+        <w:t xml:space="preserve"> </w:t>
+      </w:r>
+      <w:proofErr w:type="spellStart"/>
+      <w:r>
+        <w:t>Giannotti</w:t>
+      </w:r>
+      <w:proofErr w:type="spellEnd"/>
+      <w:r>
+        <w:t xml:space="preserve">: </w:t>
+      </w:r>
+      <w:proofErr w:type="spellStart"/>
+      <w:r>
+        <w:t>PlayeRank</w:t>
+      </w:r>
+      <w:proofErr w:type="spellEnd"/>
+      <w:r>
+        <w:t xml:space="preserve"> : Data-</w:t>
+      </w:r>
+      <w:proofErr w:type="spellStart"/>
+      <w:r>
+        <w:t>driven</w:t>
+      </w:r>
+      <w:proofErr w:type="spellEnd"/>
+      <w:r>
+        <w:t xml:space="preserve"> Performance </w:t>
+      </w:r>
+      <w:proofErr w:type="spellStart"/>
+      <w:r>
+        <w:t>Evaluation</w:t>
+      </w:r>
+      <w:proofErr w:type="spellEnd"/>
+      <w:r>
+        <w:t xml:space="preserve"> and </w:t>
+      </w:r>
+      <w:proofErr w:type="spellStart"/>
+      <w:r>
+        <w:t>Player</w:t>
+      </w:r>
+      <w:proofErr w:type="spellEnd"/>
+      <w:r>
+        <w:t xml:space="preserve"> </w:t>
+      </w:r>
+      <w:proofErr w:type="spellStart"/>
+      <w:r>
+        <w:t>Ranking</w:t>
+      </w:r>
+      <w:proofErr w:type="spellEnd"/>
+      <w:r>
+        <w:t xml:space="preserve"> in </w:t>
+      </w:r>
+      <w:proofErr w:type="spellStart"/>
+      <w:r>
+        <w:t>Soccer</w:t>
+      </w:r>
+      <w:proofErr w:type="spellEnd"/>
+      <w:r>
+        <w:t xml:space="preserve"> </w:t>
+      </w:r>
+      <w:proofErr w:type="spellStart"/>
+      <w:r>
+        <w:t>via</w:t>
+      </w:r>
+      <w:proofErr w:type="spellEnd"/>
+      <w:r>
+        <w:t xml:space="preserve"> a </w:t>
+      </w:r>
+      <w:proofErr w:type="spellStart"/>
+      <w:r>
+        <w:t>Machine</w:t>
+      </w:r>
+      <w:proofErr w:type="spellEnd"/>
+      <w:r>
+        <w:t xml:space="preserve"> </w:t>
+      </w:r>
+      <w:proofErr w:type="spellStart"/>
+      <w:r>
+        <w:t>Learning</w:t>
+      </w:r>
+      <w:proofErr w:type="spellEnd"/>
+      <w:r>
+        <w:t xml:space="preserve"> </w:t>
+      </w:r>
+      <w:proofErr w:type="spellStart"/>
+      <w:r>
+        <w:t>Approach</w:t>
+      </w:r>
+      <w:proofErr w:type="spellEnd"/>
+      <w:r>
+        <w:t>, 2019 (</w:t>
+      </w:r>
+      <w:hyperlink r:id="rId29" w:history="1">
         <w:r>
           <w:rPr>
             <w:rStyle w:val="Hiperhivatkozs"/>
@@ -21592,9 +23969,33 @@
         <w:t>[11]</w:t>
       </w:r>
       <w:r>
-        <w:t xml:space="preserve"> Martijn Ernest: The importance of scouting, (</w:t>
-      </w:r>
-      <w:hyperlink r:id="rId28" w:history="1">
+        <w:t xml:space="preserve"> </w:t>
+      </w:r>
+      <w:proofErr w:type="spellStart"/>
+      <w:r>
+        <w:t>Martijn</w:t>
+      </w:r>
+      <w:proofErr w:type="spellEnd"/>
+      <w:r>
+        <w:t xml:space="preserve"> Ernest: The </w:t>
+      </w:r>
+      <w:proofErr w:type="spellStart"/>
+      <w:r>
+        <w:t>importance</w:t>
+      </w:r>
+      <w:proofErr w:type="spellEnd"/>
+      <w:r>
+        <w:t xml:space="preserve"> of </w:t>
+      </w:r>
+      <w:proofErr w:type="spellStart"/>
+      <w:r>
+        <w:t>scouting</w:t>
+      </w:r>
+      <w:proofErr w:type="spellEnd"/>
+      <w:r>
+        <w:t>, (</w:t>
+      </w:r>
+      <w:hyperlink r:id="rId30" w:history="1">
         <w:r>
           <w:rPr>
             <w:rStyle w:val="Hiperhivatkozs"/>
@@ -21615,9 +24016,97 @@
         <w:t>[12]</w:t>
       </w:r>
       <w:r>
-        <w:t xml:space="preserve"> Oliver Müller &amp; Alexander Simons &amp; Markus Weinmann : Beyond crowd judgements: Data-driven estimation of market value in association football (</w:t>
-      </w:r>
-      <w:hyperlink r:id="rId29" w:history="1">
+        <w:t xml:space="preserve"> Oliver Müller &amp; Alexander </w:t>
+      </w:r>
+      <w:proofErr w:type="spellStart"/>
+      <w:r>
+        <w:t>Simons</w:t>
+      </w:r>
+      <w:proofErr w:type="spellEnd"/>
+      <w:r>
+        <w:t xml:space="preserve"> &amp; </w:t>
+      </w:r>
+      <w:proofErr w:type="spellStart"/>
+      <w:r>
+        <w:t>Markus</w:t>
+      </w:r>
+      <w:proofErr w:type="spellEnd"/>
+      <w:r>
+        <w:t xml:space="preserve"> </w:t>
+      </w:r>
+      <w:proofErr w:type="spellStart"/>
+      <w:r>
+        <w:t>Weinmann</w:t>
+      </w:r>
+      <w:proofErr w:type="spellEnd"/>
+      <w:r>
+        <w:t xml:space="preserve"> : </w:t>
+      </w:r>
+      <w:proofErr w:type="spellStart"/>
+      <w:r>
+        <w:t>Beyond</w:t>
+      </w:r>
+      <w:proofErr w:type="spellEnd"/>
+      <w:r>
+        <w:t xml:space="preserve"> </w:t>
+      </w:r>
+      <w:proofErr w:type="spellStart"/>
+      <w:r>
+        <w:t>crowd</w:t>
+      </w:r>
+      <w:proofErr w:type="spellEnd"/>
+      <w:r>
+        <w:t xml:space="preserve"> </w:t>
+      </w:r>
+      <w:proofErr w:type="spellStart"/>
+      <w:r>
+        <w:t>judgements</w:t>
+      </w:r>
+      <w:proofErr w:type="spellEnd"/>
+      <w:r>
+        <w:t>: Data-</w:t>
+      </w:r>
+      <w:proofErr w:type="spellStart"/>
+      <w:r>
+        <w:t>driven</w:t>
+      </w:r>
+      <w:proofErr w:type="spellEnd"/>
+      <w:r>
+        <w:t xml:space="preserve"> </w:t>
+      </w:r>
+      <w:proofErr w:type="spellStart"/>
+      <w:r>
+        <w:t>estimation</w:t>
+      </w:r>
+      <w:proofErr w:type="spellEnd"/>
+      <w:r>
+        <w:t xml:space="preserve"> of market </w:t>
+      </w:r>
+      <w:proofErr w:type="spellStart"/>
+      <w:r>
+        <w:t>value</w:t>
+      </w:r>
+      <w:proofErr w:type="spellEnd"/>
+      <w:r>
+        <w:t xml:space="preserve"> in </w:t>
+      </w:r>
+      <w:proofErr w:type="spellStart"/>
+      <w:r>
+        <w:t>association</w:t>
+      </w:r>
+      <w:proofErr w:type="spellEnd"/>
+      <w:r>
+        <w:t xml:space="preserve"> </w:t>
+      </w:r>
+      <w:proofErr w:type="spellStart"/>
+      <w:r>
+        <w:t>football</w:t>
+      </w:r>
+      <w:proofErr w:type="spellEnd"/>
+      <w:r>
+        <w:t xml:space="preserve"> (</w:t>
+      </w:r>
+      <w:hyperlink r:id="rId31" w:history="1">
         <w:r>
           <w:rPr>
             <w:rStyle w:val="Hiperhivatkozs"/>
@@ -21642,15 +24131,111 @@
         <w:t>[13]</w:t>
       </w:r>
       <w:r>
-        <w:t xml:space="preserve"> Tom Hamilton &amp; Tor-Kristian Karlsen : Football Manager 2021 could find next Messi, but would club scouts use it?</w:t>
-      </w:r>
+        <w:t xml:space="preserve"> Tom Hamilton &amp; Tor-</w:t>
+      </w:r>
+      <w:proofErr w:type="spellStart"/>
+      <w:r>
+        <w:t>Kristian</w:t>
+      </w:r>
+      <w:proofErr w:type="spellEnd"/>
       <w:r>
         <w:t xml:space="preserve"> </w:t>
       </w:r>
+      <w:proofErr w:type="spellStart"/>
+      <w:r>
+        <w:t>Karlsen</w:t>
+      </w:r>
+      <w:proofErr w:type="spellEnd"/>
+      <w:r>
+        <w:t xml:space="preserve"> : </w:t>
+      </w:r>
+      <w:proofErr w:type="spellStart"/>
+      <w:r>
+        <w:t>Football</w:t>
+      </w:r>
+      <w:proofErr w:type="spellEnd"/>
+      <w:r>
+        <w:t xml:space="preserve"> Manager 2021 </w:t>
+      </w:r>
+      <w:proofErr w:type="spellStart"/>
+      <w:r>
+        <w:t>could</w:t>
+      </w:r>
+      <w:proofErr w:type="spellEnd"/>
+      <w:r>
+        <w:t xml:space="preserve"> </w:t>
+      </w:r>
+      <w:proofErr w:type="spellStart"/>
+      <w:r>
+        <w:t>find</w:t>
+      </w:r>
+      <w:proofErr w:type="spellEnd"/>
+      <w:r>
+        <w:t xml:space="preserve"> </w:t>
+      </w:r>
+      <w:proofErr w:type="spellStart"/>
+      <w:r>
+        <w:t>next</w:t>
+      </w:r>
+      <w:proofErr w:type="spellEnd"/>
+      <w:r>
+        <w:t xml:space="preserve"> </w:t>
+      </w:r>
+      <w:proofErr w:type="spellStart"/>
+      <w:r>
+        <w:t>Messi</w:t>
+      </w:r>
+      <w:proofErr w:type="spellEnd"/>
+      <w:r>
+        <w:t xml:space="preserve">, </w:t>
+      </w:r>
+      <w:proofErr w:type="spellStart"/>
+      <w:r>
+        <w:t>but</w:t>
+      </w:r>
+      <w:proofErr w:type="spellEnd"/>
+      <w:r>
+        <w:t xml:space="preserve"> </w:t>
+      </w:r>
+      <w:proofErr w:type="spellStart"/>
+      <w:r>
+        <w:t>would</w:t>
+      </w:r>
+      <w:proofErr w:type="spellEnd"/>
+      <w:r>
+        <w:t xml:space="preserve"> club </w:t>
+      </w:r>
+      <w:proofErr w:type="spellStart"/>
+      <w:r>
+        <w:t>scouts</w:t>
+      </w:r>
+      <w:proofErr w:type="spellEnd"/>
+      <w:r>
+        <w:t xml:space="preserve"> </w:t>
+      </w:r>
+      <w:proofErr w:type="spellStart"/>
+      <w:r>
+        <w:t>use</w:t>
+      </w:r>
+      <w:proofErr w:type="spellEnd"/>
+      <w:r>
+        <w:t xml:space="preserve"> </w:t>
+      </w:r>
+      <w:proofErr w:type="spellStart"/>
+      <w:r>
+        <w:t>it</w:t>
+      </w:r>
+      <w:proofErr w:type="spellEnd"/>
+      <w:r>
+        <w:t>?</w:t>
+      </w:r>
+      <w:r>
+        <w:t xml:space="preserve"> </w:t>
+      </w:r>
       <w:r>
         <w:t>(</w:t>
       </w:r>
-      <w:hyperlink r:id="rId30" w:history="1">
+      <w:hyperlink r:id="rId32" w:history="1">
         <w:r>
           <w:rPr>
             <w:rStyle w:val="Hiperhivatkozs"/>
@@ -21680,9 +24265,65 @@
         <w:rPr>
           <w:rFonts w:cs="Times New Roman"/>
         </w:rPr>
-        <w:t xml:space="preserve"> Victor Rak, Pros and Cons of Ruby on Rails (</w:t>
-      </w:r>
-      <w:hyperlink r:id="rId31" w:history="1">
+        <w:t xml:space="preserve"> Victor Rak, </w:t>
+      </w:r>
+      <w:proofErr w:type="spellStart"/>
+      <w:r>
+        <w:rPr>
+          <w:rFonts w:cs="Times New Roman"/>
+        </w:rPr>
+        <w:t>Pros</w:t>
+      </w:r>
+      <w:proofErr w:type="spellEnd"/>
+      <w:r>
+        <w:rPr>
+          <w:rFonts w:cs="Times New Roman"/>
+        </w:rPr>
+        <w:t xml:space="preserve"> and Cons of </w:t>
+      </w:r>
+      <w:proofErr w:type="spellStart"/>
+      <w:r>
+        <w:rPr>
+          <w:rFonts w:cs="Times New Roman"/>
+        </w:rPr>
+        <w:t>Ruby</w:t>
+      </w:r>
+      <w:proofErr w:type="spellEnd"/>
+      <w:r>
+        <w:rPr>
+          <w:rFonts w:cs="Times New Roman"/>
+        </w:rPr>
+        <w:t xml:space="preserve"> </w:t>
+      </w:r>
+      <w:proofErr w:type="spellStart"/>
+      <w:r>
+        <w:rPr>
+          <w:rFonts w:cs="Times New Roman"/>
+        </w:rPr>
+        <w:t>on</w:t>
+      </w:r>
+      <w:proofErr w:type="spellEnd"/>
+      <w:r>
+        <w:rPr>
+          <w:rFonts w:cs="Times New Roman"/>
+        </w:rPr>
+        <w:t xml:space="preserve"> </w:t>
+      </w:r>
+      <w:proofErr w:type="spellStart"/>
+      <w:r>
+        <w:rPr>
+          <w:rFonts w:cs="Times New Roman"/>
+        </w:rPr>
+        <w:t>Rails</w:t>
+      </w:r>
+      <w:proofErr w:type="spellEnd"/>
+      <w:r>
+        <w:rPr>
+          <w:rFonts w:cs="Times New Roman"/>
+        </w:rPr>
+        <w:t xml:space="preserve"> (</w:t>
+      </w:r>
+      <w:hyperlink r:id="rId33" w:history="1">
         <w:r>
           <w:rPr>
             <w:rStyle w:val="Hiperhivatkozs"/>
@@ -21718,19 +24359,69 @@
         </w:rPr>
         <w:t xml:space="preserve"> </w:t>
       </w:r>
+      <w:proofErr w:type="spellStart"/>
       <w:r>
         <w:rPr>
           <w:rFonts w:cs="Times New Roman"/>
         </w:rPr>
-        <w:t>Youssef Nader: What is Django? Advantages and Disadvantages</w:t>
-      </w:r>
+        <w:t>Youssef</w:t>
+      </w:r>
+      <w:proofErr w:type="spellEnd"/>
       <w:r>
         <w:rPr>
           <w:rFonts w:cs="Times New Roman"/>
         </w:rPr>
+        <w:t xml:space="preserve"> </w:t>
+      </w:r>
+      <w:proofErr w:type="spellStart"/>
+      <w:r>
+        <w:rPr>
+          <w:rFonts w:cs="Times New Roman"/>
+        </w:rPr>
+        <w:t>Nader</w:t>
+      </w:r>
+      <w:proofErr w:type="spellEnd"/>
+      <w:r>
+        <w:rPr>
+          <w:rFonts w:cs="Times New Roman"/>
+        </w:rPr>
+        <w:t xml:space="preserve">: </w:t>
+      </w:r>
+      <w:proofErr w:type="spellStart"/>
+      <w:r>
+        <w:rPr>
+          <w:rFonts w:cs="Times New Roman"/>
+        </w:rPr>
+        <w:t>What</w:t>
+      </w:r>
+      <w:proofErr w:type="spellEnd"/>
+      <w:r>
+        <w:rPr>
+          <w:rFonts w:cs="Times New Roman"/>
+        </w:rPr>
+        <w:t xml:space="preserve"> is Django? </w:t>
+      </w:r>
+      <w:proofErr w:type="spellStart"/>
+      <w:r>
+        <w:rPr>
+          <w:rFonts w:cs="Times New Roman"/>
+        </w:rPr>
+        <w:t>Advantages</w:t>
+      </w:r>
+      <w:proofErr w:type="spellEnd"/>
+      <w:r>
+        <w:rPr>
+          <w:rFonts w:cs="Times New Roman"/>
+        </w:rPr>
+        <w:t xml:space="preserve"> and Disadvantages</w:t>
+      </w:r>
+      <w:r>
+        <w:rPr>
+          <w:rFonts w:cs="Times New Roman"/>
+        </w:rPr>
         <w:t>(</w:t>
       </w:r>
-      <w:hyperlink r:id="rId32" w:history="1">
+      <w:hyperlink r:id="rId34" w:history="1">
         <w:r>
           <w:rPr>
             <w:rStyle w:val="Hiperhivatkozs"/>
@@ -21780,7 +24471,7 @@
         </w:rPr>
         <w:t>[16] Django MVT (</w:t>
       </w:r>
-      <w:hyperlink r:id="rId33" w:history="1">
+      <w:hyperlink r:id="rId35" w:history="1">
         <w:r>
           <w:rPr>
             <w:rStyle w:val="Hiperhivatkozs"/>
@@ -21809,16 +24500,80 @@
           <w:rFonts w:cs="Times New Roman"/>
           <w:highlight w:val="yellow"/>
         </w:rPr>
-        <w:t>[17] Django Documentation, Writing your first Django app, part 1</w:t>
-      </w:r>
+        <w:t xml:space="preserve">[17] Django </w:t>
+      </w:r>
+      <w:proofErr w:type="spellStart"/>
       <w:r>
         <w:rPr>
           <w:rFonts w:cs="Times New Roman"/>
           <w:highlight w:val="yellow"/>
         </w:rPr>
+        <w:t>Documentation</w:t>
+      </w:r>
+      <w:proofErr w:type="spellEnd"/>
+      <w:r>
+        <w:rPr>
+          <w:rFonts w:cs="Times New Roman"/>
+          <w:highlight w:val="yellow"/>
+        </w:rPr>
+        <w:t xml:space="preserve">, </w:t>
+      </w:r>
+      <w:proofErr w:type="spellStart"/>
+      <w:r>
+        <w:rPr>
+          <w:rFonts w:cs="Times New Roman"/>
+          <w:highlight w:val="yellow"/>
+        </w:rPr>
+        <w:t>Writing</w:t>
+      </w:r>
+      <w:proofErr w:type="spellEnd"/>
+      <w:r>
+        <w:rPr>
+          <w:rFonts w:cs="Times New Roman"/>
+          <w:highlight w:val="yellow"/>
+        </w:rPr>
+        <w:t xml:space="preserve"> </w:t>
+      </w:r>
+      <w:proofErr w:type="spellStart"/>
+      <w:r>
+        <w:rPr>
+          <w:rFonts w:cs="Times New Roman"/>
+          <w:highlight w:val="yellow"/>
+        </w:rPr>
+        <w:t>your</w:t>
+      </w:r>
+      <w:proofErr w:type="spellEnd"/>
+      <w:r>
+        <w:rPr>
+          <w:rFonts w:cs="Times New Roman"/>
+          <w:highlight w:val="yellow"/>
+        </w:rPr>
+        <w:t xml:space="preserve"> </w:t>
+      </w:r>
+      <w:proofErr w:type="spellStart"/>
+      <w:r>
+        <w:rPr>
+          <w:rFonts w:cs="Times New Roman"/>
+          <w:highlight w:val="yellow"/>
+        </w:rPr>
+        <w:t>first</w:t>
+      </w:r>
+      <w:proofErr w:type="spellEnd"/>
+      <w:r>
+        <w:rPr>
+          <w:rFonts w:cs="Times New Roman"/>
+          <w:highlight w:val="yellow"/>
+        </w:rPr>
+        <w:t xml:space="preserve"> Django app, part 1</w:t>
+      </w:r>
+      <w:r>
+        <w:rPr>
+          <w:rFonts w:cs="Times New Roman"/>
+          <w:highlight w:val="yellow"/>
+        </w:rPr>
         <w:t xml:space="preserve"> (</w:t>
       </w:r>
-      <w:hyperlink r:id="rId34" w:history="1">
+      <w:hyperlink r:id="rId36" w:history="1">
         <w:r>
           <w:rPr>
             <w:rStyle w:val="Hiperhivatkozs"/>
@@ -22010,6 +24765,7 @@
                 <w:lang w:eastAsia="hu-HU"/>
               </w:rPr>
             </w:pPr>
+            <w:proofErr w:type="spellStart"/>
             <w:r>
               <w:rPr>
                 <w:rFonts w:eastAsia="Times New Roman" w:cs="Times New Roman"/>
@@ -22019,6 +24775,7 @@
               </w:rPr>
               <w:t>AerialAbility</w:t>
             </w:r>
+            <w:proofErr w:type="spellEnd"/>
           </w:p>
         </w:tc>
         <w:tc>
@@ -22085,6 +24842,7 @@
                 <w:lang w:eastAsia="hu-HU"/>
               </w:rPr>
             </w:pPr>
+            <w:proofErr w:type="spellStart"/>
             <w:r>
               <w:rPr>
                 <w:rFonts w:eastAsia="Times New Roman" w:cs="Times New Roman"/>
@@ -22094,6 +24852,7 @@
               </w:rPr>
               <w:t>CommandOfArea</w:t>
             </w:r>
+            <w:proofErr w:type="spellEnd"/>
           </w:p>
         </w:tc>
         <w:tc>
@@ -22160,6 +24919,7 @@
                 <w:lang w:eastAsia="hu-HU"/>
               </w:rPr>
             </w:pPr>
+            <w:proofErr w:type="spellStart"/>
             <w:r>
               <w:rPr>
                 <w:rFonts w:eastAsia="Times New Roman" w:cs="Times New Roman"/>
@@ -22169,6 +24929,7 @@
               </w:rPr>
               <w:t>Communication</w:t>
             </w:r>
+            <w:proofErr w:type="spellEnd"/>
           </w:p>
         </w:tc>
         <w:tc>
@@ -22235,6 +24996,7 @@
                 <w:lang w:eastAsia="hu-HU"/>
               </w:rPr>
             </w:pPr>
+            <w:proofErr w:type="spellStart"/>
             <w:r>
               <w:rPr>
                 <w:rFonts w:eastAsia="Times New Roman" w:cs="Times New Roman"/>
@@ -22244,6 +25006,7 @@
               </w:rPr>
               <w:t>Eccentricity</w:t>
             </w:r>
+            <w:proofErr w:type="spellEnd"/>
           </w:p>
         </w:tc>
         <w:tc>
@@ -22310,6 +25073,7 @@
                 <w:lang w:eastAsia="hu-HU"/>
               </w:rPr>
             </w:pPr>
+            <w:proofErr w:type="spellStart"/>
             <w:r>
               <w:rPr>
                 <w:rFonts w:eastAsia="Times New Roman" w:cs="Times New Roman"/>
@@ -22319,6 +25083,7 @@
               </w:rPr>
               <w:t>Handling</w:t>
             </w:r>
+            <w:proofErr w:type="spellEnd"/>
           </w:p>
         </w:tc>
         <w:tc>
@@ -22385,6 +25150,7 @@
                 <w:lang w:eastAsia="hu-HU"/>
               </w:rPr>
             </w:pPr>
+            <w:proofErr w:type="spellStart"/>
             <w:r>
               <w:rPr>
                 <w:rFonts w:eastAsia="Times New Roman" w:cs="Times New Roman"/>
@@ -22394,6 +25160,7 @@
               </w:rPr>
               <w:t>Kicking</w:t>
             </w:r>
+            <w:proofErr w:type="spellEnd"/>
           </w:p>
         </w:tc>
         <w:tc>
@@ -22460,6 +25227,7 @@
                 <w:lang w:eastAsia="hu-HU"/>
               </w:rPr>
             </w:pPr>
+            <w:proofErr w:type="spellStart"/>
             <w:r>
               <w:rPr>
                 <w:rFonts w:eastAsia="Times New Roman" w:cs="Times New Roman"/>
@@ -22469,6 +25237,7 @@
               </w:rPr>
               <w:t>OneOnOnes</w:t>
             </w:r>
+            <w:proofErr w:type="spellEnd"/>
           </w:p>
         </w:tc>
         <w:tc>
@@ -22610,6 +25379,7 @@
                 <w:lang w:eastAsia="hu-HU"/>
               </w:rPr>
             </w:pPr>
+            <w:proofErr w:type="spellStart"/>
             <w:r>
               <w:rPr>
                 <w:rFonts w:eastAsia="Times New Roman" w:cs="Times New Roman"/>
@@ -22619,6 +25389,7 @@
               </w:rPr>
               <w:t>RushingOut</w:t>
             </w:r>
+            <w:proofErr w:type="spellEnd"/>
           </w:p>
         </w:tc>
         <w:tc>
@@ -22685,6 +25456,7 @@
                 <w:lang w:eastAsia="hu-HU"/>
               </w:rPr>
             </w:pPr>
+            <w:proofErr w:type="spellStart"/>
             <w:r>
               <w:rPr>
                 <w:rFonts w:eastAsia="Times New Roman" w:cs="Times New Roman"/>
@@ -22694,6 +25466,7 @@
               </w:rPr>
               <w:t>TendencyToPunch</w:t>
             </w:r>
+            <w:proofErr w:type="spellEnd"/>
           </w:p>
         </w:tc>
         <w:tc>
@@ -22760,6 +25533,7 @@
                 <w:lang w:eastAsia="hu-HU"/>
               </w:rPr>
             </w:pPr>
+            <w:proofErr w:type="spellStart"/>
             <w:r>
               <w:rPr>
                 <w:rFonts w:eastAsia="Times New Roman" w:cs="Times New Roman"/>
@@ -22769,6 +25543,7 @@
               </w:rPr>
               <w:t>Throwing</w:t>
             </w:r>
+            <w:proofErr w:type="spellEnd"/>
           </w:p>
         </w:tc>
         <w:tc>
@@ -22856,6 +25631,7 @@
                 <w:lang w:eastAsia="hu-HU"/>
               </w:rPr>
             </w:pPr>
+            <w:proofErr w:type="spellStart"/>
             <w:r>
               <w:rPr>
                 <w:rFonts w:eastAsia="Times New Roman" w:cs="Times New Roman"/>
@@ -22865,6 +25641,7 @@
               </w:rPr>
               <w:t>Corners</w:t>
             </w:r>
+            <w:proofErr w:type="spellEnd"/>
           </w:p>
         </w:tc>
         <w:tc>
@@ -22931,6 +25708,7 @@
                 <w:lang w:eastAsia="hu-HU"/>
               </w:rPr>
             </w:pPr>
+            <w:proofErr w:type="spellStart"/>
             <w:r>
               <w:rPr>
                 <w:rFonts w:eastAsia="Times New Roman" w:cs="Times New Roman"/>
@@ -22940,6 +25718,7 @@
               </w:rPr>
               <w:t>Crossing</w:t>
             </w:r>
+            <w:proofErr w:type="spellEnd"/>
           </w:p>
         </w:tc>
         <w:tc>
@@ -23006,6 +25785,7 @@
                 <w:lang w:eastAsia="hu-HU"/>
               </w:rPr>
             </w:pPr>
+            <w:proofErr w:type="spellStart"/>
             <w:r>
               <w:rPr>
                 <w:rFonts w:eastAsia="Times New Roman" w:cs="Times New Roman"/>
@@ -23015,6 +25795,7 @@
               </w:rPr>
               <w:t>Dribbling</w:t>
             </w:r>
+            <w:proofErr w:type="spellEnd"/>
           </w:p>
         </w:tc>
         <w:tc>
@@ -23081,6 +25862,7 @@
                 <w:lang w:eastAsia="hu-HU"/>
               </w:rPr>
             </w:pPr>
+            <w:proofErr w:type="spellStart"/>
             <w:r>
               <w:rPr>
                 <w:rFonts w:eastAsia="Times New Roman" w:cs="Times New Roman"/>
@@ -23090,6 +25872,7 @@
               </w:rPr>
               <w:t>Finishing</w:t>
             </w:r>
+            <w:proofErr w:type="spellEnd"/>
           </w:p>
         </w:tc>
         <w:tc>
@@ -23156,6 +25939,7 @@
                 <w:lang w:eastAsia="hu-HU"/>
               </w:rPr>
             </w:pPr>
+            <w:proofErr w:type="spellStart"/>
             <w:r>
               <w:rPr>
                 <w:rFonts w:eastAsia="Times New Roman" w:cs="Times New Roman"/>
@@ -23165,6 +25949,7 @@
               </w:rPr>
               <w:t>FirstTouch</w:t>
             </w:r>
+            <w:proofErr w:type="spellEnd"/>
           </w:p>
         </w:tc>
         <w:tc>
@@ -23231,6 +26016,7 @@
                 <w:lang w:eastAsia="hu-HU"/>
               </w:rPr>
             </w:pPr>
+            <w:proofErr w:type="spellStart"/>
             <w:r>
               <w:rPr>
                 <w:rFonts w:eastAsia="Times New Roman" w:cs="Times New Roman"/>
@@ -23240,6 +26026,7 @@
               </w:rPr>
               <w:t>Freekicks</w:t>
             </w:r>
+            <w:proofErr w:type="spellEnd"/>
           </w:p>
         </w:tc>
         <w:tc>
@@ -23381,6 +26168,7 @@
                 <w:lang w:eastAsia="hu-HU"/>
               </w:rPr>
             </w:pPr>
+            <w:proofErr w:type="spellStart"/>
             <w:r>
               <w:rPr>
                 <w:rFonts w:eastAsia="Times New Roman" w:cs="Times New Roman"/>
@@ -23390,6 +26178,7 @@
               </w:rPr>
               <w:t>LongShots</w:t>
             </w:r>
+            <w:proofErr w:type="spellEnd"/>
           </w:p>
         </w:tc>
         <w:tc>
@@ -23456,6 +26245,7 @@
                 <w:lang w:eastAsia="hu-HU"/>
               </w:rPr>
             </w:pPr>
+            <w:proofErr w:type="spellStart"/>
             <w:r>
               <w:rPr>
                 <w:rFonts w:eastAsia="Times New Roman" w:cs="Times New Roman"/>
@@ -23465,6 +26255,7 @@
               </w:rPr>
               <w:t>Longthrows</w:t>
             </w:r>
+            <w:proofErr w:type="spellEnd"/>
           </w:p>
         </w:tc>
         <w:tc>
@@ -23606,6 +26397,7 @@
                 <w:lang w:eastAsia="hu-HU"/>
               </w:rPr>
             </w:pPr>
+            <w:proofErr w:type="spellStart"/>
             <w:r>
               <w:rPr>
                 <w:rFonts w:eastAsia="Times New Roman" w:cs="Times New Roman"/>
@@ -23615,6 +26407,7 @@
               </w:rPr>
               <w:t>Passing</w:t>
             </w:r>
+            <w:proofErr w:type="spellEnd"/>
           </w:p>
         </w:tc>
         <w:tc>
@@ -23681,6 +26474,7 @@
                 <w:lang w:eastAsia="hu-HU"/>
               </w:rPr>
             </w:pPr>
+            <w:proofErr w:type="spellStart"/>
             <w:r>
               <w:rPr>
                 <w:rFonts w:eastAsia="Times New Roman" w:cs="Times New Roman"/>
@@ -23690,6 +26484,7 @@
               </w:rPr>
               <w:t>PenaltyTaking</w:t>
             </w:r>
+            <w:proofErr w:type="spellEnd"/>
           </w:p>
         </w:tc>
         <w:tc>
@@ -23756,6 +26551,7 @@
                 <w:lang w:eastAsia="hu-HU"/>
               </w:rPr>
             </w:pPr>
+            <w:proofErr w:type="spellStart"/>
             <w:r>
               <w:rPr>
                 <w:rFonts w:eastAsia="Times New Roman" w:cs="Times New Roman"/>
@@ -23765,6 +26561,7 @@
               </w:rPr>
               <w:t>Tackling</w:t>
             </w:r>
+            <w:proofErr w:type="spellEnd"/>
           </w:p>
         </w:tc>
         <w:tc>
@@ -23831,6 +26628,7 @@
                 <w:lang w:eastAsia="hu-HU"/>
               </w:rPr>
             </w:pPr>
+            <w:proofErr w:type="spellStart"/>
             <w:r>
               <w:rPr>
                 <w:rFonts w:eastAsia="Times New Roman" w:cs="Times New Roman"/>
@@ -23841,6 +26639,7 @@
               <w:lastRenderedPageBreak/>
               <w:t>Technique</w:t>
             </w:r>
+            <w:proofErr w:type="spellEnd"/>
           </w:p>
         </w:tc>
         <w:tc>
@@ -23927,6 +26726,7 @@
                 <w:lang w:eastAsia="hu-HU"/>
               </w:rPr>
             </w:pPr>
+            <w:proofErr w:type="spellStart"/>
             <w:r>
               <w:rPr>
                 <w:rFonts w:eastAsia="Times New Roman" w:cs="Times New Roman"/>
@@ -23936,6 +26736,7 @@
               </w:rPr>
               <w:t>Aggression</w:t>
             </w:r>
+            <w:proofErr w:type="spellEnd"/>
           </w:p>
         </w:tc>
         <w:tc>
@@ -24002,6 +26803,7 @@
                 <w:lang w:eastAsia="hu-HU"/>
               </w:rPr>
             </w:pPr>
+            <w:proofErr w:type="spellStart"/>
             <w:r>
               <w:rPr>
                 <w:rFonts w:eastAsia="Times New Roman" w:cs="Times New Roman"/>
@@ -24011,6 +26813,7 @@
               </w:rPr>
               <w:t>Anticipation</w:t>
             </w:r>
+            <w:proofErr w:type="spellEnd"/>
           </w:p>
         </w:tc>
         <w:tc>
@@ -24077,6 +26880,7 @@
                 <w:lang w:eastAsia="hu-HU"/>
               </w:rPr>
             </w:pPr>
+            <w:proofErr w:type="spellStart"/>
             <w:r>
               <w:rPr>
                 <w:rFonts w:eastAsia="Times New Roman" w:cs="Times New Roman"/>
@@ -24086,6 +26890,7 @@
               </w:rPr>
               <w:t>Bravery</w:t>
             </w:r>
+            <w:proofErr w:type="spellEnd"/>
           </w:p>
         </w:tc>
         <w:tc>
@@ -24152,6 +26957,7 @@
                 <w:lang w:eastAsia="hu-HU"/>
               </w:rPr>
             </w:pPr>
+            <w:proofErr w:type="spellStart"/>
             <w:r>
               <w:rPr>
                 <w:rFonts w:eastAsia="Times New Roman" w:cs="Times New Roman"/>
@@ -24161,6 +26967,7 @@
               </w:rPr>
               <w:t>Composure</w:t>
             </w:r>
+            <w:proofErr w:type="spellEnd"/>
           </w:p>
         </w:tc>
         <w:tc>
@@ -24377,6 +27184,7 @@
                 <w:lang w:eastAsia="hu-HU"/>
               </w:rPr>
             </w:pPr>
+            <w:proofErr w:type="spellStart"/>
             <w:r>
               <w:rPr>
                 <w:rFonts w:eastAsia="Times New Roman" w:cs="Times New Roman"/>
@@ -24386,6 +27194,7 @@
               </w:rPr>
               <w:t>Decisions</w:t>
             </w:r>
+            <w:proofErr w:type="spellEnd"/>
           </w:p>
         </w:tc>
         <w:tc>
@@ -24452,6 +27261,7 @@
                 <w:lang w:eastAsia="hu-HU"/>
               </w:rPr>
             </w:pPr>
+            <w:proofErr w:type="spellStart"/>
             <w:r>
               <w:rPr>
                 <w:rFonts w:eastAsia="Times New Roman" w:cs="Times New Roman"/>
@@ -24461,6 +27271,7 @@
               </w:rPr>
               <w:t>Determination</w:t>
             </w:r>
+            <w:proofErr w:type="spellEnd"/>
           </w:p>
         </w:tc>
         <w:tc>
@@ -24527,6 +27338,7 @@
                 <w:lang w:eastAsia="hu-HU"/>
               </w:rPr>
             </w:pPr>
+            <w:proofErr w:type="spellStart"/>
             <w:r>
               <w:rPr>
                 <w:rFonts w:eastAsia="Times New Roman" w:cs="Times New Roman"/>
@@ -24536,6 +27348,7 @@
               </w:rPr>
               <w:t>Flair</w:t>
             </w:r>
+            <w:proofErr w:type="spellEnd"/>
           </w:p>
         </w:tc>
         <w:tc>
@@ -24602,6 +27415,7 @@
                 <w:lang w:eastAsia="hu-HU"/>
               </w:rPr>
             </w:pPr>
+            <w:proofErr w:type="spellStart"/>
             <w:r>
               <w:rPr>
                 <w:rFonts w:eastAsia="Times New Roman" w:cs="Times New Roman"/>
@@ -24611,6 +27425,7 @@
               </w:rPr>
               <w:t>Leadership</w:t>
             </w:r>
+            <w:proofErr w:type="spellEnd"/>
           </w:p>
         </w:tc>
         <w:tc>
@@ -24677,6 +27492,7 @@
                 <w:lang w:eastAsia="hu-HU"/>
               </w:rPr>
             </w:pPr>
+            <w:proofErr w:type="spellStart"/>
             <w:r>
               <w:rPr>
                 <w:rFonts w:eastAsia="Times New Roman" w:cs="Times New Roman"/>
@@ -24686,6 +27502,7 @@
               </w:rPr>
               <w:t>OffTheBall</w:t>
             </w:r>
+            <w:proofErr w:type="spellEnd"/>
           </w:p>
         </w:tc>
         <w:tc>
@@ -24752,6 +27569,7 @@
                 <w:lang w:eastAsia="hu-HU"/>
               </w:rPr>
             </w:pPr>
+            <w:proofErr w:type="spellStart"/>
             <w:r>
               <w:rPr>
                 <w:rFonts w:eastAsia="Times New Roman" w:cs="Times New Roman"/>
@@ -24761,6 +27579,7 @@
               </w:rPr>
               <w:t>Positioning</w:t>
             </w:r>
+            <w:proofErr w:type="spellEnd"/>
           </w:p>
         </w:tc>
         <w:tc>
@@ -24836,6 +27655,7 @@
                 <w:lang w:eastAsia="hu-HU"/>
               </w:rPr>
             </w:pPr>
+            <w:proofErr w:type="spellStart"/>
             <w:r>
               <w:rPr>
                 <w:rFonts w:eastAsia="Times New Roman" w:cs="Times New Roman"/>
@@ -24845,6 +27665,7 @@
               </w:rPr>
               <w:t>Teamwork</w:t>
             </w:r>
+            <w:proofErr w:type="spellEnd"/>
           </w:p>
         </w:tc>
         <w:tc>
@@ -24911,6 +27732,7 @@
                 <w:lang w:eastAsia="hu-HU"/>
               </w:rPr>
             </w:pPr>
+            <w:proofErr w:type="spellStart"/>
             <w:r>
               <w:rPr>
                 <w:rFonts w:eastAsia="Times New Roman" w:cs="Times New Roman"/>
@@ -24920,6 +27742,7 @@
               </w:rPr>
               <w:t>Workrate</w:t>
             </w:r>
+            <w:proofErr w:type="spellEnd"/>
           </w:p>
         </w:tc>
         <w:tc>
@@ -25006,6 +27829,7 @@
                 <w:lang w:eastAsia="hu-HU"/>
               </w:rPr>
             </w:pPr>
+            <w:proofErr w:type="spellStart"/>
             <w:r>
               <w:rPr>
                 <w:rFonts w:eastAsia="Times New Roman" w:cs="Times New Roman"/>
@@ -25015,6 +27839,7 @@
               </w:rPr>
               <w:t>Acceleration</w:t>
             </w:r>
+            <w:proofErr w:type="spellEnd"/>
           </w:p>
         </w:tc>
         <w:tc>
@@ -25081,6 +27906,7 @@
                 <w:lang w:eastAsia="hu-HU"/>
               </w:rPr>
             </w:pPr>
+            <w:proofErr w:type="spellStart"/>
             <w:r>
               <w:rPr>
                 <w:rFonts w:eastAsia="Times New Roman" w:cs="Times New Roman"/>
@@ -25090,6 +27916,7 @@
               </w:rPr>
               <w:t>Agility</w:t>
             </w:r>
+            <w:proofErr w:type="spellEnd"/>
           </w:p>
         </w:tc>
         <w:tc>
@@ -25156,6 +27983,7 @@
                 <w:lang w:eastAsia="hu-HU"/>
               </w:rPr>
             </w:pPr>
+            <w:proofErr w:type="spellStart"/>
             <w:r>
               <w:rPr>
                 <w:rFonts w:eastAsia="Times New Roman" w:cs="Times New Roman"/>
@@ -25165,6 +27993,7 @@
               </w:rPr>
               <w:t>Balance</w:t>
             </w:r>
+            <w:proofErr w:type="spellEnd"/>
           </w:p>
         </w:tc>
         <w:tc>
@@ -25306,6 +28135,7 @@
                 <w:lang w:eastAsia="hu-HU"/>
               </w:rPr>
             </w:pPr>
+            <w:proofErr w:type="spellStart"/>
             <w:r>
               <w:rPr>
                 <w:rFonts w:eastAsia="Times New Roman" w:cs="Times New Roman"/>
@@ -25315,6 +28145,7 @@
               </w:rPr>
               <w:t>LeftFoot</w:t>
             </w:r>
+            <w:proofErr w:type="spellEnd"/>
           </w:p>
         </w:tc>
         <w:tc>
@@ -25381,6 +28212,7 @@
                 <w:lang w:eastAsia="hu-HU"/>
               </w:rPr>
             </w:pPr>
+            <w:proofErr w:type="spellStart"/>
             <w:r>
               <w:rPr>
                 <w:rFonts w:eastAsia="Times New Roman" w:cs="Times New Roman"/>
@@ -25390,6 +28222,7 @@
               </w:rPr>
               <w:t>NaturalFitness</w:t>
             </w:r>
+            <w:proofErr w:type="spellEnd"/>
           </w:p>
         </w:tc>
         <w:tc>
@@ -25456,6 +28289,7 @@
                 <w:lang w:eastAsia="hu-HU"/>
               </w:rPr>
             </w:pPr>
+            <w:proofErr w:type="spellStart"/>
             <w:r>
               <w:rPr>
                 <w:rFonts w:eastAsia="Times New Roman" w:cs="Times New Roman"/>
@@ -25465,6 +28299,7 @@
               </w:rPr>
               <w:t>Pace</w:t>
             </w:r>
+            <w:proofErr w:type="spellEnd"/>
           </w:p>
         </w:tc>
         <w:tc>
@@ -25531,6 +28366,7 @@
                 <w:lang w:eastAsia="hu-HU"/>
               </w:rPr>
             </w:pPr>
+            <w:proofErr w:type="spellStart"/>
             <w:r>
               <w:rPr>
                 <w:rFonts w:eastAsia="Times New Roman" w:cs="Times New Roman"/>
@@ -25540,6 +28376,7 @@
               </w:rPr>
               <w:t>RightFoot</w:t>
             </w:r>
+            <w:proofErr w:type="spellEnd"/>
           </w:p>
         </w:tc>
         <w:tc>
@@ -25606,6 +28443,7 @@
                 <w:lang w:eastAsia="hu-HU"/>
               </w:rPr>
             </w:pPr>
+            <w:proofErr w:type="spellStart"/>
             <w:r>
               <w:rPr>
                 <w:rFonts w:eastAsia="Times New Roman" w:cs="Times New Roman"/>
@@ -25615,6 +28453,7 @@
               </w:rPr>
               <w:t>Stamina</w:t>
             </w:r>
+            <w:proofErr w:type="spellEnd"/>
           </w:p>
         </w:tc>
         <w:tc>
@@ -25681,6 +28520,7 @@
                 <w:lang w:eastAsia="hu-HU"/>
               </w:rPr>
             </w:pPr>
+            <w:proofErr w:type="spellStart"/>
             <w:r>
               <w:rPr>
                 <w:rFonts w:eastAsia="Times New Roman" w:cs="Times New Roman"/>
@@ -25690,6 +28530,7 @@
               </w:rPr>
               <w:t>Strength</w:t>
             </w:r>
+            <w:proofErr w:type="spellEnd"/>
           </w:p>
         </w:tc>
         <w:tc>
@@ -25756,6 +28597,7 @@
                 <w:lang w:eastAsia="hu-HU"/>
               </w:rPr>
             </w:pPr>
+            <w:proofErr w:type="spellStart"/>
             <w:r>
               <w:rPr>
                 <w:rFonts w:eastAsia="Times New Roman" w:cs="Times New Roman"/>
@@ -25765,6 +28607,7 @@
               </w:rPr>
               <w:t>Consistency</w:t>
             </w:r>
+            <w:proofErr w:type="spellEnd"/>
           </w:p>
         </w:tc>
         <w:tc>
@@ -25831,6 +28674,7 @@
                 <w:lang w:eastAsia="hu-HU"/>
               </w:rPr>
             </w:pPr>
+            <w:proofErr w:type="spellStart"/>
             <w:r>
               <w:rPr>
                 <w:rFonts w:eastAsia="Times New Roman" w:cs="Times New Roman"/>
@@ -25840,6 +28684,7 @@
               </w:rPr>
               <w:t>Dirtiness</w:t>
             </w:r>
+            <w:proofErr w:type="spellEnd"/>
           </w:p>
         </w:tc>
         <w:tc>
@@ -25906,6 +28751,7 @@
                 <w:lang w:eastAsia="hu-HU"/>
               </w:rPr>
             </w:pPr>
+            <w:proofErr w:type="spellStart"/>
             <w:r>
               <w:rPr>
                 <w:rFonts w:eastAsia="Times New Roman" w:cs="Times New Roman"/>
@@ -25915,6 +28761,7 @@
               </w:rPr>
               <w:t>ImportantMatches</w:t>
             </w:r>
+            <w:proofErr w:type="spellEnd"/>
           </w:p>
         </w:tc>
         <w:tc>
@@ -25981,6 +28828,7 @@
                 <w:lang w:eastAsia="hu-HU"/>
               </w:rPr>
             </w:pPr>
+            <w:proofErr w:type="spellStart"/>
             <w:r>
               <w:rPr>
                 <w:rFonts w:eastAsia="Times New Roman" w:cs="Times New Roman"/>
@@ -25990,6 +28838,7 @@
               </w:rPr>
               <w:t>InjuryProness</w:t>
             </w:r>
+            <w:proofErr w:type="spellEnd"/>
           </w:p>
         </w:tc>
         <w:tc>
@@ -26056,6 +28905,7 @@
                 <w:lang w:eastAsia="hu-HU"/>
               </w:rPr>
             </w:pPr>
+            <w:proofErr w:type="spellStart"/>
             <w:r>
               <w:rPr>
                 <w:rFonts w:eastAsia="Times New Roman" w:cs="Times New Roman"/>
@@ -26065,6 +28915,7 @@
               </w:rPr>
               <w:t>Versatility</w:t>
             </w:r>
+            <w:proofErr w:type="spellEnd"/>
           </w:p>
         </w:tc>
         <w:tc>
@@ -26131,6 +28982,7 @@
                 <w:lang w:eastAsia="hu-HU"/>
               </w:rPr>
             </w:pPr>
+            <w:proofErr w:type="spellStart"/>
             <w:r>
               <w:rPr>
                 <w:rFonts w:eastAsia="Times New Roman" w:cs="Times New Roman"/>
@@ -26140,6 +28992,7 @@
               </w:rPr>
               <w:t>Adaptability</w:t>
             </w:r>
+            <w:proofErr w:type="spellEnd"/>
           </w:p>
         </w:tc>
         <w:tc>
@@ -26281,6 +29134,7 @@
                 <w:lang w:eastAsia="hu-HU"/>
               </w:rPr>
             </w:pPr>
+            <w:proofErr w:type="spellStart"/>
             <w:r>
               <w:rPr>
                 <w:rFonts w:eastAsia="Times New Roman" w:cs="Times New Roman"/>
@@ -26290,6 +29144,7 @@
               </w:rPr>
               <w:t>Loyalty</w:t>
             </w:r>
+            <w:proofErr w:type="spellEnd"/>
           </w:p>
         </w:tc>
         <w:tc>
@@ -26356,6 +29211,7 @@
                 <w:lang w:eastAsia="hu-HU"/>
               </w:rPr>
             </w:pPr>
+            <w:proofErr w:type="spellStart"/>
             <w:r>
               <w:rPr>
                 <w:rFonts w:eastAsia="Times New Roman" w:cs="Times New Roman"/>
@@ -26365,6 +29221,7 @@
               </w:rPr>
               <w:t>Pressure</w:t>
             </w:r>
+            <w:proofErr w:type="spellEnd"/>
           </w:p>
         </w:tc>
         <w:tc>
@@ -26431,6 +29288,7 @@
                 <w:lang w:eastAsia="hu-HU"/>
               </w:rPr>
             </w:pPr>
+            <w:proofErr w:type="spellStart"/>
             <w:r>
               <w:rPr>
                 <w:rFonts w:eastAsia="Times New Roman" w:cs="Times New Roman"/>
@@ -26440,6 +29298,7 @@
               </w:rPr>
               <w:t>Sportsmanship</w:t>
             </w:r>
+            <w:proofErr w:type="spellEnd"/>
           </w:p>
         </w:tc>
         <w:tc>
@@ -26581,6 +29440,7 @@
                 <w:lang w:eastAsia="hu-HU"/>
               </w:rPr>
             </w:pPr>
+            <w:proofErr w:type="spellStart"/>
             <w:r>
               <w:rPr>
                 <w:rFonts w:eastAsia="Times New Roman" w:cs="Times New Roman"/>
@@ -26591,6 +29451,7 @@
               <w:lastRenderedPageBreak/>
               <w:t>Controversy</w:t>
             </w:r>
+            <w:proofErr w:type="spellEnd"/>
           </w:p>
         </w:tc>
         <w:tc>
@@ -27003,18 +29864,28 @@
               </w:rPr>
               <w:br/>
             </w:r>
+            <w:proofErr w:type="spellStart"/>
             <w:r>
               <w:rPr>
                 <w:sz w:val="22"/>
               </w:rPr>
               <w:t>True</w:t>
             </w:r>
-            <w:r>
-              <w:rPr>
-                <w:sz w:val="22"/>
-              </w:rPr>
-              <w:t>/False</w:t>
-            </w:r>
+            <w:proofErr w:type="spellEnd"/>
+            <w:r>
+              <w:rPr>
+                <w:sz w:val="22"/>
+              </w:rPr>
+              <w:t>/</w:t>
+            </w:r>
+            <w:proofErr w:type="spellStart"/>
+            <w:r>
+              <w:rPr>
+                <w:sz w:val="22"/>
+              </w:rPr>
+              <w:t>False</w:t>
+            </w:r>
+            <w:proofErr w:type="spellEnd"/>
           </w:p>
         </w:tc>
         <w:tc>
@@ -28554,11 +31425,33 @@
               </w:rPr>
               <w:t>(</w:t>
             </w:r>
-            <w:r>
-              <w:rPr>
-                <w:sz w:val="22"/>
-              </w:rPr>
-              <w:t>Pandas Dataframe adattípus</w:t>
+            <w:proofErr w:type="spellStart"/>
+            <w:r>
+              <w:rPr>
+                <w:sz w:val="22"/>
+              </w:rPr>
+              <w:t>Pandas</w:t>
+            </w:r>
+            <w:proofErr w:type="spellEnd"/>
+            <w:r>
+              <w:rPr>
+                <w:sz w:val="22"/>
+              </w:rPr>
+              <w:t xml:space="preserve"> </w:t>
+            </w:r>
+            <w:proofErr w:type="spellStart"/>
+            <w:r>
+              <w:rPr>
+                <w:sz w:val="22"/>
+              </w:rPr>
+              <w:t>Dataframe</w:t>
+            </w:r>
+            <w:proofErr w:type="spellEnd"/>
+            <w:r>
+              <w:rPr>
+                <w:sz w:val="22"/>
+              </w:rPr>
+              <w:t xml:space="preserve"> adattípus</w:t>
             </w:r>
             <w:r>
               <w:rPr>
@@ -28699,6 +31592,7 @@
               </w:rPr>
               <w:br/>
             </w:r>
+            <w:proofErr w:type="spellStart"/>
             <w:r>
               <w:rPr>
                 <w:b w:val="0"/>
@@ -28707,6 +31601,7 @@
               </w:rPr>
               <w:t>CompareLists</w:t>
             </w:r>
+            <w:proofErr w:type="spellEnd"/>
           </w:p>
         </w:tc>
         <w:tc>
@@ -28879,6 +31774,7 @@
               </w:rPr>
               <w:br/>
             </w:r>
+            <w:proofErr w:type="spellStart"/>
             <w:r>
               <w:rPr>
                 <w:b w:val="0"/>
@@ -28887,6 +31783,7 @@
               </w:rPr>
               <w:t>GetPlayersOnPosition</w:t>
             </w:r>
+            <w:proofErr w:type="spellEnd"/>
           </w:p>
         </w:tc>
         <w:tc>
@@ -29009,8 +31906,8 @@
     </w:tbl>
     <w:p/>
     <w:sectPr>
-      <w:footerReference w:type="default" r:id="rId35"/>
-      <w:headerReference w:type="first" r:id="rId36"/>
+      <w:footerReference w:type="default" r:id="rId37"/>
+      <w:headerReference w:type="first" r:id="rId38"/>
       <w:pgSz w:w="11906" w:h="17340"/>
       <w:pgMar w:top="1418" w:right="1418" w:bottom="2268" w:left="0" w:header="709" w:footer="709" w:gutter="1985"/>
       <w:cols w:space="708"/>

--- a/Szakdolgozat/Szakdolgozat1.0.docx
+++ b/Szakdolgozat/Szakdolgozat1.0.docx
@@ -17959,11 +17959,6 @@
     </w:p>
     <w:p>
       <w:pPr>
-        <w:jc w:val="both"/>
-      </w:pPr>
-    </w:p>
-    <w:p>
-      <w:pPr>
         <w:jc w:val="center"/>
       </w:pPr>
       <w:r>
@@ -18035,12 +18030,6 @@
     </w:p>
     <w:p>
       <w:pPr>
-        <w:pStyle w:val="Listaszerbekezds"/>
-        <w:ind w:left="360"/>
-      </w:pPr>
-    </w:p>
-    <w:p>
-      <w:pPr>
         <w:jc w:val="both"/>
       </w:pPr>
       <w:r>
@@ -18064,9 +18053,112 @@
     </w:p>
     <w:p>
       <w:pPr>
-        <w:jc w:val="both"/>
-      </w:pPr>
-    </w:p>
+        <w:jc w:val="center"/>
+      </w:pPr>
+      <w:r>
+        <w:rPr>
+          <w:noProof/>
+        </w:rPr>
+        <w:drawing>
+          <wp:inline distT="0" distB="0" distL="0" distR="0" wp14:anchorId="7F469D9B" wp14:editId="144711A9">
+            <wp:extent cx="3914139" cy="2199110"/>
+            <wp:effectExtent l="0" t="0" r="0" b="0"/>
+            <wp:docPr id="17" name="Kép 17"/>
+            <wp:cNvGraphicFramePr>
+              <a:graphicFrameLocks xmlns:a="http://schemas.openxmlformats.org/drawingml/2006/main" noChangeAspect="1"/>
+            </wp:cNvGraphicFramePr>
+            <a:graphic xmlns:a="http://schemas.openxmlformats.org/drawingml/2006/main">
+              <a:graphicData uri="http://schemas.openxmlformats.org/drawingml/2006/picture">
+                <pic:pic xmlns:pic="http://schemas.openxmlformats.org/drawingml/2006/picture">
+                  <pic:nvPicPr>
+                    <pic:cNvPr id="0" name="Picture 4"/>
+                    <pic:cNvPicPr>
+                      <a:picLocks noChangeAspect="1" noChangeArrowheads="1"/>
+                    </pic:cNvPicPr>
+                  </pic:nvPicPr>
+                  <pic:blipFill>
+                    <a:blip r:embed="rId19">
+                      <a:extLst>
+                        <a:ext uri="{28A0092B-C50C-407E-A947-70E740481C1C}">
+                          <a14:useLocalDpi xmlns:a14="http://schemas.microsoft.com/office/drawing/2010/main" val="0"/>
+                        </a:ext>
+                      </a:extLst>
+                    </a:blip>
+                    <a:srcRect/>
+                    <a:stretch>
+                      <a:fillRect/>
+                    </a:stretch>
+                  </pic:blipFill>
+                  <pic:spPr bwMode="auto">
+                    <a:xfrm>
+                      <a:off x="0" y="0"/>
+                      <a:ext cx="3934381" cy="2210483"/>
+                    </a:xfrm>
+                    <a:prstGeom prst="rect">
+                      <a:avLst/>
+                    </a:prstGeom>
+                    <a:noFill/>
+                    <a:ln>
+                      <a:noFill/>
+                    </a:ln>
+                  </pic:spPr>
+                </pic:pic>
+              </a:graphicData>
+            </a:graphic>
+          </wp:inline>
+        </w:drawing>
+      </w:r>
+    </w:p>
+    <w:p>
+      <w:pPr>
+        <w:jc w:val="center"/>
+      </w:pPr>
+      <w:r>
+        <w:t>7.6 ábra – Rendezés tulajdonság szerint panel</w:t>
+      </w:r>
+    </w:p>
+    <w:p>
+      <w:pPr>
+        <w:jc w:val="both"/>
+      </w:pPr>
+      <w:r>
+        <w:lastRenderedPageBreak/>
+        <w:t>A 7.7 ábrán látható Kiegészítő lehetőségek panel lehetőséget biztosít a gépi tanuló komponens használatára.</w:t>
+      </w:r>
+      <w:r>
+        <w:t xml:space="preserve"> </w:t>
+      </w:r>
+      <w:r>
+        <w:br/>
+      </w:r>
+      <w:r>
+        <w:t xml:space="preserve">A </w:t>
+      </w:r>
+      <w:r>
+        <w:rPr>
+          <w:i/>
+          <w:iCs/>
+        </w:rPr>
+        <w:t>Hasonló játékosok keresése</w:t>
+      </w:r>
+      <w:r>
+        <w:t xml:space="preserve"> gomb megnyomása után a felhasználó a kiválasztott játékos nevére kattintva indíthatja el a folyamatot. </w:t>
+      </w:r>
+      <w:r>
+        <w:t>Néhány másodperccel később a gépi tanuló komponens által visszaadott játékosok jelennek meg a lenti táblázatban</w:t>
+      </w:r>
+      <w:r>
+        <w:t>.</w:t>
+      </w:r>
+      <w:r>
+        <w:t xml:space="preserve"> </w:t>
+      </w:r>
+      <w:r>
+        <w:br/>
+        <w:t xml:space="preserve">Az Alulértékelt játékosok keresése gombra kattintva a gomb melletti mezőben megadott </w:t>
+      </w:r>
+    </w:p>
+    <w:p/>
     <w:p>
       <w:pPr>
         <w:jc w:val="both"/>
@@ -18144,7 +18236,6 @@
         <w:jc w:val="both"/>
       </w:pPr>
       <w:r>
-        <w:lastRenderedPageBreak/>
         <w:t>A személyes adatok szűrése a lekérdezés WHERE része után szúr be felételeket</w:t>
       </w:r>
     </w:p>
@@ -18363,7 +18454,7 @@
                     </pic:cNvPicPr>
                   </pic:nvPicPr>
                   <pic:blipFill>
-                    <a:blip r:embed="rId19">
+                    <a:blip r:embed="rId20">
                       <a:extLst>
                         <a:ext uri="{28A0092B-C50C-407E-A947-70E740481C1C}">
                           <a14:useLocalDpi xmlns:a14="http://schemas.microsoft.com/office/drawing/2010/main" val="0"/>
@@ -18438,6 +18529,7 @@
         <w:jc w:val="both"/>
       </w:pPr>
       <w:r>
+        <w:lastRenderedPageBreak/>
         <w:t xml:space="preserve">Mivel a pontszámok láthatóságát is kell állítani, de azokból túl sok van hozzá, hogy mindegyik külön gombot kapjon </w:t>
       </w:r>
       <w:r>
@@ -18825,6 +18917,7 @@
       </w:pPr>
       <w:bookmarkStart w:id="47" w:name="_Toc103358391"/>
       <w:r>
+        <w:lastRenderedPageBreak/>
         <w:t>7.3 Gépi</w:t>
       </w:r>
       <w:r>
@@ -18986,7 +19079,6 @@
         <w:jc w:val="both"/>
       </w:pPr>
       <w:r>
-        <w:lastRenderedPageBreak/>
         <w:t>Ezáltal a gépi tanuló komponens a folyamat üzleti logikai részé</w:t>
       </w:r>
       <w:r>
@@ -19281,6 +19373,7 @@
         <w:rPr>
           <w:szCs w:val="24"/>
         </w:rPr>
+        <w:lastRenderedPageBreak/>
         <w:t>Mivel sok adatsor (játékos) van az adatbázisban nagyon sok tulajdonsággal, ezért a modellt kezelhetetlen ideig kellene futtatni. A futási idő javítása érdekében leszűrtem a szóba jöhető játékosok halmazát:</w:t>
       </w:r>
     </w:p>
@@ -19438,7 +19531,6 @@
         <w:rPr>
           <w:szCs w:val="24"/>
         </w:rPr>
-        <w:lastRenderedPageBreak/>
         <w:t xml:space="preserve">A </w:t>
       </w:r>
       <w:r>
@@ -19518,7 +19610,7 @@
                     <pic:cNvPicPr/>
                   </pic:nvPicPr>
                   <pic:blipFill>
-                    <a:blip r:embed="rId20">
+                    <a:blip r:embed="rId21">
                       <a:extLst>
                         <a:ext uri="{28A0092B-C50C-407E-A947-70E740481C1C}">
                           <a14:useLocalDpi xmlns:a14="http://schemas.microsoft.com/office/drawing/2010/main" val="0"/>
@@ -19648,6 +19740,7 @@
         <w:jc w:val="both"/>
       </w:pPr>
       <w:r>
+        <w:lastRenderedPageBreak/>
         <w:t>Az ideális klaszterszám megállapításához létre kell hozni több K-Means modellt, különböző klaszterszámokkal</w:t>
       </w:r>
       <w:r>
@@ -19785,7 +19878,6 @@
         <w:jc w:val="both"/>
       </w:pPr>
       <w:r>
-        <w:lastRenderedPageBreak/>
         <w:t>Ha a megadott pozíció „GK” (, tehát kapusok</w:t>
       </w:r>
       <w:r>
@@ -19941,6 +20033,7 @@
         <w:jc w:val="both"/>
       </w:pPr>
       <w:r>
+        <w:lastRenderedPageBreak/>
         <w:t>A Django keretrendszer egyik legnagyobb erőssége az ORM (</w:t>
       </w:r>
       <w:proofErr w:type="spellStart"/>
@@ -20113,7 +20206,6 @@
           <w:i/>
           <w:iCs/>
         </w:rPr>
-        <w:lastRenderedPageBreak/>
         <w:t xml:space="preserve">python manage.py </w:t>
       </w:r>
       <w:proofErr w:type="spellStart"/>
@@ -20225,6 +20317,7 @@
         <w:t xml:space="preserve"> = </w:t>
       </w:r>
       <w:proofErr w:type="spellStart"/>
+      <w:proofErr w:type="gramStart"/>
       <w:r>
         <w:rPr>
           <w:i/>
@@ -20238,84 +20331,45 @@
           <w:i/>
           <w:iCs/>
         </w:rPr>
-        <w:t xml:space="preserve">(’SELECT  * FROM </w:t>
-      </w:r>
-      <w:proofErr w:type="spellStart"/>
+        <w:t>(</w:t>
+      </w:r>
+      <w:proofErr w:type="gramEnd"/>
       <w:r>
         <w:rPr>
           <w:i/>
           <w:iCs/>
         </w:rPr>
-        <w:t>player</w:t>
-      </w:r>
-      <w:proofErr w:type="spellEnd"/>
+        <w:t xml:space="preserve">’SELECT  * FROM </w:t>
+      </w:r>
+      <w:proofErr w:type="spellStart"/>
       <w:r>
         <w:rPr>
           <w:i/>
           <w:iCs/>
         </w:rPr>
-        <w:t>’)</w:t>
-      </w:r>
-    </w:p>
-    <w:p>
-      <w:pPr>
-        <w:jc w:val="both"/>
-      </w:pPr>
-      <w:r>
-        <w:t xml:space="preserve">A </w:t>
-      </w:r>
-      <w:r>
-        <w:t xml:space="preserve">fenti programkód </w:t>
-      </w:r>
-      <w:r>
-        <w:t xml:space="preserve">eredményeként a </w:t>
-      </w:r>
-      <w:proofErr w:type="spellStart"/>
+        <w:t>player</w:t>
+      </w:r>
+      <w:proofErr w:type="spellEnd"/>
       <w:r>
         <w:rPr>
           <w:i/>
           <w:iCs/>
         </w:rPr>
-        <w:t>players</w:t>
-      </w:r>
-      <w:proofErr w:type="spellEnd"/>
-      <w:r>
-        <w:t xml:space="preserve"> változó tartalmazni fogja az </w:t>
-      </w:r>
-      <w:r>
-        <w:t>összes játékost</w:t>
-      </w:r>
-      <w:r>
-        <w:t xml:space="preserve"> a tulajdonságaikkal együtt.</w:t>
-      </w:r>
-    </w:p>
-    <w:p>
-      <w:pPr>
-        <w:jc w:val="both"/>
-      </w:pPr>
-    </w:p>
-    <w:p>
-      <w:pPr>
-        <w:pStyle w:val="Cmsor3"/>
-        <w:jc w:val="both"/>
-      </w:pPr>
-      <w:bookmarkStart w:id="53" w:name="_Toc103358396"/>
-      <w:r>
-        <w:t>7.4.2 Adatbázis – Gépi tanuló komponens</w:t>
-      </w:r>
-      <w:bookmarkEnd w:id="53"/>
-    </w:p>
-    <w:p>
-      <w:pPr>
-        <w:jc w:val="both"/>
-      </w:pPr>
-    </w:p>
-    <w:p>
-      <w:pPr>
-        <w:jc w:val="both"/>
-      </w:pPr>
-      <w:r>
-        <w:t xml:space="preserve">Itt az </w:t>
+        <w:t>’)</w:t>
+      </w:r>
+    </w:p>
+    <w:p>
+      <w:pPr>
+        <w:jc w:val="both"/>
+      </w:pPr>
+      <w:r>
+        <w:t xml:space="preserve">A </w:t>
+      </w:r>
+      <w:r>
+        <w:t xml:space="preserve">fenti programkód </w:t>
+      </w:r>
+      <w:r>
+        <w:t xml:space="preserve">eredményeként a </w:t>
       </w:r>
       <w:proofErr w:type="spellStart"/>
       <w:r>
@@ -20323,11 +20377,46 @@
           <w:i/>
           <w:iCs/>
         </w:rPr>
-        <w:t>sqlalchemy</w:t>
+        <w:t>players</w:t>
       </w:r>
       <w:proofErr w:type="spellEnd"/>
       <w:r>
-        <w:t xml:space="preserve"> csomag </w:t>
+        <w:t xml:space="preserve"> változó tartalmazni fogja az </w:t>
+      </w:r>
+      <w:r>
+        <w:t>összes játékost</w:t>
+      </w:r>
+      <w:r>
+        <w:t xml:space="preserve"> a tulajdonságaikkal együtt.</w:t>
+      </w:r>
+    </w:p>
+    <w:p>
+      <w:pPr>
+        <w:jc w:val="both"/>
+      </w:pPr>
+    </w:p>
+    <w:p>
+      <w:pPr>
+        <w:pStyle w:val="Cmsor3"/>
+        <w:jc w:val="both"/>
+      </w:pPr>
+      <w:bookmarkStart w:id="53" w:name="_Toc103358396"/>
+      <w:r>
+        <w:t>7.4.2 Adatbázis – Gépi tanuló komponens</w:t>
+      </w:r>
+      <w:bookmarkEnd w:id="53"/>
+    </w:p>
+    <w:p>
+      <w:pPr>
+        <w:jc w:val="both"/>
+      </w:pPr>
+    </w:p>
+    <w:p>
+      <w:pPr>
+        <w:jc w:val="both"/>
+      </w:pPr>
+      <w:r>
+        <w:t xml:space="preserve">Itt az </w:t>
       </w:r>
       <w:proofErr w:type="spellStart"/>
       <w:r>
@@ -20335,102 +20424,108 @@
           <w:i/>
           <w:iCs/>
         </w:rPr>
-        <w:t>create_engine</w:t>
+        <w:t>sqlalchemy</w:t>
       </w:r>
       <w:proofErr w:type="spellEnd"/>
       <w:r>
-        <w:t xml:space="preserve"> metódusát használtam.</w:t>
-      </w:r>
-      <w:r>
-        <w:t xml:space="preserve"> </w:t>
-      </w:r>
-      <w:r>
-        <w:t xml:space="preserve">Ezzel a metódussal létrehoztam egy </w:t>
+        <w:t xml:space="preserve"> csomag </w:t>
       </w:r>
       <w:proofErr w:type="spellStart"/>
-      <w:r>
-        <w:t>engine</w:t>
-      </w:r>
-      <w:proofErr w:type="spellEnd"/>
-      <w:r>
-        <w:t xml:space="preserve"> objektumot</w:t>
-      </w:r>
-      <w:r>
-        <w:t>, aminek paraméterként meg kellett adni a kapcsolódás adatait</w:t>
-      </w:r>
-      <w:r>
-        <w:t xml:space="preserve"> </w:t>
-      </w:r>
-      <w:r>
-        <w:t>(cím, felhasználónév, jelszó, adatbázis)</w:t>
-      </w:r>
-      <w:r>
-        <w:t xml:space="preserve">. </w:t>
-      </w:r>
-      <w:r>
-        <w:t xml:space="preserve">Az így létrejött </w:t>
-      </w:r>
-      <w:proofErr w:type="spellStart"/>
-      <w:r>
-        <w:t>engine</w:t>
-      </w:r>
-      <w:proofErr w:type="spellEnd"/>
-      <w:r>
-        <w:t xml:space="preserve"> objektumnak meghívtam a </w:t>
-      </w:r>
       <w:r>
         <w:rPr>
           <w:i/>
           <w:iCs/>
         </w:rPr>
-        <w:t>.</w:t>
+        <w:t>create_engine</w:t>
+      </w:r>
+      <w:proofErr w:type="spellEnd"/>
+      <w:r>
+        <w:t xml:space="preserve"> metódusát használtam.</w:t>
+      </w:r>
+      <w:r>
+        <w:t xml:space="preserve"> </w:t>
+      </w:r>
+      <w:r>
+        <w:t xml:space="preserve">Ezzel a metódussal létrehoztam egy </w:t>
       </w:r>
       <w:proofErr w:type="spellStart"/>
+      <w:r>
+        <w:t>engine</w:t>
+      </w:r>
+      <w:proofErr w:type="spellEnd"/>
+      <w:r>
+        <w:t xml:space="preserve"> objektumot</w:t>
+      </w:r>
+      <w:r>
+        <w:t>, aminek paraméterként meg kellett adni a kapcsolódás adatait</w:t>
+      </w:r>
+      <w:r>
+        <w:t xml:space="preserve"> </w:t>
+      </w:r>
+      <w:r>
+        <w:t>(cím, felhasználónév, jelszó, adatbázis)</w:t>
+      </w:r>
+      <w:r>
+        <w:t xml:space="preserve">. </w:t>
+      </w:r>
+      <w:r>
+        <w:t xml:space="preserve">Az így létrejött </w:t>
+      </w:r>
+      <w:proofErr w:type="spellStart"/>
+      <w:r>
+        <w:t>engine</w:t>
+      </w:r>
+      <w:proofErr w:type="spellEnd"/>
+      <w:r>
+        <w:t xml:space="preserve"> objektumnak meghívtam </w:t>
+      </w:r>
+      <w:proofErr w:type="gramStart"/>
+      <w:r>
+        <w:t xml:space="preserve">a </w:t>
+      </w:r>
       <w:r>
         <w:rPr>
           <w:i/>
           <w:iCs/>
         </w:rPr>
-        <w:t>connect</w:t>
-      </w:r>
-      <w:proofErr w:type="spellEnd"/>
+        <w:t>.</w:t>
+      </w:r>
+      <w:proofErr w:type="spellStart"/>
       <w:r>
         <w:rPr>
           <w:i/>
           <w:iCs/>
         </w:rPr>
-        <w:t>()</w:t>
-      </w:r>
-      <w:r>
-        <w:t xml:space="preserve"> metódusát, ezáltal kaptam egy </w:t>
-      </w:r>
-      <w:proofErr w:type="spellStart"/>
-      <w:r>
-        <w:t>connection</w:t>
+        <w:t>connect</w:t>
       </w:r>
       <w:proofErr w:type="spellEnd"/>
-      <w:r>
-        <w:t xml:space="preserve"> objektumot.</w:t>
-      </w:r>
-    </w:p>
-    <w:p>
-      <w:pPr>
-        <w:jc w:val="both"/>
-      </w:pPr>
-      <w:r>
-        <w:t xml:space="preserve">A Python </w:t>
-      </w:r>
-      <w:proofErr w:type="spellStart"/>
+      <w:proofErr w:type="gramEnd"/>
       <w:r>
         <w:rPr>
           <w:i/>
           <w:iCs/>
         </w:rPr>
-        <w:t>pandas</w:t>
+        <w:t>()</w:t>
+      </w:r>
+      <w:r>
+        <w:t xml:space="preserve"> metódusát, ezáltal kaptam egy </w:t>
+      </w:r>
+      <w:proofErr w:type="spellStart"/>
+      <w:r>
+        <w:t>connection</w:t>
       </w:r>
       <w:proofErr w:type="spellEnd"/>
       <w:r>
-        <w:t xml:space="preserve"> csomagjában található </w:t>
+        <w:t xml:space="preserve"> objektumot.</w:t>
+      </w:r>
+    </w:p>
+    <w:p>
+      <w:pPr>
+        <w:jc w:val="both"/>
+      </w:pPr>
+      <w:r>
+        <w:lastRenderedPageBreak/>
+        <w:t xml:space="preserve">A Python </w:t>
       </w:r>
       <w:proofErr w:type="spellStart"/>
       <w:r>
@@ -20438,164 +20533,109 @@
           <w:i/>
           <w:iCs/>
         </w:rPr>
-        <w:t>rea</w:t>
-      </w:r>
+        <w:t>pandas</w:t>
+      </w:r>
+      <w:proofErr w:type="spellEnd"/>
+      <w:r>
+        <w:t xml:space="preserve"> csomagjában található </w:t>
+      </w:r>
+      <w:proofErr w:type="spellStart"/>
       <w:r>
         <w:rPr>
           <w:i/>
           <w:iCs/>
         </w:rPr>
-        <w:t>d</w:t>
+        <w:t>rea</w:t>
       </w:r>
       <w:r>
         <w:rPr>
           <w:i/>
           <w:iCs/>
         </w:rPr>
-        <w:t>_sql</w:t>
-      </w:r>
-      <w:proofErr w:type="spellEnd"/>
+        <w:t>d</w:t>
+      </w:r>
       <w:r>
         <w:rPr>
           <w:i/>
           <w:iCs/>
         </w:rPr>
-        <w:t>()</w:t>
-      </w:r>
-      <w:r>
-        <w:t xml:space="preserve"> metódussal tudtam elérni az adatbázist.</w:t>
-      </w:r>
-      <w:r>
-        <w:t xml:space="preserve"> Ennek paraméterként egy SQL lekérést kellett megadni és az előbb létrehozott </w:t>
-      </w:r>
-      <w:proofErr w:type="spellStart"/>
-      <w:r>
-        <w:t>connection</w:t>
-      </w:r>
-      <w:proofErr w:type="spellEnd"/>
-      <w:r>
-        <w:t xml:space="preserve"> objektumot. </w:t>
-      </w:r>
-      <w:r>
-        <w:t>Mivel az SQL lekérést itt is én állítottam elő, kihasználtam ennek az előnyét és a megadott logikák szerint általam írt metódusokkal generáltattam.</w:t>
-      </w:r>
-    </w:p>
-    <w:p>
-      <w:pPr>
-        <w:jc w:val="both"/>
-      </w:pPr>
-      <w:r>
-        <w:t xml:space="preserve">Itt a webalkalmazással ellentétben nem kellett Modelleket </w:t>
-      </w:r>
-      <w:r>
-        <w:t>definiálni</w:t>
-      </w:r>
-      <w:r>
-        <w:t xml:space="preserve"> és leképezni az adatbázis tábláit osztályokba.</w:t>
-      </w:r>
-      <w:r>
-        <w:t xml:space="preserve"> Ebben az esetben a</w:t>
-      </w:r>
-      <w:r>
-        <w:t xml:space="preserve"> főként</w:t>
-      </w:r>
-      <w:r>
-        <w:t xml:space="preserve"> </w:t>
-      </w:r>
-      <w:proofErr w:type="spellStart"/>
+        <w:t>_</w:t>
+      </w:r>
+      <w:proofErr w:type="gramStart"/>
       <w:r>
         <w:rPr>
           <w:i/>
           <w:iCs/>
         </w:rPr>
-        <w:t>pandas</w:t>
+        <w:t>sql</w:t>
       </w:r>
       <w:proofErr w:type="spellEnd"/>
-      <w:r>
-        <w:t xml:space="preserve"> csomagban található </w:t>
-      </w:r>
-      <w:proofErr w:type="spellStart"/>
       <w:r>
         <w:rPr>
           <w:i/>
           <w:iCs/>
         </w:rPr>
-        <w:t>DataFrame</w:t>
-      </w:r>
-      <w:proofErr w:type="spellEnd"/>
-      <w:r>
-        <w:t xml:space="preserve"> és </w:t>
-      </w:r>
+        <w:t>(</w:t>
+      </w:r>
+      <w:proofErr w:type="gramEnd"/>
       <w:r>
         <w:rPr>
           <w:i/>
           <w:iCs/>
         </w:rPr>
-        <w:t>List</w:t>
-      </w:r>
-      <w:r>
-        <w:t xml:space="preserve"> adattípusokon hajtottam végre a műveleteket.</w:t>
-      </w:r>
-    </w:p>
-    <w:p>
-      <w:pPr>
-        <w:pStyle w:val="Cmsor2"/>
-        <w:jc w:val="both"/>
-      </w:pPr>
-    </w:p>
-    <w:p>
-      <w:pPr>
-        <w:pStyle w:val="Cmsor3"/>
-        <w:jc w:val="both"/>
-      </w:pPr>
-      <w:bookmarkStart w:id="54" w:name="_Toc103358397"/>
-      <w:r>
-        <w:t>7.4.</w:t>
-      </w:r>
-      <w:r>
-        <w:t>3</w:t>
-      </w:r>
-      <w:r>
-        <w:t xml:space="preserve"> Webalkalmazás – Gépi </w:t>
-      </w:r>
-      <w:r>
-        <w:t>tanuló</w:t>
-      </w:r>
-      <w:r>
-        <w:t xml:space="preserve"> komponens</w:t>
-      </w:r>
-      <w:bookmarkEnd w:id="54"/>
-    </w:p>
-    <w:p>
-      <w:pPr>
-        <w:pStyle w:val="Cmsor3"/>
-        <w:jc w:val="both"/>
-      </w:pPr>
-    </w:p>
-    <w:p>
-      <w:pPr>
-        <w:rPr>
-          <w:b/>
-        </w:rPr>
-      </w:pPr>
-      <w:r>
-        <w:t>A Webalkalmazás a megfelelő funkció meghívásakor a Gépi Tanuló komponenshez fordul.</w:t>
-      </w:r>
-      <w:r>
-        <w:t xml:space="preserve"> A Gépi Tanuló komponens különálló</w:t>
-      </w:r>
-      <w:r>
-        <w:t>,</w:t>
+        <w:t>)</w:t>
+      </w:r>
+      <w:r>
+        <w:t xml:space="preserve"> metódussal tudtam elérni az adatbázist.</w:t>
+      </w:r>
+      <w:r>
+        <w:t xml:space="preserve"> Ennek paraméterként egy SQL lekérést kellett megadni és az előbb létrehozott </w:t>
+      </w:r>
+      <w:proofErr w:type="spellStart"/>
+      <w:r>
+        <w:t>connection</w:t>
+      </w:r>
+      <w:proofErr w:type="spellEnd"/>
+      <w:r>
+        <w:t xml:space="preserve"> objektumot. </w:t>
+      </w:r>
+      <w:r>
+        <w:t>Mivel az SQL lekérést itt is én állítottam elő, kihasználtam ennek az előnyét és a megadott logikák szerint általam írt metódusokkal generáltattam.</w:t>
+      </w:r>
+    </w:p>
+    <w:p>
+      <w:pPr>
+        <w:jc w:val="both"/>
+      </w:pPr>
+      <w:r>
+        <w:t xml:space="preserve">Itt a webalkalmazással ellentétben nem kellett Modelleket </w:t>
+      </w:r>
+      <w:r>
+        <w:t>definiálni</w:t>
+      </w:r>
+      <w:r>
+        <w:t xml:space="preserve"> és leképezni az adatbázis tábláit osztályokba.</w:t>
+      </w:r>
+      <w:r>
+        <w:t xml:space="preserve"> Ebben az esetben a</w:t>
+      </w:r>
+      <w:r>
+        <w:t xml:space="preserve"> főként</w:t>
       </w:r>
       <w:r>
         <w:t xml:space="preserve"> </w:t>
       </w:r>
+      <w:proofErr w:type="spellStart"/>
       <w:r>
         <w:rPr>
           <w:i/>
           <w:iCs/>
         </w:rPr>
-        <w:t>.</w:t>
+        <w:t>pandas</w:t>
+      </w:r>
+      <w:proofErr w:type="spellEnd"/>
+      <w:r>
+        <w:t xml:space="preserve"> csomagban található </w:t>
       </w:r>
       <w:proofErr w:type="spellStart"/>
       <w:r>
@@ -20603,6 +20643,89 @@
           <w:i/>
           <w:iCs/>
         </w:rPr>
+        <w:t>DataFrame</w:t>
+      </w:r>
+      <w:proofErr w:type="spellEnd"/>
+      <w:r>
+        <w:t xml:space="preserve"> és </w:t>
+      </w:r>
+      <w:r>
+        <w:rPr>
+          <w:i/>
+          <w:iCs/>
+        </w:rPr>
+        <w:t>List</w:t>
+      </w:r>
+      <w:r>
+        <w:t xml:space="preserve"> adattípusokon hajtottam végre a műveleteket.</w:t>
+      </w:r>
+    </w:p>
+    <w:p>
+      <w:pPr>
+        <w:pStyle w:val="Cmsor2"/>
+        <w:jc w:val="both"/>
+      </w:pPr>
+    </w:p>
+    <w:p>
+      <w:pPr>
+        <w:pStyle w:val="Cmsor3"/>
+        <w:jc w:val="both"/>
+      </w:pPr>
+      <w:bookmarkStart w:id="54" w:name="_Toc103358397"/>
+      <w:r>
+        <w:t>7.4.</w:t>
+      </w:r>
+      <w:r>
+        <w:t>3</w:t>
+      </w:r>
+      <w:r>
+        <w:t xml:space="preserve"> Webalkalmazás – Gépi </w:t>
+      </w:r>
+      <w:r>
+        <w:t>tanuló</w:t>
+      </w:r>
+      <w:r>
+        <w:t xml:space="preserve"> komponens</w:t>
+      </w:r>
+      <w:bookmarkEnd w:id="54"/>
+    </w:p>
+    <w:p>
+      <w:pPr>
+        <w:pStyle w:val="Cmsor3"/>
+        <w:jc w:val="both"/>
+      </w:pPr>
+    </w:p>
+    <w:p>
+      <w:pPr>
+        <w:rPr>
+          <w:b/>
+        </w:rPr>
+      </w:pPr>
+      <w:r>
+        <w:t>A Webalkalmazás a megfelelő funkció meghívásakor a Gépi Tanuló komponenshez fordul.</w:t>
+      </w:r>
+      <w:r>
+        <w:t xml:space="preserve"> A Gépi Tanuló komponens különálló</w:t>
+      </w:r>
+      <w:r>
+        <w:t>,</w:t>
+      </w:r>
+      <w:r>
+        <w:t xml:space="preserve"> </w:t>
+      </w:r>
+      <w:r>
+        <w:rPr>
+          <w:i/>
+          <w:iCs/>
+        </w:rPr>
+        <w:t>.</w:t>
+      </w:r>
+      <w:proofErr w:type="spellStart"/>
+      <w:r>
+        <w:rPr>
+          <w:i/>
+          <w:iCs/>
+        </w:rPr>
         <w:t>py</w:t>
       </w:r>
       <w:proofErr w:type="spellEnd"/>
@@ -20623,11 +20746,7 @@
         <w:t xml:space="preserve"> Ez azért előnyös, mert a két alkalmazás így független</w:t>
       </w:r>
       <w:r>
-        <w:t xml:space="preserve"> </w:t>
-      </w:r>
-      <w:r>
-        <w:lastRenderedPageBreak/>
-        <w:t>egymástól</w:t>
+        <w:t xml:space="preserve"> egymástól</w:t>
       </w:r>
       <w:r>
         <w:t xml:space="preserve">. </w:t>
@@ -20674,6 +20793,7 @@
         <w:t xml:space="preserve"> A Webalkalmazásban a </w:t>
       </w:r>
       <w:proofErr w:type="spellStart"/>
+      <w:proofErr w:type="gramStart"/>
       <w:r>
         <w:rPr>
           <w:i/>
@@ -20687,7 +20807,15 @@
           <w:i/>
           <w:iCs/>
         </w:rPr>
-        <w:t>()</w:t>
+        <w:t>(</w:t>
+      </w:r>
+      <w:proofErr w:type="gramEnd"/>
+      <w:r>
+        <w:rPr>
+          <w:i/>
+          <w:iCs/>
+        </w:rPr>
+        <w:t>)</w:t>
       </w:r>
       <w:r>
         <w:t xml:space="preserve"> metódust kell futtatnunk.</w:t>
@@ -20722,7 +20850,7 @@
                     </pic:cNvPicPr>
                   </pic:nvPicPr>
                   <pic:blipFill>
-                    <a:blip r:embed="rId21">
+                    <a:blip r:embed="rId22">
                       <a:extLst>
                         <a:ext uri="{28A0092B-C50C-407E-A947-70E740481C1C}">
                           <a14:useLocalDpi xmlns:a14="http://schemas.microsoft.com/office/drawing/2010/main" val="0"/>
@@ -20897,62 +21025,90 @@
         </w:rPr>
         <w:t xml:space="preserve"> Ezáltal viszont a </w:t>
       </w:r>
+      <w:proofErr w:type="gramStart"/>
       <w:r>
         <w:rPr>
           <w:bCs/>
           <w:i/>
           <w:iCs/>
         </w:rPr>
-        <w:t>print()</w:t>
-      </w:r>
+        <w:t>print(</w:t>
+      </w:r>
+      <w:proofErr w:type="gramEnd"/>
       <w:r>
         <w:rPr>
           <w:bCs/>
-        </w:rPr>
-        <w:t xml:space="preserve"> metódusok eredményei, amik Windows konzolból elindítva a konzolra íródnának ki, most ezeket kapja meg a Webalkalmazás</w:t>
-      </w:r>
-      <w:r>
-        <w:rPr>
-          <w:bCs/>
-        </w:rPr>
-        <w:t>.</w:t>
-      </w:r>
-    </w:p>
-    <w:p>
-      <w:r>
-        <w:t xml:space="preserve">Ebben az esetben a </w:t>
-      </w:r>
-      <w:r>
-        <w:rPr>
           <w:i/>
           <w:iCs/>
         </w:rPr>
-        <w:t>print()</w:t>
-      </w:r>
-      <w:r>
-        <w:t xml:space="preserve"> függvényt használtam a </w:t>
-      </w:r>
-      <w:proofErr w:type="spellStart"/>
+        <w:t>)</w:t>
+      </w:r>
+      <w:r>
+        <w:rPr>
+          <w:bCs/>
+        </w:rPr>
+        <w:t xml:space="preserve"> metódusok eredményei, amik Windows konzolból elindítva a konzolra íródnának ki, most ezeket kapja meg a Webalkalmazás</w:t>
+      </w:r>
+      <w:r>
+        <w:rPr>
+          <w:bCs/>
+        </w:rPr>
+        <w:t>.</w:t>
+      </w:r>
+    </w:p>
+    <w:p>
+      <w:r>
+        <w:t xml:space="preserve">Ebben az esetben a </w:t>
+      </w:r>
+      <w:proofErr w:type="gramStart"/>
       <w:r>
         <w:rPr>
           <w:i/>
           <w:iCs/>
         </w:rPr>
-        <w:t>return</w:t>
-      </w:r>
-      <w:proofErr w:type="spellEnd"/>
-      <w:r>
-        <w:t xml:space="preserve"> megvalósításaként és azzal adtam vissza értékeket.</w:t>
-      </w:r>
-      <w:r>
-        <w:t xml:space="preserve"> Figyelni kellett, hogy pontosan egy darab </w:t>
-      </w:r>
+        <w:t>print(</w:t>
+      </w:r>
+      <w:proofErr w:type="gramEnd"/>
       <w:r>
         <w:rPr>
           <w:i/>
           <w:iCs/>
         </w:rPr>
-        <w:t>print()</w:t>
+        <w:t>)</w:t>
+      </w:r>
+      <w:r>
+        <w:t xml:space="preserve"> függvényt használtam a </w:t>
+      </w:r>
+      <w:proofErr w:type="spellStart"/>
+      <w:r>
+        <w:rPr>
+          <w:i/>
+          <w:iCs/>
+        </w:rPr>
+        <w:t>return</w:t>
+      </w:r>
+      <w:proofErr w:type="spellEnd"/>
+      <w:r>
+        <w:t xml:space="preserve"> megvalósításaként és azzal adtam vissza értékeket.</w:t>
+      </w:r>
+      <w:r>
+        <w:t xml:space="preserve"> Figyelni kellett, hogy pontosan egy darab </w:t>
+      </w:r>
+      <w:proofErr w:type="gramStart"/>
+      <w:r>
+        <w:rPr>
+          <w:i/>
+          <w:iCs/>
+        </w:rPr>
+        <w:t>print(</w:t>
+      </w:r>
+      <w:proofErr w:type="gramEnd"/>
+      <w:r>
+        <w:rPr>
+          <w:i/>
+          <w:iCs/>
+        </w:rPr>
+        <w:t>)</w:t>
       </w:r>
       <w:r>
         <w:t xml:space="preserve"> legyen a kódban, mert ha több mindent „ír ki” a program, akkor a webalkalmazás nem fogja tudni feldolgozni.</w:t>
@@ -20969,6 +21125,7 @@
       </w:pPr>
       <w:bookmarkStart w:id="55" w:name="_Toc103358398"/>
       <w:r>
+        <w:lastRenderedPageBreak/>
         <w:t>Adatbetöltő script</w:t>
       </w:r>
       <w:bookmarkEnd w:id="55"/>
@@ -23222,7 +23379,7 @@
       <w:r>
         <w:t xml:space="preserve"> of ASP.NET, (</w:t>
       </w:r>
-      <w:hyperlink r:id="rId22" w:history="1">
+      <w:hyperlink r:id="rId23" w:history="1">
         <w:r>
           <w:rPr>
             <w:rStyle w:val="Hiperhivatkozs"/>
@@ -23301,7 +23458,7 @@
       <w:r>
         <w:t xml:space="preserve"> (</w:t>
       </w:r>
-      <w:hyperlink r:id="rId23" w:history="1">
+      <w:hyperlink r:id="rId24" w:history="1">
         <w:r>
           <w:rPr>
             <w:rStyle w:val="Hiperhivatkozs"/>
@@ -23364,7 +23521,7 @@
       <w:r>
         <w:t>” (</w:t>
       </w:r>
-      <w:hyperlink r:id="rId24" w:history="1">
+      <w:hyperlink r:id="rId25" w:history="1">
         <w:r>
           <w:rPr>
             <w:rStyle w:val="Hiperhivatkozs"/>
@@ -23405,6 +23562,7 @@
         <w:t xml:space="preserve"> &amp; Dominik </w:t>
       </w:r>
       <w:proofErr w:type="spellStart"/>
+      <w:proofErr w:type="gramStart"/>
       <w:r>
         <w:rPr>
           <w:lang w:eastAsia="hu-HU"/>
@@ -23416,7 +23574,14 @@
         <w:rPr>
           <w:lang w:eastAsia="hu-HU"/>
         </w:rPr>
-        <w:t xml:space="preserve"> : </w:t>
+        <w:t xml:space="preserve"> :</w:t>
+      </w:r>
+      <w:proofErr w:type="gramEnd"/>
+      <w:r>
+        <w:rPr>
+          <w:lang w:eastAsia="hu-HU"/>
+        </w:rPr>
+        <w:t xml:space="preserve"> </w:t>
       </w:r>
       <w:r>
         <w:t xml:space="preserve">Data </w:t>
@@ -23503,12 +23668,17 @@
         <w:t xml:space="preserve"> &amp; Richard </w:t>
       </w:r>
       <w:proofErr w:type="spellStart"/>
+      <w:proofErr w:type="gramStart"/>
       <w:r>
         <w:t>Tomsett</w:t>
       </w:r>
       <w:proofErr w:type="spellEnd"/>
       <w:r>
-        <w:t xml:space="preserve"> : </w:t>
+        <w:t xml:space="preserve"> :</w:t>
+      </w:r>
+      <w:proofErr w:type="gramEnd"/>
+      <w:r>
+        <w:t xml:space="preserve"> </w:t>
       </w:r>
       <w:proofErr w:type="spellStart"/>
       <w:r>
@@ -23583,7 +23753,7 @@
       <w:r>
         <w:t xml:space="preserve"> Füredi Balázs: Legyőzheti-e egy kis csapat a Liverpoolt az adatok segítségével? (</w:t>
       </w:r>
-      <w:hyperlink r:id="rId25" w:history="1">
+      <w:hyperlink r:id="rId26" w:history="1">
         <w:r>
           <w:rPr>
             <w:rStyle w:val="Hiperhivatkozs"/>
@@ -23679,7 +23849,7 @@
       <w:r>
         <w:t xml:space="preserve"> Birmingham City (</w:t>
       </w:r>
-      <w:hyperlink r:id="rId26" w:history="1">
+      <w:hyperlink r:id="rId27" w:history="1">
         <w:r>
           <w:rPr>
             <w:rStyle w:val="Hiperhivatkozs"/>
@@ -23710,7 +23880,7 @@
       <w:r>
         <w:t xml:space="preserve"> and Cons (</w:t>
       </w:r>
-      <w:hyperlink r:id="rId27" w:history="1">
+      <w:hyperlink r:id="rId28" w:history="1">
         <w:r>
           <w:rPr>
             <w:rStyle w:val="Hiperhivatkozs"/>
@@ -23781,7 +23951,7 @@
       <w:r>
         <w:t>, (</w:t>
       </w:r>
-      <w:hyperlink r:id="rId28" w:history="1">
+      <w:hyperlink r:id="rId29" w:history="1">
         <w:r>
           <w:rPr>
             <w:rStyle w:val="Hiperhivatkozs"/>
@@ -23869,12 +24039,17 @@
         <w:t xml:space="preserve">: </w:t>
       </w:r>
       <w:proofErr w:type="spellStart"/>
+      <w:proofErr w:type="gramStart"/>
       <w:r>
         <w:t>PlayeRank</w:t>
       </w:r>
       <w:proofErr w:type="spellEnd"/>
       <w:r>
-        <w:t xml:space="preserve"> : Data-</w:t>
+        <w:t xml:space="preserve"> :</w:t>
+      </w:r>
+      <w:proofErr w:type="gramEnd"/>
+      <w:r>
+        <w:t xml:space="preserve"> Data-</w:t>
       </w:r>
       <w:proofErr w:type="spellStart"/>
       <w:r>
@@ -23948,7 +24123,7 @@
       <w:r>
         <w:t>, 2019 (</w:t>
       </w:r>
-      <w:hyperlink r:id="rId29" w:history="1">
+      <w:hyperlink r:id="rId30" w:history="1">
         <w:r>
           <w:rPr>
             <w:rStyle w:val="Hiperhivatkozs"/>
@@ -23995,7 +24170,7 @@
       <w:r>
         <w:t>, (</w:t>
       </w:r>
-      <w:hyperlink r:id="rId30" w:history="1">
+      <w:hyperlink r:id="rId31" w:history="1">
         <w:r>
           <w:rPr>
             <w:rStyle w:val="Hiperhivatkozs"/>
@@ -24035,12 +24210,17 @@
         <w:t xml:space="preserve"> </w:t>
       </w:r>
       <w:proofErr w:type="spellStart"/>
+      <w:proofErr w:type="gramStart"/>
       <w:r>
         <w:t>Weinmann</w:t>
       </w:r>
       <w:proofErr w:type="spellEnd"/>
       <w:r>
-        <w:t xml:space="preserve"> : </w:t>
+        <w:t xml:space="preserve"> :</w:t>
+      </w:r>
+      <w:proofErr w:type="gramEnd"/>
+      <w:r>
+        <w:t xml:space="preserve"> </w:t>
       </w:r>
       <w:proofErr w:type="spellStart"/>
       <w:r>
@@ -24106,7 +24286,7 @@
       <w:r>
         <w:t xml:space="preserve"> (</w:t>
       </w:r>
-      <w:hyperlink r:id="rId31" w:history="1">
+      <w:hyperlink r:id="rId32" w:history="1">
         <w:r>
           <w:rPr>
             <w:rStyle w:val="Hiperhivatkozs"/>
@@ -24142,12 +24322,17 @@
         <w:t xml:space="preserve"> </w:t>
       </w:r>
       <w:proofErr w:type="spellStart"/>
+      <w:proofErr w:type="gramStart"/>
       <w:r>
         <w:t>Karlsen</w:t>
       </w:r>
       <w:proofErr w:type="spellEnd"/>
       <w:r>
-        <w:t xml:space="preserve"> : </w:t>
+        <w:t xml:space="preserve"> :</w:t>
+      </w:r>
+      <w:proofErr w:type="gramEnd"/>
+      <w:r>
+        <w:t xml:space="preserve"> </w:t>
       </w:r>
       <w:proofErr w:type="spellStart"/>
       <w:r>
@@ -24235,7 +24420,7 @@
       <w:r>
         <w:t>(</w:t>
       </w:r>
-      <w:hyperlink r:id="rId32" w:history="1">
+      <w:hyperlink r:id="rId33" w:history="1">
         <w:r>
           <w:rPr>
             <w:rStyle w:val="Hiperhivatkozs"/>
@@ -24323,7 +24508,7 @@
         </w:rPr>
         <w:t xml:space="preserve"> (</w:t>
       </w:r>
-      <w:hyperlink r:id="rId33" w:history="1">
+      <w:hyperlink r:id="rId34" w:history="1">
         <w:r>
           <w:rPr>
             <w:rStyle w:val="Hiperhivatkozs"/>
@@ -24421,7 +24606,7 @@
         </w:rPr>
         <w:t>(</w:t>
       </w:r>
-      <w:hyperlink r:id="rId34" w:history="1">
+      <w:hyperlink r:id="rId35" w:history="1">
         <w:r>
           <w:rPr>
             <w:rStyle w:val="Hiperhivatkozs"/>
@@ -24471,7 +24656,7 @@
         </w:rPr>
         <w:t>[16] Django MVT (</w:t>
       </w:r>
-      <w:hyperlink r:id="rId35" w:history="1">
+      <w:hyperlink r:id="rId36" w:history="1">
         <w:r>
           <w:rPr>
             <w:rStyle w:val="Hiperhivatkozs"/>
@@ -24573,7 +24758,7 @@
         </w:rPr>
         <w:t xml:space="preserve"> (</w:t>
       </w:r>
-      <w:hyperlink r:id="rId36" w:history="1">
+      <w:hyperlink r:id="rId37" w:history="1">
         <w:r>
           <w:rPr>
             <w:rStyle w:val="Hiperhivatkozs"/>
@@ -31906,8 +32091,8 @@
     </w:tbl>
     <w:p/>
     <w:sectPr>
-      <w:footerReference w:type="default" r:id="rId37"/>
-      <w:headerReference w:type="first" r:id="rId38"/>
+      <w:footerReference w:type="default" r:id="rId38"/>
+      <w:headerReference w:type="first" r:id="rId39"/>
       <w:pgSz w:w="11906" w:h="17340"/>
       <w:pgMar w:top="1418" w:right="1418" w:bottom="2268" w:left="0" w:header="709" w:footer="709" w:gutter="1985"/>
       <w:cols w:space="708"/>

--- a/Szakdolgozat/Szakdolgozat1.0.docx
+++ b/Szakdolgozat/Szakdolgozat1.0.docx
@@ -6814,15 +6814,7 @@
         <w:t>adatokkal való munkát jelenti.</w:t>
       </w:r>
       <w:r>
-        <w:t xml:space="preserve"> Ezen belül megvizsgálom, hogy a </w:t>
-      </w:r>
-      <w:proofErr w:type="spellStart"/>
-      <w:r>
-        <w:t>Scoutok</w:t>
-      </w:r>
-      <w:proofErr w:type="spellEnd"/>
-      <w:r>
-        <w:t xml:space="preserve"> (azaz a játékosmegfigyelők) hogyan tudják felhasználni a rendelkezésükre álló nagy mennyiségű strukturált és strukturálatlan adatot munkájuk során</w:t>
+        <w:t xml:space="preserve"> Ezen belül megvizsgálom, hogy a Scoutok (azaz a játékosmegfigyelők) hogyan tudják felhasználni a rendelkezésükre álló nagy mennyiségű strukturált és strukturálatlan adatot munkájuk során</w:t>
       </w:r>
     </w:p>
     <w:p>
@@ -6927,31 +6919,7 @@
         <w:jc w:val="both"/>
       </w:pPr>
       <w:r>
-        <w:t xml:space="preserve">A pénzügyi gondokkal küzdő angol Birmingham City FC 2020 júliusában a fiatalkorában szerződtetett és saját akadémiájukon nevelkedett, 17 éves játékosát, </w:t>
-      </w:r>
-      <w:proofErr w:type="spellStart"/>
-      <w:r>
-        <w:t>Jude</w:t>
-      </w:r>
-      <w:proofErr w:type="spellEnd"/>
-      <w:r>
-        <w:t xml:space="preserve"> Bellingham-</w:t>
-      </w:r>
-      <w:proofErr w:type="spellStart"/>
-      <w:r>
-        <w:t>et</w:t>
-      </w:r>
-      <w:proofErr w:type="spellEnd"/>
-      <w:r>
-        <w:t xml:space="preserve">, a német </w:t>
-      </w:r>
-      <w:proofErr w:type="spellStart"/>
-      <w:r>
-        <w:t>Borussia</w:t>
-      </w:r>
-      <w:proofErr w:type="spellEnd"/>
-      <w:r>
-        <w:t xml:space="preserve"> Dortmund-hoz engedte el 25 Millió angol font ellenében. Az átigazolásért kapott összeg megmentette a csapatot a csődtől és a sportágban szokatlan módon visszavonultatták a játékos mezszámát hálájuk jeléül.</w:t>
+        <w:t>A pénzügyi gondokkal küzdő angol Birmingham City FC 2020 júliusában a fiatalkorában szerződtetett és saját akadémiájukon nevelkedett, 17 éves játékosát, Jude Bellingham-et, a német Borussia Dortmund-hoz engedte el 25 Millió angol font ellenében. Az átigazolásért kapott összeg megmentette a csapatot a csődtől és a sportágban szokatlan módon visszavonultatták a játékos mezszámát hálájuk jeléül.</w:t>
       </w:r>
       <w:r>
         <w:t>[7]</w:t>
@@ -7694,21 +7662,7 @@
         <w:rPr>
           <w:color w:val="000000" w:themeColor="text1"/>
         </w:rPr>
-        <w:t xml:space="preserve">Ha egy játékosmegfigyelő, aki éppen a csapat új szabadrúgás rúgóját keresi kilátogatott volna </w:t>
-      </w:r>
-      <w:proofErr w:type="spellStart"/>
-      <w:r>
-        <w:rPr>
-          <w:color w:val="000000" w:themeColor="text1"/>
-        </w:rPr>
-        <w:t>Cristiano</w:t>
-      </w:r>
-      <w:proofErr w:type="spellEnd"/>
-      <w:r>
-        <w:rPr>
-          <w:color w:val="000000" w:themeColor="text1"/>
-        </w:rPr>
-        <w:t xml:space="preserve"> Ronaldo első bajnokok ligája meccsére a Real Madrid-ban, akkor minden bizonnyal őt tartaná a lehető legjobb választásnak, mivel két gólt is szerzett szabadrúgásból azon a meccsen. </w:t>
+        <w:t xml:space="preserve">Ha egy játékosmegfigyelő, aki éppen a csapat új szabadrúgás rúgóját keresi kilátogatott volna Cristiano Ronaldo első bajnokok ligája meccsére a Real Madrid-ban, akkor minden bizonnyal őt tartaná a lehető legjobb választásnak, mivel két gólt is szerzett szabadrúgásból azon a meccsen. </w:t>
       </w:r>
       <w:r>
         <w:rPr>
@@ -8340,21 +8294,7 @@
         <w:rPr>
           <w:rFonts w:cs="Times New Roman"/>
         </w:rPr>
-        <w:t xml:space="preserve">A </w:t>
-      </w:r>
-      <w:proofErr w:type="spellStart"/>
-      <w:r>
-        <w:rPr>
-          <w:rFonts w:cs="Times New Roman"/>
-        </w:rPr>
-        <w:t>Football</w:t>
-      </w:r>
-      <w:proofErr w:type="spellEnd"/>
-      <w:r>
-        <w:rPr>
-          <w:rFonts w:cs="Times New Roman"/>
-        </w:rPr>
-        <w:t xml:space="preserve"> Manager nevű videójáték </w:t>
+        <w:t xml:space="preserve">A Football Manager nevű videójáték </w:t>
       </w:r>
       <w:r>
         <w:rPr>
@@ -8388,13 +8328,8 @@
       <w:r>
         <w:t xml:space="preserve">2.3.1. </w:t>
       </w:r>
-      <w:proofErr w:type="spellStart"/>
-      <w:r>
-        <w:t>Football</w:t>
-      </w:r>
-      <w:proofErr w:type="spellEnd"/>
-      <w:r>
-        <w:t xml:space="preserve"> Manager</w:t>
+      <w:r>
+        <w:t>Football Manager</w:t>
       </w:r>
       <w:bookmarkEnd w:id="10"/>
     </w:p>
@@ -8409,15 +8344,7 @@
         <w:jc w:val="both"/>
       </w:pPr>
       <w:r>
-        <w:t xml:space="preserve">A </w:t>
-      </w:r>
-      <w:proofErr w:type="spellStart"/>
-      <w:r>
-        <w:t>Football</w:t>
-      </w:r>
-      <w:proofErr w:type="spellEnd"/>
-      <w:r>
-        <w:t xml:space="preserve"> Manager egy foci menedzser szimulációs játék, ahol a játékosok közel </w:t>
+        <w:t xml:space="preserve">A Football Manager egy foci menedzser szimulációs játék, ahol a játékosok közel </w:t>
       </w:r>
       <w:r>
         <w:t>60</w:t>
@@ -8457,60 +8384,58 @@
           <w:color w:val="000000" w:themeColor="text1"/>
           <w:shd w:val="clear" w:color="auto" w:fill="FFFFFF"/>
         </w:rPr>
-        <w:t xml:space="preserve">Míg a legjobb ligákban játszó csapatoknak megvan az a lehetősége, hogy jelentős felderítési költségvetéssel dolgozzanak, a </w:t>
-      </w:r>
-      <w:proofErr w:type="spellStart"/>
+        <w:t>Míg a legjobb ligákban játszó csapatoknak megvan az a lehetősége, hogy jelentős felderítési költségvetéssel dolgozzanak, a Football Manager értékes erőforrás lehet a kisebb klubok számára.</w:t>
+      </w:r>
       <w:r>
         <w:rPr>
           <w:rFonts w:cs="Times New Roman"/>
           <w:color w:val="000000" w:themeColor="text1"/>
           <w:shd w:val="clear" w:color="auto" w:fill="FFFFFF"/>
         </w:rPr>
-        <w:t>Football</w:t>
-      </w:r>
-      <w:proofErr w:type="spellEnd"/>
+        <w:t xml:space="preserve"> </w:t>
+      </w:r>
       <w:r>
         <w:rPr>
           <w:rFonts w:cs="Times New Roman"/>
           <w:color w:val="000000" w:themeColor="text1"/>
           <w:shd w:val="clear" w:color="auto" w:fill="FFFFFF"/>
         </w:rPr>
-        <w:t xml:space="preserve"> Manager értékes erőforrás lehet a kisebb klubok számára.</w:t>
-      </w:r>
-      <w:r>
+        <w:t>[13]</w:t>
+      </w:r>
+    </w:p>
+    <w:p>
+      <w:pPr>
+        <w:spacing w:line="276" w:lineRule="auto"/>
+        <w:jc w:val="both"/>
         <w:rPr>
           <w:rFonts w:cs="Times New Roman"/>
           <w:color w:val="000000" w:themeColor="text1"/>
           <w:shd w:val="clear" w:color="auto" w:fill="FFFFFF"/>
         </w:rPr>
-        <w:t xml:space="preserve"> </w:t>
-      </w:r>
+      </w:pPr>
       <w:r>
         <w:rPr>
           <w:rFonts w:cs="Times New Roman"/>
           <w:color w:val="000000" w:themeColor="text1"/>
           <w:shd w:val="clear" w:color="auto" w:fill="FFFFFF"/>
         </w:rPr>
-        <w:t>[13]</w:t>
-      </w:r>
-    </w:p>
-    <w:p>
-      <w:pPr>
-        <w:spacing w:line="276" w:lineRule="auto"/>
-        <w:jc w:val="both"/>
+        <w:t>A futballfelderítők megfigyeléseket végeznek a pályán, aztán elküldik ezeket a jelentéseket a vezetőségnek és ők ellenőrzik őket. Vagy lekér</w:t>
+      </w:r>
+      <w:r>
         <w:rPr>
           <w:rFonts w:cs="Times New Roman"/>
           <w:color w:val="000000" w:themeColor="text1"/>
           <w:shd w:val="clear" w:color="auto" w:fill="FFFFFF"/>
         </w:rPr>
-      </w:pPr>
+        <w:t>nek adatokat egy</w:t>
+      </w:r>
       <w:r>
         <w:rPr>
           <w:rFonts w:cs="Times New Roman"/>
           <w:color w:val="000000" w:themeColor="text1"/>
           <w:shd w:val="clear" w:color="auto" w:fill="FFFFFF"/>
         </w:rPr>
-        <w:t>A futballfelderítők megfigyeléseket végeznek a pályán, aztán elküldik ezeket a jelentéseket a vezetőségnek és ők ellenőrzik őket. Vagy lekér</w:t>
+        <w:t xml:space="preserve"> </w:t>
       </w:r>
       <w:r>
         <w:rPr>
@@ -8518,7 +8443,7 @@
           <w:color w:val="000000" w:themeColor="text1"/>
           <w:shd w:val="clear" w:color="auto" w:fill="FFFFFF"/>
         </w:rPr>
-        <w:t>nek adatokat egy</w:t>
+        <w:t>adatbázis</w:t>
       </w:r>
       <w:r>
         <w:rPr>
@@ -8526,7 +8451,7 @@
           <w:color w:val="000000" w:themeColor="text1"/>
           <w:shd w:val="clear" w:color="auto" w:fill="FFFFFF"/>
         </w:rPr>
-        <w:t xml:space="preserve"> </w:t>
+        <w:t>ból</w:t>
       </w:r>
       <w:r>
         <w:rPr>
@@ -8534,7 +8459,7 @@
           <w:color w:val="000000" w:themeColor="text1"/>
           <w:shd w:val="clear" w:color="auto" w:fill="FFFFFF"/>
         </w:rPr>
-        <w:t>adatbázis</w:t>
+        <w:t xml:space="preserve">, ami </w:t>
       </w:r>
       <w:r>
         <w:rPr>
@@ -8542,7 +8467,7 @@
           <w:color w:val="000000" w:themeColor="text1"/>
           <w:shd w:val="clear" w:color="auto" w:fill="FFFFFF"/>
         </w:rPr>
-        <w:t>ból</w:t>
+        <w:t>visszaad</w:t>
       </w:r>
       <w:r>
         <w:rPr>
@@ -8550,7 +8475,7 @@
           <w:color w:val="000000" w:themeColor="text1"/>
           <w:shd w:val="clear" w:color="auto" w:fill="FFFFFF"/>
         </w:rPr>
-        <w:t xml:space="preserve">, ami </w:t>
+        <w:t xml:space="preserve"> nek</w:t>
       </w:r>
       <w:r>
         <w:rPr>
@@ -8558,7 +8483,7 @@
           <w:color w:val="000000" w:themeColor="text1"/>
           <w:shd w:val="clear" w:color="auto" w:fill="FFFFFF"/>
         </w:rPr>
-        <w:t>visszaad</w:t>
+        <w:t>ik</w:t>
       </w:r>
       <w:r>
         <w:rPr>
@@ -8566,7 +8491,7 @@
           <w:color w:val="000000" w:themeColor="text1"/>
           <w:shd w:val="clear" w:color="auto" w:fill="FFFFFF"/>
         </w:rPr>
-        <w:t xml:space="preserve"> nek</w:t>
+        <w:t xml:space="preserve"> játékosokat, akik</w:t>
       </w:r>
       <w:r>
         <w:rPr>
@@ -8574,7 +8499,7 @@
           <w:color w:val="000000" w:themeColor="text1"/>
           <w:shd w:val="clear" w:color="auto" w:fill="FFFFFF"/>
         </w:rPr>
-        <w:t>ik</w:t>
+        <w:t xml:space="preserve"> megfelelnek bizonyos </w:t>
       </w:r>
       <w:r>
         <w:rPr>
@@ -8582,7 +8507,7 @@
           <w:color w:val="000000" w:themeColor="text1"/>
           <w:shd w:val="clear" w:color="auto" w:fill="FFFFFF"/>
         </w:rPr>
-        <w:t xml:space="preserve"> játékosokat, akik</w:t>
+        <w:t>kritériumo</w:t>
       </w:r>
       <w:r>
         <w:rPr>
@@ -8590,7 +8515,7 @@
           <w:color w:val="000000" w:themeColor="text1"/>
           <w:shd w:val="clear" w:color="auto" w:fill="FFFFFF"/>
         </w:rPr>
-        <w:t xml:space="preserve"> megfelelnek bizonyos </w:t>
+        <w:t>knak</w:t>
       </w:r>
       <w:r>
         <w:rPr>
@@ -8598,7 +8523,7 @@
           <w:color w:val="000000" w:themeColor="text1"/>
           <w:shd w:val="clear" w:color="auto" w:fill="FFFFFF"/>
         </w:rPr>
-        <w:t>kritériumo</w:t>
+        <w:t>.</w:t>
       </w:r>
       <w:r>
         <w:rPr>
@@ -8606,7 +8531,7 @@
           <w:color w:val="000000" w:themeColor="text1"/>
           <w:shd w:val="clear" w:color="auto" w:fill="FFFFFF"/>
         </w:rPr>
-        <w:t>knak</w:t>
+        <w:t xml:space="preserve"> </w:t>
       </w:r>
       <w:r>
         <w:rPr>
@@ -8614,7 +8539,7 @@
           <w:color w:val="000000" w:themeColor="text1"/>
           <w:shd w:val="clear" w:color="auto" w:fill="FFFFFF"/>
         </w:rPr>
-        <w:t>.</w:t>
+        <w:t>A</w:t>
       </w:r>
       <w:r>
         <w:rPr>
@@ -8622,7 +8547,7 @@
           <w:color w:val="000000" w:themeColor="text1"/>
           <w:shd w:val="clear" w:color="auto" w:fill="FFFFFF"/>
         </w:rPr>
-        <w:t xml:space="preserve"> </w:t>
+        <w:t>ztán felkér</w:t>
       </w:r>
       <w:r>
         <w:rPr>
@@ -8630,7 +8555,7 @@
           <w:color w:val="000000" w:themeColor="text1"/>
           <w:shd w:val="clear" w:color="auto" w:fill="FFFFFF"/>
         </w:rPr>
-        <w:t>A</w:t>
+        <w:t>ik</w:t>
       </w:r>
       <w:r>
         <w:rPr>
@@ -8638,7 +8563,7 @@
           <w:color w:val="000000" w:themeColor="text1"/>
           <w:shd w:val="clear" w:color="auto" w:fill="FFFFFF"/>
         </w:rPr>
-        <w:t>ztán felkér</w:t>
+        <w:t xml:space="preserve"> a felderítők</w:t>
       </w:r>
       <w:r>
         <w:rPr>
@@ -8646,7 +8571,7 @@
           <w:color w:val="000000" w:themeColor="text1"/>
           <w:shd w:val="clear" w:color="auto" w:fill="FFFFFF"/>
         </w:rPr>
-        <w:t>ik</w:t>
+        <w:t>et ezeknek a játékosoknak a</w:t>
       </w:r>
       <w:r>
         <w:rPr>
@@ -8654,7 +8579,7 @@
           <w:color w:val="000000" w:themeColor="text1"/>
           <w:shd w:val="clear" w:color="auto" w:fill="FFFFFF"/>
         </w:rPr>
-        <w:t xml:space="preserve"> a felderítők</w:t>
+        <w:t xml:space="preserve"> </w:t>
       </w:r>
       <w:r>
         <w:rPr>
@@ -8662,7 +8587,7 @@
           <w:color w:val="000000" w:themeColor="text1"/>
           <w:shd w:val="clear" w:color="auto" w:fill="FFFFFF"/>
         </w:rPr>
-        <w:t>et ezeknek a játékosoknak a</w:t>
+        <w:t>megfigyelésére</w:t>
       </w:r>
       <w:r>
         <w:rPr>
@@ -8670,42 +8595,42 @@
           <w:color w:val="000000" w:themeColor="text1"/>
           <w:shd w:val="clear" w:color="auto" w:fill="FFFFFF"/>
         </w:rPr>
-        <w:t xml:space="preserve"> </w:t>
-      </w:r>
-      <w:r>
+        <w:t xml:space="preserve">. </w:t>
+      </w:r>
+    </w:p>
+    <w:p>
+      <w:pPr>
+        <w:spacing w:line="276" w:lineRule="auto"/>
+        <w:jc w:val="both"/>
         <w:rPr>
           <w:rFonts w:cs="Times New Roman"/>
           <w:color w:val="000000" w:themeColor="text1"/>
           <w:shd w:val="clear" w:color="auto" w:fill="FFFFFF"/>
         </w:rPr>
-        <w:t>megfigyelésére</w:t>
-      </w:r>
+      </w:pPr>
       <w:r>
         <w:rPr>
           <w:rFonts w:cs="Times New Roman"/>
           <w:color w:val="000000" w:themeColor="text1"/>
           <w:shd w:val="clear" w:color="auto" w:fill="FFFFFF"/>
         </w:rPr>
-        <w:t xml:space="preserve">. </w:t>
-      </w:r>
-    </w:p>
-    <w:p>
-      <w:pPr>
-        <w:spacing w:line="276" w:lineRule="auto"/>
-        <w:jc w:val="both"/>
+        <w:t xml:space="preserve">Mindkét </w:t>
+      </w:r>
+      <w:r>
         <w:rPr>
           <w:rFonts w:cs="Times New Roman"/>
           <w:color w:val="000000" w:themeColor="text1"/>
           <w:shd w:val="clear" w:color="auto" w:fill="FFFFFF"/>
         </w:rPr>
-      </w:pPr>
+        <w:t>módszer</w:t>
+      </w:r>
       <w:r>
         <w:rPr>
           <w:rFonts w:cs="Times New Roman"/>
           <w:color w:val="000000" w:themeColor="text1"/>
           <w:shd w:val="clear" w:color="auto" w:fill="FFFFFF"/>
         </w:rPr>
-        <w:t xml:space="preserve">Mindkét </w:t>
+        <w:t xml:space="preserve"> működik</w:t>
       </w:r>
       <w:r>
         <w:rPr>
@@ -8713,7 +8638,7 @@
           <w:color w:val="000000" w:themeColor="text1"/>
           <w:shd w:val="clear" w:color="auto" w:fill="FFFFFF"/>
         </w:rPr>
-        <w:t>módszer</w:t>
+        <w:t>,</w:t>
       </w:r>
       <w:r>
         <w:rPr>
@@ -8721,7 +8646,7 @@
           <w:color w:val="000000" w:themeColor="text1"/>
           <w:shd w:val="clear" w:color="auto" w:fill="FFFFFF"/>
         </w:rPr>
-        <w:t xml:space="preserve"> működik</w:t>
+        <w:t xml:space="preserve"> </w:t>
       </w:r>
       <w:r>
         <w:rPr>
@@ -8729,7 +8654,7 @@
           <w:color w:val="000000" w:themeColor="text1"/>
           <w:shd w:val="clear" w:color="auto" w:fill="FFFFFF"/>
         </w:rPr>
-        <w:t>,</w:t>
+        <w:t xml:space="preserve">felderítés </w:t>
       </w:r>
       <w:r>
         <w:rPr>
@@ -8737,7 +8662,7 @@
           <w:color w:val="000000" w:themeColor="text1"/>
           <w:shd w:val="clear" w:color="auto" w:fill="FFFFFF"/>
         </w:rPr>
-        <w:t xml:space="preserve"> </w:t>
+        <w:t xml:space="preserve">legjobb módja </w:t>
       </w:r>
       <w:r>
         <w:rPr>
@@ -8745,7 +8670,7 @@
           <w:color w:val="000000" w:themeColor="text1"/>
           <w:shd w:val="clear" w:color="auto" w:fill="FFFFFF"/>
         </w:rPr>
-        <w:t xml:space="preserve">felderítés </w:t>
+        <w:t xml:space="preserve">keverni </w:t>
       </w:r>
       <w:r>
         <w:rPr>
@@ -8753,7 +8678,7 @@
           <w:color w:val="000000" w:themeColor="text1"/>
           <w:shd w:val="clear" w:color="auto" w:fill="FFFFFF"/>
         </w:rPr>
-        <w:t xml:space="preserve">legjobb módja </w:t>
+        <w:t>őket</w:t>
       </w:r>
       <w:r>
         <w:rPr>
@@ -8761,7 +8686,7 @@
           <w:color w:val="000000" w:themeColor="text1"/>
           <w:shd w:val="clear" w:color="auto" w:fill="FFFFFF"/>
         </w:rPr>
-        <w:t xml:space="preserve">keverni </w:t>
+        <w:t>.</w:t>
       </w:r>
       <w:r>
         <w:rPr>
@@ -8769,7 +8694,7 @@
           <w:color w:val="000000" w:themeColor="text1"/>
           <w:shd w:val="clear" w:color="auto" w:fill="FFFFFF"/>
         </w:rPr>
-        <w:t>őket</w:t>
+        <w:t xml:space="preserve"> </w:t>
       </w:r>
       <w:r>
         <w:rPr>
@@ -8777,15 +8702,25 @@
           <w:color w:val="000000" w:themeColor="text1"/>
           <w:shd w:val="clear" w:color="auto" w:fill="FFFFFF"/>
         </w:rPr>
-        <w:t>.</w:t>
-      </w:r>
+        <w:t>[13]</w:t>
+      </w:r>
+    </w:p>
+    <w:p>
+      <w:pPr>
+        <w:spacing w:line="276" w:lineRule="auto"/>
+        <w:jc w:val="both"/>
+        <w:rPr>
+          <w:rFonts w:cs="Times New Roman"/>
+          <w:color w:val="000000" w:themeColor="text1"/>
+        </w:rPr>
+      </w:pPr>
       <w:r>
         <w:rPr>
           <w:rFonts w:cs="Times New Roman"/>
           <w:color w:val="000000" w:themeColor="text1"/>
           <w:shd w:val="clear" w:color="auto" w:fill="FFFFFF"/>
         </w:rPr>
-        <w:t xml:space="preserve"> </w:t>
+        <w:t xml:space="preserve">A </w:t>
       </w:r>
       <w:r>
         <w:rPr>
@@ -8793,25 +8728,15 @@
           <w:color w:val="000000" w:themeColor="text1"/>
           <w:shd w:val="clear" w:color="auto" w:fill="FFFFFF"/>
         </w:rPr>
-        <w:t>[13]</w:t>
-      </w:r>
-    </w:p>
-    <w:p>
-      <w:pPr>
-        <w:spacing w:line="276" w:lineRule="auto"/>
-        <w:jc w:val="both"/>
-        <w:rPr>
-          <w:rFonts w:cs="Times New Roman"/>
-          <w:color w:val="000000" w:themeColor="text1"/>
-        </w:rPr>
-      </w:pPr>
+        <w:t>felderítés</w:t>
+      </w:r>
       <w:r>
         <w:rPr>
           <w:rFonts w:cs="Times New Roman"/>
           <w:color w:val="000000" w:themeColor="text1"/>
           <w:shd w:val="clear" w:color="auto" w:fill="FFFFFF"/>
         </w:rPr>
-        <w:t xml:space="preserve">A </w:t>
+        <w:t xml:space="preserve"> első szakasza nagy merítéssel történik, ahol sok potenciális név kerül </w:t>
       </w:r>
       <w:r>
         <w:rPr>
@@ -8819,7 +8744,7 @@
           <w:color w:val="000000" w:themeColor="text1"/>
           <w:shd w:val="clear" w:color="auto" w:fill="FFFFFF"/>
         </w:rPr>
-        <w:t>felderítés</w:t>
+        <w:t>a kalapba.</w:t>
       </w:r>
       <w:r>
         <w:rPr>
@@ -8827,7 +8752,7 @@
           <w:color w:val="000000" w:themeColor="text1"/>
           <w:shd w:val="clear" w:color="auto" w:fill="FFFFFF"/>
         </w:rPr>
-        <w:t xml:space="preserve"> első szakasza nagy merítéssel történik, ahol sok potenciális név kerül </w:t>
+        <w:t xml:space="preserve"> Ezen a ponton nem igazán fontos, hogy honnan származik az információ</w:t>
       </w:r>
       <w:r>
         <w:rPr>
@@ -8835,7 +8760,7 @@
           <w:color w:val="000000" w:themeColor="text1"/>
           <w:shd w:val="clear" w:color="auto" w:fill="FFFFFF"/>
         </w:rPr>
-        <w:t>a kalapba.</w:t>
+        <w:t xml:space="preserve">, érkezhet ügynököktől is, vagy egy számítógépes játék adatbázisából. </w:t>
       </w:r>
       <w:r>
         <w:rPr>
@@ -8843,7 +8768,7 @@
           <w:color w:val="000000" w:themeColor="text1"/>
           <w:shd w:val="clear" w:color="auto" w:fill="FFFFFF"/>
         </w:rPr>
-        <w:t xml:space="preserve"> Ezen a ponton nem igazán fontos, hogy honnan származik az információ</w:t>
+        <w:t>Ezután az érdekes játékosokat online elemzik.</w:t>
       </w:r>
       <w:r>
         <w:rPr>
@@ -8851,7 +8776,7 @@
           <w:color w:val="000000" w:themeColor="text1"/>
           <w:shd w:val="clear" w:color="auto" w:fill="FFFFFF"/>
         </w:rPr>
-        <w:t xml:space="preserve">, érkezhet ügynököktől is, vagy egy számítógépes játék adatbázisából. </w:t>
+        <w:t xml:space="preserve"> Akik átmennek ezen a szűrőn</w:t>
       </w:r>
       <w:r>
         <w:rPr>
@@ -8859,7 +8784,7 @@
           <w:color w:val="000000" w:themeColor="text1"/>
           <w:shd w:val="clear" w:color="auto" w:fill="FFFFFF"/>
         </w:rPr>
-        <w:t>Ezután az érdekes játékosokat online elemzik.</w:t>
+        <w:t>, azért kiküldenek egy játékosmegfigyelőt, hogy megnézze élőben is.</w:t>
       </w:r>
       <w:r>
         <w:rPr>
@@ -8867,7 +8792,7 @@
           <w:color w:val="000000" w:themeColor="text1"/>
           <w:shd w:val="clear" w:color="auto" w:fill="FFFFFF"/>
         </w:rPr>
-        <w:t xml:space="preserve"> Akik átmennek ezen a szűrőn</w:t>
+        <w:t xml:space="preserve"> </w:t>
       </w:r>
       <w:r>
         <w:rPr>
@@ -8875,22 +8800,6 @@
           <w:color w:val="000000" w:themeColor="text1"/>
           <w:shd w:val="clear" w:color="auto" w:fill="FFFFFF"/>
         </w:rPr>
-        <w:t>, azért kiküldenek egy játékosmegfigyelőt, hogy megnézze élőben is.</w:t>
-      </w:r>
-      <w:r>
-        <w:rPr>
-          <w:rFonts w:cs="Times New Roman"/>
-          <w:color w:val="000000" w:themeColor="text1"/>
-          <w:shd w:val="clear" w:color="auto" w:fill="FFFFFF"/>
-        </w:rPr>
-        <w:t xml:space="preserve"> </w:t>
-      </w:r>
-      <w:r>
-        <w:rPr>
-          <w:rFonts w:cs="Times New Roman"/>
-          <w:color w:val="000000" w:themeColor="text1"/>
-          <w:shd w:val="clear" w:color="auto" w:fill="FFFFFF"/>
-        </w:rPr>
         <w:t>[13]</w:t>
       </w:r>
     </w:p>
@@ -8942,15 +8851,7 @@
         </w:rPr>
       </w:pPr>
       <w:r>
-        <w:t xml:space="preserve">A </w:t>
-      </w:r>
-      <w:proofErr w:type="spellStart"/>
-      <w:r>
-        <w:t>Football</w:t>
-      </w:r>
-      <w:proofErr w:type="spellEnd"/>
-      <w:r>
-        <w:t xml:space="preserve"> Manager nevű játék </w:t>
+        <w:t xml:space="preserve">A Football Manager nevű játék </w:t>
       </w:r>
       <w:r>
         <w:t>2017</w:t>
@@ -9144,7 +9045,6 @@
         </w:rPr>
         <w:t>.</w:t>
       </w:r>
-      <w:proofErr w:type="spellStart"/>
       <w:r>
         <w:rPr>
           <w:rFonts w:cs="Arial"/>
@@ -9153,7 +9053,6 @@
         </w:rPr>
         <w:t>csv</w:t>
       </w:r>
-      <w:proofErr w:type="spellEnd"/>
       <w:r>
         <w:rPr>
           <w:rFonts w:cs="Arial"/>
@@ -9984,7 +9883,6 @@
         <w:spacing w:line="276" w:lineRule="auto"/>
         <w:jc w:val="both"/>
       </w:pPr>
-      <w:proofErr w:type="spellStart"/>
       <w:r>
         <w:rPr>
           <w:b/>
@@ -9992,7 +9890,6 @@
         </w:rPr>
         <w:t>WyScout</w:t>
       </w:r>
-      <w:proofErr w:type="spellEnd"/>
       <w:r>
         <w:t xml:space="preserve">: Egy olasz cég, amelynek a fő profilja a </w:t>
       </w:r>
@@ -10057,7 +9954,6 @@
         <w:spacing w:line="276" w:lineRule="auto"/>
         <w:jc w:val="both"/>
       </w:pPr>
-      <w:proofErr w:type="spellStart"/>
       <w:r>
         <w:rPr>
           <w:b/>
@@ -10079,25 +9975,8 @@
         </w:rPr>
         <w:t>tat</w:t>
       </w:r>
-      <w:proofErr w:type="spellEnd"/>
-      <w:r>
-        <w:t xml:space="preserve">: Egy orosz cég, amelynek a profiljába több sportág is tartozik. Az </w:t>
-      </w:r>
-      <w:proofErr w:type="spellStart"/>
-      <w:r>
-        <w:t>InStat</w:t>
-      </w:r>
-      <w:proofErr w:type="spellEnd"/>
-      <w:r>
-        <w:t xml:space="preserve"> </w:t>
-      </w:r>
-      <w:proofErr w:type="spellStart"/>
-      <w:r>
-        <w:t>Scout</w:t>
-      </w:r>
-      <w:proofErr w:type="spellEnd"/>
-      <w:r>
-        <w:t xml:space="preserve"> egy webes platform csapatok, játékosok és játékvezetők teljesítményelemzésére. </w:t>
+      <w:r>
+        <w:t xml:space="preserve">: Egy orosz cég, amelynek a profiljába több sportág is tartozik. Az InStat Scout egy webes platform csapatok, játékosok és játékvezetők teljesítményelemzésére. </w:t>
       </w:r>
       <w:r>
         <w:t>Hozzáférést biztosít az egyéni statisztikák széles skálájához.</w:t>
@@ -10126,23 +10005,7 @@
         <w:jc w:val="both"/>
       </w:pPr>
       <w:r>
-        <w:t xml:space="preserve">Az </w:t>
-      </w:r>
-      <w:proofErr w:type="spellStart"/>
-      <w:r>
-        <w:t>InStat</w:t>
-      </w:r>
-      <w:proofErr w:type="spellEnd"/>
-      <w:r>
-        <w:t xml:space="preserve"> </w:t>
-      </w:r>
-      <w:proofErr w:type="spellStart"/>
-      <w:r>
-        <w:t>Scout</w:t>
-      </w:r>
-      <w:proofErr w:type="spellEnd"/>
-      <w:r>
-        <w:t xml:space="preserve"> költsége 2000 euró évente.</w:t>
+        <w:t>Az InStat Scout költsége 2000 euró évente.</w:t>
       </w:r>
     </w:p>
     <w:p>
@@ -10162,7 +10025,6 @@
         <w:spacing w:line="276" w:lineRule="auto"/>
         <w:jc w:val="both"/>
       </w:pPr>
-      <w:proofErr w:type="spellStart"/>
       <w:r>
         <w:rPr>
           <w:b/>
@@ -10170,7 +10032,6 @@
         </w:rPr>
         <w:t>Transfermarkt</w:t>
       </w:r>
-      <w:proofErr w:type="spellEnd"/>
       <w:r>
         <w:t>:</w:t>
       </w:r>
@@ -10236,15 +10097,7 @@
         </w:rPr>
       </w:pPr>
       <w:r>
-        <w:t xml:space="preserve">A </w:t>
-      </w:r>
-      <w:proofErr w:type="spellStart"/>
-      <w:r>
-        <w:t>Transfermarkt</w:t>
-      </w:r>
-      <w:proofErr w:type="spellEnd"/>
-      <w:r>
-        <w:t xml:space="preserve"> ingyenesen használható.</w:t>
+        <w:t>A Transfermarkt ingyenesen használható.</w:t>
       </w:r>
     </w:p>
     <w:p>
@@ -10696,13 +10549,8 @@
         </w:numPr>
         <w:spacing w:line="276" w:lineRule="auto"/>
       </w:pPr>
-      <w:proofErr w:type="spellStart"/>
-      <w:r>
-        <w:t>Score</w:t>
-      </w:r>
-      <w:proofErr w:type="spellEnd"/>
-      <w:r>
-        <w:t>:</w:t>
+      <w:r>
+        <w:t>Score:</w:t>
       </w:r>
     </w:p>
     <w:p>
@@ -10739,13 +10587,8 @@
         </w:numPr>
         <w:spacing w:line="276" w:lineRule="auto"/>
       </w:pPr>
-      <w:proofErr w:type="spellStart"/>
-      <w:r>
-        <w:t>Player</w:t>
-      </w:r>
-      <w:proofErr w:type="spellEnd"/>
-      <w:r>
-        <w:t>:</w:t>
+      <w:r>
+        <w:t>Player:</w:t>
       </w:r>
     </w:p>
     <w:p>
@@ -12481,105 +12324,7 @@
         <w:rPr>
           <w:rFonts w:cs="Arial"/>
         </w:rPr>
-        <w:t xml:space="preserve">: Microsoft </w:t>
-      </w:r>
-      <w:proofErr w:type="spellStart"/>
-      <w:r>
-        <w:rPr>
-          <w:rFonts w:cs="Arial"/>
-        </w:rPr>
-        <w:t>Cloud</w:t>
-      </w:r>
-      <w:proofErr w:type="spellEnd"/>
-      <w:r>
-        <w:rPr>
-          <w:rFonts w:cs="Arial"/>
-        </w:rPr>
-        <w:t xml:space="preserve">, </w:t>
-      </w:r>
-      <w:proofErr w:type="spellStart"/>
-      <w:r>
-        <w:rPr>
-          <w:rFonts w:cs="Arial"/>
-        </w:rPr>
-        <w:t>Azure</w:t>
-      </w:r>
-      <w:proofErr w:type="spellEnd"/>
-      <w:r>
-        <w:rPr>
-          <w:rFonts w:cs="Arial"/>
-        </w:rPr>
-        <w:t xml:space="preserve"> SQL </w:t>
-      </w:r>
-      <w:proofErr w:type="spellStart"/>
-      <w:r>
-        <w:rPr>
-          <w:rFonts w:cs="Arial"/>
-        </w:rPr>
-        <w:t>Database</w:t>
-      </w:r>
-      <w:proofErr w:type="spellEnd"/>
-      <w:r>
-        <w:rPr>
-          <w:rFonts w:cs="Arial"/>
-        </w:rPr>
-        <w:t xml:space="preserve">, SQL Server </w:t>
-      </w:r>
-      <w:proofErr w:type="spellStart"/>
-      <w:r>
-        <w:rPr>
-          <w:rFonts w:cs="Arial"/>
-        </w:rPr>
-        <w:t>on</w:t>
-      </w:r>
-      <w:proofErr w:type="spellEnd"/>
-      <w:r>
-        <w:rPr>
-          <w:rFonts w:cs="Arial"/>
-        </w:rPr>
-        <w:t xml:space="preserve"> </w:t>
-      </w:r>
-      <w:proofErr w:type="spellStart"/>
-      <w:r>
-        <w:rPr>
-          <w:rFonts w:cs="Arial"/>
-        </w:rPr>
-        <w:t>Azure</w:t>
-      </w:r>
-      <w:proofErr w:type="spellEnd"/>
-      <w:r>
-        <w:rPr>
-          <w:rFonts w:cs="Arial"/>
-        </w:rPr>
-        <w:t xml:space="preserve"> </w:t>
-      </w:r>
-      <w:proofErr w:type="spellStart"/>
-      <w:r>
-        <w:rPr>
-          <w:rFonts w:cs="Arial"/>
-        </w:rPr>
-        <w:t>Virtual</w:t>
-      </w:r>
-      <w:proofErr w:type="spellEnd"/>
-      <w:r>
-        <w:rPr>
-          <w:rFonts w:cs="Arial"/>
-        </w:rPr>
-        <w:t xml:space="preserve"> </w:t>
-      </w:r>
-      <w:proofErr w:type="spellStart"/>
-      <w:r>
-        <w:rPr>
-          <w:rFonts w:cs="Arial"/>
-        </w:rPr>
-        <w:t>Machines</w:t>
-      </w:r>
-      <w:proofErr w:type="spellEnd"/>
-      <w:r>
-        <w:rPr>
-          <w:rFonts w:cs="Arial"/>
-        </w:rPr>
-        <w:t>.</w:t>
+        <w:t>: Microsoft Cloud, Azure SQL Database, SQL Server on Azure Virtual Machines.</w:t>
       </w:r>
       <w:r>
         <w:rPr>
@@ -13022,7 +12767,6 @@
           <w:bCs/>
         </w:rPr>
       </w:pPr>
-      <w:proofErr w:type="spellStart"/>
       <w:r>
         <w:rPr>
           <w:rFonts w:cs="Arial"/>
@@ -13031,7 +12775,6 @@
         </w:rPr>
         <w:t>PostgreSQL</w:t>
       </w:r>
-      <w:proofErr w:type="spellEnd"/>
     </w:p>
     <w:p>
       <w:pPr>
@@ -13120,21 +12863,7 @@
         <w:rPr>
           <w:rFonts w:cs="Arial"/>
         </w:rPr>
-        <w:t xml:space="preserve"> Ez a </w:t>
-      </w:r>
-      <w:proofErr w:type="spellStart"/>
-      <w:r>
-        <w:rPr>
-          <w:rFonts w:cs="Arial"/>
-        </w:rPr>
-        <w:t>NoSQL</w:t>
-      </w:r>
-      <w:proofErr w:type="spellEnd"/>
-      <w:r>
-        <w:rPr>
-          <w:rFonts w:cs="Arial"/>
-        </w:rPr>
-        <w:t xml:space="preserve"> megközelítés támogatását jelenti.</w:t>
+        <w:t xml:space="preserve"> Ez a NoSQL megközelítés támogatását jelenti.</w:t>
       </w:r>
     </w:p>
     <w:p>
@@ -13236,27 +12965,7 @@
           <w:szCs w:val="24"/>
           <w:shd w:val="clear" w:color="auto" w:fill="FFFFFF"/>
         </w:rPr>
-        <w:t xml:space="preserve">A bonyolult lekérdezések és az előre definiált funkciókkal megvalósított egyedi interfészek széles választéka miatt a </w:t>
-      </w:r>
-      <w:proofErr w:type="spellStart"/>
-      <w:r>
-        <w:rPr>
-          <w:rFonts w:cs="Times New Roman"/>
-          <w:color w:val="000000"/>
-          <w:szCs w:val="24"/>
-          <w:shd w:val="clear" w:color="auto" w:fill="FFFFFF"/>
-        </w:rPr>
-        <w:t>PostgreSQL</w:t>
-      </w:r>
-      <w:proofErr w:type="spellEnd"/>
-      <w:r>
-        <w:rPr>
-          <w:rFonts w:cs="Times New Roman"/>
-          <w:color w:val="000000"/>
-          <w:szCs w:val="24"/>
-          <w:shd w:val="clear" w:color="auto" w:fill="FFFFFF"/>
-        </w:rPr>
-        <w:t xml:space="preserve"> tökéletesen illeszkedik az adatelemzéshez és </w:t>
+        <w:t xml:space="preserve">A bonyolult lekérdezések és az előre definiált funkciókkal megvalósított egyedi interfészek széles választéka miatt a PostgreSQL tökéletesen illeszkedik az adatelemzéshez és </w:t>
       </w:r>
       <w:r>
         <w:rPr>
@@ -13380,21 +13089,7 @@
         <w:rPr>
           <w:rFonts w:cs="Arial"/>
         </w:rPr>
-        <w:t xml:space="preserve">Mivel a </w:t>
-      </w:r>
-      <w:proofErr w:type="spellStart"/>
-      <w:r>
-        <w:rPr>
-          <w:rFonts w:cs="Arial"/>
-        </w:rPr>
-        <w:t>PostgreSQL</w:t>
-      </w:r>
-      <w:proofErr w:type="spellEnd"/>
-      <w:r>
-        <w:rPr>
-          <w:rFonts w:cs="Arial"/>
-        </w:rPr>
-        <w:t xml:space="preserve"> közösség meglehetősen elosztott, ezért nem mindenhol egységes a dokumentáció.</w:t>
+        <w:t>Mivel a PostgreSQL közösség meglehetősen elosztott, ezért nem mindenhol egységes a dokumentáció.</w:t>
       </w:r>
     </w:p>
     <w:p>
@@ -13455,7 +13150,6 @@
           <w:bCs/>
         </w:rPr>
       </w:pPr>
-      <w:proofErr w:type="spellStart"/>
       <w:r>
         <w:rPr>
           <w:rFonts w:cs="Arial"/>
@@ -13464,7 +13158,6 @@
         </w:rPr>
         <w:t>MySQL</w:t>
       </w:r>
-      <w:proofErr w:type="spellEnd"/>
     </w:p>
     <w:p>
       <w:pPr>
@@ -13555,30 +13248,8 @@
         <w:rPr>
           <w:rFonts w:cs="Arial"/>
         </w:rPr>
-        <w:t xml:space="preserve">, olyan platformokon érhető el, mint az Amazon Web </w:t>
-      </w:r>
-      <w:proofErr w:type="spellStart"/>
-      <w:r>
-        <w:rPr>
-          <w:rFonts w:cs="Arial"/>
-        </w:rPr>
-        <w:t>Services</w:t>
-      </w:r>
-      <w:proofErr w:type="spellEnd"/>
-      <w:r>
-        <w:rPr>
-          <w:rFonts w:cs="Arial"/>
-        </w:rPr>
-        <w:t xml:space="preserve">, Microsoft </w:t>
-      </w:r>
-      <w:proofErr w:type="spellStart"/>
-      <w:r>
-        <w:rPr>
-          <w:rFonts w:cs="Arial"/>
-        </w:rPr>
-        <w:t>Azure</w:t>
-      </w:r>
-      <w:proofErr w:type="spellEnd"/>
+        <w:t>, olyan platformokon érhető el, mint az Amazon Web Services, Microsoft Azure</w:t>
+      </w:r>
       <w:r>
         <w:rPr>
           <w:rFonts w:cs="Arial"/>
@@ -13799,15 +13470,7 @@
         <w:t xml:space="preserve">A fenti </w:t>
       </w:r>
       <w:r>
-        <w:t xml:space="preserve">megoldások közül a </w:t>
-      </w:r>
-      <w:proofErr w:type="spellStart"/>
-      <w:r>
-        <w:t>PostgreSQL</w:t>
-      </w:r>
-      <w:proofErr w:type="spellEnd"/>
-      <w:r>
-        <w:t>-t találtam a legalkalmasabbnak</w:t>
+        <w:t>megoldások közül a PostgreSQL-t találtam a legalkalmasabbnak</w:t>
       </w:r>
       <w:r>
         <w:t xml:space="preserve">, </w:t>
@@ -14255,21 +13918,7 @@
         <w:rPr>
           <w:rFonts w:cs="Arial"/>
         </w:rPr>
-        <w:t xml:space="preserve">A Visual </w:t>
-      </w:r>
-      <w:proofErr w:type="spellStart"/>
-      <w:r>
-        <w:rPr>
-          <w:rFonts w:cs="Arial"/>
-        </w:rPr>
-        <w:t>Studio</w:t>
-      </w:r>
-      <w:proofErr w:type="spellEnd"/>
-      <w:r>
-        <w:rPr>
-          <w:rFonts w:cs="Arial"/>
-        </w:rPr>
-        <w:t xml:space="preserve"> (a keretrendszer fejlesztőkörnyezete) nagy segítséget jelent a kódolási idő csökkentésében. </w:t>
+        <w:t xml:space="preserve">A Visual Studio (a keretrendszer fejlesztőkörnyezete) nagy segítséget jelent a kódolási idő csökkentésében. </w:t>
       </w:r>
       <w:r>
         <w:rPr>
@@ -14400,7 +14049,6 @@
         </w:rPr>
         <w:t xml:space="preserve">Nincs minden </w:t>
       </w:r>
-      <w:proofErr w:type="spellStart"/>
       <w:r>
         <w:rPr>
           <w:rFonts w:cs="Arial"/>
@@ -14413,7 +14061,6 @@
         </w:rPr>
         <w:t>en</w:t>
       </w:r>
-      <w:proofErr w:type="spellEnd"/>
       <w:r>
         <w:rPr>
           <w:rFonts w:cs="Arial"/>
@@ -14612,14 +14259,12 @@
           <w:rFonts w:cs="Arial"/>
         </w:rPr>
       </w:pPr>
-      <w:proofErr w:type="spellStart"/>
       <w:r>
         <w:rPr>
           <w:rFonts w:cs="Arial"/>
         </w:rPr>
         <w:t>Autentikáció</w:t>
       </w:r>
-      <w:proofErr w:type="spellEnd"/>
       <w:r>
         <w:rPr>
           <w:rFonts w:cs="Arial"/>
@@ -14684,21 +14329,7 @@
         <w:rPr>
           <w:rFonts w:cs="Arial"/>
         </w:rPr>
-        <w:t xml:space="preserve">Külön </w:t>
-      </w:r>
-      <w:proofErr w:type="spellStart"/>
-      <w:r>
-        <w:rPr>
-          <w:rFonts w:cs="Arial"/>
-        </w:rPr>
-        <w:t>Postgre</w:t>
-      </w:r>
-      <w:proofErr w:type="spellEnd"/>
-      <w:r>
-        <w:rPr>
-          <w:rFonts w:cs="Arial"/>
-        </w:rPr>
-        <w:t xml:space="preserve"> csomag</w:t>
+        <w:t>Külön Postgre csomag</w:t>
       </w:r>
       <w:r>
         <w:rPr>
@@ -15201,52 +14832,14 @@
           <w:bCs/>
         </w:rPr>
       </w:pPr>
-      <w:proofErr w:type="spellStart"/>
       <w:r>
         <w:rPr>
           <w:rFonts w:cs="Arial"/>
           <w:b/>
           <w:bCs/>
         </w:rPr>
-        <w:t>Ruby</w:t>
-      </w:r>
-      <w:proofErr w:type="spellEnd"/>
-      <w:r>
-        <w:rPr>
-          <w:rFonts w:cs="Arial"/>
-          <w:b/>
-          <w:bCs/>
-        </w:rPr>
-        <w:t xml:space="preserve"> </w:t>
-      </w:r>
-      <w:proofErr w:type="spellStart"/>
-      <w:r>
-        <w:rPr>
-          <w:rFonts w:cs="Arial"/>
-          <w:b/>
-          <w:bCs/>
-        </w:rPr>
-        <w:t>on</w:t>
-      </w:r>
-      <w:proofErr w:type="spellEnd"/>
-      <w:r>
-        <w:rPr>
-          <w:rFonts w:cs="Arial"/>
-          <w:b/>
-          <w:bCs/>
-        </w:rPr>
-        <w:t xml:space="preserve"> </w:t>
-      </w:r>
-      <w:proofErr w:type="spellStart"/>
-      <w:r>
-        <w:rPr>
-          <w:rFonts w:cs="Arial"/>
-          <w:b/>
-          <w:bCs/>
-        </w:rPr>
-        <w:t>Rails</w:t>
-      </w:r>
-      <w:proofErr w:type="spellEnd"/>
+        <w:t>Ruby on Rails</w:t>
+      </w:r>
     </w:p>
     <w:p>
       <w:pPr>
@@ -15456,49 +15049,7 @@
         <w:rPr>
           <w:rFonts w:cs="Arial"/>
         </w:rPr>
-        <w:t xml:space="preserve">A rugalmasság hiánya. Ami az alapvető feladatokat és funkciókat illeti, a </w:t>
-      </w:r>
-      <w:proofErr w:type="spellStart"/>
-      <w:r>
-        <w:rPr>
-          <w:rFonts w:cs="Arial"/>
-        </w:rPr>
-        <w:t>Ruby</w:t>
-      </w:r>
-      <w:proofErr w:type="spellEnd"/>
-      <w:r>
-        <w:rPr>
-          <w:rFonts w:cs="Arial"/>
-        </w:rPr>
-        <w:t xml:space="preserve"> </w:t>
-      </w:r>
-      <w:proofErr w:type="spellStart"/>
-      <w:r>
-        <w:rPr>
-          <w:rFonts w:cs="Arial"/>
-        </w:rPr>
-        <w:t>on</w:t>
-      </w:r>
-      <w:proofErr w:type="spellEnd"/>
-      <w:r>
-        <w:rPr>
-          <w:rFonts w:cs="Arial"/>
-        </w:rPr>
-        <w:t xml:space="preserve"> </w:t>
-      </w:r>
-      <w:proofErr w:type="spellStart"/>
-      <w:r>
-        <w:rPr>
-          <w:rFonts w:cs="Arial"/>
-        </w:rPr>
-        <w:t>Rails</w:t>
-      </w:r>
-      <w:proofErr w:type="spellEnd"/>
-      <w:r>
-        <w:rPr>
-          <w:rFonts w:cs="Arial"/>
-        </w:rPr>
-        <w:t xml:space="preserve"> szinte kifogástalan. </w:t>
+        <w:t xml:space="preserve">A rugalmasság hiánya. Ami az alapvető feladatokat és funkciókat illeti, a Ruby on Rails szinte kifogástalan. </w:t>
       </w:r>
       <w:r>
         <w:rPr>
@@ -15759,15 +15310,7 @@
         <w:spacing w:line="276" w:lineRule="auto"/>
       </w:pPr>
       <w:r>
-        <w:t xml:space="preserve">Az egyik ilyen megoldás a </w:t>
-      </w:r>
-      <w:proofErr w:type="spellStart"/>
-      <w:r>
-        <w:t>Klaszterezés</w:t>
-      </w:r>
-      <w:proofErr w:type="spellEnd"/>
-      <w:r>
-        <w:t xml:space="preserve"> (osztályozás) lesz.</w:t>
+        <w:t>Az egyik ilyen megoldás a Klaszterezés (osztályozás) lesz.</w:t>
       </w:r>
       <w:r>
         <w:t xml:space="preserve"> Ennek a lényege, hogy a legjobb és legismertebb játékosokat felügyeletlen gépi tanulás segítségével osztályokba soroljuk. </w:t>
@@ -16477,15 +16020,7 @@
     <w:p/>
     <w:p>
       <w:r>
-        <w:t xml:space="preserve">A scriptnek kezelnie kell az új adatok betöltését amellett, hogy a korábbi adatok ne vesszenek el és a későbbiekben a </w:t>
-      </w:r>
-      <w:proofErr w:type="spellStart"/>
-      <w:r>
-        <w:t>historizáció</w:t>
-      </w:r>
-      <w:proofErr w:type="spellEnd"/>
-      <w:r>
-        <w:t xml:space="preserve"> alapján riportokat lehessen rájuk ültetni.</w:t>
+        <w:t>A scriptnek kezelnie kell az új adatok betöltését amellett, hogy a korábbi adatok ne vesszenek el és a későbbiekben a historizáció alapján riportokat lehessen rájuk ültetni.</w:t>
       </w:r>
     </w:p>
     <w:p>
@@ -16527,7 +16062,6 @@
       <w:r>
         <w:t xml:space="preserve">Mindkét új tábla az eredetihez képest kiegészül egy </w:t>
       </w:r>
-      <w:proofErr w:type="spellStart"/>
       <w:r>
         <w:rPr>
           <w:i/>
@@ -16535,7 +16069,6 @@
         </w:rPr>
         <w:t>ValidTo</w:t>
       </w:r>
-      <w:proofErr w:type="spellEnd"/>
       <w:r>
         <w:t xml:space="preserve"> mezővel, amely jelzi, hogy meddig volt érvényes az adat.</w:t>
       </w:r>
@@ -16545,15 +16078,7 @@
     </w:p>
     <w:p>
       <w:r>
-        <w:t>A scriptnek egy .</w:t>
-      </w:r>
-      <w:proofErr w:type="spellStart"/>
-      <w:r>
-        <w:t>csv</w:t>
-      </w:r>
-      <w:proofErr w:type="spellEnd"/>
-      <w:r>
-        <w:t xml:space="preserve"> kiterjesztésű fájlt kell megadni paraméterként, amiből be tudja importálni a sorokat az adatbázisba.</w:t>
+        <w:t>A scriptnek egy .csv kiterjesztésű fájlt kell megadni paraméterként, amiből be tudja importálni a sorokat az adatbázisba.</w:t>
       </w:r>
     </w:p>
     <w:p>
@@ -16630,17 +16155,8 @@
           <w:i/>
           <w:iCs/>
         </w:rPr>
-        <w:t>.</w:t>
-      </w:r>
-      <w:proofErr w:type="spellStart"/>
-      <w:r>
-        <w:rPr>
-          <w:i/>
-          <w:iCs/>
-        </w:rPr>
-        <w:t>csv</w:t>
-      </w:r>
-      <w:proofErr w:type="spellEnd"/>
+        <w:t>.csv</w:t>
+      </w:r>
       <w:r>
         <w:t xml:space="preserve"> kiterjesztésű fájlban álltak rendelkezésre. </w:t>
       </w:r>
@@ -16665,15 +16181,7 @@
         <w:t>tam</w:t>
       </w:r>
       <w:r>
-        <w:t xml:space="preserve"> mindkét adathalmazt a </w:t>
-      </w:r>
-      <w:proofErr w:type="spellStart"/>
-      <w:r>
-        <w:t>PostgreSQL</w:t>
-      </w:r>
-      <w:proofErr w:type="spellEnd"/>
-      <w:r>
-        <w:t xml:space="preserve"> szerverre, ahol a mezők típusait már a bennük szereplő adatok szerint határoztam meg.</w:t>
+        <w:t xml:space="preserve"> mindkét adathalmazt a PostgreSQL szerverre, ahol a mezők típusait már a bennük szereplő adatok szerint határoztam meg.</w:t>
       </w:r>
     </w:p>
     <w:p>
@@ -16783,15 +16291,7 @@
         <w:t>7.1 ábra</w:t>
       </w:r>
       <w:r>
-        <w:t xml:space="preserve"> – Hibás </w:t>
-      </w:r>
-      <w:proofErr w:type="spellStart"/>
-      <w:r>
-        <w:t>kódolású</w:t>
-      </w:r>
-      <w:proofErr w:type="spellEnd"/>
-      <w:r>
-        <w:t xml:space="preserve"> karakterek</w:t>
+        <w:t xml:space="preserve"> – Hibás kódolású karakterek</w:t>
       </w:r>
       <w:r>
         <w:t xml:space="preserve"> a nevekben</w:t>
@@ -16813,15 +16313,7 @@
         <w:ind w:left="851"/>
       </w:pPr>
       <w:r>
-        <w:t xml:space="preserve">Exportáltam az új adatforrásból érkező neveket egy </w:t>
-      </w:r>
-      <w:proofErr w:type="spellStart"/>
-      <w:r>
-        <w:t>csv</w:t>
-      </w:r>
-      <w:proofErr w:type="spellEnd"/>
-      <w:r>
-        <w:t xml:space="preserve"> fájlba. </w:t>
+        <w:t xml:space="preserve">Exportáltam az új adatforrásból érkező neveket egy csv fájlba. </w:t>
       </w:r>
     </w:p>
     <w:p>
@@ -16932,15 +16424,7 @@
         <w:t>7.2 ábra</w:t>
       </w:r>
       <w:r>
-        <w:t xml:space="preserve"> – A hibás karakterek </w:t>
-      </w:r>
-      <w:proofErr w:type="spellStart"/>
-      <w:r>
-        <w:t>alulvonásra</w:t>
-      </w:r>
-      <w:proofErr w:type="spellEnd"/>
-      <w:r>
-        <w:t xml:space="preserve"> cserélve</w:t>
+        <w:t xml:space="preserve"> – A hibás karakterek alulvonásra cserélve</w:t>
       </w:r>
     </w:p>
     <w:p>
@@ -16965,15 +16449,7 @@
         <w:ind w:left="851"/>
       </w:pPr>
       <w:r>
-        <w:t xml:space="preserve">Ezt az új adathalmazt visszatöltöttem a </w:t>
-      </w:r>
-      <w:proofErr w:type="spellStart"/>
-      <w:r>
-        <w:t>PostgreSQL</w:t>
-      </w:r>
-      <w:proofErr w:type="spellEnd"/>
-      <w:r>
-        <w:t xml:space="preserve"> szerverre.</w:t>
+        <w:t>Ezt az új adathalmazt visszatöltöttem a PostgreSQL szerverre.</w:t>
       </w:r>
     </w:p>
     <w:p>
@@ -16997,15 +16473,7 @@
         <w:jc w:val="both"/>
       </w:pPr>
       <w:r>
-        <w:t xml:space="preserve">(Az SQL-ben a </w:t>
-      </w:r>
-      <w:proofErr w:type="spellStart"/>
-      <w:r>
-        <w:t>string</w:t>
-      </w:r>
-      <w:proofErr w:type="spellEnd"/>
-      <w:r>
-        <w:t xml:space="preserve"> összehasonlításoknál a </w:t>
+        <w:t xml:space="preserve">(Az SQL-ben a string összehasonlításoknál a </w:t>
       </w:r>
       <w:r>
         <w:t xml:space="preserve">_ </w:t>
@@ -17073,15 +16541,7 @@
         <w:t xml:space="preserve">, de mivel a pontszámaik megvoltak, úgy döntöttem, hogy megtartom őket. </w:t>
       </w:r>
       <w:r>
-        <w:t>Ezeknél a tulajdonságokat egységesen ’</w:t>
-      </w:r>
-      <w:proofErr w:type="spellStart"/>
-      <w:r>
-        <w:t>Unknown</w:t>
-      </w:r>
-      <w:proofErr w:type="spellEnd"/>
-      <w:r>
-        <w:t>’ felirattal töltöttem fel.</w:t>
+        <w:t>Ezeknél a tulajdonságokat egységesen ’Unknown’ felirattal töltöttem fel.</w:t>
       </w:r>
     </w:p>
     <w:p>
@@ -17172,53 +16632,12 @@
       <w:r>
         <w:t xml:space="preserve">A következő Python csomagokat használtam fel a fejlesztés során, ezeket külön kell telepíteni: </w:t>
       </w:r>
-      <w:proofErr w:type="spellStart"/>
       <w:r>
         <w:rPr>
           <w:i/>
           <w:iCs/>
         </w:rPr>
-        <w:t>pandas</w:t>
-      </w:r>
-      <w:proofErr w:type="spellEnd"/>
-      <w:r>
-        <w:rPr>
-          <w:i/>
-          <w:iCs/>
-        </w:rPr>
-        <w:t xml:space="preserve">, </w:t>
-      </w:r>
-      <w:proofErr w:type="spellStart"/>
-      <w:r>
-        <w:rPr>
-          <w:i/>
-          <w:iCs/>
-        </w:rPr>
-        <w:t>sqlalchemy</w:t>
-      </w:r>
-      <w:proofErr w:type="spellEnd"/>
-      <w:r>
-        <w:rPr>
-          <w:i/>
-          <w:iCs/>
-        </w:rPr>
-        <w:t xml:space="preserve">, </w:t>
-      </w:r>
-      <w:proofErr w:type="spellStart"/>
-      <w:r>
-        <w:rPr>
-          <w:i/>
-          <w:iCs/>
-        </w:rPr>
-        <w:t>sklearn</w:t>
-      </w:r>
-      <w:proofErr w:type="spellEnd"/>
-      <w:r>
-        <w:rPr>
-          <w:i/>
-          <w:iCs/>
-        </w:rPr>
-        <w:t>, psycopg2</w:t>
+        <w:t>pandas, sqlalchemy, sklearn, psycopg2</w:t>
       </w:r>
       <w:r>
         <w:t>.</w:t>
@@ -17234,23 +16653,7 @@
         <w:pStyle w:val="Listaszerbekezds"/>
       </w:pPr>
       <w:r>
-        <w:t xml:space="preserve">Ezekután telepítettem a Django keretrendszert. A </w:t>
-      </w:r>
-      <w:proofErr w:type="spellStart"/>
-      <w:r>
-        <w:t>Djangoval</w:t>
-      </w:r>
-      <w:proofErr w:type="spellEnd"/>
-      <w:r>
-        <w:t xml:space="preserve"> együtt automatikusan települ egy úgynevezett </w:t>
-      </w:r>
-      <w:proofErr w:type="spellStart"/>
-      <w:r>
-        <w:t>lightweight</w:t>
-      </w:r>
-      <w:proofErr w:type="spellEnd"/>
-      <w:r>
-        <w:t xml:space="preserve"> webszerver</w:t>
+        <w:t>Ezekután telepítettem a Django keretrendszert. A Djangoval együtt automatikusan települ egy úgynevezett lightweight webszerver</w:t>
       </w:r>
       <w:r>
         <w:t>, amit a fejlesztés során lehet használni, de a tényleges publikáláshoz egy másik webszerver telepítésére van szükség.</w:t>
@@ -17269,15 +16672,7 @@
         <w:pStyle w:val="Listaszerbekezds"/>
       </w:pPr>
       <w:r>
-        <w:t xml:space="preserve">A Django alkalmazást a projektkönyvtárban a „python manage.py </w:t>
-      </w:r>
-      <w:proofErr w:type="spellStart"/>
-      <w:r>
-        <w:t>runserver</w:t>
-      </w:r>
-      <w:proofErr w:type="spellEnd"/>
-      <w:r>
-        <w:t>” paranccsal tudjuk elindítani.</w:t>
+        <w:t>A Django alkalmazást a projektkönyvtárban a „python manage.py runserver” paranccsal tudjuk elindítani.</w:t>
       </w:r>
     </w:p>
     <w:p>
@@ -17326,15 +16721,7 @@
         <w:ind w:left="708"/>
       </w:pPr>
       <w:r>
-        <w:t xml:space="preserve">A Django egy úgynevezett MVT (Model View </w:t>
-      </w:r>
-      <w:proofErr w:type="spellStart"/>
-      <w:r>
-        <w:t>Template</w:t>
-      </w:r>
-      <w:proofErr w:type="spellEnd"/>
-      <w:r>
-        <w:t xml:space="preserve">) </w:t>
+        <w:t xml:space="preserve">A Django egy úgynevezett MVT (Model View Template) </w:t>
       </w:r>
       <w:r>
         <w:t>tervezési mintát használ. A minta három fontos rétegből tevődik össze:</w:t>
@@ -17386,15 +16773,7 @@
         <w:t xml:space="preserve">Ez a réteg valósítja meg az üzleti logikát, kezeli a Model által biztosított adatokat, feldolgozza a kéréseket és </w:t>
       </w:r>
       <w:r>
-        <w:t xml:space="preserve">kommunikál a </w:t>
-      </w:r>
-      <w:proofErr w:type="spellStart"/>
-      <w:r>
-        <w:t>Template</w:t>
-      </w:r>
-      <w:proofErr w:type="spellEnd"/>
-      <w:r>
-        <w:t>-tel.</w:t>
+        <w:t>kommunikál a Template-tel.</w:t>
       </w:r>
     </w:p>
     <w:p>
@@ -17405,13 +16784,8 @@
           <w:numId w:val="16"/>
         </w:numPr>
       </w:pPr>
-      <w:proofErr w:type="spellStart"/>
-      <w:r>
-        <w:t>Template</w:t>
-      </w:r>
-      <w:proofErr w:type="spellEnd"/>
-      <w:r>
-        <w:t>:</w:t>
+      <w:r>
+        <w:t>Template:</w:t>
       </w:r>
     </w:p>
     <w:p>
@@ -18060,10 +17434,10 @@
           <w:noProof/>
         </w:rPr>
         <w:drawing>
-          <wp:inline distT="0" distB="0" distL="0" distR="0" wp14:anchorId="7F469D9B" wp14:editId="144711A9">
-            <wp:extent cx="3914139" cy="2199110"/>
+          <wp:inline distT="0" distB="0" distL="0" distR="0" wp14:anchorId="7A687FE8" wp14:editId="0CB515A6">
+            <wp:extent cx="4133850" cy="2006796"/>
             <wp:effectExtent l="0" t="0" r="0" b="0"/>
-            <wp:docPr id="17" name="Kép 17"/>
+            <wp:docPr id="18" name="Kép 18"/>
             <wp:cNvGraphicFramePr>
               <a:graphicFrameLocks xmlns:a="http://schemas.openxmlformats.org/drawingml/2006/main" noChangeAspect="1"/>
             </wp:cNvGraphicFramePr>
@@ -18071,7 +17445,7 @@
               <a:graphicData uri="http://schemas.openxmlformats.org/drawingml/2006/picture">
                 <pic:pic xmlns:pic="http://schemas.openxmlformats.org/drawingml/2006/picture">
                   <pic:nvPicPr>
-                    <pic:cNvPr id="0" name="Picture 4"/>
+                    <pic:cNvPr id="0" name="Picture 5"/>
                     <pic:cNvPicPr>
                       <a:picLocks noChangeAspect="1" noChangeArrowheads="1"/>
                     </pic:cNvPicPr>
@@ -18092,7 +17466,7 @@
                   <pic:spPr bwMode="auto">
                     <a:xfrm>
                       <a:off x="0" y="0"/>
-                      <a:ext cx="3934381" cy="2210483"/>
+                      <a:ext cx="4163736" cy="2021304"/>
                     </a:xfrm>
                     <a:prstGeom prst="rect">
                       <a:avLst/>
@@ -18155,7 +17529,92 @@
       </w:r>
       <w:r>
         <w:br/>
-        <w:t xml:space="preserve">Az Alulértékelt játékosok keresése gombra kattintva a gomb melletti mezőben megadott </w:t>
+        <w:t xml:space="preserve">Az </w:t>
+      </w:r>
+      <w:r>
+        <w:rPr>
+          <w:i/>
+          <w:iCs/>
+        </w:rPr>
+        <w:t>Alulértékelt játékosok keresése</w:t>
+      </w:r>
+      <w:r>
+        <w:t xml:space="preserve"> gombra kattintva</w:t>
+      </w:r>
+      <w:r>
+        <w:t>,</w:t>
+      </w:r>
+      <w:r>
+        <w:t xml:space="preserve"> a gomb melletti mezőben megadott </w:t>
+      </w:r>
+      <w:r>
+        <w:t>pozíció szerint, a felhasználó alulértékelt játékosokat fog visszakapni.</w:t>
+      </w:r>
+    </w:p>
+    <w:p>
+      <w:pPr>
+        <w:jc w:val="center"/>
+      </w:pPr>
+      <w:r>
+        <w:rPr>
+          <w:noProof/>
+        </w:rPr>
+        <w:drawing>
+          <wp:inline distT="0" distB="0" distL="0" distR="0" wp14:anchorId="0739ACBE" wp14:editId="1C959999">
+            <wp:extent cx="3152775" cy="1719695"/>
+            <wp:effectExtent l="0" t="0" r="0" b="0"/>
+            <wp:docPr id="19" name="Kép 19"/>
+            <wp:cNvGraphicFramePr>
+              <a:graphicFrameLocks xmlns:a="http://schemas.openxmlformats.org/drawingml/2006/main" noChangeAspect="1"/>
+            </wp:cNvGraphicFramePr>
+            <a:graphic xmlns:a="http://schemas.openxmlformats.org/drawingml/2006/main">
+              <a:graphicData uri="http://schemas.openxmlformats.org/drawingml/2006/picture">
+                <pic:pic xmlns:pic="http://schemas.openxmlformats.org/drawingml/2006/picture">
+                  <pic:nvPicPr>
+                    <pic:cNvPr id="0" name="Picture 6"/>
+                    <pic:cNvPicPr>
+                      <a:picLocks noChangeAspect="1" noChangeArrowheads="1"/>
+                    </pic:cNvPicPr>
+                  </pic:nvPicPr>
+                  <pic:blipFill>
+                    <a:blip r:embed="rId20">
+                      <a:extLst>
+                        <a:ext uri="{28A0092B-C50C-407E-A947-70E740481C1C}">
+                          <a14:useLocalDpi xmlns:a14="http://schemas.microsoft.com/office/drawing/2010/main" val="0"/>
+                        </a:ext>
+                      </a:extLst>
+                    </a:blip>
+                    <a:srcRect/>
+                    <a:stretch>
+                      <a:fillRect/>
+                    </a:stretch>
+                  </pic:blipFill>
+                  <pic:spPr bwMode="auto">
+                    <a:xfrm>
+                      <a:off x="0" y="0"/>
+                      <a:ext cx="3157098" cy="1722053"/>
+                    </a:xfrm>
+                    <a:prstGeom prst="rect">
+                      <a:avLst/>
+                    </a:prstGeom>
+                    <a:noFill/>
+                    <a:ln>
+                      <a:noFill/>
+                    </a:ln>
+                  </pic:spPr>
+                </pic:pic>
+              </a:graphicData>
+            </a:graphic>
+          </wp:inline>
+        </w:drawing>
+      </w:r>
+    </w:p>
+    <w:p>
+      <w:pPr>
+        <w:jc w:val="center"/>
+      </w:pPr>
+      <w:r>
+        <w:t>7.7 ábra – Kiegészítő lehetőségek panel</w:t>
       </w:r>
     </w:p>
     <w:p/>
@@ -18327,13 +17786,8 @@
         <w:t>pontszámok és oszlopok megjelenítése</w:t>
       </w:r>
       <w:r>
-        <w:t xml:space="preserve"> panelek az SQL lekérdezést nem módosítják, hanem a Django </w:t>
-      </w:r>
-      <w:proofErr w:type="spellStart"/>
-      <w:r>
-        <w:t>template</w:t>
-      </w:r>
-      <w:proofErr w:type="spellEnd"/>
+        <w:t xml:space="preserve"> panelek az SQL lekérdezést nem módosítják, hanem a Django template</w:t>
+      </w:r>
       <w:r>
         <w:t>-</w:t>
       </w:r>
@@ -18341,7 +17795,17 @@
         <w:t>ben figyelmen kívül hagyják az adott oszlop megjelenítését</w:t>
       </w:r>
       <w:r>
-        <w:t xml:space="preserve">. Erre a 7.5 </w:t>
+        <w:t xml:space="preserve">. </w:t>
+      </w:r>
+      <w:r>
+        <w:lastRenderedPageBreak/>
+        <w:t>Erre a 7.</w:t>
+      </w:r>
+      <w:r>
+        <w:t>8</w:t>
+      </w:r>
+      <w:r>
+        <w:t xml:space="preserve"> </w:t>
       </w:r>
       <w:r>
         <w:t>ábrán</w:t>
@@ -18352,55 +17816,33 @@
       <w:r>
         <w:t xml:space="preserve">. Ha az </w:t>
       </w:r>
-      <w:proofErr w:type="spellStart"/>
       <w:r>
         <w:rPr>
           <w:i/>
           <w:iCs/>
         </w:rPr>
-        <w:t>age</w:t>
-      </w:r>
-      <w:proofErr w:type="spellEnd"/>
+        <w:t>age, born</w:t>
+      </w:r>
+      <w:r>
+        <w:t xml:space="preserve"> és </w:t>
+      </w:r>
       <w:r>
         <w:rPr>
           <w:i/>
           <w:iCs/>
         </w:rPr>
-        <w:t xml:space="preserve">, </w:t>
-      </w:r>
-      <w:proofErr w:type="spellStart"/>
+        <w:t>height</w:t>
+      </w:r>
+      <w:r>
+        <w:t xml:space="preserve"> mezők láthatósága nem </w:t>
+      </w:r>
       <w:r>
         <w:rPr>
           <w:i/>
           <w:iCs/>
         </w:rPr>
-        <w:t>born</w:t>
-      </w:r>
-      <w:proofErr w:type="spellEnd"/>
-      <w:r>
-        <w:t xml:space="preserve"> és </w:t>
-      </w:r>
-      <w:proofErr w:type="spellStart"/>
-      <w:r>
-        <w:rPr>
-          <w:i/>
-          <w:iCs/>
-        </w:rPr>
-        <w:t>height</w:t>
-      </w:r>
-      <w:proofErr w:type="spellEnd"/>
-      <w:r>
-        <w:t xml:space="preserve"> mezők láthatósága nem </w:t>
-      </w:r>
-      <w:proofErr w:type="spellStart"/>
-      <w:r>
-        <w:rPr>
-          <w:i/>
-          <w:iCs/>
-        </w:rPr>
         <w:t>True</w:t>
       </w:r>
-      <w:proofErr w:type="spellEnd"/>
       <w:r>
         <w:t>, akkor egyszerűen nem fognak megjelenni.</w:t>
       </w:r>
@@ -18454,7 +17896,7 @@
                     </pic:cNvPicPr>
                   </pic:nvPicPr>
                   <pic:blipFill>
-                    <a:blip r:embed="rId20">
+                    <a:blip r:embed="rId21">
                       <a:extLst>
                         <a:ext uri="{28A0092B-C50C-407E-A947-70E740481C1C}">
                           <a14:useLocalDpi xmlns:a14="http://schemas.microsoft.com/office/drawing/2010/main" val="0"/>
@@ -18493,7 +17935,13 @@
         <w:jc w:val="center"/>
       </w:pPr>
       <w:r>
-        <w:t xml:space="preserve">7.5 </w:t>
+        <w:t>7.</w:t>
+      </w:r>
+      <w:r>
+        <w:t>8</w:t>
+      </w:r>
+      <w:r>
+        <w:t xml:space="preserve"> </w:t>
       </w:r>
       <w:r>
         <w:t>ábra</w:t>
@@ -18529,7 +17977,6 @@
         <w:jc w:val="both"/>
       </w:pPr>
       <w:r>
-        <w:lastRenderedPageBreak/>
         <w:t xml:space="preserve">Mivel a pontszámok láthatóságát is kell állítani, de azokból túl sok van hozzá, hogy mindegyik külön gombot kapjon </w:t>
       </w:r>
       <w:r>
@@ -18619,7 +18066,13 @@
         <w:t xml:space="preserve">játékos neve mellett a </w:t>
       </w:r>
       <w:r>
-        <w:t xml:space="preserve">csapat nevére kattintva érhetők el. </w:t>
+        <w:t>csapat nevére kattintva érhetők el.</w:t>
+      </w:r>
+      <w:r>
+        <w:t xml:space="preserve"> A 7.9 ábrán látszódik, hogy a csapatok neve egy linkként szolgál.</w:t>
+      </w:r>
+      <w:r>
+        <w:t xml:space="preserve"> </w:t>
       </w:r>
       <w:r>
         <w:t xml:space="preserve">A </w:t>
@@ -18665,21 +18118,6 @@
         <w:ind w:left="360"/>
         <w:jc w:val="both"/>
       </w:pPr>
-      <w:r>
-        <w:rPr>
-          <w:highlight w:val="yellow"/>
-        </w:rPr>
-        <w:t>KÉP</w:t>
-      </w:r>
-      <w:r>
-        <w:t xml:space="preserve"> </w:t>
-      </w:r>
-      <w:r>
-        <w:rPr>
-          <w:highlight w:val="yellow"/>
-        </w:rPr>
-        <w:t>Beszúrása</w:t>
-      </w:r>
     </w:p>
     <w:p>
       <w:pPr>
@@ -18687,6 +18125,166 @@
         <w:ind w:left="360"/>
         <w:jc w:val="both"/>
       </w:pPr>
+      <w:r>
+        <w:rPr>
+          <w:noProof/>
+        </w:rPr>
+        <w:drawing>
+          <wp:inline distT="0" distB="0" distL="0" distR="0" wp14:anchorId="1369F7C7" wp14:editId="1AEE1692">
+            <wp:extent cx="5391150" cy="1666875"/>
+            <wp:effectExtent l="0" t="0" r="0" b="9525"/>
+            <wp:docPr id="22" name="Kép 22"/>
+            <wp:cNvGraphicFramePr>
+              <a:graphicFrameLocks xmlns:a="http://schemas.openxmlformats.org/drawingml/2006/main" noChangeAspect="1"/>
+            </wp:cNvGraphicFramePr>
+            <a:graphic xmlns:a="http://schemas.openxmlformats.org/drawingml/2006/main">
+              <a:graphicData uri="http://schemas.openxmlformats.org/drawingml/2006/picture">
+                <pic:pic xmlns:pic="http://schemas.openxmlformats.org/drawingml/2006/picture">
+                  <pic:nvPicPr>
+                    <pic:cNvPr id="0" name="Picture 9"/>
+                    <pic:cNvPicPr>
+                      <a:picLocks noChangeAspect="1" noChangeArrowheads="1"/>
+                    </pic:cNvPicPr>
+                  </pic:nvPicPr>
+                  <pic:blipFill>
+                    <a:blip r:embed="rId22">
+                      <a:extLst>
+                        <a:ext uri="{28A0092B-C50C-407E-A947-70E740481C1C}">
+                          <a14:useLocalDpi xmlns:a14="http://schemas.microsoft.com/office/drawing/2010/main" val="0"/>
+                        </a:ext>
+                      </a:extLst>
+                    </a:blip>
+                    <a:srcRect/>
+                    <a:stretch>
+                      <a:fillRect/>
+                    </a:stretch>
+                  </pic:blipFill>
+                  <pic:spPr bwMode="auto">
+                    <a:xfrm>
+                      <a:off x="0" y="0"/>
+                      <a:ext cx="5391150" cy="1666875"/>
+                    </a:xfrm>
+                    <a:prstGeom prst="rect">
+                      <a:avLst/>
+                    </a:prstGeom>
+                    <a:noFill/>
+                    <a:ln>
+                      <a:noFill/>
+                    </a:ln>
+                  </pic:spPr>
+                </pic:pic>
+              </a:graphicData>
+            </a:graphic>
+          </wp:inline>
+        </w:drawing>
+      </w:r>
+    </w:p>
+    <w:p>
+      <w:pPr>
+        <w:pStyle w:val="Listaszerbekezds"/>
+        <w:ind w:left="360"/>
+        <w:jc w:val="center"/>
+      </w:pPr>
+      <w:r>
+        <w:t>7.9 ábra – Játékosok megjelenítése</w:t>
+      </w:r>
+    </w:p>
+    <w:p>
+      <w:pPr>
+        <w:pStyle w:val="Listaszerbekezds"/>
+        <w:ind w:left="360"/>
+        <w:jc w:val="both"/>
+      </w:pPr>
+    </w:p>
+    <w:p>
+      <w:pPr>
+        <w:pStyle w:val="Listaszerbekezds"/>
+        <w:ind w:left="360"/>
+        <w:jc w:val="both"/>
+      </w:pPr>
+      <w:r>
+        <w:rPr>
+          <w:noProof/>
+          <w:highlight w:val="yellow"/>
+        </w:rPr>
+        <w:lastRenderedPageBreak/>
+        <w:drawing>
+          <wp:inline distT="0" distB="0" distL="0" distR="0" wp14:anchorId="50B58ABD" wp14:editId="7E8A6C1B">
+            <wp:extent cx="5159354" cy="1828800"/>
+            <wp:effectExtent l="0" t="0" r="3810" b="0"/>
+            <wp:docPr id="21" name="Kép 21"/>
+            <wp:cNvGraphicFramePr>
+              <a:graphicFrameLocks xmlns:a="http://schemas.openxmlformats.org/drawingml/2006/main" noChangeAspect="1"/>
+            </wp:cNvGraphicFramePr>
+            <a:graphic xmlns:a="http://schemas.openxmlformats.org/drawingml/2006/main">
+              <a:graphicData uri="http://schemas.openxmlformats.org/drawingml/2006/picture">
+                <pic:pic xmlns:pic="http://schemas.openxmlformats.org/drawingml/2006/picture">
+                  <pic:nvPicPr>
+                    <pic:cNvPr id="0" name="Picture 8"/>
+                    <pic:cNvPicPr>
+                      <a:picLocks noChangeAspect="1" noChangeArrowheads="1"/>
+                    </pic:cNvPicPr>
+                  </pic:nvPicPr>
+                  <pic:blipFill>
+                    <a:blip r:embed="rId23">
+                      <a:extLst>
+                        <a:ext uri="{28A0092B-C50C-407E-A947-70E740481C1C}">
+                          <a14:useLocalDpi xmlns:a14="http://schemas.microsoft.com/office/drawing/2010/main" val="0"/>
+                        </a:ext>
+                      </a:extLst>
+                    </a:blip>
+                    <a:srcRect/>
+                    <a:stretch>
+                      <a:fillRect/>
+                    </a:stretch>
+                  </pic:blipFill>
+                  <pic:spPr bwMode="auto">
+                    <a:xfrm>
+                      <a:off x="0" y="0"/>
+                      <a:ext cx="5167859" cy="1831815"/>
+                    </a:xfrm>
+                    <a:prstGeom prst="rect">
+                      <a:avLst/>
+                    </a:prstGeom>
+                    <a:noFill/>
+                    <a:ln>
+                      <a:noFill/>
+                    </a:ln>
+                  </pic:spPr>
+                </pic:pic>
+              </a:graphicData>
+            </a:graphic>
+          </wp:inline>
+        </w:drawing>
+      </w:r>
+    </w:p>
+    <w:p>
+      <w:pPr>
+        <w:pStyle w:val="Listaszerbekezds"/>
+        <w:ind w:left="360"/>
+        <w:jc w:val="center"/>
+      </w:pPr>
+      <w:r>
+        <w:t>7.</w:t>
+      </w:r>
+      <w:r>
+        <w:t>10</w:t>
+      </w:r>
+      <w:r>
+        <w:t xml:space="preserve"> ábra – </w:t>
+      </w:r>
+      <w:r>
+        <w:t>A Huracán</w:t>
+      </w:r>
+      <w:r>
+        <w:t>(Montecarlo)</w:t>
+      </w:r>
+      <w:r>
+        <w:t xml:space="preserve"> csapat</w:t>
+      </w:r>
+      <w:r>
+        <w:t xml:space="preserve"> megjelenítése</w:t>
+      </w:r>
     </w:p>
     <w:p>
       <w:pPr>
@@ -18917,7 +18515,6 @@
       </w:pPr>
       <w:bookmarkStart w:id="47" w:name="_Toc103358391"/>
       <w:r>
-        <w:lastRenderedPageBreak/>
         <w:t>7.3 Gépi</w:t>
       </w:r>
       <w:r>
@@ -18947,6 +18544,7 @@
         <w:jc w:val="both"/>
       </w:pPr>
       <w:r>
+        <w:lastRenderedPageBreak/>
         <w:t>A felhasználó valamilyen interakciójának hatására létrejön az az adat, ami az algoritmusok alapjául fog szolgálni (játékos azonosító vagy pozíció</w:t>
       </w:r>
       <w:r>
@@ -19373,7 +18971,6 @@
         <w:rPr>
           <w:szCs w:val="24"/>
         </w:rPr>
-        <w:lastRenderedPageBreak/>
         <w:t>Mivel sok adatsor (játékos) van az adatbázisban nagyon sok tulajdonsággal, ezért a modellt kezelhetetlen ideig kellene futtatni. A futási idő javítása érdekében leszűrtem a szóba jöhető játékosok halmazát:</w:t>
       </w:r>
     </w:p>
@@ -19418,7 +19015,14 @@
         <w:rPr>
           <w:szCs w:val="24"/>
         </w:rPr>
-        <w:t xml:space="preserve"> Emiatt leszűrtem a játékosokat</w:t>
+        <w:t xml:space="preserve"> </w:t>
+      </w:r>
+      <w:r>
+        <w:rPr>
+          <w:szCs w:val="24"/>
+        </w:rPr>
+        <w:lastRenderedPageBreak/>
+        <w:t>Emiatt leszűrtem a játékosokat</w:t>
       </w:r>
       <w:r>
         <w:rPr>
@@ -19610,7 +19214,7 @@
                     <pic:cNvPicPr/>
                   </pic:nvPicPr>
                   <pic:blipFill>
-                    <a:blip r:embed="rId21">
+                    <a:blip r:embed="rId24">
                       <a:extLst>
                         <a:ext uri="{28A0092B-C50C-407E-A947-70E740481C1C}">
                           <a14:useLocalDpi xmlns:a14="http://schemas.microsoft.com/office/drawing/2010/main" val="0"/>
@@ -19740,7 +19344,6 @@
         <w:jc w:val="both"/>
       </w:pPr>
       <w:r>
-        <w:lastRenderedPageBreak/>
         <w:t>Az ideális klaszterszám megállapításához létre kell hozni több K-Means modellt, különböző klaszterszámokkal</w:t>
       </w:r>
       <w:r>
@@ -20033,32 +19636,27 @@
         <w:jc w:val="both"/>
       </w:pPr>
       <w:r>
+        <w:t>A Django keretrendszer egyik legnagyobb erőssége az ORM (</w:t>
+      </w:r>
+      <w:r>
+        <w:t>Object-Relational Mapper</w:t>
+      </w:r>
+      <w:r>
+        <w:t>).</w:t>
+      </w:r>
+      <w:r>
+        <w:t xml:space="preserve"> Az ORM egy programozási technika adatok konvertálására adatbázisok és objektumorientált programozási nyelvek között. </w:t>
+      </w:r>
+      <w:r>
+        <w:t xml:space="preserve">Az általunk írt programban egy objektum leképezést hoz létre, aminek a felépítése megegyezik az adatbáziséval. </w:t>
+      </w:r>
+    </w:p>
+    <w:p>
+      <w:pPr>
+        <w:jc w:val="both"/>
+      </w:pPr>
+      <w:r>
         <w:lastRenderedPageBreak/>
-        <w:t>A Django keretrendszer egyik legnagyobb erőssége az ORM (</w:t>
-      </w:r>
-      <w:proofErr w:type="spellStart"/>
-      <w:r>
-        <w:t>Object-Relational</w:t>
-      </w:r>
-      <w:proofErr w:type="spellEnd"/>
-      <w:r>
-        <w:t xml:space="preserve"> Mapper</w:t>
-      </w:r>
-      <w:r>
-        <w:t>).</w:t>
-      </w:r>
-      <w:r>
-        <w:t xml:space="preserve"> Az ORM egy programozási technika adatok konvertálására adatbázisok és objektumorientált programozási nyelvek között. </w:t>
-      </w:r>
-      <w:r>
-        <w:t xml:space="preserve">Az általunk írt programban egy objektum leképezést hoz létre, aminek a felépítése megegyezik az adatbáziséval. </w:t>
-      </w:r>
-    </w:p>
-    <w:p>
-      <w:pPr>
-        <w:jc w:val="both"/>
-      </w:pPr>
-      <w:r>
         <w:t>A használata jelentősen csökkenti a megírandó kód mennyiségét.</w:t>
       </w:r>
     </w:p>
@@ -20176,17 +19774,8 @@
           <w:i/>
           <w:iCs/>
         </w:rPr>
-        <w:t xml:space="preserve">python manage.py </w:t>
-      </w:r>
-      <w:proofErr w:type="spellStart"/>
-      <w:r>
-        <w:rPr>
-          <w:i/>
-          <w:iCs/>
-        </w:rPr>
-        <w:t>makemigrations</w:t>
-      </w:r>
-      <w:proofErr w:type="spellEnd"/>
+        <w:t>python manage.py makemigrations</w:t>
+      </w:r>
     </w:p>
     <w:p>
       <w:pPr>
@@ -20206,616 +19795,429 @@
           <w:i/>
           <w:iCs/>
         </w:rPr>
-        <w:t xml:space="preserve">python manage.py </w:t>
-      </w:r>
-      <w:proofErr w:type="spellStart"/>
+        <w:t>python manage.py sqlmigrate [Projekt neve]</w:t>
+      </w:r>
+    </w:p>
+    <w:p>
+      <w:pPr>
+        <w:ind w:left="708"/>
+        <w:jc w:val="both"/>
+      </w:pPr>
+      <w:r>
+        <w:t xml:space="preserve">Ezek hatására a projektkönyvtárban a </w:t>
+      </w:r>
       <w:r>
         <w:rPr>
           <w:i/>
           <w:iCs/>
         </w:rPr>
-        <w:t>sqlmigrate</w:t>
-      </w:r>
-      <w:proofErr w:type="spellEnd"/>
+        <w:t>migrations</w:t>
+      </w:r>
+      <w:r>
+        <w:t xml:space="preserve"> mappán belül megjelenik egy fájl, ami tartalmazza az automatikusan generált modelleket.</w:t>
+      </w:r>
+      <w:r>
+        <w:t xml:space="preserve"> Ezt természetesen le kell ellenőrizni, különös tekintettel a mezők típusára.</w:t>
+      </w:r>
+      <w:r>
+        <w:t xml:space="preserve"> </w:t>
+      </w:r>
+      <w:r>
+        <w:br/>
+      </w:r>
+      <w:r>
+        <w:t xml:space="preserve">Ha megfelelő a modell, akkor a fájl tartalmát be kell másolni a </w:t>
+      </w:r>
       <w:r>
         <w:rPr>
           <w:i/>
           <w:iCs/>
         </w:rPr>
-        <w:t xml:space="preserve"> [Projekt neve]</w:t>
-      </w:r>
-    </w:p>
-    <w:p>
-      <w:pPr>
-        <w:ind w:left="708"/>
-        <w:jc w:val="both"/>
-      </w:pPr>
-      <w:r>
-        <w:t xml:space="preserve">Ezek hatására a projektkönyvtárban a </w:t>
-      </w:r>
-      <w:proofErr w:type="spellStart"/>
+        <w:t>models.py</w:t>
+      </w:r>
+      <w:r>
+        <w:t xml:space="preserve"> fájlba és innentől </w:t>
+      </w:r>
+      <w:r>
+        <w:t xml:space="preserve">az adatbázis struktúra </w:t>
+      </w:r>
+      <w:r>
+        <w:t>leképezhető a Django-n belül.</w:t>
+      </w:r>
+    </w:p>
+    <w:p>
+      <w:pPr>
+        <w:jc w:val="both"/>
+      </w:pPr>
+    </w:p>
+    <w:p>
+      <w:pPr>
+        <w:jc w:val="both"/>
+      </w:pPr>
+      <w:r>
+        <w:t>A Python biztosít eszközöket az adatbázis lekérdezések kezelésére, de én jobban szeretem a nyers SQL lekérdezést saját magam megírni és úgy lefuttatni</w:t>
+      </w:r>
+      <w:r>
+        <w:t>. Ez a megoldás biztosította számomra a szabadságot, hogy tetszőleges lekérdezéseket generáljak különböző logikák alapján.</w:t>
+      </w:r>
+    </w:p>
+    <w:p>
+      <w:pPr>
+        <w:jc w:val="both"/>
+      </w:pPr>
+      <w:r>
+        <w:tab/>
+      </w:r>
+      <w:r>
+        <w:t xml:space="preserve">Például: </w:t>
+      </w:r>
       <w:r>
         <w:rPr>
           <w:i/>
           <w:iCs/>
         </w:rPr>
-        <w:t>migrations</w:t>
-      </w:r>
-      <w:proofErr w:type="spellEnd"/>
-      <w:r>
-        <w:t xml:space="preserve"> mappán belül megjelenik egy fájl, ami tartalmazza az automatikusan generált modelleket.</w:t>
-      </w:r>
-      <w:r>
-        <w:t xml:space="preserve"> Ezt természetesen le kell ellenőrizni, különös tekintettel a mezők típusára.</w:t>
-      </w:r>
-      <w:r>
-        <w:t xml:space="preserve"> </w:t>
-      </w:r>
-      <w:r>
-        <w:br/>
-      </w:r>
-      <w:r>
-        <w:t xml:space="preserve">Ha megfelelő a modell, akkor a fájl tartalmát be kell másolni a </w:t>
+        <w:t>players = Player.objects.raw(’SELECT  * FROM player’)</w:t>
+      </w:r>
+    </w:p>
+    <w:p>
+      <w:pPr>
+        <w:jc w:val="both"/>
+      </w:pPr>
+      <w:r>
+        <w:t xml:space="preserve">A </w:t>
+      </w:r>
+      <w:r>
+        <w:t xml:space="preserve">fenti programkód </w:t>
+      </w:r>
+      <w:r>
+        <w:t xml:space="preserve">eredményeként a </w:t>
       </w:r>
       <w:r>
         <w:rPr>
           <w:i/>
           <w:iCs/>
         </w:rPr>
-        <w:t>models.py</w:t>
-      </w:r>
-      <w:r>
-        <w:t xml:space="preserve"> fájlba és innentől </w:t>
-      </w:r>
-      <w:r>
-        <w:t xml:space="preserve">az adatbázis struktúra </w:t>
-      </w:r>
-      <w:r>
-        <w:t>leképezhető a Django-n belül.</w:t>
-      </w:r>
-    </w:p>
-    <w:p>
-      <w:pPr>
-        <w:jc w:val="both"/>
-      </w:pPr>
-    </w:p>
-    <w:p>
-      <w:pPr>
-        <w:jc w:val="both"/>
-      </w:pPr>
-      <w:r>
-        <w:t>A Python biztosít eszközöket az adatbázis lekérdezések kezelésére, de én jobban szeretem a nyers SQL lekérdezést saját magam megírni és úgy lefuttatni</w:t>
-      </w:r>
-      <w:r>
-        <w:t>. Ez a megoldás biztosította számomra a szabadságot, hogy tetszőleges lekérdezéseket generáljak különböző logikák alapján.</w:t>
-      </w:r>
-    </w:p>
-    <w:p>
-      <w:pPr>
-        <w:jc w:val="both"/>
-      </w:pPr>
-      <w:r>
-        <w:tab/>
-      </w:r>
-      <w:r>
-        <w:t xml:space="preserve">Például: </w:t>
-      </w:r>
-      <w:proofErr w:type="spellStart"/>
+        <w:t>players</w:t>
+      </w:r>
+      <w:r>
+        <w:t xml:space="preserve"> változó tartalmazni fogja az </w:t>
+      </w:r>
+      <w:r>
+        <w:t>összes játékost</w:t>
+      </w:r>
+      <w:r>
+        <w:t xml:space="preserve"> a tulajdonságaikkal együtt.</w:t>
+      </w:r>
+    </w:p>
+    <w:p>
+      <w:pPr>
+        <w:jc w:val="both"/>
+      </w:pPr>
+    </w:p>
+    <w:p>
+      <w:pPr>
+        <w:pStyle w:val="Cmsor3"/>
+        <w:jc w:val="both"/>
+      </w:pPr>
+      <w:bookmarkStart w:id="53" w:name="_Toc103358396"/>
+      <w:r>
+        <w:t>7.4.2 Adatbázis – Gépi tanuló komponens</w:t>
+      </w:r>
+      <w:bookmarkEnd w:id="53"/>
+    </w:p>
+    <w:p>
+      <w:pPr>
+        <w:jc w:val="both"/>
+      </w:pPr>
+    </w:p>
+    <w:p>
+      <w:pPr>
+        <w:jc w:val="both"/>
+      </w:pPr>
+      <w:r>
+        <w:t xml:space="preserve">Itt az </w:t>
+      </w:r>
       <w:r>
         <w:rPr>
           <w:i/>
           <w:iCs/>
         </w:rPr>
-        <w:t>players</w:t>
-      </w:r>
-      <w:proofErr w:type="spellEnd"/>
+        <w:t>sqlalchemy</w:t>
+      </w:r>
+      <w:r>
+        <w:t xml:space="preserve"> csomag </w:t>
+      </w:r>
       <w:r>
         <w:rPr>
           <w:i/>
           <w:iCs/>
         </w:rPr>
-        <w:t xml:space="preserve"> = </w:t>
-      </w:r>
-      <w:proofErr w:type="spellStart"/>
-      <w:proofErr w:type="gramStart"/>
+        <w:t>create_engine</w:t>
+      </w:r>
+      <w:r>
+        <w:t xml:space="preserve"> metódusát használtam.</w:t>
+      </w:r>
+      <w:r>
+        <w:t xml:space="preserve"> </w:t>
+      </w:r>
+      <w:r>
+        <w:t>Ezzel a metódussal létrehoztam egy engine objektumot</w:t>
+      </w:r>
+      <w:r>
+        <w:t>, aminek paraméterként meg kellett adni a kapcsolódás adatait</w:t>
+      </w:r>
+      <w:r>
+        <w:t xml:space="preserve"> </w:t>
+      </w:r>
+      <w:r>
+        <w:t>(cím, felhasználónév, jelszó, adatbázis)</w:t>
+      </w:r>
+      <w:r>
+        <w:t xml:space="preserve">. </w:t>
+      </w:r>
+      <w:r>
+        <w:t xml:space="preserve">Az így létrejött engine objektumnak meghívtam a </w:t>
+      </w:r>
       <w:r>
         <w:rPr>
           <w:i/>
           <w:iCs/>
         </w:rPr>
-        <w:t>Player.objects.raw</w:t>
-      </w:r>
-      <w:proofErr w:type="spellEnd"/>
+        <w:t>.connect()</w:t>
+      </w:r>
+      <w:r>
+        <w:t xml:space="preserve"> metódusát, ezáltal kaptam egy connection objektumot.</w:t>
+      </w:r>
+    </w:p>
+    <w:p>
+      <w:pPr>
+        <w:jc w:val="both"/>
+      </w:pPr>
+      <w:r>
+        <w:t xml:space="preserve">A Python </w:t>
+      </w:r>
       <w:r>
         <w:rPr>
           <w:i/>
           <w:iCs/>
         </w:rPr>
-        <w:t>(</w:t>
-      </w:r>
-      <w:proofErr w:type="gramEnd"/>
+        <w:t>pandas</w:t>
+      </w:r>
+      <w:r>
+        <w:t xml:space="preserve"> csomagjában található </w:t>
+      </w:r>
       <w:r>
         <w:rPr>
           <w:i/>
           <w:iCs/>
         </w:rPr>
-        <w:t xml:space="preserve">’SELECT  * FROM </w:t>
-      </w:r>
-      <w:proofErr w:type="spellStart"/>
+        <w:t>rea</w:t>
+      </w:r>
       <w:r>
         <w:rPr>
           <w:i/>
           <w:iCs/>
         </w:rPr>
-        <w:t>player</w:t>
-      </w:r>
-      <w:proofErr w:type="spellEnd"/>
+        <w:t>d</w:t>
+      </w:r>
       <w:r>
         <w:rPr>
           <w:i/>
           <w:iCs/>
         </w:rPr>
-        <w:t>’)</w:t>
-      </w:r>
-    </w:p>
-    <w:p>
-      <w:pPr>
-        <w:jc w:val="both"/>
-      </w:pPr>
-      <w:r>
-        <w:t xml:space="preserve">A </w:t>
-      </w:r>
-      <w:r>
-        <w:t xml:space="preserve">fenti programkód </w:t>
-      </w:r>
-      <w:r>
-        <w:t xml:space="preserve">eredményeként a </w:t>
-      </w:r>
-      <w:proofErr w:type="spellStart"/>
+        <w:t>_sql()</w:t>
+      </w:r>
+      <w:r>
+        <w:t xml:space="preserve"> metódussal tudtam elérni az adatbázist.</w:t>
+      </w:r>
+      <w:r>
+        <w:t xml:space="preserve"> Ennek paraméterként egy SQL lekérést kellett megadni és az előbb létrehozott connection objektumot. </w:t>
+      </w:r>
+      <w:r>
+        <w:t>Mivel az SQL lekérést itt is én állítottam elő, kihasználtam ennek az előnyét és a megadott logikák szerint általam írt metódusokkal generáltattam.</w:t>
+      </w:r>
+    </w:p>
+    <w:p>
+      <w:pPr>
+        <w:jc w:val="both"/>
+      </w:pPr>
+      <w:r>
+        <w:lastRenderedPageBreak/>
+        <w:t xml:space="preserve">Itt a webalkalmazással ellentétben nem kellett Modelleket </w:t>
+      </w:r>
+      <w:r>
+        <w:t>definiálni</w:t>
+      </w:r>
+      <w:r>
+        <w:t xml:space="preserve"> és leképezni az adatbázis tábláit osztályokba.</w:t>
+      </w:r>
+      <w:r>
+        <w:t xml:space="preserve"> Ebben az esetben a</w:t>
+      </w:r>
+      <w:r>
+        <w:t xml:space="preserve"> főként</w:t>
+      </w:r>
+      <w:r>
+        <w:t xml:space="preserve"> </w:t>
+      </w:r>
       <w:r>
         <w:rPr>
           <w:i/>
           <w:iCs/>
         </w:rPr>
-        <w:t>players</w:t>
-      </w:r>
-      <w:proofErr w:type="spellEnd"/>
-      <w:r>
-        <w:t xml:space="preserve"> változó tartalmazni fogja az </w:t>
-      </w:r>
-      <w:r>
-        <w:t>összes játékost</w:t>
-      </w:r>
-      <w:r>
-        <w:t xml:space="preserve"> a tulajdonságaikkal együtt.</w:t>
-      </w:r>
-    </w:p>
-    <w:p>
-      <w:pPr>
-        <w:jc w:val="both"/>
-      </w:pPr>
-    </w:p>
-    <w:p>
-      <w:pPr>
-        <w:pStyle w:val="Cmsor3"/>
-        <w:jc w:val="both"/>
-      </w:pPr>
-      <w:bookmarkStart w:id="53" w:name="_Toc103358396"/>
-      <w:r>
-        <w:t>7.4.2 Adatbázis – Gépi tanuló komponens</w:t>
-      </w:r>
-      <w:bookmarkEnd w:id="53"/>
-    </w:p>
-    <w:p>
-      <w:pPr>
-        <w:jc w:val="both"/>
-      </w:pPr>
-    </w:p>
-    <w:p>
-      <w:pPr>
-        <w:jc w:val="both"/>
-      </w:pPr>
-      <w:r>
-        <w:t xml:space="preserve">Itt az </w:t>
-      </w:r>
-      <w:proofErr w:type="spellStart"/>
+        <w:t>pandas</w:t>
+      </w:r>
+      <w:r>
+        <w:t xml:space="preserve"> csomagban található </w:t>
+      </w:r>
       <w:r>
         <w:rPr>
           <w:i/>
           <w:iCs/>
         </w:rPr>
-        <w:t>sqlalchemy</w:t>
-      </w:r>
-      <w:proofErr w:type="spellEnd"/>
-      <w:r>
-        <w:t xml:space="preserve"> csomag </w:t>
-      </w:r>
-      <w:proofErr w:type="spellStart"/>
+        <w:t>DataFrame</w:t>
+      </w:r>
+      <w:r>
+        <w:t xml:space="preserve"> és </w:t>
+      </w:r>
       <w:r>
         <w:rPr>
           <w:i/>
           <w:iCs/>
         </w:rPr>
-        <w:t>create_engine</w:t>
-      </w:r>
-      <w:proofErr w:type="spellEnd"/>
-      <w:r>
-        <w:t xml:space="preserve"> metódusát használtam.</w:t>
+        <w:t>List</w:t>
+      </w:r>
+      <w:r>
+        <w:t xml:space="preserve"> adattípusokon hajtottam végre a műveleteket.</w:t>
+      </w:r>
+    </w:p>
+    <w:p>
+      <w:pPr>
+        <w:pStyle w:val="Cmsor2"/>
+        <w:jc w:val="both"/>
+      </w:pPr>
+    </w:p>
+    <w:p>
+      <w:pPr>
+        <w:pStyle w:val="Cmsor3"/>
+        <w:jc w:val="both"/>
+      </w:pPr>
+      <w:bookmarkStart w:id="54" w:name="_Toc103358397"/>
+      <w:r>
+        <w:t>7.4.</w:t>
+      </w:r>
+      <w:r>
+        <w:t>3</w:t>
+      </w:r>
+      <w:r>
+        <w:t xml:space="preserve"> Webalkalmazás – Gépi </w:t>
+      </w:r>
+      <w:r>
+        <w:t>tanuló</w:t>
+      </w:r>
+      <w:r>
+        <w:t xml:space="preserve"> komponens</w:t>
+      </w:r>
+      <w:bookmarkEnd w:id="54"/>
+    </w:p>
+    <w:p>
+      <w:pPr>
+        <w:pStyle w:val="Cmsor3"/>
+        <w:jc w:val="both"/>
+      </w:pPr>
+    </w:p>
+    <w:p>
+      <w:pPr>
+        <w:rPr>
+          <w:b/>
+        </w:rPr>
+      </w:pPr>
+      <w:r>
+        <w:t>A Webalkalmazás a megfelelő funkció meghívásakor a Gépi Tanuló komponenshez fordul.</w:t>
+      </w:r>
+      <w:r>
+        <w:t xml:space="preserve"> A Gépi Tanuló komponens különálló</w:t>
+      </w:r>
+      <w:r>
+        <w:t>,</w:t>
       </w:r>
       <w:r>
         <w:t xml:space="preserve"> </w:t>
-      </w:r>
-      <w:r>
-        <w:t xml:space="preserve">Ezzel a metódussal létrehoztam egy </w:t>
-      </w:r>
-      <w:proofErr w:type="spellStart"/>
-      <w:r>
-        <w:t>engine</w:t>
-      </w:r>
-      <w:proofErr w:type="spellEnd"/>
-      <w:r>
-        <w:t xml:space="preserve"> objektumot</w:t>
-      </w:r>
-      <w:r>
-        <w:t>, aminek paraméterként meg kellett adni a kapcsolódás adatait</w:t>
-      </w:r>
-      <w:r>
-        <w:t xml:space="preserve"> </w:t>
-      </w:r>
-      <w:r>
-        <w:t>(cím, felhasználónév, jelszó, adatbázis)</w:t>
-      </w:r>
-      <w:r>
-        <w:t xml:space="preserve">. </w:t>
-      </w:r>
-      <w:r>
-        <w:t xml:space="preserve">Az így létrejött </w:t>
-      </w:r>
-      <w:proofErr w:type="spellStart"/>
-      <w:r>
-        <w:t>engine</w:t>
-      </w:r>
-      <w:proofErr w:type="spellEnd"/>
-      <w:r>
-        <w:t xml:space="preserve"> objektumnak meghívtam </w:t>
-      </w:r>
-      <w:proofErr w:type="gramStart"/>
-      <w:r>
-        <w:t xml:space="preserve">a </w:t>
       </w:r>
       <w:r>
         <w:rPr>
           <w:i/>
           <w:iCs/>
         </w:rPr>
+        <w:t>.py</w:t>
+      </w:r>
+      <w:r>
+        <w:t xml:space="preserve"> kiterjesztésű Python programokat jelent.</w:t>
+      </w:r>
+    </w:p>
+    <w:p>
+      <w:pPr>
+        <w:rPr>
+          <w:b/>
+        </w:rPr>
+      </w:pPr>
+      <w:r>
+        <w:t>Azért, hogy tényleg különálló legyen, alapból egy másik mappába helyeztem és nem behívtam a Webalkalmazásba és ott futtattam belőle a megfelelő függvényeket, hanem a Windows környezetben futtattam.</w:t>
+      </w:r>
+      <w:r>
+        <w:t xml:space="preserve"> Ez azért előnyös, mert a két alkalmazás így független</w:t>
+      </w:r>
+      <w:r>
+        <w:t xml:space="preserve"> egymástól</w:t>
+      </w:r>
+      <w:r>
+        <w:t xml:space="preserve">. </w:t>
+      </w:r>
+      <w:r>
+        <w:t>Egy másik nyelven íródott futtatható fájlt (, amelynek az input és output értékei megegyeznek) is be lehet rakni a helyére</w:t>
+      </w:r>
+      <w:r>
         <w:t>.</w:t>
       </w:r>
-      <w:proofErr w:type="spellStart"/>
+    </w:p>
+    <w:p>
+      <w:pPr>
+        <w:pStyle w:val="Cmsor3"/>
+        <w:jc w:val="both"/>
+        <w:rPr>
+          <w:b w:val="0"/>
+          <w:bCs/>
+        </w:rPr>
+      </w:pPr>
+    </w:p>
+    <w:p>
+      <w:pPr>
+        <w:rPr>
+          <w:b/>
+        </w:rPr>
+      </w:pPr>
+      <w:r>
+        <w:t xml:space="preserve">A Python </w:t>
+      </w:r>
       <w:r>
         <w:rPr>
           <w:i/>
           <w:iCs/>
         </w:rPr>
-        <w:t>connect</w:t>
-      </w:r>
-      <w:proofErr w:type="spellEnd"/>
-      <w:proofErr w:type="gramEnd"/>
+        <w:t>subprocess</w:t>
+      </w:r>
+      <w:r>
+        <w:t xml:space="preserve"> könyvtárával van erre lehetőség.</w:t>
+      </w:r>
+      <w:r>
+        <w:t xml:space="preserve"> A Webalkalmazásban a </w:t>
+      </w:r>
       <w:r>
         <w:rPr>
           <w:i/>
           <w:iCs/>
         </w:rPr>
-        <w:t>()</w:t>
-      </w:r>
-      <w:r>
-        <w:t xml:space="preserve"> metódusát, ezáltal kaptam egy </w:t>
-      </w:r>
-      <w:proofErr w:type="spellStart"/>
-      <w:r>
-        <w:t>connection</w:t>
-      </w:r>
-      <w:proofErr w:type="spellEnd"/>
-      <w:r>
-        <w:t xml:space="preserve"> objektumot.</w:t>
-      </w:r>
-    </w:p>
-    <w:p>
-      <w:pPr>
-        <w:jc w:val="both"/>
-      </w:pPr>
-      <w:r>
-        <w:lastRenderedPageBreak/>
-        <w:t xml:space="preserve">A Python </w:t>
-      </w:r>
-      <w:proofErr w:type="spellStart"/>
-      <w:r>
-        <w:rPr>
-          <w:i/>
-          <w:iCs/>
-        </w:rPr>
-        <w:t>pandas</w:t>
-      </w:r>
-      <w:proofErr w:type="spellEnd"/>
-      <w:r>
-        <w:t xml:space="preserve"> csomagjában található </w:t>
-      </w:r>
-      <w:proofErr w:type="spellStart"/>
-      <w:r>
-        <w:rPr>
-          <w:i/>
-          <w:iCs/>
-        </w:rPr>
-        <w:t>rea</w:t>
-      </w:r>
-      <w:r>
-        <w:rPr>
-          <w:i/>
-          <w:iCs/>
-        </w:rPr>
-        <w:t>d</w:t>
-      </w:r>
-      <w:r>
-        <w:rPr>
-          <w:i/>
-          <w:iCs/>
-        </w:rPr>
-        <w:t>_</w:t>
-      </w:r>
-      <w:proofErr w:type="gramStart"/>
-      <w:r>
-        <w:rPr>
-          <w:i/>
-          <w:iCs/>
-        </w:rPr>
-        <w:t>sql</w:t>
-      </w:r>
-      <w:proofErr w:type="spellEnd"/>
-      <w:r>
-        <w:rPr>
-          <w:i/>
-          <w:iCs/>
-        </w:rPr>
-        <w:t>(</w:t>
-      </w:r>
-      <w:proofErr w:type="gramEnd"/>
-      <w:r>
-        <w:rPr>
-          <w:i/>
-          <w:iCs/>
-        </w:rPr>
-        <w:t>)</w:t>
-      </w:r>
-      <w:r>
-        <w:t xml:space="preserve"> metódussal tudtam elérni az adatbázist.</w:t>
-      </w:r>
-      <w:r>
-        <w:t xml:space="preserve"> Ennek paraméterként egy SQL lekérést kellett megadni és az előbb létrehozott </w:t>
-      </w:r>
-      <w:proofErr w:type="spellStart"/>
-      <w:r>
-        <w:t>connection</w:t>
-      </w:r>
-      <w:proofErr w:type="spellEnd"/>
-      <w:r>
-        <w:t xml:space="preserve"> objektumot. </w:t>
-      </w:r>
-      <w:r>
-        <w:t>Mivel az SQL lekérést itt is én állítottam elő, kihasználtam ennek az előnyét és a megadott logikák szerint általam írt metódusokkal generáltattam.</w:t>
-      </w:r>
-    </w:p>
-    <w:p>
-      <w:pPr>
-        <w:jc w:val="both"/>
-      </w:pPr>
-      <w:r>
-        <w:t xml:space="preserve">Itt a webalkalmazással ellentétben nem kellett Modelleket </w:t>
-      </w:r>
-      <w:r>
-        <w:t>definiálni</w:t>
-      </w:r>
-      <w:r>
-        <w:t xml:space="preserve"> és leképezni az adatbázis tábláit osztályokba.</w:t>
-      </w:r>
-      <w:r>
-        <w:t xml:space="preserve"> Ebben az esetben a</w:t>
-      </w:r>
-      <w:r>
-        <w:t xml:space="preserve"> főként</w:t>
-      </w:r>
-      <w:r>
-        <w:t xml:space="preserve"> </w:t>
-      </w:r>
-      <w:proofErr w:type="spellStart"/>
-      <w:r>
-        <w:rPr>
-          <w:i/>
-          <w:iCs/>
-        </w:rPr>
-        <w:t>pandas</w:t>
-      </w:r>
-      <w:proofErr w:type="spellEnd"/>
-      <w:r>
-        <w:t xml:space="preserve"> csomagban található </w:t>
-      </w:r>
-      <w:proofErr w:type="spellStart"/>
-      <w:r>
-        <w:rPr>
-          <w:i/>
-          <w:iCs/>
-        </w:rPr>
-        <w:t>DataFrame</w:t>
-      </w:r>
-      <w:proofErr w:type="spellEnd"/>
-      <w:r>
-        <w:t xml:space="preserve"> és </w:t>
-      </w:r>
-      <w:r>
-        <w:rPr>
-          <w:i/>
-          <w:iCs/>
-        </w:rPr>
-        <w:t>List</w:t>
-      </w:r>
-      <w:r>
-        <w:t xml:space="preserve"> adattípusokon hajtottam végre a műveleteket.</w:t>
-      </w:r>
-    </w:p>
-    <w:p>
-      <w:pPr>
-        <w:pStyle w:val="Cmsor2"/>
-        <w:jc w:val="both"/>
-      </w:pPr>
-    </w:p>
-    <w:p>
-      <w:pPr>
-        <w:pStyle w:val="Cmsor3"/>
-        <w:jc w:val="both"/>
-      </w:pPr>
-      <w:bookmarkStart w:id="54" w:name="_Toc103358397"/>
-      <w:r>
-        <w:t>7.4.</w:t>
-      </w:r>
-      <w:r>
-        <w:t>3</w:t>
-      </w:r>
-      <w:r>
-        <w:t xml:space="preserve"> Webalkalmazás – Gépi </w:t>
-      </w:r>
-      <w:r>
-        <w:t>tanuló</w:t>
-      </w:r>
-      <w:r>
-        <w:t xml:space="preserve"> komponens</w:t>
-      </w:r>
-      <w:bookmarkEnd w:id="54"/>
-    </w:p>
-    <w:p>
-      <w:pPr>
-        <w:pStyle w:val="Cmsor3"/>
-        <w:jc w:val="both"/>
-      </w:pPr>
-    </w:p>
-    <w:p>
-      <w:pPr>
-        <w:rPr>
-          <w:b/>
-        </w:rPr>
-      </w:pPr>
-      <w:r>
-        <w:t>A Webalkalmazás a megfelelő funkció meghívásakor a Gépi Tanuló komponenshez fordul.</w:t>
-      </w:r>
-      <w:r>
-        <w:t xml:space="preserve"> A Gépi Tanuló komponens különálló</w:t>
-      </w:r>
-      <w:r>
-        <w:t>,</w:t>
-      </w:r>
-      <w:r>
-        <w:t xml:space="preserve"> </w:t>
-      </w:r>
-      <w:r>
-        <w:rPr>
-          <w:i/>
-          <w:iCs/>
-        </w:rPr>
-        <w:t>.</w:t>
-      </w:r>
-      <w:proofErr w:type="spellStart"/>
-      <w:r>
-        <w:rPr>
-          <w:i/>
-          <w:iCs/>
-        </w:rPr>
-        <w:t>py</w:t>
-      </w:r>
-      <w:proofErr w:type="spellEnd"/>
-      <w:r>
-        <w:t xml:space="preserve"> kiterjesztésű Python programokat jelent.</w:t>
-      </w:r>
-    </w:p>
-    <w:p>
-      <w:pPr>
-        <w:rPr>
-          <w:b/>
-        </w:rPr>
-      </w:pPr>
-      <w:r>
-        <w:t>Azért, hogy tényleg különálló legyen, alapból egy másik mappába helyeztem és nem behívtam a Webalkalmazásba és ott futtattam belőle a megfelelő függvényeket, hanem a Windows környezetben futtattam.</w:t>
-      </w:r>
-      <w:r>
-        <w:t xml:space="preserve"> Ez azért előnyös, mert a két alkalmazás így független</w:t>
-      </w:r>
-      <w:r>
-        <w:t xml:space="preserve"> egymástól</w:t>
-      </w:r>
-      <w:r>
-        <w:t xml:space="preserve">. </w:t>
-      </w:r>
-      <w:r>
-        <w:t>Egy másik nyelven íródott futtatható fájlt (, amelynek az input és output értékei megegyeznek) is be lehet rakni a helyére</w:t>
-      </w:r>
-      <w:r>
-        <w:t>.</w:t>
-      </w:r>
-    </w:p>
-    <w:p>
-      <w:pPr>
-        <w:pStyle w:val="Cmsor3"/>
-        <w:jc w:val="both"/>
-        <w:rPr>
-          <w:b w:val="0"/>
-          <w:bCs/>
-        </w:rPr>
-      </w:pPr>
-    </w:p>
-    <w:p>
-      <w:pPr>
-        <w:rPr>
-          <w:b/>
-        </w:rPr>
-      </w:pPr>
-      <w:r>
-        <w:t xml:space="preserve">A Python </w:t>
-      </w:r>
-      <w:proofErr w:type="spellStart"/>
-      <w:r>
-        <w:rPr>
-          <w:i/>
-          <w:iCs/>
-        </w:rPr>
-        <w:t>subprocess</w:t>
-      </w:r>
-      <w:proofErr w:type="spellEnd"/>
-      <w:r>
-        <w:t xml:space="preserve"> könyvtárával van erre lehetőség.</w:t>
-      </w:r>
-      <w:r>
-        <w:t xml:space="preserve"> A Webalkalmazásban a </w:t>
-      </w:r>
-      <w:proofErr w:type="spellStart"/>
-      <w:proofErr w:type="gramStart"/>
-      <w:r>
-        <w:rPr>
-          <w:i/>
-          <w:iCs/>
-        </w:rPr>
-        <w:t>subprocess.run</w:t>
-      </w:r>
-      <w:proofErr w:type="spellEnd"/>
-      <w:r>
-        <w:rPr>
-          <w:i/>
-          <w:iCs/>
-        </w:rPr>
-        <w:t>(</w:t>
-      </w:r>
-      <w:proofErr w:type="gramEnd"/>
-      <w:r>
-        <w:rPr>
-          <w:i/>
-          <w:iCs/>
-        </w:rPr>
-        <w:t>)</w:t>
+        <w:t>subprocess.run()</w:t>
       </w:r>
       <w:r>
         <w:t xml:space="preserve"> metódust kell futtatnunk.</w:t>
@@ -20850,7 +20252,7 @@
                     </pic:cNvPicPr>
                   </pic:nvPicPr>
                   <pic:blipFill>
-                    <a:blip r:embed="rId22">
+                    <a:blip r:embed="rId25">
                       <a:extLst>
                         <a:ext uri="{28A0092B-C50C-407E-A947-70E740481C1C}">
                           <a14:useLocalDpi xmlns:a14="http://schemas.microsoft.com/office/drawing/2010/main" val="0"/>
@@ -20964,26 +20366,10 @@
         </w:rPr>
       </w:pPr>
       <w:r>
-        <w:t>A FindSimilarPlayer.py fájl megkapja a kiválasztott játékos azonosítóját argumentumként (</w:t>
-      </w:r>
-      <w:proofErr w:type="spellStart"/>
-      <w:r>
-        <w:t>playerid</w:t>
-      </w:r>
-      <w:proofErr w:type="spellEnd"/>
-      <w:r>
-        <w:t>)</w:t>
-      </w:r>
-      <w:r>
-        <w:t xml:space="preserve">, feldolgozza, majd visszaadja a hasonló játékosok azonosítóját, amik a </w:t>
-      </w:r>
-      <w:proofErr w:type="spellStart"/>
-      <w:r>
-        <w:t>subprocess_output</w:t>
-      </w:r>
-      <w:proofErr w:type="spellEnd"/>
-      <w:r>
-        <w:t xml:space="preserve"> változóban tárolódnak</w:t>
+        <w:t>A FindSimilarPlayer.py fájl megkapja a kiválasztott játékos azonosítóját argumentumként (playerid)</w:t>
+      </w:r>
+      <w:r>
+        <w:t>, feldolgozza, majd visszaadja a hasonló játékosok azonosítóját, amik a subprocess_output változóban tárolódnak</w:t>
       </w:r>
       <w:r>
         <w:t>, majd épülnek be az SQL lekérdezésbe</w:t>
@@ -21025,90 +20411,60 @@
         </w:rPr>
         <w:t xml:space="preserve"> Ezáltal viszont a </w:t>
       </w:r>
-      <w:proofErr w:type="gramStart"/>
       <w:r>
         <w:rPr>
           <w:bCs/>
           <w:i/>
           <w:iCs/>
         </w:rPr>
-        <w:t>print(</w:t>
-      </w:r>
-      <w:proofErr w:type="gramEnd"/>
+        <w:t>print()</w:t>
+      </w:r>
       <w:r>
         <w:rPr>
           <w:bCs/>
+        </w:rPr>
+        <w:t xml:space="preserve"> metódusok eredményei, amik Windows konzolból elindítva a konzolra íródnának ki, most ezeket kapja meg a Webalkalmazás</w:t>
+      </w:r>
+      <w:r>
+        <w:rPr>
+          <w:bCs/>
+        </w:rPr>
+        <w:t>.</w:t>
+      </w:r>
+    </w:p>
+    <w:p>
+      <w:r>
+        <w:t xml:space="preserve">Ebben az esetben a </w:t>
+      </w:r>
+      <w:r>
+        <w:rPr>
           <w:i/>
           <w:iCs/>
         </w:rPr>
-        <w:t>)</w:t>
-      </w:r>
-      <w:r>
-        <w:rPr>
-          <w:bCs/>
-        </w:rPr>
-        <w:t xml:space="preserve"> metódusok eredményei, amik Windows konzolból elindítva a konzolra íródnának ki, most ezeket kapja meg a Webalkalmazás</w:t>
-      </w:r>
-      <w:r>
-        <w:rPr>
-          <w:bCs/>
-        </w:rPr>
-        <w:t>.</w:t>
-      </w:r>
-    </w:p>
-    <w:p>
-      <w:r>
-        <w:t xml:space="preserve">Ebben az esetben a </w:t>
-      </w:r>
-      <w:proofErr w:type="gramStart"/>
+        <w:t>print()</w:t>
+      </w:r>
+      <w:r>
+        <w:t xml:space="preserve"> függvényt használtam a </w:t>
+      </w:r>
       <w:r>
         <w:rPr>
           <w:i/>
           <w:iCs/>
         </w:rPr>
-        <w:t>print(</w:t>
-      </w:r>
-      <w:proofErr w:type="gramEnd"/>
+        <w:t>return</w:t>
+      </w:r>
+      <w:r>
+        <w:t xml:space="preserve"> megvalósításaként és azzal adtam vissza értékeket.</w:t>
+      </w:r>
+      <w:r>
+        <w:t xml:space="preserve"> Figyelni kellett, hogy pontosan egy darab </w:t>
+      </w:r>
       <w:r>
         <w:rPr>
           <w:i/>
           <w:iCs/>
         </w:rPr>
-        <w:t>)</w:t>
-      </w:r>
-      <w:r>
-        <w:t xml:space="preserve"> függvényt használtam a </w:t>
-      </w:r>
-      <w:proofErr w:type="spellStart"/>
-      <w:r>
-        <w:rPr>
-          <w:i/>
-          <w:iCs/>
-        </w:rPr>
-        <w:t>return</w:t>
-      </w:r>
-      <w:proofErr w:type="spellEnd"/>
-      <w:r>
-        <w:t xml:space="preserve"> megvalósításaként és azzal adtam vissza értékeket.</w:t>
-      </w:r>
-      <w:r>
-        <w:t xml:space="preserve"> Figyelni kellett, hogy pontosan egy darab </w:t>
-      </w:r>
-      <w:proofErr w:type="gramStart"/>
-      <w:r>
-        <w:rPr>
-          <w:i/>
-          <w:iCs/>
-        </w:rPr>
-        <w:t>print(</w:t>
-      </w:r>
-      <w:proofErr w:type="gramEnd"/>
-      <w:r>
-        <w:rPr>
-          <w:i/>
-          <w:iCs/>
-        </w:rPr>
-        <w:t>)</w:t>
+        <w:t>print()</w:t>
       </w:r>
       <w:r>
         <w:t xml:space="preserve"> legyen a kódban, mert ha több mindent „ír ki” a program, akkor a webalkalmazás nem fogja tudni feldolgozni.</w:t>
@@ -21125,7 +20481,6 @@
       </w:pPr>
       <w:bookmarkStart w:id="55" w:name="_Toc103358398"/>
       <w:r>
-        <w:lastRenderedPageBreak/>
         <w:t>Adatbetöltő script</w:t>
       </w:r>
       <w:bookmarkEnd w:id="55"/>
@@ -21149,31 +20504,8 @@
         </w:numPr>
       </w:pPr>
       <w:r>
-        <w:t>A script a paraméterként megadott, .</w:t>
-      </w:r>
-      <w:proofErr w:type="spellStart"/>
-      <w:r>
-        <w:t>csv</w:t>
-      </w:r>
-      <w:proofErr w:type="spellEnd"/>
-      <w:r>
-        <w:t xml:space="preserve"> kiterjesztésű fájl tartalmát beolvassa egy </w:t>
-      </w:r>
-      <w:proofErr w:type="spellStart"/>
-      <w:r>
-        <w:t>Pandas</w:t>
-      </w:r>
-      <w:proofErr w:type="spellEnd"/>
-      <w:r>
-        <w:t xml:space="preserve"> </w:t>
-      </w:r>
-      <w:proofErr w:type="spellStart"/>
-      <w:r>
-        <w:t>DataFrame</w:t>
-      </w:r>
-      <w:proofErr w:type="spellEnd"/>
-      <w:r>
-        <w:t xml:space="preserve"> típusú objektummá.</w:t>
+        <w:lastRenderedPageBreak/>
+        <w:t>A script a paraméterként megadott, .csv kiterjesztésű fájl tartalmát beolvassa egy Pandas DataFrame típusú objektummá.</w:t>
       </w:r>
     </w:p>
     <w:p>
@@ -21185,23 +20517,7 @@
         </w:numPr>
       </w:pPr>
       <w:r>
-        <w:t xml:space="preserve">A </w:t>
-      </w:r>
-      <w:proofErr w:type="spellStart"/>
-      <w:r>
-        <w:t>Players</w:t>
-      </w:r>
-      <w:proofErr w:type="spellEnd"/>
-      <w:r>
-        <w:t xml:space="preserve"> és </w:t>
-      </w:r>
-      <w:proofErr w:type="spellStart"/>
-      <w:r>
-        <w:t>Score</w:t>
-      </w:r>
-      <w:proofErr w:type="spellEnd"/>
-      <w:r>
-        <w:t xml:space="preserve"> tábla tartalmát kimenti egy ideiglenes táblába, majd üríti ezeket a táblákat.</w:t>
+        <w:t>A Players és Score tábla tartalmát kimenti egy ideiglenes táblába, majd üríti ezeket a táblákat.</w:t>
       </w:r>
     </w:p>
     <w:p>
@@ -21237,25 +20553,8 @@
         </w:numPr>
       </w:pPr>
       <w:r>
-        <w:t xml:space="preserve">Ha az ellenőrzés sikeres, akkor az ideiglenes táblákból áttölti az adatokat a </w:t>
-      </w:r>
-      <w:proofErr w:type="spellStart"/>
-      <w:r>
-        <w:t>Players_hist</w:t>
-      </w:r>
-      <w:proofErr w:type="spellEnd"/>
-      <w:r>
-        <w:t xml:space="preserve"> és </w:t>
-      </w:r>
-      <w:proofErr w:type="spellStart"/>
-      <w:r>
-        <w:t>Score_hist</w:t>
-      </w:r>
-      <w:proofErr w:type="spellEnd"/>
-      <w:r>
-        <w:t xml:space="preserve"> táblákba úgy, hogy a </w:t>
-      </w:r>
-      <w:proofErr w:type="spellStart"/>
+        <w:t xml:space="preserve">Ha az ellenőrzés sikeres, akkor az ideiglenes táblákból áttölti az adatokat a Players_hist és Score_hist táblákba úgy, hogy a </w:t>
+      </w:r>
       <w:r>
         <w:rPr>
           <w:i/>
@@ -21263,7 +20562,6 @@
         </w:rPr>
         <w:t>ValidTo</w:t>
       </w:r>
-      <w:proofErr w:type="spellEnd"/>
       <w:r>
         <w:t xml:space="preserve"> oszlopot az aktuális dátummal tölti ki. </w:t>
       </w:r>
@@ -21277,23 +20575,7 @@
         </w:numPr>
       </w:pPr>
       <w:r>
-        <w:t xml:space="preserve">Ha az ellenőrzés vagy az adatbetöltés során hiba merül fel, akkor az ideiglenes tábából az adatokat visszatölti az eredeti </w:t>
-      </w:r>
-      <w:proofErr w:type="spellStart"/>
-      <w:r>
-        <w:t>Player</w:t>
-      </w:r>
-      <w:proofErr w:type="spellEnd"/>
-      <w:r>
-        <w:t xml:space="preserve"> és </w:t>
-      </w:r>
-      <w:proofErr w:type="spellStart"/>
-      <w:r>
-        <w:t>Score</w:t>
-      </w:r>
-      <w:proofErr w:type="spellEnd"/>
-      <w:r>
-        <w:t xml:space="preserve"> táblákba a felhasználónak visszaadja a hibaüzenetet. </w:t>
+        <w:t xml:space="preserve">Ha az ellenőrzés vagy az adatbetöltés során hiba merül fel, akkor az ideiglenes tábából az adatokat visszatölti az eredeti Player és Score táblákba a felhasználónak visszaadja a hibaüzenetet. </w:t>
       </w:r>
     </w:p>
     <w:p>
@@ -21310,53 +20592,13 @@
         <w:jc w:val="both"/>
       </w:pPr>
       <w:r>
-        <w:t xml:space="preserve">Ezzel a megoldással a </w:t>
-      </w:r>
-      <w:proofErr w:type="spellStart"/>
-      <w:r>
-        <w:t>Player</w:t>
-      </w:r>
-      <w:proofErr w:type="spellEnd"/>
-      <w:r>
-        <w:t xml:space="preserve"> és a </w:t>
-      </w:r>
-      <w:proofErr w:type="spellStart"/>
-      <w:r>
-        <w:t>Score</w:t>
-      </w:r>
-      <w:proofErr w:type="spellEnd"/>
-      <w:r>
-        <w:t xml:space="preserve"> táblákban az aktuális adatok szerepelnek, amik az alkalmazás elsődleges felhasználás</w:t>
+        <w:t>Ezzel a megoldással a Player és a Score táblákban az aktuális adatok szerepelnek, amik az alkalmazás elsődleges felhasználás</w:t>
       </w:r>
       <w:r>
         <w:t>i módjához</w:t>
       </w:r>
       <w:r>
-        <w:t xml:space="preserve"> szükségesek, a </w:t>
-      </w:r>
-      <w:proofErr w:type="spellStart"/>
-      <w:r>
-        <w:t>historizációs</w:t>
-      </w:r>
-      <w:proofErr w:type="spellEnd"/>
-      <w:r>
-        <w:t xml:space="preserve"> riportokhoz felhasználható adatok pedig a </w:t>
-      </w:r>
-      <w:proofErr w:type="spellStart"/>
-      <w:r>
-        <w:t>Player_hist</w:t>
-      </w:r>
-      <w:proofErr w:type="spellEnd"/>
-      <w:r>
-        <w:t xml:space="preserve"> és </w:t>
-      </w:r>
-      <w:proofErr w:type="spellStart"/>
-      <w:r>
-        <w:t>Score_hist</w:t>
-      </w:r>
-      <w:proofErr w:type="spellEnd"/>
-      <w:r>
-        <w:t xml:space="preserve"> táblákban.</w:t>
+        <w:t xml:space="preserve"> szükségesek, a historizációs riportokhoz felhasználható adatok pedig a Player_hist és Score_hist táblákban.</w:t>
       </w:r>
       <w:r>
         <w:br w:type="page"/>
@@ -21802,15 +21044,7 @@
         <w:t>S</w:t>
       </w:r>
       <w:r>
-        <w:t xml:space="preserve">ikerült olyan eszközt készíteni, amely segítségével a felhasználók hozzáférhetnek a </w:t>
-      </w:r>
-      <w:proofErr w:type="spellStart"/>
-      <w:r>
-        <w:t>Football</w:t>
-      </w:r>
-      <w:proofErr w:type="spellEnd"/>
-      <w:r>
-        <w:t xml:space="preserve"> Manager nevű játék adatbázisában rejlő értékes információkhoz.</w:t>
+        <w:t>ikerült olyan eszközt készíteni, amely segítségével a felhasználók hozzáférhetnek a Football Manager nevű játék adatbázisában rejlő értékes információkhoz.</w:t>
       </w:r>
       <w:r>
         <w:t xml:space="preserve"> </w:t>
@@ -22143,23 +21377,7 @@
         <w:jc w:val="both"/>
       </w:pPr>
       <w:r>
-        <w:t>A függvények írásánál igyekeztem az Egyetlen Felelősség elvét (</w:t>
-      </w:r>
-      <w:proofErr w:type="spellStart"/>
-      <w:r>
-        <w:t>Single</w:t>
-      </w:r>
-      <w:proofErr w:type="spellEnd"/>
-      <w:r>
-        <w:t xml:space="preserve"> </w:t>
-      </w:r>
-      <w:proofErr w:type="spellStart"/>
-      <w:r>
-        <w:t>Responsibility</w:t>
-      </w:r>
-      <w:proofErr w:type="spellEnd"/>
-      <w:r>
-        <w:t>) betartani és így jól tesztelhető programrészleteket írni.</w:t>
+        <w:t>A függvények írásánál igyekeztem az Egyetlen Felelősség elvét (Single Responsibility) betartani és így jól tesztelhető programrészleteket írni.</w:t>
       </w:r>
     </w:p>
     <w:p>
@@ -22170,15 +21388,7 @@
         <w:t>A fejlesztés során mindig az felhasználói igény kielégülése</w:t>
       </w:r>
       <w:r>
-        <w:t xml:space="preserve">, a </w:t>
-      </w:r>
-      <w:proofErr w:type="spellStart"/>
-      <w:r>
-        <w:t>performancia</w:t>
-      </w:r>
-      <w:proofErr w:type="spellEnd"/>
-      <w:r>
-        <w:t xml:space="preserve"> és a tesztelhetőség voltak</w:t>
+        <w:t>, a performancia és a tesztelhetőség voltak</w:t>
       </w:r>
       <w:r>
         <w:t xml:space="preserve"> az elsődleges szempont</w:t>
@@ -22217,15 +21427,7 @@
         <w:t xml:space="preserve">Sok információ kinyerhető belőle, ha látszódik a játékosok fejlődése. </w:t>
       </w:r>
       <w:r>
-        <w:t xml:space="preserve">Megfelelő számú historikus adat alapján egy </w:t>
-      </w:r>
-      <w:proofErr w:type="spellStart"/>
-      <w:r>
-        <w:t>predikciós</w:t>
-      </w:r>
-      <w:proofErr w:type="spellEnd"/>
-      <w:r>
-        <w:t xml:space="preserve"> rendszer építésére is lehetőség lenne, amely megmutatja, hogy a játékosok a jövőben milyen teljesítményt érhetnek el.</w:t>
+        <w:t>Megfelelő számú historikus adat alapján egy predikciós rendszer építésére is lehetőség lenne, amely megmutatja, hogy a játékosok a jövőben milyen teljesítményt érhetnek el.</w:t>
       </w:r>
     </w:p>
     <w:p>
@@ -22329,15 +21531,7 @@
         <w:t>ismertetését</w:t>
       </w:r>
       <w:r>
-        <w:t xml:space="preserve"> a </w:t>
-      </w:r>
-      <w:proofErr w:type="spellStart"/>
-      <w:r>
-        <w:t>football</w:t>
-      </w:r>
-      <w:proofErr w:type="spellEnd"/>
-      <w:r>
-        <w:t xml:space="preserve"> tekintetében,</w:t>
+        <w:t xml:space="preserve"> a football tekintetében,</w:t>
       </w:r>
     </w:p>
     <w:p>
@@ -22350,15 +21544,7 @@
         <w:jc w:val="both"/>
       </w:pPr>
       <w:r>
-        <w:t xml:space="preserve">a </w:t>
-      </w:r>
-      <w:proofErr w:type="spellStart"/>
-      <w:r>
-        <w:t>Football</w:t>
-      </w:r>
-      <w:proofErr w:type="spellEnd"/>
-      <w:r>
-        <w:t xml:space="preserve"> Manager nevű játék adatainak megfelelő struktúrában történő eltárolását,</w:t>
+        <w:t>a Football Manager nevű játék adatainak megfelelő struktúrában történő eltárolását,</w:t>
       </w:r>
     </w:p>
     <w:p>
@@ -22440,15 +21626,7 @@
         <w:t xml:space="preserve"> </w:t>
       </w:r>
       <w:r>
-        <w:t xml:space="preserve">A Django, a </w:t>
-      </w:r>
-      <w:proofErr w:type="spellStart"/>
-      <w:r>
-        <w:t>PostgreSQL</w:t>
-      </w:r>
-      <w:proofErr w:type="spellEnd"/>
-      <w:r>
-        <w:t xml:space="preserve"> és a külső Python programok együttműködésének és megoldásainak bemutatása is fontos része a dolgozatnak.</w:t>
+        <w:t>A Django, a PostgreSQL és a külső Python programok együttműködésének és megoldásainak bemutatása is fontos része a dolgozatnak.</w:t>
       </w:r>
     </w:p>
     <w:p>
@@ -22492,14 +21670,9 @@
       </w:pPr>
       <w:bookmarkStart w:id="70" w:name="_Toc103358413"/>
       <w:r>
-        <w:t xml:space="preserve">In </w:t>
-      </w:r>
-      <w:proofErr w:type="spellStart"/>
-      <w:r>
-        <w:t>english</w:t>
+        <w:t>In english</w:t>
       </w:r>
       <w:bookmarkEnd w:id="70"/>
-      <w:proofErr w:type="spellEnd"/>
     </w:p>
     <w:p>
       <w:pPr>
@@ -22512,39 +21685,7 @@
         <w:jc w:val="both"/>
       </w:pPr>
       <w:r>
-        <w:t xml:space="preserve">The </w:t>
-      </w:r>
-      <w:proofErr w:type="spellStart"/>
-      <w:r>
-        <w:t>aim</w:t>
-      </w:r>
-      <w:proofErr w:type="spellEnd"/>
-      <w:r>
-        <w:t xml:space="preserve"> of </w:t>
-      </w:r>
-      <w:proofErr w:type="spellStart"/>
-      <w:r>
-        <w:t>my</w:t>
-      </w:r>
-      <w:proofErr w:type="spellEnd"/>
-      <w:r>
-        <w:t xml:space="preserve"> </w:t>
-      </w:r>
-      <w:proofErr w:type="spellStart"/>
-      <w:r>
-        <w:t>thesis</w:t>
-      </w:r>
-      <w:proofErr w:type="spellEnd"/>
-      <w:r>
-        <w:t xml:space="preserve"> </w:t>
-      </w:r>
-      <w:proofErr w:type="spellStart"/>
-      <w:r>
-        <w:t>was</w:t>
-      </w:r>
-      <w:proofErr w:type="spellEnd"/>
-      <w:r>
-        <w:t>:</w:t>
+        <w:t>The aim of my thesis was:</w:t>
       </w:r>
     </w:p>
     <w:p>
@@ -22556,45 +21697,14 @@
         </w:numPr>
         <w:jc w:val="both"/>
       </w:pPr>
-      <w:proofErr w:type="spellStart"/>
-      <w:r>
-        <w:t>to</w:t>
-      </w:r>
-      <w:proofErr w:type="spellEnd"/>
-      <w:r>
-        <w:t xml:space="preserve"> </w:t>
-      </w:r>
-      <w:proofErr w:type="spellStart"/>
-      <w:r>
-        <w:t>exposit</w:t>
-      </w:r>
-      <w:proofErr w:type="spellEnd"/>
-      <w:r>
-        <w:t xml:space="preserve"> </w:t>
-      </w:r>
-      <w:proofErr w:type="spellStart"/>
-      <w:r>
-        <w:t>data-driven</w:t>
-      </w:r>
-      <w:proofErr w:type="spellEnd"/>
-      <w:r>
-        <w:t xml:space="preserve"> </w:t>
-      </w:r>
-      <w:proofErr w:type="spellStart"/>
-      <w:r>
-        <w:t>scouting</w:t>
-      </w:r>
-      <w:proofErr w:type="spellEnd"/>
-      <w:r>
-        <w:t xml:space="preserve"> in </w:t>
-      </w:r>
-      <w:proofErr w:type="spellStart"/>
-      <w:r>
-        <w:t>football</w:t>
-      </w:r>
-      <w:proofErr w:type="spellEnd"/>
-      <w:r>
-        <w:t>,</w:t>
+      <w:r>
+        <w:t xml:space="preserve">to </w:t>
+      </w:r>
+      <w:r>
+        <w:t xml:space="preserve">exposit </w:t>
+      </w:r>
+      <w:r>
+        <w:t>data-driven scouting in football,</w:t>
       </w:r>
     </w:p>
     <w:p>
@@ -22606,68 +21716,18 @@
         </w:numPr>
         <w:jc w:val="both"/>
       </w:pPr>
-      <w:proofErr w:type="spellStart"/>
-      <w:r>
-        <w:t>to</w:t>
-      </w:r>
-      <w:proofErr w:type="spellEnd"/>
-      <w:r>
-        <w:t xml:space="preserve"> </w:t>
-      </w:r>
-      <w:proofErr w:type="spellStart"/>
-      <w:r>
-        <w:t>store</w:t>
-      </w:r>
-      <w:proofErr w:type="spellEnd"/>
-      <w:r>
-        <w:t xml:space="preserve"> </w:t>
-      </w:r>
-      <w:proofErr w:type="spellStart"/>
-      <w:r>
-        <w:t>the</w:t>
-      </w:r>
-      <w:proofErr w:type="spellEnd"/>
-      <w:r>
-        <w:t xml:space="preserve"> </w:t>
-      </w:r>
-      <w:proofErr w:type="spellStart"/>
-      <w:r>
-        <w:t>data</w:t>
-      </w:r>
-      <w:proofErr w:type="spellEnd"/>
-      <w:r>
-        <w:t xml:space="preserve"> of </w:t>
-      </w:r>
-      <w:proofErr w:type="spellStart"/>
-      <w:r>
-        <w:t>Football</w:t>
-      </w:r>
-      <w:proofErr w:type="spellEnd"/>
-      <w:r>
-        <w:t xml:space="preserve"> Manager</w:t>
-      </w:r>
-      <w:r>
-        <w:t xml:space="preserve"> in </w:t>
-      </w:r>
-      <w:proofErr w:type="spellStart"/>
-      <w:r>
-        <w:t>the</w:t>
-      </w:r>
-      <w:proofErr w:type="spellEnd"/>
-      <w:r>
-        <w:t xml:space="preserve"> </w:t>
+      <w:r>
+        <w:t>to store the data of Football Manager</w:t>
+      </w:r>
+      <w:r>
+        <w:t xml:space="preserve"> in the </w:t>
       </w:r>
       <w:r>
         <w:t>fitting</w:t>
       </w:r>
       <w:r>
-        <w:t xml:space="preserve"> </w:t>
-      </w:r>
-      <w:proofErr w:type="spellStart"/>
-      <w:r>
-        <w:t>structure</w:t>
-      </w:r>
-      <w:proofErr w:type="spellEnd"/>
+        <w:t xml:space="preserve"> structure</w:t>
+      </w:r>
       <w:r>
         <w:t>,</w:t>
       </w:r>
@@ -22681,69 +21741,8 @@
         </w:numPr>
         <w:jc w:val="both"/>
       </w:pPr>
-      <w:proofErr w:type="spellStart"/>
-      <w:r>
-        <w:t>to</w:t>
-      </w:r>
-      <w:proofErr w:type="spellEnd"/>
-      <w:r>
-        <w:t xml:space="preserve"> </w:t>
-      </w:r>
-      <w:proofErr w:type="spellStart"/>
-      <w:r>
-        <w:t>create</w:t>
-      </w:r>
-      <w:proofErr w:type="spellEnd"/>
-      <w:r>
-        <w:t xml:space="preserve"> a web </w:t>
-      </w:r>
-      <w:proofErr w:type="spellStart"/>
-      <w:r>
-        <w:t>application</w:t>
-      </w:r>
-      <w:proofErr w:type="spellEnd"/>
-      <w:r>
-        <w:t xml:space="preserve"> </w:t>
-      </w:r>
-      <w:proofErr w:type="spellStart"/>
-      <w:r>
-        <w:t>to</w:t>
-      </w:r>
-      <w:proofErr w:type="spellEnd"/>
-      <w:r>
-        <w:t xml:space="preserve"> </w:t>
-      </w:r>
-      <w:proofErr w:type="spellStart"/>
-      <w:r>
-        <w:t>make</w:t>
-      </w:r>
-      <w:proofErr w:type="spellEnd"/>
-      <w:r>
-        <w:t xml:space="preserve"> </w:t>
-      </w:r>
-      <w:proofErr w:type="spellStart"/>
-      <w:r>
-        <w:t>the</w:t>
-      </w:r>
-      <w:proofErr w:type="spellEnd"/>
-      <w:r>
-        <w:t xml:space="preserve"> </w:t>
-      </w:r>
-      <w:proofErr w:type="spellStart"/>
-      <w:r>
-        <w:t>data</w:t>
-      </w:r>
-      <w:proofErr w:type="spellEnd"/>
-      <w:r>
-        <w:t xml:space="preserve"> </w:t>
-      </w:r>
-      <w:proofErr w:type="spellStart"/>
-      <w:r>
-        <w:t>reachable</w:t>
-      </w:r>
-      <w:proofErr w:type="spellEnd"/>
-      <w:r>
-        <w:t>,</w:t>
+      <w:r>
+        <w:t>to create a web application to make the data reachable,</w:t>
       </w:r>
     </w:p>
     <w:p>
@@ -22755,29 +21754,11 @@
         </w:numPr>
         <w:jc w:val="both"/>
       </w:pPr>
-      <w:proofErr w:type="spellStart"/>
-      <w:r>
-        <w:t>to</w:t>
-      </w:r>
-      <w:proofErr w:type="spellEnd"/>
-      <w:r>
-        <w:t xml:space="preserve"> </w:t>
-      </w:r>
-      <w:proofErr w:type="spellStart"/>
-      <w:r>
-        <w:t>provide</w:t>
-      </w:r>
-      <w:proofErr w:type="spellEnd"/>
-      <w:r>
-        <w:t xml:space="preserve"> </w:t>
-      </w:r>
-      <w:proofErr w:type="spellStart"/>
-      <w:r>
-        <w:t>data</w:t>
-      </w:r>
-      <w:proofErr w:type="spellEnd"/>
-      <w:r>
-        <w:t xml:space="preserve"> </w:t>
+      <w:r>
+        <w:t xml:space="preserve">to provide </w:t>
+      </w:r>
+      <w:r>
+        <w:t xml:space="preserve">data </w:t>
       </w:r>
       <w:r>
         <w:t>filtering and sorting</w:t>
@@ -22795,107 +21776,18 @@
         </w:numPr>
         <w:jc w:val="both"/>
       </w:pPr>
-      <w:proofErr w:type="spellStart"/>
-      <w:r>
-        <w:t>to</w:t>
-      </w:r>
-      <w:proofErr w:type="spellEnd"/>
-      <w:r>
-        <w:t xml:space="preserve"> </w:t>
-      </w:r>
-      <w:proofErr w:type="spellStart"/>
-      <w:r>
-        <w:t>provide</w:t>
-      </w:r>
-      <w:proofErr w:type="spellEnd"/>
-      <w:r>
-        <w:t xml:space="preserve"> </w:t>
-      </w:r>
-      <w:proofErr w:type="spellStart"/>
-      <w:r>
-        <w:t>machine</w:t>
-      </w:r>
-      <w:proofErr w:type="spellEnd"/>
-      <w:r>
-        <w:t xml:space="preserve"> </w:t>
-      </w:r>
-      <w:proofErr w:type="spellStart"/>
-      <w:r>
-        <w:t>learning</w:t>
-      </w:r>
-      <w:proofErr w:type="spellEnd"/>
-      <w:r>
-        <w:t xml:space="preserve"> </w:t>
-      </w:r>
-      <w:proofErr w:type="spellStart"/>
-      <w:r>
-        <w:t>usage</w:t>
-      </w:r>
-      <w:proofErr w:type="spellEnd"/>
-      <w:r>
-        <w:t xml:space="preserve"> </w:t>
-      </w:r>
-      <w:proofErr w:type="spellStart"/>
-      <w:r>
-        <w:t>to</w:t>
-      </w:r>
-      <w:proofErr w:type="spellEnd"/>
-      <w:r>
-        <w:t xml:space="preserve"> </w:t>
-      </w:r>
-      <w:proofErr w:type="spellStart"/>
-      <w:r>
-        <w:t>the</w:t>
-      </w:r>
-      <w:proofErr w:type="spellEnd"/>
-      <w:r>
-        <w:t xml:space="preserve"> </w:t>
-      </w:r>
-      <w:proofErr w:type="spellStart"/>
-      <w:r>
-        <w:t>user</w:t>
-      </w:r>
-      <w:proofErr w:type="spellEnd"/>
-      <w:r>
-        <w:t xml:space="preserve"> </w:t>
-      </w:r>
-      <w:proofErr w:type="spellStart"/>
-      <w:r>
-        <w:t>to</w:t>
-      </w:r>
-      <w:proofErr w:type="spellEnd"/>
-      <w:r>
-        <w:t xml:space="preserve"> </w:t>
-      </w:r>
-      <w:proofErr w:type="spellStart"/>
-      <w:r>
-        <w:t>find</w:t>
-      </w:r>
-      <w:proofErr w:type="spellEnd"/>
-      <w:r>
-        <w:t xml:space="preserve"> </w:t>
-      </w:r>
-      <w:proofErr w:type="spellStart"/>
-      <w:r>
-        <w:t>the</w:t>
-      </w:r>
-      <w:proofErr w:type="spellEnd"/>
-      <w:r>
-        <w:t xml:space="preserve"> </w:t>
-      </w:r>
-      <w:proofErr w:type="spellStart"/>
+      <w:r>
+        <w:t>to provide machine learning usage</w:t>
+      </w:r>
+      <w:r>
+        <w:t xml:space="preserve"> to the user to find the </w:t>
+      </w:r>
       <w:r>
         <w:t>adequate</w:t>
       </w:r>
-      <w:proofErr w:type="spellEnd"/>
-      <w:r>
-        <w:t xml:space="preserve"> </w:t>
-      </w:r>
-      <w:proofErr w:type="spellStart"/>
-      <w:r>
-        <w:t>players</w:t>
-      </w:r>
-      <w:proofErr w:type="spellEnd"/>
+      <w:r>
+        <w:t xml:space="preserve"> players</w:t>
+      </w:r>
       <w:r>
         <w:t>.</w:t>
       </w:r>
@@ -22905,402 +21797,44 @@
         <w:jc w:val="both"/>
       </w:pPr>
       <w:r>
-        <w:t xml:space="preserve">A </w:t>
-      </w:r>
-      <w:proofErr w:type="spellStart"/>
-      <w:r>
-        <w:t>new</w:t>
-      </w:r>
-      <w:proofErr w:type="spellEnd"/>
-      <w:r>
-        <w:t xml:space="preserve"> </w:t>
-      </w:r>
-      <w:proofErr w:type="spellStart"/>
-      <w:r>
-        <w:t>feature</w:t>
-      </w:r>
-      <w:proofErr w:type="spellEnd"/>
-      <w:r>
-        <w:t xml:space="preserve"> has </w:t>
-      </w:r>
-      <w:proofErr w:type="spellStart"/>
-      <w:r>
-        <w:t>been</w:t>
-      </w:r>
-      <w:proofErr w:type="spellEnd"/>
-      <w:r>
-        <w:t xml:space="preserve"> </w:t>
-      </w:r>
-      <w:proofErr w:type="spellStart"/>
-      <w:r>
-        <w:t>added</w:t>
-      </w:r>
-      <w:proofErr w:type="spellEnd"/>
-      <w:r>
-        <w:t xml:space="preserve">: </w:t>
-      </w:r>
-      <w:proofErr w:type="spellStart"/>
-      <w:r>
-        <w:t>the</w:t>
-      </w:r>
-      <w:proofErr w:type="spellEnd"/>
-      <w:r>
-        <w:t xml:space="preserve"> </w:t>
-      </w:r>
-      <w:proofErr w:type="spellStart"/>
-      <w:r>
-        <w:t>opportunity</w:t>
-      </w:r>
-      <w:proofErr w:type="spellEnd"/>
-      <w:r>
-        <w:t xml:space="preserve"> of import </w:t>
-      </w:r>
-      <w:proofErr w:type="spellStart"/>
-      <w:r>
-        <w:t>new</w:t>
-      </w:r>
-      <w:proofErr w:type="spellEnd"/>
-      <w:r>
-        <w:t xml:space="preserve"> </w:t>
-      </w:r>
-      <w:proofErr w:type="spellStart"/>
-      <w:r>
-        <w:t>data</w:t>
-      </w:r>
-      <w:proofErr w:type="spellEnd"/>
-      <w:r>
-        <w:t xml:space="preserve"> </w:t>
-      </w:r>
-      <w:proofErr w:type="spellStart"/>
-      <w:r>
-        <w:t>to</w:t>
-      </w:r>
-      <w:proofErr w:type="spellEnd"/>
-      <w:r>
-        <w:t xml:space="preserve"> </w:t>
-      </w:r>
-      <w:proofErr w:type="spellStart"/>
-      <w:r>
-        <w:t>keep</w:t>
-      </w:r>
-      <w:proofErr w:type="spellEnd"/>
-      <w:r>
-        <w:t xml:space="preserve"> </w:t>
-      </w:r>
-      <w:proofErr w:type="spellStart"/>
-      <w:r>
-        <w:t>up</w:t>
-      </w:r>
-      <w:proofErr w:type="spellEnd"/>
-      <w:r>
-        <w:t xml:space="preserve"> </w:t>
-      </w:r>
-      <w:proofErr w:type="spellStart"/>
-      <w:r>
-        <w:t>to</w:t>
-      </w:r>
-      <w:proofErr w:type="spellEnd"/>
-      <w:r>
-        <w:t xml:space="preserve"> </w:t>
-      </w:r>
-      <w:proofErr w:type="spellStart"/>
-      <w:r>
-        <w:t>date</w:t>
-      </w:r>
-      <w:proofErr w:type="spellEnd"/>
-      <w:r>
-        <w:t xml:space="preserve"> </w:t>
-      </w:r>
-      <w:proofErr w:type="spellStart"/>
-      <w:r>
-        <w:t>the</w:t>
-      </w:r>
-      <w:proofErr w:type="spellEnd"/>
-      <w:r>
-        <w:t xml:space="preserve"> </w:t>
-      </w:r>
-      <w:proofErr w:type="spellStart"/>
-      <w:r>
-        <w:t>player</w:t>
-      </w:r>
-      <w:proofErr w:type="spellEnd"/>
-      <w:r>
-        <w:t xml:space="preserve"> </w:t>
-      </w:r>
-      <w:proofErr w:type="spellStart"/>
-      <w:r>
-        <w:t>informations</w:t>
-      </w:r>
-      <w:proofErr w:type="spellEnd"/>
-      <w:r>
-        <w:t>.</w:t>
-      </w:r>
-    </w:p>
-    <w:p>
-      <w:pPr>
-        <w:jc w:val="both"/>
-      </w:pPr>
-      <w:r>
-        <w:t xml:space="preserve">In </w:t>
-      </w:r>
-      <w:proofErr w:type="spellStart"/>
-      <w:r>
-        <w:t>addition</w:t>
-      </w:r>
-      <w:proofErr w:type="spellEnd"/>
-      <w:r>
-        <w:t xml:space="preserve"> </w:t>
-      </w:r>
-      <w:proofErr w:type="spellStart"/>
-      <w:r>
-        <w:t>player</w:t>
-      </w:r>
-      <w:proofErr w:type="spellEnd"/>
-      <w:r>
-        <w:t xml:space="preserve"> </w:t>
-      </w:r>
-      <w:proofErr w:type="spellStart"/>
-      <w:r>
-        <w:t>ratings</w:t>
-      </w:r>
-      <w:proofErr w:type="spellEnd"/>
-      <w:r>
-        <w:t xml:space="preserve">, </w:t>
-      </w:r>
-      <w:proofErr w:type="spellStart"/>
-      <w:r>
-        <w:t>their</w:t>
-      </w:r>
-      <w:proofErr w:type="spellEnd"/>
-      <w:r>
-        <w:t xml:space="preserve"> </w:t>
-      </w:r>
-      <w:proofErr w:type="spellStart"/>
-      <w:r>
-        <w:t>price</w:t>
-      </w:r>
-      <w:proofErr w:type="spellEnd"/>
-      <w:r>
-        <w:t xml:space="preserve"> </w:t>
-      </w:r>
-      <w:proofErr w:type="spellStart"/>
-      <w:r>
-        <w:t>development</w:t>
-      </w:r>
-      <w:proofErr w:type="spellEnd"/>
-      <w:r>
-        <w:t xml:space="preserve"> </w:t>
-      </w:r>
-      <w:proofErr w:type="spellStart"/>
-      <w:r>
-        <w:t>were</w:t>
-      </w:r>
-      <w:proofErr w:type="spellEnd"/>
-      <w:r>
-        <w:t xml:space="preserve"> </w:t>
-      </w:r>
-      <w:proofErr w:type="spellStart"/>
-      <w:r>
-        <w:t>explained</w:t>
-      </w:r>
-      <w:proofErr w:type="spellEnd"/>
-      <w:r>
-        <w:t xml:space="preserve">. </w:t>
-      </w:r>
-      <w:r>
-        <w:t xml:space="preserve">The </w:t>
-      </w:r>
-      <w:proofErr w:type="spellStart"/>
-      <w:r>
-        <w:t>presentation</w:t>
-      </w:r>
-      <w:proofErr w:type="spellEnd"/>
-      <w:r>
-        <w:t xml:space="preserve"> of </w:t>
-      </w:r>
-      <w:proofErr w:type="spellStart"/>
-      <w:r>
-        <w:t>cooperation</w:t>
-      </w:r>
-      <w:proofErr w:type="spellEnd"/>
-      <w:r>
-        <w:t xml:space="preserve"> and </w:t>
-      </w:r>
-      <w:proofErr w:type="spellStart"/>
-      <w:r>
-        <w:t>solutions</w:t>
-      </w:r>
-      <w:proofErr w:type="spellEnd"/>
-      <w:r>
-        <w:t xml:space="preserve"> of Django, </w:t>
-      </w:r>
-      <w:proofErr w:type="spellStart"/>
-      <w:r>
-        <w:t>PostgreSQL</w:t>
-      </w:r>
-      <w:proofErr w:type="spellEnd"/>
-      <w:r>
-        <w:t xml:space="preserve"> and </w:t>
-      </w:r>
-      <w:proofErr w:type="spellStart"/>
-      <w:r>
-        <w:t>external</w:t>
-      </w:r>
-      <w:proofErr w:type="spellEnd"/>
-      <w:r>
-        <w:t xml:space="preserve"> Python </w:t>
-      </w:r>
-      <w:proofErr w:type="spellStart"/>
-      <w:r>
-        <w:t>programs</w:t>
-      </w:r>
-      <w:proofErr w:type="spellEnd"/>
-      <w:r>
-        <w:t xml:space="preserve"> is an </w:t>
-      </w:r>
-      <w:proofErr w:type="spellStart"/>
-      <w:r>
-        <w:t>important</w:t>
-      </w:r>
-      <w:proofErr w:type="spellEnd"/>
-      <w:r>
-        <w:t xml:space="preserve"> part of </w:t>
-      </w:r>
-      <w:proofErr w:type="spellStart"/>
-      <w:r>
-        <w:t>the</w:t>
-      </w:r>
-      <w:proofErr w:type="spellEnd"/>
-      <w:r>
-        <w:t xml:space="preserve"> </w:t>
-      </w:r>
-      <w:proofErr w:type="spellStart"/>
-      <w:r>
-        <w:t>thesis</w:t>
-      </w:r>
-      <w:proofErr w:type="spellEnd"/>
-      <w:r>
-        <w:t>.</w:t>
-      </w:r>
-    </w:p>
-    <w:p>
-      <w:pPr>
-        <w:jc w:val="both"/>
-      </w:pPr>
-      <w:r>
-        <w:t xml:space="preserve">I </w:t>
-      </w:r>
-      <w:proofErr w:type="spellStart"/>
-      <w:r>
-        <w:t>have</w:t>
-      </w:r>
-      <w:proofErr w:type="spellEnd"/>
-      <w:r>
-        <w:t xml:space="preserve"> </w:t>
-      </w:r>
-      <w:proofErr w:type="spellStart"/>
-      <w:r>
-        <w:t>also</w:t>
-      </w:r>
-      <w:proofErr w:type="spellEnd"/>
-      <w:r>
-        <w:t xml:space="preserve"> </w:t>
-      </w:r>
-      <w:proofErr w:type="spellStart"/>
-      <w:r>
-        <w:t>explained</w:t>
-      </w:r>
-      <w:proofErr w:type="spellEnd"/>
-      <w:r>
-        <w:t xml:space="preserve"> </w:t>
-      </w:r>
-      <w:proofErr w:type="spellStart"/>
-      <w:r>
-        <w:t>why</w:t>
-      </w:r>
-      <w:proofErr w:type="spellEnd"/>
-      <w:r>
-        <w:t xml:space="preserve"> I </w:t>
-      </w:r>
-      <w:proofErr w:type="spellStart"/>
-      <w:r>
-        <w:t>used</w:t>
-      </w:r>
-      <w:proofErr w:type="spellEnd"/>
-      <w:r>
-        <w:t xml:space="preserve"> </w:t>
-      </w:r>
-      <w:proofErr w:type="spellStart"/>
-      <w:r>
-        <w:t>this</w:t>
-      </w:r>
-      <w:proofErr w:type="spellEnd"/>
-      <w:r>
-        <w:t xml:space="preserve"> </w:t>
-      </w:r>
-      <w:proofErr w:type="spellStart"/>
-      <w:r>
-        <w:t>data</w:t>
-      </w:r>
-      <w:proofErr w:type="spellEnd"/>
-      <w:r>
-        <w:t xml:space="preserve"> and </w:t>
-      </w:r>
-      <w:proofErr w:type="spellStart"/>
-      <w:r>
-        <w:t>what</w:t>
-      </w:r>
-      <w:proofErr w:type="spellEnd"/>
-      <w:r>
-        <w:t xml:space="preserve"> </w:t>
-      </w:r>
-      <w:proofErr w:type="spellStart"/>
-      <w:r>
-        <w:t>kind</w:t>
-      </w:r>
-      <w:proofErr w:type="spellEnd"/>
-      <w:r>
-        <w:t xml:space="preserve"> of business </w:t>
-      </w:r>
-      <w:proofErr w:type="spellStart"/>
-      <w:r>
-        <w:t>value</w:t>
-      </w:r>
-      <w:proofErr w:type="spellEnd"/>
-      <w:r>
-        <w:t xml:space="preserve"> </w:t>
-      </w:r>
-      <w:proofErr w:type="spellStart"/>
-      <w:r>
-        <w:t>can</w:t>
-      </w:r>
-      <w:proofErr w:type="spellEnd"/>
-      <w:r>
-        <w:t xml:space="preserve"> be </w:t>
-      </w:r>
-      <w:proofErr w:type="spellStart"/>
-      <w:r>
-        <w:t>extracted</w:t>
-      </w:r>
-      <w:proofErr w:type="spellEnd"/>
-      <w:r>
-        <w:t xml:space="preserve"> </w:t>
-      </w:r>
-      <w:proofErr w:type="spellStart"/>
-      <w:r>
-        <w:t>from</w:t>
-      </w:r>
-      <w:proofErr w:type="spellEnd"/>
-      <w:r>
-        <w:t xml:space="preserve"> </w:t>
-      </w:r>
-      <w:proofErr w:type="spellStart"/>
-      <w:r>
-        <w:t>it</w:t>
-      </w:r>
-      <w:proofErr w:type="spellEnd"/>
-      <w:r>
-        <w:t>.</w:t>
+        <w:t>A new feature has been added</w:t>
+      </w:r>
+      <w:r>
+        <w:t>: the opportunity of import new data to keep up to date the</w:t>
+      </w:r>
+      <w:r>
+        <w:t xml:space="preserve"> player informations.</w:t>
+      </w:r>
+    </w:p>
+    <w:p>
+      <w:pPr>
+        <w:jc w:val="both"/>
+      </w:pPr>
+      <w:r>
+        <w:t xml:space="preserve">In addition </w:t>
+      </w:r>
+      <w:r>
+        <w:t>player ratings, their</w:t>
+      </w:r>
+      <w:r>
+        <w:t xml:space="preserve"> price development</w:t>
+      </w:r>
+      <w:r>
+        <w:t xml:space="preserve"> were explained. </w:t>
+      </w:r>
+      <w:r>
+        <w:t>The presentation of cooperation and solutions of Django, PostgreSQL and external Python programs is an important part of the thesis.</w:t>
+      </w:r>
+    </w:p>
+    <w:p>
+      <w:pPr>
+        <w:jc w:val="both"/>
+      </w:pPr>
+      <w:r>
+        <w:t xml:space="preserve">I have also explained why I used this data and what </w:t>
+      </w:r>
+      <w:r>
+        <w:t>kind of business value can be extracted from it.</w:t>
       </w:r>
     </w:p>
     <w:p>
@@ -23361,25 +21895,9 @@
         <w:t>[1]</w:t>
       </w:r>
       <w:r>
-        <w:t xml:space="preserve"> </w:t>
-      </w:r>
-      <w:proofErr w:type="spellStart"/>
-      <w:r>
-        <w:t>Advantages</w:t>
-      </w:r>
-      <w:proofErr w:type="spellEnd"/>
-      <w:r>
-        <w:t xml:space="preserve"> and </w:t>
-      </w:r>
-      <w:proofErr w:type="spellStart"/>
-      <w:r>
-        <w:t>Disadvantages</w:t>
-      </w:r>
-      <w:proofErr w:type="spellEnd"/>
-      <w:r>
-        <w:t xml:space="preserve"> of ASP.NET, (</w:t>
-      </w:r>
-      <w:hyperlink r:id="rId23" w:history="1">
+        <w:t xml:space="preserve"> Advantages and Disadvantages of ASP.NET, (</w:t>
+      </w:r>
+      <w:hyperlink r:id="rId26" w:history="1">
         <w:r>
           <w:rPr>
             <w:rStyle w:val="Hiperhivatkozs"/>
@@ -23400,65 +21918,9 @@
         <w:t>[2]</w:t>
       </w:r>
       <w:r>
-        <w:t xml:space="preserve"> </w:t>
-      </w:r>
-      <w:proofErr w:type="spellStart"/>
-      <w:r>
-        <w:t>Comparing</w:t>
-      </w:r>
-      <w:proofErr w:type="spellEnd"/>
-      <w:r>
-        <w:t xml:space="preserve"> </w:t>
-      </w:r>
-      <w:proofErr w:type="spellStart"/>
-      <w:r>
-        <w:t>Database</w:t>
-      </w:r>
-      <w:proofErr w:type="spellEnd"/>
-      <w:r>
-        <w:t xml:space="preserve"> Management Systems: </w:t>
-      </w:r>
-      <w:proofErr w:type="spellStart"/>
-      <w:r>
-        <w:t>MySQL</w:t>
-      </w:r>
-      <w:proofErr w:type="spellEnd"/>
-      <w:r>
-        <w:t xml:space="preserve">, </w:t>
-      </w:r>
-      <w:proofErr w:type="spellStart"/>
-      <w:r>
-        <w:t>PostgreSQL</w:t>
-      </w:r>
-      <w:proofErr w:type="spellEnd"/>
-      <w:r>
-        <w:t xml:space="preserve">, MSSQL Server, </w:t>
-      </w:r>
-      <w:proofErr w:type="spellStart"/>
-      <w:r>
-        <w:t>MongoDB</w:t>
-      </w:r>
-      <w:proofErr w:type="spellEnd"/>
-      <w:r>
-        <w:t xml:space="preserve">, </w:t>
-      </w:r>
-      <w:proofErr w:type="spellStart"/>
-      <w:r>
-        <w:t>Elasticsearch</w:t>
-      </w:r>
-      <w:proofErr w:type="spellEnd"/>
-      <w:r>
-        <w:t xml:space="preserve">, and </w:t>
-      </w:r>
-      <w:proofErr w:type="spellStart"/>
-      <w:r>
-        <w:t>others</w:t>
-      </w:r>
-      <w:proofErr w:type="spellEnd"/>
-      <w:r>
-        <w:t xml:space="preserve"> (</w:t>
-      </w:r>
-      <w:hyperlink r:id="rId24" w:history="1">
+        <w:t xml:space="preserve"> Comparing Database Management Systems: MySQL, PostgreSQL, MSSQL Server, MongoDB, Elasticsearch, and others (</w:t>
+      </w:r>
+      <w:hyperlink r:id="rId27" w:history="1">
         <w:r>
           <w:rPr>
             <w:rStyle w:val="Hiperhivatkozs"/>
@@ -23479,49 +21941,9 @@
         <w:t>[3]</w:t>
       </w:r>
       <w:r>
-        <w:t xml:space="preserve"> </w:t>
-      </w:r>
-      <w:proofErr w:type="spellStart"/>
-      <w:r>
-        <w:t>Concept</w:t>
-      </w:r>
-      <w:proofErr w:type="spellEnd"/>
-      <w:r>
-        <w:t xml:space="preserve"> </w:t>
-      </w:r>
-      <w:proofErr w:type="spellStart"/>
-      <w:r>
-        <w:t>work</w:t>
-      </w:r>
-      <w:proofErr w:type="spellEnd"/>
-      <w:r>
-        <w:t xml:space="preserve"> „Data-</w:t>
-      </w:r>
-      <w:proofErr w:type="spellStart"/>
-      <w:r>
-        <w:t>driven</w:t>
-      </w:r>
-      <w:proofErr w:type="spellEnd"/>
-      <w:r>
-        <w:t xml:space="preserve"> </w:t>
-      </w:r>
-      <w:proofErr w:type="spellStart"/>
-      <w:r>
-        <w:t>Scouting</w:t>
-      </w:r>
-      <w:proofErr w:type="spellEnd"/>
-      <w:r>
-        <w:t xml:space="preserve"> in </w:t>
-      </w:r>
-      <w:proofErr w:type="spellStart"/>
-      <w:r>
-        <w:t>Football</w:t>
-      </w:r>
-      <w:proofErr w:type="spellEnd"/>
-      <w:r>
-        <w:t>” (</w:t>
-      </w:r>
-      <w:hyperlink r:id="rId25" w:history="1">
+        <w:t xml:space="preserve"> Concept work „Data-driven Scouting in Football” (</w:t>
+      </w:r>
+      <w:hyperlink r:id="rId28" w:history="1">
         <w:r>
           <w:rPr>
             <w:rStyle w:val="Hiperhivatkozs"/>
@@ -23545,88 +21967,14 @@
         <w:rPr>
           <w:lang w:eastAsia="hu-HU"/>
         </w:rPr>
-        <w:t xml:space="preserve"> Daniel </w:t>
-      </w:r>
-      <w:proofErr w:type="spellStart"/>
-      <w:r>
-        <w:rPr>
-          <w:lang w:eastAsia="hu-HU"/>
-        </w:rPr>
-        <w:t>Memmert</w:t>
-      </w:r>
-      <w:proofErr w:type="spellEnd"/>
-      <w:r>
-        <w:rPr>
-          <w:lang w:eastAsia="hu-HU"/>
-        </w:rPr>
-        <w:t xml:space="preserve"> &amp; Dominik </w:t>
-      </w:r>
-      <w:proofErr w:type="spellStart"/>
-      <w:proofErr w:type="gramStart"/>
-      <w:r>
-        <w:rPr>
-          <w:lang w:eastAsia="hu-HU"/>
-        </w:rPr>
-        <w:t>Raabe</w:t>
-      </w:r>
-      <w:proofErr w:type="spellEnd"/>
-      <w:r>
-        <w:rPr>
-          <w:lang w:eastAsia="hu-HU"/>
-        </w:rPr>
-        <w:t xml:space="preserve"> :</w:t>
-      </w:r>
-      <w:proofErr w:type="gramEnd"/>
-      <w:r>
-        <w:rPr>
-          <w:lang w:eastAsia="hu-HU"/>
-        </w:rPr>
-        <w:t xml:space="preserve"> </w:t>
-      </w:r>
-      <w:r>
-        <w:t xml:space="preserve">Data </w:t>
-      </w:r>
-      <w:proofErr w:type="spellStart"/>
-      <w:r>
-        <w:t>Analytics</w:t>
-      </w:r>
-      <w:proofErr w:type="spellEnd"/>
-      <w:r>
-        <w:t xml:space="preserve"> in </w:t>
-      </w:r>
-      <w:proofErr w:type="spellStart"/>
-      <w:r>
-        <w:t>Football</w:t>
-      </w:r>
-      <w:proofErr w:type="spellEnd"/>
-      <w:r>
-        <w:t xml:space="preserve">: </w:t>
-      </w:r>
-      <w:proofErr w:type="spellStart"/>
-      <w:r>
-        <w:t>Positional</w:t>
-      </w:r>
-      <w:proofErr w:type="spellEnd"/>
-      <w:r>
-        <w:t xml:space="preserve"> Data </w:t>
-      </w:r>
-      <w:proofErr w:type="spellStart"/>
-      <w:r>
-        <w:t>Collection</w:t>
-      </w:r>
-      <w:proofErr w:type="spellEnd"/>
-      <w:r>
-        <w:t xml:space="preserve">, Modelling and </w:t>
-      </w:r>
-      <w:proofErr w:type="spellStart"/>
-      <w:r>
-        <w:t>Analysis</w:t>
-      </w:r>
-      <w:proofErr w:type="spellEnd"/>
+        <w:t xml:space="preserve"> Daniel Memmert &amp; Dominik Raabe : </w:t>
+      </w:r>
+      <w:r>
+        <w:t>Data Analytics in Football: Positional Data Collection, Modelling and Analysis</w:t>
+      </w:r>
       <w:r>
         <w:t xml:space="preserve">, </w:t>
       </w:r>
-      <w:proofErr w:type="spellStart"/>
       <w:r>
         <w:rPr>
           <w:rStyle w:val="meta"/>
@@ -23635,7 +21983,6 @@
         </w:rPr>
         <w:t>Routledge</w:t>
       </w:r>
-      <w:proofErr w:type="spellEnd"/>
       <w:r>
         <w:t>, 2018</w:t>
       </w:r>
@@ -23649,91 +21996,14 @@
         <w:t>[5]</w:t>
       </w:r>
       <w:r>
-        <w:t xml:space="preserve"> Dave </w:t>
-      </w:r>
-      <w:proofErr w:type="spellStart"/>
-      <w:r>
-        <w:t>Braines</w:t>
-      </w:r>
-      <w:proofErr w:type="spellEnd"/>
-      <w:r>
-        <w:t xml:space="preserve"> &amp; Joe </w:t>
-      </w:r>
-      <w:proofErr w:type="spellStart"/>
-      <w:r>
-        <w:t>Pavitt</w:t>
-      </w:r>
-      <w:proofErr w:type="spellEnd"/>
-      <w:r>
-        <w:t xml:space="preserve"> &amp; Richard </w:t>
-      </w:r>
-      <w:proofErr w:type="spellStart"/>
-      <w:proofErr w:type="gramStart"/>
-      <w:r>
-        <w:t>Tomsett</w:t>
-      </w:r>
-      <w:proofErr w:type="spellEnd"/>
-      <w:r>
-        <w:t xml:space="preserve"> :</w:t>
-      </w:r>
-      <w:proofErr w:type="gramEnd"/>
-      <w:r>
-        <w:t xml:space="preserve"> </w:t>
-      </w:r>
-      <w:proofErr w:type="spellStart"/>
-      <w:r>
-        <w:t>Applied</w:t>
-      </w:r>
-      <w:proofErr w:type="spellEnd"/>
-      <w:r>
-        <w:t xml:space="preserve"> AI </w:t>
-      </w:r>
-      <w:proofErr w:type="spellStart"/>
-      <w:r>
-        <w:t>Letters</w:t>
-      </w:r>
-      <w:proofErr w:type="spellEnd"/>
-      <w:r>
-        <w:t xml:space="preserve">, </w:t>
+        <w:t xml:space="preserve"> Dave Braines &amp; Joe Pavitt &amp; Richard Tomsett : Applied AI Letters, </w:t>
       </w:r>
       <w:r>
         <w:rPr>
           <w:i/>
           <w:iCs/>
         </w:rPr>
-        <w:t xml:space="preserve">John </w:t>
-      </w:r>
-      <w:proofErr w:type="spellStart"/>
-      <w:r>
-        <w:rPr>
-          <w:i/>
-          <w:iCs/>
-        </w:rPr>
-        <w:t>Wiley</w:t>
-      </w:r>
-      <w:proofErr w:type="spellEnd"/>
-      <w:r>
-        <w:rPr>
-          <w:i/>
-          <w:iCs/>
-        </w:rPr>
-        <w:t xml:space="preserve"> &amp; </w:t>
-      </w:r>
-      <w:proofErr w:type="spellStart"/>
-      <w:r>
-        <w:rPr>
-          <w:i/>
-          <w:iCs/>
-        </w:rPr>
-        <w:t>Sons</w:t>
-      </w:r>
-      <w:proofErr w:type="spellEnd"/>
-      <w:r>
-        <w:rPr>
-          <w:i/>
-          <w:iCs/>
-        </w:rPr>
-        <w:t>, Ltd.</w:t>
+        <w:t>John Wiley &amp; Sons, Ltd.</w:t>
       </w:r>
       <w:r>
         <w:t>,</w:t>
@@ -23753,7 +22023,7 @@
       <w:r>
         <w:t xml:space="preserve"> Füredi Balázs: Legyőzheti-e egy kis csapat a Liverpoolt az adatok segítségével? (</w:t>
       </w:r>
-      <w:hyperlink r:id="rId26" w:history="1">
+      <w:hyperlink r:id="rId29" w:history="1">
         <w:r>
           <w:rPr>
             <w:rStyle w:val="Hiperhivatkozs"/>
@@ -23783,73 +22053,9 @@
         <w:t>[7]</w:t>
       </w:r>
       <w:r>
-        <w:t xml:space="preserve"> </w:t>
-      </w:r>
-      <w:proofErr w:type="spellStart"/>
-      <w:r>
-        <w:t>Here’s</w:t>
-      </w:r>
-      <w:proofErr w:type="spellEnd"/>
-      <w:r>
-        <w:t xml:space="preserve"> </w:t>
-      </w:r>
-      <w:proofErr w:type="spellStart"/>
-      <w:r>
-        <w:t>why</w:t>
-      </w:r>
-      <w:proofErr w:type="spellEnd"/>
-      <w:r>
-        <w:t xml:space="preserve"> England </w:t>
-      </w:r>
-      <w:proofErr w:type="spellStart"/>
-      <w:r>
-        <w:t>star</w:t>
-      </w:r>
-      <w:proofErr w:type="spellEnd"/>
-      <w:r>
-        <w:t xml:space="preserve"> </w:t>
-      </w:r>
-      <w:proofErr w:type="spellStart"/>
-      <w:r>
-        <w:t>Jude</w:t>
-      </w:r>
-      <w:proofErr w:type="spellEnd"/>
-      <w:r>
-        <w:t xml:space="preserve"> </w:t>
-      </w:r>
-      <w:proofErr w:type="spellStart"/>
-      <w:r>
-        <w:t>Bellingham’s</w:t>
-      </w:r>
-      <w:proofErr w:type="spellEnd"/>
-      <w:r>
-        <w:t xml:space="preserve"> No.22 </w:t>
-      </w:r>
-      <w:proofErr w:type="spellStart"/>
-      <w:r>
-        <w:t>was</w:t>
-      </w:r>
-      <w:proofErr w:type="spellEnd"/>
-      <w:r>
-        <w:t xml:space="preserve"> </w:t>
-      </w:r>
-      <w:proofErr w:type="spellStart"/>
-      <w:r>
-        <w:t>retired</w:t>
-      </w:r>
-      <w:proofErr w:type="spellEnd"/>
-      <w:r>
-        <w:t xml:space="preserve"> </w:t>
-      </w:r>
-      <w:proofErr w:type="spellStart"/>
-      <w:r>
-        <w:t>at</w:t>
-      </w:r>
-      <w:proofErr w:type="spellEnd"/>
-      <w:r>
-        <w:t xml:space="preserve"> Birmingham City (</w:t>
-      </w:r>
-      <w:hyperlink r:id="rId27" w:history="1">
+        <w:t xml:space="preserve"> Here’s why England star Jude Bellingham’s No.22 was retired at Birmingham City (</w:t>
+      </w:r>
+      <w:hyperlink r:id="rId30" w:history="1">
         <w:r>
           <w:rPr>
             <w:rStyle w:val="Hiperhivatkozs"/>
@@ -23870,17 +22076,9 @@
         <w:t>[8]</w:t>
       </w:r>
       <w:r>
-        <w:t xml:space="preserve"> Javas Spring </w:t>
-      </w:r>
-      <w:proofErr w:type="spellStart"/>
-      <w:r>
-        <w:t>Pros</w:t>
-      </w:r>
-      <w:proofErr w:type="spellEnd"/>
-      <w:r>
-        <w:t xml:space="preserve"> and Cons (</w:t>
-      </w:r>
-      <w:hyperlink r:id="rId28" w:history="1">
+        <w:t xml:space="preserve"> Javas Spring Pros and Cons (</w:t>
+      </w:r>
+      <w:hyperlink r:id="rId31" w:history="1">
         <w:r>
           <w:rPr>
             <w:rStyle w:val="Hiperhivatkozs"/>
@@ -23901,57 +22099,9 @@
         <w:t>[9]</w:t>
       </w:r>
       <w:r>
-        <w:t xml:space="preserve"> Justin Harper: Data </w:t>
-      </w:r>
-      <w:proofErr w:type="spellStart"/>
-      <w:r>
-        <w:t>experts</w:t>
-      </w:r>
-      <w:proofErr w:type="spellEnd"/>
-      <w:r>
-        <w:t xml:space="preserve"> </w:t>
-      </w:r>
-      <w:proofErr w:type="spellStart"/>
-      <w:r>
-        <w:t>are</w:t>
-      </w:r>
-      <w:proofErr w:type="spellEnd"/>
-      <w:r>
-        <w:t xml:space="preserve"> </w:t>
-      </w:r>
-      <w:proofErr w:type="spellStart"/>
-      <w:r>
-        <w:t>becoming</w:t>
-      </w:r>
-      <w:proofErr w:type="spellEnd"/>
-      <w:r>
-        <w:t xml:space="preserve"> </w:t>
-      </w:r>
-      <w:proofErr w:type="spellStart"/>
-      <w:r>
-        <w:t>football’s</w:t>
-      </w:r>
-      <w:proofErr w:type="spellEnd"/>
-      <w:r>
-        <w:t xml:space="preserve"> </w:t>
-      </w:r>
-      <w:proofErr w:type="spellStart"/>
-      <w:r>
-        <w:t>best</w:t>
-      </w:r>
-      <w:proofErr w:type="spellEnd"/>
-      <w:r>
-        <w:t xml:space="preserve"> </w:t>
-      </w:r>
-      <w:proofErr w:type="spellStart"/>
-      <w:r>
-        <w:t>signings</w:t>
-      </w:r>
-      <w:proofErr w:type="spellEnd"/>
-      <w:r>
-        <w:t>, (</w:t>
-      </w:r>
-      <w:hyperlink r:id="rId29" w:history="1">
+        <w:t xml:space="preserve"> Justin Harper: Data experts are becoming football’s best signings, (</w:t>
+      </w:r>
+      <w:hyperlink r:id="rId32" w:history="1">
         <w:r>
           <w:rPr>
             <w:rStyle w:val="Hiperhivatkozs"/>
@@ -23972,158 +22122,9 @@
         <w:t>[10]</w:t>
       </w:r>
       <w:r>
-        <w:t xml:space="preserve"> Luca </w:t>
-      </w:r>
-      <w:proofErr w:type="spellStart"/>
-      <w:r>
-        <w:t>Pappalardo</w:t>
-      </w:r>
-      <w:proofErr w:type="spellEnd"/>
-      <w:r>
-        <w:t xml:space="preserve"> &amp; Paolo Cintia &amp; Paolo </w:t>
-      </w:r>
-      <w:proofErr w:type="spellStart"/>
-      <w:r>
-        <w:t>Ferragina</w:t>
-      </w:r>
-      <w:proofErr w:type="spellEnd"/>
-      <w:r>
-        <w:t xml:space="preserve"> &amp; </w:t>
-      </w:r>
-      <w:proofErr w:type="spellStart"/>
-      <w:r>
-        <w:t>Emanuele</w:t>
-      </w:r>
-      <w:proofErr w:type="spellEnd"/>
-      <w:r>
-        <w:t xml:space="preserve"> </w:t>
-      </w:r>
-      <w:proofErr w:type="spellStart"/>
-      <w:r>
-        <w:t>Massucco</w:t>
-      </w:r>
-      <w:proofErr w:type="spellEnd"/>
-      <w:r>
-        <w:t xml:space="preserve"> &amp; </w:t>
-      </w:r>
-      <w:proofErr w:type="spellStart"/>
-      <w:r>
-        <w:t>Dino</w:t>
-      </w:r>
-      <w:proofErr w:type="spellEnd"/>
-      <w:r>
-        <w:t xml:space="preserve"> </w:t>
-      </w:r>
-      <w:proofErr w:type="spellStart"/>
-      <w:r>
-        <w:t>Pedreschi</w:t>
-      </w:r>
-      <w:proofErr w:type="spellEnd"/>
-      <w:r>
-        <w:t xml:space="preserve"> &amp; </w:t>
-      </w:r>
-      <w:proofErr w:type="spellStart"/>
-      <w:r>
-        <w:t>Fosca</w:t>
-      </w:r>
-      <w:proofErr w:type="spellEnd"/>
-      <w:r>
-        <w:t xml:space="preserve"> </w:t>
-      </w:r>
-      <w:proofErr w:type="spellStart"/>
-      <w:r>
-        <w:t>Giannotti</w:t>
-      </w:r>
-      <w:proofErr w:type="spellEnd"/>
-      <w:r>
-        <w:t xml:space="preserve">: </w:t>
-      </w:r>
-      <w:proofErr w:type="spellStart"/>
-      <w:proofErr w:type="gramStart"/>
-      <w:r>
-        <w:t>PlayeRank</w:t>
-      </w:r>
-      <w:proofErr w:type="spellEnd"/>
-      <w:r>
-        <w:t xml:space="preserve"> :</w:t>
-      </w:r>
-      <w:proofErr w:type="gramEnd"/>
-      <w:r>
-        <w:t xml:space="preserve"> Data-</w:t>
-      </w:r>
-      <w:proofErr w:type="spellStart"/>
-      <w:r>
-        <w:t>driven</w:t>
-      </w:r>
-      <w:proofErr w:type="spellEnd"/>
-      <w:r>
-        <w:t xml:space="preserve"> Performance </w:t>
-      </w:r>
-      <w:proofErr w:type="spellStart"/>
-      <w:r>
-        <w:t>Evaluation</w:t>
-      </w:r>
-      <w:proofErr w:type="spellEnd"/>
-      <w:r>
-        <w:t xml:space="preserve"> and </w:t>
-      </w:r>
-      <w:proofErr w:type="spellStart"/>
-      <w:r>
-        <w:t>Player</w:t>
-      </w:r>
-      <w:proofErr w:type="spellEnd"/>
-      <w:r>
-        <w:t xml:space="preserve"> </w:t>
-      </w:r>
-      <w:proofErr w:type="spellStart"/>
-      <w:r>
-        <w:t>Ranking</w:t>
-      </w:r>
-      <w:proofErr w:type="spellEnd"/>
-      <w:r>
-        <w:t xml:space="preserve"> in </w:t>
-      </w:r>
-      <w:proofErr w:type="spellStart"/>
-      <w:r>
-        <w:t>Soccer</w:t>
-      </w:r>
-      <w:proofErr w:type="spellEnd"/>
-      <w:r>
-        <w:t xml:space="preserve"> </w:t>
-      </w:r>
-      <w:proofErr w:type="spellStart"/>
-      <w:r>
-        <w:t>via</w:t>
-      </w:r>
-      <w:proofErr w:type="spellEnd"/>
-      <w:r>
-        <w:t xml:space="preserve"> a </w:t>
-      </w:r>
-      <w:proofErr w:type="spellStart"/>
-      <w:r>
-        <w:t>Machine</w:t>
-      </w:r>
-      <w:proofErr w:type="spellEnd"/>
-      <w:r>
-        <w:t xml:space="preserve"> </w:t>
-      </w:r>
-      <w:proofErr w:type="spellStart"/>
-      <w:r>
-        <w:t>Learning</w:t>
-      </w:r>
-      <w:proofErr w:type="spellEnd"/>
-      <w:r>
-        <w:t xml:space="preserve"> </w:t>
-      </w:r>
-      <w:proofErr w:type="spellStart"/>
-      <w:r>
-        <w:t>Approach</w:t>
-      </w:r>
-      <w:proofErr w:type="spellEnd"/>
-      <w:r>
-        <w:t>, 2019 (</w:t>
-      </w:r>
-      <w:hyperlink r:id="rId30" w:history="1">
+        <w:t xml:space="preserve"> Luca Pappalardo &amp; Paolo Cintia &amp; Paolo Ferragina &amp; Emanuele Massucco &amp; Dino Pedreschi &amp; Fosca Giannotti: PlayeRank : Data-driven Performance Evaluation and Player Ranking in Soccer via a Machine Learning Approach, 2019 (</w:t>
+      </w:r>
+      <w:hyperlink r:id="rId33" w:history="1">
         <w:r>
           <w:rPr>
             <w:rStyle w:val="Hiperhivatkozs"/>
@@ -24144,33 +22145,9 @@
         <w:t>[11]</w:t>
       </w:r>
       <w:r>
-        <w:t xml:space="preserve"> </w:t>
-      </w:r>
-      <w:proofErr w:type="spellStart"/>
-      <w:r>
-        <w:t>Martijn</w:t>
-      </w:r>
-      <w:proofErr w:type="spellEnd"/>
-      <w:r>
-        <w:t xml:space="preserve"> Ernest: The </w:t>
-      </w:r>
-      <w:proofErr w:type="spellStart"/>
-      <w:r>
-        <w:t>importance</w:t>
-      </w:r>
-      <w:proofErr w:type="spellEnd"/>
-      <w:r>
-        <w:t xml:space="preserve"> of </w:t>
-      </w:r>
-      <w:proofErr w:type="spellStart"/>
-      <w:r>
-        <w:t>scouting</w:t>
-      </w:r>
-      <w:proofErr w:type="spellEnd"/>
-      <w:r>
-        <w:t>, (</w:t>
-      </w:r>
-      <w:hyperlink r:id="rId31" w:history="1">
+        <w:t xml:space="preserve"> Martijn Ernest: The importance of scouting, (</w:t>
+      </w:r>
+      <w:hyperlink r:id="rId34" w:history="1">
         <w:r>
           <w:rPr>
             <w:rStyle w:val="Hiperhivatkozs"/>
@@ -24191,102 +22168,9 @@
         <w:t>[12]</w:t>
       </w:r>
       <w:r>
-        <w:t xml:space="preserve"> Oliver Müller &amp; Alexander </w:t>
-      </w:r>
-      <w:proofErr w:type="spellStart"/>
-      <w:r>
-        <w:t>Simons</w:t>
-      </w:r>
-      <w:proofErr w:type="spellEnd"/>
-      <w:r>
-        <w:t xml:space="preserve"> &amp; </w:t>
-      </w:r>
-      <w:proofErr w:type="spellStart"/>
-      <w:r>
-        <w:t>Markus</w:t>
-      </w:r>
-      <w:proofErr w:type="spellEnd"/>
-      <w:r>
-        <w:t xml:space="preserve"> </w:t>
-      </w:r>
-      <w:proofErr w:type="spellStart"/>
-      <w:proofErr w:type="gramStart"/>
-      <w:r>
-        <w:t>Weinmann</w:t>
-      </w:r>
-      <w:proofErr w:type="spellEnd"/>
-      <w:r>
-        <w:t xml:space="preserve"> :</w:t>
-      </w:r>
-      <w:proofErr w:type="gramEnd"/>
-      <w:r>
-        <w:t xml:space="preserve"> </w:t>
-      </w:r>
-      <w:proofErr w:type="spellStart"/>
-      <w:r>
-        <w:t>Beyond</w:t>
-      </w:r>
-      <w:proofErr w:type="spellEnd"/>
-      <w:r>
-        <w:t xml:space="preserve"> </w:t>
-      </w:r>
-      <w:proofErr w:type="spellStart"/>
-      <w:r>
-        <w:t>crowd</w:t>
-      </w:r>
-      <w:proofErr w:type="spellEnd"/>
-      <w:r>
-        <w:t xml:space="preserve"> </w:t>
-      </w:r>
-      <w:proofErr w:type="spellStart"/>
-      <w:r>
-        <w:t>judgements</w:t>
-      </w:r>
-      <w:proofErr w:type="spellEnd"/>
-      <w:r>
-        <w:t>: Data-</w:t>
-      </w:r>
-      <w:proofErr w:type="spellStart"/>
-      <w:r>
-        <w:t>driven</w:t>
-      </w:r>
-      <w:proofErr w:type="spellEnd"/>
-      <w:r>
-        <w:t xml:space="preserve"> </w:t>
-      </w:r>
-      <w:proofErr w:type="spellStart"/>
-      <w:r>
-        <w:t>estimation</w:t>
-      </w:r>
-      <w:proofErr w:type="spellEnd"/>
-      <w:r>
-        <w:t xml:space="preserve"> of market </w:t>
-      </w:r>
-      <w:proofErr w:type="spellStart"/>
-      <w:r>
-        <w:t>value</w:t>
-      </w:r>
-      <w:proofErr w:type="spellEnd"/>
-      <w:r>
-        <w:t xml:space="preserve"> in </w:t>
-      </w:r>
-      <w:proofErr w:type="spellStart"/>
-      <w:r>
-        <w:t>association</w:t>
-      </w:r>
-      <w:proofErr w:type="spellEnd"/>
-      <w:r>
-        <w:t xml:space="preserve"> </w:t>
-      </w:r>
-      <w:proofErr w:type="spellStart"/>
-      <w:r>
-        <w:t>football</w:t>
-      </w:r>
-      <w:proofErr w:type="spellEnd"/>
-      <w:r>
-        <w:t xml:space="preserve"> (</w:t>
-      </w:r>
-      <w:hyperlink r:id="rId32" w:history="1">
+        <w:t xml:space="preserve"> Oliver Müller &amp; Alexander Simons &amp; Markus Weinmann : Beyond crowd judgements: Data-driven estimation of market value in association football (</w:t>
+      </w:r>
+      <w:hyperlink r:id="rId35" w:history="1">
         <w:r>
           <w:rPr>
             <w:rStyle w:val="Hiperhivatkozs"/>
@@ -24311,116 +22195,15 @@
         <w:t>[13]</w:t>
       </w:r>
       <w:r>
-        <w:t xml:space="preserve"> Tom Hamilton &amp; Tor-</w:t>
-      </w:r>
-      <w:proofErr w:type="spellStart"/>
-      <w:r>
-        <w:t>Kristian</w:t>
-      </w:r>
-      <w:proofErr w:type="spellEnd"/>
+        <w:t xml:space="preserve"> Tom Hamilton &amp; Tor-Kristian Karlsen : Football Manager 2021 could find next Messi, but would club scouts use it?</w:t>
+      </w:r>
       <w:r>
         <w:t xml:space="preserve"> </w:t>
       </w:r>
-      <w:proofErr w:type="spellStart"/>
-      <w:proofErr w:type="gramStart"/>
-      <w:r>
-        <w:t>Karlsen</w:t>
-      </w:r>
-      <w:proofErr w:type="spellEnd"/>
-      <w:r>
-        <w:t xml:space="preserve"> :</w:t>
-      </w:r>
-      <w:proofErr w:type="gramEnd"/>
-      <w:r>
-        <w:t xml:space="preserve"> </w:t>
-      </w:r>
-      <w:proofErr w:type="spellStart"/>
-      <w:r>
-        <w:t>Football</w:t>
-      </w:r>
-      <w:proofErr w:type="spellEnd"/>
-      <w:r>
-        <w:t xml:space="preserve"> Manager 2021 </w:t>
-      </w:r>
-      <w:proofErr w:type="spellStart"/>
-      <w:r>
-        <w:t>could</w:t>
-      </w:r>
-      <w:proofErr w:type="spellEnd"/>
-      <w:r>
-        <w:t xml:space="preserve"> </w:t>
-      </w:r>
-      <w:proofErr w:type="spellStart"/>
-      <w:r>
-        <w:t>find</w:t>
-      </w:r>
-      <w:proofErr w:type="spellEnd"/>
-      <w:r>
-        <w:t xml:space="preserve"> </w:t>
-      </w:r>
-      <w:proofErr w:type="spellStart"/>
-      <w:r>
-        <w:t>next</w:t>
-      </w:r>
-      <w:proofErr w:type="spellEnd"/>
-      <w:r>
-        <w:t xml:space="preserve"> </w:t>
-      </w:r>
-      <w:proofErr w:type="spellStart"/>
-      <w:r>
-        <w:t>Messi</w:t>
-      </w:r>
-      <w:proofErr w:type="spellEnd"/>
-      <w:r>
-        <w:t xml:space="preserve">, </w:t>
-      </w:r>
-      <w:proofErr w:type="spellStart"/>
-      <w:r>
-        <w:t>but</w:t>
-      </w:r>
-      <w:proofErr w:type="spellEnd"/>
-      <w:r>
-        <w:t xml:space="preserve"> </w:t>
-      </w:r>
-      <w:proofErr w:type="spellStart"/>
-      <w:r>
-        <w:t>would</w:t>
-      </w:r>
-      <w:proofErr w:type="spellEnd"/>
-      <w:r>
-        <w:t xml:space="preserve"> club </w:t>
-      </w:r>
-      <w:proofErr w:type="spellStart"/>
-      <w:r>
-        <w:t>scouts</w:t>
-      </w:r>
-      <w:proofErr w:type="spellEnd"/>
-      <w:r>
-        <w:t xml:space="preserve"> </w:t>
-      </w:r>
-      <w:proofErr w:type="spellStart"/>
-      <w:r>
-        <w:t>use</w:t>
-      </w:r>
-      <w:proofErr w:type="spellEnd"/>
-      <w:r>
-        <w:t xml:space="preserve"> </w:t>
-      </w:r>
-      <w:proofErr w:type="spellStart"/>
-      <w:r>
-        <w:t>it</w:t>
-      </w:r>
-      <w:proofErr w:type="spellEnd"/>
-      <w:r>
-        <w:t>?</w:t>
-      </w:r>
-      <w:r>
-        <w:t xml:space="preserve"> </w:t>
-      </w:r>
       <w:r>
         <w:t>(</w:t>
       </w:r>
-      <w:hyperlink r:id="rId33" w:history="1">
+      <w:hyperlink r:id="rId36" w:history="1">
         <w:r>
           <w:rPr>
             <w:rStyle w:val="Hiperhivatkozs"/>
@@ -24450,65 +22233,9 @@
         <w:rPr>
           <w:rFonts w:cs="Times New Roman"/>
         </w:rPr>
-        <w:t xml:space="preserve"> Victor Rak, </w:t>
-      </w:r>
-      <w:proofErr w:type="spellStart"/>
-      <w:r>
-        <w:rPr>
-          <w:rFonts w:cs="Times New Roman"/>
-        </w:rPr>
-        <w:t>Pros</w:t>
-      </w:r>
-      <w:proofErr w:type="spellEnd"/>
-      <w:r>
-        <w:rPr>
-          <w:rFonts w:cs="Times New Roman"/>
-        </w:rPr>
-        <w:t xml:space="preserve"> and Cons of </w:t>
-      </w:r>
-      <w:proofErr w:type="spellStart"/>
-      <w:r>
-        <w:rPr>
-          <w:rFonts w:cs="Times New Roman"/>
-        </w:rPr>
-        <w:t>Ruby</w:t>
-      </w:r>
-      <w:proofErr w:type="spellEnd"/>
-      <w:r>
-        <w:rPr>
-          <w:rFonts w:cs="Times New Roman"/>
-        </w:rPr>
-        <w:t xml:space="preserve"> </w:t>
-      </w:r>
-      <w:proofErr w:type="spellStart"/>
-      <w:r>
-        <w:rPr>
-          <w:rFonts w:cs="Times New Roman"/>
-        </w:rPr>
-        <w:t>on</w:t>
-      </w:r>
-      <w:proofErr w:type="spellEnd"/>
-      <w:r>
-        <w:rPr>
-          <w:rFonts w:cs="Times New Roman"/>
-        </w:rPr>
-        <w:t xml:space="preserve"> </w:t>
-      </w:r>
-      <w:proofErr w:type="spellStart"/>
-      <w:r>
-        <w:rPr>
-          <w:rFonts w:cs="Times New Roman"/>
-        </w:rPr>
-        <w:t>Rails</w:t>
-      </w:r>
-      <w:proofErr w:type="spellEnd"/>
-      <w:r>
-        <w:rPr>
-          <w:rFonts w:cs="Times New Roman"/>
-        </w:rPr>
-        <w:t xml:space="preserve"> (</w:t>
-      </w:r>
-      <w:hyperlink r:id="rId34" w:history="1">
+        <w:t xml:space="preserve"> Victor Rak, Pros and Cons of Ruby on Rails (</w:t>
+      </w:r>
+      <w:hyperlink r:id="rId37" w:history="1">
         <w:r>
           <w:rPr>
             <w:rStyle w:val="Hiperhivatkozs"/>
@@ -24544,69 +22271,19 @@
         </w:rPr>
         <w:t xml:space="preserve"> </w:t>
       </w:r>
-      <w:proofErr w:type="spellStart"/>
       <w:r>
         <w:rPr>
           <w:rFonts w:cs="Times New Roman"/>
         </w:rPr>
-        <w:t>Youssef</w:t>
-      </w:r>
-      <w:proofErr w:type="spellEnd"/>
+        <w:t>Youssef Nader: What is Django? Advantages and Disadvantages</w:t>
+      </w:r>
       <w:r>
         <w:rPr>
           <w:rFonts w:cs="Times New Roman"/>
         </w:rPr>
-        <w:t xml:space="preserve"> </w:t>
-      </w:r>
-      <w:proofErr w:type="spellStart"/>
-      <w:r>
-        <w:rPr>
-          <w:rFonts w:cs="Times New Roman"/>
-        </w:rPr>
-        <w:t>Nader</w:t>
-      </w:r>
-      <w:proofErr w:type="spellEnd"/>
-      <w:r>
-        <w:rPr>
-          <w:rFonts w:cs="Times New Roman"/>
-        </w:rPr>
-        <w:t xml:space="preserve">: </w:t>
-      </w:r>
-      <w:proofErr w:type="spellStart"/>
-      <w:r>
-        <w:rPr>
-          <w:rFonts w:cs="Times New Roman"/>
-        </w:rPr>
-        <w:t>What</w:t>
-      </w:r>
-      <w:proofErr w:type="spellEnd"/>
-      <w:r>
-        <w:rPr>
-          <w:rFonts w:cs="Times New Roman"/>
-        </w:rPr>
-        <w:t xml:space="preserve"> is Django? </w:t>
-      </w:r>
-      <w:proofErr w:type="spellStart"/>
-      <w:r>
-        <w:rPr>
-          <w:rFonts w:cs="Times New Roman"/>
-        </w:rPr>
-        <w:t>Advantages</w:t>
-      </w:r>
-      <w:proofErr w:type="spellEnd"/>
-      <w:r>
-        <w:rPr>
-          <w:rFonts w:cs="Times New Roman"/>
-        </w:rPr>
-        <w:t xml:space="preserve"> and Disadvantages</w:t>
-      </w:r>
-      <w:r>
-        <w:rPr>
-          <w:rFonts w:cs="Times New Roman"/>
-        </w:rPr>
         <w:t>(</w:t>
       </w:r>
-      <w:hyperlink r:id="rId35" w:history="1">
+      <w:hyperlink r:id="rId38" w:history="1">
         <w:r>
           <w:rPr>
             <w:rStyle w:val="Hiperhivatkozs"/>
@@ -24656,7 +22333,7 @@
         </w:rPr>
         <w:t>[16] Django MVT (</w:t>
       </w:r>
-      <w:hyperlink r:id="rId36" w:history="1">
+      <w:hyperlink r:id="rId39" w:history="1">
         <w:r>
           <w:rPr>
             <w:rStyle w:val="Hiperhivatkozs"/>
@@ -24685,80 +22362,16 @@
           <w:rFonts w:cs="Times New Roman"/>
           <w:highlight w:val="yellow"/>
         </w:rPr>
-        <w:t xml:space="preserve">[17] Django </w:t>
-      </w:r>
-      <w:proofErr w:type="spellStart"/>
+        <w:t>[17] Django Documentation, Writing your first Django app, part 1</w:t>
+      </w:r>
       <w:r>
         <w:rPr>
           <w:rFonts w:cs="Times New Roman"/>
           <w:highlight w:val="yellow"/>
         </w:rPr>
-        <w:t>Documentation</w:t>
-      </w:r>
-      <w:proofErr w:type="spellEnd"/>
-      <w:r>
-        <w:rPr>
-          <w:rFonts w:cs="Times New Roman"/>
-          <w:highlight w:val="yellow"/>
-        </w:rPr>
-        <w:t xml:space="preserve">, </w:t>
-      </w:r>
-      <w:proofErr w:type="spellStart"/>
-      <w:r>
-        <w:rPr>
-          <w:rFonts w:cs="Times New Roman"/>
-          <w:highlight w:val="yellow"/>
-        </w:rPr>
-        <w:t>Writing</w:t>
-      </w:r>
-      <w:proofErr w:type="spellEnd"/>
-      <w:r>
-        <w:rPr>
-          <w:rFonts w:cs="Times New Roman"/>
-          <w:highlight w:val="yellow"/>
-        </w:rPr>
-        <w:t xml:space="preserve"> </w:t>
-      </w:r>
-      <w:proofErr w:type="spellStart"/>
-      <w:r>
-        <w:rPr>
-          <w:rFonts w:cs="Times New Roman"/>
-          <w:highlight w:val="yellow"/>
-        </w:rPr>
-        <w:t>your</w:t>
-      </w:r>
-      <w:proofErr w:type="spellEnd"/>
-      <w:r>
-        <w:rPr>
-          <w:rFonts w:cs="Times New Roman"/>
-          <w:highlight w:val="yellow"/>
-        </w:rPr>
-        <w:t xml:space="preserve"> </w:t>
-      </w:r>
-      <w:proofErr w:type="spellStart"/>
-      <w:r>
-        <w:rPr>
-          <w:rFonts w:cs="Times New Roman"/>
-          <w:highlight w:val="yellow"/>
-        </w:rPr>
-        <w:t>first</w:t>
-      </w:r>
-      <w:proofErr w:type="spellEnd"/>
-      <w:r>
-        <w:rPr>
-          <w:rFonts w:cs="Times New Roman"/>
-          <w:highlight w:val="yellow"/>
-        </w:rPr>
-        <w:t xml:space="preserve"> Django app, part 1</w:t>
-      </w:r>
-      <w:r>
-        <w:rPr>
-          <w:rFonts w:cs="Times New Roman"/>
-          <w:highlight w:val="yellow"/>
-        </w:rPr>
         <w:t xml:space="preserve"> (</w:t>
       </w:r>
-      <w:hyperlink r:id="rId37" w:history="1">
+      <w:hyperlink r:id="rId40" w:history="1">
         <w:r>
           <w:rPr>
             <w:rStyle w:val="Hiperhivatkozs"/>
@@ -24950,7 +22563,6 @@
                 <w:lang w:eastAsia="hu-HU"/>
               </w:rPr>
             </w:pPr>
-            <w:proofErr w:type="spellStart"/>
             <w:r>
               <w:rPr>
                 <w:rFonts w:eastAsia="Times New Roman" w:cs="Times New Roman"/>
@@ -24960,7 +22572,6 @@
               </w:rPr>
               <w:t>AerialAbility</w:t>
             </w:r>
-            <w:proofErr w:type="spellEnd"/>
           </w:p>
         </w:tc>
         <w:tc>
@@ -25027,7 +22638,6 @@
                 <w:lang w:eastAsia="hu-HU"/>
               </w:rPr>
             </w:pPr>
-            <w:proofErr w:type="spellStart"/>
             <w:r>
               <w:rPr>
                 <w:rFonts w:eastAsia="Times New Roman" w:cs="Times New Roman"/>
@@ -25037,7 +22647,6 @@
               </w:rPr>
               <w:t>CommandOfArea</w:t>
             </w:r>
-            <w:proofErr w:type="spellEnd"/>
           </w:p>
         </w:tc>
         <w:tc>
@@ -25104,7 +22713,6 @@
                 <w:lang w:eastAsia="hu-HU"/>
               </w:rPr>
             </w:pPr>
-            <w:proofErr w:type="spellStart"/>
             <w:r>
               <w:rPr>
                 <w:rFonts w:eastAsia="Times New Roman" w:cs="Times New Roman"/>
@@ -25114,7 +22722,6 @@
               </w:rPr>
               <w:t>Communication</w:t>
             </w:r>
-            <w:proofErr w:type="spellEnd"/>
           </w:p>
         </w:tc>
         <w:tc>
@@ -25181,7 +22788,6 @@
                 <w:lang w:eastAsia="hu-HU"/>
               </w:rPr>
             </w:pPr>
-            <w:proofErr w:type="spellStart"/>
             <w:r>
               <w:rPr>
                 <w:rFonts w:eastAsia="Times New Roman" w:cs="Times New Roman"/>
@@ -25191,7 +22797,6 @@
               </w:rPr>
               <w:t>Eccentricity</w:t>
             </w:r>
-            <w:proofErr w:type="spellEnd"/>
           </w:p>
         </w:tc>
         <w:tc>
@@ -25258,7 +22863,6 @@
                 <w:lang w:eastAsia="hu-HU"/>
               </w:rPr>
             </w:pPr>
-            <w:proofErr w:type="spellStart"/>
             <w:r>
               <w:rPr>
                 <w:rFonts w:eastAsia="Times New Roman" w:cs="Times New Roman"/>
@@ -25268,7 +22872,6 @@
               </w:rPr>
               <w:t>Handling</w:t>
             </w:r>
-            <w:proofErr w:type="spellEnd"/>
           </w:p>
         </w:tc>
         <w:tc>
@@ -25335,7 +22938,6 @@
                 <w:lang w:eastAsia="hu-HU"/>
               </w:rPr>
             </w:pPr>
-            <w:proofErr w:type="spellStart"/>
             <w:r>
               <w:rPr>
                 <w:rFonts w:eastAsia="Times New Roman" w:cs="Times New Roman"/>
@@ -25345,7 +22947,6 @@
               </w:rPr>
               <w:t>Kicking</w:t>
             </w:r>
-            <w:proofErr w:type="spellEnd"/>
           </w:p>
         </w:tc>
         <w:tc>
@@ -25412,7 +23013,6 @@
                 <w:lang w:eastAsia="hu-HU"/>
               </w:rPr>
             </w:pPr>
-            <w:proofErr w:type="spellStart"/>
             <w:r>
               <w:rPr>
                 <w:rFonts w:eastAsia="Times New Roman" w:cs="Times New Roman"/>
@@ -25422,7 +23022,6 @@
               </w:rPr>
               <w:t>OneOnOnes</w:t>
             </w:r>
-            <w:proofErr w:type="spellEnd"/>
           </w:p>
         </w:tc>
         <w:tc>
@@ -25564,7 +23163,6 @@
                 <w:lang w:eastAsia="hu-HU"/>
               </w:rPr>
             </w:pPr>
-            <w:proofErr w:type="spellStart"/>
             <w:r>
               <w:rPr>
                 <w:rFonts w:eastAsia="Times New Roman" w:cs="Times New Roman"/>
@@ -25574,7 +23172,6 @@
               </w:rPr>
               <w:t>RushingOut</w:t>
             </w:r>
-            <w:proofErr w:type="spellEnd"/>
           </w:p>
         </w:tc>
         <w:tc>
@@ -25641,7 +23238,6 @@
                 <w:lang w:eastAsia="hu-HU"/>
               </w:rPr>
             </w:pPr>
-            <w:proofErr w:type="spellStart"/>
             <w:r>
               <w:rPr>
                 <w:rFonts w:eastAsia="Times New Roman" w:cs="Times New Roman"/>
@@ -25651,7 +23247,6 @@
               </w:rPr>
               <w:t>TendencyToPunch</w:t>
             </w:r>
-            <w:proofErr w:type="spellEnd"/>
           </w:p>
         </w:tc>
         <w:tc>
@@ -25718,7 +23313,6 @@
                 <w:lang w:eastAsia="hu-HU"/>
               </w:rPr>
             </w:pPr>
-            <w:proofErr w:type="spellStart"/>
             <w:r>
               <w:rPr>
                 <w:rFonts w:eastAsia="Times New Roman" w:cs="Times New Roman"/>
@@ -25728,7 +23322,6 @@
               </w:rPr>
               <w:t>Throwing</w:t>
             </w:r>
-            <w:proofErr w:type="spellEnd"/>
           </w:p>
         </w:tc>
         <w:tc>
@@ -25816,7 +23409,6 @@
                 <w:lang w:eastAsia="hu-HU"/>
               </w:rPr>
             </w:pPr>
-            <w:proofErr w:type="spellStart"/>
             <w:r>
               <w:rPr>
                 <w:rFonts w:eastAsia="Times New Roman" w:cs="Times New Roman"/>
@@ -25826,7 +23418,6 @@
               </w:rPr>
               <w:t>Corners</w:t>
             </w:r>
-            <w:proofErr w:type="spellEnd"/>
           </w:p>
         </w:tc>
         <w:tc>
@@ -25893,7 +23484,6 @@
                 <w:lang w:eastAsia="hu-HU"/>
               </w:rPr>
             </w:pPr>
-            <w:proofErr w:type="spellStart"/>
             <w:r>
               <w:rPr>
                 <w:rFonts w:eastAsia="Times New Roman" w:cs="Times New Roman"/>
@@ -25903,7 +23493,6 @@
               </w:rPr>
               <w:t>Crossing</w:t>
             </w:r>
-            <w:proofErr w:type="spellEnd"/>
           </w:p>
         </w:tc>
         <w:tc>
@@ -25970,7 +23559,6 @@
                 <w:lang w:eastAsia="hu-HU"/>
               </w:rPr>
             </w:pPr>
-            <w:proofErr w:type="spellStart"/>
             <w:r>
               <w:rPr>
                 <w:rFonts w:eastAsia="Times New Roman" w:cs="Times New Roman"/>
@@ -25980,7 +23568,6 @@
               </w:rPr>
               <w:t>Dribbling</w:t>
             </w:r>
-            <w:proofErr w:type="spellEnd"/>
           </w:p>
         </w:tc>
         <w:tc>
@@ -26047,7 +23634,6 @@
                 <w:lang w:eastAsia="hu-HU"/>
               </w:rPr>
             </w:pPr>
-            <w:proofErr w:type="spellStart"/>
             <w:r>
               <w:rPr>
                 <w:rFonts w:eastAsia="Times New Roman" w:cs="Times New Roman"/>
@@ -26057,7 +23643,6 @@
               </w:rPr>
               <w:t>Finishing</w:t>
             </w:r>
-            <w:proofErr w:type="spellEnd"/>
           </w:p>
         </w:tc>
         <w:tc>
@@ -26124,7 +23709,6 @@
                 <w:lang w:eastAsia="hu-HU"/>
               </w:rPr>
             </w:pPr>
-            <w:proofErr w:type="spellStart"/>
             <w:r>
               <w:rPr>
                 <w:rFonts w:eastAsia="Times New Roman" w:cs="Times New Roman"/>
@@ -26134,7 +23718,6 @@
               </w:rPr>
               <w:t>FirstTouch</w:t>
             </w:r>
-            <w:proofErr w:type="spellEnd"/>
           </w:p>
         </w:tc>
         <w:tc>
@@ -26201,7 +23784,6 @@
                 <w:lang w:eastAsia="hu-HU"/>
               </w:rPr>
             </w:pPr>
-            <w:proofErr w:type="spellStart"/>
             <w:r>
               <w:rPr>
                 <w:rFonts w:eastAsia="Times New Roman" w:cs="Times New Roman"/>
@@ -26211,7 +23793,6 @@
               </w:rPr>
               <w:t>Freekicks</w:t>
             </w:r>
-            <w:proofErr w:type="spellEnd"/>
           </w:p>
         </w:tc>
         <w:tc>
@@ -26353,7 +23934,6 @@
                 <w:lang w:eastAsia="hu-HU"/>
               </w:rPr>
             </w:pPr>
-            <w:proofErr w:type="spellStart"/>
             <w:r>
               <w:rPr>
                 <w:rFonts w:eastAsia="Times New Roman" w:cs="Times New Roman"/>
@@ -26363,7 +23943,6 @@
               </w:rPr>
               <w:t>LongShots</w:t>
             </w:r>
-            <w:proofErr w:type="spellEnd"/>
           </w:p>
         </w:tc>
         <w:tc>
@@ -26430,7 +24009,6 @@
                 <w:lang w:eastAsia="hu-HU"/>
               </w:rPr>
             </w:pPr>
-            <w:proofErr w:type="spellStart"/>
             <w:r>
               <w:rPr>
                 <w:rFonts w:eastAsia="Times New Roman" w:cs="Times New Roman"/>
@@ -26440,7 +24018,6 @@
               </w:rPr>
               <w:t>Longthrows</w:t>
             </w:r>
-            <w:proofErr w:type="spellEnd"/>
           </w:p>
         </w:tc>
         <w:tc>
@@ -26582,7 +24159,6 @@
                 <w:lang w:eastAsia="hu-HU"/>
               </w:rPr>
             </w:pPr>
-            <w:proofErr w:type="spellStart"/>
             <w:r>
               <w:rPr>
                 <w:rFonts w:eastAsia="Times New Roman" w:cs="Times New Roman"/>
@@ -26592,7 +24168,6 @@
               </w:rPr>
               <w:t>Passing</w:t>
             </w:r>
-            <w:proofErr w:type="spellEnd"/>
           </w:p>
         </w:tc>
         <w:tc>
@@ -26659,7 +24234,6 @@
                 <w:lang w:eastAsia="hu-HU"/>
               </w:rPr>
             </w:pPr>
-            <w:proofErr w:type="spellStart"/>
             <w:r>
               <w:rPr>
                 <w:rFonts w:eastAsia="Times New Roman" w:cs="Times New Roman"/>
@@ -26669,7 +24243,6 @@
               </w:rPr>
               <w:t>PenaltyTaking</w:t>
             </w:r>
-            <w:proofErr w:type="spellEnd"/>
           </w:p>
         </w:tc>
         <w:tc>
@@ -26736,7 +24309,6 @@
                 <w:lang w:eastAsia="hu-HU"/>
               </w:rPr>
             </w:pPr>
-            <w:proofErr w:type="spellStart"/>
             <w:r>
               <w:rPr>
                 <w:rFonts w:eastAsia="Times New Roman" w:cs="Times New Roman"/>
@@ -26746,7 +24318,6 @@
               </w:rPr>
               <w:t>Tackling</w:t>
             </w:r>
-            <w:proofErr w:type="spellEnd"/>
           </w:p>
         </w:tc>
         <w:tc>
@@ -26813,7 +24384,6 @@
                 <w:lang w:eastAsia="hu-HU"/>
               </w:rPr>
             </w:pPr>
-            <w:proofErr w:type="spellStart"/>
             <w:r>
               <w:rPr>
                 <w:rFonts w:eastAsia="Times New Roman" w:cs="Times New Roman"/>
@@ -26824,7 +24394,6 @@
               <w:lastRenderedPageBreak/>
               <w:t>Technique</w:t>
             </w:r>
-            <w:proofErr w:type="spellEnd"/>
           </w:p>
         </w:tc>
         <w:tc>
@@ -26911,7 +24480,6 @@
                 <w:lang w:eastAsia="hu-HU"/>
               </w:rPr>
             </w:pPr>
-            <w:proofErr w:type="spellStart"/>
             <w:r>
               <w:rPr>
                 <w:rFonts w:eastAsia="Times New Roman" w:cs="Times New Roman"/>
@@ -26921,7 +24489,6 @@
               </w:rPr>
               <w:t>Aggression</w:t>
             </w:r>
-            <w:proofErr w:type="spellEnd"/>
           </w:p>
         </w:tc>
         <w:tc>
@@ -26988,7 +24555,6 @@
                 <w:lang w:eastAsia="hu-HU"/>
               </w:rPr>
             </w:pPr>
-            <w:proofErr w:type="spellStart"/>
             <w:r>
               <w:rPr>
                 <w:rFonts w:eastAsia="Times New Roman" w:cs="Times New Roman"/>
@@ -26998,7 +24564,6 @@
               </w:rPr>
               <w:t>Anticipation</w:t>
             </w:r>
-            <w:proofErr w:type="spellEnd"/>
           </w:p>
         </w:tc>
         <w:tc>
@@ -27065,7 +24630,6 @@
                 <w:lang w:eastAsia="hu-HU"/>
               </w:rPr>
             </w:pPr>
-            <w:proofErr w:type="spellStart"/>
             <w:r>
               <w:rPr>
                 <w:rFonts w:eastAsia="Times New Roman" w:cs="Times New Roman"/>
@@ -27075,7 +24639,6 @@
               </w:rPr>
               <w:t>Bravery</w:t>
             </w:r>
-            <w:proofErr w:type="spellEnd"/>
           </w:p>
         </w:tc>
         <w:tc>
@@ -27142,7 +24705,6 @@
                 <w:lang w:eastAsia="hu-HU"/>
               </w:rPr>
             </w:pPr>
-            <w:proofErr w:type="spellStart"/>
             <w:r>
               <w:rPr>
                 <w:rFonts w:eastAsia="Times New Roman" w:cs="Times New Roman"/>
@@ -27152,7 +24714,6 @@
               </w:rPr>
               <w:t>Composure</w:t>
             </w:r>
-            <w:proofErr w:type="spellEnd"/>
           </w:p>
         </w:tc>
         <w:tc>
@@ -27369,7 +24930,6 @@
                 <w:lang w:eastAsia="hu-HU"/>
               </w:rPr>
             </w:pPr>
-            <w:proofErr w:type="spellStart"/>
             <w:r>
               <w:rPr>
                 <w:rFonts w:eastAsia="Times New Roman" w:cs="Times New Roman"/>
@@ -27379,7 +24939,6 @@
               </w:rPr>
               <w:t>Decisions</w:t>
             </w:r>
-            <w:proofErr w:type="spellEnd"/>
           </w:p>
         </w:tc>
         <w:tc>
@@ -27446,7 +25005,6 @@
                 <w:lang w:eastAsia="hu-HU"/>
               </w:rPr>
             </w:pPr>
-            <w:proofErr w:type="spellStart"/>
             <w:r>
               <w:rPr>
                 <w:rFonts w:eastAsia="Times New Roman" w:cs="Times New Roman"/>
@@ -27456,7 +25014,6 @@
               </w:rPr>
               <w:t>Determination</w:t>
             </w:r>
-            <w:proofErr w:type="spellEnd"/>
           </w:p>
         </w:tc>
         <w:tc>
@@ -27523,7 +25080,6 @@
                 <w:lang w:eastAsia="hu-HU"/>
               </w:rPr>
             </w:pPr>
-            <w:proofErr w:type="spellStart"/>
             <w:r>
               <w:rPr>
                 <w:rFonts w:eastAsia="Times New Roman" w:cs="Times New Roman"/>
@@ -27533,7 +25089,6 @@
               </w:rPr>
               <w:t>Flair</w:t>
             </w:r>
-            <w:proofErr w:type="spellEnd"/>
           </w:p>
         </w:tc>
         <w:tc>
@@ -27600,7 +25155,6 @@
                 <w:lang w:eastAsia="hu-HU"/>
               </w:rPr>
             </w:pPr>
-            <w:proofErr w:type="spellStart"/>
             <w:r>
               <w:rPr>
                 <w:rFonts w:eastAsia="Times New Roman" w:cs="Times New Roman"/>
@@ -27610,7 +25164,6 @@
               </w:rPr>
               <w:t>Leadership</w:t>
             </w:r>
-            <w:proofErr w:type="spellEnd"/>
           </w:p>
         </w:tc>
         <w:tc>
@@ -27677,7 +25230,6 @@
                 <w:lang w:eastAsia="hu-HU"/>
               </w:rPr>
             </w:pPr>
-            <w:proofErr w:type="spellStart"/>
             <w:r>
               <w:rPr>
                 <w:rFonts w:eastAsia="Times New Roman" w:cs="Times New Roman"/>
@@ -27687,7 +25239,6 @@
               </w:rPr>
               <w:t>OffTheBall</w:t>
             </w:r>
-            <w:proofErr w:type="spellEnd"/>
           </w:p>
         </w:tc>
         <w:tc>
@@ -27754,7 +25305,6 @@
                 <w:lang w:eastAsia="hu-HU"/>
               </w:rPr>
             </w:pPr>
-            <w:proofErr w:type="spellStart"/>
             <w:r>
               <w:rPr>
                 <w:rFonts w:eastAsia="Times New Roman" w:cs="Times New Roman"/>
@@ -27764,7 +25314,6 @@
               </w:rPr>
               <w:t>Positioning</w:t>
             </w:r>
-            <w:proofErr w:type="spellEnd"/>
           </w:p>
         </w:tc>
         <w:tc>
@@ -27840,7 +25389,6 @@
                 <w:lang w:eastAsia="hu-HU"/>
               </w:rPr>
             </w:pPr>
-            <w:proofErr w:type="spellStart"/>
             <w:r>
               <w:rPr>
                 <w:rFonts w:eastAsia="Times New Roman" w:cs="Times New Roman"/>
@@ -27850,7 +25398,6 @@
               </w:rPr>
               <w:t>Teamwork</w:t>
             </w:r>
-            <w:proofErr w:type="spellEnd"/>
           </w:p>
         </w:tc>
         <w:tc>
@@ -27917,7 +25464,6 @@
                 <w:lang w:eastAsia="hu-HU"/>
               </w:rPr>
             </w:pPr>
-            <w:proofErr w:type="spellStart"/>
             <w:r>
               <w:rPr>
                 <w:rFonts w:eastAsia="Times New Roman" w:cs="Times New Roman"/>
@@ -27927,7 +25473,6 @@
               </w:rPr>
               <w:t>Workrate</w:t>
             </w:r>
-            <w:proofErr w:type="spellEnd"/>
           </w:p>
         </w:tc>
         <w:tc>
@@ -28014,7 +25559,6 @@
                 <w:lang w:eastAsia="hu-HU"/>
               </w:rPr>
             </w:pPr>
-            <w:proofErr w:type="spellStart"/>
             <w:r>
               <w:rPr>
                 <w:rFonts w:eastAsia="Times New Roman" w:cs="Times New Roman"/>
@@ -28024,7 +25568,6 @@
               </w:rPr>
               <w:t>Acceleration</w:t>
             </w:r>
-            <w:proofErr w:type="spellEnd"/>
           </w:p>
         </w:tc>
         <w:tc>
@@ -28091,7 +25634,6 @@
                 <w:lang w:eastAsia="hu-HU"/>
               </w:rPr>
             </w:pPr>
-            <w:proofErr w:type="spellStart"/>
             <w:r>
               <w:rPr>
                 <w:rFonts w:eastAsia="Times New Roman" w:cs="Times New Roman"/>
@@ -28101,7 +25643,6 @@
               </w:rPr>
               <w:t>Agility</w:t>
             </w:r>
-            <w:proofErr w:type="spellEnd"/>
           </w:p>
         </w:tc>
         <w:tc>
@@ -28168,7 +25709,6 @@
                 <w:lang w:eastAsia="hu-HU"/>
               </w:rPr>
             </w:pPr>
-            <w:proofErr w:type="spellStart"/>
             <w:r>
               <w:rPr>
                 <w:rFonts w:eastAsia="Times New Roman" w:cs="Times New Roman"/>
@@ -28178,7 +25718,6 @@
               </w:rPr>
               <w:t>Balance</w:t>
             </w:r>
-            <w:proofErr w:type="spellEnd"/>
           </w:p>
         </w:tc>
         <w:tc>
@@ -28320,7 +25859,6 @@
                 <w:lang w:eastAsia="hu-HU"/>
               </w:rPr>
             </w:pPr>
-            <w:proofErr w:type="spellStart"/>
             <w:r>
               <w:rPr>
                 <w:rFonts w:eastAsia="Times New Roman" w:cs="Times New Roman"/>
@@ -28330,7 +25868,6 @@
               </w:rPr>
               <w:t>LeftFoot</w:t>
             </w:r>
-            <w:proofErr w:type="spellEnd"/>
           </w:p>
         </w:tc>
         <w:tc>
@@ -28397,7 +25934,6 @@
                 <w:lang w:eastAsia="hu-HU"/>
               </w:rPr>
             </w:pPr>
-            <w:proofErr w:type="spellStart"/>
             <w:r>
               <w:rPr>
                 <w:rFonts w:eastAsia="Times New Roman" w:cs="Times New Roman"/>
@@ -28407,7 +25943,6 @@
               </w:rPr>
               <w:t>NaturalFitness</w:t>
             </w:r>
-            <w:proofErr w:type="spellEnd"/>
           </w:p>
         </w:tc>
         <w:tc>
@@ -28474,7 +26009,6 @@
                 <w:lang w:eastAsia="hu-HU"/>
               </w:rPr>
             </w:pPr>
-            <w:proofErr w:type="spellStart"/>
             <w:r>
               <w:rPr>
                 <w:rFonts w:eastAsia="Times New Roman" w:cs="Times New Roman"/>
@@ -28484,7 +26018,6 @@
               </w:rPr>
               <w:t>Pace</w:t>
             </w:r>
-            <w:proofErr w:type="spellEnd"/>
           </w:p>
         </w:tc>
         <w:tc>
@@ -28551,7 +26084,6 @@
                 <w:lang w:eastAsia="hu-HU"/>
               </w:rPr>
             </w:pPr>
-            <w:proofErr w:type="spellStart"/>
             <w:r>
               <w:rPr>
                 <w:rFonts w:eastAsia="Times New Roman" w:cs="Times New Roman"/>
@@ -28561,7 +26093,6 @@
               </w:rPr>
               <w:t>RightFoot</w:t>
             </w:r>
-            <w:proofErr w:type="spellEnd"/>
           </w:p>
         </w:tc>
         <w:tc>
@@ -28628,7 +26159,6 @@
                 <w:lang w:eastAsia="hu-HU"/>
               </w:rPr>
             </w:pPr>
-            <w:proofErr w:type="spellStart"/>
             <w:r>
               <w:rPr>
                 <w:rFonts w:eastAsia="Times New Roman" w:cs="Times New Roman"/>
@@ -28638,7 +26168,6 @@
               </w:rPr>
               <w:t>Stamina</w:t>
             </w:r>
-            <w:proofErr w:type="spellEnd"/>
           </w:p>
         </w:tc>
         <w:tc>
@@ -28705,7 +26234,6 @@
                 <w:lang w:eastAsia="hu-HU"/>
               </w:rPr>
             </w:pPr>
-            <w:proofErr w:type="spellStart"/>
             <w:r>
               <w:rPr>
                 <w:rFonts w:eastAsia="Times New Roman" w:cs="Times New Roman"/>
@@ -28715,7 +26243,6 @@
               </w:rPr>
               <w:t>Strength</w:t>
             </w:r>
-            <w:proofErr w:type="spellEnd"/>
           </w:p>
         </w:tc>
         <w:tc>
@@ -28782,7 +26309,6 @@
                 <w:lang w:eastAsia="hu-HU"/>
               </w:rPr>
             </w:pPr>
-            <w:proofErr w:type="spellStart"/>
             <w:r>
               <w:rPr>
                 <w:rFonts w:eastAsia="Times New Roman" w:cs="Times New Roman"/>
@@ -28792,7 +26318,6 @@
               </w:rPr>
               <w:t>Consistency</w:t>
             </w:r>
-            <w:proofErr w:type="spellEnd"/>
           </w:p>
         </w:tc>
         <w:tc>
@@ -28859,7 +26384,6 @@
                 <w:lang w:eastAsia="hu-HU"/>
               </w:rPr>
             </w:pPr>
-            <w:proofErr w:type="spellStart"/>
             <w:r>
               <w:rPr>
                 <w:rFonts w:eastAsia="Times New Roman" w:cs="Times New Roman"/>
@@ -28869,7 +26393,6 @@
               </w:rPr>
               <w:t>Dirtiness</w:t>
             </w:r>
-            <w:proofErr w:type="spellEnd"/>
           </w:p>
         </w:tc>
         <w:tc>
@@ -28936,7 +26459,6 @@
                 <w:lang w:eastAsia="hu-HU"/>
               </w:rPr>
             </w:pPr>
-            <w:proofErr w:type="spellStart"/>
             <w:r>
               <w:rPr>
                 <w:rFonts w:eastAsia="Times New Roman" w:cs="Times New Roman"/>
@@ -28946,7 +26468,6 @@
               </w:rPr>
               <w:t>ImportantMatches</w:t>
             </w:r>
-            <w:proofErr w:type="spellEnd"/>
           </w:p>
         </w:tc>
         <w:tc>
@@ -29013,7 +26534,6 @@
                 <w:lang w:eastAsia="hu-HU"/>
               </w:rPr>
             </w:pPr>
-            <w:proofErr w:type="spellStart"/>
             <w:r>
               <w:rPr>
                 <w:rFonts w:eastAsia="Times New Roman" w:cs="Times New Roman"/>
@@ -29023,7 +26543,6 @@
               </w:rPr>
               <w:t>InjuryProness</w:t>
             </w:r>
-            <w:proofErr w:type="spellEnd"/>
           </w:p>
         </w:tc>
         <w:tc>
@@ -29090,7 +26609,6 @@
                 <w:lang w:eastAsia="hu-HU"/>
               </w:rPr>
             </w:pPr>
-            <w:proofErr w:type="spellStart"/>
             <w:r>
               <w:rPr>
                 <w:rFonts w:eastAsia="Times New Roman" w:cs="Times New Roman"/>
@@ -29100,7 +26618,6 @@
               </w:rPr>
               <w:t>Versatility</w:t>
             </w:r>
-            <w:proofErr w:type="spellEnd"/>
           </w:p>
         </w:tc>
         <w:tc>
@@ -29167,7 +26684,6 @@
                 <w:lang w:eastAsia="hu-HU"/>
               </w:rPr>
             </w:pPr>
-            <w:proofErr w:type="spellStart"/>
             <w:r>
               <w:rPr>
                 <w:rFonts w:eastAsia="Times New Roman" w:cs="Times New Roman"/>
@@ -29177,7 +26693,6 @@
               </w:rPr>
               <w:t>Adaptability</w:t>
             </w:r>
-            <w:proofErr w:type="spellEnd"/>
           </w:p>
         </w:tc>
         <w:tc>
@@ -29319,7 +26834,6 @@
                 <w:lang w:eastAsia="hu-HU"/>
               </w:rPr>
             </w:pPr>
-            <w:proofErr w:type="spellStart"/>
             <w:r>
               <w:rPr>
                 <w:rFonts w:eastAsia="Times New Roman" w:cs="Times New Roman"/>
@@ -29329,7 +26843,6 @@
               </w:rPr>
               <w:t>Loyalty</w:t>
             </w:r>
-            <w:proofErr w:type="spellEnd"/>
           </w:p>
         </w:tc>
         <w:tc>
@@ -29396,7 +26909,6 @@
                 <w:lang w:eastAsia="hu-HU"/>
               </w:rPr>
             </w:pPr>
-            <w:proofErr w:type="spellStart"/>
             <w:r>
               <w:rPr>
                 <w:rFonts w:eastAsia="Times New Roman" w:cs="Times New Roman"/>
@@ -29406,7 +26918,6 @@
               </w:rPr>
               <w:t>Pressure</w:t>
             </w:r>
-            <w:proofErr w:type="spellEnd"/>
           </w:p>
         </w:tc>
         <w:tc>
@@ -29473,7 +26984,6 @@
                 <w:lang w:eastAsia="hu-HU"/>
               </w:rPr>
             </w:pPr>
-            <w:proofErr w:type="spellStart"/>
             <w:r>
               <w:rPr>
                 <w:rFonts w:eastAsia="Times New Roman" w:cs="Times New Roman"/>
@@ -29483,7 +26993,6 @@
               </w:rPr>
               <w:t>Sportsmanship</w:t>
             </w:r>
-            <w:proofErr w:type="spellEnd"/>
           </w:p>
         </w:tc>
         <w:tc>
@@ -29625,7 +27134,6 @@
                 <w:lang w:eastAsia="hu-HU"/>
               </w:rPr>
             </w:pPr>
-            <w:proofErr w:type="spellStart"/>
             <w:r>
               <w:rPr>
                 <w:rFonts w:eastAsia="Times New Roman" w:cs="Times New Roman"/>
@@ -29636,7 +27144,6 @@
               <w:lastRenderedPageBreak/>
               <w:t>Controversy</w:t>
             </w:r>
-            <w:proofErr w:type="spellEnd"/>
           </w:p>
         </w:tc>
         <w:tc>
@@ -30049,28 +27556,18 @@
               </w:rPr>
               <w:br/>
             </w:r>
-            <w:proofErr w:type="spellStart"/>
             <w:r>
               <w:rPr>
                 <w:sz w:val="22"/>
               </w:rPr>
               <w:t>True</w:t>
             </w:r>
-            <w:proofErr w:type="spellEnd"/>
-            <w:r>
-              <w:rPr>
-                <w:sz w:val="22"/>
-              </w:rPr>
-              <w:t>/</w:t>
-            </w:r>
-            <w:proofErr w:type="spellStart"/>
-            <w:r>
-              <w:rPr>
-                <w:sz w:val="22"/>
-              </w:rPr>
-              <w:t>False</w:t>
-            </w:r>
-            <w:proofErr w:type="spellEnd"/>
+            <w:r>
+              <w:rPr>
+                <w:sz w:val="22"/>
+              </w:rPr>
+              <w:t>/False</w:t>
+            </w:r>
           </w:p>
         </w:tc>
         <w:tc>
@@ -31610,33 +29107,11 @@
               </w:rPr>
               <w:t>(</w:t>
             </w:r>
-            <w:proofErr w:type="spellStart"/>
-            <w:r>
-              <w:rPr>
-                <w:sz w:val="22"/>
-              </w:rPr>
-              <w:t>Pandas</w:t>
-            </w:r>
-            <w:proofErr w:type="spellEnd"/>
-            <w:r>
-              <w:rPr>
-                <w:sz w:val="22"/>
-              </w:rPr>
-              <w:t xml:space="preserve"> </w:t>
-            </w:r>
-            <w:proofErr w:type="spellStart"/>
-            <w:r>
-              <w:rPr>
-                <w:sz w:val="22"/>
-              </w:rPr>
-              <w:t>Dataframe</w:t>
-            </w:r>
-            <w:proofErr w:type="spellEnd"/>
-            <w:r>
-              <w:rPr>
-                <w:sz w:val="22"/>
-              </w:rPr>
-              <w:t xml:space="preserve"> adattípus</w:t>
+            <w:r>
+              <w:rPr>
+                <w:sz w:val="22"/>
+              </w:rPr>
+              <w:t>Pandas Dataframe adattípus</w:t>
             </w:r>
             <w:r>
               <w:rPr>
@@ -31777,7 +29252,6 @@
               </w:rPr>
               <w:br/>
             </w:r>
-            <w:proofErr w:type="spellStart"/>
             <w:r>
               <w:rPr>
                 <w:b w:val="0"/>
@@ -31786,7 +29260,6 @@
               </w:rPr>
               <w:t>CompareLists</w:t>
             </w:r>
-            <w:proofErr w:type="spellEnd"/>
           </w:p>
         </w:tc>
         <w:tc>
@@ -31959,7 +29432,6 @@
               </w:rPr>
               <w:br/>
             </w:r>
-            <w:proofErr w:type="spellStart"/>
             <w:r>
               <w:rPr>
                 <w:b w:val="0"/>
@@ -31968,7 +29440,6 @@
               </w:rPr>
               <w:t>GetPlayersOnPosition</w:t>
             </w:r>
-            <w:proofErr w:type="spellEnd"/>
           </w:p>
         </w:tc>
         <w:tc>
@@ -32091,8 +29562,8 @@
     </w:tbl>
     <w:p/>
     <w:sectPr>
-      <w:footerReference w:type="default" r:id="rId38"/>
-      <w:headerReference w:type="first" r:id="rId39"/>
+      <w:footerReference w:type="default" r:id="rId41"/>
+      <w:headerReference w:type="first" r:id="rId42"/>
       <w:pgSz w:w="11906" w:h="17340"/>
       <w:pgMar w:top="1418" w:right="1418" w:bottom="2268" w:left="0" w:header="709" w:footer="709" w:gutter="1985"/>
       <w:cols w:space="708"/>
